--- a/Java Training.docx
+++ b/Java Training.docx
@@ -2815,8 +2815,712 @@
           <w:sz w:val="17"/>
           <w:szCs w:val="17"/>
         </w:rPr>
-        <w:t>Java 8 Features: Stream,</w:t>
-      </w:r>
+        <w:t>Java 8 Features: Stream, Functional Interfaces, Lambdas,</w:t>
+      </w:r>
+    </w:p>
+    <w:p>
+      <w:pPr>
+        <w:shd w:val="clear" w:color="auto" w:fill="FFFFFF"/>
+        <w:spacing w:before="100" w:beforeAutospacing="1" w:after="100" w:afterAutospacing="1" w:line="75" w:lineRule="atLeast"/>
+        <w:rPr>
+          <w:rFonts w:ascii="Segoe UI" w:eastAsia="Times New Roman" w:hAnsi="Segoe UI" w:cs="Segoe UI"/>
+          <w:color w:val="044444"/>
+          <w:sz w:val="17"/>
+          <w:szCs w:val="17"/>
+        </w:rPr>
+      </w:pPr>
+      <w:proofErr w:type="spellStart"/>
+      <w:proofErr w:type="gramStart"/>
+      <w:r>
+        <w:rPr>
+          <w:rFonts w:ascii="Segoe UI" w:eastAsia="Times New Roman" w:hAnsi="Segoe UI" w:cs="Segoe UI"/>
+          <w:color w:val="044444"/>
+          <w:sz w:val="17"/>
+          <w:szCs w:val="17"/>
+        </w:rPr>
+        <w:t>DatandTime</w:t>
+      </w:r>
+      <w:proofErr w:type="spellEnd"/>
+      <w:r>
+        <w:rPr>
+          <w:rFonts w:ascii="Segoe UI" w:eastAsia="Times New Roman" w:hAnsi="Segoe UI" w:cs="Segoe UI"/>
+          <w:color w:val="044444"/>
+          <w:sz w:val="17"/>
+          <w:szCs w:val="17"/>
+        </w:rPr>
+        <w:t>,,</w:t>
+      </w:r>
+      <w:proofErr w:type="gramEnd"/>
+      <w:r>
+        <w:rPr>
+          <w:rFonts w:ascii="Segoe UI" w:eastAsia="Times New Roman" w:hAnsi="Segoe UI" w:cs="Segoe UI"/>
+          <w:color w:val="044444"/>
+          <w:sz w:val="17"/>
+          <w:szCs w:val="17"/>
+        </w:rPr>
+        <w:t>Concurrency</w:t>
+      </w:r>
+    </w:p>
+    <w:p>
+      <w:pPr>
+        <w:shd w:val="clear" w:color="auto" w:fill="FFFFFF"/>
+        <w:spacing w:before="100" w:beforeAutospacing="1" w:after="100" w:afterAutospacing="1" w:line="75" w:lineRule="atLeast"/>
+        <w:rPr>
+          <w:rFonts w:ascii="Segoe UI" w:eastAsia="Times New Roman" w:hAnsi="Segoe UI" w:cs="Segoe UI"/>
+          <w:color w:val="044444"/>
+          <w:sz w:val="17"/>
+          <w:szCs w:val="17"/>
+        </w:rPr>
+      </w:pPr>
+      <w:proofErr w:type="spellStart"/>
+      <w:r>
+        <w:rPr>
+          <w:rFonts w:ascii="Segoe UI" w:eastAsia="Times New Roman" w:hAnsi="Segoe UI" w:cs="Segoe UI"/>
+          <w:color w:val="044444"/>
+          <w:sz w:val="17"/>
+          <w:szCs w:val="17"/>
+        </w:rPr>
+        <w:t>PermGen</w:t>
+      </w:r>
+      <w:proofErr w:type="spellEnd"/>
+      <w:r>
+        <w:rPr>
+          <w:rFonts w:ascii="Segoe UI" w:eastAsia="Times New Roman" w:hAnsi="Segoe UI" w:cs="Segoe UI"/>
+          <w:color w:val="044444"/>
+          <w:sz w:val="17"/>
+          <w:szCs w:val="17"/>
+        </w:rPr>
+        <w:t xml:space="preserve"> removal</w:t>
+      </w:r>
+    </w:p>
+    <w:p>
+      <w:pPr>
+        <w:shd w:val="clear" w:color="auto" w:fill="FFFFFF"/>
+        <w:spacing w:before="100" w:beforeAutospacing="1" w:after="100" w:afterAutospacing="1" w:line="75" w:lineRule="atLeast"/>
+        <w:rPr>
+          <w:rFonts w:ascii="Segoe UI" w:eastAsia="Times New Roman" w:hAnsi="Segoe UI" w:cs="Segoe UI"/>
+          <w:color w:val="044444"/>
+          <w:sz w:val="17"/>
+          <w:szCs w:val="17"/>
+        </w:rPr>
+      </w:pPr>
+      <w:r>
+        <w:rPr>
+          <w:rFonts w:ascii="Segoe UI" w:eastAsia="Times New Roman" w:hAnsi="Segoe UI" w:cs="Segoe UI"/>
+          <w:color w:val="044444"/>
+          <w:sz w:val="17"/>
+          <w:szCs w:val="17"/>
+        </w:rPr>
+        <w:t>CRUD:</w:t>
+      </w:r>
+    </w:p>
+    <w:p>
+      <w:pPr>
+        <w:shd w:val="clear" w:color="auto" w:fill="FFFFFF"/>
+        <w:spacing w:before="100" w:beforeAutospacing="1" w:after="100" w:afterAutospacing="1" w:line="75" w:lineRule="atLeast"/>
+        <w:rPr>
+          <w:rFonts w:ascii="Segoe UI" w:eastAsia="Times New Roman" w:hAnsi="Segoe UI" w:cs="Segoe UI"/>
+          <w:color w:val="044444"/>
+          <w:sz w:val="17"/>
+          <w:szCs w:val="17"/>
+        </w:rPr>
+      </w:pPr>
+      <w:r>
+        <w:rPr>
+          <w:rFonts w:ascii="Segoe UI" w:eastAsia="Times New Roman" w:hAnsi="Segoe UI" w:cs="Segoe UI"/>
+          <w:color w:val="044444"/>
+          <w:sz w:val="17"/>
+          <w:szCs w:val="17"/>
+        </w:rPr>
+        <w:t>Create -Post</w:t>
+      </w:r>
+    </w:p>
+    <w:p>
+      <w:pPr>
+        <w:shd w:val="clear" w:color="auto" w:fill="FFFFFF"/>
+        <w:spacing w:before="100" w:beforeAutospacing="1" w:after="100" w:afterAutospacing="1" w:line="75" w:lineRule="atLeast"/>
+        <w:rPr>
+          <w:rFonts w:ascii="Segoe UI" w:eastAsia="Times New Roman" w:hAnsi="Segoe UI" w:cs="Segoe UI"/>
+          <w:color w:val="044444"/>
+          <w:sz w:val="17"/>
+          <w:szCs w:val="17"/>
+        </w:rPr>
+      </w:pPr>
+      <w:r>
+        <w:rPr>
+          <w:rFonts w:ascii="Segoe UI" w:eastAsia="Times New Roman" w:hAnsi="Segoe UI" w:cs="Segoe UI"/>
+          <w:color w:val="044444"/>
+          <w:sz w:val="17"/>
+          <w:szCs w:val="17"/>
+        </w:rPr>
+        <w:t>Read -Get</w:t>
+      </w:r>
+    </w:p>
+    <w:p>
+      <w:pPr>
+        <w:shd w:val="clear" w:color="auto" w:fill="FFFFFF"/>
+        <w:spacing w:before="100" w:beforeAutospacing="1" w:after="100" w:afterAutospacing="1" w:line="75" w:lineRule="atLeast"/>
+        <w:rPr>
+          <w:rFonts w:ascii="Segoe UI" w:eastAsia="Times New Roman" w:hAnsi="Segoe UI" w:cs="Segoe UI"/>
+          <w:color w:val="044444"/>
+          <w:sz w:val="17"/>
+          <w:szCs w:val="17"/>
+        </w:rPr>
+      </w:pPr>
+      <w:r>
+        <w:rPr>
+          <w:rFonts w:ascii="Segoe UI" w:eastAsia="Times New Roman" w:hAnsi="Segoe UI" w:cs="Segoe UI"/>
+          <w:color w:val="044444"/>
+          <w:sz w:val="17"/>
+          <w:szCs w:val="17"/>
+        </w:rPr>
+        <w:t>Update -Put</w:t>
+      </w:r>
+    </w:p>
+    <w:p>
+      <w:pPr>
+        <w:shd w:val="clear" w:color="auto" w:fill="FFFFFF"/>
+        <w:spacing w:before="100" w:beforeAutospacing="1" w:after="100" w:afterAutospacing="1" w:line="75" w:lineRule="atLeast"/>
+        <w:rPr>
+          <w:rFonts w:ascii="Segoe UI" w:eastAsia="Times New Roman" w:hAnsi="Segoe UI" w:cs="Segoe UI"/>
+          <w:color w:val="044444"/>
+          <w:sz w:val="17"/>
+          <w:szCs w:val="17"/>
+        </w:rPr>
+      </w:pPr>
+      <w:r>
+        <w:rPr>
+          <w:rFonts w:ascii="Segoe UI" w:eastAsia="Times New Roman" w:hAnsi="Segoe UI" w:cs="Segoe UI"/>
+          <w:color w:val="044444"/>
+          <w:sz w:val="17"/>
+          <w:szCs w:val="17"/>
+        </w:rPr>
+        <w:t>Delete-Delete</w:t>
+      </w:r>
+    </w:p>
+    <w:p>
+      <w:pPr>
+        <w:shd w:val="clear" w:color="auto" w:fill="FFFFFF"/>
+        <w:spacing w:before="100" w:beforeAutospacing="1" w:after="100" w:afterAutospacing="1" w:line="75" w:lineRule="atLeast"/>
+        <w:rPr>
+          <w:rFonts w:ascii="Segoe UI" w:eastAsia="Times New Roman" w:hAnsi="Segoe UI" w:cs="Segoe UI"/>
+          <w:color w:val="044444"/>
+          <w:sz w:val="17"/>
+          <w:szCs w:val="17"/>
+        </w:rPr>
+      </w:pPr>
+      <w:r>
+        <w:rPr>
+          <w:rFonts w:ascii="Segoe UI" w:eastAsia="Times New Roman" w:hAnsi="Segoe UI" w:cs="Segoe UI"/>
+          <w:color w:val="044444"/>
+          <w:sz w:val="17"/>
+          <w:szCs w:val="17"/>
+        </w:rPr>
+        <w:t xml:space="preserve">Http Verbs: </w:t>
+      </w:r>
+    </w:p>
+    <w:p>
+      <w:pPr>
+        <w:shd w:val="clear" w:color="auto" w:fill="FFFFFF"/>
+        <w:spacing w:before="100" w:beforeAutospacing="1" w:after="100" w:afterAutospacing="1" w:line="75" w:lineRule="atLeast"/>
+        <w:rPr>
+          <w:rFonts w:ascii="Segoe UI" w:eastAsia="Times New Roman" w:hAnsi="Segoe UI" w:cs="Segoe UI"/>
+          <w:color w:val="044444"/>
+          <w:sz w:val="17"/>
+          <w:szCs w:val="17"/>
+        </w:rPr>
+      </w:pPr>
+      <w:r>
+        <w:rPr>
+          <w:rFonts w:ascii="Segoe UI" w:eastAsia="Times New Roman" w:hAnsi="Segoe UI" w:cs="Segoe UI"/>
+          <w:color w:val="044444"/>
+          <w:sz w:val="17"/>
+          <w:szCs w:val="17"/>
+        </w:rPr>
+        <w:t xml:space="preserve">Stateless: </w:t>
+      </w:r>
+    </w:p>
+    <w:p>
+      <w:pPr>
+        <w:shd w:val="clear" w:color="auto" w:fill="FFFFFF"/>
+        <w:spacing w:before="100" w:beforeAutospacing="1" w:after="100" w:afterAutospacing="1" w:line="75" w:lineRule="atLeast"/>
+        <w:rPr>
+          <w:rFonts w:ascii="Segoe UI" w:eastAsia="Times New Roman" w:hAnsi="Segoe UI" w:cs="Segoe UI"/>
+          <w:color w:val="044444"/>
+          <w:sz w:val="17"/>
+          <w:szCs w:val="17"/>
+        </w:rPr>
+      </w:pPr>
+      <w:r>
+        <w:rPr>
+          <w:rFonts w:ascii="Segoe UI" w:eastAsia="Times New Roman" w:hAnsi="Segoe UI" w:cs="Segoe UI"/>
+          <w:color w:val="044444"/>
+          <w:sz w:val="17"/>
+          <w:szCs w:val="17"/>
+        </w:rPr>
+        <w:t>Resource:</w:t>
+      </w:r>
+    </w:p>
+    <w:tbl>
+      <w:tblPr>
+        <w:tblStyle w:val="TableGrid"/>
+        <w:tblW w:w="0" w:type="auto"/>
+        <w:tblLook w:val="04A0" w:firstRow="1" w:lastRow="0" w:firstColumn="1" w:lastColumn="0" w:noHBand="0" w:noVBand="1"/>
+      </w:tblPr>
+      <w:tblGrid>
+        <w:gridCol w:w="4675"/>
+        <w:gridCol w:w="4675"/>
+      </w:tblGrid>
+      <w:tr>
+        <w:tc>
+          <w:tcPr>
+            <w:tcW w:w="4675" w:type="dxa"/>
+          </w:tcPr>
+          <w:p>
+            <w:pPr>
+              <w:spacing w:before="100" w:beforeAutospacing="1" w:after="100" w:afterAutospacing="1" w:line="75" w:lineRule="atLeast"/>
+              <w:rPr>
+                <w:rFonts w:ascii="Segoe UI" w:eastAsia="Times New Roman" w:hAnsi="Segoe UI" w:cs="Segoe UI"/>
+                <w:color w:val="044444"/>
+                <w:sz w:val="17"/>
+                <w:szCs w:val="17"/>
+              </w:rPr>
+            </w:pPr>
+            <w:r>
+              <w:rPr>
+                <w:rFonts w:ascii="Segoe UI" w:eastAsia="Times New Roman" w:hAnsi="Segoe UI" w:cs="Segoe UI"/>
+                <w:color w:val="044444"/>
+                <w:sz w:val="17"/>
+                <w:szCs w:val="17"/>
+              </w:rPr>
+              <w:t>Retrieve info from server</w:t>
+            </w:r>
+          </w:p>
+        </w:tc>
+        <w:tc>
+          <w:tcPr>
+            <w:tcW w:w="4675" w:type="dxa"/>
+          </w:tcPr>
+          <w:p>
+            <w:pPr>
+              <w:spacing w:before="100" w:beforeAutospacing="1" w:after="100" w:afterAutospacing="1" w:line="75" w:lineRule="atLeast"/>
+              <w:rPr>
+                <w:rFonts w:ascii="Segoe UI" w:eastAsia="Times New Roman" w:hAnsi="Segoe UI" w:cs="Segoe UI"/>
+                <w:color w:val="044444"/>
+                <w:sz w:val="17"/>
+                <w:szCs w:val="17"/>
+              </w:rPr>
+            </w:pPr>
+            <w:r>
+              <w:rPr>
+                <w:rFonts w:ascii="Segoe UI" w:eastAsia="Times New Roman" w:hAnsi="Segoe UI" w:cs="Segoe UI"/>
+                <w:color w:val="044444"/>
+                <w:sz w:val="17"/>
+                <w:szCs w:val="17"/>
+              </w:rPr>
+              <w:t>Create a resource</w:t>
+            </w:r>
+          </w:p>
+        </w:tc>
+      </w:tr>
+      <w:tr>
+        <w:tc>
+          <w:tcPr>
+            <w:tcW w:w="4675" w:type="dxa"/>
+          </w:tcPr>
+          <w:p>
+            <w:pPr>
+              <w:spacing w:before="100" w:beforeAutospacing="1" w:after="100" w:afterAutospacing="1" w:line="75" w:lineRule="atLeast"/>
+              <w:rPr>
+                <w:rFonts w:ascii="Segoe UI" w:eastAsia="Times New Roman" w:hAnsi="Segoe UI" w:cs="Segoe UI"/>
+                <w:color w:val="044444"/>
+                <w:sz w:val="17"/>
+                <w:szCs w:val="17"/>
+              </w:rPr>
+            </w:pPr>
+            <w:r>
+              <w:rPr>
+                <w:rFonts w:ascii="Segoe UI" w:eastAsia="Times New Roman" w:hAnsi="Segoe UI" w:cs="Segoe UI"/>
+                <w:color w:val="044444"/>
+                <w:sz w:val="17"/>
+                <w:szCs w:val="17"/>
+              </w:rPr>
+              <w:t>They are always part of URI</w:t>
+            </w:r>
+          </w:p>
+        </w:tc>
+        <w:tc>
+          <w:tcPr>
+            <w:tcW w:w="4675" w:type="dxa"/>
+          </w:tcPr>
+          <w:p>
+            <w:pPr>
+              <w:spacing w:before="100" w:beforeAutospacing="1" w:after="100" w:afterAutospacing="1" w:line="75" w:lineRule="atLeast"/>
+              <w:rPr>
+                <w:rFonts w:ascii="Segoe UI" w:eastAsia="Times New Roman" w:hAnsi="Segoe UI" w:cs="Segoe UI"/>
+                <w:color w:val="044444"/>
+                <w:sz w:val="17"/>
+                <w:szCs w:val="17"/>
+              </w:rPr>
+            </w:pPr>
+            <w:r>
+              <w:rPr>
+                <w:rFonts w:ascii="Segoe UI" w:eastAsia="Times New Roman" w:hAnsi="Segoe UI" w:cs="Segoe UI"/>
+                <w:color w:val="044444"/>
+                <w:sz w:val="17"/>
+                <w:szCs w:val="17"/>
+              </w:rPr>
+              <w:t>As body</w:t>
+            </w:r>
+          </w:p>
+        </w:tc>
+      </w:tr>
+      <w:tr>
+        <w:tc>
+          <w:tcPr>
+            <w:tcW w:w="4675" w:type="dxa"/>
+          </w:tcPr>
+          <w:p>
+            <w:pPr>
+              <w:spacing w:before="100" w:beforeAutospacing="1" w:after="100" w:afterAutospacing="1" w:line="75" w:lineRule="atLeast"/>
+              <w:rPr>
+                <w:rFonts w:ascii="Segoe UI" w:eastAsia="Times New Roman" w:hAnsi="Segoe UI" w:cs="Segoe UI"/>
+                <w:color w:val="044444"/>
+                <w:sz w:val="17"/>
+                <w:szCs w:val="17"/>
+              </w:rPr>
+            </w:pPr>
+            <w:r>
+              <w:rPr>
+                <w:rFonts w:ascii="Segoe UI" w:eastAsia="Times New Roman" w:hAnsi="Segoe UI" w:cs="Segoe UI"/>
+                <w:color w:val="044444"/>
+                <w:sz w:val="17"/>
+                <w:szCs w:val="17"/>
+              </w:rPr>
+              <w:t>Less Secure</w:t>
+            </w:r>
+          </w:p>
+        </w:tc>
+        <w:tc>
+          <w:tcPr>
+            <w:tcW w:w="4675" w:type="dxa"/>
+          </w:tcPr>
+          <w:p>
+            <w:pPr>
+              <w:spacing w:before="100" w:beforeAutospacing="1" w:after="100" w:afterAutospacing="1" w:line="75" w:lineRule="atLeast"/>
+              <w:rPr>
+                <w:rFonts w:ascii="Segoe UI" w:eastAsia="Times New Roman" w:hAnsi="Segoe UI" w:cs="Segoe UI"/>
+                <w:color w:val="044444"/>
+                <w:sz w:val="17"/>
+                <w:szCs w:val="17"/>
+              </w:rPr>
+            </w:pPr>
+            <w:r>
+              <w:rPr>
+                <w:rFonts w:ascii="Segoe UI" w:eastAsia="Times New Roman" w:hAnsi="Segoe UI" w:cs="Segoe UI"/>
+                <w:color w:val="044444"/>
+                <w:sz w:val="17"/>
+                <w:szCs w:val="17"/>
+              </w:rPr>
+              <w:t>Secure</w:t>
+            </w:r>
+          </w:p>
+        </w:tc>
+      </w:tr>
+      <w:tr>
+        <w:tc>
+          <w:tcPr>
+            <w:tcW w:w="4675" w:type="dxa"/>
+          </w:tcPr>
+          <w:p>
+            <w:pPr>
+              <w:spacing w:before="100" w:beforeAutospacing="1" w:after="100" w:afterAutospacing="1" w:line="75" w:lineRule="atLeast"/>
+              <w:rPr>
+                <w:rFonts w:ascii="Segoe UI" w:eastAsia="Times New Roman" w:hAnsi="Segoe UI" w:cs="Segoe UI"/>
+                <w:color w:val="044444"/>
+                <w:sz w:val="17"/>
+                <w:szCs w:val="17"/>
+              </w:rPr>
+            </w:pPr>
+            <w:r>
+              <w:rPr>
+                <w:rFonts w:ascii="Segoe UI" w:eastAsia="Times New Roman" w:hAnsi="Segoe UI" w:cs="Segoe UI"/>
+                <w:color w:val="044444"/>
+                <w:sz w:val="17"/>
+                <w:szCs w:val="17"/>
+              </w:rPr>
+              <w:t>Restriction Data length</w:t>
+            </w:r>
+          </w:p>
+        </w:tc>
+        <w:tc>
+          <w:tcPr>
+            <w:tcW w:w="4675" w:type="dxa"/>
+          </w:tcPr>
+          <w:p>
+            <w:pPr>
+              <w:spacing w:before="100" w:beforeAutospacing="1" w:after="100" w:afterAutospacing="1" w:line="75" w:lineRule="atLeast"/>
+              <w:rPr>
+                <w:rFonts w:ascii="Segoe UI" w:eastAsia="Times New Roman" w:hAnsi="Segoe UI" w:cs="Segoe UI"/>
+                <w:color w:val="044444"/>
+                <w:sz w:val="17"/>
+                <w:szCs w:val="17"/>
+              </w:rPr>
+            </w:pPr>
+            <w:r>
+              <w:rPr>
+                <w:rFonts w:ascii="Segoe UI" w:eastAsia="Times New Roman" w:hAnsi="Segoe UI" w:cs="Segoe UI"/>
+                <w:color w:val="044444"/>
+                <w:sz w:val="17"/>
+                <w:szCs w:val="17"/>
+              </w:rPr>
+              <w:t xml:space="preserve">No such </w:t>
+            </w:r>
+            <w:proofErr w:type="spellStart"/>
+            <w:r>
+              <w:rPr>
+                <w:rFonts w:ascii="Segoe UI" w:eastAsia="Times New Roman" w:hAnsi="Segoe UI" w:cs="Segoe UI"/>
+                <w:color w:val="044444"/>
+                <w:sz w:val="17"/>
+                <w:szCs w:val="17"/>
+              </w:rPr>
+              <w:t>restrcition</w:t>
+            </w:r>
+            <w:proofErr w:type="spellEnd"/>
+          </w:p>
+        </w:tc>
+      </w:tr>
+      <w:tr>
+        <w:tc>
+          <w:tcPr>
+            <w:tcW w:w="4675" w:type="dxa"/>
+          </w:tcPr>
+          <w:p>
+            <w:pPr>
+              <w:spacing w:before="100" w:beforeAutospacing="1" w:after="100" w:afterAutospacing="1" w:line="75" w:lineRule="atLeast"/>
+              <w:rPr>
+                <w:rFonts w:ascii="Segoe UI" w:eastAsia="Times New Roman" w:hAnsi="Segoe UI" w:cs="Segoe UI"/>
+                <w:color w:val="044444"/>
+                <w:sz w:val="17"/>
+                <w:szCs w:val="17"/>
+              </w:rPr>
+            </w:pPr>
+            <w:r>
+              <w:rPr>
+                <w:rFonts w:ascii="Segoe UI" w:eastAsia="Times New Roman" w:hAnsi="Segoe UI" w:cs="Segoe UI"/>
+                <w:color w:val="044444"/>
+                <w:sz w:val="17"/>
+                <w:szCs w:val="17"/>
+              </w:rPr>
+              <w:t>Bookmarked/cached</w:t>
+            </w:r>
+          </w:p>
+        </w:tc>
+        <w:tc>
+          <w:tcPr>
+            <w:tcW w:w="4675" w:type="dxa"/>
+          </w:tcPr>
+          <w:p>
+            <w:pPr>
+              <w:spacing w:before="100" w:beforeAutospacing="1" w:after="100" w:afterAutospacing="1" w:line="75" w:lineRule="atLeast"/>
+              <w:rPr>
+                <w:rFonts w:ascii="Segoe UI" w:eastAsia="Times New Roman" w:hAnsi="Segoe UI" w:cs="Segoe UI"/>
+                <w:color w:val="044444"/>
+                <w:sz w:val="17"/>
+                <w:szCs w:val="17"/>
+              </w:rPr>
+            </w:pPr>
+            <w:r>
+              <w:rPr>
+                <w:rFonts w:ascii="Segoe UI" w:eastAsia="Times New Roman" w:hAnsi="Segoe UI" w:cs="Segoe UI"/>
+                <w:color w:val="044444"/>
+                <w:sz w:val="17"/>
+                <w:szCs w:val="17"/>
+              </w:rPr>
+              <w:t>Not Possible</w:t>
+            </w:r>
+          </w:p>
+        </w:tc>
+      </w:tr>
+    </w:tbl>
+    <w:p>
+      <w:pPr>
+        <w:shd w:val="clear" w:color="auto" w:fill="FFFFFF"/>
+        <w:spacing w:before="100" w:beforeAutospacing="1" w:after="100" w:afterAutospacing="1" w:line="75" w:lineRule="atLeast"/>
+        <w:rPr>
+          <w:rFonts w:ascii="Segoe UI" w:eastAsia="Times New Roman" w:hAnsi="Segoe UI" w:cs="Segoe UI"/>
+          <w:color w:val="044444"/>
+          <w:sz w:val="17"/>
+          <w:szCs w:val="17"/>
+        </w:rPr>
+      </w:pPr>
+      <w:r>
+        <w:rPr>
+          <w:rFonts w:ascii="Segoe UI" w:eastAsia="Times New Roman" w:hAnsi="Segoe UI" w:cs="Segoe UI"/>
+          <w:color w:val="044444"/>
+          <w:sz w:val="17"/>
+          <w:szCs w:val="17"/>
+        </w:rPr>
+        <w:t xml:space="preserve">Idempotent: </w:t>
+      </w:r>
+    </w:p>
+    <w:p>
+      <w:pPr>
+        <w:shd w:val="clear" w:color="auto" w:fill="FFFFFF"/>
+        <w:spacing w:before="100" w:beforeAutospacing="1" w:after="100" w:afterAutospacing="1" w:line="75" w:lineRule="atLeast"/>
+        <w:rPr>
+          <w:rFonts w:ascii="Segoe UI" w:eastAsia="Times New Roman" w:hAnsi="Segoe UI" w:cs="Segoe UI"/>
+          <w:color w:val="044444"/>
+          <w:sz w:val="17"/>
+          <w:szCs w:val="17"/>
+        </w:rPr>
+      </w:pPr>
+      <w:r>
+        <w:rPr>
+          <w:rFonts w:ascii="Segoe UI" w:eastAsia="Times New Roman" w:hAnsi="Segoe UI" w:cs="Segoe UI"/>
+          <w:color w:val="044444"/>
+          <w:sz w:val="17"/>
+          <w:szCs w:val="17"/>
+        </w:rPr>
+        <w:t>Put /user/123</w:t>
+      </w:r>
+    </w:p>
+    <w:p>
+      <w:pPr>
+        <w:shd w:val="clear" w:color="auto" w:fill="FFFFFF"/>
+        <w:spacing w:before="100" w:beforeAutospacing="1" w:after="100" w:afterAutospacing="1" w:line="75" w:lineRule="atLeast"/>
+        <w:rPr>
+          <w:rFonts w:ascii="Segoe UI" w:eastAsia="Times New Roman" w:hAnsi="Segoe UI" w:cs="Segoe UI"/>
+          <w:color w:val="044444"/>
+          <w:sz w:val="17"/>
+          <w:szCs w:val="17"/>
+        </w:rPr>
+      </w:pPr>
+      <w:r>
+        <w:rPr>
+          <w:rFonts w:ascii="Segoe UI" w:eastAsia="Times New Roman" w:hAnsi="Segoe UI" w:cs="Segoe UI"/>
+          <w:color w:val="044444"/>
+          <w:sz w:val="17"/>
+          <w:szCs w:val="17"/>
+        </w:rPr>
+        <w:t>Post /user/123</w:t>
+      </w:r>
+    </w:p>
+    <w:p>
+      <w:pPr>
+        <w:shd w:val="clear" w:color="auto" w:fill="FFFFFF"/>
+        <w:spacing w:before="100" w:beforeAutospacing="1" w:after="100" w:afterAutospacing="1" w:line="75" w:lineRule="atLeast"/>
+        <w:rPr>
+          <w:rFonts w:ascii="Segoe UI" w:eastAsia="Times New Roman" w:hAnsi="Segoe UI" w:cs="Segoe UI"/>
+          <w:color w:val="044444"/>
+          <w:sz w:val="17"/>
+          <w:szCs w:val="17"/>
+        </w:rPr>
+      </w:pPr>
+      <w:r>
+        <w:rPr>
+          <w:rFonts w:ascii="Segoe UI" w:eastAsia="Times New Roman" w:hAnsi="Segoe UI" w:cs="Segoe UI"/>
+          <w:color w:val="044444"/>
+          <w:sz w:val="17"/>
+          <w:szCs w:val="17"/>
+        </w:rPr>
+        <w:t>Head/Patch/Options.</w:t>
+      </w:r>
+    </w:p>
+    <w:p>
+      <w:pPr>
+        <w:shd w:val="clear" w:color="auto" w:fill="FFFFFF"/>
+        <w:spacing w:before="100" w:beforeAutospacing="1" w:after="100" w:afterAutospacing="1" w:line="75" w:lineRule="atLeast"/>
+        <w:rPr>
+          <w:rFonts w:ascii="Segoe UI" w:eastAsia="Times New Roman" w:hAnsi="Segoe UI" w:cs="Segoe UI"/>
+          <w:color w:val="044444"/>
+          <w:sz w:val="17"/>
+          <w:szCs w:val="17"/>
+        </w:rPr>
+      </w:pPr>
+    </w:p>
+    <w:p>
+      <w:pPr>
+        <w:shd w:val="clear" w:color="auto" w:fill="FFFFFF"/>
+        <w:spacing w:before="100" w:beforeAutospacing="1" w:after="100" w:afterAutospacing="1" w:line="75" w:lineRule="atLeast"/>
+        <w:rPr>
+          <w:rFonts w:ascii="Segoe UI" w:eastAsia="Times New Roman" w:hAnsi="Segoe UI" w:cs="Segoe UI"/>
+          <w:color w:val="044444"/>
+          <w:sz w:val="17"/>
+          <w:szCs w:val="17"/>
+        </w:rPr>
+      </w:pPr>
+      <w:r>
+        <w:rPr>
+          <w:rFonts w:ascii="Segoe UI" w:eastAsia="Times New Roman" w:hAnsi="Segoe UI" w:cs="Segoe UI"/>
+          <w:color w:val="044444"/>
+          <w:sz w:val="17"/>
+          <w:szCs w:val="17"/>
+        </w:rPr>
+        <w:t>User</w:t>
+      </w:r>
+    </w:p>
+    <w:p>
+      <w:pPr>
+        <w:shd w:val="clear" w:color="auto" w:fill="FFFFFF"/>
+        <w:spacing w:before="100" w:beforeAutospacing="1" w:after="100" w:afterAutospacing="1" w:line="75" w:lineRule="atLeast"/>
+        <w:rPr>
+          <w:rFonts w:ascii="Segoe UI" w:eastAsia="Times New Roman" w:hAnsi="Segoe UI" w:cs="Segoe UI"/>
+          <w:color w:val="044444"/>
+          <w:sz w:val="17"/>
+          <w:szCs w:val="17"/>
+        </w:rPr>
+      </w:pPr>
+      <w:r>
+        <w:rPr>
+          <w:rFonts w:ascii="Segoe UI" w:eastAsia="Times New Roman" w:hAnsi="Segoe UI" w:cs="Segoe UI"/>
+          <w:color w:val="044444"/>
+          <w:sz w:val="17"/>
+          <w:szCs w:val="17"/>
+        </w:rPr>
+        <w:t xml:space="preserve">Id name email </w:t>
+      </w:r>
+      <w:r>
+        <w:rPr>
+          <w:rFonts w:ascii="Segoe UI" w:eastAsia="Times New Roman" w:hAnsi="Segoe UI" w:cs="Segoe UI"/>
+          <w:color w:val="044444"/>
+          <w:sz w:val="17"/>
+          <w:szCs w:val="17"/>
+        </w:rPr>
+        <w:t>address</w:t>
+      </w:r>
+    </w:p>
+    <w:p>
+      <w:pPr>
+        <w:shd w:val="clear" w:color="auto" w:fill="FFFFFF"/>
+        <w:spacing w:before="100" w:beforeAutospacing="1" w:after="100" w:afterAutospacing="1" w:line="75" w:lineRule="atLeast"/>
+        <w:rPr>
+          <w:rFonts w:ascii="Segoe UI" w:eastAsia="Times New Roman" w:hAnsi="Segoe UI" w:cs="Segoe UI"/>
+          <w:color w:val="044444"/>
+          <w:sz w:val="17"/>
+          <w:szCs w:val="17"/>
+        </w:rPr>
+      </w:pPr>
+      <w:r>
+        <w:rPr>
+          <w:rFonts w:ascii="Segoe UI" w:eastAsia="Times New Roman" w:hAnsi="Segoe UI" w:cs="Segoe UI"/>
+          <w:color w:val="044444"/>
+          <w:sz w:val="17"/>
+          <w:szCs w:val="17"/>
+        </w:rPr>
+        <w:t xml:space="preserve">202 </w:t>
+      </w:r>
+      <w:proofErr w:type="spellStart"/>
+      <w:r>
+        <w:rPr>
+          <w:rFonts w:ascii="Segoe UI" w:eastAsia="Times New Roman" w:hAnsi="Segoe UI" w:cs="Segoe UI"/>
+          <w:color w:val="044444"/>
+          <w:sz w:val="17"/>
+          <w:szCs w:val="17"/>
+        </w:rPr>
+        <w:t>vishal</w:t>
+      </w:r>
+      <w:proofErr w:type="spellEnd"/>
       <w:r>
         <w:rPr>
           <w:rFonts w:ascii="Segoe UI" w:eastAsia="Times New Roman" w:hAnsi="Segoe UI" w:cs="Segoe UI"/>
@@ -2826,110 +3530,588 @@
         </w:rPr>
         <w:t xml:space="preserve"> </w:t>
       </w:r>
-      <w:r>
-        <w:rPr>
-          <w:rFonts w:ascii="Segoe UI" w:eastAsia="Times New Roman" w:hAnsi="Segoe UI" w:cs="Segoe UI"/>
-          <w:color w:val="044444"/>
-          <w:sz w:val="17"/>
-          <w:szCs w:val="17"/>
-        </w:rPr>
-        <w:t>Functional Interfaces</w:t>
-      </w:r>
-      <w:r>
-        <w:rPr>
-          <w:rFonts w:ascii="Segoe UI" w:eastAsia="Times New Roman" w:hAnsi="Segoe UI" w:cs="Segoe UI"/>
-          <w:color w:val="044444"/>
-          <w:sz w:val="17"/>
-          <w:szCs w:val="17"/>
-        </w:rPr>
-        <w:t>, Lambdas,</w:t>
-      </w:r>
-    </w:p>
-    <w:p>
-      <w:pPr>
-        <w:shd w:val="clear" w:color="auto" w:fill="FFFFFF"/>
-        <w:spacing w:before="100" w:beforeAutospacing="1" w:after="100" w:afterAutospacing="1" w:line="75" w:lineRule="atLeast"/>
-        <w:rPr>
-          <w:rFonts w:ascii="Segoe UI" w:eastAsia="Times New Roman" w:hAnsi="Segoe UI" w:cs="Segoe UI"/>
-          <w:color w:val="044444"/>
-          <w:sz w:val="17"/>
-          <w:szCs w:val="17"/>
-        </w:rPr>
-      </w:pPr>
-      <w:proofErr w:type="spellStart"/>
-      <w:proofErr w:type="gramStart"/>
-      <w:r>
-        <w:rPr>
-          <w:rFonts w:ascii="Segoe UI" w:eastAsia="Times New Roman" w:hAnsi="Segoe UI" w:cs="Segoe UI"/>
-          <w:color w:val="044444"/>
-          <w:sz w:val="17"/>
-          <w:szCs w:val="17"/>
-        </w:rPr>
-        <w:t>DatandTime</w:t>
-      </w:r>
-      <w:proofErr w:type="spellEnd"/>
-      <w:r>
-        <w:rPr>
-          <w:rFonts w:ascii="Segoe UI" w:eastAsia="Times New Roman" w:hAnsi="Segoe UI" w:cs="Segoe UI"/>
-          <w:color w:val="044444"/>
-          <w:sz w:val="17"/>
-          <w:szCs w:val="17"/>
-        </w:rPr>
-        <w:t>,,</w:t>
-      </w:r>
-      <w:proofErr w:type="gramEnd"/>
-      <w:r>
-        <w:rPr>
-          <w:rFonts w:ascii="Segoe UI" w:eastAsia="Times New Roman" w:hAnsi="Segoe UI" w:cs="Segoe UI"/>
-          <w:color w:val="044444"/>
-          <w:sz w:val="17"/>
-          <w:szCs w:val="17"/>
-        </w:rPr>
-        <w:t>Concurrency</w:t>
-      </w:r>
-    </w:p>
-    <w:p>
-      <w:pPr>
-        <w:shd w:val="clear" w:color="auto" w:fill="FFFFFF"/>
-        <w:spacing w:before="100" w:beforeAutospacing="1" w:after="100" w:afterAutospacing="1" w:line="75" w:lineRule="atLeast"/>
-        <w:rPr>
-          <w:rFonts w:ascii="Segoe UI" w:eastAsia="Times New Roman" w:hAnsi="Segoe UI" w:cs="Segoe UI"/>
-          <w:color w:val="044444"/>
-          <w:sz w:val="17"/>
-          <w:szCs w:val="17"/>
-        </w:rPr>
-      </w:pPr>
-    </w:p>
-    <w:p>
-      <w:pPr>
-        <w:shd w:val="clear" w:color="auto" w:fill="FFFFFF"/>
-        <w:spacing w:before="100" w:beforeAutospacing="1" w:after="100" w:afterAutospacing="1" w:line="75" w:lineRule="atLeast"/>
-        <w:rPr>
-          <w:rFonts w:ascii="Segoe UI" w:eastAsia="Times New Roman" w:hAnsi="Segoe UI" w:cs="Segoe UI"/>
-          <w:color w:val="044444"/>
-          <w:sz w:val="17"/>
-          <w:szCs w:val="17"/>
-        </w:rPr>
-      </w:pPr>
-      <w:proofErr w:type="spellStart"/>
-      <w:r>
-        <w:rPr>
-          <w:rFonts w:ascii="Segoe UI" w:eastAsia="Times New Roman" w:hAnsi="Segoe UI" w:cs="Segoe UI"/>
-          <w:color w:val="044444"/>
-          <w:sz w:val="17"/>
-          <w:szCs w:val="17"/>
-        </w:rPr>
-        <w:t>PermGen</w:t>
-      </w:r>
-      <w:proofErr w:type="spellEnd"/>
-      <w:r>
-        <w:rPr>
-          <w:rFonts w:ascii="Segoe UI" w:eastAsia="Times New Roman" w:hAnsi="Segoe UI" w:cs="Segoe UI"/>
-          <w:color w:val="044444"/>
-          <w:sz w:val="17"/>
-          <w:szCs w:val="17"/>
-        </w:rPr>
-        <w:t xml:space="preserve"> removal</w:t>
+      <w:hyperlink r:id="rId7" w:history="1">
+        <w:r>
+          <w:rPr>
+            <w:rStyle w:val="Hyperlink"/>
+            <w:rFonts w:ascii="Segoe UI" w:eastAsia="Times New Roman" w:hAnsi="Segoe UI" w:cs="Segoe UI"/>
+            <w:sz w:val="17"/>
+            <w:szCs w:val="17"/>
+          </w:rPr>
+          <w:t>vishal@gmail.com</w:t>
+        </w:r>
+      </w:hyperlink>
+      <w:r>
+        <w:rPr>
+          <w:rFonts w:ascii="Segoe UI" w:eastAsia="Times New Roman" w:hAnsi="Segoe UI" w:cs="Segoe UI"/>
+          <w:color w:val="044444"/>
+          <w:sz w:val="17"/>
+          <w:szCs w:val="17"/>
+        </w:rPr>
+        <w:t xml:space="preserve"> </w:t>
+      </w:r>
+      <w:proofErr w:type="spellStart"/>
+      <w:r>
+        <w:rPr>
+          <w:rFonts w:ascii="Segoe UI" w:eastAsia="Times New Roman" w:hAnsi="Segoe UI" w:cs="Segoe UI"/>
+          <w:color w:val="044444"/>
+          <w:sz w:val="17"/>
+          <w:szCs w:val="17"/>
+        </w:rPr>
+        <w:t>asdasdsdv</w:t>
+      </w:r>
+      <w:proofErr w:type="spellEnd"/>
+    </w:p>
+    <w:p>
+      <w:pPr>
+        <w:shd w:val="clear" w:color="auto" w:fill="FFFFFF"/>
+        <w:spacing w:before="100" w:beforeAutospacing="1" w:after="100" w:afterAutospacing="1" w:line="75" w:lineRule="atLeast"/>
+        <w:rPr>
+          <w:rFonts w:ascii="Segoe UI" w:eastAsia="Times New Roman" w:hAnsi="Segoe UI" w:cs="Segoe UI"/>
+          <w:color w:val="044444"/>
+          <w:sz w:val="17"/>
+          <w:szCs w:val="17"/>
+        </w:rPr>
+      </w:pPr>
+      <w:r>
+        <w:rPr>
+          <w:rFonts w:ascii="Segoe UI" w:eastAsia="Times New Roman" w:hAnsi="Segoe UI" w:cs="Segoe UI"/>
+          <w:color w:val="044444"/>
+          <w:sz w:val="17"/>
+          <w:szCs w:val="17"/>
+        </w:rPr>
+        <w:t xml:space="preserve">201 </w:t>
+      </w:r>
+      <w:proofErr w:type="spellStart"/>
+      <w:r>
+        <w:rPr>
+          <w:rFonts w:ascii="Segoe UI" w:eastAsia="Times New Roman" w:hAnsi="Segoe UI" w:cs="Segoe UI"/>
+          <w:color w:val="044444"/>
+          <w:sz w:val="17"/>
+          <w:szCs w:val="17"/>
+        </w:rPr>
+        <w:t>vishal</w:t>
+      </w:r>
+      <w:proofErr w:type="spellEnd"/>
+    </w:p>
+    <w:p>
+      <w:pPr>
+        <w:shd w:val="clear" w:color="auto" w:fill="FFFFFF"/>
+        <w:spacing w:before="100" w:beforeAutospacing="1" w:after="100" w:afterAutospacing="1" w:line="75" w:lineRule="atLeast"/>
+        <w:rPr>
+          <w:rFonts w:ascii="Segoe UI" w:eastAsia="Times New Roman" w:hAnsi="Segoe UI" w:cs="Segoe UI"/>
+          <w:color w:val="044444"/>
+          <w:sz w:val="17"/>
+          <w:szCs w:val="17"/>
+        </w:rPr>
+      </w:pPr>
+    </w:p>
+    <w:p>
+      <w:pPr>
+        <w:shd w:val="clear" w:color="auto" w:fill="FFFFFF"/>
+        <w:spacing w:before="100" w:beforeAutospacing="1" w:after="100" w:afterAutospacing="1" w:line="75" w:lineRule="atLeast"/>
+        <w:rPr>
+          <w:rFonts w:ascii="Segoe UI" w:eastAsia="Times New Roman" w:hAnsi="Segoe UI" w:cs="Segoe UI"/>
+          <w:color w:val="044444"/>
+          <w:sz w:val="17"/>
+          <w:szCs w:val="17"/>
+        </w:rPr>
+      </w:pPr>
+    </w:p>
+    <w:p>
+      <w:pPr>
+        <w:shd w:val="clear" w:color="auto" w:fill="FFFFFF"/>
+        <w:spacing w:before="100" w:beforeAutospacing="1" w:after="100" w:afterAutospacing="1" w:line="75" w:lineRule="atLeast"/>
+        <w:rPr>
+          <w:rFonts w:ascii="Segoe UI" w:eastAsia="Times New Roman" w:hAnsi="Segoe UI" w:cs="Segoe UI"/>
+          <w:color w:val="044444"/>
+          <w:sz w:val="17"/>
+          <w:szCs w:val="17"/>
+        </w:rPr>
+      </w:pPr>
+      <w:r>
+        <w:rPr>
+          <w:rFonts w:ascii="Segoe UI" w:eastAsia="Times New Roman" w:hAnsi="Segoe UI" w:cs="Segoe UI"/>
+          <w:color w:val="044444"/>
+          <w:sz w:val="17"/>
+          <w:szCs w:val="17"/>
+        </w:rPr>
+        <w:t xml:space="preserve">Rest vs </w:t>
+      </w:r>
+    </w:p>
+    <w:tbl>
+      <w:tblPr>
+        <w:tblStyle w:val="TableGrid"/>
+        <w:tblW w:w="0" w:type="auto"/>
+        <w:tblLook w:val="04A0" w:firstRow="1" w:lastRow="0" w:firstColumn="1" w:lastColumn="0" w:noHBand="0" w:noVBand="1"/>
+      </w:tblPr>
+      <w:tblGrid>
+        <w:gridCol w:w="4675"/>
+        <w:gridCol w:w="4675"/>
+      </w:tblGrid>
+      <w:tr>
+        <w:tc>
+          <w:tcPr>
+            <w:tcW w:w="4675" w:type="dxa"/>
+          </w:tcPr>
+          <w:p>
+            <w:pPr>
+              <w:tabs>
+                <w:tab w:val="center" w:pos="2229"/>
+              </w:tabs>
+              <w:spacing w:before="100" w:beforeAutospacing="1" w:after="100" w:afterAutospacing="1" w:line="75" w:lineRule="atLeast"/>
+              <w:rPr>
+                <w:rFonts w:ascii="Segoe UI" w:eastAsia="Times New Roman" w:hAnsi="Segoe UI" w:cs="Segoe UI"/>
+                <w:color w:val="044444"/>
+                <w:sz w:val="17"/>
+                <w:szCs w:val="17"/>
+              </w:rPr>
+            </w:pPr>
+            <w:r>
+              <w:rPr>
+                <w:rFonts w:ascii="Segoe UI" w:eastAsia="Times New Roman" w:hAnsi="Segoe UI" w:cs="Segoe UI"/>
+                <w:color w:val="044444"/>
+                <w:sz w:val="17"/>
+                <w:szCs w:val="17"/>
+              </w:rPr>
+              <w:t>Rest is an architecture</w:t>
+            </w:r>
+          </w:p>
+        </w:tc>
+        <w:tc>
+          <w:tcPr>
+            <w:tcW w:w="4675" w:type="dxa"/>
+          </w:tcPr>
+          <w:p>
+            <w:pPr>
+              <w:spacing w:before="100" w:beforeAutospacing="1" w:after="100" w:afterAutospacing="1" w:line="75" w:lineRule="atLeast"/>
+              <w:rPr>
+                <w:rFonts w:ascii="Segoe UI" w:eastAsia="Times New Roman" w:hAnsi="Segoe UI" w:cs="Segoe UI"/>
+                <w:color w:val="044444"/>
+                <w:sz w:val="17"/>
+                <w:szCs w:val="17"/>
+              </w:rPr>
+            </w:pPr>
+            <w:r>
+              <w:rPr>
+                <w:rFonts w:ascii="Segoe UI" w:eastAsia="Times New Roman" w:hAnsi="Segoe UI" w:cs="Segoe UI"/>
+                <w:color w:val="044444"/>
+                <w:sz w:val="17"/>
+                <w:szCs w:val="17"/>
+              </w:rPr>
+              <w:t>Protocol</w:t>
+            </w:r>
+          </w:p>
+        </w:tc>
+      </w:tr>
+      <w:tr>
+        <w:tc>
+          <w:tcPr>
+            <w:tcW w:w="4675" w:type="dxa"/>
+          </w:tcPr>
+          <w:p>
+            <w:pPr>
+              <w:spacing w:before="100" w:beforeAutospacing="1" w:after="100" w:afterAutospacing="1" w:line="75" w:lineRule="atLeast"/>
+              <w:rPr>
+                <w:rFonts w:ascii="Segoe UI" w:eastAsia="Times New Roman" w:hAnsi="Segoe UI" w:cs="Segoe UI"/>
+                <w:color w:val="044444"/>
+                <w:sz w:val="17"/>
+                <w:szCs w:val="17"/>
+              </w:rPr>
+            </w:pPr>
+            <w:r>
+              <w:rPr>
+                <w:rFonts w:ascii="Segoe UI" w:eastAsia="Times New Roman" w:hAnsi="Segoe UI" w:cs="Segoe UI"/>
+                <w:color w:val="044444"/>
+                <w:sz w:val="17"/>
+                <w:szCs w:val="17"/>
+              </w:rPr>
+              <w:t>No restriction on Data</w:t>
+            </w:r>
+          </w:p>
+        </w:tc>
+        <w:tc>
+          <w:tcPr>
+            <w:tcW w:w="4675" w:type="dxa"/>
+          </w:tcPr>
+          <w:p>
+            <w:pPr>
+              <w:spacing w:before="100" w:beforeAutospacing="1" w:after="100" w:afterAutospacing="1" w:line="75" w:lineRule="atLeast"/>
+              <w:rPr>
+                <w:rFonts w:ascii="Segoe UI" w:eastAsia="Times New Roman" w:hAnsi="Segoe UI" w:cs="Segoe UI"/>
+                <w:color w:val="044444"/>
+                <w:sz w:val="17"/>
+                <w:szCs w:val="17"/>
+              </w:rPr>
+            </w:pPr>
+            <w:r>
+              <w:rPr>
+                <w:rFonts w:ascii="Segoe UI" w:eastAsia="Times New Roman" w:hAnsi="Segoe UI" w:cs="Segoe UI"/>
+                <w:color w:val="044444"/>
+                <w:sz w:val="17"/>
+                <w:szCs w:val="17"/>
+              </w:rPr>
+              <w:t>XML</w:t>
+            </w:r>
+          </w:p>
+        </w:tc>
+      </w:tr>
+      <w:tr>
+        <w:tc>
+          <w:tcPr>
+            <w:tcW w:w="4675" w:type="dxa"/>
+          </w:tcPr>
+          <w:p>
+            <w:pPr>
+              <w:spacing w:before="100" w:beforeAutospacing="1" w:after="100" w:afterAutospacing="1" w:line="75" w:lineRule="atLeast"/>
+              <w:rPr>
+                <w:rFonts w:ascii="Segoe UI" w:eastAsia="Times New Roman" w:hAnsi="Segoe UI" w:cs="Segoe UI"/>
+                <w:color w:val="044444"/>
+                <w:sz w:val="17"/>
+                <w:szCs w:val="17"/>
+              </w:rPr>
+            </w:pPr>
+            <w:proofErr w:type="spellStart"/>
+            <w:r>
+              <w:rPr>
+                <w:rFonts w:ascii="Segoe UI" w:eastAsia="Times New Roman" w:hAnsi="Segoe UI" w:cs="Segoe UI"/>
+                <w:color w:val="044444"/>
+                <w:sz w:val="17"/>
+                <w:szCs w:val="17"/>
+              </w:rPr>
+              <w:t>JSojn-Lightweighted</w:t>
+            </w:r>
+            <w:proofErr w:type="spellEnd"/>
+            <w:r>
+              <w:rPr>
+                <w:rFonts w:ascii="Segoe UI" w:eastAsia="Times New Roman" w:hAnsi="Segoe UI" w:cs="Segoe UI"/>
+                <w:color w:val="044444"/>
+                <w:sz w:val="17"/>
+                <w:szCs w:val="17"/>
+              </w:rPr>
+              <w:t xml:space="preserve"> and better performance</w:t>
+            </w:r>
+          </w:p>
+        </w:tc>
+        <w:tc>
+          <w:tcPr>
+            <w:tcW w:w="4675" w:type="dxa"/>
+          </w:tcPr>
+          <w:p>
+            <w:pPr>
+              <w:spacing w:before="100" w:beforeAutospacing="1" w:after="100" w:afterAutospacing="1" w:line="75" w:lineRule="atLeast"/>
+              <w:rPr>
+                <w:rFonts w:ascii="Segoe UI" w:eastAsia="Times New Roman" w:hAnsi="Segoe UI" w:cs="Segoe UI"/>
+                <w:color w:val="044444"/>
+                <w:sz w:val="17"/>
+                <w:szCs w:val="17"/>
+              </w:rPr>
+            </w:pPr>
+            <w:r>
+              <w:rPr>
+                <w:rFonts w:ascii="Segoe UI" w:eastAsia="Times New Roman" w:hAnsi="Segoe UI" w:cs="Segoe UI"/>
+                <w:color w:val="044444"/>
+                <w:sz w:val="17"/>
+                <w:szCs w:val="17"/>
+              </w:rPr>
+              <w:t>Heavy /not as good as rest</w:t>
+            </w:r>
+          </w:p>
+        </w:tc>
+      </w:tr>
+      <w:tr>
+        <w:tc>
+          <w:tcPr>
+            <w:tcW w:w="4675" w:type="dxa"/>
+          </w:tcPr>
+          <w:p>
+            <w:pPr>
+              <w:spacing w:before="100" w:beforeAutospacing="1" w:after="100" w:afterAutospacing="1" w:line="75" w:lineRule="atLeast"/>
+              <w:rPr>
+                <w:rFonts w:ascii="Segoe UI" w:eastAsia="Times New Roman" w:hAnsi="Segoe UI" w:cs="Segoe UI"/>
+                <w:color w:val="044444"/>
+                <w:sz w:val="17"/>
+                <w:szCs w:val="17"/>
+              </w:rPr>
+            </w:pPr>
+            <w:r>
+              <w:rPr>
+                <w:rFonts w:ascii="Segoe UI" w:eastAsia="Times New Roman" w:hAnsi="Segoe UI" w:cs="Segoe UI"/>
+                <w:color w:val="044444"/>
+                <w:sz w:val="17"/>
+                <w:szCs w:val="17"/>
+              </w:rPr>
+              <w:t>No Inherit security layer</w:t>
+            </w:r>
+          </w:p>
+        </w:tc>
+        <w:tc>
+          <w:tcPr>
+            <w:tcW w:w="4675" w:type="dxa"/>
+          </w:tcPr>
+          <w:p>
+            <w:pPr>
+              <w:spacing w:before="100" w:beforeAutospacing="1" w:after="100" w:afterAutospacing="1" w:line="75" w:lineRule="atLeast"/>
+              <w:rPr>
+                <w:rFonts w:ascii="Segoe UI" w:eastAsia="Times New Roman" w:hAnsi="Segoe UI" w:cs="Segoe UI"/>
+                <w:color w:val="044444"/>
+                <w:sz w:val="17"/>
+                <w:szCs w:val="17"/>
+              </w:rPr>
+            </w:pPr>
+            <w:proofErr w:type="spellStart"/>
+            <w:r>
+              <w:rPr>
+                <w:rFonts w:ascii="Segoe UI" w:eastAsia="Times New Roman" w:hAnsi="Segoe UI" w:cs="Segoe UI"/>
+                <w:color w:val="044444"/>
+                <w:sz w:val="17"/>
+                <w:szCs w:val="17"/>
+              </w:rPr>
+              <w:t>Ws</w:t>
+            </w:r>
+            <w:proofErr w:type="spellEnd"/>
+            <w:r>
+              <w:rPr>
+                <w:rFonts w:ascii="Segoe UI" w:eastAsia="Times New Roman" w:hAnsi="Segoe UI" w:cs="Segoe UI"/>
+                <w:color w:val="044444"/>
+                <w:sz w:val="17"/>
+                <w:szCs w:val="17"/>
+              </w:rPr>
+              <w:t>-Security</w:t>
+            </w:r>
+          </w:p>
+        </w:tc>
+      </w:tr>
+      <w:tr>
+        <w:tc>
+          <w:tcPr>
+            <w:tcW w:w="4675" w:type="dxa"/>
+          </w:tcPr>
+          <w:p>
+            <w:pPr>
+              <w:spacing w:before="100" w:beforeAutospacing="1" w:after="100" w:afterAutospacing="1" w:line="75" w:lineRule="atLeast"/>
+              <w:rPr>
+                <w:rFonts w:ascii="Segoe UI" w:eastAsia="Times New Roman" w:hAnsi="Segoe UI" w:cs="Segoe UI"/>
+                <w:color w:val="044444"/>
+                <w:sz w:val="17"/>
+                <w:szCs w:val="17"/>
+              </w:rPr>
+            </w:pPr>
+            <w:r>
+              <w:rPr>
+                <w:rFonts w:ascii="Segoe UI" w:eastAsia="Times New Roman" w:hAnsi="Segoe UI" w:cs="Segoe UI"/>
+                <w:color w:val="044444"/>
+                <w:sz w:val="17"/>
+                <w:szCs w:val="17"/>
+              </w:rPr>
+              <w:t>Http</w:t>
+            </w:r>
+          </w:p>
+        </w:tc>
+        <w:tc>
+          <w:tcPr>
+            <w:tcW w:w="4675" w:type="dxa"/>
+          </w:tcPr>
+          <w:p>
+            <w:pPr>
+              <w:spacing w:before="100" w:beforeAutospacing="1" w:after="100" w:afterAutospacing="1" w:line="75" w:lineRule="atLeast"/>
+              <w:rPr>
+                <w:rFonts w:ascii="Segoe UI" w:eastAsia="Times New Roman" w:hAnsi="Segoe UI" w:cs="Segoe UI"/>
+                <w:color w:val="044444"/>
+                <w:sz w:val="17"/>
+                <w:szCs w:val="17"/>
+              </w:rPr>
+            </w:pPr>
+            <w:r>
+              <w:rPr>
+                <w:rFonts w:ascii="Segoe UI" w:eastAsia="Times New Roman" w:hAnsi="Segoe UI" w:cs="Segoe UI"/>
+                <w:color w:val="044444"/>
+                <w:sz w:val="17"/>
+                <w:szCs w:val="17"/>
+              </w:rPr>
+              <w:t>TCP/Http</w:t>
+            </w:r>
+          </w:p>
+        </w:tc>
+      </w:tr>
+    </w:tbl>
+    <w:p>
+      <w:pPr>
+        <w:shd w:val="clear" w:color="auto" w:fill="FFFFFF"/>
+        <w:spacing w:before="100" w:beforeAutospacing="1" w:after="100" w:afterAutospacing="1" w:line="75" w:lineRule="atLeast"/>
+        <w:rPr>
+          <w:rFonts w:ascii="Segoe UI" w:eastAsia="Times New Roman" w:hAnsi="Segoe UI" w:cs="Segoe UI"/>
+          <w:color w:val="044444"/>
+          <w:sz w:val="17"/>
+          <w:szCs w:val="17"/>
+        </w:rPr>
+      </w:pPr>
+      <w:r>
+        <w:rPr>
+          <w:rFonts w:ascii="Segoe UI" w:eastAsia="Times New Roman" w:hAnsi="Segoe UI" w:cs="Segoe UI"/>
+          <w:color w:val="044444"/>
+          <w:sz w:val="17"/>
+          <w:szCs w:val="17"/>
+        </w:rPr>
+        <w:t>Soap</w:t>
+      </w:r>
+    </w:p>
+    <w:p>
+      <w:pPr>
+        <w:shd w:val="clear" w:color="auto" w:fill="FFFFFF"/>
+        <w:spacing w:before="100" w:beforeAutospacing="1" w:after="100" w:afterAutospacing="1" w:line="75" w:lineRule="atLeast"/>
+        <w:rPr>
+          <w:rFonts w:ascii="Segoe UI" w:eastAsia="Times New Roman" w:hAnsi="Segoe UI" w:cs="Segoe UI"/>
+          <w:color w:val="044444"/>
+          <w:sz w:val="17"/>
+          <w:szCs w:val="17"/>
+        </w:rPr>
+      </w:pPr>
+    </w:p>
+    <w:p>
+      <w:pPr>
+        <w:shd w:val="clear" w:color="auto" w:fill="FFFFFF"/>
+        <w:spacing w:before="100" w:beforeAutospacing="1" w:after="100" w:afterAutospacing="1" w:line="75" w:lineRule="atLeast"/>
+        <w:rPr>
+          <w:rFonts w:ascii="Segoe UI" w:eastAsia="Times New Roman" w:hAnsi="Segoe UI" w:cs="Segoe UI"/>
+          <w:color w:val="044444"/>
+          <w:sz w:val="17"/>
+          <w:szCs w:val="17"/>
+        </w:rPr>
+      </w:pPr>
+      <w:r>
+        <w:rPr>
+          <w:rFonts w:ascii="Segoe UI" w:eastAsia="Times New Roman" w:hAnsi="Segoe UI" w:cs="Segoe UI"/>
+          <w:color w:val="044444"/>
+          <w:sz w:val="17"/>
+          <w:szCs w:val="17"/>
+        </w:rPr>
+        <w:t xml:space="preserve">Spring MVC: </w:t>
+      </w:r>
+    </w:p>
+    <w:p>
+      <w:pPr>
+        <w:shd w:val="clear" w:color="auto" w:fill="FFFFFF"/>
+        <w:spacing w:before="100" w:beforeAutospacing="1" w:after="100" w:afterAutospacing="1" w:line="75" w:lineRule="atLeast"/>
+        <w:rPr>
+          <w:rFonts w:ascii="Segoe UI" w:eastAsia="Times New Roman" w:hAnsi="Segoe UI" w:cs="Segoe UI"/>
+          <w:color w:val="044444"/>
+          <w:sz w:val="17"/>
+          <w:szCs w:val="17"/>
+        </w:rPr>
+      </w:pPr>
+      <w:r>
+        <w:rPr>
+          <w:rFonts w:ascii="Segoe UI" w:eastAsia="Times New Roman" w:hAnsi="Segoe UI" w:cs="Segoe UI"/>
+          <w:color w:val="044444"/>
+          <w:sz w:val="17"/>
+          <w:szCs w:val="17"/>
+        </w:rPr>
+        <w:t>Client- request-</w:t>
+      </w:r>
+      <w:proofErr w:type="spellStart"/>
+      <w:r>
+        <w:rPr>
+          <w:rFonts w:ascii="Segoe UI" w:eastAsia="Times New Roman" w:hAnsi="Segoe UI" w:cs="Segoe UI"/>
+          <w:color w:val="044444"/>
+          <w:sz w:val="17"/>
+          <w:szCs w:val="17"/>
+        </w:rPr>
+        <w:t>DispactherServlet</w:t>
+      </w:r>
+      <w:proofErr w:type="spellEnd"/>
+      <w:r>
+        <w:rPr>
+          <w:rFonts w:ascii="Segoe UI" w:eastAsia="Times New Roman" w:hAnsi="Segoe UI" w:cs="Segoe UI"/>
+          <w:color w:val="044444"/>
+          <w:sz w:val="17"/>
+          <w:szCs w:val="17"/>
+        </w:rPr>
+        <w:t>-</w:t>
+      </w:r>
+      <w:proofErr w:type="spellStart"/>
+      <w:r>
+        <w:rPr>
+          <w:rFonts w:ascii="Segoe UI" w:eastAsia="Times New Roman" w:hAnsi="Segoe UI" w:cs="Segoe UI"/>
+          <w:color w:val="044444"/>
+          <w:sz w:val="17"/>
+          <w:szCs w:val="17"/>
+        </w:rPr>
+        <w:t>HandlerMappings</w:t>
+      </w:r>
+      <w:proofErr w:type="spellEnd"/>
+      <w:r>
+        <w:rPr>
+          <w:rFonts w:ascii="Segoe UI" w:eastAsia="Times New Roman" w:hAnsi="Segoe UI" w:cs="Segoe UI"/>
+          <w:color w:val="044444"/>
+          <w:sz w:val="17"/>
+          <w:szCs w:val="17"/>
+        </w:rPr>
+        <w:t>- Controller-Return Model and View-</w:t>
+      </w:r>
+      <w:proofErr w:type="spellStart"/>
+      <w:r>
+        <w:rPr>
+          <w:rFonts w:ascii="Segoe UI" w:eastAsia="Times New Roman" w:hAnsi="Segoe UI" w:cs="Segoe UI"/>
+          <w:color w:val="044444"/>
+          <w:sz w:val="17"/>
+          <w:szCs w:val="17"/>
+        </w:rPr>
+        <w:t>DispatcherServlet</w:t>
+      </w:r>
+      <w:proofErr w:type="spellEnd"/>
+      <w:r>
+        <w:rPr>
+          <w:rFonts w:ascii="Segoe UI" w:eastAsia="Times New Roman" w:hAnsi="Segoe UI" w:cs="Segoe UI"/>
+          <w:color w:val="044444"/>
+          <w:sz w:val="17"/>
+          <w:szCs w:val="17"/>
+        </w:rPr>
+        <w:t xml:space="preserve">-Send the Model Object to </w:t>
+      </w:r>
+      <w:proofErr w:type="spellStart"/>
+      <w:r>
+        <w:rPr>
+          <w:rFonts w:ascii="Segoe UI" w:eastAsia="Times New Roman" w:hAnsi="Segoe UI" w:cs="Segoe UI"/>
+          <w:color w:val="044444"/>
+          <w:sz w:val="17"/>
+          <w:szCs w:val="17"/>
+        </w:rPr>
+        <w:t>ViewResolver</w:t>
+      </w:r>
+      <w:proofErr w:type="spellEnd"/>
+    </w:p>
+    <w:p>
+      <w:pPr>
+        <w:shd w:val="clear" w:color="auto" w:fill="FFFFFF"/>
+        <w:spacing w:before="100" w:beforeAutospacing="1" w:after="100" w:afterAutospacing="1" w:line="75" w:lineRule="atLeast"/>
+        <w:rPr>
+          <w:rFonts w:ascii="Segoe UI" w:eastAsia="Times New Roman" w:hAnsi="Segoe UI" w:cs="Segoe UI"/>
+          <w:color w:val="044444"/>
+          <w:sz w:val="17"/>
+          <w:szCs w:val="17"/>
+        </w:rPr>
+      </w:pPr>
+    </w:p>
+    <w:p>
+      <w:pPr>
+        <w:shd w:val="clear" w:color="auto" w:fill="FFFFFF"/>
+        <w:spacing w:before="100" w:beforeAutospacing="1" w:after="100" w:afterAutospacing="1" w:line="75" w:lineRule="atLeast"/>
+        <w:rPr>
+          <w:rFonts w:ascii="Segoe UI" w:eastAsia="Times New Roman" w:hAnsi="Segoe UI" w:cs="Segoe UI"/>
+          <w:color w:val="044444"/>
+          <w:sz w:val="17"/>
+          <w:szCs w:val="17"/>
+        </w:rPr>
+      </w:pPr>
+      <w:r>
+        <w:rPr>
+          <w:rFonts w:ascii="Segoe UI" w:eastAsia="Times New Roman" w:hAnsi="Segoe UI" w:cs="Segoe UI"/>
+          <w:color w:val="044444"/>
+          <w:sz w:val="17"/>
+          <w:szCs w:val="17"/>
+        </w:rPr>
+        <w:t>DAO: data access Objects</w:t>
       </w:r>
     </w:p>
     <w:p>
@@ -2957,6 +4139,148 @@
       </w:pPr>
       <w:bookmarkStart w:id="0" w:name="_GoBack"/>
       <w:bookmarkEnd w:id="0"/>
+    </w:p>
+    <w:p>
+      <w:pPr>
+        <w:shd w:val="clear" w:color="auto" w:fill="FFFFFF"/>
+        <w:spacing w:before="100" w:beforeAutospacing="1" w:after="100" w:afterAutospacing="1" w:line="75" w:lineRule="atLeast"/>
+        <w:rPr>
+          <w:rFonts w:ascii="Segoe UI" w:eastAsia="Times New Roman" w:hAnsi="Segoe UI" w:cs="Segoe UI"/>
+          <w:color w:val="044444"/>
+          <w:sz w:val="17"/>
+          <w:szCs w:val="17"/>
+        </w:rPr>
+      </w:pPr>
+      <w:r>
+        <w:rPr>
+          <w:rFonts w:ascii="Segoe UI" w:eastAsia="Times New Roman" w:hAnsi="Segoe UI" w:cs="Segoe UI"/>
+          <w:color w:val="044444"/>
+          <w:sz w:val="17"/>
+          <w:szCs w:val="17"/>
+        </w:rPr>
+        <w:t xml:space="preserve">One </w:t>
+      </w:r>
+      <w:proofErr w:type="gramStart"/>
+      <w:r>
+        <w:rPr>
+          <w:rFonts w:ascii="Segoe UI" w:eastAsia="Times New Roman" w:hAnsi="Segoe UI" w:cs="Segoe UI"/>
+          <w:color w:val="044444"/>
+          <w:sz w:val="17"/>
+          <w:szCs w:val="17"/>
+        </w:rPr>
+        <w:t>To</w:t>
+      </w:r>
+      <w:proofErr w:type="gramEnd"/>
+      <w:r>
+        <w:rPr>
+          <w:rFonts w:ascii="Segoe UI" w:eastAsia="Times New Roman" w:hAnsi="Segoe UI" w:cs="Segoe UI"/>
+          <w:color w:val="044444"/>
+          <w:sz w:val="17"/>
+          <w:szCs w:val="17"/>
+        </w:rPr>
+        <w:t xml:space="preserve"> Many</w:t>
+      </w:r>
+    </w:p>
+    <w:p>
+      <w:pPr>
+        <w:shd w:val="clear" w:color="auto" w:fill="FFFFFF"/>
+        <w:spacing w:before="100" w:beforeAutospacing="1" w:after="100" w:afterAutospacing="1" w:line="75" w:lineRule="atLeast"/>
+        <w:rPr>
+          <w:rFonts w:ascii="Segoe UI" w:eastAsia="Times New Roman" w:hAnsi="Segoe UI" w:cs="Segoe UI"/>
+          <w:color w:val="044444"/>
+          <w:sz w:val="17"/>
+          <w:szCs w:val="17"/>
+        </w:rPr>
+      </w:pPr>
+    </w:p>
+    <w:p>
+      <w:pPr>
+        <w:shd w:val="clear" w:color="auto" w:fill="FFFFFF"/>
+        <w:spacing w:before="100" w:beforeAutospacing="1" w:after="100" w:afterAutospacing="1" w:line="75" w:lineRule="atLeast"/>
+        <w:rPr>
+          <w:rFonts w:ascii="Segoe UI" w:eastAsia="Times New Roman" w:hAnsi="Segoe UI" w:cs="Segoe UI"/>
+          <w:color w:val="044444"/>
+          <w:sz w:val="17"/>
+          <w:szCs w:val="17"/>
+        </w:rPr>
+      </w:pPr>
+    </w:p>
+    <w:p>
+      <w:pPr>
+        <w:shd w:val="clear" w:color="auto" w:fill="FFFFFF"/>
+        <w:spacing w:before="100" w:beforeAutospacing="1" w:after="100" w:afterAutospacing="1" w:line="75" w:lineRule="atLeast"/>
+        <w:rPr>
+          <w:rFonts w:ascii="Segoe UI" w:eastAsia="Times New Roman" w:hAnsi="Segoe UI" w:cs="Segoe UI"/>
+          <w:color w:val="044444"/>
+          <w:sz w:val="17"/>
+          <w:szCs w:val="17"/>
+        </w:rPr>
+      </w:pPr>
+      <w:r>
+        <w:rPr>
+          <w:rFonts w:ascii="Segoe UI" w:eastAsia="Times New Roman" w:hAnsi="Segoe UI" w:cs="Segoe UI"/>
+          <w:color w:val="044444"/>
+          <w:sz w:val="17"/>
+          <w:szCs w:val="17"/>
+        </w:rPr>
+        <w:t xml:space="preserve">Many </w:t>
+      </w:r>
+      <w:proofErr w:type="gramStart"/>
+      <w:r>
+        <w:rPr>
+          <w:rFonts w:ascii="Segoe UI" w:eastAsia="Times New Roman" w:hAnsi="Segoe UI" w:cs="Segoe UI"/>
+          <w:color w:val="044444"/>
+          <w:sz w:val="17"/>
+          <w:szCs w:val="17"/>
+        </w:rPr>
+        <w:t>To</w:t>
+      </w:r>
+      <w:proofErr w:type="gramEnd"/>
+      <w:r>
+        <w:rPr>
+          <w:rFonts w:ascii="Segoe UI" w:eastAsia="Times New Roman" w:hAnsi="Segoe UI" w:cs="Segoe UI"/>
+          <w:color w:val="044444"/>
+          <w:sz w:val="17"/>
+          <w:szCs w:val="17"/>
+        </w:rPr>
+        <w:t xml:space="preserve"> Many: </w:t>
+      </w:r>
+    </w:p>
+    <w:p>
+      <w:pPr>
+        <w:shd w:val="clear" w:color="auto" w:fill="FFFFFF"/>
+        <w:spacing w:before="100" w:beforeAutospacing="1" w:after="100" w:afterAutospacing="1" w:line="75" w:lineRule="atLeast"/>
+        <w:rPr>
+          <w:rFonts w:ascii="Segoe UI" w:eastAsia="Times New Roman" w:hAnsi="Segoe UI" w:cs="Segoe UI"/>
+          <w:color w:val="044444"/>
+          <w:sz w:val="17"/>
+          <w:szCs w:val="17"/>
+        </w:rPr>
+      </w:pPr>
+    </w:p>
+    <w:p>
+      <w:pPr>
+        <w:shd w:val="clear" w:color="auto" w:fill="FFFFFF"/>
+        <w:spacing w:before="100" w:beforeAutospacing="1" w:after="100" w:afterAutospacing="1" w:line="75" w:lineRule="atLeast"/>
+        <w:rPr>
+          <w:rFonts w:ascii="Segoe UI" w:eastAsia="Times New Roman" w:hAnsi="Segoe UI" w:cs="Segoe UI"/>
+          <w:color w:val="044444"/>
+          <w:sz w:val="17"/>
+          <w:szCs w:val="17"/>
+        </w:rPr>
+      </w:pPr>
+    </w:p>
+    <w:p>
+      <w:pPr>
+        <w:shd w:val="clear" w:color="auto" w:fill="FFFFFF"/>
+        <w:spacing w:before="100" w:beforeAutospacing="1" w:after="100" w:afterAutospacing="1" w:line="75" w:lineRule="atLeast"/>
+        <w:rPr>
+          <w:rFonts w:ascii="Segoe UI" w:eastAsia="Times New Roman" w:hAnsi="Segoe UI" w:cs="Segoe UI"/>
+          <w:color w:val="044444"/>
+          <w:sz w:val="17"/>
+          <w:szCs w:val="17"/>
+        </w:rPr>
+      </w:pPr>
     </w:p>
     <w:sectPr>
       <w:pgSz w:w="12240" w:h="15840"/>
@@ -3852,12 +5176,23 @@
     <w:name w:val="Hyperlink"/>
     <w:basedOn w:val="DefaultParagraphFont"/>
     <w:uiPriority w:val="99"/>
-    <w:semiHidden/>
     <w:unhideWhenUsed/>
     <w:rsid w:val="00762927"/>
     <w:rPr>
       <w:color w:val="0000FF"/>
       <w:u w:val="single"/>
+    </w:rPr>
+  </w:style>
+  <w:style w:type="character" w:styleId="UnresolvedMention">
+    <w:name w:val="Unresolved Mention"/>
+    <w:basedOn w:val="DefaultParagraphFont"/>
+    <w:uiPriority w:val="99"/>
+    <w:semiHidden/>
+    <w:unhideWhenUsed/>
+    <w:rsid w:val="00C42EA6"/>
+    <w:rPr>
+      <w:color w:val="605E5C"/>
+      <w:shd w:val="clear" w:color="auto" w:fill="E1DFDD"/>
     </w:rPr>
   </w:style>
 </w:styles>

--- a/Java Training.docx
+++ b/Java Training.docx
@@ -4137,126 +4137,1185 @@
           <w:szCs w:val="17"/>
         </w:rPr>
       </w:pPr>
+    </w:p>
+    <w:p>
+      <w:pPr>
+        <w:shd w:val="clear" w:color="auto" w:fill="FFFFFF"/>
+        <w:spacing w:before="100" w:beforeAutospacing="1" w:after="100" w:afterAutospacing="1" w:line="75" w:lineRule="atLeast"/>
+        <w:rPr>
+          <w:rFonts w:ascii="Segoe UI" w:eastAsia="Times New Roman" w:hAnsi="Segoe UI" w:cs="Segoe UI"/>
+          <w:color w:val="044444"/>
+          <w:sz w:val="17"/>
+          <w:szCs w:val="17"/>
+        </w:rPr>
+      </w:pPr>
+      <w:r>
+        <w:rPr>
+          <w:rFonts w:ascii="Segoe UI" w:eastAsia="Times New Roman" w:hAnsi="Segoe UI" w:cs="Segoe UI"/>
+          <w:color w:val="044444"/>
+          <w:sz w:val="17"/>
+          <w:szCs w:val="17"/>
+        </w:rPr>
+        <w:t xml:space="preserve">One </w:t>
+      </w:r>
+      <w:proofErr w:type="gramStart"/>
+      <w:r>
+        <w:rPr>
+          <w:rFonts w:ascii="Segoe UI" w:eastAsia="Times New Roman" w:hAnsi="Segoe UI" w:cs="Segoe UI"/>
+          <w:color w:val="044444"/>
+          <w:sz w:val="17"/>
+          <w:szCs w:val="17"/>
+        </w:rPr>
+        <w:t>To</w:t>
+      </w:r>
+      <w:proofErr w:type="gramEnd"/>
+      <w:r>
+        <w:rPr>
+          <w:rFonts w:ascii="Segoe UI" w:eastAsia="Times New Roman" w:hAnsi="Segoe UI" w:cs="Segoe UI"/>
+          <w:color w:val="044444"/>
+          <w:sz w:val="17"/>
+          <w:szCs w:val="17"/>
+        </w:rPr>
+        <w:t xml:space="preserve"> Many</w:t>
+      </w:r>
+    </w:p>
+    <w:p>
+      <w:pPr>
+        <w:shd w:val="clear" w:color="auto" w:fill="FFFFFF"/>
+        <w:spacing w:before="100" w:beforeAutospacing="1" w:after="100" w:afterAutospacing="1" w:line="75" w:lineRule="atLeast"/>
+        <w:rPr>
+          <w:rFonts w:ascii="Segoe UI" w:eastAsia="Times New Roman" w:hAnsi="Segoe UI" w:cs="Segoe UI"/>
+          <w:color w:val="044444"/>
+          <w:sz w:val="17"/>
+          <w:szCs w:val="17"/>
+        </w:rPr>
+      </w:pPr>
+    </w:p>
+    <w:p>
+      <w:pPr>
+        <w:shd w:val="clear" w:color="auto" w:fill="FFFFFF"/>
+        <w:spacing w:before="100" w:beforeAutospacing="1" w:after="100" w:afterAutospacing="1" w:line="75" w:lineRule="atLeast"/>
+        <w:rPr>
+          <w:rFonts w:ascii="Segoe UI" w:eastAsia="Times New Roman" w:hAnsi="Segoe UI" w:cs="Segoe UI"/>
+          <w:color w:val="044444"/>
+          <w:sz w:val="17"/>
+          <w:szCs w:val="17"/>
+        </w:rPr>
+      </w:pPr>
+    </w:p>
+    <w:p>
+      <w:pPr>
+        <w:shd w:val="clear" w:color="auto" w:fill="FFFFFF"/>
+        <w:spacing w:before="100" w:beforeAutospacing="1" w:after="100" w:afterAutospacing="1" w:line="75" w:lineRule="atLeast"/>
+        <w:rPr>
+          <w:rFonts w:ascii="Segoe UI" w:eastAsia="Times New Roman" w:hAnsi="Segoe UI" w:cs="Segoe UI"/>
+          <w:color w:val="044444"/>
+          <w:sz w:val="17"/>
+          <w:szCs w:val="17"/>
+        </w:rPr>
+      </w:pPr>
+      <w:r>
+        <w:rPr>
+          <w:rFonts w:ascii="Segoe UI" w:eastAsia="Times New Roman" w:hAnsi="Segoe UI" w:cs="Segoe UI"/>
+          <w:color w:val="044444"/>
+          <w:sz w:val="17"/>
+          <w:szCs w:val="17"/>
+        </w:rPr>
+        <w:t xml:space="preserve">Many </w:t>
+      </w:r>
+      <w:proofErr w:type="gramStart"/>
+      <w:r>
+        <w:rPr>
+          <w:rFonts w:ascii="Segoe UI" w:eastAsia="Times New Roman" w:hAnsi="Segoe UI" w:cs="Segoe UI"/>
+          <w:color w:val="044444"/>
+          <w:sz w:val="17"/>
+          <w:szCs w:val="17"/>
+        </w:rPr>
+        <w:t>To</w:t>
+      </w:r>
+      <w:proofErr w:type="gramEnd"/>
+      <w:r>
+        <w:rPr>
+          <w:rFonts w:ascii="Segoe UI" w:eastAsia="Times New Roman" w:hAnsi="Segoe UI" w:cs="Segoe UI"/>
+          <w:color w:val="044444"/>
+          <w:sz w:val="17"/>
+          <w:szCs w:val="17"/>
+        </w:rPr>
+        <w:t xml:space="preserve"> Many: </w:t>
+      </w:r>
+    </w:p>
+    <w:p>
+      <w:pPr>
+        <w:shd w:val="clear" w:color="auto" w:fill="FFFFFF"/>
+        <w:spacing w:before="100" w:beforeAutospacing="1" w:after="100" w:afterAutospacing="1" w:line="75" w:lineRule="atLeast"/>
+        <w:rPr>
+          <w:rFonts w:ascii="Segoe UI" w:eastAsia="Times New Roman" w:hAnsi="Segoe UI" w:cs="Segoe UI"/>
+          <w:color w:val="044444"/>
+          <w:sz w:val="17"/>
+          <w:szCs w:val="17"/>
+        </w:rPr>
+      </w:pPr>
+    </w:p>
+    <w:p>
+      <w:pPr>
+        <w:shd w:val="clear" w:color="auto" w:fill="FFFFFF"/>
+        <w:spacing w:before="100" w:beforeAutospacing="1" w:after="100" w:afterAutospacing="1" w:line="75" w:lineRule="atLeast"/>
+        <w:rPr>
+          <w:rFonts w:ascii="Segoe UI" w:eastAsia="Times New Roman" w:hAnsi="Segoe UI" w:cs="Segoe UI"/>
+          <w:color w:val="044444"/>
+          <w:sz w:val="17"/>
+          <w:szCs w:val="17"/>
+        </w:rPr>
+      </w:pPr>
+    </w:p>
+    <w:p>
+      <w:pPr>
+        <w:shd w:val="clear" w:color="auto" w:fill="FFFFFF"/>
+        <w:spacing w:before="100" w:beforeAutospacing="1" w:after="100" w:afterAutospacing="1" w:line="75" w:lineRule="atLeast"/>
+        <w:rPr>
+          <w:rFonts w:ascii="Segoe UI" w:eastAsia="Times New Roman" w:hAnsi="Segoe UI" w:cs="Segoe UI"/>
+          <w:color w:val="044444"/>
+          <w:sz w:val="17"/>
+          <w:szCs w:val="17"/>
+        </w:rPr>
+      </w:pPr>
+      <w:r>
+        <w:rPr>
+          <w:rFonts w:ascii="Segoe UI" w:eastAsia="Times New Roman" w:hAnsi="Segoe UI" w:cs="Segoe UI"/>
+          <w:color w:val="044444"/>
+          <w:sz w:val="17"/>
+          <w:szCs w:val="17"/>
+        </w:rPr>
+        <w:lastRenderedPageBreak/>
+        <w:t>404</w:t>
+      </w:r>
+    </w:p>
+    <w:p>
+      <w:pPr>
+        <w:shd w:val="clear" w:color="auto" w:fill="FFFFFF"/>
+        <w:spacing w:before="100" w:beforeAutospacing="1" w:after="100" w:afterAutospacing="1" w:line="75" w:lineRule="atLeast"/>
+        <w:rPr>
+          <w:rFonts w:ascii="Segoe UI" w:eastAsia="Times New Roman" w:hAnsi="Segoe UI" w:cs="Segoe UI"/>
+          <w:color w:val="044444"/>
+          <w:sz w:val="17"/>
+          <w:szCs w:val="17"/>
+        </w:rPr>
+      </w:pPr>
+      <w:r>
+        <w:rPr>
+          <w:rFonts w:ascii="Segoe UI" w:eastAsia="Times New Roman" w:hAnsi="Segoe UI" w:cs="Segoe UI"/>
+          <w:color w:val="044444"/>
+          <w:sz w:val="17"/>
+          <w:szCs w:val="17"/>
+        </w:rPr>
+        <w:t>400</w:t>
+      </w:r>
+    </w:p>
+    <w:p>
+      <w:pPr>
+        <w:shd w:val="clear" w:color="auto" w:fill="FFFFFF"/>
+        <w:spacing w:before="100" w:beforeAutospacing="1" w:after="100" w:afterAutospacing="1" w:line="75" w:lineRule="atLeast"/>
+        <w:rPr>
+          <w:rFonts w:ascii="Segoe UI" w:eastAsia="Times New Roman" w:hAnsi="Segoe UI" w:cs="Segoe UI"/>
+          <w:color w:val="044444"/>
+          <w:sz w:val="17"/>
+          <w:szCs w:val="17"/>
+        </w:rPr>
+      </w:pPr>
+      <w:r>
+        <w:rPr>
+          <w:rFonts w:ascii="Segoe UI" w:eastAsia="Times New Roman" w:hAnsi="Segoe UI" w:cs="Segoe UI"/>
+          <w:color w:val="044444"/>
+          <w:sz w:val="17"/>
+          <w:szCs w:val="17"/>
+        </w:rPr>
+        <w:t>200</w:t>
+      </w:r>
+    </w:p>
+    <w:p>
+      <w:pPr>
+        <w:shd w:val="clear" w:color="auto" w:fill="FFFFFF"/>
+        <w:spacing w:before="100" w:beforeAutospacing="1" w:after="100" w:afterAutospacing="1" w:line="75" w:lineRule="atLeast"/>
+        <w:rPr>
+          <w:rFonts w:ascii="Segoe UI" w:eastAsia="Times New Roman" w:hAnsi="Segoe UI" w:cs="Segoe UI"/>
+          <w:color w:val="044444"/>
+          <w:sz w:val="17"/>
+          <w:szCs w:val="17"/>
+        </w:rPr>
+      </w:pPr>
+      <w:r>
+        <w:rPr>
+          <w:rFonts w:ascii="Segoe UI" w:eastAsia="Times New Roman" w:hAnsi="Segoe UI" w:cs="Segoe UI"/>
+          <w:color w:val="044444"/>
+          <w:sz w:val="17"/>
+          <w:szCs w:val="17"/>
+        </w:rPr>
+        <w:t>201</w:t>
+      </w:r>
+    </w:p>
+    <w:p>
+      <w:pPr>
+        <w:shd w:val="clear" w:color="auto" w:fill="FFFFFF"/>
+        <w:spacing w:before="100" w:beforeAutospacing="1" w:after="100" w:afterAutospacing="1" w:line="75" w:lineRule="atLeast"/>
+        <w:rPr>
+          <w:rFonts w:ascii="Segoe UI" w:eastAsia="Times New Roman" w:hAnsi="Segoe UI" w:cs="Segoe UI"/>
+          <w:color w:val="044444"/>
+          <w:sz w:val="17"/>
+          <w:szCs w:val="17"/>
+        </w:rPr>
+      </w:pPr>
+      <w:r>
+        <w:rPr>
+          <w:rFonts w:ascii="Segoe UI" w:eastAsia="Times New Roman" w:hAnsi="Segoe UI" w:cs="Segoe UI"/>
+          <w:color w:val="044444"/>
+          <w:sz w:val="17"/>
+          <w:szCs w:val="17"/>
+        </w:rPr>
+        <w:t>304</w:t>
+      </w:r>
+    </w:p>
+    <w:p>
+      <w:pPr>
+        <w:shd w:val="clear" w:color="auto" w:fill="FFFFFF"/>
+        <w:spacing w:before="100" w:beforeAutospacing="1" w:after="100" w:afterAutospacing="1" w:line="75" w:lineRule="atLeast"/>
+        <w:rPr>
+          <w:rFonts w:ascii="Segoe UI" w:eastAsia="Times New Roman" w:hAnsi="Segoe UI" w:cs="Segoe UI"/>
+          <w:color w:val="044444"/>
+          <w:sz w:val="17"/>
+          <w:szCs w:val="17"/>
+        </w:rPr>
+      </w:pPr>
+      <w:r>
+        <w:rPr>
+          <w:rFonts w:ascii="Segoe UI" w:eastAsia="Times New Roman" w:hAnsi="Segoe UI" w:cs="Segoe UI"/>
+          <w:color w:val="044444"/>
+          <w:sz w:val="17"/>
+          <w:szCs w:val="17"/>
+        </w:rPr>
+        <w:t>500</w:t>
+      </w:r>
+    </w:p>
+    <w:p>
+      <w:pPr>
+        <w:shd w:val="clear" w:color="auto" w:fill="FFFFFF"/>
+        <w:spacing w:before="100" w:beforeAutospacing="1" w:after="100" w:afterAutospacing="1" w:line="75" w:lineRule="atLeast"/>
+        <w:rPr>
+          <w:rFonts w:ascii="Segoe UI" w:eastAsia="Times New Roman" w:hAnsi="Segoe UI" w:cs="Segoe UI"/>
+          <w:color w:val="044444"/>
+          <w:sz w:val="17"/>
+          <w:szCs w:val="17"/>
+        </w:rPr>
+      </w:pPr>
+      <w:r>
+        <w:rPr>
+          <w:rFonts w:ascii="Segoe UI" w:eastAsia="Times New Roman" w:hAnsi="Segoe UI" w:cs="Segoe UI"/>
+          <w:color w:val="044444"/>
+          <w:sz w:val="17"/>
+          <w:szCs w:val="17"/>
+        </w:rPr>
+        <w:t>502</w:t>
+      </w:r>
+    </w:p>
+    <w:p>
+      <w:pPr>
+        <w:shd w:val="clear" w:color="auto" w:fill="FFFFFF"/>
+        <w:spacing w:before="100" w:beforeAutospacing="1" w:after="100" w:afterAutospacing="1" w:line="75" w:lineRule="atLeast"/>
+        <w:rPr>
+          <w:rFonts w:ascii="Segoe UI" w:eastAsia="Times New Roman" w:hAnsi="Segoe UI" w:cs="Segoe UI"/>
+          <w:color w:val="044444"/>
+          <w:sz w:val="17"/>
+          <w:szCs w:val="17"/>
+        </w:rPr>
+      </w:pPr>
+    </w:p>
+    <w:p>
+      <w:pPr>
+        <w:shd w:val="clear" w:color="auto" w:fill="FFFFFF"/>
+        <w:spacing w:before="100" w:beforeAutospacing="1" w:after="100" w:afterAutospacing="1" w:line="75" w:lineRule="atLeast"/>
+        <w:rPr>
+          <w:rFonts w:ascii="Segoe UI" w:eastAsia="Times New Roman" w:hAnsi="Segoe UI" w:cs="Segoe UI"/>
+          <w:color w:val="044444"/>
+          <w:sz w:val="17"/>
+          <w:szCs w:val="17"/>
+        </w:rPr>
+      </w:pPr>
+      <w:r>
+        <w:rPr>
+          <w:rFonts w:ascii="Segoe UI" w:eastAsia="Times New Roman" w:hAnsi="Segoe UI" w:cs="Segoe UI"/>
+          <w:color w:val="044444"/>
+          <w:sz w:val="17"/>
+          <w:szCs w:val="17"/>
+        </w:rPr>
+        <w:t>@Controller @</w:t>
+      </w:r>
+      <w:proofErr w:type="spellStart"/>
+      <w:r>
+        <w:rPr>
+          <w:rFonts w:ascii="Segoe UI" w:eastAsia="Times New Roman" w:hAnsi="Segoe UI" w:cs="Segoe UI"/>
+          <w:color w:val="044444"/>
+          <w:sz w:val="17"/>
+          <w:szCs w:val="17"/>
+        </w:rPr>
+        <w:t>RestController</w:t>
+      </w:r>
+      <w:proofErr w:type="spellEnd"/>
+    </w:p>
+    <w:p>
+      <w:pPr>
+        <w:shd w:val="clear" w:color="auto" w:fill="FFFFFF"/>
+        <w:spacing w:before="100" w:beforeAutospacing="1" w:after="100" w:afterAutospacing="1" w:line="75" w:lineRule="atLeast"/>
+        <w:rPr>
+          <w:rFonts w:ascii="Segoe UI" w:eastAsia="Times New Roman" w:hAnsi="Segoe UI" w:cs="Segoe UI"/>
+          <w:color w:val="044444"/>
+          <w:sz w:val="17"/>
+          <w:szCs w:val="17"/>
+        </w:rPr>
+      </w:pPr>
+      <w:r>
+        <w:rPr>
+          <w:rFonts w:ascii="Segoe UI" w:eastAsia="Times New Roman" w:hAnsi="Segoe UI" w:cs="Segoe UI"/>
+          <w:color w:val="044444"/>
+          <w:sz w:val="17"/>
+          <w:szCs w:val="17"/>
+        </w:rPr>
+        <w:t>@Controller and @</w:t>
+      </w:r>
+      <w:proofErr w:type="spellStart"/>
+      <w:r>
+        <w:rPr>
+          <w:rFonts w:ascii="Segoe UI" w:eastAsia="Times New Roman" w:hAnsi="Segoe UI" w:cs="Segoe UI"/>
+          <w:color w:val="044444"/>
+          <w:sz w:val="17"/>
+          <w:szCs w:val="17"/>
+        </w:rPr>
+        <w:t>ResponseBody</w:t>
+      </w:r>
+      <w:proofErr w:type="spellEnd"/>
+    </w:p>
+    <w:p>
+      <w:pPr>
+        <w:shd w:val="clear" w:color="auto" w:fill="FFFFFF"/>
+        <w:spacing w:before="100" w:beforeAutospacing="1" w:after="100" w:afterAutospacing="1" w:line="75" w:lineRule="atLeast"/>
+        <w:rPr>
+          <w:rFonts w:ascii="Segoe UI" w:eastAsia="Times New Roman" w:hAnsi="Segoe UI" w:cs="Segoe UI"/>
+          <w:color w:val="044444"/>
+          <w:sz w:val="17"/>
+          <w:szCs w:val="17"/>
+        </w:rPr>
+      </w:pPr>
+    </w:p>
+    <w:p>
+      <w:pPr>
+        <w:shd w:val="clear" w:color="auto" w:fill="FFFFFF"/>
+        <w:spacing w:before="100" w:beforeAutospacing="1" w:after="100" w:afterAutospacing="1" w:line="75" w:lineRule="atLeast"/>
+        <w:rPr>
+          <w:rFonts w:ascii="Segoe UI" w:eastAsia="Times New Roman" w:hAnsi="Segoe UI" w:cs="Segoe UI"/>
+          <w:color w:val="044444"/>
+          <w:sz w:val="17"/>
+          <w:szCs w:val="17"/>
+        </w:rPr>
+      </w:pPr>
+      <w:r>
+        <w:rPr>
+          <w:rFonts w:ascii="Segoe UI" w:eastAsia="Times New Roman" w:hAnsi="Segoe UI" w:cs="Segoe UI"/>
+          <w:color w:val="044444"/>
+          <w:sz w:val="17"/>
+          <w:szCs w:val="17"/>
+        </w:rPr>
+        <w:t>@Qualifier</w:t>
+      </w:r>
+    </w:p>
+    <w:p>
+      <w:pPr>
+        <w:shd w:val="clear" w:color="auto" w:fill="FFFFFF"/>
+        <w:spacing w:before="100" w:beforeAutospacing="1" w:after="100" w:afterAutospacing="1" w:line="75" w:lineRule="atLeast"/>
+        <w:rPr>
+          <w:rFonts w:ascii="Segoe UI" w:eastAsia="Times New Roman" w:hAnsi="Segoe UI" w:cs="Segoe UI"/>
+          <w:color w:val="044444"/>
+          <w:sz w:val="17"/>
+          <w:szCs w:val="17"/>
+        </w:rPr>
+      </w:pPr>
+      <w:r>
+        <w:rPr>
+          <w:rFonts w:ascii="Segoe UI" w:eastAsia="Times New Roman" w:hAnsi="Segoe UI" w:cs="Segoe UI"/>
+          <w:color w:val="044444"/>
+          <w:sz w:val="17"/>
+          <w:szCs w:val="17"/>
+        </w:rPr>
+        <w:t>Interface Base</w:t>
+      </w:r>
+    </w:p>
+    <w:p>
+      <w:pPr>
+        <w:shd w:val="clear" w:color="auto" w:fill="FFFFFF"/>
+        <w:spacing w:before="100" w:beforeAutospacing="1" w:after="100" w:afterAutospacing="1" w:line="75" w:lineRule="atLeast"/>
+        <w:rPr>
+          <w:rFonts w:ascii="Segoe UI" w:eastAsia="Times New Roman" w:hAnsi="Segoe UI" w:cs="Segoe UI"/>
+          <w:color w:val="044444"/>
+          <w:sz w:val="17"/>
+          <w:szCs w:val="17"/>
+        </w:rPr>
+      </w:pPr>
+      <w:r>
+        <w:rPr>
+          <w:rFonts w:ascii="Segoe UI" w:eastAsia="Times New Roman" w:hAnsi="Segoe UI" w:cs="Segoe UI"/>
+          <w:color w:val="044444"/>
+          <w:sz w:val="17"/>
+          <w:szCs w:val="17"/>
+        </w:rPr>
+        <w:t>{</w:t>
+      </w:r>
+    </w:p>
+    <w:p>
+      <w:pPr>
+        <w:shd w:val="clear" w:color="auto" w:fill="FFFFFF"/>
+        <w:spacing w:before="100" w:beforeAutospacing="1" w:after="100" w:afterAutospacing="1" w:line="75" w:lineRule="atLeast"/>
+        <w:rPr>
+          <w:rFonts w:ascii="Segoe UI" w:eastAsia="Times New Roman" w:hAnsi="Segoe UI" w:cs="Segoe UI"/>
+          <w:color w:val="044444"/>
+          <w:sz w:val="17"/>
+          <w:szCs w:val="17"/>
+        </w:rPr>
+      </w:pPr>
+      <w:r>
+        <w:rPr>
+          <w:rFonts w:ascii="Segoe UI" w:eastAsia="Times New Roman" w:hAnsi="Segoe UI" w:cs="Segoe UI"/>
+          <w:color w:val="044444"/>
+          <w:sz w:val="17"/>
+          <w:szCs w:val="17"/>
+        </w:rPr>
+        <w:t>}</w:t>
+      </w:r>
+    </w:p>
+    <w:p>
+      <w:pPr>
+        <w:shd w:val="clear" w:color="auto" w:fill="FFFFFF"/>
+        <w:spacing w:before="100" w:beforeAutospacing="1" w:after="100" w:afterAutospacing="1" w:line="75" w:lineRule="atLeast"/>
+        <w:rPr>
+          <w:rFonts w:ascii="Segoe UI" w:eastAsia="Times New Roman" w:hAnsi="Segoe UI" w:cs="Segoe UI"/>
+          <w:color w:val="044444"/>
+          <w:sz w:val="17"/>
+          <w:szCs w:val="17"/>
+        </w:rPr>
+      </w:pPr>
+    </w:p>
+    <w:p>
+      <w:pPr>
+        <w:shd w:val="clear" w:color="auto" w:fill="FFFFFF"/>
+        <w:spacing w:before="100" w:beforeAutospacing="1" w:after="100" w:afterAutospacing="1" w:line="75" w:lineRule="atLeast"/>
+        <w:rPr>
+          <w:rFonts w:ascii="Segoe UI" w:eastAsia="Times New Roman" w:hAnsi="Segoe UI" w:cs="Segoe UI"/>
+          <w:color w:val="044444"/>
+          <w:sz w:val="17"/>
+          <w:szCs w:val="17"/>
+        </w:rPr>
+      </w:pPr>
+      <w:r>
+        <w:rPr>
+          <w:rFonts w:ascii="Segoe UI" w:eastAsia="Times New Roman" w:hAnsi="Segoe UI" w:cs="Segoe UI"/>
+          <w:color w:val="044444"/>
+          <w:sz w:val="17"/>
+          <w:szCs w:val="17"/>
+        </w:rPr>
+        <w:t>@Component</w:t>
+      </w:r>
+      <w:r>
+        <w:rPr>
+          <w:rFonts w:ascii="Segoe UI" w:eastAsia="Times New Roman" w:hAnsi="Segoe UI" w:cs="Segoe UI"/>
+          <w:color w:val="044444"/>
+          <w:sz w:val="17"/>
+          <w:szCs w:val="17"/>
+        </w:rPr>
+        <w:t>(“</w:t>
+      </w:r>
+      <w:proofErr w:type="spellStart"/>
+      <w:r>
+        <w:rPr>
+          <w:rFonts w:ascii="Segoe UI" w:eastAsia="Times New Roman" w:hAnsi="Segoe UI" w:cs="Segoe UI"/>
+          <w:color w:val="044444"/>
+          <w:sz w:val="17"/>
+          <w:szCs w:val="17"/>
+        </w:rPr>
+        <w:t>sampleBase</w:t>
+      </w:r>
+      <w:proofErr w:type="spellEnd"/>
+      <w:r>
+        <w:rPr>
+          <w:rFonts w:ascii="Segoe UI" w:eastAsia="Times New Roman" w:hAnsi="Segoe UI" w:cs="Segoe UI"/>
+          <w:color w:val="044444"/>
+          <w:sz w:val="17"/>
+          <w:szCs w:val="17"/>
+        </w:rPr>
+        <w:t>”)</w:t>
+      </w:r>
+    </w:p>
+    <w:p>
+      <w:pPr>
+        <w:shd w:val="clear" w:color="auto" w:fill="FFFFFF"/>
+        <w:spacing w:before="100" w:beforeAutospacing="1" w:after="100" w:afterAutospacing="1" w:line="75" w:lineRule="atLeast"/>
+        <w:rPr>
+          <w:rFonts w:ascii="Segoe UI" w:eastAsia="Times New Roman" w:hAnsi="Segoe UI" w:cs="Segoe UI"/>
+          <w:color w:val="044444"/>
+          <w:sz w:val="17"/>
+          <w:szCs w:val="17"/>
+        </w:rPr>
+      </w:pPr>
+      <w:r>
+        <w:rPr>
+          <w:rFonts w:ascii="Segoe UI" w:eastAsia="Times New Roman" w:hAnsi="Segoe UI" w:cs="Segoe UI"/>
+          <w:color w:val="044444"/>
+          <w:sz w:val="17"/>
+          <w:szCs w:val="17"/>
+        </w:rPr>
+        <w:t xml:space="preserve">Class </w:t>
+      </w:r>
+      <w:proofErr w:type="spellStart"/>
+      <w:r>
+        <w:rPr>
+          <w:rFonts w:ascii="Segoe UI" w:eastAsia="Times New Roman" w:hAnsi="Segoe UI" w:cs="Segoe UI"/>
+          <w:color w:val="044444"/>
+          <w:sz w:val="17"/>
+          <w:szCs w:val="17"/>
+        </w:rPr>
+        <w:t>SampleBase</w:t>
+      </w:r>
+      <w:proofErr w:type="spellEnd"/>
+      <w:r>
+        <w:rPr>
+          <w:rFonts w:ascii="Segoe UI" w:eastAsia="Times New Roman" w:hAnsi="Segoe UI" w:cs="Segoe UI"/>
+          <w:color w:val="044444"/>
+          <w:sz w:val="17"/>
+          <w:szCs w:val="17"/>
+        </w:rPr>
+        <w:t xml:space="preserve"> implements </w:t>
+      </w:r>
+      <w:proofErr w:type="gramStart"/>
+      <w:r>
+        <w:rPr>
+          <w:rFonts w:ascii="Segoe UI" w:eastAsia="Times New Roman" w:hAnsi="Segoe UI" w:cs="Segoe UI"/>
+          <w:color w:val="044444"/>
+          <w:sz w:val="17"/>
+          <w:szCs w:val="17"/>
+        </w:rPr>
+        <w:t>Base{</w:t>
+      </w:r>
+      <w:proofErr w:type="gramEnd"/>
+      <w:r>
+        <w:rPr>
+          <w:rFonts w:ascii="Segoe UI" w:eastAsia="Times New Roman" w:hAnsi="Segoe UI" w:cs="Segoe UI"/>
+          <w:color w:val="044444"/>
+          <w:sz w:val="17"/>
+          <w:szCs w:val="17"/>
+        </w:rPr>
+        <w:t>}</w:t>
+      </w:r>
+    </w:p>
+    <w:p>
+      <w:pPr>
+        <w:shd w:val="clear" w:color="auto" w:fill="FFFFFF"/>
+        <w:spacing w:before="100" w:beforeAutospacing="1" w:after="100" w:afterAutospacing="1" w:line="75" w:lineRule="atLeast"/>
+        <w:rPr>
+          <w:rFonts w:ascii="Segoe UI" w:eastAsia="Times New Roman" w:hAnsi="Segoe UI" w:cs="Segoe UI"/>
+          <w:color w:val="044444"/>
+          <w:sz w:val="17"/>
+          <w:szCs w:val="17"/>
+        </w:rPr>
+      </w:pPr>
+      <w:r>
+        <w:rPr>
+          <w:rFonts w:ascii="Segoe UI" w:eastAsia="Times New Roman" w:hAnsi="Segoe UI" w:cs="Segoe UI"/>
+          <w:color w:val="044444"/>
+          <w:sz w:val="17"/>
+          <w:szCs w:val="17"/>
+        </w:rPr>
+        <w:t>@Component</w:t>
+      </w:r>
+      <w:r>
+        <w:rPr>
+          <w:rFonts w:ascii="Segoe UI" w:eastAsia="Times New Roman" w:hAnsi="Segoe UI" w:cs="Segoe UI"/>
+          <w:color w:val="044444"/>
+          <w:sz w:val="17"/>
+          <w:szCs w:val="17"/>
+        </w:rPr>
+        <w:t>(“</w:t>
+      </w:r>
+      <w:proofErr w:type="spellStart"/>
+      <w:r>
+        <w:rPr>
+          <w:rFonts w:ascii="Segoe UI" w:eastAsia="Times New Roman" w:hAnsi="Segoe UI" w:cs="Segoe UI"/>
+          <w:color w:val="044444"/>
+          <w:sz w:val="17"/>
+          <w:szCs w:val="17"/>
+        </w:rPr>
+        <w:t>exampleBase</w:t>
+      </w:r>
+      <w:proofErr w:type="spellEnd"/>
+      <w:r>
+        <w:rPr>
+          <w:rFonts w:ascii="Segoe UI" w:eastAsia="Times New Roman" w:hAnsi="Segoe UI" w:cs="Segoe UI"/>
+          <w:color w:val="044444"/>
+          <w:sz w:val="17"/>
+          <w:szCs w:val="17"/>
+        </w:rPr>
+        <w:t>)</w:t>
+      </w:r>
+    </w:p>
+    <w:p>
+      <w:pPr>
+        <w:shd w:val="clear" w:color="auto" w:fill="FFFFFF"/>
+        <w:spacing w:before="100" w:beforeAutospacing="1" w:after="100" w:afterAutospacing="1" w:line="75" w:lineRule="atLeast"/>
+        <w:rPr>
+          <w:rFonts w:ascii="Segoe UI" w:eastAsia="Times New Roman" w:hAnsi="Segoe UI" w:cs="Segoe UI"/>
+          <w:color w:val="044444"/>
+          <w:sz w:val="17"/>
+          <w:szCs w:val="17"/>
+        </w:rPr>
+      </w:pPr>
+      <w:r>
+        <w:rPr>
+          <w:rFonts w:ascii="Segoe UI" w:eastAsia="Times New Roman" w:hAnsi="Segoe UI" w:cs="Segoe UI"/>
+          <w:color w:val="044444"/>
+          <w:sz w:val="17"/>
+          <w:szCs w:val="17"/>
+        </w:rPr>
+        <w:t xml:space="preserve">Class </w:t>
+      </w:r>
+      <w:proofErr w:type="spellStart"/>
+      <w:r>
+        <w:rPr>
+          <w:rFonts w:ascii="Segoe UI" w:eastAsia="Times New Roman" w:hAnsi="Segoe UI" w:cs="Segoe UI"/>
+          <w:color w:val="044444"/>
+          <w:sz w:val="17"/>
+          <w:szCs w:val="17"/>
+        </w:rPr>
+        <w:t>ExampleBase</w:t>
+      </w:r>
+      <w:proofErr w:type="spellEnd"/>
+      <w:r>
+        <w:rPr>
+          <w:rFonts w:ascii="Segoe UI" w:eastAsia="Times New Roman" w:hAnsi="Segoe UI" w:cs="Segoe UI"/>
+          <w:color w:val="044444"/>
+          <w:sz w:val="17"/>
+          <w:szCs w:val="17"/>
+        </w:rPr>
+        <w:t xml:space="preserve"> </w:t>
+      </w:r>
+      <w:proofErr w:type="spellStart"/>
+      <w:r>
+        <w:rPr>
+          <w:rFonts w:ascii="Segoe UI" w:eastAsia="Times New Roman" w:hAnsi="Segoe UI" w:cs="Segoe UI"/>
+          <w:color w:val="044444"/>
+          <w:sz w:val="17"/>
+          <w:szCs w:val="17"/>
+        </w:rPr>
+        <w:t>implese</w:t>
+      </w:r>
+      <w:proofErr w:type="spellEnd"/>
+      <w:r>
+        <w:rPr>
+          <w:rFonts w:ascii="Segoe UI" w:eastAsia="Times New Roman" w:hAnsi="Segoe UI" w:cs="Segoe UI"/>
+          <w:color w:val="044444"/>
+          <w:sz w:val="17"/>
+          <w:szCs w:val="17"/>
+        </w:rPr>
+        <w:t xml:space="preserve"> </w:t>
+      </w:r>
+      <w:proofErr w:type="gramStart"/>
+      <w:r>
+        <w:rPr>
+          <w:rFonts w:ascii="Segoe UI" w:eastAsia="Times New Roman" w:hAnsi="Segoe UI" w:cs="Segoe UI"/>
+          <w:color w:val="044444"/>
+          <w:sz w:val="17"/>
+          <w:szCs w:val="17"/>
+        </w:rPr>
+        <w:t>Base{</w:t>
+      </w:r>
+      <w:proofErr w:type="gramEnd"/>
+      <w:r>
+        <w:rPr>
+          <w:rFonts w:ascii="Segoe UI" w:eastAsia="Times New Roman" w:hAnsi="Segoe UI" w:cs="Segoe UI"/>
+          <w:color w:val="044444"/>
+          <w:sz w:val="17"/>
+          <w:szCs w:val="17"/>
+        </w:rPr>
+        <w:t>}</w:t>
+      </w:r>
+    </w:p>
+    <w:p>
+      <w:pPr>
+        <w:shd w:val="clear" w:color="auto" w:fill="FFFFFF"/>
+        <w:spacing w:before="100" w:beforeAutospacing="1" w:after="100" w:afterAutospacing="1" w:line="75" w:lineRule="atLeast"/>
+        <w:rPr>
+          <w:rFonts w:ascii="Segoe UI" w:eastAsia="Times New Roman" w:hAnsi="Segoe UI" w:cs="Segoe UI"/>
+          <w:color w:val="044444"/>
+          <w:sz w:val="17"/>
+          <w:szCs w:val="17"/>
+        </w:rPr>
+      </w:pPr>
+    </w:p>
+    <w:p>
+      <w:pPr>
+        <w:shd w:val="clear" w:color="auto" w:fill="FFFFFF"/>
+        <w:spacing w:before="100" w:beforeAutospacing="1" w:after="100" w:afterAutospacing="1" w:line="75" w:lineRule="atLeast"/>
+        <w:rPr>
+          <w:rFonts w:ascii="Segoe UI" w:eastAsia="Times New Roman" w:hAnsi="Segoe UI" w:cs="Segoe UI"/>
+          <w:color w:val="044444"/>
+          <w:sz w:val="17"/>
+          <w:szCs w:val="17"/>
+        </w:rPr>
+      </w:pPr>
+    </w:p>
+    <w:p>
+      <w:pPr>
+        <w:shd w:val="clear" w:color="auto" w:fill="FFFFFF"/>
+        <w:spacing w:before="100" w:beforeAutospacing="1" w:after="100" w:afterAutospacing="1" w:line="75" w:lineRule="atLeast"/>
+        <w:rPr>
+          <w:rFonts w:ascii="Segoe UI" w:eastAsia="Times New Roman" w:hAnsi="Segoe UI" w:cs="Segoe UI"/>
+          <w:color w:val="044444"/>
+          <w:sz w:val="17"/>
+          <w:szCs w:val="17"/>
+        </w:rPr>
+      </w:pPr>
+      <w:r>
+        <w:rPr>
+          <w:rFonts w:ascii="Segoe UI" w:eastAsia="Times New Roman" w:hAnsi="Segoe UI" w:cs="Segoe UI"/>
+          <w:color w:val="044444"/>
+          <w:sz w:val="17"/>
+          <w:szCs w:val="17"/>
+        </w:rPr>
+        <w:t xml:space="preserve">Class </w:t>
+      </w:r>
+      <w:proofErr w:type="spellStart"/>
+      <w:r>
+        <w:rPr>
+          <w:rFonts w:ascii="Segoe UI" w:eastAsia="Times New Roman" w:hAnsi="Segoe UI" w:cs="Segoe UI"/>
+          <w:color w:val="044444"/>
+          <w:sz w:val="17"/>
+          <w:szCs w:val="17"/>
+        </w:rPr>
+        <w:t>BaseController</w:t>
+      </w:r>
+      <w:proofErr w:type="spellEnd"/>
+    </w:p>
+    <w:p>
+      <w:pPr>
+        <w:shd w:val="clear" w:color="auto" w:fill="FFFFFF"/>
+        <w:spacing w:before="100" w:beforeAutospacing="1" w:after="100" w:afterAutospacing="1" w:line="75" w:lineRule="atLeast"/>
+        <w:rPr>
+          <w:rFonts w:ascii="Segoe UI" w:eastAsia="Times New Roman" w:hAnsi="Segoe UI" w:cs="Segoe UI"/>
+          <w:color w:val="044444"/>
+          <w:sz w:val="17"/>
+          <w:szCs w:val="17"/>
+        </w:rPr>
+      </w:pPr>
+      <w:r>
+        <w:rPr>
+          <w:rFonts w:ascii="Segoe UI" w:eastAsia="Times New Roman" w:hAnsi="Segoe UI" w:cs="Segoe UI"/>
+          <w:color w:val="044444"/>
+          <w:sz w:val="17"/>
+          <w:szCs w:val="17"/>
+        </w:rPr>
+        <w:t>{</w:t>
+      </w:r>
+    </w:p>
+    <w:p>
+      <w:pPr>
+        <w:shd w:val="clear" w:color="auto" w:fill="FFFFFF"/>
+        <w:spacing w:before="100" w:beforeAutospacing="1" w:after="100" w:afterAutospacing="1" w:line="75" w:lineRule="atLeast"/>
+        <w:rPr>
+          <w:rFonts w:ascii="Segoe UI" w:eastAsia="Times New Roman" w:hAnsi="Segoe UI" w:cs="Segoe UI"/>
+          <w:color w:val="044444"/>
+          <w:sz w:val="17"/>
+          <w:szCs w:val="17"/>
+        </w:rPr>
+      </w:pPr>
+    </w:p>
+    <w:p>
+      <w:pPr>
+        <w:shd w:val="clear" w:color="auto" w:fill="FFFFFF"/>
+        <w:spacing w:before="100" w:beforeAutospacing="1" w:after="100" w:afterAutospacing="1" w:line="75" w:lineRule="atLeast"/>
+        <w:rPr>
+          <w:rFonts w:ascii="Segoe UI" w:eastAsia="Times New Roman" w:hAnsi="Segoe UI" w:cs="Segoe UI"/>
+          <w:color w:val="044444"/>
+          <w:sz w:val="17"/>
+          <w:szCs w:val="17"/>
+        </w:rPr>
+      </w:pPr>
+      <w:r>
+        <w:rPr>
+          <w:rFonts w:ascii="Segoe UI" w:eastAsia="Times New Roman" w:hAnsi="Segoe UI" w:cs="Segoe UI"/>
+          <w:color w:val="044444"/>
+          <w:sz w:val="17"/>
+          <w:szCs w:val="17"/>
+        </w:rPr>
+        <w:t>@</w:t>
+      </w:r>
+      <w:proofErr w:type="spellStart"/>
+      <w:r>
+        <w:rPr>
+          <w:rFonts w:ascii="Segoe UI" w:eastAsia="Times New Roman" w:hAnsi="Segoe UI" w:cs="Segoe UI"/>
+          <w:color w:val="044444"/>
+          <w:sz w:val="17"/>
+          <w:szCs w:val="17"/>
+        </w:rPr>
+        <w:t>Autowired</w:t>
+      </w:r>
+      <w:proofErr w:type="spellEnd"/>
+    </w:p>
+    <w:p>
+      <w:pPr>
+        <w:shd w:val="clear" w:color="auto" w:fill="FFFFFF"/>
+        <w:spacing w:before="100" w:beforeAutospacing="1" w:after="100" w:afterAutospacing="1" w:line="75" w:lineRule="atLeast"/>
+        <w:rPr>
+          <w:rFonts w:ascii="Segoe UI" w:eastAsia="Times New Roman" w:hAnsi="Segoe UI" w:cs="Segoe UI"/>
+          <w:color w:val="044444"/>
+          <w:sz w:val="17"/>
+          <w:szCs w:val="17"/>
+        </w:rPr>
+      </w:pPr>
+      <w:r>
+        <w:rPr>
+          <w:rFonts w:ascii="Segoe UI" w:eastAsia="Times New Roman" w:hAnsi="Segoe UI" w:cs="Segoe UI"/>
+          <w:color w:val="044444"/>
+          <w:sz w:val="17"/>
+          <w:szCs w:val="17"/>
+        </w:rPr>
+        <w:lastRenderedPageBreak/>
+        <w:t>@Qualifier(“</w:t>
+      </w:r>
+      <w:proofErr w:type="spellStart"/>
+      <w:r>
+        <w:rPr>
+          <w:rFonts w:ascii="Segoe UI" w:eastAsia="Times New Roman" w:hAnsi="Segoe UI" w:cs="Segoe UI"/>
+          <w:color w:val="044444"/>
+          <w:sz w:val="17"/>
+          <w:szCs w:val="17"/>
+        </w:rPr>
+        <w:t>exampleBAse</w:t>
+      </w:r>
+      <w:proofErr w:type="spellEnd"/>
+      <w:r>
+        <w:rPr>
+          <w:rFonts w:ascii="Segoe UI" w:eastAsia="Times New Roman" w:hAnsi="Segoe UI" w:cs="Segoe UI"/>
+          <w:color w:val="044444"/>
+          <w:sz w:val="17"/>
+          <w:szCs w:val="17"/>
+        </w:rPr>
+        <w:t>”)</w:t>
+      </w:r>
+    </w:p>
+    <w:p>
+      <w:pPr>
+        <w:shd w:val="clear" w:color="auto" w:fill="FFFFFF"/>
+        <w:spacing w:before="100" w:beforeAutospacing="1" w:after="100" w:afterAutospacing="1" w:line="75" w:lineRule="atLeast"/>
+        <w:rPr>
+          <w:rFonts w:ascii="Segoe UI" w:eastAsia="Times New Roman" w:hAnsi="Segoe UI" w:cs="Segoe UI"/>
+          <w:color w:val="044444"/>
+          <w:sz w:val="17"/>
+          <w:szCs w:val="17"/>
+        </w:rPr>
+      </w:pPr>
+      <w:r>
+        <w:rPr>
+          <w:rFonts w:ascii="Segoe UI" w:eastAsia="Times New Roman" w:hAnsi="Segoe UI" w:cs="Segoe UI"/>
+          <w:color w:val="044444"/>
+          <w:sz w:val="17"/>
+          <w:szCs w:val="17"/>
+        </w:rPr>
+        <w:t>Base obj;</w:t>
+      </w:r>
+    </w:p>
+    <w:p>
+      <w:pPr>
+        <w:shd w:val="clear" w:color="auto" w:fill="FFFFFF"/>
+        <w:spacing w:before="100" w:beforeAutospacing="1" w:after="100" w:afterAutospacing="1" w:line="75" w:lineRule="atLeast"/>
+        <w:rPr>
+          <w:rFonts w:ascii="Segoe UI" w:eastAsia="Times New Roman" w:hAnsi="Segoe UI" w:cs="Segoe UI"/>
+          <w:color w:val="044444"/>
+          <w:sz w:val="17"/>
+          <w:szCs w:val="17"/>
+        </w:rPr>
+      </w:pPr>
+    </w:p>
+    <w:p>
+      <w:pPr>
+        <w:shd w:val="clear" w:color="auto" w:fill="FFFFFF"/>
+        <w:spacing w:before="100" w:beforeAutospacing="1" w:after="100" w:afterAutospacing="1" w:line="75" w:lineRule="atLeast"/>
+        <w:rPr>
+          <w:rFonts w:ascii="Segoe UI" w:eastAsia="Times New Roman" w:hAnsi="Segoe UI" w:cs="Segoe UI"/>
+          <w:color w:val="044444"/>
+          <w:sz w:val="17"/>
+          <w:szCs w:val="17"/>
+        </w:rPr>
+      </w:pPr>
+      <w:r>
+        <w:rPr>
+          <w:rFonts w:ascii="Segoe UI" w:eastAsia="Times New Roman" w:hAnsi="Segoe UI" w:cs="Segoe UI"/>
+          <w:color w:val="044444"/>
+          <w:sz w:val="17"/>
+          <w:szCs w:val="17"/>
+        </w:rPr>
+        <w:t>}</w:t>
+      </w:r>
+    </w:p>
+    <w:p>
+      <w:pPr>
+        <w:shd w:val="clear" w:color="auto" w:fill="FFFFFF"/>
+        <w:spacing w:before="100" w:beforeAutospacing="1" w:after="100" w:afterAutospacing="1" w:line="75" w:lineRule="atLeast"/>
+        <w:rPr>
+          <w:rFonts w:ascii="Segoe UI" w:eastAsia="Times New Roman" w:hAnsi="Segoe UI" w:cs="Segoe UI"/>
+          <w:color w:val="044444"/>
+          <w:sz w:val="17"/>
+          <w:szCs w:val="17"/>
+        </w:rPr>
+      </w:pPr>
+    </w:p>
+    <w:p>
+      <w:pPr>
+        <w:shd w:val="clear" w:color="auto" w:fill="FFFFFF"/>
+        <w:spacing w:before="100" w:beforeAutospacing="1" w:after="100" w:afterAutospacing="1" w:line="75" w:lineRule="atLeast"/>
+        <w:rPr>
+          <w:rFonts w:ascii="Segoe UI" w:eastAsia="Times New Roman" w:hAnsi="Segoe UI" w:cs="Segoe UI"/>
+          <w:color w:val="044444"/>
+          <w:sz w:val="17"/>
+          <w:szCs w:val="17"/>
+        </w:rPr>
+      </w:pPr>
+      <w:r>
+        <w:rPr>
+          <w:rFonts w:ascii="Segoe UI" w:eastAsia="Times New Roman" w:hAnsi="Segoe UI" w:cs="Segoe UI"/>
+          <w:color w:val="044444"/>
+          <w:sz w:val="17"/>
+          <w:szCs w:val="17"/>
+        </w:rPr>
+        <w:t>One minute please</w:t>
+      </w:r>
+    </w:p>
+    <w:p>
+      <w:pPr>
+        <w:shd w:val="clear" w:color="auto" w:fill="FFFFFF"/>
+        <w:spacing w:before="100" w:beforeAutospacing="1" w:after="100" w:afterAutospacing="1" w:line="75" w:lineRule="atLeast"/>
+        <w:rPr>
+          <w:rFonts w:ascii="Segoe UI" w:eastAsia="Times New Roman" w:hAnsi="Segoe UI" w:cs="Segoe UI"/>
+          <w:color w:val="044444"/>
+          <w:sz w:val="17"/>
+          <w:szCs w:val="17"/>
+        </w:rPr>
+      </w:pPr>
+      <w:r>
+        <w:rPr>
+          <w:rFonts w:ascii="Segoe UI" w:eastAsia="Times New Roman" w:hAnsi="Segoe UI" w:cs="Segoe UI"/>
+          <w:color w:val="044444"/>
+          <w:sz w:val="17"/>
+          <w:szCs w:val="17"/>
+        </w:rPr>
+        <w:t>@Configuration</w:t>
+      </w:r>
+    </w:p>
+    <w:p>
+      <w:pPr>
+        <w:shd w:val="clear" w:color="auto" w:fill="FFFFFF"/>
+        <w:spacing w:before="100" w:beforeAutospacing="1" w:after="100" w:afterAutospacing="1" w:line="75" w:lineRule="atLeast"/>
+        <w:rPr>
+          <w:rFonts w:ascii="Segoe UI" w:eastAsia="Times New Roman" w:hAnsi="Segoe UI" w:cs="Segoe UI"/>
+          <w:color w:val="044444"/>
+          <w:sz w:val="17"/>
+          <w:szCs w:val="17"/>
+        </w:rPr>
+      </w:pPr>
+      <w:r>
+        <w:rPr>
+          <w:rFonts w:ascii="Segoe UI" w:eastAsia="Times New Roman" w:hAnsi="Segoe UI" w:cs="Segoe UI"/>
+          <w:color w:val="044444"/>
+          <w:sz w:val="17"/>
+          <w:szCs w:val="17"/>
+        </w:rPr>
+        <w:t>@Component vs @Service Vs @</w:t>
+      </w:r>
+      <w:proofErr w:type="gramStart"/>
+      <w:r>
+        <w:rPr>
+          <w:rFonts w:ascii="Segoe UI" w:eastAsia="Times New Roman" w:hAnsi="Segoe UI" w:cs="Segoe UI"/>
+          <w:color w:val="044444"/>
+          <w:sz w:val="17"/>
+          <w:szCs w:val="17"/>
+        </w:rPr>
+        <w:t>Repository  vs</w:t>
+      </w:r>
+      <w:proofErr w:type="gramEnd"/>
+      <w:r>
+        <w:rPr>
+          <w:rFonts w:ascii="Segoe UI" w:eastAsia="Times New Roman" w:hAnsi="Segoe UI" w:cs="Segoe UI"/>
+          <w:color w:val="044444"/>
+          <w:sz w:val="17"/>
+          <w:szCs w:val="17"/>
+        </w:rPr>
+        <w:t xml:space="preserve"> @ Configuration</w:t>
+      </w:r>
+    </w:p>
+    <w:p>
+      <w:pPr>
+        <w:shd w:val="clear" w:color="auto" w:fill="FFFFFF"/>
+        <w:spacing w:before="100" w:beforeAutospacing="1" w:after="100" w:afterAutospacing="1" w:line="75" w:lineRule="atLeast"/>
+        <w:rPr>
+          <w:rFonts w:ascii="Segoe UI" w:eastAsia="Times New Roman" w:hAnsi="Segoe UI" w:cs="Segoe UI"/>
+          <w:color w:val="044444"/>
+          <w:sz w:val="17"/>
+          <w:szCs w:val="17"/>
+        </w:rPr>
+      </w:pPr>
+    </w:p>
+    <w:p>
+      <w:pPr>
+        <w:shd w:val="clear" w:color="auto" w:fill="FFFFFF"/>
+        <w:spacing w:before="100" w:beforeAutospacing="1" w:after="100" w:afterAutospacing="1" w:line="75" w:lineRule="atLeast"/>
+        <w:rPr>
+          <w:rFonts w:ascii="Segoe UI" w:eastAsia="Times New Roman" w:hAnsi="Segoe UI" w:cs="Segoe UI"/>
+          <w:color w:val="044444"/>
+          <w:sz w:val="17"/>
+          <w:szCs w:val="17"/>
+        </w:rPr>
+      </w:pPr>
+      <w:r>
+        <w:rPr>
+          <w:rFonts w:ascii="Segoe UI" w:eastAsia="Times New Roman" w:hAnsi="Segoe UI" w:cs="Segoe UI"/>
+          <w:color w:val="044444"/>
+          <w:sz w:val="17"/>
+          <w:szCs w:val="17"/>
+        </w:rPr>
+        <w:t>Model- Data</w:t>
+      </w:r>
+    </w:p>
+    <w:p>
+      <w:pPr>
+        <w:shd w:val="clear" w:color="auto" w:fill="FFFFFF"/>
+        <w:spacing w:before="100" w:beforeAutospacing="1" w:after="100" w:afterAutospacing="1" w:line="75" w:lineRule="atLeast"/>
+        <w:rPr>
+          <w:rFonts w:ascii="Segoe UI" w:eastAsia="Times New Roman" w:hAnsi="Segoe UI" w:cs="Segoe UI"/>
+          <w:color w:val="044444"/>
+          <w:sz w:val="17"/>
+          <w:szCs w:val="17"/>
+        </w:rPr>
+      </w:pPr>
+      <w:proofErr w:type="spellStart"/>
+      <w:r>
+        <w:rPr>
+          <w:rFonts w:ascii="Segoe UI" w:eastAsia="Times New Roman" w:hAnsi="Segoe UI" w:cs="Segoe UI"/>
+          <w:color w:val="044444"/>
+          <w:sz w:val="17"/>
+          <w:szCs w:val="17"/>
+        </w:rPr>
+        <w:t>ModelandView</w:t>
+      </w:r>
+      <w:proofErr w:type="spellEnd"/>
+      <w:r>
+        <w:rPr>
+          <w:rFonts w:ascii="Segoe UI" w:eastAsia="Times New Roman" w:hAnsi="Segoe UI" w:cs="Segoe UI"/>
+          <w:color w:val="044444"/>
+          <w:sz w:val="17"/>
+          <w:szCs w:val="17"/>
+        </w:rPr>
+        <w:t xml:space="preserve"> – data and UI</w:t>
+      </w:r>
+    </w:p>
+    <w:p>
+      <w:pPr>
+        <w:shd w:val="clear" w:color="auto" w:fill="FFFFFF"/>
+        <w:spacing w:before="100" w:beforeAutospacing="1" w:after="100" w:afterAutospacing="1" w:line="75" w:lineRule="atLeast"/>
+        <w:rPr>
+          <w:rFonts w:ascii="Segoe UI" w:eastAsia="Times New Roman" w:hAnsi="Segoe UI" w:cs="Segoe UI"/>
+          <w:color w:val="044444"/>
+          <w:sz w:val="17"/>
+          <w:szCs w:val="17"/>
+        </w:rPr>
+      </w:pPr>
+      <w:r>
+        <w:rPr>
+          <w:rFonts w:ascii="Segoe UI" w:eastAsia="Times New Roman" w:hAnsi="Segoe UI" w:cs="Segoe UI"/>
+          <w:color w:val="044444"/>
+          <w:sz w:val="17"/>
+          <w:szCs w:val="17"/>
+        </w:rPr>
+        <w:t>Sprint Cycle: 3 weeks</w:t>
+      </w:r>
+    </w:p>
+    <w:p>
+      <w:pPr>
+        <w:shd w:val="clear" w:color="auto" w:fill="FFFFFF"/>
+        <w:spacing w:before="100" w:beforeAutospacing="1" w:after="100" w:afterAutospacing="1" w:line="75" w:lineRule="atLeast"/>
+        <w:rPr>
+          <w:rFonts w:ascii="Segoe UI" w:eastAsia="Times New Roman" w:hAnsi="Segoe UI" w:cs="Segoe UI"/>
+          <w:color w:val="044444"/>
+          <w:sz w:val="17"/>
+          <w:szCs w:val="17"/>
+        </w:rPr>
+      </w:pPr>
+      <w:r>
+        <w:rPr>
+          <w:rFonts w:ascii="Segoe UI" w:eastAsia="Times New Roman" w:hAnsi="Segoe UI" w:cs="Segoe UI"/>
+          <w:color w:val="044444"/>
+          <w:sz w:val="17"/>
+          <w:szCs w:val="17"/>
+        </w:rPr>
+        <w:t>Team Size: 8-14</w:t>
+      </w:r>
+    </w:p>
+    <w:p>
+      <w:pPr>
+        <w:shd w:val="clear" w:color="auto" w:fill="FFFFFF"/>
+        <w:spacing w:before="100" w:beforeAutospacing="1" w:after="100" w:afterAutospacing="1" w:line="75" w:lineRule="atLeast"/>
+        <w:rPr>
+          <w:rFonts w:ascii="Segoe UI" w:eastAsia="Times New Roman" w:hAnsi="Segoe UI" w:cs="Segoe UI"/>
+          <w:color w:val="044444"/>
+          <w:sz w:val="17"/>
+          <w:szCs w:val="17"/>
+        </w:rPr>
+      </w:pPr>
+      <w:proofErr w:type="spellStart"/>
+      <w:proofErr w:type="gramStart"/>
+      <w:r>
+        <w:rPr>
+          <w:rFonts w:ascii="Segoe UI" w:eastAsia="Times New Roman" w:hAnsi="Segoe UI" w:cs="Segoe UI"/>
+          <w:color w:val="044444"/>
+          <w:sz w:val="17"/>
+          <w:szCs w:val="17"/>
+        </w:rPr>
+        <w:t>Qa,Devs</w:t>
+      </w:r>
+      <w:proofErr w:type="gramEnd"/>
+      <w:r>
+        <w:rPr>
+          <w:rFonts w:ascii="Segoe UI" w:eastAsia="Times New Roman" w:hAnsi="Segoe UI" w:cs="Segoe UI"/>
+          <w:color w:val="044444"/>
+          <w:sz w:val="17"/>
+          <w:szCs w:val="17"/>
+        </w:rPr>
+        <w:t>,BA,Scrum</w:t>
+      </w:r>
+      <w:proofErr w:type="spellEnd"/>
+      <w:r>
+        <w:rPr>
+          <w:rFonts w:ascii="Segoe UI" w:eastAsia="Times New Roman" w:hAnsi="Segoe UI" w:cs="Segoe UI"/>
+          <w:color w:val="044444"/>
+          <w:sz w:val="17"/>
+          <w:szCs w:val="17"/>
+        </w:rPr>
+        <w:t xml:space="preserve"> Master, </w:t>
+      </w:r>
+      <w:proofErr w:type="spellStart"/>
+      <w:r>
+        <w:rPr>
+          <w:rFonts w:ascii="Segoe UI" w:eastAsia="Times New Roman" w:hAnsi="Segoe UI" w:cs="Segoe UI"/>
+          <w:color w:val="044444"/>
+          <w:sz w:val="17"/>
+          <w:szCs w:val="17"/>
+        </w:rPr>
+        <w:t>Devops</w:t>
+      </w:r>
       <w:bookmarkStart w:id="0" w:name="_GoBack"/>
       <w:bookmarkEnd w:id="0"/>
-    </w:p>
-    <w:p>
-      <w:pPr>
-        <w:shd w:val="clear" w:color="auto" w:fill="FFFFFF"/>
-        <w:spacing w:before="100" w:beforeAutospacing="1" w:after="100" w:afterAutospacing="1" w:line="75" w:lineRule="atLeast"/>
-        <w:rPr>
-          <w:rFonts w:ascii="Segoe UI" w:eastAsia="Times New Roman" w:hAnsi="Segoe UI" w:cs="Segoe UI"/>
-          <w:color w:val="044444"/>
-          <w:sz w:val="17"/>
-          <w:szCs w:val="17"/>
-        </w:rPr>
-      </w:pPr>
-      <w:r>
-        <w:rPr>
-          <w:rFonts w:ascii="Segoe UI" w:eastAsia="Times New Roman" w:hAnsi="Segoe UI" w:cs="Segoe UI"/>
-          <w:color w:val="044444"/>
-          <w:sz w:val="17"/>
-          <w:szCs w:val="17"/>
-        </w:rPr>
-        <w:t xml:space="preserve">One </w:t>
-      </w:r>
-      <w:proofErr w:type="gramStart"/>
-      <w:r>
-        <w:rPr>
-          <w:rFonts w:ascii="Segoe UI" w:eastAsia="Times New Roman" w:hAnsi="Segoe UI" w:cs="Segoe UI"/>
-          <w:color w:val="044444"/>
-          <w:sz w:val="17"/>
-          <w:szCs w:val="17"/>
-        </w:rPr>
-        <w:t>To</w:t>
-      </w:r>
-      <w:proofErr w:type="gramEnd"/>
-      <w:r>
-        <w:rPr>
-          <w:rFonts w:ascii="Segoe UI" w:eastAsia="Times New Roman" w:hAnsi="Segoe UI" w:cs="Segoe UI"/>
-          <w:color w:val="044444"/>
-          <w:sz w:val="17"/>
-          <w:szCs w:val="17"/>
-        </w:rPr>
-        <w:t xml:space="preserve"> Many</w:t>
-      </w:r>
-    </w:p>
-    <w:p>
-      <w:pPr>
-        <w:shd w:val="clear" w:color="auto" w:fill="FFFFFF"/>
-        <w:spacing w:before="100" w:beforeAutospacing="1" w:after="100" w:afterAutospacing="1" w:line="75" w:lineRule="atLeast"/>
-        <w:rPr>
-          <w:rFonts w:ascii="Segoe UI" w:eastAsia="Times New Roman" w:hAnsi="Segoe UI" w:cs="Segoe UI"/>
-          <w:color w:val="044444"/>
-          <w:sz w:val="17"/>
-          <w:szCs w:val="17"/>
-        </w:rPr>
-      </w:pPr>
-    </w:p>
-    <w:p>
-      <w:pPr>
-        <w:shd w:val="clear" w:color="auto" w:fill="FFFFFF"/>
-        <w:spacing w:before="100" w:beforeAutospacing="1" w:after="100" w:afterAutospacing="1" w:line="75" w:lineRule="atLeast"/>
-        <w:rPr>
-          <w:rFonts w:ascii="Segoe UI" w:eastAsia="Times New Roman" w:hAnsi="Segoe UI" w:cs="Segoe UI"/>
-          <w:color w:val="044444"/>
-          <w:sz w:val="17"/>
-          <w:szCs w:val="17"/>
-        </w:rPr>
-      </w:pPr>
-    </w:p>
-    <w:p>
-      <w:pPr>
-        <w:shd w:val="clear" w:color="auto" w:fill="FFFFFF"/>
-        <w:spacing w:before="100" w:beforeAutospacing="1" w:after="100" w:afterAutospacing="1" w:line="75" w:lineRule="atLeast"/>
-        <w:rPr>
-          <w:rFonts w:ascii="Segoe UI" w:eastAsia="Times New Roman" w:hAnsi="Segoe UI" w:cs="Segoe UI"/>
-          <w:color w:val="044444"/>
-          <w:sz w:val="17"/>
-          <w:szCs w:val="17"/>
-        </w:rPr>
-      </w:pPr>
-      <w:r>
-        <w:rPr>
-          <w:rFonts w:ascii="Segoe UI" w:eastAsia="Times New Roman" w:hAnsi="Segoe UI" w:cs="Segoe UI"/>
-          <w:color w:val="044444"/>
-          <w:sz w:val="17"/>
-          <w:szCs w:val="17"/>
-        </w:rPr>
-        <w:t xml:space="preserve">Many </w:t>
-      </w:r>
-      <w:proofErr w:type="gramStart"/>
-      <w:r>
-        <w:rPr>
-          <w:rFonts w:ascii="Segoe UI" w:eastAsia="Times New Roman" w:hAnsi="Segoe UI" w:cs="Segoe UI"/>
-          <w:color w:val="044444"/>
-          <w:sz w:val="17"/>
-          <w:szCs w:val="17"/>
-        </w:rPr>
-        <w:t>To</w:t>
-      </w:r>
-      <w:proofErr w:type="gramEnd"/>
-      <w:r>
-        <w:rPr>
-          <w:rFonts w:ascii="Segoe UI" w:eastAsia="Times New Roman" w:hAnsi="Segoe UI" w:cs="Segoe UI"/>
-          <w:color w:val="044444"/>
-          <w:sz w:val="17"/>
-          <w:szCs w:val="17"/>
-        </w:rPr>
-        <w:t xml:space="preserve"> Many: </w:t>
-      </w:r>
-    </w:p>
-    <w:p>
-      <w:pPr>
-        <w:shd w:val="clear" w:color="auto" w:fill="FFFFFF"/>
-        <w:spacing w:before="100" w:beforeAutospacing="1" w:after="100" w:afterAutospacing="1" w:line="75" w:lineRule="atLeast"/>
-        <w:rPr>
-          <w:rFonts w:ascii="Segoe UI" w:eastAsia="Times New Roman" w:hAnsi="Segoe UI" w:cs="Segoe UI"/>
-          <w:color w:val="044444"/>
-          <w:sz w:val="17"/>
-          <w:szCs w:val="17"/>
-        </w:rPr>
-      </w:pPr>
+      <w:proofErr w:type="spellEnd"/>
     </w:p>
     <w:p>
       <w:pPr>

--- a/Java Training.docx
+++ b/Java Training.docx
@@ -5313,9 +5313,995 @@
         </w:rPr>
         <w:t>Devops</w:t>
       </w:r>
+      <w:proofErr w:type="spellEnd"/>
+    </w:p>
+    <w:p>
+      <w:pPr>
+        <w:shd w:val="clear" w:color="auto" w:fill="FFFFFF"/>
+        <w:spacing w:before="100" w:beforeAutospacing="1" w:after="100" w:afterAutospacing="1" w:line="75" w:lineRule="atLeast"/>
+        <w:rPr>
+          <w:rFonts w:ascii="Segoe UI" w:eastAsia="Times New Roman" w:hAnsi="Segoe UI" w:cs="Segoe UI"/>
+          <w:color w:val="044444"/>
+          <w:sz w:val="17"/>
+          <w:szCs w:val="17"/>
+        </w:rPr>
+      </w:pPr>
+    </w:p>
+    <w:p>
+      <w:pPr>
+        <w:shd w:val="clear" w:color="auto" w:fill="FFFFFF"/>
+        <w:spacing w:before="100" w:beforeAutospacing="1" w:after="100" w:afterAutospacing="1" w:line="75" w:lineRule="atLeast"/>
+        <w:rPr>
+          <w:rFonts w:ascii="Segoe UI" w:eastAsia="Times New Roman" w:hAnsi="Segoe UI" w:cs="Segoe UI"/>
+          <w:color w:val="044444"/>
+          <w:sz w:val="17"/>
+          <w:szCs w:val="17"/>
+        </w:rPr>
+      </w:pPr>
+      <w:r>
+        <w:rPr>
+          <w:rFonts w:ascii="Segoe UI" w:eastAsia="Times New Roman" w:hAnsi="Segoe UI" w:cs="Segoe UI"/>
+          <w:color w:val="044444"/>
+          <w:sz w:val="17"/>
+          <w:szCs w:val="17"/>
+        </w:rPr>
+        <w:t>Overloading: happens in same class but either number of parameters or type of parameter must have to change.</w:t>
+      </w:r>
+    </w:p>
+    <w:p>
+      <w:pPr>
+        <w:shd w:val="clear" w:color="auto" w:fill="FFFFFF"/>
+        <w:spacing w:before="100" w:beforeAutospacing="1" w:after="100" w:afterAutospacing="1" w:line="75" w:lineRule="atLeast"/>
+        <w:rPr>
+          <w:rFonts w:ascii="Segoe UI" w:eastAsia="Times New Roman" w:hAnsi="Segoe UI" w:cs="Segoe UI"/>
+          <w:color w:val="044444"/>
+          <w:sz w:val="17"/>
+          <w:szCs w:val="17"/>
+        </w:rPr>
+      </w:pPr>
+      <w:r>
+        <w:rPr>
+          <w:rFonts w:ascii="Segoe UI" w:eastAsia="Times New Roman" w:hAnsi="Segoe UI" w:cs="Segoe UI"/>
+          <w:color w:val="044444"/>
+          <w:sz w:val="17"/>
+          <w:szCs w:val="17"/>
+        </w:rPr>
+        <w:t xml:space="preserve">Overriding: Happens when there is </w:t>
+      </w:r>
+      <w:proofErr w:type="spellStart"/>
+      <w:proofErr w:type="gramStart"/>
+      <w:r>
+        <w:rPr>
+          <w:rFonts w:ascii="Segoe UI" w:eastAsia="Times New Roman" w:hAnsi="Segoe UI" w:cs="Segoe UI"/>
+          <w:color w:val="044444"/>
+          <w:sz w:val="17"/>
+          <w:szCs w:val="17"/>
+        </w:rPr>
+        <w:t>inheritance,parent</w:t>
+      </w:r>
+      <w:proofErr w:type="spellEnd"/>
+      <w:proofErr w:type="gramEnd"/>
+      <w:r>
+        <w:rPr>
+          <w:rFonts w:ascii="Segoe UI" w:eastAsia="Times New Roman" w:hAnsi="Segoe UI" w:cs="Segoe UI"/>
+          <w:color w:val="044444"/>
+          <w:sz w:val="17"/>
+          <w:szCs w:val="17"/>
+        </w:rPr>
+        <w:t>-child relationship. 2 classes having same method signature but can have their own implementation.</w:t>
+      </w:r>
+    </w:p>
+    <w:p>
+      <w:pPr>
+        <w:shd w:val="clear" w:color="auto" w:fill="FFFFFF"/>
+        <w:spacing w:before="100" w:beforeAutospacing="1" w:after="100" w:afterAutospacing="1" w:line="75" w:lineRule="atLeast"/>
+        <w:rPr>
+          <w:rFonts w:ascii="Segoe UI" w:eastAsia="Times New Roman" w:hAnsi="Segoe UI" w:cs="Segoe UI"/>
+          <w:color w:val="044444"/>
+          <w:sz w:val="17"/>
+          <w:szCs w:val="17"/>
+        </w:rPr>
+      </w:pPr>
+    </w:p>
+    <w:p>
+      <w:pPr>
+        <w:shd w:val="clear" w:color="auto" w:fill="FFFFFF"/>
+        <w:spacing w:before="100" w:beforeAutospacing="1" w:after="100" w:afterAutospacing="1" w:line="75" w:lineRule="atLeast"/>
+        <w:rPr>
+          <w:rFonts w:ascii="Segoe UI" w:eastAsia="Times New Roman" w:hAnsi="Segoe UI" w:cs="Segoe UI"/>
+          <w:color w:val="044444"/>
+          <w:sz w:val="17"/>
+          <w:szCs w:val="17"/>
+        </w:rPr>
+      </w:pPr>
+      <w:r>
+        <w:rPr>
+          <w:rFonts w:ascii="Segoe UI" w:eastAsia="Times New Roman" w:hAnsi="Segoe UI" w:cs="Segoe UI"/>
+          <w:color w:val="044444"/>
+          <w:sz w:val="17"/>
+          <w:szCs w:val="17"/>
+        </w:rPr>
+        <w:t xml:space="preserve">Void sum (Int </w:t>
+      </w:r>
+      <w:proofErr w:type="gramStart"/>
+      <w:r>
+        <w:rPr>
+          <w:rFonts w:ascii="Segoe UI" w:eastAsia="Times New Roman" w:hAnsi="Segoe UI" w:cs="Segoe UI"/>
+          <w:color w:val="044444"/>
+          <w:sz w:val="17"/>
+          <w:szCs w:val="17"/>
+        </w:rPr>
+        <w:t>a ,</w:t>
+      </w:r>
+      <w:proofErr w:type="gramEnd"/>
+      <w:r>
+        <w:rPr>
+          <w:rFonts w:ascii="Segoe UI" w:eastAsia="Times New Roman" w:hAnsi="Segoe UI" w:cs="Segoe UI"/>
+          <w:color w:val="044444"/>
+          <w:sz w:val="17"/>
+          <w:szCs w:val="17"/>
+        </w:rPr>
+        <w:t xml:space="preserve"> int b){</w:t>
+      </w:r>
+      <w:r>
+        <w:rPr>
+          <w:rFonts w:ascii="Segoe UI" w:eastAsia="Times New Roman" w:hAnsi="Segoe UI" w:cs="Segoe UI"/>
+          <w:color w:val="044444"/>
+          <w:sz w:val="17"/>
+          <w:szCs w:val="17"/>
+        </w:rPr>
+        <w:br/>
+        <w:t>}</w:t>
+      </w:r>
+    </w:p>
+    <w:p>
+      <w:pPr>
+        <w:shd w:val="clear" w:color="auto" w:fill="FFFFFF"/>
+        <w:spacing w:before="100" w:beforeAutospacing="1" w:after="100" w:afterAutospacing="1" w:line="75" w:lineRule="atLeast"/>
+        <w:rPr>
+          <w:rFonts w:ascii="Segoe UI" w:eastAsia="Times New Roman" w:hAnsi="Segoe UI" w:cs="Segoe UI"/>
+          <w:color w:val="044444"/>
+          <w:sz w:val="17"/>
+          <w:szCs w:val="17"/>
+        </w:rPr>
+      </w:pPr>
+      <w:r>
+        <w:rPr>
+          <w:rFonts w:ascii="Segoe UI" w:eastAsia="Times New Roman" w:hAnsi="Segoe UI" w:cs="Segoe UI"/>
+          <w:color w:val="044444"/>
+          <w:sz w:val="17"/>
+          <w:szCs w:val="17"/>
+        </w:rPr>
+        <w:t xml:space="preserve">Void </w:t>
+      </w:r>
+      <w:proofErr w:type="gramStart"/>
+      <w:r>
+        <w:rPr>
+          <w:rFonts w:ascii="Segoe UI" w:eastAsia="Times New Roman" w:hAnsi="Segoe UI" w:cs="Segoe UI"/>
+          <w:color w:val="044444"/>
+          <w:sz w:val="17"/>
+          <w:szCs w:val="17"/>
+        </w:rPr>
+        <w:t>sum(</w:t>
+      </w:r>
+      <w:proofErr w:type="gramEnd"/>
+      <w:r>
+        <w:rPr>
+          <w:rFonts w:ascii="Segoe UI" w:eastAsia="Times New Roman" w:hAnsi="Segoe UI" w:cs="Segoe UI"/>
+          <w:color w:val="044444"/>
+          <w:sz w:val="17"/>
+          <w:szCs w:val="17"/>
+        </w:rPr>
+        <w:t xml:space="preserve">int a, </w:t>
+      </w:r>
+      <w:r>
+        <w:rPr>
+          <w:rFonts w:ascii="Segoe UI" w:eastAsia="Times New Roman" w:hAnsi="Segoe UI" w:cs="Segoe UI"/>
+          <w:color w:val="044444"/>
+          <w:sz w:val="17"/>
+          <w:szCs w:val="17"/>
+        </w:rPr>
+        <w:t>double b</w:t>
+      </w:r>
+      <w:r>
+        <w:rPr>
+          <w:rFonts w:ascii="Segoe UI" w:eastAsia="Times New Roman" w:hAnsi="Segoe UI" w:cs="Segoe UI"/>
+          <w:color w:val="044444"/>
+          <w:sz w:val="17"/>
+          <w:szCs w:val="17"/>
+        </w:rPr>
+        <w:t>)</w:t>
+      </w:r>
+      <w:r>
+        <w:rPr>
+          <w:rFonts w:ascii="Segoe UI" w:eastAsia="Times New Roman" w:hAnsi="Segoe UI" w:cs="Segoe UI"/>
+          <w:color w:val="044444"/>
+          <w:sz w:val="17"/>
+          <w:szCs w:val="17"/>
+        </w:rPr>
+        <w:t>{}</w:t>
+      </w:r>
+    </w:p>
+    <w:p>
+      <w:pPr>
+        <w:shd w:val="clear" w:color="auto" w:fill="FFFFFF"/>
+        <w:spacing w:before="100" w:beforeAutospacing="1" w:after="100" w:afterAutospacing="1" w:line="75" w:lineRule="atLeast"/>
+        <w:rPr>
+          <w:rFonts w:ascii="Segoe UI" w:eastAsia="Times New Roman" w:hAnsi="Segoe UI" w:cs="Segoe UI"/>
+          <w:color w:val="044444"/>
+          <w:sz w:val="17"/>
+          <w:szCs w:val="17"/>
+        </w:rPr>
+      </w:pPr>
+      <w:r>
+        <w:rPr>
+          <w:rFonts w:ascii="Segoe UI" w:eastAsia="Times New Roman" w:hAnsi="Segoe UI" w:cs="Segoe UI"/>
+          <w:color w:val="044444"/>
+          <w:sz w:val="17"/>
+          <w:szCs w:val="17"/>
+        </w:rPr>
+        <w:t xml:space="preserve">Void </w:t>
+      </w:r>
+      <w:proofErr w:type="gramStart"/>
+      <w:r>
+        <w:rPr>
+          <w:rFonts w:ascii="Segoe UI" w:eastAsia="Times New Roman" w:hAnsi="Segoe UI" w:cs="Segoe UI"/>
+          <w:color w:val="044444"/>
+          <w:sz w:val="17"/>
+          <w:szCs w:val="17"/>
+        </w:rPr>
+        <w:t>sum(</w:t>
+      </w:r>
+      <w:proofErr w:type="gramEnd"/>
+      <w:r>
+        <w:rPr>
+          <w:rFonts w:ascii="Segoe UI" w:eastAsia="Times New Roman" w:hAnsi="Segoe UI" w:cs="Segoe UI"/>
+          <w:color w:val="044444"/>
+          <w:sz w:val="17"/>
+          <w:szCs w:val="17"/>
+        </w:rPr>
+        <w:t xml:space="preserve">int </w:t>
+      </w:r>
+      <w:proofErr w:type="spellStart"/>
+      <w:r>
+        <w:rPr>
+          <w:rFonts w:ascii="Segoe UI" w:eastAsia="Times New Roman" w:hAnsi="Segoe UI" w:cs="Segoe UI"/>
+          <w:color w:val="044444"/>
+          <w:sz w:val="17"/>
+          <w:szCs w:val="17"/>
+        </w:rPr>
+        <w:t>a,int</w:t>
+      </w:r>
+      <w:proofErr w:type="spellEnd"/>
+      <w:r>
+        <w:rPr>
+          <w:rFonts w:ascii="Segoe UI" w:eastAsia="Times New Roman" w:hAnsi="Segoe UI" w:cs="Segoe UI"/>
+          <w:color w:val="044444"/>
+          <w:sz w:val="17"/>
+          <w:szCs w:val="17"/>
+        </w:rPr>
+        <w:t xml:space="preserve"> </w:t>
+      </w:r>
+      <w:proofErr w:type="spellStart"/>
+      <w:r>
+        <w:rPr>
+          <w:rFonts w:ascii="Segoe UI" w:eastAsia="Times New Roman" w:hAnsi="Segoe UI" w:cs="Segoe UI"/>
+          <w:color w:val="044444"/>
+          <w:sz w:val="17"/>
+          <w:szCs w:val="17"/>
+        </w:rPr>
+        <w:t>b,int</w:t>
+      </w:r>
+      <w:proofErr w:type="spellEnd"/>
+      <w:r>
+        <w:rPr>
+          <w:rFonts w:ascii="Segoe UI" w:eastAsia="Times New Roman" w:hAnsi="Segoe UI" w:cs="Segoe UI"/>
+          <w:color w:val="044444"/>
+          <w:sz w:val="17"/>
+          <w:szCs w:val="17"/>
+        </w:rPr>
+        <w:t xml:space="preserve"> c)</w:t>
+      </w:r>
+    </w:p>
+    <w:p>
+      <w:pPr>
+        <w:shd w:val="clear" w:color="auto" w:fill="FFFFFF"/>
+        <w:spacing w:before="100" w:beforeAutospacing="1" w:after="100" w:afterAutospacing="1" w:line="75" w:lineRule="atLeast"/>
+        <w:rPr>
+          <w:rFonts w:ascii="Segoe UI" w:eastAsia="Times New Roman" w:hAnsi="Segoe UI" w:cs="Segoe UI"/>
+          <w:color w:val="044444"/>
+          <w:sz w:val="17"/>
+          <w:szCs w:val="17"/>
+        </w:rPr>
+      </w:pPr>
+    </w:p>
+    <w:p>
+      <w:pPr>
+        <w:shd w:val="clear" w:color="auto" w:fill="FFFFFF"/>
+        <w:spacing w:before="100" w:beforeAutospacing="1" w:after="100" w:afterAutospacing="1" w:line="75" w:lineRule="atLeast"/>
+        <w:rPr>
+          <w:rFonts w:ascii="Segoe UI" w:eastAsia="Times New Roman" w:hAnsi="Segoe UI" w:cs="Segoe UI"/>
+          <w:caps/>
+          <w:color w:val="044444"/>
+          <w:sz w:val="17"/>
+          <w:szCs w:val="17"/>
+        </w:rPr>
+      </w:pPr>
+      <w:r>
+        <w:rPr>
+          <w:rFonts w:ascii="Segoe UI" w:eastAsia="Times New Roman" w:hAnsi="Segoe UI" w:cs="Segoe UI"/>
+          <w:color w:val="044444"/>
+          <w:sz w:val="17"/>
+          <w:szCs w:val="17"/>
+        </w:rPr>
+        <w:t xml:space="preserve">Class </w:t>
+      </w:r>
+      <w:proofErr w:type="gramStart"/>
+      <w:r>
+        <w:rPr>
+          <w:rFonts w:ascii="Segoe UI" w:eastAsia="Times New Roman" w:hAnsi="Segoe UI" w:cs="Segoe UI"/>
+          <w:caps/>
+          <w:color w:val="044444"/>
+          <w:sz w:val="17"/>
+          <w:szCs w:val="17"/>
+        </w:rPr>
+        <w:t>A{</w:t>
+      </w:r>
+      <w:proofErr w:type="gramEnd"/>
+    </w:p>
+    <w:p>
+      <w:pPr>
+        <w:shd w:val="clear" w:color="auto" w:fill="FFFFFF"/>
+        <w:spacing w:before="100" w:beforeAutospacing="1" w:after="100" w:afterAutospacing="1" w:line="75" w:lineRule="atLeast"/>
+        <w:rPr>
+          <w:rFonts w:ascii="Segoe UI" w:eastAsia="Times New Roman" w:hAnsi="Segoe UI" w:cs="Segoe UI"/>
+          <w:caps/>
+          <w:color w:val="044444"/>
+          <w:sz w:val="17"/>
+          <w:szCs w:val="17"/>
+        </w:rPr>
+      </w:pPr>
+      <w:r>
+        <w:rPr>
+          <w:rFonts w:ascii="Segoe UI" w:eastAsia="Times New Roman" w:hAnsi="Segoe UI" w:cs="Segoe UI"/>
+          <w:caps/>
+          <w:color w:val="044444"/>
+          <w:sz w:val="17"/>
+          <w:szCs w:val="17"/>
+        </w:rPr>
+        <w:t xml:space="preserve">void </w:t>
+      </w:r>
+      <w:proofErr w:type="gramStart"/>
+      <w:r>
+        <w:rPr>
+          <w:rFonts w:ascii="Segoe UI" w:eastAsia="Times New Roman" w:hAnsi="Segoe UI" w:cs="Segoe UI"/>
+          <w:caps/>
+          <w:color w:val="044444"/>
+          <w:sz w:val="17"/>
+          <w:szCs w:val="17"/>
+        </w:rPr>
+        <w:t>sum(</w:t>
+      </w:r>
+      <w:proofErr w:type="gramEnd"/>
+      <w:r>
+        <w:rPr>
+          <w:rFonts w:ascii="Segoe UI" w:eastAsia="Times New Roman" w:hAnsi="Segoe UI" w:cs="Segoe UI"/>
+          <w:caps/>
+          <w:color w:val="044444"/>
+          <w:sz w:val="17"/>
+          <w:szCs w:val="17"/>
+        </w:rPr>
+        <w:t>int a,int b)</w:t>
+      </w:r>
+    </w:p>
+    <w:p>
+      <w:pPr>
+        <w:shd w:val="clear" w:color="auto" w:fill="FFFFFF"/>
+        <w:spacing w:before="100" w:beforeAutospacing="1" w:after="100" w:afterAutospacing="1" w:line="75" w:lineRule="atLeast"/>
+        <w:rPr>
+          <w:rFonts w:ascii="Segoe UI" w:eastAsia="Times New Roman" w:hAnsi="Segoe UI" w:cs="Segoe UI"/>
+          <w:caps/>
+          <w:color w:val="044444"/>
+          <w:sz w:val="17"/>
+          <w:szCs w:val="17"/>
+        </w:rPr>
+      </w:pPr>
+      <w:r>
+        <w:rPr>
+          <w:rFonts w:ascii="Segoe UI" w:eastAsia="Times New Roman" w:hAnsi="Segoe UI" w:cs="Segoe UI"/>
+          <w:caps/>
+          <w:color w:val="044444"/>
+          <w:sz w:val="17"/>
+          <w:szCs w:val="17"/>
+        </w:rPr>
+        <w:t>{</w:t>
+      </w:r>
+    </w:p>
+    <w:p>
+      <w:pPr>
+        <w:shd w:val="clear" w:color="auto" w:fill="FFFFFF"/>
+        <w:spacing w:before="100" w:beforeAutospacing="1" w:after="100" w:afterAutospacing="1" w:line="75" w:lineRule="atLeast"/>
+        <w:rPr>
+          <w:rFonts w:ascii="Segoe UI" w:eastAsia="Times New Roman" w:hAnsi="Segoe UI" w:cs="Segoe UI"/>
+          <w:caps/>
+          <w:color w:val="044444"/>
+          <w:sz w:val="17"/>
+          <w:szCs w:val="17"/>
+        </w:rPr>
+      </w:pPr>
+      <w:r>
+        <w:rPr>
+          <w:rFonts w:ascii="Segoe UI" w:eastAsia="Times New Roman" w:hAnsi="Segoe UI" w:cs="Segoe UI"/>
+          <w:caps/>
+          <w:color w:val="044444"/>
+          <w:sz w:val="17"/>
+          <w:szCs w:val="17"/>
+        </w:rPr>
+        <w:lastRenderedPageBreak/>
+        <w:t xml:space="preserve">  print(a+b);</w:t>
+      </w:r>
+    </w:p>
+    <w:p>
+      <w:pPr>
+        <w:shd w:val="clear" w:color="auto" w:fill="FFFFFF"/>
+        <w:spacing w:before="100" w:beforeAutospacing="1" w:after="100" w:afterAutospacing="1" w:line="75" w:lineRule="atLeast"/>
+        <w:rPr>
+          <w:rFonts w:ascii="Segoe UI" w:eastAsia="Times New Roman" w:hAnsi="Segoe UI" w:cs="Segoe UI"/>
+          <w:caps/>
+          <w:color w:val="044444"/>
+          <w:sz w:val="17"/>
+          <w:szCs w:val="17"/>
+        </w:rPr>
+      </w:pPr>
+      <w:r>
+        <w:rPr>
+          <w:rFonts w:ascii="Segoe UI" w:eastAsia="Times New Roman" w:hAnsi="Segoe UI" w:cs="Segoe UI"/>
+          <w:caps/>
+          <w:color w:val="044444"/>
+          <w:sz w:val="17"/>
+          <w:szCs w:val="17"/>
+        </w:rPr>
+        <w:t>}</w:t>
+      </w:r>
+    </w:p>
+    <w:p>
+      <w:pPr>
+        <w:shd w:val="clear" w:color="auto" w:fill="FFFFFF"/>
+        <w:spacing w:before="100" w:beforeAutospacing="1" w:after="100" w:afterAutospacing="1" w:line="75" w:lineRule="atLeast"/>
+        <w:rPr>
+          <w:rFonts w:ascii="Segoe UI" w:eastAsia="Times New Roman" w:hAnsi="Segoe UI" w:cs="Segoe UI"/>
+          <w:caps/>
+          <w:color w:val="044444"/>
+          <w:sz w:val="17"/>
+          <w:szCs w:val="17"/>
+        </w:rPr>
+      </w:pPr>
+      <w:r>
+        <w:rPr>
+          <w:rFonts w:ascii="Segoe UI" w:eastAsia="Times New Roman" w:hAnsi="Segoe UI" w:cs="Segoe UI"/>
+          <w:caps/>
+          <w:color w:val="044444"/>
+          <w:sz w:val="17"/>
+          <w:szCs w:val="17"/>
+        </w:rPr>
+        <w:t>}</w:t>
+      </w:r>
+    </w:p>
+    <w:p>
+      <w:pPr>
+        <w:shd w:val="clear" w:color="auto" w:fill="FFFFFF"/>
+        <w:spacing w:before="100" w:beforeAutospacing="1" w:after="100" w:afterAutospacing="1" w:line="75" w:lineRule="atLeast"/>
+        <w:rPr>
+          <w:rFonts w:ascii="Segoe UI" w:eastAsia="Times New Roman" w:hAnsi="Segoe UI" w:cs="Segoe UI"/>
+          <w:color w:val="044444"/>
+          <w:sz w:val="17"/>
+          <w:szCs w:val="17"/>
+        </w:rPr>
+      </w:pPr>
+      <w:r>
+        <w:rPr>
+          <w:rFonts w:ascii="Segoe UI" w:eastAsia="Times New Roman" w:hAnsi="Segoe UI" w:cs="Segoe UI"/>
+          <w:color w:val="044444"/>
+          <w:sz w:val="17"/>
+          <w:szCs w:val="17"/>
+        </w:rPr>
+        <w:t>Class B extends A</w:t>
+      </w:r>
+    </w:p>
+    <w:p>
+      <w:pPr>
+        <w:shd w:val="clear" w:color="auto" w:fill="FFFFFF"/>
+        <w:spacing w:before="100" w:beforeAutospacing="1" w:after="100" w:afterAutospacing="1" w:line="75" w:lineRule="atLeast"/>
+        <w:rPr>
+          <w:rFonts w:ascii="Segoe UI" w:eastAsia="Times New Roman" w:hAnsi="Segoe UI" w:cs="Segoe UI"/>
+          <w:color w:val="044444"/>
+          <w:sz w:val="17"/>
+          <w:szCs w:val="17"/>
+        </w:rPr>
+      </w:pPr>
+      <w:r>
+        <w:rPr>
+          <w:rFonts w:ascii="Segoe UI" w:eastAsia="Times New Roman" w:hAnsi="Segoe UI" w:cs="Segoe UI"/>
+          <w:color w:val="044444"/>
+          <w:sz w:val="17"/>
+          <w:szCs w:val="17"/>
+        </w:rPr>
+        <w:t>{</w:t>
+      </w:r>
+    </w:p>
+    <w:p>
+      <w:pPr>
+        <w:shd w:val="clear" w:color="auto" w:fill="FFFFFF"/>
+        <w:spacing w:before="100" w:beforeAutospacing="1" w:after="100" w:afterAutospacing="1" w:line="75" w:lineRule="atLeast"/>
+        <w:rPr>
+          <w:rFonts w:ascii="Segoe UI" w:eastAsia="Times New Roman" w:hAnsi="Segoe UI" w:cs="Segoe UI"/>
+          <w:color w:val="044444"/>
+          <w:sz w:val="17"/>
+          <w:szCs w:val="17"/>
+        </w:rPr>
+      </w:pPr>
+      <w:r>
+        <w:rPr>
+          <w:rFonts w:ascii="Segoe UI" w:eastAsia="Times New Roman" w:hAnsi="Segoe UI" w:cs="Segoe UI"/>
+          <w:color w:val="044444"/>
+          <w:sz w:val="17"/>
+          <w:szCs w:val="17"/>
+        </w:rPr>
+        <w:t xml:space="preserve">  Void </w:t>
+      </w:r>
+      <w:proofErr w:type="gramStart"/>
+      <w:r>
+        <w:rPr>
+          <w:rFonts w:ascii="Segoe UI" w:eastAsia="Times New Roman" w:hAnsi="Segoe UI" w:cs="Segoe UI"/>
+          <w:color w:val="044444"/>
+          <w:sz w:val="17"/>
+          <w:szCs w:val="17"/>
+        </w:rPr>
+        <w:t>sum(</w:t>
+      </w:r>
+      <w:proofErr w:type="gramEnd"/>
+      <w:r>
+        <w:rPr>
+          <w:rFonts w:ascii="Segoe UI" w:eastAsia="Times New Roman" w:hAnsi="Segoe UI" w:cs="Segoe UI"/>
+          <w:color w:val="044444"/>
+          <w:sz w:val="17"/>
+          <w:szCs w:val="17"/>
+        </w:rPr>
+        <w:t xml:space="preserve">int </w:t>
+      </w:r>
+      <w:proofErr w:type="spellStart"/>
+      <w:r>
+        <w:rPr>
+          <w:rFonts w:ascii="Segoe UI" w:eastAsia="Times New Roman" w:hAnsi="Segoe UI" w:cs="Segoe UI"/>
+          <w:color w:val="044444"/>
+          <w:sz w:val="17"/>
+          <w:szCs w:val="17"/>
+        </w:rPr>
+        <w:t>a,int</w:t>
+      </w:r>
+      <w:proofErr w:type="spellEnd"/>
+      <w:r>
+        <w:rPr>
+          <w:rFonts w:ascii="Segoe UI" w:eastAsia="Times New Roman" w:hAnsi="Segoe UI" w:cs="Segoe UI"/>
+          <w:color w:val="044444"/>
+          <w:sz w:val="17"/>
+          <w:szCs w:val="17"/>
+        </w:rPr>
+        <w:t xml:space="preserve"> b)</w:t>
+      </w:r>
+    </w:p>
+    <w:p>
+      <w:pPr>
+        <w:shd w:val="clear" w:color="auto" w:fill="FFFFFF"/>
+        <w:spacing w:before="100" w:beforeAutospacing="1" w:after="100" w:afterAutospacing="1" w:line="75" w:lineRule="atLeast"/>
+        <w:rPr>
+          <w:rFonts w:ascii="Segoe UI" w:eastAsia="Times New Roman" w:hAnsi="Segoe UI" w:cs="Segoe UI"/>
+          <w:color w:val="044444"/>
+          <w:sz w:val="17"/>
+          <w:szCs w:val="17"/>
+        </w:rPr>
+      </w:pPr>
+      <w:r>
+        <w:rPr>
+          <w:rFonts w:ascii="Segoe UI" w:eastAsia="Times New Roman" w:hAnsi="Segoe UI" w:cs="Segoe UI"/>
+          <w:color w:val="044444"/>
+          <w:sz w:val="17"/>
+          <w:szCs w:val="17"/>
+        </w:rPr>
+        <w:t>{</w:t>
+      </w:r>
+    </w:p>
+    <w:p>
+      <w:pPr>
+        <w:shd w:val="clear" w:color="auto" w:fill="FFFFFF"/>
+        <w:spacing w:before="100" w:beforeAutospacing="1" w:after="100" w:afterAutospacing="1" w:line="75" w:lineRule="atLeast"/>
+        <w:rPr>
+          <w:rFonts w:ascii="Segoe UI" w:eastAsia="Times New Roman" w:hAnsi="Segoe UI" w:cs="Segoe UI"/>
+          <w:color w:val="044444"/>
+          <w:sz w:val="17"/>
+          <w:szCs w:val="17"/>
+        </w:rPr>
+      </w:pPr>
+      <w:r>
+        <w:rPr>
+          <w:rFonts w:ascii="Segoe UI" w:eastAsia="Times New Roman" w:hAnsi="Segoe UI" w:cs="Segoe UI"/>
+          <w:color w:val="044444"/>
+          <w:sz w:val="17"/>
+          <w:szCs w:val="17"/>
+        </w:rPr>
+        <w:t>Print(a+b+10)</w:t>
+      </w:r>
+    </w:p>
+    <w:p>
+      <w:pPr>
+        <w:shd w:val="clear" w:color="auto" w:fill="FFFFFF"/>
+        <w:spacing w:before="100" w:beforeAutospacing="1" w:after="100" w:afterAutospacing="1" w:line="75" w:lineRule="atLeast"/>
+        <w:rPr>
+          <w:rFonts w:ascii="Segoe UI" w:eastAsia="Times New Roman" w:hAnsi="Segoe UI" w:cs="Segoe UI"/>
+          <w:color w:val="044444"/>
+          <w:sz w:val="17"/>
+          <w:szCs w:val="17"/>
+        </w:rPr>
+      </w:pPr>
+      <w:r>
+        <w:rPr>
+          <w:rFonts w:ascii="Segoe UI" w:eastAsia="Times New Roman" w:hAnsi="Segoe UI" w:cs="Segoe UI"/>
+          <w:color w:val="044444"/>
+          <w:sz w:val="17"/>
+          <w:szCs w:val="17"/>
+        </w:rPr>
+        <w:t>}</w:t>
+      </w:r>
+    </w:p>
+    <w:p>
+      <w:pPr>
+        <w:shd w:val="clear" w:color="auto" w:fill="FFFFFF"/>
+        <w:spacing w:before="100" w:beforeAutospacing="1" w:after="100" w:afterAutospacing="1" w:line="75" w:lineRule="atLeast"/>
+        <w:rPr>
+          <w:rFonts w:ascii="Segoe UI" w:eastAsia="Times New Roman" w:hAnsi="Segoe UI" w:cs="Segoe UI"/>
+          <w:color w:val="044444"/>
+          <w:sz w:val="17"/>
+          <w:szCs w:val="17"/>
+        </w:rPr>
+      </w:pPr>
+      <w:r>
+        <w:rPr>
+          <w:rFonts w:ascii="Segoe UI" w:eastAsia="Times New Roman" w:hAnsi="Segoe UI" w:cs="Segoe UI"/>
+          <w:color w:val="044444"/>
+          <w:sz w:val="17"/>
+          <w:szCs w:val="17"/>
+        </w:rPr>
+        <w:t>}</w:t>
+      </w:r>
+    </w:p>
+    <w:p>
+      <w:pPr>
+        <w:shd w:val="clear" w:color="auto" w:fill="FFFFFF"/>
+        <w:spacing w:before="100" w:beforeAutospacing="1" w:after="100" w:afterAutospacing="1" w:line="75" w:lineRule="atLeast"/>
+        <w:rPr>
+          <w:rFonts w:ascii="Segoe UI" w:eastAsia="Times New Roman" w:hAnsi="Segoe UI" w:cs="Segoe UI"/>
+          <w:color w:val="044444"/>
+          <w:sz w:val="17"/>
+          <w:szCs w:val="17"/>
+        </w:rPr>
+      </w:pPr>
+    </w:p>
+    <w:p>
+      <w:pPr>
+        <w:shd w:val="clear" w:color="auto" w:fill="FFFFFF"/>
+        <w:spacing w:before="100" w:beforeAutospacing="1" w:after="100" w:afterAutospacing="1" w:line="75" w:lineRule="atLeast"/>
+        <w:rPr>
+          <w:rFonts w:ascii="Segoe UI" w:eastAsia="Times New Roman" w:hAnsi="Segoe UI" w:cs="Segoe UI"/>
+          <w:color w:val="044444"/>
+          <w:sz w:val="17"/>
+          <w:szCs w:val="17"/>
+        </w:rPr>
+      </w:pPr>
+      <w:r>
+        <w:rPr>
+          <w:rFonts w:ascii="Segoe UI" w:eastAsia="Times New Roman" w:hAnsi="Segoe UI" w:cs="Segoe UI"/>
+          <w:color w:val="044444"/>
+          <w:sz w:val="17"/>
+          <w:szCs w:val="17"/>
+        </w:rPr>
+        <w:t>Give me a minute please</w:t>
+      </w:r>
+    </w:p>
+    <w:p>
+      <w:pPr>
+        <w:shd w:val="clear" w:color="auto" w:fill="FFFFFF"/>
+        <w:spacing w:before="100" w:beforeAutospacing="1" w:after="100" w:afterAutospacing="1" w:line="75" w:lineRule="atLeast"/>
+        <w:rPr>
+          <w:rFonts w:ascii="Segoe UI" w:eastAsia="Times New Roman" w:hAnsi="Segoe UI" w:cs="Segoe UI"/>
+          <w:color w:val="044444"/>
+          <w:sz w:val="17"/>
+          <w:szCs w:val="17"/>
+        </w:rPr>
+      </w:pPr>
+    </w:p>
+    <w:p>
+      <w:pPr>
+        <w:shd w:val="clear" w:color="auto" w:fill="FFFFFF"/>
+        <w:spacing w:before="100" w:beforeAutospacing="1" w:after="100" w:afterAutospacing="1" w:line="75" w:lineRule="atLeast"/>
+        <w:rPr>
+          <w:rFonts w:ascii="Consolas" w:hAnsi="Consolas" w:cs="Consolas"/>
+          <w:color w:val="646464"/>
+          <w:sz w:val="20"/>
+          <w:szCs w:val="20"/>
+          <w:shd w:val="clear" w:color="auto" w:fill="E8F2FE"/>
+        </w:rPr>
+      </w:pPr>
+      <w:r>
+        <w:rPr>
+          <w:rFonts w:ascii="Consolas" w:hAnsi="Consolas" w:cs="Consolas"/>
+          <w:color w:val="000000"/>
+          <w:sz w:val="20"/>
+          <w:szCs w:val="20"/>
+          <w:shd w:val="clear" w:color="auto" w:fill="E8F2FE"/>
+        </w:rPr>
+        <w:t xml:space="preserve">    </w:t>
+      </w:r>
+      <w:r>
+        <w:rPr>
+          <w:rFonts w:ascii="Consolas" w:hAnsi="Consolas" w:cs="Consolas"/>
+          <w:color w:val="646464"/>
+          <w:sz w:val="20"/>
+          <w:szCs w:val="20"/>
+          <w:shd w:val="clear" w:color="auto" w:fill="E8F2FE"/>
+        </w:rPr>
+        <w:t>@Transactional</w:t>
+      </w:r>
+      <w:r>
+        <w:rPr>
+          <w:rFonts w:ascii="Consolas" w:hAnsi="Consolas" w:cs="Consolas"/>
+          <w:color w:val="646464"/>
+          <w:sz w:val="20"/>
+          <w:szCs w:val="20"/>
+          <w:shd w:val="clear" w:color="auto" w:fill="E8F2FE"/>
+        </w:rPr>
+        <w:t xml:space="preserve">:  </w:t>
+      </w:r>
+    </w:p>
+    <w:p>
+      <w:pPr>
+        <w:shd w:val="clear" w:color="auto" w:fill="FFFFFF"/>
+        <w:spacing w:before="100" w:beforeAutospacing="1" w:after="100" w:afterAutospacing="1" w:line="75" w:lineRule="atLeast"/>
+        <w:rPr>
+          <w:rFonts w:ascii="Consolas" w:hAnsi="Consolas" w:cs="Consolas"/>
+          <w:color w:val="646464"/>
+          <w:sz w:val="20"/>
+          <w:szCs w:val="20"/>
+          <w:shd w:val="clear" w:color="auto" w:fill="E8F2FE"/>
+        </w:rPr>
+      </w:pPr>
+    </w:p>
+    <w:p>
+      <w:pPr>
+        <w:shd w:val="clear" w:color="auto" w:fill="FFFFFF"/>
+        <w:spacing w:before="100" w:beforeAutospacing="1" w:after="100" w:afterAutospacing="1" w:line="75" w:lineRule="atLeast"/>
+        <w:rPr>
+          <w:rFonts w:ascii="Consolas" w:hAnsi="Consolas" w:cs="Consolas"/>
+          <w:color w:val="646464"/>
+          <w:sz w:val="20"/>
+          <w:szCs w:val="20"/>
+          <w:shd w:val="clear" w:color="auto" w:fill="E8F2FE"/>
+        </w:rPr>
+      </w:pPr>
+      <w:proofErr w:type="spellStart"/>
+      <w:r>
+        <w:rPr>
+          <w:rFonts w:ascii="Consolas" w:hAnsi="Consolas" w:cs="Consolas"/>
+          <w:color w:val="646464"/>
+          <w:sz w:val="20"/>
+          <w:szCs w:val="20"/>
+          <w:shd w:val="clear" w:color="auto" w:fill="E8F2FE"/>
+        </w:rPr>
+        <w:t>SessionFactory</w:t>
+      </w:r>
+      <w:proofErr w:type="spellEnd"/>
+      <w:r>
+        <w:rPr>
+          <w:rFonts w:ascii="Consolas" w:hAnsi="Consolas" w:cs="Consolas"/>
+          <w:color w:val="646464"/>
+          <w:sz w:val="20"/>
+          <w:szCs w:val="20"/>
+          <w:shd w:val="clear" w:color="auto" w:fill="E8F2FE"/>
+        </w:rPr>
+        <w:t xml:space="preserve">: manages the </w:t>
+      </w:r>
+      <w:proofErr w:type="spellStart"/>
+      <w:proofErr w:type="gramStart"/>
+      <w:r>
+        <w:rPr>
+          <w:rFonts w:ascii="Consolas" w:hAnsi="Consolas" w:cs="Consolas"/>
+          <w:color w:val="646464"/>
+          <w:sz w:val="20"/>
+          <w:szCs w:val="20"/>
+          <w:shd w:val="clear" w:color="auto" w:fill="E8F2FE"/>
+        </w:rPr>
+        <w:t>sessions,transactions</w:t>
+      </w:r>
+      <w:proofErr w:type="spellEnd"/>
+      <w:proofErr w:type="gramEnd"/>
+      <w:r>
+        <w:rPr>
+          <w:rFonts w:ascii="Consolas" w:hAnsi="Consolas" w:cs="Consolas"/>
+          <w:color w:val="646464"/>
+          <w:sz w:val="20"/>
+          <w:szCs w:val="20"/>
+          <w:shd w:val="clear" w:color="auto" w:fill="E8F2FE"/>
+        </w:rPr>
+        <w:t xml:space="preserve"> of </w:t>
+      </w:r>
+      <w:proofErr w:type="spellStart"/>
+      <w:r>
+        <w:rPr>
+          <w:rFonts w:ascii="Consolas" w:hAnsi="Consolas" w:cs="Consolas"/>
+          <w:color w:val="646464"/>
+          <w:sz w:val="20"/>
+          <w:szCs w:val="20"/>
+          <w:shd w:val="clear" w:color="auto" w:fill="E8F2FE"/>
+        </w:rPr>
+        <w:t>en</w:t>
+      </w:r>
+      <w:proofErr w:type="spellEnd"/>
+    </w:p>
+    <w:p>
+      <w:pPr>
+        <w:shd w:val="clear" w:color="auto" w:fill="FFFFFF"/>
+        <w:spacing w:before="100" w:beforeAutospacing="1" w:after="100" w:afterAutospacing="1" w:line="75" w:lineRule="atLeast"/>
+        <w:rPr>
+          <w:rFonts w:ascii="Consolas" w:hAnsi="Consolas" w:cs="Consolas"/>
+          <w:color w:val="646464"/>
+          <w:sz w:val="20"/>
+          <w:szCs w:val="20"/>
+          <w:shd w:val="clear" w:color="auto" w:fill="E8F2FE"/>
+        </w:rPr>
+      </w:pPr>
+      <w:r>
+        <w:rPr>
+          <w:rFonts w:ascii="Consolas" w:hAnsi="Consolas" w:cs="Consolas"/>
+          <w:color w:val="646464"/>
+          <w:sz w:val="20"/>
+          <w:szCs w:val="20"/>
+          <w:shd w:val="clear" w:color="auto" w:fill="E8F2FE"/>
+        </w:rPr>
+        <w:t>Session:</w:t>
+      </w:r>
+    </w:p>
+    <w:p>
+      <w:pPr>
+        <w:shd w:val="clear" w:color="auto" w:fill="FFFFFF"/>
+        <w:spacing w:before="100" w:beforeAutospacing="1" w:after="100" w:afterAutospacing="1" w:line="75" w:lineRule="atLeast"/>
+        <w:rPr>
+          <w:rFonts w:ascii="Consolas" w:hAnsi="Consolas" w:cs="Consolas"/>
+          <w:color w:val="646464"/>
+          <w:sz w:val="20"/>
+          <w:szCs w:val="20"/>
+          <w:shd w:val="clear" w:color="auto" w:fill="E8F2FE"/>
+        </w:rPr>
+      </w:pPr>
+    </w:p>
+    <w:p>
+      <w:pPr>
+        <w:shd w:val="clear" w:color="auto" w:fill="FFFFFF"/>
+        <w:spacing w:before="100" w:beforeAutospacing="1" w:after="100" w:afterAutospacing="1" w:line="75" w:lineRule="atLeast"/>
+        <w:rPr>
+          <w:rFonts w:ascii="Consolas" w:hAnsi="Consolas" w:cs="Consolas"/>
+          <w:color w:val="646464"/>
+          <w:sz w:val="20"/>
+          <w:szCs w:val="20"/>
+          <w:shd w:val="clear" w:color="auto" w:fill="E8F2FE"/>
+        </w:rPr>
+      </w:pPr>
+      <w:r>
+        <w:rPr>
+          <w:rFonts w:ascii="Consolas" w:hAnsi="Consolas" w:cs="Consolas"/>
+          <w:color w:val="646464"/>
+          <w:sz w:val="20"/>
+          <w:szCs w:val="20"/>
+          <w:shd w:val="clear" w:color="auto" w:fill="E8F2FE"/>
+        </w:rPr>
+        <w:t>First level cache</w:t>
+      </w:r>
+    </w:p>
+    <w:p>
+      <w:pPr>
+        <w:shd w:val="clear" w:color="auto" w:fill="FFFFFF"/>
+        <w:spacing w:before="100" w:beforeAutospacing="1" w:after="100" w:afterAutospacing="1" w:line="75" w:lineRule="atLeast"/>
+        <w:rPr>
+          <w:rFonts w:ascii="Consolas" w:hAnsi="Consolas" w:cs="Consolas"/>
+          <w:color w:val="646464"/>
+          <w:sz w:val="20"/>
+          <w:szCs w:val="20"/>
+          <w:shd w:val="clear" w:color="auto" w:fill="E8F2FE"/>
+        </w:rPr>
+      </w:pPr>
+    </w:p>
+    <w:p>
+      <w:pPr>
+        <w:shd w:val="clear" w:color="auto" w:fill="FFFFFF"/>
+        <w:spacing w:before="100" w:beforeAutospacing="1" w:after="100" w:afterAutospacing="1" w:line="75" w:lineRule="atLeast"/>
+        <w:rPr>
+          <w:rFonts w:ascii="Consolas" w:hAnsi="Consolas" w:cs="Consolas"/>
+          <w:color w:val="646464"/>
+          <w:sz w:val="20"/>
+          <w:szCs w:val="20"/>
+          <w:shd w:val="clear" w:color="auto" w:fill="E8F2FE"/>
+        </w:rPr>
+      </w:pPr>
+      <w:r>
+        <w:rPr>
+          <w:rFonts w:ascii="Consolas" w:hAnsi="Consolas" w:cs="Consolas"/>
+          <w:color w:val="646464"/>
+          <w:sz w:val="20"/>
+          <w:szCs w:val="20"/>
+          <w:shd w:val="clear" w:color="auto" w:fill="E8F2FE"/>
+        </w:rPr>
+        <w:t>Second Level Cache</w:t>
+      </w:r>
+    </w:p>
+    <w:p>
+      <w:pPr>
+        <w:shd w:val="clear" w:color="auto" w:fill="FFFFFF"/>
+        <w:spacing w:before="100" w:beforeAutospacing="1" w:after="100" w:afterAutospacing="1" w:line="75" w:lineRule="atLeast"/>
+        <w:rPr>
+          <w:rFonts w:ascii="Consolas" w:hAnsi="Consolas" w:cs="Consolas"/>
+          <w:color w:val="646464"/>
+          <w:sz w:val="20"/>
+          <w:szCs w:val="20"/>
+          <w:shd w:val="clear" w:color="auto" w:fill="E8F2FE"/>
+        </w:rPr>
+      </w:pPr>
+    </w:p>
+    <w:p>
+      <w:pPr>
+        <w:shd w:val="clear" w:color="auto" w:fill="FFFFFF"/>
+        <w:spacing w:before="100" w:beforeAutospacing="1" w:after="100" w:afterAutospacing="1" w:line="75" w:lineRule="atLeast"/>
+        <w:rPr>
+          <w:rFonts w:ascii="Consolas" w:hAnsi="Consolas" w:cs="Consolas"/>
+          <w:color w:val="646464"/>
+          <w:sz w:val="20"/>
+          <w:szCs w:val="20"/>
+          <w:shd w:val="clear" w:color="auto" w:fill="E8F2FE"/>
+        </w:rPr>
+      </w:pPr>
+      <w:r>
+        <w:rPr>
+          <w:rFonts w:ascii="Consolas" w:hAnsi="Consolas" w:cs="Consolas"/>
+          <w:color w:val="646464"/>
+          <w:sz w:val="20"/>
+          <w:szCs w:val="20"/>
+          <w:shd w:val="clear" w:color="auto" w:fill="E8F2FE"/>
+        </w:rPr>
+        <w:t xml:space="preserve">Get vs load </w:t>
+      </w:r>
+    </w:p>
+    <w:p>
+      <w:pPr>
+        <w:shd w:val="clear" w:color="auto" w:fill="FFFFFF"/>
+        <w:spacing w:before="100" w:beforeAutospacing="1" w:after="100" w:afterAutospacing="1" w:line="75" w:lineRule="atLeast"/>
+        <w:rPr>
+          <w:rFonts w:ascii="Segoe UI" w:eastAsia="Times New Roman" w:hAnsi="Segoe UI" w:cs="Segoe UI"/>
+          <w:color w:val="044444"/>
+          <w:sz w:val="17"/>
+          <w:szCs w:val="17"/>
+        </w:rPr>
+      </w:pPr>
       <w:bookmarkStart w:id="0" w:name="_GoBack"/>
       <w:bookmarkEnd w:id="0"/>
-      <w:proofErr w:type="spellEnd"/>
+    </w:p>
+    <w:p>
+      <w:pPr>
+        <w:shd w:val="clear" w:color="auto" w:fill="FFFFFF"/>
+        <w:spacing w:before="100" w:beforeAutospacing="1" w:after="100" w:afterAutospacing="1" w:line="75" w:lineRule="atLeast"/>
+        <w:rPr>
+          <w:rFonts w:ascii="Segoe UI" w:eastAsia="Times New Roman" w:hAnsi="Segoe UI" w:cs="Segoe UI"/>
+          <w:color w:val="044444"/>
+          <w:sz w:val="17"/>
+          <w:szCs w:val="17"/>
+        </w:rPr>
+      </w:pPr>
     </w:p>
     <w:p>
       <w:pPr>

--- a/Java Training.docx
+++ b/Java Training.docx
@@ -24,28 +24,12 @@
     </w:p>
     <w:p>
       <w:r>
-        <w:t xml:space="preserve">     </w:t>
-      </w:r>
-      <w:proofErr w:type="gramStart"/>
-      <w:r>
-        <w:t>Private  static</w:t>
-      </w:r>
-      <w:proofErr w:type="gramEnd"/>
-      <w:r>
-        <w:t xml:space="preserve"> A obj;</w:t>
-      </w:r>
-    </w:p>
-    <w:p>
-      <w:r>
-        <w:t xml:space="preserve">  Private </w:t>
-      </w:r>
-      <w:proofErr w:type="gramStart"/>
-      <w:r>
-        <w:t>a(</w:t>
-      </w:r>
-      <w:proofErr w:type="gramEnd"/>
-      <w:r>
-        <w:t>)</w:t>
+        <w:t xml:space="preserve">     Private  static A obj;</w:t>
+      </w:r>
+    </w:p>
+    <w:p>
+      <w:r>
+        <w:t xml:space="preserve">  Private a()</w:t>
       </w:r>
     </w:p>
     <w:p>
@@ -61,20 +45,7 @@
     </w:p>
     <w:p>
       <w:r>
-        <w:t xml:space="preserve">Public static A </w:t>
-      </w:r>
-      <w:proofErr w:type="spellStart"/>
-      <w:proofErr w:type="gramStart"/>
-      <w:r>
-        <w:t>getInstance</w:t>
-      </w:r>
-      <w:proofErr w:type="spellEnd"/>
-      <w:r>
-        <w:t>(</w:t>
-      </w:r>
-      <w:proofErr w:type="gramEnd"/>
-      <w:r>
-        <w:t>)</w:t>
+        <w:t>Public static A getInstance()</w:t>
       </w:r>
     </w:p>
     <w:p>
@@ -84,15 +55,7 @@
     </w:p>
     <w:p>
       <w:r>
-        <w:t xml:space="preserve">    Obj = new </w:t>
-      </w:r>
-      <w:proofErr w:type="gramStart"/>
-      <w:r>
-        <w:t>A(</w:t>
-      </w:r>
-      <w:proofErr w:type="gramEnd"/>
-      <w:r>
-        <w:t>);</w:t>
+        <w:t xml:space="preserve">    Obj = new A();</w:t>
       </w:r>
     </w:p>
     <w:p/>
@@ -114,13 +77,8 @@
     <w:p/>
     <w:p>
       <w:r>
-        <w:t xml:space="preserve">Cloning – that can eliminate </w:t>
-      </w:r>
-      <w:proofErr w:type="gramStart"/>
-      <w:r>
-        <w:t>singleton .</w:t>
-      </w:r>
-      <w:proofErr w:type="gramEnd"/>
+        <w:t>Cloning – that can eliminate singleton .</w:t>
+      </w:r>
     </w:p>
     <w:p/>
     <w:p>
@@ -130,15 +88,7 @@
     </w:p>
     <w:p>
       <w:r>
-        <w:t xml:space="preserve">We have an </w:t>
-      </w:r>
-      <w:proofErr w:type="gramStart"/>
-      <w:r>
-        <w:t>instance  and</w:t>
-      </w:r>
-      <w:proofErr w:type="gramEnd"/>
-      <w:r>
-        <w:t xml:space="preserve"> we want to create new objects by copying that prototype.</w:t>
+        <w:t>We have an instance  and we want to create new objects by copying that prototype.</w:t>
       </w:r>
     </w:p>
     <w:p>
@@ -199,20 +149,7 @@
         <w:pStyle w:val="ListParagraph"/>
       </w:pPr>
       <w:r>
-        <w:t xml:space="preserve">Public abstract Bank </w:t>
-      </w:r>
-      <w:proofErr w:type="spellStart"/>
-      <w:proofErr w:type="gramStart"/>
-      <w:r>
-        <w:t>getName</w:t>
-      </w:r>
-      <w:proofErr w:type="spellEnd"/>
-      <w:r>
-        <w:t>(</w:t>
-      </w:r>
-      <w:proofErr w:type="gramEnd"/>
-      <w:r>
-        <w:t>);</w:t>
+        <w:t>Public abstract Bank getName();</w:t>
       </w:r>
     </w:p>
     <w:p>
@@ -243,15 +180,7 @@
         <w:pStyle w:val="ListParagraph"/>
       </w:pPr>
       <w:r>
-        <w:t xml:space="preserve">Public </w:t>
-      </w:r>
-      <w:proofErr w:type="spellStart"/>
-      <w:r>
-        <w:t>CitiBank</w:t>
-      </w:r>
-      <w:proofErr w:type="spellEnd"/>
-      <w:r>
-        <w:t xml:space="preserve"> extends Bank</w:t>
+        <w:t>Public CitiBank extends Bank</w:t>
       </w:r>
     </w:p>
     <w:p>
@@ -281,20 +210,7 @@
         <w:pStyle w:val="ListParagraph"/>
       </w:pPr>
       <w:r>
-        <w:t xml:space="preserve">Public Bank </w:t>
-      </w:r>
-      <w:proofErr w:type="spellStart"/>
-      <w:proofErr w:type="gramStart"/>
-      <w:r>
-        <w:t>getName</w:t>
-      </w:r>
-      <w:proofErr w:type="spellEnd"/>
-      <w:r>
-        <w:t>(</w:t>
-      </w:r>
-      <w:proofErr w:type="gramEnd"/>
-      <w:r>
-        <w:t>)</w:t>
+        <w:t>Public Bank getName()</w:t>
       </w:r>
     </w:p>
     <w:p>
@@ -310,44 +226,15 @@
         <w:pStyle w:val="ListParagraph"/>
       </w:pPr>
       <w:r>
-        <w:t xml:space="preserve">    Bank </w:t>
-      </w:r>
-      <w:proofErr w:type="spellStart"/>
-      <w:r>
-        <w:t>citi</w:t>
-      </w:r>
-      <w:proofErr w:type="spellEnd"/>
-      <w:r>
-        <w:t xml:space="preserve"> = new </w:t>
-      </w:r>
-      <w:proofErr w:type="gramStart"/>
-      <w:r>
-        <w:t>Bank(</w:t>
-      </w:r>
-      <w:proofErr w:type="gramEnd"/>
-      <w:r>
-        <w:t>);</w:t>
-      </w:r>
-    </w:p>
-    <w:p>
-      <w:pPr>
-        <w:pStyle w:val="ListParagraph"/>
-      </w:pPr>
-      <w:r>
-        <w:t xml:space="preserve">Citi.name </w:t>
-      </w:r>
-      <w:proofErr w:type="gramStart"/>
-      <w:r>
-        <w:t>=  “</w:t>
-      </w:r>
-      <w:proofErr w:type="spellStart"/>
-      <w:proofErr w:type="gramEnd"/>
-      <w:r>
-        <w:t>CitiBank</w:t>
-      </w:r>
-      <w:proofErr w:type="spellEnd"/>
-      <w:r>
-        <w:t>”</w:t>
+        <w:t xml:space="preserve">    Bank citi = new Bank();</w:t>
+      </w:r>
+    </w:p>
+    <w:p>
+      <w:pPr>
+        <w:pStyle w:val="ListParagraph"/>
+      </w:pPr>
+      <w:r>
+        <w:t>Citi.name =  “CitiBank”</w:t>
       </w:r>
     </w:p>
     <w:p>
@@ -363,15 +250,7 @@
         <w:pStyle w:val="ListParagraph"/>
       </w:pPr>
       <w:r>
-        <w:t xml:space="preserve">Return </w:t>
-      </w:r>
-      <w:proofErr w:type="spellStart"/>
-      <w:r>
-        <w:t>citi</w:t>
-      </w:r>
-      <w:proofErr w:type="spellEnd"/>
-      <w:r>
-        <w:t>;</w:t>
+        <w:t>Return citi;</w:t>
       </w:r>
     </w:p>
     <w:p>
@@ -494,13 +373,8 @@
       <w:pPr>
         <w:pStyle w:val="ListParagraph"/>
       </w:pPr>
-      <w:proofErr w:type="gramStart"/>
-      <w:r>
-        <w:t>If(</w:t>
-      </w:r>
-      <w:proofErr w:type="gramEnd"/>
-      <w:r>
-        <w:t>number %3 === 0 &amp;&amp; number % 5 == 0)</w:t>
+      <w:r>
+        <w:t>If(number %3 === 0 &amp;&amp; number % 5 == 0)</w:t>
       </w:r>
     </w:p>
     <w:p>
@@ -516,23 +390,7 @@
         <w:pStyle w:val="ListParagraph"/>
       </w:pPr>
       <w:r>
-        <w:t xml:space="preserve">  </w:t>
-      </w:r>
-      <w:proofErr w:type="spellStart"/>
-      <w:r>
-        <w:t>Syso</w:t>
-      </w:r>
-      <w:proofErr w:type="spellEnd"/>
-      <w:r>
-        <w:t>(</w:t>
-      </w:r>
-      <w:proofErr w:type="spellStart"/>
-      <w:r>
-        <w:t>catdog</w:t>
-      </w:r>
-      <w:proofErr w:type="spellEnd"/>
-      <w:r>
-        <w:t>)</w:t>
+        <w:t xml:space="preserve">  Syso(catdog)</w:t>
       </w:r>
     </w:p>
     <w:p>
@@ -548,15 +406,7 @@
         <w:pStyle w:val="ListParagraph"/>
       </w:pPr>
       <w:r>
-        <w:t xml:space="preserve">Else </w:t>
-      </w:r>
-      <w:proofErr w:type="gramStart"/>
-      <w:r>
-        <w:t>if(</w:t>
-      </w:r>
-      <w:proofErr w:type="gramEnd"/>
-      <w:r>
-        <w:t>number %3 ==0)</w:t>
+        <w:t>Else if(number %3 ==0)</w:t>
       </w:r>
     </w:p>
     <w:p>
@@ -572,15 +422,7 @@
         <w:pStyle w:val="ListParagraph"/>
       </w:pPr>
       <w:r>
-        <w:t xml:space="preserve">Else </w:t>
-      </w:r>
-      <w:proofErr w:type="gramStart"/>
-      <w:r>
-        <w:t>if(</w:t>
-      </w:r>
-      <w:proofErr w:type="gramEnd"/>
-      <w:r>
-        <w:t>number % 5 ==0)</w:t>
+        <w:t>Else if(number % 5 ==0)</w:t>
       </w:r>
     </w:p>
     <w:p>
@@ -648,54 +490,18 @@
       <w:r>
         <w:t xml:space="preserve">&lt;Integer&gt; </w:t>
       </w:r>
-      <w:proofErr w:type="spellStart"/>
-      <w:r>
-        <w:t>myList</w:t>
-      </w:r>
-      <w:proofErr w:type="spellEnd"/>
-      <w:r>
-        <w:t xml:space="preserve"> = new </w:t>
-      </w:r>
-      <w:proofErr w:type="spellStart"/>
-      <w:proofErr w:type="gramStart"/>
-      <w:r>
-        <w:t>ArrayList</w:t>
-      </w:r>
-      <w:proofErr w:type="spellEnd"/>
-      <w:r>
-        <w:t>(</w:t>
-      </w:r>
-      <w:proofErr w:type="gramEnd"/>
-      <w:r>
-        <w:t>);</w:t>
-      </w:r>
-    </w:p>
-    <w:p>
-      <w:proofErr w:type="spellStart"/>
-      <w:proofErr w:type="gramStart"/>
-      <w:r>
-        <w:t>myList.add</w:t>
-      </w:r>
-      <w:proofErr w:type="spellEnd"/>
-      <w:r>
-        <w:t>(</w:t>
-      </w:r>
-      <w:proofErr w:type="gramEnd"/>
-      <w:r>
-        <w:t>1);</w:t>
-      </w:r>
-    </w:p>
-    <w:p>
-      <w:r>
-        <w:t>//</w:t>
-      </w:r>
-      <w:proofErr w:type="spellStart"/>
-      <w:r>
-        <w:t>myList.add</w:t>
-      </w:r>
-      <w:proofErr w:type="spellEnd"/>
-      <w:r>
-        <w:t>(“Java”);</w:t>
+      <w:r>
+        <w:t>myList = new ArrayList();</w:t>
+      </w:r>
+    </w:p>
+    <w:p>
+      <w:r>
+        <w:t>myList.add(1);</w:t>
+      </w:r>
+    </w:p>
+    <w:p>
+      <w:r>
+        <w:t>//myList.add(“Java”);</w:t>
       </w:r>
     </w:p>
     <w:tbl>
@@ -714,12 +520,10 @@
             <w:tcW w:w="4675" w:type="dxa"/>
           </w:tcPr>
           <w:p>
-            <w:proofErr w:type="spellStart"/>
             <w:r>
               <w:lastRenderedPageBreak/>
               <w:t>ArrayList</w:t>
             </w:r>
-            <w:proofErr w:type="spellEnd"/>
           </w:p>
         </w:tc>
         <w:tc>
@@ -804,13 +608,8 @@
       </w:r>
     </w:p>
     <w:p>
-      <w:proofErr w:type="spellStart"/>
-      <w:r>
-        <w:t>JavaTPoint</w:t>
-      </w:r>
-      <w:proofErr w:type="spellEnd"/>
-      <w:r>
-        <w:t>:</w:t>
+      <w:r>
+        <w:t>JavaTPoint:</w:t>
       </w:r>
     </w:p>
     <w:p/>
@@ -930,13 +729,9 @@
           <w:numId w:val="2"/>
         </w:numPr>
       </w:pPr>
-      <w:proofErr w:type="spellStart"/>
-      <w:proofErr w:type="gramStart"/>
       <w:r>
         <w:t>Lightweight:EJB</w:t>
       </w:r>
-      <w:proofErr w:type="spellEnd"/>
-      <w:proofErr w:type="gramEnd"/>
     </w:p>
     <w:p>
       <w:pPr>
@@ -946,15 +741,8 @@
           <w:numId w:val="2"/>
         </w:numPr>
       </w:pPr>
-      <w:proofErr w:type="spellStart"/>
-      <w:proofErr w:type="gramStart"/>
-      <w:r>
-        <w:t>MVC,Transaction</w:t>
-      </w:r>
-      <w:proofErr w:type="spellEnd"/>
-      <w:proofErr w:type="gramEnd"/>
-      <w:r>
-        <w:t xml:space="preserve"> Management,</w:t>
+      <w:r>
+        <w:t>MVC,Transaction Management,</w:t>
       </w:r>
     </w:p>
     <w:p>
@@ -971,23 +759,8 @@
     </w:p>
     <w:p/>
     <w:p>
-      <w:proofErr w:type="spellStart"/>
-      <w:r>
-        <w:t>Ioc</w:t>
-      </w:r>
-      <w:proofErr w:type="spellEnd"/>
-      <w:r>
-        <w:t xml:space="preserve"> Containers:  create the </w:t>
-      </w:r>
-      <w:proofErr w:type="spellStart"/>
-      <w:proofErr w:type="gramStart"/>
-      <w:r>
-        <w:t>objects,wiring</w:t>
-      </w:r>
-      <w:proofErr w:type="spellEnd"/>
-      <w:proofErr w:type="gramEnd"/>
-      <w:r>
-        <w:t xml:space="preserve"> them together, configuration  and managing them </w:t>
+      <w:r>
+        <w:t xml:space="preserve">Ioc Containers:  create the objects,wiring them together, configuration  and managing them </w:t>
       </w:r>
     </w:p>
     <w:p>
@@ -997,15 +770,8 @@
     </w:p>
     <w:p>
       <w:r>
-        <w:t xml:space="preserve">XML,3 onwards </w:t>
-      </w:r>
-      <w:proofErr w:type="spellStart"/>
-      <w:proofErr w:type="gramStart"/>
-      <w:r>
-        <w:t>annotation,java</w:t>
-      </w:r>
-      <w:proofErr w:type="spellEnd"/>
-      <w:proofErr w:type="gramEnd"/>
+        <w:t>XML,3 onwards annotation,java</w:t>
+      </w:r>
     </w:p>
     <w:p>
       <w:pPr>
@@ -1015,11 +781,9 @@
           <w:numId w:val="3"/>
         </w:numPr>
       </w:pPr>
-      <w:proofErr w:type="spellStart"/>
       <w:r>
         <w:t>BeanFactory</w:t>
       </w:r>
-      <w:proofErr w:type="spellEnd"/>
     </w:p>
     <w:p>
       <w:pPr>
@@ -1029,11 +793,9 @@
           <w:numId w:val="3"/>
         </w:numPr>
       </w:pPr>
-      <w:proofErr w:type="spellStart"/>
       <w:r>
         <w:t>ApplicationContext</w:t>
       </w:r>
-      <w:proofErr w:type="spellEnd"/>
     </w:p>
     <w:p>
       <w:pPr>
@@ -1046,21 +808,7 @@
           <w:b/>
         </w:rPr>
         <w:lastRenderedPageBreak/>
-        <w:t xml:space="preserve">Bean:  Object which is </w:t>
-      </w:r>
-      <w:proofErr w:type="spellStart"/>
-      <w:r>
-        <w:rPr>
-          <w:b/>
-        </w:rPr>
-        <w:t>mainained</w:t>
-      </w:r>
-      <w:proofErr w:type="spellEnd"/>
-      <w:r>
-        <w:rPr>
-          <w:b/>
-        </w:rPr>
-        <w:t xml:space="preserve"> by IOC containers.</w:t>
+        <w:t>Bean:  Object which is mainained by IOC containers.</w:t>
       </w:r>
     </w:p>
     <w:p>
@@ -1114,11 +862,9 @@
           <w:numId w:val="4"/>
         </w:numPr>
       </w:pPr>
-      <w:proofErr w:type="spellStart"/>
       <w:r>
         <w:t>Prototype@prototype</w:t>
       </w:r>
-      <w:proofErr w:type="spellEnd"/>
     </w:p>
     <w:p>
       <w:pPr>
@@ -1128,11 +874,9 @@
           <w:numId w:val="4"/>
         </w:numPr>
       </w:pPr>
-      <w:proofErr w:type="spellStart"/>
       <w:r>
         <w:t>Request@RequestScope</w:t>
       </w:r>
-      <w:proofErr w:type="spellEnd"/>
     </w:p>
     <w:p>
       <w:pPr>
@@ -1143,13 +887,8 @@
         </w:numPr>
       </w:pPr>
       <w:r>
-        <w:t>Session @</w:t>
-      </w:r>
-      <w:proofErr w:type="spellStart"/>
-      <w:r>
-        <w:t>SessionScope</w:t>
-      </w:r>
-      <w:proofErr w:type="spellEnd"/>
+        <w:t>Session @SessionScope</w:t>
+      </w:r>
     </w:p>
     <w:p>
       <w:pPr>
@@ -1160,13 +899,8 @@
         </w:numPr>
       </w:pPr>
       <w:r>
-        <w:t>Global Session-@</w:t>
-      </w:r>
-      <w:proofErr w:type="spellStart"/>
-      <w:r>
-        <w:t>ApplicationScope</w:t>
-      </w:r>
-      <w:proofErr w:type="spellEnd"/>
+        <w:t>Global Session-@ApplicationScope</w:t>
+      </w:r>
     </w:p>
     <w:p>
       <w:pPr>
@@ -1195,15 +929,7 @@
         <w:pStyle w:val="ListParagraph"/>
       </w:pPr>
       <w:r>
-        <w:t xml:space="preserve">Internal Workings </w:t>
-      </w:r>
-      <w:proofErr w:type="gramStart"/>
-      <w:r>
-        <w:t>Of</w:t>
-      </w:r>
-      <w:proofErr w:type="gramEnd"/>
-      <w:r>
-        <w:t xml:space="preserve"> Map:</w:t>
+        <w:t>Internal Workings Of Map:</w:t>
       </w:r>
     </w:p>
     <w:p>
@@ -1219,16 +945,9 @@
       <w:pPr>
         <w:pStyle w:val="ListParagraph"/>
       </w:pPr>
-      <w:proofErr w:type="spellStart"/>
-      <w:proofErr w:type="gramStart"/>
-      <w:r>
-        <w:t>Hashcode</w:t>
-      </w:r>
-      <w:proofErr w:type="spellEnd"/>
-      <w:r>
-        <w:t xml:space="preserve"> ,equals</w:t>
-      </w:r>
-      <w:proofErr w:type="gramEnd"/>
+      <w:r>
+        <w:t>Hashcode ,equals</w:t>
+      </w:r>
     </w:p>
     <w:p>
       <w:pPr>
@@ -1243,15 +962,7 @@
         <w:pStyle w:val="ListParagraph"/>
       </w:pPr>
       <w:r>
-        <w:t xml:space="preserve">Bucket -Linked List </w:t>
-      </w:r>
-      <w:proofErr w:type="gramStart"/>
-      <w:r>
-        <w:t>( Binary</w:t>
-      </w:r>
-      <w:proofErr w:type="gramEnd"/>
-      <w:r>
-        <w:t xml:space="preserve"> Search Tree- Java8 ).</w:t>
+        <w:t>Bucket -Linked List ( Binary Search Tree- Java8 ).</w:t>
       </w:r>
     </w:p>
     <w:p>
@@ -1309,47 +1020,7 @@
           <w:szCs w:val="17"/>
         </w:rPr>
         <w:br/>
-        <w:t xml:space="preserve">  public static void </w:t>
-      </w:r>
-      <w:proofErr w:type="gramStart"/>
-      <w:r>
-        <w:rPr>
-          <w:rFonts w:ascii="Segoe UI" w:eastAsia="Times New Roman" w:hAnsi="Segoe UI" w:cs="Segoe UI"/>
-          <w:color w:val="044444"/>
-          <w:sz w:val="17"/>
-          <w:szCs w:val="17"/>
-        </w:rPr>
-        <w:t>main(</w:t>
-      </w:r>
-      <w:proofErr w:type="gramEnd"/>
-      <w:r>
-        <w:rPr>
-          <w:rFonts w:ascii="Segoe UI" w:eastAsia="Times New Roman" w:hAnsi="Segoe UI" w:cs="Segoe UI"/>
-          <w:color w:val="044444"/>
-          <w:sz w:val="17"/>
-          <w:szCs w:val="17"/>
-        </w:rPr>
-        <w:t xml:space="preserve">String[] </w:t>
-      </w:r>
-      <w:proofErr w:type="spellStart"/>
-      <w:r>
-        <w:rPr>
-          <w:rFonts w:ascii="Segoe UI" w:eastAsia="Times New Roman" w:hAnsi="Segoe UI" w:cs="Segoe UI"/>
-          <w:color w:val="044444"/>
-          <w:sz w:val="17"/>
-          <w:szCs w:val="17"/>
-        </w:rPr>
-        <w:t>args</w:t>
-      </w:r>
-      <w:proofErr w:type="spellEnd"/>
-      <w:r>
-        <w:rPr>
-          <w:rFonts w:ascii="Segoe UI" w:eastAsia="Times New Roman" w:hAnsi="Segoe UI" w:cs="Segoe UI"/>
-          <w:color w:val="044444"/>
-          <w:sz w:val="17"/>
-          <w:szCs w:val="17"/>
-        </w:rPr>
-        <w:t>) {</w:t>
+        <w:t>  public static void main(String[] args) {</w:t>
       </w:r>
       <w:r>
         <w:rPr>
@@ -1369,27 +1040,7 @@
           <w:szCs w:val="17"/>
         </w:rPr>
         <w:br/>
-        <w:t xml:space="preserve">         </w:t>
-      </w:r>
-      <w:proofErr w:type="spellStart"/>
-      <w:r>
-        <w:rPr>
-          <w:rFonts w:ascii="Segoe UI" w:eastAsia="Times New Roman" w:hAnsi="Segoe UI" w:cs="Segoe UI"/>
-          <w:color w:val="044444"/>
-          <w:sz w:val="17"/>
-          <w:szCs w:val="17"/>
-        </w:rPr>
-        <w:t>System.out.println</w:t>
-      </w:r>
-      <w:proofErr w:type="spellEnd"/>
-      <w:r>
-        <w:rPr>
-          <w:rFonts w:ascii="Segoe UI" w:eastAsia="Times New Roman" w:hAnsi="Segoe UI" w:cs="Segoe UI"/>
-          <w:color w:val="044444"/>
-          <w:sz w:val="17"/>
-          <w:szCs w:val="17"/>
-        </w:rPr>
-        <w:t>("Enter your username: ");</w:t>
+        <w:t>         System.out.println("Enter your username: ");</w:t>
       </w:r>
     </w:p>
     <w:p>
@@ -1420,27 +1071,7 @@
           <w:szCs w:val="17"/>
         </w:rPr>
         <w:br/>
-        <w:t xml:space="preserve">         Scanner </w:t>
-      </w:r>
-      <w:proofErr w:type="spellStart"/>
-      <w:r>
-        <w:rPr>
-          <w:rFonts w:ascii="Segoe UI" w:eastAsia="Times New Roman" w:hAnsi="Segoe UI" w:cs="Segoe UI"/>
-          <w:color w:val="044444"/>
-          <w:sz w:val="17"/>
-          <w:szCs w:val="17"/>
-        </w:rPr>
-        <w:t>scanner</w:t>
-      </w:r>
-      <w:proofErr w:type="spellEnd"/>
-      <w:r>
-        <w:rPr>
-          <w:rFonts w:ascii="Segoe UI" w:eastAsia="Times New Roman" w:hAnsi="Segoe UI" w:cs="Segoe UI"/>
-          <w:color w:val="044444"/>
-          <w:sz w:val="17"/>
-          <w:szCs w:val="17"/>
-        </w:rPr>
-        <w:t xml:space="preserve"> = new Scanner(System.in);</w:t>
+        <w:t>         Scanner scanner = new Scanner(System.in);</w:t>
       </w:r>
       <w:r>
         <w:rPr>
@@ -1450,27 +1081,7 @@
           <w:szCs w:val="17"/>
         </w:rPr>
         <w:br/>
-        <w:t xml:space="preserve">         str = </w:t>
-      </w:r>
-      <w:proofErr w:type="spellStart"/>
-      <w:r>
-        <w:rPr>
-          <w:rFonts w:ascii="Segoe UI" w:eastAsia="Times New Roman" w:hAnsi="Segoe UI" w:cs="Segoe UI"/>
-          <w:color w:val="044444"/>
-          <w:sz w:val="17"/>
-          <w:szCs w:val="17"/>
-        </w:rPr>
-        <w:t>scanner.nextLine</w:t>
-      </w:r>
-      <w:proofErr w:type="spellEnd"/>
-      <w:r>
-        <w:rPr>
-          <w:rFonts w:ascii="Segoe UI" w:eastAsia="Times New Roman" w:hAnsi="Segoe UI" w:cs="Segoe UI"/>
-          <w:color w:val="044444"/>
-          <w:sz w:val="17"/>
-          <w:szCs w:val="17"/>
-        </w:rPr>
-        <w:t>();</w:t>
+        <w:t>         str = scanner.nextLine();</w:t>
       </w:r>
       <w:r>
         <w:rPr>
@@ -1490,27 +1101,7 @@
           <w:szCs w:val="17"/>
         </w:rPr>
         <w:br/>
-        <w:t xml:space="preserve">         String reversed = </w:t>
-      </w:r>
-      <w:proofErr w:type="spellStart"/>
-      <w:r>
-        <w:rPr>
-          <w:rFonts w:ascii="Segoe UI" w:eastAsia="Times New Roman" w:hAnsi="Segoe UI" w:cs="Segoe UI"/>
-          <w:color w:val="044444"/>
-          <w:sz w:val="17"/>
-          <w:szCs w:val="17"/>
-        </w:rPr>
-        <w:t>reverse.reverseString</w:t>
-      </w:r>
-      <w:proofErr w:type="spellEnd"/>
-      <w:r>
-        <w:rPr>
-          <w:rFonts w:ascii="Segoe UI" w:eastAsia="Times New Roman" w:hAnsi="Segoe UI" w:cs="Segoe UI"/>
-          <w:color w:val="044444"/>
-          <w:sz w:val="17"/>
-          <w:szCs w:val="17"/>
-        </w:rPr>
-        <w:t>(str);</w:t>
+        <w:t>         String reversed = reverse.reverseString(str);</w:t>
       </w:r>
       <w:r>
         <w:rPr>
@@ -1520,27 +1111,7 @@
           <w:szCs w:val="17"/>
         </w:rPr>
         <w:br/>
-        <w:t xml:space="preserve">         </w:t>
-      </w:r>
-      <w:proofErr w:type="spellStart"/>
-      <w:r>
-        <w:rPr>
-          <w:rFonts w:ascii="Segoe UI" w:eastAsia="Times New Roman" w:hAnsi="Segoe UI" w:cs="Segoe UI"/>
-          <w:color w:val="044444"/>
-          <w:sz w:val="17"/>
-          <w:szCs w:val="17"/>
-        </w:rPr>
-        <w:t>System.out.println</w:t>
-      </w:r>
-      <w:proofErr w:type="spellEnd"/>
-      <w:r>
-        <w:rPr>
-          <w:rFonts w:ascii="Segoe UI" w:eastAsia="Times New Roman" w:hAnsi="Segoe UI" w:cs="Segoe UI"/>
-          <w:color w:val="044444"/>
-          <w:sz w:val="17"/>
-          <w:szCs w:val="17"/>
-        </w:rPr>
-        <w:t>("The reversed string is: " + reversed);</w:t>
+        <w:t>         System.out.println("The reversed string is: " + reversed);</w:t>
       </w:r>
       <w:r>
         <w:rPr>
@@ -1569,27 +1140,7 @@
           <w:szCs w:val="17"/>
         </w:rPr>
         <w:br/>
-        <w:t xml:space="preserve">     public  String </w:t>
-      </w:r>
-      <w:proofErr w:type="spellStart"/>
-      <w:r>
-        <w:rPr>
-          <w:rFonts w:ascii="Segoe UI" w:eastAsia="Times New Roman" w:hAnsi="Segoe UI" w:cs="Segoe UI"/>
-          <w:color w:val="044444"/>
-          <w:sz w:val="17"/>
-          <w:szCs w:val="17"/>
-        </w:rPr>
-        <w:t>reverseString</w:t>
-      </w:r>
-      <w:proofErr w:type="spellEnd"/>
-      <w:r>
-        <w:rPr>
-          <w:rFonts w:ascii="Segoe UI" w:eastAsia="Times New Roman" w:hAnsi="Segoe UI" w:cs="Segoe UI"/>
-          <w:color w:val="044444"/>
-          <w:sz w:val="17"/>
-          <w:szCs w:val="17"/>
-        </w:rPr>
-        <w:t>(String str)</w:t>
+        <w:t>     public  String reverseString(String str)</w:t>
       </w:r>
       <w:r>
         <w:rPr>
@@ -1609,27 +1160,7 @@
           <w:szCs w:val="17"/>
         </w:rPr>
         <w:br/>
-        <w:t>         if (</w:t>
-      </w:r>
-      <w:proofErr w:type="spellStart"/>
-      <w:r>
-        <w:rPr>
-          <w:rFonts w:ascii="Segoe UI" w:eastAsia="Times New Roman" w:hAnsi="Segoe UI" w:cs="Segoe UI"/>
-          <w:color w:val="044444"/>
-          <w:sz w:val="17"/>
-          <w:szCs w:val="17"/>
-        </w:rPr>
-        <w:t>str.isEmpty</w:t>
-      </w:r>
-      <w:proofErr w:type="spellEnd"/>
-      <w:r>
-        <w:rPr>
-          <w:rFonts w:ascii="Segoe UI" w:eastAsia="Times New Roman" w:hAnsi="Segoe UI" w:cs="Segoe UI"/>
-          <w:color w:val="044444"/>
-          <w:sz w:val="17"/>
-          <w:szCs w:val="17"/>
-        </w:rPr>
-        <w:t>())</w:t>
+        <w:t>         if (str.isEmpty())</w:t>
       </w:r>
       <w:r>
         <w:rPr>
@@ -1649,67 +1180,7 @@
           <w:szCs w:val="17"/>
         </w:rPr>
         <w:br/>
-        <w:t xml:space="preserve">         return </w:t>
-      </w:r>
-      <w:proofErr w:type="spellStart"/>
-      <w:r>
-        <w:rPr>
-          <w:rFonts w:ascii="Segoe UI" w:eastAsia="Times New Roman" w:hAnsi="Segoe UI" w:cs="Segoe UI"/>
-          <w:color w:val="044444"/>
-          <w:sz w:val="17"/>
-          <w:szCs w:val="17"/>
-        </w:rPr>
-        <w:t>reverseString</w:t>
-      </w:r>
-      <w:proofErr w:type="spellEnd"/>
-      <w:r>
-        <w:rPr>
-          <w:rFonts w:ascii="Segoe UI" w:eastAsia="Times New Roman" w:hAnsi="Segoe UI" w:cs="Segoe UI"/>
-          <w:color w:val="044444"/>
-          <w:sz w:val="17"/>
-          <w:szCs w:val="17"/>
-        </w:rPr>
-        <w:t>(</w:t>
-      </w:r>
-      <w:proofErr w:type="spellStart"/>
-      <w:r>
-        <w:rPr>
-          <w:rFonts w:ascii="Segoe UI" w:eastAsia="Times New Roman" w:hAnsi="Segoe UI" w:cs="Segoe UI"/>
-          <w:color w:val="044444"/>
-          <w:sz w:val="17"/>
-          <w:szCs w:val="17"/>
-        </w:rPr>
-        <w:t>str.substring</w:t>
-      </w:r>
-      <w:proofErr w:type="spellEnd"/>
-      <w:r>
-        <w:rPr>
-          <w:rFonts w:ascii="Segoe UI" w:eastAsia="Times New Roman" w:hAnsi="Segoe UI" w:cs="Segoe UI"/>
-          <w:color w:val="044444"/>
-          <w:sz w:val="17"/>
-          <w:szCs w:val="17"/>
-        </w:rPr>
-        <w:t xml:space="preserve">(0, </w:t>
-      </w:r>
-      <w:proofErr w:type="spellStart"/>
-      <w:r>
-        <w:rPr>
-          <w:rFonts w:ascii="Segoe UI" w:eastAsia="Times New Roman" w:hAnsi="Segoe UI" w:cs="Segoe UI"/>
-          <w:color w:val="044444"/>
-          <w:sz w:val="17"/>
-          <w:szCs w:val="17"/>
-        </w:rPr>
-        <w:t>str.length</w:t>
-      </w:r>
-      <w:proofErr w:type="spellEnd"/>
-      <w:r>
-        <w:rPr>
-          <w:rFonts w:ascii="Segoe UI" w:eastAsia="Times New Roman" w:hAnsi="Segoe UI" w:cs="Segoe UI"/>
-          <w:color w:val="044444"/>
-          <w:sz w:val="17"/>
-          <w:szCs w:val="17"/>
-        </w:rPr>
-        <w:t>()-1));</w:t>
+        <w:t>         return reverseString(str.substring(0, str.length()-1));</w:t>
       </w:r>
       <w:r>
         <w:rPr>
@@ -1719,67 +1190,7 @@
           <w:szCs w:val="17"/>
         </w:rPr>
         <w:br/>
-        <w:t xml:space="preserve">        // return </w:t>
-      </w:r>
-      <w:proofErr w:type="spellStart"/>
-      <w:r>
-        <w:rPr>
-          <w:rFonts w:ascii="Segoe UI" w:eastAsia="Times New Roman" w:hAnsi="Segoe UI" w:cs="Segoe UI"/>
-          <w:color w:val="044444"/>
-          <w:sz w:val="17"/>
-          <w:szCs w:val="17"/>
-        </w:rPr>
-        <w:t>reverseString</w:t>
-      </w:r>
-      <w:proofErr w:type="spellEnd"/>
-      <w:r>
-        <w:rPr>
-          <w:rFonts w:ascii="Segoe UI" w:eastAsia="Times New Roman" w:hAnsi="Segoe UI" w:cs="Segoe UI"/>
-          <w:color w:val="044444"/>
-          <w:sz w:val="17"/>
-          <w:szCs w:val="17"/>
-        </w:rPr>
-        <w:t>(</w:t>
-      </w:r>
-      <w:proofErr w:type="spellStart"/>
-      <w:r>
-        <w:rPr>
-          <w:rFonts w:ascii="Segoe UI" w:eastAsia="Times New Roman" w:hAnsi="Segoe UI" w:cs="Segoe UI"/>
-          <w:color w:val="044444"/>
-          <w:sz w:val="17"/>
-          <w:szCs w:val="17"/>
-        </w:rPr>
-        <w:t>str.substring</w:t>
-      </w:r>
-      <w:proofErr w:type="spellEnd"/>
-      <w:r>
-        <w:rPr>
-          <w:rFonts w:ascii="Segoe UI" w:eastAsia="Times New Roman" w:hAnsi="Segoe UI" w:cs="Segoe UI"/>
-          <w:color w:val="044444"/>
-          <w:sz w:val="17"/>
-          <w:szCs w:val="17"/>
-        </w:rPr>
-        <w:t xml:space="preserve">(1)) + </w:t>
-      </w:r>
-      <w:proofErr w:type="spellStart"/>
-      <w:r>
-        <w:rPr>
-          <w:rFonts w:ascii="Segoe UI" w:eastAsia="Times New Roman" w:hAnsi="Segoe UI" w:cs="Segoe UI"/>
-          <w:color w:val="044444"/>
-          <w:sz w:val="17"/>
-          <w:szCs w:val="17"/>
-        </w:rPr>
-        <w:t>str.charAt</w:t>
-      </w:r>
-      <w:proofErr w:type="spellEnd"/>
-      <w:r>
-        <w:rPr>
-          <w:rFonts w:ascii="Segoe UI" w:eastAsia="Times New Roman" w:hAnsi="Segoe UI" w:cs="Segoe UI"/>
-          <w:color w:val="044444"/>
-          <w:sz w:val="17"/>
-          <w:szCs w:val="17"/>
-        </w:rPr>
-        <w:t>(0);</w:t>
+        <w:t>        // return reverseString(str.substring(1)) + str.charAt(0);</w:t>
       </w:r>
       <w:r>
         <w:rPr>
@@ -1915,27 +1326,7 @@
           <w:sz w:val="17"/>
           <w:szCs w:val="17"/>
         </w:rPr>
-        <w:t xml:space="preserve">public  String </w:t>
-      </w:r>
-      <w:proofErr w:type="spellStart"/>
-      <w:r>
-        <w:rPr>
-          <w:rFonts w:ascii="Segoe UI" w:eastAsia="Times New Roman" w:hAnsi="Segoe UI" w:cs="Segoe UI"/>
-          <w:color w:val="044444"/>
-          <w:sz w:val="17"/>
-          <w:szCs w:val="17"/>
-        </w:rPr>
-        <w:t>stringReverse</w:t>
-      </w:r>
-      <w:proofErr w:type="spellEnd"/>
-      <w:r>
-        <w:rPr>
-          <w:rFonts w:ascii="Segoe UI" w:eastAsia="Times New Roman" w:hAnsi="Segoe UI" w:cs="Segoe UI"/>
-          <w:color w:val="044444"/>
-          <w:sz w:val="17"/>
-          <w:szCs w:val="17"/>
-        </w:rPr>
-        <w:t>(String str) {</w:t>
+        <w:t>public  String stringReverse(String str) {</w:t>
       </w:r>
       <w:r>
         <w:rPr>
@@ -1945,27 +1336,7 @@
           <w:szCs w:val="17"/>
         </w:rPr>
         <w:br/>
-        <w:t>  if(</w:t>
-      </w:r>
-      <w:proofErr w:type="spellStart"/>
-      <w:r>
-        <w:rPr>
-          <w:rFonts w:ascii="Segoe UI" w:eastAsia="Times New Roman" w:hAnsi="Segoe UI" w:cs="Segoe UI"/>
-          <w:color w:val="044444"/>
-          <w:sz w:val="17"/>
-          <w:szCs w:val="17"/>
-        </w:rPr>
-        <w:t>str.length</w:t>
-      </w:r>
-      <w:proofErr w:type="spellEnd"/>
-      <w:r>
-        <w:rPr>
-          <w:rFonts w:ascii="Segoe UI" w:eastAsia="Times New Roman" w:hAnsi="Segoe UI" w:cs="Segoe UI"/>
-          <w:color w:val="044444"/>
-          <w:sz w:val="17"/>
-          <w:szCs w:val="17"/>
-        </w:rPr>
-        <w:t>()== 0) {</w:t>
+        <w:t>  if(str.length()== 0) {</w:t>
       </w:r>
       <w:r>
         <w:rPr>
@@ -1995,27 +1366,7 @@
           <w:szCs w:val="17"/>
         </w:rPr>
         <w:br/>
-        <w:t>  else if(</w:t>
-      </w:r>
-      <w:proofErr w:type="spellStart"/>
-      <w:r>
-        <w:rPr>
-          <w:rFonts w:ascii="Segoe UI" w:eastAsia="Times New Roman" w:hAnsi="Segoe UI" w:cs="Segoe UI"/>
-          <w:color w:val="044444"/>
-          <w:sz w:val="17"/>
-          <w:szCs w:val="17"/>
-        </w:rPr>
-        <w:t>str.length</w:t>
-      </w:r>
-      <w:proofErr w:type="spellEnd"/>
-      <w:r>
-        <w:rPr>
-          <w:rFonts w:ascii="Segoe UI" w:eastAsia="Times New Roman" w:hAnsi="Segoe UI" w:cs="Segoe UI"/>
-          <w:color w:val="044444"/>
-          <w:sz w:val="17"/>
-          <w:szCs w:val="17"/>
-        </w:rPr>
-        <w:t>() == 1) {</w:t>
+        <w:t>  else if(str.length() == 1) {</w:t>
       </w:r>
       <w:r>
         <w:rPr>
@@ -2025,27 +1376,7 @@
           <w:szCs w:val="17"/>
         </w:rPr>
         <w:br/>
-        <w:t>   return ""+</w:t>
-      </w:r>
-      <w:proofErr w:type="spellStart"/>
-      <w:r>
-        <w:rPr>
-          <w:rFonts w:ascii="Segoe UI" w:eastAsia="Times New Roman" w:hAnsi="Segoe UI" w:cs="Segoe UI"/>
-          <w:color w:val="044444"/>
-          <w:sz w:val="17"/>
-          <w:szCs w:val="17"/>
-        </w:rPr>
-        <w:t>str.charAt</w:t>
-      </w:r>
-      <w:proofErr w:type="spellEnd"/>
-      <w:r>
-        <w:rPr>
-          <w:rFonts w:ascii="Segoe UI" w:eastAsia="Times New Roman" w:hAnsi="Segoe UI" w:cs="Segoe UI"/>
-          <w:color w:val="044444"/>
-          <w:sz w:val="17"/>
-          <w:szCs w:val="17"/>
-        </w:rPr>
-        <w:t>(0);</w:t>
+        <w:t>   return ""+str.charAt(0);</w:t>
       </w:r>
       <w:r>
         <w:rPr>
@@ -2065,107 +1396,7 @@
           <w:szCs w:val="17"/>
         </w:rPr>
         <w:br/>
-        <w:t xml:space="preserve">   return </w:t>
-      </w:r>
-      <w:proofErr w:type="spellStart"/>
-      <w:r>
-        <w:rPr>
-          <w:rFonts w:ascii="Segoe UI" w:eastAsia="Times New Roman" w:hAnsi="Segoe UI" w:cs="Segoe UI"/>
-          <w:color w:val="044444"/>
-          <w:sz w:val="17"/>
-          <w:szCs w:val="17"/>
-        </w:rPr>
-        <w:t>str.charAt</w:t>
-      </w:r>
-      <w:proofErr w:type="spellEnd"/>
-      <w:r>
-        <w:rPr>
-          <w:rFonts w:ascii="Segoe UI" w:eastAsia="Times New Roman" w:hAnsi="Segoe UI" w:cs="Segoe UI"/>
-          <w:color w:val="044444"/>
-          <w:sz w:val="17"/>
-          <w:szCs w:val="17"/>
-        </w:rPr>
-        <w:t>(</w:t>
-      </w:r>
-      <w:proofErr w:type="spellStart"/>
-      <w:r>
-        <w:rPr>
-          <w:rFonts w:ascii="Segoe UI" w:eastAsia="Times New Roman" w:hAnsi="Segoe UI" w:cs="Segoe UI"/>
-          <w:color w:val="044444"/>
-          <w:sz w:val="17"/>
-          <w:szCs w:val="17"/>
-        </w:rPr>
-        <w:t>str.length</w:t>
-      </w:r>
-      <w:proofErr w:type="spellEnd"/>
-      <w:r>
-        <w:rPr>
-          <w:rFonts w:ascii="Segoe UI" w:eastAsia="Times New Roman" w:hAnsi="Segoe UI" w:cs="Segoe UI"/>
-          <w:color w:val="044444"/>
-          <w:sz w:val="17"/>
-          <w:szCs w:val="17"/>
-        </w:rPr>
-        <w:t xml:space="preserve">()-1) + </w:t>
-      </w:r>
-      <w:proofErr w:type="spellStart"/>
-      <w:r>
-        <w:rPr>
-          <w:rFonts w:ascii="Segoe UI" w:eastAsia="Times New Roman" w:hAnsi="Segoe UI" w:cs="Segoe UI"/>
-          <w:color w:val="044444"/>
-          <w:sz w:val="17"/>
-          <w:szCs w:val="17"/>
-        </w:rPr>
-        <w:t>stringReverse</w:t>
-      </w:r>
-      <w:proofErr w:type="spellEnd"/>
-      <w:r>
-        <w:rPr>
-          <w:rFonts w:ascii="Segoe UI" w:eastAsia="Times New Roman" w:hAnsi="Segoe UI" w:cs="Segoe UI"/>
-          <w:color w:val="044444"/>
-          <w:sz w:val="17"/>
-          <w:szCs w:val="17"/>
-        </w:rPr>
-        <w:t>(</w:t>
-      </w:r>
-      <w:proofErr w:type="spellStart"/>
-      <w:r>
-        <w:rPr>
-          <w:rFonts w:ascii="Segoe UI" w:eastAsia="Times New Roman" w:hAnsi="Segoe UI" w:cs="Segoe UI"/>
-          <w:color w:val="044444"/>
-          <w:sz w:val="17"/>
-          <w:szCs w:val="17"/>
-        </w:rPr>
-        <w:t>str.substring</w:t>
-      </w:r>
-      <w:proofErr w:type="spellEnd"/>
-      <w:r>
-        <w:rPr>
-          <w:rFonts w:ascii="Segoe UI" w:eastAsia="Times New Roman" w:hAnsi="Segoe UI" w:cs="Segoe UI"/>
-          <w:color w:val="044444"/>
-          <w:sz w:val="17"/>
-          <w:szCs w:val="17"/>
-        </w:rPr>
-        <w:t xml:space="preserve">(0, </w:t>
-      </w:r>
-      <w:proofErr w:type="spellStart"/>
-      <w:r>
-        <w:rPr>
-          <w:rFonts w:ascii="Segoe UI" w:eastAsia="Times New Roman" w:hAnsi="Segoe UI" w:cs="Segoe UI"/>
-          <w:color w:val="044444"/>
-          <w:sz w:val="17"/>
-          <w:szCs w:val="17"/>
-        </w:rPr>
-        <w:t>str.length</w:t>
-      </w:r>
-      <w:proofErr w:type="spellEnd"/>
-      <w:r>
-        <w:rPr>
-          <w:rFonts w:ascii="Segoe UI" w:eastAsia="Times New Roman" w:hAnsi="Segoe UI" w:cs="Segoe UI"/>
-          <w:color w:val="044444"/>
-          <w:sz w:val="17"/>
-          <w:szCs w:val="17"/>
-        </w:rPr>
-        <w:t>() -1));</w:t>
+        <w:t>   return str.charAt(str.length()-1) + stringReverse(str.substring(0, str.length() -1));</w:t>
       </w:r>
       <w:r>
         <w:rPr>
@@ -2248,27 +1479,7 @@
           <w:sz w:val="17"/>
           <w:szCs w:val="17"/>
         </w:rPr>
-        <w:t xml:space="preserve">Separation Of </w:t>
-      </w:r>
-      <w:proofErr w:type="gramStart"/>
-      <w:r>
-        <w:rPr>
-          <w:rFonts w:ascii="Segoe UI" w:eastAsia="Times New Roman" w:hAnsi="Segoe UI" w:cs="Segoe UI"/>
-          <w:color w:val="044444"/>
-          <w:sz w:val="17"/>
-          <w:szCs w:val="17"/>
-        </w:rPr>
-        <w:t>Concern(</w:t>
-      </w:r>
-      <w:proofErr w:type="gramEnd"/>
-      <w:r>
-        <w:rPr>
-          <w:rFonts w:ascii="Segoe UI" w:eastAsia="Times New Roman" w:hAnsi="Segoe UI" w:cs="Segoe UI"/>
-          <w:color w:val="044444"/>
-          <w:sz w:val="17"/>
-          <w:szCs w:val="17"/>
-        </w:rPr>
-        <w:t>SOC)</w:t>
+        <w:t>Separation Of Concern(SOC)</w:t>
       </w:r>
     </w:p>
     <w:p>
@@ -2303,25 +1514,14 @@
           <w:szCs w:val="17"/>
         </w:rPr>
       </w:pPr>
-      <w:proofErr w:type="gramStart"/>
-      <w:r>
-        <w:rPr>
-          <w:rFonts w:ascii="Segoe UI" w:eastAsia="Times New Roman" w:hAnsi="Segoe UI" w:cs="Segoe UI"/>
-          <w:color w:val="044444"/>
-          <w:sz w:val="17"/>
-          <w:szCs w:val="17"/>
-        </w:rPr>
-        <w:t>View :</w:t>
-      </w:r>
-      <w:proofErr w:type="gramEnd"/>
-      <w:r>
-        <w:rPr>
-          <w:rFonts w:ascii="Segoe UI" w:eastAsia="Times New Roman" w:hAnsi="Segoe UI" w:cs="Segoe UI"/>
-          <w:color w:val="044444"/>
-          <w:sz w:val="17"/>
-          <w:szCs w:val="17"/>
-        </w:rPr>
-        <w:t xml:space="preserve"> Presentation Layer</w:t>
+      <w:r>
+        <w:rPr>
+          <w:rFonts w:ascii="Segoe UI" w:eastAsia="Times New Roman" w:hAnsi="Segoe UI" w:cs="Segoe UI"/>
+          <w:color w:val="044444"/>
+          <w:sz w:val="17"/>
+          <w:szCs w:val="17"/>
+        </w:rPr>
+        <w:t>View : Presentation Layer</w:t>
       </w:r>
     </w:p>
     <w:p>
@@ -2503,25 +1703,14 @@
         </w:rPr>
         <w:t xml:space="preserve">Source </w:t>
       </w:r>
-      <w:proofErr w:type="gramStart"/>
-      <w:r>
-        <w:rPr>
-          <w:rFonts w:ascii="Segoe UI" w:eastAsia="Times New Roman" w:hAnsi="Segoe UI" w:cs="Segoe UI"/>
-          <w:color w:val="044444"/>
-          <w:sz w:val="17"/>
-          <w:szCs w:val="17"/>
-        </w:rPr>
-        <w:t>Code :</w:t>
-      </w:r>
-      <w:proofErr w:type="gramEnd"/>
-      <w:r>
-        <w:rPr>
-          <w:rFonts w:ascii="Segoe UI" w:eastAsia="Times New Roman" w:hAnsi="Segoe UI" w:cs="Segoe UI"/>
-          <w:color w:val="044444"/>
-          <w:sz w:val="17"/>
-          <w:szCs w:val="17"/>
-        </w:rPr>
-        <w:t xml:space="preserve"> GitHub</w:t>
+      <w:r>
+        <w:rPr>
+          <w:rFonts w:ascii="Segoe UI" w:eastAsia="Times New Roman" w:hAnsi="Segoe UI" w:cs="Segoe UI"/>
+          <w:color w:val="044444"/>
+          <w:sz w:val="17"/>
+          <w:szCs w:val="17"/>
+        </w:rPr>
+        <w:t>Code : GitHub</w:t>
       </w:r>
     </w:p>
     <w:p>
@@ -2577,50 +1766,27 @@
           <w:szCs w:val="17"/>
         </w:rPr>
       </w:pPr>
-      <w:proofErr w:type="spellStart"/>
-      <w:r>
-        <w:rPr>
-          <w:rFonts w:ascii="Segoe UI" w:eastAsia="Times New Roman" w:hAnsi="Segoe UI" w:cs="Segoe UI"/>
-          <w:color w:val="044444"/>
-          <w:sz w:val="17"/>
-          <w:szCs w:val="17"/>
-        </w:rPr>
-        <w:t>FrontController</w:t>
-      </w:r>
-      <w:proofErr w:type="spellEnd"/>
-      <w:r>
-        <w:rPr>
-          <w:rFonts w:ascii="Segoe UI" w:eastAsia="Times New Roman" w:hAnsi="Segoe UI" w:cs="Segoe UI"/>
-          <w:color w:val="044444"/>
-          <w:sz w:val="17"/>
-          <w:szCs w:val="17"/>
-        </w:rPr>
-        <w:t>/</w:t>
-      </w:r>
-      <w:proofErr w:type="spellStart"/>
-      <w:r>
-        <w:rPr>
-          <w:rFonts w:ascii="Segoe UI" w:eastAsia="Times New Roman" w:hAnsi="Segoe UI" w:cs="Segoe UI"/>
-          <w:color w:val="044444"/>
-          <w:sz w:val="17"/>
-          <w:szCs w:val="17"/>
-        </w:rPr>
-        <w:t>DispatcherServlet</w:t>
-      </w:r>
-      <w:proofErr w:type="spellEnd"/>
-    </w:p>
-    <w:p>
-      <w:pPr>
-        <w:shd w:val="clear" w:color="auto" w:fill="FFFFFF"/>
-        <w:spacing w:before="100" w:beforeAutospacing="1" w:after="100" w:afterAutospacing="1" w:line="75" w:lineRule="atLeast"/>
-        <w:rPr>
-          <w:rFonts w:ascii="Segoe UI" w:eastAsia="Times New Roman" w:hAnsi="Segoe UI" w:cs="Segoe UI"/>
-          <w:color w:val="044444"/>
-          <w:sz w:val="17"/>
-          <w:szCs w:val="17"/>
-        </w:rPr>
-      </w:pPr>
-      <w:proofErr w:type="spellStart"/>
+      <w:r>
+        <w:rPr>
+          <w:rFonts w:ascii="Segoe UI" w:eastAsia="Times New Roman" w:hAnsi="Segoe UI" w:cs="Segoe UI"/>
+          <w:color w:val="044444"/>
+          <w:sz w:val="17"/>
+          <w:szCs w:val="17"/>
+        </w:rPr>
+        <w:t>FrontController/DispatcherServlet</w:t>
+      </w:r>
+    </w:p>
+    <w:p>
+      <w:pPr>
+        <w:shd w:val="clear" w:color="auto" w:fill="FFFFFF"/>
+        <w:spacing w:before="100" w:beforeAutospacing="1" w:after="100" w:afterAutospacing="1" w:line="75" w:lineRule="atLeast"/>
+        <w:rPr>
+          <w:rFonts w:ascii="Segoe UI" w:eastAsia="Times New Roman" w:hAnsi="Segoe UI" w:cs="Segoe UI"/>
+          <w:color w:val="044444"/>
+          <w:sz w:val="17"/>
+          <w:szCs w:val="17"/>
+        </w:rPr>
+      </w:pPr>
       <w:r>
         <w:rPr>
           <w:rFonts w:ascii="Segoe UI" w:eastAsia="Times New Roman" w:hAnsi="Segoe UI" w:cs="Segoe UI"/>
@@ -2631,7 +1797,6 @@
         <w:lastRenderedPageBreak/>
         <w:t>HandlerMapping</w:t>
       </w:r>
-      <w:proofErr w:type="spellEnd"/>
     </w:p>
     <w:p>
       <w:pPr>
@@ -2665,7 +1830,6 @@
           <w:szCs w:val="17"/>
         </w:rPr>
       </w:pPr>
-      <w:proofErr w:type="spellStart"/>
       <w:r>
         <w:rPr>
           <w:rFonts w:ascii="Segoe UI" w:eastAsia="Times New Roman" w:hAnsi="Segoe UI" w:cs="Segoe UI"/>
@@ -2675,7 +1839,6 @@
         </w:rPr>
         <w:t>Modelandview</w:t>
       </w:r>
-      <w:proofErr w:type="spellEnd"/>
     </w:p>
     <w:p>
       <w:pPr>
@@ -2745,57 +1908,15 @@
           <w:szCs w:val="17"/>
         </w:rPr>
       </w:pPr>
-      <w:proofErr w:type="spellStart"/>
-      <w:r>
-        <w:rPr>
-          <w:rFonts w:ascii="Segoe UI" w:eastAsia="Times New Roman" w:hAnsi="Segoe UI" w:cs="Segoe UI"/>
-          <w:color w:val="044444"/>
-          <w:sz w:val="17"/>
-          <w:szCs w:val="17"/>
-        </w:rPr>
-        <w:t>Avaj</w:t>
-      </w:r>
-      <w:proofErr w:type="spellEnd"/>
-      <w:r>
-        <w:rPr>
-          <w:rFonts w:ascii="Segoe UI" w:eastAsia="Times New Roman" w:hAnsi="Segoe UI" w:cs="Segoe UI"/>
-          <w:color w:val="044444"/>
-          <w:sz w:val="17"/>
-          <w:szCs w:val="17"/>
-        </w:rPr>
-        <w:t xml:space="preserve"> </w:t>
-      </w:r>
-      <w:proofErr w:type="spellStart"/>
-      <w:r>
-        <w:rPr>
-          <w:rFonts w:ascii="Segoe UI" w:eastAsia="Times New Roman" w:hAnsi="Segoe UI" w:cs="Segoe UI"/>
-          <w:color w:val="044444"/>
-          <w:sz w:val="17"/>
-          <w:szCs w:val="17"/>
-        </w:rPr>
-        <w:t>si</w:t>
-      </w:r>
-      <w:proofErr w:type="spellEnd"/>
-      <w:r>
-        <w:rPr>
-          <w:rFonts w:ascii="Segoe UI" w:eastAsia="Times New Roman" w:hAnsi="Segoe UI" w:cs="Segoe UI"/>
-          <w:color w:val="044444"/>
-          <w:sz w:val="17"/>
-          <w:szCs w:val="17"/>
-        </w:rPr>
-        <w:t xml:space="preserve"> </w:t>
-      </w:r>
-      <w:proofErr w:type="spellStart"/>
-      <w:r>
-        <w:rPr>
-          <w:rFonts w:ascii="Segoe UI" w:eastAsia="Times New Roman" w:hAnsi="Segoe UI" w:cs="Segoe UI"/>
-          <w:color w:val="044444"/>
-          <w:sz w:val="17"/>
-          <w:szCs w:val="17"/>
-        </w:rPr>
-        <w:t>emosewa</w:t>
-      </w:r>
-      <w:proofErr w:type="spellEnd"/>
+      <w:r>
+        <w:rPr>
+          <w:rFonts w:ascii="Segoe UI" w:eastAsia="Times New Roman" w:hAnsi="Segoe UI" w:cs="Segoe UI"/>
+          <w:color w:val="044444"/>
+          <w:sz w:val="17"/>
+          <w:szCs w:val="17"/>
+        </w:rPr>
+        <w:t>Avaj si emosewa</w:t>
+      </w:r>
     </w:p>
     <w:p>
       <w:pPr>
@@ -2829,68 +1950,35 @@
           <w:szCs w:val="17"/>
         </w:rPr>
       </w:pPr>
-      <w:proofErr w:type="spellStart"/>
-      <w:proofErr w:type="gramStart"/>
-      <w:r>
-        <w:rPr>
-          <w:rFonts w:ascii="Segoe UI" w:eastAsia="Times New Roman" w:hAnsi="Segoe UI" w:cs="Segoe UI"/>
-          <w:color w:val="044444"/>
-          <w:sz w:val="17"/>
-          <w:szCs w:val="17"/>
-        </w:rPr>
-        <w:t>DatandTime</w:t>
-      </w:r>
-      <w:proofErr w:type="spellEnd"/>
-      <w:r>
-        <w:rPr>
-          <w:rFonts w:ascii="Segoe UI" w:eastAsia="Times New Roman" w:hAnsi="Segoe UI" w:cs="Segoe UI"/>
-          <w:color w:val="044444"/>
-          <w:sz w:val="17"/>
-          <w:szCs w:val="17"/>
-        </w:rPr>
-        <w:t>,,</w:t>
-      </w:r>
-      <w:proofErr w:type="gramEnd"/>
-      <w:r>
-        <w:rPr>
-          <w:rFonts w:ascii="Segoe UI" w:eastAsia="Times New Roman" w:hAnsi="Segoe UI" w:cs="Segoe UI"/>
-          <w:color w:val="044444"/>
-          <w:sz w:val="17"/>
-          <w:szCs w:val="17"/>
-        </w:rPr>
-        <w:t>Concurrency</w:t>
-      </w:r>
-    </w:p>
-    <w:p>
-      <w:pPr>
-        <w:shd w:val="clear" w:color="auto" w:fill="FFFFFF"/>
-        <w:spacing w:before="100" w:beforeAutospacing="1" w:after="100" w:afterAutospacing="1" w:line="75" w:lineRule="atLeast"/>
-        <w:rPr>
-          <w:rFonts w:ascii="Segoe UI" w:eastAsia="Times New Roman" w:hAnsi="Segoe UI" w:cs="Segoe UI"/>
-          <w:color w:val="044444"/>
-          <w:sz w:val="17"/>
-          <w:szCs w:val="17"/>
-        </w:rPr>
-      </w:pPr>
-      <w:proofErr w:type="spellStart"/>
-      <w:r>
-        <w:rPr>
-          <w:rFonts w:ascii="Segoe UI" w:eastAsia="Times New Roman" w:hAnsi="Segoe UI" w:cs="Segoe UI"/>
-          <w:color w:val="044444"/>
-          <w:sz w:val="17"/>
-          <w:szCs w:val="17"/>
-        </w:rPr>
-        <w:t>PermGen</w:t>
-      </w:r>
-      <w:proofErr w:type="spellEnd"/>
-      <w:r>
-        <w:rPr>
-          <w:rFonts w:ascii="Segoe UI" w:eastAsia="Times New Roman" w:hAnsi="Segoe UI" w:cs="Segoe UI"/>
-          <w:color w:val="044444"/>
-          <w:sz w:val="17"/>
-          <w:szCs w:val="17"/>
-        </w:rPr>
-        <w:t xml:space="preserve"> removal</w:t>
+      <w:r>
+        <w:rPr>
+          <w:rFonts w:ascii="Segoe UI" w:eastAsia="Times New Roman" w:hAnsi="Segoe UI" w:cs="Segoe UI"/>
+          <w:color w:val="044444"/>
+          <w:sz w:val="17"/>
+          <w:szCs w:val="17"/>
+        </w:rPr>
+        <w:t>DatandTime,,Concurrency</w:t>
+      </w:r>
+    </w:p>
+    <w:p>
+      <w:pPr>
+        <w:shd w:val="clear" w:color="auto" w:fill="FFFFFF"/>
+        <w:spacing w:before="100" w:beforeAutospacing="1" w:after="100" w:afterAutospacing="1" w:line="75" w:lineRule="atLeast"/>
+        <w:rPr>
+          <w:rFonts w:ascii="Segoe UI" w:eastAsia="Times New Roman" w:hAnsi="Segoe UI" w:cs="Segoe UI"/>
+          <w:color w:val="044444"/>
+          <w:sz w:val="17"/>
+          <w:szCs w:val="17"/>
+        </w:rPr>
+      </w:pPr>
+      <w:r>
+        <w:rPr>
+          <w:rFonts w:ascii="Segoe UI" w:eastAsia="Times New Roman" w:hAnsi="Segoe UI" w:cs="Segoe UI"/>
+          <w:color w:val="044444"/>
+          <w:sz w:val="17"/>
+          <w:szCs w:val="17"/>
+        </w:rPr>
+        <w:t>PermGen removal</w:t>
       </w:r>
     </w:p>
     <w:p>
@@ -3274,19 +2362,8 @@
                 <w:sz w:val="17"/>
                 <w:szCs w:val="17"/>
               </w:rPr>
-              <w:t xml:space="preserve">No such </w:t>
+              <w:t>No such restrcition</w:t>
             </w:r>
-            <w:proofErr w:type="spellStart"/>
-            <w:r>
-              <w:rPr>
-                <w:rFonts w:ascii="Segoe UI" w:eastAsia="Times New Roman" w:hAnsi="Segoe UI" w:cs="Segoe UI"/>
-                <w:color w:val="044444"/>
-                <w:sz w:val="17"/>
-                <w:szCs w:val="17"/>
-              </w:rPr>
-              <w:t>restrcition</w:t>
-            </w:r>
-            <w:proofErr w:type="spellEnd"/>
           </w:p>
         </w:tc>
       </w:tr>
@@ -3508,27 +2585,7 @@
           <w:sz w:val="17"/>
           <w:szCs w:val="17"/>
         </w:rPr>
-        <w:t xml:space="preserve">202 </w:t>
-      </w:r>
-      <w:proofErr w:type="spellStart"/>
-      <w:r>
-        <w:rPr>
-          <w:rFonts w:ascii="Segoe UI" w:eastAsia="Times New Roman" w:hAnsi="Segoe UI" w:cs="Segoe UI"/>
-          <w:color w:val="044444"/>
-          <w:sz w:val="17"/>
-          <w:szCs w:val="17"/>
-        </w:rPr>
-        <w:t>vishal</w:t>
-      </w:r>
-      <w:proofErr w:type="spellEnd"/>
-      <w:r>
-        <w:rPr>
-          <w:rFonts w:ascii="Segoe UI" w:eastAsia="Times New Roman" w:hAnsi="Segoe UI" w:cs="Segoe UI"/>
-          <w:color w:val="044444"/>
-          <w:sz w:val="17"/>
-          <w:szCs w:val="17"/>
-        </w:rPr>
-        <w:t xml:space="preserve"> </w:t>
+        <w:t xml:space="preserve">202 vishal </w:t>
       </w:r>
       <w:hyperlink r:id="rId7" w:history="1">
         <w:r>
@@ -3548,51 +2605,29 @@
           <w:sz w:val="17"/>
           <w:szCs w:val="17"/>
         </w:rPr>
-        <w:t xml:space="preserve"> </w:t>
-      </w:r>
-      <w:proofErr w:type="spellStart"/>
-      <w:r>
-        <w:rPr>
-          <w:rFonts w:ascii="Segoe UI" w:eastAsia="Times New Roman" w:hAnsi="Segoe UI" w:cs="Segoe UI"/>
-          <w:color w:val="044444"/>
-          <w:sz w:val="17"/>
-          <w:szCs w:val="17"/>
-        </w:rPr>
-        <w:t>asdasdsdv</w:t>
-      </w:r>
-      <w:proofErr w:type="spellEnd"/>
-    </w:p>
-    <w:p>
-      <w:pPr>
-        <w:shd w:val="clear" w:color="auto" w:fill="FFFFFF"/>
-        <w:spacing w:before="100" w:beforeAutospacing="1" w:after="100" w:afterAutospacing="1" w:line="75" w:lineRule="atLeast"/>
-        <w:rPr>
-          <w:rFonts w:ascii="Segoe UI" w:eastAsia="Times New Roman" w:hAnsi="Segoe UI" w:cs="Segoe UI"/>
-          <w:color w:val="044444"/>
-          <w:sz w:val="17"/>
-          <w:szCs w:val="17"/>
-        </w:rPr>
-      </w:pPr>
-      <w:r>
-        <w:rPr>
-          <w:rFonts w:ascii="Segoe UI" w:eastAsia="Times New Roman" w:hAnsi="Segoe UI" w:cs="Segoe UI"/>
-          <w:color w:val="044444"/>
-          <w:sz w:val="17"/>
-          <w:szCs w:val="17"/>
-        </w:rPr>
-        <w:t xml:space="preserve">201 </w:t>
-      </w:r>
-      <w:proofErr w:type="spellStart"/>
-      <w:r>
-        <w:rPr>
-          <w:rFonts w:ascii="Segoe UI" w:eastAsia="Times New Roman" w:hAnsi="Segoe UI" w:cs="Segoe UI"/>
-          <w:color w:val="044444"/>
-          <w:sz w:val="17"/>
-          <w:szCs w:val="17"/>
-        </w:rPr>
-        <w:t>vishal</w:t>
-      </w:r>
-      <w:proofErr w:type="spellEnd"/>
+        <w:t xml:space="preserve"> asdasdsdv</w:t>
+      </w:r>
+    </w:p>
+    <w:p>
+      <w:pPr>
+        <w:shd w:val="clear" w:color="auto" w:fill="FFFFFF"/>
+        <w:spacing w:before="100" w:beforeAutospacing="1" w:after="100" w:afterAutospacing="1" w:line="75" w:lineRule="atLeast"/>
+        <w:rPr>
+          <w:rFonts w:ascii="Segoe UI" w:eastAsia="Times New Roman" w:hAnsi="Segoe UI" w:cs="Segoe UI"/>
+          <w:color w:val="044444"/>
+          <w:sz w:val="17"/>
+          <w:szCs w:val="17"/>
+        </w:rPr>
+      </w:pPr>
+      <w:r>
+        <w:rPr>
+          <w:rFonts w:ascii="Segoe UI" w:eastAsia="Times New Roman" w:hAnsi="Segoe UI" w:cs="Segoe UI"/>
+          <w:color w:val="044444"/>
+          <w:sz w:val="17"/>
+          <w:szCs w:val="17"/>
+        </w:rPr>
+        <w:t>201 vishal</w:t>
+      </w:r>
     </w:p>
     <w:p>
       <w:pPr>
@@ -3771,7 +2806,6 @@
                 <w:szCs w:val="17"/>
               </w:rPr>
             </w:pPr>
-            <w:proofErr w:type="spellStart"/>
             <w:r>
               <w:rPr>
                 <w:rFonts w:ascii="Segoe UI" w:eastAsia="Times New Roman" w:hAnsi="Segoe UI" w:cs="Segoe UI"/>
@@ -3779,17 +2813,7 @@
                 <w:sz w:val="17"/>
                 <w:szCs w:val="17"/>
               </w:rPr>
-              <w:t>JSojn-Lightweighted</w:t>
-            </w:r>
-            <w:proofErr w:type="spellEnd"/>
-            <w:r>
-              <w:rPr>
-                <w:rFonts w:ascii="Segoe UI" w:eastAsia="Times New Roman" w:hAnsi="Segoe UI" w:cs="Segoe UI"/>
-                <w:color w:val="044444"/>
-                <w:sz w:val="17"/>
-                <w:szCs w:val="17"/>
-              </w:rPr>
-              <w:t xml:space="preserve"> and better performance</w:t>
+              <w:t>JSojn-Lightweighted and better performance</w:t>
             </w:r>
           </w:p>
         </w:tc>
@@ -3859,7 +2883,6 @@
                 <w:szCs w:val="17"/>
               </w:rPr>
             </w:pPr>
-            <w:proofErr w:type="spellStart"/>
             <w:r>
               <w:rPr>
                 <w:rFonts w:ascii="Segoe UI" w:eastAsia="Times New Roman" w:hAnsi="Segoe UI" w:cs="Segoe UI"/>
@@ -3867,17 +2890,7 @@
                 <w:sz w:val="17"/>
                 <w:szCs w:val="17"/>
               </w:rPr>
-              <w:t>Ws</w:t>
-            </w:r>
-            <w:proofErr w:type="spellEnd"/>
-            <w:r>
-              <w:rPr>
-                <w:rFonts w:ascii="Segoe UI" w:eastAsia="Times New Roman" w:hAnsi="Segoe UI" w:cs="Segoe UI"/>
-                <w:color w:val="044444"/>
-                <w:sz w:val="17"/>
-                <w:szCs w:val="17"/>
-              </w:rPr>
-              <w:t>-Security</w:t>
+              <w:t>Ws-Security</w:t>
             </w:r>
           </w:p>
         </w:tc>
@@ -4007,79 +3020,8 @@
           <w:sz w:val="17"/>
           <w:szCs w:val="17"/>
         </w:rPr>
-        <w:t>Client- request-</w:t>
-      </w:r>
-      <w:proofErr w:type="spellStart"/>
-      <w:r>
-        <w:rPr>
-          <w:rFonts w:ascii="Segoe UI" w:eastAsia="Times New Roman" w:hAnsi="Segoe UI" w:cs="Segoe UI"/>
-          <w:color w:val="044444"/>
-          <w:sz w:val="17"/>
-          <w:szCs w:val="17"/>
-        </w:rPr>
-        <w:t>DispactherServlet</w:t>
-      </w:r>
-      <w:proofErr w:type="spellEnd"/>
-      <w:r>
-        <w:rPr>
-          <w:rFonts w:ascii="Segoe UI" w:eastAsia="Times New Roman" w:hAnsi="Segoe UI" w:cs="Segoe UI"/>
-          <w:color w:val="044444"/>
-          <w:sz w:val="17"/>
-          <w:szCs w:val="17"/>
-        </w:rPr>
-        <w:t>-</w:t>
-      </w:r>
-      <w:proofErr w:type="spellStart"/>
-      <w:r>
-        <w:rPr>
-          <w:rFonts w:ascii="Segoe UI" w:eastAsia="Times New Roman" w:hAnsi="Segoe UI" w:cs="Segoe UI"/>
-          <w:color w:val="044444"/>
-          <w:sz w:val="17"/>
-          <w:szCs w:val="17"/>
-        </w:rPr>
-        <w:t>HandlerMappings</w:t>
-      </w:r>
-      <w:proofErr w:type="spellEnd"/>
-      <w:r>
-        <w:rPr>
-          <w:rFonts w:ascii="Segoe UI" w:eastAsia="Times New Roman" w:hAnsi="Segoe UI" w:cs="Segoe UI"/>
-          <w:color w:val="044444"/>
-          <w:sz w:val="17"/>
-          <w:szCs w:val="17"/>
-        </w:rPr>
-        <w:t>- Controller-Return Model and View-</w:t>
-      </w:r>
-      <w:proofErr w:type="spellStart"/>
-      <w:r>
-        <w:rPr>
-          <w:rFonts w:ascii="Segoe UI" w:eastAsia="Times New Roman" w:hAnsi="Segoe UI" w:cs="Segoe UI"/>
-          <w:color w:val="044444"/>
-          <w:sz w:val="17"/>
-          <w:szCs w:val="17"/>
-        </w:rPr>
-        <w:t>DispatcherServlet</w:t>
-      </w:r>
-      <w:proofErr w:type="spellEnd"/>
-      <w:r>
-        <w:rPr>
-          <w:rFonts w:ascii="Segoe UI" w:eastAsia="Times New Roman" w:hAnsi="Segoe UI" w:cs="Segoe UI"/>
-          <w:color w:val="044444"/>
-          <w:sz w:val="17"/>
-          <w:szCs w:val="17"/>
-        </w:rPr>
-        <w:t xml:space="preserve">-Send the Model Object to </w:t>
-      </w:r>
-      <w:proofErr w:type="spellStart"/>
-      <w:r>
-        <w:rPr>
-          <w:rFonts w:ascii="Segoe UI" w:eastAsia="Times New Roman" w:hAnsi="Segoe UI" w:cs="Segoe UI"/>
-          <w:color w:val="044444"/>
-          <w:sz w:val="17"/>
-          <w:szCs w:val="17"/>
-        </w:rPr>
-        <w:t>ViewResolver</w:t>
-      </w:r>
-      <w:proofErr w:type="spellEnd"/>
+        <w:t>Client- request-DispactherServlet-HandlerMappings- Controller-Return Model and View-DispatcherServlet-Send the Model Object to ViewResolver</w:t>
+      </w:r>
     </w:p>
     <w:p>
       <w:pPr>
@@ -4156,92 +3098,52 @@
           <w:sz w:val="17"/>
           <w:szCs w:val="17"/>
         </w:rPr>
-        <w:t xml:space="preserve">One </w:t>
-      </w:r>
-      <w:proofErr w:type="gramStart"/>
-      <w:r>
-        <w:rPr>
-          <w:rFonts w:ascii="Segoe UI" w:eastAsia="Times New Roman" w:hAnsi="Segoe UI" w:cs="Segoe UI"/>
-          <w:color w:val="044444"/>
-          <w:sz w:val="17"/>
-          <w:szCs w:val="17"/>
-        </w:rPr>
-        <w:t>To</w:t>
-      </w:r>
-      <w:proofErr w:type="gramEnd"/>
-      <w:r>
-        <w:rPr>
-          <w:rFonts w:ascii="Segoe UI" w:eastAsia="Times New Roman" w:hAnsi="Segoe UI" w:cs="Segoe UI"/>
-          <w:color w:val="044444"/>
-          <w:sz w:val="17"/>
-          <w:szCs w:val="17"/>
-        </w:rPr>
-        <w:t xml:space="preserve"> Many</w:t>
-      </w:r>
-    </w:p>
-    <w:p>
-      <w:pPr>
-        <w:shd w:val="clear" w:color="auto" w:fill="FFFFFF"/>
-        <w:spacing w:before="100" w:beforeAutospacing="1" w:after="100" w:afterAutospacing="1" w:line="75" w:lineRule="atLeast"/>
-        <w:rPr>
-          <w:rFonts w:ascii="Segoe UI" w:eastAsia="Times New Roman" w:hAnsi="Segoe UI" w:cs="Segoe UI"/>
-          <w:color w:val="044444"/>
-          <w:sz w:val="17"/>
-          <w:szCs w:val="17"/>
-        </w:rPr>
-      </w:pPr>
-    </w:p>
-    <w:p>
-      <w:pPr>
-        <w:shd w:val="clear" w:color="auto" w:fill="FFFFFF"/>
-        <w:spacing w:before="100" w:beforeAutospacing="1" w:after="100" w:afterAutospacing="1" w:line="75" w:lineRule="atLeast"/>
-        <w:rPr>
-          <w:rFonts w:ascii="Segoe UI" w:eastAsia="Times New Roman" w:hAnsi="Segoe UI" w:cs="Segoe UI"/>
-          <w:color w:val="044444"/>
-          <w:sz w:val="17"/>
-          <w:szCs w:val="17"/>
-        </w:rPr>
-      </w:pPr>
-    </w:p>
-    <w:p>
-      <w:pPr>
-        <w:shd w:val="clear" w:color="auto" w:fill="FFFFFF"/>
-        <w:spacing w:before="100" w:beforeAutospacing="1" w:after="100" w:afterAutospacing="1" w:line="75" w:lineRule="atLeast"/>
-        <w:rPr>
-          <w:rFonts w:ascii="Segoe UI" w:eastAsia="Times New Roman" w:hAnsi="Segoe UI" w:cs="Segoe UI"/>
-          <w:color w:val="044444"/>
-          <w:sz w:val="17"/>
-          <w:szCs w:val="17"/>
-        </w:rPr>
-      </w:pPr>
-      <w:r>
-        <w:rPr>
-          <w:rFonts w:ascii="Segoe UI" w:eastAsia="Times New Roman" w:hAnsi="Segoe UI" w:cs="Segoe UI"/>
-          <w:color w:val="044444"/>
-          <w:sz w:val="17"/>
-          <w:szCs w:val="17"/>
-        </w:rPr>
-        <w:t xml:space="preserve">Many </w:t>
-      </w:r>
-      <w:proofErr w:type="gramStart"/>
-      <w:r>
-        <w:rPr>
-          <w:rFonts w:ascii="Segoe UI" w:eastAsia="Times New Roman" w:hAnsi="Segoe UI" w:cs="Segoe UI"/>
-          <w:color w:val="044444"/>
-          <w:sz w:val="17"/>
-          <w:szCs w:val="17"/>
-        </w:rPr>
-        <w:t>To</w:t>
-      </w:r>
-      <w:proofErr w:type="gramEnd"/>
-      <w:r>
-        <w:rPr>
-          <w:rFonts w:ascii="Segoe UI" w:eastAsia="Times New Roman" w:hAnsi="Segoe UI" w:cs="Segoe UI"/>
-          <w:color w:val="044444"/>
-          <w:sz w:val="17"/>
-          <w:szCs w:val="17"/>
-        </w:rPr>
-        <w:t xml:space="preserve"> Many: </w:t>
+        <w:t>One To Many</w:t>
+      </w:r>
+    </w:p>
+    <w:p>
+      <w:pPr>
+        <w:shd w:val="clear" w:color="auto" w:fill="FFFFFF"/>
+        <w:spacing w:before="100" w:beforeAutospacing="1" w:after="100" w:afterAutospacing="1" w:line="75" w:lineRule="atLeast"/>
+        <w:rPr>
+          <w:rFonts w:ascii="Segoe UI" w:eastAsia="Times New Roman" w:hAnsi="Segoe UI" w:cs="Segoe UI"/>
+          <w:color w:val="044444"/>
+          <w:sz w:val="17"/>
+          <w:szCs w:val="17"/>
+        </w:rPr>
+      </w:pPr>
+    </w:p>
+    <w:p>
+      <w:pPr>
+        <w:shd w:val="clear" w:color="auto" w:fill="FFFFFF"/>
+        <w:spacing w:before="100" w:beforeAutospacing="1" w:after="100" w:afterAutospacing="1" w:line="75" w:lineRule="atLeast"/>
+        <w:rPr>
+          <w:rFonts w:ascii="Segoe UI" w:eastAsia="Times New Roman" w:hAnsi="Segoe UI" w:cs="Segoe UI"/>
+          <w:color w:val="044444"/>
+          <w:sz w:val="17"/>
+          <w:szCs w:val="17"/>
+        </w:rPr>
+      </w:pPr>
+    </w:p>
+    <w:p>
+      <w:pPr>
+        <w:shd w:val="clear" w:color="auto" w:fill="FFFFFF"/>
+        <w:spacing w:before="100" w:beforeAutospacing="1" w:after="100" w:afterAutospacing="1" w:line="75" w:lineRule="atLeast"/>
+        <w:rPr>
+          <w:rFonts w:ascii="Segoe UI" w:eastAsia="Times New Roman" w:hAnsi="Segoe UI" w:cs="Segoe UI"/>
+          <w:color w:val="044444"/>
+          <w:sz w:val="17"/>
+          <w:szCs w:val="17"/>
+        </w:rPr>
+      </w:pPr>
+      <w:r>
+        <w:rPr>
+          <w:rFonts w:ascii="Segoe UI" w:eastAsia="Times New Roman" w:hAnsi="Segoe UI" w:cs="Segoe UI"/>
+          <w:color w:val="044444"/>
+          <w:sz w:val="17"/>
+          <w:szCs w:val="17"/>
+        </w:rPr>
+        <w:t xml:space="preserve">Many To Many: </w:t>
       </w:r>
     </w:p>
     <w:p>
@@ -4446,51 +3348,29 @@
           <w:sz w:val="17"/>
           <w:szCs w:val="17"/>
         </w:rPr>
-        <w:t>@Controller @</w:t>
-      </w:r>
-      <w:proofErr w:type="spellStart"/>
-      <w:r>
-        <w:rPr>
-          <w:rFonts w:ascii="Segoe UI" w:eastAsia="Times New Roman" w:hAnsi="Segoe UI" w:cs="Segoe UI"/>
-          <w:color w:val="044444"/>
-          <w:sz w:val="17"/>
-          <w:szCs w:val="17"/>
-        </w:rPr>
-        <w:t>RestController</w:t>
-      </w:r>
-      <w:proofErr w:type="spellEnd"/>
-    </w:p>
-    <w:p>
-      <w:pPr>
-        <w:shd w:val="clear" w:color="auto" w:fill="FFFFFF"/>
-        <w:spacing w:before="100" w:beforeAutospacing="1" w:after="100" w:afterAutospacing="1" w:line="75" w:lineRule="atLeast"/>
-        <w:rPr>
-          <w:rFonts w:ascii="Segoe UI" w:eastAsia="Times New Roman" w:hAnsi="Segoe UI" w:cs="Segoe UI"/>
-          <w:color w:val="044444"/>
-          <w:sz w:val="17"/>
-          <w:szCs w:val="17"/>
-        </w:rPr>
-      </w:pPr>
-      <w:r>
-        <w:rPr>
-          <w:rFonts w:ascii="Segoe UI" w:eastAsia="Times New Roman" w:hAnsi="Segoe UI" w:cs="Segoe UI"/>
-          <w:color w:val="044444"/>
-          <w:sz w:val="17"/>
-          <w:szCs w:val="17"/>
-        </w:rPr>
-        <w:t>@Controller and @</w:t>
-      </w:r>
-      <w:proofErr w:type="spellStart"/>
-      <w:r>
-        <w:rPr>
-          <w:rFonts w:ascii="Segoe UI" w:eastAsia="Times New Roman" w:hAnsi="Segoe UI" w:cs="Segoe UI"/>
-          <w:color w:val="044444"/>
-          <w:sz w:val="17"/>
-          <w:szCs w:val="17"/>
-        </w:rPr>
-        <w:t>ResponseBody</w:t>
-      </w:r>
-      <w:proofErr w:type="spellEnd"/>
+        <w:t>@Controller @RestController</w:t>
+      </w:r>
+    </w:p>
+    <w:p>
+      <w:pPr>
+        <w:shd w:val="clear" w:color="auto" w:fill="FFFFFF"/>
+        <w:spacing w:before="100" w:beforeAutospacing="1" w:after="100" w:afterAutospacing="1" w:line="75" w:lineRule="atLeast"/>
+        <w:rPr>
+          <w:rFonts w:ascii="Segoe UI" w:eastAsia="Times New Roman" w:hAnsi="Segoe UI" w:cs="Segoe UI"/>
+          <w:color w:val="044444"/>
+          <w:sz w:val="17"/>
+          <w:szCs w:val="17"/>
+        </w:rPr>
+      </w:pPr>
+      <w:r>
+        <w:rPr>
+          <w:rFonts w:ascii="Segoe UI" w:eastAsia="Times New Roman" w:hAnsi="Segoe UI" w:cs="Segoe UI"/>
+          <w:color w:val="044444"/>
+          <w:sz w:val="17"/>
+          <w:szCs w:val="17"/>
+        </w:rPr>
+        <w:t>@Controller and @ResponseBody</w:t>
+      </w:r>
     </w:p>
     <w:p>
       <w:pPr>
@@ -4627,80 +3507,246 @@
           <w:sz w:val="17"/>
           <w:szCs w:val="17"/>
         </w:rPr>
-        <w:t>(“</w:t>
-      </w:r>
-      <w:proofErr w:type="spellStart"/>
-      <w:r>
-        <w:rPr>
-          <w:rFonts w:ascii="Segoe UI" w:eastAsia="Times New Roman" w:hAnsi="Segoe UI" w:cs="Segoe UI"/>
-          <w:color w:val="044444"/>
-          <w:sz w:val="17"/>
-          <w:szCs w:val="17"/>
-        </w:rPr>
-        <w:t>sampleBase</w:t>
-      </w:r>
-      <w:proofErr w:type="spellEnd"/>
-      <w:r>
-        <w:rPr>
-          <w:rFonts w:ascii="Segoe UI" w:eastAsia="Times New Roman" w:hAnsi="Segoe UI" w:cs="Segoe UI"/>
-          <w:color w:val="044444"/>
-          <w:sz w:val="17"/>
-          <w:szCs w:val="17"/>
-        </w:rPr>
-        <w:t>”)</w:t>
-      </w:r>
-    </w:p>
-    <w:p>
-      <w:pPr>
-        <w:shd w:val="clear" w:color="auto" w:fill="FFFFFF"/>
-        <w:spacing w:before="100" w:beforeAutospacing="1" w:after="100" w:afterAutospacing="1" w:line="75" w:lineRule="atLeast"/>
-        <w:rPr>
-          <w:rFonts w:ascii="Segoe UI" w:eastAsia="Times New Roman" w:hAnsi="Segoe UI" w:cs="Segoe UI"/>
-          <w:color w:val="044444"/>
-          <w:sz w:val="17"/>
-          <w:szCs w:val="17"/>
-        </w:rPr>
-      </w:pPr>
-      <w:r>
-        <w:rPr>
-          <w:rFonts w:ascii="Segoe UI" w:eastAsia="Times New Roman" w:hAnsi="Segoe UI" w:cs="Segoe UI"/>
-          <w:color w:val="044444"/>
-          <w:sz w:val="17"/>
-          <w:szCs w:val="17"/>
-        </w:rPr>
-        <w:t xml:space="preserve">Class </w:t>
-      </w:r>
-      <w:proofErr w:type="spellStart"/>
-      <w:r>
-        <w:rPr>
-          <w:rFonts w:ascii="Segoe UI" w:eastAsia="Times New Roman" w:hAnsi="Segoe UI" w:cs="Segoe UI"/>
-          <w:color w:val="044444"/>
-          <w:sz w:val="17"/>
-          <w:szCs w:val="17"/>
-        </w:rPr>
-        <w:t>SampleBase</w:t>
-      </w:r>
-      <w:proofErr w:type="spellEnd"/>
-      <w:r>
-        <w:rPr>
-          <w:rFonts w:ascii="Segoe UI" w:eastAsia="Times New Roman" w:hAnsi="Segoe UI" w:cs="Segoe UI"/>
-          <w:color w:val="044444"/>
-          <w:sz w:val="17"/>
-          <w:szCs w:val="17"/>
-        </w:rPr>
-        <w:t xml:space="preserve"> implements </w:t>
-      </w:r>
-      <w:proofErr w:type="gramStart"/>
-      <w:r>
-        <w:rPr>
-          <w:rFonts w:ascii="Segoe UI" w:eastAsia="Times New Roman" w:hAnsi="Segoe UI" w:cs="Segoe UI"/>
-          <w:color w:val="044444"/>
-          <w:sz w:val="17"/>
-          <w:szCs w:val="17"/>
-        </w:rPr>
-        <w:t>Base{</w:t>
-      </w:r>
-      <w:proofErr w:type="gramEnd"/>
+        <w:t>(“sampleBase”)</w:t>
+      </w:r>
+    </w:p>
+    <w:p>
+      <w:pPr>
+        <w:shd w:val="clear" w:color="auto" w:fill="FFFFFF"/>
+        <w:spacing w:before="100" w:beforeAutospacing="1" w:after="100" w:afterAutospacing="1" w:line="75" w:lineRule="atLeast"/>
+        <w:rPr>
+          <w:rFonts w:ascii="Segoe UI" w:eastAsia="Times New Roman" w:hAnsi="Segoe UI" w:cs="Segoe UI"/>
+          <w:color w:val="044444"/>
+          <w:sz w:val="17"/>
+          <w:szCs w:val="17"/>
+        </w:rPr>
+      </w:pPr>
+      <w:r>
+        <w:rPr>
+          <w:rFonts w:ascii="Segoe UI" w:eastAsia="Times New Roman" w:hAnsi="Segoe UI" w:cs="Segoe UI"/>
+          <w:color w:val="044444"/>
+          <w:sz w:val="17"/>
+          <w:szCs w:val="17"/>
+        </w:rPr>
+        <w:t>Class SampleBase implements Base{}</w:t>
+      </w:r>
+    </w:p>
+    <w:p>
+      <w:pPr>
+        <w:shd w:val="clear" w:color="auto" w:fill="FFFFFF"/>
+        <w:spacing w:before="100" w:beforeAutospacing="1" w:after="100" w:afterAutospacing="1" w:line="75" w:lineRule="atLeast"/>
+        <w:rPr>
+          <w:rFonts w:ascii="Segoe UI" w:eastAsia="Times New Roman" w:hAnsi="Segoe UI" w:cs="Segoe UI"/>
+          <w:color w:val="044444"/>
+          <w:sz w:val="17"/>
+          <w:szCs w:val="17"/>
+        </w:rPr>
+      </w:pPr>
+      <w:r>
+        <w:rPr>
+          <w:rFonts w:ascii="Segoe UI" w:eastAsia="Times New Roman" w:hAnsi="Segoe UI" w:cs="Segoe UI"/>
+          <w:color w:val="044444"/>
+          <w:sz w:val="17"/>
+          <w:szCs w:val="17"/>
+        </w:rPr>
+        <w:t>@Component</w:t>
+      </w:r>
+      <w:r>
+        <w:rPr>
+          <w:rFonts w:ascii="Segoe UI" w:eastAsia="Times New Roman" w:hAnsi="Segoe UI" w:cs="Segoe UI"/>
+          <w:color w:val="044444"/>
+          <w:sz w:val="17"/>
+          <w:szCs w:val="17"/>
+        </w:rPr>
+        <w:t>(“exampleBase)</w:t>
+      </w:r>
+    </w:p>
+    <w:p>
+      <w:pPr>
+        <w:shd w:val="clear" w:color="auto" w:fill="FFFFFF"/>
+        <w:spacing w:before="100" w:beforeAutospacing="1" w:after="100" w:afterAutospacing="1" w:line="75" w:lineRule="atLeast"/>
+        <w:rPr>
+          <w:rFonts w:ascii="Segoe UI" w:eastAsia="Times New Roman" w:hAnsi="Segoe UI" w:cs="Segoe UI"/>
+          <w:color w:val="044444"/>
+          <w:sz w:val="17"/>
+          <w:szCs w:val="17"/>
+        </w:rPr>
+      </w:pPr>
+      <w:r>
+        <w:rPr>
+          <w:rFonts w:ascii="Segoe UI" w:eastAsia="Times New Roman" w:hAnsi="Segoe UI" w:cs="Segoe UI"/>
+          <w:color w:val="044444"/>
+          <w:sz w:val="17"/>
+          <w:szCs w:val="17"/>
+        </w:rPr>
+        <w:t>Class ExampleBase implese Base{}</w:t>
+      </w:r>
+    </w:p>
+    <w:p>
+      <w:pPr>
+        <w:shd w:val="clear" w:color="auto" w:fill="FFFFFF"/>
+        <w:spacing w:before="100" w:beforeAutospacing="1" w:after="100" w:afterAutospacing="1" w:line="75" w:lineRule="atLeast"/>
+        <w:rPr>
+          <w:rFonts w:ascii="Segoe UI" w:eastAsia="Times New Roman" w:hAnsi="Segoe UI" w:cs="Segoe UI"/>
+          <w:color w:val="044444"/>
+          <w:sz w:val="17"/>
+          <w:szCs w:val="17"/>
+        </w:rPr>
+      </w:pPr>
+    </w:p>
+    <w:p>
+      <w:pPr>
+        <w:shd w:val="clear" w:color="auto" w:fill="FFFFFF"/>
+        <w:spacing w:before="100" w:beforeAutospacing="1" w:after="100" w:afterAutospacing="1" w:line="75" w:lineRule="atLeast"/>
+        <w:rPr>
+          <w:rFonts w:ascii="Segoe UI" w:eastAsia="Times New Roman" w:hAnsi="Segoe UI" w:cs="Segoe UI"/>
+          <w:color w:val="044444"/>
+          <w:sz w:val="17"/>
+          <w:szCs w:val="17"/>
+        </w:rPr>
+      </w:pPr>
+    </w:p>
+    <w:p>
+      <w:pPr>
+        <w:shd w:val="clear" w:color="auto" w:fill="FFFFFF"/>
+        <w:spacing w:before="100" w:beforeAutospacing="1" w:after="100" w:afterAutospacing="1" w:line="75" w:lineRule="atLeast"/>
+        <w:rPr>
+          <w:rFonts w:ascii="Segoe UI" w:eastAsia="Times New Roman" w:hAnsi="Segoe UI" w:cs="Segoe UI"/>
+          <w:color w:val="044444"/>
+          <w:sz w:val="17"/>
+          <w:szCs w:val="17"/>
+        </w:rPr>
+      </w:pPr>
+      <w:r>
+        <w:rPr>
+          <w:rFonts w:ascii="Segoe UI" w:eastAsia="Times New Roman" w:hAnsi="Segoe UI" w:cs="Segoe UI"/>
+          <w:color w:val="044444"/>
+          <w:sz w:val="17"/>
+          <w:szCs w:val="17"/>
+        </w:rPr>
+        <w:t>Class BaseController</w:t>
+      </w:r>
+    </w:p>
+    <w:p>
+      <w:pPr>
+        <w:shd w:val="clear" w:color="auto" w:fill="FFFFFF"/>
+        <w:spacing w:before="100" w:beforeAutospacing="1" w:after="100" w:afterAutospacing="1" w:line="75" w:lineRule="atLeast"/>
+        <w:rPr>
+          <w:rFonts w:ascii="Segoe UI" w:eastAsia="Times New Roman" w:hAnsi="Segoe UI" w:cs="Segoe UI"/>
+          <w:color w:val="044444"/>
+          <w:sz w:val="17"/>
+          <w:szCs w:val="17"/>
+        </w:rPr>
+      </w:pPr>
+      <w:r>
+        <w:rPr>
+          <w:rFonts w:ascii="Segoe UI" w:eastAsia="Times New Roman" w:hAnsi="Segoe UI" w:cs="Segoe UI"/>
+          <w:color w:val="044444"/>
+          <w:sz w:val="17"/>
+          <w:szCs w:val="17"/>
+        </w:rPr>
+        <w:t>{</w:t>
+      </w:r>
+    </w:p>
+    <w:p>
+      <w:pPr>
+        <w:shd w:val="clear" w:color="auto" w:fill="FFFFFF"/>
+        <w:spacing w:before="100" w:beforeAutospacing="1" w:after="100" w:afterAutospacing="1" w:line="75" w:lineRule="atLeast"/>
+        <w:rPr>
+          <w:rFonts w:ascii="Segoe UI" w:eastAsia="Times New Roman" w:hAnsi="Segoe UI" w:cs="Segoe UI"/>
+          <w:color w:val="044444"/>
+          <w:sz w:val="17"/>
+          <w:szCs w:val="17"/>
+        </w:rPr>
+      </w:pPr>
+    </w:p>
+    <w:p>
+      <w:pPr>
+        <w:shd w:val="clear" w:color="auto" w:fill="FFFFFF"/>
+        <w:spacing w:before="100" w:beforeAutospacing="1" w:after="100" w:afterAutospacing="1" w:line="75" w:lineRule="atLeast"/>
+        <w:rPr>
+          <w:rFonts w:ascii="Segoe UI" w:eastAsia="Times New Roman" w:hAnsi="Segoe UI" w:cs="Segoe UI"/>
+          <w:color w:val="044444"/>
+          <w:sz w:val="17"/>
+          <w:szCs w:val="17"/>
+        </w:rPr>
+      </w:pPr>
+      <w:r>
+        <w:rPr>
+          <w:rFonts w:ascii="Segoe UI" w:eastAsia="Times New Roman" w:hAnsi="Segoe UI" w:cs="Segoe UI"/>
+          <w:color w:val="044444"/>
+          <w:sz w:val="17"/>
+          <w:szCs w:val="17"/>
+        </w:rPr>
+        <w:t>@Autowired</w:t>
+      </w:r>
+    </w:p>
+    <w:p>
+      <w:pPr>
+        <w:shd w:val="clear" w:color="auto" w:fill="FFFFFF"/>
+        <w:spacing w:before="100" w:beforeAutospacing="1" w:after="100" w:afterAutospacing="1" w:line="75" w:lineRule="atLeast"/>
+        <w:rPr>
+          <w:rFonts w:ascii="Segoe UI" w:eastAsia="Times New Roman" w:hAnsi="Segoe UI" w:cs="Segoe UI"/>
+          <w:color w:val="044444"/>
+          <w:sz w:val="17"/>
+          <w:szCs w:val="17"/>
+        </w:rPr>
+      </w:pPr>
+      <w:r>
+        <w:rPr>
+          <w:rFonts w:ascii="Segoe UI" w:eastAsia="Times New Roman" w:hAnsi="Segoe UI" w:cs="Segoe UI"/>
+          <w:color w:val="044444"/>
+          <w:sz w:val="17"/>
+          <w:szCs w:val="17"/>
+        </w:rPr>
+        <w:lastRenderedPageBreak/>
+        <w:t>@Qualifier(“exampleBAse”)</w:t>
+      </w:r>
+    </w:p>
+    <w:p>
+      <w:pPr>
+        <w:shd w:val="clear" w:color="auto" w:fill="FFFFFF"/>
+        <w:spacing w:before="100" w:beforeAutospacing="1" w:after="100" w:afterAutospacing="1" w:line="75" w:lineRule="atLeast"/>
+        <w:rPr>
+          <w:rFonts w:ascii="Segoe UI" w:eastAsia="Times New Roman" w:hAnsi="Segoe UI" w:cs="Segoe UI"/>
+          <w:color w:val="044444"/>
+          <w:sz w:val="17"/>
+          <w:szCs w:val="17"/>
+        </w:rPr>
+      </w:pPr>
+      <w:r>
+        <w:rPr>
+          <w:rFonts w:ascii="Segoe UI" w:eastAsia="Times New Roman" w:hAnsi="Segoe UI" w:cs="Segoe UI"/>
+          <w:color w:val="044444"/>
+          <w:sz w:val="17"/>
+          <w:szCs w:val="17"/>
+        </w:rPr>
+        <w:t>Base obj;</w:t>
+      </w:r>
+    </w:p>
+    <w:p>
+      <w:pPr>
+        <w:shd w:val="clear" w:color="auto" w:fill="FFFFFF"/>
+        <w:spacing w:before="100" w:beforeAutospacing="1" w:after="100" w:afterAutospacing="1" w:line="75" w:lineRule="atLeast"/>
+        <w:rPr>
+          <w:rFonts w:ascii="Segoe UI" w:eastAsia="Times New Roman" w:hAnsi="Segoe UI" w:cs="Segoe UI"/>
+          <w:color w:val="044444"/>
+          <w:sz w:val="17"/>
+          <w:szCs w:val="17"/>
+        </w:rPr>
+      </w:pPr>
+    </w:p>
+    <w:p>
+      <w:pPr>
+        <w:shd w:val="clear" w:color="auto" w:fill="FFFFFF"/>
+        <w:spacing w:before="100" w:beforeAutospacing="1" w:after="100" w:afterAutospacing="1" w:line="75" w:lineRule="atLeast"/>
+        <w:rPr>
+          <w:rFonts w:ascii="Segoe UI" w:eastAsia="Times New Roman" w:hAnsi="Segoe UI" w:cs="Segoe UI"/>
+          <w:color w:val="044444"/>
+          <w:sz w:val="17"/>
+          <w:szCs w:val="17"/>
+        </w:rPr>
+      </w:pPr>
       <w:r>
         <w:rPr>
           <w:rFonts w:ascii="Segoe UI" w:eastAsia="Times New Roman" w:hAnsi="Segoe UI" w:cs="Segoe UI"/>
@@ -4722,354 +3768,6 @@
           <w:szCs w:val="17"/>
         </w:rPr>
       </w:pPr>
-      <w:r>
-        <w:rPr>
-          <w:rFonts w:ascii="Segoe UI" w:eastAsia="Times New Roman" w:hAnsi="Segoe UI" w:cs="Segoe UI"/>
-          <w:color w:val="044444"/>
-          <w:sz w:val="17"/>
-          <w:szCs w:val="17"/>
-        </w:rPr>
-        <w:t>@Component</w:t>
-      </w:r>
-      <w:r>
-        <w:rPr>
-          <w:rFonts w:ascii="Segoe UI" w:eastAsia="Times New Roman" w:hAnsi="Segoe UI" w:cs="Segoe UI"/>
-          <w:color w:val="044444"/>
-          <w:sz w:val="17"/>
-          <w:szCs w:val="17"/>
-        </w:rPr>
-        <w:t>(“</w:t>
-      </w:r>
-      <w:proofErr w:type="spellStart"/>
-      <w:r>
-        <w:rPr>
-          <w:rFonts w:ascii="Segoe UI" w:eastAsia="Times New Roman" w:hAnsi="Segoe UI" w:cs="Segoe UI"/>
-          <w:color w:val="044444"/>
-          <w:sz w:val="17"/>
-          <w:szCs w:val="17"/>
-        </w:rPr>
-        <w:t>exampleBase</w:t>
-      </w:r>
-      <w:proofErr w:type="spellEnd"/>
-      <w:r>
-        <w:rPr>
-          <w:rFonts w:ascii="Segoe UI" w:eastAsia="Times New Roman" w:hAnsi="Segoe UI" w:cs="Segoe UI"/>
-          <w:color w:val="044444"/>
-          <w:sz w:val="17"/>
-          <w:szCs w:val="17"/>
-        </w:rPr>
-        <w:t>)</w:t>
-      </w:r>
-    </w:p>
-    <w:p>
-      <w:pPr>
-        <w:shd w:val="clear" w:color="auto" w:fill="FFFFFF"/>
-        <w:spacing w:before="100" w:beforeAutospacing="1" w:after="100" w:afterAutospacing="1" w:line="75" w:lineRule="atLeast"/>
-        <w:rPr>
-          <w:rFonts w:ascii="Segoe UI" w:eastAsia="Times New Roman" w:hAnsi="Segoe UI" w:cs="Segoe UI"/>
-          <w:color w:val="044444"/>
-          <w:sz w:val="17"/>
-          <w:szCs w:val="17"/>
-        </w:rPr>
-      </w:pPr>
-      <w:r>
-        <w:rPr>
-          <w:rFonts w:ascii="Segoe UI" w:eastAsia="Times New Roman" w:hAnsi="Segoe UI" w:cs="Segoe UI"/>
-          <w:color w:val="044444"/>
-          <w:sz w:val="17"/>
-          <w:szCs w:val="17"/>
-        </w:rPr>
-        <w:t xml:space="preserve">Class </w:t>
-      </w:r>
-      <w:proofErr w:type="spellStart"/>
-      <w:r>
-        <w:rPr>
-          <w:rFonts w:ascii="Segoe UI" w:eastAsia="Times New Roman" w:hAnsi="Segoe UI" w:cs="Segoe UI"/>
-          <w:color w:val="044444"/>
-          <w:sz w:val="17"/>
-          <w:szCs w:val="17"/>
-        </w:rPr>
-        <w:t>ExampleBase</w:t>
-      </w:r>
-      <w:proofErr w:type="spellEnd"/>
-      <w:r>
-        <w:rPr>
-          <w:rFonts w:ascii="Segoe UI" w:eastAsia="Times New Roman" w:hAnsi="Segoe UI" w:cs="Segoe UI"/>
-          <w:color w:val="044444"/>
-          <w:sz w:val="17"/>
-          <w:szCs w:val="17"/>
-        </w:rPr>
-        <w:t xml:space="preserve"> </w:t>
-      </w:r>
-      <w:proofErr w:type="spellStart"/>
-      <w:r>
-        <w:rPr>
-          <w:rFonts w:ascii="Segoe UI" w:eastAsia="Times New Roman" w:hAnsi="Segoe UI" w:cs="Segoe UI"/>
-          <w:color w:val="044444"/>
-          <w:sz w:val="17"/>
-          <w:szCs w:val="17"/>
-        </w:rPr>
-        <w:t>implese</w:t>
-      </w:r>
-      <w:proofErr w:type="spellEnd"/>
-      <w:r>
-        <w:rPr>
-          <w:rFonts w:ascii="Segoe UI" w:eastAsia="Times New Roman" w:hAnsi="Segoe UI" w:cs="Segoe UI"/>
-          <w:color w:val="044444"/>
-          <w:sz w:val="17"/>
-          <w:szCs w:val="17"/>
-        </w:rPr>
-        <w:t xml:space="preserve"> </w:t>
-      </w:r>
-      <w:proofErr w:type="gramStart"/>
-      <w:r>
-        <w:rPr>
-          <w:rFonts w:ascii="Segoe UI" w:eastAsia="Times New Roman" w:hAnsi="Segoe UI" w:cs="Segoe UI"/>
-          <w:color w:val="044444"/>
-          <w:sz w:val="17"/>
-          <w:szCs w:val="17"/>
-        </w:rPr>
-        <w:t>Base{</w:t>
-      </w:r>
-      <w:proofErr w:type="gramEnd"/>
-      <w:r>
-        <w:rPr>
-          <w:rFonts w:ascii="Segoe UI" w:eastAsia="Times New Roman" w:hAnsi="Segoe UI" w:cs="Segoe UI"/>
-          <w:color w:val="044444"/>
-          <w:sz w:val="17"/>
-          <w:szCs w:val="17"/>
-        </w:rPr>
-        <w:t>}</w:t>
-      </w:r>
-    </w:p>
-    <w:p>
-      <w:pPr>
-        <w:shd w:val="clear" w:color="auto" w:fill="FFFFFF"/>
-        <w:spacing w:before="100" w:beforeAutospacing="1" w:after="100" w:afterAutospacing="1" w:line="75" w:lineRule="atLeast"/>
-        <w:rPr>
-          <w:rFonts w:ascii="Segoe UI" w:eastAsia="Times New Roman" w:hAnsi="Segoe UI" w:cs="Segoe UI"/>
-          <w:color w:val="044444"/>
-          <w:sz w:val="17"/>
-          <w:szCs w:val="17"/>
-        </w:rPr>
-      </w:pPr>
-    </w:p>
-    <w:p>
-      <w:pPr>
-        <w:shd w:val="clear" w:color="auto" w:fill="FFFFFF"/>
-        <w:spacing w:before="100" w:beforeAutospacing="1" w:after="100" w:afterAutospacing="1" w:line="75" w:lineRule="atLeast"/>
-        <w:rPr>
-          <w:rFonts w:ascii="Segoe UI" w:eastAsia="Times New Roman" w:hAnsi="Segoe UI" w:cs="Segoe UI"/>
-          <w:color w:val="044444"/>
-          <w:sz w:val="17"/>
-          <w:szCs w:val="17"/>
-        </w:rPr>
-      </w:pPr>
-    </w:p>
-    <w:p>
-      <w:pPr>
-        <w:shd w:val="clear" w:color="auto" w:fill="FFFFFF"/>
-        <w:spacing w:before="100" w:beforeAutospacing="1" w:after="100" w:afterAutospacing="1" w:line="75" w:lineRule="atLeast"/>
-        <w:rPr>
-          <w:rFonts w:ascii="Segoe UI" w:eastAsia="Times New Roman" w:hAnsi="Segoe UI" w:cs="Segoe UI"/>
-          <w:color w:val="044444"/>
-          <w:sz w:val="17"/>
-          <w:szCs w:val="17"/>
-        </w:rPr>
-      </w:pPr>
-      <w:r>
-        <w:rPr>
-          <w:rFonts w:ascii="Segoe UI" w:eastAsia="Times New Roman" w:hAnsi="Segoe UI" w:cs="Segoe UI"/>
-          <w:color w:val="044444"/>
-          <w:sz w:val="17"/>
-          <w:szCs w:val="17"/>
-        </w:rPr>
-        <w:t xml:space="preserve">Class </w:t>
-      </w:r>
-      <w:proofErr w:type="spellStart"/>
-      <w:r>
-        <w:rPr>
-          <w:rFonts w:ascii="Segoe UI" w:eastAsia="Times New Roman" w:hAnsi="Segoe UI" w:cs="Segoe UI"/>
-          <w:color w:val="044444"/>
-          <w:sz w:val="17"/>
-          <w:szCs w:val="17"/>
-        </w:rPr>
-        <w:t>BaseController</w:t>
-      </w:r>
-      <w:proofErr w:type="spellEnd"/>
-    </w:p>
-    <w:p>
-      <w:pPr>
-        <w:shd w:val="clear" w:color="auto" w:fill="FFFFFF"/>
-        <w:spacing w:before="100" w:beforeAutospacing="1" w:after="100" w:afterAutospacing="1" w:line="75" w:lineRule="atLeast"/>
-        <w:rPr>
-          <w:rFonts w:ascii="Segoe UI" w:eastAsia="Times New Roman" w:hAnsi="Segoe UI" w:cs="Segoe UI"/>
-          <w:color w:val="044444"/>
-          <w:sz w:val="17"/>
-          <w:szCs w:val="17"/>
-        </w:rPr>
-      </w:pPr>
-      <w:r>
-        <w:rPr>
-          <w:rFonts w:ascii="Segoe UI" w:eastAsia="Times New Roman" w:hAnsi="Segoe UI" w:cs="Segoe UI"/>
-          <w:color w:val="044444"/>
-          <w:sz w:val="17"/>
-          <w:szCs w:val="17"/>
-        </w:rPr>
-        <w:t>{</w:t>
-      </w:r>
-    </w:p>
-    <w:p>
-      <w:pPr>
-        <w:shd w:val="clear" w:color="auto" w:fill="FFFFFF"/>
-        <w:spacing w:before="100" w:beforeAutospacing="1" w:after="100" w:afterAutospacing="1" w:line="75" w:lineRule="atLeast"/>
-        <w:rPr>
-          <w:rFonts w:ascii="Segoe UI" w:eastAsia="Times New Roman" w:hAnsi="Segoe UI" w:cs="Segoe UI"/>
-          <w:color w:val="044444"/>
-          <w:sz w:val="17"/>
-          <w:szCs w:val="17"/>
-        </w:rPr>
-      </w:pPr>
-    </w:p>
-    <w:p>
-      <w:pPr>
-        <w:shd w:val="clear" w:color="auto" w:fill="FFFFFF"/>
-        <w:spacing w:before="100" w:beforeAutospacing="1" w:after="100" w:afterAutospacing="1" w:line="75" w:lineRule="atLeast"/>
-        <w:rPr>
-          <w:rFonts w:ascii="Segoe UI" w:eastAsia="Times New Roman" w:hAnsi="Segoe UI" w:cs="Segoe UI"/>
-          <w:color w:val="044444"/>
-          <w:sz w:val="17"/>
-          <w:szCs w:val="17"/>
-        </w:rPr>
-      </w:pPr>
-      <w:r>
-        <w:rPr>
-          <w:rFonts w:ascii="Segoe UI" w:eastAsia="Times New Roman" w:hAnsi="Segoe UI" w:cs="Segoe UI"/>
-          <w:color w:val="044444"/>
-          <w:sz w:val="17"/>
-          <w:szCs w:val="17"/>
-        </w:rPr>
-        <w:t>@</w:t>
-      </w:r>
-      <w:proofErr w:type="spellStart"/>
-      <w:r>
-        <w:rPr>
-          <w:rFonts w:ascii="Segoe UI" w:eastAsia="Times New Roman" w:hAnsi="Segoe UI" w:cs="Segoe UI"/>
-          <w:color w:val="044444"/>
-          <w:sz w:val="17"/>
-          <w:szCs w:val="17"/>
-        </w:rPr>
-        <w:t>Autowired</w:t>
-      </w:r>
-      <w:proofErr w:type="spellEnd"/>
-    </w:p>
-    <w:p>
-      <w:pPr>
-        <w:shd w:val="clear" w:color="auto" w:fill="FFFFFF"/>
-        <w:spacing w:before="100" w:beforeAutospacing="1" w:after="100" w:afterAutospacing="1" w:line="75" w:lineRule="atLeast"/>
-        <w:rPr>
-          <w:rFonts w:ascii="Segoe UI" w:eastAsia="Times New Roman" w:hAnsi="Segoe UI" w:cs="Segoe UI"/>
-          <w:color w:val="044444"/>
-          <w:sz w:val="17"/>
-          <w:szCs w:val="17"/>
-        </w:rPr>
-      </w:pPr>
-      <w:r>
-        <w:rPr>
-          <w:rFonts w:ascii="Segoe UI" w:eastAsia="Times New Roman" w:hAnsi="Segoe UI" w:cs="Segoe UI"/>
-          <w:color w:val="044444"/>
-          <w:sz w:val="17"/>
-          <w:szCs w:val="17"/>
-        </w:rPr>
-        <w:lastRenderedPageBreak/>
-        <w:t>@Qualifier(“</w:t>
-      </w:r>
-      <w:proofErr w:type="spellStart"/>
-      <w:r>
-        <w:rPr>
-          <w:rFonts w:ascii="Segoe UI" w:eastAsia="Times New Roman" w:hAnsi="Segoe UI" w:cs="Segoe UI"/>
-          <w:color w:val="044444"/>
-          <w:sz w:val="17"/>
-          <w:szCs w:val="17"/>
-        </w:rPr>
-        <w:t>exampleBAse</w:t>
-      </w:r>
-      <w:proofErr w:type="spellEnd"/>
-      <w:r>
-        <w:rPr>
-          <w:rFonts w:ascii="Segoe UI" w:eastAsia="Times New Roman" w:hAnsi="Segoe UI" w:cs="Segoe UI"/>
-          <w:color w:val="044444"/>
-          <w:sz w:val="17"/>
-          <w:szCs w:val="17"/>
-        </w:rPr>
-        <w:t>”)</w:t>
-      </w:r>
-    </w:p>
-    <w:p>
-      <w:pPr>
-        <w:shd w:val="clear" w:color="auto" w:fill="FFFFFF"/>
-        <w:spacing w:before="100" w:beforeAutospacing="1" w:after="100" w:afterAutospacing="1" w:line="75" w:lineRule="atLeast"/>
-        <w:rPr>
-          <w:rFonts w:ascii="Segoe UI" w:eastAsia="Times New Roman" w:hAnsi="Segoe UI" w:cs="Segoe UI"/>
-          <w:color w:val="044444"/>
-          <w:sz w:val="17"/>
-          <w:szCs w:val="17"/>
-        </w:rPr>
-      </w:pPr>
-      <w:r>
-        <w:rPr>
-          <w:rFonts w:ascii="Segoe UI" w:eastAsia="Times New Roman" w:hAnsi="Segoe UI" w:cs="Segoe UI"/>
-          <w:color w:val="044444"/>
-          <w:sz w:val="17"/>
-          <w:szCs w:val="17"/>
-        </w:rPr>
-        <w:t>Base obj;</w:t>
-      </w:r>
-    </w:p>
-    <w:p>
-      <w:pPr>
-        <w:shd w:val="clear" w:color="auto" w:fill="FFFFFF"/>
-        <w:spacing w:before="100" w:beforeAutospacing="1" w:after="100" w:afterAutospacing="1" w:line="75" w:lineRule="atLeast"/>
-        <w:rPr>
-          <w:rFonts w:ascii="Segoe UI" w:eastAsia="Times New Roman" w:hAnsi="Segoe UI" w:cs="Segoe UI"/>
-          <w:color w:val="044444"/>
-          <w:sz w:val="17"/>
-          <w:szCs w:val="17"/>
-        </w:rPr>
-      </w:pPr>
-    </w:p>
-    <w:p>
-      <w:pPr>
-        <w:shd w:val="clear" w:color="auto" w:fill="FFFFFF"/>
-        <w:spacing w:before="100" w:beforeAutospacing="1" w:after="100" w:afterAutospacing="1" w:line="75" w:lineRule="atLeast"/>
-        <w:rPr>
-          <w:rFonts w:ascii="Segoe UI" w:eastAsia="Times New Roman" w:hAnsi="Segoe UI" w:cs="Segoe UI"/>
-          <w:color w:val="044444"/>
-          <w:sz w:val="17"/>
-          <w:szCs w:val="17"/>
-        </w:rPr>
-      </w:pPr>
-      <w:r>
-        <w:rPr>
-          <w:rFonts w:ascii="Segoe UI" w:eastAsia="Times New Roman" w:hAnsi="Segoe UI" w:cs="Segoe UI"/>
-          <w:color w:val="044444"/>
-          <w:sz w:val="17"/>
-          <w:szCs w:val="17"/>
-        </w:rPr>
-        <w:t>}</w:t>
-      </w:r>
-    </w:p>
-    <w:p>
-      <w:pPr>
-        <w:shd w:val="clear" w:color="auto" w:fill="FFFFFF"/>
-        <w:spacing w:before="100" w:beforeAutospacing="1" w:after="100" w:afterAutospacing="1" w:line="75" w:lineRule="atLeast"/>
-        <w:rPr>
-          <w:rFonts w:ascii="Segoe UI" w:eastAsia="Times New Roman" w:hAnsi="Segoe UI" w:cs="Segoe UI"/>
-          <w:color w:val="044444"/>
-          <w:sz w:val="17"/>
-          <w:szCs w:val="17"/>
-        </w:rPr>
-      </w:pPr>
     </w:p>
     <w:p>
       <w:pPr>
@@ -5133,25 +3831,14 @@
         </w:rPr>
         <w:t>@Component vs @Service Vs @</w:t>
       </w:r>
-      <w:proofErr w:type="gramStart"/>
-      <w:r>
-        <w:rPr>
-          <w:rFonts w:ascii="Segoe UI" w:eastAsia="Times New Roman" w:hAnsi="Segoe UI" w:cs="Segoe UI"/>
-          <w:color w:val="044444"/>
-          <w:sz w:val="17"/>
-          <w:szCs w:val="17"/>
-        </w:rPr>
-        <w:t>Repository  vs</w:t>
-      </w:r>
-      <w:proofErr w:type="gramEnd"/>
-      <w:r>
-        <w:rPr>
-          <w:rFonts w:ascii="Segoe UI" w:eastAsia="Times New Roman" w:hAnsi="Segoe UI" w:cs="Segoe UI"/>
-          <w:color w:val="044444"/>
-          <w:sz w:val="17"/>
-          <w:szCs w:val="17"/>
-        </w:rPr>
-        <w:t xml:space="preserve"> @ Configuration</w:t>
+      <w:r>
+        <w:rPr>
+          <w:rFonts w:ascii="Segoe UI" w:eastAsia="Times New Roman" w:hAnsi="Segoe UI" w:cs="Segoe UI"/>
+          <w:color w:val="044444"/>
+          <w:sz w:val="17"/>
+          <w:szCs w:val="17"/>
+        </w:rPr>
+        <w:t>Repository  vs @ Configuration</w:t>
       </w:r>
     </w:p>
     <w:p>
@@ -5198,25 +3885,14 @@
           <w:szCs w:val="17"/>
         </w:rPr>
       </w:pPr>
-      <w:proofErr w:type="spellStart"/>
-      <w:r>
-        <w:rPr>
-          <w:rFonts w:ascii="Segoe UI" w:eastAsia="Times New Roman" w:hAnsi="Segoe UI" w:cs="Segoe UI"/>
-          <w:color w:val="044444"/>
-          <w:sz w:val="17"/>
-          <w:szCs w:val="17"/>
-        </w:rPr>
-        <w:t>ModelandView</w:t>
-      </w:r>
-      <w:proofErr w:type="spellEnd"/>
-      <w:r>
-        <w:rPr>
-          <w:rFonts w:ascii="Segoe UI" w:eastAsia="Times New Roman" w:hAnsi="Segoe UI" w:cs="Segoe UI"/>
-          <w:color w:val="044444"/>
-          <w:sz w:val="17"/>
-          <w:szCs w:val="17"/>
-        </w:rPr>
-        <w:t xml:space="preserve"> – data and UI</w:t>
+      <w:r>
+        <w:rPr>
+          <w:rFonts w:ascii="Segoe UI" w:eastAsia="Times New Roman" w:hAnsi="Segoe UI" w:cs="Segoe UI"/>
+          <w:color w:val="044444"/>
+          <w:sz w:val="17"/>
+          <w:szCs w:val="17"/>
+        </w:rPr>
+        <w:t>ModelandView – data and UI</w:t>
       </w:r>
     </w:p>
     <w:p>
@@ -5272,48 +3948,15 @@
           <w:szCs w:val="17"/>
         </w:rPr>
       </w:pPr>
-      <w:proofErr w:type="spellStart"/>
-      <w:proofErr w:type="gramStart"/>
-      <w:r>
-        <w:rPr>
-          <w:rFonts w:ascii="Segoe UI" w:eastAsia="Times New Roman" w:hAnsi="Segoe UI" w:cs="Segoe UI"/>
-          <w:color w:val="044444"/>
-          <w:sz w:val="17"/>
-          <w:szCs w:val="17"/>
-        </w:rPr>
-        <w:t>Qa,Devs</w:t>
-      </w:r>
-      <w:proofErr w:type="gramEnd"/>
-      <w:r>
-        <w:rPr>
-          <w:rFonts w:ascii="Segoe UI" w:eastAsia="Times New Roman" w:hAnsi="Segoe UI" w:cs="Segoe UI"/>
-          <w:color w:val="044444"/>
-          <w:sz w:val="17"/>
-          <w:szCs w:val="17"/>
-        </w:rPr>
-        <w:t>,BA,Scrum</w:t>
-      </w:r>
-      <w:proofErr w:type="spellEnd"/>
-      <w:r>
-        <w:rPr>
-          <w:rFonts w:ascii="Segoe UI" w:eastAsia="Times New Roman" w:hAnsi="Segoe UI" w:cs="Segoe UI"/>
-          <w:color w:val="044444"/>
-          <w:sz w:val="17"/>
-          <w:szCs w:val="17"/>
-        </w:rPr>
-        <w:t xml:space="preserve"> Master, </w:t>
-      </w:r>
-      <w:proofErr w:type="spellStart"/>
-      <w:r>
-        <w:rPr>
-          <w:rFonts w:ascii="Segoe UI" w:eastAsia="Times New Roman" w:hAnsi="Segoe UI" w:cs="Segoe UI"/>
-          <w:color w:val="044444"/>
-          <w:sz w:val="17"/>
-          <w:szCs w:val="17"/>
-        </w:rPr>
-        <w:t>Devops</w:t>
-      </w:r>
-      <w:proofErr w:type="spellEnd"/>
+      <w:r>
+        <w:rPr>
+          <w:rFonts w:ascii="Segoe UI" w:eastAsia="Times New Roman" w:hAnsi="Segoe UI" w:cs="Segoe UI"/>
+          <w:color w:val="044444"/>
+          <w:sz w:val="17"/>
+          <w:szCs w:val="17"/>
+        </w:rPr>
+        <w:t>Qa,Devs,BA,Scrum Master, Devops</w:t>
+      </w:r>
     </w:p>
     <w:p>
       <w:pPr>
@@ -5366,82 +4009,40 @@
           <w:sz w:val="17"/>
           <w:szCs w:val="17"/>
         </w:rPr>
-        <w:t xml:space="preserve">Overriding: Happens when there is </w:t>
-      </w:r>
-      <w:proofErr w:type="spellStart"/>
-      <w:proofErr w:type="gramStart"/>
-      <w:r>
-        <w:rPr>
-          <w:rFonts w:ascii="Segoe UI" w:eastAsia="Times New Roman" w:hAnsi="Segoe UI" w:cs="Segoe UI"/>
-          <w:color w:val="044444"/>
-          <w:sz w:val="17"/>
-          <w:szCs w:val="17"/>
-        </w:rPr>
-        <w:t>inheritance,parent</w:t>
-      </w:r>
-      <w:proofErr w:type="spellEnd"/>
-      <w:proofErr w:type="gramEnd"/>
-      <w:r>
-        <w:rPr>
-          <w:rFonts w:ascii="Segoe UI" w:eastAsia="Times New Roman" w:hAnsi="Segoe UI" w:cs="Segoe UI"/>
-          <w:color w:val="044444"/>
-          <w:sz w:val="17"/>
-          <w:szCs w:val="17"/>
-        </w:rPr>
-        <w:t>-child relationship. 2 classes having same method signature but can have their own implementation.</w:t>
-      </w:r>
-    </w:p>
-    <w:p>
-      <w:pPr>
-        <w:shd w:val="clear" w:color="auto" w:fill="FFFFFF"/>
-        <w:spacing w:before="100" w:beforeAutospacing="1" w:after="100" w:afterAutospacing="1" w:line="75" w:lineRule="atLeast"/>
-        <w:rPr>
-          <w:rFonts w:ascii="Segoe UI" w:eastAsia="Times New Roman" w:hAnsi="Segoe UI" w:cs="Segoe UI"/>
-          <w:color w:val="044444"/>
-          <w:sz w:val="17"/>
-          <w:szCs w:val="17"/>
-        </w:rPr>
-      </w:pPr>
-    </w:p>
-    <w:p>
-      <w:pPr>
-        <w:shd w:val="clear" w:color="auto" w:fill="FFFFFF"/>
-        <w:spacing w:before="100" w:beforeAutospacing="1" w:after="100" w:afterAutospacing="1" w:line="75" w:lineRule="atLeast"/>
-        <w:rPr>
-          <w:rFonts w:ascii="Segoe UI" w:eastAsia="Times New Roman" w:hAnsi="Segoe UI" w:cs="Segoe UI"/>
-          <w:color w:val="044444"/>
-          <w:sz w:val="17"/>
-          <w:szCs w:val="17"/>
-        </w:rPr>
-      </w:pPr>
-      <w:r>
-        <w:rPr>
-          <w:rFonts w:ascii="Segoe UI" w:eastAsia="Times New Roman" w:hAnsi="Segoe UI" w:cs="Segoe UI"/>
-          <w:color w:val="044444"/>
-          <w:sz w:val="17"/>
-          <w:szCs w:val="17"/>
-        </w:rPr>
-        <w:t xml:space="preserve">Void sum (Int </w:t>
-      </w:r>
-      <w:proofErr w:type="gramStart"/>
-      <w:r>
-        <w:rPr>
-          <w:rFonts w:ascii="Segoe UI" w:eastAsia="Times New Roman" w:hAnsi="Segoe UI" w:cs="Segoe UI"/>
-          <w:color w:val="044444"/>
-          <w:sz w:val="17"/>
-          <w:szCs w:val="17"/>
-        </w:rPr>
-        <w:t>a ,</w:t>
-      </w:r>
-      <w:proofErr w:type="gramEnd"/>
-      <w:r>
-        <w:rPr>
-          <w:rFonts w:ascii="Segoe UI" w:eastAsia="Times New Roman" w:hAnsi="Segoe UI" w:cs="Segoe UI"/>
-          <w:color w:val="044444"/>
-          <w:sz w:val="17"/>
-          <w:szCs w:val="17"/>
-        </w:rPr>
-        <w:t xml:space="preserve"> int b){</w:t>
+        <w:t>Overriding: Happens when there is inheritance,parent-child relationship. 2 classes having same method signature but can have their own implementation.</w:t>
+      </w:r>
+    </w:p>
+    <w:p>
+      <w:pPr>
+        <w:shd w:val="clear" w:color="auto" w:fill="FFFFFF"/>
+        <w:spacing w:before="100" w:beforeAutospacing="1" w:after="100" w:afterAutospacing="1" w:line="75" w:lineRule="atLeast"/>
+        <w:rPr>
+          <w:rFonts w:ascii="Segoe UI" w:eastAsia="Times New Roman" w:hAnsi="Segoe UI" w:cs="Segoe UI"/>
+          <w:color w:val="044444"/>
+          <w:sz w:val="17"/>
+          <w:szCs w:val="17"/>
+        </w:rPr>
+      </w:pPr>
+    </w:p>
+    <w:p>
+      <w:pPr>
+        <w:shd w:val="clear" w:color="auto" w:fill="FFFFFF"/>
+        <w:spacing w:before="100" w:beforeAutospacing="1" w:after="100" w:afterAutospacing="1" w:line="75" w:lineRule="atLeast"/>
+        <w:rPr>
+          <w:rFonts w:ascii="Segoe UI" w:eastAsia="Times New Roman" w:hAnsi="Segoe UI" w:cs="Segoe UI"/>
+          <w:color w:val="044444"/>
+          <w:sz w:val="17"/>
+          <w:szCs w:val="17"/>
+        </w:rPr>
+      </w:pPr>
+      <w:r>
+        <w:rPr>
+          <w:rFonts w:ascii="Segoe UI" w:eastAsia="Times New Roman" w:hAnsi="Segoe UI" w:cs="Segoe UI"/>
+          <w:color w:val="044444"/>
+          <w:sz w:val="17"/>
+          <w:szCs w:val="17"/>
+        </w:rPr>
+        <w:t>Void sum (Int a , int b){</w:t>
       </w:r>
       <w:r>
         <w:rPr>
@@ -5472,27 +4073,7 @@
           <w:sz w:val="17"/>
           <w:szCs w:val="17"/>
         </w:rPr>
-        <w:t xml:space="preserve">Void </w:t>
-      </w:r>
-      <w:proofErr w:type="gramStart"/>
-      <w:r>
-        <w:rPr>
-          <w:rFonts w:ascii="Segoe UI" w:eastAsia="Times New Roman" w:hAnsi="Segoe UI" w:cs="Segoe UI"/>
-          <w:color w:val="044444"/>
-          <w:sz w:val="17"/>
-          <w:szCs w:val="17"/>
-        </w:rPr>
-        <w:t>sum(</w:t>
-      </w:r>
-      <w:proofErr w:type="gramEnd"/>
-      <w:r>
-        <w:rPr>
-          <w:rFonts w:ascii="Segoe UI" w:eastAsia="Times New Roman" w:hAnsi="Segoe UI" w:cs="Segoe UI"/>
-          <w:color w:val="044444"/>
-          <w:sz w:val="17"/>
-          <w:szCs w:val="17"/>
-        </w:rPr>
-        <w:t xml:space="preserve">int a, </w:t>
+        <w:t xml:space="preserve">Void sum(int a, </w:t>
       </w:r>
       <w:r>
         <w:rPr>
@@ -5540,67 +4121,7 @@
           <w:sz w:val="17"/>
           <w:szCs w:val="17"/>
         </w:rPr>
-        <w:t xml:space="preserve">Void </w:t>
-      </w:r>
-      <w:proofErr w:type="gramStart"/>
-      <w:r>
-        <w:rPr>
-          <w:rFonts w:ascii="Segoe UI" w:eastAsia="Times New Roman" w:hAnsi="Segoe UI" w:cs="Segoe UI"/>
-          <w:color w:val="044444"/>
-          <w:sz w:val="17"/>
-          <w:szCs w:val="17"/>
-        </w:rPr>
-        <w:t>sum(</w:t>
-      </w:r>
-      <w:proofErr w:type="gramEnd"/>
-      <w:r>
-        <w:rPr>
-          <w:rFonts w:ascii="Segoe UI" w:eastAsia="Times New Roman" w:hAnsi="Segoe UI" w:cs="Segoe UI"/>
-          <w:color w:val="044444"/>
-          <w:sz w:val="17"/>
-          <w:szCs w:val="17"/>
-        </w:rPr>
-        <w:t xml:space="preserve">int </w:t>
-      </w:r>
-      <w:proofErr w:type="spellStart"/>
-      <w:r>
-        <w:rPr>
-          <w:rFonts w:ascii="Segoe UI" w:eastAsia="Times New Roman" w:hAnsi="Segoe UI" w:cs="Segoe UI"/>
-          <w:color w:val="044444"/>
-          <w:sz w:val="17"/>
-          <w:szCs w:val="17"/>
-        </w:rPr>
-        <w:t>a,int</w:t>
-      </w:r>
-      <w:proofErr w:type="spellEnd"/>
-      <w:r>
-        <w:rPr>
-          <w:rFonts w:ascii="Segoe UI" w:eastAsia="Times New Roman" w:hAnsi="Segoe UI" w:cs="Segoe UI"/>
-          <w:color w:val="044444"/>
-          <w:sz w:val="17"/>
-          <w:szCs w:val="17"/>
-        </w:rPr>
-        <w:t xml:space="preserve"> </w:t>
-      </w:r>
-      <w:proofErr w:type="spellStart"/>
-      <w:r>
-        <w:rPr>
-          <w:rFonts w:ascii="Segoe UI" w:eastAsia="Times New Roman" w:hAnsi="Segoe UI" w:cs="Segoe UI"/>
-          <w:color w:val="044444"/>
-          <w:sz w:val="17"/>
-          <w:szCs w:val="17"/>
-        </w:rPr>
-        <w:t>b,int</w:t>
-      </w:r>
-      <w:proofErr w:type="spellEnd"/>
-      <w:r>
-        <w:rPr>
-          <w:rFonts w:ascii="Segoe UI" w:eastAsia="Times New Roman" w:hAnsi="Segoe UI" w:cs="Segoe UI"/>
-          <w:color w:val="044444"/>
-          <w:sz w:val="17"/>
-          <w:szCs w:val="17"/>
-        </w:rPr>
-        <w:t xml:space="preserve"> c)</w:t>
+        <w:t>Void sum(int a,int b,int c)</w:t>
       </w:r>
     </w:p>
     <w:p>
@@ -5636,7 +4157,6 @@
         </w:rPr>
         <w:t xml:space="preserve">Class </w:t>
       </w:r>
-      <w:proofErr w:type="gramStart"/>
       <w:r>
         <w:rPr>
           <w:rFonts w:ascii="Segoe UI" w:eastAsia="Times New Roman" w:hAnsi="Segoe UI" w:cs="Segoe UI"/>
@@ -5647,7 +4167,6 @@
         </w:rPr>
         <w:t>A{</w:t>
       </w:r>
-      <w:proofErr w:type="gramEnd"/>
     </w:p>
     <w:p>
       <w:pPr>
@@ -5669,29 +4188,7 @@
           <w:sz w:val="17"/>
           <w:szCs w:val="17"/>
         </w:rPr>
-        <w:t xml:space="preserve">void </w:t>
-      </w:r>
-      <w:proofErr w:type="gramStart"/>
-      <w:r>
-        <w:rPr>
-          <w:rFonts w:ascii="Segoe UI" w:eastAsia="Times New Roman" w:hAnsi="Segoe UI" w:cs="Segoe UI"/>
-          <w:caps/>
-          <w:color w:val="044444"/>
-          <w:sz w:val="17"/>
-          <w:szCs w:val="17"/>
-        </w:rPr>
-        <w:t>sum(</w:t>
-      </w:r>
-      <w:proofErr w:type="gramEnd"/>
-      <w:r>
-        <w:rPr>
-          <w:rFonts w:ascii="Segoe UI" w:eastAsia="Times New Roman" w:hAnsi="Segoe UI" w:cs="Segoe UI"/>
-          <w:caps/>
-          <w:color w:val="044444"/>
-          <w:sz w:val="17"/>
-          <w:szCs w:val="17"/>
-        </w:rPr>
-        <w:t>int a,int b)</w:t>
+        <w:t>void sum(int a,int b)</w:t>
       </w:r>
     </w:p>
     <w:p>
@@ -5847,47 +4344,7 @@
           <w:sz w:val="17"/>
           <w:szCs w:val="17"/>
         </w:rPr>
-        <w:t xml:space="preserve">  Void </w:t>
-      </w:r>
-      <w:proofErr w:type="gramStart"/>
-      <w:r>
-        <w:rPr>
-          <w:rFonts w:ascii="Segoe UI" w:eastAsia="Times New Roman" w:hAnsi="Segoe UI" w:cs="Segoe UI"/>
-          <w:color w:val="044444"/>
-          <w:sz w:val="17"/>
-          <w:szCs w:val="17"/>
-        </w:rPr>
-        <w:t>sum(</w:t>
-      </w:r>
-      <w:proofErr w:type="gramEnd"/>
-      <w:r>
-        <w:rPr>
-          <w:rFonts w:ascii="Segoe UI" w:eastAsia="Times New Roman" w:hAnsi="Segoe UI" w:cs="Segoe UI"/>
-          <w:color w:val="044444"/>
-          <w:sz w:val="17"/>
-          <w:szCs w:val="17"/>
-        </w:rPr>
-        <w:t xml:space="preserve">int </w:t>
-      </w:r>
-      <w:proofErr w:type="spellStart"/>
-      <w:r>
-        <w:rPr>
-          <w:rFonts w:ascii="Segoe UI" w:eastAsia="Times New Roman" w:hAnsi="Segoe UI" w:cs="Segoe UI"/>
-          <w:color w:val="044444"/>
-          <w:sz w:val="17"/>
-          <w:szCs w:val="17"/>
-        </w:rPr>
-        <w:t>a,int</w:t>
-      </w:r>
-      <w:proofErr w:type="spellEnd"/>
-      <w:r>
-        <w:rPr>
-          <w:rFonts w:ascii="Segoe UI" w:eastAsia="Times New Roman" w:hAnsi="Segoe UI" w:cs="Segoe UI"/>
-          <w:color w:val="044444"/>
-          <w:sz w:val="17"/>
-          <w:szCs w:val="17"/>
-        </w:rPr>
-        <w:t xml:space="preserve"> b)</w:t>
+        <w:t xml:space="preserve">  Void sum(int a,int b)</w:t>
       </w:r>
     </w:p>
     <w:p>
@@ -6087,7 +4544,6 @@
           <w:shd w:val="clear" w:color="auto" w:fill="E8F2FE"/>
         </w:rPr>
       </w:pPr>
-      <w:proofErr w:type="spellStart"/>
       <w:r>
         <w:rPr>
           <w:rFonts w:ascii="Consolas" w:hAnsi="Consolas" w:cs="Consolas"/>
@@ -6096,10 +4552,13 @@
           <w:szCs w:val="20"/>
           <w:shd w:val="clear" w:color="auto" w:fill="E8F2FE"/>
         </w:rPr>
-        <w:t>SessionFactory</w:t>
-      </w:r>
-      <w:proofErr w:type="spellEnd"/>
-      <w:r>
+        <w:t>SessionFactory: manages the sessions,transactions of en</w:t>
+      </w:r>
+    </w:p>
+    <w:p>
+      <w:pPr>
+        <w:shd w:val="clear" w:color="auto" w:fill="FFFFFF"/>
+        <w:spacing w:before="100" w:beforeAutospacing="1" w:after="100" w:afterAutospacing="1" w:line="75" w:lineRule="atLeast"/>
         <w:rPr>
           <w:rFonts w:ascii="Consolas" w:hAnsi="Consolas" w:cs="Consolas"/>
           <w:color w:val="646464"/>
@@ -6107,10 +4566,7 @@
           <w:szCs w:val="20"/>
           <w:shd w:val="clear" w:color="auto" w:fill="E8F2FE"/>
         </w:rPr>
-        <w:t xml:space="preserve">: manages the </w:t>
-      </w:r>
-      <w:proofErr w:type="spellStart"/>
-      <w:proofErr w:type="gramStart"/>
+      </w:pPr>
       <w:r>
         <w:rPr>
           <w:rFonts w:ascii="Consolas" w:hAnsi="Consolas" w:cs="Consolas"/>
@@ -6119,11 +4575,13 @@
           <w:szCs w:val="20"/>
           <w:shd w:val="clear" w:color="auto" w:fill="E8F2FE"/>
         </w:rPr>
-        <w:t>sessions,transactions</w:t>
-      </w:r>
-      <w:proofErr w:type="spellEnd"/>
-      <w:proofErr w:type="gramEnd"/>
-      <w:r>
+        <w:t>Session:</w:t>
+      </w:r>
+    </w:p>
+    <w:p>
+      <w:pPr>
+        <w:shd w:val="clear" w:color="auto" w:fill="FFFFFF"/>
+        <w:spacing w:before="100" w:beforeAutospacing="1" w:after="100" w:afterAutospacing="1" w:line="75" w:lineRule="atLeast"/>
         <w:rPr>
           <w:rFonts w:ascii="Consolas" w:hAnsi="Consolas" w:cs="Consolas"/>
           <w:color w:val="646464"/>
@@ -6131,10 +4589,12 @@
           <w:szCs w:val="20"/>
           <w:shd w:val="clear" w:color="auto" w:fill="E8F2FE"/>
         </w:rPr>
-        <w:t xml:space="preserve"> of </w:t>
-      </w:r>
-      <w:proofErr w:type="spellStart"/>
-      <w:r>
+      </w:pPr>
+    </w:p>
+    <w:p>
+      <w:pPr>
+        <w:shd w:val="clear" w:color="auto" w:fill="FFFFFF"/>
+        <w:spacing w:before="100" w:beforeAutospacing="1" w:after="100" w:afterAutospacing="1" w:line="75" w:lineRule="atLeast"/>
         <w:rPr>
           <w:rFonts w:ascii="Consolas" w:hAnsi="Consolas" w:cs="Consolas"/>
           <w:color w:val="646464"/>
@@ -6142,14 +4602,8 @@
           <w:szCs w:val="20"/>
           <w:shd w:val="clear" w:color="auto" w:fill="E8F2FE"/>
         </w:rPr>
-        <w:t>en</w:t>
-      </w:r>
-      <w:proofErr w:type="spellEnd"/>
-    </w:p>
-    <w:p>
-      <w:pPr>
-        <w:shd w:val="clear" w:color="auto" w:fill="FFFFFF"/>
-        <w:spacing w:before="100" w:beforeAutospacing="1" w:after="100" w:afterAutospacing="1" w:line="75" w:lineRule="atLeast"/>
+      </w:pPr>
+      <w:r>
         <w:rPr>
           <w:rFonts w:ascii="Consolas" w:hAnsi="Consolas" w:cs="Consolas"/>
           <w:color w:val="646464"/>
@@ -6157,8 +4611,13 @@
           <w:szCs w:val="20"/>
           <w:shd w:val="clear" w:color="auto" w:fill="E8F2FE"/>
         </w:rPr>
-      </w:pPr>
-      <w:r>
+        <w:t>First level cache</w:t>
+      </w:r>
+    </w:p>
+    <w:p>
+      <w:pPr>
+        <w:shd w:val="clear" w:color="auto" w:fill="FFFFFF"/>
+        <w:spacing w:before="100" w:beforeAutospacing="1" w:after="100" w:afterAutospacing="1" w:line="75" w:lineRule="atLeast"/>
         <w:rPr>
           <w:rFonts w:ascii="Consolas" w:hAnsi="Consolas" w:cs="Consolas"/>
           <w:color w:val="646464"/>
@@ -6166,8 +4625,7 @@
           <w:szCs w:val="20"/>
           <w:shd w:val="clear" w:color="auto" w:fill="E8F2FE"/>
         </w:rPr>
-        <w:t>Session:</w:t>
-      </w:r>
+      </w:pPr>
     </w:p>
     <w:p>
       <w:pPr>
@@ -6181,11 +4639,7 @@
           <w:shd w:val="clear" w:color="auto" w:fill="E8F2FE"/>
         </w:rPr>
       </w:pPr>
-    </w:p>
-    <w:p>
-      <w:pPr>
-        <w:shd w:val="clear" w:color="auto" w:fill="FFFFFF"/>
-        <w:spacing w:before="100" w:beforeAutospacing="1" w:after="100" w:afterAutospacing="1" w:line="75" w:lineRule="atLeast"/>
+      <w:r>
         <w:rPr>
           <w:rFonts w:ascii="Consolas" w:hAnsi="Consolas" w:cs="Consolas"/>
           <w:color w:val="646464"/>
@@ -6193,8 +4647,13 @@
           <w:szCs w:val="20"/>
           <w:shd w:val="clear" w:color="auto" w:fill="E8F2FE"/>
         </w:rPr>
-      </w:pPr>
-      <w:r>
+        <w:t>Second Level Cache</w:t>
+      </w:r>
+    </w:p>
+    <w:p>
+      <w:pPr>
+        <w:shd w:val="clear" w:color="auto" w:fill="FFFFFF"/>
+        <w:spacing w:before="100" w:beforeAutospacing="1" w:after="100" w:afterAutospacing="1" w:line="75" w:lineRule="atLeast"/>
         <w:rPr>
           <w:rFonts w:ascii="Consolas" w:hAnsi="Consolas" w:cs="Consolas"/>
           <w:color w:val="646464"/>
@@ -6202,8 +4661,7 @@
           <w:szCs w:val="20"/>
           <w:shd w:val="clear" w:color="auto" w:fill="E8F2FE"/>
         </w:rPr>
-        <w:t>First level cache</w:t>
-      </w:r>
+      </w:pPr>
     </w:p>
     <w:p>
       <w:pPr>
@@ -6217,11 +4675,7 @@
           <w:shd w:val="clear" w:color="auto" w:fill="E8F2FE"/>
         </w:rPr>
       </w:pPr>
-    </w:p>
-    <w:p>
-      <w:pPr>
-        <w:shd w:val="clear" w:color="auto" w:fill="FFFFFF"/>
-        <w:spacing w:before="100" w:beforeAutospacing="1" w:after="100" w:afterAutospacing="1" w:line="75" w:lineRule="atLeast"/>
+      <w:r>
         <w:rPr>
           <w:rFonts w:ascii="Consolas" w:hAnsi="Consolas" w:cs="Consolas"/>
           <w:color w:val="646464"/>
@@ -6229,51 +4683,6 @@
           <w:szCs w:val="20"/>
           <w:shd w:val="clear" w:color="auto" w:fill="E8F2FE"/>
         </w:rPr>
-      </w:pPr>
-      <w:r>
-        <w:rPr>
-          <w:rFonts w:ascii="Consolas" w:hAnsi="Consolas" w:cs="Consolas"/>
-          <w:color w:val="646464"/>
-          <w:sz w:val="20"/>
-          <w:szCs w:val="20"/>
-          <w:shd w:val="clear" w:color="auto" w:fill="E8F2FE"/>
-        </w:rPr>
-        <w:t>Second Level Cache</w:t>
-      </w:r>
-    </w:p>
-    <w:p>
-      <w:pPr>
-        <w:shd w:val="clear" w:color="auto" w:fill="FFFFFF"/>
-        <w:spacing w:before="100" w:beforeAutospacing="1" w:after="100" w:afterAutospacing="1" w:line="75" w:lineRule="atLeast"/>
-        <w:rPr>
-          <w:rFonts w:ascii="Consolas" w:hAnsi="Consolas" w:cs="Consolas"/>
-          <w:color w:val="646464"/>
-          <w:sz w:val="20"/>
-          <w:szCs w:val="20"/>
-          <w:shd w:val="clear" w:color="auto" w:fill="E8F2FE"/>
-        </w:rPr>
-      </w:pPr>
-    </w:p>
-    <w:p>
-      <w:pPr>
-        <w:shd w:val="clear" w:color="auto" w:fill="FFFFFF"/>
-        <w:spacing w:before="100" w:beforeAutospacing="1" w:after="100" w:afterAutospacing="1" w:line="75" w:lineRule="atLeast"/>
-        <w:rPr>
-          <w:rFonts w:ascii="Consolas" w:hAnsi="Consolas" w:cs="Consolas"/>
-          <w:color w:val="646464"/>
-          <w:sz w:val="20"/>
-          <w:szCs w:val="20"/>
-          <w:shd w:val="clear" w:color="auto" w:fill="E8F2FE"/>
-        </w:rPr>
-      </w:pPr>
-      <w:r>
-        <w:rPr>
-          <w:rFonts w:ascii="Consolas" w:hAnsi="Consolas" w:cs="Consolas"/>
-          <w:color w:val="646464"/>
-          <w:sz w:val="20"/>
-          <w:szCs w:val="20"/>
-          <w:shd w:val="clear" w:color="auto" w:fill="E8F2FE"/>
-        </w:rPr>
         <w:t xml:space="preserve">Get vs load </w:t>
       </w:r>
     </w:p>
@@ -6288,8 +4697,483 @@
           <w:szCs w:val="17"/>
         </w:rPr>
       </w:pPr>
+    </w:p>
+    <w:p>
+      <w:pPr>
+        <w:shd w:val="clear" w:color="auto" w:fill="FFFFFF"/>
+        <w:spacing w:before="100" w:beforeAutospacing="1" w:after="100" w:afterAutospacing="1" w:line="75" w:lineRule="atLeast"/>
+        <w:rPr>
+          <w:rFonts w:ascii="Segoe UI" w:eastAsia="Times New Roman" w:hAnsi="Segoe UI" w:cs="Segoe UI"/>
+          <w:color w:val="044444"/>
+          <w:sz w:val="17"/>
+          <w:szCs w:val="17"/>
+        </w:rPr>
+      </w:pPr>
+    </w:p>
+    <w:p>
+      <w:pPr>
+        <w:shd w:val="clear" w:color="auto" w:fill="FFFFFF"/>
+        <w:spacing w:before="100" w:beforeAutospacing="1" w:after="100" w:afterAutospacing="1" w:line="75" w:lineRule="atLeast"/>
+        <w:rPr>
+          <w:rFonts w:ascii="Segoe UI" w:eastAsia="Times New Roman" w:hAnsi="Segoe UI" w:cs="Segoe UI"/>
+          <w:color w:val="044444"/>
+          <w:sz w:val="17"/>
+          <w:szCs w:val="17"/>
+        </w:rPr>
+      </w:pPr>
+      <w:r>
+        <w:rPr>
+          <w:rFonts w:ascii="Segoe UI" w:eastAsia="Times New Roman" w:hAnsi="Segoe UI" w:cs="Segoe UI"/>
+          <w:color w:val="044444"/>
+          <w:sz w:val="17"/>
+          <w:szCs w:val="17"/>
+        </w:rPr>
+        <w:t>CriteriaQuery</w:t>
+      </w:r>
+    </w:p>
+    <w:p>
+      <w:pPr>
+        <w:shd w:val="clear" w:color="auto" w:fill="FFFFFF"/>
+        <w:spacing w:before="100" w:beforeAutospacing="1" w:after="100" w:afterAutospacing="1" w:line="75" w:lineRule="atLeast"/>
+        <w:rPr>
+          <w:rFonts w:ascii="Segoe UI" w:eastAsia="Times New Roman" w:hAnsi="Segoe UI" w:cs="Segoe UI"/>
+          <w:color w:val="044444"/>
+          <w:sz w:val="17"/>
+          <w:szCs w:val="17"/>
+        </w:rPr>
+      </w:pPr>
+      <w:r>
+        <w:rPr>
+          <w:rFonts w:ascii="Segoe UI" w:eastAsia="Times New Roman" w:hAnsi="Segoe UI" w:cs="Segoe UI"/>
+          <w:color w:val="044444"/>
+          <w:sz w:val="17"/>
+          <w:szCs w:val="17"/>
+        </w:rPr>
+        <w:lastRenderedPageBreak/>
+        <w:t>Save vs saveorupdate</w:t>
+      </w:r>
+    </w:p>
+    <w:p>
+      <w:pPr>
+        <w:shd w:val="clear" w:color="auto" w:fill="FFFFFF"/>
+        <w:spacing w:before="100" w:beforeAutospacing="1" w:after="100" w:afterAutospacing="1" w:line="75" w:lineRule="atLeast"/>
+        <w:rPr>
+          <w:rFonts w:ascii="Segoe UI" w:eastAsia="Times New Roman" w:hAnsi="Segoe UI" w:cs="Segoe UI"/>
+          <w:color w:val="044444"/>
+          <w:sz w:val="17"/>
+          <w:szCs w:val="17"/>
+        </w:rPr>
+      </w:pPr>
+    </w:p>
+    <w:p>
+      <w:pPr>
+        <w:shd w:val="clear" w:color="auto" w:fill="FFFFFF"/>
+        <w:spacing w:before="100" w:beforeAutospacing="1" w:after="100" w:afterAutospacing="1" w:line="75" w:lineRule="atLeast"/>
+        <w:rPr>
+          <w:rFonts w:ascii="Segoe UI" w:eastAsia="Times New Roman" w:hAnsi="Segoe UI" w:cs="Segoe UI"/>
+          <w:color w:val="044444"/>
+          <w:sz w:val="17"/>
+          <w:szCs w:val="17"/>
+        </w:rPr>
+      </w:pPr>
+      <w:r>
+        <w:rPr>
+          <w:rFonts w:ascii="Segoe UI" w:eastAsia="Times New Roman" w:hAnsi="Segoe UI" w:cs="Segoe UI"/>
+          <w:color w:val="044444"/>
+          <w:sz w:val="17"/>
+          <w:szCs w:val="17"/>
+        </w:rPr>
+        <w:t>Persist</w:t>
+      </w:r>
+    </w:p>
+    <w:p>
+      <w:pPr>
+        <w:shd w:val="clear" w:color="auto" w:fill="FFFFFF"/>
+        <w:spacing w:before="100" w:beforeAutospacing="1" w:after="100" w:afterAutospacing="1" w:line="75" w:lineRule="atLeast"/>
+        <w:rPr>
+          <w:rFonts w:ascii="Segoe UI" w:eastAsia="Times New Roman" w:hAnsi="Segoe UI" w:cs="Segoe UI"/>
+          <w:color w:val="044444"/>
+          <w:sz w:val="17"/>
+          <w:szCs w:val="17"/>
+        </w:rPr>
+      </w:pPr>
+    </w:p>
+    <w:p>
+      <w:pPr>
+        <w:shd w:val="clear" w:color="auto" w:fill="FFFFFF"/>
+        <w:spacing w:before="100" w:beforeAutospacing="1" w:after="100" w:afterAutospacing="1" w:line="75" w:lineRule="atLeast"/>
+        <w:rPr>
+          <w:rFonts w:ascii="Segoe UI" w:eastAsia="Times New Roman" w:hAnsi="Segoe UI" w:cs="Segoe UI"/>
+          <w:color w:val="044444"/>
+          <w:sz w:val="17"/>
+          <w:szCs w:val="17"/>
+        </w:rPr>
+      </w:pPr>
+      <w:r>
+        <w:rPr>
+          <w:rFonts w:ascii="Segoe UI" w:eastAsia="Times New Roman" w:hAnsi="Segoe UI" w:cs="Segoe UI"/>
+          <w:color w:val="044444"/>
+          <w:sz w:val="17"/>
+          <w:szCs w:val="17"/>
+        </w:rPr>
+        <w:t>Transient</w:t>
+      </w:r>
+    </w:p>
+    <w:p>
+      <w:pPr>
+        <w:shd w:val="clear" w:color="auto" w:fill="FFFFFF"/>
+        <w:spacing w:before="100" w:beforeAutospacing="1" w:after="100" w:afterAutospacing="1" w:line="75" w:lineRule="atLeast"/>
+        <w:rPr>
+          <w:rFonts w:ascii="Segoe UI" w:eastAsia="Times New Roman" w:hAnsi="Segoe UI" w:cs="Segoe UI"/>
+          <w:color w:val="044444"/>
+          <w:sz w:val="17"/>
+          <w:szCs w:val="17"/>
+        </w:rPr>
+      </w:pPr>
+      <w:r>
+        <w:rPr>
+          <w:rFonts w:ascii="Segoe UI" w:eastAsia="Times New Roman" w:hAnsi="Segoe UI" w:cs="Segoe UI"/>
+          <w:color w:val="044444"/>
+          <w:sz w:val="17"/>
+          <w:szCs w:val="17"/>
+        </w:rPr>
+        <w:t>Persistent</w:t>
+      </w:r>
+    </w:p>
+    <w:p>
+      <w:pPr>
+        <w:shd w:val="clear" w:color="auto" w:fill="FFFFFF"/>
+        <w:spacing w:before="100" w:beforeAutospacing="1" w:after="100" w:afterAutospacing="1" w:line="75" w:lineRule="atLeast"/>
+        <w:rPr>
+          <w:rFonts w:ascii="Segoe UI" w:eastAsia="Times New Roman" w:hAnsi="Segoe UI" w:cs="Segoe UI"/>
+          <w:color w:val="044444"/>
+          <w:sz w:val="17"/>
+          <w:szCs w:val="17"/>
+        </w:rPr>
+      </w:pPr>
+      <w:r>
+        <w:rPr>
+          <w:rFonts w:ascii="Segoe UI" w:eastAsia="Times New Roman" w:hAnsi="Segoe UI" w:cs="Segoe UI"/>
+          <w:color w:val="044444"/>
+          <w:sz w:val="17"/>
+          <w:szCs w:val="17"/>
+        </w:rPr>
+        <w:t>Detached</w:t>
+      </w:r>
+    </w:p>
+    <w:p>
+      <w:pPr>
+        <w:shd w:val="clear" w:color="auto" w:fill="FFFFFF"/>
+        <w:spacing w:before="100" w:beforeAutospacing="1" w:after="100" w:afterAutospacing="1" w:line="75" w:lineRule="atLeast"/>
+        <w:rPr>
+          <w:rFonts w:ascii="Segoe UI" w:eastAsia="Times New Roman" w:hAnsi="Segoe UI" w:cs="Segoe UI"/>
+          <w:color w:val="044444"/>
+          <w:sz w:val="17"/>
+          <w:szCs w:val="17"/>
+        </w:rPr>
+      </w:pPr>
+    </w:p>
+    <w:p>
+      <w:pPr>
+        <w:shd w:val="clear" w:color="auto" w:fill="FFFFFF"/>
+        <w:spacing w:before="100" w:beforeAutospacing="1" w:after="100" w:afterAutospacing="1" w:line="75" w:lineRule="atLeast"/>
+        <w:rPr>
+          <w:rFonts w:ascii="Segoe UI" w:eastAsia="Times New Roman" w:hAnsi="Segoe UI" w:cs="Segoe UI"/>
+          <w:color w:val="044444"/>
+          <w:sz w:val="17"/>
+          <w:szCs w:val="17"/>
+        </w:rPr>
+      </w:pPr>
+      <w:r>
+        <w:rPr>
+          <w:rFonts w:ascii="Segoe UI" w:eastAsia="Times New Roman" w:hAnsi="Segoe UI" w:cs="Segoe UI"/>
+          <w:color w:val="044444"/>
+          <w:sz w:val="17"/>
+          <w:szCs w:val="17"/>
+        </w:rPr>
+        <w:t>Java</w:t>
+      </w:r>
+    </w:p>
+    <w:p>
+      <w:pPr>
+        <w:shd w:val="clear" w:color="auto" w:fill="FFFFFF"/>
+        <w:spacing w:before="100" w:beforeAutospacing="1" w:after="100" w:afterAutospacing="1" w:line="75" w:lineRule="atLeast"/>
+        <w:rPr>
+          <w:rFonts w:ascii="Segoe UI" w:eastAsia="Times New Roman" w:hAnsi="Segoe UI" w:cs="Segoe UI"/>
+          <w:color w:val="044444"/>
+          <w:sz w:val="17"/>
+          <w:szCs w:val="17"/>
+        </w:rPr>
+      </w:pPr>
+      <w:r>
+        <w:rPr>
+          <w:rFonts w:ascii="Segoe UI" w:eastAsia="Times New Roman" w:hAnsi="Segoe UI" w:cs="Segoe UI"/>
+          <w:color w:val="044444"/>
+          <w:sz w:val="17"/>
+          <w:szCs w:val="17"/>
+        </w:rPr>
+        <w:t>Class</w:t>
+      </w:r>
+    </w:p>
+    <w:p>
+      <w:pPr>
+        <w:shd w:val="clear" w:color="auto" w:fill="FFFFFF"/>
+        <w:spacing w:before="100" w:beforeAutospacing="1" w:after="100" w:afterAutospacing="1" w:line="75" w:lineRule="atLeast"/>
+        <w:rPr>
+          <w:rFonts w:ascii="Segoe UI" w:eastAsia="Times New Roman" w:hAnsi="Segoe UI" w:cs="Segoe UI"/>
+          <w:color w:val="044444"/>
+          <w:sz w:val="17"/>
+          <w:szCs w:val="17"/>
+        </w:rPr>
+      </w:pPr>
+      <w:r>
+        <w:rPr>
+          <w:rFonts w:ascii="Segoe UI" w:eastAsia="Times New Roman" w:hAnsi="Segoe UI" w:cs="Segoe UI"/>
+          <w:color w:val="044444"/>
+          <w:sz w:val="17"/>
+          <w:szCs w:val="17"/>
+        </w:rPr>
+        <w:t>Object</w:t>
+      </w:r>
+    </w:p>
+    <w:p>
+      <w:pPr>
+        <w:shd w:val="clear" w:color="auto" w:fill="FFFFFF"/>
+        <w:spacing w:before="100" w:beforeAutospacing="1" w:after="100" w:afterAutospacing="1" w:line="75" w:lineRule="atLeast"/>
+        <w:rPr>
+          <w:rFonts w:ascii="Segoe UI" w:eastAsia="Times New Roman" w:hAnsi="Segoe UI" w:cs="Segoe UI"/>
+          <w:color w:val="044444"/>
+          <w:sz w:val="17"/>
+          <w:szCs w:val="17"/>
+        </w:rPr>
+      </w:pPr>
+      <w:r>
+        <w:rPr>
+          <w:rFonts w:ascii="Segoe UI" w:eastAsia="Times New Roman" w:hAnsi="Segoe UI" w:cs="Segoe UI"/>
+          <w:color w:val="044444"/>
+          <w:sz w:val="17"/>
+          <w:szCs w:val="17"/>
+        </w:rPr>
+        <w:t>Eclipse</w:t>
+      </w:r>
+    </w:p>
+    <w:p>
+      <w:pPr>
+        <w:shd w:val="clear" w:color="auto" w:fill="FFFFFF"/>
+        <w:spacing w:before="100" w:beforeAutospacing="1" w:after="100" w:afterAutospacing="1" w:line="75" w:lineRule="atLeast"/>
+        <w:rPr>
+          <w:rFonts w:ascii="Segoe UI" w:eastAsia="Times New Roman" w:hAnsi="Segoe UI" w:cs="Segoe UI"/>
+          <w:color w:val="044444"/>
+          <w:sz w:val="17"/>
+          <w:szCs w:val="17"/>
+        </w:rPr>
+      </w:pPr>
+      <w:r>
+        <w:rPr>
+          <w:rFonts w:ascii="Segoe UI" w:eastAsia="Times New Roman" w:hAnsi="Segoe UI" w:cs="Segoe UI"/>
+          <w:color w:val="044444"/>
+          <w:sz w:val="17"/>
+          <w:szCs w:val="17"/>
+        </w:rPr>
+        <w:t>JVM</w:t>
+      </w:r>
+    </w:p>
+    <w:p>
+      <w:pPr>
+        <w:shd w:val="clear" w:color="auto" w:fill="FFFFFF"/>
+        <w:spacing w:before="100" w:beforeAutospacing="1" w:after="100" w:afterAutospacing="1" w:line="75" w:lineRule="atLeast"/>
+        <w:rPr>
+          <w:rFonts w:ascii="Segoe UI" w:eastAsia="Times New Roman" w:hAnsi="Segoe UI" w:cs="Segoe UI"/>
+          <w:color w:val="044444"/>
+          <w:sz w:val="17"/>
+          <w:szCs w:val="17"/>
+        </w:rPr>
+      </w:pPr>
+      <w:r>
+        <w:rPr>
+          <w:rFonts w:ascii="Segoe UI" w:eastAsia="Times New Roman" w:hAnsi="Segoe UI" w:cs="Segoe UI"/>
+          <w:color w:val="044444"/>
+          <w:sz w:val="17"/>
+          <w:szCs w:val="17"/>
+        </w:rPr>
+        <w:t>JRE</w:t>
+      </w:r>
+    </w:p>
+    <w:p>
+      <w:pPr>
+        <w:shd w:val="clear" w:color="auto" w:fill="FFFFFF"/>
+        <w:spacing w:before="100" w:beforeAutospacing="1" w:after="100" w:afterAutospacing="1" w:line="75" w:lineRule="atLeast"/>
+        <w:rPr>
+          <w:rFonts w:ascii="Segoe UI" w:eastAsia="Times New Roman" w:hAnsi="Segoe UI" w:cs="Segoe UI"/>
+          <w:color w:val="044444"/>
+          <w:sz w:val="17"/>
+          <w:szCs w:val="17"/>
+        </w:rPr>
+      </w:pPr>
+      <w:r>
+        <w:rPr>
+          <w:rFonts w:ascii="Segoe UI" w:eastAsia="Times New Roman" w:hAnsi="Segoe UI" w:cs="Segoe UI"/>
+          <w:color w:val="044444"/>
+          <w:sz w:val="17"/>
+          <w:szCs w:val="17"/>
+        </w:rPr>
+        <w:t>JDK</w:t>
+      </w:r>
+    </w:p>
+    <w:p>
+      <w:pPr>
+        <w:shd w:val="clear" w:color="auto" w:fill="FFFFFF"/>
+        <w:spacing w:before="100" w:beforeAutospacing="1" w:after="100" w:afterAutospacing="1" w:line="75" w:lineRule="atLeast"/>
+        <w:rPr>
+          <w:rFonts w:ascii="Segoe UI" w:eastAsia="Times New Roman" w:hAnsi="Segoe UI" w:cs="Segoe UI"/>
+          <w:color w:val="044444"/>
+          <w:sz w:val="17"/>
+          <w:szCs w:val="17"/>
+        </w:rPr>
+      </w:pPr>
+      <w:r>
+        <w:rPr>
+          <w:rFonts w:ascii="Segoe UI" w:eastAsia="Times New Roman" w:hAnsi="Segoe UI" w:cs="Segoe UI"/>
+          <w:color w:val="044444"/>
+          <w:sz w:val="17"/>
+          <w:szCs w:val="17"/>
+        </w:rPr>
+        <w:t>Data Types</w:t>
+      </w:r>
+    </w:p>
+    <w:p>
+      <w:pPr>
+        <w:shd w:val="clear" w:color="auto" w:fill="FFFFFF"/>
+        <w:spacing w:before="100" w:beforeAutospacing="1" w:after="100" w:afterAutospacing="1" w:line="75" w:lineRule="atLeast"/>
+        <w:rPr>
+          <w:rFonts w:ascii="Segoe UI" w:eastAsia="Times New Roman" w:hAnsi="Segoe UI" w:cs="Segoe UI"/>
+          <w:color w:val="044444"/>
+          <w:sz w:val="17"/>
+          <w:szCs w:val="17"/>
+        </w:rPr>
+      </w:pPr>
+      <w:r>
+        <w:rPr>
+          <w:rFonts w:ascii="Segoe UI" w:eastAsia="Times New Roman" w:hAnsi="Segoe UI" w:cs="Segoe UI"/>
+          <w:color w:val="044444"/>
+          <w:sz w:val="17"/>
+          <w:szCs w:val="17"/>
+        </w:rPr>
+        <w:t>Access Modifier</w:t>
+      </w:r>
+    </w:p>
+    <w:p>
+      <w:pPr>
+        <w:shd w:val="clear" w:color="auto" w:fill="FFFFFF"/>
+        <w:spacing w:before="100" w:beforeAutospacing="1" w:after="100" w:afterAutospacing="1" w:line="75" w:lineRule="atLeast"/>
+        <w:rPr>
+          <w:rFonts w:ascii="Segoe UI" w:eastAsia="Times New Roman" w:hAnsi="Segoe UI" w:cs="Segoe UI"/>
+          <w:color w:val="044444"/>
+          <w:sz w:val="17"/>
+          <w:szCs w:val="17"/>
+        </w:rPr>
+      </w:pPr>
+      <w:r>
+        <w:rPr>
+          <w:rFonts w:ascii="Segoe UI" w:eastAsia="Times New Roman" w:hAnsi="Segoe UI" w:cs="Segoe UI"/>
+          <w:color w:val="044444"/>
+          <w:sz w:val="17"/>
+          <w:szCs w:val="17"/>
+        </w:rPr>
+        <w:t>Packages</w:t>
+      </w:r>
+    </w:p>
+    <w:p>
+      <w:pPr>
+        <w:shd w:val="clear" w:color="auto" w:fill="FFFFFF"/>
+        <w:spacing w:before="100" w:beforeAutospacing="1" w:after="100" w:afterAutospacing="1" w:line="75" w:lineRule="atLeast"/>
+        <w:rPr>
+          <w:rFonts w:ascii="Segoe UI" w:eastAsia="Times New Roman" w:hAnsi="Segoe UI" w:cs="Segoe UI"/>
+          <w:color w:val="044444"/>
+          <w:sz w:val="17"/>
+          <w:szCs w:val="17"/>
+        </w:rPr>
+      </w:pPr>
+      <w:r>
+        <w:rPr>
+          <w:rFonts w:ascii="Segoe UI" w:eastAsia="Times New Roman" w:hAnsi="Segoe UI" w:cs="Segoe UI"/>
+          <w:color w:val="044444"/>
+          <w:sz w:val="17"/>
+          <w:szCs w:val="17"/>
+        </w:rPr>
+        <w:t>Abstraction</w:t>
+      </w:r>
+    </w:p>
+    <w:p>
+      <w:pPr>
+        <w:shd w:val="clear" w:color="auto" w:fill="FFFFFF"/>
+        <w:spacing w:before="100" w:beforeAutospacing="1" w:after="100" w:afterAutospacing="1" w:line="75" w:lineRule="atLeast"/>
+        <w:rPr>
+          <w:rFonts w:ascii="Segoe UI" w:eastAsia="Times New Roman" w:hAnsi="Segoe UI" w:cs="Segoe UI"/>
+          <w:color w:val="044444"/>
+          <w:sz w:val="17"/>
+          <w:szCs w:val="17"/>
+        </w:rPr>
+      </w:pPr>
+      <w:r>
+        <w:rPr>
+          <w:rFonts w:ascii="Segoe UI" w:eastAsia="Times New Roman" w:hAnsi="Segoe UI" w:cs="Segoe UI"/>
+          <w:color w:val="044444"/>
+          <w:sz w:val="17"/>
+          <w:szCs w:val="17"/>
+        </w:rPr>
+        <w:t>Encapsulation</w:t>
+      </w:r>
       <w:bookmarkStart w:id="0" w:name="_GoBack"/>
       <w:bookmarkEnd w:id="0"/>
+    </w:p>
+    <w:p>
+      <w:pPr>
+        <w:shd w:val="clear" w:color="auto" w:fill="FFFFFF"/>
+        <w:spacing w:before="100" w:beforeAutospacing="1" w:after="100" w:afterAutospacing="1" w:line="75" w:lineRule="atLeast"/>
+        <w:rPr>
+          <w:rFonts w:ascii="Segoe UI" w:eastAsia="Times New Roman" w:hAnsi="Segoe UI" w:cs="Segoe UI"/>
+          <w:color w:val="044444"/>
+          <w:sz w:val="17"/>
+          <w:szCs w:val="17"/>
+        </w:rPr>
+      </w:pPr>
+    </w:p>
+    <w:p>
+      <w:pPr>
+        <w:shd w:val="clear" w:color="auto" w:fill="FFFFFF"/>
+        <w:spacing w:before="100" w:beforeAutospacing="1" w:after="100" w:afterAutospacing="1" w:line="75" w:lineRule="atLeast"/>
+        <w:rPr>
+          <w:rFonts w:ascii="Segoe UI" w:eastAsia="Times New Roman" w:hAnsi="Segoe UI" w:cs="Segoe UI"/>
+          <w:color w:val="044444"/>
+          <w:sz w:val="17"/>
+          <w:szCs w:val="17"/>
+        </w:rPr>
+      </w:pPr>
+    </w:p>
+    <w:p>
+      <w:pPr>
+        <w:shd w:val="clear" w:color="auto" w:fill="FFFFFF"/>
+        <w:spacing w:before="100" w:beforeAutospacing="1" w:after="100" w:afterAutospacing="1" w:line="75" w:lineRule="atLeast"/>
+        <w:rPr>
+          <w:rFonts w:ascii="Segoe UI" w:eastAsia="Times New Roman" w:hAnsi="Segoe UI" w:cs="Segoe UI"/>
+          <w:color w:val="044444"/>
+          <w:sz w:val="17"/>
+          <w:szCs w:val="17"/>
+        </w:rPr>
+      </w:pPr>
+    </w:p>
+    <w:p>
+      <w:pPr>
+        <w:shd w:val="clear" w:color="auto" w:fill="FFFFFF"/>
+        <w:spacing w:before="100" w:beforeAutospacing="1" w:after="100" w:afterAutospacing="1" w:line="75" w:lineRule="atLeast"/>
+        <w:rPr>
+          <w:rFonts w:ascii="Segoe UI" w:eastAsia="Times New Roman" w:hAnsi="Segoe UI" w:cs="Segoe UI"/>
+          <w:color w:val="044444"/>
+          <w:sz w:val="17"/>
+          <w:szCs w:val="17"/>
+        </w:rPr>
+      </w:pPr>
     </w:p>
     <w:p>
       <w:pPr>

--- a/Java Training.docx
+++ b/Java Training.docx
@@ -24,12 +24,28 @@
     </w:p>
     <w:p>
       <w:r>
-        <w:t xml:space="preserve">     Private  static A obj;</w:t>
-      </w:r>
-    </w:p>
-    <w:p>
-      <w:r>
-        <w:t xml:space="preserve">  Private a()</w:t>
+        <w:t xml:space="preserve">     </w:t>
+      </w:r>
+      <w:proofErr w:type="gramStart"/>
+      <w:r>
+        <w:t>Private  static</w:t>
+      </w:r>
+      <w:proofErr w:type="gramEnd"/>
+      <w:r>
+        <w:t xml:space="preserve"> A obj;</w:t>
+      </w:r>
+    </w:p>
+    <w:p>
+      <w:r>
+        <w:t xml:space="preserve">  Private </w:t>
+      </w:r>
+      <w:proofErr w:type="gramStart"/>
+      <w:r>
+        <w:t>a(</w:t>
+      </w:r>
+      <w:proofErr w:type="gramEnd"/>
+      <w:r>
+        <w:t>)</w:t>
       </w:r>
     </w:p>
     <w:p>
@@ -45,7 +61,20 @@
     </w:p>
     <w:p>
       <w:r>
-        <w:t>Public static A getInstance()</w:t>
+        <w:t xml:space="preserve">Public static A </w:t>
+      </w:r>
+      <w:proofErr w:type="spellStart"/>
+      <w:proofErr w:type="gramStart"/>
+      <w:r>
+        <w:t>getInstance</w:t>
+      </w:r>
+      <w:proofErr w:type="spellEnd"/>
+      <w:r>
+        <w:t>(</w:t>
+      </w:r>
+      <w:proofErr w:type="gramEnd"/>
+      <w:r>
+        <w:t>)</w:t>
       </w:r>
     </w:p>
     <w:p>
@@ -55,7 +84,15 @@
     </w:p>
     <w:p>
       <w:r>
-        <w:t xml:space="preserve">    Obj = new A();</w:t>
+        <w:t xml:space="preserve">    Obj = new </w:t>
+      </w:r>
+      <w:proofErr w:type="gramStart"/>
+      <w:r>
+        <w:t>A(</w:t>
+      </w:r>
+      <w:proofErr w:type="gramEnd"/>
+      <w:r>
+        <w:t>);</w:t>
       </w:r>
     </w:p>
     <w:p/>
@@ -77,8 +114,13 @@
     <w:p/>
     <w:p>
       <w:r>
-        <w:t>Cloning – that can eliminate singleton .</w:t>
-      </w:r>
+        <w:t xml:space="preserve">Cloning – that can eliminate </w:t>
+      </w:r>
+      <w:proofErr w:type="gramStart"/>
+      <w:r>
+        <w:t>singleton .</w:t>
+      </w:r>
+      <w:proofErr w:type="gramEnd"/>
     </w:p>
     <w:p/>
     <w:p>
@@ -88,7 +130,15 @@
     </w:p>
     <w:p>
       <w:r>
-        <w:t>We have an instance  and we want to create new objects by copying that prototype.</w:t>
+        <w:t xml:space="preserve">We have an </w:t>
+      </w:r>
+      <w:proofErr w:type="gramStart"/>
+      <w:r>
+        <w:t>instance  and</w:t>
+      </w:r>
+      <w:proofErr w:type="gramEnd"/>
+      <w:r>
+        <w:t xml:space="preserve"> we want to create new objects by copying that prototype.</w:t>
       </w:r>
     </w:p>
     <w:p>
@@ -149,7 +199,20 @@
         <w:pStyle w:val="ListParagraph"/>
       </w:pPr>
       <w:r>
-        <w:t>Public abstract Bank getName();</w:t>
+        <w:t xml:space="preserve">Public abstract Bank </w:t>
+      </w:r>
+      <w:proofErr w:type="spellStart"/>
+      <w:proofErr w:type="gramStart"/>
+      <w:r>
+        <w:t>getName</w:t>
+      </w:r>
+      <w:proofErr w:type="spellEnd"/>
+      <w:r>
+        <w:t>(</w:t>
+      </w:r>
+      <w:proofErr w:type="gramEnd"/>
+      <w:r>
+        <w:t>);</w:t>
       </w:r>
     </w:p>
     <w:p>
@@ -180,7 +243,15 @@
         <w:pStyle w:val="ListParagraph"/>
       </w:pPr>
       <w:r>
-        <w:t>Public CitiBank extends Bank</w:t>
+        <w:t xml:space="preserve">Public </w:t>
+      </w:r>
+      <w:proofErr w:type="spellStart"/>
+      <w:r>
+        <w:t>CitiBank</w:t>
+      </w:r>
+      <w:proofErr w:type="spellEnd"/>
+      <w:r>
+        <w:t xml:space="preserve"> extends Bank</w:t>
       </w:r>
     </w:p>
     <w:p>
@@ -210,7 +281,20 @@
         <w:pStyle w:val="ListParagraph"/>
       </w:pPr>
       <w:r>
-        <w:t>Public Bank getName()</w:t>
+        <w:t xml:space="preserve">Public Bank </w:t>
+      </w:r>
+      <w:proofErr w:type="spellStart"/>
+      <w:proofErr w:type="gramStart"/>
+      <w:r>
+        <w:t>getName</w:t>
+      </w:r>
+      <w:proofErr w:type="spellEnd"/>
+      <w:r>
+        <w:t>(</w:t>
+      </w:r>
+      <w:proofErr w:type="gramEnd"/>
+      <w:r>
+        <w:t>)</w:t>
       </w:r>
     </w:p>
     <w:p>
@@ -226,7 +310,23 @@
         <w:pStyle w:val="ListParagraph"/>
       </w:pPr>
       <w:r>
-        <w:t xml:space="preserve">    Bank citi = new Bank();</w:t>
+        <w:t xml:space="preserve">    Bank </w:t>
+      </w:r>
+      <w:proofErr w:type="spellStart"/>
+      <w:r>
+        <w:t>citi</w:t>
+      </w:r>
+      <w:proofErr w:type="spellEnd"/>
+      <w:r>
+        <w:t xml:space="preserve"> = new </w:t>
+      </w:r>
+      <w:proofErr w:type="gramStart"/>
+      <w:r>
+        <w:t>Bank(</w:t>
+      </w:r>
+      <w:proofErr w:type="gramEnd"/>
+      <w:r>
+        <w:t>);</w:t>
       </w:r>
     </w:p>
     <w:p>
@@ -234,7 +334,20 @@
         <w:pStyle w:val="ListParagraph"/>
       </w:pPr>
       <w:r>
-        <w:t>Citi.name =  “CitiBank”</w:t>
+        <w:t xml:space="preserve">Citi.name </w:t>
+      </w:r>
+      <w:proofErr w:type="gramStart"/>
+      <w:r>
+        <w:t>=  “</w:t>
+      </w:r>
+      <w:proofErr w:type="spellStart"/>
+      <w:proofErr w:type="gramEnd"/>
+      <w:r>
+        <w:t>CitiBank</w:t>
+      </w:r>
+      <w:proofErr w:type="spellEnd"/>
+      <w:r>
+        <w:t>”</w:t>
       </w:r>
     </w:p>
     <w:p>
@@ -250,7 +363,15 @@
         <w:pStyle w:val="ListParagraph"/>
       </w:pPr>
       <w:r>
-        <w:t>Return citi;</w:t>
+        <w:t xml:space="preserve">Return </w:t>
+      </w:r>
+      <w:proofErr w:type="spellStart"/>
+      <w:r>
+        <w:t>citi</w:t>
+      </w:r>
+      <w:proofErr w:type="spellEnd"/>
+      <w:r>
+        <w:t>;</w:t>
       </w:r>
     </w:p>
     <w:p>
@@ -373,8 +494,13 @@
       <w:pPr>
         <w:pStyle w:val="ListParagraph"/>
       </w:pPr>
-      <w:r>
-        <w:t>If(number %3 === 0 &amp;&amp; number % 5 == 0)</w:t>
+      <w:proofErr w:type="gramStart"/>
+      <w:r>
+        <w:t>If(</w:t>
+      </w:r>
+      <w:proofErr w:type="gramEnd"/>
+      <w:r>
+        <w:t>number %3 === 0 &amp;&amp; number % 5 == 0)</w:t>
       </w:r>
     </w:p>
     <w:p>
@@ -390,7 +516,23 @@
         <w:pStyle w:val="ListParagraph"/>
       </w:pPr>
       <w:r>
-        <w:t xml:space="preserve">  Syso(catdog)</w:t>
+        <w:t xml:space="preserve">  </w:t>
+      </w:r>
+      <w:proofErr w:type="spellStart"/>
+      <w:r>
+        <w:t>Syso</w:t>
+      </w:r>
+      <w:proofErr w:type="spellEnd"/>
+      <w:r>
+        <w:t>(</w:t>
+      </w:r>
+      <w:proofErr w:type="spellStart"/>
+      <w:r>
+        <w:t>catdog</w:t>
+      </w:r>
+      <w:proofErr w:type="spellEnd"/>
+      <w:r>
+        <w:t>)</w:t>
       </w:r>
     </w:p>
     <w:p>
@@ -406,7 +548,15 @@
         <w:pStyle w:val="ListParagraph"/>
       </w:pPr>
       <w:r>
-        <w:t>Else if(number %3 ==0)</w:t>
+        <w:t xml:space="preserve">Else </w:t>
+      </w:r>
+      <w:proofErr w:type="gramStart"/>
+      <w:r>
+        <w:t>if(</w:t>
+      </w:r>
+      <w:proofErr w:type="gramEnd"/>
+      <w:r>
+        <w:t>number %3 ==0)</w:t>
       </w:r>
     </w:p>
     <w:p>
@@ -422,7 +572,15 @@
         <w:pStyle w:val="ListParagraph"/>
       </w:pPr>
       <w:r>
-        <w:t>Else if(number % 5 ==0)</w:t>
+        <w:t xml:space="preserve">Else </w:t>
+      </w:r>
+      <w:proofErr w:type="gramStart"/>
+      <w:r>
+        <w:t>if(</w:t>
+      </w:r>
+      <w:proofErr w:type="gramEnd"/>
+      <w:r>
+        <w:t>number % 5 ==0)</w:t>
       </w:r>
     </w:p>
     <w:p>
@@ -490,18 +648,54 @@
       <w:r>
         <w:t xml:space="preserve">&lt;Integer&gt; </w:t>
       </w:r>
-      <w:r>
-        <w:t>myList = new ArrayList();</w:t>
-      </w:r>
-    </w:p>
-    <w:p>
-      <w:r>
-        <w:t>myList.add(1);</w:t>
-      </w:r>
-    </w:p>
-    <w:p>
-      <w:r>
-        <w:t>//myList.add(“Java”);</w:t>
+      <w:proofErr w:type="spellStart"/>
+      <w:r>
+        <w:t>myList</w:t>
+      </w:r>
+      <w:proofErr w:type="spellEnd"/>
+      <w:r>
+        <w:t xml:space="preserve"> = new </w:t>
+      </w:r>
+      <w:proofErr w:type="spellStart"/>
+      <w:proofErr w:type="gramStart"/>
+      <w:r>
+        <w:t>ArrayList</w:t>
+      </w:r>
+      <w:proofErr w:type="spellEnd"/>
+      <w:r>
+        <w:t>(</w:t>
+      </w:r>
+      <w:proofErr w:type="gramEnd"/>
+      <w:r>
+        <w:t>);</w:t>
+      </w:r>
+    </w:p>
+    <w:p>
+      <w:proofErr w:type="spellStart"/>
+      <w:proofErr w:type="gramStart"/>
+      <w:r>
+        <w:t>myList.add</w:t>
+      </w:r>
+      <w:proofErr w:type="spellEnd"/>
+      <w:r>
+        <w:t>(</w:t>
+      </w:r>
+      <w:proofErr w:type="gramEnd"/>
+      <w:r>
+        <w:t>1);</w:t>
+      </w:r>
+    </w:p>
+    <w:p>
+      <w:r>
+        <w:t>//</w:t>
+      </w:r>
+      <w:proofErr w:type="spellStart"/>
+      <w:r>
+        <w:t>myList.add</w:t>
+      </w:r>
+      <w:proofErr w:type="spellEnd"/>
+      <w:r>
+        <w:t>(“Java”);</w:t>
       </w:r>
     </w:p>
     <w:tbl>
@@ -520,10 +714,12 @@
             <w:tcW w:w="4675" w:type="dxa"/>
           </w:tcPr>
           <w:p>
+            <w:proofErr w:type="spellStart"/>
             <w:r>
               <w:lastRenderedPageBreak/>
               <w:t>ArrayList</w:t>
             </w:r>
+            <w:proofErr w:type="spellEnd"/>
           </w:p>
         </w:tc>
         <w:tc>
@@ -608,8 +804,13 @@
       </w:r>
     </w:p>
     <w:p>
-      <w:r>
-        <w:t>JavaTPoint:</w:t>
+      <w:proofErr w:type="spellStart"/>
+      <w:r>
+        <w:t>JavaTPoint</w:t>
+      </w:r>
+      <w:proofErr w:type="spellEnd"/>
+      <w:r>
+        <w:t>:</w:t>
       </w:r>
     </w:p>
     <w:p/>
@@ -729,9 +930,13 @@
           <w:numId w:val="2"/>
         </w:numPr>
       </w:pPr>
+      <w:proofErr w:type="spellStart"/>
+      <w:proofErr w:type="gramStart"/>
       <w:r>
         <w:t>Lightweight:EJB</w:t>
       </w:r>
+      <w:proofErr w:type="spellEnd"/>
+      <w:proofErr w:type="gramEnd"/>
     </w:p>
     <w:p>
       <w:pPr>
@@ -741,8 +946,15 @@
           <w:numId w:val="2"/>
         </w:numPr>
       </w:pPr>
-      <w:r>
-        <w:t>MVC,Transaction Management,</w:t>
+      <w:proofErr w:type="spellStart"/>
+      <w:proofErr w:type="gramStart"/>
+      <w:r>
+        <w:t>MVC,Transaction</w:t>
+      </w:r>
+      <w:proofErr w:type="spellEnd"/>
+      <w:proofErr w:type="gramEnd"/>
+      <w:r>
+        <w:t xml:space="preserve"> Management,</w:t>
       </w:r>
     </w:p>
     <w:p>
@@ -759,8 +971,23 @@
     </w:p>
     <w:p/>
     <w:p>
-      <w:r>
-        <w:t xml:space="preserve">Ioc Containers:  create the objects,wiring them together, configuration  and managing them </w:t>
+      <w:proofErr w:type="spellStart"/>
+      <w:r>
+        <w:t>Ioc</w:t>
+      </w:r>
+      <w:proofErr w:type="spellEnd"/>
+      <w:r>
+        <w:t xml:space="preserve"> Containers:  create the </w:t>
+      </w:r>
+      <w:proofErr w:type="spellStart"/>
+      <w:proofErr w:type="gramStart"/>
+      <w:r>
+        <w:t>objects,wiring</w:t>
+      </w:r>
+      <w:proofErr w:type="spellEnd"/>
+      <w:proofErr w:type="gramEnd"/>
+      <w:r>
+        <w:t xml:space="preserve"> them together, configuration  and managing them </w:t>
       </w:r>
     </w:p>
     <w:p>
@@ -770,8 +997,15 @@
     </w:p>
     <w:p>
       <w:r>
-        <w:t>XML,3 onwards annotation,java</w:t>
-      </w:r>
+        <w:t xml:space="preserve">XML,3 onwards </w:t>
+      </w:r>
+      <w:proofErr w:type="spellStart"/>
+      <w:proofErr w:type="gramStart"/>
+      <w:r>
+        <w:t>annotation,java</w:t>
+      </w:r>
+      <w:proofErr w:type="spellEnd"/>
+      <w:proofErr w:type="gramEnd"/>
     </w:p>
     <w:p>
       <w:pPr>
@@ -781,9 +1015,11 @@
           <w:numId w:val="3"/>
         </w:numPr>
       </w:pPr>
+      <w:proofErr w:type="spellStart"/>
       <w:r>
         <w:t>BeanFactory</w:t>
       </w:r>
+      <w:proofErr w:type="spellEnd"/>
     </w:p>
     <w:p>
       <w:pPr>
@@ -793,9 +1029,11 @@
           <w:numId w:val="3"/>
         </w:numPr>
       </w:pPr>
+      <w:proofErr w:type="spellStart"/>
       <w:r>
         <w:t>ApplicationContext</w:t>
       </w:r>
+      <w:proofErr w:type="spellEnd"/>
     </w:p>
     <w:p>
       <w:pPr>
@@ -808,7 +1046,21 @@
           <w:b/>
         </w:rPr>
         <w:lastRenderedPageBreak/>
-        <w:t>Bean:  Object which is mainained by IOC containers.</w:t>
+        <w:t xml:space="preserve">Bean:  Object which is </w:t>
+      </w:r>
+      <w:proofErr w:type="spellStart"/>
+      <w:r>
+        <w:rPr>
+          <w:b/>
+        </w:rPr>
+        <w:t>mainained</w:t>
+      </w:r>
+      <w:proofErr w:type="spellEnd"/>
+      <w:r>
+        <w:rPr>
+          <w:b/>
+        </w:rPr>
+        <w:t xml:space="preserve"> by IOC containers.</w:t>
       </w:r>
     </w:p>
     <w:p>
@@ -862,9 +1114,11 @@
           <w:numId w:val="4"/>
         </w:numPr>
       </w:pPr>
+      <w:proofErr w:type="spellStart"/>
       <w:r>
         <w:t>Prototype@prototype</w:t>
       </w:r>
+      <w:proofErr w:type="spellEnd"/>
     </w:p>
     <w:p>
       <w:pPr>
@@ -874,9 +1128,11 @@
           <w:numId w:val="4"/>
         </w:numPr>
       </w:pPr>
+      <w:proofErr w:type="spellStart"/>
       <w:r>
         <w:t>Request@RequestScope</w:t>
       </w:r>
+      <w:proofErr w:type="spellEnd"/>
     </w:p>
     <w:p>
       <w:pPr>
@@ -887,8 +1143,13 @@
         </w:numPr>
       </w:pPr>
       <w:r>
-        <w:t>Session @SessionScope</w:t>
-      </w:r>
+        <w:t>Session @</w:t>
+      </w:r>
+      <w:proofErr w:type="spellStart"/>
+      <w:r>
+        <w:t>SessionScope</w:t>
+      </w:r>
+      <w:proofErr w:type="spellEnd"/>
     </w:p>
     <w:p>
       <w:pPr>
@@ -899,8 +1160,13 @@
         </w:numPr>
       </w:pPr>
       <w:r>
-        <w:t>Global Session-@ApplicationScope</w:t>
-      </w:r>
+        <w:t>Global Session-@</w:t>
+      </w:r>
+      <w:proofErr w:type="spellStart"/>
+      <w:r>
+        <w:t>ApplicationScope</w:t>
+      </w:r>
+      <w:proofErr w:type="spellEnd"/>
     </w:p>
     <w:p>
       <w:pPr>
@@ -929,7 +1195,15 @@
         <w:pStyle w:val="ListParagraph"/>
       </w:pPr>
       <w:r>
-        <w:t>Internal Workings Of Map:</w:t>
+        <w:t xml:space="preserve">Internal Workings </w:t>
+      </w:r>
+      <w:proofErr w:type="gramStart"/>
+      <w:r>
+        <w:t>Of</w:t>
+      </w:r>
+      <w:proofErr w:type="gramEnd"/>
+      <w:r>
+        <w:t xml:space="preserve"> Map:</w:t>
       </w:r>
     </w:p>
     <w:p>
@@ -945,9 +1219,16 @@
       <w:pPr>
         <w:pStyle w:val="ListParagraph"/>
       </w:pPr>
-      <w:r>
-        <w:t>Hashcode ,equals</w:t>
-      </w:r>
+      <w:proofErr w:type="spellStart"/>
+      <w:proofErr w:type="gramStart"/>
+      <w:r>
+        <w:t>Hashcode</w:t>
+      </w:r>
+      <w:proofErr w:type="spellEnd"/>
+      <w:r>
+        <w:t xml:space="preserve"> ,equals</w:t>
+      </w:r>
+      <w:proofErr w:type="gramEnd"/>
     </w:p>
     <w:p>
       <w:pPr>
@@ -962,7 +1243,15 @@
         <w:pStyle w:val="ListParagraph"/>
       </w:pPr>
       <w:r>
-        <w:t>Bucket -Linked List ( Binary Search Tree- Java8 ).</w:t>
+        <w:t xml:space="preserve">Bucket -Linked List </w:t>
+      </w:r>
+      <w:proofErr w:type="gramStart"/>
+      <w:r>
+        <w:t>( Binary</w:t>
+      </w:r>
+      <w:proofErr w:type="gramEnd"/>
+      <w:r>
+        <w:t xml:space="preserve"> Search Tree- Java8 ).</w:t>
       </w:r>
     </w:p>
     <w:p>
@@ -1020,7 +1309,47 @@
           <w:szCs w:val="17"/>
         </w:rPr>
         <w:br/>
-        <w:t>  public static void main(String[] args) {</w:t>
+        <w:t xml:space="preserve">  public static void </w:t>
+      </w:r>
+      <w:proofErr w:type="gramStart"/>
+      <w:r>
+        <w:rPr>
+          <w:rFonts w:ascii="Segoe UI" w:eastAsia="Times New Roman" w:hAnsi="Segoe UI" w:cs="Segoe UI"/>
+          <w:color w:val="044444"/>
+          <w:sz w:val="17"/>
+          <w:szCs w:val="17"/>
+        </w:rPr>
+        <w:t>main(</w:t>
+      </w:r>
+      <w:proofErr w:type="gramEnd"/>
+      <w:r>
+        <w:rPr>
+          <w:rFonts w:ascii="Segoe UI" w:eastAsia="Times New Roman" w:hAnsi="Segoe UI" w:cs="Segoe UI"/>
+          <w:color w:val="044444"/>
+          <w:sz w:val="17"/>
+          <w:szCs w:val="17"/>
+        </w:rPr>
+        <w:t xml:space="preserve">String[] </w:t>
+      </w:r>
+      <w:proofErr w:type="spellStart"/>
+      <w:r>
+        <w:rPr>
+          <w:rFonts w:ascii="Segoe UI" w:eastAsia="Times New Roman" w:hAnsi="Segoe UI" w:cs="Segoe UI"/>
+          <w:color w:val="044444"/>
+          <w:sz w:val="17"/>
+          <w:szCs w:val="17"/>
+        </w:rPr>
+        <w:t>args</w:t>
+      </w:r>
+      <w:proofErr w:type="spellEnd"/>
+      <w:r>
+        <w:rPr>
+          <w:rFonts w:ascii="Segoe UI" w:eastAsia="Times New Roman" w:hAnsi="Segoe UI" w:cs="Segoe UI"/>
+          <w:color w:val="044444"/>
+          <w:sz w:val="17"/>
+          <w:szCs w:val="17"/>
+        </w:rPr>
+        <w:t>) {</w:t>
       </w:r>
       <w:r>
         <w:rPr>
@@ -1040,7 +1369,27 @@
           <w:szCs w:val="17"/>
         </w:rPr>
         <w:br/>
-        <w:t>         System.out.println("Enter your username: ");</w:t>
+        <w:t xml:space="preserve">         </w:t>
+      </w:r>
+      <w:proofErr w:type="spellStart"/>
+      <w:r>
+        <w:rPr>
+          <w:rFonts w:ascii="Segoe UI" w:eastAsia="Times New Roman" w:hAnsi="Segoe UI" w:cs="Segoe UI"/>
+          <w:color w:val="044444"/>
+          <w:sz w:val="17"/>
+          <w:szCs w:val="17"/>
+        </w:rPr>
+        <w:t>System.out.println</w:t>
+      </w:r>
+      <w:proofErr w:type="spellEnd"/>
+      <w:r>
+        <w:rPr>
+          <w:rFonts w:ascii="Segoe UI" w:eastAsia="Times New Roman" w:hAnsi="Segoe UI" w:cs="Segoe UI"/>
+          <w:color w:val="044444"/>
+          <w:sz w:val="17"/>
+          <w:szCs w:val="17"/>
+        </w:rPr>
+        <w:t>("Enter your username: ");</w:t>
       </w:r>
     </w:p>
     <w:p>
@@ -1071,7 +1420,27 @@
           <w:szCs w:val="17"/>
         </w:rPr>
         <w:br/>
-        <w:t>         Scanner scanner = new Scanner(System.in);</w:t>
+        <w:t xml:space="preserve">         Scanner </w:t>
+      </w:r>
+      <w:proofErr w:type="spellStart"/>
+      <w:r>
+        <w:rPr>
+          <w:rFonts w:ascii="Segoe UI" w:eastAsia="Times New Roman" w:hAnsi="Segoe UI" w:cs="Segoe UI"/>
+          <w:color w:val="044444"/>
+          <w:sz w:val="17"/>
+          <w:szCs w:val="17"/>
+        </w:rPr>
+        <w:t>scanner</w:t>
+      </w:r>
+      <w:proofErr w:type="spellEnd"/>
+      <w:r>
+        <w:rPr>
+          <w:rFonts w:ascii="Segoe UI" w:eastAsia="Times New Roman" w:hAnsi="Segoe UI" w:cs="Segoe UI"/>
+          <w:color w:val="044444"/>
+          <w:sz w:val="17"/>
+          <w:szCs w:val="17"/>
+        </w:rPr>
+        <w:t xml:space="preserve"> = new Scanner(System.in);</w:t>
       </w:r>
       <w:r>
         <w:rPr>
@@ -1081,7 +1450,27 @@
           <w:szCs w:val="17"/>
         </w:rPr>
         <w:br/>
-        <w:t>         str = scanner.nextLine();</w:t>
+        <w:t xml:space="preserve">         str = </w:t>
+      </w:r>
+      <w:proofErr w:type="spellStart"/>
+      <w:r>
+        <w:rPr>
+          <w:rFonts w:ascii="Segoe UI" w:eastAsia="Times New Roman" w:hAnsi="Segoe UI" w:cs="Segoe UI"/>
+          <w:color w:val="044444"/>
+          <w:sz w:val="17"/>
+          <w:szCs w:val="17"/>
+        </w:rPr>
+        <w:t>scanner.nextLine</w:t>
+      </w:r>
+      <w:proofErr w:type="spellEnd"/>
+      <w:r>
+        <w:rPr>
+          <w:rFonts w:ascii="Segoe UI" w:eastAsia="Times New Roman" w:hAnsi="Segoe UI" w:cs="Segoe UI"/>
+          <w:color w:val="044444"/>
+          <w:sz w:val="17"/>
+          <w:szCs w:val="17"/>
+        </w:rPr>
+        <w:t>();</w:t>
       </w:r>
       <w:r>
         <w:rPr>
@@ -1101,7 +1490,27 @@
           <w:szCs w:val="17"/>
         </w:rPr>
         <w:br/>
-        <w:t>         String reversed = reverse.reverseString(str);</w:t>
+        <w:t xml:space="preserve">         String reversed = </w:t>
+      </w:r>
+      <w:proofErr w:type="spellStart"/>
+      <w:r>
+        <w:rPr>
+          <w:rFonts w:ascii="Segoe UI" w:eastAsia="Times New Roman" w:hAnsi="Segoe UI" w:cs="Segoe UI"/>
+          <w:color w:val="044444"/>
+          <w:sz w:val="17"/>
+          <w:szCs w:val="17"/>
+        </w:rPr>
+        <w:t>reverse.reverseString</w:t>
+      </w:r>
+      <w:proofErr w:type="spellEnd"/>
+      <w:r>
+        <w:rPr>
+          <w:rFonts w:ascii="Segoe UI" w:eastAsia="Times New Roman" w:hAnsi="Segoe UI" w:cs="Segoe UI"/>
+          <w:color w:val="044444"/>
+          <w:sz w:val="17"/>
+          <w:szCs w:val="17"/>
+        </w:rPr>
+        <w:t>(str);</w:t>
       </w:r>
       <w:r>
         <w:rPr>
@@ -1111,7 +1520,27 @@
           <w:szCs w:val="17"/>
         </w:rPr>
         <w:br/>
-        <w:t>         System.out.println("The reversed string is: " + reversed);</w:t>
+        <w:t xml:space="preserve">         </w:t>
+      </w:r>
+      <w:proofErr w:type="spellStart"/>
+      <w:r>
+        <w:rPr>
+          <w:rFonts w:ascii="Segoe UI" w:eastAsia="Times New Roman" w:hAnsi="Segoe UI" w:cs="Segoe UI"/>
+          <w:color w:val="044444"/>
+          <w:sz w:val="17"/>
+          <w:szCs w:val="17"/>
+        </w:rPr>
+        <w:t>System.out.println</w:t>
+      </w:r>
+      <w:proofErr w:type="spellEnd"/>
+      <w:r>
+        <w:rPr>
+          <w:rFonts w:ascii="Segoe UI" w:eastAsia="Times New Roman" w:hAnsi="Segoe UI" w:cs="Segoe UI"/>
+          <w:color w:val="044444"/>
+          <w:sz w:val="17"/>
+          <w:szCs w:val="17"/>
+        </w:rPr>
+        <w:t>("The reversed string is: " + reversed);</w:t>
       </w:r>
       <w:r>
         <w:rPr>
@@ -1140,7 +1569,27 @@
           <w:szCs w:val="17"/>
         </w:rPr>
         <w:br/>
-        <w:t>     public  String reverseString(String str)</w:t>
+        <w:t xml:space="preserve">     public  String </w:t>
+      </w:r>
+      <w:proofErr w:type="spellStart"/>
+      <w:r>
+        <w:rPr>
+          <w:rFonts w:ascii="Segoe UI" w:eastAsia="Times New Roman" w:hAnsi="Segoe UI" w:cs="Segoe UI"/>
+          <w:color w:val="044444"/>
+          <w:sz w:val="17"/>
+          <w:szCs w:val="17"/>
+        </w:rPr>
+        <w:t>reverseString</w:t>
+      </w:r>
+      <w:proofErr w:type="spellEnd"/>
+      <w:r>
+        <w:rPr>
+          <w:rFonts w:ascii="Segoe UI" w:eastAsia="Times New Roman" w:hAnsi="Segoe UI" w:cs="Segoe UI"/>
+          <w:color w:val="044444"/>
+          <w:sz w:val="17"/>
+          <w:szCs w:val="17"/>
+        </w:rPr>
+        <w:t>(String str)</w:t>
       </w:r>
       <w:r>
         <w:rPr>
@@ -1160,7 +1609,27 @@
           <w:szCs w:val="17"/>
         </w:rPr>
         <w:br/>
-        <w:t>         if (str.isEmpty())</w:t>
+        <w:t>         if (</w:t>
+      </w:r>
+      <w:proofErr w:type="spellStart"/>
+      <w:r>
+        <w:rPr>
+          <w:rFonts w:ascii="Segoe UI" w:eastAsia="Times New Roman" w:hAnsi="Segoe UI" w:cs="Segoe UI"/>
+          <w:color w:val="044444"/>
+          <w:sz w:val="17"/>
+          <w:szCs w:val="17"/>
+        </w:rPr>
+        <w:t>str.isEmpty</w:t>
+      </w:r>
+      <w:proofErr w:type="spellEnd"/>
+      <w:r>
+        <w:rPr>
+          <w:rFonts w:ascii="Segoe UI" w:eastAsia="Times New Roman" w:hAnsi="Segoe UI" w:cs="Segoe UI"/>
+          <w:color w:val="044444"/>
+          <w:sz w:val="17"/>
+          <w:szCs w:val="17"/>
+        </w:rPr>
+        <w:t>())</w:t>
       </w:r>
       <w:r>
         <w:rPr>
@@ -1180,7 +1649,67 @@
           <w:szCs w:val="17"/>
         </w:rPr>
         <w:br/>
-        <w:t>         return reverseString(str.substring(0, str.length()-1));</w:t>
+        <w:t xml:space="preserve">         return </w:t>
+      </w:r>
+      <w:proofErr w:type="spellStart"/>
+      <w:r>
+        <w:rPr>
+          <w:rFonts w:ascii="Segoe UI" w:eastAsia="Times New Roman" w:hAnsi="Segoe UI" w:cs="Segoe UI"/>
+          <w:color w:val="044444"/>
+          <w:sz w:val="17"/>
+          <w:szCs w:val="17"/>
+        </w:rPr>
+        <w:t>reverseString</w:t>
+      </w:r>
+      <w:proofErr w:type="spellEnd"/>
+      <w:r>
+        <w:rPr>
+          <w:rFonts w:ascii="Segoe UI" w:eastAsia="Times New Roman" w:hAnsi="Segoe UI" w:cs="Segoe UI"/>
+          <w:color w:val="044444"/>
+          <w:sz w:val="17"/>
+          <w:szCs w:val="17"/>
+        </w:rPr>
+        <w:t>(</w:t>
+      </w:r>
+      <w:proofErr w:type="spellStart"/>
+      <w:r>
+        <w:rPr>
+          <w:rFonts w:ascii="Segoe UI" w:eastAsia="Times New Roman" w:hAnsi="Segoe UI" w:cs="Segoe UI"/>
+          <w:color w:val="044444"/>
+          <w:sz w:val="17"/>
+          <w:szCs w:val="17"/>
+        </w:rPr>
+        <w:t>str.substring</w:t>
+      </w:r>
+      <w:proofErr w:type="spellEnd"/>
+      <w:r>
+        <w:rPr>
+          <w:rFonts w:ascii="Segoe UI" w:eastAsia="Times New Roman" w:hAnsi="Segoe UI" w:cs="Segoe UI"/>
+          <w:color w:val="044444"/>
+          <w:sz w:val="17"/>
+          <w:szCs w:val="17"/>
+        </w:rPr>
+        <w:t xml:space="preserve">(0, </w:t>
+      </w:r>
+      <w:proofErr w:type="spellStart"/>
+      <w:r>
+        <w:rPr>
+          <w:rFonts w:ascii="Segoe UI" w:eastAsia="Times New Roman" w:hAnsi="Segoe UI" w:cs="Segoe UI"/>
+          <w:color w:val="044444"/>
+          <w:sz w:val="17"/>
+          <w:szCs w:val="17"/>
+        </w:rPr>
+        <w:t>str.length</w:t>
+      </w:r>
+      <w:proofErr w:type="spellEnd"/>
+      <w:r>
+        <w:rPr>
+          <w:rFonts w:ascii="Segoe UI" w:eastAsia="Times New Roman" w:hAnsi="Segoe UI" w:cs="Segoe UI"/>
+          <w:color w:val="044444"/>
+          <w:sz w:val="17"/>
+          <w:szCs w:val="17"/>
+        </w:rPr>
+        <w:t>()-1));</w:t>
       </w:r>
       <w:r>
         <w:rPr>
@@ -1190,7 +1719,67 @@
           <w:szCs w:val="17"/>
         </w:rPr>
         <w:br/>
-        <w:t>        // return reverseString(str.substring(1)) + str.charAt(0);</w:t>
+        <w:t xml:space="preserve">        // return </w:t>
+      </w:r>
+      <w:proofErr w:type="spellStart"/>
+      <w:r>
+        <w:rPr>
+          <w:rFonts w:ascii="Segoe UI" w:eastAsia="Times New Roman" w:hAnsi="Segoe UI" w:cs="Segoe UI"/>
+          <w:color w:val="044444"/>
+          <w:sz w:val="17"/>
+          <w:szCs w:val="17"/>
+        </w:rPr>
+        <w:t>reverseString</w:t>
+      </w:r>
+      <w:proofErr w:type="spellEnd"/>
+      <w:r>
+        <w:rPr>
+          <w:rFonts w:ascii="Segoe UI" w:eastAsia="Times New Roman" w:hAnsi="Segoe UI" w:cs="Segoe UI"/>
+          <w:color w:val="044444"/>
+          <w:sz w:val="17"/>
+          <w:szCs w:val="17"/>
+        </w:rPr>
+        <w:t>(</w:t>
+      </w:r>
+      <w:proofErr w:type="spellStart"/>
+      <w:r>
+        <w:rPr>
+          <w:rFonts w:ascii="Segoe UI" w:eastAsia="Times New Roman" w:hAnsi="Segoe UI" w:cs="Segoe UI"/>
+          <w:color w:val="044444"/>
+          <w:sz w:val="17"/>
+          <w:szCs w:val="17"/>
+        </w:rPr>
+        <w:t>str.substring</w:t>
+      </w:r>
+      <w:proofErr w:type="spellEnd"/>
+      <w:r>
+        <w:rPr>
+          <w:rFonts w:ascii="Segoe UI" w:eastAsia="Times New Roman" w:hAnsi="Segoe UI" w:cs="Segoe UI"/>
+          <w:color w:val="044444"/>
+          <w:sz w:val="17"/>
+          <w:szCs w:val="17"/>
+        </w:rPr>
+        <w:t xml:space="preserve">(1)) + </w:t>
+      </w:r>
+      <w:proofErr w:type="spellStart"/>
+      <w:r>
+        <w:rPr>
+          <w:rFonts w:ascii="Segoe UI" w:eastAsia="Times New Roman" w:hAnsi="Segoe UI" w:cs="Segoe UI"/>
+          <w:color w:val="044444"/>
+          <w:sz w:val="17"/>
+          <w:szCs w:val="17"/>
+        </w:rPr>
+        <w:t>str.charAt</w:t>
+      </w:r>
+      <w:proofErr w:type="spellEnd"/>
+      <w:r>
+        <w:rPr>
+          <w:rFonts w:ascii="Segoe UI" w:eastAsia="Times New Roman" w:hAnsi="Segoe UI" w:cs="Segoe UI"/>
+          <w:color w:val="044444"/>
+          <w:sz w:val="17"/>
+          <w:szCs w:val="17"/>
+        </w:rPr>
+        <w:t>(0);</w:t>
       </w:r>
       <w:r>
         <w:rPr>
@@ -1326,7 +1915,27 @@
           <w:sz w:val="17"/>
           <w:szCs w:val="17"/>
         </w:rPr>
-        <w:t>public  String stringReverse(String str) {</w:t>
+        <w:t xml:space="preserve">public  String </w:t>
+      </w:r>
+      <w:proofErr w:type="spellStart"/>
+      <w:r>
+        <w:rPr>
+          <w:rFonts w:ascii="Segoe UI" w:eastAsia="Times New Roman" w:hAnsi="Segoe UI" w:cs="Segoe UI"/>
+          <w:color w:val="044444"/>
+          <w:sz w:val="17"/>
+          <w:szCs w:val="17"/>
+        </w:rPr>
+        <w:t>stringReverse</w:t>
+      </w:r>
+      <w:proofErr w:type="spellEnd"/>
+      <w:r>
+        <w:rPr>
+          <w:rFonts w:ascii="Segoe UI" w:eastAsia="Times New Roman" w:hAnsi="Segoe UI" w:cs="Segoe UI"/>
+          <w:color w:val="044444"/>
+          <w:sz w:val="17"/>
+          <w:szCs w:val="17"/>
+        </w:rPr>
+        <w:t>(String str) {</w:t>
       </w:r>
       <w:r>
         <w:rPr>
@@ -1336,7 +1945,27 @@
           <w:szCs w:val="17"/>
         </w:rPr>
         <w:br/>
-        <w:t>  if(str.length()== 0) {</w:t>
+        <w:t>  if(</w:t>
+      </w:r>
+      <w:proofErr w:type="spellStart"/>
+      <w:r>
+        <w:rPr>
+          <w:rFonts w:ascii="Segoe UI" w:eastAsia="Times New Roman" w:hAnsi="Segoe UI" w:cs="Segoe UI"/>
+          <w:color w:val="044444"/>
+          <w:sz w:val="17"/>
+          <w:szCs w:val="17"/>
+        </w:rPr>
+        <w:t>str.length</w:t>
+      </w:r>
+      <w:proofErr w:type="spellEnd"/>
+      <w:r>
+        <w:rPr>
+          <w:rFonts w:ascii="Segoe UI" w:eastAsia="Times New Roman" w:hAnsi="Segoe UI" w:cs="Segoe UI"/>
+          <w:color w:val="044444"/>
+          <w:sz w:val="17"/>
+          <w:szCs w:val="17"/>
+        </w:rPr>
+        <w:t>()== 0) {</w:t>
       </w:r>
       <w:r>
         <w:rPr>
@@ -1366,7 +1995,27 @@
           <w:szCs w:val="17"/>
         </w:rPr>
         <w:br/>
-        <w:t>  else if(str.length() == 1) {</w:t>
+        <w:t>  else if(</w:t>
+      </w:r>
+      <w:proofErr w:type="spellStart"/>
+      <w:r>
+        <w:rPr>
+          <w:rFonts w:ascii="Segoe UI" w:eastAsia="Times New Roman" w:hAnsi="Segoe UI" w:cs="Segoe UI"/>
+          <w:color w:val="044444"/>
+          <w:sz w:val="17"/>
+          <w:szCs w:val="17"/>
+        </w:rPr>
+        <w:t>str.length</w:t>
+      </w:r>
+      <w:proofErr w:type="spellEnd"/>
+      <w:r>
+        <w:rPr>
+          <w:rFonts w:ascii="Segoe UI" w:eastAsia="Times New Roman" w:hAnsi="Segoe UI" w:cs="Segoe UI"/>
+          <w:color w:val="044444"/>
+          <w:sz w:val="17"/>
+          <w:szCs w:val="17"/>
+        </w:rPr>
+        <w:t>() == 1) {</w:t>
       </w:r>
       <w:r>
         <w:rPr>
@@ -1376,7 +2025,27 @@
           <w:szCs w:val="17"/>
         </w:rPr>
         <w:br/>
-        <w:t>   return ""+str.charAt(0);</w:t>
+        <w:t>   return ""+</w:t>
+      </w:r>
+      <w:proofErr w:type="spellStart"/>
+      <w:r>
+        <w:rPr>
+          <w:rFonts w:ascii="Segoe UI" w:eastAsia="Times New Roman" w:hAnsi="Segoe UI" w:cs="Segoe UI"/>
+          <w:color w:val="044444"/>
+          <w:sz w:val="17"/>
+          <w:szCs w:val="17"/>
+        </w:rPr>
+        <w:t>str.charAt</w:t>
+      </w:r>
+      <w:proofErr w:type="spellEnd"/>
+      <w:r>
+        <w:rPr>
+          <w:rFonts w:ascii="Segoe UI" w:eastAsia="Times New Roman" w:hAnsi="Segoe UI" w:cs="Segoe UI"/>
+          <w:color w:val="044444"/>
+          <w:sz w:val="17"/>
+          <w:szCs w:val="17"/>
+        </w:rPr>
+        <w:t>(0);</w:t>
       </w:r>
       <w:r>
         <w:rPr>
@@ -1396,7 +2065,107 @@
           <w:szCs w:val="17"/>
         </w:rPr>
         <w:br/>
-        <w:t>   return str.charAt(str.length()-1) + stringReverse(str.substring(0, str.length() -1));</w:t>
+        <w:t xml:space="preserve">   return </w:t>
+      </w:r>
+      <w:proofErr w:type="spellStart"/>
+      <w:r>
+        <w:rPr>
+          <w:rFonts w:ascii="Segoe UI" w:eastAsia="Times New Roman" w:hAnsi="Segoe UI" w:cs="Segoe UI"/>
+          <w:color w:val="044444"/>
+          <w:sz w:val="17"/>
+          <w:szCs w:val="17"/>
+        </w:rPr>
+        <w:t>str.charAt</w:t>
+      </w:r>
+      <w:proofErr w:type="spellEnd"/>
+      <w:r>
+        <w:rPr>
+          <w:rFonts w:ascii="Segoe UI" w:eastAsia="Times New Roman" w:hAnsi="Segoe UI" w:cs="Segoe UI"/>
+          <w:color w:val="044444"/>
+          <w:sz w:val="17"/>
+          <w:szCs w:val="17"/>
+        </w:rPr>
+        <w:t>(</w:t>
+      </w:r>
+      <w:proofErr w:type="spellStart"/>
+      <w:r>
+        <w:rPr>
+          <w:rFonts w:ascii="Segoe UI" w:eastAsia="Times New Roman" w:hAnsi="Segoe UI" w:cs="Segoe UI"/>
+          <w:color w:val="044444"/>
+          <w:sz w:val="17"/>
+          <w:szCs w:val="17"/>
+        </w:rPr>
+        <w:t>str.length</w:t>
+      </w:r>
+      <w:proofErr w:type="spellEnd"/>
+      <w:r>
+        <w:rPr>
+          <w:rFonts w:ascii="Segoe UI" w:eastAsia="Times New Roman" w:hAnsi="Segoe UI" w:cs="Segoe UI"/>
+          <w:color w:val="044444"/>
+          <w:sz w:val="17"/>
+          <w:szCs w:val="17"/>
+        </w:rPr>
+        <w:t xml:space="preserve">()-1) + </w:t>
+      </w:r>
+      <w:proofErr w:type="spellStart"/>
+      <w:r>
+        <w:rPr>
+          <w:rFonts w:ascii="Segoe UI" w:eastAsia="Times New Roman" w:hAnsi="Segoe UI" w:cs="Segoe UI"/>
+          <w:color w:val="044444"/>
+          <w:sz w:val="17"/>
+          <w:szCs w:val="17"/>
+        </w:rPr>
+        <w:t>stringReverse</w:t>
+      </w:r>
+      <w:proofErr w:type="spellEnd"/>
+      <w:r>
+        <w:rPr>
+          <w:rFonts w:ascii="Segoe UI" w:eastAsia="Times New Roman" w:hAnsi="Segoe UI" w:cs="Segoe UI"/>
+          <w:color w:val="044444"/>
+          <w:sz w:val="17"/>
+          <w:szCs w:val="17"/>
+        </w:rPr>
+        <w:t>(</w:t>
+      </w:r>
+      <w:proofErr w:type="spellStart"/>
+      <w:r>
+        <w:rPr>
+          <w:rFonts w:ascii="Segoe UI" w:eastAsia="Times New Roman" w:hAnsi="Segoe UI" w:cs="Segoe UI"/>
+          <w:color w:val="044444"/>
+          <w:sz w:val="17"/>
+          <w:szCs w:val="17"/>
+        </w:rPr>
+        <w:t>str.substring</w:t>
+      </w:r>
+      <w:proofErr w:type="spellEnd"/>
+      <w:r>
+        <w:rPr>
+          <w:rFonts w:ascii="Segoe UI" w:eastAsia="Times New Roman" w:hAnsi="Segoe UI" w:cs="Segoe UI"/>
+          <w:color w:val="044444"/>
+          <w:sz w:val="17"/>
+          <w:szCs w:val="17"/>
+        </w:rPr>
+        <w:t xml:space="preserve">(0, </w:t>
+      </w:r>
+      <w:proofErr w:type="spellStart"/>
+      <w:r>
+        <w:rPr>
+          <w:rFonts w:ascii="Segoe UI" w:eastAsia="Times New Roman" w:hAnsi="Segoe UI" w:cs="Segoe UI"/>
+          <w:color w:val="044444"/>
+          <w:sz w:val="17"/>
+          <w:szCs w:val="17"/>
+        </w:rPr>
+        <w:t>str.length</w:t>
+      </w:r>
+      <w:proofErr w:type="spellEnd"/>
+      <w:r>
+        <w:rPr>
+          <w:rFonts w:ascii="Segoe UI" w:eastAsia="Times New Roman" w:hAnsi="Segoe UI" w:cs="Segoe UI"/>
+          <w:color w:val="044444"/>
+          <w:sz w:val="17"/>
+          <w:szCs w:val="17"/>
+        </w:rPr>
+        <w:t>() -1));</w:t>
       </w:r>
       <w:r>
         <w:rPr>
@@ -1479,7 +2248,27 @@
           <w:sz w:val="17"/>
           <w:szCs w:val="17"/>
         </w:rPr>
-        <w:t>Separation Of Concern(SOC)</w:t>
+        <w:t xml:space="preserve">Separation Of </w:t>
+      </w:r>
+      <w:proofErr w:type="gramStart"/>
+      <w:r>
+        <w:rPr>
+          <w:rFonts w:ascii="Segoe UI" w:eastAsia="Times New Roman" w:hAnsi="Segoe UI" w:cs="Segoe UI"/>
+          <w:color w:val="044444"/>
+          <w:sz w:val="17"/>
+          <w:szCs w:val="17"/>
+        </w:rPr>
+        <w:t>Concern(</w:t>
+      </w:r>
+      <w:proofErr w:type="gramEnd"/>
+      <w:r>
+        <w:rPr>
+          <w:rFonts w:ascii="Segoe UI" w:eastAsia="Times New Roman" w:hAnsi="Segoe UI" w:cs="Segoe UI"/>
+          <w:color w:val="044444"/>
+          <w:sz w:val="17"/>
+          <w:szCs w:val="17"/>
+        </w:rPr>
+        <w:t>SOC)</w:t>
       </w:r>
     </w:p>
     <w:p>
@@ -1514,14 +2303,25 @@
           <w:szCs w:val="17"/>
         </w:rPr>
       </w:pPr>
-      <w:r>
-        <w:rPr>
-          <w:rFonts w:ascii="Segoe UI" w:eastAsia="Times New Roman" w:hAnsi="Segoe UI" w:cs="Segoe UI"/>
-          <w:color w:val="044444"/>
-          <w:sz w:val="17"/>
-          <w:szCs w:val="17"/>
-        </w:rPr>
-        <w:t>View : Presentation Layer</w:t>
+      <w:proofErr w:type="gramStart"/>
+      <w:r>
+        <w:rPr>
+          <w:rFonts w:ascii="Segoe UI" w:eastAsia="Times New Roman" w:hAnsi="Segoe UI" w:cs="Segoe UI"/>
+          <w:color w:val="044444"/>
+          <w:sz w:val="17"/>
+          <w:szCs w:val="17"/>
+        </w:rPr>
+        <w:t>View :</w:t>
+      </w:r>
+      <w:proofErr w:type="gramEnd"/>
+      <w:r>
+        <w:rPr>
+          <w:rFonts w:ascii="Segoe UI" w:eastAsia="Times New Roman" w:hAnsi="Segoe UI" w:cs="Segoe UI"/>
+          <w:color w:val="044444"/>
+          <w:sz w:val="17"/>
+          <w:szCs w:val="17"/>
+        </w:rPr>
+        <w:t xml:space="preserve"> Presentation Layer</w:t>
       </w:r>
     </w:p>
     <w:p>
@@ -1703,14 +2503,25 @@
         </w:rPr>
         <w:t xml:space="preserve">Source </w:t>
       </w:r>
-      <w:r>
-        <w:rPr>
-          <w:rFonts w:ascii="Segoe UI" w:eastAsia="Times New Roman" w:hAnsi="Segoe UI" w:cs="Segoe UI"/>
-          <w:color w:val="044444"/>
-          <w:sz w:val="17"/>
-          <w:szCs w:val="17"/>
-        </w:rPr>
-        <w:t>Code : GitHub</w:t>
+      <w:proofErr w:type="gramStart"/>
+      <w:r>
+        <w:rPr>
+          <w:rFonts w:ascii="Segoe UI" w:eastAsia="Times New Roman" w:hAnsi="Segoe UI" w:cs="Segoe UI"/>
+          <w:color w:val="044444"/>
+          <w:sz w:val="17"/>
+          <w:szCs w:val="17"/>
+        </w:rPr>
+        <w:t>Code :</w:t>
+      </w:r>
+      <w:proofErr w:type="gramEnd"/>
+      <w:r>
+        <w:rPr>
+          <w:rFonts w:ascii="Segoe UI" w:eastAsia="Times New Roman" w:hAnsi="Segoe UI" w:cs="Segoe UI"/>
+          <w:color w:val="044444"/>
+          <w:sz w:val="17"/>
+          <w:szCs w:val="17"/>
+        </w:rPr>
+        <w:t xml:space="preserve"> GitHub</w:t>
       </w:r>
     </w:p>
     <w:p>
@@ -1766,27 +2577,50 @@
           <w:szCs w:val="17"/>
         </w:rPr>
       </w:pPr>
-      <w:r>
-        <w:rPr>
-          <w:rFonts w:ascii="Segoe UI" w:eastAsia="Times New Roman" w:hAnsi="Segoe UI" w:cs="Segoe UI"/>
-          <w:color w:val="044444"/>
-          <w:sz w:val="17"/>
-          <w:szCs w:val="17"/>
-        </w:rPr>
-        <w:t>FrontController/DispatcherServlet</w:t>
-      </w:r>
-    </w:p>
-    <w:p>
-      <w:pPr>
-        <w:shd w:val="clear" w:color="auto" w:fill="FFFFFF"/>
-        <w:spacing w:before="100" w:beforeAutospacing="1" w:after="100" w:afterAutospacing="1" w:line="75" w:lineRule="atLeast"/>
-        <w:rPr>
-          <w:rFonts w:ascii="Segoe UI" w:eastAsia="Times New Roman" w:hAnsi="Segoe UI" w:cs="Segoe UI"/>
-          <w:color w:val="044444"/>
-          <w:sz w:val="17"/>
-          <w:szCs w:val="17"/>
-        </w:rPr>
-      </w:pPr>
+      <w:proofErr w:type="spellStart"/>
+      <w:r>
+        <w:rPr>
+          <w:rFonts w:ascii="Segoe UI" w:eastAsia="Times New Roman" w:hAnsi="Segoe UI" w:cs="Segoe UI"/>
+          <w:color w:val="044444"/>
+          <w:sz w:val="17"/>
+          <w:szCs w:val="17"/>
+        </w:rPr>
+        <w:t>FrontController</w:t>
+      </w:r>
+      <w:proofErr w:type="spellEnd"/>
+      <w:r>
+        <w:rPr>
+          <w:rFonts w:ascii="Segoe UI" w:eastAsia="Times New Roman" w:hAnsi="Segoe UI" w:cs="Segoe UI"/>
+          <w:color w:val="044444"/>
+          <w:sz w:val="17"/>
+          <w:szCs w:val="17"/>
+        </w:rPr>
+        <w:t>/</w:t>
+      </w:r>
+      <w:proofErr w:type="spellStart"/>
+      <w:r>
+        <w:rPr>
+          <w:rFonts w:ascii="Segoe UI" w:eastAsia="Times New Roman" w:hAnsi="Segoe UI" w:cs="Segoe UI"/>
+          <w:color w:val="044444"/>
+          <w:sz w:val="17"/>
+          <w:szCs w:val="17"/>
+        </w:rPr>
+        <w:t>DispatcherServlet</w:t>
+      </w:r>
+      <w:proofErr w:type="spellEnd"/>
+    </w:p>
+    <w:p>
+      <w:pPr>
+        <w:shd w:val="clear" w:color="auto" w:fill="FFFFFF"/>
+        <w:spacing w:before="100" w:beforeAutospacing="1" w:after="100" w:afterAutospacing="1" w:line="75" w:lineRule="atLeast"/>
+        <w:rPr>
+          <w:rFonts w:ascii="Segoe UI" w:eastAsia="Times New Roman" w:hAnsi="Segoe UI" w:cs="Segoe UI"/>
+          <w:color w:val="044444"/>
+          <w:sz w:val="17"/>
+          <w:szCs w:val="17"/>
+        </w:rPr>
+      </w:pPr>
+      <w:proofErr w:type="spellStart"/>
       <w:r>
         <w:rPr>
           <w:rFonts w:ascii="Segoe UI" w:eastAsia="Times New Roman" w:hAnsi="Segoe UI" w:cs="Segoe UI"/>
@@ -1797,6 +2631,7 @@
         <w:lastRenderedPageBreak/>
         <w:t>HandlerMapping</w:t>
       </w:r>
+      <w:proofErr w:type="spellEnd"/>
     </w:p>
     <w:p>
       <w:pPr>
@@ -1830,6 +2665,7 @@
           <w:szCs w:val="17"/>
         </w:rPr>
       </w:pPr>
+      <w:proofErr w:type="spellStart"/>
       <w:r>
         <w:rPr>
           <w:rFonts w:ascii="Segoe UI" w:eastAsia="Times New Roman" w:hAnsi="Segoe UI" w:cs="Segoe UI"/>
@@ -1839,6 +2675,7 @@
         </w:rPr>
         <w:t>Modelandview</w:t>
       </w:r>
+      <w:proofErr w:type="spellEnd"/>
     </w:p>
     <w:p>
       <w:pPr>
@@ -1908,15 +2745,57 @@
           <w:szCs w:val="17"/>
         </w:rPr>
       </w:pPr>
-      <w:r>
-        <w:rPr>
-          <w:rFonts w:ascii="Segoe UI" w:eastAsia="Times New Roman" w:hAnsi="Segoe UI" w:cs="Segoe UI"/>
-          <w:color w:val="044444"/>
-          <w:sz w:val="17"/>
-          <w:szCs w:val="17"/>
-        </w:rPr>
-        <w:t>Avaj si emosewa</w:t>
-      </w:r>
+      <w:proofErr w:type="spellStart"/>
+      <w:r>
+        <w:rPr>
+          <w:rFonts w:ascii="Segoe UI" w:eastAsia="Times New Roman" w:hAnsi="Segoe UI" w:cs="Segoe UI"/>
+          <w:color w:val="044444"/>
+          <w:sz w:val="17"/>
+          <w:szCs w:val="17"/>
+        </w:rPr>
+        <w:t>Avaj</w:t>
+      </w:r>
+      <w:proofErr w:type="spellEnd"/>
+      <w:r>
+        <w:rPr>
+          <w:rFonts w:ascii="Segoe UI" w:eastAsia="Times New Roman" w:hAnsi="Segoe UI" w:cs="Segoe UI"/>
+          <w:color w:val="044444"/>
+          <w:sz w:val="17"/>
+          <w:szCs w:val="17"/>
+        </w:rPr>
+        <w:t xml:space="preserve"> </w:t>
+      </w:r>
+      <w:proofErr w:type="spellStart"/>
+      <w:r>
+        <w:rPr>
+          <w:rFonts w:ascii="Segoe UI" w:eastAsia="Times New Roman" w:hAnsi="Segoe UI" w:cs="Segoe UI"/>
+          <w:color w:val="044444"/>
+          <w:sz w:val="17"/>
+          <w:szCs w:val="17"/>
+        </w:rPr>
+        <w:t>si</w:t>
+      </w:r>
+      <w:proofErr w:type="spellEnd"/>
+      <w:r>
+        <w:rPr>
+          <w:rFonts w:ascii="Segoe UI" w:eastAsia="Times New Roman" w:hAnsi="Segoe UI" w:cs="Segoe UI"/>
+          <w:color w:val="044444"/>
+          <w:sz w:val="17"/>
+          <w:szCs w:val="17"/>
+        </w:rPr>
+        <w:t xml:space="preserve"> </w:t>
+      </w:r>
+      <w:proofErr w:type="spellStart"/>
+      <w:r>
+        <w:rPr>
+          <w:rFonts w:ascii="Segoe UI" w:eastAsia="Times New Roman" w:hAnsi="Segoe UI" w:cs="Segoe UI"/>
+          <w:color w:val="044444"/>
+          <w:sz w:val="17"/>
+          <w:szCs w:val="17"/>
+        </w:rPr>
+        <w:t>emosewa</w:t>
+      </w:r>
+      <w:proofErr w:type="spellEnd"/>
     </w:p>
     <w:p>
       <w:pPr>
@@ -1950,35 +2829,68 @@
           <w:szCs w:val="17"/>
         </w:rPr>
       </w:pPr>
-      <w:r>
-        <w:rPr>
-          <w:rFonts w:ascii="Segoe UI" w:eastAsia="Times New Roman" w:hAnsi="Segoe UI" w:cs="Segoe UI"/>
-          <w:color w:val="044444"/>
-          <w:sz w:val="17"/>
-          <w:szCs w:val="17"/>
-        </w:rPr>
-        <w:t>DatandTime,,Concurrency</w:t>
-      </w:r>
-    </w:p>
-    <w:p>
-      <w:pPr>
-        <w:shd w:val="clear" w:color="auto" w:fill="FFFFFF"/>
-        <w:spacing w:before="100" w:beforeAutospacing="1" w:after="100" w:afterAutospacing="1" w:line="75" w:lineRule="atLeast"/>
-        <w:rPr>
-          <w:rFonts w:ascii="Segoe UI" w:eastAsia="Times New Roman" w:hAnsi="Segoe UI" w:cs="Segoe UI"/>
-          <w:color w:val="044444"/>
-          <w:sz w:val="17"/>
-          <w:szCs w:val="17"/>
-        </w:rPr>
-      </w:pPr>
-      <w:r>
-        <w:rPr>
-          <w:rFonts w:ascii="Segoe UI" w:eastAsia="Times New Roman" w:hAnsi="Segoe UI" w:cs="Segoe UI"/>
-          <w:color w:val="044444"/>
-          <w:sz w:val="17"/>
-          <w:szCs w:val="17"/>
-        </w:rPr>
-        <w:t>PermGen removal</w:t>
+      <w:proofErr w:type="spellStart"/>
+      <w:proofErr w:type="gramStart"/>
+      <w:r>
+        <w:rPr>
+          <w:rFonts w:ascii="Segoe UI" w:eastAsia="Times New Roman" w:hAnsi="Segoe UI" w:cs="Segoe UI"/>
+          <w:color w:val="044444"/>
+          <w:sz w:val="17"/>
+          <w:szCs w:val="17"/>
+        </w:rPr>
+        <w:t>DatandTime</w:t>
+      </w:r>
+      <w:proofErr w:type="spellEnd"/>
+      <w:r>
+        <w:rPr>
+          <w:rFonts w:ascii="Segoe UI" w:eastAsia="Times New Roman" w:hAnsi="Segoe UI" w:cs="Segoe UI"/>
+          <w:color w:val="044444"/>
+          <w:sz w:val="17"/>
+          <w:szCs w:val="17"/>
+        </w:rPr>
+        <w:t>,,</w:t>
+      </w:r>
+      <w:proofErr w:type="gramEnd"/>
+      <w:r>
+        <w:rPr>
+          <w:rFonts w:ascii="Segoe UI" w:eastAsia="Times New Roman" w:hAnsi="Segoe UI" w:cs="Segoe UI"/>
+          <w:color w:val="044444"/>
+          <w:sz w:val="17"/>
+          <w:szCs w:val="17"/>
+        </w:rPr>
+        <w:t>Concurrency</w:t>
+      </w:r>
+    </w:p>
+    <w:p>
+      <w:pPr>
+        <w:shd w:val="clear" w:color="auto" w:fill="FFFFFF"/>
+        <w:spacing w:before="100" w:beforeAutospacing="1" w:after="100" w:afterAutospacing="1" w:line="75" w:lineRule="atLeast"/>
+        <w:rPr>
+          <w:rFonts w:ascii="Segoe UI" w:eastAsia="Times New Roman" w:hAnsi="Segoe UI" w:cs="Segoe UI"/>
+          <w:color w:val="044444"/>
+          <w:sz w:val="17"/>
+          <w:szCs w:val="17"/>
+        </w:rPr>
+      </w:pPr>
+      <w:proofErr w:type="spellStart"/>
+      <w:r>
+        <w:rPr>
+          <w:rFonts w:ascii="Segoe UI" w:eastAsia="Times New Roman" w:hAnsi="Segoe UI" w:cs="Segoe UI"/>
+          <w:color w:val="044444"/>
+          <w:sz w:val="17"/>
+          <w:szCs w:val="17"/>
+        </w:rPr>
+        <w:t>PermGen</w:t>
+      </w:r>
+      <w:proofErr w:type="spellEnd"/>
+      <w:r>
+        <w:rPr>
+          <w:rFonts w:ascii="Segoe UI" w:eastAsia="Times New Roman" w:hAnsi="Segoe UI" w:cs="Segoe UI"/>
+          <w:color w:val="044444"/>
+          <w:sz w:val="17"/>
+          <w:szCs w:val="17"/>
+        </w:rPr>
+        <w:t xml:space="preserve"> removal</w:t>
       </w:r>
     </w:p>
     <w:p>
@@ -2362,8 +3274,19 @@
                 <w:sz w:val="17"/>
                 <w:szCs w:val="17"/>
               </w:rPr>
-              <w:t>No such restrcition</w:t>
+              <w:t xml:space="preserve">No such </w:t>
             </w:r>
+            <w:proofErr w:type="spellStart"/>
+            <w:r>
+              <w:rPr>
+                <w:rFonts w:ascii="Segoe UI" w:eastAsia="Times New Roman" w:hAnsi="Segoe UI" w:cs="Segoe UI"/>
+                <w:color w:val="044444"/>
+                <w:sz w:val="17"/>
+                <w:szCs w:val="17"/>
+              </w:rPr>
+              <w:t>restrcition</w:t>
+            </w:r>
+            <w:proofErr w:type="spellEnd"/>
           </w:p>
         </w:tc>
       </w:tr>
@@ -2585,7 +3508,27 @@
           <w:sz w:val="17"/>
           <w:szCs w:val="17"/>
         </w:rPr>
-        <w:t xml:space="preserve">202 vishal </w:t>
+        <w:t xml:space="preserve">202 </w:t>
+      </w:r>
+      <w:proofErr w:type="spellStart"/>
+      <w:r>
+        <w:rPr>
+          <w:rFonts w:ascii="Segoe UI" w:eastAsia="Times New Roman" w:hAnsi="Segoe UI" w:cs="Segoe UI"/>
+          <w:color w:val="044444"/>
+          <w:sz w:val="17"/>
+          <w:szCs w:val="17"/>
+        </w:rPr>
+        <w:t>vishal</w:t>
+      </w:r>
+      <w:proofErr w:type="spellEnd"/>
+      <w:r>
+        <w:rPr>
+          <w:rFonts w:ascii="Segoe UI" w:eastAsia="Times New Roman" w:hAnsi="Segoe UI" w:cs="Segoe UI"/>
+          <w:color w:val="044444"/>
+          <w:sz w:val="17"/>
+          <w:szCs w:val="17"/>
+        </w:rPr>
+        <w:t xml:space="preserve"> </w:t>
       </w:r>
       <w:hyperlink r:id="rId7" w:history="1">
         <w:r>
@@ -2605,29 +3548,51 @@
           <w:sz w:val="17"/>
           <w:szCs w:val="17"/>
         </w:rPr>
-        <w:t xml:space="preserve"> asdasdsdv</w:t>
-      </w:r>
-    </w:p>
-    <w:p>
-      <w:pPr>
-        <w:shd w:val="clear" w:color="auto" w:fill="FFFFFF"/>
-        <w:spacing w:before="100" w:beforeAutospacing="1" w:after="100" w:afterAutospacing="1" w:line="75" w:lineRule="atLeast"/>
-        <w:rPr>
-          <w:rFonts w:ascii="Segoe UI" w:eastAsia="Times New Roman" w:hAnsi="Segoe UI" w:cs="Segoe UI"/>
-          <w:color w:val="044444"/>
-          <w:sz w:val="17"/>
-          <w:szCs w:val="17"/>
-        </w:rPr>
-      </w:pPr>
-      <w:r>
-        <w:rPr>
-          <w:rFonts w:ascii="Segoe UI" w:eastAsia="Times New Roman" w:hAnsi="Segoe UI" w:cs="Segoe UI"/>
-          <w:color w:val="044444"/>
-          <w:sz w:val="17"/>
-          <w:szCs w:val="17"/>
-        </w:rPr>
-        <w:t>201 vishal</w:t>
-      </w:r>
+        <w:t xml:space="preserve"> </w:t>
+      </w:r>
+      <w:proofErr w:type="spellStart"/>
+      <w:r>
+        <w:rPr>
+          <w:rFonts w:ascii="Segoe UI" w:eastAsia="Times New Roman" w:hAnsi="Segoe UI" w:cs="Segoe UI"/>
+          <w:color w:val="044444"/>
+          <w:sz w:val="17"/>
+          <w:szCs w:val="17"/>
+        </w:rPr>
+        <w:t>asdasdsdv</w:t>
+      </w:r>
+      <w:proofErr w:type="spellEnd"/>
+    </w:p>
+    <w:p>
+      <w:pPr>
+        <w:shd w:val="clear" w:color="auto" w:fill="FFFFFF"/>
+        <w:spacing w:before="100" w:beforeAutospacing="1" w:after="100" w:afterAutospacing="1" w:line="75" w:lineRule="atLeast"/>
+        <w:rPr>
+          <w:rFonts w:ascii="Segoe UI" w:eastAsia="Times New Roman" w:hAnsi="Segoe UI" w:cs="Segoe UI"/>
+          <w:color w:val="044444"/>
+          <w:sz w:val="17"/>
+          <w:szCs w:val="17"/>
+        </w:rPr>
+      </w:pPr>
+      <w:r>
+        <w:rPr>
+          <w:rFonts w:ascii="Segoe UI" w:eastAsia="Times New Roman" w:hAnsi="Segoe UI" w:cs="Segoe UI"/>
+          <w:color w:val="044444"/>
+          <w:sz w:val="17"/>
+          <w:szCs w:val="17"/>
+        </w:rPr>
+        <w:t xml:space="preserve">201 </w:t>
+      </w:r>
+      <w:proofErr w:type="spellStart"/>
+      <w:r>
+        <w:rPr>
+          <w:rFonts w:ascii="Segoe UI" w:eastAsia="Times New Roman" w:hAnsi="Segoe UI" w:cs="Segoe UI"/>
+          <w:color w:val="044444"/>
+          <w:sz w:val="17"/>
+          <w:szCs w:val="17"/>
+        </w:rPr>
+        <w:t>vishal</w:t>
+      </w:r>
+      <w:proofErr w:type="spellEnd"/>
     </w:p>
     <w:p>
       <w:pPr>
@@ -2806,6 +3771,7 @@
                 <w:szCs w:val="17"/>
               </w:rPr>
             </w:pPr>
+            <w:proofErr w:type="spellStart"/>
             <w:r>
               <w:rPr>
                 <w:rFonts w:ascii="Segoe UI" w:eastAsia="Times New Roman" w:hAnsi="Segoe UI" w:cs="Segoe UI"/>
@@ -2813,7 +3779,17 @@
                 <w:sz w:val="17"/>
                 <w:szCs w:val="17"/>
               </w:rPr>
-              <w:t>JSojn-Lightweighted and better performance</w:t>
+              <w:t>JSojn-Lightweighted</w:t>
+            </w:r>
+            <w:proofErr w:type="spellEnd"/>
+            <w:r>
+              <w:rPr>
+                <w:rFonts w:ascii="Segoe UI" w:eastAsia="Times New Roman" w:hAnsi="Segoe UI" w:cs="Segoe UI"/>
+                <w:color w:val="044444"/>
+                <w:sz w:val="17"/>
+                <w:szCs w:val="17"/>
+              </w:rPr>
+              <w:t xml:space="preserve"> and better performance</w:t>
             </w:r>
           </w:p>
         </w:tc>
@@ -2883,6 +3859,7 @@
                 <w:szCs w:val="17"/>
               </w:rPr>
             </w:pPr>
+            <w:proofErr w:type="spellStart"/>
             <w:r>
               <w:rPr>
                 <w:rFonts w:ascii="Segoe UI" w:eastAsia="Times New Roman" w:hAnsi="Segoe UI" w:cs="Segoe UI"/>
@@ -2890,7 +3867,17 @@
                 <w:sz w:val="17"/>
                 <w:szCs w:val="17"/>
               </w:rPr>
-              <w:t>Ws-Security</w:t>
+              <w:t>Ws</w:t>
+            </w:r>
+            <w:proofErr w:type="spellEnd"/>
+            <w:r>
+              <w:rPr>
+                <w:rFonts w:ascii="Segoe UI" w:eastAsia="Times New Roman" w:hAnsi="Segoe UI" w:cs="Segoe UI"/>
+                <w:color w:val="044444"/>
+                <w:sz w:val="17"/>
+                <w:szCs w:val="17"/>
+              </w:rPr>
+              <w:t>-Security</w:t>
             </w:r>
           </w:p>
         </w:tc>
@@ -3020,8 +4007,79 @@
           <w:sz w:val="17"/>
           <w:szCs w:val="17"/>
         </w:rPr>
-        <w:t>Client- request-DispactherServlet-HandlerMappings- Controller-Return Model and View-DispatcherServlet-Send the Model Object to ViewResolver</w:t>
-      </w:r>
+        <w:t>Client- request-</w:t>
+      </w:r>
+      <w:proofErr w:type="spellStart"/>
+      <w:r>
+        <w:rPr>
+          <w:rFonts w:ascii="Segoe UI" w:eastAsia="Times New Roman" w:hAnsi="Segoe UI" w:cs="Segoe UI"/>
+          <w:color w:val="044444"/>
+          <w:sz w:val="17"/>
+          <w:szCs w:val="17"/>
+        </w:rPr>
+        <w:t>DispactherServlet</w:t>
+      </w:r>
+      <w:proofErr w:type="spellEnd"/>
+      <w:r>
+        <w:rPr>
+          <w:rFonts w:ascii="Segoe UI" w:eastAsia="Times New Roman" w:hAnsi="Segoe UI" w:cs="Segoe UI"/>
+          <w:color w:val="044444"/>
+          <w:sz w:val="17"/>
+          <w:szCs w:val="17"/>
+        </w:rPr>
+        <w:t>-</w:t>
+      </w:r>
+      <w:proofErr w:type="spellStart"/>
+      <w:r>
+        <w:rPr>
+          <w:rFonts w:ascii="Segoe UI" w:eastAsia="Times New Roman" w:hAnsi="Segoe UI" w:cs="Segoe UI"/>
+          <w:color w:val="044444"/>
+          <w:sz w:val="17"/>
+          <w:szCs w:val="17"/>
+        </w:rPr>
+        <w:t>HandlerMappings</w:t>
+      </w:r>
+      <w:proofErr w:type="spellEnd"/>
+      <w:r>
+        <w:rPr>
+          <w:rFonts w:ascii="Segoe UI" w:eastAsia="Times New Roman" w:hAnsi="Segoe UI" w:cs="Segoe UI"/>
+          <w:color w:val="044444"/>
+          <w:sz w:val="17"/>
+          <w:szCs w:val="17"/>
+        </w:rPr>
+        <w:t>- Controller-Return Model and View-</w:t>
+      </w:r>
+      <w:proofErr w:type="spellStart"/>
+      <w:r>
+        <w:rPr>
+          <w:rFonts w:ascii="Segoe UI" w:eastAsia="Times New Roman" w:hAnsi="Segoe UI" w:cs="Segoe UI"/>
+          <w:color w:val="044444"/>
+          <w:sz w:val="17"/>
+          <w:szCs w:val="17"/>
+        </w:rPr>
+        <w:t>DispatcherServlet</w:t>
+      </w:r>
+      <w:proofErr w:type="spellEnd"/>
+      <w:r>
+        <w:rPr>
+          <w:rFonts w:ascii="Segoe UI" w:eastAsia="Times New Roman" w:hAnsi="Segoe UI" w:cs="Segoe UI"/>
+          <w:color w:val="044444"/>
+          <w:sz w:val="17"/>
+          <w:szCs w:val="17"/>
+        </w:rPr>
+        <w:t xml:space="preserve">-Send the Model Object to </w:t>
+      </w:r>
+      <w:proofErr w:type="spellStart"/>
+      <w:r>
+        <w:rPr>
+          <w:rFonts w:ascii="Segoe UI" w:eastAsia="Times New Roman" w:hAnsi="Segoe UI" w:cs="Segoe UI"/>
+          <w:color w:val="044444"/>
+          <w:sz w:val="17"/>
+          <w:szCs w:val="17"/>
+        </w:rPr>
+        <w:t>ViewResolver</w:t>
+      </w:r>
+      <w:proofErr w:type="spellEnd"/>
     </w:p>
     <w:p>
       <w:pPr>
@@ -3098,52 +4156,92 @@
           <w:sz w:val="17"/>
           <w:szCs w:val="17"/>
         </w:rPr>
-        <w:t>One To Many</w:t>
-      </w:r>
-    </w:p>
-    <w:p>
-      <w:pPr>
-        <w:shd w:val="clear" w:color="auto" w:fill="FFFFFF"/>
-        <w:spacing w:before="100" w:beforeAutospacing="1" w:after="100" w:afterAutospacing="1" w:line="75" w:lineRule="atLeast"/>
-        <w:rPr>
-          <w:rFonts w:ascii="Segoe UI" w:eastAsia="Times New Roman" w:hAnsi="Segoe UI" w:cs="Segoe UI"/>
-          <w:color w:val="044444"/>
-          <w:sz w:val="17"/>
-          <w:szCs w:val="17"/>
-        </w:rPr>
-      </w:pPr>
-    </w:p>
-    <w:p>
-      <w:pPr>
-        <w:shd w:val="clear" w:color="auto" w:fill="FFFFFF"/>
-        <w:spacing w:before="100" w:beforeAutospacing="1" w:after="100" w:afterAutospacing="1" w:line="75" w:lineRule="atLeast"/>
-        <w:rPr>
-          <w:rFonts w:ascii="Segoe UI" w:eastAsia="Times New Roman" w:hAnsi="Segoe UI" w:cs="Segoe UI"/>
-          <w:color w:val="044444"/>
-          <w:sz w:val="17"/>
-          <w:szCs w:val="17"/>
-        </w:rPr>
-      </w:pPr>
-    </w:p>
-    <w:p>
-      <w:pPr>
-        <w:shd w:val="clear" w:color="auto" w:fill="FFFFFF"/>
-        <w:spacing w:before="100" w:beforeAutospacing="1" w:after="100" w:afterAutospacing="1" w:line="75" w:lineRule="atLeast"/>
-        <w:rPr>
-          <w:rFonts w:ascii="Segoe UI" w:eastAsia="Times New Roman" w:hAnsi="Segoe UI" w:cs="Segoe UI"/>
-          <w:color w:val="044444"/>
-          <w:sz w:val="17"/>
-          <w:szCs w:val="17"/>
-        </w:rPr>
-      </w:pPr>
-      <w:r>
-        <w:rPr>
-          <w:rFonts w:ascii="Segoe UI" w:eastAsia="Times New Roman" w:hAnsi="Segoe UI" w:cs="Segoe UI"/>
-          <w:color w:val="044444"/>
-          <w:sz w:val="17"/>
-          <w:szCs w:val="17"/>
-        </w:rPr>
-        <w:t xml:space="preserve">Many To Many: </w:t>
+        <w:t xml:space="preserve">One </w:t>
+      </w:r>
+      <w:proofErr w:type="gramStart"/>
+      <w:r>
+        <w:rPr>
+          <w:rFonts w:ascii="Segoe UI" w:eastAsia="Times New Roman" w:hAnsi="Segoe UI" w:cs="Segoe UI"/>
+          <w:color w:val="044444"/>
+          <w:sz w:val="17"/>
+          <w:szCs w:val="17"/>
+        </w:rPr>
+        <w:t>To</w:t>
+      </w:r>
+      <w:proofErr w:type="gramEnd"/>
+      <w:r>
+        <w:rPr>
+          <w:rFonts w:ascii="Segoe UI" w:eastAsia="Times New Roman" w:hAnsi="Segoe UI" w:cs="Segoe UI"/>
+          <w:color w:val="044444"/>
+          <w:sz w:val="17"/>
+          <w:szCs w:val="17"/>
+        </w:rPr>
+        <w:t xml:space="preserve"> Many</w:t>
+      </w:r>
+    </w:p>
+    <w:p>
+      <w:pPr>
+        <w:shd w:val="clear" w:color="auto" w:fill="FFFFFF"/>
+        <w:spacing w:before="100" w:beforeAutospacing="1" w:after="100" w:afterAutospacing="1" w:line="75" w:lineRule="atLeast"/>
+        <w:rPr>
+          <w:rFonts w:ascii="Segoe UI" w:eastAsia="Times New Roman" w:hAnsi="Segoe UI" w:cs="Segoe UI"/>
+          <w:color w:val="044444"/>
+          <w:sz w:val="17"/>
+          <w:szCs w:val="17"/>
+        </w:rPr>
+      </w:pPr>
+    </w:p>
+    <w:p>
+      <w:pPr>
+        <w:shd w:val="clear" w:color="auto" w:fill="FFFFFF"/>
+        <w:spacing w:before="100" w:beforeAutospacing="1" w:after="100" w:afterAutospacing="1" w:line="75" w:lineRule="atLeast"/>
+        <w:rPr>
+          <w:rFonts w:ascii="Segoe UI" w:eastAsia="Times New Roman" w:hAnsi="Segoe UI" w:cs="Segoe UI"/>
+          <w:color w:val="044444"/>
+          <w:sz w:val="17"/>
+          <w:szCs w:val="17"/>
+        </w:rPr>
+      </w:pPr>
+    </w:p>
+    <w:p>
+      <w:pPr>
+        <w:shd w:val="clear" w:color="auto" w:fill="FFFFFF"/>
+        <w:spacing w:before="100" w:beforeAutospacing="1" w:after="100" w:afterAutospacing="1" w:line="75" w:lineRule="atLeast"/>
+        <w:rPr>
+          <w:rFonts w:ascii="Segoe UI" w:eastAsia="Times New Roman" w:hAnsi="Segoe UI" w:cs="Segoe UI"/>
+          <w:color w:val="044444"/>
+          <w:sz w:val="17"/>
+          <w:szCs w:val="17"/>
+        </w:rPr>
+      </w:pPr>
+      <w:r>
+        <w:rPr>
+          <w:rFonts w:ascii="Segoe UI" w:eastAsia="Times New Roman" w:hAnsi="Segoe UI" w:cs="Segoe UI"/>
+          <w:color w:val="044444"/>
+          <w:sz w:val="17"/>
+          <w:szCs w:val="17"/>
+        </w:rPr>
+        <w:t xml:space="preserve">Many </w:t>
+      </w:r>
+      <w:proofErr w:type="gramStart"/>
+      <w:r>
+        <w:rPr>
+          <w:rFonts w:ascii="Segoe UI" w:eastAsia="Times New Roman" w:hAnsi="Segoe UI" w:cs="Segoe UI"/>
+          <w:color w:val="044444"/>
+          <w:sz w:val="17"/>
+          <w:szCs w:val="17"/>
+        </w:rPr>
+        <w:t>To</w:t>
+      </w:r>
+      <w:proofErr w:type="gramEnd"/>
+      <w:r>
+        <w:rPr>
+          <w:rFonts w:ascii="Segoe UI" w:eastAsia="Times New Roman" w:hAnsi="Segoe UI" w:cs="Segoe UI"/>
+          <w:color w:val="044444"/>
+          <w:sz w:val="17"/>
+          <w:szCs w:val="17"/>
+        </w:rPr>
+        <w:t xml:space="preserve"> Many: </w:t>
       </w:r>
     </w:p>
     <w:p>
@@ -3348,29 +4446,51 @@
           <w:sz w:val="17"/>
           <w:szCs w:val="17"/>
         </w:rPr>
-        <w:t>@Controller @RestController</w:t>
-      </w:r>
-    </w:p>
-    <w:p>
-      <w:pPr>
-        <w:shd w:val="clear" w:color="auto" w:fill="FFFFFF"/>
-        <w:spacing w:before="100" w:beforeAutospacing="1" w:after="100" w:afterAutospacing="1" w:line="75" w:lineRule="atLeast"/>
-        <w:rPr>
-          <w:rFonts w:ascii="Segoe UI" w:eastAsia="Times New Roman" w:hAnsi="Segoe UI" w:cs="Segoe UI"/>
-          <w:color w:val="044444"/>
-          <w:sz w:val="17"/>
-          <w:szCs w:val="17"/>
-        </w:rPr>
-      </w:pPr>
-      <w:r>
-        <w:rPr>
-          <w:rFonts w:ascii="Segoe UI" w:eastAsia="Times New Roman" w:hAnsi="Segoe UI" w:cs="Segoe UI"/>
-          <w:color w:val="044444"/>
-          <w:sz w:val="17"/>
-          <w:szCs w:val="17"/>
-        </w:rPr>
-        <w:t>@Controller and @ResponseBody</w:t>
-      </w:r>
+        <w:t>@Controller @</w:t>
+      </w:r>
+      <w:proofErr w:type="spellStart"/>
+      <w:r>
+        <w:rPr>
+          <w:rFonts w:ascii="Segoe UI" w:eastAsia="Times New Roman" w:hAnsi="Segoe UI" w:cs="Segoe UI"/>
+          <w:color w:val="044444"/>
+          <w:sz w:val="17"/>
+          <w:szCs w:val="17"/>
+        </w:rPr>
+        <w:t>RestController</w:t>
+      </w:r>
+      <w:proofErr w:type="spellEnd"/>
+    </w:p>
+    <w:p>
+      <w:pPr>
+        <w:shd w:val="clear" w:color="auto" w:fill="FFFFFF"/>
+        <w:spacing w:before="100" w:beforeAutospacing="1" w:after="100" w:afterAutospacing="1" w:line="75" w:lineRule="atLeast"/>
+        <w:rPr>
+          <w:rFonts w:ascii="Segoe UI" w:eastAsia="Times New Roman" w:hAnsi="Segoe UI" w:cs="Segoe UI"/>
+          <w:color w:val="044444"/>
+          <w:sz w:val="17"/>
+          <w:szCs w:val="17"/>
+        </w:rPr>
+      </w:pPr>
+      <w:r>
+        <w:rPr>
+          <w:rFonts w:ascii="Segoe UI" w:eastAsia="Times New Roman" w:hAnsi="Segoe UI" w:cs="Segoe UI"/>
+          <w:color w:val="044444"/>
+          <w:sz w:val="17"/>
+          <w:szCs w:val="17"/>
+        </w:rPr>
+        <w:t>@Controller and @</w:t>
+      </w:r>
+      <w:proofErr w:type="spellStart"/>
+      <w:r>
+        <w:rPr>
+          <w:rFonts w:ascii="Segoe UI" w:eastAsia="Times New Roman" w:hAnsi="Segoe UI" w:cs="Segoe UI"/>
+          <w:color w:val="044444"/>
+          <w:sz w:val="17"/>
+          <w:szCs w:val="17"/>
+        </w:rPr>
+        <w:t>ResponseBody</w:t>
+      </w:r>
+      <w:proofErr w:type="spellEnd"/>
     </w:p>
     <w:p>
       <w:pPr>
@@ -3507,28 +4627,88 @@
           <w:sz w:val="17"/>
           <w:szCs w:val="17"/>
         </w:rPr>
-        <w:t>(“sampleBase”)</w:t>
-      </w:r>
-    </w:p>
-    <w:p>
-      <w:pPr>
-        <w:shd w:val="clear" w:color="auto" w:fill="FFFFFF"/>
-        <w:spacing w:before="100" w:beforeAutospacing="1" w:after="100" w:afterAutospacing="1" w:line="75" w:lineRule="atLeast"/>
-        <w:rPr>
-          <w:rFonts w:ascii="Segoe UI" w:eastAsia="Times New Roman" w:hAnsi="Segoe UI" w:cs="Segoe UI"/>
-          <w:color w:val="044444"/>
-          <w:sz w:val="17"/>
-          <w:szCs w:val="17"/>
-        </w:rPr>
-      </w:pPr>
-      <w:r>
-        <w:rPr>
-          <w:rFonts w:ascii="Segoe UI" w:eastAsia="Times New Roman" w:hAnsi="Segoe UI" w:cs="Segoe UI"/>
-          <w:color w:val="044444"/>
-          <w:sz w:val="17"/>
-          <w:szCs w:val="17"/>
-        </w:rPr>
-        <w:t>Class SampleBase implements Base{}</w:t>
+        <w:t>(“</w:t>
+      </w:r>
+      <w:proofErr w:type="spellStart"/>
+      <w:r>
+        <w:rPr>
+          <w:rFonts w:ascii="Segoe UI" w:eastAsia="Times New Roman" w:hAnsi="Segoe UI" w:cs="Segoe UI"/>
+          <w:color w:val="044444"/>
+          <w:sz w:val="17"/>
+          <w:szCs w:val="17"/>
+        </w:rPr>
+        <w:t>sampleBase</w:t>
+      </w:r>
+      <w:proofErr w:type="spellEnd"/>
+      <w:r>
+        <w:rPr>
+          <w:rFonts w:ascii="Segoe UI" w:eastAsia="Times New Roman" w:hAnsi="Segoe UI" w:cs="Segoe UI"/>
+          <w:color w:val="044444"/>
+          <w:sz w:val="17"/>
+          <w:szCs w:val="17"/>
+        </w:rPr>
+        <w:t>”)</w:t>
+      </w:r>
+    </w:p>
+    <w:p>
+      <w:pPr>
+        <w:shd w:val="clear" w:color="auto" w:fill="FFFFFF"/>
+        <w:spacing w:before="100" w:beforeAutospacing="1" w:after="100" w:afterAutospacing="1" w:line="75" w:lineRule="atLeast"/>
+        <w:rPr>
+          <w:rFonts w:ascii="Segoe UI" w:eastAsia="Times New Roman" w:hAnsi="Segoe UI" w:cs="Segoe UI"/>
+          <w:color w:val="044444"/>
+          <w:sz w:val="17"/>
+          <w:szCs w:val="17"/>
+        </w:rPr>
+      </w:pPr>
+      <w:r>
+        <w:rPr>
+          <w:rFonts w:ascii="Segoe UI" w:eastAsia="Times New Roman" w:hAnsi="Segoe UI" w:cs="Segoe UI"/>
+          <w:color w:val="044444"/>
+          <w:sz w:val="17"/>
+          <w:szCs w:val="17"/>
+        </w:rPr>
+        <w:t xml:space="preserve">Class </w:t>
+      </w:r>
+      <w:proofErr w:type="spellStart"/>
+      <w:r>
+        <w:rPr>
+          <w:rFonts w:ascii="Segoe UI" w:eastAsia="Times New Roman" w:hAnsi="Segoe UI" w:cs="Segoe UI"/>
+          <w:color w:val="044444"/>
+          <w:sz w:val="17"/>
+          <w:szCs w:val="17"/>
+        </w:rPr>
+        <w:t>SampleBase</w:t>
+      </w:r>
+      <w:proofErr w:type="spellEnd"/>
+      <w:r>
+        <w:rPr>
+          <w:rFonts w:ascii="Segoe UI" w:eastAsia="Times New Roman" w:hAnsi="Segoe UI" w:cs="Segoe UI"/>
+          <w:color w:val="044444"/>
+          <w:sz w:val="17"/>
+          <w:szCs w:val="17"/>
+        </w:rPr>
+        <w:t xml:space="preserve"> implements </w:t>
+      </w:r>
+      <w:proofErr w:type="gramStart"/>
+      <w:r>
+        <w:rPr>
+          <w:rFonts w:ascii="Segoe UI" w:eastAsia="Times New Roman" w:hAnsi="Segoe UI" w:cs="Segoe UI"/>
+          <w:color w:val="044444"/>
+          <w:sz w:val="17"/>
+          <w:szCs w:val="17"/>
+        </w:rPr>
+        <w:t>Base{</w:t>
+      </w:r>
+      <w:proofErr w:type="gramEnd"/>
+      <w:r>
+        <w:rPr>
+          <w:rFonts w:ascii="Segoe UI" w:eastAsia="Times New Roman" w:hAnsi="Segoe UI" w:cs="Segoe UI"/>
+          <w:color w:val="044444"/>
+          <w:sz w:val="17"/>
+          <w:szCs w:val="17"/>
+        </w:rPr>
+        <w:t>}</w:t>
       </w:r>
     </w:p>
     <w:p>
@@ -3558,74 +4738,165 @@
           <w:sz w:val="17"/>
           <w:szCs w:val="17"/>
         </w:rPr>
-        <w:t>(“exampleBase)</w:t>
-      </w:r>
-    </w:p>
-    <w:p>
-      <w:pPr>
-        <w:shd w:val="clear" w:color="auto" w:fill="FFFFFF"/>
-        <w:spacing w:before="100" w:beforeAutospacing="1" w:after="100" w:afterAutospacing="1" w:line="75" w:lineRule="atLeast"/>
-        <w:rPr>
-          <w:rFonts w:ascii="Segoe UI" w:eastAsia="Times New Roman" w:hAnsi="Segoe UI" w:cs="Segoe UI"/>
-          <w:color w:val="044444"/>
-          <w:sz w:val="17"/>
-          <w:szCs w:val="17"/>
-        </w:rPr>
-      </w:pPr>
-      <w:r>
-        <w:rPr>
-          <w:rFonts w:ascii="Segoe UI" w:eastAsia="Times New Roman" w:hAnsi="Segoe UI" w:cs="Segoe UI"/>
-          <w:color w:val="044444"/>
-          <w:sz w:val="17"/>
-          <w:szCs w:val="17"/>
-        </w:rPr>
-        <w:t>Class ExampleBase implese Base{}</w:t>
-      </w:r>
-    </w:p>
-    <w:p>
-      <w:pPr>
-        <w:shd w:val="clear" w:color="auto" w:fill="FFFFFF"/>
-        <w:spacing w:before="100" w:beforeAutospacing="1" w:after="100" w:afterAutospacing="1" w:line="75" w:lineRule="atLeast"/>
-        <w:rPr>
-          <w:rFonts w:ascii="Segoe UI" w:eastAsia="Times New Roman" w:hAnsi="Segoe UI" w:cs="Segoe UI"/>
-          <w:color w:val="044444"/>
-          <w:sz w:val="17"/>
-          <w:szCs w:val="17"/>
-        </w:rPr>
-      </w:pPr>
-    </w:p>
-    <w:p>
-      <w:pPr>
-        <w:shd w:val="clear" w:color="auto" w:fill="FFFFFF"/>
-        <w:spacing w:before="100" w:beforeAutospacing="1" w:after="100" w:afterAutospacing="1" w:line="75" w:lineRule="atLeast"/>
-        <w:rPr>
-          <w:rFonts w:ascii="Segoe UI" w:eastAsia="Times New Roman" w:hAnsi="Segoe UI" w:cs="Segoe UI"/>
-          <w:color w:val="044444"/>
-          <w:sz w:val="17"/>
-          <w:szCs w:val="17"/>
-        </w:rPr>
-      </w:pPr>
-    </w:p>
-    <w:p>
-      <w:pPr>
-        <w:shd w:val="clear" w:color="auto" w:fill="FFFFFF"/>
-        <w:spacing w:before="100" w:beforeAutospacing="1" w:after="100" w:afterAutospacing="1" w:line="75" w:lineRule="atLeast"/>
-        <w:rPr>
-          <w:rFonts w:ascii="Segoe UI" w:eastAsia="Times New Roman" w:hAnsi="Segoe UI" w:cs="Segoe UI"/>
-          <w:color w:val="044444"/>
-          <w:sz w:val="17"/>
-          <w:szCs w:val="17"/>
-        </w:rPr>
-      </w:pPr>
-      <w:r>
-        <w:rPr>
-          <w:rFonts w:ascii="Segoe UI" w:eastAsia="Times New Roman" w:hAnsi="Segoe UI" w:cs="Segoe UI"/>
-          <w:color w:val="044444"/>
-          <w:sz w:val="17"/>
-          <w:szCs w:val="17"/>
-        </w:rPr>
-        <w:t>Class BaseController</w:t>
-      </w:r>
+        <w:t>(“</w:t>
+      </w:r>
+      <w:proofErr w:type="spellStart"/>
+      <w:r>
+        <w:rPr>
+          <w:rFonts w:ascii="Segoe UI" w:eastAsia="Times New Roman" w:hAnsi="Segoe UI" w:cs="Segoe UI"/>
+          <w:color w:val="044444"/>
+          <w:sz w:val="17"/>
+          <w:szCs w:val="17"/>
+        </w:rPr>
+        <w:t>exampleBase</w:t>
+      </w:r>
+      <w:proofErr w:type="spellEnd"/>
+      <w:r>
+        <w:rPr>
+          <w:rFonts w:ascii="Segoe UI" w:eastAsia="Times New Roman" w:hAnsi="Segoe UI" w:cs="Segoe UI"/>
+          <w:color w:val="044444"/>
+          <w:sz w:val="17"/>
+          <w:szCs w:val="17"/>
+        </w:rPr>
+        <w:t>)</w:t>
+      </w:r>
+    </w:p>
+    <w:p>
+      <w:pPr>
+        <w:shd w:val="clear" w:color="auto" w:fill="FFFFFF"/>
+        <w:spacing w:before="100" w:beforeAutospacing="1" w:after="100" w:afterAutospacing="1" w:line="75" w:lineRule="atLeast"/>
+        <w:rPr>
+          <w:rFonts w:ascii="Segoe UI" w:eastAsia="Times New Roman" w:hAnsi="Segoe UI" w:cs="Segoe UI"/>
+          <w:color w:val="044444"/>
+          <w:sz w:val="17"/>
+          <w:szCs w:val="17"/>
+        </w:rPr>
+      </w:pPr>
+      <w:r>
+        <w:rPr>
+          <w:rFonts w:ascii="Segoe UI" w:eastAsia="Times New Roman" w:hAnsi="Segoe UI" w:cs="Segoe UI"/>
+          <w:color w:val="044444"/>
+          <w:sz w:val="17"/>
+          <w:szCs w:val="17"/>
+        </w:rPr>
+        <w:t xml:space="preserve">Class </w:t>
+      </w:r>
+      <w:proofErr w:type="spellStart"/>
+      <w:r>
+        <w:rPr>
+          <w:rFonts w:ascii="Segoe UI" w:eastAsia="Times New Roman" w:hAnsi="Segoe UI" w:cs="Segoe UI"/>
+          <w:color w:val="044444"/>
+          <w:sz w:val="17"/>
+          <w:szCs w:val="17"/>
+        </w:rPr>
+        <w:t>ExampleBase</w:t>
+      </w:r>
+      <w:proofErr w:type="spellEnd"/>
+      <w:r>
+        <w:rPr>
+          <w:rFonts w:ascii="Segoe UI" w:eastAsia="Times New Roman" w:hAnsi="Segoe UI" w:cs="Segoe UI"/>
+          <w:color w:val="044444"/>
+          <w:sz w:val="17"/>
+          <w:szCs w:val="17"/>
+        </w:rPr>
+        <w:t xml:space="preserve"> </w:t>
+      </w:r>
+      <w:proofErr w:type="spellStart"/>
+      <w:r>
+        <w:rPr>
+          <w:rFonts w:ascii="Segoe UI" w:eastAsia="Times New Roman" w:hAnsi="Segoe UI" w:cs="Segoe UI"/>
+          <w:color w:val="044444"/>
+          <w:sz w:val="17"/>
+          <w:szCs w:val="17"/>
+        </w:rPr>
+        <w:t>implese</w:t>
+      </w:r>
+      <w:proofErr w:type="spellEnd"/>
+      <w:r>
+        <w:rPr>
+          <w:rFonts w:ascii="Segoe UI" w:eastAsia="Times New Roman" w:hAnsi="Segoe UI" w:cs="Segoe UI"/>
+          <w:color w:val="044444"/>
+          <w:sz w:val="17"/>
+          <w:szCs w:val="17"/>
+        </w:rPr>
+        <w:t xml:space="preserve"> </w:t>
+      </w:r>
+      <w:proofErr w:type="gramStart"/>
+      <w:r>
+        <w:rPr>
+          <w:rFonts w:ascii="Segoe UI" w:eastAsia="Times New Roman" w:hAnsi="Segoe UI" w:cs="Segoe UI"/>
+          <w:color w:val="044444"/>
+          <w:sz w:val="17"/>
+          <w:szCs w:val="17"/>
+        </w:rPr>
+        <w:t>Base{</w:t>
+      </w:r>
+      <w:proofErr w:type="gramEnd"/>
+      <w:r>
+        <w:rPr>
+          <w:rFonts w:ascii="Segoe UI" w:eastAsia="Times New Roman" w:hAnsi="Segoe UI" w:cs="Segoe UI"/>
+          <w:color w:val="044444"/>
+          <w:sz w:val="17"/>
+          <w:szCs w:val="17"/>
+        </w:rPr>
+        <w:t>}</w:t>
+      </w:r>
+    </w:p>
+    <w:p>
+      <w:pPr>
+        <w:shd w:val="clear" w:color="auto" w:fill="FFFFFF"/>
+        <w:spacing w:before="100" w:beforeAutospacing="1" w:after="100" w:afterAutospacing="1" w:line="75" w:lineRule="atLeast"/>
+        <w:rPr>
+          <w:rFonts w:ascii="Segoe UI" w:eastAsia="Times New Roman" w:hAnsi="Segoe UI" w:cs="Segoe UI"/>
+          <w:color w:val="044444"/>
+          <w:sz w:val="17"/>
+          <w:szCs w:val="17"/>
+        </w:rPr>
+      </w:pPr>
+    </w:p>
+    <w:p>
+      <w:pPr>
+        <w:shd w:val="clear" w:color="auto" w:fill="FFFFFF"/>
+        <w:spacing w:before="100" w:beforeAutospacing="1" w:after="100" w:afterAutospacing="1" w:line="75" w:lineRule="atLeast"/>
+        <w:rPr>
+          <w:rFonts w:ascii="Segoe UI" w:eastAsia="Times New Roman" w:hAnsi="Segoe UI" w:cs="Segoe UI"/>
+          <w:color w:val="044444"/>
+          <w:sz w:val="17"/>
+          <w:szCs w:val="17"/>
+        </w:rPr>
+      </w:pPr>
+    </w:p>
+    <w:p>
+      <w:pPr>
+        <w:shd w:val="clear" w:color="auto" w:fill="FFFFFF"/>
+        <w:spacing w:before="100" w:beforeAutospacing="1" w:after="100" w:afterAutospacing="1" w:line="75" w:lineRule="atLeast"/>
+        <w:rPr>
+          <w:rFonts w:ascii="Segoe UI" w:eastAsia="Times New Roman" w:hAnsi="Segoe UI" w:cs="Segoe UI"/>
+          <w:color w:val="044444"/>
+          <w:sz w:val="17"/>
+          <w:szCs w:val="17"/>
+        </w:rPr>
+      </w:pPr>
+      <w:r>
+        <w:rPr>
+          <w:rFonts w:ascii="Segoe UI" w:eastAsia="Times New Roman" w:hAnsi="Segoe UI" w:cs="Segoe UI"/>
+          <w:color w:val="044444"/>
+          <w:sz w:val="17"/>
+          <w:szCs w:val="17"/>
+        </w:rPr>
+        <w:t xml:space="preserve">Class </w:t>
+      </w:r>
+      <w:proofErr w:type="spellStart"/>
+      <w:r>
+        <w:rPr>
+          <w:rFonts w:ascii="Segoe UI" w:eastAsia="Times New Roman" w:hAnsi="Segoe UI" w:cs="Segoe UI"/>
+          <w:color w:val="044444"/>
+          <w:sz w:val="17"/>
+          <w:szCs w:val="17"/>
+        </w:rPr>
+        <w:t>BaseController</w:t>
+      </w:r>
+      <w:proofErr w:type="spellEnd"/>
     </w:p>
     <w:p>
       <w:pPr>
@@ -3678,8 +4949,19 @@
           <w:sz w:val="17"/>
           <w:szCs w:val="17"/>
         </w:rPr>
-        <w:t>@Autowired</w:t>
-      </w:r>
+        <w:t>@</w:t>
+      </w:r>
+      <w:proofErr w:type="spellStart"/>
+      <w:r>
+        <w:rPr>
+          <w:rFonts w:ascii="Segoe UI" w:eastAsia="Times New Roman" w:hAnsi="Segoe UI" w:cs="Segoe UI"/>
+          <w:color w:val="044444"/>
+          <w:sz w:val="17"/>
+          <w:szCs w:val="17"/>
+        </w:rPr>
+        <w:t>Autowired</w:t>
+      </w:r>
+      <w:proofErr w:type="spellEnd"/>
     </w:p>
     <w:p>
       <w:pPr>
@@ -3700,7 +4982,27 @@
           <w:szCs w:val="17"/>
         </w:rPr>
         <w:lastRenderedPageBreak/>
-        <w:t>@Qualifier(“exampleBAse”)</w:t>
+        <w:t>@Qualifier(“</w:t>
+      </w:r>
+      <w:proofErr w:type="spellStart"/>
+      <w:r>
+        <w:rPr>
+          <w:rFonts w:ascii="Segoe UI" w:eastAsia="Times New Roman" w:hAnsi="Segoe UI" w:cs="Segoe UI"/>
+          <w:color w:val="044444"/>
+          <w:sz w:val="17"/>
+          <w:szCs w:val="17"/>
+        </w:rPr>
+        <w:t>exampleBAse</w:t>
+      </w:r>
+      <w:proofErr w:type="spellEnd"/>
+      <w:r>
+        <w:rPr>
+          <w:rFonts w:ascii="Segoe UI" w:eastAsia="Times New Roman" w:hAnsi="Segoe UI" w:cs="Segoe UI"/>
+          <w:color w:val="044444"/>
+          <w:sz w:val="17"/>
+          <w:szCs w:val="17"/>
+        </w:rPr>
+        <w:t>”)</w:t>
       </w:r>
     </w:p>
     <w:p>
@@ -3831,14 +5133,25 @@
         </w:rPr>
         <w:t>@Component vs @Service Vs @</w:t>
       </w:r>
-      <w:r>
-        <w:rPr>
-          <w:rFonts w:ascii="Segoe UI" w:eastAsia="Times New Roman" w:hAnsi="Segoe UI" w:cs="Segoe UI"/>
-          <w:color w:val="044444"/>
-          <w:sz w:val="17"/>
-          <w:szCs w:val="17"/>
-        </w:rPr>
-        <w:t>Repository  vs @ Configuration</w:t>
+      <w:proofErr w:type="gramStart"/>
+      <w:r>
+        <w:rPr>
+          <w:rFonts w:ascii="Segoe UI" w:eastAsia="Times New Roman" w:hAnsi="Segoe UI" w:cs="Segoe UI"/>
+          <w:color w:val="044444"/>
+          <w:sz w:val="17"/>
+          <w:szCs w:val="17"/>
+        </w:rPr>
+        <w:t>Repository  vs</w:t>
+      </w:r>
+      <w:proofErr w:type="gramEnd"/>
+      <w:r>
+        <w:rPr>
+          <w:rFonts w:ascii="Segoe UI" w:eastAsia="Times New Roman" w:hAnsi="Segoe UI" w:cs="Segoe UI"/>
+          <w:color w:val="044444"/>
+          <w:sz w:val="17"/>
+          <w:szCs w:val="17"/>
+        </w:rPr>
+        <w:t xml:space="preserve"> @ Configuration</w:t>
       </w:r>
     </w:p>
     <w:p>
@@ -3885,14 +5198,25 @@
           <w:szCs w:val="17"/>
         </w:rPr>
       </w:pPr>
-      <w:r>
-        <w:rPr>
-          <w:rFonts w:ascii="Segoe UI" w:eastAsia="Times New Roman" w:hAnsi="Segoe UI" w:cs="Segoe UI"/>
-          <w:color w:val="044444"/>
-          <w:sz w:val="17"/>
-          <w:szCs w:val="17"/>
-        </w:rPr>
-        <w:t>ModelandView – data and UI</w:t>
+      <w:proofErr w:type="spellStart"/>
+      <w:r>
+        <w:rPr>
+          <w:rFonts w:ascii="Segoe UI" w:eastAsia="Times New Roman" w:hAnsi="Segoe UI" w:cs="Segoe UI"/>
+          <w:color w:val="044444"/>
+          <w:sz w:val="17"/>
+          <w:szCs w:val="17"/>
+        </w:rPr>
+        <w:t>ModelandView</w:t>
+      </w:r>
+      <w:proofErr w:type="spellEnd"/>
+      <w:r>
+        <w:rPr>
+          <w:rFonts w:ascii="Segoe UI" w:eastAsia="Times New Roman" w:hAnsi="Segoe UI" w:cs="Segoe UI"/>
+          <w:color w:val="044444"/>
+          <w:sz w:val="17"/>
+          <w:szCs w:val="17"/>
+        </w:rPr>
+        <w:t xml:space="preserve"> – data and UI</w:t>
       </w:r>
     </w:p>
     <w:p>
@@ -3948,15 +5272,48 @@
           <w:szCs w:val="17"/>
         </w:rPr>
       </w:pPr>
-      <w:r>
-        <w:rPr>
-          <w:rFonts w:ascii="Segoe UI" w:eastAsia="Times New Roman" w:hAnsi="Segoe UI" w:cs="Segoe UI"/>
-          <w:color w:val="044444"/>
-          <w:sz w:val="17"/>
-          <w:szCs w:val="17"/>
-        </w:rPr>
-        <w:t>Qa,Devs,BA,Scrum Master, Devops</w:t>
-      </w:r>
+      <w:proofErr w:type="spellStart"/>
+      <w:proofErr w:type="gramStart"/>
+      <w:r>
+        <w:rPr>
+          <w:rFonts w:ascii="Segoe UI" w:eastAsia="Times New Roman" w:hAnsi="Segoe UI" w:cs="Segoe UI"/>
+          <w:color w:val="044444"/>
+          <w:sz w:val="17"/>
+          <w:szCs w:val="17"/>
+        </w:rPr>
+        <w:t>Qa,Devs</w:t>
+      </w:r>
+      <w:proofErr w:type="gramEnd"/>
+      <w:r>
+        <w:rPr>
+          <w:rFonts w:ascii="Segoe UI" w:eastAsia="Times New Roman" w:hAnsi="Segoe UI" w:cs="Segoe UI"/>
+          <w:color w:val="044444"/>
+          <w:sz w:val="17"/>
+          <w:szCs w:val="17"/>
+        </w:rPr>
+        <w:t>,BA,Scrum</w:t>
+      </w:r>
+      <w:proofErr w:type="spellEnd"/>
+      <w:r>
+        <w:rPr>
+          <w:rFonts w:ascii="Segoe UI" w:eastAsia="Times New Roman" w:hAnsi="Segoe UI" w:cs="Segoe UI"/>
+          <w:color w:val="044444"/>
+          <w:sz w:val="17"/>
+          <w:szCs w:val="17"/>
+        </w:rPr>
+        <w:t xml:space="preserve"> Master, </w:t>
+      </w:r>
+      <w:proofErr w:type="spellStart"/>
+      <w:r>
+        <w:rPr>
+          <w:rFonts w:ascii="Segoe UI" w:eastAsia="Times New Roman" w:hAnsi="Segoe UI" w:cs="Segoe UI"/>
+          <w:color w:val="044444"/>
+          <w:sz w:val="17"/>
+          <w:szCs w:val="17"/>
+        </w:rPr>
+        <w:t>Devops</w:t>
+      </w:r>
+      <w:proofErr w:type="spellEnd"/>
     </w:p>
     <w:p>
       <w:pPr>
@@ -4009,40 +5366,82 @@
           <w:sz w:val="17"/>
           <w:szCs w:val="17"/>
         </w:rPr>
-        <w:t>Overriding: Happens when there is inheritance,parent-child relationship. 2 classes having same method signature but can have their own implementation.</w:t>
-      </w:r>
-    </w:p>
-    <w:p>
-      <w:pPr>
-        <w:shd w:val="clear" w:color="auto" w:fill="FFFFFF"/>
-        <w:spacing w:before="100" w:beforeAutospacing="1" w:after="100" w:afterAutospacing="1" w:line="75" w:lineRule="atLeast"/>
-        <w:rPr>
-          <w:rFonts w:ascii="Segoe UI" w:eastAsia="Times New Roman" w:hAnsi="Segoe UI" w:cs="Segoe UI"/>
-          <w:color w:val="044444"/>
-          <w:sz w:val="17"/>
-          <w:szCs w:val="17"/>
-        </w:rPr>
-      </w:pPr>
-    </w:p>
-    <w:p>
-      <w:pPr>
-        <w:shd w:val="clear" w:color="auto" w:fill="FFFFFF"/>
-        <w:spacing w:before="100" w:beforeAutospacing="1" w:after="100" w:afterAutospacing="1" w:line="75" w:lineRule="atLeast"/>
-        <w:rPr>
-          <w:rFonts w:ascii="Segoe UI" w:eastAsia="Times New Roman" w:hAnsi="Segoe UI" w:cs="Segoe UI"/>
-          <w:color w:val="044444"/>
-          <w:sz w:val="17"/>
-          <w:szCs w:val="17"/>
-        </w:rPr>
-      </w:pPr>
-      <w:r>
-        <w:rPr>
-          <w:rFonts w:ascii="Segoe UI" w:eastAsia="Times New Roman" w:hAnsi="Segoe UI" w:cs="Segoe UI"/>
-          <w:color w:val="044444"/>
-          <w:sz w:val="17"/>
-          <w:szCs w:val="17"/>
-        </w:rPr>
-        <w:t>Void sum (Int a , int b){</w:t>
+        <w:t xml:space="preserve">Overriding: Happens when there is </w:t>
+      </w:r>
+      <w:proofErr w:type="spellStart"/>
+      <w:proofErr w:type="gramStart"/>
+      <w:r>
+        <w:rPr>
+          <w:rFonts w:ascii="Segoe UI" w:eastAsia="Times New Roman" w:hAnsi="Segoe UI" w:cs="Segoe UI"/>
+          <w:color w:val="044444"/>
+          <w:sz w:val="17"/>
+          <w:szCs w:val="17"/>
+        </w:rPr>
+        <w:t>inheritance,parent</w:t>
+      </w:r>
+      <w:proofErr w:type="spellEnd"/>
+      <w:proofErr w:type="gramEnd"/>
+      <w:r>
+        <w:rPr>
+          <w:rFonts w:ascii="Segoe UI" w:eastAsia="Times New Roman" w:hAnsi="Segoe UI" w:cs="Segoe UI"/>
+          <w:color w:val="044444"/>
+          <w:sz w:val="17"/>
+          <w:szCs w:val="17"/>
+        </w:rPr>
+        <w:t>-child relationship. 2 classes having same method signature but can have their own implementation.</w:t>
+      </w:r>
+    </w:p>
+    <w:p>
+      <w:pPr>
+        <w:shd w:val="clear" w:color="auto" w:fill="FFFFFF"/>
+        <w:spacing w:before="100" w:beforeAutospacing="1" w:after="100" w:afterAutospacing="1" w:line="75" w:lineRule="atLeast"/>
+        <w:rPr>
+          <w:rFonts w:ascii="Segoe UI" w:eastAsia="Times New Roman" w:hAnsi="Segoe UI" w:cs="Segoe UI"/>
+          <w:color w:val="044444"/>
+          <w:sz w:val="17"/>
+          <w:szCs w:val="17"/>
+        </w:rPr>
+      </w:pPr>
+    </w:p>
+    <w:p>
+      <w:pPr>
+        <w:shd w:val="clear" w:color="auto" w:fill="FFFFFF"/>
+        <w:spacing w:before="100" w:beforeAutospacing="1" w:after="100" w:afterAutospacing="1" w:line="75" w:lineRule="atLeast"/>
+        <w:rPr>
+          <w:rFonts w:ascii="Segoe UI" w:eastAsia="Times New Roman" w:hAnsi="Segoe UI" w:cs="Segoe UI"/>
+          <w:color w:val="044444"/>
+          <w:sz w:val="17"/>
+          <w:szCs w:val="17"/>
+        </w:rPr>
+      </w:pPr>
+      <w:r>
+        <w:rPr>
+          <w:rFonts w:ascii="Segoe UI" w:eastAsia="Times New Roman" w:hAnsi="Segoe UI" w:cs="Segoe UI"/>
+          <w:color w:val="044444"/>
+          <w:sz w:val="17"/>
+          <w:szCs w:val="17"/>
+        </w:rPr>
+        <w:t xml:space="preserve">Void sum (Int </w:t>
+      </w:r>
+      <w:proofErr w:type="gramStart"/>
+      <w:r>
+        <w:rPr>
+          <w:rFonts w:ascii="Segoe UI" w:eastAsia="Times New Roman" w:hAnsi="Segoe UI" w:cs="Segoe UI"/>
+          <w:color w:val="044444"/>
+          <w:sz w:val="17"/>
+          <w:szCs w:val="17"/>
+        </w:rPr>
+        <w:t>a ,</w:t>
+      </w:r>
+      <w:proofErr w:type="gramEnd"/>
+      <w:r>
+        <w:rPr>
+          <w:rFonts w:ascii="Segoe UI" w:eastAsia="Times New Roman" w:hAnsi="Segoe UI" w:cs="Segoe UI"/>
+          <w:color w:val="044444"/>
+          <w:sz w:val="17"/>
+          <w:szCs w:val="17"/>
+        </w:rPr>
+        <w:t xml:space="preserve"> int b){</w:t>
       </w:r>
       <w:r>
         <w:rPr>
@@ -4073,7 +5472,27 @@
           <w:sz w:val="17"/>
           <w:szCs w:val="17"/>
         </w:rPr>
-        <w:t xml:space="preserve">Void sum(int a, </w:t>
+        <w:t xml:space="preserve">Void </w:t>
+      </w:r>
+      <w:proofErr w:type="gramStart"/>
+      <w:r>
+        <w:rPr>
+          <w:rFonts w:ascii="Segoe UI" w:eastAsia="Times New Roman" w:hAnsi="Segoe UI" w:cs="Segoe UI"/>
+          <w:color w:val="044444"/>
+          <w:sz w:val="17"/>
+          <w:szCs w:val="17"/>
+        </w:rPr>
+        <w:t>sum(</w:t>
+      </w:r>
+      <w:proofErr w:type="gramEnd"/>
+      <w:r>
+        <w:rPr>
+          <w:rFonts w:ascii="Segoe UI" w:eastAsia="Times New Roman" w:hAnsi="Segoe UI" w:cs="Segoe UI"/>
+          <w:color w:val="044444"/>
+          <w:sz w:val="17"/>
+          <w:szCs w:val="17"/>
+        </w:rPr>
+        <w:t xml:space="preserve">int a, </w:t>
       </w:r>
       <w:r>
         <w:rPr>
@@ -4121,7 +5540,67 @@
           <w:sz w:val="17"/>
           <w:szCs w:val="17"/>
         </w:rPr>
-        <w:t>Void sum(int a,int b,int c)</w:t>
+        <w:t xml:space="preserve">Void </w:t>
+      </w:r>
+      <w:proofErr w:type="gramStart"/>
+      <w:r>
+        <w:rPr>
+          <w:rFonts w:ascii="Segoe UI" w:eastAsia="Times New Roman" w:hAnsi="Segoe UI" w:cs="Segoe UI"/>
+          <w:color w:val="044444"/>
+          <w:sz w:val="17"/>
+          <w:szCs w:val="17"/>
+        </w:rPr>
+        <w:t>sum(</w:t>
+      </w:r>
+      <w:proofErr w:type="gramEnd"/>
+      <w:r>
+        <w:rPr>
+          <w:rFonts w:ascii="Segoe UI" w:eastAsia="Times New Roman" w:hAnsi="Segoe UI" w:cs="Segoe UI"/>
+          <w:color w:val="044444"/>
+          <w:sz w:val="17"/>
+          <w:szCs w:val="17"/>
+        </w:rPr>
+        <w:t xml:space="preserve">int </w:t>
+      </w:r>
+      <w:proofErr w:type="spellStart"/>
+      <w:r>
+        <w:rPr>
+          <w:rFonts w:ascii="Segoe UI" w:eastAsia="Times New Roman" w:hAnsi="Segoe UI" w:cs="Segoe UI"/>
+          <w:color w:val="044444"/>
+          <w:sz w:val="17"/>
+          <w:szCs w:val="17"/>
+        </w:rPr>
+        <w:t>a,int</w:t>
+      </w:r>
+      <w:proofErr w:type="spellEnd"/>
+      <w:r>
+        <w:rPr>
+          <w:rFonts w:ascii="Segoe UI" w:eastAsia="Times New Roman" w:hAnsi="Segoe UI" w:cs="Segoe UI"/>
+          <w:color w:val="044444"/>
+          <w:sz w:val="17"/>
+          <w:szCs w:val="17"/>
+        </w:rPr>
+        <w:t xml:space="preserve"> </w:t>
+      </w:r>
+      <w:proofErr w:type="spellStart"/>
+      <w:r>
+        <w:rPr>
+          <w:rFonts w:ascii="Segoe UI" w:eastAsia="Times New Roman" w:hAnsi="Segoe UI" w:cs="Segoe UI"/>
+          <w:color w:val="044444"/>
+          <w:sz w:val="17"/>
+          <w:szCs w:val="17"/>
+        </w:rPr>
+        <w:t>b,int</w:t>
+      </w:r>
+      <w:proofErr w:type="spellEnd"/>
+      <w:r>
+        <w:rPr>
+          <w:rFonts w:ascii="Segoe UI" w:eastAsia="Times New Roman" w:hAnsi="Segoe UI" w:cs="Segoe UI"/>
+          <w:color w:val="044444"/>
+          <w:sz w:val="17"/>
+          <w:szCs w:val="17"/>
+        </w:rPr>
+        <w:t xml:space="preserve"> c)</w:t>
       </w:r>
     </w:p>
     <w:p>
@@ -4157,6 +5636,7 @@
         </w:rPr>
         <w:t xml:space="preserve">Class </w:t>
       </w:r>
+      <w:proofErr w:type="gramStart"/>
       <w:r>
         <w:rPr>
           <w:rFonts w:ascii="Segoe UI" w:eastAsia="Times New Roman" w:hAnsi="Segoe UI" w:cs="Segoe UI"/>
@@ -4167,6 +5647,7 @@
         </w:rPr>
         <w:t>A{</w:t>
       </w:r>
+      <w:proofErr w:type="gramEnd"/>
     </w:p>
     <w:p>
       <w:pPr>
@@ -4188,7 +5669,29 @@
           <w:sz w:val="17"/>
           <w:szCs w:val="17"/>
         </w:rPr>
-        <w:t>void sum(int a,int b)</w:t>
+        <w:t xml:space="preserve">void </w:t>
+      </w:r>
+      <w:proofErr w:type="gramStart"/>
+      <w:r>
+        <w:rPr>
+          <w:rFonts w:ascii="Segoe UI" w:eastAsia="Times New Roman" w:hAnsi="Segoe UI" w:cs="Segoe UI"/>
+          <w:caps/>
+          <w:color w:val="044444"/>
+          <w:sz w:val="17"/>
+          <w:szCs w:val="17"/>
+        </w:rPr>
+        <w:t>sum(</w:t>
+      </w:r>
+      <w:proofErr w:type="gramEnd"/>
+      <w:r>
+        <w:rPr>
+          <w:rFonts w:ascii="Segoe UI" w:eastAsia="Times New Roman" w:hAnsi="Segoe UI" w:cs="Segoe UI"/>
+          <w:caps/>
+          <w:color w:val="044444"/>
+          <w:sz w:val="17"/>
+          <w:szCs w:val="17"/>
+        </w:rPr>
+        <w:t>int a,int b)</w:t>
       </w:r>
     </w:p>
     <w:p>
@@ -4344,7 +5847,47 @@
           <w:sz w:val="17"/>
           <w:szCs w:val="17"/>
         </w:rPr>
-        <w:t xml:space="preserve">  Void sum(int a,int b)</w:t>
+        <w:t xml:space="preserve">  Void </w:t>
+      </w:r>
+      <w:proofErr w:type="gramStart"/>
+      <w:r>
+        <w:rPr>
+          <w:rFonts w:ascii="Segoe UI" w:eastAsia="Times New Roman" w:hAnsi="Segoe UI" w:cs="Segoe UI"/>
+          <w:color w:val="044444"/>
+          <w:sz w:val="17"/>
+          <w:szCs w:val="17"/>
+        </w:rPr>
+        <w:t>sum(</w:t>
+      </w:r>
+      <w:proofErr w:type="gramEnd"/>
+      <w:r>
+        <w:rPr>
+          <w:rFonts w:ascii="Segoe UI" w:eastAsia="Times New Roman" w:hAnsi="Segoe UI" w:cs="Segoe UI"/>
+          <w:color w:val="044444"/>
+          <w:sz w:val="17"/>
+          <w:szCs w:val="17"/>
+        </w:rPr>
+        <w:t xml:space="preserve">int </w:t>
+      </w:r>
+      <w:proofErr w:type="spellStart"/>
+      <w:r>
+        <w:rPr>
+          <w:rFonts w:ascii="Segoe UI" w:eastAsia="Times New Roman" w:hAnsi="Segoe UI" w:cs="Segoe UI"/>
+          <w:color w:val="044444"/>
+          <w:sz w:val="17"/>
+          <w:szCs w:val="17"/>
+        </w:rPr>
+        <w:t>a,int</w:t>
+      </w:r>
+      <w:proofErr w:type="spellEnd"/>
+      <w:r>
+        <w:rPr>
+          <w:rFonts w:ascii="Segoe UI" w:eastAsia="Times New Roman" w:hAnsi="Segoe UI" w:cs="Segoe UI"/>
+          <w:color w:val="044444"/>
+          <w:sz w:val="17"/>
+          <w:szCs w:val="17"/>
+        </w:rPr>
+        <w:t xml:space="preserve"> b)</w:t>
       </w:r>
     </w:p>
     <w:p>
@@ -4544,6 +6087,7 @@
           <w:shd w:val="clear" w:color="auto" w:fill="E8F2FE"/>
         </w:rPr>
       </w:pPr>
+      <w:proofErr w:type="spellStart"/>
       <w:r>
         <w:rPr>
           <w:rFonts w:ascii="Consolas" w:hAnsi="Consolas" w:cs="Consolas"/>
@@ -4552,13 +6096,10 @@
           <w:szCs w:val="20"/>
           <w:shd w:val="clear" w:color="auto" w:fill="E8F2FE"/>
         </w:rPr>
-        <w:t>SessionFactory: manages the sessions,transactions of en</w:t>
-      </w:r>
-    </w:p>
-    <w:p>
-      <w:pPr>
-        <w:shd w:val="clear" w:color="auto" w:fill="FFFFFF"/>
-        <w:spacing w:before="100" w:beforeAutospacing="1" w:after="100" w:afterAutospacing="1" w:line="75" w:lineRule="atLeast"/>
+        <w:t>SessionFactory</w:t>
+      </w:r>
+      <w:proofErr w:type="spellEnd"/>
+      <w:r>
         <w:rPr>
           <w:rFonts w:ascii="Consolas" w:hAnsi="Consolas" w:cs="Consolas"/>
           <w:color w:val="646464"/>
@@ -4566,7 +6107,10 @@
           <w:szCs w:val="20"/>
           <w:shd w:val="clear" w:color="auto" w:fill="E8F2FE"/>
         </w:rPr>
-      </w:pPr>
+        <w:t xml:space="preserve">: manages the </w:t>
+      </w:r>
+      <w:proofErr w:type="spellStart"/>
+      <w:proofErr w:type="gramStart"/>
       <w:r>
         <w:rPr>
           <w:rFonts w:ascii="Consolas" w:hAnsi="Consolas" w:cs="Consolas"/>
@@ -4575,13 +6119,11 @@
           <w:szCs w:val="20"/>
           <w:shd w:val="clear" w:color="auto" w:fill="E8F2FE"/>
         </w:rPr>
-        <w:t>Session:</w:t>
-      </w:r>
-    </w:p>
-    <w:p>
-      <w:pPr>
-        <w:shd w:val="clear" w:color="auto" w:fill="FFFFFF"/>
-        <w:spacing w:before="100" w:beforeAutospacing="1" w:after="100" w:afterAutospacing="1" w:line="75" w:lineRule="atLeast"/>
+        <w:t>sessions,transactions</w:t>
+      </w:r>
+      <w:proofErr w:type="spellEnd"/>
+      <w:proofErr w:type="gramEnd"/>
+      <w:r>
         <w:rPr>
           <w:rFonts w:ascii="Consolas" w:hAnsi="Consolas" w:cs="Consolas"/>
           <w:color w:val="646464"/>
@@ -4589,12 +6131,10 @@
           <w:szCs w:val="20"/>
           <w:shd w:val="clear" w:color="auto" w:fill="E8F2FE"/>
         </w:rPr>
-      </w:pPr>
-    </w:p>
-    <w:p>
-      <w:pPr>
-        <w:shd w:val="clear" w:color="auto" w:fill="FFFFFF"/>
-        <w:spacing w:before="100" w:beforeAutospacing="1" w:after="100" w:afterAutospacing="1" w:line="75" w:lineRule="atLeast"/>
+        <w:t xml:space="preserve"> of </w:t>
+      </w:r>
+      <w:proofErr w:type="spellStart"/>
+      <w:r>
         <w:rPr>
           <w:rFonts w:ascii="Consolas" w:hAnsi="Consolas" w:cs="Consolas"/>
           <w:color w:val="646464"/>
@@ -4602,8 +6142,14 @@
           <w:szCs w:val="20"/>
           <w:shd w:val="clear" w:color="auto" w:fill="E8F2FE"/>
         </w:rPr>
-      </w:pPr>
-      <w:r>
+        <w:t>en</w:t>
+      </w:r>
+      <w:proofErr w:type="spellEnd"/>
+    </w:p>
+    <w:p>
+      <w:pPr>
+        <w:shd w:val="clear" w:color="auto" w:fill="FFFFFF"/>
+        <w:spacing w:before="100" w:beforeAutospacing="1" w:after="100" w:afterAutospacing="1" w:line="75" w:lineRule="atLeast"/>
         <w:rPr>
           <w:rFonts w:ascii="Consolas" w:hAnsi="Consolas" w:cs="Consolas"/>
           <w:color w:val="646464"/>
@@ -4611,13 +6157,8 @@
           <w:szCs w:val="20"/>
           <w:shd w:val="clear" w:color="auto" w:fill="E8F2FE"/>
         </w:rPr>
-        <w:t>First level cache</w:t>
-      </w:r>
-    </w:p>
-    <w:p>
-      <w:pPr>
-        <w:shd w:val="clear" w:color="auto" w:fill="FFFFFF"/>
-        <w:spacing w:before="100" w:beforeAutospacing="1" w:after="100" w:afterAutospacing="1" w:line="75" w:lineRule="atLeast"/>
+      </w:pPr>
+      <w:r>
         <w:rPr>
           <w:rFonts w:ascii="Consolas" w:hAnsi="Consolas" w:cs="Consolas"/>
           <w:color w:val="646464"/>
@@ -4625,7 +6166,8 @@
           <w:szCs w:val="20"/>
           <w:shd w:val="clear" w:color="auto" w:fill="E8F2FE"/>
         </w:rPr>
-      </w:pPr>
+        <w:t>Session:</w:t>
+      </w:r>
     </w:p>
     <w:p>
       <w:pPr>
@@ -4639,7 +6181,11 @@
           <w:shd w:val="clear" w:color="auto" w:fill="E8F2FE"/>
         </w:rPr>
       </w:pPr>
-      <w:r>
+    </w:p>
+    <w:p>
+      <w:pPr>
+        <w:shd w:val="clear" w:color="auto" w:fill="FFFFFF"/>
+        <w:spacing w:before="100" w:beforeAutospacing="1" w:after="100" w:afterAutospacing="1" w:line="75" w:lineRule="atLeast"/>
         <w:rPr>
           <w:rFonts w:ascii="Consolas" w:hAnsi="Consolas" w:cs="Consolas"/>
           <w:color w:val="646464"/>
@@ -4647,13 +6193,8 @@
           <w:szCs w:val="20"/>
           <w:shd w:val="clear" w:color="auto" w:fill="E8F2FE"/>
         </w:rPr>
-        <w:t>Second Level Cache</w:t>
-      </w:r>
-    </w:p>
-    <w:p>
-      <w:pPr>
-        <w:shd w:val="clear" w:color="auto" w:fill="FFFFFF"/>
-        <w:spacing w:before="100" w:beforeAutospacing="1" w:after="100" w:afterAutospacing="1" w:line="75" w:lineRule="atLeast"/>
+      </w:pPr>
+      <w:r>
         <w:rPr>
           <w:rFonts w:ascii="Consolas" w:hAnsi="Consolas" w:cs="Consolas"/>
           <w:color w:val="646464"/>
@@ -4661,7 +6202,8 @@
           <w:szCs w:val="20"/>
           <w:shd w:val="clear" w:color="auto" w:fill="E8F2FE"/>
         </w:rPr>
-      </w:pPr>
+        <w:t>First level cache</w:t>
+      </w:r>
     </w:p>
     <w:p>
       <w:pPr>
@@ -4675,7 +6217,11 @@
           <w:shd w:val="clear" w:color="auto" w:fill="E8F2FE"/>
         </w:rPr>
       </w:pPr>
-      <w:r>
+    </w:p>
+    <w:p>
+      <w:pPr>
+        <w:shd w:val="clear" w:color="auto" w:fill="FFFFFF"/>
+        <w:spacing w:before="100" w:beforeAutospacing="1" w:after="100" w:afterAutospacing="1" w:line="75" w:lineRule="atLeast"/>
         <w:rPr>
           <w:rFonts w:ascii="Consolas" w:hAnsi="Consolas" w:cs="Consolas"/>
           <w:color w:val="646464"/>
@@ -4683,6 +6229,51 @@
           <w:szCs w:val="20"/>
           <w:shd w:val="clear" w:color="auto" w:fill="E8F2FE"/>
         </w:rPr>
+      </w:pPr>
+      <w:r>
+        <w:rPr>
+          <w:rFonts w:ascii="Consolas" w:hAnsi="Consolas" w:cs="Consolas"/>
+          <w:color w:val="646464"/>
+          <w:sz w:val="20"/>
+          <w:szCs w:val="20"/>
+          <w:shd w:val="clear" w:color="auto" w:fill="E8F2FE"/>
+        </w:rPr>
+        <w:t>Second Level Cache</w:t>
+      </w:r>
+    </w:p>
+    <w:p>
+      <w:pPr>
+        <w:shd w:val="clear" w:color="auto" w:fill="FFFFFF"/>
+        <w:spacing w:before="100" w:beforeAutospacing="1" w:after="100" w:afterAutospacing="1" w:line="75" w:lineRule="atLeast"/>
+        <w:rPr>
+          <w:rFonts w:ascii="Consolas" w:hAnsi="Consolas" w:cs="Consolas"/>
+          <w:color w:val="646464"/>
+          <w:sz w:val="20"/>
+          <w:szCs w:val="20"/>
+          <w:shd w:val="clear" w:color="auto" w:fill="E8F2FE"/>
+        </w:rPr>
+      </w:pPr>
+    </w:p>
+    <w:p>
+      <w:pPr>
+        <w:shd w:val="clear" w:color="auto" w:fill="FFFFFF"/>
+        <w:spacing w:before="100" w:beforeAutospacing="1" w:after="100" w:afterAutospacing="1" w:line="75" w:lineRule="atLeast"/>
+        <w:rPr>
+          <w:rFonts w:ascii="Consolas" w:hAnsi="Consolas" w:cs="Consolas"/>
+          <w:color w:val="646464"/>
+          <w:sz w:val="20"/>
+          <w:szCs w:val="20"/>
+          <w:shd w:val="clear" w:color="auto" w:fill="E8F2FE"/>
+        </w:rPr>
+      </w:pPr>
+      <w:r>
+        <w:rPr>
+          <w:rFonts w:ascii="Consolas" w:hAnsi="Consolas" w:cs="Consolas"/>
+          <w:color w:val="646464"/>
+          <w:sz w:val="20"/>
+          <w:szCs w:val="20"/>
+          <w:shd w:val="clear" w:color="auto" w:fill="E8F2FE"/>
+        </w:rPr>
         <w:t xml:space="preserve">Get vs load </w:t>
       </w:r>
     </w:p>
@@ -4721,6 +6312,7 @@
           <w:szCs w:val="17"/>
         </w:rPr>
       </w:pPr>
+      <w:proofErr w:type="spellStart"/>
       <w:r>
         <w:rPr>
           <w:rFonts w:ascii="Segoe UI" w:eastAsia="Times New Roman" w:hAnsi="Segoe UI" w:cs="Segoe UI"/>
@@ -4730,6 +6322,7 @@
         </w:rPr>
         <w:t>CriteriaQuery</w:t>
       </w:r>
+      <w:proofErr w:type="spellEnd"/>
     </w:p>
     <w:p>
       <w:pPr>
@@ -4750,8 +6343,19 @@
           <w:szCs w:val="17"/>
         </w:rPr>
         <w:lastRenderedPageBreak/>
-        <w:t>Save vs saveorupdate</w:t>
-      </w:r>
+        <w:t xml:space="preserve">Save vs </w:t>
+      </w:r>
+      <w:proofErr w:type="spellStart"/>
+      <w:r>
+        <w:rPr>
+          <w:rFonts w:ascii="Segoe UI" w:eastAsia="Times New Roman" w:hAnsi="Segoe UI" w:cs="Segoe UI"/>
+          <w:color w:val="044444"/>
+          <w:sz w:val="17"/>
+          <w:szCs w:val="17"/>
+        </w:rPr>
+        <w:t>saveorupdate</w:t>
+      </w:r>
+      <w:proofErr w:type="spellEnd"/>
     </w:p>
     <w:p>
       <w:pPr>
@@ -4884,6 +6488,27 @@
           <w:szCs w:val="17"/>
         </w:rPr>
       </w:pPr>
+      <w:bookmarkStart w:id="0" w:name="_GoBack"/>
+      <w:proofErr w:type="spellStart"/>
+      <w:r>
+        <w:rPr>
+          <w:rFonts w:ascii="Segoe UI" w:eastAsia="Times New Roman" w:hAnsi="Segoe UI" w:cs="Segoe UI"/>
+          <w:color w:val="044444"/>
+          <w:sz w:val="17"/>
+          <w:szCs w:val="17"/>
+        </w:rPr>
+        <w:t>Sravanti</w:t>
+      </w:r>
+      <w:proofErr w:type="spellEnd"/>
+      <w:r>
+        <w:rPr>
+          <w:rFonts w:ascii="Segoe UI" w:eastAsia="Times New Roman" w:hAnsi="Segoe UI" w:cs="Segoe UI"/>
+          <w:color w:val="044444"/>
+          <w:sz w:val="17"/>
+          <w:szCs w:val="17"/>
+        </w:rPr>
+        <w:t xml:space="preserve"> </w:t>
+      </w:r>
       <w:r>
         <w:rPr>
           <w:rFonts w:ascii="Segoe UI" w:eastAsia="Times New Roman" w:hAnsi="Segoe UI" w:cs="Segoe UI"/>
@@ -5124,8 +6749,114 @@
         </w:rPr>
         <w:t>Encapsulation</w:t>
       </w:r>
-      <w:bookmarkStart w:id="0" w:name="_GoBack"/>
-      <w:bookmarkEnd w:id="0"/>
+    </w:p>
+    <w:bookmarkEnd w:id="0"/>
+    <w:p>
+      <w:pPr>
+        <w:shd w:val="clear" w:color="auto" w:fill="FFFFFF"/>
+        <w:spacing w:before="100" w:beforeAutospacing="1" w:after="100" w:afterAutospacing="1" w:line="75" w:lineRule="atLeast"/>
+        <w:rPr>
+          <w:rFonts w:ascii="Segoe UI" w:eastAsia="Times New Roman" w:hAnsi="Segoe UI" w:cs="Segoe UI"/>
+          <w:color w:val="044444"/>
+          <w:sz w:val="17"/>
+          <w:szCs w:val="17"/>
+        </w:rPr>
+      </w:pPr>
+    </w:p>
+    <w:p>
+      <w:pPr>
+        <w:shd w:val="clear" w:color="auto" w:fill="FFFFFF"/>
+        <w:spacing w:before="100" w:beforeAutospacing="1" w:after="100" w:afterAutospacing="1" w:line="75" w:lineRule="atLeast"/>
+        <w:rPr>
+          <w:rFonts w:ascii="Segoe UI" w:eastAsia="Times New Roman" w:hAnsi="Segoe UI" w:cs="Segoe UI"/>
+          <w:color w:val="044444"/>
+          <w:sz w:val="17"/>
+          <w:szCs w:val="17"/>
+        </w:rPr>
+      </w:pPr>
+      <w:r>
+        <w:rPr>
+          <w:rFonts w:ascii="Segoe UI" w:eastAsia="Times New Roman" w:hAnsi="Segoe UI" w:cs="Segoe UI"/>
+          <w:color w:val="044444"/>
+          <w:sz w:val="17"/>
+          <w:szCs w:val="17"/>
+        </w:rPr>
+        <w:t>Bindu</w:t>
+      </w:r>
+    </w:p>
+    <w:p>
+      <w:pPr>
+        <w:shd w:val="clear" w:color="auto" w:fill="FFFFFF"/>
+        <w:spacing w:before="100" w:beforeAutospacing="1" w:after="100" w:afterAutospacing="1" w:line="75" w:lineRule="atLeast"/>
+        <w:rPr>
+          <w:rFonts w:ascii="Segoe UI" w:eastAsia="Times New Roman" w:hAnsi="Segoe UI" w:cs="Segoe UI"/>
+          <w:color w:val="044444"/>
+          <w:sz w:val="17"/>
+          <w:szCs w:val="17"/>
+        </w:rPr>
+      </w:pPr>
+      <w:r>
+        <w:rPr>
+          <w:rFonts w:ascii="Segoe UI" w:eastAsia="Times New Roman" w:hAnsi="Segoe UI" w:cs="Segoe UI"/>
+          <w:color w:val="044444"/>
+          <w:sz w:val="17"/>
+          <w:szCs w:val="17"/>
+        </w:rPr>
+        <w:t>OOPS</w:t>
+      </w:r>
+    </w:p>
+    <w:p>
+      <w:pPr>
+        <w:shd w:val="clear" w:color="auto" w:fill="FFFFFF"/>
+        <w:spacing w:before="100" w:beforeAutospacing="1" w:after="100" w:afterAutospacing="1" w:line="75" w:lineRule="atLeast"/>
+        <w:rPr>
+          <w:rFonts w:ascii="Segoe UI" w:eastAsia="Times New Roman" w:hAnsi="Segoe UI" w:cs="Segoe UI"/>
+          <w:color w:val="044444"/>
+          <w:sz w:val="17"/>
+          <w:szCs w:val="17"/>
+        </w:rPr>
+      </w:pPr>
+      <w:r>
+        <w:rPr>
+          <w:rFonts w:ascii="Segoe UI" w:eastAsia="Times New Roman" w:hAnsi="Segoe UI" w:cs="Segoe UI"/>
+          <w:color w:val="044444"/>
+          <w:sz w:val="17"/>
+          <w:szCs w:val="17"/>
+        </w:rPr>
+        <w:t>Collections</w:t>
+      </w:r>
+    </w:p>
+    <w:p>
+      <w:pPr>
+        <w:shd w:val="clear" w:color="auto" w:fill="FFFFFF"/>
+        <w:spacing w:before="100" w:beforeAutospacing="1" w:after="100" w:afterAutospacing="1" w:line="75" w:lineRule="atLeast"/>
+        <w:rPr>
+          <w:rFonts w:ascii="Segoe UI" w:eastAsia="Times New Roman" w:hAnsi="Segoe UI" w:cs="Segoe UI"/>
+          <w:color w:val="044444"/>
+          <w:sz w:val="17"/>
+          <w:szCs w:val="17"/>
+        </w:rPr>
+      </w:pPr>
+      <w:proofErr w:type="spellStart"/>
+      <w:r>
+        <w:rPr>
+          <w:rFonts w:ascii="Segoe UI" w:eastAsia="Times New Roman" w:hAnsi="Segoe UI" w:cs="Segoe UI"/>
+          <w:color w:val="044444"/>
+          <w:sz w:val="17"/>
+          <w:szCs w:val="17"/>
+        </w:rPr>
+        <w:t>Oevrloading</w:t>
+      </w:r>
+      <w:proofErr w:type="spellEnd"/>
+      <w:r>
+        <w:rPr>
+          <w:rFonts w:ascii="Segoe UI" w:eastAsia="Times New Roman" w:hAnsi="Segoe UI" w:cs="Segoe UI"/>
+          <w:color w:val="044444"/>
+          <w:sz w:val="17"/>
+          <w:szCs w:val="17"/>
+        </w:rPr>
+        <w:t xml:space="preserve"> Overriding</w:t>
+      </w:r>
     </w:p>
     <w:p>
       <w:pPr>

--- a/Java Training.docx
+++ b/Java Training.docx
@@ -6488,7 +6488,1086 @@
           <w:szCs w:val="17"/>
         </w:rPr>
       </w:pPr>
+      <w:proofErr w:type="spellStart"/>
+      <w:r>
+        <w:rPr>
+          <w:rFonts w:ascii="Segoe UI" w:eastAsia="Times New Roman" w:hAnsi="Segoe UI" w:cs="Segoe UI"/>
+          <w:color w:val="044444"/>
+          <w:sz w:val="17"/>
+          <w:szCs w:val="17"/>
+        </w:rPr>
+        <w:t>Sravanti</w:t>
+      </w:r>
+      <w:proofErr w:type="spellEnd"/>
+      <w:r>
+        <w:rPr>
+          <w:rFonts w:ascii="Segoe UI" w:eastAsia="Times New Roman" w:hAnsi="Segoe UI" w:cs="Segoe UI"/>
+          <w:color w:val="044444"/>
+          <w:sz w:val="17"/>
+          <w:szCs w:val="17"/>
+        </w:rPr>
+        <w:t xml:space="preserve"> </w:t>
+      </w:r>
+      <w:r>
+        <w:rPr>
+          <w:rFonts w:ascii="Segoe UI" w:eastAsia="Times New Roman" w:hAnsi="Segoe UI" w:cs="Segoe UI"/>
+          <w:color w:val="044444"/>
+          <w:sz w:val="17"/>
+          <w:szCs w:val="17"/>
+        </w:rPr>
+        <w:t>Java</w:t>
+      </w:r>
+    </w:p>
+    <w:p>
+      <w:pPr>
+        <w:shd w:val="clear" w:color="auto" w:fill="FFFFFF"/>
+        <w:spacing w:before="100" w:beforeAutospacing="1" w:after="100" w:afterAutospacing="1" w:line="75" w:lineRule="atLeast"/>
+        <w:rPr>
+          <w:rFonts w:ascii="Segoe UI" w:eastAsia="Times New Roman" w:hAnsi="Segoe UI" w:cs="Segoe UI"/>
+          <w:color w:val="044444"/>
+          <w:sz w:val="17"/>
+          <w:szCs w:val="17"/>
+        </w:rPr>
+      </w:pPr>
+      <w:r>
+        <w:rPr>
+          <w:rFonts w:ascii="Segoe UI" w:eastAsia="Times New Roman" w:hAnsi="Segoe UI" w:cs="Segoe UI"/>
+          <w:color w:val="044444"/>
+          <w:sz w:val="17"/>
+          <w:szCs w:val="17"/>
+        </w:rPr>
+        <w:t>Class</w:t>
+      </w:r>
+    </w:p>
+    <w:p>
+      <w:pPr>
+        <w:shd w:val="clear" w:color="auto" w:fill="FFFFFF"/>
+        <w:spacing w:before="100" w:beforeAutospacing="1" w:after="100" w:afterAutospacing="1" w:line="75" w:lineRule="atLeast"/>
+        <w:rPr>
+          <w:rFonts w:ascii="Segoe UI" w:eastAsia="Times New Roman" w:hAnsi="Segoe UI" w:cs="Segoe UI"/>
+          <w:color w:val="044444"/>
+          <w:sz w:val="17"/>
+          <w:szCs w:val="17"/>
+        </w:rPr>
+      </w:pPr>
+      <w:r>
+        <w:rPr>
+          <w:rFonts w:ascii="Segoe UI" w:eastAsia="Times New Roman" w:hAnsi="Segoe UI" w:cs="Segoe UI"/>
+          <w:color w:val="044444"/>
+          <w:sz w:val="17"/>
+          <w:szCs w:val="17"/>
+        </w:rPr>
+        <w:t>Object</w:t>
+      </w:r>
+    </w:p>
+    <w:p>
+      <w:pPr>
+        <w:shd w:val="clear" w:color="auto" w:fill="FFFFFF"/>
+        <w:spacing w:before="100" w:beforeAutospacing="1" w:after="100" w:afterAutospacing="1" w:line="75" w:lineRule="atLeast"/>
+        <w:rPr>
+          <w:rFonts w:ascii="Segoe UI" w:eastAsia="Times New Roman" w:hAnsi="Segoe UI" w:cs="Segoe UI"/>
+          <w:color w:val="044444"/>
+          <w:sz w:val="17"/>
+          <w:szCs w:val="17"/>
+        </w:rPr>
+      </w:pPr>
+      <w:r>
+        <w:rPr>
+          <w:rFonts w:ascii="Segoe UI" w:eastAsia="Times New Roman" w:hAnsi="Segoe UI" w:cs="Segoe UI"/>
+          <w:color w:val="044444"/>
+          <w:sz w:val="17"/>
+          <w:szCs w:val="17"/>
+        </w:rPr>
+        <w:t>Eclipse</w:t>
+      </w:r>
+    </w:p>
+    <w:p>
+      <w:pPr>
+        <w:shd w:val="clear" w:color="auto" w:fill="FFFFFF"/>
+        <w:spacing w:before="100" w:beforeAutospacing="1" w:after="100" w:afterAutospacing="1" w:line="75" w:lineRule="atLeast"/>
+        <w:rPr>
+          <w:rFonts w:ascii="Segoe UI" w:eastAsia="Times New Roman" w:hAnsi="Segoe UI" w:cs="Segoe UI"/>
+          <w:color w:val="044444"/>
+          <w:sz w:val="17"/>
+          <w:szCs w:val="17"/>
+        </w:rPr>
+      </w:pPr>
+      <w:r>
+        <w:rPr>
+          <w:rFonts w:ascii="Segoe UI" w:eastAsia="Times New Roman" w:hAnsi="Segoe UI" w:cs="Segoe UI"/>
+          <w:color w:val="044444"/>
+          <w:sz w:val="17"/>
+          <w:szCs w:val="17"/>
+        </w:rPr>
+        <w:t>JVM</w:t>
+      </w:r>
+    </w:p>
+    <w:p>
+      <w:pPr>
+        <w:shd w:val="clear" w:color="auto" w:fill="FFFFFF"/>
+        <w:spacing w:before="100" w:beforeAutospacing="1" w:after="100" w:afterAutospacing="1" w:line="75" w:lineRule="atLeast"/>
+        <w:rPr>
+          <w:rFonts w:ascii="Segoe UI" w:eastAsia="Times New Roman" w:hAnsi="Segoe UI" w:cs="Segoe UI"/>
+          <w:color w:val="044444"/>
+          <w:sz w:val="17"/>
+          <w:szCs w:val="17"/>
+        </w:rPr>
+      </w:pPr>
+      <w:r>
+        <w:rPr>
+          <w:rFonts w:ascii="Segoe UI" w:eastAsia="Times New Roman" w:hAnsi="Segoe UI" w:cs="Segoe UI"/>
+          <w:color w:val="044444"/>
+          <w:sz w:val="17"/>
+          <w:szCs w:val="17"/>
+        </w:rPr>
+        <w:t>JRE</w:t>
+      </w:r>
+    </w:p>
+    <w:p>
+      <w:pPr>
+        <w:shd w:val="clear" w:color="auto" w:fill="FFFFFF"/>
+        <w:spacing w:before="100" w:beforeAutospacing="1" w:after="100" w:afterAutospacing="1" w:line="75" w:lineRule="atLeast"/>
+        <w:rPr>
+          <w:rFonts w:ascii="Segoe UI" w:eastAsia="Times New Roman" w:hAnsi="Segoe UI" w:cs="Segoe UI"/>
+          <w:color w:val="044444"/>
+          <w:sz w:val="17"/>
+          <w:szCs w:val="17"/>
+        </w:rPr>
+      </w:pPr>
+      <w:r>
+        <w:rPr>
+          <w:rFonts w:ascii="Segoe UI" w:eastAsia="Times New Roman" w:hAnsi="Segoe UI" w:cs="Segoe UI"/>
+          <w:color w:val="044444"/>
+          <w:sz w:val="17"/>
+          <w:szCs w:val="17"/>
+        </w:rPr>
+        <w:t>JDK</w:t>
+      </w:r>
+    </w:p>
+    <w:p>
+      <w:pPr>
+        <w:shd w:val="clear" w:color="auto" w:fill="FFFFFF"/>
+        <w:spacing w:before="100" w:beforeAutospacing="1" w:after="100" w:afterAutospacing="1" w:line="75" w:lineRule="atLeast"/>
+        <w:rPr>
+          <w:rFonts w:ascii="Segoe UI" w:eastAsia="Times New Roman" w:hAnsi="Segoe UI" w:cs="Segoe UI"/>
+          <w:color w:val="044444"/>
+          <w:sz w:val="17"/>
+          <w:szCs w:val="17"/>
+        </w:rPr>
+      </w:pPr>
+      <w:r>
+        <w:rPr>
+          <w:rFonts w:ascii="Segoe UI" w:eastAsia="Times New Roman" w:hAnsi="Segoe UI" w:cs="Segoe UI"/>
+          <w:color w:val="044444"/>
+          <w:sz w:val="17"/>
+          <w:szCs w:val="17"/>
+        </w:rPr>
+        <w:t>Data Types</w:t>
+      </w:r>
+    </w:p>
+    <w:p>
+      <w:pPr>
+        <w:shd w:val="clear" w:color="auto" w:fill="FFFFFF"/>
+        <w:spacing w:before="100" w:beforeAutospacing="1" w:after="100" w:afterAutospacing="1" w:line="75" w:lineRule="atLeast"/>
+        <w:rPr>
+          <w:rFonts w:ascii="Segoe UI" w:eastAsia="Times New Roman" w:hAnsi="Segoe UI" w:cs="Segoe UI"/>
+          <w:color w:val="044444"/>
+          <w:sz w:val="17"/>
+          <w:szCs w:val="17"/>
+        </w:rPr>
+      </w:pPr>
+      <w:r>
+        <w:rPr>
+          <w:rFonts w:ascii="Segoe UI" w:eastAsia="Times New Roman" w:hAnsi="Segoe UI" w:cs="Segoe UI"/>
+          <w:color w:val="044444"/>
+          <w:sz w:val="17"/>
+          <w:szCs w:val="17"/>
+        </w:rPr>
+        <w:t>Access Modifier</w:t>
+      </w:r>
+    </w:p>
+    <w:p>
+      <w:pPr>
+        <w:shd w:val="clear" w:color="auto" w:fill="FFFFFF"/>
+        <w:spacing w:before="100" w:beforeAutospacing="1" w:after="100" w:afterAutospacing="1" w:line="75" w:lineRule="atLeast"/>
+        <w:rPr>
+          <w:rFonts w:ascii="Segoe UI" w:eastAsia="Times New Roman" w:hAnsi="Segoe UI" w:cs="Segoe UI"/>
+          <w:color w:val="044444"/>
+          <w:sz w:val="17"/>
+          <w:szCs w:val="17"/>
+        </w:rPr>
+      </w:pPr>
+      <w:r>
+        <w:rPr>
+          <w:rFonts w:ascii="Segoe UI" w:eastAsia="Times New Roman" w:hAnsi="Segoe UI" w:cs="Segoe UI"/>
+          <w:color w:val="044444"/>
+          <w:sz w:val="17"/>
+          <w:szCs w:val="17"/>
+        </w:rPr>
+        <w:t>Packages</w:t>
+      </w:r>
+    </w:p>
+    <w:p>
+      <w:pPr>
+        <w:shd w:val="clear" w:color="auto" w:fill="FFFFFF"/>
+        <w:spacing w:before="100" w:beforeAutospacing="1" w:after="100" w:afterAutospacing="1" w:line="75" w:lineRule="atLeast"/>
+        <w:rPr>
+          <w:rFonts w:ascii="Segoe UI" w:eastAsia="Times New Roman" w:hAnsi="Segoe UI" w:cs="Segoe UI"/>
+          <w:color w:val="044444"/>
+          <w:sz w:val="17"/>
+          <w:szCs w:val="17"/>
+        </w:rPr>
+      </w:pPr>
+      <w:r>
+        <w:rPr>
+          <w:rFonts w:ascii="Segoe UI" w:eastAsia="Times New Roman" w:hAnsi="Segoe UI" w:cs="Segoe UI"/>
+          <w:color w:val="044444"/>
+          <w:sz w:val="17"/>
+          <w:szCs w:val="17"/>
+        </w:rPr>
+        <w:t>Abstraction</w:t>
+      </w:r>
+    </w:p>
+    <w:p>
+      <w:pPr>
+        <w:shd w:val="clear" w:color="auto" w:fill="FFFFFF"/>
+        <w:spacing w:before="100" w:beforeAutospacing="1" w:after="100" w:afterAutospacing="1" w:line="75" w:lineRule="atLeast"/>
+        <w:rPr>
+          <w:rFonts w:ascii="Segoe UI" w:eastAsia="Times New Roman" w:hAnsi="Segoe UI" w:cs="Segoe UI"/>
+          <w:color w:val="044444"/>
+          <w:sz w:val="17"/>
+          <w:szCs w:val="17"/>
+        </w:rPr>
+      </w:pPr>
+      <w:r>
+        <w:rPr>
+          <w:rFonts w:ascii="Segoe UI" w:eastAsia="Times New Roman" w:hAnsi="Segoe UI" w:cs="Segoe UI"/>
+          <w:color w:val="044444"/>
+          <w:sz w:val="17"/>
+          <w:szCs w:val="17"/>
+        </w:rPr>
+        <w:t>Encapsulation</w:t>
+      </w:r>
+    </w:p>
+    <w:p>
+      <w:pPr>
+        <w:shd w:val="clear" w:color="auto" w:fill="FFFFFF"/>
+        <w:spacing w:before="100" w:beforeAutospacing="1" w:after="100" w:afterAutospacing="1" w:line="75" w:lineRule="atLeast"/>
+        <w:rPr>
+          <w:rFonts w:ascii="Segoe UI" w:eastAsia="Times New Roman" w:hAnsi="Segoe UI" w:cs="Segoe UI"/>
+          <w:color w:val="044444"/>
+          <w:sz w:val="17"/>
+          <w:szCs w:val="17"/>
+        </w:rPr>
+      </w:pPr>
+    </w:p>
+    <w:p>
+      <w:pPr>
+        <w:shd w:val="clear" w:color="auto" w:fill="FFFFFF"/>
+        <w:spacing w:before="100" w:beforeAutospacing="1" w:after="100" w:afterAutospacing="1" w:line="75" w:lineRule="atLeast"/>
+        <w:rPr>
+          <w:rFonts w:ascii="Segoe UI" w:eastAsia="Times New Roman" w:hAnsi="Segoe UI" w:cs="Segoe UI"/>
+          <w:color w:val="044444"/>
+          <w:sz w:val="17"/>
+          <w:szCs w:val="17"/>
+        </w:rPr>
+      </w:pPr>
+      <w:r>
+        <w:rPr>
+          <w:rFonts w:ascii="Segoe UI" w:eastAsia="Times New Roman" w:hAnsi="Segoe UI" w:cs="Segoe UI"/>
+          <w:color w:val="044444"/>
+          <w:sz w:val="17"/>
+          <w:szCs w:val="17"/>
+        </w:rPr>
+        <w:t>Bindu</w:t>
+      </w:r>
+    </w:p>
+    <w:p>
+      <w:pPr>
+        <w:shd w:val="clear" w:color="auto" w:fill="FFFFFF"/>
+        <w:spacing w:before="100" w:beforeAutospacing="1" w:after="100" w:afterAutospacing="1" w:line="75" w:lineRule="atLeast"/>
+        <w:rPr>
+          <w:rFonts w:ascii="Segoe UI" w:eastAsia="Times New Roman" w:hAnsi="Segoe UI" w:cs="Segoe UI"/>
+          <w:color w:val="044444"/>
+          <w:sz w:val="17"/>
+          <w:szCs w:val="17"/>
+        </w:rPr>
+      </w:pPr>
+      <w:r>
+        <w:rPr>
+          <w:rFonts w:ascii="Segoe UI" w:eastAsia="Times New Roman" w:hAnsi="Segoe UI" w:cs="Segoe UI"/>
+          <w:color w:val="044444"/>
+          <w:sz w:val="17"/>
+          <w:szCs w:val="17"/>
+        </w:rPr>
+        <w:t>OOPS</w:t>
+      </w:r>
+    </w:p>
+    <w:p>
+      <w:pPr>
+        <w:shd w:val="clear" w:color="auto" w:fill="FFFFFF"/>
+        <w:spacing w:before="100" w:beforeAutospacing="1" w:after="100" w:afterAutospacing="1" w:line="75" w:lineRule="atLeast"/>
+        <w:rPr>
+          <w:rFonts w:ascii="Segoe UI" w:eastAsia="Times New Roman" w:hAnsi="Segoe UI" w:cs="Segoe UI"/>
+          <w:color w:val="044444"/>
+          <w:sz w:val="17"/>
+          <w:szCs w:val="17"/>
+        </w:rPr>
+      </w:pPr>
+      <w:r>
+        <w:rPr>
+          <w:rFonts w:ascii="Segoe UI" w:eastAsia="Times New Roman" w:hAnsi="Segoe UI" w:cs="Segoe UI"/>
+          <w:color w:val="044444"/>
+          <w:sz w:val="17"/>
+          <w:szCs w:val="17"/>
+        </w:rPr>
+        <w:t>Collections</w:t>
+      </w:r>
+    </w:p>
+    <w:p>
+      <w:pPr>
+        <w:shd w:val="clear" w:color="auto" w:fill="FFFFFF"/>
+        <w:spacing w:before="100" w:beforeAutospacing="1" w:after="100" w:afterAutospacing="1" w:line="75" w:lineRule="atLeast"/>
+        <w:rPr>
+          <w:rFonts w:ascii="Segoe UI" w:eastAsia="Times New Roman" w:hAnsi="Segoe UI" w:cs="Segoe UI"/>
+          <w:color w:val="044444"/>
+          <w:sz w:val="17"/>
+          <w:szCs w:val="17"/>
+        </w:rPr>
+      </w:pPr>
+      <w:proofErr w:type="spellStart"/>
+      <w:r>
+        <w:rPr>
+          <w:rFonts w:ascii="Segoe UI" w:eastAsia="Times New Roman" w:hAnsi="Segoe UI" w:cs="Segoe UI"/>
+          <w:color w:val="044444"/>
+          <w:sz w:val="17"/>
+          <w:szCs w:val="17"/>
+        </w:rPr>
+        <w:t>Oevrloading</w:t>
+      </w:r>
+      <w:proofErr w:type="spellEnd"/>
+      <w:r>
+        <w:rPr>
+          <w:rFonts w:ascii="Segoe UI" w:eastAsia="Times New Roman" w:hAnsi="Segoe UI" w:cs="Segoe UI"/>
+          <w:color w:val="044444"/>
+          <w:sz w:val="17"/>
+          <w:szCs w:val="17"/>
+        </w:rPr>
+        <w:t xml:space="preserve"> Overriding</w:t>
+      </w:r>
+    </w:p>
+    <w:p>
+      <w:pPr>
+        <w:shd w:val="clear" w:color="auto" w:fill="FFFFFF"/>
+        <w:spacing w:before="100" w:beforeAutospacing="1" w:after="100" w:afterAutospacing="1" w:line="75" w:lineRule="atLeast"/>
+        <w:rPr>
+          <w:rFonts w:ascii="Segoe UI" w:eastAsia="Times New Roman" w:hAnsi="Segoe UI" w:cs="Segoe UI"/>
+          <w:color w:val="044444"/>
+          <w:sz w:val="17"/>
+          <w:szCs w:val="17"/>
+        </w:rPr>
+      </w:pPr>
+    </w:p>
+    <w:p>
+      <w:pPr>
+        <w:shd w:val="clear" w:color="auto" w:fill="FFFFFF"/>
+        <w:spacing w:before="100" w:beforeAutospacing="1" w:after="100" w:afterAutospacing="1" w:line="75" w:lineRule="atLeast"/>
+        <w:rPr>
+          <w:rFonts w:ascii="Segoe UI" w:eastAsia="Times New Roman" w:hAnsi="Segoe UI" w:cs="Segoe UI"/>
+          <w:color w:val="044444"/>
+          <w:sz w:val="17"/>
+          <w:szCs w:val="17"/>
+        </w:rPr>
+      </w:pPr>
+      <w:r>
+        <w:rPr>
+          <w:rFonts w:ascii="Segoe UI" w:eastAsia="Times New Roman" w:hAnsi="Segoe UI" w:cs="Segoe UI"/>
+          <w:color w:val="044444"/>
+          <w:sz w:val="17"/>
+          <w:szCs w:val="17"/>
+        </w:rPr>
+        <w:lastRenderedPageBreak/>
+        <w:t xml:space="preserve">Data Types: </w:t>
+      </w:r>
+    </w:p>
+    <w:p>
+      <w:pPr>
+        <w:shd w:val="clear" w:color="auto" w:fill="FFFFFF"/>
+        <w:spacing w:before="100" w:beforeAutospacing="1" w:after="100" w:afterAutospacing="1" w:line="75" w:lineRule="atLeast"/>
+        <w:rPr>
+          <w:rFonts w:ascii="Segoe UI" w:eastAsia="Times New Roman" w:hAnsi="Segoe UI" w:cs="Segoe UI"/>
+          <w:color w:val="044444"/>
+          <w:sz w:val="17"/>
+          <w:szCs w:val="17"/>
+        </w:rPr>
+      </w:pPr>
+      <w:r>
+        <w:rPr>
+          <w:rFonts w:ascii="Segoe UI" w:eastAsia="Times New Roman" w:hAnsi="Segoe UI" w:cs="Segoe UI"/>
+          <w:color w:val="044444"/>
+          <w:sz w:val="17"/>
+          <w:szCs w:val="17"/>
+        </w:rPr>
+        <w:t>Primitive/</w:t>
+      </w:r>
+      <w:proofErr w:type="gramStart"/>
+      <w:r>
+        <w:rPr>
+          <w:rFonts w:ascii="Segoe UI" w:eastAsia="Times New Roman" w:hAnsi="Segoe UI" w:cs="Segoe UI"/>
+          <w:color w:val="044444"/>
+          <w:sz w:val="17"/>
+          <w:szCs w:val="17"/>
+        </w:rPr>
+        <w:t>Non Primitive</w:t>
+      </w:r>
+      <w:proofErr w:type="gramEnd"/>
+    </w:p>
+    <w:p>
+      <w:pPr>
+        <w:shd w:val="clear" w:color="auto" w:fill="FFFFFF"/>
+        <w:spacing w:before="100" w:beforeAutospacing="1" w:after="100" w:afterAutospacing="1" w:line="75" w:lineRule="atLeast"/>
+        <w:rPr>
+          <w:rFonts w:ascii="Segoe UI" w:eastAsia="Times New Roman" w:hAnsi="Segoe UI" w:cs="Segoe UI"/>
+          <w:color w:val="044444"/>
+          <w:sz w:val="17"/>
+          <w:szCs w:val="17"/>
+        </w:rPr>
+      </w:pPr>
+      <w:r>
+        <w:rPr>
+          <w:rFonts w:ascii="Segoe UI" w:eastAsia="Times New Roman" w:hAnsi="Segoe UI" w:cs="Segoe UI"/>
+          <w:color w:val="044444"/>
+          <w:sz w:val="17"/>
+          <w:szCs w:val="17"/>
+        </w:rPr>
+        <w:t xml:space="preserve">8 </w:t>
+      </w:r>
+      <w:proofErr w:type="gramStart"/>
+      <w:r>
+        <w:rPr>
+          <w:rFonts w:ascii="Segoe UI" w:eastAsia="Times New Roman" w:hAnsi="Segoe UI" w:cs="Segoe UI"/>
+          <w:color w:val="044444"/>
+          <w:sz w:val="17"/>
+          <w:szCs w:val="17"/>
+        </w:rPr>
+        <w:t>primitive</w:t>
+      </w:r>
+      <w:proofErr w:type="gramEnd"/>
+      <w:r>
+        <w:rPr>
+          <w:rFonts w:ascii="Segoe UI" w:eastAsia="Times New Roman" w:hAnsi="Segoe UI" w:cs="Segoe UI"/>
+          <w:color w:val="044444"/>
+          <w:sz w:val="17"/>
+          <w:szCs w:val="17"/>
+        </w:rPr>
+        <w:t xml:space="preserve"> </w:t>
+      </w:r>
+    </w:p>
+    <w:p>
+      <w:pPr>
+        <w:shd w:val="clear" w:color="auto" w:fill="FFFFFF"/>
+        <w:spacing w:before="100" w:beforeAutospacing="1" w:after="100" w:afterAutospacing="1" w:line="75" w:lineRule="atLeast"/>
+        <w:rPr>
+          <w:rFonts w:ascii="Segoe UI" w:eastAsia="Times New Roman" w:hAnsi="Segoe UI" w:cs="Segoe UI"/>
+          <w:color w:val="044444"/>
+          <w:sz w:val="17"/>
+          <w:szCs w:val="17"/>
+        </w:rPr>
+      </w:pPr>
+    </w:p>
+    <w:p>
+      <w:pPr>
+        <w:shd w:val="clear" w:color="auto" w:fill="FFFFFF"/>
+        <w:spacing w:before="100" w:beforeAutospacing="1" w:after="100" w:afterAutospacing="1" w:line="75" w:lineRule="atLeast"/>
+        <w:rPr>
+          <w:rFonts w:ascii="Segoe UI" w:eastAsia="Times New Roman" w:hAnsi="Segoe UI" w:cs="Segoe UI"/>
+          <w:color w:val="044444"/>
+          <w:sz w:val="17"/>
+          <w:szCs w:val="17"/>
+        </w:rPr>
+      </w:pPr>
+      <w:r>
+        <w:rPr>
+          <w:rFonts w:ascii="Segoe UI" w:eastAsia="Times New Roman" w:hAnsi="Segoe UI" w:cs="Segoe UI"/>
+          <w:color w:val="044444"/>
+          <w:sz w:val="17"/>
+          <w:szCs w:val="17"/>
+        </w:rPr>
+        <w:t>Int long double short byte Boolean char float</w:t>
+      </w:r>
+    </w:p>
+    <w:p>
+      <w:pPr>
+        <w:shd w:val="clear" w:color="auto" w:fill="FFFFFF"/>
+        <w:spacing w:before="100" w:beforeAutospacing="1" w:after="100" w:afterAutospacing="1" w:line="75" w:lineRule="atLeast"/>
+        <w:rPr>
+          <w:rFonts w:ascii="Segoe UI" w:eastAsia="Times New Roman" w:hAnsi="Segoe UI" w:cs="Segoe UI"/>
+          <w:color w:val="044444"/>
+          <w:sz w:val="17"/>
+          <w:szCs w:val="17"/>
+        </w:rPr>
+      </w:pPr>
+      <w:r>
+        <w:rPr>
+          <w:rFonts w:ascii="Segoe UI" w:eastAsia="Times New Roman" w:hAnsi="Segoe UI" w:cs="Segoe UI"/>
+          <w:color w:val="044444"/>
+          <w:sz w:val="17"/>
+          <w:szCs w:val="17"/>
+        </w:rPr>
+        <w:t xml:space="preserve">Wrapper </w:t>
+      </w:r>
+      <w:proofErr w:type="gramStart"/>
+      <w:r>
+        <w:rPr>
+          <w:rFonts w:ascii="Segoe UI" w:eastAsia="Times New Roman" w:hAnsi="Segoe UI" w:cs="Segoe UI"/>
+          <w:color w:val="044444"/>
+          <w:sz w:val="17"/>
+          <w:szCs w:val="17"/>
+        </w:rPr>
+        <w:t>class :</w:t>
+      </w:r>
+      <w:proofErr w:type="gramEnd"/>
+      <w:r>
+        <w:rPr>
+          <w:rFonts w:ascii="Segoe UI" w:eastAsia="Times New Roman" w:hAnsi="Segoe UI" w:cs="Segoe UI"/>
+          <w:color w:val="044444"/>
+          <w:sz w:val="17"/>
+          <w:szCs w:val="17"/>
+        </w:rPr>
+        <w:t xml:space="preserve"> </w:t>
+      </w:r>
+    </w:p>
+    <w:p>
+      <w:pPr>
+        <w:shd w:val="clear" w:color="auto" w:fill="FFFFFF"/>
+        <w:spacing w:before="100" w:beforeAutospacing="1" w:after="100" w:afterAutospacing="1" w:line="75" w:lineRule="atLeast"/>
+        <w:rPr>
+          <w:rFonts w:ascii="Segoe UI" w:eastAsia="Times New Roman" w:hAnsi="Segoe UI" w:cs="Segoe UI"/>
+          <w:color w:val="044444"/>
+          <w:sz w:val="17"/>
+          <w:szCs w:val="17"/>
+        </w:rPr>
+      </w:pPr>
+      <w:r>
+        <w:rPr>
+          <w:rFonts w:ascii="Segoe UI" w:eastAsia="Times New Roman" w:hAnsi="Segoe UI" w:cs="Segoe UI"/>
+          <w:color w:val="044444"/>
+          <w:sz w:val="17"/>
+          <w:szCs w:val="17"/>
+        </w:rPr>
+        <w:t>String</w:t>
+      </w:r>
+    </w:p>
+    <w:p>
+      <w:pPr>
+        <w:shd w:val="clear" w:color="auto" w:fill="FFFFFF"/>
+        <w:spacing w:before="100" w:beforeAutospacing="1" w:after="100" w:afterAutospacing="1" w:line="75" w:lineRule="atLeast"/>
+        <w:rPr>
+          <w:rFonts w:ascii="Segoe UI" w:eastAsia="Times New Roman" w:hAnsi="Segoe UI" w:cs="Segoe UI"/>
+          <w:color w:val="044444"/>
+          <w:sz w:val="17"/>
+          <w:szCs w:val="17"/>
+        </w:rPr>
+      </w:pPr>
+      <w:r>
+        <w:rPr>
+          <w:rFonts w:ascii="Segoe UI" w:eastAsia="Times New Roman" w:hAnsi="Segoe UI" w:cs="Segoe UI"/>
+          <w:color w:val="044444"/>
+          <w:sz w:val="17"/>
+          <w:szCs w:val="17"/>
+        </w:rPr>
+        <w:t xml:space="preserve">Access Modifiers: </w:t>
+      </w:r>
+    </w:p>
+    <w:p>
+      <w:pPr>
+        <w:shd w:val="clear" w:color="auto" w:fill="FFFFFF"/>
+        <w:spacing w:before="100" w:beforeAutospacing="1" w:after="100" w:afterAutospacing="1" w:line="75" w:lineRule="atLeast"/>
+        <w:rPr>
+          <w:rFonts w:ascii="Segoe UI" w:eastAsia="Times New Roman" w:hAnsi="Segoe UI" w:cs="Segoe UI"/>
+          <w:color w:val="044444"/>
+          <w:sz w:val="17"/>
+          <w:szCs w:val="17"/>
+        </w:rPr>
+      </w:pPr>
+      <w:proofErr w:type="gramStart"/>
+      <w:r>
+        <w:rPr>
+          <w:rFonts w:ascii="Segoe UI" w:eastAsia="Times New Roman" w:hAnsi="Segoe UI" w:cs="Segoe UI"/>
+          <w:color w:val="044444"/>
+          <w:sz w:val="17"/>
+          <w:szCs w:val="17"/>
+        </w:rPr>
+        <w:t xml:space="preserve">Public </w:t>
+      </w:r>
+      <w:r>
+        <w:rPr>
+          <w:rFonts w:ascii="Segoe UI" w:eastAsia="Times New Roman" w:hAnsi="Segoe UI" w:cs="Segoe UI"/>
+          <w:color w:val="044444"/>
+          <w:sz w:val="17"/>
+          <w:szCs w:val="17"/>
+        </w:rPr>
+        <w:t>:</w:t>
+      </w:r>
+      <w:proofErr w:type="gramEnd"/>
+      <w:r>
+        <w:rPr>
+          <w:rFonts w:ascii="Segoe UI" w:eastAsia="Times New Roman" w:hAnsi="Segoe UI" w:cs="Segoe UI"/>
+          <w:color w:val="044444"/>
+          <w:sz w:val="17"/>
+          <w:szCs w:val="17"/>
+        </w:rPr>
+        <w:t xml:space="preserve"> </w:t>
+      </w:r>
+    </w:p>
+    <w:p>
+      <w:pPr>
+        <w:shd w:val="clear" w:color="auto" w:fill="FFFFFF"/>
+        <w:spacing w:before="100" w:beforeAutospacing="1" w:after="100" w:afterAutospacing="1" w:line="75" w:lineRule="atLeast"/>
+        <w:rPr>
+          <w:rFonts w:ascii="Segoe UI" w:eastAsia="Times New Roman" w:hAnsi="Segoe UI" w:cs="Segoe UI"/>
+          <w:color w:val="044444"/>
+          <w:sz w:val="17"/>
+          <w:szCs w:val="17"/>
+        </w:rPr>
+      </w:pPr>
+      <w:r>
+        <w:rPr>
+          <w:rFonts w:ascii="Segoe UI" w:eastAsia="Times New Roman" w:hAnsi="Segoe UI" w:cs="Segoe UI"/>
+          <w:color w:val="044444"/>
+          <w:sz w:val="17"/>
+          <w:szCs w:val="17"/>
+        </w:rPr>
+        <w:t>Private</w:t>
+      </w:r>
+      <w:r>
+        <w:rPr>
+          <w:rFonts w:ascii="Segoe UI" w:eastAsia="Times New Roman" w:hAnsi="Segoe UI" w:cs="Segoe UI"/>
+          <w:color w:val="044444"/>
+          <w:sz w:val="17"/>
+          <w:szCs w:val="17"/>
+        </w:rPr>
+        <w:t>:</w:t>
+      </w:r>
+    </w:p>
+    <w:p>
+      <w:pPr>
+        <w:shd w:val="clear" w:color="auto" w:fill="FFFFFF"/>
+        <w:spacing w:before="100" w:beforeAutospacing="1" w:after="100" w:afterAutospacing="1" w:line="75" w:lineRule="atLeast"/>
+        <w:rPr>
+          <w:rFonts w:ascii="Segoe UI" w:eastAsia="Times New Roman" w:hAnsi="Segoe UI" w:cs="Segoe UI"/>
+          <w:color w:val="044444"/>
+          <w:sz w:val="17"/>
+          <w:szCs w:val="17"/>
+        </w:rPr>
+      </w:pPr>
+      <w:r>
+        <w:rPr>
+          <w:rFonts w:ascii="Segoe UI" w:eastAsia="Times New Roman" w:hAnsi="Segoe UI" w:cs="Segoe UI"/>
+          <w:color w:val="044444"/>
+          <w:sz w:val="17"/>
+          <w:szCs w:val="17"/>
+        </w:rPr>
+        <w:t>Protected</w:t>
+      </w:r>
+      <w:r>
+        <w:rPr>
+          <w:rFonts w:ascii="Segoe UI" w:eastAsia="Times New Roman" w:hAnsi="Segoe UI" w:cs="Segoe UI"/>
+          <w:color w:val="044444"/>
+          <w:sz w:val="17"/>
+          <w:szCs w:val="17"/>
+        </w:rPr>
+        <w:t>: With in the package as well as to the child classes outside the package.</w:t>
+      </w:r>
+    </w:p>
+    <w:p>
+      <w:pPr>
+        <w:shd w:val="clear" w:color="auto" w:fill="FFFFFF"/>
+        <w:spacing w:before="100" w:beforeAutospacing="1" w:after="100" w:afterAutospacing="1" w:line="75" w:lineRule="atLeast"/>
+        <w:rPr>
+          <w:rFonts w:ascii="Segoe UI" w:eastAsia="Times New Roman" w:hAnsi="Segoe UI" w:cs="Segoe UI"/>
+          <w:color w:val="044444"/>
+          <w:sz w:val="17"/>
+          <w:szCs w:val="17"/>
+        </w:rPr>
+      </w:pPr>
+      <w:proofErr w:type="spellStart"/>
+      <w:r>
+        <w:rPr>
+          <w:rFonts w:ascii="Segoe UI" w:eastAsia="Times New Roman" w:hAnsi="Segoe UI" w:cs="Segoe UI"/>
+          <w:color w:val="044444"/>
+          <w:sz w:val="17"/>
+          <w:szCs w:val="17"/>
+        </w:rPr>
+        <w:t>Com.students</w:t>
+      </w:r>
+      <w:proofErr w:type="spellEnd"/>
+    </w:p>
+    <w:p>
+      <w:pPr>
+        <w:shd w:val="clear" w:color="auto" w:fill="FFFFFF"/>
+        <w:spacing w:before="100" w:beforeAutospacing="1" w:after="100" w:afterAutospacing="1" w:line="75" w:lineRule="atLeast"/>
+        <w:rPr>
+          <w:rFonts w:ascii="Segoe UI" w:eastAsia="Times New Roman" w:hAnsi="Segoe UI" w:cs="Segoe UI"/>
+          <w:color w:val="044444"/>
+          <w:sz w:val="17"/>
+          <w:szCs w:val="17"/>
+        </w:rPr>
+      </w:pPr>
+      <w:r>
+        <w:rPr>
+          <w:rFonts w:ascii="Segoe UI" w:eastAsia="Times New Roman" w:hAnsi="Segoe UI" w:cs="Segoe UI"/>
+          <w:color w:val="044444"/>
+          <w:sz w:val="17"/>
+          <w:szCs w:val="17"/>
+        </w:rPr>
+        <w:t xml:space="preserve">Student </w:t>
+      </w:r>
+    </w:p>
+    <w:p>
+      <w:pPr>
+        <w:shd w:val="clear" w:color="auto" w:fill="FFFFFF"/>
+        <w:spacing w:before="100" w:beforeAutospacing="1" w:after="100" w:afterAutospacing="1" w:line="75" w:lineRule="atLeast"/>
+        <w:rPr>
+          <w:rFonts w:ascii="Segoe UI" w:eastAsia="Times New Roman" w:hAnsi="Segoe UI" w:cs="Segoe UI"/>
+          <w:color w:val="044444"/>
+          <w:sz w:val="17"/>
+          <w:szCs w:val="17"/>
+        </w:rPr>
+      </w:pPr>
+      <w:proofErr w:type="spellStart"/>
+      <w:r>
+        <w:rPr>
+          <w:rFonts w:ascii="Segoe UI" w:eastAsia="Times New Roman" w:hAnsi="Segoe UI" w:cs="Segoe UI"/>
+          <w:color w:val="044444"/>
+          <w:sz w:val="17"/>
+          <w:szCs w:val="17"/>
+        </w:rPr>
+        <w:t>Com.utility</w:t>
+      </w:r>
+      <w:proofErr w:type="spellEnd"/>
+    </w:p>
+    <w:p>
+      <w:pPr>
+        <w:shd w:val="clear" w:color="auto" w:fill="FFFFFF"/>
+        <w:spacing w:before="100" w:beforeAutospacing="1" w:after="100" w:afterAutospacing="1" w:line="75" w:lineRule="atLeast"/>
+        <w:rPr>
+          <w:rFonts w:ascii="Segoe UI" w:eastAsia="Times New Roman" w:hAnsi="Segoe UI" w:cs="Segoe UI"/>
+          <w:color w:val="044444"/>
+          <w:sz w:val="17"/>
+          <w:szCs w:val="17"/>
+        </w:rPr>
+      </w:pPr>
+      <w:proofErr w:type="spellStart"/>
+      <w:r>
+        <w:rPr>
+          <w:rFonts w:ascii="Segoe UI" w:eastAsia="Times New Roman" w:hAnsi="Segoe UI" w:cs="Segoe UI"/>
+          <w:color w:val="044444"/>
+          <w:sz w:val="17"/>
+          <w:szCs w:val="17"/>
+        </w:rPr>
+        <w:t>SpecialNeedsStudents</w:t>
+      </w:r>
+      <w:proofErr w:type="spellEnd"/>
+      <w:r>
+        <w:rPr>
+          <w:rFonts w:ascii="Segoe UI" w:eastAsia="Times New Roman" w:hAnsi="Segoe UI" w:cs="Segoe UI"/>
+          <w:color w:val="044444"/>
+          <w:sz w:val="17"/>
+          <w:szCs w:val="17"/>
+        </w:rPr>
+        <w:t xml:space="preserve"> extends Students</w:t>
+      </w:r>
+    </w:p>
+    <w:p>
+      <w:pPr>
+        <w:shd w:val="clear" w:color="auto" w:fill="FFFFFF"/>
+        <w:spacing w:before="100" w:beforeAutospacing="1" w:after="100" w:afterAutospacing="1" w:line="75" w:lineRule="atLeast"/>
+        <w:rPr>
+          <w:rFonts w:ascii="Segoe UI" w:eastAsia="Times New Roman" w:hAnsi="Segoe UI" w:cs="Segoe UI"/>
+          <w:color w:val="044444"/>
+          <w:sz w:val="17"/>
+          <w:szCs w:val="17"/>
+        </w:rPr>
+      </w:pPr>
+      <w:r>
+        <w:rPr>
+          <w:rFonts w:ascii="Segoe UI" w:eastAsia="Times New Roman" w:hAnsi="Segoe UI" w:cs="Segoe UI"/>
+          <w:color w:val="044444"/>
+          <w:sz w:val="17"/>
+          <w:szCs w:val="17"/>
+        </w:rPr>
+        <w:t>Default</w:t>
+      </w:r>
+      <w:r>
+        <w:rPr>
+          <w:rFonts w:ascii="Segoe UI" w:eastAsia="Times New Roman" w:hAnsi="Segoe UI" w:cs="Segoe UI"/>
+          <w:color w:val="044444"/>
+          <w:sz w:val="17"/>
+          <w:szCs w:val="17"/>
+        </w:rPr>
+        <w:t>:</w:t>
+      </w:r>
+    </w:p>
+    <w:p>
+      <w:pPr>
+        <w:shd w:val="clear" w:color="auto" w:fill="FFFFFF"/>
+        <w:spacing w:before="100" w:beforeAutospacing="1" w:after="100" w:afterAutospacing="1" w:line="75" w:lineRule="atLeast"/>
+        <w:rPr>
+          <w:rFonts w:ascii="Segoe UI" w:eastAsia="Times New Roman" w:hAnsi="Segoe UI" w:cs="Segoe UI"/>
+          <w:color w:val="044444"/>
+          <w:sz w:val="17"/>
+          <w:szCs w:val="17"/>
+        </w:rPr>
+      </w:pPr>
+      <w:r>
+        <w:rPr>
+          <w:rFonts w:ascii="Segoe UI" w:eastAsia="Times New Roman" w:hAnsi="Segoe UI" w:cs="Segoe UI"/>
+          <w:color w:val="044444"/>
+          <w:sz w:val="17"/>
+          <w:szCs w:val="17"/>
+        </w:rPr>
+        <w:t>OOPS:</w:t>
+      </w:r>
+    </w:p>
+    <w:p>
+      <w:pPr>
+        <w:shd w:val="clear" w:color="auto" w:fill="FFFFFF"/>
+        <w:spacing w:before="100" w:beforeAutospacing="1" w:after="100" w:afterAutospacing="1" w:line="75" w:lineRule="atLeast"/>
+        <w:rPr>
+          <w:rFonts w:ascii="Segoe UI" w:eastAsia="Times New Roman" w:hAnsi="Segoe UI" w:cs="Segoe UI"/>
+          <w:color w:val="044444"/>
+          <w:sz w:val="17"/>
+          <w:szCs w:val="17"/>
+        </w:rPr>
+      </w:pPr>
+      <w:r>
+        <w:rPr>
+          <w:rFonts w:ascii="Segoe UI" w:eastAsia="Times New Roman" w:hAnsi="Segoe UI" w:cs="Segoe UI"/>
+          <w:color w:val="044444"/>
+          <w:sz w:val="17"/>
+          <w:szCs w:val="17"/>
+        </w:rPr>
+        <w:t>Class:</w:t>
+      </w:r>
+    </w:p>
+    <w:p>
+      <w:pPr>
+        <w:shd w:val="clear" w:color="auto" w:fill="FFFFFF"/>
+        <w:spacing w:before="100" w:beforeAutospacing="1" w:after="100" w:afterAutospacing="1" w:line="75" w:lineRule="atLeast"/>
+        <w:rPr>
+          <w:rFonts w:ascii="Segoe UI" w:eastAsia="Times New Roman" w:hAnsi="Segoe UI" w:cs="Segoe UI"/>
+          <w:color w:val="044444"/>
+          <w:sz w:val="17"/>
+          <w:szCs w:val="17"/>
+        </w:rPr>
+      </w:pPr>
+      <w:r>
+        <w:rPr>
+          <w:rFonts w:ascii="Segoe UI" w:eastAsia="Times New Roman" w:hAnsi="Segoe UI" w:cs="Segoe UI"/>
+          <w:color w:val="044444"/>
+          <w:sz w:val="17"/>
+          <w:szCs w:val="17"/>
+        </w:rPr>
+        <w:t xml:space="preserve">Objects: </w:t>
+      </w:r>
       <w:bookmarkStart w:id="0" w:name="_GoBack"/>
+      <w:bookmarkEnd w:id="0"/>
+    </w:p>
+    <w:p>
+      <w:pPr>
+        <w:shd w:val="clear" w:color="auto" w:fill="FFFFFF"/>
+        <w:spacing w:before="100" w:beforeAutospacing="1" w:after="100" w:afterAutospacing="1" w:line="75" w:lineRule="atLeast"/>
+        <w:rPr>
+          <w:rFonts w:ascii="Segoe UI" w:eastAsia="Times New Roman" w:hAnsi="Segoe UI" w:cs="Segoe UI"/>
+          <w:color w:val="044444"/>
+          <w:sz w:val="17"/>
+          <w:szCs w:val="17"/>
+        </w:rPr>
+      </w:pPr>
+    </w:p>
+    <w:p>
+      <w:pPr>
+        <w:shd w:val="clear" w:color="auto" w:fill="FFFFFF"/>
+        <w:spacing w:before="100" w:beforeAutospacing="1" w:after="100" w:afterAutospacing="1" w:line="75" w:lineRule="atLeast"/>
+        <w:rPr>
+          <w:rFonts w:ascii="Segoe UI" w:eastAsia="Times New Roman" w:hAnsi="Segoe UI" w:cs="Segoe UI"/>
+          <w:color w:val="044444"/>
+          <w:sz w:val="17"/>
+          <w:szCs w:val="17"/>
+        </w:rPr>
+      </w:pPr>
+      <w:r>
+        <w:rPr>
+          <w:rFonts w:ascii="Segoe UI" w:eastAsia="Times New Roman" w:hAnsi="Segoe UI" w:cs="Segoe UI"/>
+          <w:color w:val="044444"/>
+          <w:sz w:val="17"/>
+          <w:szCs w:val="17"/>
+        </w:rPr>
+        <w:t>JVM</w:t>
+      </w:r>
+    </w:p>
+    <w:p>
+      <w:pPr>
+        <w:shd w:val="clear" w:color="auto" w:fill="FFFFFF"/>
+        <w:spacing w:before="100" w:beforeAutospacing="1" w:after="100" w:afterAutospacing="1" w:line="75" w:lineRule="atLeast"/>
+        <w:rPr>
+          <w:rFonts w:ascii="Segoe UI" w:eastAsia="Times New Roman" w:hAnsi="Segoe UI" w:cs="Segoe UI"/>
+          <w:color w:val="044444"/>
+          <w:sz w:val="17"/>
+          <w:szCs w:val="17"/>
+        </w:rPr>
+      </w:pPr>
+      <w:r>
+        <w:rPr>
+          <w:rFonts w:ascii="Segoe UI" w:eastAsia="Times New Roman" w:hAnsi="Segoe UI" w:cs="Segoe UI"/>
+          <w:color w:val="044444"/>
+          <w:sz w:val="17"/>
+          <w:szCs w:val="17"/>
+        </w:rPr>
+        <w:t>JRE</w:t>
+      </w:r>
+    </w:p>
+    <w:p>
+      <w:pPr>
+        <w:shd w:val="clear" w:color="auto" w:fill="FFFFFF"/>
+        <w:spacing w:before="100" w:beforeAutospacing="1" w:after="100" w:afterAutospacing="1" w:line="75" w:lineRule="atLeast"/>
+        <w:rPr>
+          <w:rFonts w:ascii="Segoe UI" w:eastAsia="Times New Roman" w:hAnsi="Segoe UI" w:cs="Segoe UI"/>
+          <w:color w:val="044444"/>
+          <w:sz w:val="17"/>
+          <w:szCs w:val="17"/>
+        </w:rPr>
+      </w:pPr>
+      <w:r>
+        <w:rPr>
+          <w:rFonts w:ascii="Segoe UI" w:eastAsia="Times New Roman" w:hAnsi="Segoe UI" w:cs="Segoe UI"/>
+          <w:color w:val="044444"/>
+          <w:sz w:val="17"/>
+          <w:szCs w:val="17"/>
+        </w:rPr>
+        <w:t xml:space="preserve">JDK </w:t>
+      </w:r>
+    </w:p>
+    <w:p>
+      <w:pPr>
+        <w:shd w:val="clear" w:color="auto" w:fill="FFFFFF"/>
+        <w:spacing w:before="100" w:beforeAutospacing="1" w:after="100" w:afterAutospacing="1" w:line="75" w:lineRule="atLeast"/>
+        <w:rPr>
+          <w:rFonts w:ascii="Segoe UI" w:eastAsia="Times New Roman" w:hAnsi="Segoe UI" w:cs="Segoe UI"/>
+          <w:color w:val="044444"/>
+          <w:sz w:val="17"/>
+          <w:szCs w:val="17"/>
+        </w:rPr>
+      </w:pPr>
+    </w:p>
+    <w:p>
+      <w:pPr>
+        <w:shd w:val="clear" w:color="auto" w:fill="FFFFFF"/>
+        <w:spacing w:before="100" w:beforeAutospacing="1" w:after="100" w:afterAutospacing="1" w:line="75" w:lineRule="atLeast"/>
+        <w:rPr>
+          <w:rFonts w:ascii="Segoe UI" w:eastAsia="Times New Roman" w:hAnsi="Segoe UI" w:cs="Segoe UI"/>
+          <w:color w:val="044444"/>
+          <w:sz w:val="17"/>
+          <w:szCs w:val="17"/>
+        </w:rPr>
+      </w:pPr>
+    </w:p>
+    <w:p>
+      <w:pPr>
+        <w:shd w:val="clear" w:color="auto" w:fill="FFFFFF"/>
+        <w:spacing w:before="100" w:beforeAutospacing="1" w:after="100" w:afterAutospacing="1" w:line="75" w:lineRule="atLeast"/>
+        <w:rPr>
+          <w:rFonts w:ascii="Segoe UI" w:eastAsia="Times New Roman" w:hAnsi="Segoe UI" w:cs="Segoe UI"/>
+          <w:color w:val="044444"/>
+          <w:sz w:val="17"/>
+          <w:szCs w:val="17"/>
+        </w:rPr>
+      </w:pPr>
+      <w:r>
+        <w:rPr>
+          <w:rFonts w:ascii="Segoe UI" w:eastAsia="Times New Roman" w:hAnsi="Segoe UI" w:cs="Segoe UI"/>
+          <w:color w:val="044444"/>
+          <w:sz w:val="17"/>
+          <w:szCs w:val="17"/>
+        </w:rPr>
+        <w:t>.java</w:t>
+      </w:r>
+    </w:p>
+    <w:p>
+      <w:pPr>
+        <w:shd w:val="clear" w:color="auto" w:fill="FFFFFF"/>
+        <w:spacing w:before="100" w:beforeAutospacing="1" w:after="100" w:afterAutospacing="1" w:line="75" w:lineRule="atLeast"/>
+        <w:rPr>
+          <w:rFonts w:ascii="Segoe UI" w:eastAsia="Times New Roman" w:hAnsi="Segoe UI" w:cs="Segoe UI"/>
+          <w:color w:val="044444"/>
+          <w:sz w:val="17"/>
+          <w:szCs w:val="17"/>
+        </w:rPr>
+      </w:pPr>
+      <w:r>
+        <w:rPr>
+          <w:rFonts w:ascii="Segoe UI" w:eastAsia="Times New Roman" w:hAnsi="Segoe UI" w:cs="Segoe UI"/>
+          <w:color w:val="044444"/>
+          <w:sz w:val="17"/>
+          <w:szCs w:val="17"/>
+        </w:rPr>
+        <w:lastRenderedPageBreak/>
+        <w:t>.class – bytecode</w:t>
+      </w:r>
+    </w:p>
+    <w:p>
+      <w:pPr>
+        <w:shd w:val="clear" w:color="auto" w:fill="FFFFFF"/>
+        <w:spacing w:before="100" w:beforeAutospacing="1" w:after="100" w:afterAutospacing="1" w:line="75" w:lineRule="atLeast"/>
+        <w:rPr>
+          <w:rFonts w:ascii="Segoe UI" w:eastAsia="Times New Roman" w:hAnsi="Segoe UI" w:cs="Segoe UI"/>
+          <w:color w:val="044444"/>
+          <w:sz w:val="17"/>
+          <w:szCs w:val="17"/>
+        </w:rPr>
+      </w:pPr>
+    </w:p>
+    <w:p>
+      <w:pPr>
+        <w:shd w:val="clear" w:color="auto" w:fill="FFFFFF"/>
+        <w:spacing w:before="100" w:beforeAutospacing="1" w:after="100" w:afterAutospacing="1" w:line="75" w:lineRule="atLeast"/>
+        <w:rPr>
+          <w:rFonts w:ascii="Segoe UI" w:eastAsia="Times New Roman" w:hAnsi="Segoe UI" w:cs="Segoe UI"/>
+          <w:color w:val="044444"/>
+          <w:sz w:val="17"/>
+          <w:szCs w:val="17"/>
+        </w:rPr>
+      </w:pPr>
+      <w:r>
+        <w:rPr>
+          <w:rFonts w:ascii="Segoe UI" w:eastAsia="Times New Roman" w:hAnsi="Segoe UI" w:cs="Segoe UI"/>
+          <w:color w:val="044444"/>
+          <w:sz w:val="17"/>
+          <w:szCs w:val="17"/>
+        </w:rPr>
+        <w:t xml:space="preserve">Number is divisible by 3 print </w:t>
+      </w:r>
+      <w:proofErr w:type="gramStart"/>
+      <w:r>
+        <w:rPr>
+          <w:rFonts w:ascii="Segoe UI" w:eastAsia="Times New Roman" w:hAnsi="Segoe UI" w:cs="Segoe UI"/>
+          <w:color w:val="044444"/>
+          <w:sz w:val="17"/>
+          <w:szCs w:val="17"/>
+        </w:rPr>
+        <w:t>fizz ,by</w:t>
+      </w:r>
+      <w:proofErr w:type="gramEnd"/>
+      <w:r>
+        <w:rPr>
+          <w:rFonts w:ascii="Segoe UI" w:eastAsia="Times New Roman" w:hAnsi="Segoe UI" w:cs="Segoe UI"/>
+          <w:color w:val="044444"/>
+          <w:sz w:val="17"/>
+          <w:szCs w:val="17"/>
+        </w:rPr>
+        <w:t xml:space="preserve"> 5 print buzz and if its </w:t>
+      </w:r>
       <w:proofErr w:type="spellStart"/>
       <w:r>
         <w:rPr>
@@ -6497,7 +7576,7 @@
           <w:sz w:val="17"/>
           <w:szCs w:val="17"/>
         </w:rPr>
-        <w:t>Sravanti</w:t>
+        <w:t>divible</w:t>
       </w:r>
       <w:proofErr w:type="spellEnd"/>
       <w:r>
@@ -6507,440 +7586,1328 @@
           <w:sz w:val="17"/>
           <w:szCs w:val="17"/>
         </w:rPr>
+        <w:t xml:space="preserve"> by both print </w:t>
+      </w:r>
+      <w:proofErr w:type="spellStart"/>
+      <w:r>
+        <w:rPr>
+          <w:rFonts w:ascii="Segoe UI" w:eastAsia="Times New Roman" w:hAnsi="Segoe UI" w:cs="Segoe UI"/>
+          <w:color w:val="044444"/>
+          <w:sz w:val="17"/>
+          <w:szCs w:val="17"/>
+        </w:rPr>
+        <w:t>fizzbuzz</w:t>
+      </w:r>
+      <w:proofErr w:type="spellEnd"/>
+      <w:r>
+        <w:rPr>
+          <w:rFonts w:ascii="Segoe UI" w:eastAsia="Times New Roman" w:hAnsi="Segoe UI" w:cs="Segoe UI"/>
+          <w:color w:val="044444"/>
+          <w:sz w:val="17"/>
+          <w:szCs w:val="17"/>
+        </w:rPr>
         <w:t xml:space="preserve"> </w:t>
       </w:r>
-      <w:r>
-        <w:rPr>
-          <w:rFonts w:ascii="Segoe UI" w:eastAsia="Times New Roman" w:hAnsi="Segoe UI" w:cs="Segoe UI"/>
-          <w:color w:val="044444"/>
-          <w:sz w:val="17"/>
-          <w:szCs w:val="17"/>
-        </w:rPr>
-        <w:t>Java</w:t>
-      </w:r>
-    </w:p>
-    <w:p>
-      <w:pPr>
-        <w:shd w:val="clear" w:color="auto" w:fill="FFFFFF"/>
-        <w:spacing w:before="100" w:beforeAutospacing="1" w:after="100" w:afterAutospacing="1" w:line="75" w:lineRule="atLeast"/>
-        <w:rPr>
-          <w:rFonts w:ascii="Segoe UI" w:eastAsia="Times New Roman" w:hAnsi="Segoe UI" w:cs="Segoe UI"/>
-          <w:color w:val="044444"/>
-          <w:sz w:val="17"/>
-          <w:szCs w:val="17"/>
-        </w:rPr>
-      </w:pPr>
-      <w:r>
-        <w:rPr>
-          <w:rFonts w:ascii="Segoe UI" w:eastAsia="Times New Roman" w:hAnsi="Segoe UI" w:cs="Segoe UI"/>
-          <w:color w:val="044444"/>
-          <w:sz w:val="17"/>
-          <w:szCs w:val="17"/>
-        </w:rPr>
-        <w:t>Class</w:t>
-      </w:r>
-    </w:p>
-    <w:p>
-      <w:pPr>
-        <w:shd w:val="clear" w:color="auto" w:fill="FFFFFF"/>
-        <w:spacing w:before="100" w:beforeAutospacing="1" w:after="100" w:afterAutospacing="1" w:line="75" w:lineRule="atLeast"/>
-        <w:rPr>
-          <w:rFonts w:ascii="Segoe UI" w:eastAsia="Times New Roman" w:hAnsi="Segoe UI" w:cs="Segoe UI"/>
-          <w:color w:val="044444"/>
-          <w:sz w:val="17"/>
-          <w:szCs w:val="17"/>
-        </w:rPr>
-      </w:pPr>
-      <w:r>
-        <w:rPr>
-          <w:rFonts w:ascii="Segoe UI" w:eastAsia="Times New Roman" w:hAnsi="Segoe UI" w:cs="Segoe UI"/>
-          <w:color w:val="044444"/>
-          <w:sz w:val="17"/>
-          <w:szCs w:val="17"/>
-        </w:rPr>
-        <w:t>Object</w:t>
-      </w:r>
-    </w:p>
-    <w:p>
-      <w:pPr>
-        <w:shd w:val="clear" w:color="auto" w:fill="FFFFFF"/>
-        <w:spacing w:before="100" w:beforeAutospacing="1" w:after="100" w:afterAutospacing="1" w:line="75" w:lineRule="atLeast"/>
-        <w:rPr>
-          <w:rFonts w:ascii="Segoe UI" w:eastAsia="Times New Roman" w:hAnsi="Segoe UI" w:cs="Segoe UI"/>
-          <w:color w:val="044444"/>
-          <w:sz w:val="17"/>
-          <w:szCs w:val="17"/>
-        </w:rPr>
-      </w:pPr>
-      <w:r>
-        <w:rPr>
-          <w:rFonts w:ascii="Segoe UI" w:eastAsia="Times New Roman" w:hAnsi="Segoe UI" w:cs="Segoe UI"/>
-          <w:color w:val="044444"/>
-          <w:sz w:val="17"/>
-          <w:szCs w:val="17"/>
-        </w:rPr>
-        <w:t>Eclipse</w:t>
-      </w:r>
-    </w:p>
-    <w:p>
-      <w:pPr>
-        <w:shd w:val="clear" w:color="auto" w:fill="FFFFFF"/>
-        <w:spacing w:before="100" w:beforeAutospacing="1" w:after="100" w:afterAutospacing="1" w:line="75" w:lineRule="atLeast"/>
-        <w:rPr>
-          <w:rFonts w:ascii="Segoe UI" w:eastAsia="Times New Roman" w:hAnsi="Segoe UI" w:cs="Segoe UI"/>
-          <w:color w:val="044444"/>
-          <w:sz w:val="17"/>
-          <w:szCs w:val="17"/>
-        </w:rPr>
-      </w:pPr>
-      <w:r>
-        <w:rPr>
-          <w:rFonts w:ascii="Segoe UI" w:eastAsia="Times New Roman" w:hAnsi="Segoe UI" w:cs="Segoe UI"/>
-          <w:color w:val="044444"/>
-          <w:sz w:val="17"/>
-          <w:szCs w:val="17"/>
-        </w:rPr>
-        <w:t>JVM</w:t>
-      </w:r>
-    </w:p>
-    <w:p>
-      <w:pPr>
-        <w:shd w:val="clear" w:color="auto" w:fill="FFFFFF"/>
-        <w:spacing w:before="100" w:beforeAutospacing="1" w:after="100" w:afterAutospacing="1" w:line="75" w:lineRule="atLeast"/>
-        <w:rPr>
-          <w:rFonts w:ascii="Segoe UI" w:eastAsia="Times New Roman" w:hAnsi="Segoe UI" w:cs="Segoe UI"/>
-          <w:color w:val="044444"/>
-          <w:sz w:val="17"/>
-          <w:szCs w:val="17"/>
-        </w:rPr>
-      </w:pPr>
-      <w:r>
-        <w:rPr>
-          <w:rFonts w:ascii="Segoe UI" w:eastAsia="Times New Roman" w:hAnsi="Segoe UI" w:cs="Segoe UI"/>
-          <w:color w:val="044444"/>
-          <w:sz w:val="17"/>
-          <w:szCs w:val="17"/>
-        </w:rPr>
-        <w:t>JRE</w:t>
-      </w:r>
-    </w:p>
-    <w:p>
-      <w:pPr>
-        <w:shd w:val="clear" w:color="auto" w:fill="FFFFFF"/>
-        <w:spacing w:before="100" w:beforeAutospacing="1" w:after="100" w:afterAutospacing="1" w:line="75" w:lineRule="atLeast"/>
-        <w:rPr>
-          <w:rFonts w:ascii="Segoe UI" w:eastAsia="Times New Roman" w:hAnsi="Segoe UI" w:cs="Segoe UI"/>
-          <w:color w:val="044444"/>
-          <w:sz w:val="17"/>
-          <w:szCs w:val="17"/>
-        </w:rPr>
-      </w:pPr>
-      <w:r>
-        <w:rPr>
-          <w:rFonts w:ascii="Segoe UI" w:eastAsia="Times New Roman" w:hAnsi="Segoe UI" w:cs="Segoe UI"/>
-          <w:color w:val="044444"/>
-          <w:sz w:val="17"/>
-          <w:szCs w:val="17"/>
-        </w:rPr>
-        <w:t>JDK</w:t>
-      </w:r>
-    </w:p>
-    <w:p>
-      <w:pPr>
-        <w:shd w:val="clear" w:color="auto" w:fill="FFFFFF"/>
-        <w:spacing w:before="100" w:beforeAutospacing="1" w:after="100" w:afterAutospacing="1" w:line="75" w:lineRule="atLeast"/>
-        <w:rPr>
-          <w:rFonts w:ascii="Segoe UI" w:eastAsia="Times New Roman" w:hAnsi="Segoe UI" w:cs="Segoe UI"/>
-          <w:color w:val="044444"/>
-          <w:sz w:val="17"/>
-          <w:szCs w:val="17"/>
-        </w:rPr>
-      </w:pPr>
-      <w:r>
-        <w:rPr>
-          <w:rFonts w:ascii="Segoe UI" w:eastAsia="Times New Roman" w:hAnsi="Segoe UI" w:cs="Segoe UI"/>
-          <w:color w:val="044444"/>
-          <w:sz w:val="17"/>
-          <w:szCs w:val="17"/>
-        </w:rPr>
-        <w:t>Data Types</w:t>
-      </w:r>
-    </w:p>
-    <w:p>
-      <w:pPr>
-        <w:shd w:val="clear" w:color="auto" w:fill="FFFFFF"/>
-        <w:spacing w:before="100" w:beforeAutospacing="1" w:after="100" w:afterAutospacing="1" w:line="75" w:lineRule="atLeast"/>
-        <w:rPr>
-          <w:rFonts w:ascii="Segoe UI" w:eastAsia="Times New Roman" w:hAnsi="Segoe UI" w:cs="Segoe UI"/>
-          <w:color w:val="044444"/>
-          <w:sz w:val="17"/>
-          <w:szCs w:val="17"/>
-        </w:rPr>
-      </w:pPr>
-      <w:r>
-        <w:rPr>
-          <w:rFonts w:ascii="Segoe UI" w:eastAsia="Times New Roman" w:hAnsi="Segoe UI" w:cs="Segoe UI"/>
-          <w:color w:val="044444"/>
-          <w:sz w:val="17"/>
-          <w:szCs w:val="17"/>
-        </w:rPr>
-        <w:t>Access Modifier</w:t>
-      </w:r>
-    </w:p>
-    <w:p>
-      <w:pPr>
-        <w:shd w:val="clear" w:color="auto" w:fill="FFFFFF"/>
-        <w:spacing w:before="100" w:beforeAutospacing="1" w:after="100" w:afterAutospacing="1" w:line="75" w:lineRule="atLeast"/>
-        <w:rPr>
-          <w:rFonts w:ascii="Segoe UI" w:eastAsia="Times New Roman" w:hAnsi="Segoe UI" w:cs="Segoe UI"/>
-          <w:color w:val="044444"/>
-          <w:sz w:val="17"/>
-          <w:szCs w:val="17"/>
-        </w:rPr>
-      </w:pPr>
-      <w:r>
-        <w:rPr>
-          <w:rFonts w:ascii="Segoe UI" w:eastAsia="Times New Roman" w:hAnsi="Segoe UI" w:cs="Segoe UI"/>
-          <w:color w:val="044444"/>
-          <w:sz w:val="17"/>
-          <w:szCs w:val="17"/>
-        </w:rPr>
-        <w:t>Packages</w:t>
-      </w:r>
-    </w:p>
-    <w:p>
-      <w:pPr>
-        <w:shd w:val="clear" w:color="auto" w:fill="FFFFFF"/>
-        <w:spacing w:before="100" w:beforeAutospacing="1" w:after="100" w:afterAutospacing="1" w:line="75" w:lineRule="atLeast"/>
-        <w:rPr>
-          <w:rFonts w:ascii="Segoe UI" w:eastAsia="Times New Roman" w:hAnsi="Segoe UI" w:cs="Segoe UI"/>
-          <w:color w:val="044444"/>
-          <w:sz w:val="17"/>
-          <w:szCs w:val="17"/>
-        </w:rPr>
-      </w:pPr>
-      <w:r>
-        <w:rPr>
-          <w:rFonts w:ascii="Segoe UI" w:eastAsia="Times New Roman" w:hAnsi="Segoe UI" w:cs="Segoe UI"/>
-          <w:color w:val="044444"/>
-          <w:sz w:val="17"/>
-          <w:szCs w:val="17"/>
-        </w:rPr>
-        <w:t>Abstraction</w:t>
-      </w:r>
-    </w:p>
-    <w:p>
-      <w:pPr>
-        <w:shd w:val="clear" w:color="auto" w:fill="FFFFFF"/>
-        <w:spacing w:before="100" w:beforeAutospacing="1" w:after="100" w:afterAutospacing="1" w:line="75" w:lineRule="atLeast"/>
-        <w:rPr>
-          <w:rFonts w:ascii="Segoe UI" w:eastAsia="Times New Roman" w:hAnsi="Segoe UI" w:cs="Segoe UI"/>
-          <w:color w:val="044444"/>
-          <w:sz w:val="17"/>
-          <w:szCs w:val="17"/>
-        </w:rPr>
-      </w:pPr>
-      <w:r>
-        <w:rPr>
-          <w:rFonts w:ascii="Segoe UI" w:eastAsia="Times New Roman" w:hAnsi="Segoe UI" w:cs="Segoe UI"/>
-          <w:color w:val="044444"/>
-          <w:sz w:val="17"/>
-          <w:szCs w:val="17"/>
-        </w:rPr>
-        <w:t>Encapsulation</w:t>
-      </w:r>
-    </w:p>
-    <w:bookmarkEnd w:id="0"/>
-    <w:p>
-      <w:pPr>
-        <w:shd w:val="clear" w:color="auto" w:fill="FFFFFF"/>
-        <w:spacing w:before="100" w:beforeAutospacing="1" w:after="100" w:afterAutospacing="1" w:line="75" w:lineRule="atLeast"/>
-        <w:rPr>
-          <w:rFonts w:ascii="Segoe UI" w:eastAsia="Times New Roman" w:hAnsi="Segoe UI" w:cs="Segoe UI"/>
-          <w:color w:val="044444"/>
-          <w:sz w:val="17"/>
-          <w:szCs w:val="17"/>
-        </w:rPr>
-      </w:pPr>
-    </w:p>
-    <w:p>
-      <w:pPr>
-        <w:shd w:val="clear" w:color="auto" w:fill="FFFFFF"/>
-        <w:spacing w:before="100" w:beforeAutospacing="1" w:after="100" w:afterAutospacing="1" w:line="75" w:lineRule="atLeast"/>
-        <w:rPr>
-          <w:rFonts w:ascii="Segoe UI" w:eastAsia="Times New Roman" w:hAnsi="Segoe UI" w:cs="Segoe UI"/>
-          <w:color w:val="044444"/>
-          <w:sz w:val="17"/>
-          <w:szCs w:val="17"/>
-        </w:rPr>
-      </w:pPr>
-      <w:r>
-        <w:rPr>
-          <w:rFonts w:ascii="Segoe UI" w:eastAsia="Times New Roman" w:hAnsi="Segoe UI" w:cs="Segoe UI"/>
-          <w:color w:val="044444"/>
-          <w:sz w:val="17"/>
-          <w:szCs w:val="17"/>
-        </w:rPr>
-        <w:t>Bindu</w:t>
-      </w:r>
-    </w:p>
-    <w:p>
-      <w:pPr>
-        <w:shd w:val="clear" w:color="auto" w:fill="FFFFFF"/>
-        <w:spacing w:before="100" w:beforeAutospacing="1" w:after="100" w:afterAutospacing="1" w:line="75" w:lineRule="atLeast"/>
-        <w:rPr>
-          <w:rFonts w:ascii="Segoe UI" w:eastAsia="Times New Roman" w:hAnsi="Segoe UI" w:cs="Segoe UI"/>
-          <w:color w:val="044444"/>
-          <w:sz w:val="17"/>
-          <w:szCs w:val="17"/>
-        </w:rPr>
-      </w:pPr>
-      <w:r>
-        <w:rPr>
-          <w:rFonts w:ascii="Segoe UI" w:eastAsia="Times New Roman" w:hAnsi="Segoe UI" w:cs="Segoe UI"/>
-          <w:color w:val="044444"/>
-          <w:sz w:val="17"/>
-          <w:szCs w:val="17"/>
-        </w:rPr>
-        <w:t>OOPS</w:t>
-      </w:r>
-    </w:p>
-    <w:p>
-      <w:pPr>
-        <w:shd w:val="clear" w:color="auto" w:fill="FFFFFF"/>
-        <w:spacing w:before="100" w:beforeAutospacing="1" w:after="100" w:afterAutospacing="1" w:line="75" w:lineRule="atLeast"/>
-        <w:rPr>
-          <w:rFonts w:ascii="Segoe UI" w:eastAsia="Times New Roman" w:hAnsi="Segoe UI" w:cs="Segoe UI"/>
-          <w:color w:val="044444"/>
-          <w:sz w:val="17"/>
-          <w:szCs w:val="17"/>
-        </w:rPr>
-      </w:pPr>
-      <w:r>
-        <w:rPr>
-          <w:rFonts w:ascii="Segoe UI" w:eastAsia="Times New Roman" w:hAnsi="Segoe UI" w:cs="Segoe UI"/>
-          <w:color w:val="044444"/>
-          <w:sz w:val="17"/>
-          <w:szCs w:val="17"/>
-        </w:rPr>
-        <w:t>Collections</w:t>
-      </w:r>
-    </w:p>
-    <w:p>
-      <w:pPr>
-        <w:shd w:val="clear" w:color="auto" w:fill="FFFFFF"/>
-        <w:spacing w:before="100" w:beforeAutospacing="1" w:after="100" w:afterAutospacing="1" w:line="75" w:lineRule="atLeast"/>
-        <w:rPr>
-          <w:rFonts w:ascii="Segoe UI" w:eastAsia="Times New Roman" w:hAnsi="Segoe UI" w:cs="Segoe UI"/>
-          <w:color w:val="044444"/>
-          <w:sz w:val="17"/>
-          <w:szCs w:val="17"/>
-        </w:rPr>
-      </w:pPr>
-      <w:proofErr w:type="spellStart"/>
-      <w:r>
-        <w:rPr>
-          <w:rFonts w:ascii="Segoe UI" w:eastAsia="Times New Roman" w:hAnsi="Segoe UI" w:cs="Segoe UI"/>
-          <w:color w:val="044444"/>
-          <w:sz w:val="17"/>
-          <w:szCs w:val="17"/>
-        </w:rPr>
-        <w:t>Oevrloading</w:t>
-      </w:r>
-      <w:proofErr w:type="spellEnd"/>
-      <w:r>
-        <w:rPr>
-          <w:rFonts w:ascii="Segoe UI" w:eastAsia="Times New Roman" w:hAnsi="Segoe UI" w:cs="Segoe UI"/>
-          <w:color w:val="044444"/>
-          <w:sz w:val="17"/>
-          <w:szCs w:val="17"/>
-        </w:rPr>
-        <w:t xml:space="preserve"> Overriding</w:t>
-      </w:r>
-    </w:p>
-    <w:p>
-      <w:pPr>
-        <w:shd w:val="clear" w:color="auto" w:fill="FFFFFF"/>
-        <w:spacing w:before="100" w:beforeAutospacing="1" w:after="100" w:afterAutospacing="1" w:line="75" w:lineRule="atLeast"/>
-        <w:rPr>
-          <w:rFonts w:ascii="Segoe UI" w:eastAsia="Times New Roman" w:hAnsi="Segoe UI" w:cs="Segoe UI"/>
-          <w:color w:val="044444"/>
-          <w:sz w:val="17"/>
-          <w:szCs w:val="17"/>
-        </w:rPr>
-      </w:pPr>
-    </w:p>
-    <w:p>
-      <w:pPr>
-        <w:shd w:val="clear" w:color="auto" w:fill="FFFFFF"/>
-        <w:spacing w:before="100" w:beforeAutospacing="1" w:after="100" w:afterAutospacing="1" w:line="75" w:lineRule="atLeast"/>
-        <w:rPr>
-          <w:rFonts w:ascii="Segoe UI" w:eastAsia="Times New Roman" w:hAnsi="Segoe UI" w:cs="Segoe UI"/>
-          <w:color w:val="044444"/>
-          <w:sz w:val="17"/>
-          <w:szCs w:val="17"/>
-        </w:rPr>
-      </w:pPr>
-    </w:p>
-    <w:p>
-      <w:pPr>
-        <w:shd w:val="clear" w:color="auto" w:fill="FFFFFF"/>
-        <w:spacing w:before="100" w:beforeAutospacing="1" w:after="100" w:afterAutospacing="1" w:line="75" w:lineRule="atLeast"/>
-        <w:rPr>
-          <w:rFonts w:ascii="Segoe UI" w:eastAsia="Times New Roman" w:hAnsi="Segoe UI" w:cs="Segoe UI"/>
-          <w:color w:val="044444"/>
-          <w:sz w:val="17"/>
-          <w:szCs w:val="17"/>
-        </w:rPr>
-      </w:pPr>
-    </w:p>
-    <w:p>
-      <w:pPr>
-        <w:shd w:val="clear" w:color="auto" w:fill="FFFFFF"/>
-        <w:spacing w:before="100" w:beforeAutospacing="1" w:after="100" w:afterAutospacing="1" w:line="75" w:lineRule="atLeast"/>
-        <w:rPr>
-          <w:rFonts w:ascii="Segoe UI" w:eastAsia="Times New Roman" w:hAnsi="Segoe UI" w:cs="Segoe UI"/>
-          <w:color w:val="044444"/>
-          <w:sz w:val="17"/>
-          <w:szCs w:val="17"/>
-        </w:rPr>
-      </w:pPr>
-    </w:p>
-    <w:p>
-      <w:pPr>
-        <w:shd w:val="clear" w:color="auto" w:fill="FFFFFF"/>
-        <w:spacing w:before="100" w:beforeAutospacing="1" w:after="100" w:afterAutospacing="1" w:line="75" w:lineRule="atLeast"/>
-        <w:rPr>
-          <w:rFonts w:ascii="Segoe UI" w:eastAsia="Times New Roman" w:hAnsi="Segoe UI" w:cs="Segoe UI"/>
-          <w:color w:val="044444"/>
-          <w:sz w:val="17"/>
-          <w:szCs w:val="17"/>
-        </w:rPr>
-      </w:pPr>
-    </w:p>
-    <w:p>
-      <w:pPr>
-        <w:shd w:val="clear" w:color="auto" w:fill="FFFFFF"/>
-        <w:spacing w:before="100" w:beforeAutospacing="1" w:after="100" w:afterAutospacing="1" w:line="75" w:lineRule="atLeast"/>
-        <w:rPr>
-          <w:rFonts w:ascii="Segoe UI" w:eastAsia="Times New Roman" w:hAnsi="Segoe UI" w:cs="Segoe UI"/>
-          <w:color w:val="044444"/>
-          <w:sz w:val="17"/>
-          <w:szCs w:val="17"/>
-        </w:rPr>
-      </w:pPr>
-    </w:p>
-    <w:p>
-      <w:pPr>
-        <w:shd w:val="clear" w:color="auto" w:fill="FFFFFF"/>
-        <w:spacing w:before="100" w:beforeAutospacing="1" w:after="100" w:afterAutospacing="1" w:line="75" w:lineRule="atLeast"/>
-        <w:rPr>
-          <w:rFonts w:ascii="Segoe UI" w:eastAsia="Times New Roman" w:hAnsi="Segoe UI" w:cs="Segoe UI"/>
-          <w:color w:val="044444"/>
-          <w:sz w:val="17"/>
-          <w:szCs w:val="17"/>
-        </w:rPr>
-      </w:pPr>
+    </w:p>
+    <w:p>
+      <w:pPr>
+        <w:shd w:val="clear" w:color="auto" w:fill="FFFFFF"/>
+        <w:spacing w:before="100" w:beforeAutospacing="1" w:after="100" w:afterAutospacing="1" w:line="75" w:lineRule="atLeast"/>
+        <w:rPr>
+          <w:rFonts w:ascii="Segoe UI" w:eastAsia="Times New Roman" w:hAnsi="Segoe UI" w:cs="Segoe UI"/>
+          <w:color w:val="044444"/>
+          <w:sz w:val="17"/>
+          <w:szCs w:val="17"/>
+        </w:rPr>
+      </w:pPr>
+    </w:p>
+    <w:p>
+      <w:pPr>
+        <w:shd w:val="clear" w:color="auto" w:fill="FFFFFF"/>
+        <w:spacing w:before="100" w:beforeAutospacing="1" w:after="100" w:afterAutospacing="1" w:line="75" w:lineRule="atLeast"/>
+        <w:rPr>
+          <w:rFonts w:ascii="Segoe UI" w:eastAsia="Times New Roman" w:hAnsi="Segoe UI" w:cs="Segoe UI"/>
+          <w:color w:val="044444"/>
+          <w:sz w:val="17"/>
+          <w:szCs w:val="17"/>
+        </w:rPr>
+      </w:pPr>
+      <w:r>
+        <w:rPr>
+          <w:rFonts w:ascii="Segoe UI" w:eastAsia="Times New Roman" w:hAnsi="Segoe UI" w:cs="Segoe UI"/>
+          <w:color w:val="044444"/>
+          <w:sz w:val="17"/>
+          <w:szCs w:val="17"/>
+        </w:rPr>
+        <w:t>Stack and Heap</w:t>
+      </w:r>
+    </w:p>
+    <w:p>
+      <w:pPr>
+        <w:shd w:val="clear" w:color="auto" w:fill="FFFFFF"/>
+        <w:spacing w:before="100" w:beforeAutospacing="1" w:after="100" w:afterAutospacing="1" w:line="75" w:lineRule="atLeast"/>
+        <w:rPr>
+          <w:rFonts w:ascii="Segoe UI" w:eastAsia="Times New Roman" w:hAnsi="Segoe UI" w:cs="Segoe UI"/>
+          <w:color w:val="044444"/>
+          <w:sz w:val="17"/>
+          <w:szCs w:val="17"/>
+        </w:rPr>
+      </w:pPr>
+    </w:p>
+    <w:p>
+      <w:pPr>
+        <w:shd w:val="clear" w:color="auto" w:fill="FFFFFF"/>
+        <w:spacing w:before="100" w:beforeAutospacing="1" w:after="100" w:afterAutospacing="1" w:line="75" w:lineRule="atLeast"/>
+        <w:rPr>
+          <w:rFonts w:ascii="Segoe UI" w:eastAsia="Times New Roman" w:hAnsi="Segoe UI" w:cs="Segoe UI"/>
+          <w:color w:val="044444"/>
+          <w:sz w:val="17"/>
+          <w:szCs w:val="17"/>
+        </w:rPr>
+      </w:pPr>
+    </w:p>
+    <w:p>
+      <w:pPr>
+        <w:shd w:val="clear" w:color="auto" w:fill="FFFFFF"/>
+        <w:spacing w:before="100" w:beforeAutospacing="1" w:after="100" w:afterAutospacing="1" w:line="75" w:lineRule="atLeast"/>
+        <w:rPr>
+          <w:rFonts w:ascii="Segoe UI" w:eastAsia="Times New Roman" w:hAnsi="Segoe UI" w:cs="Segoe UI"/>
+          <w:color w:val="044444"/>
+          <w:sz w:val="17"/>
+          <w:szCs w:val="17"/>
+        </w:rPr>
+      </w:pPr>
+      <w:r>
+        <w:rPr>
+          <w:rFonts w:ascii="Segoe UI" w:eastAsia="Times New Roman" w:hAnsi="Segoe UI" w:cs="Segoe UI"/>
+          <w:noProof/>
+          <w:color w:val="044444"/>
+          <w:sz w:val="17"/>
+          <w:szCs w:val="17"/>
+        </w:rPr>
+        <mc:AlternateContent>
+          <mc:Choice Requires="wpi">
+            <w:drawing>
+              <wp:anchor distT="0" distB="0" distL="114300" distR="114300" simplePos="0" relativeHeight="251732992" behindDoc="0" locked="0" layoutInCell="1" allowOverlap="1" wp14:anchorId="08E9716F" wp14:editId="0AD0EB15">
+                <wp:simplePos x="0" y="0"/>
+                <wp:positionH relativeFrom="column">
+                  <wp:posOffset>-3207190</wp:posOffset>
+                </wp:positionH>
+                <wp:positionV relativeFrom="paragraph">
+                  <wp:posOffset>513025</wp:posOffset>
+                </wp:positionV>
+                <wp:extent cx="360" cy="360"/>
+                <wp:effectExtent l="38100" t="38100" r="57150" b="57150"/>
+                <wp:wrapNone/>
+                <wp:docPr id="73" name="Ink 73"/>
+                <wp:cNvGraphicFramePr/>
+                <a:graphic xmlns:a="http://schemas.openxmlformats.org/drawingml/2006/main">
+                  <a:graphicData uri="http://schemas.microsoft.com/office/word/2010/wordprocessingInk">
+                    <w14:contentPart bwMode="auto" r:id="rId8">
+                      <w14:nvContentPartPr>
+                        <w14:cNvContentPartPr/>
+                      </w14:nvContentPartPr>
+                      <w14:xfrm>
+                        <a:off x="0" y="0"/>
+                        <a:ext cx="360" cy="360"/>
+                      </w14:xfrm>
+                    </w14:contentPart>
+                  </a:graphicData>
+                </a:graphic>
+              </wp:anchor>
+            </w:drawing>
+          </mc:Choice>
+          <mc:Fallback>
+            <w:pict>
+              <v:shapetype w14:anchorId="3F9BEE60" id="_x0000_t75" coordsize="21600,21600" o:spt="75" o:preferrelative="t" path="m@4@5l@4@11@9@11@9@5xe" filled="f" stroked="f">
+                <v:stroke joinstyle="miter"/>
+                <v:formulas>
+                  <v:f eqn="if lineDrawn pixelLineWidth 0"/>
+                  <v:f eqn="sum @0 1 0"/>
+                  <v:f eqn="sum 0 0 @1"/>
+                  <v:f eqn="prod @2 1 2"/>
+                  <v:f eqn="prod @3 21600 pixelWidth"/>
+                  <v:f eqn="prod @3 21600 pixelHeight"/>
+                  <v:f eqn="sum @0 0 1"/>
+                  <v:f eqn="prod @6 1 2"/>
+                  <v:f eqn="prod @7 21600 pixelWidth"/>
+                  <v:f eqn="sum @8 21600 0"/>
+                  <v:f eqn="prod @7 21600 pixelHeight"/>
+                  <v:f eqn="sum @10 21600 0"/>
+                </v:formulas>
+                <v:path o:extrusionok="f" gradientshapeok="t" o:connecttype="rect"/>
+                <o:lock v:ext="edit" aspectratio="t"/>
+              </v:shapetype>
+              <v:shape id="Ink 73" o:spid="_x0000_s1026" type="#_x0000_t75" style="position:absolute;margin-left:-253.25pt;margin-top:39.7pt;width:1.45pt;height:1.45pt;z-index:251732992;visibility:visible;mso-wrap-style:square;mso-wrap-distance-left:9pt;mso-wrap-distance-top:0;mso-wrap-distance-right:9pt;mso-wrap-distance-bottom:0;mso-position-horizontal:absolute;mso-position-horizontal-relative:text;mso-position-vertical:absolute;mso-position-vertical-relative:text" o:gfxdata="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">
+                <v:imagedata r:id="rId9" o:title=""/>
+              </v:shape>
+            </w:pict>
+          </mc:Fallback>
+        </mc:AlternateContent>
+      </w:r>
+      <w:r>
+        <w:rPr>
+          <w:rFonts w:ascii="Segoe UI" w:eastAsia="Times New Roman" w:hAnsi="Segoe UI" w:cs="Segoe UI"/>
+          <w:noProof/>
+          <w:color w:val="044444"/>
+          <w:sz w:val="17"/>
+          <w:szCs w:val="17"/>
+        </w:rPr>
+        <mc:AlternateContent>
+          <mc:Choice Requires="wpi">
+            <w:drawing>
+              <wp:anchor distT="0" distB="0" distL="114300" distR="114300" simplePos="0" relativeHeight="251668480" behindDoc="0" locked="0" layoutInCell="1" allowOverlap="1" wp14:anchorId="0714EEAA" wp14:editId="292532A6">
+                <wp:simplePos x="0" y="0"/>
+                <wp:positionH relativeFrom="column">
+                  <wp:posOffset>196610</wp:posOffset>
+                </wp:positionH>
+                <wp:positionV relativeFrom="paragraph">
+                  <wp:posOffset>61355</wp:posOffset>
+                </wp:positionV>
+                <wp:extent cx="1285200" cy="52200"/>
+                <wp:effectExtent l="38100" t="38100" r="48895" b="43180"/>
+                <wp:wrapNone/>
+                <wp:docPr id="10" name="Ink 10"/>
+                <wp:cNvGraphicFramePr/>
+                <a:graphic xmlns:a="http://schemas.openxmlformats.org/drawingml/2006/main">
+                  <a:graphicData uri="http://schemas.microsoft.com/office/word/2010/wordprocessingInk">
+                    <w14:contentPart bwMode="auto" r:id="rId10">
+                      <w14:nvContentPartPr>
+                        <w14:cNvContentPartPr/>
+                      </w14:nvContentPartPr>
+                      <w14:xfrm>
+                        <a:off x="0" y="0"/>
+                        <a:ext cx="1285200" cy="52200"/>
+                      </w14:xfrm>
+                    </w14:contentPart>
+                  </a:graphicData>
+                </a:graphic>
+              </wp:anchor>
+            </w:drawing>
+          </mc:Choice>
+          <mc:Fallback>
+            <w:pict>
+              <v:shape w14:anchorId="11561A51" id="Ink 10" o:spid="_x0000_s1026" type="#_x0000_t75" style="position:absolute;margin-left:14.8pt;margin-top:4.15pt;width:102.65pt;height:5.5pt;z-index:251668480;visibility:visible;mso-wrap-style:square;mso-wrap-distance-left:9pt;mso-wrap-distance-top:0;mso-wrap-distance-right:9pt;mso-wrap-distance-bottom:0;mso-position-horizontal:absolute;mso-position-horizontal-relative:text;mso-position-vertical:absolute;mso-position-vertical-relative:text" o:gfxdata="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">
+                <v:imagedata r:id="rId11" o:title=""/>
+              </v:shape>
+            </w:pict>
+          </mc:Fallback>
+        </mc:AlternateContent>
+      </w:r>
+    </w:p>
+    <w:p>
+      <w:pPr>
+        <w:shd w:val="clear" w:color="auto" w:fill="FFFFFF"/>
+        <w:spacing w:before="100" w:beforeAutospacing="1" w:after="100" w:afterAutospacing="1" w:line="75" w:lineRule="atLeast"/>
+        <w:rPr>
+          <w:rFonts w:ascii="Segoe UI" w:eastAsia="Times New Roman" w:hAnsi="Segoe UI" w:cs="Segoe UI"/>
+          <w:color w:val="044444"/>
+          <w:sz w:val="17"/>
+          <w:szCs w:val="17"/>
+        </w:rPr>
+      </w:pPr>
+    </w:p>
+    <w:p>
+      <w:pPr>
+        <w:shd w:val="clear" w:color="auto" w:fill="FFFFFF"/>
+        <w:spacing w:before="100" w:beforeAutospacing="1" w:after="100" w:afterAutospacing="1" w:line="75" w:lineRule="atLeast"/>
+        <w:rPr>
+          <w:rFonts w:ascii="Segoe UI" w:eastAsia="Times New Roman" w:hAnsi="Segoe UI" w:cs="Segoe UI"/>
+          <w:color w:val="044444"/>
+          <w:sz w:val="17"/>
+          <w:szCs w:val="17"/>
+        </w:rPr>
+      </w:pPr>
+      <w:r>
+        <w:rPr>
+          <w:rFonts w:ascii="Segoe UI" w:eastAsia="Times New Roman" w:hAnsi="Segoe UI" w:cs="Segoe UI"/>
+          <w:noProof/>
+          <w:color w:val="044444"/>
+          <w:sz w:val="17"/>
+          <w:szCs w:val="17"/>
+        </w:rPr>
+        <mc:AlternateContent>
+          <mc:Choice Requires="wpi">
+            <w:drawing>
+              <wp:anchor distT="0" distB="0" distL="114300" distR="114300" simplePos="0" relativeHeight="251735040" behindDoc="0" locked="0" layoutInCell="1" allowOverlap="1" wp14:anchorId="2FED5011" wp14:editId="5D08DBDA">
+                <wp:simplePos x="0" y="0"/>
+                <wp:positionH relativeFrom="column">
+                  <wp:posOffset>-3581950</wp:posOffset>
+                </wp:positionH>
+                <wp:positionV relativeFrom="paragraph">
+                  <wp:posOffset>524885</wp:posOffset>
+                </wp:positionV>
+                <wp:extent cx="360" cy="360"/>
+                <wp:effectExtent l="38100" t="38100" r="57150" b="57150"/>
+                <wp:wrapNone/>
+                <wp:docPr id="75" name="Ink 75"/>
+                <wp:cNvGraphicFramePr/>
+                <a:graphic xmlns:a="http://schemas.openxmlformats.org/drawingml/2006/main">
+                  <a:graphicData uri="http://schemas.microsoft.com/office/word/2010/wordprocessingInk">
+                    <w14:contentPart bwMode="auto" r:id="rId12">
+                      <w14:nvContentPartPr>
+                        <w14:cNvContentPartPr/>
+                      </w14:nvContentPartPr>
+                      <w14:xfrm>
+                        <a:off x="0" y="0"/>
+                        <a:ext cx="360" cy="360"/>
+                      </w14:xfrm>
+                    </w14:contentPart>
+                  </a:graphicData>
+                </a:graphic>
+              </wp:anchor>
+            </w:drawing>
+          </mc:Choice>
+          <mc:Fallback>
+            <w:pict>
+              <v:shape w14:anchorId="31A54F40" id="Ink 75" o:spid="_x0000_s1026" type="#_x0000_t75" style="position:absolute;margin-left:-282.75pt;margin-top:40.65pt;width:1.45pt;height:1.45pt;z-index:251735040;visibility:visible;mso-wrap-style:square;mso-wrap-distance-left:9pt;mso-wrap-distance-top:0;mso-wrap-distance-right:9pt;mso-wrap-distance-bottom:0;mso-position-horizontal:absolute;mso-position-horizontal-relative:text;mso-position-vertical:absolute;mso-position-vertical-relative:text" o:gfxdata="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">
+                <v:imagedata r:id="rId13" o:title=""/>
+              </v:shape>
+            </w:pict>
+          </mc:Fallback>
+        </mc:AlternateContent>
+      </w:r>
+      <w:r>
+        <w:rPr>
+          <w:rFonts w:ascii="Segoe UI" w:eastAsia="Times New Roman" w:hAnsi="Segoe UI" w:cs="Segoe UI"/>
+          <w:noProof/>
+          <w:color w:val="044444"/>
+          <w:sz w:val="17"/>
+          <w:szCs w:val="17"/>
+        </w:rPr>
+        <mc:AlternateContent>
+          <mc:Choice Requires="wpi">
+            <w:drawing>
+              <wp:anchor distT="0" distB="0" distL="114300" distR="114300" simplePos="0" relativeHeight="251728896" behindDoc="0" locked="0" layoutInCell="1" allowOverlap="1" wp14:anchorId="7FB0C4D1" wp14:editId="51D49913">
+                <wp:simplePos x="0" y="0"/>
+                <wp:positionH relativeFrom="column">
+                  <wp:posOffset>-3543790</wp:posOffset>
+                </wp:positionH>
+                <wp:positionV relativeFrom="paragraph">
+                  <wp:posOffset>397445</wp:posOffset>
+                </wp:positionV>
+                <wp:extent cx="360" cy="360"/>
+                <wp:effectExtent l="38100" t="38100" r="57150" b="57150"/>
+                <wp:wrapNone/>
+                <wp:docPr id="69" name="Ink 69"/>
+                <wp:cNvGraphicFramePr/>
+                <a:graphic xmlns:a="http://schemas.openxmlformats.org/drawingml/2006/main">
+                  <a:graphicData uri="http://schemas.microsoft.com/office/word/2010/wordprocessingInk">
+                    <w14:contentPart bwMode="auto" r:id="rId14">
+                      <w14:nvContentPartPr>
+                        <w14:cNvContentPartPr/>
+                      </w14:nvContentPartPr>
+                      <w14:xfrm>
+                        <a:off x="0" y="0"/>
+                        <a:ext cx="360" cy="360"/>
+                      </w14:xfrm>
+                    </w14:contentPart>
+                  </a:graphicData>
+                </a:graphic>
+              </wp:anchor>
+            </w:drawing>
+          </mc:Choice>
+          <mc:Fallback>
+            <w:pict>
+              <v:shape w14:anchorId="142A2560" id="Ink 69" o:spid="_x0000_s1026" type="#_x0000_t75" style="position:absolute;margin-left:-279.75pt;margin-top:30.6pt;width:1.45pt;height:1.45pt;z-index:251728896;visibility:visible;mso-wrap-style:square;mso-wrap-distance-left:9pt;mso-wrap-distance-top:0;mso-wrap-distance-right:9pt;mso-wrap-distance-bottom:0;mso-position-horizontal:absolute;mso-position-horizontal-relative:text;mso-position-vertical:absolute;mso-position-vertical-relative:text" o:gfxdata="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">
+                <v:imagedata r:id="rId9" o:title=""/>
+              </v:shape>
+            </w:pict>
+          </mc:Fallback>
+        </mc:AlternateContent>
+      </w:r>
+      <w:r>
+        <w:rPr>
+          <w:rFonts w:ascii="Segoe UI" w:eastAsia="Times New Roman" w:hAnsi="Segoe UI" w:cs="Segoe UI"/>
+          <w:noProof/>
+          <w:color w:val="044444"/>
+          <w:sz w:val="17"/>
+          <w:szCs w:val="17"/>
+        </w:rPr>
+        <mc:AlternateContent>
+          <mc:Choice Requires="wpi">
+            <w:drawing>
+              <wp:anchor distT="0" distB="0" distL="114300" distR="114300" simplePos="0" relativeHeight="251667456" behindDoc="0" locked="0" layoutInCell="1" allowOverlap="1" wp14:anchorId="6C7BC770" wp14:editId="021298B1">
+                <wp:simplePos x="0" y="0"/>
+                <wp:positionH relativeFrom="column">
+                  <wp:posOffset>1206050</wp:posOffset>
+                </wp:positionH>
+                <wp:positionV relativeFrom="paragraph">
+                  <wp:posOffset>-21465</wp:posOffset>
+                </wp:positionV>
+                <wp:extent cx="286200" cy="69480"/>
+                <wp:effectExtent l="38100" t="38100" r="0" b="45085"/>
+                <wp:wrapNone/>
+                <wp:docPr id="9" name="Ink 9"/>
+                <wp:cNvGraphicFramePr/>
+                <a:graphic xmlns:a="http://schemas.openxmlformats.org/drawingml/2006/main">
+                  <a:graphicData uri="http://schemas.microsoft.com/office/word/2010/wordprocessingInk">
+                    <w14:contentPart bwMode="auto" r:id="rId15">
+                      <w14:nvContentPartPr>
+                        <w14:cNvContentPartPr/>
+                      </w14:nvContentPartPr>
+                      <w14:xfrm>
+                        <a:off x="0" y="0"/>
+                        <a:ext cx="286200" cy="69480"/>
+                      </w14:xfrm>
+                    </w14:contentPart>
+                  </a:graphicData>
+                </a:graphic>
+              </wp:anchor>
+            </w:drawing>
+          </mc:Choice>
+          <mc:Fallback>
+            <w:pict>
+              <v:shape w14:anchorId="7F40148C" id="Ink 9" o:spid="_x0000_s1026" type="#_x0000_t75" style="position:absolute;margin-left:94.25pt;margin-top:-2.4pt;width:23.95pt;height:6.85pt;z-index:251667456;visibility:visible;mso-wrap-style:square;mso-wrap-distance-left:9pt;mso-wrap-distance-top:0;mso-wrap-distance-right:9pt;mso-wrap-distance-bottom:0;mso-position-horizontal:absolute;mso-position-horizontal-relative:text;mso-position-vertical:absolute;mso-position-vertical-relative:text" o:gfxdata="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">
+                <v:imagedata r:id="rId16" o:title=""/>
+              </v:shape>
+            </w:pict>
+          </mc:Fallback>
+        </mc:AlternateContent>
+      </w:r>
+      <w:r>
+        <w:rPr>
+          <w:rFonts w:ascii="Segoe UI" w:eastAsia="Times New Roman" w:hAnsi="Segoe UI" w:cs="Segoe UI"/>
+          <w:noProof/>
+          <w:color w:val="044444"/>
+          <w:sz w:val="17"/>
+          <w:szCs w:val="17"/>
+        </w:rPr>
+        <mc:AlternateContent>
+          <mc:Choice Requires="wpi">
+            <w:drawing>
+              <wp:anchor distT="0" distB="0" distL="114300" distR="114300" simplePos="0" relativeHeight="251666432" behindDoc="0" locked="0" layoutInCell="1" allowOverlap="1" wp14:anchorId="1891D5B8" wp14:editId="2D0B2AF3">
+                <wp:simplePos x="0" y="0"/>
+                <wp:positionH relativeFrom="column">
+                  <wp:posOffset>158090</wp:posOffset>
+                </wp:positionH>
+                <wp:positionV relativeFrom="paragraph">
+                  <wp:posOffset>-8505</wp:posOffset>
+                </wp:positionV>
+                <wp:extent cx="1140840" cy="45360"/>
+                <wp:effectExtent l="38100" t="57150" r="21590" b="50165"/>
+                <wp:wrapNone/>
+                <wp:docPr id="8" name="Ink 8"/>
+                <wp:cNvGraphicFramePr/>
+                <a:graphic xmlns:a="http://schemas.openxmlformats.org/drawingml/2006/main">
+                  <a:graphicData uri="http://schemas.microsoft.com/office/word/2010/wordprocessingInk">
+                    <w14:contentPart bwMode="auto" r:id="rId17">
+                      <w14:nvContentPartPr>
+                        <w14:cNvContentPartPr/>
+                      </w14:nvContentPartPr>
+                      <w14:xfrm>
+                        <a:off x="0" y="0"/>
+                        <a:ext cx="1140840" cy="45360"/>
+                      </w14:xfrm>
+                    </w14:contentPart>
+                  </a:graphicData>
+                </a:graphic>
+              </wp:anchor>
+            </w:drawing>
+          </mc:Choice>
+          <mc:Fallback>
+            <w:pict>
+              <v:shape w14:anchorId="07398241" id="Ink 8" o:spid="_x0000_s1026" type="#_x0000_t75" style="position:absolute;margin-left:11.75pt;margin-top:-1.35pt;width:91.25pt;height:4.95pt;z-index:251666432;visibility:visible;mso-wrap-style:square;mso-wrap-distance-left:9pt;mso-wrap-distance-top:0;mso-wrap-distance-right:9pt;mso-wrap-distance-bottom:0;mso-position-horizontal:absolute;mso-position-horizontal-relative:text;mso-position-vertical:absolute;mso-position-vertical-relative:text" o:gfxdata="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">
+                <v:imagedata r:id="rId18" o:title=""/>
+              </v:shape>
+            </w:pict>
+          </mc:Fallback>
+        </mc:AlternateContent>
+      </w:r>
+      <w:r>
+        <w:rPr>
+          <w:rFonts w:ascii="Segoe UI" w:eastAsia="Times New Roman" w:hAnsi="Segoe UI" w:cs="Segoe UI"/>
+          <w:noProof/>
+          <w:color w:val="044444"/>
+          <w:sz w:val="17"/>
+          <w:szCs w:val="17"/>
+        </w:rPr>
+        <mc:AlternateContent>
+          <mc:Choice Requires="wpi">
+            <w:drawing>
+              <wp:anchor distT="0" distB="0" distL="114300" distR="114300" simplePos="0" relativeHeight="251660288" behindDoc="0" locked="0" layoutInCell="1" allowOverlap="1" wp14:anchorId="70529324" wp14:editId="757E1D5E">
+                <wp:simplePos x="0" y="0"/>
+                <wp:positionH relativeFrom="column">
+                  <wp:posOffset>3353450</wp:posOffset>
+                </wp:positionH>
+                <wp:positionV relativeFrom="paragraph">
+                  <wp:posOffset>-994185</wp:posOffset>
+                </wp:positionV>
+                <wp:extent cx="2133360" cy="2396520"/>
+                <wp:effectExtent l="38100" t="38100" r="57785" b="41910"/>
+                <wp:wrapNone/>
+                <wp:docPr id="2" name="Ink 2"/>
+                <wp:cNvGraphicFramePr/>
+                <a:graphic xmlns:a="http://schemas.openxmlformats.org/drawingml/2006/main">
+                  <a:graphicData uri="http://schemas.microsoft.com/office/word/2010/wordprocessingInk">
+                    <w14:contentPart bwMode="auto" r:id="rId19">
+                      <w14:nvContentPartPr>
+                        <w14:cNvContentPartPr/>
+                      </w14:nvContentPartPr>
+                      <w14:xfrm>
+                        <a:off x="0" y="0"/>
+                        <a:ext cx="2133360" cy="2396520"/>
+                      </w14:xfrm>
+                    </w14:contentPart>
+                  </a:graphicData>
+                </a:graphic>
+              </wp:anchor>
+            </w:drawing>
+          </mc:Choice>
+          <mc:Fallback>
+            <w:pict>
+              <v:shape w14:anchorId="14EE0321" id="Ink 2" o:spid="_x0000_s1026" type="#_x0000_t75" style="position:absolute;margin-left:263.35pt;margin-top:-79pt;width:169.4pt;height:190.1pt;z-index:251660288;visibility:visible;mso-wrap-style:square;mso-wrap-distance-left:9pt;mso-wrap-distance-top:0;mso-wrap-distance-right:9pt;mso-wrap-distance-bottom:0;mso-position-horizontal:absolute;mso-position-horizontal-relative:text;mso-position-vertical:absolute;mso-position-vertical-relative:text" o:gfxdata="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">
+                <v:imagedata r:id="rId20" o:title=""/>
+              </v:shape>
+            </w:pict>
+          </mc:Fallback>
+        </mc:AlternateContent>
+      </w:r>
+    </w:p>
+    <w:p>
+      <w:pPr>
+        <w:shd w:val="clear" w:color="auto" w:fill="FFFFFF"/>
+        <w:spacing w:before="100" w:beforeAutospacing="1" w:after="100" w:afterAutospacing="1" w:line="75" w:lineRule="atLeast"/>
+        <w:rPr>
+          <w:rFonts w:ascii="Segoe UI" w:eastAsia="Times New Roman" w:hAnsi="Segoe UI" w:cs="Segoe UI"/>
+          <w:color w:val="044444"/>
+          <w:sz w:val="17"/>
+          <w:szCs w:val="17"/>
+        </w:rPr>
+      </w:pPr>
+      <w:r>
+        <w:rPr>
+          <w:rFonts w:ascii="Segoe UI" w:eastAsia="Times New Roman" w:hAnsi="Segoe UI" w:cs="Segoe UI"/>
+          <w:noProof/>
+          <w:color w:val="044444"/>
+          <w:sz w:val="17"/>
+          <w:szCs w:val="17"/>
+        </w:rPr>
+        <mc:AlternateContent>
+          <mc:Choice Requires="wpi">
+            <w:drawing>
+              <wp:anchor distT="0" distB="0" distL="114300" distR="114300" simplePos="0" relativeHeight="251737088" behindDoc="0" locked="0" layoutInCell="1" allowOverlap="1" wp14:anchorId="2D46F334" wp14:editId="367F23AC">
+                <wp:simplePos x="0" y="0"/>
+                <wp:positionH relativeFrom="column">
+                  <wp:posOffset>1111010</wp:posOffset>
+                </wp:positionH>
+                <wp:positionV relativeFrom="paragraph">
+                  <wp:posOffset>3257815</wp:posOffset>
+                </wp:positionV>
+                <wp:extent cx="2610000" cy="1518120"/>
+                <wp:effectExtent l="38100" t="38100" r="57150" b="44450"/>
+                <wp:wrapNone/>
+                <wp:docPr id="77" name="Ink 77"/>
+                <wp:cNvGraphicFramePr/>
+                <a:graphic xmlns:a="http://schemas.openxmlformats.org/drawingml/2006/main">
+                  <a:graphicData uri="http://schemas.microsoft.com/office/word/2010/wordprocessingInk">
+                    <w14:contentPart bwMode="auto" r:id="rId21">
+                      <w14:nvContentPartPr>
+                        <w14:cNvContentPartPr/>
+                      </w14:nvContentPartPr>
+                      <w14:xfrm>
+                        <a:off x="0" y="0"/>
+                        <a:ext cx="2610000" cy="1518120"/>
+                      </w14:xfrm>
+                    </w14:contentPart>
+                  </a:graphicData>
+                </a:graphic>
+              </wp:anchor>
+            </w:drawing>
+          </mc:Choice>
+          <mc:Fallback>
+            <w:pict>
+              <v:shape w14:anchorId="63722D21" id="Ink 77" o:spid="_x0000_s1026" type="#_x0000_t75" style="position:absolute;margin-left:86.8pt;margin-top:255.8pt;width:206.9pt;height:121pt;z-index:251737088;visibility:visible;mso-wrap-style:square;mso-wrap-distance-left:9pt;mso-wrap-distance-top:0;mso-wrap-distance-right:9pt;mso-wrap-distance-bottom:0;mso-position-horizontal:absolute;mso-position-horizontal-relative:text;mso-position-vertical:absolute;mso-position-vertical-relative:text" o:gfxdata="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">
+                <v:imagedata r:id="rId22" o:title=""/>
+              </v:shape>
+            </w:pict>
+          </mc:Fallback>
+        </mc:AlternateContent>
+      </w:r>
+      <w:r>
+        <w:rPr>
+          <w:rFonts w:ascii="Segoe UI" w:eastAsia="Times New Roman" w:hAnsi="Segoe UI" w:cs="Segoe UI"/>
+          <w:noProof/>
+          <w:color w:val="044444"/>
+          <w:sz w:val="17"/>
+          <w:szCs w:val="17"/>
+        </w:rPr>
+        <mc:AlternateContent>
+          <mc:Choice Requires="wpi">
+            <w:drawing>
+              <wp:anchor distT="0" distB="0" distL="114300" distR="114300" simplePos="0" relativeHeight="251736064" behindDoc="0" locked="0" layoutInCell="1" allowOverlap="1" wp14:anchorId="208E7EA2" wp14:editId="13CD1ADE">
+                <wp:simplePos x="0" y="0"/>
+                <wp:positionH relativeFrom="column">
+                  <wp:posOffset>100850</wp:posOffset>
+                </wp:positionH>
+                <wp:positionV relativeFrom="paragraph">
+                  <wp:posOffset>3981775</wp:posOffset>
+                </wp:positionV>
+                <wp:extent cx="360" cy="360"/>
+                <wp:effectExtent l="38100" t="38100" r="57150" b="57150"/>
+                <wp:wrapNone/>
+                <wp:docPr id="76" name="Ink 76"/>
+                <wp:cNvGraphicFramePr/>
+                <a:graphic xmlns:a="http://schemas.openxmlformats.org/drawingml/2006/main">
+                  <a:graphicData uri="http://schemas.microsoft.com/office/word/2010/wordprocessingInk">
+                    <w14:contentPart bwMode="auto" r:id="rId23">
+                      <w14:nvContentPartPr>
+                        <w14:cNvContentPartPr/>
+                      </w14:nvContentPartPr>
+                      <w14:xfrm>
+                        <a:off x="0" y="0"/>
+                        <a:ext cx="360" cy="360"/>
+                      </w14:xfrm>
+                    </w14:contentPart>
+                  </a:graphicData>
+                </a:graphic>
+              </wp:anchor>
+            </w:drawing>
+          </mc:Choice>
+          <mc:Fallback>
+            <w:pict>
+              <v:shape w14:anchorId="382F826D" id="Ink 76" o:spid="_x0000_s1026" type="#_x0000_t75" style="position:absolute;margin-left:7.25pt;margin-top:312.85pt;width:1.45pt;height:1.45pt;z-index:251736064;visibility:visible;mso-wrap-style:square;mso-wrap-distance-left:9pt;mso-wrap-distance-top:0;mso-wrap-distance-right:9pt;mso-wrap-distance-bottom:0;mso-position-horizontal:absolute;mso-position-horizontal-relative:text;mso-position-vertical:absolute;mso-position-vertical-relative:text" o:gfxdata="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">
+                <v:imagedata r:id="rId13" o:title=""/>
+              </v:shape>
+            </w:pict>
+          </mc:Fallback>
+        </mc:AlternateContent>
+      </w:r>
+      <w:r>
+        <w:rPr>
+          <w:rFonts w:ascii="Segoe UI" w:eastAsia="Times New Roman" w:hAnsi="Segoe UI" w:cs="Segoe UI"/>
+          <w:noProof/>
+          <w:color w:val="044444"/>
+          <w:sz w:val="17"/>
+          <w:szCs w:val="17"/>
+        </w:rPr>
+        <mc:AlternateContent>
+          <mc:Choice Requires="wpi">
+            <w:drawing>
+              <wp:anchor distT="0" distB="0" distL="114300" distR="114300" simplePos="0" relativeHeight="251734016" behindDoc="0" locked="0" layoutInCell="1" allowOverlap="1" wp14:anchorId="7EA9AD18" wp14:editId="6D05BBD1">
+                <wp:simplePos x="0" y="0"/>
+                <wp:positionH relativeFrom="column">
+                  <wp:posOffset>-1486390</wp:posOffset>
+                </wp:positionH>
+                <wp:positionV relativeFrom="paragraph">
+                  <wp:posOffset>3676855</wp:posOffset>
+                </wp:positionV>
+                <wp:extent cx="360" cy="360"/>
+                <wp:effectExtent l="38100" t="38100" r="57150" b="57150"/>
+                <wp:wrapNone/>
+                <wp:docPr id="74" name="Ink 74"/>
+                <wp:cNvGraphicFramePr/>
+                <a:graphic xmlns:a="http://schemas.openxmlformats.org/drawingml/2006/main">
+                  <a:graphicData uri="http://schemas.microsoft.com/office/word/2010/wordprocessingInk">
+                    <w14:contentPart bwMode="auto" r:id="rId24">
+                      <w14:nvContentPartPr>
+                        <w14:cNvContentPartPr/>
+                      </w14:nvContentPartPr>
+                      <w14:xfrm>
+                        <a:off x="0" y="0"/>
+                        <a:ext cx="360" cy="360"/>
+                      </w14:xfrm>
+                    </w14:contentPart>
+                  </a:graphicData>
+                </a:graphic>
+              </wp:anchor>
+            </w:drawing>
+          </mc:Choice>
+          <mc:Fallback>
+            <w:pict>
+              <v:shape w14:anchorId="71DC8242" id="Ink 74" o:spid="_x0000_s1026" type="#_x0000_t75" style="position:absolute;margin-left:-117.75pt;margin-top:288.8pt;width:1.45pt;height:1.45pt;z-index:251734016;visibility:visible;mso-wrap-style:square;mso-wrap-distance-left:9pt;mso-wrap-distance-top:0;mso-wrap-distance-right:9pt;mso-wrap-distance-bottom:0;mso-position-horizontal:absolute;mso-position-horizontal-relative:text;mso-position-vertical:absolute;mso-position-vertical-relative:text" o:gfxdata="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">
+                <v:imagedata r:id="rId13" o:title=""/>
+              </v:shape>
+            </w:pict>
+          </mc:Fallback>
+        </mc:AlternateContent>
+      </w:r>
+      <w:r>
+        <w:rPr>
+          <w:rFonts w:ascii="Segoe UI" w:eastAsia="Times New Roman" w:hAnsi="Segoe UI" w:cs="Segoe UI"/>
+          <w:noProof/>
+          <w:color w:val="044444"/>
+          <w:sz w:val="17"/>
+          <w:szCs w:val="17"/>
+        </w:rPr>
+        <mc:AlternateContent>
+          <mc:Choice Requires="wpi">
+            <w:drawing>
+              <wp:anchor distT="0" distB="0" distL="114300" distR="114300" simplePos="0" relativeHeight="251731968" behindDoc="0" locked="0" layoutInCell="1" allowOverlap="1" wp14:anchorId="091436A8" wp14:editId="2E599A98">
+                <wp:simplePos x="0" y="0"/>
+                <wp:positionH relativeFrom="column">
+                  <wp:posOffset>475615</wp:posOffset>
+                </wp:positionH>
+                <wp:positionV relativeFrom="paragraph">
+                  <wp:posOffset>2349500</wp:posOffset>
+                </wp:positionV>
+                <wp:extent cx="275590" cy="335915"/>
+                <wp:effectExtent l="57150" t="38100" r="48260" b="45085"/>
+                <wp:wrapNone/>
+                <wp:docPr id="72" name="Ink 72"/>
+                <wp:cNvGraphicFramePr/>
+                <a:graphic xmlns:a="http://schemas.openxmlformats.org/drawingml/2006/main">
+                  <a:graphicData uri="http://schemas.microsoft.com/office/word/2010/wordprocessingInk">
+                    <w14:contentPart bwMode="auto" r:id="rId25">
+                      <w14:nvContentPartPr>
+                        <w14:cNvContentPartPr/>
+                      </w14:nvContentPartPr>
+                      <w14:xfrm>
+                        <a:off x="0" y="0"/>
+                        <a:ext cx="275590" cy="335915"/>
+                      </w14:xfrm>
+                    </w14:contentPart>
+                  </a:graphicData>
+                </a:graphic>
+              </wp:anchor>
+            </w:drawing>
+          </mc:Choice>
+          <mc:Fallback>
+            <w:pict>
+              <v:shape w14:anchorId="5645F108" id="Ink 72" o:spid="_x0000_s1026" type="#_x0000_t75" style="position:absolute;margin-left:36.75pt;margin-top:184.3pt;width:23.1pt;height:27.85pt;z-index:251731968;visibility:visible;mso-wrap-style:square;mso-wrap-distance-left:9pt;mso-wrap-distance-top:0;mso-wrap-distance-right:9pt;mso-wrap-distance-bottom:0;mso-position-horizontal:absolute;mso-position-horizontal-relative:text;mso-position-vertical:absolute;mso-position-vertical-relative:text" o:gfxdata="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">
+                <v:imagedata r:id="rId26" o:title=""/>
+              </v:shape>
+            </w:pict>
+          </mc:Fallback>
+        </mc:AlternateContent>
+      </w:r>
+      <w:r>
+        <w:rPr>
+          <w:rFonts w:ascii="Segoe UI" w:eastAsia="Times New Roman" w:hAnsi="Segoe UI" w:cs="Segoe UI"/>
+          <w:noProof/>
+          <w:color w:val="044444"/>
+          <w:sz w:val="17"/>
+          <w:szCs w:val="17"/>
+        </w:rPr>
+        <mc:AlternateContent>
+          <mc:Choice Requires="wpi">
+            <w:drawing>
+              <wp:anchor distT="0" distB="0" distL="114300" distR="114300" simplePos="0" relativeHeight="251727872" behindDoc="0" locked="0" layoutInCell="1" allowOverlap="1" wp14:anchorId="463A7425" wp14:editId="280BD4FA">
+                <wp:simplePos x="0" y="0"/>
+                <wp:positionH relativeFrom="column">
+                  <wp:posOffset>285170</wp:posOffset>
+                </wp:positionH>
+                <wp:positionV relativeFrom="paragraph">
+                  <wp:posOffset>2775415</wp:posOffset>
+                </wp:positionV>
+                <wp:extent cx="360" cy="360"/>
+                <wp:effectExtent l="38100" t="38100" r="57150" b="57150"/>
+                <wp:wrapNone/>
+                <wp:docPr id="68" name="Ink 68"/>
+                <wp:cNvGraphicFramePr/>
+                <a:graphic xmlns:a="http://schemas.openxmlformats.org/drawingml/2006/main">
+                  <a:graphicData uri="http://schemas.microsoft.com/office/word/2010/wordprocessingInk">
+                    <w14:contentPart bwMode="auto" r:id="rId27">
+                      <w14:nvContentPartPr>
+                        <w14:cNvContentPartPr/>
+                      </w14:nvContentPartPr>
+                      <w14:xfrm>
+                        <a:off x="0" y="0"/>
+                        <a:ext cx="360" cy="360"/>
+                      </w14:xfrm>
+                    </w14:contentPart>
+                  </a:graphicData>
+                </a:graphic>
+              </wp:anchor>
+            </w:drawing>
+          </mc:Choice>
+          <mc:Fallback>
+            <w:pict>
+              <v:shape w14:anchorId="152E3AC3" id="Ink 68" o:spid="_x0000_s1026" type="#_x0000_t75" style="position:absolute;margin-left:21.75pt;margin-top:217.85pt;width:1.45pt;height:1.45pt;z-index:251727872;visibility:visible;mso-wrap-style:square;mso-wrap-distance-left:9pt;mso-wrap-distance-top:0;mso-wrap-distance-right:9pt;mso-wrap-distance-bottom:0;mso-position-horizontal:absolute;mso-position-horizontal-relative:text;mso-position-vertical:absolute;mso-position-vertical-relative:text" o:gfxdata="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">
+                <v:imagedata r:id="rId13" o:title=""/>
+              </v:shape>
+            </w:pict>
+          </mc:Fallback>
+        </mc:AlternateContent>
+      </w:r>
+      <w:r>
+        <w:rPr>
+          <w:rFonts w:ascii="Segoe UI" w:eastAsia="Times New Roman" w:hAnsi="Segoe UI" w:cs="Segoe UI"/>
+          <w:noProof/>
+          <w:color w:val="044444"/>
+          <w:sz w:val="17"/>
+          <w:szCs w:val="17"/>
+        </w:rPr>
+        <mc:AlternateContent>
+          <mc:Choice Requires="wpi">
+            <w:drawing>
+              <wp:anchor distT="0" distB="0" distL="114300" distR="114300" simplePos="0" relativeHeight="251726848" behindDoc="0" locked="0" layoutInCell="1" allowOverlap="1" wp14:anchorId="1E9D5254" wp14:editId="10C2EF32">
+                <wp:simplePos x="0" y="0"/>
+                <wp:positionH relativeFrom="column">
+                  <wp:posOffset>2088770</wp:posOffset>
+                </wp:positionH>
+                <wp:positionV relativeFrom="paragraph">
+                  <wp:posOffset>2425855</wp:posOffset>
+                </wp:positionV>
+                <wp:extent cx="360" cy="360"/>
+                <wp:effectExtent l="38100" t="38100" r="57150" b="57150"/>
+                <wp:wrapNone/>
+                <wp:docPr id="67" name="Ink 67"/>
+                <wp:cNvGraphicFramePr/>
+                <a:graphic xmlns:a="http://schemas.openxmlformats.org/drawingml/2006/main">
+                  <a:graphicData uri="http://schemas.microsoft.com/office/word/2010/wordprocessingInk">
+                    <w14:contentPart bwMode="auto" r:id="rId28">
+                      <w14:nvContentPartPr>
+                        <w14:cNvContentPartPr/>
+                      </w14:nvContentPartPr>
+                      <w14:xfrm>
+                        <a:off x="0" y="0"/>
+                        <a:ext cx="360" cy="360"/>
+                      </w14:xfrm>
+                    </w14:contentPart>
+                  </a:graphicData>
+                </a:graphic>
+              </wp:anchor>
+            </w:drawing>
+          </mc:Choice>
+          <mc:Fallback>
+            <w:pict>
+              <v:shape w14:anchorId="5E9C28BD" id="Ink 67" o:spid="_x0000_s1026" type="#_x0000_t75" style="position:absolute;margin-left:163.75pt;margin-top:190.3pt;width:1.45pt;height:1.45pt;z-index:251726848;visibility:visible;mso-wrap-style:square;mso-wrap-distance-left:9pt;mso-wrap-distance-top:0;mso-wrap-distance-right:9pt;mso-wrap-distance-bottom:0;mso-position-horizontal:absolute;mso-position-horizontal-relative:text;mso-position-vertical:absolute;mso-position-vertical-relative:text" o:gfxdata="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">
+                <v:imagedata r:id="rId13" o:title=""/>
+              </v:shape>
+            </w:pict>
+          </mc:Fallback>
+        </mc:AlternateContent>
+      </w:r>
+      <w:r>
+        <w:rPr>
+          <w:rFonts w:ascii="Segoe UI" w:eastAsia="Times New Roman" w:hAnsi="Segoe UI" w:cs="Segoe UI"/>
+          <w:noProof/>
+          <w:color w:val="044444"/>
+          <w:sz w:val="17"/>
+          <w:szCs w:val="17"/>
+        </w:rPr>
+        <mc:AlternateContent>
+          <mc:Choice Requires="wpi">
+            <w:drawing>
+              <wp:anchor distT="0" distB="0" distL="114300" distR="114300" simplePos="0" relativeHeight="251725824" behindDoc="0" locked="0" layoutInCell="1" allowOverlap="1" wp14:anchorId="2DE48F24" wp14:editId="4E2EE57C">
+                <wp:simplePos x="0" y="0"/>
+                <wp:positionH relativeFrom="column">
+                  <wp:posOffset>640850</wp:posOffset>
+                </wp:positionH>
+                <wp:positionV relativeFrom="paragraph">
+                  <wp:posOffset>2248375</wp:posOffset>
+                </wp:positionV>
+                <wp:extent cx="360" cy="360"/>
+                <wp:effectExtent l="38100" t="38100" r="57150" b="57150"/>
+                <wp:wrapNone/>
+                <wp:docPr id="66" name="Ink 66"/>
+                <wp:cNvGraphicFramePr/>
+                <a:graphic xmlns:a="http://schemas.openxmlformats.org/drawingml/2006/main">
+                  <a:graphicData uri="http://schemas.microsoft.com/office/word/2010/wordprocessingInk">
+                    <w14:contentPart bwMode="auto" r:id="rId29">
+                      <w14:nvContentPartPr>
+                        <w14:cNvContentPartPr/>
+                      </w14:nvContentPartPr>
+                      <w14:xfrm>
+                        <a:off x="0" y="0"/>
+                        <a:ext cx="360" cy="360"/>
+                      </w14:xfrm>
+                    </w14:contentPart>
+                  </a:graphicData>
+                </a:graphic>
+              </wp:anchor>
+            </w:drawing>
+          </mc:Choice>
+          <mc:Fallback>
+            <w:pict>
+              <v:shape w14:anchorId="641848B3" id="Ink 66" o:spid="_x0000_s1026" type="#_x0000_t75" style="position:absolute;margin-left:49.75pt;margin-top:176.35pt;width:1.45pt;height:1.45pt;z-index:251725824;visibility:visible;mso-wrap-style:square;mso-wrap-distance-left:9pt;mso-wrap-distance-top:0;mso-wrap-distance-right:9pt;mso-wrap-distance-bottom:0;mso-position-horizontal:absolute;mso-position-horizontal-relative:text;mso-position-vertical:absolute;mso-position-vertical-relative:text" o:gfxdata="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">
+                <v:imagedata r:id="rId13" o:title=""/>
+              </v:shape>
+            </w:pict>
+          </mc:Fallback>
+        </mc:AlternateContent>
+      </w:r>
+      <w:r>
+        <w:rPr>
+          <w:rFonts w:ascii="Segoe UI" w:eastAsia="Times New Roman" w:hAnsi="Segoe UI" w:cs="Segoe UI"/>
+          <w:noProof/>
+          <w:color w:val="044444"/>
+          <w:sz w:val="17"/>
+          <w:szCs w:val="17"/>
+        </w:rPr>
+        <mc:AlternateContent>
+          <mc:Choice Requires="wpi">
+            <w:drawing>
+              <wp:anchor distT="0" distB="0" distL="114300" distR="114300" simplePos="0" relativeHeight="251724800" behindDoc="0" locked="0" layoutInCell="1" allowOverlap="1" wp14:anchorId="28382B95" wp14:editId="6B00F04B">
+                <wp:simplePos x="0" y="0"/>
+                <wp:positionH relativeFrom="column">
+                  <wp:posOffset>748850</wp:posOffset>
+                </wp:positionH>
+                <wp:positionV relativeFrom="paragraph">
+                  <wp:posOffset>2362495</wp:posOffset>
+                </wp:positionV>
+                <wp:extent cx="360" cy="360"/>
+                <wp:effectExtent l="38100" t="38100" r="57150" b="57150"/>
+                <wp:wrapNone/>
+                <wp:docPr id="65" name="Ink 65"/>
+                <wp:cNvGraphicFramePr/>
+                <a:graphic xmlns:a="http://schemas.openxmlformats.org/drawingml/2006/main">
+                  <a:graphicData uri="http://schemas.microsoft.com/office/word/2010/wordprocessingInk">
+                    <w14:contentPart bwMode="auto" r:id="rId30">
+                      <w14:nvContentPartPr>
+                        <w14:cNvContentPartPr/>
+                      </w14:nvContentPartPr>
+                      <w14:xfrm>
+                        <a:off x="0" y="0"/>
+                        <a:ext cx="360" cy="360"/>
+                      </w14:xfrm>
+                    </w14:contentPart>
+                  </a:graphicData>
+                </a:graphic>
+              </wp:anchor>
+            </w:drawing>
+          </mc:Choice>
+          <mc:Fallback>
+            <w:pict>
+              <v:shape w14:anchorId="7F492E3F" id="Ink 65" o:spid="_x0000_s1026" type="#_x0000_t75" style="position:absolute;margin-left:58.25pt;margin-top:185.3pt;width:1.45pt;height:1.45pt;z-index:251724800;visibility:visible;mso-wrap-style:square;mso-wrap-distance-left:9pt;mso-wrap-distance-top:0;mso-wrap-distance-right:9pt;mso-wrap-distance-bottom:0;mso-position-horizontal:absolute;mso-position-horizontal-relative:text;mso-position-vertical:absolute;mso-position-vertical-relative:text" o:gfxdata="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">
+                <v:imagedata r:id="rId13" o:title=""/>
+              </v:shape>
+            </w:pict>
+          </mc:Fallback>
+        </mc:AlternateContent>
+      </w:r>
+      <w:r>
+        <w:rPr>
+          <w:rFonts w:ascii="Segoe UI" w:eastAsia="Times New Roman" w:hAnsi="Segoe UI" w:cs="Segoe UI"/>
+          <w:noProof/>
+          <w:color w:val="044444"/>
+          <w:sz w:val="17"/>
+          <w:szCs w:val="17"/>
+        </w:rPr>
+        <mc:AlternateContent>
+          <mc:Choice Requires="wpi">
+            <w:drawing>
+              <wp:anchor distT="0" distB="0" distL="114300" distR="114300" simplePos="0" relativeHeight="251723776" behindDoc="0" locked="0" layoutInCell="1" allowOverlap="1" wp14:anchorId="068A482E" wp14:editId="08C5EF11">
+                <wp:simplePos x="0" y="0"/>
+                <wp:positionH relativeFrom="column">
+                  <wp:posOffset>4977770</wp:posOffset>
+                </wp:positionH>
+                <wp:positionV relativeFrom="paragraph">
+                  <wp:posOffset>2178175</wp:posOffset>
+                </wp:positionV>
+                <wp:extent cx="360" cy="360"/>
+                <wp:effectExtent l="38100" t="38100" r="57150" b="57150"/>
+                <wp:wrapNone/>
+                <wp:docPr id="64" name="Ink 64"/>
+                <wp:cNvGraphicFramePr/>
+                <a:graphic xmlns:a="http://schemas.openxmlformats.org/drawingml/2006/main">
+                  <a:graphicData uri="http://schemas.microsoft.com/office/word/2010/wordprocessingInk">
+                    <w14:contentPart bwMode="auto" r:id="rId31">
+                      <w14:nvContentPartPr>
+                        <w14:cNvContentPartPr/>
+                      </w14:nvContentPartPr>
+                      <w14:xfrm>
+                        <a:off x="0" y="0"/>
+                        <a:ext cx="360" cy="360"/>
+                      </w14:xfrm>
+                    </w14:contentPart>
+                  </a:graphicData>
+                </a:graphic>
+              </wp:anchor>
+            </w:drawing>
+          </mc:Choice>
+          <mc:Fallback>
+            <w:pict>
+              <v:shape w14:anchorId="1D37A057" id="Ink 64" o:spid="_x0000_s1026" type="#_x0000_t75" style="position:absolute;margin-left:391.25pt;margin-top:170.8pt;width:1.45pt;height:1.45pt;z-index:251723776;visibility:visible;mso-wrap-style:square;mso-wrap-distance-left:9pt;mso-wrap-distance-top:0;mso-wrap-distance-right:9pt;mso-wrap-distance-bottom:0;mso-position-horizontal:absolute;mso-position-horizontal-relative:text;mso-position-vertical:absolute;mso-position-vertical-relative:text" o:gfxdata="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">
+                <v:imagedata r:id="rId13" o:title=""/>
+              </v:shape>
+            </w:pict>
+          </mc:Fallback>
+        </mc:AlternateContent>
+      </w:r>
+      <w:r>
+        <w:rPr>
+          <w:rFonts w:ascii="Segoe UI" w:eastAsia="Times New Roman" w:hAnsi="Segoe UI" w:cs="Segoe UI"/>
+          <w:noProof/>
+          <w:color w:val="044444"/>
+          <w:sz w:val="17"/>
+          <w:szCs w:val="17"/>
+        </w:rPr>
+        <mc:AlternateContent>
+          <mc:Choice Requires="wpi">
+            <w:drawing>
+              <wp:anchor distT="0" distB="0" distL="114300" distR="114300" simplePos="0" relativeHeight="251722752" behindDoc="0" locked="0" layoutInCell="1" allowOverlap="1" wp14:anchorId="5A89AFF7" wp14:editId="4963CAA8">
+                <wp:simplePos x="0" y="0"/>
+                <wp:positionH relativeFrom="column">
+                  <wp:posOffset>3028370</wp:posOffset>
+                </wp:positionH>
+                <wp:positionV relativeFrom="paragraph">
+                  <wp:posOffset>2362495</wp:posOffset>
+                </wp:positionV>
+                <wp:extent cx="360" cy="360"/>
+                <wp:effectExtent l="38100" t="38100" r="57150" b="57150"/>
+                <wp:wrapNone/>
+                <wp:docPr id="63" name="Ink 63"/>
+                <wp:cNvGraphicFramePr/>
+                <a:graphic xmlns:a="http://schemas.openxmlformats.org/drawingml/2006/main">
+                  <a:graphicData uri="http://schemas.microsoft.com/office/word/2010/wordprocessingInk">
+                    <w14:contentPart bwMode="auto" r:id="rId32">
+                      <w14:nvContentPartPr>
+                        <w14:cNvContentPartPr/>
+                      </w14:nvContentPartPr>
+                      <w14:xfrm>
+                        <a:off x="0" y="0"/>
+                        <a:ext cx="360" cy="360"/>
+                      </w14:xfrm>
+                    </w14:contentPart>
+                  </a:graphicData>
+                </a:graphic>
+              </wp:anchor>
+            </w:drawing>
+          </mc:Choice>
+          <mc:Fallback>
+            <w:pict>
+              <v:shape w14:anchorId="0E511F54" id="Ink 63" o:spid="_x0000_s1026" type="#_x0000_t75" style="position:absolute;margin-left:237.75pt;margin-top:185.3pt;width:1.45pt;height:1.45pt;z-index:251722752;visibility:visible;mso-wrap-style:square;mso-wrap-distance-left:9pt;mso-wrap-distance-top:0;mso-wrap-distance-right:9pt;mso-wrap-distance-bottom:0;mso-position-horizontal:absolute;mso-position-horizontal-relative:text;mso-position-vertical:absolute;mso-position-vertical-relative:text" o:gfxdata="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">
+                <v:imagedata r:id="rId13" o:title=""/>
+              </v:shape>
+            </w:pict>
+          </mc:Fallback>
+        </mc:AlternateContent>
+      </w:r>
+      <w:r>
+        <w:rPr>
+          <w:rFonts w:ascii="Segoe UI" w:eastAsia="Times New Roman" w:hAnsi="Segoe UI" w:cs="Segoe UI"/>
+          <w:noProof/>
+          <w:color w:val="044444"/>
+          <w:sz w:val="17"/>
+          <w:szCs w:val="17"/>
+        </w:rPr>
+        <mc:AlternateContent>
+          <mc:Choice Requires="wpi">
+            <w:drawing>
+              <wp:anchor distT="0" distB="0" distL="114300" distR="114300" simplePos="0" relativeHeight="251721728" behindDoc="0" locked="0" layoutInCell="1" allowOverlap="1" wp14:anchorId="5F1CAEFB" wp14:editId="76658987">
+                <wp:simplePos x="0" y="0"/>
+                <wp:positionH relativeFrom="column">
+                  <wp:posOffset>3352370</wp:posOffset>
+                </wp:positionH>
+                <wp:positionV relativeFrom="paragraph">
+                  <wp:posOffset>2324795</wp:posOffset>
+                </wp:positionV>
+                <wp:extent cx="360" cy="360"/>
+                <wp:effectExtent l="38100" t="38100" r="57150" b="57150"/>
+                <wp:wrapNone/>
+                <wp:docPr id="62" name="Ink 62"/>
+                <wp:cNvGraphicFramePr/>
+                <a:graphic xmlns:a="http://schemas.openxmlformats.org/drawingml/2006/main">
+                  <a:graphicData uri="http://schemas.microsoft.com/office/word/2010/wordprocessingInk">
+                    <w14:contentPart bwMode="auto" r:id="rId33">
+                      <w14:nvContentPartPr>
+                        <w14:cNvContentPartPr/>
+                      </w14:nvContentPartPr>
+                      <w14:xfrm>
+                        <a:off x="0" y="0"/>
+                        <a:ext cx="360" cy="360"/>
+                      </w14:xfrm>
+                    </w14:contentPart>
+                  </a:graphicData>
+                </a:graphic>
+              </wp:anchor>
+            </w:drawing>
+          </mc:Choice>
+          <mc:Fallback>
+            <w:pict>
+              <v:shape w14:anchorId="12BE825B" id="Ink 62" o:spid="_x0000_s1026" type="#_x0000_t75" style="position:absolute;margin-left:263.25pt;margin-top:182.35pt;width:1.45pt;height:1.45pt;z-index:251721728;visibility:visible;mso-wrap-style:square;mso-wrap-distance-left:9pt;mso-wrap-distance-top:0;mso-wrap-distance-right:9pt;mso-wrap-distance-bottom:0;mso-position-horizontal:absolute;mso-position-horizontal-relative:text;mso-position-vertical:absolute;mso-position-vertical-relative:text" o:gfxdata="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">
+                <v:imagedata r:id="rId13" o:title=""/>
+              </v:shape>
+            </w:pict>
+          </mc:Fallback>
+        </mc:AlternateContent>
+      </w:r>
+      <w:r>
+        <w:rPr>
+          <w:rFonts w:ascii="Segoe UI" w:eastAsia="Times New Roman" w:hAnsi="Segoe UI" w:cs="Segoe UI"/>
+          <w:noProof/>
+          <w:color w:val="044444"/>
+          <w:sz w:val="17"/>
+          <w:szCs w:val="17"/>
+        </w:rPr>
+        <mc:AlternateContent>
+          <mc:Choice Requires="wpi">
+            <w:drawing>
+              <wp:anchor distT="0" distB="0" distL="114300" distR="114300" simplePos="0" relativeHeight="251720704" behindDoc="0" locked="0" layoutInCell="1" allowOverlap="1" wp14:anchorId="124382ED" wp14:editId="55293262">
+                <wp:simplePos x="0" y="0"/>
+                <wp:positionH relativeFrom="column">
+                  <wp:posOffset>1085215</wp:posOffset>
+                </wp:positionH>
+                <wp:positionV relativeFrom="paragraph">
+                  <wp:posOffset>463550</wp:posOffset>
+                </wp:positionV>
+                <wp:extent cx="3220310" cy="863600"/>
+                <wp:effectExtent l="38100" t="38100" r="18415" b="50800"/>
+                <wp:wrapNone/>
+                <wp:docPr id="61" name="Ink 61"/>
+                <wp:cNvGraphicFramePr/>
+                <a:graphic xmlns:a="http://schemas.openxmlformats.org/drawingml/2006/main">
+                  <a:graphicData uri="http://schemas.microsoft.com/office/word/2010/wordprocessingInk">
+                    <w14:contentPart bwMode="auto" r:id="rId34">
+                      <w14:nvContentPartPr>
+                        <w14:cNvContentPartPr/>
+                      </w14:nvContentPartPr>
+                      <w14:xfrm>
+                        <a:off x="0" y="0"/>
+                        <a:ext cx="3220310" cy="863600"/>
+                      </w14:xfrm>
+                    </w14:contentPart>
+                  </a:graphicData>
+                </a:graphic>
+              </wp:anchor>
+            </w:drawing>
+          </mc:Choice>
+          <mc:Fallback>
+            <w:pict>
+              <v:shape w14:anchorId="2FE9EFAE" id="Ink 61" o:spid="_x0000_s1026" type="#_x0000_t75" style="position:absolute;margin-left:84.75pt;margin-top:35.8pt;width:254.95pt;height:69.4pt;z-index:251720704;visibility:visible;mso-wrap-style:square;mso-wrap-distance-left:9pt;mso-wrap-distance-top:0;mso-wrap-distance-right:9pt;mso-wrap-distance-bottom:0;mso-position-horizontal:absolute;mso-position-horizontal-relative:text;mso-position-vertical:absolute;mso-position-vertical-relative:text" o:gfxdata="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">
+                <v:imagedata r:id="rId35" o:title=""/>
+              </v:shape>
+            </w:pict>
+          </mc:Fallback>
+        </mc:AlternateContent>
+      </w:r>
+      <w:r>
+        <w:rPr>
+          <w:rFonts w:ascii="Segoe UI" w:eastAsia="Times New Roman" w:hAnsi="Segoe UI" w:cs="Segoe UI"/>
+          <w:noProof/>
+          <w:color w:val="044444"/>
+          <w:sz w:val="17"/>
+          <w:szCs w:val="17"/>
+        </w:rPr>
+        <mc:AlternateContent>
+          <mc:Choice Requires="wpi">
+            <w:drawing>
+              <wp:anchor distT="0" distB="0" distL="114300" distR="114300" simplePos="0" relativeHeight="251717632" behindDoc="0" locked="0" layoutInCell="1" allowOverlap="1" wp14:anchorId="3A6E98BE" wp14:editId="0CA0A0F2">
+                <wp:simplePos x="0" y="0"/>
+                <wp:positionH relativeFrom="column">
+                  <wp:posOffset>4171315</wp:posOffset>
+                </wp:positionH>
+                <wp:positionV relativeFrom="paragraph">
+                  <wp:posOffset>39370</wp:posOffset>
+                </wp:positionV>
+                <wp:extent cx="1142835" cy="773430"/>
+                <wp:effectExtent l="38100" t="38100" r="635" b="45720"/>
+                <wp:wrapNone/>
+                <wp:docPr id="58" name="Ink 58"/>
+                <wp:cNvGraphicFramePr/>
+                <a:graphic xmlns:a="http://schemas.openxmlformats.org/drawingml/2006/main">
+                  <a:graphicData uri="http://schemas.microsoft.com/office/word/2010/wordprocessingInk">
+                    <w14:contentPart bwMode="auto" r:id="rId36">
+                      <w14:nvContentPartPr>
+                        <w14:cNvContentPartPr/>
+                      </w14:nvContentPartPr>
+                      <w14:xfrm>
+                        <a:off x="0" y="0"/>
+                        <a:ext cx="1142835" cy="773430"/>
+                      </w14:xfrm>
+                    </w14:contentPart>
+                  </a:graphicData>
+                </a:graphic>
+              </wp:anchor>
+            </w:drawing>
+          </mc:Choice>
+          <mc:Fallback>
+            <w:pict>
+              <v:shape w14:anchorId="32A7DAF1" id="Ink 58" o:spid="_x0000_s1026" type="#_x0000_t75" style="position:absolute;margin-left:327.75pt;margin-top:2.4pt;width:91.45pt;height:62.3pt;z-index:251717632;visibility:visible;mso-wrap-style:square;mso-wrap-distance-left:9pt;mso-wrap-distance-top:0;mso-wrap-distance-right:9pt;mso-wrap-distance-bottom:0;mso-position-horizontal:absolute;mso-position-horizontal-relative:text;mso-position-vertical:absolute;mso-position-vertical-relative:text" o:gfxdata="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">
+                <v:imagedata r:id="rId37" o:title=""/>
+              </v:shape>
+            </w:pict>
+          </mc:Fallback>
+        </mc:AlternateContent>
+      </w:r>
+      <w:r>
+        <w:rPr>
+          <w:rFonts w:ascii="Segoe UI" w:eastAsia="Times New Roman" w:hAnsi="Segoe UI" w:cs="Segoe UI"/>
+          <w:noProof/>
+          <w:color w:val="044444"/>
+          <w:sz w:val="17"/>
+          <w:szCs w:val="17"/>
+        </w:rPr>
+        <mc:AlternateContent>
+          <mc:Choice Requires="wpi">
+            <w:drawing>
+              <wp:anchor distT="0" distB="0" distL="114300" distR="114300" simplePos="0" relativeHeight="251677696" behindDoc="0" locked="0" layoutInCell="1" allowOverlap="1" wp14:anchorId="00B07B7B" wp14:editId="14879323">
+                <wp:simplePos x="0" y="0"/>
+                <wp:positionH relativeFrom="column">
+                  <wp:posOffset>4076330</wp:posOffset>
+                </wp:positionH>
+                <wp:positionV relativeFrom="paragraph">
+                  <wp:posOffset>101825</wp:posOffset>
+                </wp:positionV>
+                <wp:extent cx="973080" cy="782640"/>
+                <wp:effectExtent l="38100" t="38100" r="55880" b="55880"/>
+                <wp:wrapNone/>
+                <wp:docPr id="19" name="Ink 19"/>
+                <wp:cNvGraphicFramePr/>
+                <a:graphic xmlns:a="http://schemas.openxmlformats.org/drawingml/2006/main">
+                  <a:graphicData uri="http://schemas.microsoft.com/office/word/2010/wordprocessingInk">
+                    <w14:contentPart bwMode="auto" r:id="rId38">
+                      <w14:nvContentPartPr>
+                        <w14:cNvContentPartPr/>
+                      </w14:nvContentPartPr>
+                      <w14:xfrm>
+                        <a:off x="0" y="0"/>
+                        <a:ext cx="973080" cy="782640"/>
+                      </w14:xfrm>
+                    </w14:contentPart>
+                  </a:graphicData>
+                </a:graphic>
+              </wp:anchor>
+            </w:drawing>
+          </mc:Choice>
+          <mc:Fallback>
+            <w:pict>
+              <v:shape w14:anchorId="2E9E7ECD" id="Ink 19" o:spid="_x0000_s1026" type="#_x0000_t75" style="position:absolute;margin-left:320.25pt;margin-top:7.3pt;width:78pt;height:63.05pt;z-index:251677696;visibility:visible;mso-wrap-style:square;mso-wrap-distance-left:9pt;mso-wrap-distance-top:0;mso-wrap-distance-right:9pt;mso-wrap-distance-bottom:0;mso-position-horizontal:absolute;mso-position-horizontal-relative:text;mso-position-vertical:absolute;mso-position-vertical-relative:text" o:gfxdata="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">
+                <v:imagedata r:id="rId39" o:title=""/>
+              </v:shape>
+            </w:pict>
+          </mc:Fallback>
+        </mc:AlternateContent>
+      </w:r>
+      <w:r>
+        <w:rPr>
+          <w:rFonts w:ascii="Segoe UI" w:eastAsia="Times New Roman" w:hAnsi="Segoe UI" w:cs="Segoe UI"/>
+          <w:noProof/>
+          <w:color w:val="044444"/>
+          <w:sz w:val="17"/>
+          <w:szCs w:val="17"/>
+        </w:rPr>
+        <mc:AlternateContent>
+          <mc:Choice Requires="wpi">
+            <w:drawing>
+              <wp:anchor distT="0" distB="0" distL="114300" distR="114300" simplePos="0" relativeHeight="251676672" behindDoc="0" locked="0" layoutInCell="1" allowOverlap="1" wp14:anchorId="0A20F3BF" wp14:editId="17B0DA6E">
+                <wp:simplePos x="0" y="0"/>
+                <wp:positionH relativeFrom="column">
+                  <wp:posOffset>4095050</wp:posOffset>
+                </wp:positionH>
+                <wp:positionV relativeFrom="paragraph">
+                  <wp:posOffset>254465</wp:posOffset>
+                </wp:positionV>
+                <wp:extent cx="159840" cy="457560"/>
+                <wp:effectExtent l="57150" t="38100" r="50165" b="57150"/>
+                <wp:wrapNone/>
+                <wp:docPr id="18" name="Ink 18"/>
+                <wp:cNvGraphicFramePr/>
+                <a:graphic xmlns:a="http://schemas.openxmlformats.org/drawingml/2006/main">
+                  <a:graphicData uri="http://schemas.microsoft.com/office/word/2010/wordprocessingInk">
+                    <w14:contentPart bwMode="auto" r:id="rId40">
+                      <w14:nvContentPartPr>
+                        <w14:cNvContentPartPr/>
+                      </w14:nvContentPartPr>
+                      <w14:xfrm>
+                        <a:off x="0" y="0"/>
+                        <a:ext cx="159840" cy="457560"/>
+                      </w14:xfrm>
+                    </w14:contentPart>
+                  </a:graphicData>
+                </a:graphic>
+              </wp:anchor>
+            </w:drawing>
+          </mc:Choice>
+          <mc:Fallback>
+            <w:pict>
+              <v:shape w14:anchorId="72BACB12" id="Ink 18" o:spid="_x0000_s1026" type="#_x0000_t75" style="position:absolute;margin-left:321.75pt;margin-top:19.35pt;width:14pt;height:37.45pt;z-index:251676672;visibility:visible;mso-wrap-style:square;mso-wrap-distance-left:9pt;mso-wrap-distance-top:0;mso-wrap-distance-right:9pt;mso-wrap-distance-bottom:0;mso-position-horizontal:absolute;mso-position-horizontal-relative:text;mso-position-vertical:absolute;mso-position-vertical-relative:text" o:gfxdata="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">
+                <v:imagedata r:id="rId41" o:title=""/>
+              </v:shape>
+            </w:pict>
+          </mc:Fallback>
+        </mc:AlternateContent>
+      </w:r>
+      <w:r>
+        <w:rPr>
+          <w:rFonts w:ascii="Segoe UI" w:eastAsia="Times New Roman" w:hAnsi="Segoe UI" w:cs="Segoe UI"/>
+          <w:noProof/>
+          <w:color w:val="044444"/>
+          <w:sz w:val="17"/>
+          <w:szCs w:val="17"/>
+        </w:rPr>
+        <mc:AlternateContent>
+          <mc:Choice Requires="wpi">
+            <w:drawing>
+              <wp:anchor distT="0" distB="0" distL="114300" distR="114300" simplePos="0" relativeHeight="251675648" behindDoc="0" locked="0" layoutInCell="1" allowOverlap="1" wp14:anchorId="7C79B7B8" wp14:editId="603FEEB3">
+                <wp:simplePos x="0" y="0"/>
+                <wp:positionH relativeFrom="column">
+                  <wp:posOffset>126365</wp:posOffset>
+                </wp:positionH>
+                <wp:positionV relativeFrom="paragraph">
+                  <wp:posOffset>96520</wp:posOffset>
+                </wp:positionV>
+                <wp:extent cx="1497965" cy="1351915"/>
+                <wp:effectExtent l="57150" t="38100" r="0" b="57785"/>
+                <wp:wrapNone/>
+                <wp:docPr id="17" name="Ink 17"/>
+                <wp:cNvGraphicFramePr/>
+                <a:graphic xmlns:a="http://schemas.openxmlformats.org/drawingml/2006/main">
+                  <a:graphicData uri="http://schemas.microsoft.com/office/word/2010/wordprocessingInk">
+                    <w14:contentPart bwMode="auto" r:id="rId42">
+                      <w14:nvContentPartPr>
+                        <w14:cNvContentPartPr/>
+                      </w14:nvContentPartPr>
+                      <w14:xfrm>
+                        <a:off x="0" y="0"/>
+                        <a:ext cx="1497965" cy="1351915"/>
+                      </w14:xfrm>
+                    </w14:contentPart>
+                  </a:graphicData>
+                </a:graphic>
+              </wp:anchor>
+            </w:drawing>
+          </mc:Choice>
+          <mc:Fallback>
+            <w:pict>
+              <v:shape w14:anchorId="78839160" id="Ink 17" o:spid="_x0000_s1026" type="#_x0000_t75" style="position:absolute;margin-left:9.25pt;margin-top:6.9pt;width:119.35pt;height:107.85pt;z-index:251675648;visibility:visible;mso-wrap-style:square;mso-wrap-distance-left:9pt;mso-wrap-distance-top:0;mso-wrap-distance-right:9pt;mso-wrap-distance-bottom:0;mso-position-horizontal:absolute;mso-position-horizontal-relative:text;mso-position-vertical:absolute;mso-position-vertical-relative:text" o:gfxdata="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">
+                <v:imagedata r:id="rId43" o:title=""/>
+              </v:shape>
+            </w:pict>
+          </mc:Fallback>
+        </mc:AlternateContent>
+      </w:r>
+      <w:r>
+        <w:rPr>
+          <w:rFonts w:ascii="Segoe UI" w:eastAsia="Times New Roman" w:hAnsi="Segoe UI" w:cs="Segoe UI"/>
+          <w:noProof/>
+          <w:color w:val="044444"/>
+          <w:sz w:val="17"/>
+          <w:szCs w:val="17"/>
+        </w:rPr>
+        <mc:AlternateContent>
+          <mc:Choice Requires="wpi">
+            <w:drawing>
+              <wp:anchor distT="0" distB="0" distL="114300" distR="114300" simplePos="0" relativeHeight="251659264" behindDoc="0" locked="0" layoutInCell="1" allowOverlap="1" wp14:anchorId="15910DAE" wp14:editId="6A0D13CE">
+                <wp:simplePos x="0" y="0"/>
+                <wp:positionH relativeFrom="column">
+                  <wp:posOffset>31370</wp:posOffset>
+                </wp:positionH>
+                <wp:positionV relativeFrom="paragraph">
+                  <wp:posOffset>-1449415</wp:posOffset>
+                </wp:positionV>
+                <wp:extent cx="1551240" cy="2975760"/>
+                <wp:effectExtent l="38100" t="57150" r="49530" b="53340"/>
+                <wp:wrapNone/>
+                <wp:docPr id="1" name="Ink 1"/>
+                <wp:cNvGraphicFramePr/>
+                <a:graphic xmlns:a="http://schemas.openxmlformats.org/drawingml/2006/main">
+                  <a:graphicData uri="http://schemas.microsoft.com/office/word/2010/wordprocessingInk">
+                    <w14:contentPart bwMode="auto" r:id="rId44">
+                      <w14:nvContentPartPr>
+                        <w14:cNvContentPartPr/>
+                      </w14:nvContentPartPr>
+                      <w14:xfrm>
+                        <a:off x="0" y="0"/>
+                        <a:ext cx="1551240" cy="2975760"/>
+                      </w14:xfrm>
+                    </w14:contentPart>
+                  </a:graphicData>
+                </a:graphic>
+              </wp:anchor>
+            </w:drawing>
+          </mc:Choice>
+          <mc:Fallback>
+            <w:pict>
+              <v:shape w14:anchorId="593F8D66" id="Ink 1" o:spid="_x0000_s1026" type="#_x0000_t75" style="position:absolute;margin-left:1.75pt;margin-top:-114.85pt;width:123.6pt;height:235.7pt;z-index:251659264;visibility:visible;mso-wrap-style:square;mso-wrap-distance-left:9pt;mso-wrap-distance-top:0;mso-wrap-distance-right:9pt;mso-wrap-distance-bottom:0;mso-position-horizontal:absolute;mso-position-horizontal-relative:text;mso-position-vertical:absolute;mso-position-vertical-relative:text" o:gfxdata="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">
+                <v:imagedata r:id="rId45" o:title=""/>
+              </v:shape>
+            </w:pict>
+          </mc:Fallback>
+        </mc:AlternateContent>
+      </w:r>
     </w:p>
     <w:sectPr>
       <w:pgSz w:w="12240" w:h="15840"/>
@@ -7858,6 +9825,665 @@
 </w:styles>
 </file>
 
+<file path=word/ink/ink1.xml><?xml version="1.0" encoding="utf-8"?>
+<inkml:ink xmlns:inkml="http://www.w3.org/2003/InkML">
+  <inkml:definitions>
+    <inkml:context xml:id="ctx0">
+      <inkml:inkSource xml:id="inkSrc0">
+        <inkml:traceFormat>
+          <inkml:channel name="X" type="integer" min="-2.14748E9" max="2.14748E9" units="cm"/>
+          <inkml:channel name="Y" type="integer" min="-2.14748E9" max="2.14748E9" units="cm"/>
+        </inkml:traceFormat>
+        <inkml:channelProperties>
+          <inkml:channelProperty channel="X" name="resolution" value="1000" units="1/cm"/>
+          <inkml:channelProperty channel="Y" name="resolution" value="1000" units="1/cm"/>
+        </inkml:channelProperties>
+      </inkml:inkSource>
+      <inkml:timestamp xml:id="ts0" timeString="2020-01-09T15:10:02.153"/>
+    </inkml:context>
+    <inkml:brush xml:id="br0">
+      <inkml:brushProperty name="width" value="0.05" units="cm"/>
+      <inkml:brushProperty name="height" value="0.05" units="cm"/>
+      <inkml:brushProperty name="color" value="#E71224"/>
+      <inkml:brushProperty name="ignorePressure" value="1"/>
+    </inkml:brush>
+  </inkml:definitions>
+  <inkml:trace contextRef="#ctx0" brushRef="#br0">1 1</inkml:trace>
+</inkml:ink>
+</file>
+
+<file path=word/ink/ink10.xml><?xml version="1.0" encoding="utf-8"?>
+<inkml:ink xmlns:inkml="http://www.w3.org/2003/InkML">
+  <inkml:definitions>
+    <inkml:context xml:id="ctx0">
+      <inkml:inkSource xml:id="inkSrc0">
+        <inkml:traceFormat>
+          <inkml:channel name="X" type="integer" min="-2.14748E9" max="2.14748E9" units="cm"/>
+          <inkml:channel name="Y" type="integer" min="-2.14748E9" max="2.14748E9" units="cm"/>
+        </inkml:traceFormat>
+        <inkml:channelProperties>
+          <inkml:channelProperty channel="X" name="resolution" value="1000" units="1/cm"/>
+          <inkml:channelProperty channel="Y" name="resolution" value="1000" units="1/cm"/>
+        </inkml:channelProperties>
+      </inkml:inkSource>
+      <inkml:timestamp xml:id="ts0" timeString="2020-01-09T15:10:08.937"/>
+    </inkml:context>
+    <inkml:brush xml:id="br0">
+      <inkml:brushProperty name="width" value="0.05" units="cm"/>
+      <inkml:brushProperty name="height" value="0.05" units="cm"/>
+      <inkml:brushProperty name="ignorePressure" value="1"/>
+    </inkml:brush>
+  </inkml:definitions>
+  <inkml:trace contextRef="#ctx0" brushRef="#br0">1 1</inkml:trace>
+</inkml:ink>
+</file>
+
+<file path=word/ink/ink11.xml><?xml version="1.0" encoding="utf-8"?>
+<inkml:ink xmlns:inkml="http://www.w3.org/2003/InkML">
+  <inkml:definitions>
+    <inkml:context xml:id="ctx0">
+      <inkml:inkSource xml:id="inkSrc0">
+        <inkml:traceFormat>
+          <inkml:channel name="X" type="integer" min="-2.14748E9" max="2.14748E9" units="cm"/>
+          <inkml:channel name="Y" type="integer" min="-2.14748E9" max="2.14748E9" units="cm"/>
+        </inkml:traceFormat>
+        <inkml:channelProperties>
+          <inkml:channelProperty channel="X" name="resolution" value="1000" units="1/cm"/>
+          <inkml:channelProperty channel="Y" name="resolution" value="1000" units="1/cm"/>
+        </inkml:channelProperties>
+      </inkml:inkSource>
+      <inkml:timestamp xml:id="ts0" timeString="2020-01-09T15:09:57.122"/>
+    </inkml:context>
+    <inkml:brush xml:id="br0">
+      <inkml:brushProperty name="width" value="0.05" units="cm"/>
+      <inkml:brushProperty name="height" value="0.05" units="cm"/>
+      <inkml:brushProperty name="color" value="#E71224"/>
+      <inkml:brushProperty name="ignorePressure" value="1"/>
+    </inkml:brush>
+  </inkml:definitions>
+  <inkml:trace contextRef="#ctx0" brushRef="#br0">0 1,'36'54,"15"27,2-1,36 44,16 15,-1-9,-13-22,-21-22,-17-27,-14-20,-12-16,-6-13,-7-13,-6-10,-5-8,-2-1</inkml:trace>
+  <inkml:trace contextRef="#ctx0" brushRef="#br0" timeOffset="814.866">759 829</inkml:trace>
+</inkml:ink>
+</file>
+
+<file path=word/ink/ink12.xml><?xml version="1.0" encoding="utf-8"?>
+<inkml:ink xmlns:inkml="http://www.w3.org/2003/InkML">
+  <inkml:definitions>
+    <inkml:context xml:id="ctx0">
+      <inkml:inkSource xml:id="inkSrc0">
+        <inkml:traceFormat>
+          <inkml:channel name="X" type="integer" min="-2.14748E9" max="2.14748E9" units="cm"/>
+          <inkml:channel name="Y" type="integer" min="-2.14748E9" max="2.14748E9" units="cm"/>
+        </inkml:traceFormat>
+        <inkml:channelProperties>
+          <inkml:channelProperty channel="X" name="resolution" value="1000" units="1/cm"/>
+          <inkml:channelProperty channel="Y" name="resolution" value="1000" units="1/cm"/>
+        </inkml:channelProperties>
+      </inkml:inkSource>
+      <inkml:timestamp xml:id="ts0" timeString="2020-01-09T15:09:40.253"/>
+    </inkml:context>
+    <inkml:brush xml:id="br0">
+      <inkml:brushProperty name="width" value="0.05" units="cm"/>
+      <inkml:brushProperty name="height" value="0.05" units="cm"/>
+      <inkml:brushProperty name="ignorePressure" value="1"/>
+    </inkml:brush>
+  </inkml:definitions>
+  <inkml:trace contextRef="#ctx0" brushRef="#br0">1 1</inkml:trace>
+</inkml:ink>
+</file>
+
+<file path=word/ink/ink13.xml><?xml version="1.0" encoding="utf-8"?>
+<inkml:ink xmlns:inkml="http://www.w3.org/2003/InkML">
+  <inkml:definitions>
+    <inkml:context xml:id="ctx0">
+      <inkml:inkSource xml:id="inkSrc0">
+        <inkml:traceFormat>
+          <inkml:channel name="X" type="integer" min="-2.14748E9" max="2.14748E9" units="cm"/>
+          <inkml:channel name="Y" type="integer" min="-2.14748E9" max="2.14748E9" units="cm"/>
+        </inkml:traceFormat>
+        <inkml:channelProperties>
+          <inkml:channelProperty channel="X" name="resolution" value="1000" units="1/cm"/>
+          <inkml:channelProperty channel="Y" name="resolution" value="1000" units="1/cm"/>
+        </inkml:channelProperties>
+      </inkml:inkSource>
+      <inkml:timestamp xml:id="ts0" timeString="2020-01-09T15:09:39.389"/>
+    </inkml:context>
+    <inkml:brush xml:id="br0">
+      <inkml:brushProperty name="width" value="0.05" units="cm"/>
+      <inkml:brushProperty name="height" value="0.05" units="cm"/>
+      <inkml:brushProperty name="ignorePressure" value="1"/>
+    </inkml:brush>
+  </inkml:definitions>
+  <inkml:trace contextRef="#ctx0" brushRef="#br0">0 1</inkml:trace>
+</inkml:ink>
+</file>
+
+<file path=word/ink/ink14.xml><?xml version="1.0" encoding="utf-8"?>
+<inkml:ink xmlns:inkml="http://www.w3.org/2003/InkML">
+  <inkml:definitions>
+    <inkml:context xml:id="ctx0">
+      <inkml:inkSource xml:id="inkSrc0">
+        <inkml:traceFormat>
+          <inkml:channel name="X" type="integer" min="-2.14748E9" max="2.14748E9" units="cm"/>
+          <inkml:channel name="Y" type="integer" min="-2.14748E9" max="2.14748E9" units="cm"/>
+        </inkml:traceFormat>
+        <inkml:channelProperties>
+          <inkml:channelProperty channel="X" name="resolution" value="1000" units="1/cm"/>
+          <inkml:channelProperty channel="Y" name="resolution" value="1000" units="1/cm"/>
+        </inkml:channelProperties>
+      </inkml:inkSource>
+      <inkml:timestamp xml:id="ts0" timeString="2020-01-09T15:09:38.491"/>
+    </inkml:context>
+    <inkml:brush xml:id="br0">
+      <inkml:brushProperty name="width" value="0.05" units="cm"/>
+      <inkml:brushProperty name="height" value="0.05" units="cm"/>
+      <inkml:brushProperty name="ignorePressure" value="1"/>
+    </inkml:brush>
+  </inkml:definitions>
+  <inkml:trace contextRef="#ctx0" brushRef="#br0">1 1</inkml:trace>
+</inkml:ink>
+</file>
+
+<file path=word/ink/ink15.xml><?xml version="1.0" encoding="utf-8"?>
+<inkml:ink xmlns:inkml="http://www.w3.org/2003/InkML">
+  <inkml:definitions>
+    <inkml:context xml:id="ctx0">
+      <inkml:inkSource xml:id="inkSrc0">
+        <inkml:traceFormat>
+          <inkml:channel name="X" type="integer" min="-2.14748E9" max="2.14748E9" units="cm"/>
+          <inkml:channel name="Y" type="integer" min="-2.14748E9" max="2.14748E9" units="cm"/>
+        </inkml:traceFormat>
+        <inkml:channelProperties>
+          <inkml:channelProperty channel="X" name="resolution" value="1000" units="1/cm"/>
+          <inkml:channelProperty channel="Y" name="resolution" value="1000" units="1/cm"/>
+        </inkml:channelProperties>
+      </inkml:inkSource>
+      <inkml:timestamp xml:id="ts0" timeString="2020-01-09T15:09:35.454"/>
+    </inkml:context>
+    <inkml:brush xml:id="br0">
+      <inkml:brushProperty name="width" value="0.05" units="cm"/>
+      <inkml:brushProperty name="height" value="0.05" units="cm"/>
+      <inkml:brushProperty name="ignorePressure" value="1"/>
+    </inkml:brush>
+  </inkml:definitions>
+  <inkml:trace contextRef="#ctx0" brushRef="#br0">1 1</inkml:trace>
+</inkml:ink>
+</file>
+
+<file path=word/ink/ink16.xml><?xml version="1.0" encoding="utf-8"?>
+<inkml:ink xmlns:inkml="http://www.w3.org/2003/InkML">
+  <inkml:definitions>
+    <inkml:context xml:id="ctx0">
+      <inkml:inkSource xml:id="inkSrc0">
+        <inkml:traceFormat>
+          <inkml:channel name="X" type="integer" min="-2.14748E9" max="2.14748E9" units="cm"/>
+          <inkml:channel name="Y" type="integer" min="-2.14748E9" max="2.14748E9" units="cm"/>
+        </inkml:traceFormat>
+        <inkml:channelProperties>
+          <inkml:channelProperty channel="X" name="resolution" value="1000" units="1/cm"/>
+          <inkml:channelProperty channel="Y" name="resolution" value="1000" units="1/cm"/>
+        </inkml:channelProperties>
+      </inkml:inkSource>
+      <inkml:timestamp xml:id="ts0" timeString="2020-01-09T15:09:29.908"/>
+    </inkml:context>
+    <inkml:brush xml:id="br0">
+      <inkml:brushProperty name="width" value="0.05" units="cm"/>
+      <inkml:brushProperty name="height" value="0.05" units="cm"/>
+      <inkml:brushProperty name="ignorePressure" value="1"/>
+    </inkml:brush>
+  </inkml:definitions>
+  <inkml:trace contextRef="#ctx0" brushRef="#br0">1 1</inkml:trace>
+</inkml:ink>
+</file>
+
+<file path=word/ink/ink17.xml><?xml version="1.0" encoding="utf-8"?>
+<inkml:ink xmlns:inkml="http://www.w3.org/2003/InkML">
+  <inkml:definitions>
+    <inkml:context xml:id="ctx0">
+      <inkml:inkSource xml:id="inkSrc0">
+        <inkml:traceFormat>
+          <inkml:channel name="X" type="integer" min="-2.14748E9" max="2.14748E9" units="cm"/>
+          <inkml:channel name="Y" type="integer" min="-2.14748E9" max="2.14748E9" units="cm"/>
+        </inkml:traceFormat>
+        <inkml:channelProperties>
+          <inkml:channelProperty channel="X" name="resolution" value="1000" units="1/cm"/>
+          <inkml:channelProperty channel="Y" name="resolution" value="1000" units="1/cm"/>
+        </inkml:channelProperties>
+      </inkml:inkSource>
+      <inkml:timestamp xml:id="ts0" timeString="2020-01-09T15:09:29.023"/>
+    </inkml:context>
+    <inkml:brush xml:id="br0">
+      <inkml:brushProperty name="width" value="0.05" units="cm"/>
+      <inkml:brushProperty name="height" value="0.05" units="cm"/>
+      <inkml:brushProperty name="ignorePressure" value="1"/>
+    </inkml:brush>
+  </inkml:definitions>
+  <inkml:trace contextRef="#ctx0" brushRef="#br0">1 1</inkml:trace>
+</inkml:ink>
+</file>
+
+<file path=word/ink/ink18.xml><?xml version="1.0" encoding="utf-8"?>
+<inkml:ink xmlns:inkml="http://www.w3.org/2003/InkML">
+  <inkml:definitions>
+    <inkml:context xml:id="ctx0">
+      <inkml:inkSource xml:id="inkSrc0">
+        <inkml:traceFormat>
+          <inkml:channel name="X" type="integer" min="-2.14748E9" max="2.14748E9" units="cm"/>
+          <inkml:channel name="Y" type="integer" min="-2.14748E9" max="2.14748E9" units="cm"/>
+        </inkml:traceFormat>
+        <inkml:channelProperties>
+          <inkml:channelProperty channel="X" name="resolution" value="1000" units="1/cm"/>
+          <inkml:channelProperty channel="Y" name="resolution" value="1000" units="1/cm"/>
+        </inkml:channelProperties>
+      </inkml:inkSource>
+      <inkml:timestamp xml:id="ts0" timeString="2020-01-09T15:09:17.488"/>
+    </inkml:context>
+    <inkml:brush xml:id="br0">
+      <inkml:brushProperty name="width" value="0.05" units="cm"/>
+      <inkml:brushProperty name="height" value="0.05" units="cm"/>
+      <inkml:brushProperty name="ignorePressure" value="1"/>
+    </inkml:brush>
+  </inkml:definitions>
+  <inkml:trace contextRef="#ctx0" brushRef="#br0">1 0</inkml:trace>
+</inkml:ink>
+</file>
+
+<file path=word/ink/ink19.xml><?xml version="1.0" encoding="utf-8"?>
+<inkml:ink xmlns:inkml="http://www.w3.org/2003/InkML">
+  <inkml:definitions>
+    <inkml:context xml:id="ctx0">
+      <inkml:inkSource xml:id="inkSrc0">
+        <inkml:traceFormat>
+          <inkml:channel name="X" type="integer" min="-2.14748E9" max="2.14748E9" units="cm"/>
+          <inkml:channel name="Y" type="integer" min="-2.14748E9" max="2.14748E9" units="cm"/>
+        </inkml:traceFormat>
+        <inkml:channelProperties>
+          <inkml:channelProperty channel="X" name="resolution" value="1000" units="1/cm"/>
+          <inkml:channelProperty channel="Y" name="resolution" value="1000" units="1/cm"/>
+        </inkml:channelProperties>
+      </inkml:inkSource>
+      <inkml:timestamp xml:id="ts0" timeString="2020-01-09T15:08:09.158"/>
+    </inkml:context>
+    <inkml:brush xml:id="br0">
+      <inkml:brushProperty name="width" value="0.05" units="cm"/>
+      <inkml:brushProperty name="height" value="0.05" units="cm"/>
+      <inkml:brushProperty name="ignorePressure" value="1"/>
+    </inkml:brush>
+  </inkml:definitions>
+  <inkml:trace contextRef="#ctx0" brushRef="#br0">1 2401,'45'-10,"39"-12,-21 5,967-236,-857 212,386-71,-410 92,1 6,118 6,-258 8,67 2,0-3,0-3,50-11,-13-10,94-32,110-53,136-39,-64 50,172-48,421-112,-922 247,0 3,30 0,124 2,-122 3,0-4,-1-5,0-3,80-26,26-5,-74 19,-96 22,-1-2,0-1,0-2,-1 0,-1-2,0 0,0-2,20-17,134-121,-143 121,-34 30,28-26,1 1,1 2,2 2,14-8,-16 13,-12 6,-1 1,1 1,1 1,-1 1,2 1,-1 1,7-1,-20 5,0-1,-1 0,1 0,-1 0,0-1,0 0,0-1,0 0,5-4,16-11,13-6,1 2,36-15,-62 33</inkml:trace>
+  <inkml:trace contextRef="#ctx0" brushRef="#br0" timeOffset="2016.355">7850 1,'69'2,"1"3,-1 3,65 17,-2 8,66 29,-164-50,-1 2,-1 1,0 1,-1 2,-1 1,1 3,-12-9,1-1,17 7,-17-9,-1 1,0 0,6 6,-19-12,-1-1,0-1,0 1,-1 0,1 1,1 2,-5-7,-1 1,1 0,-1-1,0 1,1-1,-1 1,0-1,1 1,-1 0,0-1,0 1,0-1,0 1,1 0,-1-1,0 1,0 0,0-1,0 1,-1 0,1-1,0 1,0 0,0-1,0 1,-1-1,1 1,0 0,-1-1,1 1,0-1,-1 1,1-1,0 1,-1-1,1 1,-1-1,1 1,-1-1,0 0,1 1,-1-1,1 0,-1 0,0 1,1-1,-1 0,1 0,-1 0,0 0,1 0,-2 1,-13 2,-1-1,0 0,0-1,0 0,-1-2,1 0,-8-2,7 2,-60-7,24 3,-40 0,78 5,-14 0,1 2,-5 1,23-2,0 1,0 1,0 0,0 0,0 1,1 0,-7 4,-24 12,0-2,-17 5,-42 18,74-23,22-15,0 0,0-1,0 1,-1-1,1 0,-1 0,-3 1,-4 1</inkml:trace>
+</inkml:ink>
+</file>
+
+<file path=word/ink/ink2.xml><?xml version="1.0" encoding="utf-8"?>
+<inkml:ink xmlns:inkml="http://www.w3.org/2003/InkML">
+  <inkml:definitions>
+    <inkml:context xml:id="ctx0">
+      <inkml:inkSource xml:id="inkSrc0">
+        <inkml:traceFormat>
+          <inkml:channel name="X" type="integer" min="-2.14748E9" max="2.14748E9" units="cm"/>
+          <inkml:channel name="Y" type="integer" min="-2.14748E9" max="2.14748E9" units="cm"/>
+        </inkml:traceFormat>
+        <inkml:channelProperties>
+          <inkml:channelProperty channel="X" name="resolution" value="1000" units="1/cm"/>
+          <inkml:channelProperty channel="Y" name="resolution" value="1000" units="1/cm"/>
+        </inkml:channelProperties>
+      </inkml:inkSource>
+      <inkml:timestamp xml:id="ts0" timeString="2020-01-09T15:03:17.540"/>
+    </inkml:context>
+    <inkml:brush xml:id="br0">
+      <inkml:brushProperty name="width" value="0.05" units="cm"/>
+      <inkml:brushProperty name="height" value="0.05" units="cm"/>
+      <inkml:brushProperty name="ignorePressure" value="1"/>
+    </inkml:brush>
+  </inkml:definitions>
+  <inkml:trace contextRef="#ctx0" brushRef="#br0">0 145,'1128'-41,"-1097"39,883-27,156 30,-1045-3,-1-1,1-1,0-1,-1-1,22-9,-19 6,1 1,-1 1,2 2,11-1,-27 5,-3 0,0 0,1 1,-1 0,0 0,0 1,1 1,4 1,-15-3,0 0,0 0,0 0,1 0,-1 0,0 0,0 0,1 0,-1 0,0 0,0 0,1 0,-1 0,0 0,0 0,0 1,1-1,-1 0,0 0,0 0,0 0,1 0,-1 1,0-1,0 0,0 0,0 0,0 1,1-1,-1 0,0 0,0 0,0 1,0-1,0 0,0 0,0 1,0-1,0 0,0 0,0 1,0-1,-11 5,-17-1,-115-3,88-2,39 1</inkml:trace>
+</inkml:ink>
+</file>
+
+<file path=word/ink/ink20.xml><?xml version="1.0" encoding="utf-8"?>
+<inkml:ink xmlns:inkml="http://www.w3.org/2003/InkML">
+  <inkml:definitions>
+    <inkml:context xml:id="ctx0">
+      <inkml:inkSource xml:id="inkSrc0">
+        <inkml:traceFormat>
+          <inkml:channel name="X" type="integer" min="-2.14748E9" max="2.14748E9" units="cm"/>
+          <inkml:channel name="Y" type="integer" min="-2.14748E9" max="2.14748E9" units="cm"/>
+        </inkml:traceFormat>
+        <inkml:channelProperties>
+          <inkml:channelProperty channel="X" name="resolution" value="1000" units="1/cm"/>
+          <inkml:channelProperty channel="Y" name="resolution" value="1000" units="1/cm"/>
+        </inkml:channelProperties>
+      </inkml:inkSource>
+      <inkml:timestamp xml:id="ts0" timeString="2020-01-09T15:07:24.838"/>
+    </inkml:context>
+    <inkml:brush xml:id="br0">
+      <inkml:brushProperty name="width" value="0.05" units="cm"/>
+      <inkml:brushProperty name="height" value="0.05" units="cm"/>
+      <inkml:brushProperty name="ignorePressure" value="1"/>
+    </inkml:brush>
+  </inkml:definitions>
+  <inkml:trace contextRef="#ctx0" brushRef="#br0">1 1093,'125'-3,"123"-20,-213 17,-1-1,1-2,-2-2,2-1,131-58,-107 44,101-49,48-20,-126 59,-25 10,25-6,34 3,-90 23,0 1,1 1,-1 1,5 2,108 2,-50 1,-59-3,-12 1,1 0,0 1,-1 0,16 5,-19-3</inkml:trace>
+  <inkml:trace contextRef="#ctx0" brushRef="#br0" timeOffset="1397.585">301 685,'0'3,"0"4,0 4,3 0,1 1,-1 2,3-2,1 0,-2 2,-1 0,-1-1</inkml:trace>
+  <inkml:trace contextRef="#ctx0" brushRef="#br0" timeOffset="2253.838">336 492</inkml:trace>
+  <inkml:trace contextRef="#ctx0" brushRef="#br0" timeOffset="4870.684">583 705,'7'0,"0"-1,0 1,0-1,0 0,0-1,-1 0,1 0,0 0,-1-1,0 0,1 0,-1-1,-1 1,5-4,-3 0,0 1,0-1,-1 0,0-1,0 1,-1-1,0-1,0 1,-1 0,0-2,3-8,0-1,-2 1,0-1,-2 0,0-1,-1 1,-1 0,0-1,-2 1,0-5,0 21,1 1,-1-1,0 1,1 0,-1-1,0 1,0 0,-1-1,1 1,0 0,-2-1,3 2,-1 1,1 0,0-1,0 1,-1 0,1 0,0-1,-1 1,1 0,0 0,-1 0,1-1,0 1,-1 0,1 0,0 0,-1 0,1 0,0 0,-1 0,1 0,-1 0,1 0,0 0,-1 0,1 0,-1 0,0 1,1-1,-1 1,0 0,1-1,-1 1,1 0,-1-1,1 1,-1 0,1 0,-1 0,1-1,0 1,-1 0,1 0,0 0,0 0,0 0,-3 18,0 1,2 0,0 0,2 0,0-1,1 1,3 12,3 33,-7-51,0-5,0-1,0 0,-1 1,0-1,-2 6,2-13,0 0,0 1,0-1,-1 0,1 0,0 0,-1 0,1 0,-1 0,1 0,-1 0,0 0,1 0,-1 0,0-1,0 1,1 0,-1 0,0 0,0-1,0 1,0-1,0 1,0-1,0 1,0-1,0 1,0-1,-1 0,1 0,0 0,0 1,0-1,0 0,0 0,0-1,-1 1,1 0,0 0,0 0,-1-1,-6-1,0-1,0 0,1-1,-1 0,1 0,0 0,-5-4,6 3,0 1,0 0,-1 0,0 1,0 0,0 0,0 1,0-1,-1 1,-2 0,7 2,-1 0,1-1,0 1,-1 0,1 1,0-1,-1 0,1 1,0 0,0 0,0 0,0 0,-1 0,1 1,1 0,-4 1,4-1,1-1,0 1,-1 0,1 0,0 0,0 0,0-1,0 1,0 1,0-1,1 0,-1 0,1 0,-1 0,1 0,0 1,0-1,0 0,0 0,0 1,1-1,-1 0,0 0,1 0,0 0,0 1,1 4,0-1,0 0,1 0,0 0,0 0,0 0,1-1,0 1,0-1,0 0,1 0,0-1,0 1,0-1,0 0,1 0,-1-1,1 0,0 0,0 0,0 0,1-1,-1 0,0-1,1 1,-1-1,1-1,0 1,-1-1,1 0,0 0,-1-1,1 0,-1 0,1-1,1 0,-6 1,1 0,-1 0,0-1,0 1,0-1,0 1,0-1,0 1,0-1,-1 0,1 0,0 0,-1 0,0 0,1 0,-1-1,0 1,0 0,0-1,-1 1,1-1,0 1,-1-1,0 0,2-11</inkml:trace>
+  <inkml:trace contextRef="#ctx0" brushRef="#br0" timeOffset="5683.361">970 650</inkml:trace>
+  <inkml:trace contextRef="#ctx0" brushRef="#br0" timeOffset="7353.64">1112 387,'1'-14,"0"0,1 0,1 0,0 1,1-1,1 1,0 0,3-6,-6 16,0 0,0-1,1 1,-1 0,1 0,-1 0,1 1,0-1,0 1,0-1,1 1,-1 0,0 0,1 0,-1 1,1-1,0 1,-1 0,4-1,3 0,0 1,0 0,0 0,1 1,-1 0,10 2,-17-1,1 0,0 0,0 0,-1 1,1-1,-1 1,1 0,-1 0,0 0,1 1,-1-1,0 1,-1-1,1 1,0 0,-1 0,0 0,1 1,-1-1,-1 1,1-1,0 1,-1-1,1 1,2 8,0 0,-1 0,-1 0,1 0,-2 0,0 1,0 0,-1 3</inkml:trace>
+  <inkml:trace contextRef="#ctx0" brushRef="#br0" timeOffset="9087.821">1377 597,'1'-17,"0"0,2-1,0 1,1 1,1-4,6-22,-3-9,-7 38,1 1,0 0,1 0,0 0,0 0,2 1,-1-1,6-8,-9 19,0-1,1 0,-1 0,0 1,1-1,-1 1,1-1,0 1,0 0,-1-1,1 1,0 0,0 0,0 0,0 1,0-1,0 0,0 1,1-1,0 1,0 0,1 0,0 0,-1 0,1 1,0-1,0 1,-1 0,1 0,-1 1,1-1,1 2,2 0,-1 0,-1 1,1 0,0 0,-1 0,0 1,0 0,0 0,-1 0,0 1,0-1,4 7,-6-4,1 1,-1-1,0 1,-1-1,0 1,-1 0,0 0,0 0,-1 8,0-7,0 5</inkml:trace>
+  <inkml:trace contextRef="#ctx0" brushRef="#br0" timeOffset="10099.91">1765 316,'0'3,"3"1,4-1,4 0,2 0,1-2</inkml:trace>
+  <inkml:trace contextRef="#ctx0" brushRef="#br0" timeOffset="11854.347">1834 333,'-14'0,"8"-1,0 1,0 0,-1 1,1-1,0 1,-2 1,6-1,0-1,1 1,-1 0,1-1,-1 1,1 0,-1 0,1 0,0 0,-1 1,1-1,0 0,0 0,0 1,0-1,0 1,0-1,0 1,0-1,1 1,-1-1,1 1,-1 0,1 1,-5 16,2-10,1 0,0 0,0 0,1 0,0 0,0 0,1 1,0-1,1 0,0 2,0-10,-1 0,1 1,0-1,-1 0,1 0,0 0,0 1,0-1,0 0,0 0,0 0,0 0,0 0,0-1,1 1,-1 0,0 0,0-1,2 1,0 0,1 0,0 0,-1 0,1-1,0 1,0-1,3 0,6-1,1 0,-1-1,13-4,-23 5,0 1,0-1,0 0,-1 0,1 0,0-1,0 1,-1-1,1 1,0-1,-1 0,0 0,1 0,-1 0,0-1,1-1,-1 1,0-1,-1 0,1 0,-1 0,0 0,0 0,0 0,-1 0,1 0,-1 0,0-1,0 0,-1 2,1-1,0 1,0 0,1 0,-1 0,1 0,0 0,-1 0,1 0,1-1,-2 4,0 0,0-1,1 1,-1 0,0 0,0 0,0-1,1 1,-1 0,0 0,0 0,1-1,-1 1,0 0,1 0,-1 0,0 0,0 0,1 0,-1 0,0 0,1 0,-1 0,0 0,1 0,-1 0,0 0,1 0,-1 0,0 0,0 0,1 0,-1 0,0 0,16 15,-10-5,0-1,-1 1,0 0,0 0,0 4,-2-5,1 1,0-2,0 1,1 0,0-1,1 0,3 4,11 9,-12-11</inkml:trace>
+  <inkml:trace contextRef="#ctx0" brushRef="#br0" timeOffset="13353.349">2081 421,'6'-13,"-1"-1,0 0,-1 0,-1 0,0-1,0-6,4-19,1 0,-1 5,1 1,2 0,9-22,-19 54,1 0,0 0,0 1,-1-1,1 0,0 0,1 0,-1 1,0-1,0 1,1-1,-1 1,1-1,-1 1,1 0,0 0,0-1,-1 1,1 1,0-1,0 0,0 0,0 1,0-1,0 1,0-1,0 1,0 0,0 0,0 0,0 0,0 0,0 1,0-1,0 0,0 1,0 0,0-1,0 1,0 0,0 0,5 3,-1 0,0 0,0 0,0 1,0 0,-1 0,0 1,0-1,0 1,3 5,0 2,0 1,0 0,-2 0,1 0,-2 1,0-1,-1 1,0 1,-1-1,-1 0,0 1,-1 0,-2 11,0-71,1 14</inkml:trace>
+  <inkml:trace contextRef="#ctx0" brushRef="#br0" timeOffset="15599.72">2365 50,'14'37,"-9"-19,0 0,-1 0,-1 0,-1 0,0 1,-2 15,-2 4,1-27,0 1,1-1,0 1,0-1,2 1,-1-1,3 6,-4-16,0-1,0 0,0 0,0 0,0 0,0 1,0-1,0 0,0 0,0 0,0 0,0 0,0 1,0-1,0 0,0 0,0 0,0 0,0 0,1 1,-1-1,0 0,0 0,0 0,0 0,0 0,0 0,0 0,1 0,-1 0,0 0,0 1,0-1,0 0,1 0,-1 0,0 0,0 0,0 0,0 0,0 0,1 0,-1 0,0 0,0 0,0-1,4-7,1-13,-3-3,6-41,-7 59,1 0,-1 0,1 0,1 0,-1 0,1 0,0 0,4-4,-6 9,-1 1,1-1,0 0,0 1,0-1,0 1,0 0,0-1,-1 1,1 0,0 0,0-1,0 1,0 0,0 0,0 0,0 0,0 0,0 0,0 0,0 1,0-1,0 0,0 1,0-1,0 0,0 1,0-1,0 1,0-1,-1 1,1 0,0-1,0 1,28 23,-22-18,0 1,0 0,-1 1,0-1,0 1,-1 0,0 1,0-1,-1 1,0 0,1 3,-5-13,0 1,0 0,0 0,0 0,0 0,0-1,0 1,0 0,1 0,-1 0,0 0,0 0,0 0,0 0,0-1,1 1,-1 0,0 0,0 0,0 0,0 0,0 0,1 0,-1 0,0 0,0 0,0 0,1 0,-1 0,0 0,0 0,0 0,0 0,1 0,-1 0,0 0,0 0,0 0,0 1,0-1,1 0,-1 0,0 0,0 0,0 0,0 0,0 0,1 1,-1-1,0 0,0 0,0 0,0 0,0 0,0 1,0-1,0 0,0 0,0 0,7-19,-6 16,18-76,-3 0,1-33,-15 88</inkml:trace>
+  <inkml:trace contextRef="#ctx0" brushRef="#br0" timeOffset="17505.023">2841 86,'-20'0,"1"1,0 0,-1 1,-2 2,15-2,1-1,-1 2,1-1,0 0,0 1,0 0,0 1,1-1,-1 1,1 0,0 1,0-1,0 1,1 0,-9 8,0 0,0-1,-7 3,7-5,0 1,1 0,0 1,-2 4,-3 5,2 2,0 0,1 0,2 2,-6 13,18-36,-1 1,0-1,1 1,-1-1,1 1,0 0,0-1,0 1,0-1,0 1,0 0,1-1,-1 1,1-1,0 1,0-1,0 0,0 1,0-1,1 0,-1 1,1-1,-1 0,1 0,0 0,0-1,-1 1,1 0,1-1,-1 1,0-1,2 2,3 1,0-1,1 1,-1-1,0-1,1 1,0-1,-1 0,1-1,0 0,5 0,21-1,1-2,-1-2,1-1,-1-1,-1-2,27-10,-46 15,0 0,0 0,0 1,0 1,4 1,0-1,-1 0,17-5,-19 3</inkml:trace>
+  <inkml:trace contextRef="#ctx0" brushRef="#br0" timeOffset="18352.615">2841 103</inkml:trace>
+  <inkml:trace contextRef="#ctx0" brushRef="#br0" timeOffset="19084.241">2840 103,'-1'4,"1"-1,-1 1,0 0,0 0,0-1,0 1,-1 0,1-1,-1 0,0 1,0-1,0 0,-1 0,-1 2,-9 9,0-1,-10 8,-6 4,26-21,-11 10,-1 0,-12 9,22-19,-1 0,1-1,-1 0,0 0,0 0,-1 0,1-1,0 0,-1-1,-1 1,-7 0</inkml:trace>
+  <inkml:trace contextRef="#ctx0" brushRef="#br0" timeOffset="21656.66">777 1743,'0'-14,"0"0,-1 0,-1 0,0 1,-1-1,-4-12,5 21,0-1,-1 1,0-1,0 1,0 0,-1 0,1 1,-1-1,0 1,-1-1,1 1,-1 0,0 1,0-1,0 1,0 0,-1 0,-2-1,0 1,0-1,-1 1,1 1,-1 0,1 0,-1 0,0 1,-7 1,14-1,-1 2,0-1,0 0,0 1,0-1,1 1,-1 0,0 0,0 0,1 0,-1 0,1 1,-1-1,1 1,0-1,-1 1,1 0,0 0,0 0,0 0,1 1,-1-1,0 0,1 1,0-1,-1 1,1-1,0 1,0 0,0 0,1 1,-3 6,1-1,1 2,0-1,0 0,1 0,0 0,1 0,0 0,1 0,0 0,0 0,3 4,-3-6,1-1,1 0,-1 0,1-1,0 1,0-1,1 0,0 0,0 0,1-1,-1 1,1-2,0 1,1 0,-1-1,5 2,19 7,1-2,1 0,-1-2,2-2,15 2,59 14,-100-21,0 0,0 1,-1 0,1 0,-1 1,0 0,0 0,0 0,-1 1,1 0,-1 0,0 0,1 3,-3-4,0-1,-1 1,1 0,-1-1,0 1,0 1,-1-1,1 0,-1 0,0 1,0-1,0 0,-1 1,0-1,1 1,-2-1,1 1,0-1,-1 0,0 1,0-1,-1 2,0-2,0 0,0 0,-1 0,0-1,1 1,-2-1,1 1,0-1,-1 0,1 0,-1 0,0-1,0 0,0 1,0-1,-12 6,-1-1,1 0,-5 0,10-4,0 0,-1-1,1 0,0-1,-5-1,1 1</inkml:trace>
+  <inkml:trace contextRef="#ctx0" brushRef="#br0" timeOffset="22567.975">1058 1621</inkml:trace>
+  <inkml:trace contextRef="#ctx0" brushRef="#br0" timeOffset="24703.023">1005 1549,'60'-2,"22"-5,-23 1,26 2,-15 10,-68-6,0 0,0-1,0 0,0 1,-1-1,1 0,0 0,0 0,0 0,-1 0,1-1,-1 1,1 0,-1-1,1 1,-1-1,0 1,0-1,0 0,0 0,0 1,0-1,0 0,0-1,4-10,0 0,-1 0,0-5,-1 8,7-39,-1 0,-3 0,-2 0,-2-1,-3 1,-2-13,3 60,-1-14,-1 0,-1-1,0 1,2 13,0-1,0 0,0 1,0-1,-1 1,1 0,-1-1,0 1,0 0,0 0,-1 0,1 0,-1 1,1-1,-1 1,-1-1,4 3,0-1,-1 1,1 0,-1-1,1 1,-1 0,1 0,-1-1,1 1,-1 0,0 0,1 0,-1 0,1 0,-1 0,1 0,-1 0,0 0,1 0,-1 0,1 0,-1 0,1 0,-1 1,1-1,-1 0,1 0,-1 1,1-1,-1 0,0 1,0 0,0 1,0-1,1 0,-1 0,0 0,1 1,-1-1,0 0,1 1,0-1,-1 1,-4 38,5-1,0-17,-1 1,-3 14,4-27,0 0,1-1,0 1,1-1,0 0,0 1,1-1,0 0,0 0,1 0,2 3,7 19,-1-2,-2 1,-1 1,-1-1,-2 1,-1 0,-2 1,0-1,-3 12,0-29</inkml:trace>
+  <inkml:trace contextRef="#ctx0" brushRef="#br0" timeOffset="25914.789">1130 1179</inkml:trace>
+  <inkml:trace contextRef="#ctx0" brushRef="#br0" timeOffset="26619.685">1130 1179</inkml:trace>
+  <inkml:trace contextRef="#ctx0" brushRef="#br0" timeOffset="27548.104">1130 1179,'3'3,"1"4,3 0,-1 3,0 3,2 1,2 5,2 8,6 8,2 11,-1 3,-6-4,-3-6,-4-7,-4-6,-1-4,-1-4,-1-3</inkml:trace>
+  <inkml:trace contextRef="#ctx0" brushRef="#br0" timeOffset="29970.336">1677 1197,'19'20,"-1"0,0 1,-1 0,4 10,-13-17,-1-1,0 1,-1 0,-1 1,0 0,-1 0,0 0,0 7,2 9,-3-20,-1 0,-1 0,1 10,-4-15,-3-13,-3-15,-6-25,1 0,3 0,2-1,2 0,0-46,6 89,0 0,0 0,0 1,1-1,0 0,0 0,0 1,0-1,1 0,0 1,0-1,0 1,0-1,0 3,0 0,0 0,0 0,0 0,0 1,1-1,-1 1,1-1,-1 1,1 0,-1 0,1 0,-1 0,1 0,0 0,0 1,-1 0,1-1,0 1,0 0,-1 0,1 0,0 1,4 0,0 0,-1 0,1 1,-1 0,1 0,-1 1,0 0,0 0,0 0,0 1,-1 0,1 0,-1 0,0 1,0 0,-1 0,0 0,1 1,9 12,-1 1,-2 0,1 1,6 17,4 26,-6-12,-12-35,2 6,-3-20,-2-12,-3-131,1-38,3 140,2-1,1 1,6-19,-10 53,0 1,1 0,-1-1,1 1,0 0,0 0,0 0,0 0,3-3,-4 6,0 0,1 0,-1 0,0 0,1 0,-1 0,0 0,1 1,-1-1,1 0,-1 1,1-1,0 1,-1-1,1 1,-1 0,1 0,0 0,-1 0,1 0,0 0,-1 0,1 1,0-1,-1 0,1 1,-1-1,1 1,6 3,0-1,0 1,-1 1,0-1,0 1,0 1,0-1,-1 1,0 1,0-1,0 1,-1 0,2 3,20 22,-24-27,1 0,-1 0,0 1,-1-1,1 0,-1 1,0 0,0-1,-1 1,0 0,0 1,1 2,0 0,1 0,0 0,2 2,1 3,-1-2</inkml:trace>
+  <inkml:trace contextRef="#ctx0" brushRef="#br0" timeOffset="31012.552">2664 879,'-1'90,"-1"-23,3-1,3 1,4 7,-7-65,0 0,1 0,1 0,0 0,0 0,0-1,1 1,1-1,-1 0,1 0,1-1,-1 1,1-1,0 0,1-1,0 1,0-1,0-1,1 1,0-1,2 0,18 11,2-2,-1-1,2-2,-1 0,2-2,-1-2,2-1,77 8,-94-11</inkml:trace>
+  <inkml:trace contextRef="#ctx0" brushRef="#br0" timeOffset="32020.683">3174 984,'-3'6,"-1"8,1 8,0 3,1 0,0-1,2-2,-1-1,-2-4,-1-6</inkml:trace>
+</inkml:ink>
+</file>
+
+<file path=word/ink/ink21.xml><?xml version="1.0" encoding="utf-8"?>
+<inkml:ink xmlns:inkml="http://www.w3.org/2003/InkML">
+  <inkml:definitions>
+    <inkml:context xml:id="ctx0">
+      <inkml:inkSource xml:id="inkSrc0">
+        <inkml:traceFormat>
+          <inkml:channel name="X" type="integer" min="-2.14748E9" max="2.14748E9" units="cm"/>
+          <inkml:channel name="Y" type="integer" min="-2.14748E9" max="2.14748E9" units="cm"/>
+        </inkml:traceFormat>
+        <inkml:channelProperties>
+          <inkml:channelProperty channel="X" name="resolution" value="1000" units="1/cm"/>
+          <inkml:channelProperty channel="Y" name="resolution" value="1000" units="1/cm"/>
+        </inkml:channelProperties>
+      </inkml:inkSource>
+      <inkml:timestamp xml:id="ts0" timeString="2020-01-09T15:04:59.277"/>
+    </inkml:context>
+    <inkml:brush xml:id="br0">
+      <inkml:brushProperty name="width" value="0.05" units="cm"/>
+      <inkml:brushProperty name="height" value="0.05" units="cm"/>
+      <inkml:brushProperty name="ignorePressure" value="1"/>
+    </inkml:brush>
+  </inkml:definitions>
+  <inkml:trace contextRef="#ctx0" brushRef="#br0">1 389,'292'-100,"154"-26,-314 95,108-9,137 1,-252 27,-110 11,129-13,85 6,-218 7,0 0,1 0,-1-1,2-2,-6 2,-1 0,1 1,0 0,0 0,0 0,0 1,1 0,-1 0,0 1,0 0,5 1,-9 0,0-1,0 1,-1 0,1-1,0 1,-1 1,0-1,1 0,-1 0,0 1,0 0,-1-1,1 1,0 0,-1 0,1 0,3 11,1 0,-2 0,0 0,0-3,49 201,-8 1,-3 48,-25-150,7 6,-14-78,2 1,2-2,1 0,14 23,105 182,-123-223,8 15,-1 1,-1 1,-1 4,-11-23,-1 0,-1 0,0 0,-1 1,-2-1,1 1,-2-1,-1 3,2-20,-1 1,1 0,-1 0,1 0,-1-1,0 1,0-1,0 1,0 0,0-1,0 0,-1 1,1-1,0 0,-1 1,1-1,-1 0,1 0,-1 0,1 0,-1-1,0 1,0 0,1-1,-1 1,0-1,0 1,0-1,0 0,-11 2,0-1,1 0,-1-1,-2 0,-2-1,-103 0,-66 2,146 2,0 1,0 2,-25 7,-314 70,251-52,66-15,-24 2,36-10,-44 7,-38-2,112-10,1 1,-1 0,1 1,0 1,0 1,-17 9,11-5,-1-1,0-1,-6 0,13-6,1-1,-1 0,-7-2,5 1,1 0,-12 3,29-3,-56 7,53-7,0-1,0 0,1 0,-1 0,0-1,0 0,0 0,-4-2,7 1,1 1,-1-1,1 0,0 0,-1 0,1 0,0 0,0 0,1-1,-1 1,0 0,1-1,-1 0,1 1,0-1,0 0,0 0,0 0,1 1,-1-1,1-1,-3-11,2 1,0 0,1-10,-2-3,-1 0,-1 1,-1 0,-5-12,-3-19,-14-132,21 141,3 31,-1 3</inkml:trace>
+</inkml:ink>
+</file>
+
+<file path=word/ink/ink22.xml><?xml version="1.0" encoding="utf-8"?>
+<inkml:ink xmlns:inkml="http://www.w3.org/2003/InkML">
+  <inkml:definitions>
+    <inkml:context xml:id="ctx0">
+      <inkml:inkSource xml:id="inkSrc0">
+        <inkml:traceFormat>
+          <inkml:channel name="X" type="integer" min="-2.14748E9" max="2.14748E9" units="cm"/>
+          <inkml:channel name="Y" type="integer" min="-2.14748E9" max="2.14748E9" units="cm"/>
+        </inkml:traceFormat>
+        <inkml:channelProperties>
+          <inkml:channelProperty channel="X" name="resolution" value="1000" units="1/cm"/>
+          <inkml:channelProperty channel="Y" name="resolution" value="1000" units="1/cm"/>
+        </inkml:channelProperties>
+      </inkml:inkSource>
+      <inkml:timestamp xml:id="ts0" timeString="2020-01-09T15:04:56.242"/>
+    </inkml:context>
+    <inkml:brush xml:id="br0">
+      <inkml:brushProperty name="width" value="0.05" units="cm"/>
+      <inkml:brushProperty name="height" value="0.05" units="cm"/>
+      <inkml:brushProperty name="ignorePressure" value="1"/>
+    </inkml:brush>
+  </inkml:definitions>
+  <inkml:trace contextRef="#ctx0" brushRef="#br0">1 0,'12'75,"18"50,-12-49,53 247,-68-310,2 0,-1 0,2 0,0 0,0-1,7 8,13 19,12 11,-2-3,-19-20,-1 0,-1 0,0 6,25 45,-34-66,0 1,-1-1,2 9,6 16,-7-22,-1 1,0-1,-1 1,-1 0,-1 0,0 0,0 9,-2-9</inkml:trace>
+</inkml:ink>
+</file>
+
+<file path=word/ink/ink23.xml><?xml version="1.0" encoding="utf-8"?>
+<inkml:ink xmlns:inkml="http://www.w3.org/2003/InkML">
+  <inkml:definitions>
+    <inkml:context xml:id="ctx0">
+      <inkml:inkSource xml:id="inkSrc0">
+        <inkml:traceFormat>
+          <inkml:channel name="X" type="integer" min="-2.14748E9" max="2.14748E9" units="cm"/>
+          <inkml:channel name="Y" type="integer" min="-2.14748E9" max="2.14748E9" units="cm"/>
+        </inkml:traceFormat>
+        <inkml:channelProperties>
+          <inkml:channelProperty channel="X" name="resolution" value="1000" units="1/cm"/>
+          <inkml:channelProperty channel="Y" name="resolution" value="1000" units="1/cm"/>
+        </inkml:channelProperties>
+      </inkml:inkSource>
+      <inkml:timestamp xml:id="ts0" timeString="2020-01-09T15:03:04.263"/>
+    </inkml:context>
+    <inkml:brush xml:id="br0">
+      <inkml:brushProperty name="width" value="0.05" units="cm"/>
+      <inkml:brushProperty name="height" value="0.05" units="cm"/>
+      <inkml:brushProperty name="ignorePressure" value="1"/>
+    </inkml:brush>
+  </inkml:definitions>
+  <inkml:trace contextRef="#ctx0" brushRef="#br0">1 2556,'548'-19,"-250"5,-184 13,0 6,-1 4,0 5,102 27,-117-23,41-1,-98-12,135 7,167-10,-186-3,360 14,198-7,-413-8,-284 2</inkml:trace>
+  <inkml:trace contextRef="#ctx0" brushRef="#br0" timeOffset="2031.901">17 1425,'187'-14,"36"-3,910-25,12 42,-751 2,55-19,31-1,-362 19,-102-1</inkml:trace>
+  <inkml:trace contextRef="#ctx0" brushRef="#br0" timeOffset="4695.416">106 49,'122'-14,"0"6,0 4,108 13,-50 9,-1 8,48 18,60 16,74-4,-193-40,153-6,-242-8,9 4,-7 0,3-3,-7-7,59-10,42-4,-107 13,1-4,-46 6,-15 0,-1 0,1 0,-1-2,0 1,0-1,0 0,-1-1,0 0,0-1,0 0,25-16,10-5,1 2,42-16,-68 34,1 1,0 1,1 1,0 0,-1 2,1 0,1 1,8 1,-14 1,0-2,-1 1,5-3,-7 2,6-1</inkml:trace>
+  <inkml:trace contextRef="#ctx0" brushRef="#br0" timeOffset="79495.519">1200 2925,'1'8,"0"-1,1 0,0 0,1 1,0-2,0 1,0 0,1 0,1 0,7 17,3 14,9 32,-14-35,3 0,6 11,-5-15,2-1,0 0,2-2,1 0,2-1,0-1,2 0,8 5,-4-3,-22-22,0 0,1-1,0 1,0-1,0 0,3 1,-1-2,0 1,1-1,-1-1,1 0,0 0,0-1,0 0,0 0,1-1,-1 0,0-1,7-1,-9 1,0-1,0 0,0 0,0-1,0 0,-1 0,1 0,-1-1,0 0,0-1,0 1,0-1,0 0,-1-1,1 1,-1-1,1-1,6-11,0 1,0-2,-2 1,0-2,-1 1,-1-1,-1 0,0-1,-2 0,3-16,0-14,-2-1,-2 0,-3-41,-2 82,0 0,0 0,-1 0,-1 0,1 1,-2-1,1 1,-1-1,-1 1,0 0,-2-3,-1-1,-1 1,0 1,-1 0,0 0,-1 1,0 0,-6-4,-3 1,0 1,0 1,-1 1,-1 1,0 1,0 1,0 0,-1 2,0 1,0 1,0 0,0 2,-1 1,1 1,0 0,-10 4,6 0,0 2,0 0,1 2,-9 5,32-13,0 1,0-1,0 1,0 0,0-1,1 1,-1 0,-2 3,-3 4</inkml:trace>
+  <inkml:trace contextRef="#ctx0" brushRef="#br0" timeOffset="82296.752">1992 2801,'0'54,"-1"33,5 0,3 9,1-21,-5-37,2 0,5 17,-4-29,-1 0,-2 1,0-1,-1 23,-2-336,-2 116,2 170,0-1,0 0,-1 0,1 0,1 0,-1 0,0 0,0 0,1 0,-1 0,1 0,0 0,-1 0,1 1,0-1,0 0,0 1,0-1,1 0,-1 1,0-1,1 1,-1 0,1-1,-1 1,1 0,-1 0,1 0,0 0,0 0,0 1,-1-1,1 0,0 1,0-1,0 1,0 0,0 0,0 0,0 0,0 0,1 0,16-1,0 1,0 0,0 2,17 3,-28-3,0 0,0 0,-1 1,1 0,-1 1,1 0,-1 0,-1 0,1 1,0 0,-1 0,4 4,-6-4,0 0,1 0,-2 0,1 0,-1 0,0 1,0 0,0-1,-1 1,0 0,0 0,0 1,-1-1,0 0,0 0,-1 1,1-1,-1 0,-1 1,1-1,-3 136,2-137,0-1,0 1,0-1,-1 0,0 1,0-1,0 0,0 0,0 0,-1-1,0 1,1 0,-2-1,1 0,0 1,-1-2,1 1,-1 0,0 0,0-1,0 0,0 0,0 0,0-1,-1 1,1-1,-1 0,-1 0,-35 15,35-13,-1 0,0 0,0-1,0 0,-6 1,-10-1,0-1,-19-1,25-1,1 1</inkml:trace>
+  <inkml:trace contextRef="#ctx0" brushRef="#br0" timeOffset="84279.452">2664 3189,'1'28,"1"0,1 0,2 0,1-1,1 0,8 21,-7-22,-1 1,-1-1,-1 1,-2 0,0 0,-2 1,-1 7,0-15,0-11,0 0,0 0,-1 0,0-1,-1 1,0 0,-1 2,2-9,0 1,0-1,0 0,-1 0,1 0,-1 0,1 0,-1 0,0 0,0-1,0 1,0 0,0-1,0 0,0 1,0-1,-1 0,1 0,0 0,-1-1,1 1,-1-1,1 1,-1-1,1 0,-1 1,-2-2,-7 1,0 0,0-1,1-1,-1 0,0-1,1 0,-1 0,1-1,0-1,0 0,-8-6,6 4,1-1,1 0,-1-2,1 1,1-1,0 0,0-1,1 0,-4-8,-19-16,24 26</inkml:trace>
+  <inkml:trace contextRef="#ctx0" brushRef="#br0" timeOffset="85565.321">2682 2820,'0'2,"0"6,3 0,1-1</inkml:trace>
+</inkml:ink>
+</file>
+
+<file path=word/ink/ink24.xml><?xml version="1.0" encoding="utf-8"?>
+<inkml:ink xmlns:inkml="http://www.w3.org/2003/InkML">
+  <inkml:definitions>
+    <inkml:context xml:id="ctx0">
+      <inkml:inkSource xml:id="inkSrc0">
+        <inkml:traceFormat>
+          <inkml:channel name="X" type="integer" min="-2.14748E9" max="2.14748E9" units="cm"/>
+          <inkml:channel name="Y" type="integer" min="-2.14748E9" max="2.14748E9" units="cm"/>
+        </inkml:traceFormat>
+        <inkml:channelProperties>
+          <inkml:channelProperty channel="X" name="resolution" value="1000" units="1/cm"/>
+          <inkml:channelProperty channel="Y" name="resolution" value="1000" units="1/cm"/>
+        </inkml:channelProperties>
+      </inkml:inkSource>
+      <inkml:timestamp xml:id="ts0" timeString="2020-01-09T15:02:42.263"/>
+    </inkml:context>
+    <inkml:brush xml:id="br0">
+      <inkml:brushProperty name="width" value="0.05" units="cm"/>
+      <inkml:brushProperty name="height" value="0.05" units="cm"/>
+      <inkml:brushProperty name="ignorePressure" value="1"/>
+    </inkml:brush>
+  </inkml:definitions>
+  <inkml:trace contextRef="#ctx0" brushRef="#br0">1 377,'372'-71,"121"2,-47 21,1 19,314 24,-577 14,201 3,-338-14,0-2,0-3,43-11,132-47,-139 39,51-8,-98 27,0 2,1 1,-1 1,1 3,3 1,-36-1,-1 0,1 0,0 1,0 0,0 0,-1 0,1 1,-3-2,-1 0,1 0,-1 0,0 1,1-1,-1 0,0 0,1 1,-1-1,0 0,1 1,-1-1,0 0,1 1,-1-1,0 0,0 1,0-1,0 1,1-1,-1 1,0-1,0 1,0-1,0 1,0 0,-1 0,1 0,0-1,-1 1,1 0,0 0,-1-1,1 1,-1 0,1-1,-1 1,1 0,-1-1,1 1,-1-1,0 1,-4 3,0 0,0 0,-1-1,0 0,-6 3,6-3,0 0,1 0,-1 0,1 1,-1 0,1 0,-1 2,-2 4,-1 0,2 1,-1 0,1 1,1-1,0 2,-2 7,-8 24,-4 25,9-31,2-1,1 0,2 0,1 0,2 24,5 151,-1-188,6 84,16 75,30 108,-29-165,44 230,79 460,-113-561,-11 3,-11 56,-14-61,2 125,7-275,9 28,1 20,-5 171,-10-185,13 263,-5-268,11 39,-6-53,-6 6,-5-1,-7 21,2 1,1 1202,-1-1328,-1 0,0 0,-1 0,-1-1,-1 1,-1-1,0 0,-2-1,-8 17,10-24,-1-1,0 0,0 0,-1-1,0 0,-1 0,0 0,0-2,-1 1,-7 3,-15 8,-1-2,-28 9,-101 33,-2-7,-2-7,-2-8,-38-2,72-18,-1-7,0-5,-116-13,121-4,0-6,-52-17,-254-77,323 82,-114-23,-3 10,-1 9,-127-20,345 54,7 0,0 1,0-1,0 0,0-1,0 0,0 0,0 0,3 1,1-1,0 0,-1 1,1-1,0 0,0 0,1 0,-1 0,0 0,1-1,-1 1,1 0,0-1,0 1,0-1,0 0,-1-2,-24-81,4-1,4-1,2-9,-3-82,4-101,14-185,2 264,18-580,0-86,-19 732,-12-405,3-109,11 401,-2-698,-8 791,0 28,7 87,-7-169,2 149,-1 0,-10-29,10 53,3 0,0 0,3-17,0 24,0-1,-2 1,-1 0,-1 0,-8-22,1 7,2-2,2 1,1-1,1-31,5 65,0 7,0 0,0-1,0 1,-1 0,0 0,0 1,-1-1,-1-2,1 2,1 0,0 0,-1 0,1 0,1 0,-1 0,1-1,0-1,-3-61,6-58,0 29,-2 49,0 27</inkml:trace>
+</inkml:ink>
+</file>
+
+<file path=word/ink/ink3.xml><?xml version="1.0" encoding="utf-8"?>
+<inkml:ink xmlns:inkml="http://www.w3.org/2003/InkML">
+  <inkml:definitions>
+    <inkml:context xml:id="ctx0">
+      <inkml:inkSource xml:id="inkSrc0">
+        <inkml:traceFormat>
+          <inkml:channel name="X" type="integer" min="-2.14748E9" max="2.14748E9" units="cm"/>
+          <inkml:channel name="Y" type="integer" min="-2.14748E9" max="2.14748E9" units="cm"/>
+        </inkml:traceFormat>
+        <inkml:channelProperties>
+          <inkml:channelProperty channel="X" name="resolution" value="1000" units="1/cm"/>
+          <inkml:channelProperty channel="Y" name="resolution" value="1000" units="1/cm"/>
+        </inkml:channelProperties>
+      </inkml:inkSource>
+      <inkml:timestamp xml:id="ts0" timeString="2020-01-09T15:10:10.775"/>
+    </inkml:context>
+    <inkml:brush xml:id="br0">
+      <inkml:brushProperty name="width" value="0.05" units="cm"/>
+      <inkml:brushProperty name="height" value="0.05" units="cm"/>
+      <inkml:brushProperty name="ignorePressure" value="1"/>
+    </inkml:brush>
+  </inkml:definitions>
+  <inkml:trace contextRef="#ctx0" brushRef="#br0">0 0</inkml:trace>
+</inkml:ink>
+</file>
+
+<file path=word/ink/ink4.xml><?xml version="1.0" encoding="utf-8"?>
+<inkml:ink xmlns:inkml="http://www.w3.org/2003/InkML">
+  <inkml:definitions>
+    <inkml:context xml:id="ctx0">
+      <inkml:inkSource xml:id="inkSrc0">
+        <inkml:traceFormat>
+          <inkml:channel name="X" type="integer" min="-2.14748E9" max="2.14748E9" units="cm"/>
+          <inkml:channel name="Y" type="integer" min="-2.14748E9" max="2.14748E9" units="cm"/>
+        </inkml:traceFormat>
+        <inkml:channelProperties>
+          <inkml:channelProperty channel="X" name="resolution" value="1000" units="1/cm"/>
+          <inkml:channelProperty channel="Y" name="resolution" value="1000" units="1/cm"/>
+        </inkml:channelProperties>
+      </inkml:inkSource>
+      <inkml:timestamp xml:id="ts0" timeString="2020-01-09T15:09:53.458"/>
+    </inkml:context>
+    <inkml:brush xml:id="br0">
+      <inkml:brushProperty name="width" value="0.05" units="cm"/>
+      <inkml:brushProperty name="height" value="0.05" units="cm"/>
+      <inkml:brushProperty name="color" value="#E71224"/>
+      <inkml:brushProperty name="ignorePressure" value="1"/>
+    </inkml:brush>
+  </inkml:definitions>
+  <inkml:trace contextRef="#ctx0" brushRef="#br0">1 1</inkml:trace>
+</inkml:ink>
+</file>
+
+<file path=word/ink/ink5.xml><?xml version="1.0" encoding="utf-8"?>
+<inkml:ink xmlns:inkml="http://www.w3.org/2003/InkML">
+  <inkml:definitions>
+    <inkml:context xml:id="ctx0">
+      <inkml:inkSource xml:id="inkSrc0">
+        <inkml:traceFormat>
+          <inkml:channel name="X" type="integer" min="-2.14748E9" max="2.14748E9" units="cm"/>
+          <inkml:channel name="Y" type="integer" min="-2.14748E9" max="2.14748E9" units="cm"/>
+        </inkml:traceFormat>
+        <inkml:channelProperties>
+          <inkml:channelProperty channel="X" name="resolution" value="1000" units="1/cm"/>
+          <inkml:channelProperty channel="Y" name="resolution" value="1000" units="1/cm"/>
+        </inkml:channelProperties>
+      </inkml:inkSource>
+      <inkml:timestamp xml:id="ts0" timeString="2020-01-09T15:03:14.324"/>
+    </inkml:context>
+    <inkml:brush xml:id="br0">
+      <inkml:brushProperty name="width" value="0.05" units="cm"/>
+      <inkml:brushProperty name="height" value="0.05" units="cm"/>
+      <inkml:brushProperty name="ignorePressure" value="1"/>
+    </inkml:brush>
+  </inkml:definitions>
+  <inkml:trace contextRef="#ctx0" brushRef="#br0">795 72,'-5'-3,"0"0,0 1,0-1,0 1,-1 0,1 0,-1 1,1 0,-1 0,0 0,1 0,-6 1,-19-4,-41-15,52 12,0 2,0 0,-1 1,1 1,-11 0,-253 5,278-2,0 0,-1 0,1 0,0 1,0 0,-1 0,1 1,0-1,0 1,0 0,1 0,-1 1,0-1,1 1,0 0,0 0,-1 1,2-1,-1 1,0 0,1 0,0 0,0 1,0-1,0 1,1 0,0-1,0 1,-1 4,0-1,0-1,0 1,-1-1,0 0,-1 0,1 0,-1 0,0-1,-1 0,1 0,-1-1,-1 1,1-1,-3 1,-2 0</inkml:trace>
+</inkml:ink>
+</file>
+
+<file path=word/ink/ink6.xml><?xml version="1.0" encoding="utf-8"?>
+<inkml:ink xmlns:inkml="http://www.w3.org/2003/InkML">
+  <inkml:definitions>
+    <inkml:context xml:id="ctx0">
+      <inkml:inkSource xml:id="inkSrc0">
+        <inkml:traceFormat>
+          <inkml:channel name="X" type="integer" min="-2.14748E9" max="2.14748E9" units="cm"/>
+          <inkml:channel name="Y" type="integer" min="-2.14748E9" max="2.14748E9" units="cm"/>
+        </inkml:traceFormat>
+        <inkml:channelProperties>
+          <inkml:channelProperty channel="X" name="resolution" value="1000" units="1/cm"/>
+          <inkml:channelProperty channel="Y" name="resolution" value="1000" units="1/cm"/>
+        </inkml:channelProperties>
+      </inkml:inkSource>
+      <inkml:timestamp xml:id="ts0" timeString="2020-01-09T15:03:11.260"/>
+    </inkml:context>
+    <inkml:brush xml:id="br0">
+      <inkml:brushProperty name="width" value="0.05" units="cm"/>
+      <inkml:brushProperty name="height" value="0.05" units="cm"/>
+      <inkml:brushProperty name="ignorePressure" value="1"/>
+    </inkml:brush>
+  </inkml:definitions>
+  <inkml:trace contextRef="#ctx0" brushRef="#br0">1 0,'1093'28,"-923"-15,308 18,-208-12,-33-1,-136-11,-26-1,10-3,-41-3,161-5,-155 1,1-2,-1-2,1-3,18-3,18 1,-55 8,-12 3</inkml:trace>
+</inkml:ink>
+</file>
+
+<file path=word/ink/ink7.xml><?xml version="1.0" encoding="utf-8"?>
+<inkml:ink xmlns:inkml="http://www.w3.org/2003/InkML">
+  <inkml:definitions>
+    <inkml:context xml:id="ctx0">
+      <inkml:inkSource xml:id="inkSrc0">
+        <inkml:traceFormat>
+          <inkml:channel name="X" type="integer" min="-2.14748E9" max="2.14748E9" units="cm"/>
+          <inkml:channel name="Y" type="integer" min="-2.14748E9" max="2.14748E9" units="cm"/>
+        </inkml:traceFormat>
+        <inkml:channelProperties>
+          <inkml:channelProperty channel="X" name="resolution" value="1000" units="1/cm"/>
+          <inkml:channelProperty channel="Y" name="resolution" value="1000" units="1/cm"/>
+        </inkml:channelProperties>
+      </inkml:inkSource>
+      <inkml:timestamp xml:id="ts0" timeString="2020-01-09T15:02:48.092"/>
+    </inkml:context>
+    <inkml:brush xml:id="br0">
+      <inkml:brushProperty name="width" value="0.05" units="cm"/>
+      <inkml:brushProperty name="height" value="0.05" units="cm"/>
+      <inkml:brushProperty name="ignorePressure" value="1"/>
+    </inkml:brush>
+  </inkml:definitions>
+  <inkml:trace contextRef="#ctx0" brushRef="#br0">3261 40,'-239'6,"2"11,0 10,-90 28,-8 2,66-12,192-27,2 4,-62 25,87-29,-5 5,-29 16,6-3,41-17,0 1,1 1,1 2,-2 4,-21 18,-46 49,80-69,1 2,1 0,1 2,2 0,1 1,-14 32,-13 41,-15 57,54-146,-57 180,-7 62,-34 204,60-257,-84 485,109-529,6 0,8 1,9 60,4-122,5-1,21 74,60 185,-79-303,34 112,7-2,7-2,7-3,6-3,69 97,-108-196,2-1,38 39,21 23,24 26,-97-117,2 0,1-2,1-1,5 2,105 60,4-7,20 2,-14-6,-93-46,1-1,2-4,0-2,15 1,68 9,2-7,0-6,50-4,442-4,-509-11,55-1,-1-8,114-24,340-83,-596 108,0-2,-1-2,-1-2,-1-1,0-2,4-4,24-17,-1-3,43-39,-48 32,-2-2,-2-2,-3-2,-2-3,-3-2,1-7,-24 29,-1-2,-3-1,-1 0,-2-1,-1-2,15-62,5-49,-8 6,2-95,-3-152,-20 288,2-114,8-109,5 138,9-115,-27 233,-3 1,-3-1,-5-14,-7-5,-4 1,-3 1,-26-64,1 32,-5 2,-30-44,-4-12,-23-44,-27 0,-55-57,31 48,140 202,-14-23,-28-30,50 68,0 0,-1 1,-1 0,0 2,-1-1,0 2,-13-8,1 4,1-1,0-1,2-2,0 0,1-2,1-1,-8-9,-3-7,3 1,-2 1,-1 2,-2 1,-26-17,-9-3,40 28,-1 2,0 1,-14-5,36 20,-1 0,2 0,-1-1,1 0,-2-3,1 2,0 0,-1 0,0 1,-2-1,3 4,0 0,-1 0,0 1,0 0,-5-1,6 2,0 0,0-1,0 0,0 0,0-1,1 0,-2-2,-5-2,0 0,0 1,-1 1,0 0,-1 1,-11-1,0-2,-24-9,34 10,-1-1,1 2,-1 1,-1 0,1 1,-1 1,-11 1,25 1,-1 0,1 0,-1-1,1 1,0-1,0-1,0 1,0-1,0 0,0 0,1-1,-1 0,-1 1,1-1,-1 1,0 0,0 1,0 0,0 0,-7-1,-11 1,-1 1,0 1,1 1,-1 1,-5 2,23-2,0 1,-1 0,1 0,0 1,1 0,-1 0,0 1,1-1,0 2,-1 0,-1 3</inkml:trace>
+</inkml:ink>
+</file>
+
+<file path=word/ink/ink8.xml><?xml version="1.0" encoding="utf-8"?>
+<inkml:ink xmlns:inkml="http://www.w3.org/2003/InkML">
+  <inkml:definitions>
+    <inkml:context xml:id="ctx0">
+      <inkml:inkSource xml:id="inkSrc0">
+        <inkml:traceFormat>
+          <inkml:channel name="X" type="integer" min="-2.14748E9" max="2.14748E9" units="cm"/>
+          <inkml:channel name="Y" type="integer" min="-2.14748E9" max="2.14748E9" units="cm"/>
+        </inkml:traceFormat>
+        <inkml:channelProperties>
+          <inkml:channelProperty channel="X" name="resolution" value="1000" units="1/cm"/>
+          <inkml:channelProperty channel="Y" name="resolution" value="1000" units="1/cm"/>
+        </inkml:channelProperties>
+      </inkml:inkSource>
+      <inkml:timestamp xml:id="ts0" timeString="2020-01-09T15:10:28.439"/>
+    </inkml:context>
+    <inkml:brush xml:id="br0">
+      <inkml:brushProperty name="width" value="0.05" units="cm"/>
+      <inkml:brushProperty name="height" value="0.05" units="cm"/>
+      <inkml:brushProperty name="ignorePressure" value="1"/>
+    </inkml:brush>
+  </inkml:definitions>
+  <inkml:trace contextRef="#ctx0" brushRef="#br0">0 4217</inkml:trace>
+  <inkml:trace contextRef="#ctx0" brushRef="#br0" timeOffset="1">7250 1</inkml:trace>
+  <inkml:trace contextRef="#ctx0" brushRef="#br0" timeOffset="2">7250 1</inkml:trace>
+</inkml:ink>
+</file>
+
+<file path=word/ink/ink9.xml><?xml version="1.0" encoding="utf-8"?>
+<inkml:ink xmlns:inkml="http://www.w3.org/2003/InkML">
+  <inkml:definitions>
+    <inkml:context xml:id="ctx0">
+      <inkml:inkSource xml:id="inkSrc0">
+        <inkml:traceFormat>
+          <inkml:channel name="X" type="integer" min="-2.14748E9" max="2.14748E9" units="cm"/>
+          <inkml:channel name="Y" type="integer" min="-2.14748E9" max="2.14748E9" units="cm"/>
+        </inkml:traceFormat>
+        <inkml:channelProperties>
+          <inkml:channelProperty channel="X" name="resolution" value="1000" units="1/cm"/>
+          <inkml:channelProperty channel="Y" name="resolution" value="1000" units="1/cm"/>
+        </inkml:channelProperties>
+      </inkml:inkSource>
+      <inkml:timestamp xml:id="ts0" timeString="2020-01-09T15:10:28.018"/>
+    </inkml:context>
+    <inkml:brush xml:id="br0">
+      <inkml:brushProperty name="width" value="0.05" units="cm"/>
+      <inkml:brushProperty name="height" value="0.05" units="cm"/>
+      <inkml:brushProperty name="ignorePressure" value="1"/>
+    </inkml:brush>
+  </inkml:definitions>
+  <inkml:trace contextRef="#ctx0" brushRef="#br0">1 0</inkml:trace>
+</inkml:ink>
+</file>
+
 <file path=word/theme/theme1.xml><?xml version="1.0" encoding="utf-8"?>
 <a:theme xmlns:a="http://schemas.openxmlformats.org/drawingml/2006/main" name="Office Theme">
   <a:themeElements>

--- a/Java Training.docx
+++ b/Java Training.docx
@@ -24,28 +24,12 @@
     </w:p>
     <w:p>
       <w:r>
-        <w:t xml:space="preserve">     </w:t>
-      </w:r>
-      <w:proofErr w:type="gramStart"/>
-      <w:r>
-        <w:t>Private  static</w:t>
-      </w:r>
-      <w:proofErr w:type="gramEnd"/>
-      <w:r>
-        <w:t xml:space="preserve"> A obj;</w:t>
-      </w:r>
-    </w:p>
-    <w:p>
-      <w:r>
-        <w:t xml:space="preserve">  Private </w:t>
-      </w:r>
-      <w:proofErr w:type="gramStart"/>
-      <w:r>
-        <w:t>a(</w:t>
-      </w:r>
-      <w:proofErr w:type="gramEnd"/>
-      <w:r>
-        <w:t>)</w:t>
+        <w:t xml:space="preserve">     Private  static A obj;</w:t>
+      </w:r>
+    </w:p>
+    <w:p>
+      <w:r>
+        <w:t xml:space="preserve">  Private a()</w:t>
       </w:r>
     </w:p>
     <w:p>
@@ -61,20 +45,7 @@
     </w:p>
     <w:p>
       <w:r>
-        <w:t xml:space="preserve">Public static A </w:t>
-      </w:r>
-      <w:proofErr w:type="spellStart"/>
-      <w:proofErr w:type="gramStart"/>
-      <w:r>
-        <w:t>getInstance</w:t>
-      </w:r>
-      <w:proofErr w:type="spellEnd"/>
-      <w:r>
-        <w:t>(</w:t>
-      </w:r>
-      <w:proofErr w:type="gramEnd"/>
-      <w:r>
-        <w:t>)</w:t>
+        <w:t>Public static A getInstance()</w:t>
       </w:r>
     </w:p>
     <w:p>
@@ -84,15 +55,7 @@
     </w:p>
     <w:p>
       <w:r>
-        <w:t xml:space="preserve">    Obj = new </w:t>
-      </w:r>
-      <w:proofErr w:type="gramStart"/>
-      <w:r>
-        <w:t>A(</w:t>
-      </w:r>
-      <w:proofErr w:type="gramEnd"/>
-      <w:r>
-        <w:t>);</w:t>
+        <w:t xml:space="preserve">    Obj = new A();</w:t>
       </w:r>
     </w:p>
     <w:p/>
@@ -114,13 +77,8 @@
     <w:p/>
     <w:p>
       <w:r>
-        <w:t xml:space="preserve">Cloning – that can eliminate </w:t>
-      </w:r>
-      <w:proofErr w:type="gramStart"/>
-      <w:r>
-        <w:t>singleton .</w:t>
-      </w:r>
-      <w:proofErr w:type="gramEnd"/>
+        <w:t>Cloning – that can eliminate singleton .</w:t>
+      </w:r>
     </w:p>
     <w:p/>
     <w:p>
@@ -130,15 +88,7 @@
     </w:p>
     <w:p>
       <w:r>
-        <w:t xml:space="preserve">We have an </w:t>
-      </w:r>
-      <w:proofErr w:type="gramStart"/>
-      <w:r>
-        <w:t>instance  and</w:t>
-      </w:r>
-      <w:proofErr w:type="gramEnd"/>
-      <w:r>
-        <w:t xml:space="preserve"> we want to create new objects by copying that prototype.</w:t>
+        <w:t>We have an instance  and we want to create new objects by copying that prototype.</w:t>
       </w:r>
     </w:p>
     <w:p>
@@ -199,20 +149,7 @@
         <w:pStyle w:val="ListParagraph"/>
       </w:pPr>
       <w:r>
-        <w:t xml:space="preserve">Public abstract Bank </w:t>
-      </w:r>
-      <w:proofErr w:type="spellStart"/>
-      <w:proofErr w:type="gramStart"/>
-      <w:r>
-        <w:t>getName</w:t>
-      </w:r>
-      <w:proofErr w:type="spellEnd"/>
-      <w:r>
-        <w:t>(</w:t>
-      </w:r>
-      <w:proofErr w:type="gramEnd"/>
-      <w:r>
-        <w:t>);</w:t>
+        <w:t>Public abstract Bank getName();</w:t>
       </w:r>
     </w:p>
     <w:p>
@@ -243,15 +180,7 @@
         <w:pStyle w:val="ListParagraph"/>
       </w:pPr>
       <w:r>
-        <w:t xml:space="preserve">Public </w:t>
-      </w:r>
-      <w:proofErr w:type="spellStart"/>
-      <w:r>
-        <w:t>CitiBank</w:t>
-      </w:r>
-      <w:proofErr w:type="spellEnd"/>
-      <w:r>
-        <w:t xml:space="preserve"> extends Bank</w:t>
+        <w:t>Public CitiBank extends Bank</w:t>
       </w:r>
     </w:p>
     <w:p>
@@ -281,20 +210,7 @@
         <w:pStyle w:val="ListParagraph"/>
       </w:pPr>
       <w:r>
-        <w:t xml:space="preserve">Public Bank </w:t>
-      </w:r>
-      <w:proofErr w:type="spellStart"/>
-      <w:proofErr w:type="gramStart"/>
-      <w:r>
-        <w:t>getName</w:t>
-      </w:r>
-      <w:proofErr w:type="spellEnd"/>
-      <w:r>
-        <w:t>(</w:t>
-      </w:r>
-      <w:proofErr w:type="gramEnd"/>
-      <w:r>
-        <w:t>)</w:t>
+        <w:t>Public Bank getName()</w:t>
       </w:r>
     </w:p>
     <w:p>
@@ -310,23 +226,7 @@
         <w:pStyle w:val="ListParagraph"/>
       </w:pPr>
       <w:r>
-        <w:t xml:space="preserve">    Bank </w:t>
-      </w:r>
-      <w:proofErr w:type="spellStart"/>
-      <w:r>
-        <w:t>citi</w:t>
-      </w:r>
-      <w:proofErr w:type="spellEnd"/>
-      <w:r>
-        <w:t xml:space="preserve"> = new </w:t>
-      </w:r>
-      <w:proofErr w:type="gramStart"/>
-      <w:r>
-        <w:t>Bank(</w:t>
-      </w:r>
-      <w:proofErr w:type="gramEnd"/>
-      <w:r>
-        <w:t>);</w:t>
+        <w:t xml:space="preserve">    Bank citi = new Bank();</w:t>
       </w:r>
     </w:p>
     <w:p>
@@ -334,20 +234,7 @@
         <w:pStyle w:val="ListParagraph"/>
       </w:pPr>
       <w:r>
-        <w:t xml:space="preserve">Citi.name </w:t>
-      </w:r>
-      <w:proofErr w:type="gramStart"/>
-      <w:r>
-        <w:t>=  “</w:t>
-      </w:r>
-      <w:proofErr w:type="spellStart"/>
-      <w:proofErr w:type="gramEnd"/>
-      <w:r>
-        <w:t>CitiBank</w:t>
-      </w:r>
-      <w:proofErr w:type="spellEnd"/>
-      <w:r>
-        <w:t>”</w:t>
+        <w:t>Citi.name =  “CitiBank”</w:t>
       </w:r>
     </w:p>
     <w:p>
@@ -363,15 +250,7 @@
         <w:pStyle w:val="ListParagraph"/>
       </w:pPr>
       <w:r>
-        <w:t xml:space="preserve">Return </w:t>
-      </w:r>
-      <w:proofErr w:type="spellStart"/>
-      <w:r>
-        <w:t>citi</w:t>
-      </w:r>
-      <w:proofErr w:type="spellEnd"/>
-      <w:r>
-        <w:t>;</w:t>
+        <w:t>Return citi;</w:t>
       </w:r>
     </w:p>
     <w:p>
@@ -494,13 +373,8 @@
       <w:pPr>
         <w:pStyle w:val="ListParagraph"/>
       </w:pPr>
-      <w:proofErr w:type="gramStart"/>
-      <w:r>
-        <w:t>If(</w:t>
-      </w:r>
-      <w:proofErr w:type="gramEnd"/>
-      <w:r>
-        <w:t>number %3 === 0 &amp;&amp; number % 5 == 0)</w:t>
+      <w:r>
+        <w:t>If(number %3 === 0 &amp;&amp; number % 5 == 0)</w:t>
       </w:r>
     </w:p>
     <w:p>
@@ -516,23 +390,7 @@
         <w:pStyle w:val="ListParagraph"/>
       </w:pPr>
       <w:r>
-        <w:t xml:space="preserve">  </w:t>
-      </w:r>
-      <w:proofErr w:type="spellStart"/>
-      <w:r>
-        <w:t>Syso</w:t>
-      </w:r>
-      <w:proofErr w:type="spellEnd"/>
-      <w:r>
-        <w:t>(</w:t>
-      </w:r>
-      <w:proofErr w:type="spellStart"/>
-      <w:r>
-        <w:t>catdog</w:t>
-      </w:r>
-      <w:proofErr w:type="spellEnd"/>
-      <w:r>
-        <w:t>)</w:t>
+        <w:t xml:space="preserve">  Syso(catdog)</w:t>
       </w:r>
     </w:p>
     <w:p>
@@ -548,15 +406,7 @@
         <w:pStyle w:val="ListParagraph"/>
       </w:pPr>
       <w:r>
-        <w:t xml:space="preserve">Else </w:t>
-      </w:r>
-      <w:proofErr w:type="gramStart"/>
-      <w:r>
-        <w:t>if(</w:t>
-      </w:r>
-      <w:proofErr w:type="gramEnd"/>
-      <w:r>
-        <w:t>number %3 ==0)</w:t>
+        <w:t>Else if(number %3 ==0)</w:t>
       </w:r>
     </w:p>
     <w:p>
@@ -572,15 +422,7 @@
         <w:pStyle w:val="ListParagraph"/>
       </w:pPr>
       <w:r>
-        <w:t xml:space="preserve">Else </w:t>
-      </w:r>
-      <w:proofErr w:type="gramStart"/>
-      <w:r>
-        <w:t>if(</w:t>
-      </w:r>
-      <w:proofErr w:type="gramEnd"/>
-      <w:r>
-        <w:t>number % 5 ==0)</w:t>
+        <w:t>Else if(number % 5 ==0)</w:t>
       </w:r>
     </w:p>
     <w:p>
@@ -648,54 +490,18 @@
       <w:r>
         <w:t xml:space="preserve">&lt;Integer&gt; </w:t>
       </w:r>
-      <w:proofErr w:type="spellStart"/>
-      <w:r>
-        <w:t>myList</w:t>
-      </w:r>
-      <w:proofErr w:type="spellEnd"/>
-      <w:r>
-        <w:t xml:space="preserve"> = new </w:t>
-      </w:r>
-      <w:proofErr w:type="spellStart"/>
-      <w:proofErr w:type="gramStart"/>
-      <w:r>
-        <w:t>ArrayList</w:t>
-      </w:r>
-      <w:proofErr w:type="spellEnd"/>
-      <w:r>
-        <w:t>(</w:t>
-      </w:r>
-      <w:proofErr w:type="gramEnd"/>
-      <w:r>
-        <w:t>);</w:t>
-      </w:r>
-    </w:p>
-    <w:p>
-      <w:proofErr w:type="spellStart"/>
-      <w:proofErr w:type="gramStart"/>
-      <w:r>
-        <w:t>myList.add</w:t>
-      </w:r>
-      <w:proofErr w:type="spellEnd"/>
-      <w:r>
-        <w:t>(</w:t>
-      </w:r>
-      <w:proofErr w:type="gramEnd"/>
-      <w:r>
-        <w:t>1);</w:t>
-      </w:r>
-    </w:p>
-    <w:p>
-      <w:r>
-        <w:t>//</w:t>
-      </w:r>
-      <w:proofErr w:type="spellStart"/>
-      <w:r>
-        <w:t>myList.add</w:t>
-      </w:r>
-      <w:proofErr w:type="spellEnd"/>
-      <w:r>
-        <w:t>(“Java”);</w:t>
+      <w:r>
+        <w:t>myList = new ArrayList();</w:t>
+      </w:r>
+    </w:p>
+    <w:p>
+      <w:r>
+        <w:t>myList.add(1);</w:t>
+      </w:r>
+    </w:p>
+    <w:p>
+      <w:r>
+        <w:t>//myList.add(“Java”);</w:t>
       </w:r>
     </w:p>
     <w:tbl>
@@ -714,12 +520,10 @@
             <w:tcW w:w="4675" w:type="dxa"/>
           </w:tcPr>
           <w:p>
-            <w:proofErr w:type="spellStart"/>
             <w:r>
               <w:lastRenderedPageBreak/>
               <w:t>ArrayList</w:t>
             </w:r>
-            <w:proofErr w:type="spellEnd"/>
           </w:p>
         </w:tc>
         <w:tc>
@@ -804,13 +608,8 @@
       </w:r>
     </w:p>
     <w:p>
-      <w:proofErr w:type="spellStart"/>
-      <w:r>
-        <w:t>JavaTPoint</w:t>
-      </w:r>
-      <w:proofErr w:type="spellEnd"/>
-      <w:r>
-        <w:t>:</w:t>
+      <w:r>
+        <w:t>JavaTPoint:</w:t>
       </w:r>
     </w:p>
     <w:p/>
@@ -930,13 +729,9 @@
           <w:numId w:val="2"/>
         </w:numPr>
       </w:pPr>
-      <w:proofErr w:type="spellStart"/>
-      <w:proofErr w:type="gramStart"/>
       <w:r>
         <w:t>Lightweight:EJB</w:t>
       </w:r>
-      <w:proofErr w:type="spellEnd"/>
-      <w:proofErr w:type="gramEnd"/>
     </w:p>
     <w:p>
       <w:pPr>
@@ -946,15 +741,8 @@
           <w:numId w:val="2"/>
         </w:numPr>
       </w:pPr>
-      <w:proofErr w:type="spellStart"/>
-      <w:proofErr w:type="gramStart"/>
-      <w:r>
-        <w:t>MVC,Transaction</w:t>
-      </w:r>
-      <w:proofErr w:type="spellEnd"/>
-      <w:proofErr w:type="gramEnd"/>
-      <w:r>
-        <w:t xml:space="preserve"> Management,</w:t>
+      <w:r>
+        <w:t>MVC,Transaction Management,</w:t>
       </w:r>
     </w:p>
     <w:p>
@@ -971,23 +759,8 @@
     </w:p>
     <w:p/>
     <w:p>
-      <w:proofErr w:type="spellStart"/>
-      <w:r>
-        <w:t>Ioc</w:t>
-      </w:r>
-      <w:proofErr w:type="spellEnd"/>
-      <w:r>
-        <w:t xml:space="preserve"> Containers:  create the </w:t>
-      </w:r>
-      <w:proofErr w:type="spellStart"/>
-      <w:proofErr w:type="gramStart"/>
-      <w:r>
-        <w:t>objects,wiring</w:t>
-      </w:r>
-      <w:proofErr w:type="spellEnd"/>
-      <w:proofErr w:type="gramEnd"/>
-      <w:r>
-        <w:t xml:space="preserve"> them together, configuration  and managing them </w:t>
+      <w:r>
+        <w:t xml:space="preserve">Ioc Containers:  create the objects,wiring them together, configuration  and managing them </w:t>
       </w:r>
     </w:p>
     <w:p>
@@ -997,15 +770,8 @@
     </w:p>
     <w:p>
       <w:r>
-        <w:t xml:space="preserve">XML,3 onwards </w:t>
-      </w:r>
-      <w:proofErr w:type="spellStart"/>
-      <w:proofErr w:type="gramStart"/>
-      <w:r>
-        <w:t>annotation,java</w:t>
-      </w:r>
-      <w:proofErr w:type="spellEnd"/>
-      <w:proofErr w:type="gramEnd"/>
+        <w:t>XML,3 onwards annotation,java</w:t>
+      </w:r>
     </w:p>
     <w:p>
       <w:pPr>
@@ -1015,11 +781,9 @@
           <w:numId w:val="3"/>
         </w:numPr>
       </w:pPr>
-      <w:proofErr w:type="spellStart"/>
       <w:r>
         <w:t>BeanFactory</w:t>
       </w:r>
-      <w:proofErr w:type="spellEnd"/>
     </w:p>
     <w:p>
       <w:pPr>
@@ -1029,11 +793,9 @@
           <w:numId w:val="3"/>
         </w:numPr>
       </w:pPr>
-      <w:proofErr w:type="spellStart"/>
       <w:r>
         <w:t>ApplicationContext</w:t>
       </w:r>
-      <w:proofErr w:type="spellEnd"/>
     </w:p>
     <w:p>
       <w:pPr>
@@ -1046,21 +808,7 @@
           <w:b/>
         </w:rPr>
         <w:lastRenderedPageBreak/>
-        <w:t xml:space="preserve">Bean:  Object which is </w:t>
-      </w:r>
-      <w:proofErr w:type="spellStart"/>
-      <w:r>
-        <w:rPr>
-          <w:b/>
-        </w:rPr>
-        <w:t>mainained</w:t>
-      </w:r>
-      <w:proofErr w:type="spellEnd"/>
-      <w:r>
-        <w:rPr>
-          <w:b/>
-        </w:rPr>
-        <w:t xml:space="preserve"> by IOC containers.</w:t>
+        <w:t>Bean:  Object which is mainained by IOC containers.</w:t>
       </w:r>
     </w:p>
     <w:p>
@@ -1114,11 +862,9 @@
           <w:numId w:val="4"/>
         </w:numPr>
       </w:pPr>
-      <w:proofErr w:type="spellStart"/>
       <w:r>
         <w:t>Prototype@prototype</w:t>
       </w:r>
-      <w:proofErr w:type="spellEnd"/>
     </w:p>
     <w:p>
       <w:pPr>
@@ -1128,11 +874,9 @@
           <w:numId w:val="4"/>
         </w:numPr>
       </w:pPr>
-      <w:proofErr w:type="spellStart"/>
       <w:r>
         <w:t>Request@RequestScope</w:t>
       </w:r>
-      <w:proofErr w:type="spellEnd"/>
     </w:p>
     <w:p>
       <w:pPr>
@@ -1143,13 +887,8 @@
         </w:numPr>
       </w:pPr>
       <w:r>
-        <w:t>Session @</w:t>
-      </w:r>
-      <w:proofErr w:type="spellStart"/>
-      <w:r>
-        <w:t>SessionScope</w:t>
-      </w:r>
-      <w:proofErr w:type="spellEnd"/>
+        <w:t>Session @SessionScope</w:t>
+      </w:r>
     </w:p>
     <w:p>
       <w:pPr>
@@ -1160,13 +899,8 @@
         </w:numPr>
       </w:pPr>
       <w:r>
-        <w:t>Global Session-@</w:t>
-      </w:r>
-      <w:proofErr w:type="spellStart"/>
-      <w:r>
-        <w:t>ApplicationScope</w:t>
-      </w:r>
-      <w:proofErr w:type="spellEnd"/>
+        <w:t>Global Session-@ApplicationScope</w:t>
+      </w:r>
     </w:p>
     <w:p>
       <w:pPr>
@@ -1195,15 +929,7 @@
         <w:pStyle w:val="ListParagraph"/>
       </w:pPr>
       <w:r>
-        <w:t xml:space="preserve">Internal Workings </w:t>
-      </w:r>
-      <w:proofErr w:type="gramStart"/>
-      <w:r>
-        <w:t>Of</w:t>
-      </w:r>
-      <w:proofErr w:type="gramEnd"/>
-      <w:r>
-        <w:t xml:space="preserve"> Map:</w:t>
+        <w:t>Internal Workings Of Map:</w:t>
       </w:r>
     </w:p>
     <w:p>
@@ -1219,16 +945,9 @@
       <w:pPr>
         <w:pStyle w:val="ListParagraph"/>
       </w:pPr>
-      <w:proofErr w:type="spellStart"/>
-      <w:proofErr w:type="gramStart"/>
-      <w:r>
-        <w:t>Hashcode</w:t>
-      </w:r>
-      <w:proofErr w:type="spellEnd"/>
-      <w:r>
-        <w:t xml:space="preserve"> ,equals</w:t>
-      </w:r>
-      <w:proofErr w:type="gramEnd"/>
+      <w:r>
+        <w:t>Hashcode ,equals</w:t>
+      </w:r>
     </w:p>
     <w:p>
       <w:pPr>
@@ -1243,15 +962,7 @@
         <w:pStyle w:val="ListParagraph"/>
       </w:pPr>
       <w:r>
-        <w:t xml:space="preserve">Bucket -Linked List </w:t>
-      </w:r>
-      <w:proofErr w:type="gramStart"/>
-      <w:r>
-        <w:t>( Binary</w:t>
-      </w:r>
-      <w:proofErr w:type="gramEnd"/>
-      <w:r>
-        <w:t xml:space="preserve"> Search Tree- Java8 ).</w:t>
+        <w:t>Bucket -Linked List ( Binary Search Tree- Java8 ).</w:t>
       </w:r>
     </w:p>
     <w:p>
@@ -1309,47 +1020,7 @@
           <w:szCs w:val="17"/>
         </w:rPr>
         <w:br/>
-        <w:t xml:space="preserve">  public static void </w:t>
-      </w:r>
-      <w:proofErr w:type="gramStart"/>
-      <w:r>
-        <w:rPr>
-          <w:rFonts w:ascii="Segoe UI" w:eastAsia="Times New Roman" w:hAnsi="Segoe UI" w:cs="Segoe UI"/>
-          <w:color w:val="044444"/>
-          <w:sz w:val="17"/>
-          <w:szCs w:val="17"/>
-        </w:rPr>
-        <w:t>main(</w:t>
-      </w:r>
-      <w:proofErr w:type="gramEnd"/>
-      <w:r>
-        <w:rPr>
-          <w:rFonts w:ascii="Segoe UI" w:eastAsia="Times New Roman" w:hAnsi="Segoe UI" w:cs="Segoe UI"/>
-          <w:color w:val="044444"/>
-          <w:sz w:val="17"/>
-          <w:szCs w:val="17"/>
-        </w:rPr>
-        <w:t xml:space="preserve">String[] </w:t>
-      </w:r>
-      <w:proofErr w:type="spellStart"/>
-      <w:r>
-        <w:rPr>
-          <w:rFonts w:ascii="Segoe UI" w:eastAsia="Times New Roman" w:hAnsi="Segoe UI" w:cs="Segoe UI"/>
-          <w:color w:val="044444"/>
-          <w:sz w:val="17"/>
-          <w:szCs w:val="17"/>
-        </w:rPr>
-        <w:t>args</w:t>
-      </w:r>
-      <w:proofErr w:type="spellEnd"/>
-      <w:r>
-        <w:rPr>
-          <w:rFonts w:ascii="Segoe UI" w:eastAsia="Times New Roman" w:hAnsi="Segoe UI" w:cs="Segoe UI"/>
-          <w:color w:val="044444"/>
-          <w:sz w:val="17"/>
-          <w:szCs w:val="17"/>
-        </w:rPr>
-        <w:t>) {</w:t>
+        <w:t>  public static void main(String[] args) {</w:t>
       </w:r>
       <w:r>
         <w:rPr>
@@ -1369,27 +1040,7 @@
           <w:szCs w:val="17"/>
         </w:rPr>
         <w:br/>
-        <w:t xml:space="preserve">         </w:t>
-      </w:r>
-      <w:proofErr w:type="spellStart"/>
-      <w:r>
-        <w:rPr>
-          <w:rFonts w:ascii="Segoe UI" w:eastAsia="Times New Roman" w:hAnsi="Segoe UI" w:cs="Segoe UI"/>
-          <w:color w:val="044444"/>
-          <w:sz w:val="17"/>
-          <w:szCs w:val="17"/>
-        </w:rPr>
-        <w:t>System.out.println</w:t>
-      </w:r>
-      <w:proofErr w:type="spellEnd"/>
-      <w:r>
-        <w:rPr>
-          <w:rFonts w:ascii="Segoe UI" w:eastAsia="Times New Roman" w:hAnsi="Segoe UI" w:cs="Segoe UI"/>
-          <w:color w:val="044444"/>
-          <w:sz w:val="17"/>
-          <w:szCs w:val="17"/>
-        </w:rPr>
-        <w:t>("Enter your username: ");</w:t>
+        <w:t>         System.out.println("Enter your username: ");</w:t>
       </w:r>
     </w:p>
     <w:p>
@@ -1420,27 +1071,7 @@
           <w:szCs w:val="17"/>
         </w:rPr>
         <w:br/>
-        <w:t xml:space="preserve">         Scanner </w:t>
-      </w:r>
-      <w:proofErr w:type="spellStart"/>
-      <w:r>
-        <w:rPr>
-          <w:rFonts w:ascii="Segoe UI" w:eastAsia="Times New Roman" w:hAnsi="Segoe UI" w:cs="Segoe UI"/>
-          <w:color w:val="044444"/>
-          <w:sz w:val="17"/>
-          <w:szCs w:val="17"/>
-        </w:rPr>
-        <w:t>scanner</w:t>
-      </w:r>
-      <w:proofErr w:type="spellEnd"/>
-      <w:r>
-        <w:rPr>
-          <w:rFonts w:ascii="Segoe UI" w:eastAsia="Times New Roman" w:hAnsi="Segoe UI" w:cs="Segoe UI"/>
-          <w:color w:val="044444"/>
-          <w:sz w:val="17"/>
-          <w:szCs w:val="17"/>
-        </w:rPr>
-        <w:t xml:space="preserve"> = new Scanner(System.in);</w:t>
+        <w:t>         Scanner scanner = new Scanner(System.in);</w:t>
       </w:r>
       <w:r>
         <w:rPr>
@@ -1450,27 +1081,7 @@
           <w:szCs w:val="17"/>
         </w:rPr>
         <w:br/>
-        <w:t xml:space="preserve">         str = </w:t>
-      </w:r>
-      <w:proofErr w:type="spellStart"/>
-      <w:r>
-        <w:rPr>
-          <w:rFonts w:ascii="Segoe UI" w:eastAsia="Times New Roman" w:hAnsi="Segoe UI" w:cs="Segoe UI"/>
-          <w:color w:val="044444"/>
-          <w:sz w:val="17"/>
-          <w:szCs w:val="17"/>
-        </w:rPr>
-        <w:t>scanner.nextLine</w:t>
-      </w:r>
-      <w:proofErr w:type="spellEnd"/>
-      <w:r>
-        <w:rPr>
-          <w:rFonts w:ascii="Segoe UI" w:eastAsia="Times New Roman" w:hAnsi="Segoe UI" w:cs="Segoe UI"/>
-          <w:color w:val="044444"/>
-          <w:sz w:val="17"/>
-          <w:szCs w:val="17"/>
-        </w:rPr>
-        <w:t>();</w:t>
+        <w:t>         str = scanner.nextLine();</w:t>
       </w:r>
       <w:r>
         <w:rPr>
@@ -1490,27 +1101,7 @@
           <w:szCs w:val="17"/>
         </w:rPr>
         <w:br/>
-        <w:t xml:space="preserve">         String reversed = </w:t>
-      </w:r>
-      <w:proofErr w:type="spellStart"/>
-      <w:r>
-        <w:rPr>
-          <w:rFonts w:ascii="Segoe UI" w:eastAsia="Times New Roman" w:hAnsi="Segoe UI" w:cs="Segoe UI"/>
-          <w:color w:val="044444"/>
-          <w:sz w:val="17"/>
-          <w:szCs w:val="17"/>
-        </w:rPr>
-        <w:t>reverse.reverseString</w:t>
-      </w:r>
-      <w:proofErr w:type="spellEnd"/>
-      <w:r>
-        <w:rPr>
-          <w:rFonts w:ascii="Segoe UI" w:eastAsia="Times New Roman" w:hAnsi="Segoe UI" w:cs="Segoe UI"/>
-          <w:color w:val="044444"/>
-          <w:sz w:val="17"/>
-          <w:szCs w:val="17"/>
-        </w:rPr>
-        <w:t>(str);</w:t>
+        <w:t>         String reversed = reverse.reverseString(str);</w:t>
       </w:r>
       <w:r>
         <w:rPr>
@@ -1520,27 +1111,7 @@
           <w:szCs w:val="17"/>
         </w:rPr>
         <w:br/>
-        <w:t xml:space="preserve">         </w:t>
-      </w:r>
-      <w:proofErr w:type="spellStart"/>
-      <w:r>
-        <w:rPr>
-          <w:rFonts w:ascii="Segoe UI" w:eastAsia="Times New Roman" w:hAnsi="Segoe UI" w:cs="Segoe UI"/>
-          <w:color w:val="044444"/>
-          <w:sz w:val="17"/>
-          <w:szCs w:val="17"/>
-        </w:rPr>
-        <w:t>System.out.println</w:t>
-      </w:r>
-      <w:proofErr w:type="spellEnd"/>
-      <w:r>
-        <w:rPr>
-          <w:rFonts w:ascii="Segoe UI" w:eastAsia="Times New Roman" w:hAnsi="Segoe UI" w:cs="Segoe UI"/>
-          <w:color w:val="044444"/>
-          <w:sz w:val="17"/>
-          <w:szCs w:val="17"/>
-        </w:rPr>
-        <w:t>("The reversed string is: " + reversed);</w:t>
+        <w:t>         System.out.println("The reversed string is: " + reversed);</w:t>
       </w:r>
       <w:r>
         <w:rPr>
@@ -1569,27 +1140,7 @@
           <w:szCs w:val="17"/>
         </w:rPr>
         <w:br/>
-        <w:t xml:space="preserve">     public  String </w:t>
-      </w:r>
-      <w:proofErr w:type="spellStart"/>
-      <w:r>
-        <w:rPr>
-          <w:rFonts w:ascii="Segoe UI" w:eastAsia="Times New Roman" w:hAnsi="Segoe UI" w:cs="Segoe UI"/>
-          <w:color w:val="044444"/>
-          <w:sz w:val="17"/>
-          <w:szCs w:val="17"/>
-        </w:rPr>
-        <w:t>reverseString</w:t>
-      </w:r>
-      <w:proofErr w:type="spellEnd"/>
-      <w:r>
-        <w:rPr>
-          <w:rFonts w:ascii="Segoe UI" w:eastAsia="Times New Roman" w:hAnsi="Segoe UI" w:cs="Segoe UI"/>
-          <w:color w:val="044444"/>
-          <w:sz w:val="17"/>
-          <w:szCs w:val="17"/>
-        </w:rPr>
-        <w:t>(String str)</w:t>
+        <w:t>     public  String reverseString(String str)</w:t>
       </w:r>
       <w:r>
         <w:rPr>
@@ -1609,27 +1160,7 @@
           <w:szCs w:val="17"/>
         </w:rPr>
         <w:br/>
-        <w:t>         if (</w:t>
-      </w:r>
-      <w:proofErr w:type="spellStart"/>
-      <w:r>
-        <w:rPr>
-          <w:rFonts w:ascii="Segoe UI" w:eastAsia="Times New Roman" w:hAnsi="Segoe UI" w:cs="Segoe UI"/>
-          <w:color w:val="044444"/>
-          <w:sz w:val="17"/>
-          <w:szCs w:val="17"/>
-        </w:rPr>
-        <w:t>str.isEmpty</w:t>
-      </w:r>
-      <w:proofErr w:type="spellEnd"/>
-      <w:r>
-        <w:rPr>
-          <w:rFonts w:ascii="Segoe UI" w:eastAsia="Times New Roman" w:hAnsi="Segoe UI" w:cs="Segoe UI"/>
-          <w:color w:val="044444"/>
-          <w:sz w:val="17"/>
-          <w:szCs w:val="17"/>
-        </w:rPr>
-        <w:t>())</w:t>
+        <w:t>         if (str.isEmpty())</w:t>
       </w:r>
       <w:r>
         <w:rPr>
@@ -1649,67 +1180,7 @@
           <w:szCs w:val="17"/>
         </w:rPr>
         <w:br/>
-        <w:t xml:space="preserve">         return </w:t>
-      </w:r>
-      <w:proofErr w:type="spellStart"/>
-      <w:r>
-        <w:rPr>
-          <w:rFonts w:ascii="Segoe UI" w:eastAsia="Times New Roman" w:hAnsi="Segoe UI" w:cs="Segoe UI"/>
-          <w:color w:val="044444"/>
-          <w:sz w:val="17"/>
-          <w:szCs w:val="17"/>
-        </w:rPr>
-        <w:t>reverseString</w:t>
-      </w:r>
-      <w:proofErr w:type="spellEnd"/>
-      <w:r>
-        <w:rPr>
-          <w:rFonts w:ascii="Segoe UI" w:eastAsia="Times New Roman" w:hAnsi="Segoe UI" w:cs="Segoe UI"/>
-          <w:color w:val="044444"/>
-          <w:sz w:val="17"/>
-          <w:szCs w:val="17"/>
-        </w:rPr>
-        <w:t>(</w:t>
-      </w:r>
-      <w:proofErr w:type="spellStart"/>
-      <w:r>
-        <w:rPr>
-          <w:rFonts w:ascii="Segoe UI" w:eastAsia="Times New Roman" w:hAnsi="Segoe UI" w:cs="Segoe UI"/>
-          <w:color w:val="044444"/>
-          <w:sz w:val="17"/>
-          <w:szCs w:val="17"/>
-        </w:rPr>
-        <w:t>str.substring</w:t>
-      </w:r>
-      <w:proofErr w:type="spellEnd"/>
-      <w:r>
-        <w:rPr>
-          <w:rFonts w:ascii="Segoe UI" w:eastAsia="Times New Roman" w:hAnsi="Segoe UI" w:cs="Segoe UI"/>
-          <w:color w:val="044444"/>
-          <w:sz w:val="17"/>
-          <w:szCs w:val="17"/>
-        </w:rPr>
-        <w:t xml:space="preserve">(0, </w:t>
-      </w:r>
-      <w:proofErr w:type="spellStart"/>
-      <w:r>
-        <w:rPr>
-          <w:rFonts w:ascii="Segoe UI" w:eastAsia="Times New Roman" w:hAnsi="Segoe UI" w:cs="Segoe UI"/>
-          <w:color w:val="044444"/>
-          <w:sz w:val="17"/>
-          <w:szCs w:val="17"/>
-        </w:rPr>
-        <w:t>str.length</w:t>
-      </w:r>
-      <w:proofErr w:type="spellEnd"/>
-      <w:r>
-        <w:rPr>
-          <w:rFonts w:ascii="Segoe UI" w:eastAsia="Times New Roman" w:hAnsi="Segoe UI" w:cs="Segoe UI"/>
-          <w:color w:val="044444"/>
-          <w:sz w:val="17"/>
-          <w:szCs w:val="17"/>
-        </w:rPr>
-        <w:t>()-1));</w:t>
+        <w:t>         return reverseString(str.substring(0, str.length()-1));</w:t>
       </w:r>
       <w:r>
         <w:rPr>
@@ -1719,67 +1190,7 @@
           <w:szCs w:val="17"/>
         </w:rPr>
         <w:br/>
-        <w:t xml:space="preserve">        // return </w:t>
-      </w:r>
-      <w:proofErr w:type="spellStart"/>
-      <w:r>
-        <w:rPr>
-          <w:rFonts w:ascii="Segoe UI" w:eastAsia="Times New Roman" w:hAnsi="Segoe UI" w:cs="Segoe UI"/>
-          <w:color w:val="044444"/>
-          <w:sz w:val="17"/>
-          <w:szCs w:val="17"/>
-        </w:rPr>
-        <w:t>reverseString</w:t>
-      </w:r>
-      <w:proofErr w:type="spellEnd"/>
-      <w:r>
-        <w:rPr>
-          <w:rFonts w:ascii="Segoe UI" w:eastAsia="Times New Roman" w:hAnsi="Segoe UI" w:cs="Segoe UI"/>
-          <w:color w:val="044444"/>
-          <w:sz w:val="17"/>
-          <w:szCs w:val="17"/>
-        </w:rPr>
-        <w:t>(</w:t>
-      </w:r>
-      <w:proofErr w:type="spellStart"/>
-      <w:r>
-        <w:rPr>
-          <w:rFonts w:ascii="Segoe UI" w:eastAsia="Times New Roman" w:hAnsi="Segoe UI" w:cs="Segoe UI"/>
-          <w:color w:val="044444"/>
-          <w:sz w:val="17"/>
-          <w:szCs w:val="17"/>
-        </w:rPr>
-        <w:t>str.substring</w:t>
-      </w:r>
-      <w:proofErr w:type="spellEnd"/>
-      <w:r>
-        <w:rPr>
-          <w:rFonts w:ascii="Segoe UI" w:eastAsia="Times New Roman" w:hAnsi="Segoe UI" w:cs="Segoe UI"/>
-          <w:color w:val="044444"/>
-          <w:sz w:val="17"/>
-          <w:szCs w:val="17"/>
-        </w:rPr>
-        <w:t xml:space="preserve">(1)) + </w:t>
-      </w:r>
-      <w:proofErr w:type="spellStart"/>
-      <w:r>
-        <w:rPr>
-          <w:rFonts w:ascii="Segoe UI" w:eastAsia="Times New Roman" w:hAnsi="Segoe UI" w:cs="Segoe UI"/>
-          <w:color w:val="044444"/>
-          <w:sz w:val="17"/>
-          <w:szCs w:val="17"/>
-        </w:rPr>
-        <w:t>str.charAt</w:t>
-      </w:r>
-      <w:proofErr w:type="spellEnd"/>
-      <w:r>
-        <w:rPr>
-          <w:rFonts w:ascii="Segoe UI" w:eastAsia="Times New Roman" w:hAnsi="Segoe UI" w:cs="Segoe UI"/>
-          <w:color w:val="044444"/>
-          <w:sz w:val="17"/>
-          <w:szCs w:val="17"/>
-        </w:rPr>
-        <w:t>(0);</w:t>
+        <w:t>        // return reverseString(str.substring(1)) + str.charAt(0);</w:t>
       </w:r>
       <w:r>
         <w:rPr>
@@ -1915,27 +1326,7 @@
           <w:sz w:val="17"/>
           <w:szCs w:val="17"/>
         </w:rPr>
-        <w:t xml:space="preserve">public  String </w:t>
-      </w:r>
-      <w:proofErr w:type="spellStart"/>
-      <w:r>
-        <w:rPr>
-          <w:rFonts w:ascii="Segoe UI" w:eastAsia="Times New Roman" w:hAnsi="Segoe UI" w:cs="Segoe UI"/>
-          <w:color w:val="044444"/>
-          <w:sz w:val="17"/>
-          <w:szCs w:val="17"/>
-        </w:rPr>
-        <w:t>stringReverse</w:t>
-      </w:r>
-      <w:proofErr w:type="spellEnd"/>
-      <w:r>
-        <w:rPr>
-          <w:rFonts w:ascii="Segoe UI" w:eastAsia="Times New Roman" w:hAnsi="Segoe UI" w:cs="Segoe UI"/>
-          <w:color w:val="044444"/>
-          <w:sz w:val="17"/>
-          <w:szCs w:val="17"/>
-        </w:rPr>
-        <w:t>(String str) {</w:t>
+        <w:t>public  String stringReverse(String str) {</w:t>
       </w:r>
       <w:r>
         <w:rPr>
@@ -1945,27 +1336,7 @@
           <w:szCs w:val="17"/>
         </w:rPr>
         <w:br/>
-        <w:t>  if(</w:t>
-      </w:r>
-      <w:proofErr w:type="spellStart"/>
-      <w:r>
-        <w:rPr>
-          <w:rFonts w:ascii="Segoe UI" w:eastAsia="Times New Roman" w:hAnsi="Segoe UI" w:cs="Segoe UI"/>
-          <w:color w:val="044444"/>
-          <w:sz w:val="17"/>
-          <w:szCs w:val="17"/>
-        </w:rPr>
-        <w:t>str.length</w:t>
-      </w:r>
-      <w:proofErr w:type="spellEnd"/>
-      <w:r>
-        <w:rPr>
-          <w:rFonts w:ascii="Segoe UI" w:eastAsia="Times New Roman" w:hAnsi="Segoe UI" w:cs="Segoe UI"/>
-          <w:color w:val="044444"/>
-          <w:sz w:val="17"/>
-          <w:szCs w:val="17"/>
-        </w:rPr>
-        <w:t>()== 0) {</w:t>
+        <w:t>  if(str.length()== 0) {</w:t>
       </w:r>
       <w:r>
         <w:rPr>
@@ -1995,27 +1366,7 @@
           <w:szCs w:val="17"/>
         </w:rPr>
         <w:br/>
-        <w:t>  else if(</w:t>
-      </w:r>
-      <w:proofErr w:type="spellStart"/>
-      <w:r>
-        <w:rPr>
-          <w:rFonts w:ascii="Segoe UI" w:eastAsia="Times New Roman" w:hAnsi="Segoe UI" w:cs="Segoe UI"/>
-          <w:color w:val="044444"/>
-          <w:sz w:val="17"/>
-          <w:szCs w:val="17"/>
-        </w:rPr>
-        <w:t>str.length</w:t>
-      </w:r>
-      <w:proofErr w:type="spellEnd"/>
-      <w:r>
-        <w:rPr>
-          <w:rFonts w:ascii="Segoe UI" w:eastAsia="Times New Roman" w:hAnsi="Segoe UI" w:cs="Segoe UI"/>
-          <w:color w:val="044444"/>
-          <w:sz w:val="17"/>
-          <w:szCs w:val="17"/>
-        </w:rPr>
-        <w:t>() == 1) {</w:t>
+        <w:t>  else if(str.length() == 1) {</w:t>
       </w:r>
       <w:r>
         <w:rPr>
@@ -2025,27 +1376,7 @@
           <w:szCs w:val="17"/>
         </w:rPr>
         <w:br/>
-        <w:t>   return ""+</w:t>
-      </w:r>
-      <w:proofErr w:type="spellStart"/>
-      <w:r>
-        <w:rPr>
-          <w:rFonts w:ascii="Segoe UI" w:eastAsia="Times New Roman" w:hAnsi="Segoe UI" w:cs="Segoe UI"/>
-          <w:color w:val="044444"/>
-          <w:sz w:val="17"/>
-          <w:szCs w:val="17"/>
-        </w:rPr>
-        <w:t>str.charAt</w:t>
-      </w:r>
-      <w:proofErr w:type="spellEnd"/>
-      <w:r>
-        <w:rPr>
-          <w:rFonts w:ascii="Segoe UI" w:eastAsia="Times New Roman" w:hAnsi="Segoe UI" w:cs="Segoe UI"/>
-          <w:color w:val="044444"/>
-          <w:sz w:val="17"/>
-          <w:szCs w:val="17"/>
-        </w:rPr>
-        <w:t>(0);</w:t>
+        <w:t>   return ""+str.charAt(0);</w:t>
       </w:r>
       <w:r>
         <w:rPr>
@@ -2065,107 +1396,7 @@
           <w:szCs w:val="17"/>
         </w:rPr>
         <w:br/>
-        <w:t xml:space="preserve">   return </w:t>
-      </w:r>
-      <w:proofErr w:type="spellStart"/>
-      <w:r>
-        <w:rPr>
-          <w:rFonts w:ascii="Segoe UI" w:eastAsia="Times New Roman" w:hAnsi="Segoe UI" w:cs="Segoe UI"/>
-          <w:color w:val="044444"/>
-          <w:sz w:val="17"/>
-          <w:szCs w:val="17"/>
-        </w:rPr>
-        <w:t>str.charAt</w:t>
-      </w:r>
-      <w:proofErr w:type="spellEnd"/>
-      <w:r>
-        <w:rPr>
-          <w:rFonts w:ascii="Segoe UI" w:eastAsia="Times New Roman" w:hAnsi="Segoe UI" w:cs="Segoe UI"/>
-          <w:color w:val="044444"/>
-          <w:sz w:val="17"/>
-          <w:szCs w:val="17"/>
-        </w:rPr>
-        <w:t>(</w:t>
-      </w:r>
-      <w:proofErr w:type="spellStart"/>
-      <w:r>
-        <w:rPr>
-          <w:rFonts w:ascii="Segoe UI" w:eastAsia="Times New Roman" w:hAnsi="Segoe UI" w:cs="Segoe UI"/>
-          <w:color w:val="044444"/>
-          <w:sz w:val="17"/>
-          <w:szCs w:val="17"/>
-        </w:rPr>
-        <w:t>str.length</w:t>
-      </w:r>
-      <w:proofErr w:type="spellEnd"/>
-      <w:r>
-        <w:rPr>
-          <w:rFonts w:ascii="Segoe UI" w:eastAsia="Times New Roman" w:hAnsi="Segoe UI" w:cs="Segoe UI"/>
-          <w:color w:val="044444"/>
-          <w:sz w:val="17"/>
-          <w:szCs w:val="17"/>
-        </w:rPr>
-        <w:t xml:space="preserve">()-1) + </w:t>
-      </w:r>
-      <w:proofErr w:type="spellStart"/>
-      <w:r>
-        <w:rPr>
-          <w:rFonts w:ascii="Segoe UI" w:eastAsia="Times New Roman" w:hAnsi="Segoe UI" w:cs="Segoe UI"/>
-          <w:color w:val="044444"/>
-          <w:sz w:val="17"/>
-          <w:szCs w:val="17"/>
-        </w:rPr>
-        <w:t>stringReverse</w:t>
-      </w:r>
-      <w:proofErr w:type="spellEnd"/>
-      <w:r>
-        <w:rPr>
-          <w:rFonts w:ascii="Segoe UI" w:eastAsia="Times New Roman" w:hAnsi="Segoe UI" w:cs="Segoe UI"/>
-          <w:color w:val="044444"/>
-          <w:sz w:val="17"/>
-          <w:szCs w:val="17"/>
-        </w:rPr>
-        <w:t>(</w:t>
-      </w:r>
-      <w:proofErr w:type="spellStart"/>
-      <w:r>
-        <w:rPr>
-          <w:rFonts w:ascii="Segoe UI" w:eastAsia="Times New Roman" w:hAnsi="Segoe UI" w:cs="Segoe UI"/>
-          <w:color w:val="044444"/>
-          <w:sz w:val="17"/>
-          <w:szCs w:val="17"/>
-        </w:rPr>
-        <w:t>str.substring</w:t>
-      </w:r>
-      <w:proofErr w:type="spellEnd"/>
-      <w:r>
-        <w:rPr>
-          <w:rFonts w:ascii="Segoe UI" w:eastAsia="Times New Roman" w:hAnsi="Segoe UI" w:cs="Segoe UI"/>
-          <w:color w:val="044444"/>
-          <w:sz w:val="17"/>
-          <w:szCs w:val="17"/>
-        </w:rPr>
-        <w:t xml:space="preserve">(0, </w:t>
-      </w:r>
-      <w:proofErr w:type="spellStart"/>
-      <w:r>
-        <w:rPr>
-          <w:rFonts w:ascii="Segoe UI" w:eastAsia="Times New Roman" w:hAnsi="Segoe UI" w:cs="Segoe UI"/>
-          <w:color w:val="044444"/>
-          <w:sz w:val="17"/>
-          <w:szCs w:val="17"/>
-        </w:rPr>
-        <w:t>str.length</w:t>
-      </w:r>
-      <w:proofErr w:type="spellEnd"/>
-      <w:r>
-        <w:rPr>
-          <w:rFonts w:ascii="Segoe UI" w:eastAsia="Times New Roman" w:hAnsi="Segoe UI" w:cs="Segoe UI"/>
-          <w:color w:val="044444"/>
-          <w:sz w:val="17"/>
-          <w:szCs w:val="17"/>
-        </w:rPr>
-        <w:t>() -1));</w:t>
+        <w:t>   return str.charAt(str.length()-1) + stringReverse(str.substring(0, str.length() -1));</w:t>
       </w:r>
       <w:r>
         <w:rPr>
@@ -2248,27 +1479,7 @@
           <w:sz w:val="17"/>
           <w:szCs w:val="17"/>
         </w:rPr>
-        <w:t xml:space="preserve">Separation Of </w:t>
-      </w:r>
-      <w:proofErr w:type="gramStart"/>
-      <w:r>
-        <w:rPr>
-          <w:rFonts w:ascii="Segoe UI" w:eastAsia="Times New Roman" w:hAnsi="Segoe UI" w:cs="Segoe UI"/>
-          <w:color w:val="044444"/>
-          <w:sz w:val="17"/>
-          <w:szCs w:val="17"/>
-        </w:rPr>
-        <w:t>Concern(</w:t>
-      </w:r>
-      <w:proofErr w:type="gramEnd"/>
-      <w:r>
-        <w:rPr>
-          <w:rFonts w:ascii="Segoe UI" w:eastAsia="Times New Roman" w:hAnsi="Segoe UI" w:cs="Segoe UI"/>
-          <w:color w:val="044444"/>
-          <w:sz w:val="17"/>
-          <w:szCs w:val="17"/>
-        </w:rPr>
-        <w:t>SOC)</w:t>
+        <w:t>Separation Of Concern(SOC)</w:t>
       </w:r>
     </w:p>
     <w:p>
@@ -2303,25 +1514,14 @@
           <w:szCs w:val="17"/>
         </w:rPr>
       </w:pPr>
-      <w:proofErr w:type="gramStart"/>
-      <w:r>
-        <w:rPr>
-          <w:rFonts w:ascii="Segoe UI" w:eastAsia="Times New Roman" w:hAnsi="Segoe UI" w:cs="Segoe UI"/>
-          <w:color w:val="044444"/>
-          <w:sz w:val="17"/>
-          <w:szCs w:val="17"/>
-        </w:rPr>
-        <w:t>View :</w:t>
-      </w:r>
-      <w:proofErr w:type="gramEnd"/>
-      <w:r>
-        <w:rPr>
-          <w:rFonts w:ascii="Segoe UI" w:eastAsia="Times New Roman" w:hAnsi="Segoe UI" w:cs="Segoe UI"/>
-          <w:color w:val="044444"/>
-          <w:sz w:val="17"/>
-          <w:szCs w:val="17"/>
-        </w:rPr>
-        <w:t xml:space="preserve"> Presentation Layer</w:t>
+      <w:r>
+        <w:rPr>
+          <w:rFonts w:ascii="Segoe UI" w:eastAsia="Times New Roman" w:hAnsi="Segoe UI" w:cs="Segoe UI"/>
+          <w:color w:val="044444"/>
+          <w:sz w:val="17"/>
+          <w:szCs w:val="17"/>
+        </w:rPr>
+        <w:t>View : Presentation Layer</w:t>
       </w:r>
     </w:p>
     <w:p>
@@ -2503,25 +1703,14 @@
         </w:rPr>
         <w:t xml:space="preserve">Source </w:t>
       </w:r>
-      <w:proofErr w:type="gramStart"/>
-      <w:r>
-        <w:rPr>
-          <w:rFonts w:ascii="Segoe UI" w:eastAsia="Times New Roman" w:hAnsi="Segoe UI" w:cs="Segoe UI"/>
-          <w:color w:val="044444"/>
-          <w:sz w:val="17"/>
-          <w:szCs w:val="17"/>
-        </w:rPr>
-        <w:t>Code :</w:t>
-      </w:r>
-      <w:proofErr w:type="gramEnd"/>
-      <w:r>
-        <w:rPr>
-          <w:rFonts w:ascii="Segoe UI" w:eastAsia="Times New Roman" w:hAnsi="Segoe UI" w:cs="Segoe UI"/>
-          <w:color w:val="044444"/>
-          <w:sz w:val="17"/>
-          <w:szCs w:val="17"/>
-        </w:rPr>
-        <w:t xml:space="preserve"> GitHub</w:t>
+      <w:r>
+        <w:rPr>
+          <w:rFonts w:ascii="Segoe UI" w:eastAsia="Times New Roman" w:hAnsi="Segoe UI" w:cs="Segoe UI"/>
+          <w:color w:val="044444"/>
+          <w:sz w:val="17"/>
+          <w:szCs w:val="17"/>
+        </w:rPr>
+        <w:t>Code : GitHub</w:t>
       </w:r>
     </w:p>
     <w:p>
@@ -2577,50 +1766,27 @@
           <w:szCs w:val="17"/>
         </w:rPr>
       </w:pPr>
-      <w:proofErr w:type="spellStart"/>
-      <w:r>
-        <w:rPr>
-          <w:rFonts w:ascii="Segoe UI" w:eastAsia="Times New Roman" w:hAnsi="Segoe UI" w:cs="Segoe UI"/>
-          <w:color w:val="044444"/>
-          <w:sz w:val="17"/>
-          <w:szCs w:val="17"/>
-        </w:rPr>
-        <w:t>FrontController</w:t>
-      </w:r>
-      <w:proofErr w:type="spellEnd"/>
-      <w:r>
-        <w:rPr>
-          <w:rFonts w:ascii="Segoe UI" w:eastAsia="Times New Roman" w:hAnsi="Segoe UI" w:cs="Segoe UI"/>
-          <w:color w:val="044444"/>
-          <w:sz w:val="17"/>
-          <w:szCs w:val="17"/>
-        </w:rPr>
-        <w:t>/</w:t>
-      </w:r>
-      <w:proofErr w:type="spellStart"/>
-      <w:r>
-        <w:rPr>
-          <w:rFonts w:ascii="Segoe UI" w:eastAsia="Times New Roman" w:hAnsi="Segoe UI" w:cs="Segoe UI"/>
-          <w:color w:val="044444"/>
-          <w:sz w:val="17"/>
-          <w:szCs w:val="17"/>
-        </w:rPr>
-        <w:t>DispatcherServlet</w:t>
-      </w:r>
-      <w:proofErr w:type="spellEnd"/>
-    </w:p>
-    <w:p>
-      <w:pPr>
-        <w:shd w:val="clear" w:color="auto" w:fill="FFFFFF"/>
-        <w:spacing w:before="100" w:beforeAutospacing="1" w:after="100" w:afterAutospacing="1" w:line="75" w:lineRule="atLeast"/>
-        <w:rPr>
-          <w:rFonts w:ascii="Segoe UI" w:eastAsia="Times New Roman" w:hAnsi="Segoe UI" w:cs="Segoe UI"/>
-          <w:color w:val="044444"/>
-          <w:sz w:val="17"/>
-          <w:szCs w:val="17"/>
-        </w:rPr>
-      </w:pPr>
-      <w:proofErr w:type="spellStart"/>
+      <w:r>
+        <w:rPr>
+          <w:rFonts w:ascii="Segoe UI" w:eastAsia="Times New Roman" w:hAnsi="Segoe UI" w:cs="Segoe UI"/>
+          <w:color w:val="044444"/>
+          <w:sz w:val="17"/>
+          <w:szCs w:val="17"/>
+        </w:rPr>
+        <w:t>FrontController/DispatcherServlet</w:t>
+      </w:r>
+    </w:p>
+    <w:p>
+      <w:pPr>
+        <w:shd w:val="clear" w:color="auto" w:fill="FFFFFF"/>
+        <w:spacing w:before="100" w:beforeAutospacing="1" w:after="100" w:afterAutospacing="1" w:line="75" w:lineRule="atLeast"/>
+        <w:rPr>
+          <w:rFonts w:ascii="Segoe UI" w:eastAsia="Times New Roman" w:hAnsi="Segoe UI" w:cs="Segoe UI"/>
+          <w:color w:val="044444"/>
+          <w:sz w:val="17"/>
+          <w:szCs w:val="17"/>
+        </w:rPr>
+      </w:pPr>
       <w:r>
         <w:rPr>
           <w:rFonts w:ascii="Segoe UI" w:eastAsia="Times New Roman" w:hAnsi="Segoe UI" w:cs="Segoe UI"/>
@@ -2631,7 +1797,6 @@
         <w:lastRenderedPageBreak/>
         <w:t>HandlerMapping</w:t>
       </w:r>
-      <w:proofErr w:type="spellEnd"/>
     </w:p>
     <w:p>
       <w:pPr>
@@ -2665,7 +1830,6 @@
           <w:szCs w:val="17"/>
         </w:rPr>
       </w:pPr>
-      <w:proofErr w:type="spellStart"/>
       <w:r>
         <w:rPr>
           <w:rFonts w:ascii="Segoe UI" w:eastAsia="Times New Roman" w:hAnsi="Segoe UI" w:cs="Segoe UI"/>
@@ -2675,7 +1839,6 @@
         </w:rPr>
         <w:t>Modelandview</w:t>
       </w:r>
-      <w:proofErr w:type="spellEnd"/>
     </w:p>
     <w:p>
       <w:pPr>
@@ -2745,57 +1908,15 @@
           <w:szCs w:val="17"/>
         </w:rPr>
       </w:pPr>
-      <w:proofErr w:type="spellStart"/>
-      <w:r>
-        <w:rPr>
-          <w:rFonts w:ascii="Segoe UI" w:eastAsia="Times New Roman" w:hAnsi="Segoe UI" w:cs="Segoe UI"/>
-          <w:color w:val="044444"/>
-          <w:sz w:val="17"/>
-          <w:szCs w:val="17"/>
-        </w:rPr>
-        <w:t>Avaj</w:t>
-      </w:r>
-      <w:proofErr w:type="spellEnd"/>
-      <w:r>
-        <w:rPr>
-          <w:rFonts w:ascii="Segoe UI" w:eastAsia="Times New Roman" w:hAnsi="Segoe UI" w:cs="Segoe UI"/>
-          <w:color w:val="044444"/>
-          <w:sz w:val="17"/>
-          <w:szCs w:val="17"/>
-        </w:rPr>
-        <w:t xml:space="preserve"> </w:t>
-      </w:r>
-      <w:proofErr w:type="spellStart"/>
-      <w:r>
-        <w:rPr>
-          <w:rFonts w:ascii="Segoe UI" w:eastAsia="Times New Roman" w:hAnsi="Segoe UI" w:cs="Segoe UI"/>
-          <w:color w:val="044444"/>
-          <w:sz w:val="17"/>
-          <w:szCs w:val="17"/>
-        </w:rPr>
-        <w:t>si</w:t>
-      </w:r>
-      <w:proofErr w:type="spellEnd"/>
-      <w:r>
-        <w:rPr>
-          <w:rFonts w:ascii="Segoe UI" w:eastAsia="Times New Roman" w:hAnsi="Segoe UI" w:cs="Segoe UI"/>
-          <w:color w:val="044444"/>
-          <w:sz w:val="17"/>
-          <w:szCs w:val="17"/>
-        </w:rPr>
-        <w:t xml:space="preserve"> </w:t>
-      </w:r>
-      <w:proofErr w:type="spellStart"/>
-      <w:r>
-        <w:rPr>
-          <w:rFonts w:ascii="Segoe UI" w:eastAsia="Times New Roman" w:hAnsi="Segoe UI" w:cs="Segoe UI"/>
-          <w:color w:val="044444"/>
-          <w:sz w:val="17"/>
-          <w:szCs w:val="17"/>
-        </w:rPr>
-        <w:t>emosewa</w:t>
-      </w:r>
-      <w:proofErr w:type="spellEnd"/>
+      <w:r>
+        <w:rPr>
+          <w:rFonts w:ascii="Segoe UI" w:eastAsia="Times New Roman" w:hAnsi="Segoe UI" w:cs="Segoe UI"/>
+          <w:color w:val="044444"/>
+          <w:sz w:val="17"/>
+          <w:szCs w:val="17"/>
+        </w:rPr>
+        <w:t>Avaj si emosewa</w:t>
+      </w:r>
     </w:p>
     <w:p>
       <w:pPr>
@@ -2829,68 +1950,35 @@
           <w:szCs w:val="17"/>
         </w:rPr>
       </w:pPr>
-      <w:proofErr w:type="spellStart"/>
-      <w:proofErr w:type="gramStart"/>
-      <w:r>
-        <w:rPr>
-          <w:rFonts w:ascii="Segoe UI" w:eastAsia="Times New Roman" w:hAnsi="Segoe UI" w:cs="Segoe UI"/>
-          <w:color w:val="044444"/>
-          <w:sz w:val="17"/>
-          <w:szCs w:val="17"/>
-        </w:rPr>
-        <w:t>DatandTime</w:t>
-      </w:r>
-      <w:proofErr w:type="spellEnd"/>
-      <w:r>
-        <w:rPr>
-          <w:rFonts w:ascii="Segoe UI" w:eastAsia="Times New Roman" w:hAnsi="Segoe UI" w:cs="Segoe UI"/>
-          <w:color w:val="044444"/>
-          <w:sz w:val="17"/>
-          <w:szCs w:val="17"/>
-        </w:rPr>
-        <w:t>,,</w:t>
-      </w:r>
-      <w:proofErr w:type="gramEnd"/>
-      <w:r>
-        <w:rPr>
-          <w:rFonts w:ascii="Segoe UI" w:eastAsia="Times New Roman" w:hAnsi="Segoe UI" w:cs="Segoe UI"/>
-          <w:color w:val="044444"/>
-          <w:sz w:val="17"/>
-          <w:szCs w:val="17"/>
-        </w:rPr>
-        <w:t>Concurrency</w:t>
-      </w:r>
-    </w:p>
-    <w:p>
-      <w:pPr>
-        <w:shd w:val="clear" w:color="auto" w:fill="FFFFFF"/>
-        <w:spacing w:before="100" w:beforeAutospacing="1" w:after="100" w:afterAutospacing="1" w:line="75" w:lineRule="atLeast"/>
-        <w:rPr>
-          <w:rFonts w:ascii="Segoe UI" w:eastAsia="Times New Roman" w:hAnsi="Segoe UI" w:cs="Segoe UI"/>
-          <w:color w:val="044444"/>
-          <w:sz w:val="17"/>
-          <w:szCs w:val="17"/>
-        </w:rPr>
-      </w:pPr>
-      <w:proofErr w:type="spellStart"/>
-      <w:r>
-        <w:rPr>
-          <w:rFonts w:ascii="Segoe UI" w:eastAsia="Times New Roman" w:hAnsi="Segoe UI" w:cs="Segoe UI"/>
-          <w:color w:val="044444"/>
-          <w:sz w:val="17"/>
-          <w:szCs w:val="17"/>
-        </w:rPr>
-        <w:t>PermGen</w:t>
-      </w:r>
-      <w:proofErr w:type="spellEnd"/>
-      <w:r>
-        <w:rPr>
-          <w:rFonts w:ascii="Segoe UI" w:eastAsia="Times New Roman" w:hAnsi="Segoe UI" w:cs="Segoe UI"/>
-          <w:color w:val="044444"/>
-          <w:sz w:val="17"/>
-          <w:szCs w:val="17"/>
-        </w:rPr>
-        <w:t xml:space="preserve"> removal</w:t>
+      <w:r>
+        <w:rPr>
+          <w:rFonts w:ascii="Segoe UI" w:eastAsia="Times New Roman" w:hAnsi="Segoe UI" w:cs="Segoe UI"/>
+          <w:color w:val="044444"/>
+          <w:sz w:val="17"/>
+          <w:szCs w:val="17"/>
+        </w:rPr>
+        <w:t>DatandTime,,Concurrency</w:t>
+      </w:r>
+    </w:p>
+    <w:p>
+      <w:pPr>
+        <w:shd w:val="clear" w:color="auto" w:fill="FFFFFF"/>
+        <w:spacing w:before="100" w:beforeAutospacing="1" w:after="100" w:afterAutospacing="1" w:line="75" w:lineRule="atLeast"/>
+        <w:rPr>
+          <w:rFonts w:ascii="Segoe UI" w:eastAsia="Times New Roman" w:hAnsi="Segoe UI" w:cs="Segoe UI"/>
+          <w:color w:val="044444"/>
+          <w:sz w:val="17"/>
+          <w:szCs w:val="17"/>
+        </w:rPr>
+      </w:pPr>
+      <w:r>
+        <w:rPr>
+          <w:rFonts w:ascii="Segoe UI" w:eastAsia="Times New Roman" w:hAnsi="Segoe UI" w:cs="Segoe UI"/>
+          <w:color w:val="044444"/>
+          <w:sz w:val="17"/>
+          <w:szCs w:val="17"/>
+        </w:rPr>
+        <w:t>PermGen removal</w:t>
       </w:r>
     </w:p>
     <w:p>
@@ -3274,19 +2362,8 @@
                 <w:sz w:val="17"/>
                 <w:szCs w:val="17"/>
               </w:rPr>
-              <w:t xml:space="preserve">No such </w:t>
+              <w:t>No such restrcition</w:t>
             </w:r>
-            <w:proofErr w:type="spellStart"/>
-            <w:r>
-              <w:rPr>
-                <w:rFonts w:ascii="Segoe UI" w:eastAsia="Times New Roman" w:hAnsi="Segoe UI" w:cs="Segoe UI"/>
-                <w:color w:val="044444"/>
-                <w:sz w:val="17"/>
-                <w:szCs w:val="17"/>
-              </w:rPr>
-              <w:t>restrcition</w:t>
-            </w:r>
-            <w:proofErr w:type="spellEnd"/>
           </w:p>
         </w:tc>
       </w:tr>
@@ -3508,27 +2585,7 @@
           <w:sz w:val="17"/>
           <w:szCs w:val="17"/>
         </w:rPr>
-        <w:t xml:space="preserve">202 </w:t>
-      </w:r>
-      <w:proofErr w:type="spellStart"/>
-      <w:r>
-        <w:rPr>
-          <w:rFonts w:ascii="Segoe UI" w:eastAsia="Times New Roman" w:hAnsi="Segoe UI" w:cs="Segoe UI"/>
-          <w:color w:val="044444"/>
-          <w:sz w:val="17"/>
-          <w:szCs w:val="17"/>
-        </w:rPr>
-        <w:t>vishal</w:t>
-      </w:r>
-      <w:proofErr w:type="spellEnd"/>
-      <w:r>
-        <w:rPr>
-          <w:rFonts w:ascii="Segoe UI" w:eastAsia="Times New Roman" w:hAnsi="Segoe UI" w:cs="Segoe UI"/>
-          <w:color w:val="044444"/>
-          <w:sz w:val="17"/>
-          <w:szCs w:val="17"/>
-        </w:rPr>
-        <w:t xml:space="preserve"> </w:t>
+        <w:t xml:space="preserve">202 vishal </w:t>
       </w:r>
       <w:hyperlink r:id="rId7" w:history="1">
         <w:r>
@@ -3548,51 +2605,29 @@
           <w:sz w:val="17"/>
           <w:szCs w:val="17"/>
         </w:rPr>
-        <w:t xml:space="preserve"> </w:t>
-      </w:r>
-      <w:proofErr w:type="spellStart"/>
-      <w:r>
-        <w:rPr>
-          <w:rFonts w:ascii="Segoe UI" w:eastAsia="Times New Roman" w:hAnsi="Segoe UI" w:cs="Segoe UI"/>
-          <w:color w:val="044444"/>
-          <w:sz w:val="17"/>
-          <w:szCs w:val="17"/>
-        </w:rPr>
-        <w:t>asdasdsdv</w:t>
-      </w:r>
-      <w:proofErr w:type="spellEnd"/>
-    </w:p>
-    <w:p>
-      <w:pPr>
-        <w:shd w:val="clear" w:color="auto" w:fill="FFFFFF"/>
-        <w:spacing w:before="100" w:beforeAutospacing="1" w:after="100" w:afterAutospacing="1" w:line="75" w:lineRule="atLeast"/>
-        <w:rPr>
-          <w:rFonts w:ascii="Segoe UI" w:eastAsia="Times New Roman" w:hAnsi="Segoe UI" w:cs="Segoe UI"/>
-          <w:color w:val="044444"/>
-          <w:sz w:val="17"/>
-          <w:szCs w:val="17"/>
-        </w:rPr>
-      </w:pPr>
-      <w:r>
-        <w:rPr>
-          <w:rFonts w:ascii="Segoe UI" w:eastAsia="Times New Roman" w:hAnsi="Segoe UI" w:cs="Segoe UI"/>
-          <w:color w:val="044444"/>
-          <w:sz w:val="17"/>
-          <w:szCs w:val="17"/>
-        </w:rPr>
-        <w:t xml:space="preserve">201 </w:t>
-      </w:r>
-      <w:proofErr w:type="spellStart"/>
-      <w:r>
-        <w:rPr>
-          <w:rFonts w:ascii="Segoe UI" w:eastAsia="Times New Roman" w:hAnsi="Segoe UI" w:cs="Segoe UI"/>
-          <w:color w:val="044444"/>
-          <w:sz w:val="17"/>
-          <w:szCs w:val="17"/>
-        </w:rPr>
-        <w:t>vishal</w:t>
-      </w:r>
-      <w:proofErr w:type="spellEnd"/>
+        <w:t xml:space="preserve"> asdasdsdv</w:t>
+      </w:r>
+    </w:p>
+    <w:p>
+      <w:pPr>
+        <w:shd w:val="clear" w:color="auto" w:fill="FFFFFF"/>
+        <w:spacing w:before="100" w:beforeAutospacing="1" w:after="100" w:afterAutospacing="1" w:line="75" w:lineRule="atLeast"/>
+        <w:rPr>
+          <w:rFonts w:ascii="Segoe UI" w:eastAsia="Times New Roman" w:hAnsi="Segoe UI" w:cs="Segoe UI"/>
+          <w:color w:val="044444"/>
+          <w:sz w:val="17"/>
+          <w:szCs w:val="17"/>
+        </w:rPr>
+      </w:pPr>
+      <w:r>
+        <w:rPr>
+          <w:rFonts w:ascii="Segoe UI" w:eastAsia="Times New Roman" w:hAnsi="Segoe UI" w:cs="Segoe UI"/>
+          <w:color w:val="044444"/>
+          <w:sz w:val="17"/>
+          <w:szCs w:val="17"/>
+        </w:rPr>
+        <w:t>201 vishal</w:t>
+      </w:r>
     </w:p>
     <w:p>
       <w:pPr>
@@ -3771,7 +2806,6 @@
                 <w:szCs w:val="17"/>
               </w:rPr>
             </w:pPr>
-            <w:proofErr w:type="spellStart"/>
             <w:r>
               <w:rPr>
                 <w:rFonts w:ascii="Segoe UI" w:eastAsia="Times New Roman" w:hAnsi="Segoe UI" w:cs="Segoe UI"/>
@@ -3779,17 +2813,7 @@
                 <w:sz w:val="17"/>
                 <w:szCs w:val="17"/>
               </w:rPr>
-              <w:t>JSojn-Lightweighted</w:t>
-            </w:r>
-            <w:proofErr w:type="spellEnd"/>
-            <w:r>
-              <w:rPr>
-                <w:rFonts w:ascii="Segoe UI" w:eastAsia="Times New Roman" w:hAnsi="Segoe UI" w:cs="Segoe UI"/>
-                <w:color w:val="044444"/>
-                <w:sz w:val="17"/>
-                <w:szCs w:val="17"/>
-              </w:rPr>
-              <w:t xml:space="preserve"> and better performance</w:t>
+              <w:t>JSojn-Lightweighted and better performance</w:t>
             </w:r>
           </w:p>
         </w:tc>
@@ -3859,7 +2883,6 @@
                 <w:szCs w:val="17"/>
               </w:rPr>
             </w:pPr>
-            <w:proofErr w:type="spellStart"/>
             <w:r>
               <w:rPr>
                 <w:rFonts w:ascii="Segoe UI" w:eastAsia="Times New Roman" w:hAnsi="Segoe UI" w:cs="Segoe UI"/>
@@ -3867,17 +2890,7 @@
                 <w:sz w:val="17"/>
                 <w:szCs w:val="17"/>
               </w:rPr>
-              <w:t>Ws</w:t>
-            </w:r>
-            <w:proofErr w:type="spellEnd"/>
-            <w:r>
-              <w:rPr>
-                <w:rFonts w:ascii="Segoe UI" w:eastAsia="Times New Roman" w:hAnsi="Segoe UI" w:cs="Segoe UI"/>
-                <w:color w:val="044444"/>
-                <w:sz w:val="17"/>
-                <w:szCs w:val="17"/>
-              </w:rPr>
-              <w:t>-Security</w:t>
+              <w:t>Ws-Security</w:t>
             </w:r>
           </w:p>
         </w:tc>
@@ -4007,79 +3020,8 @@
           <w:sz w:val="17"/>
           <w:szCs w:val="17"/>
         </w:rPr>
-        <w:t>Client- request-</w:t>
-      </w:r>
-      <w:proofErr w:type="spellStart"/>
-      <w:r>
-        <w:rPr>
-          <w:rFonts w:ascii="Segoe UI" w:eastAsia="Times New Roman" w:hAnsi="Segoe UI" w:cs="Segoe UI"/>
-          <w:color w:val="044444"/>
-          <w:sz w:val="17"/>
-          <w:szCs w:val="17"/>
-        </w:rPr>
-        <w:t>DispactherServlet</w:t>
-      </w:r>
-      <w:proofErr w:type="spellEnd"/>
-      <w:r>
-        <w:rPr>
-          <w:rFonts w:ascii="Segoe UI" w:eastAsia="Times New Roman" w:hAnsi="Segoe UI" w:cs="Segoe UI"/>
-          <w:color w:val="044444"/>
-          <w:sz w:val="17"/>
-          <w:szCs w:val="17"/>
-        </w:rPr>
-        <w:t>-</w:t>
-      </w:r>
-      <w:proofErr w:type="spellStart"/>
-      <w:r>
-        <w:rPr>
-          <w:rFonts w:ascii="Segoe UI" w:eastAsia="Times New Roman" w:hAnsi="Segoe UI" w:cs="Segoe UI"/>
-          <w:color w:val="044444"/>
-          <w:sz w:val="17"/>
-          <w:szCs w:val="17"/>
-        </w:rPr>
-        <w:t>HandlerMappings</w:t>
-      </w:r>
-      <w:proofErr w:type="spellEnd"/>
-      <w:r>
-        <w:rPr>
-          <w:rFonts w:ascii="Segoe UI" w:eastAsia="Times New Roman" w:hAnsi="Segoe UI" w:cs="Segoe UI"/>
-          <w:color w:val="044444"/>
-          <w:sz w:val="17"/>
-          <w:szCs w:val="17"/>
-        </w:rPr>
-        <w:t>- Controller-Return Model and View-</w:t>
-      </w:r>
-      <w:proofErr w:type="spellStart"/>
-      <w:r>
-        <w:rPr>
-          <w:rFonts w:ascii="Segoe UI" w:eastAsia="Times New Roman" w:hAnsi="Segoe UI" w:cs="Segoe UI"/>
-          <w:color w:val="044444"/>
-          <w:sz w:val="17"/>
-          <w:szCs w:val="17"/>
-        </w:rPr>
-        <w:t>DispatcherServlet</w:t>
-      </w:r>
-      <w:proofErr w:type="spellEnd"/>
-      <w:r>
-        <w:rPr>
-          <w:rFonts w:ascii="Segoe UI" w:eastAsia="Times New Roman" w:hAnsi="Segoe UI" w:cs="Segoe UI"/>
-          <w:color w:val="044444"/>
-          <w:sz w:val="17"/>
-          <w:szCs w:val="17"/>
-        </w:rPr>
-        <w:t xml:space="preserve">-Send the Model Object to </w:t>
-      </w:r>
-      <w:proofErr w:type="spellStart"/>
-      <w:r>
-        <w:rPr>
-          <w:rFonts w:ascii="Segoe UI" w:eastAsia="Times New Roman" w:hAnsi="Segoe UI" w:cs="Segoe UI"/>
-          <w:color w:val="044444"/>
-          <w:sz w:val="17"/>
-          <w:szCs w:val="17"/>
-        </w:rPr>
-        <w:t>ViewResolver</w:t>
-      </w:r>
-      <w:proofErr w:type="spellEnd"/>
+        <w:t>Client- request-DispactherServlet-HandlerMappings- Controller-Return Model and View-DispatcherServlet-Send the Model Object to ViewResolver</w:t>
+      </w:r>
     </w:p>
     <w:p>
       <w:pPr>
@@ -4156,92 +3098,52 @@
           <w:sz w:val="17"/>
           <w:szCs w:val="17"/>
         </w:rPr>
-        <w:t xml:space="preserve">One </w:t>
-      </w:r>
-      <w:proofErr w:type="gramStart"/>
-      <w:r>
-        <w:rPr>
-          <w:rFonts w:ascii="Segoe UI" w:eastAsia="Times New Roman" w:hAnsi="Segoe UI" w:cs="Segoe UI"/>
-          <w:color w:val="044444"/>
-          <w:sz w:val="17"/>
-          <w:szCs w:val="17"/>
-        </w:rPr>
-        <w:t>To</w:t>
-      </w:r>
-      <w:proofErr w:type="gramEnd"/>
-      <w:r>
-        <w:rPr>
-          <w:rFonts w:ascii="Segoe UI" w:eastAsia="Times New Roman" w:hAnsi="Segoe UI" w:cs="Segoe UI"/>
-          <w:color w:val="044444"/>
-          <w:sz w:val="17"/>
-          <w:szCs w:val="17"/>
-        </w:rPr>
-        <w:t xml:space="preserve"> Many</w:t>
-      </w:r>
-    </w:p>
-    <w:p>
-      <w:pPr>
-        <w:shd w:val="clear" w:color="auto" w:fill="FFFFFF"/>
-        <w:spacing w:before="100" w:beforeAutospacing="1" w:after="100" w:afterAutospacing="1" w:line="75" w:lineRule="atLeast"/>
-        <w:rPr>
-          <w:rFonts w:ascii="Segoe UI" w:eastAsia="Times New Roman" w:hAnsi="Segoe UI" w:cs="Segoe UI"/>
-          <w:color w:val="044444"/>
-          <w:sz w:val="17"/>
-          <w:szCs w:val="17"/>
-        </w:rPr>
-      </w:pPr>
-    </w:p>
-    <w:p>
-      <w:pPr>
-        <w:shd w:val="clear" w:color="auto" w:fill="FFFFFF"/>
-        <w:spacing w:before="100" w:beforeAutospacing="1" w:after="100" w:afterAutospacing="1" w:line="75" w:lineRule="atLeast"/>
-        <w:rPr>
-          <w:rFonts w:ascii="Segoe UI" w:eastAsia="Times New Roman" w:hAnsi="Segoe UI" w:cs="Segoe UI"/>
-          <w:color w:val="044444"/>
-          <w:sz w:val="17"/>
-          <w:szCs w:val="17"/>
-        </w:rPr>
-      </w:pPr>
-    </w:p>
-    <w:p>
-      <w:pPr>
-        <w:shd w:val="clear" w:color="auto" w:fill="FFFFFF"/>
-        <w:spacing w:before="100" w:beforeAutospacing="1" w:after="100" w:afterAutospacing="1" w:line="75" w:lineRule="atLeast"/>
-        <w:rPr>
-          <w:rFonts w:ascii="Segoe UI" w:eastAsia="Times New Roman" w:hAnsi="Segoe UI" w:cs="Segoe UI"/>
-          <w:color w:val="044444"/>
-          <w:sz w:val="17"/>
-          <w:szCs w:val="17"/>
-        </w:rPr>
-      </w:pPr>
-      <w:r>
-        <w:rPr>
-          <w:rFonts w:ascii="Segoe UI" w:eastAsia="Times New Roman" w:hAnsi="Segoe UI" w:cs="Segoe UI"/>
-          <w:color w:val="044444"/>
-          <w:sz w:val="17"/>
-          <w:szCs w:val="17"/>
-        </w:rPr>
-        <w:t xml:space="preserve">Many </w:t>
-      </w:r>
-      <w:proofErr w:type="gramStart"/>
-      <w:r>
-        <w:rPr>
-          <w:rFonts w:ascii="Segoe UI" w:eastAsia="Times New Roman" w:hAnsi="Segoe UI" w:cs="Segoe UI"/>
-          <w:color w:val="044444"/>
-          <w:sz w:val="17"/>
-          <w:szCs w:val="17"/>
-        </w:rPr>
-        <w:t>To</w:t>
-      </w:r>
-      <w:proofErr w:type="gramEnd"/>
-      <w:r>
-        <w:rPr>
-          <w:rFonts w:ascii="Segoe UI" w:eastAsia="Times New Roman" w:hAnsi="Segoe UI" w:cs="Segoe UI"/>
-          <w:color w:val="044444"/>
-          <w:sz w:val="17"/>
-          <w:szCs w:val="17"/>
-        </w:rPr>
-        <w:t xml:space="preserve"> Many: </w:t>
+        <w:t>One To Many</w:t>
+      </w:r>
+    </w:p>
+    <w:p>
+      <w:pPr>
+        <w:shd w:val="clear" w:color="auto" w:fill="FFFFFF"/>
+        <w:spacing w:before="100" w:beforeAutospacing="1" w:after="100" w:afterAutospacing="1" w:line="75" w:lineRule="atLeast"/>
+        <w:rPr>
+          <w:rFonts w:ascii="Segoe UI" w:eastAsia="Times New Roman" w:hAnsi="Segoe UI" w:cs="Segoe UI"/>
+          <w:color w:val="044444"/>
+          <w:sz w:val="17"/>
+          <w:szCs w:val="17"/>
+        </w:rPr>
+      </w:pPr>
+    </w:p>
+    <w:p>
+      <w:pPr>
+        <w:shd w:val="clear" w:color="auto" w:fill="FFFFFF"/>
+        <w:spacing w:before="100" w:beforeAutospacing="1" w:after="100" w:afterAutospacing="1" w:line="75" w:lineRule="atLeast"/>
+        <w:rPr>
+          <w:rFonts w:ascii="Segoe UI" w:eastAsia="Times New Roman" w:hAnsi="Segoe UI" w:cs="Segoe UI"/>
+          <w:color w:val="044444"/>
+          <w:sz w:val="17"/>
+          <w:szCs w:val="17"/>
+        </w:rPr>
+      </w:pPr>
+    </w:p>
+    <w:p>
+      <w:pPr>
+        <w:shd w:val="clear" w:color="auto" w:fill="FFFFFF"/>
+        <w:spacing w:before="100" w:beforeAutospacing="1" w:after="100" w:afterAutospacing="1" w:line="75" w:lineRule="atLeast"/>
+        <w:rPr>
+          <w:rFonts w:ascii="Segoe UI" w:eastAsia="Times New Roman" w:hAnsi="Segoe UI" w:cs="Segoe UI"/>
+          <w:color w:val="044444"/>
+          <w:sz w:val="17"/>
+          <w:szCs w:val="17"/>
+        </w:rPr>
+      </w:pPr>
+      <w:r>
+        <w:rPr>
+          <w:rFonts w:ascii="Segoe UI" w:eastAsia="Times New Roman" w:hAnsi="Segoe UI" w:cs="Segoe UI"/>
+          <w:color w:val="044444"/>
+          <w:sz w:val="17"/>
+          <w:szCs w:val="17"/>
+        </w:rPr>
+        <w:t xml:space="preserve">Many To Many: </w:t>
       </w:r>
     </w:p>
     <w:p>
@@ -4446,51 +3348,29 @@
           <w:sz w:val="17"/>
           <w:szCs w:val="17"/>
         </w:rPr>
-        <w:t>@Controller @</w:t>
-      </w:r>
-      <w:proofErr w:type="spellStart"/>
-      <w:r>
-        <w:rPr>
-          <w:rFonts w:ascii="Segoe UI" w:eastAsia="Times New Roman" w:hAnsi="Segoe UI" w:cs="Segoe UI"/>
-          <w:color w:val="044444"/>
-          <w:sz w:val="17"/>
-          <w:szCs w:val="17"/>
-        </w:rPr>
-        <w:t>RestController</w:t>
-      </w:r>
-      <w:proofErr w:type="spellEnd"/>
-    </w:p>
-    <w:p>
-      <w:pPr>
-        <w:shd w:val="clear" w:color="auto" w:fill="FFFFFF"/>
-        <w:spacing w:before="100" w:beforeAutospacing="1" w:after="100" w:afterAutospacing="1" w:line="75" w:lineRule="atLeast"/>
-        <w:rPr>
-          <w:rFonts w:ascii="Segoe UI" w:eastAsia="Times New Roman" w:hAnsi="Segoe UI" w:cs="Segoe UI"/>
-          <w:color w:val="044444"/>
-          <w:sz w:val="17"/>
-          <w:szCs w:val="17"/>
-        </w:rPr>
-      </w:pPr>
-      <w:r>
-        <w:rPr>
-          <w:rFonts w:ascii="Segoe UI" w:eastAsia="Times New Roman" w:hAnsi="Segoe UI" w:cs="Segoe UI"/>
-          <w:color w:val="044444"/>
-          <w:sz w:val="17"/>
-          <w:szCs w:val="17"/>
-        </w:rPr>
-        <w:t>@Controller and @</w:t>
-      </w:r>
-      <w:proofErr w:type="spellStart"/>
-      <w:r>
-        <w:rPr>
-          <w:rFonts w:ascii="Segoe UI" w:eastAsia="Times New Roman" w:hAnsi="Segoe UI" w:cs="Segoe UI"/>
-          <w:color w:val="044444"/>
-          <w:sz w:val="17"/>
-          <w:szCs w:val="17"/>
-        </w:rPr>
-        <w:t>ResponseBody</w:t>
-      </w:r>
-      <w:proofErr w:type="spellEnd"/>
+        <w:t>@Controller @RestController</w:t>
+      </w:r>
+    </w:p>
+    <w:p>
+      <w:pPr>
+        <w:shd w:val="clear" w:color="auto" w:fill="FFFFFF"/>
+        <w:spacing w:before="100" w:beforeAutospacing="1" w:after="100" w:afterAutospacing="1" w:line="75" w:lineRule="atLeast"/>
+        <w:rPr>
+          <w:rFonts w:ascii="Segoe UI" w:eastAsia="Times New Roman" w:hAnsi="Segoe UI" w:cs="Segoe UI"/>
+          <w:color w:val="044444"/>
+          <w:sz w:val="17"/>
+          <w:szCs w:val="17"/>
+        </w:rPr>
+      </w:pPr>
+      <w:r>
+        <w:rPr>
+          <w:rFonts w:ascii="Segoe UI" w:eastAsia="Times New Roman" w:hAnsi="Segoe UI" w:cs="Segoe UI"/>
+          <w:color w:val="044444"/>
+          <w:sz w:val="17"/>
+          <w:szCs w:val="17"/>
+        </w:rPr>
+        <w:t>@Controller and @ResponseBody</w:t>
+      </w:r>
     </w:p>
     <w:p>
       <w:pPr>
@@ -4627,80 +3507,246 @@
           <w:sz w:val="17"/>
           <w:szCs w:val="17"/>
         </w:rPr>
-        <w:t>(“</w:t>
-      </w:r>
-      <w:proofErr w:type="spellStart"/>
-      <w:r>
-        <w:rPr>
-          <w:rFonts w:ascii="Segoe UI" w:eastAsia="Times New Roman" w:hAnsi="Segoe UI" w:cs="Segoe UI"/>
-          <w:color w:val="044444"/>
-          <w:sz w:val="17"/>
-          <w:szCs w:val="17"/>
-        </w:rPr>
-        <w:t>sampleBase</w:t>
-      </w:r>
-      <w:proofErr w:type="spellEnd"/>
-      <w:r>
-        <w:rPr>
-          <w:rFonts w:ascii="Segoe UI" w:eastAsia="Times New Roman" w:hAnsi="Segoe UI" w:cs="Segoe UI"/>
-          <w:color w:val="044444"/>
-          <w:sz w:val="17"/>
-          <w:szCs w:val="17"/>
-        </w:rPr>
-        <w:t>”)</w:t>
-      </w:r>
-    </w:p>
-    <w:p>
-      <w:pPr>
-        <w:shd w:val="clear" w:color="auto" w:fill="FFFFFF"/>
-        <w:spacing w:before="100" w:beforeAutospacing="1" w:after="100" w:afterAutospacing="1" w:line="75" w:lineRule="atLeast"/>
-        <w:rPr>
-          <w:rFonts w:ascii="Segoe UI" w:eastAsia="Times New Roman" w:hAnsi="Segoe UI" w:cs="Segoe UI"/>
-          <w:color w:val="044444"/>
-          <w:sz w:val="17"/>
-          <w:szCs w:val="17"/>
-        </w:rPr>
-      </w:pPr>
-      <w:r>
-        <w:rPr>
-          <w:rFonts w:ascii="Segoe UI" w:eastAsia="Times New Roman" w:hAnsi="Segoe UI" w:cs="Segoe UI"/>
-          <w:color w:val="044444"/>
-          <w:sz w:val="17"/>
-          <w:szCs w:val="17"/>
-        </w:rPr>
-        <w:t xml:space="preserve">Class </w:t>
-      </w:r>
-      <w:proofErr w:type="spellStart"/>
-      <w:r>
-        <w:rPr>
-          <w:rFonts w:ascii="Segoe UI" w:eastAsia="Times New Roman" w:hAnsi="Segoe UI" w:cs="Segoe UI"/>
-          <w:color w:val="044444"/>
-          <w:sz w:val="17"/>
-          <w:szCs w:val="17"/>
-        </w:rPr>
-        <w:t>SampleBase</w:t>
-      </w:r>
-      <w:proofErr w:type="spellEnd"/>
-      <w:r>
-        <w:rPr>
-          <w:rFonts w:ascii="Segoe UI" w:eastAsia="Times New Roman" w:hAnsi="Segoe UI" w:cs="Segoe UI"/>
-          <w:color w:val="044444"/>
-          <w:sz w:val="17"/>
-          <w:szCs w:val="17"/>
-        </w:rPr>
-        <w:t xml:space="preserve"> implements </w:t>
-      </w:r>
-      <w:proofErr w:type="gramStart"/>
-      <w:r>
-        <w:rPr>
-          <w:rFonts w:ascii="Segoe UI" w:eastAsia="Times New Roman" w:hAnsi="Segoe UI" w:cs="Segoe UI"/>
-          <w:color w:val="044444"/>
-          <w:sz w:val="17"/>
-          <w:szCs w:val="17"/>
-        </w:rPr>
-        <w:t>Base{</w:t>
-      </w:r>
-      <w:proofErr w:type="gramEnd"/>
+        <w:t>(“sampleBase”)</w:t>
+      </w:r>
+    </w:p>
+    <w:p>
+      <w:pPr>
+        <w:shd w:val="clear" w:color="auto" w:fill="FFFFFF"/>
+        <w:spacing w:before="100" w:beforeAutospacing="1" w:after="100" w:afterAutospacing="1" w:line="75" w:lineRule="atLeast"/>
+        <w:rPr>
+          <w:rFonts w:ascii="Segoe UI" w:eastAsia="Times New Roman" w:hAnsi="Segoe UI" w:cs="Segoe UI"/>
+          <w:color w:val="044444"/>
+          <w:sz w:val="17"/>
+          <w:szCs w:val="17"/>
+        </w:rPr>
+      </w:pPr>
+      <w:r>
+        <w:rPr>
+          <w:rFonts w:ascii="Segoe UI" w:eastAsia="Times New Roman" w:hAnsi="Segoe UI" w:cs="Segoe UI"/>
+          <w:color w:val="044444"/>
+          <w:sz w:val="17"/>
+          <w:szCs w:val="17"/>
+        </w:rPr>
+        <w:t>Class SampleBase implements Base{}</w:t>
+      </w:r>
+    </w:p>
+    <w:p>
+      <w:pPr>
+        <w:shd w:val="clear" w:color="auto" w:fill="FFFFFF"/>
+        <w:spacing w:before="100" w:beforeAutospacing="1" w:after="100" w:afterAutospacing="1" w:line="75" w:lineRule="atLeast"/>
+        <w:rPr>
+          <w:rFonts w:ascii="Segoe UI" w:eastAsia="Times New Roman" w:hAnsi="Segoe UI" w:cs="Segoe UI"/>
+          <w:color w:val="044444"/>
+          <w:sz w:val="17"/>
+          <w:szCs w:val="17"/>
+        </w:rPr>
+      </w:pPr>
+      <w:r>
+        <w:rPr>
+          <w:rFonts w:ascii="Segoe UI" w:eastAsia="Times New Roman" w:hAnsi="Segoe UI" w:cs="Segoe UI"/>
+          <w:color w:val="044444"/>
+          <w:sz w:val="17"/>
+          <w:szCs w:val="17"/>
+        </w:rPr>
+        <w:t>@Component</w:t>
+      </w:r>
+      <w:r>
+        <w:rPr>
+          <w:rFonts w:ascii="Segoe UI" w:eastAsia="Times New Roman" w:hAnsi="Segoe UI" w:cs="Segoe UI"/>
+          <w:color w:val="044444"/>
+          <w:sz w:val="17"/>
+          <w:szCs w:val="17"/>
+        </w:rPr>
+        <w:t>(“exampleBase)</w:t>
+      </w:r>
+    </w:p>
+    <w:p>
+      <w:pPr>
+        <w:shd w:val="clear" w:color="auto" w:fill="FFFFFF"/>
+        <w:spacing w:before="100" w:beforeAutospacing="1" w:after="100" w:afterAutospacing="1" w:line="75" w:lineRule="atLeast"/>
+        <w:rPr>
+          <w:rFonts w:ascii="Segoe UI" w:eastAsia="Times New Roman" w:hAnsi="Segoe UI" w:cs="Segoe UI"/>
+          <w:color w:val="044444"/>
+          <w:sz w:val="17"/>
+          <w:szCs w:val="17"/>
+        </w:rPr>
+      </w:pPr>
+      <w:r>
+        <w:rPr>
+          <w:rFonts w:ascii="Segoe UI" w:eastAsia="Times New Roman" w:hAnsi="Segoe UI" w:cs="Segoe UI"/>
+          <w:color w:val="044444"/>
+          <w:sz w:val="17"/>
+          <w:szCs w:val="17"/>
+        </w:rPr>
+        <w:t>Class ExampleBase implese Base{}</w:t>
+      </w:r>
+    </w:p>
+    <w:p>
+      <w:pPr>
+        <w:shd w:val="clear" w:color="auto" w:fill="FFFFFF"/>
+        <w:spacing w:before="100" w:beforeAutospacing="1" w:after="100" w:afterAutospacing="1" w:line="75" w:lineRule="atLeast"/>
+        <w:rPr>
+          <w:rFonts w:ascii="Segoe UI" w:eastAsia="Times New Roman" w:hAnsi="Segoe UI" w:cs="Segoe UI"/>
+          <w:color w:val="044444"/>
+          <w:sz w:val="17"/>
+          <w:szCs w:val="17"/>
+        </w:rPr>
+      </w:pPr>
+    </w:p>
+    <w:p>
+      <w:pPr>
+        <w:shd w:val="clear" w:color="auto" w:fill="FFFFFF"/>
+        <w:spacing w:before="100" w:beforeAutospacing="1" w:after="100" w:afterAutospacing="1" w:line="75" w:lineRule="atLeast"/>
+        <w:rPr>
+          <w:rFonts w:ascii="Segoe UI" w:eastAsia="Times New Roman" w:hAnsi="Segoe UI" w:cs="Segoe UI"/>
+          <w:color w:val="044444"/>
+          <w:sz w:val="17"/>
+          <w:szCs w:val="17"/>
+        </w:rPr>
+      </w:pPr>
+    </w:p>
+    <w:p>
+      <w:pPr>
+        <w:shd w:val="clear" w:color="auto" w:fill="FFFFFF"/>
+        <w:spacing w:before="100" w:beforeAutospacing="1" w:after="100" w:afterAutospacing="1" w:line="75" w:lineRule="atLeast"/>
+        <w:rPr>
+          <w:rFonts w:ascii="Segoe UI" w:eastAsia="Times New Roman" w:hAnsi="Segoe UI" w:cs="Segoe UI"/>
+          <w:color w:val="044444"/>
+          <w:sz w:val="17"/>
+          <w:szCs w:val="17"/>
+        </w:rPr>
+      </w:pPr>
+      <w:r>
+        <w:rPr>
+          <w:rFonts w:ascii="Segoe UI" w:eastAsia="Times New Roman" w:hAnsi="Segoe UI" w:cs="Segoe UI"/>
+          <w:color w:val="044444"/>
+          <w:sz w:val="17"/>
+          <w:szCs w:val="17"/>
+        </w:rPr>
+        <w:t>Class BaseController</w:t>
+      </w:r>
+    </w:p>
+    <w:p>
+      <w:pPr>
+        <w:shd w:val="clear" w:color="auto" w:fill="FFFFFF"/>
+        <w:spacing w:before="100" w:beforeAutospacing="1" w:after="100" w:afterAutospacing="1" w:line="75" w:lineRule="atLeast"/>
+        <w:rPr>
+          <w:rFonts w:ascii="Segoe UI" w:eastAsia="Times New Roman" w:hAnsi="Segoe UI" w:cs="Segoe UI"/>
+          <w:color w:val="044444"/>
+          <w:sz w:val="17"/>
+          <w:szCs w:val="17"/>
+        </w:rPr>
+      </w:pPr>
+      <w:r>
+        <w:rPr>
+          <w:rFonts w:ascii="Segoe UI" w:eastAsia="Times New Roman" w:hAnsi="Segoe UI" w:cs="Segoe UI"/>
+          <w:color w:val="044444"/>
+          <w:sz w:val="17"/>
+          <w:szCs w:val="17"/>
+        </w:rPr>
+        <w:t>{</w:t>
+      </w:r>
+    </w:p>
+    <w:p>
+      <w:pPr>
+        <w:shd w:val="clear" w:color="auto" w:fill="FFFFFF"/>
+        <w:spacing w:before="100" w:beforeAutospacing="1" w:after="100" w:afterAutospacing="1" w:line="75" w:lineRule="atLeast"/>
+        <w:rPr>
+          <w:rFonts w:ascii="Segoe UI" w:eastAsia="Times New Roman" w:hAnsi="Segoe UI" w:cs="Segoe UI"/>
+          <w:color w:val="044444"/>
+          <w:sz w:val="17"/>
+          <w:szCs w:val="17"/>
+        </w:rPr>
+      </w:pPr>
+    </w:p>
+    <w:p>
+      <w:pPr>
+        <w:shd w:val="clear" w:color="auto" w:fill="FFFFFF"/>
+        <w:spacing w:before="100" w:beforeAutospacing="1" w:after="100" w:afterAutospacing="1" w:line="75" w:lineRule="atLeast"/>
+        <w:rPr>
+          <w:rFonts w:ascii="Segoe UI" w:eastAsia="Times New Roman" w:hAnsi="Segoe UI" w:cs="Segoe UI"/>
+          <w:color w:val="044444"/>
+          <w:sz w:val="17"/>
+          <w:szCs w:val="17"/>
+        </w:rPr>
+      </w:pPr>
+      <w:r>
+        <w:rPr>
+          <w:rFonts w:ascii="Segoe UI" w:eastAsia="Times New Roman" w:hAnsi="Segoe UI" w:cs="Segoe UI"/>
+          <w:color w:val="044444"/>
+          <w:sz w:val="17"/>
+          <w:szCs w:val="17"/>
+        </w:rPr>
+        <w:t>@Autowired</w:t>
+      </w:r>
+    </w:p>
+    <w:p>
+      <w:pPr>
+        <w:shd w:val="clear" w:color="auto" w:fill="FFFFFF"/>
+        <w:spacing w:before="100" w:beforeAutospacing="1" w:after="100" w:afterAutospacing="1" w:line="75" w:lineRule="atLeast"/>
+        <w:rPr>
+          <w:rFonts w:ascii="Segoe UI" w:eastAsia="Times New Roman" w:hAnsi="Segoe UI" w:cs="Segoe UI"/>
+          <w:color w:val="044444"/>
+          <w:sz w:val="17"/>
+          <w:szCs w:val="17"/>
+        </w:rPr>
+      </w:pPr>
+      <w:r>
+        <w:rPr>
+          <w:rFonts w:ascii="Segoe UI" w:eastAsia="Times New Roman" w:hAnsi="Segoe UI" w:cs="Segoe UI"/>
+          <w:color w:val="044444"/>
+          <w:sz w:val="17"/>
+          <w:szCs w:val="17"/>
+        </w:rPr>
+        <w:lastRenderedPageBreak/>
+        <w:t>@Qualifier(“exampleBAse”)</w:t>
+      </w:r>
+    </w:p>
+    <w:p>
+      <w:pPr>
+        <w:shd w:val="clear" w:color="auto" w:fill="FFFFFF"/>
+        <w:spacing w:before="100" w:beforeAutospacing="1" w:after="100" w:afterAutospacing="1" w:line="75" w:lineRule="atLeast"/>
+        <w:rPr>
+          <w:rFonts w:ascii="Segoe UI" w:eastAsia="Times New Roman" w:hAnsi="Segoe UI" w:cs="Segoe UI"/>
+          <w:color w:val="044444"/>
+          <w:sz w:val="17"/>
+          <w:szCs w:val="17"/>
+        </w:rPr>
+      </w:pPr>
+      <w:r>
+        <w:rPr>
+          <w:rFonts w:ascii="Segoe UI" w:eastAsia="Times New Roman" w:hAnsi="Segoe UI" w:cs="Segoe UI"/>
+          <w:color w:val="044444"/>
+          <w:sz w:val="17"/>
+          <w:szCs w:val="17"/>
+        </w:rPr>
+        <w:t>Base obj;</w:t>
+      </w:r>
+    </w:p>
+    <w:p>
+      <w:pPr>
+        <w:shd w:val="clear" w:color="auto" w:fill="FFFFFF"/>
+        <w:spacing w:before="100" w:beforeAutospacing="1" w:after="100" w:afterAutospacing="1" w:line="75" w:lineRule="atLeast"/>
+        <w:rPr>
+          <w:rFonts w:ascii="Segoe UI" w:eastAsia="Times New Roman" w:hAnsi="Segoe UI" w:cs="Segoe UI"/>
+          <w:color w:val="044444"/>
+          <w:sz w:val="17"/>
+          <w:szCs w:val="17"/>
+        </w:rPr>
+      </w:pPr>
+    </w:p>
+    <w:p>
+      <w:pPr>
+        <w:shd w:val="clear" w:color="auto" w:fill="FFFFFF"/>
+        <w:spacing w:before="100" w:beforeAutospacing="1" w:after="100" w:afterAutospacing="1" w:line="75" w:lineRule="atLeast"/>
+        <w:rPr>
+          <w:rFonts w:ascii="Segoe UI" w:eastAsia="Times New Roman" w:hAnsi="Segoe UI" w:cs="Segoe UI"/>
+          <w:color w:val="044444"/>
+          <w:sz w:val="17"/>
+          <w:szCs w:val="17"/>
+        </w:rPr>
+      </w:pPr>
       <w:r>
         <w:rPr>
           <w:rFonts w:ascii="Segoe UI" w:eastAsia="Times New Roman" w:hAnsi="Segoe UI" w:cs="Segoe UI"/>
@@ -4722,354 +3768,6 @@
           <w:szCs w:val="17"/>
         </w:rPr>
       </w:pPr>
-      <w:r>
-        <w:rPr>
-          <w:rFonts w:ascii="Segoe UI" w:eastAsia="Times New Roman" w:hAnsi="Segoe UI" w:cs="Segoe UI"/>
-          <w:color w:val="044444"/>
-          <w:sz w:val="17"/>
-          <w:szCs w:val="17"/>
-        </w:rPr>
-        <w:t>@Component</w:t>
-      </w:r>
-      <w:r>
-        <w:rPr>
-          <w:rFonts w:ascii="Segoe UI" w:eastAsia="Times New Roman" w:hAnsi="Segoe UI" w:cs="Segoe UI"/>
-          <w:color w:val="044444"/>
-          <w:sz w:val="17"/>
-          <w:szCs w:val="17"/>
-        </w:rPr>
-        <w:t>(“</w:t>
-      </w:r>
-      <w:proofErr w:type="spellStart"/>
-      <w:r>
-        <w:rPr>
-          <w:rFonts w:ascii="Segoe UI" w:eastAsia="Times New Roman" w:hAnsi="Segoe UI" w:cs="Segoe UI"/>
-          <w:color w:val="044444"/>
-          <w:sz w:val="17"/>
-          <w:szCs w:val="17"/>
-        </w:rPr>
-        <w:t>exampleBase</w:t>
-      </w:r>
-      <w:proofErr w:type="spellEnd"/>
-      <w:r>
-        <w:rPr>
-          <w:rFonts w:ascii="Segoe UI" w:eastAsia="Times New Roman" w:hAnsi="Segoe UI" w:cs="Segoe UI"/>
-          <w:color w:val="044444"/>
-          <w:sz w:val="17"/>
-          <w:szCs w:val="17"/>
-        </w:rPr>
-        <w:t>)</w:t>
-      </w:r>
-    </w:p>
-    <w:p>
-      <w:pPr>
-        <w:shd w:val="clear" w:color="auto" w:fill="FFFFFF"/>
-        <w:spacing w:before="100" w:beforeAutospacing="1" w:after="100" w:afterAutospacing="1" w:line="75" w:lineRule="atLeast"/>
-        <w:rPr>
-          <w:rFonts w:ascii="Segoe UI" w:eastAsia="Times New Roman" w:hAnsi="Segoe UI" w:cs="Segoe UI"/>
-          <w:color w:val="044444"/>
-          <w:sz w:val="17"/>
-          <w:szCs w:val="17"/>
-        </w:rPr>
-      </w:pPr>
-      <w:r>
-        <w:rPr>
-          <w:rFonts w:ascii="Segoe UI" w:eastAsia="Times New Roman" w:hAnsi="Segoe UI" w:cs="Segoe UI"/>
-          <w:color w:val="044444"/>
-          <w:sz w:val="17"/>
-          <w:szCs w:val="17"/>
-        </w:rPr>
-        <w:t xml:space="preserve">Class </w:t>
-      </w:r>
-      <w:proofErr w:type="spellStart"/>
-      <w:r>
-        <w:rPr>
-          <w:rFonts w:ascii="Segoe UI" w:eastAsia="Times New Roman" w:hAnsi="Segoe UI" w:cs="Segoe UI"/>
-          <w:color w:val="044444"/>
-          <w:sz w:val="17"/>
-          <w:szCs w:val="17"/>
-        </w:rPr>
-        <w:t>ExampleBase</w:t>
-      </w:r>
-      <w:proofErr w:type="spellEnd"/>
-      <w:r>
-        <w:rPr>
-          <w:rFonts w:ascii="Segoe UI" w:eastAsia="Times New Roman" w:hAnsi="Segoe UI" w:cs="Segoe UI"/>
-          <w:color w:val="044444"/>
-          <w:sz w:val="17"/>
-          <w:szCs w:val="17"/>
-        </w:rPr>
-        <w:t xml:space="preserve"> </w:t>
-      </w:r>
-      <w:proofErr w:type="spellStart"/>
-      <w:r>
-        <w:rPr>
-          <w:rFonts w:ascii="Segoe UI" w:eastAsia="Times New Roman" w:hAnsi="Segoe UI" w:cs="Segoe UI"/>
-          <w:color w:val="044444"/>
-          <w:sz w:val="17"/>
-          <w:szCs w:val="17"/>
-        </w:rPr>
-        <w:t>implese</w:t>
-      </w:r>
-      <w:proofErr w:type="spellEnd"/>
-      <w:r>
-        <w:rPr>
-          <w:rFonts w:ascii="Segoe UI" w:eastAsia="Times New Roman" w:hAnsi="Segoe UI" w:cs="Segoe UI"/>
-          <w:color w:val="044444"/>
-          <w:sz w:val="17"/>
-          <w:szCs w:val="17"/>
-        </w:rPr>
-        <w:t xml:space="preserve"> </w:t>
-      </w:r>
-      <w:proofErr w:type="gramStart"/>
-      <w:r>
-        <w:rPr>
-          <w:rFonts w:ascii="Segoe UI" w:eastAsia="Times New Roman" w:hAnsi="Segoe UI" w:cs="Segoe UI"/>
-          <w:color w:val="044444"/>
-          <w:sz w:val="17"/>
-          <w:szCs w:val="17"/>
-        </w:rPr>
-        <w:t>Base{</w:t>
-      </w:r>
-      <w:proofErr w:type="gramEnd"/>
-      <w:r>
-        <w:rPr>
-          <w:rFonts w:ascii="Segoe UI" w:eastAsia="Times New Roman" w:hAnsi="Segoe UI" w:cs="Segoe UI"/>
-          <w:color w:val="044444"/>
-          <w:sz w:val="17"/>
-          <w:szCs w:val="17"/>
-        </w:rPr>
-        <w:t>}</w:t>
-      </w:r>
-    </w:p>
-    <w:p>
-      <w:pPr>
-        <w:shd w:val="clear" w:color="auto" w:fill="FFFFFF"/>
-        <w:spacing w:before="100" w:beforeAutospacing="1" w:after="100" w:afterAutospacing="1" w:line="75" w:lineRule="atLeast"/>
-        <w:rPr>
-          <w:rFonts w:ascii="Segoe UI" w:eastAsia="Times New Roman" w:hAnsi="Segoe UI" w:cs="Segoe UI"/>
-          <w:color w:val="044444"/>
-          <w:sz w:val="17"/>
-          <w:szCs w:val="17"/>
-        </w:rPr>
-      </w:pPr>
-    </w:p>
-    <w:p>
-      <w:pPr>
-        <w:shd w:val="clear" w:color="auto" w:fill="FFFFFF"/>
-        <w:spacing w:before="100" w:beforeAutospacing="1" w:after="100" w:afterAutospacing="1" w:line="75" w:lineRule="atLeast"/>
-        <w:rPr>
-          <w:rFonts w:ascii="Segoe UI" w:eastAsia="Times New Roman" w:hAnsi="Segoe UI" w:cs="Segoe UI"/>
-          <w:color w:val="044444"/>
-          <w:sz w:val="17"/>
-          <w:szCs w:val="17"/>
-        </w:rPr>
-      </w:pPr>
-    </w:p>
-    <w:p>
-      <w:pPr>
-        <w:shd w:val="clear" w:color="auto" w:fill="FFFFFF"/>
-        <w:spacing w:before="100" w:beforeAutospacing="1" w:after="100" w:afterAutospacing="1" w:line="75" w:lineRule="atLeast"/>
-        <w:rPr>
-          <w:rFonts w:ascii="Segoe UI" w:eastAsia="Times New Roman" w:hAnsi="Segoe UI" w:cs="Segoe UI"/>
-          <w:color w:val="044444"/>
-          <w:sz w:val="17"/>
-          <w:szCs w:val="17"/>
-        </w:rPr>
-      </w:pPr>
-      <w:r>
-        <w:rPr>
-          <w:rFonts w:ascii="Segoe UI" w:eastAsia="Times New Roman" w:hAnsi="Segoe UI" w:cs="Segoe UI"/>
-          <w:color w:val="044444"/>
-          <w:sz w:val="17"/>
-          <w:szCs w:val="17"/>
-        </w:rPr>
-        <w:t xml:space="preserve">Class </w:t>
-      </w:r>
-      <w:proofErr w:type="spellStart"/>
-      <w:r>
-        <w:rPr>
-          <w:rFonts w:ascii="Segoe UI" w:eastAsia="Times New Roman" w:hAnsi="Segoe UI" w:cs="Segoe UI"/>
-          <w:color w:val="044444"/>
-          <w:sz w:val="17"/>
-          <w:szCs w:val="17"/>
-        </w:rPr>
-        <w:t>BaseController</w:t>
-      </w:r>
-      <w:proofErr w:type="spellEnd"/>
-    </w:p>
-    <w:p>
-      <w:pPr>
-        <w:shd w:val="clear" w:color="auto" w:fill="FFFFFF"/>
-        <w:spacing w:before="100" w:beforeAutospacing="1" w:after="100" w:afterAutospacing="1" w:line="75" w:lineRule="atLeast"/>
-        <w:rPr>
-          <w:rFonts w:ascii="Segoe UI" w:eastAsia="Times New Roman" w:hAnsi="Segoe UI" w:cs="Segoe UI"/>
-          <w:color w:val="044444"/>
-          <w:sz w:val="17"/>
-          <w:szCs w:val="17"/>
-        </w:rPr>
-      </w:pPr>
-      <w:r>
-        <w:rPr>
-          <w:rFonts w:ascii="Segoe UI" w:eastAsia="Times New Roman" w:hAnsi="Segoe UI" w:cs="Segoe UI"/>
-          <w:color w:val="044444"/>
-          <w:sz w:val="17"/>
-          <w:szCs w:val="17"/>
-        </w:rPr>
-        <w:t>{</w:t>
-      </w:r>
-    </w:p>
-    <w:p>
-      <w:pPr>
-        <w:shd w:val="clear" w:color="auto" w:fill="FFFFFF"/>
-        <w:spacing w:before="100" w:beforeAutospacing="1" w:after="100" w:afterAutospacing="1" w:line="75" w:lineRule="atLeast"/>
-        <w:rPr>
-          <w:rFonts w:ascii="Segoe UI" w:eastAsia="Times New Roman" w:hAnsi="Segoe UI" w:cs="Segoe UI"/>
-          <w:color w:val="044444"/>
-          <w:sz w:val="17"/>
-          <w:szCs w:val="17"/>
-        </w:rPr>
-      </w:pPr>
-    </w:p>
-    <w:p>
-      <w:pPr>
-        <w:shd w:val="clear" w:color="auto" w:fill="FFFFFF"/>
-        <w:spacing w:before="100" w:beforeAutospacing="1" w:after="100" w:afterAutospacing="1" w:line="75" w:lineRule="atLeast"/>
-        <w:rPr>
-          <w:rFonts w:ascii="Segoe UI" w:eastAsia="Times New Roman" w:hAnsi="Segoe UI" w:cs="Segoe UI"/>
-          <w:color w:val="044444"/>
-          <w:sz w:val="17"/>
-          <w:szCs w:val="17"/>
-        </w:rPr>
-      </w:pPr>
-      <w:r>
-        <w:rPr>
-          <w:rFonts w:ascii="Segoe UI" w:eastAsia="Times New Roman" w:hAnsi="Segoe UI" w:cs="Segoe UI"/>
-          <w:color w:val="044444"/>
-          <w:sz w:val="17"/>
-          <w:szCs w:val="17"/>
-        </w:rPr>
-        <w:t>@</w:t>
-      </w:r>
-      <w:proofErr w:type="spellStart"/>
-      <w:r>
-        <w:rPr>
-          <w:rFonts w:ascii="Segoe UI" w:eastAsia="Times New Roman" w:hAnsi="Segoe UI" w:cs="Segoe UI"/>
-          <w:color w:val="044444"/>
-          <w:sz w:val="17"/>
-          <w:szCs w:val="17"/>
-        </w:rPr>
-        <w:t>Autowired</w:t>
-      </w:r>
-      <w:proofErr w:type="spellEnd"/>
-    </w:p>
-    <w:p>
-      <w:pPr>
-        <w:shd w:val="clear" w:color="auto" w:fill="FFFFFF"/>
-        <w:spacing w:before="100" w:beforeAutospacing="1" w:after="100" w:afterAutospacing="1" w:line="75" w:lineRule="atLeast"/>
-        <w:rPr>
-          <w:rFonts w:ascii="Segoe UI" w:eastAsia="Times New Roman" w:hAnsi="Segoe UI" w:cs="Segoe UI"/>
-          <w:color w:val="044444"/>
-          <w:sz w:val="17"/>
-          <w:szCs w:val="17"/>
-        </w:rPr>
-      </w:pPr>
-      <w:r>
-        <w:rPr>
-          <w:rFonts w:ascii="Segoe UI" w:eastAsia="Times New Roman" w:hAnsi="Segoe UI" w:cs="Segoe UI"/>
-          <w:color w:val="044444"/>
-          <w:sz w:val="17"/>
-          <w:szCs w:val="17"/>
-        </w:rPr>
-        <w:lastRenderedPageBreak/>
-        <w:t>@Qualifier(“</w:t>
-      </w:r>
-      <w:proofErr w:type="spellStart"/>
-      <w:r>
-        <w:rPr>
-          <w:rFonts w:ascii="Segoe UI" w:eastAsia="Times New Roman" w:hAnsi="Segoe UI" w:cs="Segoe UI"/>
-          <w:color w:val="044444"/>
-          <w:sz w:val="17"/>
-          <w:szCs w:val="17"/>
-        </w:rPr>
-        <w:t>exampleBAse</w:t>
-      </w:r>
-      <w:proofErr w:type="spellEnd"/>
-      <w:r>
-        <w:rPr>
-          <w:rFonts w:ascii="Segoe UI" w:eastAsia="Times New Roman" w:hAnsi="Segoe UI" w:cs="Segoe UI"/>
-          <w:color w:val="044444"/>
-          <w:sz w:val="17"/>
-          <w:szCs w:val="17"/>
-        </w:rPr>
-        <w:t>”)</w:t>
-      </w:r>
-    </w:p>
-    <w:p>
-      <w:pPr>
-        <w:shd w:val="clear" w:color="auto" w:fill="FFFFFF"/>
-        <w:spacing w:before="100" w:beforeAutospacing="1" w:after="100" w:afterAutospacing="1" w:line="75" w:lineRule="atLeast"/>
-        <w:rPr>
-          <w:rFonts w:ascii="Segoe UI" w:eastAsia="Times New Roman" w:hAnsi="Segoe UI" w:cs="Segoe UI"/>
-          <w:color w:val="044444"/>
-          <w:sz w:val="17"/>
-          <w:szCs w:val="17"/>
-        </w:rPr>
-      </w:pPr>
-      <w:r>
-        <w:rPr>
-          <w:rFonts w:ascii="Segoe UI" w:eastAsia="Times New Roman" w:hAnsi="Segoe UI" w:cs="Segoe UI"/>
-          <w:color w:val="044444"/>
-          <w:sz w:val="17"/>
-          <w:szCs w:val="17"/>
-        </w:rPr>
-        <w:t>Base obj;</w:t>
-      </w:r>
-    </w:p>
-    <w:p>
-      <w:pPr>
-        <w:shd w:val="clear" w:color="auto" w:fill="FFFFFF"/>
-        <w:spacing w:before="100" w:beforeAutospacing="1" w:after="100" w:afterAutospacing="1" w:line="75" w:lineRule="atLeast"/>
-        <w:rPr>
-          <w:rFonts w:ascii="Segoe UI" w:eastAsia="Times New Roman" w:hAnsi="Segoe UI" w:cs="Segoe UI"/>
-          <w:color w:val="044444"/>
-          <w:sz w:val="17"/>
-          <w:szCs w:val="17"/>
-        </w:rPr>
-      </w:pPr>
-    </w:p>
-    <w:p>
-      <w:pPr>
-        <w:shd w:val="clear" w:color="auto" w:fill="FFFFFF"/>
-        <w:spacing w:before="100" w:beforeAutospacing="1" w:after="100" w:afterAutospacing="1" w:line="75" w:lineRule="atLeast"/>
-        <w:rPr>
-          <w:rFonts w:ascii="Segoe UI" w:eastAsia="Times New Roman" w:hAnsi="Segoe UI" w:cs="Segoe UI"/>
-          <w:color w:val="044444"/>
-          <w:sz w:val="17"/>
-          <w:szCs w:val="17"/>
-        </w:rPr>
-      </w:pPr>
-      <w:r>
-        <w:rPr>
-          <w:rFonts w:ascii="Segoe UI" w:eastAsia="Times New Roman" w:hAnsi="Segoe UI" w:cs="Segoe UI"/>
-          <w:color w:val="044444"/>
-          <w:sz w:val="17"/>
-          <w:szCs w:val="17"/>
-        </w:rPr>
-        <w:t>}</w:t>
-      </w:r>
-    </w:p>
-    <w:p>
-      <w:pPr>
-        <w:shd w:val="clear" w:color="auto" w:fill="FFFFFF"/>
-        <w:spacing w:before="100" w:beforeAutospacing="1" w:after="100" w:afterAutospacing="1" w:line="75" w:lineRule="atLeast"/>
-        <w:rPr>
-          <w:rFonts w:ascii="Segoe UI" w:eastAsia="Times New Roman" w:hAnsi="Segoe UI" w:cs="Segoe UI"/>
-          <w:color w:val="044444"/>
-          <w:sz w:val="17"/>
-          <w:szCs w:val="17"/>
-        </w:rPr>
-      </w:pPr>
     </w:p>
     <w:p>
       <w:pPr>
@@ -5133,25 +3831,14 @@
         </w:rPr>
         <w:t>@Component vs @Service Vs @</w:t>
       </w:r>
-      <w:proofErr w:type="gramStart"/>
-      <w:r>
-        <w:rPr>
-          <w:rFonts w:ascii="Segoe UI" w:eastAsia="Times New Roman" w:hAnsi="Segoe UI" w:cs="Segoe UI"/>
-          <w:color w:val="044444"/>
-          <w:sz w:val="17"/>
-          <w:szCs w:val="17"/>
-        </w:rPr>
-        <w:t>Repository  vs</w:t>
-      </w:r>
-      <w:proofErr w:type="gramEnd"/>
-      <w:r>
-        <w:rPr>
-          <w:rFonts w:ascii="Segoe UI" w:eastAsia="Times New Roman" w:hAnsi="Segoe UI" w:cs="Segoe UI"/>
-          <w:color w:val="044444"/>
-          <w:sz w:val="17"/>
-          <w:szCs w:val="17"/>
-        </w:rPr>
-        <w:t xml:space="preserve"> @ Configuration</w:t>
+      <w:r>
+        <w:rPr>
+          <w:rFonts w:ascii="Segoe UI" w:eastAsia="Times New Roman" w:hAnsi="Segoe UI" w:cs="Segoe UI"/>
+          <w:color w:val="044444"/>
+          <w:sz w:val="17"/>
+          <w:szCs w:val="17"/>
+        </w:rPr>
+        <w:t>Repository  vs @ Configuration</w:t>
       </w:r>
     </w:p>
     <w:p>
@@ -5198,25 +3885,14 @@
           <w:szCs w:val="17"/>
         </w:rPr>
       </w:pPr>
-      <w:proofErr w:type="spellStart"/>
-      <w:r>
-        <w:rPr>
-          <w:rFonts w:ascii="Segoe UI" w:eastAsia="Times New Roman" w:hAnsi="Segoe UI" w:cs="Segoe UI"/>
-          <w:color w:val="044444"/>
-          <w:sz w:val="17"/>
-          <w:szCs w:val="17"/>
-        </w:rPr>
-        <w:t>ModelandView</w:t>
-      </w:r>
-      <w:proofErr w:type="spellEnd"/>
-      <w:r>
-        <w:rPr>
-          <w:rFonts w:ascii="Segoe UI" w:eastAsia="Times New Roman" w:hAnsi="Segoe UI" w:cs="Segoe UI"/>
-          <w:color w:val="044444"/>
-          <w:sz w:val="17"/>
-          <w:szCs w:val="17"/>
-        </w:rPr>
-        <w:t xml:space="preserve"> – data and UI</w:t>
+      <w:r>
+        <w:rPr>
+          <w:rFonts w:ascii="Segoe UI" w:eastAsia="Times New Roman" w:hAnsi="Segoe UI" w:cs="Segoe UI"/>
+          <w:color w:val="044444"/>
+          <w:sz w:val="17"/>
+          <w:szCs w:val="17"/>
+        </w:rPr>
+        <w:t>ModelandView – data and UI</w:t>
       </w:r>
     </w:p>
     <w:p>
@@ -5272,48 +3948,15 @@
           <w:szCs w:val="17"/>
         </w:rPr>
       </w:pPr>
-      <w:proofErr w:type="spellStart"/>
-      <w:proofErr w:type="gramStart"/>
-      <w:r>
-        <w:rPr>
-          <w:rFonts w:ascii="Segoe UI" w:eastAsia="Times New Roman" w:hAnsi="Segoe UI" w:cs="Segoe UI"/>
-          <w:color w:val="044444"/>
-          <w:sz w:val="17"/>
-          <w:szCs w:val="17"/>
-        </w:rPr>
-        <w:t>Qa,Devs</w:t>
-      </w:r>
-      <w:proofErr w:type="gramEnd"/>
-      <w:r>
-        <w:rPr>
-          <w:rFonts w:ascii="Segoe UI" w:eastAsia="Times New Roman" w:hAnsi="Segoe UI" w:cs="Segoe UI"/>
-          <w:color w:val="044444"/>
-          <w:sz w:val="17"/>
-          <w:szCs w:val="17"/>
-        </w:rPr>
-        <w:t>,BA,Scrum</w:t>
-      </w:r>
-      <w:proofErr w:type="spellEnd"/>
-      <w:r>
-        <w:rPr>
-          <w:rFonts w:ascii="Segoe UI" w:eastAsia="Times New Roman" w:hAnsi="Segoe UI" w:cs="Segoe UI"/>
-          <w:color w:val="044444"/>
-          <w:sz w:val="17"/>
-          <w:szCs w:val="17"/>
-        </w:rPr>
-        <w:t xml:space="preserve"> Master, </w:t>
-      </w:r>
-      <w:proofErr w:type="spellStart"/>
-      <w:r>
-        <w:rPr>
-          <w:rFonts w:ascii="Segoe UI" w:eastAsia="Times New Roman" w:hAnsi="Segoe UI" w:cs="Segoe UI"/>
-          <w:color w:val="044444"/>
-          <w:sz w:val="17"/>
-          <w:szCs w:val="17"/>
-        </w:rPr>
-        <w:t>Devops</w:t>
-      </w:r>
-      <w:proofErr w:type="spellEnd"/>
+      <w:r>
+        <w:rPr>
+          <w:rFonts w:ascii="Segoe UI" w:eastAsia="Times New Roman" w:hAnsi="Segoe UI" w:cs="Segoe UI"/>
+          <w:color w:val="044444"/>
+          <w:sz w:val="17"/>
+          <w:szCs w:val="17"/>
+        </w:rPr>
+        <w:t>Qa,Devs,BA,Scrum Master, Devops</w:t>
+      </w:r>
     </w:p>
     <w:p>
       <w:pPr>
@@ -5366,82 +4009,40 @@
           <w:sz w:val="17"/>
           <w:szCs w:val="17"/>
         </w:rPr>
-        <w:t xml:space="preserve">Overriding: Happens when there is </w:t>
-      </w:r>
-      <w:proofErr w:type="spellStart"/>
-      <w:proofErr w:type="gramStart"/>
-      <w:r>
-        <w:rPr>
-          <w:rFonts w:ascii="Segoe UI" w:eastAsia="Times New Roman" w:hAnsi="Segoe UI" w:cs="Segoe UI"/>
-          <w:color w:val="044444"/>
-          <w:sz w:val="17"/>
-          <w:szCs w:val="17"/>
-        </w:rPr>
-        <w:t>inheritance,parent</w:t>
-      </w:r>
-      <w:proofErr w:type="spellEnd"/>
-      <w:proofErr w:type="gramEnd"/>
-      <w:r>
-        <w:rPr>
-          <w:rFonts w:ascii="Segoe UI" w:eastAsia="Times New Roman" w:hAnsi="Segoe UI" w:cs="Segoe UI"/>
-          <w:color w:val="044444"/>
-          <w:sz w:val="17"/>
-          <w:szCs w:val="17"/>
-        </w:rPr>
-        <w:t>-child relationship. 2 classes having same method signature but can have their own implementation.</w:t>
-      </w:r>
-    </w:p>
-    <w:p>
-      <w:pPr>
-        <w:shd w:val="clear" w:color="auto" w:fill="FFFFFF"/>
-        <w:spacing w:before="100" w:beforeAutospacing="1" w:after="100" w:afterAutospacing="1" w:line="75" w:lineRule="atLeast"/>
-        <w:rPr>
-          <w:rFonts w:ascii="Segoe UI" w:eastAsia="Times New Roman" w:hAnsi="Segoe UI" w:cs="Segoe UI"/>
-          <w:color w:val="044444"/>
-          <w:sz w:val="17"/>
-          <w:szCs w:val="17"/>
-        </w:rPr>
-      </w:pPr>
-    </w:p>
-    <w:p>
-      <w:pPr>
-        <w:shd w:val="clear" w:color="auto" w:fill="FFFFFF"/>
-        <w:spacing w:before="100" w:beforeAutospacing="1" w:after="100" w:afterAutospacing="1" w:line="75" w:lineRule="atLeast"/>
-        <w:rPr>
-          <w:rFonts w:ascii="Segoe UI" w:eastAsia="Times New Roman" w:hAnsi="Segoe UI" w:cs="Segoe UI"/>
-          <w:color w:val="044444"/>
-          <w:sz w:val="17"/>
-          <w:szCs w:val="17"/>
-        </w:rPr>
-      </w:pPr>
-      <w:r>
-        <w:rPr>
-          <w:rFonts w:ascii="Segoe UI" w:eastAsia="Times New Roman" w:hAnsi="Segoe UI" w:cs="Segoe UI"/>
-          <w:color w:val="044444"/>
-          <w:sz w:val="17"/>
-          <w:szCs w:val="17"/>
-        </w:rPr>
-        <w:t xml:space="preserve">Void sum (Int </w:t>
-      </w:r>
-      <w:proofErr w:type="gramStart"/>
-      <w:r>
-        <w:rPr>
-          <w:rFonts w:ascii="Segoe UI" w:eastAsia="Times New Roman" w:hAnsi="Segoe UI" w:cs="Segoe UI"/>
-          <w:color w:val="044444"/>
-          <w:sz w:val="17"/>
-          <w:szCs w:val="17"/>
-        </w:rPr>
-        <w:t>a ,</w:t>
-      </w:r>
-      <w:proofErr w:type="gramEnd"/>
-      <w:r>
-        <w:rPr>
-          <w:rFonts w:ascii="Segoe UI" w:eastAsia="Times New Roman" w:hAnsi="Segoe UI" w:cs="Segoe UI"/>
-          <w:color w:val="044444"/>
-          <w:sz w:val="17"/>
-          <w:szCs w:val="17"/>
-        </w:rPr>
-        <w:t xml:space="preserve"> int b){</w:t>
+        <w:t>Overriding: Happens when there is inheritance,parent-child relationship. 2 classes having same method signature but can have their own implementation.</w:t>
+      </w:r>
+    </w:p>
+    <w:p>
+      <w:pPr>
+        <w:shd w:val="clear" w:color="auto" w:fill="FFFFFF"/>
+        <w:spacing w:before="100" w:beforeAutospacing="1" w:after="100" w:afterAutospacing="1" w:line="75" w:lineRule="atLeast"/>
+        <w:rPr>
+          <w:rFonts w:ascii="Segoe UI" w:eastAsia="Times New Roman" w:hAnsi="Segoe UI" w:cs="Segoe UI"/>
+          <w:color w:val="044444"/>
+          <w:sz w:val="17"/>
+          <w:szCs w:val="17"/>
+        </w:rPr>
+      </w:pPr>
+    </w:p>
+    <w:p>
+      <w:pPr>
+        <w:shd w:val="clear" w:color="auto" w:fill="FFFFFF"/>
+        <w:spacing w:before="100" w:beforeAutospacing="1" w:after="100" w:afterAutospacing="1" w:line="75" w:lineRule="atLeast"/>
+        <w:rPr>
+          <w:rFonts w:ascii="Segoe UI" w:eastAsia="Times New Roman" w:hAnsi="Segoe UI" w:cs="Segoe UI"/>
+          <w:color w:val="044444"/>
+          <w:sz w:val="17"/>
+          <w:szCs w:val="17"/>
+        </w:rPr>
+      </w:pPr>
+      <w:r>
+        <w:rPr>
+          <w:rFonts w:ascii="Segoe UI" w:eastAsia="Times New Roman" w:hAnsi="Segoe UI" w:cs="Segoe UI"/>
+          <w:color w:val="044444"/>
+          <w:sz w:val="17"/>
+          <w:szCs w:val="17"/>
+        </w:rPr>
+        <w:t>Void sum (Int a , int b){</w:t>
       </w:r>
       <w:r>
         <w:rPr>
@@ -5472,27 +4073,7 @@
           <w:sz w:val="17"/>
           <w:szCs w:val="17"/>
         </w:rPr>
-        <w:t xml:space="preserve">Void </w:t>
-      </w:r>
-      <w:proofErr w:type="gramStart"/>
-      <w:r>
-        <w:rPr>
-          <w:rFonts w:ascii="Segoe UI" w:eastAsia="Times New Roman" w:hAnsi="Segoe UI" w:cs="Segoe UI"/>
-          <w:color w:val="044444"/>
-          <w:sz w:val="17"/>
-          <w:szCs w:val="17"/>
-        </w:rPr>
-        <w:t>sum(</w:t>
-      </w:r>
-      <w:proofErr w:type="gramEnd"/>
-      <w:r>
-        <w:rPr>
-          <w:rFonts w:ascii="Segoe UI" w:eastAsia="Times New Roman" w:hAnsi="Segoe UI" w:cs="Segoe UI"/>
-          <w:color w:val="044444"/>
-          <w:sz w:val="17"/>
-          <w:szCs w:val="17"/>
-        </w:rPr>
-        <w:t xml:space="preserve">int a, </w:t>
+        <w:t xml:space="preserve">Void sum(int a, </w:t>
       </w:r>
       <w:r>
         <w:rPr>
@@ -5540,67 +4121,7 @@
           <w:sz w:val="17"/>
           <w:szCs w:val="17"/>
         </w:rPr>
-        <w:t xml:space="preserve">Void </w:t>
-      </w:r>
-      <w:proofErr w:type="gramStart"/>
-      <w:r>
-        <w:rPr>
-          <w:rFonts w:ascii="Segoe UI" w:eastAsia="Times New Roman" w:hAnsi="Segoe UI" w:cs="Segoe UI"/>
-          <w:color w:val="044444"/>
-          <w:sz w:val="17"/>
-          <w:szCs w:val="17"/>
-        </w:rPr>
-        <w:t>sum(</w:t>
-      </w:r>
-      <w:proofErr w:type="gramEnd"/>
-      <w:r>
-        <w:rPr>
-          <w:rFonts w:ascii="Segoe UI" w:eastAsia="Times New Roman" w:hAnsi="Segoe UI" w:cs="Segoe UI"/>
-          <w:color w:val="044444"/>
-          <w:sz w:val="17"/>
-          <w:szCs w:val="17"/>
-        </w:rPr>
-        <w:t xml:space="preserve">int </w:t>
-      </w:r>
-      <w:proofErr w:type="spellStart"/>
-      <w:r>
-        <w:rPr>
-          <w:rFonts w:ascii="Segoe UI" w:eastAsia="Times New Roman" w:hAnsi="Segoe UI" w:cs="Segoe UI"/>
-          <w:color w:val="044444"/>
-          <w:sz w:val="17"/>
-          <w:szCs w:val="17"/>
-        </w:rPr>
-        <w:t>a,int</w:t>
-      </w:r>
-      <w:proofErr w:type="spellEnd"/>
-      <w:r>
-        <w:rPr>
-          <w:rFonts w:ascii="Segoe UI" w:eastAsia="Times New Roman" w:hAnsi="Segoe UI" w:cs="Segoe UI"/>
-          <w:color w:val="044444"/>
-          <w:sz w:val="17"/>
-          <w:szCs w:val="17"/>
-        </w:rPr>
-        <w:t xml:space="preserve"> </w:t>
-      </w:r>
-      <w:proofErr w:type="spellStart"/>
-      <w:r>
-        <w:rPr>
-          <w:rFonts w:ascii="Segoe UI" w:eastAsia="Times New Roman" w:hAnsi="Segoe UI" w:cs="Segoe UI"/>
-          <w:color w:val="044444"/>
-          <w:sz w:val="17"/>
-          <w:szCs w:val="17"/>
-        </w:rPr>
-        <w:t>b,int</w:t>
-      </w:r>
-      <w:proofErr w:type="spellEnd"/>
-      <w:r>
-        <w:rPr>
-          <w:rFonts w:ascii="Segoe UI" w:eastAsia="Times New Roman" w:hAnsi="Segoe UI" w:cs="Segoe UI"/>
-          <w:color w:val="044444"/>
-          <w:sz w:val="17"/>
-          <w:szCs w:val="17"/>
-        </w:rPr>
-        <w:t xml:space="preserve"> c)</w:t>
+        <w:t>Void sum(int a,int b,int c)</w:t>
       </w:r>
     </w:p>
     <w:p>
@@ -5636,7 +4157,6 @@
         </w:rPr>
         <w:t xml:space="preserve">Class </w:t>
       </w:r>
-      <w:proofErr w:type="gramStart"/>
       <w:r>
         <w:rPr>
           <w:rFonts w:ascii="Segoe UI" w:eastAsia="Times New Roman" w:hAnsi="Segoe UI" w:cs="Segoe UI"/>
@@ -5647,7 +4167,6 @@
         </w:rPr>
         <w:t>A{</w:t>
       </w:r>
-      <w:proofErr w:type="gramEnd"/>
     </w:p>
     <w:p>
       <w:pPr>
@@ -5669,29 +4188,7 @@
           <w:sz w:val="17"/>
           <w:szCs w:val="17"/>
         </w:rPr>
-        <w:t xml:space="preserve">void </w:t>
-      </w:r>
-      <w:proofErr w:type="gramStart"/>
-      <w:r>
-        <w:rPr>
-          <w:rFonts w:ascii="Segoe UI" w:eastAsia="Times New Roman" w:hAnsi="Segoe UI" w:cs="Segoe UI"/>
-          <w:caps/>
-          <w:color w:val="044444"/>
-          <w:sz w:val="17"/>
-          <w:szCs w:val="17"/>
-        </w:rPr>
-        <w:t>sum(</w:t>
-      </w:r>
-      <w:proofErr w:type="gramEnd"/>
-      <w:r>
-        <w:rPr>
-          <w:rFonts w:ascii="Segoe UI" w:eastAsia="Times New Roman" w:hAnsi="Segoe UI" w:cs="Segoe UI"/>
-          <w:caps/>
-          <w:color w:val="044444"/>
-          <w:sz w:val="17"/>
-          <w:szCs w:val="17"/>
-        </w:rPr>
-        <w:t>int a,int b)</w:t>
+        <w:t>void sum(int a,int b)</w:t>
       </w:r>
     </w:p>
     <w:p>
@@ -5847,47 +4344,7 @@
           <w:sz w:val="17"/>
           <w:szCs w:val="17"/>
         </w:rPr>
-        <w:t xml:space="preserve">  Void </w:t>
-      </w:r>
-      <w:proofErr w:type="gramStart"/>
-      <w:r>
-        <w:rPr>
-          <w:rFonts w:ascii="Segoe UI" w:eastAsia="Times New Roman" w:hAnsi="Segoe UI" w:cs="Segoe UI"/>
-          <w:color w:val="044444"/>
-          <w:sz w:val="17"/>
-          <w:szCs w:val="17"/>
-        </w:rPr>
-        <w:t>sum(</w:t>
-      </w:r>
-      <w:proofErr w:type="gramEnd"/>
-      <w:r>
-        <w:rPr>
-          <w:rFonts w:ascii="Segoe UI" w:eastAsia="Times New Roman" w:hAnsi="Segoe UI" w:cs="Segoe UI"/>
-          <w:color w:val="044444"/>
-          <w:sz w:val="17"/>
-          <w:szCs w:val="17"/>
-        </w:rPr>
-        <w:t xml:space="preserve">int </w:t>
-      </w:r>
-      <w:proofErr w:type="spellStart"/>
-      <w:r>
-        <w:rPr>
-          <w:rFonts w:ascii="Segoe UI" w:eastAsia="Times New Roman" w:hAnsi="Segoe UI" w:cs="Segoe UI"/>
-          <w:color w:val="044444"/>
-          <w:sz w:val="17"/>
-          <w:szCs w:val="17"/>
-        </w:rPr>
-        <w:t>a,int</w:t>
-      </w:r>
-      <w:proofErr w:type="spellEnd"/>
-      <w:r>
-        <w:rPr>
-          <w:rFonts w:ascii="Segoe UI" w:eastAsia="Times New Roman" w:hAnsi="Segoe UI" w:cs="Segoe UI"/>
-          <w:color w:val="044444"/>
-          <w:sz w:val="17"/>
-          <w:szCs w:val="17"/>
-        </w:rPr>
-        <w:t xml:space="preserve"> b)</w:t>
+        <w:t xml:space="preserve">  Void sum(int a,int b)</w:t>
       </w:r>
     </w:p>
     <w:p>
@@ -6087,7 +4544,6 @@
           <w:shd w:val="clear" w:color="auto" w:fill="E8F2FE"/>
         </w:rPr>
       </w:pPr>
-      <w:proofErr w:type="spellStart"/>
       <w:r>
         <w:rPr>
           <w:rFonts w:ascii="Consolas" w:hAnsi="Consolas" w:cs="Consolas"/>
@@ -6096,10 +4552,13 @@
           <w:szCs w:val="20"/>
           <w:shd w:val="clear" w:color="auto" w:fill="E8F2FE"/>
         </w:rPr>
-        <w:t>SessionFactory</w:t>
-      </w:r>
-      <w:proofErr w:type="spellEnd"/>
-      <w:r>
+        <w:t>SessionFactory: manages the sessions,transactions of en</w:t>
+      </w:r>
+    </w:p>
+    <w:p>
+      <w:pPr>
+        <w:shd w:val="clear" w:color="auto" w:fill="FFFFFF"/>
+        <w:spacing w:before="100" w:beforeAutospacing="1" w:after="100" w:afterAutospacing="1" w:line="75" w:lineRule="atLeast"/>
         <w:rPr>
           <w:rFonts w:ascii="Consolas" w:hAnsi="Consolas" w:cs="Consolas"/>
           <w:color w:val="646464"/>
@@ -6107,10 +4566,7 @@
           <w:szCs w:val="20"/>
           <w:shd w:val="clear" w:color="auto" w:fill="E8F2FE"/>
         </w:rPr>
-        <w:t xml:space="preserve">: manages the </w:t>
-      </w:r>
-      <w:proofErr w:type="spellStart"/>
-      <w:proofErr w:type="gramStart"/>
+      </w:pPr>
       <w:r>
         <w:rPr>
           <w:rFonts w:ascii="Consolas" w:hAnsi="Consolas" w:cs="Consolas"/>
@@ -6119,11 +4575,13 @@
           <w:szCs w:val="20"/>
           <w:shd w:val="clear" w:color="auto" w:fill="E8F2FE"/>
         </w:rPr>
-        <w:t>sessions,transactions</w:t>
-      </w:r>
-      <w:proofErr w:type="spellEnd"/>
-      <w:proofErr w:type="gramEnd"/>
-      <w:r>
+        <w:t>Session:</w:t>
+      </w:r>
+    </w:p>
+    <w:p>
+      <w:pPr>
+        <w:shd w:val="clear" w:color="auto" w:fill="FFFFFF"/>
+        <w:spacing w:before="100" w:beforeAutospacing="1" w:after="100" w:afterAutospacing="1" w:line="75" w:lineRule="atLeast"/>
         <w:rPr>
           <w:rFonts w:ascii="Consolas" w:hAnsi="Consolas" w:cs="Consolas"/>
           <w:color w:val="646464"/>
@@ -6131,10 +4589,12 @@
           <w:szCs w:val="20"/>
           <w:shd w:val="clear" w:color="auto" w:fill="E8F2FE"/>
         </w:rPr>
-        <w:t xml:space="preserve"> of </w:t>
-      </w:r>
-      <w:proofErr w:type="spellStart"/>
-      <w:r>
+      </w:pPr>
+    </w:p>
+    <w:p>
+      <w:pPr>
+        <w:shd w:val="clear" w:color="auto" w:fill="FFFFFF"/>
+        <w:spacing w:before="100" w:beforeAutospacing="1" w:after="100" w:afterAutospacing="1" w:line="75" w:lineRule="atLeast"/>
         <w:rPr>
           <w:rFonts w:ascii="Consolas" w:hAnsi="Consolas" w:cs="Consolas"/>
           <w:color w:val="646464"/>
@@ -6142,14 +4602,8 @@
           <w:szCs w:val="20"/>
           <w:shd w:val="clear" w:color="auto" w:fill="E8F2FE"/>
         </w:rPr>
-        <w:t>en</w:t>
-      </w:r>
-      <w:proofErr w:type="spellEnd"/>
-    </w:p>
-    <w:p>
-      <w:pPr>
-        <w:shd w:val="clear" w:color="auto" w:fill="FFFFFF"/>
-        <w:spacing w:before="100" w:beforeAutospacing="1" w:after="100" w:afterAutospacing="1" w:line="75" w:lineRule="atLeast"/>
+      </w:pPr>
+      <w:r>
         <w:rPr>
           <w:rFonts w:ascii="Consolas" w:hAnsi="Consolas" w:cs="Consolas"/>
           <w:color w:val="646464"/>
@@ -6157,8 +4611,13 @@
           <w:szCs w:val="20"/>
           <w:shd w:val="clear" w:color="auto" w:fill="E8F2FE"/>
         </w:rPr>
-      </w:pPr>
-      <w:r>
+        <w:t>First level cache</w:t>
+      </w:r>
+    </w:p>
+    <w:p>
+      <w:pPr>
+        <w:shd w:val="clear" w:color="auto" w:fill="FFFFFF"/>
+        <w:spacing w:before="100" w:beforeAutospacing="1" w:after="100" w:afterAutospacing="1" w:line="75" w:lineRule="atLeast"/>
         <w:rPr>
           <w:rFonts w:ascii="Consolas" w:hAnsi="Consolas" w:cs="Consolas"/>
           <w:color w:val="646464"/>
@@ -6166,8 +4625,7 @@
           <w:szCs w:val="20"/>
           <w:shd w:val="clear" w:color="auto" w:fill="E8F2FE"/>
         </w:rPr>
-        <w:t>Session:</w:t>
-      </w:r>
+      </w:pPr>
     </w:p>
     <w:p>
       <w:pPr>
@@ -6181,11 +4639,7 @@
           <w:shd w:val="clear" w:color="auto" w:fill="E8F2FE"/>
         </w:rPr>
       </w:pPr>
-    </w:p>
-    <w:p>
-      <w:pPr>
-        <w:shd w:val="clear" w:color="auto" w:fill="FFFFFF"/>
-        <w:spacing w:before="100" w:beforeAutospacing="1" w:after="100" w:afterAutospacing="1" w:line="75" w:lineRule="atLeast"/>
+      <w:r>
         <w:rPr>
           <w:rFonts w:ascii="Consolas" w:hAnsi="Consolas" w:cs="Consolas"/>
           <w:color w:val="646464"/>
@@ -6193,8 +4647,13 @@
           <w:szCs w:val="20"/>
           <w:shd w:val="clear" w:color="auto" w:fill="E8F2FE"/>
         </w:rPr>
-      </w:pPr>
-      <w:r>
+        <w:t>Second Level Cache</w:t>
+      </w:r>
+    </w:p>
+    <w:p>
+      <w:pPr>
+        <w:shd w:val="clear" w:color="auto" w:fill="FFFFFF"/>
+        <w:spacing w:before="100" w:beforeAutospacing="1" w:after="100" w:afterAutospacing="1" w:line="75" w:lineRule="atLeast"/>
         <w:rPr>
           <w:rFonts w:ascii="Consolas" w:hAnsi="Consolas" w:cs="Consolas"/>
           <w:color w:val="646464"/>
@@ -6202,8 +4661,7 @@
           <w:szCs w:val="20"/>
           <w:shd w:val="clear" w:color="auto" w:fill="E8F2FE"/>
         </w:rPr>
-        <w:t>First level cache</w:t>
-      </w:r>
+      </w:pPr>
     </w:p>
     <w:p>
       <w:pPr>
@@ -6217,11 +4675,7 @@
           <w:shd w:val="clear" w:color="auto" w:fill="E8F2FE"/>
         </w:rPr>
       </w:pPr>
-    </w:p>
-    <w:p>
-      <w:pPr>
-        <w:shd w:val="clear" w:color="auto" w:fill="FFFFFF"/>
-        <w:spacing w:before="100" w:beforeAutospacing="1" w:after="100" w:afterAutospacing="1" w:line="75" w:lineRule="atLeast"/>
+      <w:r>
         <w:rPr>
           <w:rFonts w:ascii="Consolas" w:hAnsi="Consolas" w:cs="Consolas"/>
           <w:color w:val="646464"/>
@@ -6229,51 +4683,6 @@
           <w:szCs w:val="20"/>
           <w:shd w:val="clear" w:color="auto" w:fill="E8F2FE"/>
         </w:rPr>
-      </w:pPr>
-      <w:r>
-        <w:rPr>
-          <w:rFonts w:ascii="Consolas" w:hAnsi="Consolas" w:cs="Consolas"/>
-          <w:color w:val="646464"/>
-          <w:sz w:val="20"/>
-          <w:szCs w:val="20"/>
-          <w:shd w:val="clear" w:color="auto" w:fill="E8F2FE"/>
-        </w:rPr>
-        <w:t>Second Level Cache</w:t>
-      </w:r>
-    </w:p>
-    <w:p>
-      <w:pPr>
-        <w:shd w:val="clear" w:color="auto" w:fill="FFFFFF"/>
-        <w:spacing w:before="100" w:beforeAutospacing="1" w:after="100" w:afterAutospacing="1" w:line="75" w:lineRule="atLeast"/>
-        <w:rPr>
-          <w:rFonts w:ascii="Consolas" w:hAnsi="Consolas" w:cs="Consolas"/>
-          <w:color w:val="646464"/>
-          <w:sz w:val="20"/>
-          <w:szCs w:val="20"/>
-          <w:shd w:val="clear" w:color="auto" w:fill="E8F2FE"/>
-        </w:rPr>
-      </w:pPr>
-    </w:p>
-    <w:p>
-      <w:pPr>
-        <w:shd w:val="clear" w:color="auto" w:fill="FFFFFF"/>
-        <w:spacing w:before="100" w:beforeAutospacing="1" w:after="100" w:afterAutospacing="1" w:line="75" w:lineRule="atLeast"/>
-        <w:rPr>
-          <w:rFonts w:ascii="Consolas" w:hAnsi="Consolas" w:cs="Consolas"/>
-          <w:color w:val="646464"/>
-          <w:sz w:val="20"/>
-          <w:szCs w:val="20"/>
-          <w:shd w:val="clear" w:color="auto" w:fill="E8F2FE"/>
-        </w:rPr>
-      </w:pPr>
-      <w:r>
-        <w:rPr>
-          <w:rFonts w:ascii="Consolas" w:hAnsi="Consolas" w:cs="Consolas"/>
-          <w:color w:val="646464"/>
-          <w:sz w:val="20"/>
-          <w:szCs w:val="20"/>
-          <w:shd w:val="clear" w:color="auto" w:fill="E8F2FE"/>
-        </w:rPr>
         <w:t xml:space="preserve">Get vs load </w:t>
       </w:r>
     </w:p>
@@ -6312,7 +4721,6 @@
           <w:szCs w:val="17"/>
         </w:rPr>
       </w:pPr>
-      <w:proofErr w:type="spellStart"/>
       <w:r>
         <w:rPr>
           <w:rFonts w:ascii="Segoe UI" w:eastAsia="Times New Roman" w:hAnsi="Segoe UI" w:cs="Segoe UI"/>
@@ -6322,7 +4730,6 @@
         </w:rPr>
         <w:t>CriteriaQuery</w:t>
       </w:r>
-      <w:proofErr w:type="spellEnd"/>
     </w:p>
     <w:p>
       <w:pPr>
@@ -6343,19 +4750,8 @@
           <w:szCs w:val="17"/>
         </w:rPr>
         <w:lastRenderedPageBreak/>
-        <w:t xml:space="preserve">Save vs </w:t>
-      </w:r>
-      <w:proofErr w:type="spellStart"/>
-      <w:r>
-        <w:rPr>
-          <w:rFonts w:ascii="Segoe UI" w:eastAsia="Times New Roman" w:hAnsi="Segoe UI" w:cs="Segoe UI"/>
-          <w:color w:val="044444"/>
-          <w:sz w:val="17"/>
-          <w:szCs w:val="17"/>
-        </w:rPr>
-        <w:t>saveorupdate</w:t>
-      </w:r>
-      <w:proofErr w:type="spellEnd"/>
+        <w:t>Save vs saveorupdate</w:t>
+      </w:r>
     </w:p>
     <w:p>
       <w:pPr>
@@ -6488,25 +4884,14 @@
           <w:szCs w:val="17"/>
         </w:rPr>
       </w:pPr>
-      <w:proofErr w:type="spellStart"/>
-      <w:r>
-        <w:rPr>
-          <w:rFonts w:ascii="Segoe UI" w:eastAsia="Times New Roman" w:hAnsi="Segoe UI" w:cs="Segoe UI"/>
-          <w:color w:val="044444"/>
-          <w:sz w:val="17"/>
-          <w:szCs w:val="17"/>
-        </w:rPr>
-        <w:t>Sravanti</w:t>
-      </w:r>
-      <w:proofErr w:type="spellEnd"/>
-      <w:r>
-        <w:rPr>
-          <w:rFonts w:ascii="Segoe UI" w:eastAsia="Times New Roman" w:hAnsi="Segoe UI" w:cs="Segoe UI"/>
-          <w:color w:val="044444"/>
-          <w:sz w:val="17"/>
-          <w:szCs w:val="17"/>
-        </w:rPr>
-        <w:t xml:space="preserve"> </w:t>
+      <w:r>
+        <w:rPr>
+          <w:rFonts w:ascii="Segoe UI" w:eastAsia="Times New Roman" w:hAnsi="Segoe UI" w:cs="Segoe UI"/>
+          <w:color w:val="044444"/>
+          <w:sz w:val="17"/>
+          <w:szCs w:val="17"/>
+        </w:rPr>
+        <w:t xml:space="preserve">Sravanti </w:t>
       </w:r>
       <w:r>
         <w:rPr>
@@ -6835,25 +5220,14 @@
           <w:szCs w:val="17"/>
         </w:rPr>
       </w:pPr>
-      <w:proofErr w:type="spellStart"/>
-      <w:r>
-        <w:rPr>
-          <w:rFonts w:ascii="Segoe UI" w:eastAsia="Times New Roman" w:hAnsi="Segoe UI" w:cs="Segoe UI"/>
-          <w:color w:val="044444"/>
-          <w:sz w:val="17"/>
-          <w:szCs w:val="17"/>
-        </w:rPr>
-        <w:t>Oevrloading</w:t>
-      </w:r>
-      <w:proofErr w:type="spellEnd"/>
-      <w:r>
-        <w:rPr>
-          <w:rFonts w:ascii="Segoe UI" w:eastAsia="Times New Roman" w:hAnsi="Segoe UI" w:cs="Segoe UI"/>
-          <w:color w:val="044444"/>
-          <w:sz w:val="17"/>
-          <w:szCs w:val="17"/>
-        </w:rPr>
-        <w:t xml:space="preserve"> Overriding</w:t>
+      <w:r>
+        <w:rPr>
+          <w:rFonts w:ascii="Segoe UI" w:eastAsia="Times New Roman" w:hAnsi="Segoe UI" w:cs="Segoe UI"/>
+          <w:color w:val="044444"/>
+          <w:sz w:val="17"/>
+          <w:szCs w:val="17"/>
+        </w:rPr>
+        <w:t>Oevrloading Overriding</w:t>
       </w:r>
     </w:p>
     <w:p>
@@ -6908,59 +5282,28 @@
           <w:sz w:val="17"/>
           <w:szCs w:val="17"/>
         </w:rPr>
-        <w:t>Primitive/</w:t>
-      </w:r>
-      <w:proofErr w:type="gramStart"/>
-      <w:r>
-        <w:rPr>
-          <w:rFonts w:ascii="Segoe UI" w:eastAsia="Times New Roman" w:hAnsi="Segoe UI" w:cs="Segoe UI"/>
-          <w:color w:val="044444"/>
-          <w:sz w:val="17"/>
-          <w:szCs w:val="17"/>
-        </w:rPr>
-        <w:t>Non Primitive</w:t>
-      </w:r>
-      <w:proofErr w:type="gramEnd"/>
-    </w:p>
-    <w:p>
-      <w:pPr>
-        <w:shd w:val="clear" w:color="auto" w:fill="FFFFFF"/>
-        <w:spacing w:before="100" w:beforeAutospacing="1" w:after="100" w:afterAutospacing="1" w:line="75" w:lineRule="atLeast"/>
-        <w:rPr>
-          <w:rFonts w:ascii="Segoe UI" w:eastAsia="Times New Roman" w:hAnsi="Segoe UI" w:cs="Segoe UI"/>
-          <w:color w:val="044444"/>
-          <w:sz w:val="17"/>
-          <w:szCs w:val="17"/>
-        </w:rPr>
-      </w:pPr>
-      <w:r>
-        <w:rPr>
-          <w:rFonts w:ascii="Segoe UI" w:eastAsia="Times New Roman" w:hAnsi="Segoe UI" w:cs="Segoe UI"/>
-          <w:color w:val="044444"/>
-          <w:sz w:val="17"/>
-          <w:szCs w:val="17"/>
-        </w:rPr>
-        <w:t xml:space="preserve">8 </w:t>
-      </w:r>
-      <w:proofErr w:type="gramStart"/>
-      <w:r>
-        <w:rPr>
-          <w:rFonts w:ascii="Segoe UI" w:eastAsia="Times New Roman" w:hAnsi="Segoe UI" w:cs="Segoe UI"/>
-          <w:color w:val="044444"/>
-          <w:sz w:val="17"/>
-          <w:szCs w:val="17"/>
-        </w:rPr>
-        <w:t>primitive</w:t>
-      </w:r>
-      <w:proofErr w:type="gramEnd"/>
-      <w:r>
-        <w:rPr>
-          <w:rFonts w:ascii="Segoe UI" w:eastAsia="Times New Roman" w:hAnsi="Segoe UI" w:cs="Segoe UI"/>
-          <w:color w:val="044444"/>
-          <w:sz w:val="17"/>
-          <w:szCs w:val="17"/>
-        </w:rPr>
-        <w:t xml:space="preserve"> </w:t>
+        <w:t>Primitive/Non Primitive</w:t>
+      </w:r>
+    </w:p>
+    <w:p>
+      <w:pPr>
+        <w:shd w:val="clear" w:color="auto" w:fill="FFFFFF"/>
+        <w:spacing w:before="100" w:beforeAutospacing="1" w:after="100" w:afterAutospacing="1" w:line="75" w:lineRule="atLeast"/>
+        <w:rPr>
+          <w:rFonts w:ascii="Segoe UI" w:eastAsia="Times New Roman" w:hAnsi="Segoe UI" w:cs="Segoe UI"/>
+          <w:color w:val="044444"/>
+          <w:sz w:val="17"/>
+          <w:szCs w:val="17"/>
+        </w:rPr>
+      </w:pPr>
+      <w:r>
+        <w:rPr>
+          <w:rFonts w:ascii="Segoe UI" w:eastAsia="Times New Roman" w:hAnsi="Segoe UI" w:cs="Segoe UI"/>
+          <w:color w:val="044444"/>
+          <w:sz w:val="17"/>
+          <w:szCs w:val="17"/>
+        </w:rPr>
+        <w:t xml:space="preserve">8 primitive </w:t>
       </w:r>
     </w:p>
     <w:p>
@@ -7014,27 +5357,7 @@
           <w:sz w:val="17"/>
           <w:szCs w:val="17"/>
         </w:rPr>
-        <w:t xml:space="preserve">Wrapper </w:t>
-      </w:r>
-      <w:proofErr w:type="gramStart"/>
-      <w:r>
-        <w:rPr>
-          <w:rFonts w:ascii="Segoe UI" w:eastAsia="Times New Roman" w:hAnsi="Segoe UI" w:cs="Segoe UI"/>
-          <w:color w:val="044444"/>
-          <w:sz w:val="17"/>
-          <w:szCs w:val="17"/>
-        </w:rPr>
-        <w:t>class :</w:t>
-      </w:r>
-      <w:proofErr w:type="gramEnd"/>
-      <w:r>
-        <w:rPr>
-          <w:rFonts w:ascii="Segoe UI" w:eastAsia="Times New Roman" w:hAnsi="Segoe UI" w:cs="Segoe UI"/>
-          <w:color w:val="044444"/>
-          <w:sz w:val="17"/>
-          <w:szCs w:val="17"/>
-        </w:rPr>
-        <w:t xml:space="preserve"> </w:t>
+        <w:t xml:space="preserve">Wrapper class : </w:t>
       </w:r>
     </w:p>
     <w:p>
@@ -7090,7 +5413,6 @@
           <w:szCs w:val="17"/>
         </w:rPr>
       </w:pPr>
-      <w:proofErr w:type="gramStart"/>
       <w:r>
         <w:rPr>
           <w:rFonts w:ascii="Segoe UI" w:eastAsia="Times New Roman" w:hAnsi="Segoe UI" w:cs="Segoe UI"/>
@@ -7107,38 +5429,172 @@
           <w:sz w:val="17"/>
           <w:szCs w:val="17"/>
         </w:rPr>
+        <w:t xml:space="preserve">: </w:t>
+      </w:r>
+    </w:p>
+    <w:p>
+      <w:pPr>
+        <w:shd w:val="clear" w:color="auto" w:fill="FFFFFF"/>
+        <w:spacing w:before="100" w:beforeAutospacing="1" w:after="100" w:afterAutospacing="1" w:line="75" w:lineRule="atLeast"/>
+        <w:rPr>
+          <w:rFonts w:ascii="Segoe UI" w:eastAsia="Times New Roman" w:hAnsi="Segoe UI" w:cs="Segoe UI"/>
+          <w:color w:val="044444"/>
+          <w:sz w:val="17"/>
+          <w:szCs w:val="17"/>
+        </w:rPr>
+      </w:pPr>
+      <w:r>
+        <w:rPr>
+          <w:rFonts w:ascii="Segoe UI" w:eastAsia="Times New Roman" w:hAnsi="Segoe UI" w:cs="Segoe UI"/>
+          <w:color w:val="044444"/>
+          <w:sz w:val="17"/>
+          <w:szCs w:val="17"/>
+        </w:rPr>
+        <w:t>Private</w:t>
+      </w:r>
+      <w:r>
+        <w:rPr>
+          <w:rFonts w:ascii="Segoe UI" w:eastAsia="Times New Roman" w:hAnsi="Segoe UI" w:cs="Segoe UI"/>
+          <w:color w:val="044444"/>
+          <w:sz w:val="17"/>
+          <w:szCs w:val="17"/>
+        </w:rPr>
         <w:t>:</w:t>
       </w:r>
-      <w:proofErr w:type="gramEnd"/>
-      <w:r>
-        <w:rPr>
-          <w:rFonts w:ascii="Segoe UI" w:eastAsia="Times New Roman" w:hAnsi="Segoe UI" w:cs="Segoe UI"/>
-          <w:color w:val="044444"/>
-          <w:sz w:val="17"/>
-          <w:szCs w:val="17"/>
-        </w:rPr>
-        <w:t xml:space="preserve"> </w:t>
-      </w:r>
-    </w:p>
-    <w:p>
-      <w:pPr>
-        <w:shd w:val="clear" w:color="auto" w:fill="FFFFFF"/>
-        <w:spacing w:before="100" w:beforeAutospacing="1" w:after="100" w:afterAutospacing="1" w:line="75" w:lineRule="atLeast"/>
-        <w:rPr>
-          <w:rFonts w:ascii="Segoe UI" w:eastAsia="Times New Roman" w:hAnsi="Segoe UI" w:cs="Segoe UI"/>
-          <w:color w:val="044444"/>
-          <w:sz w:val="17"/>
-          <w:szCs w:val="17"/>
-        </w:rPr>
-      </w:pPr>
-      <w:r>
-        <w:rPr>
-          <w:rFonts w:ascii="Segoe UI" w:eastAsia="Times New Roman" w:hAnsi="Segoe UI" w:cs="Segoe UI"/>
-          <w:color w:val="044444"/>
-          <w:sz w:val="17"/>
-          <w:szCs w:val="17"/>
-        </w:rPr>
-        <w:t>Private</w:t>
+    </w:p>
+    <w:p>
+      <w:pPr>
+        <w:shd w:val="clear" w:color="auto" w:fill="FFFFFF"/>
+        <w:spacing w:before="100" w:beforeAutospacing="1" w:after="100" w:afterAutospacing="1" w:line="75" w:lineRule="atLeast"/>
+        <w:rPr>
+          <w:rFonts w:ascii="Segoe UI" w:eastAsia="Times New Roman" w:hAnsi="Segoe UI" w:cs="Segoe UI"/>
+          <w:color w:val="044444"/>
+          <w:sz w:val="17"/>
+          <w:szCs w:val="17"/>
+        </w:rPr>
+      </w:pPr>
+      <w:r>
+        <w:rPr>
+          <w:rFonts w:ascii="Segoe UI" w:eastAsia="Times New Roman" w:hAnsi="Segoe UI" w:cs="Segoe UI"/>
+          <w:color w:val="044444"/>
+          <w:sz w:val="17"/>
+          <w:szCs w:val="17"/>
+        </w:rPr>
+        <w:t>Protected</w:t>
+      </w:r>
+      <w:r>
+        <w:rPr>
+          <w:rFonts w:ascii="Segoe UI" w:eastAsia="Times New Roman" w:hAnsi="Segoe UI" w:cs="Segoe UI"/>
+          <w:color w:val="044444"/>
+          <w:sz w:val="17"/>
+          <w:szCs w:val="17"/>
+        </w:rPr>
+        <w:t>: With in the package as well as to the child classes outside the package.</w:t>
+      </w:r>
+    </w:p>
+    <w:p>
+      <w:pPr>
+        <w:shd w:val="clear" w:color="auto" w:fill="FFFFFF"/>
+        <w:spacing w:before="100" w:beforeAutospacing="1" w:after="100" w:afterAutospacing="1" w:line="75" w:lineRule="atLeast"/>
+        <w:rPr>
+          <w:rFonts w:ascii="Segoe UI" w:eastAsia="Times New Roman" w:hAnsi="Segoe UI" w:cs="Segoe UI"/>
+          <w:color w:val="044444"/>
+          <w:sz w:val="17"/>
+          <w:szCs w:val="17"/>
+        </w:rPr>
+      </w:pPr>
+      <w:r>
+        <w:rPr>
+          <w:rFonts w:ascii="Segoe UI" w:eastAsia="Times New Roman" w:hAnsi="Segoe UI" w:cs="Segoe UI"/>
+          <w:color w:val="044444"/>
+          <w:sz w:val="17"/>
+          <w:szCs w:val="17"/>
+        </w:rPr>
+        <w:t>Com.students</w:t>
+      </w:r>
+    </w:p>
+    <w:p>
+      <w:pPr>
+        <w:shd w:val="clear" w:color="auto" w:fill="FFFFFF"/>
+        <w:spacing w:before="100" w:beforeAutospacing="1" w:after="100" w:afterAutospacing="1" w:line="75" w:lineRule="atLeast"/>
+        <w:rPr>
+          <w:rFonts w:ascii="Segoe UI" w:eastAsia="Times New Roman" w:hAnsi="Segoe UI" w:cs="Segoe UI"/>
+          <w:color w:val="044444"/>
+          <w:sz w:val="17"/>
+          <w:szCs w:val="17"/>
+        </w:rPr>
+      </w:pPr>
+      <w:r>
+        <w:rPr>
+          <w:rFonts w:ascii="Segoe UI" w:eastAsia="Times New Roman" w:hAnsi="Segoe UI" w:cs="Segoe UI"/>
+          <w:color w:val="044444"/>
+          <w:sz w:val="17"/>
+          <w:szCs w:val="17"/>
+        </w:rPr>
+        <w:t xml:space="preserve">Student </w:t>
+      </w:r>
+    </w:p>
+    <w:p>
+      <w:pPr>
+        <w:shd w:val="clear" w:color="auto" w:fill="FFFFFF"/>
+        <w:spacing w:before="100" w:beforeAutospacing="1" w:after="100" w:afterAutospacing="1" w:line="75" w:lineRule="atLeast"/>
+        <w:rPr>
+          <w:rFonts w:ascii="Segoe UI" w:eastAsia="Times New Roman" w:hAnsi="Segoe UI" w:cs="Segoe UI"/>
+          <w:color w:val="044444"/>
+          <w:sz w:val="17"/>
+          <w:szCs w:val="17"/>
+        </w:rPr>
+      </w:pPr>
+      <w:r>
+        <w:rPr>
+          <w:rFonts w:ascii="Segoe UI" w:eastAsia="Times New Roman" w:hAnsi="Segoe UI" w:cs="Segoe UI"/>
+          <w:color w:val="044444"/>
+          <w:sz w:val="17"/>
+          <w:szCs w:val="17"/>
+        </w:rPr>
+        <w:t>Com.utility</w:t>
+      </w:r>
+    </w:p>
+    <w:p>
+      <w:pPr>
+        <w:shd w:val="clear" w:color="auto" w:fill="FFFFFF"/>
+        <w:spacing w:before="100" w:beforeAutospacing="1" w:after="100" w:afterAutospacing="1" w:line="75" w:lineRule="atLeast"/>
+        <w:rPr>
+          <w:rFonts w:ascii="Segoe UI" w:eastAsia="Times New Roman" w:hAnsi="Segoe UI" w:cs="Segoe UI"/>
+          <w:color w:val="044444"/>
+          <w:sz w:val="17"/>
+          <w:szCs w:val="17"/>
+        </w:rPr>
+      </w:pPr>
+      <w:r>
+        <w:rPr>
+          <w:rFonts w:ascii="Segoe UI" w:eastAsia="Times New Roman" w:hAnsi="Segoe UI" w:cs="Segoe UI"/>
+          <w:color w:val="044444"/>
+          <w:sz w:val="17"/>
+          <w:szCs w:val="17"/>
+        </w:rPr>
+        <w:t>SpecialNeedsStudents extends Students</w:t>
+      </w:r>
+    </w:p>
+    <w:p>
+      <w:pPr>
+        <w:shd w:val="clear" w:color="auto" w:fill="FFFFFF"/>
+        <w:spacing w:before="100" w:beforeAutospacing="1" w:after="100" w:afterAutospacing="1" w:line="75" w:lineRule="atLeast"/>
+        <w:rPr>
+          <w:rFonts w:ascii="Segoe UI" w:eastAsia="Times New Roman" w:hAnsi="Segoe UI" w:cs="Segoe UI"/>
+          <w:color w:val="044444"/>
+          <w:sz w:val="17"/>
+          <w:szCs w:val="17"/>
+        </w:rPr>
+      </w:pPr>
+      <w:r>
+        <w:rPr>
+          <w:rFonts w:ascii="Segoe UI" w:eastAsia="Times New Roman" w:hAnsi="Segoe UI" w:cs="Segoe UI"/>
+          <w:color w:val="044444"/>
+          <w:sz w:val="17"/>
+          <w:szCs w:val="17"/>
+        </w:rPr>
+        <w:t>Default</w:t>
       </w:r>
       <w:r>
         <w:rPr>
@@ -7168,165 +5624,6 @@
           <w:sz w:val="17"/>
           <w:szCs w:val="17"/>
         </w:rPr>
-        <w:t>Protected</w:t>
-      </w:r>
-      <w:r>
-        <w:rPr>
-          <w:rFonts w:ascii="Segoe UI" w:eastAsia="Times New Roman" w:hAnsi="Segoe UI" w:cs="Segoe UI"/>
-          <w:color w:val="044444"/>
-          <w:sz w:val="17"/>
-          <w:szCs w:val="17"/>
-        </w:rPr>
-        <w:t>: With in the package as well as to the child classes outside the package.</w:t>
-      </w:r>
-    </w:p>
-    <w:p>
-      <w:pPr>
-        <w:shd w:val="clear" w:color="auto" w:fill="FFFFFF"/>
-        <w:spacing w:before="100" w:beforeAutospacing="1" w:after="100" w:afterAutospacing="1" w:line="75" w:lineRule="atLeast"/>
-        <w:rPr>
-          <w:rFonts w:ascii="Segoe UI" w:eastAsia="Times New Roman" w:hAnsi="Segoe UI" w:cs="Segoe UI"/>
-          <w:color w:val="044444"/>
-          <w:sz w:val="17"/>
-          <w:szCs w:val="17"/>
-        </w:rPr>
-      </w:pPr>
-      <w:proofErr w:type="spellStart"/>
-      <w:r>
-        <w:rPr>
-          <w:rFonts w:ascii="Segoe UI" w:eastAsia="Times New Roman" w:hAnsi="Segoe UI" w:cs="Segoe UI"/>
-          <w:color w:val="044444"/>
-          <w:sz w:val="17"/>
-          <w:szCs w:val="17"/>
-        </w:rPr>
-        <w:t>Com.students</w:t>
-      </w:r>
-      <w:proofErr w:type="spellEnd"/>
-    </w:p>
-    <w:p>
-      <w:pPr>
-        <w:shd w:val="clear" w:color="auto" w:fill="FFFFFF"/>
-        <w:spacing w:before="100" w:beforeAutospacing="1" w:after="100" w:afterAutospacing="1" w:line="75" w:lineRule="atLeast"/>
-        <w:rPr>
-          <w:rFonts w:ascii="Segoe UI" w:eastAsia="Times New Roman" w:hAnsi="Segoe UI" w:cs="Segoe UI"/>
-          <w:color w:val="044444"/>
-          <w:sz w:val="17"/>
-          <w:szCs w:val="17"/>
-        </w:rPr>
-      </w:pPr>
-      <w:r>
-        <w:rPr>
-          <w:rFonts w:ascii="Segoe UI" w:eastAsia="Times New Roman" w:hAnsi="Segoe UI" w:cs="Segoe UI"/>
-          <w:color w:val="044444"/>
-          <w:sz w:val="17"/>
-          <w:szCs w:val="17"/>
-        </w:rPr>
-        <w:t xml:space="preserve">Student </w:t>
-      </w:r>
-    </w:p>
-    <w:p>
-      <w:pPr>
-        <w:shd w:val="clear" w:color="auto" w:fill="FFFFFF"/>
-        <w:spacing w:before="100" w:beforeAutospacing="1" w:after="100" w:afterAutospacing="1" w:line="75" w:lineRule="atLeast"/>
-        <w:rPr>
-          <w:rFonts w:ascii="Segoe UI" w:eastAsia="Times New Roman" w:hAnsi="Segoe UI" w:cs="Segoe UI"/>
-          <w:color w:val="044444"/>
-          <w:sz w:val="17"/>
-          <w:szCs w:val="17"/>
-        </w:rPr>
-      </w:pPr>
-      <w:proofErr w:type="spellStart"/>
-      <w:r>
-        <w:rPr>
-          <w:rFonts w:ascii="Segoe UI" w:eastAsia="Times New Roman" w:hAnsi="Segoe UI" w:cs="Segoe UI"/>
-          <w:color w:val="044444"/>
-          <w:sz w:val="17"/>
-          <w:szCs w:val="17"/>
-        </w:rPr>
-        <w:t>Com.utility</w:t>
-      </w:r>
-      <w:proofErr w:type="spellEnd"/>
-    </w:p>
-    <w:p>
-      <w:pPr>
-        <w:shd w:val="clear" w:color="auto" w:fill="FFFFFF"/>
-        <w:spacing w:before="100" w:beforeAutospacing="1" w:after="100" w:afterAutospacing="1" w:line="75" w:lineRule="atLeast"/>
-        <w:rPr>
-          <w:rFonts w:ascii="Segoe UI" w:eastAsia="Times New Roman" w:hAnsi="Segoe UI" w:cs="Segoe UI"/>
-          <w:color w:val="044444"/>
-          <w:sz w:val="17"/>
-          <w:szCs w:val="17"/>
-        </w:rPr>
-      </w:pPr>
-      <w:proofErr w:type="spellStart"/>
-      <w:r>
-        <w:rPr>
-          <w:rFonts w:ascii="Segoe UI" w:eastAsia="Times New Roman" w:hAnsi="Segoe UI" w:cs="Segoe UI"/>
-          <w:color w:val="044444"/>
-          <w:sz w:val="17"/>
-          <w:szCs w:val="17"/>
-        </w:rPr>
-        <w:t>SpecialNeedsStudents</w:t>
-      </w:r>
-      <w:proofErr w:type="spellEnd"/>
-      <w:r>
-        <w:rPr>
-          <w:rFonts w:ascii="Segoe UI" w:eastAsia="Times New Roman" w:hAnsi="Segoe UI" w:cs="Segoe UI"/>
-          <w:color w:val="044444"/>
-          <w:sz w:val="17"/>
-          <w:szCs w:val="17"/>
-        </w:rPr>
-        <w:t xml:space="preserve"> extends Students</w:t>
-      </w:r>
-    </w:p>
-    <w:p>
-      <w:pPr>
-        <w:shd w:val="clear" w:color="auto" w:fill="FFFFFF"/>
-        <w:spacing w:before="100" w:beforeAutospacing="1" w:after="100" w:afterAutospacing="1" w:line="75" w:lineRule="atLeast"/>
-        <w:rPr>
-          <w:rFonts w:ascii="Segoe UI" w:eastAsia="Times New Roman" w:hAnsi="Segoe UI" w:cs="Segoe UI"/>
-          <w:color w:val="044444"/>
-          <w:sz w:val="17"/>
-          <w:szCs w:val="17"/>
-        </w:rPr>
-      </w:pPr>
-      <w:r>
-        <w:rPr>
-          <w:rFonts w:ascii="Segoe UI" w:eastAsia="Times New Roman" w:hAnsi="Segoe UI" w:cs="Segoe UI"/>
-          <w:color w:val="044444"/>
-          <w:sz w:val="17"/>
-          <w:szCs w:val="17"/>
-        </w:rPr>
-        <w:t>Default</w:t>
-      </w:r>
-      <w:r>
-        <w:rPr>
-          <w:rFonts w:ascii="Segoe UI" w:eastAsia="Times New Roman" w:hAnsi="Segoe UI" w:cs="Segoe UI"/>
-          <w:color w:val="044444"/>
-          <w:sz w:val="17"/>
-          <w:szCs w:val="17"/>
-        </w:rPr>
-        <w:t>:</w:t>
-      </w:r>
-    </w:p>
-    <w:p>
-      <w:pPr>
-        <w:shd w:val="clear" w:color="auto" w:fill="FFFFFF"/>
-        <w:spacing w:before="100" w:beforeAutospacing="1" w:after="100" w:afterAutospacing="1" w:line="75" w:lineRule="atLeast"/>
-        <w:rPr>
-          <w:rFonts w:ascii="Segoe UI" w:eastAsia="Times New Roman" w:hAnsi="Segoe UI" w:cs="Segoe UI"/>
-          <w:color w:val="044444"/>
-          <w:sz w:val="17"/>
-          <w:szCs w:val="17"/>
-        </w:rPr>
-      </w:pPr>
-      <w:r>
-        <w:rPr>
-          <w:rFonts w:ascii="Segoe UI" w:eastAsia="Times New Roman" w:hAnsi="Segoe UI" w:cs="Segoe UI"/>
-          <w:color w:val="044444"/>
-          <w:sz w:val="17"/>
-          <w:szCs w:val="17"/>
-        </w:rPr>
         <w:t>OOPS:</w:t>
       </w:r>
     </w:p>
@@ -7371,8 +5668,6 @@
         </w:rPr>
         <w:t xml:space="preserve">Objects: </w:t>
       </w:r>
-      <w:bookmarkStart w:id="0" w:name="_GoBack"/>
-      <w:bookmarkEnd w:id="0"/>
     </w:p>
     <w:p>
       <w:pPr>
@@ -7546,67 +5841,7 @@
           <w:sz w:val="17"/>
           <w:szCs w:val="17"/>
         </w:rPr>
-        <w:t xml:space="preserve">Number is divisible by 3 print </w:t>
-      </w:r>
-      <w:proofErr w:type="gramStart"/>
-      <w:r>
-        <w:rPr>
-          <w:rFonts w:ascii="Segoe UI" w:eastAsia="Times New Roman" w:hAnsi="Segoe UI" w:cs="Segoe UI"/>
-          <w:color w:val="044444"/>
-          <w:sz w:val="17"/>
-          <w:szCs w:val="17"/>
-        </w:rPr>
-        <w:t>fizz ,by</w:t>
-      </w:r>
-      <w:proofErr w:type="gramEnd"/>
-      <w:r>
-        <w:rPr>
-          <w:rFonts w:ascii="Segoe UI" w:eastAsia="Times New Roman" w:hAnsi="Segoe UI" w:cs="Segoe UI"/>
-          <w:color w:val="044444"/>
-          <w:sz w:val="17"/>
-          <w:szCs w:val="17"/>
-        </w:rPr>
-        <w:t xml:space="preserve"> 5 print buzz and if its </w:t>
-      </w:r>
-      <w:proofErr w:type="spellStart"/>
-      <w:r>
-        <w:rPr>
-          <w:rFonts w:ascii="Segoe UI" w:eastAsia="Times New Roman" w:hAnsi="Segoe UI" w:cs="Segoe UI"/>
-          <w:color w:val="044444"/>
-          <w:sz w:val="17"/>
-          <w:szCs w:val="17"/>
-        </w:rPr>
-        <w:t>divible</w:t>
-      </w:r>
-      <w:proofErr w:type="spellEnd"/>
-      <w:r>
-        <w:rPr>
-          <w:rFonts w:ascii="Segoe UI" w:eastAsia="Times New Roman" w:hAnsi="Segoe UI" w:cs="Segoe UI"/>
-          <w:color w:val="044444"/>
-          <w:sz w:val="17"/>
-          <w:szCs w:val="17"/>
-        </w:rPr>
-        <w:t xml:space="preserve"> by both print </w:t>
-      </w:r>
-      <w:proofErr w:type="spellStart"/>
-      <w:r>
-        <w:rPr>
-          <w:rFonts w:ascii="Segoe UI" w:eastAsia="Times New Roman" w:hAnsi="Segoe UI" w:cs="Segoe UI"/>
-          <w:color w:val="044444"/>
-          <w:sz w:val="17"/>
-          <w:szCs w:val="17"/>
-        </w:rPr>
-        <w:t>fizzbuzz</w:t>
-      </w:r>
-      <w:proofErr w:type="spellEnd"/>
-      <w:r>
-        <w:rPr>
-          <w:rFonts w:ascii="Segoe UI" w:eastAsia="Times New Roman" w:hAnsi="Segoe UI" w:cs="Segoe UI"/>
-          <w:color w:val="044444"/>
-          <w:sz w:val="17"/>
-          <w:szCs w:val="17"/>
-        </w:rPr>
-        <w:t xml:space="preserve"> </w:t>
+        <w:t xml:space="preserve">Number is divisible by 3 print fizz ,by 5 print buzz and if its divible by both print fizzbuzz </w:t>
       </w:r>
     </w:p>
     <w:p>
@@ -7641,6 +5876,18 @@
         </w:rPr>
         <w:t>Stack and Heap</w:t>
       </w:r>
+    </w:p>
+    <w:p>
+      <w:pPr>
+        <w:shd w:val="clear" w:color="auto" w:fill="FFFFFF"/>
+        <w:spacing w:before="100" w:beforeAutospacing="1" w:after="100" w:afterAutospacing="1" w:line="75" w:lineRule="atLeast"/>
+        <w:rPr>
+          <w:rFonts w:ascii="Segoe UI" w:eastAsia="Times New Roman" w:hAnsi="Segoe UI" w:cs="Segoe UI"/>
+          <w:color w:val="044444"/>
+          <w:sz w:val="17"/>
+          <w:szCs w:val="17"/>
+        </w:rPr>
+      </w:pPr>
     </w:p>
     <w:p>
       <w:pPr>
@@ -7688,7 +5935,7 @@
         <mc:AlternateContent>
           <mc:Choice Requires="wpi">
             <w:drawing>
-              <wp:anchor distT="0" distB="0" distL="114300" distR="114300" simplePos="0" relativeHeight="251732992" behindDoc="0" locked="0" layoutInCell="1" allowOverlap="1" wp14:anchorId="08E9716F" wp14:editId="0AD0EB15">
+              <wp:anchor distT="0" distB="0" distL="114300" distR="114300" simplePos="0" relativeHeight="251678720" behindDoc="0" locked="0" layoutInCell="1" allowOverlap="1" wp14:anchorId="6D167F07" wp14:editId="131424CF">
                 <wp:simplePos x="0" y="0"/>
                 <wp:positionH relativeFrom="column">
                   <wp:posOffset>-3207190</wp:posOffset>
@@ -7719,7 +5966,7 @@
           </mc:Choice>
           <mc:Fallback>
             <w:pict>
-              <v:shapetype w14:anchorId="3F9BEE60" id="_x0000_t75" coordsize="21600,21600" o:spt="75" o:preferrelative="t" path="m@4@5l@4@11@9@11@9@5xe" filled="f" stroked="f">
+              <v:shapetype w14:anchorId="796AB5D9" id="_x0000_t75" coordsize="21600,21600" o:spt="75" o:preferrelative="t" path="m@4@5l@4@11@9@11@9@5xe" filled="f" stroked="f">
                 <v:stroke joinstyle="miter"/>
                 <v:formulas>
                   <v:f eqn="if lineDrawn pixelLineWidth 0"/>
@@ -7738,7 +5985,7 @@
                 <v:path o:extrusionok="f" gradientshapeok="t" o:connecttype="rect"/>
                 <o:lock v:ext="edit" aspectratio="t"/>
               </v:shapetype>
-              <v:shape id="Ink 73" o:spid="_x0000_s1026" type="#_x0000_t75" style="position:absolute;margin-left:-253.25pt;margin-top:39.7pt;width:1.45pt;height:1.45pt;z-index:251732992;visibility:visible;mso-wrap-style:square;mso-wrap-distance-left:9pt;mso-wrap-distance-top:0;mso-wrap-distance-right:9pt;mso-wrap-distance-bottom:0;mso-position-horizontal:absolute;mso-position-horizontal-relative:text;mso-position-vertical:absolute;mso-position-vertical-relative:text" o:gfxdata="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">
+              <v:shape id="Ink 73" o:spid="_x0000_s1026" type="#_x0000_t75" style="position:absolute;margin-left:-253.25pt;margin-top:39.7pt;width:1.45pt;height:1.45pt;z-index:251678720;visibility:visible;mso-wrap-style:square;mso-wrap-distance-left:9pt;mso-wrap-distance-top:0;mso-wrap-distance-right:9pt;mso-wrap-distance-bottom:0;mso-position-horizontal:absolute;mso-position-horizontal-relative:text;mso-position-vertical:absolute;mso-position-vertical-relative:text" o:gfxdata="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">
                 <v:imagedata r:id="rId9" o:title=""/>
               </v:shape>
             </w:pict>
@@ -7756,7 +6003,7 @@
         <mc:AlternateContent>
           <mc:Choice Requires="wpi">
             <w:drawing>
-              <wp:anchor distT="0" distB="0" distL="114300" distR="114300" simplePos="0" relativeHeight="251668480" behindDoc="0" locked="0" layoutInCell="1" allowOverlap="1" wp14:anchorId="0714EEAA" wp14:editId="292532A6">
+              <wp:anchor distT="0" distB="0" distL="114300" distR="114300" simplePos="0" relativeHeight="251663360" behindDoc="0" locked="0" layoutInCell="1" allowOverlap="1" wp14:anchorId="06D4D705" wp14:editId="2E4988AD">
                 <wp:simplePos x="0" y="0"/>
                 <wp:positionH relativeFrom="column">
                   <wp:posOffset>196610</wp:posOffset>
@@ -7787,7 +6034,7 @@
           </mc:Choice>
           <mc:Fallback>
             <w:pict>
-              <v:shape w14:anchorId="11561A51" id="Ink 10" o:spid="_x0000_s1026" type="#_x0000_t75" style="position:absolute;margin-left:14.8pt;margin-top:4.15pt;width:102.65pt;height:5.5pt;z-index:251668480;visibility:visible;mso-wrap-style:square;mso-wrap-distance-left:9pt;mso-wrap-distance-top:0;mso-wrap-distance-right:9pt;mso-wrap-distance-bottom:0;mso-position-horizontal:absolute;mso-position-horizontal-relative:text;mso-position-vertical:absolute;mso-position-vertical-relative:text" o:gfxdata="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">
+              <v:shape w14:anchorId="3C15C36B" id="Ink 10" o:spid="_x0000_s1026" type="#_x0000_t75" style="position:absolute;margin-left:14.8pt;margin-top:4.15pt;width:102.65pt;height:5.5pt;z-index:251663360;visibility:visible;mso-wrap-style:square;mso-wrap-distance-left:9pt;mso-wrap-distance-top:0;mso-wrap-distance-right:9pt;mso-wrap-distance-bottom:0;mso-position-horizontal:absolute;mso-position-horizontal-relative:text;mso-position-vertical:absolute;mso-position-vertical-relative:text" o:gfxdata="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">
                 <v:imagedata r:id="rId11" o:title=""/>
               </v:shape>
             </w:pict>
@@ -7829,7 +6076,7 @@
         <mc:AlternateContent>
           <mc:Choice Requires="wpi">
             <w:drawing>
-              <wp:anchor distT="0" distB="0" distL="114300" distR="114300" simplePos="0" relativeHeight="251735040" behindDoc="0" locked="0" layoutInCell="1" allowOverlap="1" wp14:anchorId="2FED5011" wp14:editId="5D08DBDA">
+              <wp:anchor distT="0" distB="0" distL="114300" distR="114300" simplePos="0" relativeHeight="251680768" behindDoc="0" locked="0" layoutInCell="1" allowOverlap="1" wp14:anchorId="560D0E9E" wp14:editId="4DF69EF6">
                 <wp:simplePos x="0" y="0"/>
                 <wp:positionH relativeFrom="column">
                   <wp:posOffset>-3581950</wp:posOffset>
@@ -7860,7 +6107,7 @@
           </mc:Choice>
           <mc:Fallback>
             <w:pict>
-              <v:shape w14:anchorId="31A54F40" id="Ink 75" o:spid="_x0000_s1026" type="#_x0000_t75" style="position:absolute;margin-left:-282.75pt;margin-top:40.65pt;width:1.45pt;height:1.45pt;z-index:251735040;visibility:visible;mso-wrap-style:square;mso-wrap-distance-left:9pt;mso-wrap-distance-top:0;mso-wrap-distance-right:9pt;mso-wrap-distance-bottom:0;mso-position-horizontal:absolute;mso-position-horizontal-relative:text;mso-position-vertical:absolute;mso-position-vertical-relative:text" o:gfxdata="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">
+              <v:shape w14:anchorId="3408C3E5" id="Ink 75" o:spid="_x0000_s1026" type="#_x0000_t75" style="position:absolute;margin-left:-282.75pt;margin-top:40.65pt;width:1.45pt;height:1.45pt;z-index:251680768;visibility:visible;mso-wrap-style:square;mso-wrap-distance-left:9pt;mso-wrap-distance-top:0;mso-wrap-distance-right:9pt;mso-wrap-distance-bottom:0;mso-position-horizontal:absolute;mso-position-horizontal-relative:text;mso-position-vertical:absolute;mso-position-vertical-relative:text" o:gfxdata="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">
                 <v:imagedata r:id="rId13" o:title=""/>
               </v:shape>
             </w:pict>
@@ -7878,7 +6125,7 @@
         <mc:AlternateContent>
           <mc:Choice Requires="wpi">
             <w:drawing>
-              <wp:anchor distT="0" distB="0" distL="114300" distR="114300" simplePos="0" relativeHeight="251728896" behindDoc="0" locked="0" layoutInCell="1" allowOverlap="1" wp14:anchorId="7FB0C4D1" wp14:editId="51D49913">
+              <wp:anchor distT="0" distB="0" distL="114300" distR="114300" simplePos="0" relativeHeight="251676672" behindDoc="0" locked="0" layoutInCell="1" allowOverlap="1" wp14:anchorId="093D1BDC" wp14:editId="08628E42">
                 <wp:simplePos x="0" y="0"/>
                 <wp:positionH relativeFrom="column">
                   <wp:posOffset>-3543790</wp:posOffset>
@@ -7909,7 +6156,7 @@
           </mc:Choice>
           <mc:Fallback>
             <w:pict>
-              <v:shape w14:anchorId="142A2560" id="Ink 69" o:spid="_x0000_s1026" type="#_x0000_t75" style="position:absolute;margin-left:-279.75pt;margin-top:30.6pt;width:1.45pt;height:1.45pt;z-index:251728896;visibility:visible;mso-wrap-style:square;mso-wrap-distance-left:9pt;mso-wrap-distance-top:0;mso-wrap-distance-right:9pt;mso-wrap-distance-bottom:0;mso-position-horizontal:absolute;mso-position-horizontal-relative:text;mso-position-vertical:absolute;mso-position-vertical-relative:text" o:gfxdata="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">
+              <v:shape w14:anchorId="48660EE6" id="Ink 69" o:spid="_x0000_s1026" type="#_x0000_t75" style="position:absolute;margin-left:-279.75pt;margin-top:30.6pt;width:1.45pt;height:1.45pt;z-index:251676672;visibility:visible;mso-wrap-style:square;mso-wrap-distance-left:9pt;mso-wrap-distance-top:0;mso-wrap-distance-right:9pt;mso-wrap-distance-bottom:0;mso-position-horizontal:absolute;mso-position-horizontal-relative:text;mso-position-vertical:absolute;mso-position-vertical-relative:text" o:gfxdata="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">
                 <v:imagedata r:id="rId9" o:title=""/>
               </v:shape>
             </w:pict>
@@ -7927,7 +6174,7 @@
         <mc:AlternateContent>
           <mc:Choice Requires="wpi">
             <w:drawing>
-              <wp:anchor distT="0" distB="0" distL="114300" distR="114300" simplePos="0" relativeHeight="251667456" behindDoc="0" locked="0" layoutInCell="1" allowOverlap="1" wp14:anchorId="6C7BC770" wp14:editId="021298B1">
+              <wp:anchor distT="0" distB="0" distL="114300" distR="114300" simplePos="0" relativeHeight="251662336" behindDoc="0" locked="0" layoutInCell="1" allowOverlap="1" wp14:anchorId="47F82A74" wp14:editId="168191FD">
                 <wp:simplePos x="0" y="0"/>
                 <wp:positionH relativeFrom="column">
                   <wp:posOffset>1206050</wp:posOffset>
@@ -7958,7 +6205,7 @@
           </mc:Choice>
           <mc:Fallback>
             <w:pict>
-              <v:shape w14:anchorId="7F40148C" id="Ink 9" o:spid="_x0000_s1026" type="#_x0000_t75" style="position:absolute;margin-left:94.25pt;margin-top:-2.4pt;width:23.95pt;height:6.85pt;z-index:251667456;visibility:visible;mso-wrap-style:square;mso-wrap-distance-left:9pt;mso-wrap-distance-top:0;mso-wrap-distance-right:9pt;mso-wrap-distance-bottom:0;mso-position-horizontal:absolute;mso-position-horizontal-relative:text;mso-position-vertical:absolute;mso-position-vertical-relative:text" o:gfxdata="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">
+              <v:shape w14:anchorId="7738E72C" id="Ink 9" o:spid="_x0000_s1026" type="#_x0000_t75" style="position:absolute;margin-left:94.25pt;margin-top:-2.4pt;width:23.95pt;height:6.85pt;z-index:251662336;visibility:visible;mso-wrap-style:square;mso-wrap-distance-left:9pt;mso-wrap-distance-top:0;mso-wrap-distance-right:9pt;mso-wrap-distance-bottom:0;mso-position-horizontal:absolute;mso-position-horizontal-relative:text;mso-position-vertical:absolute;mso-position-vertical-relative:text" o:gfxdata="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">
                 <v:imagedata r:id="rId16" o:title=""/>
               </v:shape>
             </w:pict>
@@ -7976,7 +6223,7 @@
         <mc:AlternateContent>
           <mc:Choice Requires="wpi">
             <w:drawing>
-              <wp:anchor distT="0" distB="0" distL="114300" distR="114300" simplePos="0" relativeHeight="251666432" behindDoc="0" locked="0" layoutInCell="1" allowOverlap="1" wp14:anchorId="1891D5B8" wp14:editId="2D0B2AF3">
+              <wp:anchor distT="0" distB="0" distL="114300" distR="114300" simplePos="0" relativeHeight="251661312" behindDoc="0" locked="0" layoutInCell="1" allowOverlap="1" wp14:anchorId="03CA5554" wp14:editId="043836C2">
                 <wp:simplePos x="0" y="0"/>
                 <wp:positionH relativeFrom="column">
                   <wp:posOffset>158090</wp:posOffset>
@@ -8007,7 +6254,7 @@
           </mc:Choice>
           <mc:Fallback>
             <w:pict>
-              <v:shape w14:anchorId="07398241" id="Ink 8" o:spid="_x0000_s1026" type="#_x0000_t75" style="position:absolute;margin-left:11.75pt;margin-top:-1.35pt;width:91.25pt;height:4.95pt;z-index:251666432;visibility:visible;mso-wrap-style:square;mso-wrap-distance-left:9pt;mso-wrap-distance-top:0;mso-wrap-distance-right:9pt;mso-wrap-distance-bottom:0;mso-position-horizontal:absolute;mso-position-horizontal-relative:text;mso-position-vertical:absolute;mso-position-vertical-relative:text" o:gfxdata="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">
+              <v:shape w14:anchorId="64A09CC1" id="Ink 8" o:spid="_x0000_s1026" type="#_x0000_t75" style="position:absolute;margin-left:11.75pt;margin-top:-1.35pt;width:91.25pt;height:4.95pt;z-index:251661312;visibility:visible;mso-wrap-style:square;mso-wrap-distance-left:9pt;mso-wrap-distance-top:0;mso-wrap-distance-right:9pt;mso-wrap-distance-bottom:0;mso-position-horizontal:absolute;mso-position-horizontal-relative:text;mso-position-vertical:absolute;mso-position-vertical-relative:text" o:gfxdata="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">
                 <v:imagedata r:id="rId18" o:title=""/>
               </v:shape>
             </w:pict>
@@ -8025,7 +6272,7 @@
         <mc:AlternateContent>
           <mc:Choice Requires="wpi">
             <w:drawing>
-              <wp:anchor distT="0" distB="0" distL="114300" distR="114300" simplePos="0" relativeHeight="251660288" behindDoc="0" locked="0" layoutInCell="1" allowOverlap="1" wp14:anchorId="70529324" wp14:editId="757E1D5E">
+              <wp:anchor distT="0" distB="0" distL="114300" distR="114300" simplePos="0" relativeHeight="251660288" behindDoc="0" locked="0" layoutInCell="1" allowOverlap="1" wp14:anchorId="7B996FA3" wp14:editId="485CC523">
                 <wp:simplePos x="0" y="0"/>
                 <wp:positionH relativeFrom="column">
                   <wp:posOffset>3353450</wp:posOffset>
@@ -8056,7 +6303,7 @@
           </mc:Choice>
           <mc:Fallback>
             <w:pict>
-              <v:shape w14:anchorId="14EE0321" id="Ink 2" o:spid="_x0000_s1026" type="#_x0000_t75" style="position:absolute;margin-left:263.35pt;margin-top:-79pt;width:169.4pt;height:190.1pt;z-index:251660288;visibility:visible;mso-wrap-style:square;mso-wrap-distance-left:9pt;mso-wrap-distance-top:0;mso-wrap-distance-right:9pt;mso-wrap-distance-bottom:0;mso-position-horizontal:absolute;mso-position-horizontal-relative:text;mso-position-vertical:absolute;mso-position-vertical-relative:text" o:gfxdata="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">
+              <v:shape w14:anchorId="47CF3427" id="Ink 2" o:spid="_x0000_s1026" type="#_x0000_t75" style="position:absolute;margin-left:263.35pt;margin-top:-79pt;width:169.4pt;height:190.1pt;z-index:251660288;visibility:visible;mso-wrap-style:square;mso-wrap-distance-left:9pt;mso-wrap-distance-top:0;mso-wrap-distance-right:9pt;mso-wrap-distance-bottom:0;mso-position-horizontal:absolute;mso-position-horizontal-relative:text;mso-position-vertical:absolute;mso-position-vertical-relative:text" o:gfxdata="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">
                 <v:imagedata r:id="rId20" o:title=""/>
               </v:shape>
             </w:pict>
@@ -8075,6 +6322,18 @@
           <w:szCs w:val="17"/>
         </w:rPr>
       </w:pPr>
+    </w:p>
+    <w:p>
+      <w:pPr>
+        <w:shd w:val="clear" w:color="auto" w:fill="FFFFFF"/>
+        <w:spacing w:before="100" w:beforeAutospacing="1" w:after="100" w:afterAutospacing="1" w:line="75" w:lineRule="atLeast"/>
+        <w:rPr>
+          <w:rFonts w:ascii="Segoe UI" w:eastAsia="Times New Roman" w:hAnsi="Segoe UI" w:cs="Segoe UI"/>
+          <w:color w:val="044444"/>
+          <w:sz w:val="17"/>
+          <w:szCs w:val="17"/>
+        </w:rPr>
+      </w:pPr>
       <w:r>
         <w:rPr>
           <w:rFonts w:ascii="Segoe UI" w:eastAsia="Times New Roman" w:hAnsi="Segoe UI" w:cs="Segoe UI"/>
@@ -8086,7 +6345,7 @@
         <mc:AlternateContent>
           <mc:Choice Requires="wpi">
             <w:drawing>
-              <wp:anchor distT="0" distB="0" distL="114300" distR="114300" simplePos="0" relativeHeight="251737088" behindDoc="0" locked="0" layoutInCell="1" allowOverlap="1" wp14:anchorId="2D46F334" wp14:editId="367F23AC">
+              <wp:anchor distT="0" distB="0" distL="114300" distR="114300" simplePos="0" relativeHeight="251682816" behindDoc="0" locked="0" layoutInCell="1" allowOverlap="1" wp14:anchorId="2A03B28C" wp14:editId="6AE56EBD">
                 <wp:simplePos x="0" y="0"/>
                 <wp:positionH relativeFrom="column">
                   <wp:posOffset>1111010</wp:posOffset>
@@ -8117,7 +6376,7 @@
           </mc:Choice>
           <mc:Fallback>
             <w:pict>
-              <v:shape w14:anchorId="63722D21" id="Ink 77" o:spid="_x0000_s1026" type="#_x0000_t75" style="position:absolute;margin-left:86.8pt;margin-top:255.8pt;width:206.9pt;height:121pt;z-index:251737088;visibility:visible;mso-wrap-style:square;mso-wrap-distance-left:9pt;mso-wrap-distance-top:0;mso-wrap-distance-right:9pt;mso-wrap-distance-bottom:0;mso-position-horizontal:absolute;mso-position-horizontal-relative:text;mso-position-vertical:absolute;mso-position-vertical-relative:text" o:gfxdata="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">
+              <v:shape w14:anchorId="409F3CF2" id="Ink 77" o:spid="_x0000_s1026" type="#_x0000_t75" style="position:absolute;margin-left:86.8pt;margin-top:255.8pt;width:206.9pt;height:121pt;z-index:251682816;visibility:visible;mso-wrap-style:square;mso-wrap-distance-left:9pt;mso-wrap-distance-top:0;mso-wrap-distance-right:9pt;mso-wrap-distance-bottom:0;mso-position-horizontal:absolute;mso-position-horizontal-relative:text;mso-position-vertical:absolute;mso-position-vertical-relative:text" o:gfxdata="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">
                 <v:imagedata r:id="rId22" o:title=""/>
               </v:shape>
             </w:pict>
@@ -8135,7 +6394,7 @@
         <mc:AlternateContent>
           <mc:Choice Requires="wpi">
             <w:drawing>
-              <wp:anchor distT="0" distB="0" distL="114300" distR="114300" simplePos="0" relativeHeight="251736064" behindDoc="0" locked="0" layoutInCell="1" allowOverlap="1" wp14:anchorId="208E7EA2" wp14:editId="13CD1ADE">
+              <wp:anchor distT="0" distB="0" distL="114300" distR="114300" simplePos="0" relativeHeight="251681792" behindDoc="0" locked="0" layoutInCell="1" allowOverlap="1" wp14:anchorId="7ED6263E" wp14:editId="788613C7">
                 <wp:simplePos x="0" y="0"/>
                 <wp:positionH relativeFrom="column">
                   <wp:posOffset>100850</wp:posOffset>
@@ -8166,7 +6425,7 @@
           </mc:Choice>
           <mc:Fallback>
             <w:pict>
-              <v:shape w14:anchorId="382F826D" id="Ink 76" o:spid="_x0000_s1026" type="#_x0000_t75" style="position:absolute;margin-left:7.25pt;margin-top:312.85pt;width:1.45pt;height:1.45pt;z-index:251736064;visibility:visible;mso-wrap-style:square;mso-wrap-distance-left:9pt;mso-wrap-distance-top:0;mso-wrap-distance-right:9pt;mso-wrap-distance-bottom:0;mso-position-horizontal:absolute;mso-position-horizontal-relative:text;mso-position-vertical:absolute;mso-position-vertical-relative:text" o:gfxdata="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">
+              <v:shape w14:anchorId="3C9A7154" id="Ink 76" o:spid="_x0000_s1026" type="#_x0000_t75" style="position:absolute;margin-left:7.25pt;margin-top:312.85pt;width:1.45pt;height:1.45pt;z-index:251681792;visibility:visible;mso-wrap-style:square;mso-wrap-distance-left:9pt;mso-wrap-distance-top:0;mso-wrap-distance-right:9pt;mso-wrap-distance-bottom:0;mso-position-horizontal:absolute;mso-position-horizontal-relative:text;mso-position-vertical:absolute;mso-position-vertical-relative:text" o:gfxdata="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">
                 <v:imagedata r:id="rId13" o:title=""/>
               </v:shape>
             </w:pict>
@@ -8184,7 +6443,7 @@
         <mc:AlternateContent>
           <mc:Choice Requires="wpi">
             <w:drawing>
-              <wp:anchor distT="0" distB="0" distL="114300" distR="114300" simplePos="0" relativeHeight="251734016" behindDoc="0" locked="0" layoutInCell="1" allowOverlap="1" wp14:anchorId="7EA9AD18" wp14:editId="6D05BBD1">
+              <wp:anchor distT="0" distB="0" distL="114300" distR="114300" simplePos="0" relativeHeight="251679744" behindDoc="0" locked="0" layoutInCell="1" allowOverlap="1" wp14:anchorId="4AB1B1DA" wp14:editId="1E00DC14">
                 <wp:simplePos x="0" y="0"/>
                 <wp:positionH relativeFrom="column">
                   <wp:posOffset>-1486390</wp:posOffset>
@@ -8215,7 +6474,7 @@
           </mc:Choice>
           <mc:Fallback>
             <w:pict>
-              <v:shape w14:anchorId="71DC8242" id="Ink 74" o:spid="_x0000_s1026" type="#_x0000_t75" style="position:absolute;margin-left:-117.75pt;margin-top:288.8pt;width:1.45pt;height:1.45pt;z-index:251734016;visibility:visible;mso-wrap-style:square;mso-wrap-distance-left:9pt;mso-wrap-distance-top:0;mso-wrap-distance-right:9pt;mso-wrap-distance-bottom:0;mso-position-horizontal:absolute;mso-position-horizontal-relative:text;mso-position-vertical:absolute;mso-position-vertical-relative:text" o:gfxdata="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">
+              <v:shape w14:anchorId="378E6D68" id="Ink 74" o:spid="_x0000_s1026" type="#_x0000_t75" style="position:absolute;margin-left:-117.75pt;margin-top:288.8pt;width:1.45pt;height:1.45pt;z-index:251679744;visibility:visible;mso-wrap-style:square;mso-wrap-distance-left:9pt;mso-wrap-distance-top:0;mso-wrap-distance-right:9pt;mso-wrap-distance-bottom:0;mso-position-horizontal:absolute;mso-position-horizontal-relative:text;mso-position-vertical:absolute;mso-position-vertical-relative:text" o:gfxdata="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">
                 <v:imagedata r:id="rId13" o:title=""/>
               </v:shape>
             </w:pict>
@@ -8233,7 +6492,7 @@
         <mc:AlternateContent>
           <mc:Choice Requires="wpi">
             <w:drawing>
-              <wp:anchor distT="0" distB="0" distL="114300" distR="114300" simplePos="0" relativeHeight="251731968" behindDoc="0" locked="0" layoutInCell="1" allowOverlap="1" wp14:anchorId="091436A8" wp14:editId="2E599A98">
+              <wp:anchor distT="0" distB="0" distL="114300" distR="114300" simplePos="0" relativeHeight="251677696" behindDoc="0" locked="0" layoutInCell="1" allowOverlap="1" wp14:anchorId="2207A39D" wp14:editId="1A1C884B">
                 <wp:simplePos x="0" y="0"/>
                 <wp:positionH relativeFrom="column">
                   <wp:posOffset>475615</wp:posOffset>
@@ -8264,7 +6523,7 @@
           </mc:Choice>
           <mc:Fallback>
             <w:pict>
-              <v:shape w14:anchorId="5645F108" id="Ink 72" o:spid="_x0000_s1026" type="#_x0000_t75" style="position:absolute;margin-left:36.75pt;margin-top:184.3pt;width:23.1pt;height:27.85pt;z-index:251731968;visibility:visible;mso-wrap-style:square;mso-wrap-distance-left:9pt;mso-wrap-distance-top:0;mso-wrap-distance-right:9pt;mso-wrap-distance-bottom:0;mso-position-horizontal:absolute;mso-position-horizontal-relative:text;mso-position-vertical:absolute;mso-position-vertical-relative:text" o:gfxdata="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">
+              <v:shape w14:anchorId="599D1CCA" id="Ink 72" o:spid="_x0000_s1026" type="#_x0000_t75" style="position:absolute;margin-left:36.75pt;margin-top:184.3pt;width:23.1pt;height:27.85pt;z-index:251677696;visibility:visible;mso-wrap-style:square;mso-wrap-distance-left:9pt;mso-wrap-distance-top:0;mso-wrap-distance-right:9pt;mso-wrap-distance-bottom:0;mso-position-horizontal:absolute;mso-position-horizontal-relative:text;mso-position-vertical:absolute;mso-position-vertical-relative:text" o:gfxdata="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">
                 <v:imagedata r:id="rId26" o:title=""/>
               </v:shape>
             </w:pict>
@@ -8282,7 +6541,7 @@
         <mc:AlternateContent>
           <mc:Choice Requires="wpi">
             <w:drawing>
-              <wp:anchor distT="0" distB="0" distL="114300" distR="114300" simplePos="0" relativeHeight="251727872" behindDoc="0" locked="0" layoutInCell="1" allowOverlap="1" wp14:anchorId="463A7425" wp14:editId="280BD4FA">
+              <wp:anchor distT="0" distB="0" distL="114300" distR="114300" simplePos="0" relativeHeight="251675648" behindDoc="0" locked="0" layoutInCell="1" allowOverlap="1" wp14:anchorId="53A558F2" wp14:editId="0952227F">
                 <wp:simplePos x="0" y="0"/>
                 <wp:positionH relativeFrom="column">
                   <wp:posOffset>285170</wp:posOffset>
@@ -8313,7 +6572,7 @@
           </mc:Choice>
           <mc:Fallback>
             <w:pict>
-              <v:shape w14:anchorId="152E3AC3" id="Ink 68" o:spid="_x0000_s1026" type="#_x0000_t75" style="position:absolute;margin-left:21.75pt;margin-top:217.85pt;width:1.45pt;height:1.45pt;z-index:251727872;visibility:visible;mso-wrap-style:square;mso-wrap-distance-left:9pt;mso-wrap-distance-top:0;mso-wrap-distance-right:9pt;mso-wrap-distance-bottom:0;mso-position-horizontal:absolute;mso-position-horizontal-relative:text;mso-position-vertical:absolute;mso-position-vertical-relative:text" o:gfxdata="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">
+              <v:shape w14:anchorId="4279B77A" id="Ink 68" o:spid="_x0000_s1026" type="#_x0000_t75" style="position:absolute;margin-left:21.75pt;margin-top:217.85pt;width:1.45pt;height:1.45pt;z-index:251675648;visibility:visible;mso-wrap-style:square;mso-wrap-distance-left:9pt;mso-wrap-distance-top:0;mso-wrap-distance-right:9pt;mso-wrap-distance-bottom:0;mso-position-horizontal:absolute;mso-position-horizontal-relative:text;mso-position-vertical:absolute;mso-position-vertical-relative:text" o:gfxdata="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">
                 <v:imagedata r:id="rId13" o:title=""/>
               </v:shape>
             </w:pict>
@@ -8331,7 +6590,7 @@
         <mc:AlternateContent>
           <mc:Choice Requires="wpi">
             <w:drawing>
-              <wp:anchor distT="0" distB="0" distL="114300" distR="114300" simplePos="0" relativeHeight="251726848" behindDoc="0" locked="0" layoutInCell="1" allowOverlap="1" wp14:anchorId="1E9D5254" wp14:editId="10C2EF32">
+              <wp:anchor distT="0" distB="0" distL="114300" distR="114300" simplePos="0" relativeHeight="251674624" behindDoc="0" locked="0" layoutInCell="1" allowOverlap="1" wp14:anchorId="2F0208CD" wp14:editId="7C186FD2">
                 <wp:simplePos x="0" y="0"/>
                 <wp:positionH relativeFrom="column">
                   <wp:posOffset>2088770</wp:posOffset>
@@ -8362,7 +6621,7 @@
           </mc:Choice>
           <mc:Fallback>
             <w:pict>
-              <v:shape w14:anchorId="5E9C28BD" id="Ink 67" o:spid="_x0000_s1026" type="#_x0000_t75" style="position:absolute;margin-left:163.75pt;margin-top:190.3pt;width:1.45pt;height:1.45pt;z-index:251726848;visibility:visible;mso-wrap-style:square;mso-wrap-distance-left:9pt;mso-wrap-distance-top:0;mso-wrap-distance-right:9pt;mso-wrap-distance-bottom:0;mso-position-horizontal:absolute;mso-position-horizontal-relative:text;mso-position-vertical:absolute;mso-position-vertical-relative:text" o:gfxdata="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">
+              <v:shape w14:anchorId="53B1E83E" id="Ink 67" o:spid="_x0000_s1026" type="#_x0000_t75" style="position:absolute;margin-left:163.75pt;margin-top:190.3pt;width:1.45pt;height:1.45pt;z-index:251674624;visibility:visible;mso-wrap-style:square;mso-wrap-distance-left:9pt;mso-wrap-distance-top:0;mso-wrap-distance-right:9pt;mso-wrap-distance-bottom:0;mso-position-horizontal:absolute;mso-position-horizontal-relative:text;mso-position-vertical:absolute;mso-position-vertical-relative:text" o:gfxdata="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">
                 <v:imagedata r:id="rId13" o:title=""/>
               </v:shape>
             </w:pict>
@@ -8380,7 +6639,7 @@
         <mc:AlternateContent>
           <mc:Choice Requires="wpi">
             <w:drawing>
-              <wp:anchor distT="0" distB="0" distL="114300" distR="114300" simplePos="0" relativeHeight="251725824" behindDoc="0" locked="0" layoutInCell="1" allowOverlap="1" wp14:anchorId="2DE48F24" wp14:editId="4E2EE57C">
+              <wp:anchor distT="0" distB="0" distL="114300" distR="114300" simplePos="0" relativeHeight="251673600" behindDoc="0" locked="0" layoutInCell="1" allowOverlap="1" wp14:anchorId="5086B2D7" wp14:editId="5A87BD24">
                 <wp:simplePos x="0" y="0"/>
                 <wp:positionH relativeFrom="column">
                   <wp:posOffset>640850</wp:posOffset>
@@ -8411,7 +6670,7 @@
           </mc:Choice>
           <mc:Fallback>
             <w:pict>
-              <v:shape w14:anchorId="641848B3" id="Ink 66" o:spid="_x0000_s1026" type="#_x0000_t75" style="position:absolute;margin-left:49.75pt;margin-top:176.35pt;width:1.45pt;height:1.45pt;z-index:251725824;visibility:visible;mso-wrap-style:square;mso-wrap-distance-left:9pt;mso-wrap-distance-top:0;mso-wrap-distance-right:9pt;mso-wrap-distance-bottom:0;mso-position-horizontal:absolute;mso-position-horizontal-relative:text;mso-position-vertical:absolute;mso-position-vertical-relative:text" o:gfxdata="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">
+              <v:shape w14:anchorId="174770B1" id="Ink 66" o:spid="_x0000_s1026" type="#_x0000_t75" style="position:absolute;margin-left:49.75pt;margin-top:176.35pt;width:1.45pt;height:1.45pt;z-index:251673600;visibility:visible;mso-wrap-style:square;mso-wrap-distance-left:9pt;mso-wrap-distance-top:0;mso-wrap-distance-right:9pt;mso-wrap-distance-bottom:0;mso-position-horizontal:absolute;mso-position-horizontal-relative:text;mso-position-vertical:absolute;mso-position-vertical-relative:text" o:gfxdata="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">
                 <v:imagedata r:id="rId13" o:title=""/>
               </v:shape>
             </w:pict>
@@ -8429,7 +6688,7 @@
         <mc:AlternateContent>
           <mc:Choice Requires="wpi">
             <w:drawing>
-              <wp:anchor distT="0" distB="0" distL="114300" distR="114300" simplePos="0" relativeHeight="251724800" behindDoc="0" locked="0" layoutInCell="1" allowOverlap="1" wp14:anchorId="28382B95" wp14:editId="6B00F04B">
+              <wp:anchor distT="0" distB="0" distL="114300" distR="114300" simplePos="0" relativeHeight="251672576" behindDoc="0" locked="0" layoutInCell="1" allowOverlap="1" wp14:anchorId="24700285" wp14:editId="781D6621">
                 <wp:simplePos x="0" y="0"/>
                 <wp:positionH relativeFrom="column">
                   <wp:posOffset>748850</wp:posOffset>
@@ -8460,7 +6719,7 @@
           </mc:Choice>
           <mc:Fallback>
             <w:pict>
-              <v:shape w14:anchorId="7F492E3F" id="Ink 65" o:spid="_x0000_s1026" type="#_x0000_t75" style="position:absolute;margin-left:58.25pt;margin-top:185.3pt;width:1.45pt;height:1.45pt;z-index:251724800;visibility:visible;mso-wrap-style:square;mso-wrap-distance-left:9pt;mso-wrap-distance-top:0;mso-wrap-distance-right:9pt;mso-wrap-distance-bottom:0;mso-position-horizontal:absolute;mso-position-horizontal-relative:text;mso-position-vertical:absolute;mso-position-vertical-relative:text" o:gfxdata="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">
+              <v:shape w14:anchorId="2076E575" id="Ink 65" o:spid="_x0000_s1026" type="#_x0000_t75" style="position:absolute;margin-left:58.25pt;margin-top:185.3pt;width:1.45pt;height:1.45pt;z-index:251672576;visibility:visible;mso-wrap-style:square;mso-wrap-distance-left:9pt;mso-wrap-distance-top:0;mso-wrap-distance-right:9pt;mso-wrap-distance-bottom:0;mso-position-horizontal:absolute;mso-position-horizontal-relative:text;mso-position-vertical:absolute;mso-position-vertical-relative:text" o:gfxdata="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">
                 <v:imagedata r:id="rId13" o:title=""/>
               </v:shape>
             </w:pict>
@@ -8478,7 +6737,7 @@
         <mc:AlternateContent>
           <mc:Choice Requires="wpi">
             <w:drawing>
-              <wp:anchor distT="0" distB="0" distL="114300" distR="114300" simplePos="0" relativeHeight="251723776" behindDoc="0" locked="0" layoutInCell="1" allowOverlap="1" wp14:anchorId="068A482E" wp14:editId="08C5EF11">
+              <wp:anchor distT="0" distB="0" distL="114300" distR="114300" simplePos="0" relativeHeight="251671552" behindDoc="0" locked="0" layoutInCell="1" allowOverlap="1" wp14:anchorId="1AE3FA93" wp14:editId="3710932C">
                 <wp:simplePos x="0" y="0"/>
                 <wp:positionH relativeFrom="column">
                   <wp:posOffset>4977770</wp:posOffset>
@@ -8509,7 +6768,7 @@
           </mc:Choice>
           <mc:Fallback>
             <w:pict>
-              <v:shape w14:anchorId="1D37A057" id="Ink 64" o:spid="_x0000_s1026" type="#_x0000_t75" style="position:absolute;margin-left:391.25pt;margin-top:170.8pt;width:1.45pt;height:1.45pt;z-index:251723776;visibility:visible;mso-wrap-style:square;mso-wrap-distance-left:9pt;mso-wrap-distance-top:0;mso-wrap-distance-right:9pt;mso-wrap-distance-bottom:0;mso-position-horizontal:absolute;mso-position-horizontal-relative:text;mso-position-vertical:absolute;mso-position-vertical-relative:text" o:gfxdata="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">
+              <v:shape w14:anchorId="63EF1B8C" id="Ink 64" o:spid="_x0000_s1026" type="#_x0000_t75" style="position:absolute;margin-left:391.25pt;margin-top:170.8pt;width:1.45pt;height:1.45pt;z-index:251671552;visibility:visible;mso-wrap-style:square;mso-wrap-distance-left:9pt;mso-wrap-distance-top:0;mso-wrap-distance-right:9pt;mso-wrap-distance-bottom:0;mso-position-horizontal:absolute;mso-position-horizontal-relative:text;mso-position-vertical:absolute;mso-position-vertical-relative:text" o:gfxdata="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">
                 <v:imagedata r:id="rId13" o:title=""/>
               </v:shape>
             </w:pict>
@@ -8527,7 +6786,7 @@
         <mc:AlternateContent>
           <mc:Choice Requires="wpi">
             <w:drawing>
-              <wp:anchor distT="0" distB="0" distL="114300" distR="114300" simplePos="0" relativeHeight="251722752" behindDoc="0" locked="0" layoutInCell="1" allowOverlap="1" wp14:anchorId="5A89AFF7" wp14:editId="4963CAA8">
+              <wp:anchor distT="0" distB="0" distL="114300" distR="114300" simplePos="0" relativeHeight="251670528" behindDoc="0" locked="0" layoutInCell="1" allowOverlap="1" wp14:anchorId="11EADA8D" wp14:editId="79CF0559">
                 <wp:simplePos x="0" y="0"/>
                 <wp:positionH relativeFrom="column">
                   <wp:posOffset>3028370</wp:posOffset>
@@ -8558,7 +6817,7 @@
           </mc:Choice>
           <mc:Fallback>
             <w:pict>
-              <v:shape w14:anchorId="0E511F54" id="Ink 63" o:spid="_x0000_s1026" type="#_x0000_t75" style="position:absolute;margin-left:237.75pt;margin-top:185.3pt;width:1.45pt;height:1.45pt;z-index:251722752;visibility:visible;mso-wrap-style:square;mso-wrap-distance-left:9pt;mso-wrap-distance-top:0;mso-wrap-distance-right:9pt;mso-wrap-distance-bottom:0;mso-position-horizontal:absolute;mso-position-horizontal-relative:text;mso-position-vertical:absolute;mso-position-vertical-relative:text" o:gfxdata="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">
+              <v:shape w14:anchorId="387707B2" id="Ink 63" o:spid="_x0000_s1026" type="#_x0000_t75" style="position:absolute;margin-left:237.75pt;margin-top:185.3pt;width:1.45pt;height:1.45pt;z-index:251670528;visibility:visible;mso-wrap-style:square;mso-wrap-distance-left:9pt;mso-wrap-distance-top:0;mso-wrap-distance-right:9pt;mso-wrap-distance-bottom:0;mso-position-horizontal:absolute;mso-position-horizontal-relative:text;mso-position-vertical:absolute;mso-position-vertical-relative:text" o:gfxdata="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">
                 <v:imagedata r:id="rId13" o:title=""/>
               </v:shape>
             </w:pict>
@@ -8576,7 +6835,7 @@
         <mc:AlternateContent>
           <mc:Choice Requires="wpi">
             <w:drawing>
-              <wp:anchor distT="0" distB="0" distL="114300" distR="114300" simplePos="0" relativeHeight="251721728" behindDoc="0" locked="0" layoutInCell="1" allowOverlap="1" wp14:anchorId="5F1CAEFB" wp14:editId="76658987">
+              <wp:anchor distT="0" distB="0" distL="114300" distR="114300" simplePos="0" relativeHeight="251669504" behindDoc="0" locked="0" layoutInCell="1" allowOverlap="1" wp14:anchorId="160D1508" wp14:editId="0EEC8463">
                 <wp:simplePos x="0" y="0"/>
                 <wp:positionH relativeFrom="column">
                   <wp:posOffset>3352370</wp:posOffset>
@@ -8607,7 +6866,7 @@
           </mc:Choice>
           <mc:Fallback>
             <w:pict>
-              <v:shape w14:anchorId="12BE825B" id="Ink 62" o:spid="_x0000_s1026" type="#_x0000_t75" style="position:absolute;margin-left:263.25pt;margin-top:182.35pt;width:1.45pt;height:1.45pt;z-index:251721728;visibility:visible;mso-wrap-style:square;mso-wrap-distance-left:9pt;mso-wrap-distance-top:0;mso-wrap-distance-right:9pt;mso-wrap-distance-bottom:0;mso-position-horizontal:absolute;mso-position-horizontal-relative:text;mso-position-vertical:absolute;mso-position-vertical-relative:text" o:gfxdata="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">
+              <v:shape w14:anchorId="374B5E15" id="Ink 62" o:spid="_x0000_s1026" type="#_x0000_t75" style="position:absolute;margin-left:263.25pt;margin-top:182.35pt;width:1.45pt;height:1.45pt;z-index:251669504;visibility:visible;mso-wrap-style:square;mso-wrap-distance-left:9pt;mso-wrap-distance-top:0;mso-wrap-distance-right:9pt;mso-wrap-distance-bottom:0;mso-position-horizontal:absolute;mso-position-horizontal-relative:text;mso-position-vertical:absolute;mso-position-vertical-relative:text" o:gfxdata="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">
                 <v:imagedata r:id="rId13" o:title=""/>
               </v:shape>
             </w:pict>
@@ -8625,7 +6884,7 @@
         <mc:AlternateContent>
           <mc:Choice Requires="wpi">
             <w:drawing>
-              <wp:anchor distT="0" distB="0" distL="114300" distR="114300" simplePos="0" relativeHeight="251720704" behindDoc="0" locked="0" layoutInCell="1" allowOverlap="1" wp14:anchorId="124382ED" wp14:editId="55293262">
+              <wp:anchor distT="0" distB="0" distL="114300" distR="114300" simplePos="0" relativeHeight="251668480" behindDoc="0" locked="0" layoutInCell="1" allowOverlap="1" wp14:anchorId="229F9173" wp14:editId="5E9BA731">
                 <wp:simplePos x="0" y="0"/>
                 <wp:positionH relativeFrom="column">
                   <wp:posOffset>1085215</wp:posOffset>
@@ -8656,7 +6915,7 @@
           </mc:Choice>
           <mc:Fallback>
             <w:pict>
-              <v:shape w14:anchorId="2FE9EFAE" id="Ink 61" o:spid="_x0000_s1026" type="#_x0000_t75" style="position:absolute;margin-left:84.75pt;margin-top:35.8pt;width:254.95pt;height:69.4pt;z-index:251720704;visibility:visible;mso-wrap-style:square;mso-wrap-distance-left:9pt;mso-wrap-distance-top:0;mso-wrap-distance-right:9pt;mso-wrap-distance-bottom:0;mso-position-horizontal:absolute;mso-position-horizontal-relative:text;mso-position-vertical:absolute;mso-position-vertical-relative:text" o:gfxdata="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">
+              <v:shape w14:anchorId="6D775221" id="Ink 61" o:spid="_x0000_s1026" type="#_x0000_t75" style="position:absolute;margin-left:84.75pt;margin-top:35.8pt;width:254.95pt;height:69.4pt;z-index:251668480;visibility:visible;mso-wrap-style:square;mso-wrap-distance-left:9pt;mso-wrap-distance-top:0;mso-wrap-distance-right:9pt;mso-wrap-distance-bottom:0;mso-position-horizontal:absolute;mso-position-horizontal-relative:text;mso-position-vertical:absolute;mso-position-vertical-relative:text" o:gfxdata="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">
                 <v:imagedata r:id="rId35" o:title=""/>
               </v:shape>
             </w:pict>
@@ -8674,7 +6933,7 @@
         <mc:AlternateContent>
           <mc:Choice Requires="wpi">
             <w:drawing>
-              <wp:anchor distT="0" distB="0" distL="114300" distR="114300" simplePos="0" relativeHeight="251717632" behindDoc="0" locked="0" layoutInCell="1" allowOverlap="1" wp14:anchorId="3A6E98BE" wp14:editId="0CA0A0F2">
+              <wp:anchor distT="0" distB="0" distL="114300" distR="114300" simplePos="0" relativeHeight="251667456" behindDoc="0" locked="0" layoutInCell="1" allowOverlap="1" wp14:anchorId="1469E868" wp14:editId="3E059CF2">
                 <wp:simplePos x="0" y="0"/>
                 <wp:positionH relativeFrom="column">
                   <wp:posOffset>4171315</wp:posOffset>
@@ -8705,7 +6964,7 @@
           </mc:Choice>
           <mc:Fallback>
             <w:pict>
-              <v:shape w14:anchorId="32A7DAF1" id="Ink 58" o:spid="_x0000_s1026" type="#_x0000_t75" style="position:absolute;margin-left:327.75pt;margin-top:2.4pt;width:91.45pt;height:62.3pt;z-index:251717632;visibility:visible;mso-wrap-style:square;mso-wrap-distance-left:9pt;mso-wrap-distance-top:0;mso-wrap-distance-right:9pt;mso-wrap-distance-bottom:0;mso-position-horizontal:absolute;mso-position-horizontal-relative:text;mso-position-vertical:absolute;mso-position-vertical-relative:text" o:gfxdata="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">
+              <v:shape w14:anchorId="3A9B8A30" id="Ink 58" o:spid="_x0000_s1026" type="#_x0000_t75" style="position:absolute;margin-left:327.75pt;margin-top:2.4pt;width:91.45pt;height:62.3pt;z-index:251667456;visibility:visible;mso-wrap-style:square;mso-wrap-distance-left:9pt;mso-wrap-distance-top:0;mso-wrap-distance-right:9pt;mso-wrap-distance-bottom:0;mso-position-horizontal:absolute;mso-position-horizontal-relative:text;mso-position-vertical:absolute;mso-position-vertical-relative:text" o:gfxdata="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">
                 <v:imagedata r:id="rId37" o:title=""/>
               </v:shape>
             </w:pict>
@@ -8723,7 +6982,7 @@
         <mc:AlternateContent>
           <mc:Choice Requires="wpi">
             <w:drawing>
-              <wp:anchor distT="0" distB="0" distL="114300" distR="114300" simplePos="0" relativeHeight="251677696" behindDoc="0" locked="0" layoutInCell="1" allowOverlap="1" wp14:anchorId="00B07B7B" wp14:editId="14879323">
+              <wp:anchor distT="0" distB="0" distL="114300" distR="114300" simplePos="0" relativeHeight="251666432" behindDoc="0" locked="0" layoutInCell="1" allowOverlap="1" wp14:anchorId="7862CE78" wp14:editId="0197DAA4">
                 <wp:simplePos x="0" y="0"/>
                 <wp:positionH relativeFrom="column">
                   <wp:posOffset>4076330</wp:posOffset>
@@ -8754,7 +7013,7 @@
           </mc:Choice>
           <mc:Fallback>
             <w:pict>
-              <v:shape w14:anchorId="2E9E7ECD" id="Ink 19" o:spid="_x0000_s1026" type="#_x0000_t75" style="position:absolute;margin-left:320.25pt;margin-top:7.3pt;width:78pt;height:63.05pt;z-index:251677696;visibility:visible;mso-wrap-style:square;mso-wrap-distance-left:9pt;mso-wrap-distance-top:0;mso-wrap-distance-right:9pt;mso-wrap-distance-bottom:0;mso-position-horizontal:absolute;mso-position-horizontal-relative:text;mso-position-vertical:absolute;mso-position-vertical-relative:text" o:gfxdata="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">
+              <v:shape w14:anchorId="53F28F99" id="Ink 19" o:spid="_x0000_s1026" type="#_x0000_t75" style="position:absolute;margin-left:320.25pt;margin-top:7.3pt;width:78pt;height:63.05pt;z-index:251666432;visibility:visible;mso-wrap-style:square;mso-wrap-distance-left:9pt;mso-wrap-distance-top:0;mso-wrap-distance-right:9pt;mso-wrap-distance-bottom:0;mso-position-horizontal:absolute;mso-position-horizontal-relative:text;mso-position-vertical:absolute;mso-position-vertical-relative:text" o:gfxdata="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">
                 <v:imagedata r:id="rId39" o:title=""/>
               </v:shape>
             </w:pict>
@@ -8772,7 +7031,7 @@
         <mc:AlternateContent>
           <mc:Choice Requires="wpi">
             <w:drawing>
-              <wp:anchor distT="0" distB="0" distL="114300" distR="114300" simplePos="0" relativeHeight="251676672" behindDoc="0" locked="0" layoutInCell="1" allowOverlap="1" wp14:anchorId="0A20F3BF" wp14:editId="17B0DA6E">
+              <wp:anchor distT="0" distB="0" distL="114300" distR="114300" simplePos="0" relativeHeight="251665408" behindDoc="0" locked="0" layoutInCell="1" allowOverlap="1" wp14:anchorId="39AB8199" wp14:editId="03979105">
                 <wp:simplePos x="0" y="0"/>
                 <wp:positionH relativeFrom="column">
                   <wp:posOffset>4095050</wp:posOffset>
@@ -8803,7 +7062,7 @@
           </mc:Choice>
           <mc:Fallback>
             <w:pict>
-              <v:shape w14:anchorId="72BACB12" id="Ink 18" o:spid="_x0000_s1026" type="#_x0000_t75" style="position:absolute;margin-left:321.75pt;margin-top:19.35pt;width:14pt;height:37.45pt;z-index:251676672;visibility:visible;mso-wrap-style:square;mso-wrap-distance-left:9pt;mso-wrap-distance-top:0;mso-wrap-distance-right:9pt;mso-wrap-distance-bottom:0;mso-position-horizontal:absolute;mso-position-horizontal-relative:text;mso-position-vertical:absolute;mso-position-vertical-relative:text" o:gfxdata="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">
+              <v:shape w14:anchorId="2C7CB8D4" id="Ink 18" o:spid="_x0000_s1026" type="#_x0000_t75" style="position:absolute;margin-left:321.75pt;margin-top:19.35pt;width:14pt;height:37.45pt;z-index:251665408;visibility:visible;mso-wrap-style:square;mso-wrap-distance-left:9pt;mso-wrap-distance-top:0;mso-wrap-distance-right:9pt;mso-wrap-distance-bottom:0;mso-position-horizontal:absolute;mso-position-horizontal-relative:text;mso-position-vertical:absolute;mso-position-vertical-relative:text" o:gfxdata="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">
                 <v:imagedata r:id="rId41" o:title=""/>
               </v:shape>
             </w:pict>
@@ -8821,7 +7080,7 @@
         <mc:AlternateContent>
           <mc:Choice Requires="wpi">
             <w:drawing>
-              <wp:anchor distT="0" distB="0" distL="114300" distR="114300" simplePos="0" relativeHeight="251675648" behindDoc="0" locked="0" layoutInCell="1" allowOverlap="1" wp14:anchorId="7C79B7B8" wp14:editId="603FEEB3">
+              <wp:anchor distT="0" distB="0" distL="114300" distR="114300" simplePos="0" relativeHeight="251664384" behindDoc="0" locked="0" layoutInCell="1" allowOverlap="1" wp14:anchorId="68A321DD" wp14:editId="55570C33">
                 <wp:simplePos x="0" y="0"/>
                 <wp:positionH relativeFrom="column">
                   <wp:posOffset>126365</wp:posOffset>
@@ -8852,7 +7111,7 @@
           </mc:Choice>
           <mc:Fallback>
             <w:pict>
-              <v:shape w14:anchorId="78839160" id="Ink 17" o:spid="_x0000_s1026" type="#_x0000_t75" style="position:absolute;margin-left:9.25pt;margin-top:6.9pt;width:119.35pt;height:107.85pt;z-index:251675648;visibility:visible;mso-wrap-style:square;mso-wrap-distance-left:9pt;mso-wrap-distance-top:0;mso-wrap-distance-right:9pt;mso-wrap-distance-bottom:0;mso-position-horizontal:absolute;mso-position-horizontal-relative:text;mso-position-vertical:absolute;mso-position-vertical-relative:text" o:gfxdata="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">
+              <v:shape w14:anchorId="456723B2" id="Ink 17" o:spid="_x0000_s1026" type="#_x0000_t75" style="position:absolute;margin-left:9.25pt;margin-top:6.9pt;width:119.35pt;height:107.85pt;z-index:251664384;visibility:visible;mso-wrap-style:square;mso-wrap-distance-left:9pt;mso-wrap-distance-top:0;mso-wrap-distance-right:9pt;mso-wrap-distance-bottom:0;mso-position-horizontal:absolute;mso-position-horizontal-relative:text;mso-position-vertical:absolute;mso-position-vertical-relative:text" o:gfxdata="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">
                 <v:imagedata r:id="rId43" o:title=""/>
               </v:shape>
             </w:pict>
@@ -8870,7 +7129,7 @@
         <mc:AlternateContent>
           <mc:Choice Requires="wpi">
             <w:drawing>
-              <wp:anchor distT="0" distB="0" distL="114300" distR="114300" simplePos="0" relativeHeight="251659264" behindDoc="0" locked="0" layoutInCell="1" allowOverlap="1" wp14:anchorId="15910DAE" wp14:editId="6A0D13CE">
+              <wp:anchor distT="0" distB="0" distL="114300" distR="114300" simplePos="0" relativeHeight="251659264" behindDoc="0" locked="0" layoutInCell="1" allowOverlap="1" wp14:anchorId="077BF678" wp14:editId="39AB0953">
                 <wp:simplePos x="0" y="0"/>
                 <wp:positionH relativeFrom="column">
                   <wp:posOffset>31370</wp:posOffset>
@@ -8901,13 +7160,1552 @@
           </mc:Choice>
           <mc:Fallback>
             <w:pict>
-              <v:shape w14:anchorId="593F8D66" id="Ink 1" o:spid="_x0000_s1026" type="#_x0000_t75" style="position:absolute;margin-left:1.75pt;margin-top:-114.85pt;width:123.6pt;height:235.7pt;z-index:251659264;visibility:visible;mso-wrap-style:square;mso-wrap-distance-left:9pt;mso-wrap-distance-top:0;mso-wrap-distance-right:9pt;mso-wrap-distance-bottom:0;mso-position-horizontal:absolute;mso-position-horizontal-relative:text;mso-position-vertical:absolute;mso-position-vertical-relative:text" o:gfxdata="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">
+              <v:shape w14:anchorId="2AE485F6" id="Ink 1" o:spid="_x0000_s1026" type="#_x0000_t75" style="position:absolute;margin-left:1.75pt;margin-top:-114.85pt;width:123.6pt;height:235.7pt;z-index:251659264;visibility:visible;mso-wrap-style:square;mso-wrap-distance-left:9pt;mso-wrap-distance-top:0;mso-wrap-distance-right:9pt;mso-wrap-distance-bottom:0;mso-position-horizontal:absolute;mso-position-horizontal-relative:text;mso-position-vertical:absolute;mso-position-vertical-relative:text" o:gfxdata="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">
                 <v:imagedata r:id="rId45" o:title=""/>
               </v:shape>
             </w:pict>
           </mc:Fallback>
         </mc:AlternateContent>
       </w:r>
+    </w:p>
+    <w:p>
+      <w:pPr>
+        <w:shd w:val="clear" w:color="auto" w:fill="FFFFFF"/>
+        <w:spacing w:before="100" w:beforeAutospacing="1" w:after="100" w:afterAutospacing="1" w:line="75" w:lineRule="atLeast"/>
+        <w:rPr>
+          <w:rFonts w:ascii="Segoe UI" w:eastAsia="Times New Roman" w:hAnsi="Segoe UI" w:cs="Segoe UI"/>
+          <w:color w:val="044444"/>
+          <w:sz w:val="17"/>
+          <w:szCs w:val="17"/>
+        </w:rPr>
+      </w:pPr>
+    </w:p>
+    <w:p>
+      <w:pPr>
+        <w:shd w:val="clear" w:color="auto" w:fill="FFFFFF"/>
+        <w:spacing w:before="100" w:beforeAutospacing="1" w:after="100" w:afterAutospacing="1" w:line="75" w:lineRule="atLeast"/>
+        <w:rPr>
+          <w:rFonts w:ascii="Segoe UI" w:eastAsia="Times New Roman" w:hAnsi="Segoe UI" w:cs="Segoe UI"/>
+          <w:color w:val="044444"/>
+          <w:sz w:val="17"/>
+          <w:szCs w:val="17"/>
+        </w:rPr>
+      </w:pPr>
+    </w:p>
+    <w:p>
+      <w:pPr>
+        <w:shd w:val="clear" w:color="auto" w:fill="FFFFFF"/>
+        <w:spacing w:before="100" w:beforeAutospacing="1" w:after="100" w:afterAutospacing="1" w:line="75" w:lineRule="atLeast"/>
+        <w:rPr>
+          <w:rFonts w:ascii="Segoe UI" w:eastAsia="Times New Roman" w:hAnsi="Segoe UI" w:cs="Segoe UI"/>
+          <w:color w:val="044444"/>
+          <w:sz w:val="17"/>
+          <w:szCs w:val="17"/>
+        </w:rPr>
+      </w:pPr>
+    </w:p>
+    <w:p>
+      <w:pPr>
+        <w:shd w:val="clear" w:color="auto" w:fill="FFFFFF"/>
+        <w:spacing w:before="100" w:beforeAutospacing="1" w:after="100" w:afterAutospacing="1" w:line="75" w:lineRule="atLeast"/>
+        <w:rPr>
+          <w:rFonts w:ascii="Segoe UI" w:eastAsia="Times New Roman" w:hAnsi="Segoe UI" w:cs="Segoe UI"/>
+          <w:color w:val="044444"/>
+          <w:sz w:val="17"/>
+          <w:szCs w:val="17"/>
+        </w:rPr>
+      </w:pPr>
+    </w:p>
+    <w:p>
+      <w:pPr>
+        <w:shd w:val="clear" w:color="auto" w:fill="FFFFFF"/>
+        <w:spacing w:before="100" w:beforeAutospacing="1" w:after="100" w:afterAutospacing="1" w:line="75" w:lineRule="atLeast"/>
+        <w:rPr>
+          <w:rFonts w:ascii="Segoe UI" w:eastAsia="Times New Roman" w:hAnsi="Segoe UI" w:cs="Segoe UI"/>
+          <w:color w:val="044444"/>
+          <w:sz w:val="17"/>
+          <w:szCs w:val="17"/>
+        </w:rPr>
+      </w:pPr>
+    </w:p>
+    <w:p>
+      <w:pPr>
+        <w:shd w:val="clear" w:color="auto" w:fill="FFFFFF"/>
+        <w:spacing w:before="100" w:beforeAutospacing="1" w:after="100" w:afterAutospacing="1" w:line="75" w:lineRule="atLeast"/>
+        <w:rPr>
+          <w:rFonts w:ascii="Segoe UI" w:eastAsia="Times New Roman" w:hAnsi="Segoe UI" w:cs="Segoe UI"/>
+          <w:color w:val="044444"/>
+          <w:sz w:val="17"/>
+          <w:szCs w:val="17"/>
+        </w:rPr>
+      </w:pPr>
+    </w:p>
+    <w:p>
+      <w:pPr>
+        <w:shd w:val="clear" w:color="auto" w:fill="FFFFFF"/>
+        <w:spacing w:before="100" w:beforeAutospacing="1" w:after="100" w:afterAutospacing="1" w:line="75" w:lineRule="atLeast"/>
+        <w:rPr>
+          <w:rFonts w:ascii="Segoe UI" w:eastAsia="Times New Roman" w:hAnsi="Segoe UI" w:cs="Segoe UI"/>
+          <w:color w:val="044444"/>
+          <w:sz w:val="17"/>
+          <w:szCs w:val="17"/>
+        </w:rPr>
+      </w:pPr>
+    </w:p>
+    <w:p>
+      <w:pPr>
+        <w:shd w:val="clear" w:color="auto" w:fill="FFFFFF"/>
+        <w:spacing w:before="100" w:beforeAutospacing="1" w:after="100" w:afterAutospacing="1" w:line="75" w:lineRule="atLeast"/>
+        <w:rPr>
+          <w:rFonts w:ascii="Segoe UI" w:eastAsia="Times New Roman" w:hAnsi="Segoe UI" w:cs="Segoe UI"/>
+          <w:color w:val="044444"/>
+          <w:sz w:val="17"/>
+          <w:szCs w:val="17"/>
+        </w:rPr>
+      </w:pPr>
+    </w:p>
+    <w:p>
+      <w:pPr>
+        <w:shd w:val="clear" w:color="auto" w:fill="FFFFFF"/>
+        <w:spacing w:before="100" w:beforeAutospacing="1" w:after="100" w:afterAutospacing="1" w:line="75" w:lineRule="atLeast"/>
+        <w:rPr>
+          <w:rFonts w:ascii="Segoe UI" w:eastAsia="Times New Roman" w:hAnsi="Segoe UI" w:cs="Segoe UI"/>
+          <w:color w:val="044444"/>
+          <w:sz w:val="17"/>
+          <w:szCs w:val="17"/>
+        </w:rPr>
+      </w:pPr>
+    </w:p>
+    <w:p>
+      <w:pPr>
+        <w:shd w:val="clear" w:color="auto" w:fill="FFFFFF"/>
+        <w:spacing w:before="100" w:beforeAutospacing="1" w:after="100" w:afterAutospacing="1" w:line="75" w:lineRule="atLeast"/>
+        <w:rPr>
+          <w:rFonts w:ascii="Segoe UI" w:eastAsia="Times New Roman" w:hAnsi="Segoe UI" w:cs="Segoe UI"/>
+          <w:color w:val="044444"/>
+          <w:sz w:val="17"/>
+          <w:szCs w:val="17"/>
+        </w:rPr>
+      </w:pPr>
+    </w:p>
+    <w:p>
+      <w:pPr>
+        <w:shd w:val="clear" w:color="auto" w:fill="FFFFFF"/>
+        <w:spacing w:before="100" w:beforeAutospacing="1" w:after="100" w:afterAutospacing="1" w:line="75" w:lineRule="atLeast"/>
+        <w:rPr>
+          <w:rFonts w:ascii="Segoe UI" w:eastAsia="Times New Roman" w:hAnsi="Segoe UI" w:cs="Segoe UI"/>
+          <w:color w:val="044444"/>
+          <w:sz w:val="17"/>
+          <w:szCs w:val="17"/>
+        </w:rPr>
+      </w:pPr>
+    </w:p>
+    <w:p>
+      <w:pPr>
+        <w:shd w:val="clear" w:color="auto" w:fill="FFFFFF"/>
+        <w:spacing w:before="100" w:beforeAutospacing="1" w:after="100" w:afterAutospacing="1" w:line="75" w:lineRule="atLeast"/>
+        <w:rPr>
+          <w:rFonts w:ascii="Segoe UI" w:hAnsi="Segoe UI" w:cs="Segoe UI"/>
+          <w:color w:val="044444"/>
+          <w:sz w:val="17"/>
+          <w:szCs w:val="17"/>
+        </w:rPr>
+      </w:pPr>
+      <w:r>
+        <w:rPr>
+          <w:rFonts w:ascii="Segoe UI" w:hAnsi="Segoe UI" w:cs="Segoe UI"/>
+          <w:color w:val="044444"/>
+          <w:sz w:val="17"/>
+          <w:szCs w:val="17"/>
+        </w:rPr>
+        <w:t>package fizzbuzz;</w:t>
+      </w:r>
+      <w:r>
+        <w:rPr>
+          <w:rFonts w:ascii="Segoe UI" w:hAnsi="Segoe UI" w:cs="Segoe UI"/>
+          <w:color w:val="044444"/>
+          <w:sz w:val="17"/>
+          <w:szCs w:val="17"/>
+        </w:rPr>
+        <w:br/>
+      </w:r>
+      <w:r>
+        <w:rPr>
+          <w:rFonts w:ascii="Segoe UI" w:hAnsi="Segoe UI" w:cs="Segoe UI"/>
+          <w:color w:val="044444"/>
+          <w:sz w:val="17"/>
+          <w:szCs w:val="17"/>
+        </w:rPr>
+        <w:br/>
+        <w:t>import java.util.Scanner;</w:t>
+      </w:r>
+      <w:r>
+        <w:rPr>
+          <w:rFonts w:ascii="Segoe UI" w:hAnsi="Segoe UI" w:cs="Segoe UI"/>
+          <w:color w:val="044444"/>
+          <w:sz w:val="17"/>
+          <w:szCs w:val="17"/>
+        </w:rPr>
+        <w:br/>
+      </w:r>
+      <w:r>
+        <w:rPr>
+          <w:rFonts w:ascii="Segoe UI" w:hAnsi="Segoe UI" w:cs="Segoe UI"/>
+          <w:color w:val="044444"/>
+          <w:sz w:val="17"/>
+          <w:szCs w:val="17"/>
+        </w:rPr>
+        <w:lastRenderedPageBreak/>
+        <w:br/>
+        <w:t>public class Fizzbuzz {</w:t>
+      </w:r>
+      <w:r>
+        <w:rPr>
+          <w:rFonts w:ascii="Segoe UI" w:hAnsi="Segoe UI" w:cs="Segoe UI"/>
+          <w:color w:val="044444"/>
+          <w:sz w:val="17"/>
+          <w:szCs w:val="17"/>
+        </w:rPr>
+        <w:br/>
+      </w:r>
+      <w:r>
+        <w:rPr>
+          <w:rFonts w:ascii="Segoe UI" w:hAnsi="Segoe UI" w:cs="Segoe UI"/>
+          <w:color w:val="044444"/>
+          <w:sz w:val="17"/>
+          <w:szCs w:val="17"/>
+        </w:rPr>
+        <w:br/>
+        <w:t xml:space="preserve">   </w:t>
+      </w:r>
+      <w:r>
+        <w:rPr>
+          <w:rFonts w:ascii="Segoe UI" w:hAnsi="Segoe UI" w:cs="Segoe UI"/>
+          <w:color w:val="044444"/>
+          <w:sz w:val="17"/>
+          <w:szCs w:val="17"/>
+        </w:rPr>
+        <w:br/>
+        <w:t>    public static void main(String[] args) {</w:t>
+      </w:r>
+      <w:r>
+        <w:rPr>
+          <w:rFonts w:ascii="Segoe UI" w:hAnsi="Segoe UI" w:cs="Segoe UI"/>
+          <w:color w:val="044444"/>
+          <w:sz w:val="17"/>
+          <w:szCs w:val="17"/>
+        </w:rPr>
+        <w:br/>
+        <w:t xml:space="preserve">      </w:t>
+      </w:r>
+      <w:r>
+        <w:rPr>
+          <w:rFonts w:ascii="Segoe UI" w:hAnsi="Segoe UI" w:cs="Segoe UI"/>
+          <w:color w:val="044444"/>
+          <w:sz w:val="17"/>
+          <w:szCs w:val="17"/>
+        </w:rPr>
+        <w:br/>
+        <w:t>        int number;</w:t>
+      </w:r>
+      <w:r>
+        <w:rPr>
+          <w:rFonts w:ascii="Segoe UI" w:hAnsi="Segoe UI" w:cs="Segoe UI"/>
+          <w:color w:val="044444"/>
+          <w:sz w:val="17"/>
+          <w:szCs w:val="17"/>
+        </w:rPr>
+        <w:br/>
+        <w:t>       Scanner sc=new Scanner(System.in);</w:t>
+      </w:r>
+      <w:r>
+        <w:rPr>
+          <w:rFonts w:ascii="Segoe UI" w:hAnsi="Segoe UI" w:cs="Segoe UI"/>
+          <w:color w:val="044444"/>
+          <w:sz w:val="17"/>
+          <w:szCs w:val="17"/>
+        </w:rPr>
+        <w:br/>
+        <w:t>        System.out.print ("Enter number: ");</w:t>
+      </w:r>
+      <w:r>
+        <w:rPr>
+          <w:rFonts w:ascii="Segoe UI" w:hAnsi="Segoe UI" w:cs="Segoe UI"/>
+          <w:color w:val="044444"/>
+          <w:sz w:val="17"/>
+          <w:szCs w:val="17"/>
+        </w:rPr>
+        <w:br/>
+        <w:t>         number = sc.nextInt();</w:t>
+      </w:r>
+      <w:r>
+        <w:rPr>
+          <w:rFonts w:ascii="Segoe UI" w:hAnsi="Segoe UI" w:cs="Segoe UI"/>
+          <w:color w:val="044444"/>
+          <w:sz w:val="17"/>
+          <w:szCs w:val="17"/>
+        </w:rPr>
+        <w:br/>
+        <w:t xml:space="preserve">        </w:t>
+      </w:r>
+      <w:r>
+        <w:rPr>
+          <w:rFonts w:ascii="Segoe UI" w:hAnsi="Segoe UI" w:cs="Segoe UI"/>
+          <w:color w:val="044444"/>
+          <w:sz w:val="17"/>
+          <w:szCs w:val="17"/>
+        </w:rPr>
+        <w:br/>
+        <w:t>         if(number %3 ==0 &amp;&amp; number % 5==0){</w:t>
+      </w:r>
+      <w:r>
+        <w:rPr>
+          <w:rFonts w:ascii="Segoe UI" w:hAnsi="Segoe UI" w:cs="Segoe UI"/>
+          <w:color w:val="044444"/>
+          <w:sz w:val="17"/>
+          <w:szCs w:val="17"/>
+        </w:rPr>
+        <w:br/>
+        <w:t>            System.out.println("Fizzbuzz");</w:t>
+      </w:r>
+      <w:r>
+        <w:rPr>
+          <w:rFonts w:ascii="Segoe UI" w:hAnsi="Segoe UI" w:cs="Segoe UI"/>
+          <w:color w:val="044444"/>
+          <w:sz w:val="17"/>
+          <w:szCs w:val="17"/>
+        </w:rPr>
+        <w:br/>
+        <w:t>        }</w:t>
+      </w:r>
+      <w:r>
+        <w:rPr>
+          <w:rFonts w:ascii="Segoe UI" w:hAnsi="Segoe UI" w:cs="Segoe UI"/>
+          <w:color w:val="044444"/>
+          <w:sz w:val="17"/>
+          <w:szCs w:val="17"/>
+        </w:rPr>
+        <w:br/>
+        <w:t>        else if(number%3==0){</w:t>
+      </w:r>
+      <w:r>
+        <w:rPr>
+          <w:rFonts w:ascii="Segoe UI" w:hAnsi="Segoe UI" w:cs="Segoe UI"/>
+          <w:color w:val="044444"/>
+          <w:sz w:val="17"/>
+          <w:szCs w:val="17"/>
+        </w:rPr>
+        <w:br/>
+        <w:t>            System.out.println("Fizz");</w:t>
+      </w:r>
+      <w:r>
+        <w:rPr>
+          <w:rFonts w:ascii="Segoe UI" w:hAnsi="Segoe UI" w:cs="Segoe UI"/>
+          <w:color w:val="044444"/>
+          <w:sz w:val="17"/>
+          <w:szCs w:val="17"/>
+        </w:rPr>
+        <w:br/>
+        <w:t>        }</w:t>
+      </w:r>
+      <w:r>
+        <w:rPr>
+          <w:rFonts w:ascii="Segoe UI" w:hAnsi="Segoe UI" w:cs="Segoe UI"/>
+          <w:color w:val="044444"/>
+          <w:sz w:val="17"/>
+          <w:szCs w:val="17"/>
+        </w:rPr>
+        <w:br/>
+        <w:t xml:space="preserve">    </w:t>
+      </w:r>
+      <w:r>
+        <w:rPr>
+          <w:rFonts w:ascii="Segoe UI" w:hAnsi="Segoe UI" w:cs="Segoe UI"/>
+          <w:color w:val="044444"/>
+          <w:sz w:val="17"/>
+          <w:szCs w:val="17"/>
+        </w:rPr>
+        <w:br/>
+        <w:t>        else if(number %5 ==0){</w:t>
+      </w:r>
+      <w:r>
+        <w:rPr>
+          <w:rFonts w:ascii="Segoe UI" w:hAnsi="Segoe UI" w:cs="Segoe UI"/>
+          <w:color w:val="044444"/>
+          <w:sz w:val="17"/>
+          <w:szCs w:val="17"/>
+        </w:rPr>
+        <w:br/>
+        <w:t>     System.out.println("Buzz");</w:t>
+      </w:r>
+      <w:r>
+        <w:rPr>
+          <w:rFonts w:ascii="Segoe UI" w:hAnsi="Segoe UI" w:cs="Segoe UI"/>
+          <w:color w:val="044444"/>
+          <w:sz w:val="17"/>
+          <w:szCs w:val="17"/>
+        </w:rPr>
+        <w:br/>
+        <w:t>    }</w:t>
+      </w:r>
+      <w:r>
+        <w:rPr>
+          <w:rFonts w:ascii="Segoe UI" w:hAnsi="Segoe UI" w:cs="Segoe UI"/>
+          <w:color w:val="044444"/>
+          <w:sz w:val="17"/>
+          <w:szCs w:val="17"/>
+        </w:rPr>
+        <w:br/>
+        <w:t xml:space="preserve">     </w:t>
+      </w:r>
+      <w:r>
+        <w:rPr>
+          <w:rFonts w:ascii="Segoe UI" w:hAnsi="Segoe UI" w:cs="Segoe UI"/>
+          <w:color w:val="044444"/>
+          <w:sz w:val="17"/>
+          <w:szCs w:val="17"/>
+        </w:rPr>
+        <w:br/>
+      </w:r>
+      <w:r>
+        <w:rPr>
+          <w:rFonts w:ascii="Segoe UI" w:hAnsi="Segoe UI" w:cs="Segoe UI"/>
+          <w:color w:val="044444"/>
+          <w:sz w:val="17"/>
+          <w:szCs w:val="17"/>
+        </w:rPr>
+        <w:br/>
+        <w:t>}</w:t>
+      </w:r>
+      <w:r>
+        <w:rPr>
+          <w:rFonts w:ascii="Segoe UI" w:hAnsi="Segoe UI" w:cs="Segoe UI"/>
+          <w:color w:val="044444"/>
+          <w:sz w:val="17"/>
+          <w:szCs w:val="17"/>
+        </w:rPr>
+        <w:br/>
+        <w:t>}</w:t>
+      </w:r>
+    </w:p>
+    <w:p>
+      <w:pPr>
+        <w:shd w:val="clear" w:color="auto" w:fill="FFFFFF"/>
+        <w:spacing w:before="100" w:beforeAutospacing="1" w:after="100" w:afterAutospacing="1" w:line="75" w:lineRule="atLeast"/>
+        <w:rPr>
+          <w:rFonts w:ascii="Segoe UI" w:hAnsi="Segoe UI" w:cs="Segoe UI"/>
+          <w:color w:val="044444"/>
+          <w:sz w:val="17"/>
+          <w:szCs w:val="17"/>
+        </w:rPr>
+      </w:pPr>
+    </w:p>
+    <w:p>
+      <w:pPr>
+        <w:shd w:val="clear" w:color="auto" w:fill="FFFFFF"/>
+        <w:spacing w:before="100" w:beforeAutospacing="1" w:after="100" w:afterAutospacing="1" w:line="75" w:lineRule="atLeast"/>
+        <w:rPr>
+          <w:rFonts w:ascii="Segoe UI" w:eastAsia="Times New Roman" w:hAnsi="Segoe UI" w:cs="Segoe UI"/>
+          <w:color w:val="044444"/>
+          <w:sz w:val="17"/>
+          <w:szCs w:val="17"/>
+        </w:rPr>
+      </w:pPr>
+      <w:r>
+        <w:rPr>
+          <w:rFonts w:ascii="Segoe UI" w:eastAsia="Times New Roman" w:hAnsi="Segoe UI" w:cs="Segoe UI"/>
+          <w:color w:val="044444"/>
+          <w:sz w:val="17"/>
+          <w:szCs w:val="17"/>
+        </w:rPr>
+        <w:t>Scanner sc = new Scanner(System.in);</w:t>
+      </w:r>
+      <w:r>
+        <w:rPr>
+          <w:rFonts w:ascii="Segoe UI" w:eastAsia="Times New Roman" w:hAnsi="Segoe UI" w:cs="Segoe UI"/>
+          <w:color w:val="044444"/>
+          <w:sz w:val="17"/>
+          <w:szCs w:val="17"/>
+        </w:rPr>
+        <w:br/>
+        <w:t>        System.out.println("Enter a number");</w:t>
+      </w:r>
+      <w:r>
+        <w:rPr>
+          <w:rFonts w:ascii="Segoe UI" w:eastAsia="Times New Roman" w:hAnsi="Segoe UI" w:cs="Segoe UI"/>
+          <w:color w:val="044444"/>
+          <w:sz w:val="17"/>
+          <w:szCs w:val="17"/>
+        </w:rPr>
+        <w:br/>
+        <w:t>        sc.nextInt();</w:t>
+      </w:r>
+      <w:r>
+        <w:rPr>
+          <w:rFonts w:ascii="Segoe UI" w:eastAsia="Times New Roman" w:hAnsi="Segoe UI" w:cs="Segoe UI"/>
+          <w:color w:val="044444"/>
+          <w:sz w:val="17"/>
+          <w:szCs w:val="17"/>
+        </w:rPr>
+        <w:br/>
+        <w:t>        int num = 0;</w:t>
+      </w:r>
+      <w:r>
+        <w:rPr>
+          <w:rFonts w:ascii="Segoe UI" w:eastAsia="Times New Roman" w:hAnsi="Segoe UI" w:cs="Segoe UI"/>
+          <w:color w:val="044444"/>
+          <w:sz w:val="17"/>
+          <w:szCs w:val="17"/>
+        </w:rPr>
+        <w:br/>
+        <w:t>        if (num % 3 == 0 &amp;&amp; num % 5 == 0) {</w:t>
+      </w:r>
+      <w:r>
+        <w:rPr>
+          <w:rFonts w:ascii="Segoe UI" w:eastAsia="Times New Roman" w:hAnsi="Segoe UI" w:cs="Segoe UI"/>
+          <w:color w:val="044444"/>
+          <w:sz w:val="17"/>
+          <w:szCs w:val="17"/>
+        </w:rPr>
+        <w:br/>
+        <w:t>            System.out.println("FizzBuzz");</w:t>
+      </w:r>
+      <w:r>
+        <w:rPr>
+          <w:rFonts w:ascii="Segoe UI" w:eastAsia="Times New Roman" w:hAnsi="Segoe UI" w:cs="Segoe UI"/>
+          <w:color w:val="044444"/>
+          <w:sz w:val="17"/>
+          <w:szCs w:val="17"/>
+        </w:rPr>
+        <w:br/>
+        <w:t>        } else if (num % 3 == 0) {</w:t>
+      </w:r>
+      <w:r>
+        <w:rPr>
+          <w:rFonts w:ascii="Segoe UI" w:eastAsia="Times New Roman" w:hAnsi="Segoe UI" w:cs="Segoe UI"/>
+          <w:color w:val="044444"/>
+          <w:sz w:val="17"/>
+          <w:szCs w:val="17"/>
+        </w:rPr>
+        <w:br/>
+        <w:t>            System.out.println("Fizz");</w:t>
+      </w:r>
+      <w:r>
+        <w:rPr>
+          <w:rFonts w:ascii="Segoe UI" w:eastAsia="Times New Roman" w:hAnsi="Segoe UI" w:cs="Segoe UI"/>
+          <w:color w:val="044444"/>
+          <w:sz w:val="17"/>
+          <w:szCs w:val="17"/>
+        </w:rPr>
+        <w:br/>
+        <w:t>        } else if (num % 5 ==0) {</w:t>
+      </w:r>
+      <w:r>
+        <w:rPr>
+          <w:rFonts w:ascii="Segoe UI" w:eastAsia="Times New Roman" w:hAnsi="Segoe UI" w:cs="Segoe UI"/>
+          <w:color w:val="044444"/>
+          <w:sz w:val="17"/>
+          <w:szCs w:val="17"/>
+        </w:rPr>
+        <w:br/>
+        <w:t>            System.out.println("Buzz");</w:t>
+      </w:r>
+      <w:r>
+        <w:rPr>
+          <w:rFonts w:ascii="Segoe UI" w:eastAsia="Times New Roman" w:hAnsi="Segoe UI" w:cs="Segoe UI"/>
+          <w:color w:val="044444"/>
+          <w:sz w:val="17"/>
+          <w:szCs w:val="17"/>
+        </w:rPr>
+        <w:br/>
+        <w:t>        } else {</w:t>
+      </w:r>
+      <w:r>
+        <w:rPr>
+          <w:rFonts w:ascii="Segoe UI" w:eastAsia="Times New Roman" w:hAnsi="Segoe UI" w:cs="Segoe UI"/>
+          <w:color w:val="044444"/>
+          <w:sz w:val="17"/>
+          <w:szCs w:val="17"/>
+        </w:rPr>
+        <w:br/>
+        <w:t>            System.out.println(num);</w:t>
+      </w:r>
+      <w:r>
+        <w:rPr>
+          <w:rFonts w:ascii="Segoe UI" w:eastAsia="Times New Roman" w:hAnsi="Segoe UI" w:cs="Segoe UI"/>
+          <w:color w:val="044444"/>
+          <w:sz w:val="17"/>
+          <w:szCs w:val="17"/>
+        </w:rPr>
+        <w:br/>
+        <w:t>        }</w:t>
+      </w:r>
+    </w:p>
+    <w:p>
+      <w:pPr>
+        <w:shd w:val="clear" w:color="auto" w:fill="FFFFFF"/>
+        <w:spacing w:before="100" w:beforeAutospacing="1" w:after="100" w:afterAutospacing="1" w:line="75" w:lineRule="atLeast"/>
+        <w:rPr>
+          <w:rFonts w:ascii="Segoe UI" w:eastAsia="Times New Roman" w:hAnsi="Segoe UI" w:cs="Segoe UI"/>
+          <w:color w:val="044444"/>
+          <w:sz w:val="17"/>
+          <w:szCs w:val="17"/>
+        </w:rPr>
+      </w:pPr>
+    </w:p>
+    <w:p>
+      <w:pPr>
+        <w:shd w:val="clear" w:color="auto" w:fill="FFFFFF"/>
+        <w:spacing w:before="100" w:beforeAutospacing="1" w:after="100" w:afterAutospacing="1" w:line="75" w:lineRule="atLeast"/>
+        <w:rPr>
+          <w:rFonts w:ascii="Segoe UI" w:eastAsia="Times New Roman" w:hAnsi="Segoe UI" w:cs="Segoe UI"/>
+          <w:color w:val="044444"/>
+          <w:sz w:val="17"/>
+          <w:szCs w:val="17"/>
+        </w:rPr>
+      </w:pPr>
+    </w:p>
+    <w:p>
+      <w:pPr>
+        <w:shd w:val="clear" w:color="auto" w:fill="FFFFFF"/>
+        <w:spacing w:before="100" w:beforeAutospacing="1" w:after="100" w:afterAutospacing="1" w:line="75" w:lineRule="atLeast"/>
+        <w:rPr>
+          <w:rFonts w:ascii="Segoe UI" w:eastAsia="Times New Roman" w:hAnsi="Segoe UI" w:cs="Segoe UI"/>
+          <w:color w:val="044444"/>
+          <w:sz w:val="17"/>
+          <w:szCs w:val="17"/>
+        </w:rPr>
+      </w:pPr>
+      <w:r>
+        <w:rPr>
+          <w:rFonts w:ascii="Segoe UI" w:eastAsia="Times New Roman" w:hAnsi="Segoe UI" w:cs="Segoe UI"/>
+          <w:color w:val="044444"/>
+          <w:sz w:val="17"/>
+          <w:szCs w:val="17"/>
+        </w:rPr>
+        <w:t>Inheritance</w:t>
+      </w:r>
+      <w:r>
+        <w:rPr>
+          <w:rFonts w:ascii="Segoe UI" w:eastAsia="Times New Roman" w:hAnsi="Segoe UI" w:cs="Segoe UI"/>
+          <w:color w:val="044444"/>
+          <w:sz w:val="17"/>
+          <w:szCs w:val="17"/>
+        </w:rPr>
+        <w:t>:</w:t>
+      </w:r>
+    </w:p>
+    <w:p>
+      <w:pPr>
+        <w:shd w:val="clear" w:color="auto" w:fill="FFFFFF"/>
+        <w:spacing w:before="100" w:beforeAutospacing="1" w:after="100" w:afterAutospacing="1" w:line="75" w:lineRule="atLeast"/>
+        <w:rPr>
+          <w:rFonts w:ascii="Segoe UI" w:eastAsia="Times New Roman" w:hAnsi="Segoe UI" w:cs="Segoe UI"/>
+          <w:color w:val="044444"/>
+          <w:sz w:val="17"/>
+          <w:szCs w:val="17"/>
+        </w:rPr>
+      </w:pPr>
+      <w:r>
+        <w:rPr>
+          <w:rFonts w:ascii="Segoe UI" w:eastAsia="Times New Roman" w:hAnsi="Segoe UI" w:cs="Segoe UI"/>
+          <w:color w:val="044444"/>
+          <w:sz w:val="17"/>
+          <w:szCs w:val="17"/>
+        </w:rPr>
+        <w:t>Java doesn’t support multiple inheritance directly.</w:t>
+      </w:r>
+    </w:p>
+    <w:p>
+      <w:pPr>
+        <w:shd w:val="clear" w:color="auto" w:fill="FFFFFF"/>
+        <w:spacing w:before="100" w:beforeAutospacing="1" w:after="100" w:afterAutospacing="1" w:line="75" w:lineRule="atLeast"/>
+        <w:rPr>
+          <w:rFonts w:ascii="Segoe UI" w:eastAsia="Times New Roman" w:hAnsi="Segoe UI" w:cs="Segoe UI"/>
+          <w:color w:val="044444"/>
+          <w:sz w:val="17"/>
+          <w:szCs w:val="17"/>
+        </w:rPr>
+      </w:pPr>
+    </w:p>
+    <w:p>
+      <w:pPr>
+        <w:shd w:val="clear" w:color="auto" w:fill="FFFFFF"/>
+        <w:spacing w:before="100" w:beforeAutospacing="1" w:after="100" w:afterAutospacing="1" w:line="75" w:lineRule="atLeast"/>
+        <w:rPr>
+          <w:rFonts w:ascii="Segoe UI" w:eastAsia="Times New Roman" w:hAnsi="Segoe UI" w:cs="Segoe UI"/>
+          <w:color w:val="044444"/>
+          <w:sz w:val="17"/>
+          <w:szCs w:val="17"/>
+        </w:rPr>
+      </w:pPr>
+      <w:r>
+        <w:rPr>
+          <w:rFonts w:ascii="Segoe UI" w:eastAsia="Times New Roman" w:hAnsi="Segoe UI" w:cs="Segoe UI"/>
+          <w:color w:val="044444"/>
+          <w:sz w:val="17"/>
+          <w:szCs w:val="17"/>
+        </w:rPr>
+        <w:t>Encapsulation:  data and the code that acts on the data , we wrap it together as a single unit.</w:t>
+      </w:r>
+    </w:p>
+    <w:p>
+      <w:pPr>
+        <w:shd w:val="clear" w:color="auto" w:fill="FFFFFF"/>
+        <w:spacing w:before="100" w:beforeAutospacing="1" w:after="100" w:afterAutospacing="1" w:line="75" w:lineRule="atLeast"/>
+        <w:rPr>
+          <w:rFonts w:ascii="Segoe UI" w:eastAsia="Times New Roman" w:hAnsi="Segoe UI" w:cs="Segoe UI"/>
+          <w:color w:val="044444"/>
+          <w:sz w:val="17"/>
+          <w:szCs w:val="17"/>
+        </w:rPr>
+      </w:pPr>
+      <w:r>
+        <w:rPr>
+          <w:rFonts w:ascii="Segoe UI" w:eastAsia="Times New Roman" w:hAnsi="Segoe UI" w:cs="Segoe UI"/>
+          <w:color w:val="044444"/>
+          <w:sz w:val="17"/>
+          <w:szCs w:val="17"/>
+        </w:rPr>
+        <w:t>POJO: plain old java objects</w:t>
+      </w:r>
+    </w:p>
+    <w:p>
+      <w:pPr>
+        <w:shd w:val="clear" w:color="auto" w:fill="FFFFFF"/>
+        <w:spacing w:before="100" w:beforeAutospacing="1" w:after="100" w:afterAutospacing="1" w:line="75" w:lineRule="atLeast"/>
+        <w:rPr>
+          <w:rFonts w:ascii="Segoe UI" w:eastAsia="Times New Roman" w:hAnsi="Segoe UI" w:cs="Segoe UI"/>
+          <w:color w:val="044444"/>
+          <w:sz w:val="17"/>
+          <w:szCs w:val="17"/>
+        </w:rPr>
+      </w:pPr>
+    </w:p>
+    <w:p>
+      <w:pPr>
+        <w:shd w:val="clear" w:color="auto" w:fill="FFFFFF"/>
+        <w:spacing w:before="100" w:beforeAutospacing="1" w:after="100" w:afterAutospacing="1" w:line="75" w:lineRule="atLeast"/>
+        <w:rPr>
+          <w:rFonts w:ascii="Segoe UI" w:eastAsia="Times New Roman" w:hAnsi="Segoe UI" w:cs="Segoe UI"/>
+          <w:color w:val="044444"/>
+          <w:sz w:val="17"/>
+          <w:szCs w:val="17"/>
+        </w:rPr>
+      </w:pPr>
+      <w:r>
+        <w:rPr>
+          <w:rFonts w:ascii="Segoe UI" w:eastAsia="Times New Roman" w:hAnsi="Segoe UI" w:cs="Segoe UI"/>
+          <w:color w:val="044444"/>
+          <w:sz w:val="17"/>
+          <w:szCs w:val="17"/>
+        </w:rPr>
+        <w:t>Abstraction: hiding implementation ,</w:t>
+      </w:r>
+    </w:p>
+    <w:p>
+      <w:pPr>
+        <w:shd w:val="clear" w:color="auto" w:fill="FFFFFF"/>
+        <w:spacing w:before="100" w:beforeAutospacing="1" w:after="100" w:afterAutospacing="1" w:line="75" w:lineRule="atLeast"/>
+        <w:rPr>
+          <w:rFonts w:ascii="Segoe UI" w:eastAsia="Times New Roman" w:hAnsi="Segoe UI" w:cs="Segoe UI"/>
+          <w:color w:val="044444"/>
+          <w:sz w:val="17"/>
+          <w:szCs w:val="17"/>
+        </w:rPr>
+      </w:pPr>
+      <w:r>
+        <w:rPr>
+          <w:rFonts w:ascii="Segoe UI" w:eastAsia="Times New Roman" w:hAnsi="Segoe UI" w:cs="Segoe UI"/>
+          <w:color w:val="044444"/>
+          <w:sz w:val="17"/>
+          <w:szCs w:val="17"/>
+        </w:rPr>
+        <w:t>Abstract class</w:t>
+      </w:r>
+    </w:p>
+    <w:p>
+      <w:pPr>
+        <w:shd w:val="clear" w:color="auto" w:fill="FFFFFF"/>
+        <w:spacing w:before="100" w:beforeAutospacing="1" w:after="100" w:afterAutospacing="1" w:line="75" w:lineRule="atLeast"/>
+        <w:rPr>
+          <w:rFonts w:ascii="Segoe UI" w:eastAsia="Times New Roman" w:hAnsi="Segoe UI" w:cs="Segoe UI"/>
+          <w:color w:val="044444"/>
+          <w:sz w:val="17"/>
+          <w:szCs w:val="17"/>
+        </w:rPr>
+      </w:pPr>
+      <w:r>
+        <w:rPr>
+          <w:rFonts w:ascii="Segoe UI" w:eastAsia="Times New Roman" w:hAnsi="Segoe UI" w:cs="Segoe UI"/>
+          <w:color w:val="044444"/>
+          <w:sz w:val="17"/>
+          <w:szCs w:val="17"/>
+        </w:rPr>
+        <w:t>Interfaces</w:t>
+      </w:r>
+    </w:p>
+    <w:p>
+      <w:pPr>
+        <w:shd w:val="clear" w:color="auto" w:fill="FFFFFF"/>
+        <w:spacing w:before="100" w:beforeAutospacing="1" w:after="100" w:afterAutospacing="1" w:line="75" w:lineRule="atLeast"/>
+        <w:rPr>
+          <w:rFonts w:ascii="Segoe UI" w:eastAsia="Times New Roman" w:hAnsi="Segoe UI" w:cs="Segoe UI"/>
+          <w:color w:val="044444"/>
+          <w:sz w:val="17"/>
+          <w:szCs w:val="17"/>
+        </w:rPr>
+      </w:pPr>
+      <w:r>
+        <w:rPr>
+          <w:rFonts w:ascii="Segoe UI" w:eastAsia="Times New Roman" w:hAnsi="Segoe UI" w:cs="Segoe UI"/>
+          <w:color w:val="044444"/>
+          <w:sz w:val="17"/>
+          <w:szCs w:val="17"/>
+        </w:rPr>
+        <w:t>Polymorphism</w:t>
+      </w:r>
+      <w:r>
+        <w:rPr>
+          <w:rFonts w:ascii="Segoe UI" w:eastAsia="Times New Roman" w:hAnsi="Segoe UI" w:cs="Segoe UI"/>
+          <w:color w:val="044444"/>
+          <w:sz w:val="17"/>
+          <w:szCs w:val="17"/>
+        </w:rPr>
+        <w:t>:</w:t>
+      </w:r>
+    </w:p>
+    <w:p>
+      <w:pPr>
+        <w:shd w:val="clear" w:color="auto" w:fill="FFFFFF"/>
+        <w:spacing w:before="100" w:beforeAutospacing="1" w:after="100" w:afterAutospacing="1" w:line="75" w:lineRule="atLeast"/>
+        <w:rPr>
+          <w:rFonts w:ascii="Segoe UI" w:eastAsia="Times New Roman" w:hAnsi="Segoe UI" w:cs="Segoe UI"/>
+          <w:color w:val="044444"/>
+          <w:sz w:val="17"/>
+          <w:szCs w:val="17"/>
+        </w:rPr>
+      </w:pPr>
+      <w:r>
+        <w:rPr>
+          <w:rFonts w:ascii="Segoe UI" w:eastAsia="Times New Roman" w:hAnsi="Segoe UI" w:cs="Segoe UI"/>
+          <w:color w:val="044444"/>
+          <w:sz w:val="17"/>
+          <w:szCs w:val="17"/>
+        </w:rPr>
+        <w:t>One name can be used in different forms.</w:t>
+      </w:r>
+    </w:p>
+    <w:p>
+      <w:pPr>
+        <w:shd w:val="clear" w:color="auto" w:fill="FFFFFF"/>
+        <w:spacing w:before="100" w:beforeAutospacing="1" w:after="100" w:afterAutospacing="1" w:line="75" w:lineRule="atLeast"/>
+        <w:rPr>
+          <w:rFonts w:ascii="Segoe UI" w:eastAsia="Times New Roman" w:hAnsi="Segoe UI" w:cs="Segoe UI"/>
+          <w:color w:val="044444"/>
+          <w:sz w:val="17"/>
+          <w:szCs w:val="17"/>
+        </w:rPr>
+      </w:pPr>
+      <w:r>
+        <w:rPr>
+          <w:rFonts w:ascii="Segoe UI" w:eastAsia="Times New Roman" w:hAnsi="Segoe UI" w:cs="Segoe UI"/>
+          <w:color w:val="044444"/>
+          <w:sz w:val="17"/>
+          <w:szCs w:val="17"/>
+        </w:rPr>
+        <w:t>Compile Time Polymorphism/Static/Method Overloading:</w:t>
+      </w:r>
+    </w:p>
+    <w:p>
+      <w:pPr>
+        <w:shd w:val="clear" w:color="auto" w:fill="FFFFFF"/>
+        <w:spacing w:before="100" w:beforeAutospacing="1" w:after="100" w:afterAutospacing="1" w:line="75" w:lineRule="atLeast"/>
+        <w:rPr>
+          <w:rFonts w:ascii="Segoe UI" w:eastAsia="Times New Roman" w:hAnsi="Segoe UI" w:cs="Segoe UI"/>
+          <w:color w:val="044444"/>
+          <w:sz w:val="17"/>
+          <w:szCs w:val="17"/>
+        </w:rPr>
+      </w:pPr>
+      <w:r>
+        <w:rPr>
+          <w:rFonts w:ascii="Segoe UI" w:eastAsia="Times New Roman" w:hAnsi="Segoe UI" w:cs="Segoe UI"/>
+          <w:color w:val="044444"/>
+          <w:sz w:val="17"/>
+          <w:szCs w:val="17"/>
+        </w:rPr>
+        <w:t>More than one  method with same name but either the number of parameters or type of parameter must have to change.</w:t>
+      </w:r>
+    </w:p>
+    <w:p>
+      <w:pPr>
+        <w:shd w:val="clear" w:color="auto" w:fill="FFFFFF"/>
+        <w:spacing w:before="100" w:beforeAutospacing="1" w:after="100" w:afterAutospacing="1" w:line="75" w:lineRule="atLeast"/>
+        <w:rPr>
+          <w:rFonts w:ascii="Segoe UI" w:eastAsia="Times New Roman" w:hAnsi="Segoe UI" w:cs="Segoe UI"/>
+          <w:color w:val="044444"/>
+          <w:sz w:val="17"/>
+          <w:szCs w:val="17"/>
+        </w:rPr>
+      </w:pPr>
+      <w:r>
+        <w:rPr>
+          <w:rFonts w:ascii="Segoe UI" w:eastAsia="Times New Roman" w:hAnsi="Segoe UI" w:cs="Segoe UI"/>
+          <w:color w:val="044444"/>
+          <w:sz w:val="17"/>
+          <w:szCs w:val="17"/>
+        </w:rPr>
+        <w:t>Run Time/Dynamic/&lt;Method Overriding:</w:t>
+      </w:r>
+      <w:r>
+        <w:rPr>
+          <w:rFonts w:ascii="Segoe UI" w:eastAsia="Times New Roman" w:hAnsi="Segoe UI" w:cs="Segoe UI"/>
+          <w:color w:val="044444"/>
+          <w:sz w:val="17"/>
+          <w:szCs w:val="17"/>
+        </w:rPr>
+        <w:t xml:space="preserve">  Inheritance.</w:t>
+      </w:r>
+    </w:p>
+    <w:p>
+      <w:pPr>
+        <w:shd w:val="clear" w:color="auto" w:fill="FFFFFF"/>
+        <w:spacing w:before="100" w:beforeAutospacing="1" w:after="100" w:afterAutospacing="1" w:line="75" w:lineRule="atLeast"/>
+        <w:rPr>
+          <w:rFonts w:ascii="Segoe UI" w:eastAsia="Times New Roman" w:hAnsi="Segoe UI" w:cs="Segoe UI"/>
+          <w:color w:val="044444"/>
+          <w:sz w:val="17"/>
+          <w:szCs w:val="17"/>
+        </w:rPr>
+      </w:pPr>
+      <w:r>
+        <w:rPr>
+          <w:rFonts w:ascii="Segoe UI" w:eastAsia="Times New Roman" w:hAnsi="Segoe UI" w:cs="Segoe UI"/>
+          <w:color w:val="044444"/>
+          <w:sz w:val="17"/>
+          <w:szCs w:val="17"/>
+        </w:rPr>
+        <w:t>Same signtaure</w:t>
+      </w:r>
+    </w:p>
+    <w:p>
+      <w:pPr>
+        <w:shd w:val="clear" w:color="auto" w:fill="FFFFFF"/>
+        <w:spacing w:before="100" w:beforeAutospacing="1" w:after="100" w:afterAutospacing="1" w:line="75" w:lineRule="atLeast"/>
+        <w:rPr>
+          <w:rFonts w:ascii="Segoe UI" w:eastAsia="Times New Roman" w:hAnsi="Segoe UI" w:cs="Segoe UI"/>
+          <w:color w:val="044444"/>
+          <w:sz w:val="17"/>
+          <w:szCs w:val="17"/>
+        </w:rPr>
+      </w:pPr>
+    </w:p>
+    <w:p>
+      <w:pPr>
+        <w:shd w:val="clear" w:color="auto" w:fill="FFFFFF"/>
+        <w:spacing w:before="100" w:beforeAutospacing="1" w:after="100" w:afterAutospacing="1" w:line="75" w:lineRule="atLeast"/>
+        <w:rPr>
+          <w:rFonts w:ascii="Segoe UI" w:eastAsia="Times New Roman" w:hAnsi="Segoe UI" w:cs="Segoe UI"/>
+          <w:color w:val="044444"/>
+          <w:sz w:val="17"/>
+          <w:szCs w:val="17"/>
+        </w:rPr>
+      </w:pPr>
+    </w:p>
+    <w:p>
+      <w:pPr>
+        <w:shd w:val="clear" w:color="auto" w:fill="FFFFFF"/>
+        <w:spacing w:before="100" w:beforeAutospacing="1" w:after="100" w:afterAutospacing="1" w:line="75" w:lineRule="atLeast"/>
+        <w:rPr>
+          <w:rFonts w:ascii="Segoe UI" w:eastAsia="Times New Roman" w:hAnsi="Segoe UI" w:cs="Segoe UI"/>
+          <w:color w:val="044444"/>
+          <w:sz w:val="17"/>
+          <w:szCs w:val="17"/>
+        </w:rPr>
+      </w:pPr>
+      <w:r>
+        <w:rPr>
+          <w:rFonts w:ascii="Segoe UI" w:eastAsia="Times New Roman" w:hAnsi="Segoe UI" w:cs="Segoe UI"/>
+          <w:color w:val="044444"/>
+          <w:sz w:val="17"/>
+          <w:szCs w:val="17"/>
+        </w:rPr>
+        <w:t>I</w:t>
+      </w:r>
+      <w:r>
+        <w:rPr>
+          <w:rFonts w:ascii="Segoe UI" w:eastAsia="Times New Roman" w:hAnsi="Segoe UI" w:cs="Segoe UI"/>
+          <w:color w:val="044444"/>
+          <w:sz w:val="17"/>
+          <w:szCs w:val="17"/>
+        </w:rPr>
+        <w:t>nt</w:t>
+      </w:r>
+      <w:r>
+        <w:rPr>
+          <w:rFonts w:ascii="Segoe UI" w:eastAsia="Times New Roman" w:hAnsi="Segoe UI" w:cs="Segoe UI"/>
+          <w:color w:val="044444"/>
+          <w:sz w:val="17"/>
+          <w:szCs w:val="17"/>
+        </w:rPr>
+        <w:t xml:space="preserve"> -4</w:t>
+      </w:r>
+    </w:p>
+    <w:p>
+      <w:pPr>
+        <w:shd w:val="clear" w:color="auto" w:fill="FFFFFF"/>
+        <w:spacing w:before="100" w:beforeAutospacing="1" w:after="100" w:afterAutospacing="1" w:line="75" w:lineRule="atLeast"/>
+        <w:rPr>
+          <w:rFonts w:ascii="Segoe UI" w:eastAsia="Times New Roman" w:hAnsi="Segoe UI" w:cs="Segoe UI"/>
+          <w:color w:val="044444"/>
+          <w:sz w:val="17"/>
+          <w:szCs w:val="17"/>
+        </w:rPr>
+      </w:pPr>
+      <w:r>
+        <w:rPr>
+          <w:rFonts w:ascii="Segoe UI" w:eastAsia="Times New Roman" w:hAnsi="Segoe UI" w:cs="Segoe UI"/>
+          <w:color w:val="044444"/>
+          <w:sz w:val="17"/>
+          <w:szCs w:val="17"/>
+        </w:rPr>
+        <w:t>Double-8</w:t>
+      </w:r>
+    </w:p>
+    <w:p>
+      <w:pPr>
+        <w:shd w:val="clear" w:color="auto" w:fill="FFFFFF"/>
+        <w:spacing w:before="100" w:beforeAutospacing="1" w:after="100" w:afterAutospacing="1" w:line="75" w:lineRule="atLeast"/>
+        <w:rPr>
+          <w:rFonts w:ascii="Segoe UI" w:eastAsia="Times New Roman" w:hAnsi="Segoe UI" w:cs="Segoe UI"/>
+          <w:color w:val="044444"/>
+          <w:sz w:val="17"/>
+          <w:szCs w:val="17"/>
+        </w:rPr>
+      </w:pPr>
+    </w:p>
+    <w:p>
+      <w:pPr>
+        <w:shd w:val="clear" w:color="auto" w:fill="FFFFFF"/>
+        <w:spacing w:before="100" w:beforeAutospacing="1" w:after="100" w:afterAutospacing="1" w:line="75" w:lineRule="atLeast"/>
+        <w:rPr>
+          <w:rFonts w:ascii="Segoe UI" w:eastAsia="Times New Roman" w:hAnsi="Segoe UI" w:cs="Segoe UI"/>
+          <w:color w:val="044444"/>
+          <w:sz w:val="17"/>
+          <w:szCs w:val="17"/>
+        </w:rPr>
+      </w:pPr>
+      <w:r>
+        <w:rPr>
+          <w:rFonts w:ascii="Segoe UI" w:eastAsia="Times New Roman" w:hAnsi="Segoe UI" w:cs="Segoe UI"/>
+          <w:color w:val="044444"/>
+          <w:sz w:val="17"/>
+          <w:szCs w:val="17"/>
+        </w:rPr>
+        <w:t xml:space="preserve">Constructor:  </w:t>
+      </w:r>
+    </w:p>
+    <w:p>
+      <w:pPr>
+        <w:shd w:val="clear" w:color="auto" w:fill="FFFFFF"/>
+        <w:spacing w:before="100" w:beforeAutospacing="1" w:after="100" w:afterAutospacing="1" w:line="75" w:lineRule="atLeast"/>
+        <w:rPr>
+          <w:rFonts w:ascii="Segoe UI" w:eastAsia="Times New Roman" w:hAnsi="Segoe UI" w:cs="Segoe UI"/>
+          <w:color w:val="044444"/>
+          <w:sz w:val="17"/>
+          <w:szCs w:val="17"/>
+        </w:rPr>
+      </w:pPr>
+      <w:r>
+        <w:rPr>
+          <w:rFonts w:ascii="Segoe UI" w:eastAsia="Times New Roman" w:hAnsi="Segoe UI" w:cs="Segoe UI"/>
+          <w:color w:val="044444"/>
+          <w:sz w:val="17"/>
+          <w:szCs w:val="17"/>
+        </w:rPr>
+        <w:t xml:space="preserve">This </w:t>
+      </w:r>
+    </w:p>
+    <w:p>
+      <w:pPr>
+        <w:shd w:val="clear" w:color="auto" w:fill="FFFFFF"/>
+        <w:spacing w:before="100" w:beforeAutospacing="1" w:after="100" w:afterAutospacing="1" w:line="75" w:lineRule="atLeast"/>
+        <w:rPr>
+          <w:rFonts w:ascii="Segoe UI" w:eastAsia="Times New Roman" w:hAnsi="Segoe UI" w:cs="Segoe UI"/>
+          <w:color w:val="044444"/>
+          <w:sz w:val="17"/>
+          <w:szCs w:val="17"/>
+        </w:rPr>
+      </w:pPr>
+      <w:r>
+        <w:rPr>
+          <w:rFonts w:ascii="Segoe UI" w:eastAsia="Times New Roman" w:hAnsi="Segoe UI" w:cs="Segoe UI"/>
+          <w:color w:val="044444"/>
+          <w:sz w:val="17"/>
+          <w:szCs w:val="17"/>
+        </w:rPr>
+        <w:t>super</w:t>
+      </w:r>
+    </w:p>
+    <w:p>
+      <w:pPr>
+        <w:shd w:val="clear" w:color="auto" w:fill="FFFFFF"/>
+        <w:spacing w:before="100" w:beforeAutospacing="1" w:after="100" w:afterAutospacing="1" w:line="75" w:lineRule="atLeast"/>
+        <w:rPr>
+          <w:rFonts w:ascii="Segoe UI" w:eastAsia="Times New Roman" w:hAnsi="Segoe UI" w:cs="Segoe UI"/>
+          <w:color w:val="044444"/>
+          <w:sz w:val="17"/>
+          <w:szCs w:val="17"/>
+        </w:rPr>
+      </w:pPr>
+    </w:p>
+    <w:p>
+      <w:pPr>
+        <w:shd w:val="clear" w:color="auto" w:fill="FFFFFF"/>
+        <w:spacing w:before="100" w:beforeAutospacing="1" w:after="100" w:afterAutospacing="1" w:line="75" w:lineRule="atLeast"/>
+        <w:rPr>
+          <w:rFonts w:ascii="Segoe UI" w:eastAsia="Times New Roman" w:hAnsi="Segoe UI" w:cs="Segoe UI"/>
+          <w:color w:val="044444"/>
+          <w:sz w:val="17"/>
+          <w:szCs w:val="17"/>
+        </w:rPr>
+      </w:pPr>
+      <w:r>
+        <w:rPr>
+          <w:rFonts w:ascii="Segoe UI" w:eastAsia="Times New Roman" w:hAnsi="Segoe UI" w:cs="Segoe UI"/>
+          <w:color w:val="044444"/>
+          <w:sz w:val="17"/>
+          <w:szCs w:val="17"/>
+        </w:rPr>
+        <w:t>This :  refer instance variable of current object.</w:t>
+      </w:r>
+    </w:p>
+    <w:p>
+      <w:pPr>
+        <w:shd w:val="clear" w:color="auto" w:fill="FFFFFF"/>
+        <w:spacing w:before="100" w:beforeAutospacing="1" w:after="100" w:afterAutospacing="1" w:line="75" w:lineRule="atLeast"/>
+        <w:rPr>
+          <w:rFonts w:ascii="Segoe UI" w:eastAsia="Times New Roman" w:hAnsi="Segoe UI" w:cs="Segoe UI"/>
+          <w:color w:val="044444"/>
+          <w:sz w:val="17"/>
+          <w:szCs w:val="17"/>
+        </w:rPr>
+      </w:pPr>
+    </w:p>
+    <w:p>
+      <w:pPr>
+        <w:shd w:val="clear" w:color="auto" w:fill="FFFFFF"/>
+        <w:spacing w:before="100" w:beforeAutospacing="1" w:after="100" w:afterAutospacing="1" w:line="75" w:lineRule="atLeast"/>
+        <w:rPr>
+          <w:rFonts w:ascii="Segoe UI" w:eastAsia="Times New Roman" w:hAnsi="Segoe UI" w:cs="Segoe UI"/>
+          <w:color w:val="044444"/>
+          <w:sz w:val="17"/>
+          <w:szCs w:val="17"/>
+        </w:rPr>
+      </w:pPr>
+      <w:r>
+        <w:rPr>
+          <w:rFonts w:ascii="Segoe UI" w:eastAsia="Times New Roman" w:hAnsi="Segoe UI" w:cs="Segoe UI"/>
+          <w:color w:val="044444"/>
+          <w:sz w:val="17"/>
+          <w:szCs w:val="17"/>
+        </w:rPr>
+        <w:t>Static</w:t>
+      </w:r>
+    </w:p>
+    <w:p>
+      <w:pPr>
+        <w:shd w:val="clear" w:color="auto" w:fill="FFFFFF"/>
+        <w:spacing w:before="100" w:beforeAutospacing="1" w:after="100" w:afterAutospacing="1" w:line="75" w:lineRule="atLeast"/>
+        <w:rPr>
+          <w:rFonts w:ascii="Segoe UI" w:eastAsia="Times New Roman" w:hAnsi="Segoe UI" w:cs="Segoe UI"/>
+          <w:color w:val="044444"/>
+          <w:sz w:val="17"/>
+          <w:szCs w:val="17"/>
+        </w:rPr>
+      </w:pPr>
+    </w:p>
+    <w:p>
+      <w:pPr>
+        <w:shd w:val="clear" w:color="auto" w:fill="FFFFFF"/>
+        <w:spacing w:before="100" w:beforeAutospacing="1" w:after="100" w:afterAutospacing="1" w:line="75" w:lineRule="atLeast"/>
+        <w:rPr>
+          <w:rFonts w:ascii="Segoe UI" w:eastAsia="Times New Roman" w:hAnsi="Segoe UI" w:cs="Segoe UI"/>
+          <w:color w:val="044444"/>
+          <w:sz w:val="17"/>
+          <w:szCs w:val="17"/>
+        </w:rPr>
+      </w:pPr>
+      <w:r>
+        <w:rPr>
+          <w:rFonts w:ascii="Segoe UI" w:eastAsia="Times New Roman" w:hAnsi="Segoe UI" w:cs="Segoe UI"/>
+          <w:color w:val="044444"/>
+          <w:sz w:val="17"/>
+          <w:szCs w:val="17"/>
+        </w:rPr>
+        <w:t>Final</w:t>
+      </w:r>
+      <w:r>
+        <w:rPr>
+          <w:rFonts w:ascii="Segoe UI" w:eastAsia="Times New Roman" w:hAnsi="Segoe UI" w:cs="Segoe UI"/>
+          <w:color w:val="044444"/>
+          <w:sz w:val="17"/>
+          <w:szCs w:val="17"/>
+        </w:rPr>
+        <w:t xml:space="preserve"> : </w:t>
+      </w:r>
+    </w:p>
+    <w:p>
+      <w:pPr>
+        <w:shd w:val="clear" w:color="auto" w:fill="FFFFFF"/>
+        <w:spacing w:before="100" w:beforeAutospacing="1" w:after="100" w:afterAutospacing="1" w:line="75" w:lineRule="atLeast"/>
+        <w:rPr>
+          <w:rFonts w:ascii="Segoe UI" w:eastAsia="Times New Roman" w:hAnsi="Segoe UI" w:cs="Segoe UI"/>
+          <w:color w:val="044444"/>
+          <w:sz w:val="17"/>
+          <w:szCs w:val="17"/>
+        </w:rPr>
+      </w:pPr>
+    </w:p>
+    <w:p>
+      <w:pPr>
+        <w:shd w:val="clear" w:color="auto" w:fill="FFFFFF"/>
+        <w:spacing w:before="100" w:beforeAutospacing="1" w:after="100" w:afterAutospacing="1" w:line="75" w:lineRule="atLeast"/>
+        <w:rPr>
+          <w:rFonts w:ascii="Segoe UI" w:eastAsia="Times New Roman" w:hAnsi="Segoe UI" w:cs="Segoe UI"/>
+          <w:color w:val="044444"/>
+          <w:sz w:val="17"/>
+          <w:szCs w:val="17"/>
+        </w:rPr>
+      </w:pPr>
+    </w:p>
+    <w:p>
+      <w:pPr>
+        <w:shd w:val="clear" w:color="auto" w:fill="FFFFFF"/>
+        <w:spacing w:before="100" w:beforeAutospacing="1" w:after="100" w:afterAutospacing="1" w:line="75" w:lineRule="atLeast"/>
+        <w:rPr>
+          <w:rFonts w:ascii="Segoe UI" w:eastAsia="Times New Roman" w:hAnsi="Segoe UI" w:cs="Segoe UI"/>
+          <w:color w:val="044444"/>
+          <w:sz w:val="17"/>
+          <w:szCs w:val="17"/>
+        </w:rPr>
+      </w:pPr>
+      <w:r>
+        <w:rPr>
+          <w:rFonts w:ascii="Segoe UI" w:eastAsia="Times New Roman" w:hAnsi="Segoe UI" w:cs="Segoe UI"/>
+          <w:color w:val="044444"/>
+          <w:sz w:val="17"/>
+          <w:szCs w:val="17"/>
+        </w:rPr>
+        <w:lastRenderedPageBreak/>
+        <w:t>Abstract class</w:t>
+      </w:r>
+    </w:p>
+    <w:p>
+      <w:pPr>
+        <w:shd w:val="clear" w:color="auto" w:fill="FFFFFF"/>
+        <w:spacing w:before="100" w:beforeAutospacing="1" w:after="100" w:afterAutospacing="1" w:line="75" w:lineRule="atLeast"/>
+        <w:rPr>
+          <w:rFonts w:ascii="Segoe UI" w:eastAsia="Times New Roman" w:hAnsi="Segoe UI" w:cs="Segoe UI"/>
+          <w:color w:val="044444"/>
+          <w:sz w:val="17"/>
+          <w:szCs w:val="17"/>
+        </w:rPr>
+      </w:pPr>
+      <w:r>
+        <w:rPr>
+          <w:rFonts w:ascii="Segoe UI" w:eastAsia="Times New Roman" w:hAnsi="Segoe UI" w:cs="Segoe UI"/>
+          <w:color w:val="044444"/>
+          <w:sz w:val="17"/>
+          <w:szCs w:val="17"/>
+        </w:rPr>
+        <w:t>Interfaces</w:t>
+      </w:r>
+    </w:p>
+    <w:p>
+      <w:pPr>
+        <w:shd w:val="clear" w:color="auto" w:fill="FFFFFF"/>
+        <w:spacing w:before="100" w:beforeAutospacing="1" w:after="100" w:afterAutospacing="1" w:line="75" w:lineRule="atLeast"/>
+        <w:rPr>
+          <w:rFonts w:ascii="Segoe UI" w:eastAsia="Times New Roman" w:hAnsi="Segoe UI" w:cs="Segoe UI"/>
+          <w:color w:val="044444"/>
+          <w:sz w:val="17"/>
+          <w:szCs w:val="17"/>
+        </w:rPr>
+      </w:pPr>
+      <w:r>
+        <w:rPr>
+          <w:rFonts w:ascii="Segoe UI" w:eastAsia="Times New Roman" w:hAnsi="Segoe UI" w:cs="Segoe UI"/>
+          <w:color w:val="044444"/>
+          <w:sz w:val="17"/>
+          <w:szCs w:val="17"/>
+        </w:rPr>
+        <w:t>String</w:t>
+      </w:r>
+    </w:p>
+    <w:p>
+      <w:pPr>
+        <w:shd w:val="clear" w:color="auto" w:fill="FFFFFF"/>
+        <w:spacing w:before="100" w:beforeAutospacing="1" w:after="100" w:afterAutospacing="1" w:line="75" w:lineRule="atLeast"/>
+        <w:rPr>
+          <w:rFonts w:ascii="Segoe UI" w:eastAsia="Times New Roman" w:hAnsi="Segoe UI" w:cs="Segoe UI"/>
+          <w:color w:val="044444"/>
+          <w:sz w:val="17"/>
+          <w:szCs w:val="17"/>
+        </w:rPr>
+      </w:pPr>
+      <w:r>
+        <w:rPr>
+          <w:rFonts w:ascii="Segoe UI" w:eastAsia="Times New Roman" w:hAnsi="Segoe UI" w:cs="Segoe UI"/>
+          <w:color w:val="044444"/>
+          <w:sz w:val="17"/>
+          <w:szCs w:val="17"/>
+        </w:rPr>
+        <w:t>Array</w:t>
+      </w:r>
+    </w:p>
+    <w:p>
+      <w:pPr>
+        <w:shd w:val="clear" w:color="auto" w:fill="FFFFFF"/>
+        <w:spacing w:before="100" w:beforeAutospacing="1" w:after="100" w:afterAutospacing="1" w:line="75" w:lineRule="atLeast"/>
+        <w:rPr>
+          <w:rFonts w:ascii="Segoe UI" w:eastAsia="Times New Roman" w:hAnsi="Segoe UI" w:cs="Segoe UI"/>
+          <w:color w:val="044444"/>
+          <w:sz w:val="17"/>
+          <w:szCs w:val="17"/>
+        </w:rPr>
+      </w:pPr>
+      <w:r>
+        <w:rPr>
+          <w:rFonts w:ascii="Segoe UI" w:eastAsia="Times New Roman" w:hAnsi="Segoe UI" w:cs="Segoe UI"/>
+          <w:color w:val="044444"/>
+          <w:sz w:val="17"/>
+          <w:szCs w:val="17"/>
+        </w:rPr>
+        <w:t>Collections</w:t>
+      </w:r>
+      <w:bookmarkStart w:id="0" w:name="_GoBack"/>
+      <w:bookmarkEnd w:id="0"/>
+    </w:p>
+    <w:p>
+      <w:pPr>
+        <w:shd w:val="clear" w:color="auto" w:fill="FFFFFF"/>
+        <w:spacing w:before="100" w:beforeAutospacing="1" w:after="100" w:afterAutospacing="1" w:line="75" w:lineRule="atLeast"/>
+        <w:rPr>
+          <w:rFonts w:ascii="Segoe UI" w:eastAsia="Times New Roman" w:hAnsi="Segoe UI" w:cs="Segoe UI"/>
+          <w:color w:val="044444"/>
+          <w:sz w:val="17"/>
+          <w:szCs w:val="17"/>
+        </w:rPr>
+      </w:pPr>
+      <w:r>
+        <w:rPr>
+          <w:rFonts w:ascii="Segoe UI" w:eastAsia="Times New Roman" w:hAnsi="Segoe UI" w:cs="Segoe UI"/>
+          <w:color w:val="044444"/>
+          <w:sz w:val="17"/>
+          <w:szCs w:val="17"/>
+        </w:rPr>
+        <w:t xml:space="preserve">String reverse </w:t>
+      </w:r>
+    </w:p>
+    <w:p>
+      <w:pPr>
+        <w:shd w:val="clear" w:color="auto" w:fill="FFFFFF"/>
+        <w:spacing w:before="100" w:beforeAutospacing="1" w:after="100" w:afterAutospacing="1" w:line="75" w:lineRule="atLeast"/>
+        <w:rPr>
+          <w:rFonts w:ascii="Segoe UI" w:eastAsia="Times New Roman" w:hAnsi="Segoe UI" w:cs="Segoe UI"/>
+          <w:color w:val="044444"/>
+          <w:sz w:val="17"/>
+          <w:szCs w:val="17"/>
+        </w:rPr>
+      </w:pPr>
+    </w:p>
+    <w:p>
+      <w:pPr>
+        <w:shd w:val="clear" w:color="auto" w:fill="FFFFFF"/>
+        <w:spacing w:before="100" w:beforeAutospacing="1" w:after="100" w:afterAutospacing="1" w:line="75" w:lineRule="atLeast"/>
+        <w:rPr>
+          <w:rFonts w:ascii="Segoe UI" w:eastAsia="Times New Roman" w:hAnsi="Segoe UI" w:cs="Segoe UI"/>
+          <w:color w:val="044444"/>
+          <w:sz w:val="17"/>
+          <w:szCs w:val="17"/>
+        </w:rPr>
+      </w:pPr>
+      <w:r>
+        <w:rPr>
+          <w:rFonts w:ascii="Segoe UI" w:eastAsia="Times New Roman" w:hAnsi="Segoe UI" w:cs="Segoe UI"/>
+          <w:color w:val="044444"/>
+          <w:sz w:val="17"/>
+          <w:szCs w:val="17"/>
+        </w:rPr>
+        <w:t>Hello</w:t>
+      </w:r>
+    </w:p>
+    <w:p>
+      <w:pPr>
+        <w:shd w:val="clear" w:color="auto" w:fill="FFFFFF"/>
+        <w:spacing w:before="100" w:beforeAutospacing="1" w:after="100" w:afterAutospacing="1" w:line="75" w:lineRule="atLeast"/>
+        <w:rPr>
+          <w:rFonts w:ascii="Segoe UI" w:eastAsia="Times New Roman" w:hAnsi="Segoe UI" w:cs="Segoe UI"/>
+          <w:color w:val="044444"/>
+          <w:sz w:val="17"/>
+          <w:szCs w:val="17"/>
+        </w:rPr>
+      </w:pPr>
+      <w:r>
+        <w:rPr>
+          <w:rFonts w:ascii="Segoe UI" w:eastAsia="Times New Roman" w:hAnsi="Segoe UI" w:cs="Segoe UI"/>
+          <w:color w:val="044444"/>
+          <w:sz w:val="17"/>
+          <w:szCs w:val="17"/>
+        </w:rPr>
+        <w:t>olleh</w:t>
+      </w:r>
+    </w:p>
+    <w:p>
+      <w:pPr>
+        <w:shd w:val="clear" w:color="auto" w:fill="FFFFFF"/>
+        <w:spacing w:before="100" w:beforeAutospacing="1" w:after="100" w:afterAutospacing="1" w:line="75" w:lineRule="atLeast"/>
+        <w:rPr>
+          <w:rFonts w:ascii="Segoe UI" w:eastAsia="Times New Roman" w:hAnsi="Segoe UI" w:cs="Segoe UI"/>
+          <w:color w:val="044444"/>
+          <w:sz w:val="17"/>
+          <w:szCs w:val="17"/>
+        </w:rPr>
+      </w:pPr>
+    </w:p>
+    <w:p>
+      <w:pPr>
+        <w:shd w:val="clear" w:color="auto" w:fill="FFFFFF"/>
+        <w:spacing w:before="100" w:beforeAutospacing="1" w:after="100" w:afterAutospacing="1" w:line="75" w:lineRule="atLeast"/>
+        <w:rPr>
+          <w:rFonts w:ascii="Segoe UI" w:eastAsia="Times New Roman" w:hAnsi="Segoe UI" w:cs="Segoe UI"/>
+          <w:color w:val="044444"/>
+          <w:sz w:val="17"/>
+          <w:szCs w:val="17"/>
+        </w:rPr>
+      </w:pPr>
+    </w:p>
+    <w:p>
+      <w:pPr>
+        <w:shd w:val="clear" w:color="auto" w:fill="FFFFFF"/>
+        <w:spacing w:before="100" w:beforeAutospacing="1" w:after="100" w:afterAutospacing="1" w:line="75" w:lineRule="atLeast"/>
+        <w:rPr>
+          <w:rFonts w:ascii="Segoe UI" w:eastAsia="Times New Roman" w:hAnsi="Segoe UI" w:cs="Segoe UI"/>
+          <w:color w:val="044444"/>
+          <w:sz w:val="17"/>
+          <w:szCs w:val="17"/>
+        </w:rPr>
+      </w:pPr>
+    </w:p>
+    <w:p>
+      <w:pPr>
+        <w:shd w:val="clear" w:color="auto" w:fill="FFFFFF"/>
+        <w:spacing w:before="100" w:beforeAutospacing="1" w:after="100" w:afterAutospacing="1" w:line="75" w:lineRule="atLeast"/>
+        <w:rPr>
+          <w:rFonts w:ascii="Segoe UI" w:eastAsia="Times New Roman" w:hAnsi="Segoe UI" w:cs="Segoe UI"/>
+          <w:color w:val="044444"/>
+          <w:sz w:val="17"/>
+          <w:szCs w:val="17"/>
+        </w:rPr>
+      </w:pPr>
+    </w:p>
+    <w:p>
+      <w:pPr>
+        <w:shd w:val="clear" w:color="auto" w:fill="FFFFFF"/>
+        <w:spacing w:before="100" w:beforeAutospacing="1" w:after="100" w:afterAutospacing="1" w:line="75" w:lineRule="atLeast"/>
+        <w:rPr>
+          <w:rFonts w:ascii="Segoe UI" w:eastAsia="Times New Roman" w:hAnsi="Segoe UI" w:cs="Segoe UI"/>
+          <w:color w:val="044444"/>
+          <w:sz w:val="17"/>
+          <w:szCs w:val="17"/>
+        </w:rPr>
+      </w:pPr>
+    </w:p>
+    <w:p>
+      <w:pPr>
+        <w:shd w:val="clear" w:color="auto" w:fill="FFFFFF"/>
+        <w:spacing w:before="100" w:beforeAutospacing="1" w:after="100" w:afterAutospacing="1" w:line="75" w:lineRule="atLeast"/>
+        <w:rPr>
+          <w:rFonts w:ascii="Segoe UI" w:eastAsia="Times New Roman" w:hAnsi="Segoe UI" w:cs="Segoe UI"/>
+          <w:color w:val="044444"/>
+          <w:sz w:val="17"/>
+          <w:szCs w:val="17"/>
+        </w:rPr>
+      </w:pPr>
+    </w:p>
+    <w:p>
+      <w:pPr>
+        <w:shd w:val="clear" w:color="auto" w:fill="FFFFFF"/>
+        <w:spacing w:before="100" w:beforeAutospacing="1" w:after="100" w:afterAutospacing="1" w:line="75" w:lineRule="atLeast"/>
+        <w:rPr>
+          <w:rFonts w:ascii="Segoe UI" w:eastAsia="Times New Roman" w:hAnsi="Segoe UI" w:cs="Segoe UI"/>
+          <w:color w:val="044444"/>
+          <w:sz w:val="17"/>
+          <w:szCs w:val="17"/>
+        </w:rPr>
+      </w:pPr>
+    </w:p>
+    <w:p>
+      <w:pPr>
+        <w:shd w:val="clear" w:color="auto" w:fill="FFFFFF"/>
+        <w:spacing w:before="100" w:beforeAutospacing="1" w:after="100" w:afterAutospacing="1" w:line="75" w:lineRule="atLeast"/>
+        <w:rPr>
+          <w:rFonts w:ascii="Segoe UI" w:eastAsia="Times New Roman" w:hAnsi="Segoe UI" w:cs="Segoe UI"/>
+          <w:color w:val="044444"/>
+          <w:sz w:val="17"/>
+          <w:szCs w:val="17"/>
+        </w:rPr>
+      </w:pPr>
+    </w:p>
+    <w:p>
+      <w:pPr>
+        <w:shd w:val="clear" w:color="auto" w:fill="FFFFFF"/>
+        <w:spacing w:before="100" w:beforeAutospacing="1" w:after="100" w:afterAutospacing="1" w:line="75" w:lineRule="atLeast"/>
+        <w:rPr>
+          <w:rFonts w:ascii="Segoe UI" w:eastAsia="Times New Roman" w:hAnsi="Segoe UI" w:cs="Segoe UI"/>
+          <w:color w:val="044444"/>
+          <w:sz w:val="17"/>
+          <w:szCs w:val="17"/>
+        </w:rPr>
+      </w:pPr>
+    </w:p>
+    <w:p>
+      <w:pPr>
+        <w:shd w:val="clear" w:color="auto" w:fill="FFFFFF"/>
+        <w:spacing w:before="100" w:beforeAutospacing="1" w:after="100" w:afterAutospacing="1" w:line="75" w:lineRule="atLeast"/>
+        <w:rPr>
+          <w:rFonts w:ascii="Segoe UI" w:eastAsia="Times New Roman" w:hAnsi="Segoe UI" w:cs="Segoe UI"/>
+          <w:color w:val="044444"/>
+          <w:sz w:val="17"/>
+          <w:szCs w:val="17"/>
+        </w:rPr>
+      </w:pPr>
+    </w:p>
+    <w:p>
+      <w:pPr>
+        <w:shd w:val="clear" w:color="auto" w:fill="FFFFFF"/>
+        <w:spacing w:before="100" w:beforeAutospacing="1" w:after="100" w:afterAutospacing="1" w:line="75" w:lineRule="atLeast"/>
+        <w:rPr>
+          <w:rFonts w:ascii="Segoe UI" w:eastAsia="Times New Roman" w:hAnsi="Segoe UI" w:cs="Segoe UI"/>
+          <w:color w:val="044444"/>
+          <w:sz w:val="17"/>
+          <w:szCs w:val="17"/>
+        </w:rPr>
+      </w:pPr>
+    </w:p>
+    <w:p>
+      <w:pPr>
+        <w:shd w:val="clear" w:color="auto" w:fill="FFFFFF"/>
+        <w:spacing w:before="100" w:beforeAutospacing="1" w:after="100" w:afterAutospacing="1" w:line="75" w:lineRule="atLeast"/>
+        <w:rPr>
+          <w:rFonts w:ascii="Segoe UI" w:eastAsia="Times New Roman" w:hAnsi="Segoe UI" w:cs="Segoe UI"/>
+          <w:color w:val="044444"/>
+          <w:sz w:val="17"/>
+          <w:szCs w:val="17"/>
+        </w:rPr>
+      </w:pPr>
     </w:p>
     <w:sectPr>
       <w:pgSz w:w="12240" w:h="15840"/>
@@ -9100,9 +8898,9 @@
     </w:lvl>
   </w:abstractNum>
   <w:abstractNum w:abstractNumId="2" w15:restartNumberingAfterBreak="0">
-    <w:nsid w:val="4FF70E04"/>
+    <w:nsid w:val="48AB15AD"/>
     <w:multiLevelType w:val="hybridMultilevel"/>
-    <w:tmpl w:val="C530641A"/>
+    <w:tmpl w:val="DA349F4E"/>
     <w:lvl w:ilvl="0" w:tplc="0409000F">
       <w:start w:val="1"/>
       <w:numFmt w:val="decimal"/>
@@ -9189,9 +8987,9 @@
     </w:lvl>
   </w:abstractNum>
   <w:abstractNum w:abstractNumId="3" w15:restartNumberingAfterBreak="0">
-    <w:nsid w:val="63CF52C0"/>
+    <w:nsid w:val="4FF70E04"/>
     <w:multiLevelType w:val="hybridMultilevel"/>
-    <w:tmpl w:val="431258F4"/>
+    <w:tmpl w:val="C530641A"/>
     <w:lvl w:ilvl="0" w:tplc="0409000F">
       <w:start w:val="1"/>
       <w:numFmt w:val="decimal"/>
@@ -9277,8 +9075,97 @@
       </w:pPr>
     </w:lvl>
   </w:abstractNum>
+  <w:abstractNum w:abstractNumId="4" w15:restartNumberingAfterBreak="0">
+    <w:nsid w:val="63CF52C0"/>
+    <w:multiLevelType w:val="hybridMultilevel"/>
+    <w:tmpl w:val="431258F4"/>
+    <w:lvl w:ilvl="0" w:tplc="0409000F">
+      <w:start w:val="1"/>
+      <w:numFmt w:val="decimal"/>
+      <w:lvlText w:val="%1."/>
+      <w:lvlJc w:val="left"/>
+      <w:pPr>
+        <w:ind w:left="720" w:hanging="360"/>
+      </w:pPr>
+      <w:rPr>
+        <w:rFonts w:hint="default"/>
+      </w:rPr>
+    </w:lvl>
+    <w:lvl w:ilvl="1" w:tplc="04090019" w:tentative="1">
+      <w:start w:val="1"/>
+      <w:numFmt w:val="lowerLetter"/>
+      <w:lvlText w:val="%2."/>
+      <w:lvlJc w:val="left"/>
+      <w:pPr>
+        <w:ind w:left="1440" w:hanging="360"/>
+      </w:pPr>
+    </w:lvl>
+    <w:lvl w:ilvl="2" w:tplc="0409001B" w:tentative="1">
+      <w:start w:val="1"/>
+      <w:numFmt w:val="lowerRoman"/>
+      <w:lvlText w:val="%3."/>
+      <w:lvlJc w:val="right"/>
+      <w:pPr>
+        <w:ind w:left="2160" w:hanging="180"/>
+      </w:pPr>
+    </w:lvl>
+    <w:lvl w:ilvl="3" w:tplc="0409000F" w:tentative="1">
+      <w:start w:val="1"/>
+      <w:numFmt w:val="decimal"/>
+      <w:lvlText w:val="%4."/>
+      <w:lvlJc w:val="left"/>
+      <w:pPr>
+        <w:ind w:left="2880" w:hanging="360"/>
+      </w:pPr>
+    </w:lvl>
+    <w:lvl w:ilvl="4" w:tplc="04090019" w:tentative="1">
+      <w:start w:val="1"/>
+      <w:numFmt w:val="lowerLetter"/>
+      <w:lvlText w:val="%5."/>
+      <w:lvlJc w:val="left"/>
+      <w:pPr>
+        <w:ind w:left="3600" w:hanging="360"/>
+      </w:pPr>
+    </w:lvl>
+    <w:lvl w:ilvl="5" w:tplc="0409001B" w:tentative="1">
+      <w:start w:val="1"/>
+      <w:numFmt w:val="lowerRoman"/>
+      <w:lvlText w:val="%6."/>
+      <w:lvlJc w:val="right"/>
+      <w:pPr>
+        <w:ind w:left="4320" w:hanging="180"/>
+      </w:pPr>
+    </w:lvl>
+    <w:lvl w:ilvl="6" w:tplc="0409000F" w:tentative="1">
+      <w:start w:val="1"/>
+      <w:numFmt w:val="decimal"/>
+      <w:lvlText w:val="%7."/>
+      <w:lvlJc w:val="left"/>
+      <w:pPr>
+        <w:ind w:left="5040" w:hanging="360"/>
+      </w:pPr>
+    </w:lvl>
+    <w:lvl w:ilvl="7" w:tplc="04090019" w:tentative="1">
+      <w:start w:val="1"/>
+      <w:numFmt w:val="lowerLetter"/>
+      <w:lvlText w:val="%8."/>
+      <w:lvlJc w:val="left"/>
+      <w:pPr>
+        <w:ind w:left="5760" w:hanging="360"/>
+      </w:pPr>
+    </w:lvl>
+    <w:lvl w:ilvl="8" w:tplc="0409001B" w:tentative="1">
+      <w:start w:val="1"/>
+      <w:numFmt w:val="lowerRoman"/>
+      <w:lvlText w:val="%9."/>
+      <w:lvlJc w:val="right"/>
+      <w:pPr>
+        <w:ind w:left="6480" w:hanging="180"/>
+      </w:pPr>
+    </w:lvl>
+  </w:abstractNum>
   <w:num w:numId="1">
-    <w:abstractNumId w:val="3"/>
+    <w:abstractNumId w:val="4"/>
   </w:num>
   <w:num w:numId="2">
     <w:abstractNumId w:val="1"/>
@@ -9287,6 +9174,9 @@
     <w:abstractNumId w:val="0"/>
   </w:num>
   <w:num w:numId="4">
+    <w:abstractNumId w:val="3"/>
+  </w:num>
+  <w:num w:numId="5">
     <w:abstractNumId w:val="2"/>
   </w:num>
 </w:numbering>
@@ -9902,7 +9792,7 @@
     </inkml:brush>
   </inkml:definitions>
   <inkml:trace contextRef="#ctx0" brushRef="#br0">0 1,'36'54,"15"27,2-1,36 44,16 15,-1-9,-13-22,-21-22,-17-27,-14-20,-12-16,-6-13,-7-13,-6-10,-5-8,-2-1</inkml:trace>
-  <inkml:trace contextRef="#ctx0" brushRef="#br0" timeOffset="814.866">759 829</inkml:trace>
+  <inkml:trace contextRef="#ctx0" brushRef="#br0" timeOffset="814.864">759 829</inkml:trace>
 </inkml:ink>
 </file>
 
@@ -10175,7 +10065,7 @@
   <inkml:trace contextRef="#ctx0" brushRef="#br0" timeOffset="13353.349">2081 421,'6'-13,"-1"-1,0 0,-1 0,-1 0,0-1,0-6,4-19,1 0,-1 5,1 1,2 0,9-22,-19 54,1 0,0 0,0 1,-1-1,1 0,0 0,1 0,-1 1,0-1,0 1,1-1,-1 1,1-1,-1 1,1 0,0 0,0-1,-1 1,1 1,0-1,0 0,0 0,0 1,0-1,0 1,0-1,0 1,0 0,0 0,0 0,0 0,0 0,0 1,0-1,0 0,0 1,0 0,0-1,0 1,0 0,0 0,5 3,-1 0,0 0,0 0,0 1,0 0,-1 0,0 1,0-1,0 1,3 5,0 2,0 1,0 0,-2 0,1 0,-2 1,0-1,-1 1,0 1,-1-1,-1 0,0 1,-1 0,-2 11,0-71,1 14</inkml:trace>
   <inkml:trace contextRef="#ctx0" brushRef="#br0" timeOffset="15599.72">2365 50,'14'37,"-9"-19,0 0,-1 0,-1 0,-1 0,0 1,-2 15,-2 4,1-27,0 1,1-1,0 1,0-1,2 1,-1-1,3 6,-4-16,0-1,0 0,0 0,0 0,0 0,0 1,0-1,0 0,0 0,0 0,0 0,0 0,0 1,0-1,0 0,0 0,0 0,0 0,0 0,1 1,-1-1,0 0,0 0,0 0,0 0,0 0,0 0,0 0,1 0,-1 0,0 0,0 1,0-1,0 0,1 0,-1 0,0 0,0 0,0 0,0 0,0 0,1 0,-1 0,0 0,0 0,0-1,4-7,1-13,-3-3,6-41,-7 59,1 0,-1 0,1 0,1 0,-1 0,1 0,0 0,4-4,-6 9,-1 1,1-1,0 0,0 1,0-1,0 1,0 0,0-1,-1 1,1 0,0 0,0-1,0 1,0 0,0 0,0 0,0 0,0 0,0 0,0 0,0 1,0-1,0 0,0 1,0-1,0 0,0 1,0-1,0 1,0-1,-1 1,1 0,0-1,0 1,28 23,-22-18,0 1,0 0,-1 1,0-1,0 1,-1 0,0 1,0-1,-1 1,0 0,1 3,-5-13,0 1,0 0,0 0,0 0,0 0,0-1,0 1,0 0,1 0,-1 0,0 0,0 0,0 0,0 0,0-1,1 1,-1 0,0 0,0 0,0 0,0 0,0 0,1 0,-1 0,0 0,0 0,0 0,1 0,-1 0,0 0,0 0,0 0,0 0,1 0,-1 0,0 0,0 0,0 0,0 1,0-1,1 0,-1 0,0 0,0 0,0 0,0 0,0 0,1 1,-1-1,0 0,0 0,0 0,0 0,0 0,0 1,0-1,0 0,0 0,0 0,7-19,-6 16,18-76,-3 0,1-33,-15 88</inkml:trace>
   <inkml:trace contextRef="#ctx0" brushRef="#br0" timeOffset="17505.023">2841 86,'-20'0,"1"1,0 0,-1 1,-2 2,15-2,1-1,-1 2,1-1,0 0,0 1,0 0,0 1,1-1,-1 1,1 0,0 1,0-1,0 1,1 0,-9 8,0 0,0-1,-7 3,7-5,0 1,1 0,0 1,-2 4,-3 5,2 2,0 0,1 0,2 2,-6 13,18-36,-1 1,0-1,1 1,-1-1,1 1,0 0,0-1,0 1,0-1,0 1,0 0,1-1,-1 1,1-1,0 1,0-1,0 0,0 1,0-1,1 0,-1 1,1-1,-1 0,1 0,0 0,0-1,-1 1,1 0,1-1,-1 1,0-1,2 2,3 1,0-1,1 1,-1-1,0-1,1 1,0-1,-1 0,1-1,0 0,5 0,21-1,1-2,-1-2,1-1,-1-1,-1-2,27-10,-46 15,0 0,0 0,0 1,0 1,4 1,0-1,-1 0,17-5,-19 3</inkml:trace>
-  <inkml:trace contextRef="#ctx0" brushRef="#br0" timeOffset="18352.615">2841 103</inkml:trace>
+  <inkml:trace contextRef="#ctx0" brushRef="#br0" timeOffset="18352.613">2841 103</inkml:trace>
   <inkml:trace contextRef="#ctx0" brushRef="#br0" timeOffset="19084.241">2840 103,'-1'4,"1"-1,-1 1,0 0,0 0,0-1,0 1,-1 0,1-1,-1 0,0 1,0-1,0 0,-1 0,-1 2,-9 9,0-1,-10 8,-6 4,26-21,-11 10,-1 0,-12 9,22-19,-1 0,1-1,-1 0,0 0,0 0,-1 0,1-1,0 0,-1-1,-1 1,-7 0</inkml:trace>
   <inkml:trace contextRef="#ctx0" brushRef="#br0" timeOffset="21656.66">777 1743,'0'-14,"0"0,-1 0,-1 0,0 1,-1-1,-4-12,5 21,0-1,-1 1,0-1,0 1,0 0,-1 0,1 1,-1-1,0 1,-1-1,1 1,-1 0,0 1,0-1,0 1,0 0,-1 0,-2-1,0 1,0-1,-1 1,1 1,-1 0,1 0,-1 0,0 1,-7 1,14-1,-1 2,0-1,0 0,0 1,0-1,1 1,-1 0,0 0,0 0,1 0,-1 0,1 1,-1-1,1 1,0-1,-1 1,1 0,0 0,0 0,0 0,1 1,-1-1,0 0,1 1,0-1,-1 1,1-1,0 1,0 0,0 0,1 1,-3 6,1-1,1 2,0-1,0 0,1 0,0 0,1 0,0 0,1 0,0 0,0 0,3 4,-3-6,1-1,1 0,-1 0,1-1,0 1,0-1,1 0,0 0,0 0,1-1,-1 1,1-2,0 1,1 0,-1-1,5 2,19 7,1-2,1 0,-1-2,2-2,15 2,59 14,-100-21,0 0,0 1,-1 0,1 0,-1 1,0 0,0 0,0 0,-1 1,1 0,-1 0,0 0,1 3,-3-4,0-1,-1 1,1 0,-1-1,0 1,0 1,-1-1,1 0,-1 0,0 1,0-1,0 0,-1 1,0-1,1 1,-2-1,1 1,0-1,-1 0,0 1,0-1,-1 2,0-2,0 0,0 0,-1 0,0-1,1 1,-2-1,1 1,0-1,-1 0,1 0,-1 0,0-1,0 0,0 1,0-1,-12 6,-1-1,1 0,-5 0,10-4,0 0,-1-1,1 0,0-1,-5-1,1 1</inkml:trace>
   <inkml:trace contextRef="#ctx0" brushRef="#br0" timeOffset="22567.975">1058 1621</inkml:trace>
@@ -10268,7 +10158,7 @@
   <inkml:trace contextRef="#ctx0" brushRef="#br0" timeOffset="4695.416">106 49,'122'-14,"0"6,0 4,108 13,-50 9,-1 8,48 18,60 16,74-4,-193-40,153-6,-242-8,9 4,-7 0,3-3,-7-7,59-10,42-4,-107 13,1-4,-46 6,-15 0,-1 0,1 0,-1-2,0 1,0-1,0 0,-1-1,0 0,0-1,0 0,25-16,10-5,1 2,42-16,-68 34,1 1,0 1,1 1,0 0,-1 2,1 0,1 1,8 1,-14 1,0-2,-1 1,5-3,-7 2,6-1</inkml:trace>
   <inkml:trace contextRef="#ctx0" brushRef="#br0" timeOffset="79495.519">1200 2925,'1'8,"0"-1,1 0,0 0,1 1,0-2,0 1,0 0,1 0,1 0,7 17,3 14,9 32,-14-35,3 0,6 11,-5-15,2-1,0 0,2-2,1 0,2-1,0-1,2 0,8 5,-4-3,-22-22,0 0,1-1,0 1,0-1,0 0,3 1,-1-2,0 1,1-1,-1-1,1 0,0 0,0-1,0 0,0 0,1-1,-1 0,0-1,7-1,-9 1,0-1,0 0,0 0,0-1,0 0,-1 0,1 0,-1-1,0 0,0-1,0 1,0-1,0 0,-1-1,1 1,-1-1,1-1,6-11,0 1,0-2,-2 1,0-2,-1 1,-1-1,-1 0,0-1,-2 0,3-16,0-14,-2-1,-2 0,-3-41,-2 82,0 0,0 0,-1 0,-1 0,1 1,-2-1,1 1,-1-1,-1 1,0 0,-2-3,-1-1,-1 1,0 1,-1 0,0 0,-1 1,0 0,-6-4,-3 1,0 1,0 1,-1 1,-1 1,0 1,0 1,0 0,-1 2,0 1,0 1,0 0,0 2,-1 1,1 1,0 0,-10 4,6 0,0 2,0 0,1 2,-9 5,32-13,0 1,0-1,0 1,0 0,0-1,1 1,-1 0,-2 3,-3 4</inkml:trace>
   <inkml:trace contextRef="#ctx0" brushRef="#br0" timeOffset="82296.752">1992 2801,'0'54,"-1"33,5 0,3 9,1-21,-5-37,2 0,5 17,-4-29,-1 0,-2 1,0-1,-1 23,-2-336,-2 116,2 170,0-1,0 0,-1 0,1 0,1 0,-1 0,0 0,0 0,1 0,-1 0,1 0,0 0,-1 0,1 1,0-1,0 0,0 1,0-1,1 0,-1 1,0-1,1 1,-1 0,1-1,-1 1,1 0,-1 0,1 0,0 0,0 0,0 1,-1-1,1 0,0 1,0-1,0 1,0 0,0 0,0 0,0 0,0 0,1 0,16-1,0 1,0 0,0 2,17 3,-28-3,0 0,0 0,-1 1,1 0,-1 1,1 0,-1 0,-1 0,1 1,0 0,-1 0,4 4,-6-4,0 0,1 0,-2 0,1 0,-1 0,0 1,0 0,0-1,-1 1,0 0,0 0,0 1,-1-1,0 0,0 0,-1 1,1-1,-1 0,-1 1,1-1,-3 136,2-137,0-1,0 1,0-1,-1 0,0 1,0-1,0 0,0 0,0 0,-1-1,0 1,1 0,-2-1,1 0,0 1,-1-2,1 1,-1 0,0 0,0-1,0 0,0 0,0 0,0-1,-1 1,1-1,-1 0,-1 0,-35 15,35-13,-1 0,0 0,0-1,0 0,-6 1,-10-1,0-1,-19-1,25-1,1 1</inkml:trace>
-  <inkml:trace contextRef="#ctx0" brushRef="#br0" timeOffset="84279.452">2664 3189,'1'28,"1"0,1 0,2 0,1-1,1 0,8 21,-7-22,-1 1,-1-1,-1 1,-2 0,0 0,-2 1,-1 7,0-15,0-11,0 0,0 0,-1 0,0-1,-1 1,0 0,-1 2,2-9,0 1,0-1,0 0,-1 0,1 0,-1 0,1 0,-1 0,0 0,0-1,0 1,0 0,0-1,0 0,0 1,0-1,-1 0,1 0,0 0,-1-1,1 1,-1-1,1 1,-1-1,1 0,-1 1,-2-2,-7 1,0 0,0-1,1-1,-1 0,0-1,1 0,-1 0,1-1,0-1,0 0,-8-6,6 4,1-1,1 0,-1-2,1 1,1-1,0 0,0-1,1 0,-4-8,-19-16,24 26</inkml:trace>
+  <inkml:trace contextRef="#ctx0" brushRef="#br0" timeOffset="84279.451">2664 3189,'1'28,"1"0,1 0,2 0,1-1,1 0,8 21,-7-22,-1 1,-1-1,-1 1,-2 0,0 0,-2 1,-1 7,0-15,0-11,0 0,0 0,-1 0,0-1,-1 1,0 0,-1 2,2-9,0 1,0-1,0 0,-1 0,1 0,-1 0,1 0,-1 0,0 0,0-1,0 1,0 0,0-1,0 0,0 1,0-1,-1 0,1 0,0 0,-1-1,1 1,-1-1,1 1,-1-1,1 0,-1 1,-2-2,-7 1,0 0,0-1,1-1,-1 0,0-1,1 0,-1 0,1-1,0-1,0 0,-8-6,6 4,1-1,1 0,-1-2,1 1,1-1,0 0,0-1,1 0,-4-8,-19-16,24 26</inkml:trace>
   <inkml:trace contextRef="#ctx0" brushRef="#br0" timeOffset="85565.321">2682 2820,'0'2,"0"6,3 0,1-1</inkml:trace>
 </inkml:ink>
 </file>

--- a/Java Training.docx
+++ b/Java Training.docx
@@ -24,12 +24,28 @@
     </w:p>
     <w:p>
       <w:r>
-        <w:t xml:space="preserve">     Private  static A obj;</w:t>
-      </w:r>
-    </w:p>
-    <w:p>
-      <w:r>
-        <w:t xml:space="preserve">  Private a()</w:t>
+        <w:t xml:space="preserve">     </w:t>
+      </w:r>
+      <w:proofErr w:type="gramStart"/>
+      <w:r>
+        <w:t>Private  static</w:t>
+      </w:r>
+      <w:proofErr w:type="gramEnd"/>
+      <w:r>
+        <w:t xml:space="preserve"> A obj;</w:t>
+      </w:r>
+    </w:p>
+    <w:p>
+      <w:r>
+        <w:t xml:space="preserve">  Private </w:t>
+      </w:r>
+      <w:proofErr w:type="gramStart"/>
+      <w:r>
+        <w:t>a(</w:t>
+      </w:r>
+      <w:proofErr w:type="gramEnd"/>
+      <w:r>
+        <w:t>)</w:t>
       </w:r>
     </w:p>
     <w:p>
@@ -45,7 +61,20 @@
     </w:p>
     <w:p>
       <w:r>
-        <w:t>Public static A getInstance()</w:t>
+        <w:t xml:space="preserve">Public static A </w:t>
+      </w:r>
+      <w:proofErr w:type="spellStart"/>
+      <w:proofErr w:type="gramStart"/>
+      <w:r>
+        <w:t>getInstance</w:t>
+      </w:r>
+      <w:proofErr w:type="spellEnd"/>
+      <w:r>
+        <w:t>(</w:t>
+      </w:r>
+      <w:proofErr w:type="gramEnd"/>
+      <w:r>
+        <w:t>)</w:t>
       </w:r>
     </w:p>
     <w:p>
@@ -55,7 +84,15 @@
     </w:p>
     <w:p>
       <w:r>
-        <w:t xml:space="preserve">    Obj = new A();</w:t>
+        <w:t xml:space="preserve">    Obj = new </w:t>
+      </w:r>
+      <w:proofErr w:type="gramStart"/>
+      <w:r>
+        <w:t>A(</w:t>
+      </w:r>
+      <w:proofErr w:type="gramEnd"/>
+      <w:r>
+        <w:t>);</w:t>
       </w:r>
     </w:p>
     <w:p/>
@@ -77,8 +114,13 @@
     <w:p/>
     <w:p>
       <w:r>
-        <w:t>Cloning – that can eliminate singleton .</w:t>
-      </w:r>
+        <w:t xml:space="preserve">Cloning – that can eliminate </w:t>
+      </w:r>
+      <w:proofErr w:type="gramStart"/>
+      <w:r>
+        <w:t>singleton .</w:t>
+      </w:r>
+      <w:proofErr w:type="gramEnd"/>
     </w:p>
     <w:p/>
     <w:p>
@@ -88,7 +130,15 @@
     </w:p>
     <w:p>
       <w:r>
-        <w:t>We have an instance  and we want to create new objects by copying that prototype.</w:t>
+        <w:t xml:space="preserve">We have an </w:t>
+      </w:r>
+      <w:proofErr w:type="gramStart"/>
+      <w:r>
+        <w:t>instance  and</w:t>
+      </w:r>
+      <w:proofErr w:type="gramEnd"/>
+      <w:r>
+        <w:t xml:space="preserve"> we want to create new objects by copying that prototype.</w:t>
       </w:r>
     </w:p>
     <w:p>
@@ -149,7 +199,20 @@
         <w:pStyle w:val="ListParagraph"/>
       </w:pPr>
       <w:r>
-        <w:t>Public abstract Bank getName();</w:t>
+        <w:t xml:space="preserve">Public abstract Bank </w:t>
+      </w:r>
+      <w:proofErr w:type="spellStart"/>
+      <w:proofErr w:type="gramStart"/>
+      <w:r>
+        <w:t>getName</w:t>
+      </w:r>
+      <w:proofErr w:type="spellEnd"/>
+      <w:r>
+        <w:t>(</w:t>
+      </w:r>
+      <w:proofErr w:type="gramEnd"/>
+      <w:r>
+        <w:t>);</w:t>
       </w:r>
     </w:p>
     <w:p>
@@ -180,7 +243,15 @@
         <w:pStyle w:val="ListParagraph"/>
       </w:pPr>
       <w:r>
-        <w:t>Public CitiBank extends Bank</w:t>
+        <w:t xml:space="preserve">Public </w:t>
+      </w:r>
+      <w:proofErr w:type="spellStart"/>
+      <w:r>
+        <w:t>CitiBank</w:t>
+      </w:r>
+      <w:proofErr w:type="spellEnd"/>
+      <w:r>
+        <w:t xml:space="preserve"> extends Bank</w:t>
       </w:r>
     </w:p>
     <w:p>
@@ -210,7 +281,20 @@
         <w:pStyle w:val="ListParagraph"/>
       </w:pPr>
       <w:r>
-        <w:t>Public Bank getName()</w:t>
+        <w:t xml:space="preserve">Public Bank </w:t>
+      </w:r>
+      <w:proofErr w:type="spellStart"/>
+      <w:proofErr w:type="gramStart"/>
+      <w:r>
+        <w:t>getName</w:t>
+      </w:r>
+      <w:proofErr w:type="spellEnd"/>
+      <w:r>
+        <w:t>(</w:t>
+      </w:r>
+      <w:proofErr w:type="gramEnd"/>
+      <w:r>
+        <w:t>)</w:t>
       </w:r>
     </w:p>
     <w:p>
@@ -226,7 +310,23 @@
         <w:pStyle w:val="ListParagraph"/>
       </w:pPr>
       <w:r>
-        <w:t xml:space="preserve">    Bank citi = new Bank();</w:t>
+        <w:t xml:space="preserve">    Bank </w:t>
+      </w:r>
+      <w:proofErr w:type="spellStart"/>
+      <w:r>
+        <w:t>citi</w:t>
+      </w:r>
+      <w:proofErr w:type="spellEnd"/>
+      <w:r>
+        <w:t xml:space="preserve"> = new </w:t>
+      </w:r>
+      <w:proofErr w:type="gramStart"/>
+      <w:r>
+        <w:t>Bank(</w:t>
+      </w:r>
+      <w:proofErr w:type="gramEnd"/>
+      <w:r>
+        <w:t>);</w:t>
       </w:r>
     </w:p>
     <w:p>
@@ -234,7 +334,20 @@
         <w:pStyle w:val="ListParagraph"/>
       </w:pPr>
       <w:r>
-        <w:t>Citi.name =  “CitiBank”</w:t>
+        <w:t xml:space="preserve">Citi.name </w:t>
+      </w:r>
+      <w:proofErr w:type="gramStart"/>
+      <w:r>
+        <w:t>=  “</w:t>
+      </w:r>
+      <w:proofErr w:type="spellStart"/>
+      <w:proofErr w:type="gramEnd"/>
+      <w:r>
+        <w:t>CitiBank</w:t>
+      </w:r>
+      <w:proofErr w:type="spellEnd"/>
+      <w:r>
+        <w:t>”</w:t>
       </w:r>
     </w:p>
     <w:p>
@@ -250,7 +363,15 @@
         <w:pStyle w:val="ListParagraph"/>
       </w:pPr>
       <w:r>
-        <w:t>Return citi;</w:t>
+        <w:t xml:space="preserve">Return </w:t>
+      </w:r>
+      <w:proofErr w:type="spellStart"/>
+      <w:r>
+        <w:t>citi</w:t>
+      </w:r>
+      <w:proofErr w:type="spellEnd"/>
+      <w:r>
+        <w:t>;</w:t>
       </w:r>
     </w:p>
     <w:p>
@@ -373,8 +494,13 @@
       <w:pPr>
         <w:pStyle w:val="ListParagraph"/>
       </w:pPr>
-      <w:r>
-        <w:t>If(number %3 === 0 &amp;&amp; number % 5 == 0)</w:t>
+      <w:proofErr w:type="gramStart"/>
+      <w:r>
+        <w:t>If(</w:t>
+      </w:r>
+      <w:proofErr w:type="gramEnd"/>
+      <w:r>
+        <w:t>number %3 === 0 &amp;&amp; number % 5 == 0)</w:t>
       </w:r>
     </w:p>
     <w:p>
@@ -390,7 +516,23 @@
         <w:pStyle w:val="ListParagraph"/>
       </w:pPr>
       <w:r>
-        <w:t xml:space="preserve">  Syso(catdog)</w:t>
+        <w:t xml:space="preserve">  </w:t>
+      </w:r>
+      <w:proofErr w:type="spellStart"/>
+      <w:r>
+        <w:t>Syso</w:t>
+      </w:r>
+      <w:proofErr w:type="spellEnd"/>
+      <w:r>
+        <w:t>(</w:t>
+      </w:r>
+      <w:proofErr w:type="spellStart"/>
+      <w:r>
+        <w:t>catdog</w:t>
+      </w:r>
+      <w:proofErr w:type="spellEnd"/>
+      <w:r>
+        <w:t>)</w:t>
       </w:r>
     </w:p>
     <w:p>
@@ -406,7 +548,15 @@
         <w:pStyle w:val="ListParagraph"/>
       </w:pPr>
       <w:r>
-        <w:t>Else if(number %3 ==0)</w:t>
+        <w:t xml:space="preserve">Else </w:t>
+      </w:r>
+      <w:proofErr w:type="gramStart"/>
+      <w:r>
+        <w:t>if(</w:t>
+      </w:r>
+      <w:proofErr w:type="gramEnd"/>
+      <w:r>
+        <w:t>number %3 ==0)</w:t>
       </w:r>
     </w:p>
     <w:p>
@@ -422,7 +572,15 @@
         <w:pStyle w:val="ListParagraph"/>
       </w:pPr>
       <w:r>
-        <w:t>Else if(number % 5 ==0)</w:t>
+        <w:t xml:space="preserve">Else </w:t>
+      </w:r>
+      <w:proofErr w:type="gramStart"/>
+      <w:r>
+        <w:t>if(</w:t>
+      </w:r>
+      <w:proofErr w:type="gramEnd"/>
+      <w:r>
+        <w:t>number % 5 ==0)</w:t>
       </w:r>
     </w:p>
     <w:p>
@@ -490,18 +648,54 @@
       <w:r>
         <w:t xml:space="preserve">&lt;Integer&gt; </w:t>
       </w:r>
-      <w:r>
-        <w:t>myList = new ArrayList();</w:t>
-      </w:r>
-    </w:p>
-    <w:p>
-      <w:r>
-        <w:t>myList.add(1);</w:t>
-      </w:r>
-    </w:p>
-    <w:p>
-      <w:r>
-        <w:t>//myList.add(“Java”);</w:t>
+      <w:proofErr w:type="spellStart"/>
+      <w:r>
+        <w:t>myList</w:t>
+      </w:r>
+      <w:proofErr w:type="spellEnd"/>
+      <w:r>
+        <w:t xml:space="preserve"> = new </w:t>
+      </w:r>
+      <w:proofErr w:type="spellStart"/>
+      <w:proofErr w:type="gramStart"/>
+      <w:r>
+        <w:t>ArrayList</w:t>
+      </w:r>
+      <w:proofErr w:type="spellEnd"/>
+      <w:r>
+        <w:t>(</w:t>
+      </w:r>
+      <w:proofErr w:type="gramEnd"/>
+      <w:r>
+        <w:t>);</w:t>
+      </w:r>
+    </w:p>
+    <w:p>
+      <w:proofErr w:type="spellStart"/>
+      <w:proofErr w:type="gramStart"/>
+      <w:r>
+        <w:t>myList.add</w:t>
+      </w:r>
+      <w:proofErr w:type="spellEnd"/>
+      <w:r>
+        <w:t>(</w:t>
+      </w:r>
+      <w:proofErr w:type="gramEnd"/>
+      <w:r>
+        <w:t>1);</w:t>
+      </w:r>
+    </w:p>
+    <w:p>
+      <w:r>
+        <w:t>//</w:t>
+      </w:r>
+      <w:proofErr w:type="spellStart"/>
+      <w:r>
+        <w:t>myList.add</w:t>
+      </w:r>
+      <w:proofErr w:type="spellEnd"/>
+      <w:r>
+        <w:t>(“Java”);</w:t>
       </w:r>
     </w:p>
     <w:tbl>
@@ -520,10 +714,12 @@
             <w:tcW w:w="4675" w:type="dxa"/>
           </w:tcPr>
           <w:p>
+            <w:proofErr w:type="spellStart"/>
             <w:r>
               <w:lastRenderedPageBreak/>
               <w:t>ArrayList</w:t>
             </w:r>
+            <w:proofErr w:type="spellEnd"/>
           </w:p>
         </w:tc>
         <w:tc>
@@ -608,8 +804,13 @@
       </w:r>
     </w:p>
     <w:p>
-      <w:r>
-        <w:t>JavaTPoint:</w:t>
+      <w:proofErr w:type="spellStart"/>
+      <w:r>
+        <w:t>JavaTPoint</w:t>
+      </w:r>
+      <w:proofErr w:type="spellEnd"/>
+      <w:r>
+        <w:t>:</w:t>
       </w:r>
     </w:p>
     <w:p/>
@@ -729,9 +930,13 @@
           <w:numId w:val="2"/>
         </w:numPr>
       </w:pPr>
+      <w:proofErr w:type="spellStart"/>
+      <w:proofErr w:type="gramStart"/>
       <w:r>
         <w:t>Lightweight:EJB</w:t>
       </w:r>
+      <w:proofErr w:type="spellEnd"/>
+      <w:proofErr w:type="gramEnd"/>
     </w:p>
     <w:p>
       <w:pPr>
@@ -741,8 +946,15 @@
           <w:numId w:val="2"/>
         </w:numPr>
       </w:pPr>
-      <w:r>
-        <w:t>MVC,Transaction Management,</w:t>
+      <w:proofErr w:type="spellStart"/>
+      <w:proofErr w:type="gramStart"/>
+      <w:r>
+        <w:t>MVC,Transaction</w:t>
+      </w:r>
+      <w:proofErr w:type="spellEnd"/>
+      <w:proofErr w:type="gramEnd"/>
+      <w:r>
+        <w:t xml:space="preserve"> Management,</w:t>
       </w:r>
     </w:p>
     <w:p>
@@ -759,8 +971,23 @@
     </w:p>
     <w:p/>
     <w:p>
-      <w:r>
-        <w:t xml:space="preserve">Ioc Containers:  create the objects,wiring them together, configuration  and managing them </w:t>
+      <w:proofErr w:type="spellStart"/>
+      <w:r>
+        <w:t>Ioc</w:t>
+      </w:r>
+      <w:proofErr w:type="spellEnd"/>
+      <w:r>
+        <w:t xml:space="preserve"> Containers:  create the </w:t>
+      </w:r>
+      <w:proofErr w:type="spellStart"/>
+      <w:proofErr w:type="gramStart"/>
+      <w:r>
+        <w:t>objects,wiring</w:t>
+      </w:r>
+      <w:proofErr w:type="spellEnd"/>
+      <w:proofErr w:type="gramEnd"/>
+      <w:r>
+        <w:t xml:space="preserve"> them together, configuration  and managing them </w:t>
       </w:r>
     </w:p>
     <w:p>
@@ -770,8 +997,15 @@
     </w:p>
     <w:p>
       <w:r>
-        <w:t>XML,3 onwards annotation,java</w:t>
-      </w:r>
+        <w:t xml:space="preserve">XML,3 onwards </w:t>
+      </w:r>
+      <w:proofErr w:type="spellStart"/>
+      <w:proofErr w:type="gramStart"/>
+      <w:r>
+        <w:t>annotation,java</w:t>
+      </w:r>
+      <w:proofErr w:type="spellEnd"/>
+      <w:proofErr w:type="gramEnd"/>
     </w:p>
     <w:p>
       <w:pPr>
@@ -781,9 +1015,11 @@
           <w:numId w:val="3"/>
         </w:numPr>
       </w:pPr>
+      <w:proofErr w:type="spellStart"/>
       <w:r>
         <w:t>BeanFactory</w:t>
       </w:r>
+      <w:proofErr w:type="spellEnd"/>
     </w:p>
     <w:p>
       <w:pPr>
@@ -793,9 +1029,11 @@
           <w:numId w:val="3"/>
         </w:numPr>
       </w:pPr>
+      <w:proofErr w:type="spellStart"/>
       <w:r>
         <w:t>ApplicationContext</w:t>
       </w:r>
+      <w:proofErr w:type="spellEnd"/>
     </w:p>
     <w:p>
       <w:pPr>
@@ -808,7 +1046,21 @@
           <w:b/>
         </w:rPr>
         <w:lastRenderedPageBreak/>
-        <w:t>Bean:  Object which is mainained by IOC containers.</w:t>
+        <w:t xml:space="preserve">Bean:  Object which is </w:t>
+      </w:r>
+      <w:proofErr w:type="spellStart"/>
+      <w:r>
+        <w:rPr>
+          <w:b/>
+        </w:rPr>
+        <w:t>mainained</w:t>
+      </w:r>
+      <w:proofErr w:type="spellEnd"/>
+      <w:r>
+        <w:rPr>
+          <w:b/>
+        </w:rPr>
+        <w:t xml:space="preserve"> by IOC containers.</w:t>
       </w:r>
     </w:p>
     <w:p>
@@ -862,9 +1114,11 @@
           <w:numId w:val="4"/>
         </w:numPr>
       </w:pPr>
+      <w:proofErr w:type="spellStart"/>
       <w:r>
         <w:t>Prototype@prototype</w:t>
       </w:r>
+      <w:proofErr w:type="spellEnd"/>
     </w:p>
     <w:p>
       <w:pPr>
@@ -874,9 +1128,11 @@
           <w:numId w:val="4"/>
         </w:numPr>
       </w:pPr>
+      <w:proofErr w:type="spellStart"/>
       <w:r>
         <w:t>Request@RequestScope</w:t>
       </w:r>
+      <w:proofErr w:type="spellEnd"/>
     </w:p>
     <w:p>
       <w:pPr>
@@ -887,8 +1143,13 @@
         </w:numPr>
       </w:pPr>
       <w:r>
-        <w:t>Session @SessionScope</w:t>
-      </w:r>
+        <w:t>Session @</w:t>
+      </w:r>
+      <w:proofErr w:type="spellStart"/>
+      <w:r>
+        <w:t>SessionScope</w:t>
+      </w:r>
+      <w:proofErr w:type="spellEnd"/>
     </w:p>
     <w:p>
       <w:pPr>
@@ -899,8 +1160,13 @@
         </w:numPr>
       </w:pPr>
       <w:r>
-        <w:t>Global Session-@ApplicationScope</w:t>
-      </w:r>
+        <w:t>Global Session-@</w:t>
+      </w:r>
+      <w:proofErr w:type="spellStart"/>
+      <w:r>
+        <w:t>ApplicationScope</w:t>
+      </w:r>
+      <w:proofErr w:type="spellEnd"/>
     </w:p>
     <w:p>
       <w:pPr>
@@ -929,7 +1195,15 @@
         <w:pStyle w:val="ListParagraph"/>
       </w:pPr>
       <w:r>
-        <w:t>Internal Workings Of Map:</w:t>
+        <w:t xml:space="preserve">Internal Workings </w:t>
+      </w:r>
+      <w:proofErr w:type="gramStart"/>
+      <w:r>
+        <w:t>Of</w:t>
+      </w:r>
+      <w:proofErr w:type="gramEnd"/>
+      <w:r>
+        <w:t xml:space="preserve"> Map:</w:t>
       </w:r>
     </w:p>
     <w:p>
@@ -945,9 +1219,16 @@
       <w:pPr>
         <w:pStyle w:val="ListParagraph"/>
       </w:pPr>
-      <w:r>
-        <w:t>Hashcode ,equals</w:t>
-      </w:r>
+      <w:proofErr w:type="spellStart"/>
+      <w:proofErr w:type="gramStart"/>
+      <w:r>
+        <w:t>Hashcode</w:t>
+      </w:r>
+      <w:proofErr w:type="spellEnd"/>
+      <w:r>
+        <w:t xml:space="preserve"> ,equals</w:t>
+      </w:r>
+      <w:proofErr w:type="gramEnd"/>
     </w:p>
     <w:p>
       <w:pPr>
@@ -962,7 +1243,15 @@
         <w:pStyle w:val="ListParagraph"/>
       </w:pPr>
       <w:r>
-        <w:t>Bucket -Linked List ( Binary Search Tree- Java8 ).</w:t>
+        <w:t xml:space="preserve">Bucket -Linked List </w:t>
+      </w:r>
+      <w:proofErr w:type="gramStart"/>
+      <w:r>
+        <w:t>( Binary</w:t>
+      </w:r>
+      <w:proofErr w:type="gramEnd"/>
+      <w:r>
+        <w:t xml:space="preserve"> Search Tree- Java8 ).</w:t>
       </w:r>
     </w:p>
     <w:p>
@@ -1020,7 +1309,47 @@
           <w:szCs w:val="17"/>
         </w:rPr>
         <w:br/>
-        <w:t>  public static void main(String[] args) {</w:t>
+        <w:t xml:space="preserve">  public static void </w:t>
+      </w:r>
+      <w:proofErr w:type="gramStart"/>
+      <w:r>
+        <w:rPr>
+          <w:rFonts w:ascii="Segoe UI" w:eastAsia="Times New Roman" w:hAnsi="Segoe UI" w:cs="Segoe UI"/>
+          <w:color w:val="044444"/>
+          <w:sz w:val="17"/>
+          <w:szCs w:val="17"/>
+        </w:rPr>
+        <w:t>main(</w:t>
+      </w:r>
+      <w:proofErr w:type="gramEnd"/>
+      <w:r>
+        <w:rPr>
+          <w:rFonts w:ascii="Segoe UI" w:eastAsia="Times New Roman" w:hAnsi="Segoe UI" w:cs="Segoe UI"/>
+          <w:color w:val="044444"/>
+          <w:sz w:val="17"/>
+          <w:szCs w:val="17"/>
+        </w:rPr>
+        <w:t xml:space="preserve">String[] </w:t>
+      </w:r>
+      <w:proofErr w:type="spellStart"/>
+      <w:r>
+        <w:rPr>
+          <w:rFonts w:ascii="Segoe UI" w:eastAsia="Times New Roman" w:hAnsi="Segoe UI" w:cs="Segoe UI"/>
+          <w:color w:val="044444"/>
+          <w:sz w:val="17"/>
+          <w:szCs w:val="17"/>
+        </w:rPr>
+        <w:t>args</w:t>
+      </w:r>
+      <w:proofErr w:type="spellEnd"/>
+      <w:r>
+        <w:rPr>
+          <w:rFonts w:ascii="Segoe UI" w:eastAsia="Times New Roman" w:hAnsi="Segoe UI" w:cs="Segoe UI"/>
+          <w:color w:val="044444"/>
+          <w:sz w:val="17"/>
+          <w:szCs w:val="17"/>
+        </w:rPr>
+        <w:t>) {</w:t>
       </w:r>
       <w:r>
         <w:rPr>
@@ -1040,7 +1369,27 @@
           <w:szCs w:val="17"/>
         </w:rPr>
         <w:br/>
-        <w:t>         System.out.println("Enter your username: ");</w:t>
+        <w:t xml:space="preserve">         </w:t>
+      </w:r>
+      <w:proofErr w:type="spellStart"/>
+      <w:r>
+        <w:rPr>
+          <w:rFonts w:ascii="Segoe UI" w:eastAsia="Times New Roman" w:hAnsi="Segoe UI" w:cs="Segoe UI"/>
+          <w:color w:val="044444"/>
+          <w:sz w:val="17"/>
+          <w:szCs w:val="17"/>
+        </w:rPr>
+        <w:t>System.out.println</w:t>
+      </w:r>
+      <w:proofErr w:type="spellEnd"/>
+      <w:r>
+        <w:rPr>
+          <w:rFonts w:ascii="Segoe UI" w:eastAsia="Times New Roman" w:hAnsi="Segoe UI" w:cs="Segoe UI"/>
+          <w:color w:val="044444"/>
+          <w:sz w:val="17"/>
+          <w:szCs w:val="17"/>
+        </w:rPr>
+        <w:t>("Enter your username: ");</w:t>
       </w:r>
     </w:p>
     <w:p>
@@ -1071,7 +1420,27 @@
           <w:szCs w:val="17"/>
         </w:rPr>
         <w:br/>
-        <w:t>         Scanner scanner = new Scanner(System.in);</w:t>
+        <w:t xml:space="preserve">         Scanner </w:t>
+      </w:r>
+      <w:proofErr w:type="spellStart"/>
+      <w:r>
+        <w:rPr>
+          <w:rFonts w:ascii="Segoe UI" w:eastAsia="Times New Roman" w:hAnsi="Segoe UI" w:cs="Segoe UI"/>
+          <w:color w:val="044444"/>
+          <w:sz w:val="17"/>
+          <w:szCs w:val="17"/>
+        </w:rPr>
+        <w:t>scanner</w:t>
+      </w:r>
+      <w:proofErr w:type="spellEnd"/>
+      <w:r>
+        <w:rPr>
+          <w:rFonts w:ascii="Segoe UI" w:eastAsia="Times New Roman" w:hAnsi="Segoe UI" w:cs="Segoe UI"/>
+          <w:color w:val="044444"/>
+          <w:sz w:val="17"/>
+          <w:szCs w:val="17"/>
+        </w:rPr>
+        <w:t xml:space="preserve"> = new Scanner(System.in);</w:t>
       </w:r>
       <w:r>
         <w:rPr>
@@ -1081,7 +1450,27 @@
           <w:szCs w:val="17"/>
         </w:rPr>
         <w:br/>
-        <w:t>         str = scanner.nextLine();</w:t>
+        <w:t xml:space="preserve">         str = </w:t>
+      </w:r>
+      <w:proofErr w:type="spellStart"/>
+      <w:r>
+        <w:rPr>
+          <w:rFonts w:ascii="Segoe UI" w:eastAsia="Times New Roman" w:hAnsi="Segoe UI" w:cs="Segoe UI"/>
+          <w:color w:val="044444"/>
+          <w:sz w:val="17"/>
+          <w:szCs w:val="17"/>
+        </w:rPr>
+        <w:t>scanner.nextLine</w:t>
+      </w:r>
+      <w:proofErr w:type="spellEnd"/>
+      <w:r>
+        <w:rPr>
+          <w:rFonts w:ascii="Segoe UI" w:eastAsia="Times New Roman" w:hAnsi="Segoe UI" w:cs="Segoe UI"/>
+          <w:color w:val="044444"/>
+          <w:sz w:val="17"/>
+          <w:szCs w:val="17"/>
+        </w:rPr>
+        <w:t>();</w:t>
       </w:r>
       <w:r>
         <w:rPr>
@@ -1101,7 +1490,27 @@
           <w:szCs w:val="17"/>
         </w:rPr>
         <w:br/>
-        <w:t>         String reversed = reverse.reverseString(str);</w:t>
+        <w:t xml:space="preserve">         String reversed = </w:t>
+      </w:r>
+      <w:proofErr w:type="spellStart"/>
+      <w:r>
+        <w:rPr>
+          <w:rFonts w:ascii="Segoe UI" w:eastAsia="Times New Roman" w:hAnsi="Segoe UI" w:cs="Segoe UI"/>
+          <w:color w:val="044444"/>
+          <w:sz w:val="17"/>
+          <w:szCs w:val="17"/>
+        </w:rPr>
+        <w:t>reverse.reverseString</w:t>
+      </w:r>
+      <w:proofErr w:type="spellEnd"/>
+      <w:r>
+        <w:rPr>
+          <w:rFonts w:ascii="Segoe UI" w:eastAsia="Times New Roman" w:hAnsi="Segoe UI" w:cs="Segoe UI"/>
+          <w:color w:val="044444"/>
+          <w:sz w:val="17"/>
+          <w:szCs w:val="17"/>
+        </w:rPr>
+        <w:t>(str);</w:t>
       </w:r>
       <w:r>
         <w:rPr>
@@ -1111,7 +1520,27 @@
           <w:szCs w:val="17"/>
         </w:rPr>
         <w:br/>
-        <w:t>         System.out.println("The reversed string is: " + reversed);</w:t>
+        <w:t xml:space="preserve">         </w:t>
+      </w:r>
+      <w:proofErr w:type="spellStart"/>
+      <w:r>
+        <w:rPr>
+          <w:rFonts w:ascii="Segoe UI" w:eastAsia="Times New Roman" w:hAnsi="Segoe UI" w:cs="Segoe UI"/>
+          <w:color w:val="044444"/>
+          <w:sz w:val="17"/>
+          <w:szCs w:val="17"/>
+        </w:rPr>
+        <w:t>System.out.println</w:t>
+      </w:r>
+      <w:proofErr w:type="spellEnd"/>
+      <w:r>
+        <w:rPr>
+          <w:rFonts w:ascii="Segoe UI" w:eastAsia="Times New Roman" w:hAnsi="Segoe UI" w:cs="Segoe UI"/>
+          <w:color w:val="044444"/>
+          <w:sz w:val="17"/>
+          <w:szCs w:val="17"/>
+        </w:rPr>
+        <w:t>("The reversed string is: " + reversed);</w:t>
       </w:r>
       <w:r>
         <w:rPr>
@@ -1140,7 +1569,27 @@
           <w:szCs w:val="17"/>
         </w:rPr>
         <w:br/>
-        <w:t>     public  String reverseString(String str)</w:t>
+        <w:t xml:space="preserve">     public  String </w:t>
+      </w:r>
+      <w:proofErr w:type="spellStart"/>
+      <w:r>
+        <w:rPr>
+          <w:rFonts w:ascii="Segoe UI" w:eastAsia="Times New Roman" w:hAnsi="Segoe UI" w:cs="Segoe UI"/>
+          <w:color w:val="044444"/>
+          <w:sz w:val="17"/>
+          <w:szCs w:val="17"/>
+        </w:rPr>
+        <w:t>reverseString</w:t>
+      </w:r>
+      <w:proofErr w:type="spellEnd"/>
+      <w:r>
+        <w:rPr>
+          <w:rFonts w:ascii="Segoe UI" w:eastAsia="Times New Roman" w:hAnsi="Segoe UI" w:cs="Segoe UI"/>
+          <w:color w:val="044444"/>
+          <w:sz w:val="17"/>
+          <w:szCs w:val="17"/>
+        </w:rPr>
+        <w:t>(String str)</w:t>
       </w:r>
       <w:r>
         <w:rPr>
@@ -1160,7 +1609,27 @@
           <w:szCs w:val="17"/>
         </w:rPr>
         <w:br/>
-        <w:t>         if (str.isEmpty())</w:t>
+        <w:t>         if (</w:t>
+      </w:r>
+      <w:proofErr w:type="spellStart"/>
+      <w:r>
+        <w:rPr>
+          <w:rFonts w:ascii="Segoe UI" w:eastAsia="Times New Roman" w:hAnsi="Segoe UI" w:cs="Segoe UI"/>
+          <w:color w:val="044444"/>
+          <w:sz w:val="17"/>
+          <w:szCs w:val="17"/>
+        </w:rPr>
+        <w:t>str.isEmpty</w:t>
+      </w:r>
+      <w:proofErr w:type="spellEnd"/>
+      <w:r>
+        <w:rPr>
+          <w:rFonts w:ascii="Segoe UI" w:eastAsia="Times New Roman" w:hAnsi="Segoe UI" w:cs="Segoe UI"/>
+          <w:color w:val="044444"/>
+          <w:sz w:val="17"/>
+          <w:szCs w:val="17"/>
+        </w:rPr>
+        <w:t>())</w:t>
       </w:r>
       <w:r>
         <w:rPr>
@@ -1180,7 +1649,67 @@
           <w:szCs w:val="17"/>
         </w:rPr>
         <w:br/>
-        <w:t>         return reverseString(str.substring(0, str.length()-1));</w:t>
+        <w:t xml:space="preserve">         return </w:t>
+      </w:r>
+      <w:proofErr w:type="spellStart"/>
+      <w:r>
+        <w:rPr>
+          <w:rFonts w:ascii="Segoe UI" w:eastAsia="Times New Roman" w:hAnsi="Segoe UI" w:cs="Segoe UI"/>
+          <w:color w:val="044444"/>
+          <w:sz w:val="17"/>
+          <w:szCs w:val="17"/>
+        </w:rPr>
+        <w:t>reverseString</w:t>
+      </w:r>
+      <w:proofErr w:type="spellEnd"/>
+      <w:r>
+        <w:rPr>
+          <w:rFonts w:ascii="Segoe UI" w:eastAsia="Times New Roman" w:hAnsi="Segoe UI" w:cs="Segoe UI"/>
+          <w:color w:val="044444"/>
+          <w:sz w:val="17"/>
+          <w:szCs w:val="17"/>
+        </w:rPr>
+        <w:t>(</w:t>
+      </w:r>
+      <w:proofErr w:type="spellStart"/>
+      <w:r>
+        <w:rPr>
+          <w:rFonts w:ascii="Segoe UI" w:eastAsia="Times New Roman" w:hAnsi="Segoe UI" w:cs="Segoe UI"/>
+          <w:color w:val="044444"/>
+          <w:sz w:val="17"/>
+          <w:szCs w:val="17"/>
+        </w:rPr>
+        <w:t>str.substring</w:t>
+      </w:r>
+      <w:proofErr w:type="spellEnd"/>
+      <w:r>
+        <w:rPr>
+          <w:rFonts w:ascii="Segoe UI" w:eastAsia="Times New Roman" w:hAnsi="Segoe UI" w:cs="Segoe UI"/>
+          <w:color w:val="044444"/>
+          <w:sz w:val="17"/>
+          <w:szCs w:val="17"/>
+        </w:rPr>
+        <w:t xml:space="preserve">(0, </w:t>
+      </w:r>
+      <w:proofErr w:type="spellStart"/>
+      <w:r>
+        <w:rPr>
+          <w:rFonts w:ascii="Segoe UI" w:eastAsia="Times New Roman" w:hAnsi="Segoe UI" w:cs="Segoe UI"/>
+          <w:color w:val="044444"/>
+          <w:sz w:val="17"/>
+          <w:szCs w:val="17"/>
+        </w:rPr>
+        <w:t>str.length</w:t>
+      </w:r>
+      <w:proofErr w:type="spellEnd"/>
+      <w:r>
+        <w:rPr>
+          <w:rFonts w:ascii="Segoe UI" w:eastAsia="Times New Roman" w:hAnsi="Segoe UI" w:cs="Segoe UI"/>
+          <w:color w:val="044444"/>
+          <w:sz w:val="17"/>
+          <w:szCs w:val="17"/>
+        </w:rPr>
+        <w:t>()-1));</w:t>
       </w:r>
       <w:r>
         <w:rPr>
@@ -1190,7 +1719,67 @@
           <w:szCs w:val="17"/>
         </w:rPr>
         <w:br/>
-        <w:t>        // return reverseString(str.substring(1)) + str.charAt(0);</w:t>
+        <w:t xml:space="preserve">        // return </w:t>
+      </w:r>
+      <w:proofErr w:type="spellStart"/>
+      <w:r>
+        <w:rPr>
+          <w:rFonts w:ascii="Segoe UI" w:eastAsia="Times New Roman" w:hAnsi="Segoe UI" w:cs="Segoe UI"/>
+          <w:color w:val="044444"/>
+          <w:sz w:val="17"/>
+          <w:szCs w:val="17"/>
+        </w:rPr>
+        <w:t>reverseString</w:t>
+      </w:r>
+      <w:proofErr w:type="spellEnd"/>
+      <w:r>
+        <w:rPr>
+          <w:rFonts w:ascii="Segoe UI" w:eastAsia="Times New Roman" w:hAnsi="Segoe UI" w:cs="Segoe UI"/>
+          <w:color w:val="044444"/>
+          <w:sz w:val="17"/>
+          <w:szCs w:val="17"/>
+        </w:rPr>
+        <w:t>(</w:t>
+      </w:r>
+      <w:proofErr w:type="spellStart"/>
+      <w:r>
+        <w:rPr>
+          <w:rFonts w:ascii="Segoe UI" w:eastAsia="Times New Roman" w:hAnsi="Segoe UI" w:cs="Segoe UI"/>
+          <w:color w:val="044444"/>
+          <w:sz w:val="17"/>
+          <w:szCs w:val="17"/>
+        </w:rPr>
+        <w:t>str.substring</w:t>
+      </w:r>
+      <w:proofErr w:type="spellEnd"/>
+      <w:r>
+        <w:rPr>
+          <w:rFonts w:ascii="Segoe UI" w:eastAsia="Times New Roman" w:hAnsi="Segoe UI" w:cs="Segoe UI"/>
+          <w:color w:val="044444"/>
+          <w:sz w:val="17"/>
+          <w:szCs w:val="17"/>
+        </w:rPr>
+        <w:t xml:space="preserve">(1)) + </w:t>
+      </w:r>
+      <w:proofErr w:type="spellStart"/>
+      <w:r>
+        <w:rPr>
+          <w:rFonts w:ascii="Segoe UI" w:eastAsia="Times New Roman" w:hAnsi="Segoe UI" w:cs="Segoe UI"/>
+          <w:color w:val="044444"/>
+          <w:sz w:val="17"/>
+          <w:szCs w:val="17"/>
+        </w:rPr>
+        <w:t>str.charAt</w:t>
+      </w:r>
+      <w:proofErr w:type="spellEnd"/>
+      <w:r>
+        <w:rPr>
+          <w:rFonts w:ascii="Segoe UI" w:eastAsia="Times New Roman" w:hAnsi="Segoe UI" w:cs="Segoe UI"/>
+          <w:color w:val="044444"/>
+          <w:sz w:val="17"/>
+          <w:szCs w:val="17"/>
+        </w:rPr>
+        <w:t>(0);</w:t>
       </w:r>
       <w:r>
         <w:rPr>
@@ -1326,7 +1915,27 @@
           <w:sz w:val="17"/>
           <w:szCs w:val="17"/>
         </w:rPr>
-        <w:t>public  String stringReverse(String str) {</w:t>
+        <w:t xml:space="preserve">public  String </w:t>
+      </w:r>
+      <w:proofErr w:type="spellStart"/>
+      <w:r>
+        <w:rPr>
+          <w:rFonts w:ascii="Segoe UI" w:eastAsia="Times New Roman" w:hAnsi="Segoe UI" w:cs="Segoe UI"/>
+          <w:color w:val="044444"/>
+          <w:sz w:val="17"/>
+          <w:szCs w:val="17"/>
+        </w:rPr>
+        <w:t>stringReverse</w:t>
+      </w:r>
+      <w:proofErr w:type="spellEnd"/>
+      <w:r>
+        <w:rPr>
+          <w:rFonts w:ascii="Segoe UI" w:eastAsia="Times New Roman" w:hAnsi="Segoe UI" w:cs="Segoe UI"/>
+          <w:color w:val="044444"/>
+          <w:sz w:val="17"/>
+          <w:szCs w:val="17"/>
+        </w:rPr>
+        <w:t>(String str) {</w:t>
       </w:r>
       <w:r>
         <w:rPr>
@@ -1336,7 +1945,27 @@
           <w:szCs w:val="17"/>
         </w:rPr>
         <w:br/>
-        <w:t>  if(str.length()== 0) {</w:t>
+        <w:t>  if(</w:t>
+      </w:r>
+      <w:proofErr w:type="spellStart"/>
+      <w:r>
+        <w:rPr>
+          <w:rFonts w:ascii="Segoe UI" w:eastAsia="Times New Roman" w:hAnsi="Segoe UI" w:cs="Segoe UI"/>
+          <w:color w:val="044444"/>
+          <w:sz w:val="17"/>
+          <w:szCs w:val="17"/>
+        </w:rPr>
+        <w:t>str.length</w:t>
+      </w:r>
+      <w:proofErr w:type="spellEnd"/>
+      <w:r>
+        <w:rPr>
+          <w:rFonts w:ascii="Segoe UI" w:eastAsia="Times New Roman" w:hAnsi="Segoe UI" w:cs="Segoe UI"/>
+          <w:color w:val="044444"/>
+          <w:sz w:val="17"/>
+          <w:szCs w:val="17"/>
+        </w:rPr>
+        <w:t>()== 0) {</w:t>
       </w:r>
       <w:r>
         <w:rPr>
@@ -1366,7 +1995,27 @@
           <w:szCs w:val="17"/>
         </w:rPr>
         <w:br/>
-        <w:t>  else if(str.length() == 1) {</w:t>
+        <w:t>  else if(</w:t>
+      </w:r>
+      <w:proofErr w:type="spellStart"/>
+      <w:r>
+        <w:rPr>
+          <w:rFonts w:ascii="Segoe UI" w:eastAsia="Times New Roman" w:hAnsi="Segoe UI" w:cs="Segoe UI"/>
+          <w:color w:val="044444"/>
+          <w:sz w:val="17"/>
+          <w:szCs w:val="17"/>
+        </w:rPr>
+        <w:t>str.length</w:t>
+      </w:r>
+      <w:proofErr w:type="spellEnd"/>
+      <w:r>
+        <w:rPr>
+          <w:rFonts w:ascii="Segoe UI" w:eastAsia="Times New Roman" w:hAnsi="Segoe UI" w:cs="Segoe UI"/>
+          <w:color w:val="044444"/>
+          <w:sz w:val="17"/>
+          <w:szCs w:val="17"/>
+        </w:rPr>
+        <w:t>() == 1) {</w:t>
       </w:r>
       <w:r>
         <w:rPr>
@@ -1376,7 +2025,27 @@
           <w:szCs w:val="17"/>
         </w:rPr>
         <w:br/>
-        <w:t>   return ""+str.charAt(0);</w:t>
+        <w:t>   return ""+</w:t>
+      </w:r>
+      <w:proofErr w:type="spellStart"/>
+      <w:r>
+        <w:rPr>
+          <w:rFonts w:ascii="Segoe UI" w:eastAsia="Times New Roman" w:hAnsi="Segoe UI" w:cs="Segoe UI"/>
+          <w:color w:val="044444"/>
+          <w:sz w:val="17"/>
+          <w:szCs w:val="17"/>
+        </w:rPr>
+        <w:t>str.charAt</w:t>
+      </w:r>
+      <w:proofErr w:type="spellEnd"/>
+      <w:r>
+        <w:rPr>
+          <w:rFonts w:ascii="Segoe UI" w:eastAsia="Times New Roman" w:hAnsi="Segoe UI" w:cs="Segoe UI"/>
+          <w:color w:val="044444"/>
+          <w:sz w:val="17"/>
+          <w:szCs w:val="17"/>
+        </w:rPr>
+        <w:t>(0);</w:t>
       </w:r>
       <w:r>
         <w:rPr>
@@ -1396,7 +2065,107 @@
           <w:szCs w:val="17"/>
         </w:rPr>
         <w:br/>
-        <w:t>   return str.charAt(str.length()-1) + stringReverse(str.substring(0, str.length() -1));</w:t>
+        <w:t xml:space="preserve">   return </w:t>
+      </w:r>
+      <w:proofErr w:type="spellStart"/>
+      <w:r>
+        <w:rPr>
+          <w:rFonts w:ascii="Segoe UI" w:eastAsia="Times New Roman" w:hAnsi="Segoe UI" w:cs="Segoe UI"/>
+          <w:color w:val="044444"/>
+          <w:sz w:val="17"/>
+          <w:szCs w:val="17"/>
+        </w:rPr>
+        <w:t>str.charAt</w:t>
+      </w:r>
+      <w:proofErr w:type="spellEnd"/>
+      <w:r>
+        <w:rPr>
+          <w:rFonts w:ascii="Segoe UI" w:eastAsia="Times New Roman" w:hAnsi="Segoe UI" w:cs="Segoe UI"/>
+          <w:color w:val="044444"/>
+          <w:sz w:val="17"/>
+          <w:szCs w:val="17"/>
+        </w:rPr>
+        <w:t>(</w:t>
+      </w:r>
+      <w:proofErr w:type="spellStart"/>
+      <w:r>
+        <w:rPr>
+          <w:rFonts w:ascii="Segoe UI" w:eastAsia="Times New Roman" w:hAnsi="Segoe UI" w:cs="Segoe UI"/>
+          <w:color w:val="044444"/>
+          <w:sz w:val="17"/>
+          <w:szCs w:val="17"/>
+        </w:rPr>
+        <w:t>str.length</w:t>
+      </w:r>
+      <w:proofErr w:type="spellEnd"/>
+      <w:r>
+        <w:rPr>
+          <w:rFonts w:ascii="Segoe UI" w:eastAsia="Times New Roman" w:hAnsi="Segoe UI" w:cs="Segoe UI"/>
+          <w:color w:val="044444"/>
+          <w:sz w:val="17"/>
+          <w:szCs w:val="17"/>
+        </w:rPr>
+        <w:t xml:space="preserve">()-1) + </w:t>
+      </w:r>
+      <w:proofErr w:type="spellStart"/>
+      <w:r>
+        <w:rPr>
+          <w:rFonts w:ascii="Segoe UI" w:eastAsia="Times New Roman" w:hAnsi="Segoe UI" w:cs="Segoe UI"/>
+          <w:color w:val="044444"/>
+          <w:sz w:val="17"/>
+          <w:szCs w:val="17"/>
+        </w:rPr>
+        <w:t>stringReverse</w:t>
+      </w:r>
+      <w:proofErr w:type="spellEnd"/>
+      <w:r>
+        <w:rPr>
+          <w:rFonts w:ascii="Segoe UI" w:eastAsia="Times New Roman" w:hAnsi="Segoe UI" w:cs="Segoe UI"/>
+          <w:color w:val="044444"/>
+          <w:sz w:val="17"/>
+          <w:szCs w:val="17"/>
+        </w:rPr>
+        <w:t>(</w:t>
+      </w:r>
+      <w:proofErr w:type="spellStart"/>
+      <w:r>
+        <w:rPr>
+          <w:rFonts w:ascii="Segoe UI" w:eastAsia="Times New Roman" w:hAnsi="Segoe UI" w:cs="Segoe UI"/>
+          <w:color w:val="044444"/>
+          <w:sz w:val="17"/>
+          <w:szCs w:val="17"/>
+        </w:rPr>
+        <w:t>str.substring</w:t>
+      </w:r>
+      <w:proofErr w:type="spellEnd"/>
+      <w:r>
+        <w:rPr>
+          <w:rFonts w:ascii="Segoe UI" w:eastAsia="Times New Roman" w:hAnsi="Segoe UI" w:cs="Segoe UI"/>
+          <w:color w:val="044444"/>
+          <w:sz w:val="17"/>
+          <w:szCs w:val="17"/>
+        </w:rPr>
+        <w:t xml:space="preserve">(0, </w:t>
+      </w:r>
+      <w:proofErr w:type="spellStart"/>
+      <w:r>
+        <w:rPr>
+          <w:rFonts w:ascii="Segoe UI" w:eastAsia="Times New Roman" w:hAnsi="Segoe UI" w:cs="Segoe UI"/>
+          <w:color w:val="044444"/>
+          <w:sz w:val="17"/>
+          <w:szCs w:val="17"/>
+        </w:rPr>
+        <w:t>str.length</w:t>
+      </w:r>
+      <w:proofErr w:type="spellEnd"/>
+      <w:r>
+        <w:rPr>
+          <w:rFonts w:ascii="Segoe UI" w:eastAsia="Times New Roman" w:hAnsi="Segoe UI" w:cs="Segoe UI"/>
+          <w:color w:val="044444"/>
+          <w:sz w:val="17"/>
+          <w:szCs w:val="17"/>
+        </w:rPr>
+        <w:t>() -1));</w:t>
       </w:r>
       <w:r>
         <w:rPr>
@@ -1479,7 +2248,27 @@
           <w:sz w:val="17"/>
           <w:szCs w:val="17"/>
         </w:rPr>
-        <w:t>Separation Of Concern(SOC)</w:t>
+        <w:t xml:space="preserve">Separation Of </w:t>
+      </w:r>
+      <w:proofErr w:type="gramStart"/>
+      <w:r>
+        <w:rPr>
+          <w:rFonts w:ascii="Segoe UI" w:eastAsia="Times New Roman" w:hAnsi="Segoe UI" w:cs="Segoe UI"/>
+          <w:color w:val="044444"/>
+          <w:sz w:val="17"/>
+          <w:szCs w:val="17"/>
+        </w:rPr>
+        <w:t>Concern(</w:t>
+      </w:r>
+      <w:proofErr w:type="gramEnd"/>
+      <w:r>
+        <w:rPr>
+          <w:rFonts w:ascii="Segoe UI" w:eastAsia="Times New Roman" w:hAnsi="Segoe UI" w:cs="Segoe UI"/>
+          <w:color w:val="044444"/>
+          <w:sz w:val="17"/>
+          <w:szCs w:val="17"/>
+        </w:rPr>
+        <w:t>SOC)</w:t>
       </w:r>
     </w:p>
     <w:p>
@@ -1514,14 +2303,25 @@
           <w:szCs w:val="17"/>
         </w:rPr>
       </w:pPr>
-      <w:r>
-        <w:rPr>
-          <w:rFonts w:ascii="Segoe UI" w:eastAsia="Times New Roman" w:hAnsi="Segoe UI" w:cs="Segoe UI"/>
-          <w:color w:val="044444"/>
-          <w:sz w:val="17"/>
-          <w:szCs w:val="17"/>
-        </w:rPr>
-        <w:t>View : Presentation Layer</w:t>
+      <w:proofErr w:type="gramStart"/>
+      <w:r>
+        <w:rPr>
+          <w:rFonts w:ascii="Segoe UI" w:eastAsia="Times New Roman" w:hAnsi="Segoe UI" w:cs="Segoe UI"/>
+          <w:color w:val="044444"/>
+          <w:sz w:val="17"/>
+          <w:szCs w:val="17"/>
+        </w:rPr>
+        <w:t>View :</w:t>
+      </w:r>
+      <w:proofErr w:type="gramEnd"/>
+      <w:r>
+        <w:rPr>
+          <w:rFonts w:ascii="Segoe UI" w:eastAsia="Times New Roman" w:hAnsi="Segoe UI" w:cs="Segoe UI"/>
+          <w:color w:val="044444"/>
+          <w:sz w:val="17"/>
+          <w:szCs w:val="17"/>
+        </w:rPr>
+        <w:t xml:space="preserve"> Presentation Layer</w:t>
       </w:r>
     </w:p>
     <w:p>
@@ -1703,14 +2503,25 @@
         </w:rPr>
         <w:t xml:space="preserve">Source </w:t>
       </w:r>
-      <w:r>
-        <w:rPr>
-          <w:rFonts w:ascii="Segoe UI" w:eastAsia="Times New Roman" w:hAnsi="Segoe UI" w:cs="Segoe UI"/>
-          <w:color w:val="044444"/>
-          <w:sz w:val="17"/>
-          <w:szCs w:val="17"/>
-        </w:rPr>
-        <w:t>Code : GitHub</w:t>
+      <w:proofErr w:type="gramStart"/>
+      <w:r>
+        <w:rPr>
+          <w:rFonts w:ascii="Segoe UI" w:eastAsia="Times New Roman" w:hAnsi="Segoe UI" w:cs="Segoe UI"/>
+          <w:color w:val="044444"/>
+          <w:sz w:val="17"/>
+          <w:szCs w:val="17"/>
+        </w:rPr>
+        <w:t>Code :</w:t>
+      </w:r>
+      <w:proofErr w:type="gramEnd"/>
+      <w:r>
+        <w:rPr>
+          <w:rFonts w:ascii="Segoe UI" w:eastAsia="Times New Roman" w:hAnsi="Segoe UI" w:cs="Segoe UI"/>
+          <w:color w:val="044444"/>
+          <w:sz w:val="17"/>
+          <w:szCs w:val="17"/>
+        </w:rPr>
+        <w:t xml:space="preserve"> GitHub</w:t>
       </w:r>
     </w:p>
     <w:p>
@@ -1766,27 +2577,50 @@
           <w:szCs w:val="17"/>
         </w:rPr>
       </w:pPr>
-      <w:r>
-        <w:rPr>
-          <w:rFonts w:ascii="Segoe UI" w:eastAsia="Times New Roman" w:hAnsi="Segoe UI" w:cs="Segoe UI"/>
-          <w:color w:val="044444"/>
-          <w:sz w:val="17"/>
-          <w:szCs w:val="17"/>
-        </w:rPr>
-        <w:t>FrontController/DispatcherServlet</w:t>
-      </w:r>
-    </w:p>
-    <w:p>
-      <w:pPr>
-        <w:shd w:val="clear" w:color="auto" w:fill="FFFFFF"/>
-        <w:spacing w:before="100" w:beforeAutospacing="1" w:after="100" w:afterAutospacing="1" w:line="75" w:lineRule="atLeast"/>
-        <w:rPr>
-          <w:rFonts w:ascii="Segoe UI" w:eastAsia="Times New Roman" w:hAnsi="Segoe UI" w:cs="Segoe UI"/>
-          <w:color w:val="044444"/>
-          <w:sz w:val="17"/>
-          <w:szCs w:val="17"/>
-        </w:rPr>
-      </w:pPr>
+      <w:proofErr w:type="spellStart"/>
+      <w:r>
+        <w:rPr>
+          <w:rFonts w:ascii="Segoe UI" w:eastAsia="Times New Roman" w:hAnsi="Segoe UI" w:cs="Segoe UI"/>
+          <w:color w:val="044444"/>
+          <w:sz w:val="17"/>
+          <w:szCs w:val="17"/>
+        </w:rPr>
+        <w:t>FrontController</w:t>
+      </w:r>
+      <w:proofErr w:type="spellEnd"/>
+      <w:r>
+        <w:rPr>
+          <w:rFonts w:ascii="Segoe UI" w:eastAsia="Times New Roman" w:hAnsi="Segoe UI" w:cs="Segoe UI"/>
+          <w:color w:val="044444"/>
+          <w:sz w:val="17"/>
+          <w:szCs w:val="17"/>
+        </w:rPr>
+        <w:t>/</w:t>
+      </w:r>
+      <w:proofErr w:type="spellStart"/>
+      <w:r>
+        <w:rPr>
+          <w:rFonts w:ascii="Segoe UI" w:eastAsia="Times New Roman" w:hAnsi="Segoe UI" w:cs="Segoe UI"/>
+          <w:color w:val="044444"/>
+          <w:sz w:val="17"/>
+          <w:szCs w:val="17"/>
+        </w:rPr>
+        <w:t>DispatcherServlet</w:t>
+      </w:r>
+      <w:proofErr w:type="spellEnd"/>
+    </w:p>
+    <w:p>
+      <w:pPr>
+        <w:shd w:val="clear" w:color="auto" w:fill="FFFFFF"/>
+        <w:spacing w:before="100" w:beforeAutospacing="1" w:after="100" w:afterAutospacing="1" w:line="75" w:lineRule="atLeast"/>
+        <w:rPr>
+          <w:rFonts w:ascii="Segoe UI" w:eastAsia="Times New Roman" w:hAnsi="Segoe UI" w:cs="Segoe UI"/>
+          <w:color w:val="044444"/>
+          <w:sz w:val="17"/>
+          <w:szCs w:val="17"/>
+        </w:rPr>
+      </w:pPr>
+      <w:proofErr w:type="spellStart"/>
       <w:r>
         <w:rPr>
           <w:rFonts w:ascii="Segoe UI" w:eastAsia="Times New Roman" w:hAnsi="Segoe UI" w:cs="Segoe UI"/>
@@ -1797,6 +2631,7 @@
         <w:lastRenderedPageBreak/>
         <w:t>HandlerMapping</w:t>
       </w:r>
+      <w:proofErr w:type="spellEnd"/>
     </w:p>
     <w:p>
       <w:pPr>
@@ -1830,6 +2665,7 @@
           <w:szCs w:val="17"/>
         </w:rPr>
       </w:pPr>
+      <w:proofErr w:type="spellStart"/>
       <w:r>
         <w:rPr>
           <w:rFonts w:ascii="Segoe UI" w:eastAsia="Times New Roman" w:hAnsi="Segoe UI" w:cs="Segoe UI"/>
@@ -1839,6 +2675,7 @@
         </w:rPr>
         <w:t>Modelandview</w:t>
       </w:r>
+      <w:proofErr w:type="spellEnd"/>
     </w:p>
     <w:p>
       <w:pPr>
@@ -1908,15 +2745,57 @@
           <w:szCs w:val="17"/>
         </w:rPr>
       </w:pPr>
-      <w:r>
-        <w:rPr>
-          <w:rFonts w:ascii="Segoe UI" w:eastAsia="Times New Roman" w:hAnsi="Segoe UI" w:cs="Segoe UI"/>
-          <w:color w:val="044444"/>
-          <w:sz w:val="17"/>
-          <w:szCs w:val="17"/>
-        </w:rPr>
-        <w:t>Avaj si emosewa</w:t>
-      </w:r>
+      <w:proofErr w:type="spellStart"/>
+      <w:r>
+        <w:rPr>
+          <w:rFonts w:ascii="Segoe UI" w:eastAsia="Times New Roman" w:hAnsi="Segoe UI" w:cs="Segoe UI"/>
+          <w:color w:val="044444"/>
+          <w:sz w:val="17"/>
+          <w:szCs w:val="17"/>
+        </w:rPr>
+        <w:t>Avaj</w:t>
+      </w:r>
+      <w:proofErr w:type="spellEnd"/>
+      <w:r>
+        <w:rPr>
+          <w:rFonts w:ascii="Segoe UI" w:eastAsia="Times New Roman" w:hAnsi="Segoe UI" w:cs="Segoe UI"/>
+          <w:color w:val="044444"/>
+          <w:sz w:val="17"/>
+          <w:szCs w:val="17"/>
+        </w:rPr>
+        <w:t xml:space="preserve"> </w:t>
+      </w:r>
+      <w:proofErr w:type="spellStart"/>
+      <w:r>
+        <w:rPr>
+          <w:rFonts w:ascii="Segoe UI" w:eastAsia="Times New Roman" w:hAnsi="Segoe UI" w:cs="Segoe UI"/>
+          <w:color w:val="044444"/>
+          <w:sz w:val="17"/>
+          <w:szCs w:val="17"/>
+        </w:rPr>
+        <w:t>si</w:t>
+      </w:r>
+      <w:proofErr w:type="spellEnd"/>
+      <w:r>
+        <w:rPr>
+          <w:rFonts w:ascii="Segoe UI" w:eastAsia="Times New Roman" w:hAnsi="Segoe UI" w:cs="Segoe UI"/>
+          <w:color w:val="044444"/>
+          <w:sz w:val="17"/>
+          <w:szCs w:val="17"/>
+        </w:rPr>
+        <w:t xml:space="preserve"> </w:t>
+      </w:r>
+      <w:proofErr w:type="spellStart"/>
+      <w:r>
+        <w:rPr>
+          <w:rFonts w:ascii="Segoe UI" w:eastAsia="Times New Roman" w:hAnsi="Segoe UI" w:cs="Segoe UI"/>
+          <w:color w:val="044444"/>
+          <w:sz w:val="17"/>
+          <w:szCs w:val="17"/>
+        </w:rPr>
+        <w:t>emosewa</w:t>
+      </w:r>
+      <w:proofErr w:type="spellEnd"/>
     </w:p>
     <w:p>
       <w:pPr>
@@ -1950,35 +2829,68 @@
           <w:szCs w:val="17"/>
         </w:rPr>
       </w:pPr>
-      <w:r>
-        <w:rPr>
-          <w:rFonts w:ascii="Segoe UI" w:eastAsia="Times New Roman" w:hAnsi="Segoe UI" w:cs="Segoe UI"/>
-          <w:color w:val="044444"/>
-          <w:sz w:val="17"/>
-          <w:szCs w:val="17"/>
-        </w:rPr>
-        <w:t>DatandTime,,Concurrency</w:t>
-      </w:r>
-    </w:p>
-    <w:p>
-      <w:pPr>
-        <w:shd w:val="clear" w:color="auto" w:fill="FFFFFF"/>
-        <w:spacing w:before="100" w:beforeAutospacing="1" w:after="100" w:afterAutospacing="1" w:line="75" w:lineRule="atLeast"/>
-        <w:rPr>
-          <w:rFonts w:ascii="Segoe UI" w:eastAsia="Times New Roman" w:hAnsi="Segoe UI" w:cs="Segoe UI"/>
-          <w:color w:val="044444"/>
-          <w:sz w:val="17"/>
-          <w:szCs w:val="17"/>
-        </w:rPr>
-      </w:pPr>
-      <w:r>
-        <w:rPr>
-          <w:rFonts w:ascii="Segoe UI" w:eastAsia="Times New Roman" w:hAnsi="Segoe UI" w:cs="Segoe UI"/>
-          <w:color w:val="044444"/>
-          <w:sz w:val="17"/>
-          <w:szCs w:val="17"/>
-        </w:rPr>
-        <w:t>PermGen removal</w:t>
+      <w:proofErr w:type="spellStart"/>
+      <w:proofErr w:type="gramStart"/>
+      <w:r>
+        <w:rPr>
+          <w:rFonts w:ascii="Segoe UI" w:eastAsia="Times New Roman" w:hAnsi="Segoe UI" w:cs="Segoe UI"/>
+          <w:color w:val="044444"/>
+          <w:sz w:val="17"/>
+          <w:szCs w:val="17"/>
+        </w:rPr>
+        <w:t>DatandTime</w:t>
+      </w:r>
+      <w:proofErr w:type="spellEnd"/>
+      <w:r>
+        <w:rPr>
+          <w:rFonts w:ascii="Segoe UI" w:eastAsia="Times New Roman" w:hAnsi="Segoe UI" w:cs="Segoe UI"/>
+          <w:color w:val="044444"/>
+          <w:sz w:val="17"/>
+          <w:szCs w:val="17"/>
+        </w:rPr>
+        <w:t>,,</w:t>
+      </w:r>
+      <w:proofErr w:type="gramEnd"/>
+      <w:r>
+        <w:rPr>
+          <w:rFonts w:ascii="Segoe UI" w:eastAsia="Times New Roman" w:hAnsi="Segoe UI" w:cs="Segoe UI"/>
+          <w:color w:val="044444"/>
+          <w:sz w:val="17"/>
+          <w:szCs w:val="17"/>
+        </w:rPr>
+        <w:t>Concurrency</w:t>
+      </w:r>
+    </w:p>
+    <w:p>
+      <w:pPr>
+        <w:shd w:val="clear" w:color="auto" w:fill="FFFFFF"/>
+        <w:spacing w:before="100" w:beforeAutospacing="1" w:after="100" w:afterAutospacing="1" w:line="75" w:lineRule="atLeast"/>
+        <w:rPr>
+          <w:rFonts w:ascii="Segoe UI" w:eastAsia="Times New Roman" w:hAnsi="Segoe UI" w:cs="Segoe UI"/>
+          <w:color w:val="044444"/>
+          <w:sz w:val="17"/>
+          <w:szCs w:val="17"/>
+        </w:rPr>
+      </w:pPr>
+      <w:proofErr w:type="spellStart"/>
+      <w:r>
+        <w:rPr>
+          <w:rFonts w:ascii="Segoe UI" w:eastAsia="Times New Roman" w:hAnsi="Segoe UI" w:cs="Segoe UI"/>
+          <w:color w:val="044444"/>
+          <w:sz w:val="17"/>
+          <w:szCs w:val="17"/>
+        </w:rPr>
+        <w:t>PermGen</w:t>
+      </w:r>
+      <w:proofErr w:type="spellEnd"/>
+      <w:r>
+        <w:rPr>
+          <w:rFonts w:ascii="Segoe UI" w:eastAsia="Times New Roman" w:hAnsi="Segoe UI" w:cs="Segoe UI"/>
+          <w:color w:val="044444"/>
+          <w:sz w:val="17"/>
+          <w:szCs w:val="17"/>
+        </w:rPr>
+        <w:t xml:space="preserve"> removal</w:t>
       </w:r>
     </w:p>
     <w:p>
@@ -2362,8 +3274,19 @@
                 <w:sz w:val="17"/>
                 <w:szCs w:val="17"/>
               </w:rPr>
-              <w:t>No such restrcition</w:t>
+              <w:t xml:space="preserve">No such </w:t>
             </w:r>
+            <w:proofErr w:type="spellStart"/>
+            <w:r>
+              <w:rPr>
+                <w:rFonts w:ascii="Segoe UI" w:eastAsia="Times New Roman" w:hAnsi="Segoe UI" w:cs="Segoe UI"/>
+                <w:color w:val="044444"/>
+                <w:sz w:val="17"/>
+                <w:szCs w:val="17"/>
+              </w:rPr>
+              <w:t>restrcition</w:t>
+            </w:r>
+            <w:proofErr w:type="spellEnd"/>
           </w:p>
         </w:tc>
       </w:tr>
@@ -2585,7 +3508,27 @@
           <w:sz w:val="17"/>
           <w:szCs w:val="17"/>
         </w:rPr>
-        <w:t xml:space="preserve">202 vishal </w:t>
+        <w:t xml:space="preserve">202 </w:t>
+      </w:r>
+      <w:proofErr w:type="spellStart"/>
+      <w:r>
+        <w:rPr>
+          <w:rFonts w:ascii="Segoe UI" w:eastAsia="Times New Roman" w:hAnsi="Segoe UI" w:cs="Segoe UI"/>
+          <w:color w:val="044444"/>
+          <w:sz w:val="17"/>
+          <w:szCs w:val="17"/>
+        </w:rPr>
+        <w:t>vishal</w:t>
+      </w:r>
+      <w:proofErr w:type="spellEnd"/>
+      <w:r>
+        <w:rPr>
+          <w:rFonts w:ascii="Segoe UI" w:eastAsia="Times New Roman" w:hAnsi="Segoe UI" w:cs="Segoe UI"/>
+          <w:color w:val="044444"/>
+          <w:sz w:val="17"/>
+          <w:szCs w:val="17"/>
+        </w:rPr>
+        <w:t xml:space="preserve"> </w:t>
       </w:r>
       <w:hyperlink r:id="rId7" w:history="1">
         <w:r>
@@ -2605,29 +3548,51 @@
           <w:sz w:val="17"/>
           <w:szCs w:val="17"/>
         </w:rPr>
-        <w:t xml:space="preserve"> asdasdsdv</w:t>
-      </w:r>
-    </w:p>
-    <w:p>
-      <w:pPr>
-        <w:shd w:val="clear" w:color="auto" w:fill="FFFFFF"/>
-        <w:spacing w:before="100" w:beforeAutospacing="1" w:after="100" w:afterAutospacing="1" w:line="75" w:lineRule="atLeast"/>
-        <w:rPr>
-          <w:rFonts w:ascii="Segoe UI" w:eastAsia="Times New Roman" w:hAnsi="Segoe UI" w:cs="Segoe UI"/>
-          <w:color w:val="044444"/>
-          <w:sz w:val="17"/>
-          <w:szCs w:val="17"/>
-        </w:rPr>
-      </w:pPr>
-      <w:r>
-        <w:rPr>
-          <w:rFonts w:ascii="Segoe UI" w:eastAsia="Times New Roman" w:hAnsi="Segoe UI" w:cs="Segoe UI"/>
-          <w:color w:val="044444"/>
-          <w:sz w:val="17"/>
-          <w:szCs w:val="17"/>
-        </w:rPr>
-        <w:t>201 vishal</w:t>
-      </w:r>
+        <w:t xml:space="preserve"> </w:t>
+      </w:r>
+      <w:proofErr w:type="spellStart"/>
+      <w:r>
+        <w:rPr>
+          <w:rFonts w:ascii="Segoe UI" w:eastAsia="Times New Roman" w:hAnsi="Segoe UI" w:cs="Segoe UI"/>
+          <w:color w:val="044444"/>
+          <w:sz w:val="17"/>
+          <w:szCs w:val="17"/>
+        </w:rPr>
+        <w:t>asdasdsdv</w:t>
+      </w:r>
+      <w:proofErr w:type="spellEnd"/>
+    </w:p>
+    <w:p>
+      <w:pPr>
+        <w:shd w:val="clear" w:color="auto" w:fill="FFFFFF"/>
+        <w:spacing w:before="100" w:beforeAutospacing="1" w:after="100" w:afterAutospacing="1" w:line="75" w:lineRule="atLeast"/>
+        <w:rPr>
+          <w:rFonts w:ascii="Segoe UI" w:eastAsia="Times New Roman" w:hAnsi="Segoe UI" w:cs="Segoe UI"/>
+          <w:color w:val="044444"/>
+          <w:sz w:val="17"/>
+          <w:szCs w:val="17"/>
+        </w:rPr>
+      </w:pPr>
+      <w:r>
+        <w:rPr>
+          <w:rFonts w:ascii="Segoe UI" w:eastAsia="Times New Roman" w:hAnsi="Segoe UI" w:cs="Segoe UI"/>
+          <w:color w:val="044444"/>
+          <w:sz w:val="17"/>
+          <w:szCs w:val="17"/>
+        </w:rPr>
+        <w:t xml:space="preserve">201 </w:t>
+      </w:r>
+      <w:proofErr w:type="spellStart"/>
+      <w:r>
+        <w:rPr>
+          <w:rFonts w:ascii="Segoe UI" w:eastAsia="Times New Roman" w:hAnsi="Segoe UI" w:cs="Segoe UI"/>
+          <w:color w:val="044444"/>
+          <w:sz w:val="17"/>
+          <w:szCs w:val="17"/>
+        </w:rPr>
+        <w:t>vishal</w:t>
+      </w:r>
+      <w:proofErr w:type="spellEnd"/>
     </w:p>
     <w:p>
       <w:pPr>
@@ -2806,6 +3771,7 @@
                 <w:szCs w:val="17"/>
               </w:rPr>
             </w:pPr>
+            <w:proofErr w:type="spellStart"/>
             <w:r>
               <w:rPr>
                 <w:rFonts w:ascii="Segoe UI" w:eastAsia="Times New Roman" w:hAnsi="Segoe UI" w:cs="Segoe UI"/>
@@ -2813,7 +3779,17 @@
                 <w:sz w:val="17"/>
                 <w:szCs w:val="17"/>
               </w:rPr>
-              <w:t>JSojn-Lightweighted and better performance</w:t>
+              <w:t>JSojn-Lightweighted</w:t>
+            </w:r>
+            <w:proofErr w:type="spellEnd"/>
+            <w:r>
+              <w:rPr>
+                <w:rFonts w:ascii="Segoe UI" w:eastAsia="Times New Roman" w:hAnsi="Segoe UI" w:cs="Segoe UI"/>
+                <w:color w:val="044444"/>
+                <w:sz w:val="17"/>
+                <w:szCs w:val="17"/>
+              </w:rPr>
+              <w:t xml:space="preserve"> and better performance</w:t>
             </w:r>
           </w:p>
         </w:tc>
@@ -2883,6 +3859,7 @@
                 <w:szCs w:val="17"/>
               </w:rPr>
             </w:pPr>
+            <w:proofErr w:type="spellStart"/>
             <w:r>
               <w:rPr>
                 <w:rFonts w:ascii="Segoe UI" w:eastAsia="Times New Roman" w:hAnsi="Segoe UI" w:cs="Segoe UI"/>
@@ -2890,7 +3867,17 @@
                 <w:sz w:val="17"/>
                 <w:szCs w:val="17"/>
               </w:rPr>
-              <w:t>Ws-Security</w:t>
+              <w:t>Ws</w:t>
+            </w:r>
+            <w:proofErr w:type="spellEnd"/>
+            <w:r>
+              <w:rPr>
+                <w:rFonts w:ascii="Segoe UI" w:eastAsia="Times New Roman" w:hAnsi="Segoe UI" w:cs="Segoe UI"/>
+                <w:color w:val="044444"/>
+                <w:sz w:val="17"/>
+                <w:szCs w:val="17"/>
+              </w:rPr>
+              <w:t>-Security</w:t>
             </w:r>
           </w:p>
         </w:tc>
@@ -3020,8 +4007,79 @@
           <w:sz w:val="17"/>
           <w:szCs w:val="17"/>
         </w:rPr>
-        <w:t>Client- request-DispactherServlet-HandlerMappings- Controller-Return Model and View-DispatcherServlet-Send the Model Object to ViewResolver</w:t>
-      </w:r>
+        <w:t>Client- request-</w:t>
+      </w:r>
+      <w:proofErr w:type="spellStart"/>
+      <w:r>
+        <w:rPr>
+          <w:rFonts w:ascii="Segoe UI" w:eastAsia="Times New Roman" w:hAnsi="Segoe UI" w:cs="Segoe UI"/>
+          <w:color w:val="044444"/>
+          <w:sz w:val="17"/>
+          <w:szCs w:val="17"/>
+        </w:rPr>
+        <w:t>DispactherServlet</w:t>
+      </w:r>
+      <w:proofErr w:type="spellEnd"/>
+      <w:r>
+        <w:rPr>
+          <w:rFonts w:ascii="Segoe UI" w:eastAsia="Times New Roman" w:hAnsi="Segoe UI" w:cs="Segoe UI"/>
+          <w:color w:val="044444"/>
+          <w:sz w:val="17"/>
+          <w:szCs w:val="17"/>
+        </w:rPr>
+        <w:t>-</w:t>
+      </w:r>
+      <w:proofErr w:type="spellStart"/>
+      <w:r>
+        <w:rPr>
+          <w:rFonts w:ascii="Segoe UI" w:eastAsia="Times New Roman" w:hAnsi="Segoe UI" w:cs="Segoe UI"/>
+          <w:color w:val="044444"/>
+          <w:sz w:val="17"/>
+          <w:szCs w:val="17"/>
+        </w:rPr>
+        <w:t>HandlerMappings</w:t>
+      </w:r>
+      <w:proofErr w:type="spellEnd"/>
+      <w:r>
+        <w:rPr>
+          <w:rFonts w:ascii="Segoe UI" w:eastAsia="Times New Roman" w:hAnsi="Segoe UI" w:cs="Segoe UI"/>
+          <w:color w:val="044444"/>
+          <w:sz w:val="17"/>
+          <w:szCs w:val="17"/>
+        </w:rPr>
+        <w:t>- Controller-Return Model and View-</w:t>
+      </w:r>
+      <w:proofErr w:type="spellStart"/>
+      <w:r>
+        <w:rPr>
+          <w:rFonts w:ascii="Segoe UI" w:eastAsia="Times New Roman" w:hAnsi="Segoe UI" w:cs="Segoe UI"/>
+          <w:color w:val="044444"/>
+          <w:sz w:val="17"/>
+          <w:szCs w:val="17"/>
+        </w:rPr>
+        <w:t>DispatcherServlet</w:t>
+      </w:r>
+      <w:proofErr w:type="spellEnd"/>
+      <w:r>
+        <w:rPr>
+          <w:rFonts w:ascii="Segoe UI" w:eastAsia="Times New Roman" w:hAnsi="Segoe UI" w:cs="Segoe UI"/>
+          <w:color w:val="044444"/>
+          <w:sz w:val="17"/>
+          <w:szCs w:val="17"/>
+        </w:rPr>
+        <w:t xml:space="preserve">-Send the Model Object to </w:t>
+      </w:r>
+      <w:proofErr w:type="spellStart"/>
+      <w:r>
+        <w:rPr>
+          <w:rFonts w:ascii="Segoe UI" w:eastAsia="Times New Roman" w:hAnsi="Segoe UI" w:cs="Segoe UI"/>
+          <w:color w:val="044444"/>
+          <w:sz w:val="17"/>
+          <w:szCs w:val="17"/>
+        </w:rPr>
+        <w:t>ViewResolver</w:t>
+      </w:r>
+      <w:proofErr w:type="spellEnd"/>
     </w:p>
     <w:p>
       <w:pPr>
@@ -3098,52 +4156,92 @@
           <w:sz w:val="17"/>
           <w:szCs w:val="17"/>
         </w:rPr>
-        <w:t>One To Many</w:t>
-      </w:r>
-    </w:p>
-    <w:p>
-      <w:pPr>
-        <w:shd w:val="clear" w:color="auto" w:fill="FFFFFF"/>
-        <w:spacing w:before="100" w:beforeAutospacing="1" w:after="100" w:afterAutospacing="1" w:line="75" w:lineRule="atLeast"/>
-        <w:rPr>
-          <w:rFonts w:ascii="Segoe UI" w:eastAsia="Times New Roman" w:hAnsi="Segoe UI" w:cs="Segoe UI"/>
-          <w:color w:val="044444"/>
-          <w:sz w:val="17"/>
-          <w:szCs w:val="17"/>
-        </w:rPr>
-      </w:pPr>
-    </w:p>
-    <w:p>
-      <w:pPr>
-        <w:shd w:val="clear" w:color="auto" w:fill="FFFFFF"/>
-        <w:spacing w:before="100" w:beforeAutospacing="1" w:after="100" w:afterAutospacing="1" w:line="75" w:lineRule="atLeast"/>
-        <w:rPr>
-          <w:rFonts w:ascii="Segoe UI" w:eastAsia="Times New Roman" w:hAnsi="Segoe UI" w:cs="Segoe UI"/>
-          <w:color w:val="044444"/>
-          <w:sz w:val="17"/>
-          <w:szCs w:val="17"/>
-        </w:rPr>
-      </w:pPr>
-    </w:p>
-    <w:p>
-      <w:pPr>
-        <w:shd w:val="clear" w:color="auto" w:fill="FFFFFF"/>
-        <w:spacing w:before="100" w:beforeAutospacing="1" w:after="100" w:afterAutospacing="1" w:line="75" w:lineRule="atLeast"/>
-        <w:rPr>
-          <w:rFonts w:ascii="Segoe UI" w:eastAsia="Times New Roman" w:hAnsi="Segoe UI" w:cs="Segoe UI"/>
-          <w:color w:val="044444"/>
-          <w:sz w:val="17"/>
-          <w:szCs w:val="17"/>
-        </w:rPr>
-      </w:pPr>
-      <w:r>
-        <w:rPr>
-          <w:rFonts w:ascii="Segoe UI" w:eastAsia="Times New Roman" w:hAnsi="Segoe UI" w:cs="Segoe UI"/>
-          <w:color w:val="044444"/>
-          <w:sz w:val="17"/>
-          <w:szCs w:val="17"/>
-        </w:rPr>
-        <w:t xml:space="preserve">Many To Many: </w:t>
+        <w:t xml:space="preserve">One </w:t>
+      </w:r>
+      <w:proofErr w:type="gramStart"/>
+      <w:r>
+        <w:rPr>
+          <w:rFonts w:ascii="Segoe UI" w:eastAsia="Times New Roman" w:hAnsi="Segoe UI" w:cs="Segoe UI"/>
+          <w:color w:val="044444"/>
+          <w:sz w:val="17"/>
+          <w:szCs w:val="17"/>
+        </w:rPr>
+        <w:t>To</w:t>
+      </w:r>
+      <w:proofErr w:type="gramEnd"/>
+      <w:r>
+        <w:rPr>
+          <w:rFonts w:ascii="Segoe UI" w:eastAsia="Times New Roman" w:hAnsi="Segoe UI" w:cs="Segoe UI"/>
+          <w:color w:val="044444"/>
+          <w:sz w:val="17"/>
+          <w:szCs w:val="17"/>
+        </w:rPr>
+        <w:t xml:space="preserve"> Many</w:t>
+      </w:r>
+    </w:p>
+    <w:p>
+      <w:pPr>
+        <w:shd w:val="clear" w:color="auto" w:fill="FFFFFF"/>
+        <w:spacing w:before="100" w:beforeAutospacing="1" w:after="100" w:afterAutospacing="1" w:line="75" w:lineRule="atLeast"/>
+        <w:rPr>
+          <w:rFonts w:ascii="Segoe UI" w:eastAsia="Times New Roman" w:hAnsi="Segoe UI" w:cs="Segoe UI"/>
+          <w:color w:val="044444"/>
+          <w:sz w:val="17"/>
+          <w:szCs w:val="17"/>
+        </w:rPr>
+      </w:pPr>
+    </w:p>
+    <w:p>
+      <w:pPr>
+        <w:shd w:val="clear" w:color="auto" w:fill="FFFFFF"/>
+        <w:spacing w:before="100" w:beforeAutospacing="1" w:after="100" w:afterAutospacing="1" w:line="75" w:lineRule="atLeast"/>
+        <w:rPr>
+          <w:rFonts w:ascii="Segoe UI" w:eastAsia="Times New Roman" w:hAnsi="Segoe UI" w:cs="Segoe UI"/>
+          <w:color w:val="044444"/>
+          <w:sz w:val="17"/>
+          <w:szCs w:val="17"/>
+        </w:rPr>
+      </w:pPr>
+    </w:p>
+    <w:p>
+      <w:pPr>
+        <w:shd w:val="clear" w:color="auto" w:fill="FFFFFF"/>
+        <w:spacing w:before="100" w:beforeAutospacing="1" w:after="100" w:afterAutospacing="1" w:line="75" w:lineRule="atLeast"/>
+        <w:rPr>
+          <w:rFonts w:ascii="Segoe UI" w:eastAsia="Times New Roman" w:hAnsi="Segoe UI" w:cs="Segoe UI"/>
+          <w:color w:val="044444"/>
+          <w:sz w:val="17"/>
+          <w:szCs w:val="17"/>
+        </w:rPr>
+      </w:pPr>
+      <w:r>
+        <w:rPr>
+          <w:rFonts w:ascii="Segoe UI" w:eastAsia="Times New Roman" w:hAnsi="Segoe UI" w:cs="Segoe UI"/>
+          <w:color w:val="044444"/>
+          <w:sz w:val="17"/>
+          <w:szCs w:val="17"/>
+        </w:rPr>
+        <w:t xml:space="preserve">Many </w:t>
+      </w:r>
+      <w:proofErr w:type="gramStart"/>
+      <w:r>
+        <w:rPr>
+          <w:rFonts w:ascii="Segoe UI" w:eastAsia="Times New Roman" w:hAnsi="Segoe UI" w:cs="Segoe UI"/>
+          <w:color w:val="044444"/>
+          <w:sz w:val="17"/>
+          <w:szCs w:val="17"/>
+        </w:rPr>
+        <w:t>To</w:t>
+      </w:r>
+      <w:proofErr w:type="gramEnd"/>
+      <w:r>
+        <w:rPr>
+          <w:rFonts w:ascii="Segoe UI" w:eastAsia="Times New Roman" w:hAnsi="Segoe UI" w:cs="Segoe UI"/>
+          <w:color w:val="044444"/>
+          <w:sz w:val="17"/>
+          <w:szCs w:val="17"/>
+        </w:rPr>
+        <w:t xml:space="preserve"> Many: </w:t>
       </w:r>
     </w:p>
     <w:p>
@@ -3348,29 +4446,51 @@
           <w:sz w:val="17"/>
           <w:szCs w:val="17"/>
         </w:rPr>
-        <w:t>@Controller @RestController</w:t>
-      </w:r>
-    </w:p>
-    <w:p>
-      <w:pPr>
-        <w:shd w:val="clear" w:color="auto" w:fill="FFFFFF"/>
-        <w:spacing w:before="100" w:beforeAutospacing="1" w:after="100" w:afterAutospacing="1" w:line="75" w:lineRule="atLeast"/>
-        <w:rPr>
-          <w:rFonts w:ascii="Segoe UI" w:eastAsia="Times New Roman" w:hAnsi="Segoe UI" w:cs="Segoe UI"/>
-          <w:color w:val="044444"/>
-          <w:sz w:val="17"/>
-          <w:szCs w:val="17"/>
-        </w:rPr>
-      </w:pPr>
-      <w:r>
-        <w:rPr>
-          <w:rFonts w:ascii="Segoe UI" w:eastAsia="Times New Roman" w:hAnsi="Segoe UI" w:cs="Segoe UI"/>
-          <w:color w:val="044444"/>
-          <w:sz w:val="17"/>
-          <w:szCs w:val="17"/>
-        </w:rPr>
-        <w:t>@Controller and @ResponseBody</w:t>
-      </w:r>
+        <w:t>@Controller @</w:t>
+      </w:r>
+      <w:proofErr w:type="spellStart"/>
+      <w:r>
+        <w:rPr>
+          <w:rFonts w:ascii="Segoe UI" w:eastAsia="Times New Roman" w:hAnsi="Segoe UI" w:cs="Segoe UI"/>
+          <w:color w:val="044444"/>
+          <w:sz w:val="17"/>
+          <w:szCs w:val="17"/>
+        </w:rPr>
+        <w:t>RestController</w:t>
+      </w:r>
+      <w:proofErr w:type="spellEnd"/>
+    </w:p>
+    <w:p>
+      <w:pPr>
+        <w:shd w:val="clear" w:color="auto" w:fill="FFFFFF"/>
+        <w:spacing w:before="100" w:beforeAutospacing="1" w:after="100" w:afterAutospacing="1" w:line="75" w:lineRule="atLeast"/>
+        <w:rPr>
+          <w:rFonts w:ascii="Segoe UI" w:eastAsia="Times New Roman" w:hAnsi="Segoe UI" w:cs="Segoe UI"/>
+          <w:color w:val="044444"/>
+          <w:sz w:val="17"/>
+          <w:szCs w:val="17"/>
+        </w:rPr>
+      </w:pPr>
+      <w:r>
+        <w:rPr>
+          <w:rFonts w:ascii="Segoe UI" w:eastAsia="Times New Roman" w:hAnsi="Segoe UI" w:cs="Segoe UI"/>
+          <w:color w:val="044444"/>
+          <w:sz w:val="17"/>
+          <w:szCs w:val="17"/>
+        </w:rPr>
+        <w:t>@Controller and @</w:t>
+      </w:r>
+      <w:proofErr w:type="spellStart"/>
+      <w:r>
+        <w:rPr>
+          <w:rFonts w:ascii="Segoe UI" w:eastAsia="Times New Roman" w:hAnsi="Segoe UI" w:cs="Segoe UI"/>
+          <w:color w:val="044444"/>
+          <w:sz w:val="17"/>
+          <w:szCs w:val="17"/>
+        </w:rPr>
+        <w:t>ResponseBody</w:t>
+      </w:r>
+      <w:proofErr w:type="spellEnd"/>
     </w:p>
     <w:p>
       <w:pPr>
@@ -3507,28 +4627,88 @@
           <w:sz w:val="17"/>
           <w:szCs w:val="17"/>
         </w:rPr>
-        <w:t>(“sampleBase”)</w:t>
-      </w:r>
-    </w:p>
-    <w:p>
-      <w:pPr>
-        <w:shd w:val="clear" w:color="auto" w:fill="FFFFFF"/>
-        <w:spacing w:before="100" w:beforeAutospacing="1" w:after="100" w:afterAutospacing="1" w:line="75" w:lineRule="atLeast"/>
-        <w:rPr>
-          <w:rFonts w:ascii="Segoe UI" w:eastAsia="Times New Roman" w:hAnsi="Segoe UI" w:cs="Segoe UI"/>
-          <w:color w:val="044444"/>
-          <w:sz w:val="17"/>
-          <w:szCs w:val="17"/>
-        </w:rPr>
-      </w:pPr>
-      <w:r>
-        <w:rPr>
-          <w:rFonts w:ascii="Segoe UI" w:eastAsia="Times New Roman" w:hAnsi="Segoe UI" w:cs="Segoe UI"/>
-          <w:color w:val="044444"/>
-          <w:sz w:val="17"/>
-          <w:szCs w:val="17"/>
-        </w:rPr>
-        <w:t>Class SampleBase implements Base{}</w:t>
+        <w:t>(“</w:t>
+      </w:r>
+      <w:proofErr w:type="spellStart"/>
+      <w:r>
+        <w:rPr>
+          <w:rFonts w:ascii="Segoe UI" w:eastAsia="Times New Roman" w:hAnsi="Segoe UI" w:cs="Segoe UI"/>
+          <w:color w:val="044444"/>
+          <w:sz w:val="17"/>
+          <w:szCs w:val="17"/>
+        </w:rPr>
+        <w:t>sampleBase</w:t>
+      </w:r>
+      <w:proofErr w:type="spellEnd"/>
+      <w:r>
+        <w:rPr>
+          <w:rFonts w:ascii="Segoe UI" w:eastAsia="Times New Roman" w:hAnsi="Segoe UI" w:cs="Segoe UI"/>
+          <w:color w:val="044444"/>
+          <w:sz w:val="17"/>
+          <w:szCs w:val="17"/>
+        </w:rPr>
+        <w:t>”)</w:t>
+      </w:r>
+    </w:p>
+    <w:p>
+      <w:pPr>
+        <w:shd w:val="clear" w:color="auto" w:fill="FFFFFF"/>
+        <w:spacing w:before="100" w:beforeAutospacing="1" w:after="100" w:afterAutospacing="1" w:line="75" w:lineRule="atLeast"/>
+        <w:rPr>
+          <w:rFonts w:ascii="Segoe UI" w:eastAsia="Times New Roman" w:hAnsi="Segoe UI" w:cs="Segoe UI"/>
+          <w:color w:val="044444"/>
+          <w:sz w:val="17"/>
+          <w:szCs w:val="17"/>
+        </w:rPr>
+      </w:pPr>
+      <w:r>
+        <w:rPr>
+          <w:rFonts w:ascii="Segoe UI" w:eastAsia="Times New Roman" w:hAnsi="Segoe UI" w:cs="Segoe UI"/>
+          <w:color w:val="044444"/>
+          <w:sz w:val="17"/>
+          <w:szCs w:val="17"/>
+        </w:rPr>
+        <w:t xml:space="preserve">Class </w:t>
+      </w:r>
+      <w:proofErr w:type="spellStart"/>
+      <w:r>
+        <w:rPr>
+          <w:rFonts w:ascii="Segoe UI" w:eastAsia="Times New Roman" w:hAnsi="Segoe UI" w:cs="Segoe UI"/>
+          <w:color w:val="044444"/>
+          <w:sz w:val="17"/>
+          <w:szCs w:val="17"/>
+        </w:rPr>
+        <w:t>SampleBase</w:t>
+      </w:r>
+      <w:proofErr w:type="spellEnd"/>
+      <w:r>
+        <w:rPr>
+          <w:rFonts w:ascii="Segoe UI" w:eastAsia="Times New Roman" w:hAnsi="Segoe UI" w:cs="Segoe UI"/>
+          <w:color w:val="044444"/>
+          <w:sz w:val="17"/>
+          <w:szCs w:val="17"/>
+        </w:rPr>
+        <w:t xml:space="preserve"> implements </w:t>
+      </w:r>
+      <w:proofErr w:type="gramStart"/>
+      <w:r>
+        <w:rPr>
+          <w:rFonts w:ascii="Segoe UI" w:eastAsia="Times New Roman" w:hAnsi="Segoe UI" w:cs="Segoe UI"/>
+          <w:color w:val="044444"/>
+          <w:sz w:val="17"/>
+          <w:szCs w:val="17"/>
+        </w:rPr>
+        <w:t>Base{</w:t>
+      </w:r>
+      <w:proofErr w:type="gramEnd"/>
+      <w:r>
+        <w:rPr>
+          <w:rFonts w:ascii="Segoe UI" w:eastAsia="Times New Roman" w:hAnsi="Segoe UI" w:cs="Segoe UI"/>
+          <w:color w:val="044444"/>
+          <w:sz w:val="17"/>
+          <w:szCs w:val="17"/>
+        </w:rPr>
+        <w:t>}</w:t>
       </w:r>
     </w:p>
     <w:p>
@@ -3558,74 +4738,165 @@
           <w:sz w:val="17"/>
           <w:szCs w:val="17"/>
         </w:rPr>
-        <w:t>(“exampleBase)</w:t>
-      </w:r>
-    </w:p>
-    <w:p>
-      <w:pPr>
-        <w:shd w:val="clear" w:color="auto" w:fill="FFFFFF"/>
-        <w:spacing w:before="100" w:beforeAutospacing="1" w:after="100" w:afterAutospacing="1" w:line="75" w:lineRule="atLeast"/>
-        <w:rPr>
-          <w:rFonts w:ascii="Segoe UI" w:eastAsia="Times New Roman" w:hAnsi="Segoe UI" w:cs="Segoe UI"/>
-          <w:color w:val="044444"/>
-          <w:sz w:val="17"/>
-          <w:szCs w:val="17"/>
-        </w:rPr>
-      </w:pPr>
-      <w:r>
-        <w:rPr>
-          <w:rFonts w:ascii="Segoe UI" w:eastAsia="Times New Roman" w:hAnsi="Segoe UI" w:cs="Segoe UI"/>
-          <w:color w:val="044444"/>
-          <w:sz w:val="17"/>
-          <w:szCs w:val="17"/>
-        </w:rPr>
-        <w:t>Class ExampleBase implese Base{}</w:t>
-      </w:r>
-    </w:p>
-    <w:p>
-      <w:pPr>
-        <w:shd w:val="clear" w:color="auto" w:fill="FFFFFF"/>
-        <w:spacing w:before="100" w:beforeAutospacing="1" w:after="100" w:afterAutospacing="1" w:line="75" w:lineRule="atLeast"/>
-        <w:rPr>
-          <w:rFonts w:ascii="Segoe UI" w:eastAsia="Times New Roman" w:hAnsi="Segoe UI" w:cs="Segoe UI"/>
-          <w:color w:val="044444"/>
-          <w:sz w:val="17"/>
-          <w:szCs w:val="17"/>
-        </w:rPr>
-      </w:pPr>
-    </w:p>
-    <w:p>
-      <w:pPr>
-        <w:shd w:val="clear" w:color="auto" w:fill="FFFFFF"/>
-        <w:spacing w:before="100" w:beforeAutospacing="1" w:after="100" w:afterAutospacing="1" w:line="75" w:lineRule="atLeast"/>
-        <w:rPr>
-          <w:rFonts w:ascii="Segoe UI" w:eastAsia="Times New Roman" w:hAnsi="Segoe UI" w:cs="Segoe UI"/>
-          <w:color w:val="044444"/>
-          <w:sz w:val="17"/>
-          <w:szCs w:val="17"/>
-        </w:rPr>
-      </w:pPr>
-    </w:p>
-    <w:p>
-      <w:pPr>
-        <w:shd w:val="clear" w:color="auto" w:fill="FFFFFF"/>
-        <w:spacing w:before="100" w:beforeAutospacing="1" w:after="100" w:afterAutospacing="1" w:line="75" w:lineRule="atLeast"/>
-        <w:rPr>
-          <w:rFonts w:ascii="Segoe UI" w:eastAsia="Times New Roman" w:hAnsi="Segoe UI" w:cs="Segoe UI"/>
-          <w:color w:val="044444"/>
-          <w:sz w:val="17"/>
-          <w:szCs w:val="17"/>
-        </w:rPr>
-      </w:pPr>
-      <w:r>
-        <w:rPr>
-          <w:rFonts w:ascii="Segoe UI" w:eastAsia="Times New Roman" w:hAnsi="Segoe UI" w:cs="Segoe UI"/>
-          <w:color w:val="044444"/>
-          <w:sz w:val="17"/>
-          <w:szCs w:val="17"/>
-        </w:rPr>
-        <w:t>Class BaseController</w:t>
-      </w:r>
+        <w:t>(“</w:t>
+      </w:r>
+      <w:proofErr w:type="spellStart"/>
+      <w:r>
+        <w:rPr>
+          <w:rFonts w:ascii="Segoe UI" w:eastAsia="Times New Roman" w:hAnsi="Segoe UI" w:cs="Segoe UI"/>
+          <w:color w:val="044444"/>
+          <w:sz w:val="17"/>
+          <w:szCs w:val="17"/>
+        </w:rPr>
+        <w:t>exampleBase</w:t>
+      </w:r>
+      <w:proofErr w:type="spellEnd"/>
+      <w:r>
+        <w:rPr>
+          <w:rFonts w:ascii="Segoe UI" w:eastAsia="Times New Roman" w:hAnsi="Segoe UI" w:cs="Segoe UI"/>
+          <w:color w:val="044444"/>
+          <w:sz w:val="17"/>
+          <w:szCs w:val="17"/>
+        </w:rPr>
+        <w:t>)</w:t>
+      </w:r>
+    </w:p>
+    <w:p>
+      <w:pPr>
+        <w:shd w:val="clear" w:color="auto" w:fill="FFFFFF"/>
+        <w:spacing w:before="100" w:beforeAutospacing="1" w:after="100" w:afterAutospacing="1" w:line="75" w:lineRule="atLeast"/>
+        <w:rPr>
+          <w:rFonts w:ascii="Segoe UI" w:eastAsia="Times New Roman" w:hAnsi="Segoe UI" w:cs="Segoe UI"/>
+          <w:color w:val="044444"/>
+          <w:sz w:val="17"/>
+          <w:szCs w:val="17"/>
+        </w:rPr>
+      </w:pPr>
+      <w:r>
+        <w:rPr>
+          <w:rFonts w:ascii="Segoe UI" w:eastAsia="Times New Roman" w:hAnsi="Segoe UI" w:cs="Segoe UI"/>
+          <w:color w:val="044444"/>
+          <w:sz w:val="17"/>
+          <w:szCs w:val="17"/>
+        </w:rPr>
+        <w:t xml:space="preserve">Class </w:t>
+      </w:r>
+      <w:proofErr w:type="spellStart"/>
+      <w:r>
+        <w:rPr>
+          <w:rFonts w:ascii="Segoe UI" w:eastAsia="Times New Roman" w:hAnsi="Segoe UI" w:cs="Segoe UI"/>
+          <w:color w:val="044444"/>
+          <w:sz w:val="17"/>
+          <w:szCs w:val="17"/>
+        </w:rPr>
+        <w:t>ExampleBase</w:t>
+      </w:r>
+      <w:proofErr w:type="spellEnd"/>
+      <w:r>
+        <w:rPr>
+          <w:rFonts w:ascii="Segoe UI" w:eastAsia="Times New Roman" w:hAnsi="Segoe UI" w:cs="Segoe UI"/>
+          <w:color w:val="044444"/>
+          <w:sz w:val="17"/>
+          <w:szCs w:val="17"/>
+        </w:rPr>
+        <w:t xml:space="preserve"> </w:t>
+      </w:r>
+      <w:proofErr w:type="spellStart"/>
+      <w:r>
+        <w:rPr>
+          <w:rFonts w:ascii="Segoe UI" w:eastAsia="Times New Roman" w:hAnsi="Segoe UI" w:cs="Segoe UI"/>
+          <w:color w:val="044444"/>
+          <w:sz w:val="17"/>
+          <w:szCs w:val="17"/>
+        </w:rPr>
+        <w:t>implese</w:t>
+      </w:r>
+      <w:proofErr w:type="spellEnd"/>
+      <w:r>
+        <w:rPr>
+          <w:rFonts w:ascii="Segoe UI" w:eastAsia="Times New Roman" w:hAnsi="Segoe UI" w:cs="Segoe UI"/>
+          <w:color w:val="044444"/>
+          <w:sz w:val="17"/>
+          <w:szCs w:val="17"/>
+        </w:rPr>
+        <w:t xml:space="preserve"> </w:t>
+      </w:r>
+      <w:proofErr w:type="gramStart"/>
+      <w:r>
+        <w:rPr>
+          <w:rFonts w:ascii="Segoe UI" w:eastAsia="Times New Roman" w:hAnsi="Segoe UI" w:cs="Segoe UI"/>
+          <w:color w:val="044444"/>
+          <w:sz w:val="17"/>
+          <w:szCs w:val="17"/>
+        </w:rPr>
+        <w:t>Base{</w:t>
+      </w:r>
+      <w:proofErr w:type="gramEnd"/>
+      <w:r>
+        <w:rPr>
+          <w:rFonts w:ascii="Segoe UI" w:eastAsia="Times New Roman" w:hAnsi="Segoe UI" w:cs="Segoe UI"/>
+          <w:color w:val="044444"/>
+          <w:sz w:val="17"/>
+          <w:szCs w:val="17"/>
+        </w:rPr>
+        <w:t>}</w:t>
+      </w:r>
+    </w:p>
+    <w:p>
+      <w:pPr>
+        <w:shd w:val="clear" w:color="auto" w:fill="FFFFFF"/>
+        <w:spacing w:before="100" w:beforeAutospacing="1" w:after="100" w:afterAutospacing="1" w:line="75" w:lineRule="atLeast"/>
+        <w:rPr>
+          <w:rFonts w:ascii="Segoe UI" w:eastAsia="Times New Roman" w:hAnsi="Segoe UI" w:cs="Segoe UI"/>
+          <w:color w:val="044444"/>
+          <w:sz w:val="17"/>
+          <w:szCs w:val="17"/>
+        </w:rPr>
+      </w:pPr>
+    </w:p>
+    <w:p>
+      <w:pPr>
+        <w:shd w:val="clear" w:color="auto" w:fill="FFFFFF"/>
+        <w:spacing w:before="100" w:beforeAutospacing="1" w:after="100" w:afterAutospacing="1" w:line="75" w:lineRule="atLeast"/>
+        <w:rPr>
+          <w:rFonts w:ascii="Segoe UI" w:eastAsia="Times New Roman" w:hAnsi="Segoe UI" w:cs="Segoe UI"/>
+          <w:color w:val="044444"/>
+          <w:sz w:val="17"/>
+          <w:szCs w:val="17"/>
+        </w:rPr>
+      </w:pPr>
+    </w:p>
+    <w:p>
+      <w:pPr>
+        <w:shd w:val="clear" w:color="auto" w:fill="FFFFFF"/>
+        <w:spacing w:before="100" w:beforeAutospacing="1" w:after="100" w:afterAutospacing="1" w:line="75" w:lineRule="atLeast"/>
+        <w:rPr>
+          <w:rFonts w:ascii="Segoe UI" w:eastAsia="Times New Roman" w:hAnsi="Segoe UI" w:cs="Segoe UI"/>
+          <w:color w:val="044444"/>
+          <w:sz w:val="17"/>
+          <w:szCs w:val="17"/>
+        </w:rPr>
+      </w:pPr>
+      <w:r>
+        <w:rPr>
+          <w:rFonts w:ascii="Segoe UI" w:eastAsia="Times New Roman" w:hAnsi="Segoe UI" w:cs="Segoe UI"/>
+          <w:color w:val="044444"/>
+          <w:sz w:val="17"/>
+          <w:szCs w:val="17"/>
+        </w:rPr>
+        <w:t xml:space="preserve">Class </w:t>
+      </w:r>
+      <w:proofErr w:type="spellStart"/>
+      <w:r>
+        <w:rPr>
+          <w:rFonts w:ascii="Segoe UI" w:eastAsia="Times New Roman" w:hAnsi="Segoe UI" w:cs="Segoe UI"/>
+          <w:color w:val="044444"/>
+          <w:sz w:val="17"/>
+          <w:szCs w:val="17"/>
+        </w:rPr>
+        <w:t>BaseController</w:t>
+      </w:r>
+      <w:proofErr w:type="spellEnd"/>
     </w:p>
     <w:p>
       <w:pPr>
@@ -3678,8 +4949,19 @@
           <w:sz w:val="17"/>
           <w:szCs w:val="17"/>
         </w:rPr>
-        <w:t>@Autowired</w:t>
-      </w:r>
+        <w:t>@</w:t>
+      </w:r>
+      <w:proofErr w:type="spellStart"/>
+      <w:r>
+        <w:rPr>
+          <w:rFonts w:ascii="Segoe UI" w:eastAsia="Times New Roman" w:hAnsi="Segoe UI" w:cs="Segoe UI"/>
+          <w:color w:val="044444"/>
+          <w:sz w:val="17"/>
+          <w:szCs w:val="17"/>
+        </w:rPr>
+        <w:t>Autowired</w:t>
+      </w:r>
+      <w:proofErr w:type="spellEnd"/>
     </w:p>
     <w:p>
       <w:pPr>
@@ -3700,7 +4982,27 @@
           <w:szCs w:val="17"/>
         </w:rPr>
         <w:lastRenderedPageBreak/>
-        <w:t>@Qualifier(“exampleBAse”)</w:t>
+        <w:t>@Qualifier(“</w:t>
+      </w:r>
+      <w:proofErr w:type="spellStart"/>
+      <w:r>
+        <w:rPr>
+          <w:rFonts w:ascii="Segoe UI" w:eastAsia="Times New Roman" w:hAnsi="Segoe UI" w:cs="Segoe UI"/>
+          <w:color w:val="044444"/>
+          <w:sz w:val="17"/>
+          <w:szCs w:val="17"/>
+        </w:rPr>
+        <w:t>exampleBAse</w:t>
+      </w:r>
+      <w:proofErr w:type="spellEnd"/>
+      <w:r>
+        <w:rPr>
+          <w:rFonts w:ascii="Segoe UI" w:eastAsia="Times New Roman" w:hAnsi="Segoe UI" w:cs="Segoe UI"/>
+          <w:color w:val="044444"/>
+          <w:sz w:val="17"/>
+          <w:szCs w:val="17"/>
+        </w:rPr>
+        <w:t>”)</w:t>
       </w:r>
     </w:p>
     <w:p>
@@ -3831,14 +5133,25 @@
         </w:rPr>
         <w:t>@Component vs @Service Vs @</w:t>
       </w:r>
-      <w:r>
-        <w:rPr>
-          <w:rFonts w:ascii="Segoe UI" w:eastAsia="Times New Roman" w:hAnsi="Segoe UI" w:cs="Segoe UI"/>
-          <w:color w:val="044444"/>
-          <w:sz w:val="17"/>
-          <w:szCs w:val="17"/>
-        </w:rPr>
-        <w:t>Repository  vs @ Configuration</w:t>
+      <w:proofErr w:type="gramStart"/>
+      <w:r>
+        <w:rPr>
+          <w:rFonts w:ascii="Segoe UI" w:eastAsia="Times New Roman" w:hAnsi="Segoe UI" w:cs="Segoe UI"/>
+          <w:color w:val="044444"/>
+          <w:sz w:val="17"/>
+          <w:szCs w:val="17"/>
+        </w:rPr>
+        <w:t>Repository  vs</w:t>
+      </w:r>
+      <w:proofErr w:type="gramEnd"/>
+      <w:r>
+        <w:rPr>
+          <w:rFonts w:ascii="Segoe UI" w:eastAsia="Times New Roman" w:hAnsi="Segoe UI" w:cs="Segoe UI"/>
+          <w:color w:val="044444"/>
+          <w:sz w:val="17"/>
+          <w:szCs w:val="17"/>
+        </w:rPr>
+        <w:t xml:space="preserve"> @ Configuration</w:t>
       </w:r>
     </w:p>
     <w:p>
@@ -3885,14 +5198,25 @@
           <w:szCs w:val="17"/>
         </w:rPr>
       </w:pPr>
-      <w:r>
-        <w:rPr>
-          <w:rFonts w:ascii="Segoe UI" w:eastAsia="Times New Roman" w:hAnsi="Segoe UI" w:cs="Segoe UI"/>
-          <w:color w:val="044444"/>
-          <w:sz w:val="17"/>
-          <w:szCs w:val="17"/>
-        </w:rPr>
-        <w:t>ModelandView – data and UI</w:t>
+      <w:proofErr w:type="spellStart"/>
+      <w:r>
+        <w:rPr>
+          <w:rFonts w:ascii="Segoe UI" w:eastAsia="Times New Roman" w:hAnsi="Segoe UI" w:cs="Segoe UI"/>
+          <w:color w:val="044444"/>
+          <w:sz w:val="17"/>
+          <w:szCs w:val="17"/>
+        </w:rPr>
+        <w:t>ModelandView</w:t>
+      </w:r>
+      <w:proofErr w:type="spellEnd"/>
+      <w:r>
+        <w:rPr>
+          <w:rFonts w:ascii="Segoe UI" w:eastAsia="Times New Roman" w:hAnsi="Segoe UI" w:cs="Segoe UI"/>
+          <w:color w:val="044444"/>
+          <w:sz w:val="17"/>
+          <w:szCs w:val="17"/>
+        </w:rPr>
+        <w:t xml:space="preserve"> – data and UI</w:t>
       </w:r>
     </w:p>
     <w:p>
@@ -3948,15 +5272,48 @@
           <w:szCs w:val="17"/>
         </w:rPr>
       </w:pPr>
-      <w:r>
-        <w:rPr>
-          <w:rFonts w:ascii="Segoe UI" w:eastAsia="Times New Roman" w:hAnsi="Segoe UI" w:cs="Segoe UI"/>
-          <w:color w:val="044444"/>
-          <w:sz w:val="17"/>
-          <w:szCs w:val="17"/>
-        </w:rPr>
-        <w:t>Qa,Devs,BA,Scrum Master, Devops</w:t>
-      </w:r>
+      <w:proofErr w:type="spellStart"/>
+      <w:proofErr w:type="gramStart"/>
+      <w:r>
+        <w:rPr>
+          <w:rFonts w:ascii="Segoe UI" w:eastAsia="Times New Roman" w:hAnsi="Segoe UI" w:cs="Segoe UI"/>
+          <w:color w:val="044444"/>
+          <w:sz w:val="17"/>
+          <w:szCs w:val="17"/>
+        </w:rPr>
+        <w:t>Qa,Devs</w:t>
+      </w:r>
+      <w:proofErr w:type="gramEnd"/>
+      <w:r>
+        <w:rPr>
+          <w:rFonts w:ascii="Segoe UI" w:eastAsia="Times New Roman" w:hAnsi="Segoe UI" w:cs="Segoe UI"/>
+          <w:color w:val="044444"/>
+          <w:sz w:val="17"/>
+          <w:szCs w:val="17"/>
+        </w:rPr>
+        <w:t>,BA,Scrum</w:t>
+      </w:r>
+      <w:proofErr w:type="spellEnd"/>
+      <w:r>
+        <w:rPr>
+          <w:rFonts w:ascii="Segoe UI" w:eastAsia="Times New Roman" w:hAnsi="Segoe UI" w:cs="Segoe UI"/>
+          <w:color w:val="044444"/>
+          <w:sz w:val="17"/>
+          <w:szCs w:val="17"/>
+        </w:rPr>
+        <w:t xml:space="preserve"> Master, </w:t>
+      </w:r>
+      <w:proofErr w:type="spellStart"/>
+      <w:r>
+        <w:rPr>
+          <w:rFonts w:ascii="Segoe UI" w:eastAsia="Times New Roman" w:hAnsi="Segoe UI" w:cs="Segoe UI"/>
+          <w:color w:val="044444"/>
+          <w:sz w:val="17"/>
+          <w:szCs w:val="17"/>
+        </w:rPr>
+        <w:t>Devops</w:t>
+      </w:r>
+      <w:proofErr w:type="spellEnd"/>
     </w:p>
     <w:p>
       <w:pPr>
@@ -4009,40 +5366,82 @@
           <w:sz w:val="17"/>
           <w:szCs w:val="17"/>
         </w:rPr>
-        <w:t>Overriding: Happens when there is inheritance,parent-child relationship. 2 classes having same method signature but can have their own implementation.</w:t>
-      </w:r>
-    </w:p>
-    <w:p>
-      <w:pPr>
-        <w:shd w:val="clear" w:color="auto" w:fill="FFFFFF"/>
-        <w:spacing w:before="100" w:beforeAutospacing="1" w:after="100" w:afterAutospacing="1" w:line="75" w:lineRule="atLeast"/>
-        <w:rPr>
-          <w:rFonts w:ascii="Segoe UI" w:eastAsia="Times New Roman" w:hAnsi="Segoe UI" w:cs="Segoe UI"/>
-          <w:color w:val="044444"/>
-          <w:sz w:val="17"/>
-          <w:szCs w:val="17"/>
-        </w:rPr>
-      </w:pPr>
-    </w:p>
-    <w:p>
-      <w:pPr>
-        <w:shd w:val="clear" w:color="auto" w:fill="FFFFFF"/>
-        <w:spacing w:before="100" w:beforeAutospacing="1" w:after="100" w:afterAutospacing="1" w:line="75" w:lineRule="atLeast"/>
-        <w:rPr>
-          <w:rFonts w:ascii="Segoe UI" w:eastAsia="Times New Roman" w:hAnsi="Segoe UI" w:cs="Segoe UI"/>
-          <w:color w:val="044444"/>
-          <w:sz w:val="17"/>
-          <w:szCs w:val="17"/>
-        </w:rPr>
-      </w:pPr>
-      <w:r>
-        <w:rPr>
-          <w:rFonts w:ascii="Segoe UI" w:eastAsia="Times New Roman" w:hAnsi="Segoe UI" w:cs="Segoe UI"/>
-          <w:color w:val="044444"/>
-          <w:sz w:val="17"/>
-          <w:szCs w:val="17"/>
-        </w:rPr>
-        <w:t>Void sum (Int a , int b){</w:t>
+        <w:t xml:space="preserve">Overriding: Happens when there is </w:t>
+      </w:r>
+      <w:proofErr w:type="spellStart"/>
+      <w:proofErr w:type="gramStart"/>
+      <w:r>
+        <w:rPr>
+          <w:rFonts w:ascii="Segoe UI" w:eastAsia="Times New Roman" w:hAnsi="Segoe UI" w:cs="Segoe UI"/>
+          <w:color w:val="044444"/>
+          <w:sz w:val="17"/>
+          <w:szCs w:val="17"/>
+        </w:rPr>
+        <w:t>inheritance,parent</w:t>
+      </w:r>
+      <w:proofErr w:type="spellEnd"/>
+      <w:proofErr w:type="gramEnd"/>
+      <w:r>
+        <w:rPr>
+          <w:rFonts w:ascii="Segoe UI" w:eastAsia="Times New Roman" w:hAnsi="Segoe UI" w:cs="Segoe UI"/>
+          <w:color w:val="044444"/>
+          <w:sz w:val="17"/>
+          <w:szCs w:val="17"/>
+        </w:rPr>
+        <w:t>-child relationship. 2 classes having same method signature but can have their own implementation.</w:t>
+      </w:r>
+    </w:p>
+    <w:p>
+      <w:pPr>
+        <w:shd w:val="clear" w:color="auto" w:fill="FFFFFF"/>
+        <w:spacing w:before="100" w:beforeAutospacing="1" w:after="100" w:afterAutospacing="1" w:line="75" w:lineRule="atLeast"/>
+        <w:rPr>
+          <w:rFonts w:ascii="Segoe UI" w:eastAsia="Times New Roman" w:hAnsi="Segoe UI" w:cs="Segoe UI"/>
+          <w:color w:val="044444"/>
+          <w:sz w:val="17"/>
+          <w:szCs w:val="17"/>
+        </w:rPr>
+      </w:pPr>
+    </w:p>
+    <w:p>
+      <w:pPr>
+        <w:shd w:val="clear" w:color="auto" w:fill="FFFFFF"/>
+        <w:spacing w:before="100" w:beforeAutospacing="1" w:after="100" w:afterAutospacing="1" w:line="75" w:lineRule="atLeast"/>
+        <w:rPr>
+          <w:rFonts w:ascii="Segoe UI" w:eastAsia="Times New Roman" w:hAnsi="Segoe UI" w:cs="Segoe UI"/>
+          <w:color w:val="044444"/>
+          <w:sz w:val="17"/>
+          <w:szCs w:val="17"/>
+        </w:rPr>
+      </w:pPr>
+      <w:r>
+        <w:rPr>
+          <w:rFonts w:ascii="Segoe UI" w:eastAsia="Times New Roman" w:hAnsi="Segoe UI" w:cs="Segoe UI"/>
+          <w:color w:val="044444"/>
+          <w:sz w:val="17"/>
+          <w:szCs w:val="17"/>
+        </w:rPr>
+        <w:t xml:space="preserve">Void sum (Int </w:t>
+      </w:r>
+      <w:proofErr w:type="gramStart"/>
+      <w:r>
+        <w:rPr>
+          <w:rFonts w:ascii="Segoe UI" w:eastAsia="Times New Roman" w:hAnsi="Segoe UI" w:cs="Segoe UI"/>
+          <w:color w:val="044444"/>
+          <w:sz w:val="17"/>
+          <w:szCs w:val="17"/>
+        </w:rPr>
+        <w:t>a ,</w:t>
+      </w:r>
+      <w:proofErr w:type="gramEnd"/>
+      <w:r>
+        <w:rPr>
+          <w:rFonts w:ascii="Segoe UI" w:eastAsia="Times New Roman" w:hAnsi="Segoe UI" w:cs="Segoe UI"/>
+          <w:color w:val="044444"/>
+          <w:sz w:val="17"/>
+          <w:szCs w:val="17"/>
+        </w:rPr>
+        <w:t xml:space="preserve"> int b){</w:t>
       </w:r>
       <w:r>
         <w:rPr>
@@ -4073,7 +5472,27 @@
           <w:sz w:val="17"/>
           <w:szCs w:val="17"/>
         </w:rPr>
-        <w:t xml:space="preserve">Void sum(int a, </w:t>
+        <w:t xml:space="preserve">Void </w:t>
+      </w:r>
+      <w:proofErr w:type="gramStart"/>
+      <w:r>
+        <w:rPr>
+          <w:rFonts w:ascii="Segoe UI" w:eastAsia="Times New Roman" w:hAnsi="Segoe UI" w:cs="Segoe UI"/>
+          <w:color w:val="044444"/>
+          <w:sz w:val="17"/>
+          <w:szCs w:val="17"/>
+        </w:rPr>
+        <w:t>sum(</w:t>
+      </w:r>
+      <w:proofErr w:type="gramEnd"/>
+      <w:r>
+        <w:rPr>
+          <w:rFonts w:ascii="Segoe UI" w:eastAsia="Times New Roman" w:hAnsi="Segoe UI" w:cs="Segoe UI"/>
+          <w:color w:val="044444"/>
+          <w:sz w:val="17"/>
+          <w:szCs w:val="17"/>
+        </w:rPr>
+        <w:t xml:space="preserve">int a, </w:t>
       </w:r>
       <w:r>
         <w:rPr>
@@ -4121,7 +5540,67 @@
           <w:sz w:val="17"/>
           <w:szCs w:val="17"/>
         </w:rPr>
-        <w:t>Void sum(int a,int b,int c)</w:t>
+        <w:t xml:space="preserve">Void </w:t>
+      </w:r>
+      <w:proofErr w:type="gramStart"/>
+      <w:r>
+        <w:rPr>
+          <w:rFonts w:ascii="Segoe UI" w:eastAsia="Times New Roman" w:hAnsi="Segoe UI" w:cs="Segoe UI"/>
+          <w:color w:val="044444"/>
+          <w:sz w:val="17"/>
+          <w:szCs w:val="17"/>
+        </w:rPr>
+        <w:t>sum(</w:t>
+      </w:r>
+      <w:proofErr w:type="gramEnd"/>
+      <w:r>
+        <w:rPr>
+          <w:rFonts w:ascii="Segoe UI" w:eastAsia="Times New Roman" w:hAnsi="Segoe UI" w:cs="Segoe UI"/>
+          <w:color w:val="044444"/>
+          <w:sz w:val="17"/>
+          <w:szCs w:val="17"/>
+        </w:rPr>
+        <w:t xml:space="preserve">int </w:t>
+      </w:r>
+      <w:proofErr w:type="spellStart"/>
+      <w:r>
+        <w:rPr>
+          <w:rFonts w:ascii="Segoe UI" w:eastAsia="Times New Roman" w:hAnsi="Segoe UI" w:cs="Segoe UI"/>
+          <w:color w:val="044444"/>
+          <w:sz w:val="17"/>
+          <w:szCs w:val="17"/>
+        </w:rPr>
+        <w:t>a,int</w:t>
+      </w:r>
+      <w:proofErr w:type="spellEnd"/>
+      <w:r>
+        <w:rPr>
+          <w:rFonts w:ascii="Segoe UI" w:eastAsia="Times New Roman" w:hAnsi="Segoe UI" w:cs="Segoe UI"/>
+          <w:color w:val="044444"/>
+          <w:sz w:val="17"/>
+          <w:szCs w:val="17"/>
+        </w:rPr>
+        <w:t xml:space="preserve"> </w:t>
+      </w:r>
+      <w:proofErr w:type="spellStart"/>
+      <w:r>
+        <w:rPr>
+          <w:rFonts w:ascii="Segoe UI" w:eastAsia="Times New Roman" w:hAnsi="Segoe UI" w:cs="Segoe UI"/>
+          <w:color w:val="044444"/>
+          <w:sz w:val="17"/>
+          <w:szCs w:val="17"/>
+        </w:rPr>
+        <w:t>b,int</w:t>
+      </w:r>
+      <w:proofErr w:type="spellEnd"/>
+      <w:r>
+        <w:rPr>
+          <w:rFonts w:ascii="Segoe UI" w:eastAsia="Times New Roman" w:hAnsi="Segoe UI" w:cs="Segoe UI"/>
+          <w:color w:val="044444"/>
+          <w:sz w:val="17"/>
+          <w:szCs w:val="17"/>
+        </w:rPr>
+        <w:t xml:space="preserve"> c)</w:t>
       </w:r>
     </w:p>
     <w:p>
@@ -4157,6 +5636,7 @@
         </w:rPr>
         <w:t xml:space="preserve">Class </w:t>
       </w:r>
+      <w:proofErr w:type="gramStart"/>
       <w:r>
         <w:rPr>
           <w:rFonts w:ascii="Segoe UI" w:eastAsia="Times New Roman" w:hAnsi="Segoe UI" w:cs="Segoe UI"/>
@@ -4167,6 +5647,7 @@
         </w:rPr>
         <w:t>A{</w:t>
       </w:r>
+      <w:proofErr w:type="gramEnd"/>
     </w:p>
     <w:p>
       <w:pPr>
@@ -4188,7 +5669,29 @@
           <w:sz w:val="17"/>
           <w:szCs w:val="17"/>
         </w:rPr>
-        <w:t>void sum(int a,int b)</w:t>
+        <w:t xml:space="preserve">void </w:t>
+      </w:r>
+      <w:proofErr w:type="gramStart"/>
+      <w:r>
+        <w:rPr>
+          <w:rFonts w:ascii="Segoe UI" w:eastAsia="Times New Roman" w:hAnsi="Segoe UI" w:cs="Segoe UI"/>
+          <w:caps/>
+          <w:color w:val="044444"/>
+          <w:sz w:val="17"/>
+          <w:szCs w:val="17"/>
+        </w:rPr>
+        <w:t>sum(</w:t>
+      </w:r>
+      <w:proofErr w:type="gramEnd"/>
+      <w:r>
+        <w:rPr>
+          <w:rFonts w:ascii="Segoe UI" w:eastAsia="Times New Roman" w:hAnsi="Segoe UI" w:cs="Segoe UI"/>
+          <w:caps/>
+          <w:color w:val="044444"/>
+          <w:sz w:val="17"/>
+          <w:szCs w:val="17"/>
+        </w:rPr>
+        <w:t>int a,int b)</w:t>
       </w:r>
     </w:p>
     <w:p>
@@ -4344,7 +5847,47 @@
           <w:sz w:val="17"/>
           <w:szCs w:val="17"/>
         </w:rPr>
-        <w:t xml:space="preserve">  Void sum(int a,int b)</w:t>
+        <w:t xml:space="preserve">  Void </w:t>
+      </w:r>
+      <w:proofErr w:type="gramStart"/>
+      <w:r>
+        <w:rPr>
+          <w:rFonts w:ascii="Segoe UI" w:eastAsia="Times New Roman" w:hAnsi="Segoe UI" w:cs="Segoe UI"/>
+          <w:color w:val="044444"/>
+          <w:sz w:val="17"/>
+          <w:szCs w:val="17"/>
+        </w:rPr>
+        <w:t>sum(</w:t>
+      </w:r>
+      <w:proofErr w:type="gramEnd"/>
+      <w:r>
+        <w:rPr>
+          <w:rFonts w:ascii="Segoe UI" w:eastAsia="Times New Roman" w:hAnsi="Segoe UI" w:cs="Segoe UI"/>
+          <w:color w:val="044444"/>
+          <w:sz w:val="17"/>
+          <w:szCs w:val="17"/>
+        </w:rPr>
+        <w:t xml:space="preserve">int </w:t>
+      </w:r>
+      <w:proofErr w:type="spellStart"/>
+      <w:r>
+        <w:rPr>
+          <w:rFonts w:ascii="Segoe UI" w:eastAsia="Times New Roman" w:hAnsi="Segoe UI" w:cs="Segoe UI"/>
+          <w:color w:val="044444"/>
+          <w:sz w:val="17"/>
+          <w:szCs w:val="17"/>
+        </w:rPr>
+        <w:t>a,int</w:t>
+      </w:r>
+      <w:proofErr w:type="spellEnd"/>
+      <w:r>
+        <w:rPr>
+          <w:rFonts w:ascii="Segoe UI" w:eastAsia="Times New Roman" w:hAnsi="Segoe UI" w:cs="Segoe UI"/>
+          <w:color w:val="044444"/>
+          <w:sz w:val="17"/>
+          <w:szCs w:val="17"/>
+        </w:rPr>
+        <w:t xml:space="preserve"> b)</w:t>
       </w:r>
     </w:p>
     <w:p>
@@ -4544,6 +6087,7 @@
           <w:shd w:val="clear" w:color="auto" w:fill="E8F2FE"/>
         </w:rPr>
       </w:pPr>
+      <w:proofErr w:type="spellStart"/>
       <w:r>
         <w:rPr>
           <w:rFonts w:ascii="Consolas" w:hAnsi="Consolas" w:cs="Consolas"/>
@@ -4552,13 +6096,10 @@
           <w:szCs w:val="20"/>
           <w:shd w:val="clear" w:color="auto" w:fill="E8F2FE"/>
         </w:rPr>
-        <w:t>SessionFactory: manages the sessions,transactions of en</w:t>
-      </w:r>
-    </w:p>
-    <w:p>
-      <w:pPr>
-        <w:shd w:val="clear" w:color="auto" w:fill="FFFFFF"/>
-        <w:spacing w:before="100" w:beforeAutospacing="1" w:after="100" w:afterAutospacing="1" w:line="75" w:lineRule="atLeast"/>
+        <w:t>SessionFactory</w:t>
+      </w:r>
+      <w:proofErr w:type="spellEnd"/>
+      <w:r>
         <w:rPr>
           <w:rFonts w:ascii="Consolas" w:hAnsi="Consolas" w:cs="Consolas"/>
           <w:color w:val="646464"/>
@@ -4566,7 +6107,10 @@
           <w:szCs w:val="20"/>
           <w:shd w:val="clear" w:color="auto" w:fill="E8F2FE"/>
         </w:rPr>
-      </w:pPr>
+        <w:t xml:space="preserve">: manages the </w:t>
+      </w:r>
+      <w:proofErr w:type="spellStart"/>
+      <w:proofErr w:type="gramStart"/>
       <w:r>
         <w:rPr>
           <w:rFonts w:ascii="Consolas" w:hAnsi="Consolas" w:cs="Consolas"/>
@@ -4575,13 +6119,11 @@
           <w:szCs w:val="20"/>
           <w:shd w:val="clear" w:color="auto" w:fill="E8F2FE"/>
         </w:rPr>
-        <w:t>Session:</w:t>
-      </w:r>
-    </w:p>
-    <w:p>
-      <w:pPr>
-        <w:shd w:val="clear" w:color="auto" w:fill="FFFFFF"/>
-        <w:spacing w:before="100" w:beforeAutospacing="1" w:after="100" w:afterAutospacing="1" w:line="75" w:lineRule="atLeast"/>
+        <w:t>sessions,transactions</w:t>
+      </w:r>
+      <w:proofErr w:type="spellEnd"/>
+      <w:proofErr w:type="gramEnd"/>
+      <w:r>
         <w:rPr>
           <w:rFonts w:ascii="Consolas" w:hAnsi="Consolas" w:cs="Consolas"/>
           <w:color w:val="646464"/>
@@ -4589,12 +6131,10 @@
           <w:szCs w:val="20"/>
           <w:shd w:val="clear" w:color="auto" w:fill="E8F2FE"/>
         </w:rPr>
-      </w:pPr>
-    </w:p>
-    <w:p>
-      <w:pPr>
-        <w:shd w:val="clear" w:color="auto" w:fill="FFFFFF"/>
-        <w:spacing w:before="100" w:beforeAutospacing="1" w:after="100" w:afterAutospacing="1" w:line="75" w:lineRule="atLeast"/>
+        <w:t xml:space="preserve"> of </w:t>
+      </w:r>
+      <w:proofErr w:type="spellStart"/>
+      <w:r>
         <w:rPr>
           <w:rFonts w:ascii="Consolas" w:hAnsi="Consolas" w:cs="Consolas"/>
           <w:color w:val="646464"/>
@@ -4602,8 +6142,14 @@
           <w:szCs w:val="20"/>
           <w:shd w:val="clear" w:color="auto" w:fill="E8F2FE"/>
         </w:rPr>
-      </w:pPr>
-      <w:r>
+        <w:t>en</w:t>
+      </w:r>
+      <w:proofErr w:type="spellEnd"/>
+    </w:p>
+    <w:p>
+      <w:pPr>
+        <w:shd w:val="clear" w:color="auto" w:fill="FFFFFF"/>
+        <w:spacing w:before="100" w:beforeAutospacing="1" w:after="100" w:afterAutospacing="1" w:line="75" w:lineRule="atLeast"/>
         <w:rPr>
           <w:rFonts w:ascii="Consolas" w:hAnsi="Consolas" w:cs="Consolas"/>
           <w:color w:val="646464"/>
@@ -4611,13 +6157,8 @@
           <w:szCs w:val="20"/>
           <w:shd w:val="clear" w:color="auto" w:fill="E8F2FE"/>
         </w:rPr>
-        <w:t>First level cache</w:t>
-      </w:r>
-    </w:p>
-    <w:p>
-      <w:pPr>
-        <w:shd w:val="clear" w:color="auto" w:fill="FFFFFF"/>
-        <w:spacing w:before="100" w:beforeAutospacing="1" w:after="100" w:afterAutospacing="1" w:line="75" w:lineRule="atLeast"/>
+      </w:pPr>
+      <w:r>
         <w:rPr>
           <w:rFonts w:ascii="Consolas" w:hAnsi="Consolas" w:cs="Consolas"/>
           <w:color w:val="646464"/>
@@ -4625,7 +6166,8 @@
           <w:szCs w:val="20"/>
           <w:shd w:val="clear" w:color="auto" w:fill="E8F2FE"/>
         </w:rPr>
-      </w:pPr>
+        <w:t>Session:</w:t>
+      </w:r>
     </w:p>
     <w:p>
       <w:pPr>
@@ -4639,7 +6181,11 @@
           <w:shd w:val="clear" w:color="auto" w:fill="E8F2FE"/>
         </w:rPr>
       </w:pPr>
-      <w:r>
+    </w:p>
+    <w:p>
+      <w:pPr>
+        <w:shd w:val="clear" w:color="auto" w:fill="FFFFFF"/>
+        <w:spacing w:before="100" w:beforeAutospacing="1" w:after="100" w:afterAutospacing="1" w:line="75" w:lineRule="atLeast"/>
         <w:rPr>
           <w:rFonts w:ascii="Consolas" w:hAnsi="Consolas" w:cs="Consolas"/>
           <w:color w:val="646464"/>
@@ -4647,13 +6193,8 @@
           <w:szCs w:val="20"/>
           <w:shd w:val="clear" w:color="auto" w:fill="E8F2FE"/>
         </w:rPr>
-        <w:t>Second Level Cache</w:t>
-      </w:r>
-    </w:p>
-    <w:p>
-      <w:pPr>
-        <w:shd w:val="clear" w:color="auto" w:fill="FFFFFF"/>
-        <w:spacing w:before="100" w:beforeAutospacing="1" w:after="100" w:afterAutospacing="1" w:line="75" w:lineRule="atLeast"/>
+      </w:pPr>
+      <w:r>
         <w:rPr>
           <w:rFonts w:ascii="Consolas" w:hAnsi="Consolas" w:cs="Consolas"/>
           <w:color w:val="646464"/>
@@ -4661,7 +6202,8 @@
           <w:szCs w:val="20"/>
           <w:shd w:val="clear" w:color="auto" w:fill="E8F2FE"/>
         </w:rPr>
-      </w:pPr>
+        <w:t>First level cache</w:t>
+      </w:r>
     </w:p>
     <w:p>
       <w:pPr>
@@ -4675,7 +6217,11 @@
           <w:shd w:val="clear" w:color="auto" w:fill="E8F2FE"/>
         </w:rPr>
       </w:pPr>
-      <w:r>
+    </w:p>
+    <w:p>
+      <w:pPr>
+        <w:shd w:val="clear" w:color="auto" w:fill="FFFFFF"/>
+        <w:spacing w:before="100" w:beforeAutospacing="1" w:after="100" w:afterAutospacing="1" w:line="75" w:lineRule="atLeast"/>
         <w:rPr>
           <w:rFonts w:ascii="Consolas" w:hAnsi="Consolas" w:cs="Consolas"/>
           <w:color w:val="646464"/>
@@ -4683,6 +6229,51 @@
           <w:szCs w:val="20"/>
           <w:shd w:val="clear" w:color="auto" w:fill="E8F2FE"/>
         </w:rPr>
+      </w:pPr>
+      <w:r>
+        <w:rPr>
+          <w:rFonts w:ascii="Consolas" w:hAnsi="Consolas" w:cs="Consolas"/>
+          <w:color w:val="646464"/>
+          <w:sz w:val="20"/>
+          <w:szCs w:val="20"/>
+          <w:shd w:val="clear" w:color="auto" w:fill="E8F2FE"/>
+        </w:rPr>
+        <w:t>Second Level Cache</w:t>
+      </w:r>
+    </w:p>
+    <w:p>
+      <w:pPr>
+        <w:shd w:val="clear" w:color="auto" w:fill="FFFFFF"/>
+        <w:spacing w:before="100" w:beforeAutospacing="1" w:after="100" w:afterAutospacing="1" w:line="75" w:lineRule="atLeast"/>
+        <w:rPr>
+          <w:rFonts w:ascii="Consolas" w:hAnsi="Consolas" w:cs="Consolas"/>
+          <w:color w:val="646464"/>
+          <w:sz w:val="20"/>
+          <w:szCs w:val="20"/>
+          <w:shd w:val="clear" w:color="auto" w:fill="E8F2FE"/>
+        </w:rPr>
+      </w:pPr>
+    </w:p>
+    <w:p>
+      <w:pPr>
+        <w:shd w:val="clear" w:color="auto" w:fill="FFFFFF"/>
+        <w:spacing w:before="100" w:beforeAutospacing="1" w:after="100" w:afterAutospacing="1" w:line="75" w:lineRule="atLeast"/>
+        <w:rPr>
+          <w:rFonts w:ascii="Consolas" w:hAnsi="Consolas" w:cs="Consolas"/>
+          <w:color w:val="646464"/>
+          <w:sz w:val="20"/>
+          <w:szCs w:val="20"/>
+          <w:shd w:val="clear" w:color="auto" w:fill="E8F2FE"/>
+        </w:rPr>
+      </w:pPr>
+      <w:r>
+        <w:rPr>
+          <w:rFonts w:ascii="Consolas" w:hAnsi="Consolas" w:cs="Consolas"/>
+          <w:color w:val="646464"/>
+          <w:sz w:val="20"/>
+          <w:szCs w:val="20"/>
+          <w:shd w:val="clear" w:color="auto" w:fill="E8F2FE"/>
+        </w:rPr>
         <w:t xml:space="preserve">Get vs load </w:t>
       </w:r>
     </w:p>
@@ -4721,6 +6312,7 @@
           <w:szCs w:val="17"/>
         </w:rPr>
       </w:pPr>
+      <w:proofErr w:type="spellStart"/>
       <w:r>
         <w:rPr>
           <w:rFonts w:ascii="Segoe UI" w:eastAsia="Times New Roman" w:hAnsi="Segoe UI" w:cs="Segoe UI"/>
@@ -4730,6 +6322,7 @@
         </w:rPr>
         <w:t>CriteriaQuery</w:t>
       </w:r>
+      <w:proofErr w:type="spellEnd"/>
     </w:p>
     <w:p>
       <w:pPr>
@@ -4750,8 +6343,19 @@
           <w:szCs w:val="17"/>
         </w:rPr>
         <w:lastRenderedPageBreak/>
-        <w:t>Save vs saveorupdate</w:t>
-      </w:r>
+        <w:t xml:space="preserve">Save vs </w:t>
+      </w:r>
+      <w:proofErr w:type="spellStart"/>
+      <w:r>
+        <w:rPr>
+          <w:rFonts w:ascii="Segoe UI" w:eastAsia="Times New Roman" w:hAnsi="Segoe UI" w:cs="Segoe UI"/>
+          <w:color w:val="044444"/>
+          <w:sz w:val="17"/>
+          <w:szCs w:val="17"/>
+        </w:rPr>
+        <w:t>saveorupdate</w:t>
+      </w:r>
+      <w:proofErr w:type="spellEnd"/>
     </w:p>
     <w:p>
       <w:pPr>
@@ -4884,14 +6488,25 @@
           <w:szCs w:val="17"/>
         </w:rPr>
       </w:pPr>
-      <w:r>
-        <w:rPr>
-          <w:rFonts w:ascii="Segoe UI" w:eastAsia="Times New Roman" w:hAnsi="Segoe UI" w:cs="Segoe UI"/>
-          <w:color w:val="044444"/>
-          <w:sz w:val="17"/>
-          <w:szCs w:val="17"/>
-        </w:rPr>
-        <w:t xml:space="preserve">Sravanti </w:t>
+      <w:proofErr w:type="spellStart"/>
+      <w:r>
+        <w:rPr>
+          <w:rFonts w:ascii="Segoe UI" w:eastAsia="Times New Roman" w:hAnsi="Segoe UI" w:cs="Segoe UI"/>
+          <w:color w:val="044444"/>
+          <w:sz w:val="17"/>
+          <w:szCs w:val="17"/>
+        </w:rPr>
+        <w:t>Sravanti</w:t>
+      </w:r>
+      <w:proofErr w:type="spellEnd"/>
+      <w:r>
+        <w:rPr>
+          <w:rFonts w:ascii="Segoe UI" w:eastAsia="Times New Roman" w:hAnsi="Segoe UI" w:cs="Segoe UI"/>
+          <w:color w:val="044444"/>
+          <w:sz w:val="17"/>
+          <w:szCs w:val="17"/>
+        </w:rPr>
+        <w:t xml:space="preserve"> </w:t>
       </w:r>
       <w:r>
         <w:rPr>
@@ -5220,14 +6835,25 @@
           <w:szCs w:val="17"/>
         </w:rPr>
       </w:pPr>
-      <w:r>
-        <w:rPr>
-          <w:rFonts w:ascii="Segoe UI" w:eastAsia="Times New Roman" w:hAnsi="Segoe UI" w:cs="Segoe UI"/>
-          <w:color w:val="044444"/>
-          <w:sz w:val="17"/>
-          <w:szCs w:val="17"/>
-        </w:rPr>
-        <w:t>Oevrloading Overriding</w:t>
+      <w:proofErr w:type="spellStart"/>
+      <w:r>
+        <w:rPr>
+          <w:rFonts w:ascii="Segoe UI" w:eastAsia="Times New Roman" w:hAnsi="Segoe UI" w:cs="Segoe UI"/>
+          <w:color w:val="044444"/>
+          <w:sz w:val="17"/>
+          <w:szCs w:val="17"/>
+        </w:rPr>
+        <w:t>Oevrloading</w:t>
+      </w:r>
+      <w:proofErr w:type="spellEnd"/>
+      <w:r>
+        <w:rPr>
+          <w:rFonts w:ascii="Segoe UI" w:eastAsia="Times New Roman" w:hAnsi="Segoe UI" w:cs="Segoe UI"/>
+          <w:color w:val="044444"/>
+          <w:sz w:val="17"/>
+          <w:szCs w:val="17"/>
+        </w:rPr>
+        <w:t xml:space="preserve"> Overriding</w:t>
       </w:r>
     </w:p>
     <w:p>
@@ -5282,28 +6908,59 @@
           <w:sz w:val="17"/>
           <w:szCs w:val="17"/>
         </w:rPr>
-        <w:t>Primitive/Non Primitive</w:t>
-      </w:r>
-    </w:p>
-    <w:p>
-      <w:pPr>
-        <w:shd w:val="clear" w:color="auto" w:fill="FFFFFF"/>
-        <w:spacing w:before="100" w:beforeAutospacing="1" w:after="100" w:afterAutospacing="1" w:line="75" w:lineRule="atLeast"/>
-        <w:rPr>
-          <w:rFonts w:ascii="Segoe UI" w:eastAsia="Times New Roman" w:hAnsi="Segoe UI" w:cs="Segoe UI"/>
-          <w:color w:val="044444"/>
-          <w:sz w:val="17"/>
-          <w:szCs w:val="17"/>
-        </w:rPr>
-      </w:pPr>
-      <w:r>
-        <w:rPr>
-          <w:rFonts w:ascii="Segoe UI" w:eastAsia="Times New Roman" w:hAnsi="Segoe UI" w:cs="Segoe UI"/>
-          <w:color w:val="044444"/>
-          <w:sz w:val="17"/>
-          <w:szCs w:val="17"/>
-        </w:rPr>
-        <w:t xml:space="preserve">8 primitive </w:t>
+        <w:t>Primitive/</w:t>
+      </w:r>
+      <w:proofErr w:type="gramStart"/>
+      <w:r>
+        <w:rPr>
+          <w:rFonts w:ascii="Segoe UI" w:eastAsia="Times New Roman" w:hAnsi="Segoe UI" w:cs="Segoe UI"/>
+          <w:color w:val="044444"/>
+          <w:sz w:val="17"/>
+          <w:szCs w:val="17"/>
+        </w:rPr>
+        <w:t>Non Primitive</w:t>
+      </w:r>
+      <w:proofErr w:type="gramEnd"/>
+    </w:p>
+    <w:p>
+      <w:pPr>
+        <w:shd w:val="clear" w:color="auto" w:fill="FFFFFF"/>
+        <w:spacing w:before="100" w:beforeAutospacing="1" w:after="100" w:afterAutospacing="1" w:line="75" w:lineRule="atLeast"/>
+        <w:rPr>
+          <w:rFonts w:ascii="Segoe UI" w:eastAsia="Times New Roman" w:hAnsi="Segoe UI" w:cs="Segoe UI"/>
+          <w:color w:val="044444"/>
+          <w:sz w:val="17"/>
+          <w:szCs w:val="17"/>
+        </w:rPr>
+      </w:pPr>
+      <w:r>
+        <w:rPr>
+          <w:rFonts w:ascii="Segoe UI" w:eastAsia="Times New Roman" w:hAnsi="Segoe UI" w:cs="Segoe UI"/>
+          <w:color w:val="044444"/>
+          <w:sz w:val="17"/>
+          <w:szCs w:val="17"/>
+        </w:rPr>
+        <w:t xml:space="preserve">8 </w:t>
+      </w:r>
+      <w:proofErr w:type="gramStart"/>
+      <w:r>
+        <w:rPr>
+          <w:rFonts w:ascii="Segoe UI" w:eastAsia="Times New Roman" w:hAnsi="Segoe UI" w:cs="Segoe UI"/>
+          <w:color w:val="044444"/>
+          <w:sz w:val="17"/>
+          <w:szCs w:val="17"/>
+        </w:rPr>
+        <w:t>primitive</w:t>
+      </w:r>
+      <w:proofErr w:type="gramEnd"/>
+      <w:r>
+        <w:rPr>
+          <w:rFonts w:ascii="Segoe UI" w:eastAsia="Times New Roman" w:hAnsi="Segoe UI" w:cs="Segoe UI"/>
+          <w:color w:val="044444"/>
+          <w:sz w:val="17"/>
+          <w:szCs w:val="17"/>
+        </w:rPr>
+        <w:t xml:space="preserve"> </w:t>
       </w:r>
     </w:p>
     <w:p>
@@ -5357,7 +7014,27 @@
           <w:sz w:val="17"/>
           <w:szCs w:val="17"/>
         </w:rPr>
-        <w:t xml:space="preserve">Wrapper class : </w:t>
+        <w:t xml:space="preserve">Wrapper </w:t>
+      </w:r>
+      <w:proofErr w:type="gramStart"/>
+      <w:r>
+        <w:rPr>
+          <w:rFonts w:ascii="Segoe UI" w:eastAsia="Times New Roman" w:hAnsi="Segoe UI" w:cs="Segoe UI"/>
+          <w:color w:val="044444"/>
+          <w:sz w:val="17"/>
+          <w:szCs w:val="17"/>
+        </w:rPr>
+        <w:t>class :</w:t>
+      </w:r>
+      <w:proofErr w:type="gramEnd"/>
+      <w:r>
+        <w:rPr>
+          <w:rFonts w:ascii="Segoe UI" w:eastAsia="Times New Roman" w:hAnsi="Segoe UI" w:cs="Segoe UI"/>
+          <w:color w:val="044444"/>
+          <w:sz w:val="17"/>
+          <w:szCs w:val="17"/>
+        </w:rPr>
+        <w:t xml:space="preserve"> </w:t>
       </w:r>
     </w:p>
     <w:p>
@@ -5413,6 +7090,7 @@
           <w:szCs w:val="17"/>
         </w:rPr>
       </w:pPr>
+      <w:proofErr w:type="gramStart"/>
       <w:r>
         <w:rPr>
           <w:rFonts w:ascii="Segoe UI" w:eastAsia="Times New Roman" w:hAnsi="Segoe UI" w:cs="Segoe UI"/>
@@ -5429,7 +7107,17 @@
           <w:sz w:val="17"/>
           <w:szCs w:val="17"/>
         </w:rPr>
-        <w:t xml:space="preserve">: </w:t>
+        <w:t>:</w:t>
+      </w:r>
+      <w:proofErr w:type="gramEnd"/>
+      <w:r>
+        <w:rPr>
+          <w:rFonts w:ascii="Segoe UI" w:eastAsia="Times New Roman" w:hAnsi="Segoe UI" w:cs="Segoe UI"/>
+          <w:color w:val="044444"/>
+          <w:sz w:val="17"/>
+          <w:szCs w:val="17"/>
+        </w:rPr>
+        <w:t xml:space="preserve"> </w:t>
       </w:r>
     </w:p>
     <w:p>
@@ -5503,6 +7191,7 @@
           <w:szCs w:val="17"/>
         </w:rPr>
       </w:pPr>
+      <w:proofErr w:type="spellStart"/>
       <w:r>
         <w:rPr>
           <w:rFonts w:ascii="Segoe UI" w:eastAsia="Times New Roman" w:hAnsi="Segoe UI" w:cs="Segoe UI"/>
@@ -5512,6 +7201,7 @@
         </w:rPr>
         <w:t>Com.students</w:t>
       </w:r>
+      <w:proofErr w:type="spellEnd"/>
     </w:p>
     <w:p>
       <w:pPr>
@@ -5545,6 +7235,7 @@
           <w:szCs w:val="17"/>
         </w:rPr>
       </w:pPr>
+      <w:proofErr w:type="spellStart"/>
       <w:r>
         <w:rPr>
           <w:rFonts w:ascii="Segoe UI" w:eastAsia="Times New Roman" w:hAnsi="Segoe UI" w:cs="Segoe UI"/>
@@ -5554,26 +7245,38 @@
         </w:rPr>
         <w:t>Com.utility</w:t>
       </w:r>
-    </w:p>
-    <w:p>
-      <w:pPr>
-        <w:shd w:val="clear" w:color="auto" w:fill="FFFFFF"/>
-        <w:spacing w:before="100" w:beforeAutospacing="1" w:after="100" w:afterAutospacing="1" w:line="75" w:lineRule="atLeast"/>
-        <w:rPr>
-          <w:rFonts w:ascii="Segoe UI" w:eastAsia="Times New Roman" w:hAnsi="Segoe UI" w:cs="Segoe UI"/>
-          <w:color w:val="044444"/>
-          <w:sz w:val="17"/>
-          <w:szCs w:val="17"/>
-        </w:rPr>
-      </w:pPr>
-      <w:r>
-        <w:rPr>
-          <w:rFonts w:ascii="Segoe UI" w:eastAsia="Times New Roman" w:hAnsi="Segoe UI" w:cs="Segoe UI"/>
-          <w:color w:val="044444"/>
-          <w:sz w:val="17"/>
-          <w:szCs w:val="17"/>
-        </w:rPr>
-        <w:t>SpecialNeedsStudents extends Students</w:t>
+      <w:proofErr w:type="spellEnd"/>
+    </w:p>
+    <w:p>
+      <w:pPr>
+        <w:shd w:val="clear" w:color="auto" w:fill="FFFFFF"/>
+        <w:spacing w:before="100" w:beforeAutospacing="1" w:after="100" w:afterAutospacing="1" w:line="75" w:lineRule="atLeast"/>
+        <w:rPr>
+          <w:rFonts w:ascii="Segoe UI" w:eastAsia="Times New Roman" w:hAnsi="Segoe UI" w:cs="Segoe UI"/>
+          <w:color w:val="044444"/>
+          <w:sz w:val="17"/>
+          <w:szCs w:val="17"/>
+        </w:rPr>
+      </w:pPr>
+      <w:proofErr w:type="spellStart"/>
+      <w:r>
+        <w:rPr>
+          <w:rFonts w:ascii="Segoe UI" w:eastAsia="Times New Roman" w:hAnsi="Segoe UI" w:cs="Segoe UI"/>
+          <w:color w:val="044444"/>
+          <w:sz w:val="17"/>
+          <w:szCs w:val="17"/>
+        </w:rPr>
+        <w:t>SpecialNeedsStudents</w:t>
+      </w:r>
+      <w:proofErr w:type="spellEnd"/>
+      <w:r>
+        <w:rPr>
+          <w:rFonts w:ascii="Segoe UI" w:eastAsia="Times New Roman" w:hAnsi="Segoe UI" w:cs="Segoe UI"/>
+          <w:color w:val="044444"/>
+          <w:sz w:val="17"/>
+          <w:szCs w:val="17"/>
+        </w:rPr>
+        <w:t xml:space="preserve"> extends Students</w:t>
       </w:r>
     </w:p>
     <w:p>
@@ -5841,7 +7544,67 @@
           <w:sz w:val="17"/>
           <w:szCs w:val="17"/>
         </w:rPr>
-        <w:t xml:space="preserve">Number is divisible by 3 print fizz ,by 5 print buzz and if its divible by both print fizzbuzz </w:t>
+        <w:t xml:space="preserve">Number is divisible by 3 print </w:t>
+      </w:r>
+      <w:proofErr w:type="gramStart"/>
+      <w:r>
+        <w:rPr>
+          <w:rFonts w:ascii="Segoe UI" w:eastAsia="Times New Roman" w:hAnsi="Segoe UI" w:cs="Segoe UI"/>
+          <w:color w:val="044444"/>
+          <w:sz w:val="17"/>
+          <w:szCs w:val="17"/>
+        </w:rPr>
+        <w:t>fizz ,by</w:t>
+      </w:r>
+      <w:proofErr w:type="gramEnd"/>
+      <w:r>
+        <w:rPr>
+          <w:rFonts w:ascii="Segoe UI" w:eastAsia="Times New Roman" w:hAnsi="Segoe UI" w:cs="Segoe UI"/>
+          <w:color w:val="044444"/>
+          <w:sz w:val="17"/>
+          <w:szCs w:val="17"/>
+        </w:rPr>
+        <w:t xml:space="preserve"> 5 print buzz and if its </w:t>
+      </w:r>
+      <w:proofErr w:type="spellStart"/>
+      <w:r>
+        <w:rPr>
+          <w:rFonts w:ascii="Segoe UI" w:eastAsia="Times New Roman" w:hAnsi="Segoe UI" w:cs="Segoe UI"/>
+          <w:color w:val="044444"/>
+          <w:sz w:val="17"/>
+          <w:szCs w:val="17"/>
+        </w:rPr>
+        <w:t>divible</w:t>
+      </w:r>
+      <w:proofErr w:type="spellEnd"/>
+      <w:r>
+        <w:rPr>
+          <w:rFonts w:ascii="Segoe UI" w:eastAsia="Times New Roman" w:hAnsi="Segoe UI" w:cs="Segoe UI"/>
+          <w:color w:val="044444"/>
+          <w:sz w:val="17"/>
+          <w:szCs w:val="17"/>
+        </w:rPr>
+        <w:t xml:space="preserve"> by both print </w:t>
+      </w:r>
+      <w:proofErr w:type="spellStart"/>
+      <w:r>
+        <w:rPr>
+          <w:rFonts w:ascii="Segoe UI" w:eastAsia="Times New Roman" w:hAnsi="Segoe UI" w:cs="Segoe UI"/>
+          <w:color w:val="044444"/>
+          <w:sz w:val="17"/>
+          <w:szCs w:val="17"/>
+        </w:rPr>
+        <w:t>fizzbuzz</w:t>
+      </w:r>
+      <w:proofErr w:type="spellEnd"/>
+      <w:r>
+        <w:rPr>
+          <w:rFonts w:ascii="Segoe UI" w:eastAsia="Times New Roman" w:hAnsi="Segoe UI" w:cs="Segoe UI"/>
+          <w:color w:val="044444"/>
+          <w:sz w:val="17"/>
+          <w:szCs w:val="17"/>
+        </w:rPr>
+        <w:t xml:space="preserve"> </w:t>
       </w:r>
     </w:p>
     <w:p>
@@ -7318,8 +9081,9 @@
           <w:sz w:val="17"/>
           <w:szCs w:val="17"/>
         </w:rPr>
-        <w:t>package fizzbuzz;</w:t>
-      </w:r>
+        <w:t xml:space="preserve">package </w:t>
+      </w:r>
+      <w:proofErr w:type="spellStart"/>
       <w:r>
         <w:rPr>
           <w:rFonts w:ascii="Segoe UI" w:hAnsi="Segoe UI" w:cs="Segoe UI"/>
@@ -7327,6 +9091,25 @@
           <w:sz w:val="17"/>
           <w:szCs w:val="17"/>
         </w:rPr>
+        <w:t>fizzbuzz</w:t>
+      </w:r>
+      <w:proofErr w:type="spellEnd"/>
+      <w:r>
+        <w:rPr>
+          <w:rFonts w:ascii="Segoe UI" w:hAnsi="Segoe UI" w:cs="Segoe UI"/>
+          <w:color w:val="044444"/>
+          <w:sz w:val="17"/>
+          <w:szCs w:val="17"/>
+        </w:rPr>
+        <w:t>;</w:t>
+      </w:r>
+      <w:r>
+        <w:rPr>
+          <w:rFonts w:ascii="Segoe UI" w:hAnsi="Segoe UI" w:cs="Segoe UI"/>
+          <w:color w:val="044444"/>
+          <w:sz w:val="17"/>
+          <w:szCs w:val="17"/>
+        </w:rPr>
         <w:br/>
       </w:r>
       <w:r>
@@ -7337,7 +9120,27 @@
           <w:szCs w:val="17"/>
         </w:rPr>
         <w:br/>
-        <w:t>import java.util.Scanner;</w:t>
+        <w:t xml:space="preserve">import </w:t>
+      </w:r>
+      <w:proofErr w:type="spellStart"/>
+      <w:r>
+        <w:rPr>
+          <w:rFonts w:ascii="Segoe UI" w:hAnsi="Segoe UI" w:cs="Segoe UI"/>
+          <w:color w:val="044444"/>
+          <w:sz w:val="17"/>
+          <w:szCs w:val="17"/>
+        </w:rPr>
+        <w:t>java.util.Scanner</w:t>
+      </w:r>
+      <w:proofErr w:type="spellEnd"/>
+      <w:r>
+        <w:rPr>
+          <w:rFonts w:ascii="Segoe UI" w:hAnsi="Segoe UI" w:cs="Segoe UI"/>
+          <w:color w:val="044444"/>
+          <w:sz w:val="17"/>
+          <w:szCs w:val="17"/>
+        </w:rPr>
+        <w:t>;</w:t>
       </w:r>
       <w:r>
         <w:rPr>
@@ -7357,7 +9160,27 @@
         </w:rPr>
         <w:lastRenderedPageBreak/>
         <w:br/>
-        <w:t>public class Fizzbuzz {</w:t>
+        <w:t xml:space="preserve">public class </w:t>
+      </w:r>
+      <w:proofErr w:type="spellStart"/>
+      <w:r>
+        <w:rPr>
+          <w:rFonts w:ascii="Segoe UI" w:hAnsi="Segoe UI" w:cs="Segoe UI"/>
+          <w:color w:val="044444"/>
+          <w:sz w:val="17"/>
+          <w:szCs w:val="17"/>
+        </w:rPr>
+        <w:t>Fizzbuzz</w:t>
+      </w:r>
+      <w:proofErr w:type="spellEnd"/>
+      <w:r>
+        <w:rPr>
+          <w:rFonts w:ascii="Segoe UI" w:hAnsi="Segoe UI" w:cs="Segoe UI"/>
+          <w:color w:val="044444"/>
+          <w:sz w:val="17"/>
+          <w:szCs w:val="17"/>
+        </w:rPr>
+        <w:t xml:space="preserve"> {</w:t>
       </w:r>
       <w:r>
         <w:rPr>
@@ -7386,7 +9209,27 @@
           <w:szCs w:val="17"/>
         </w:rPr>
         <w:br/>
-        <w:t>    public static void main(String[] args) {</w:t>
+        <w:t xml:space="preserve">    public static void main(String[] </w:t>
+      </w:r>
+      <w:proofErr w:type="spellStart"/>
+      <w:r>
+        <w:rPr>
+          <w:rFonts w:ascii="Segoe UI" w:hAnsi="Segoe UI" w:cs="Segoe UI"/>
+          <w:color w:val="044444"/>
+          <w:sz w:val="17"/>
+          <w:szCs w:val="17"/>
+        </w:rPr>
+        <w:t>args</w:t>
+      </w:r>
+      <w:proofErr w:type="spellEnd"/>
+      <w:r>
+        <w:rPr>
+          <w:rFonts w:ascii="Segoe UI" w:hAnsi="Segoe UI" w:cs="Segoe UI"/>
+          <w:color w:val="044444"/>
+          <w:sz w:val="17"/>
+          <w:szCs w:val="17"/>
+        </w:rPr>
+        <w:t>) {</w:t>
       </w:r>
       <w:r>
         <w:rPr>
@@ -7416,8 +9259,9 @@
           <w:szCs w:val="17"/>
         </w:rPr>
         <w:br/>
-        <w:t>       Scanner sc=new Scanner(System.in);</w:t>
-      </w:r>
+        <w:t xml:space="preserve">       Scanner </w:t>
+      </w:r>
+      <w:proofErr w:type="spellStart"/>
       <w:r>
         <w:rPr>
           <w:rFonts w:ascii="Segoe UI" w:hAnsi="Segoe UI" w:cs="Segoe UI"/>
@@ -7425,9 +9269,9 @@
           <w:sz w:val="17"/>
           <w:szCs w:val="17"/>
         </w:rPr>
-        <w:br/>
-        <w:t>        System.out.print ("Enter number: ");</w:t>
-      </w:r>
+        <w:t>sc</w:t>
+      </w:r>
+      <w:proofErr w:type="spellEnd"/>
       <w:r>
         <w:rPr>
           <w:rFonts w:ascii="Segoe UI" w:hAnsi="Segoe UI" w:cs="Segoe UI"/>
@@ -7435,8 +9279,7 @@
           <w:sz w:val="17"/>
           <w:szCs w:val="17"/>
         </w:rPr>
-        <w:br/>
-        <w:t>         number = sc.nextInt();</w:t>
+        <w:t>=new Scanner(System.in);</w:t>
       </w:r>
       <w:r>
         <w:rPr>
@@ -7448,6 +9291,66 @@
         <w:br/>
         <w:t xml:space="preserve">        </w:t>
       </w:r>
+      <w:proofErr w:type="spellStart"/>
+      <w:r>
+        <w:rPr>
+          <w:rFonts w:ascii="Segoe UI" w:hAnsi="Segoe UI" w:cs="Segoe UI"/>
+          <w:color w:val="044444"/>
+          <w:sz w:val="17"/>
+          <w:szCs w:val="17"/>
+        </w:rPr>
+        <w:t>System.out.print</w:t>
+      </w:r>
+      <w:proofErr w:type="spellEnd"/>
+      <w:r>
+        <w:rPr>
+          <w:rFonts w:ascii="Segoe UI" w:hAnsi="Segoe UI" w:cs="Segoe UI"/>
+          <w:color w:val="044444"/>
+          <w:sz w:val="17"/>
+          <w:szCs w:val="17"/>
+        </w:rPr>
+        <w:t xml:space="preserve"> ("Enter number: ");</w:t>
+      </w:r>
+      <w:r>
+        <w:rPr>
+          <w:rFonts w:ascii="Segoe UI" w:hAnsi="Segoe UI" w:cs="Segoe UI"/>
+          <w:color w:val="044444"/>
+          <w:sz w:val="17"/>
+          <w:szCs w:val="17"/>
+        </w:rPr>
+        <w:br/>
+        <w:t xml:space="preserve">         number = </w:t>
+      </w:r>
+      <w:proofErr w:type="spellStart"/>
+      <w:r>
+        <w:rPr>
+          <w:rFonts w:ascii="Segoe UI" w:hAnsi="Segoe UI" w:cs="Segoe UI"/>
+          <w:color w:val="044444"/>
+          <w:sz w:val="17"/>
+          <w:szCs w:val="17"/>
+        </w:rPr>
+        <w:t>sc.nextInt</w:t>
+      </w:r>
+      <w:proofErr w:type="spellEnd"/>
+      <w:r>
+        <w:rPr>
+          <w:rFonts w:ascii="Segoe UI" w:hAnsi="Segoe UI" w:cs="Segoe UI"/>
+          <w:color w:val="044444"/>
+          <w:sz w:val="17"/>
+          <w:szCs w:val="17"/>
+        </w:rPr>
+        <w:t>();</w:t>
+      </w:r>
+      <w:r>
+        <w:rPr>
+          <w:rFonts w:ascii="Segoe UI" w:hAnsi="Segoe UI" w:cs="Segoe UI"/>
+          <w:color w:val="044444"/>
+          <w:sz w:val="17"/>
+          <w:szCs w:val="17"/>
+        </w:rPr>
+        <w:br/>
+        <w:t xml:space="preserve">        </w:t>
+      </w:r>
       <w:r>
         <w:rPr>
           <w:rFonts w:ascii="Segoe UI" w:hAnsi="Segoe UI" w:cs="Segoe UI"/>
@@ -7466,7 +9369,47 @@
           <w:szCs w:val="17"/>
         </w:rPr>
         <w:br/>
-        <w:t>            System.out.println("Fizzbuzz");</w:t>
+        <w:t xml:space="preserve">            </w:t>
+      </w:r>
+      <w:proofErr w:type="spellStart"/>
+      <w:r>
+        <w:rPr>
+          <w:rFonts w:ascii="Segoe UI" w:hAnsi="Segoe UI" w:cs="Segoe UI"/>
+          <w:color w:val="044444"/>
+          <w:sz w:val="17"/>
+          <w:szCs w:val="17"/>
+        </w:rPr>
+        <w:t>System.out.println</w:t>
+      </w:r>
+      <w:proofErr w:type="spellEnd"/>
+      <w:r>
+        <w:rPr>
+          <w:rFonts w:ascii="Segoe UI" w:hAnsi="Segoe UI" w:cs="Segoe UI"/>
+          <w:color w:val="044444"/>
+          <w:sz w:val="17"/>
+          <w:szCs w:val="17"/>
+        </w:rPr>
+        <w:t>("</w:t>
+      </w:r>
+      <w:proofErr w:type="spellStart"/>
+      <w:r>
+        <w:rPr>
+          <w:rFonts w:ascii="Segoe UI" w:hAnsi="Segoe UI" w:cs="Segoe UI"/>
+          <w:color w:val="044444"/>
+          <w:sz w:val="17"/>
+          <w:szCs w:val="17"/>
+        </w:rPr>
+        <w:t>Fizzbuzz</w:t>
+      </w:r>
+      <w:proofErr w:type="spellEnd"/>
+      <w:r>
+        <w:rPr>
+          <w:rFonts w:ascii="Segoe UI" w:hAnsi="Segoe UI" w:cs="Segoe UI"/>
+          <w:color w:val="044444"/>
+          <w:sz w:val="17"/>
+          <w:szCs w:val="17"/>
+        </w:rPr>
+        <w:t>");</w:t>
       </w:r>
       <w:r>
         <w:rPr>
@@ -7496,7 +9439,27 @@
           <w:szCs w:val="17"/>
         </w:rPr>
         <w:br/>
-        <w:t>            System.out.println("Fizz");</w:t>
+        <w:t xml:space="preserve">            </w:t>
+      </w:r>
+      <w:proofErr w:type="spellStart"/>
+      <w:r>
+        <w:rPr>
+          <w:rFonts w:ascii="Segoe UI" w:hAnsi="Segoe UI" w:cs="Segoe UI"/>
+          <w:color w:val="044444"/>
+          <w:sz w:val="17"/>
+          <w:szCs w:val="17"/>
+        </w:rPr>
+        <w:t>System.out.println</w:t>
+      </w:r>
+      <w:proofErr w:type="spellEnd"/>
+      <w:r>
+        <w:rPr>
+          <w:rFonts w:ascii="Segoe UI" w:hAnsi="Segoe UI" w:cs="Segoe UI"/>
+          <w:color w:val="044444"/>
+          <w:sz w:val="17"/>
+          <w:szCs w:val="17"/>
+        </w:rPr>
+        <w:t>("Fizz");</w:t>
       </w:r>
       <w:r>
         <w:rPr>
@@ -7536,7 +9499,27 @@
           <w:szCs w:val="17"/>
         </w:rPr>
         <w:br/>
-        <w:t>     System.out.println("Buzz");</w:t>
+        <w:t xml:space="preserve">     </w:t>
+      </w:r>
+      <w:proofErr w:type="spellStart"/>
+      <w:r>
+        <w:rPr>
+          <w:rFonts w:ascii="Segoe UI" w:hAnsi="Segoe UI" w:cs="Segoe UI"/>
+          <w:color w:val="044444"/>
+          <w:sz w:val="17"/>
+          <w:szCs w:val="17"/>
+        </w:rPr>
+        <w:t>System.out.println</w:t>
+      </w:r>
+      <w:proofErr w:type="spellEnd"/>
+      <w:r>
+        <w:rPr>
+          <w:rFonts w:ascii="Segoe UI" w:hAnsi="Segoe UI" w:cs="Segoe UI"/>
+          <w:color w:val="044444"/>
+          <w:sz w:val="17"/>
+          <w:szCs w:val="17"/>
+        </w:rPr>
+        <w:t>("Buzz");</w:t>
       </w:r>
       <w:r>
         <w:rPr>
@@ -7618,7 +9601,27 @@
           <w:sz w:val="17"/>
           <w:szCs w:val="17"/>
         </w:rPr>
-        <w:t>Scanner sc = new Scanner(System.in);</w:t>
+        <w:t xml:space="preserve">Scanner </w:t>
+      </w:r>
+      <w:proofErr w:type="spellStart"/>
+      <w:r>
+        <w:rPr>
+          <w:rFonts w:ascii="Segoe UI" w:eastAsia="Times New Roman" w:hAnsi="Segoe UI" w:cs="Segoe UI"/>
+          <w:color w:val="044444"/>
+          <w:sz w:val="17"/>
+          <w:szCs w:val="17"/>
+        </w:rPr>
+        <w:t>sc</w:t>
+      </w:r>
+      <w:proofErr w:type="spellEnd"/>
+      <w:r>
+        <w:rPr>
+          <w:rFonts w:ascii="Segoe UI" w:eastAsia="Times New Roman" w:hAnsi="Segoe UI" w:cs="Segoe UI"/>
+          <w:color w:val="044444"/>
+          <w:sz w:val="17"/>
+          <w:szCs w:val="17"/>
+        </w:rPr>
+        <w:t xml:space="preserve"> = new Scanner(System.in);</w:t>
       </w:r>
       <w:r>
         <w:rPr>
@@ -7628,7 +9631,27 @@
           <w:szCs w:val="17"/>
         </w:rPr>
         <w:br/>
-        <w:t>        System.out.println("Enter a number");</w:t>
+        <w:t xml:space="preserve">        </w:t>
+      </w:r>
+      <w:proofErr w:type="spellStart"/>
+      <w:r>
+        <w:rPr>
+          <w:rFonts w:ascii="Segoe UI" w:eastAsia="Times New Roman" w:hAnsi="Segoe UI" w:cs="Segoe UI"/>
+          <w:color w:val="044444"/>
+          <w:sz w:val="17"/>
+          <w:szCs w:val="17"/>
+        </w:rPr>
+        <w:t>System.out.println</w:t>
+      </w:r>
+      <w:proofErr w:type="spellEnd"/>
+      <w:r>
+        <w:rPr>
+          <w:rFonts w:ascii="Segoe UI" w:eastAsia="Times New Roman" w:hAnsi="Segoe UI" w:cs="Segoe UI"/>
+          <w:color w:val="044444"/>
+          <w:sz w:val="17"/>
+          <w:szCs w:val="17"/>
+        </w:rPr>
+        <w:t>("Enter a number");</w:t>
       </w:r>
       <w:r>
         <w:rPr>
@@ -7638,7 +9661,27 @@
           <w:szCs w:val="17"/>
         </w:rPr>
         <w:br/>
-        <w:t>        sc.nextInt();</w:t>
+        <w:t xml:space="preserve">        </w:t>
+      </w:r>
+      <w:proofErr w:type="spellStart"/>
+      <w:r>
+        <w:rPr>
+          <w:rFonts w:ascii="Segoe UI" w:eastAsia="Times New Roman" w:hAnsi="Segoe UI" w:cs="Segoe UI"/>
+          <w:color w:val="044444"/>
+          <w:sz w:val="17"/>
+          <w:szCs w:val="17"/>
+        </w:rPr>
+        <w:t>sc.nextInt</w:t>
+      </w:r>
+      <w:proofErr w:type="spellEnd"/>
+      <w:r>
+        <w:rPr>
+          <w:rFonts w:ascii="Segoe UI" w:eastAsia="Times New Roman" w:hAnsi="Segoe UI" w:cs="Segoe UI"/>
+          <w:color w:val="044444"/>
+          <w:sz w:val="17"/>
+          <w:szCs w:val="17"/>
+        </w:rPr>
+        <w:t>();</w:t>
       </w:r>
       <w:r>
         <w:rPr>
@@ -7668,7 +9711,47 @@
           <w:szCs w:val="17"/>
         </w:rPr>
         <w:br/>
-        <w:t>            System.out.println("FizzBuzz");</w:t>
+        <w:t xml:space="preserve">            </w:t>
+      </w:r>
+      <w:proofErr w:type="spellStart"/>
+      <w:r>
+        <w:rPr>
+          <w:rFonts w:ascii="Segoe UI" w:eastAsia="Times New Roman" w:hAnsi="Segoe UI" w:cs="Segoe UI"/>
+          <w:color w:val="044444"/>
+          <w:sz w:val="17"/>
+          <w:szCs w:val="17"/>
+        </w:rPr>
+        <w:t>System.out.println</w:t>
+      </w:r>
+      <w:proofErr w:type="spellEnd"/>
+      <w:r>
+        <w:rPr>
+          <w:rFonts w:ascii="Segoe UI" w:eastAsia="Times New Roman" w:hAnsi="Segoe UI" w:cs="Segoe UI"/>
+          <w:color w:val="044444"/>
+          <w:sz w:val="17"/>
+          <w:szCs w:val="17"/>
+        </w:rPr>
+        <w:t>("</w:t>
+      </w:r>
+      <w:proofErr w:type="spellStart"/>
+      <w:r>
+        <w:rPr>
+          <w:rFonts w:ascii="Segoe UI" w:eastAsia="Times New Roman" w:hAnsi="Segoe UI" w:cs="Segoe UI"/>
+          <w:color w:val="044444"/>
+          <w:sz w:val="17"/>
+          <w:szCs w:val="17"/>
+        </w:rPr>
+        <w:t>FizzBuzz</w:t>
+      </w:r>
+      <w:proofErr w:type="spellEnd"/>
+      <w:r>
+        <w:rPr>
+          <w:rFonts w:ascii="Segoe UI" w:eastAsia="Times New Roman" w:hAnsi="Segoe UI" w:cs="Segoe UI"/>
+          <w:color w:val="044444"/>
+          <w:sz w:val="17"/>
+          <w:szCs w:val="17"/>
+        </w:rPr>
+        <w:t>");</w:t>
       </w:r>
       <w:r>
         <w:rPr>
@@ -7688,7 +9771,27 @@
           <w:szCs w:val="17"/>
         </w:rPr>
         <w:br/>
-        <w:t>            System.out.println("Fizz");</w:t>
+        <w:t xml:space="preserve">            </w:t>
+      </w:r>
+      <w:proofErr w:type="spellStart"/>
+      <w:r>
+        <w:rPr>
+          <w:rFonts w:ascii="Segoe UI" w:eastAsia="Times New Roman" w:hAnsi="Segoe UI" w:cs="Segoe UI"/>
+          <w:color w:val="044444"/>
+          <w:sz w:val="17"/>
+          <w:szCs w:val="17"/>
+        </w:rPr>
+        <w:t>System.out.println</w:t>
+      </w:r>
+      <w:proofErr w:type="spellEnd"/>
+      <w:r>
+        <w:rPr>
+          <w:rFonts w:ascii="Segoe UI" w:eastAsia="Times New Roman" w:hAnsi="Segoe UI" w:cs="Segoe UI"/>
+          <w:color w:val="044444"/>
+          <w:sz w:val="17"/>
+          <w:szCs w:val="17"/>
+        </w:rPr>
+        <w:t>("Fizz");</w:t>
       </w:r>
       <w:r>
         <w:rPr>
@@ -7708,7 +9811,27 @@
           <w:szCs w:val="17"/>
         </w:rPr>
         <w:br/>
-        <w:t>            System.out.println("Buzz");</w:t>
+        <w:t xml:space="preserve">            </w:t>
+      </w:r>
+      <w:proofErr w:type="spellStart"/>
+      <w:r>
+        <w:rPr>
+          <w:rFonts w:ascii="Segoe UI" w:eastAsia="Times New Roman" w:hAnsi="Segoe UI" w:cs="Segoe UI"/>
+          <w:color w:val="044444"/>
+          <w:sz w:val="17"/>
+          <w:szCs w:val="17"/>
+        </w:rPr>
+        <w:t>System.out.println</w:t>
+      </w:r>
+      <w:proofErr w:type="spellEnd"/>
+      <w:r>
+        <w:rPr>
+          <w:rFonts w:ascii="Segoe UI" w:eastAsia="Times New Roman" w:hAnsi="Segoe UI" w:cs="Segoe UI"/>
+          <w:color w:val="044444"/>
+          <w:sz w:val="17"/>
+          <w:szCs w:val="17"/>
+        </w:rPr>
+        <w:t>("Buzz");</w:t>
       </w:r>
       <w:r>
         <w:rPr>
@@ -7728,7 +9851,27 @@
           <w:szCs w:val="17"/>
         </w:rPr>
         <w:br/>
-        <w:t>            System.out.println(num);</w:t>
+        <w:t xml:space="preserve">            </w:t>
+      </w:r>
+      <w:proofErr w:type="spellStart"/>
+      <w:r>
+        <w:rPr>
+          <w:rFonts w:ascii="Segoe UI" w:eastAsia="Times New Roman" w:hAnsi="Segoe UI" w:cs="Segoe UI"/>
+          <w:color w:val="044444"/>
+          <w:sz w:val="17"/>
+          <w:szCs w:val="17"/>
+        </w:rPr>
+        <w:t>System.out.println</w:t>
+      </w:r>
+      <w:proofErr w:type="spellEnd"/>
+      <w:r>
+        <w:rPr>
+          <w:rFonts w:ascii="Segoe UI" w:eastAsia="Times New Roman" w:hAnsi="Segoe UI" w:cs="Segoe UI"/>
+          <w:color w:val="044444"/>
+          <w:sz w:val="17"/>
+          <w:szCs w:val="17"/>
+        </w:rPr>
+        <w:t>(num);</w:t>
       </w:r>
       <w:r>
         <w:rPr>
@@ -7846,7 +9989,27 @@
           <w:sz w:val="17"/>
           <w:szCs w:val="17"/>
         </w:rPr>
-        <w:t>Encapsulation:  data and the code that acts on the data , we wrap it together as a single unit.</w:t>
+        <w:t xml:space="preserve">Encapsulation:  data and the code that acts on the </w:t>
+      </w:r>
+      <w:proofErr w:type="gramStart"/>
+      <w:r>
+        <w:rPr>
+          <w:rFonts w:ascii="Segoe UI" w:eastAsia="Times New Roman" w:hAnsi="Segoe UI" w:cs="Segoe UI"/>
+          <w:color w:val="044444"/>
+          <w:sz w:val="17"/>
+          <w:szCs w:val="17"/>
+        </w:rPr>
+        <w:t>data ,</w:t>
+      </w:r>
+      <w:proofErr w:type="gramEnd"/>
+      <w:r>
+        <w:rPr>
+          <w:rFonts w:ascii="Segoe UI" w:eastAsia="Times New Roman" w:hAnsi="Segoe UI" w:cs="Segoe UI"/>
+          <w:color w:val="044444"/>
+          <w:sz w:val="17"/>
+          <w:szCs w:val="17"/>
+        </w:rPr>
+        <w:t xml:space="preserve"> we wrap it together as a single unit.</w:t>
       </w:r>
     </w:p>
     <w:p>
@@ -7900,8 +10063,19 @@
           <w:sz w:val="17"/>
           <w:szCs w:val="17"/>
         </w:rPr>
-        <w:t>Abstraction: hiding implementation ,</w:t>
-      </w:r>
+        <w:t xml:space="preserve">Abstraction: hiding </w:t>
+      </w:r>
+      <w:proofErr w:type="gramStart"/>
+      <w:r>
+        <w:rPr>
+          <w:rFonts w:ascii="Segoe UI" w:eastAsia="Times New Roman" w:hAnsi="Segoe UI" w:cs="Segoe UI"/>
+          <w:color w:val="044444"/>
+          <w:sz w:val="17"/>
+          <w:szCs w:val="17"/>
+        </w:rPr>
+        <w:t>implementation ,</w:t>
+      </w:r>
+      <w:proofErr w:type="gramEnd"/>
     </w:p>
     <w:p>
       <w:pPr>
@@ -8035,7 +10209,27 @@
           <w:sz w:val="17"/>
           <w:szCs w:val="17"/>
         </w:rPr>
-        <w:t>More than one  method with same name but either the number of parameters or type of parameter must have to change.</w:t>
+        <w:t xml:space="preserve">More than </w:t>
+      </w:r>
+      <w:proofErr w:type="gramStart"/>
+      <w:r>
+        <w:rPr>
+          <w:rFonts w:ascii="Segoe UI" w:eastAsia="Times New Roman" w:hAnsi="Segoe UI" w:cs="Segoe UI"/>
+          <w:color w:val="044444"/>
+          <w:sz w:val="17"/>
+          <w:szCs w:val="17"/>
+        </w:rPr>
+        <w:t>one  method</w:t>
+      </w:r>
+      <w:proofErr w:type="gramEnd"/>
+      <w:r>
+        <w:rPr>
+          <w:rFonts w:ascii="Segoe UI" w:eastAsia="Times New Roman" w:hAnsi="Segoe UI" w:cs="Segoe UI"/>
+          <w:color w:val="044444"/>
+          <w:sz w:val="17"/>
+          <w:szCs w:val="17"/>
+        </w:rPr>
+        <w:t xml:space="preserve"> with same name but either the number of parameters or type of parameter must have to change.</w:t>
       </w:r>
     </w:p>
     <w:p>
@@ -8086,8 +10280,19 @@
           <w:sz w:val="17"/>
           <w:szCs w:val="17"/>
         </w:rPr>
-        <w:t>Same signtaure</w:t>
-      </w:r>
+        <w:t xml:space="preserve">Same </w:t>
+      </w:r>
+      <w:proofErr w:type="spellStart"/>
+      <w:r>
+        <w:rPr>
+          <w:rFonts w:ascii="Segoe UI" w:eastAsia="Times New Roman" w:hAnsi="Segoe UI" w:cs="Segoe UI"/>
+          <w:color w:val="044444"/>
+          <w:sz w:val="17"/>
+          <w:szCs w:val="17"/>
+        </w:rPr>
+        <w:t>signtaure</w:t>
+      </w:r>
+      <w:proofErr w:type="spellEnd"/>
     </w:p>
     <w:p>
       <w:pPr>
@@ -8271,14 +10476,25 @@
           <w:szCs w:val="17"/>
         </w:rPr>
       </w:pPr>
-      <w:r>
-        <w:rPr>
-          <w:rFonts w:ascii="Segoe UI" w:eastAsia="Times New Roman" w:hAnsi="Segoe UI" w:cs="Segoe UI"/>
-          <w:color w:val="044444"/>
-          <w:sz w:val="17"/>
-          <w:szCs w:val="17"/>
-        </w:rPr>
-        <w:t>This :  refer instance variable of current object.</w:t>
+      <w:proofErr w:type="gramStart"/>
+      <w:r>
+        <w:rPr>
+          <w:rFonts w:ascii="Segoe UI" w:eastAsia="Times New Roman" w:hAnsi="Segoe UI" w:cs="Segoe UI"/>
+          <w:color w:val="044444"/>
+          <w:sz w:val="17"/>
+          <w:szCs w:val="17"/>
+        </w:rPr>
+        <w:t>This :</w:t>
+      </w:r>
+      <w:proofErr w:type="gramEnd"/>
+      <w:r>
+        <w:rPr>
+          <w:rFonts w:ascii="Segoe UI" w:eastAsia="Times New Roman" w:hAnsi="Segoe UI" w:cs="Segoe UI"/>
+          <w:color w:val="044444"/>
+          <w:sz w:val="17"/>
+          <w:szCs w:val="17"/>
+        </w:rPr>
+        <w:t xml:space="preserve">  refer instance variable of current object.</w:t>
       </w:r>
     </w:p>
     <w:p>
@@ -8337,6 +10553,7 @@
           <w:szCs w:val="17"/>
         </w:rPr>
       </w:pPr>
+      <w:proofErr w:type="gramStart"/>
       <w:r>
         <w:rPr>
           <w:rFonts w:ascii="Segoe UI" w:eastAsia="Times New Roman" w:hAnsi="Segoe UI" w:cs="Segoe UI"/>
@@ -8353,7 +10570,17 @@
           <w:sz w:val="17"/>
           <w:szCs w:val="17"/>
         </w:rPr>
-        <w:t xml:space="preserve"> : </w:t>
+        <w:t xml:space="preserve"> :</w:t>
+      </w:r>
+      <w:proofErr w:type="gramEnd"/>
+      <w:r>
+        <w:rPr>
+          <w:rFonts w:ascii="Segoe UI" w:eastAsia="Times New Roman" w:hAnsi="Segoe UI" w:cs="Segoe UI"/>
+          <w:color w:val="044444"/>
+          <w:sz w:val="17"/>
+          <w:szCs w:val="17"/>
+        </w:rPr>
+        <w:t xml:space="preserve"> </w:t>
       </w:r>
     </w:p>
     <w:p>
@@ -8399,8 +10626,71 @@
           <w:szCs w:val="17"/>
         </w:rPr>
         <w:lastRenderedPageBreak/>
+        <w:t xml:space="preserve">Abstraction: </w:t>
+      </w:r>
+    </w:p>
+    <w:p>
+      <w:pPr>
+        <w:shd w:val="clear" w:color="auto" w:fill="FFFFFF"/>
+        <w:spacing w:before="100" w:beforeAutospacing="1" w:after="100" w:afterAutospacing="1" w:line="75" w:lineRule="atLeast"/>
+        <w:rPr>
+          <w:rFonts w:ascii="Segoe UI" w:eastAsia="Times New Roman" w:hAnsi="Segoe UI" w:cs="Segoe UI"/>
+          <w:color w:val="044444"/>
+          <w:sz w:val="17"/>
+          <w:szCs w:val="17"/>
+        </w:rPr>
+      </w:pPr>
+      <w:r>
+        <w:rPr>
+          <w:rFonts w:ascii="Segoe UI" w:eastAsia="Times New Roman" w:hAnsi="Segoe UI" w:cs="Segoe UI"/>
+          <w:color w:val="044444"/>
+          <w:sz w:val="17"/>
+          <w:szCs w:val="17"/>
+        </w:rPr>
         <w:t>Abstract class</w:t>
       </w:r>
+      <w:r>
+        <w:rPr>
+          <w:rFonts w:ascii="Segoe UI" w:eastAsia="Times New Roman" w:hAnsi="Segoe UI" w:cs="Segoe UI"/>
+          <w:color w:val="044444"/>
+          <w:sz w:val="17"/>
+          <w:szCs w:val="17"/>
+        </w:rPr>
+        <w:t>:</w:t>
+      </w:r>
+    </w:p>
+    <w:p>
+      <w:pPr>
+        <w:shd w:val="clear" w:color="auto" w:fill="FFFFFF"/>
+        <w:spacing w:before="100" w:beforeAutospacing="1" w:after="100" w:afterAutospacing="1" w:line="75" w:lineRule="atLeast"/>
+        <w:rPr>
+          <w:rFonts w:ascii="Segoe UI" w:eastAsia="Times New Roman" w:hAnsi="Segoe UI" w:cs="Segoe UI"/>
+          <w:color w:val="044444"/>
+          <w:sz w:val="17"/>
+          <w:szCs w:val="17"/>
+        </w:rPr>
+      </w:pPr>
+      <w:r>
+        <w:rPr>
+          <w:rFonts w:ascii="Segoe UI" w:eastAsia="Times New Roman" w:hAnsi="Segoe UI" w:cs="Segoe UI"/>
+          <w:color w:val="044444"/>
+          <w:sz w:val="17"/>
+          <w:szCs w:val="17"/>
+        </w:rPr>
+        <w:t>0-100%</w:t>
+      </w:r>
+    </w:p>
+    <w:p>
+      <w:pPr>
+        <w:shd w:val="clear" w:color="auto" w:fill="FFFFFF"/>
+        <w:spacing w:before="100" w:beforeAutospacing="1" w:after="100" w:afterAutospacing="1" w:line="75" w:lineRule="atLeast"/>
+        <w:rPr>
+          <w:rFonts w:ascii="Segoe UI" w:eastAsia="Times New Roman" w:hAnsi="Segoe UI" w:cs="Segoe UI"/>
+          <w:color w:val="044444"/>
+          <w:sz w:val="17"/>
+          <w:szCs w:val="17"/>
+        </w:rPr>
+      </w:pPr>
     </w:p>
     <w:p>
       <w:pPr>
@@ -8422,6 +10712,72 @@
         </w:rPr>
         <w:t>Interfaces</w:t>
       </w:r>
+      <w:r>
+        <w:rPr>
+          <w:rFonts w:ascii="Segoe UI" w:eastAsia="Times New Roman" w:hAnsi="Segoe UI" w:cs="Segoe UI"/>
+          <w:color w:val="044444"/>
+          <w:sz w:val="17"/>
+          <w:szCs w:val="17"/>
+        </w:rPr>
+        <w:t>:</w:t>
+      </w:r>
+    </w:p>
+    <w:p>
+      <w:pPr>
+        <w:shd w:val="clear" w:color="auto" w:fill="FFFFFF"/>
+        <w:spacing w:before="100" w:beforeAutospacing="1" w:after="100" w:afterAutospacing="1" w:line="75" w:lineRule="atLeast"/>
+        <w:rPr>
+          <w:rFonts w:ascii="Segoe UI" w:eastAsia="Times New Roman" w:hAnsi="Segoe UI" w:cs="Segoe UI"/>
+          <w:color w:val="044444"/>
+          <w:sz w:val="17"/>
+          <w:szCs w:val="17"/>
+        </w:rPr>
+      </w:pPr>
+      <w:r>
+        <w:rPr>
+          <w:rFonts w:ascii="Segoe UI" w:eastAsia="Times New Roman" w:hAnsi="Segoe UI" w:cs="Segoe UI"/>
+          <w:color w:val="044444"/>
+          <w:sz w:val="17"/>
+          <w:szCs w:val="17"/>
+        </w:rPr>
+        <w:t>interface</w:t>
+      </w:r>
+    </w:p>
+    <w:p>
+      <w:pPr>
+        <w:shd w:val="clear" w:color="auto" w:fill="FFFFFF"/>
+        <w:spacing w:before="100" w:beforeAutospacing="1" w:after="100" w:afterAutospacing="1" w:line="75" w:lineRule="atLeast"/>
+        <w:rPr>
+          <w:rFonts w:ascii="Segoe UI" w:eastAsia="Times New Roman" w:hAnsi="Segoe UI" w:cs="Segoe UI"/>
+          <w:color w:val="044444"/>
+          <w:sz w:val="17"/>
+          <w:szCs w:val="17"/>
+        </w:rPr>
+      </w:pPr>
+    </w:p>
+    <w:p>
+      <w:pPr>
+        <w:shd w:val="clear" w:color="auto" w:fill="FFFFFF"/>
+        <w:spacing w:before="100" w:beforeAutospacing="1" w:after="100" w:afterAutospacing="1" w:line="75" w:lineRule="atLeast"/>
+        <w:rPr>
+          <w:rFonts w:ascii="Segoe UI" w:eastAsia="Times New Roman" w:hAnsi="Segoe UI" w:cs="Segoe UI"/>
+          <w:color w:val="044444"/>
+          <w:sz w:val="17"/>
+          <w:szCs w:val="17"/>
+        </w:rPr>
+      </w:pPr>
+    </w:p>
+    <w:p>
+      <w:pPr>
+        <w:shd w:val="clear" w:color="auto" w:fill="FFFFFF"/>
+        <w:spacing w:before="100" w:beforeAutospacing="1" w:after="100" w:afterAutospacing="1" w:line="75" w:lineRule="atLeast"/>
+        <w:rPr>
+          <w:rFonts w:ascii="Segoe UI" w:eastAsia="Times New Roman" w:hAnsi="Segoe UI" w:cs="Segoe UI"/>
+          <w:color w:val="044444"/>
+          <w:sz w:val="17"/>
+          <w:szCs w:val="17"/>
+        </w:rPr>
+      </w:pPr>
     </w:p>
     <w:p>
       <w:pPr>
@@ -8443,6 +10799,125 @@
         </w:rPr>
         <w:t>String</w:t>
       </w:r>
+      <w:r>
+        <w:rPr>
+          <w:rFonts w:ascii="Segoe UI" w:eastAsia="Times New Roman" w:hAnsi="Segoe UI" w:cs="Segoe UI"/>
+          <w:color w:val="044444"/>
+          <w:sz w:val="17"/>
+          <w:szCs w:val="17"/>
+        </w:rPr>
+        <w:t>:</w:t>
+      </w:r>
+    </w:p>
+    <w:p>
+      <w:pPr>
+        <w:shd w:val="clear" w:color="auto" w:fill="FFFFFF"/>
+        <w:spacing w:before="100" w:beforeAutospacing="1" w:after="100" w:afterAutospacing="1" w:line="75" w:lineRule="atLeast"/>
+        <w:rPr>
+          <w:rFonts w:ascii="Segoe UI" w:eastAsia="Times New Roman" w:hAnsi="Segoe UI" w:cs="Segoe UI"/>
+          <w:color w:val="044444"/>
+          <w:sz w:val="17"/>
+          <w:szCs w:val="17"/>
+        </w:rPr>
+      </w:pPr>
+      <w:r>
+        <w:rPr>
+          <w:rFonts w:ascii="Segoe UI" w:eastAsia="Times New Roman" w:hAnsi="Segoe UI" w:cs="Segoe UI"/>
+          <w:color w:val="044444"/>
+          <w:sz w:val="17"/>
+          <w:szCs w:val="17"/>
+        </w:rPr>
+        <w:t xml:space="preserve">String pool: </w:t>
+      </w:r>
+    </w:p>
+    <w:p>
+      <w:pPr>
+        <w:shd w:val="clear" w:color="auto" w:fill="FFFFFF"/>
+        <w:spacing w:before="100" w:beforeAutospacing="1" w:after="100" w:afterAutospacing="1" w:line="75" w:lineRule="atLeast"/>
+        <w:rPr>
+          <w:rFonts w:ascii="Segoe UI" w:eastAsia="Times New Roman" w:hAnsi="Segoe UI" w:cs="Segoe UI"/>
+          <w:color w:val="044444"/>
+          <w:sz w:val="17"/>
+          <w:szCs w:val="17"/>
+        </w:rPr>
+      </w:pPr>
+      <w:r>
+        <w:rPr>
+          <w:rFonts w:ascii="Segoe UI" w:eastAsia="Times New Roman" w:hAnsi="Segoe UI" w:cs="Segoe UI"/>
+          <w:noProof/>
+          <w:color w:val="044444"/>
+          <w:sz w:val="17"/>
+          <w:szCs w:val="17"/>
+        </w:rPr>
+        <mc:AlternateContent>
+          <mc:Choice Requires="wpi">
+            <w:drawing>
+              <wp:anchor distT="0" distB="0" distL="114300" distR="114300" simplePos="0" relativeHeight="251702272" behindDoc="0" locked="0" layoutInCell="1" allowOverlap="1" wp14:anchorId="5AA708C8" wp14:editId="5B1F082B">
+                <wp:simplePos x="0" y="0"/>
+                <wp:positionH relativeFrom="column">
+                  <wp:posOffset>96520</wp:posOffset>
+                </wp:positionH>
+                <wp:positionV relativeFrom="paragraph">
+                  <wp:posOffset>-316865</wp:posOffset>
+                </wp:positionV>
+                <wp:extent cx="2026920" cy="974090"/>
+                <wp:effectExtent l="57150" t="38100" r="49530" b="54610"/>
+                <wp:wrapNone/>
+                <wp:docPr id="27" name="Ink 27"/>
+                <wp:cNvGraphicFramePr/>
+                <a:graphic xmlns:a="http://schemas.openxmlformats.org/drawingml/2006/main">
+                  <a:graphicData uri="http://schemas.microsoft.com/office/word/2010/wordprocessingInk">
+                    <w14:contentPart bwMode="auto" r:id="rId46">
+                      <w14:nvContentPartPr>
+                        <w14:cNvContentPartPr/>
+                      </w14:nvContentPartPr>
+                      <w14:xfrm>
+                        <a:off x="0" y="0"/>
+                        <a:ext cx="2026920" cy="974090"/>
+                      </w14:xfrm>
+                    </w14:contentPart>
+                  </a:graphicData>
+                </a:graphic>
+              </wp:anchor>
+            </w:drawing>
+          </mc:Choice>
+          <mc:Fallback>
+            <w:pict>
+              <v:shapetype w14:anchorId="5063A1A2" id="_x0000_t75" coordsize="21600,21600" o:spt="75" o:preferrelative="t" path="m@4@5l@4@11@9@11@9@5xe" filled="f" stroked="f">
+                <v:stroke joinstyle="miter"/>
+                <v:formulas>
+                  <v:f eqn="if lineDrawn pixelLineWidth 0"/>
+                  <v:f eqn="sum @0 1 0"/>
+                  <v:f eqn="sum 0 0 @1"/>
+                  <v:f eqn="prod @2 1 2"/>
+                  <v:f eqn="prod @3 21600 pixelWidth"/>
+                  <v:f eqn="prod @3 21600 pixelHeight"/>
+                  <v:f eqn="sum @0 0 1"/>
+                  <v:f eqn="prod @6 1 2"/>
+                  <v:f eqn="prod @7 21600 pixelWidth"/>
+                  <v:f eqn="sum @8 21600 0"/>
+                  <v:f eqn="prod @7 21600 pixelHeight"/>
+                  <v:f eqn="sum @10 21600 0"/>
+                </v:formulas>
+                <v:path o:extrusionok="f" gradientshapeok="t" o:connecttype="rect"/>
+                <o:lock v:ext="edit" aspectratio="t"/>
+              </v:shapetype>
+              <v:shape id="Ink 27" o:spid="_x0000_s1026" type="#_x0000_t75" style="position:absolute;margin-left:6.9pt;margin-top:-25.65pt;width:161pt;height:78.1pt;z-index:251702272;visibility:visible;mso-wrap-style:square;mso-wrap-distance-left:9pt;mso-wrap-distance-top:0;mso-wrap-distance-right:9pt;mso-wrap-distance-bottom:0;mso-position-horizontal:absolute;mso-position-horizontal-relative:text;mso-position-vertical:absolute;mso-position-vertical-relative:text" o:gfxdata="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">
+                <v:imagedata r:id="rId47" o:title=""/>
+              </v:shape>
+            </w:pict>
+          </mc:Fallback>
+        </mc:AlternateContent>
+      </w:r>
+      <w:r>
+        <w:rPr>
+          <w:rFonts w:ascii="Segoe UI" w:eastAsia="Times New Roman" w:hAnsi="Segoe UI" w:cs="Segoe UI"/>
+          <w:color w:val="044444"/>
+          <w:sz w:val="17"/>
+          <w:szCs w:val="17"/>
+        </w:rPr>
+        <w:t xml:space="preserve"> </w:t>
+      </w:r>
     </w:p>
     <w:p>
       <w:pPr>
@@ -8484,132 +10959,826 @@
           <w:szCs w:val="17"/>
         </w:rPr>
         <w:t>Collections</w:t>
+      </w:r>
+    </w:p>
+    <w:p>
+      <w:pPr>
+        <w:shd w:val="clear" w:color="auto" w:fill="FFFFFF"/>
+        <w:spacing w:before="100" w:beforeAutospacing="1" w:after="100" w:afterAutospacing="1" w:line="75" w:lineRule="atLeast"/>
+        <w:rPr>
+          <w:rFonts w:ascii="Segoe UI" w:eastAsia="Times New Roman" w:hAnsi="Segoe UI" w:cs="Segoe UI"/>
+          <w:color w:val="044444"/>
+          <w:sz w:val="17"/>
+          <w:szCs w:val="17"/>
+        </w:rPr>
+      </w:pPr>
+      <w:r>
+        <w:rPr>
+          <w:rFonts w:ascii="Segoe UI" w:eastAsia="Times New Roman" w:hAnsi="Segoe UI" w:cs="Segoe UI"/>
+          <w:color w:val="044444"/>
+          <w:sz w:val="17"/>
+          <w:szCs w:val="17"/>
+        </w:rPr>
+        <w:t xml:space="preserve">String reverse </w:t>
+      </w:r>
+    </w:p>
+    <w:p>
+      <w:pPr>
+        <w:shd w:val="clear" w:color="auto" w:fill="FFFFFF"/>
+        <w:spacing w:before="100" w:beforeAutospacing="1" w:after="100" w:afterAutospacing="1" w:line="75" w:lineRule="atLeast"/>
+        <w:rPr>
+          <w:rFonts w:ascii="Segoe UI" w:eastAsia="Times New Roman" w:hAnsi="Segoe UI" w:cs="Segoe UI"/>
+          <w:color w:val="044444"/>
+          <w:sz w:val="17"/>
+          <w:szCs w:val="17"/>
+        </w:rPr>
+      </w:pPr>
+    </w:p>
+    <w:p>
+      <w:pPr>
+        <w:shd w:val="clear" w:color="auto" w:fill="FFFFFF"/>
+        <w:spacing w:before="100" w:beforeAutospacing="1" w:after="100" w:afterAutospacing="1" w:line="75" w:lineRule="atLeast"/>
+        <w:rPr>
+          <w:rFonts w:ascii="Segoe UI" w:eastAsia="Times New Roman" w:hAnsi="Segoe UI" w:cs="Segoe UI"/>
+          <w:color w:val="044444"/>
+          <w:sz w:val="17"/>
+          <w:szCs w:val="17"/>
+        </w:rPr>
+      </w:pPr>
+      <w:r>
+        <w:rPr>
+          <w:rFonts w:ascii="Segoe UI" w:eastAsia="Times New Roman" w:hAnsi="Segoe UI" w:cs="Segoe UI"/>
+          <w:color w:val="044444"/>
+          <w:sz w:val="17"/>
+          <w:szCs w:val="17"/>
+        </w:rPr>
+        <w:t>Hello</w:t>
+      </w:r>
+    </w:p>
+    <w:p>
+      <w:pPr>
+        <w:shd w:val="clear" w:color="auto" w:fill="FFFFFF"/>
+        <w:spacing w:before="100" w:beforeAutospacing="1" w:after="100" w:afterAutospacing="1" w:line="75" w:lineRule="atLeast"/>
+        <w:rPr>
+          <w:rFonts w:ascii="Segoe UI" w:eastAsia="Times New Roman" w:hAnsi="Segoe UI" w:cs="Segoe UI"/>
+          <w:color w:val="044444"/>
+          <w:sz w:val="17"/>
+          <w:szCs w:val="17"/>
+        </w:rPr>
+      </w:pPr>
+      <w:proofErr w:type="spellStart"/>
+      <w:r>
+        <w:rPr>
+          <w:rFonts w:ascii="Segoe UI" w:eastAsia="Times New Roman" w:hAnsi="Segoe UI" w:cs="Segoe UI"/>
+          <w:color w:val="044444"/>
+          <w:sz w:val="17"/>
+          <w:szCs w:val="17"/>
+        </w:rPr>
+        <w:t>olleh</w:t>
+      </w:r>
+      <w:proofErr w:type="spellEnd"/>
+    </w:p>
+    <w:p>
+      <w:pPr>
+        <w:shd w:val="clear" w:color="auto" w:fill="FFFFFF"/>
+        <w:spacing w:before="100" w:beforeAutospacing="1" w:after="100" w:afterAutospacing="1" w:line="75" w:lineRule="atLeast"/>
+        <w:rPr>
+          <w:rFonts w:ascii="Segoe UI" w:eastAsia="Times New Roman" w:hAnsi="Segoe UI" w:cs="Segoe UI"/>
+          <w:color w:val="044444"/>
+          <w:sz w:val="17"/>
+          <w:szCs w:val="17"/>
+        </w:rPr>
+      </w:pPr>
+    </w:p>
+    <w:p>
+      <w:pPr>
+        <w:shd w:val="clear" w:color="auto" w:fill="FFFFFF"/>
+        <w:spacing w:before="100" w:beforeAutospacing="1" w:after="100" w:afterAutospacing="1" w:line="75" w:lineRule="atLeast"/>
+        <w:rPr>
+          <w:rFonts w:ascii="Segoe UI" w:eastAsia="Times New Roman" w:hAnsi="Segoe UI" w:cs="Segoe UI"/>
+          <w:color w:val="044444"/>
+          <w:sz w:val="17"/>
+          <w:szCs w:val="17"/>
+        </w:rPr>
+      </w:pPr>
+    </w:p>
+    <w:p>
+      <w:pPr>
+        <w:shd w:val="clear" w:color="auto" w:fill="FFFFFF"/>
+        <w:spacing w:before="100" w:beforeAutospacing="1" w:after="100" w:afterAutospacing="1" w:line="75" w:lineRule="atLeast"/>
+        <w:rPr>
+          <w:rFonts w:ascii="Segoe UI" w:eastAsia="Times New Roman" w:hAnsi="Segoe UI" w:cs="Segoe UI"/>
+          <w:color w:val="044444"/>
+          <w:sz w:val="17"/>
+          <w:szCs w:val="17"/>
+        </w:rPr>
+      </w:pPr>
+    </w:p>
+    <w:p>
+      <w:pPr>
+        <w:shd w:val="clear" w:color="auto" w:fill="FFFFFF"/>
+        <w:spacing w:before="100" w:beforeAutospacing="1" w:after="100" w:afterAutospacing="1" w:line="75" w:lineRule="atLeast"/>
+        <w:rPr>
+          <w:rFonts w:ascii="Segoe UI" w:eastAsia="Times New Roman" w:hAnsi="Segoe UI" w:cs="Segoe UI"/>
+          <w:color w:val="044444"/>
+          <w:sz w:val="17"/>
+          <w:szCs w:val="17"/>
+        </w:rPr>
+      </w:pPr>
+      <w:r>
+        <w:rPr>
+          <w:rFonts w:ascii="Segoe UI" w:eastAsia="Times New Roman" w:hAnsi="Segoe UI" w:cs="Segoe UI"/>
+          <w:color w:val="044444"/>
+          <w:sz w:val="17"/>
+          <w:szCs w:val="17"/>
+        </w:rPr>
+        <w:t xml:space="preserve">Class Parent1 </w:t>
+      </w:r>
+    </w:p>
+    <w:p>
+      <w:pPr>
+        <w:shd w:val="clear" w:color="auto" w:fill="FFFFFF"/>
+        <w:spacing w:before="100" w:beforeAutospacing="1" w:after="100" w:afterAutospacing="1" w:line="75" w:lineRule="atLeast"/>
+        <w:rPr>
+          <w:rFonts w:ascii="Segoe UI" w:eastAsia="Times New Roman" w:hAnsi="Segoe UI" w:cs="Segoe UI"/>
+          <w:color w:val="044444"/>
+          <w:sz w:val="17"/>
+          <w:szCs w:val="17"/>
+        </w:rPr>
+      </w:pPr>
+      <w:r>
+        <w:rPr>
+          <w:rFonts w:ascii="Segoe UI" w:eastAsia="Times New Roman" w:hAnsi="Segoe UI" w:cs="Segoe UI"/>
+          <w:color w:val="044444"/>
+          <w:sz w:val="17"/>
+          <w:szCs w:val="17"/>
+        </w:rPr>
+        <w:t xml:space="preserve">Void </w:t>
+      </w:r>
+      <w:proofErr w:type="spellStart"/>
+      <w:r>
+        <w:rPr>
+          <w:rFonts w:ascii="Segoe UI" w:eastAsia="Times New Roman" w:hAnsi="Segoe UI" w:cs="Segoe UI"/>
+          <w:color w:val="044444"/>
+          <w:sz w:val="17"/>
+          <w:szCs w:val="17"/>
+        </w:rPr>
+        <w:t>printaname</w:t>
+      </w:r>
+      <w:proofErr w:type="spellEnd"/>
+    </w:p>
+    <w:p>
+      <w:pPr>
+        <w:shd w:val="clear" w:color="auto" w:fill="FFFFFF"/>
+        <w:spacing w:before="100" w:beforeAutospacing="1" w:after="100" w:afterAutospacing="1" w:line="75" w:lineRule="atLeast"/>
+        <w:rPr>
+          <w:rFonts w:ascii="Segoe UI" w:eastAsia="Times New Roman" w:hAnsi="Segoe UI" w:cs="Segoe UI"/>
+          <w:color w:val="044444"/>
+          <w:sz w:val="17"/>
+          <w:szCs w:val="17"/>
+        </w:rPr>
+      </w:pPr>
+      <w:r>
+        <w:rPr>
+          <w:rFonts w:ascii="Segoe UI" w:eastAsia="Times New Roman" w:hAnsi="Segoe UI" w:cs="Segoe UI"/>
+          <w:color w:val="044444"/>
+          <w:sz w:val="17"/>
+          <w:szCs w:val="17"/>
+        </w:rPr>
+        <w:t xml:space="preserve">Class parent2 </w:t>
+      </w:r>
+    </w:p>
+    <w:p>
+      <w:pPr>
+        <w:shd w:val="clear" w:color="auto" w:fill="FFFFFF"/>
+        <w:spacing w:before="100" w:beforeAutospacing="1" w:after="100" w:afterAutospacing="1" w:line="75" w:lineRule="atLeast"/>
+        <w:rPr>
+          <w:rFonts w:ascii="Segoe UI" w:eastAsia="Times New Roman" w:hAnsi="Segoe UI" w:cs="Segoe UI"/>
+          <w:color w:val="044444"/>
+          <w:sz w:val="17"/>
+          <w:szCs w:val="17"/>
+        </w:rPr>
+      </w:pPr>
+      <w:proofErr w:type="spellStart"/>
+      <w:r>
+        <w:rPr>
+          <w:rFonts w:ascii="Segoe UI" w:eastAsia="Times New Roman" w:hAnsi="Segoe UI" w:cs="Segoe UI"/>
+          <w:color w:val="044444"/>
+          <w:sz w:val="17"/>
+          <w:szCs w:val="17"/>
+        </w:rPr>
+        <w:t>Vpid</w:t>
+      </w:r>
+      <w:proofErr w:type="spellEnd"/>
+      <w:r>
+        <w:rPr>
+          <w:rFonts w:ascii="Segoe UI" w:eastAsia="Times New Roman" w:hAnsi="Segoe UI" w:cs="Segoe UI"/>
+          <w:color w:val="044444"/>
+          <w:sz w:val="17"/>
+          <w:szCs w:val="17"/>
+        </w:rPr>
+        <w:t xml:space="preserve"> </w:t>
+      </w:r>
+      <w:proofErr w:type="spellStart"/>
+      <w:r>
+        <w:rPr>
+          <w:rFonts w:ascii="Segoe UI" w:eastAsia="Times New Roman" w:hAnsi="Segoe UI" w:cs="Segoe UI"/>
+          <w:color w:val="044444"/>
+          <w:sz w:val="17"/>
+          <w:szCs w:val="17"/>
+        </w:rPr>
+        <w:t>printname</w:t>
+      </w:r>
+      <w:proofErr w:type="spellEnd"/>
+    </w:p>
+    <w:p>
+      <w:pPr>
+        <w:shd w:val="clear" w:color="auto" w:fill="FFFFFF"/>
+        <w:spacing w:before="100" w:beforeAutospacing="1" w:after="100" w:afterAutospacing="1" w:line="75" w:lineRule="atLeast"/>
+        <w:rPr>
+          <w:rFonts w:ascii="Segoe UI" w:eastAsia="Times New Roman" w:hAnsi="Segoe UI" w:cs="Segoe UI"/>
+          <w:color w:val="044444"/>
+          <w:sz w:val="17"/>
+          <w:szCs w:val="17"/>
+        </w:rPr>
+      </w:pPr>
+      <w:r>
+        <w:rPr>
+          <w:rFonts w:ascii="Segoe UI" w:eastAsia="Times New Roman" w:hAnsi="Segoe UI" w:cs="Segoe UI"/>
+          <w:color w:val="044444"/>
+          <w:sz w:val="17"/>
+          <w:szCs w:val="17"/>
+        </w:rPr>
+        <w:t>Class child extends parent1 parent2</w:t>
+      </w:r>
+    </w:p>
+    <w:p>
+      <w:pPr>
+        <w:shd w:val="clear" w:color="auto" w:fill="FFFFFF"/>
+        <w:spacing w:before="100" w:beforeAutospacing="1" w:after="100" w:afterAutospacing="1" w:line="75" w:lineRule="atLeast"/>
+        <w:rPr>
+          <w:rFonts w:ascii="Segoe UI" w:eastAsia="Times New Roman" w:hAnsi="Segoe UI" w:cs="Segoe UI"/>
+          <w:color w:val="044444"/>
+          <w:sz w:val="17"/>
+          <w:szCs w:val="17"/>
+        </w:rPr>
+      </w:pPr>
+    </w:p>
+    <w:p>
+      <w:pPr>
+        <w:shd w:val="clear" w:color="auto" w:fill="FFFFFF"/>
+        <w:spacing w:before="100" w:beforeAutospacing="1" w:after="100" w:afterAutospacing="1" w:line="75" w:lineRule="atLeast"/>
+        <w:rPr>
+          <w:rFonts w:ascii="Segoe UI" w:eastAsia="Times New Roman" w:hAnsi="Segoe UI" w:cs="Segoe UI"/>
+          <w:color w:val="044444"/>
+          <w:sz w:val="17"/>
+          <w:szCs w:val="17"/>
+        </w:rPr>
+      </w:pPr>
+      <w:r>
+        <w:rPr>
+          <w:rFonts w:ascii="Segoe UI" w:eastAsia="Times New Roman" w:hAnsi="Segoe UI" w:cs="Segoe UI"/>
+          <w:color w:val="044444"/>
+          <w:sz w:val="17"/>
+          <w:szCs w:val="17"/>
+        </w:rPr>
+        <w:t>New child(</w:t>
+      </w:r>
+      <w:proofErr w:type="gramStart"/>
+      <w:r>
+        <w:rPr>
+          <w:rFonts w:ascii="Segoe UI" w:eastAsia="Times New Roman" w:hAnsi="Segoe UI" w:cs="Segoe UI"/>
+          <w:color w:val="044444"/>
+          <w:sz w:val="17"/>
+          <w:szCs w:val="17"/>
+        </w:rPr>
+        <w:t>).</w:t>
+      </w:r>
+      <w:proofErr w:type="spellStart"/>
+      <w:r>
+        <w:rPr>
+          <w:rFonts w:ascii="Segoe UI" w:eastAsia="Times New Roman" w:hAnsi="Segoe UI" w:cs="Segoe UI"/>
+          <w:color w:val="044444"/>
+          <w:sz w:val="17"/>
+          <w:szCs w:val="17"/>
+        </w:rPr>
+        <w:t>printname</w:t>
+      </w:r>
+      <w:proofErr w:type="spellEnd"/>
+      <w:proofErr w:type="gramEnd"/>
+      <w:r>
+        <w:rPr>
+          <w:rFonts w:ascii="Segoe UI" w:eastAsia="Times New Roman" w:hAnsi="Segoe UI" w:cs="Segoe UI"/>
+          <w:color w:val="044444"/>
+          <w:sz w:val="17"/>
+          <w:szCs w:val="17"/>
+        </w:rPr>
+        <w:t>()</w:t>
+      </w:r>
+    </w:p>
+    <w:p>
+      <w:pPr>
+        <w:shd w:val="clear" w:color="auto" w:fill="FFFFFF"/>
+        <w:spacing w:before="100" w:beforeAutospacing="1" w:after="100" w:afterAutospacing="1" w:line="75" w:lineRule="atLeast"/>
+        <w:rPr>
+          <w:rFonts w:ascii="Segoe UI" w:eastAsia="Times New Roman" w:hAnsi="Segoe UI" w:cs="Segoe UI"/>
+          <w:color w:val="044444"/>
+          <w:sz w:val="17"/>
+          <w:szCs w:val="17"/>
+        </w:rPr>
+      </w:pPr>
+    </w:p>
+    <w:p>
+      <w:pPr>
+        <w:shd w:val="clear" w:color="auto" w:fill="FFFFFF"/>
+        <w:spacing w:before="100" w:beforeAutospacing="1" w:after="100" w:afterAutospacing="1" w:line="75" w:lineRule="atLeast"/>
+        <w:rPr>
+          <w:rFonts w:ascii="Segoe UI" w:eastAsia="Times New Roman" w:hAnsi="Segoe UI" w:cs="Segoe UI"/>
+          <w:color w:val="044444"/>
+          <w:sz w:val="17"/>
+          <w:szCs w:val="17"/>
+        </w:rPr>
+      </w:pPr>
+    </w:p>
+    <w:p>
+      <w:pPr>
+        <w:shd w:val="clear" w:color="auto" w:fill="FFFFFF"/>
+        <w:spacing w:before="100" w:beforeAutospacing="1" w:after="100" w:afterAutospacing="1" w:line="75" w:lineRule="atLeast"/>
+        <w:rPr>
+          <w:rFonts w:ascii="Segoe UI" w:eastAsia="Times New Roman" w:hAnsi="Segoe UI" w:cs="Segoe UI"/>
+          <w:color w:val="044444"/>
+          <w:sz w:val="17"/>
+          <w:szCs w:val="17"/>
+        </w:rPr>
+      </w:pPr>
+    </w:p>
+    <w:p>
+      <w:pPr>
+        <w:shd w:val="clear" w:color="auto" w:fill="FFFFFF"/>
+        <w:spacing w:before="100" w:beforeAutospacing="1" w:after="100" w:afterAutospacing="1" w:line="75" w:lineRule="atLeast"/>
+        <w:rPr>
+          <w:rFonts w:ascii="Segoe UI" w:eastAsia="Times New Roman" w:hAnsi="Segoe UI" w:cs="Segoe UI"/>
+          <w:color w:val="044444"/>
+          <w:sz w:val="17"/>
+          <w:szCs w:val="17"/>
+        </w:rPr>
+      </w:pPr>
+    </w:p>
+    <w:p>
+      <w:pPr>
+        <w:shd w:val="clear" w:color="auto" w:fill="FFFFFF"/>
+        <w:spacing w:before="100" w:beforeAutospacing="1" w:after="100" w:afterAutospacing="1" w:line="75" w:lineRule="atLeast"/>
+        <w:rPr>
+          <w:rFonts w:ascii="Segoe UI" w:eastAsia="Times New Roman" w:hAnsi="Segoe UI" w:cs="Segoe UI"/>
+          <w:color w:val="044444"/>
+          <w:sz w:val="17"/>
+          <w:szCs w:val="17"/>
+        </w:rPr>
+      </w:pPr>
+    </w:p>
+    <w:p>
+      <w:pPr>
+        <w:shd w:val="clear" w:color="auto" w:fill="FFFFFF"/>
+        <w:spacing w:before="100" w:beforeAutospacing="1" w:after="100" w:afterAutospacing="1" w:line="75" w:lineRule="atLeast"/>
+        <w:rPr>
+          <w:rFonts w:ascii="Segoe UI" w:eastAsia="Times New Roman" w:hAnsi="Segoe UI" w:cs="Segoe UI"/>
+          <w:color w:val="044444"/>
+          <w:sz w:val="17"/>
+          <w:szCs w:val="17"/>
+        </w:rPr>
+      </w:pPr>
+      <w:r>
+        <w:rPr>
+          <w:rFonts w:ascii="Segoe UI" w:eastAsia="Times New Roman" w:hAnsi="Segoe UI" w:cs="Segoe UI"/>
+          <w:noProof/>
+          <w:color w:val="044444"/>
+          <w:sz w:val="17"/>
+          <w:szCs w:val="17"/>
+        </w:rPr>
+        <mc:AlternateContent>
+          <mc:Choice Requires="wpi">
+            <w:drawing>
+              <wp:anchor distT="0" distB="0" distL="114300" distR="114300" simplePos="0" relativeHeight="251735040" behindDoc="0" locked="0" layoutInCell="1" allowOverlap="1" wp14:anchorId="3F5FEE52" wp14:editId="5E7ADDB5">
+                <wp:simplePos x="0" y="0"/>
+                <wp:positionH relativeFrom="column">
+                  <wp:posOffset>2867025</wp:posOffset>
+                </wp:positionH>
+                <wp:positionV relativeFrom="paragraph">
+                  <wp:posOffset>-294005</wp:posOffset>
+                </wp:positionV>
+                <wp:extent cx="492120" cy="1150620"/>
+                <wp:effectExtent l="38100" t="57150" r="22860" b="49530"/>
+                <wp:wrapNone/>
+                <wp:docPr id="60" name="Ink 60"/>
+                <wp:cNvGraphicFramePr/>
+                <a:graphic xmlns:a="http://schemas.openxmlformats.org/drawingml/2006/main">
+                  <a:graphicData uri="http://schemas.microsoft.com/office/word/2010/wordprocessingInk">
+                    <w14:contentPart bwMode="auto" r:id="rId48">
+                      <w14:nvContentPartPr>
+                        <w14:cNvContentPartPr/>
+                      </w14:nvContentPartPr>
+                      <w14:xfrm>
+                        <a:off x="0" y="0"/>
+                        <a:ext cx="492120" cy="1150620"/>
+                      </w14:xfrm>
+                    </w14:contentPart>
+                  </a:graphicData>
+                </a:graphic>
+              </wp:anchor>
+            </w:drawing>
+          </mc:Choice>
+          <mc:Fallback>
+            <w:pict>
+              <v:shape w14:anchorId="220BBD2A" id="Ink 60" o:spid="_x0000_s1026" type="#_x0000_t75" style="position:absolute;margin-left:225.05pt;margin-top:-23.85pt;width:40.2pt;height:92pt;z-index:251735040;visibility:visible;mso-wrap-style:square;mso-wrap-distance-left:9pt;mso-wrap-distance-top:0;mso-wrap-distance-right:9pt;mso-wrap-distance-bottom:0;mso-position-horizontal:absolute;mso-position-horizontal-relative:text;mso-position-vertical:absolute;mso-position-vertical-relative:text" o:gfxdata="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">
+                <v:imagedata r:id="rId49" o:title=""/>
+              </v:shape>
+            </w:pict>
+          </mc:Fallback>
+        </mc:AlternateContent>
+      </w:r>
+    </w:p>
+    <w:p>
+      <w:pPr>
+        <w:shd w:val="clear" w:color="auto" w:fill="FFFFFF"/>
+        <w:spacing w:before="100" w:beforeAutospacing="1" w:after="100" w:afterAutospacing="1" w:line="75" w:lineRule="atLeast"/>
+        <w:rPr>
+          <w:rFonts w:ascii="Segoe UI" w:eastAsia="Times New Roman" w:hAnsi="Segoe UI" w:cs="Segoe UI"/>
+          <w:color w:val="044444"/>
+          <w:sz w:val="17"/>
+          <w:szCs w:val="17"/>
+        </w:rPr>
+      </w:pPr>
+    </w:p>
+    <w:p>
+      <w:pPr>
+        <w:shd w:val="clear" w:color="auto" w:fill="FFFFFF"/>
+        <w:spacing w:before="100" w:beforeAutospacing="1" w:after="100" w:afterAutospacing="1" w:line="75" w:lineRule="atLeast"/>
+        <w:rPr>
+          <w:rFonts w:ascii="Segoe UI" w:eastAsia="Times New Roman" w:hAnsi="Segoe UI" w:cs="Segoe UI"/>
+          <w:color w:val="044444"/>
+          <w:sz w:val="17"/>
+          <w:szCs w:val="17"/>
+        </w:rPr>
+      </w:pPr>
+      <w:r>
+        <w:rPr>
+          <w:rFonts w:ascii="Segoe UI" w:eastAsia="Times New Roman" w:hAnsi="Segoe UI" w:cs="Segoe UI"/>
+          <w:noProof/>
+          <w:color w:val="044444"/>
+          <w:sz w:val="17"/>
+          <w:szCs w:val="17"/>
+        </w:rPr>
+        <mc:AlternateContent>
+          <mc:Choice Requires="wpi">
+            <w:drawing>
+              <wp:anchor distT="0" distB="0" distL="114300" distR="114300" simplePos="0" relativeHeight="251739136" behindDoc="0" locked="0" layoutInCell="1" allowOverlap="1" wp14:anchorId="58925218" wp14:editId="00644F85">
+                <wp:simplePos x="0" y="0"/>
+                <wp:positionH relativeFrom="column">
+                  <wp:posOffset>1077670</wp:posOffset>
+                </wp:positionH>
+                <wp:positionV relativeFrom="paragraph">
+                  <wp:posOffset>808215</wp:posOffset>
+                </wp:positionV>
+                <wp:extent cx="72720" cy="205560"/>
+                <wp:effectExtent l="38100" t="38100" r="41910" b="42545"/>
+                <wp:wrapNone/>
+                <wp:docPr id="70" name="Ink 70"/>
+                <wp:cNvGraphicFramePr/>
+                <a:graphic xmlns:a="http://schemas.openxmlformats.org/drawingml/2006/main">
+                  <a:graphicData uri="http://schemas.microsoft.com/office/word/2010/wordprocessingInk">
+                    <w14:contentPart bwMode="auto" r:id="rId50">
+                      <w14:nvContentPartPr>
+                        <w14:cNvContentPartPr/>
+                      </w14:nvContentPartPr>
+                      <w14:xfrm>
+                        <a:off x="0" y="0"/>
+                        <a:ext cx="72720" cy="205560"/>
+                      </w14:xfrm>
+                    </w14:contentPart>
+                  </a:graphicData>
+                </a:graphic>
+              </wp:anchor>
+            </w:drawing>
+          </mc:Choice>
+          <mc:Fallback>
+            <w:pict>
+              <v:shape w14:anchorId="547E38A6" id="Ink 70" o:spid="_x0000_s1026" type="#_x0000_t75" style="position:absolute;margin-left:84.15pt;margin-top:62.95pt;width:7.15pt;height:17.6pt;z-index:251739136;visibility:visible;mso-wrap-style:square;mso-wrap-distance-left:9pt;mso-wrap-distance-top:0;mso-wrap-distance-right:9pt;mso-wrap-distance-bottom:0;mso-position-horizontal:absolute;mso-position-horizontal-relative:text;mso-position-vertical:absolute;mso-position-vertical-relative:text" o:gfxdata="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">
+                <v:imagedata r:id="rId51" o:title=""/>
+              </v:shape>
+            </w:pict>
+          </mc:Fallback>
+        </mc:AlternateContent>
+      </w:r>
+      <w:r>
+        <w:rPr>
+          <w:rFonts w:ascii="Segoe UI" w:eastAsia="Times New Roman" w:hAnsi="Segoe UI" w:cs="Segoe UI"/>
+          <w:noProof/>
+          <w:color w:val="044444"/>
+          <w:sz w:val="17"/>
+          <w:szCs w:val="17"/>
+        </w:rPr>
+        <mc:AlternateContent>
+          <mc:Choice Requires="wpi">
+            <w:drawing>
+              <wp:anchor distT="0" distB="0" distL="114300" distR="114300" simplePos="0" relativeHeight="251738112" behindDoc="0" locked="0" layoutInCell="1" allowOverlap="1" wp14:anchorId="234B4AE7" wp14:editId="1A85527E">
+                <wp:simplePos x="0" y="0"/>
+                <wp:positionH relativeFrom="column">
+                  <wp:posOffset>-322580</wp:posOffset>
+                </wp:positionH>
+                <wp:positionV relativeFrom="paragraph">
+                  <wp:posOffset>-1108710</wp:posOffset>
+                </wp:positionV>
+                <wp:extent cx="3867150" cy="2550590"/>
+                <wp:effectExtent l="38100" t="38100" r="57150" b="40640"/>
+                <wp:wrapNone/>
+                <wp:docPr id="56" name="Ink 56"/>
+                <wp:cNvGraphicFramePr/>
+                <a:graphic xmlns:a="http://schemas.openxmlformats.org/drawingml/2006/main">
+                  <a:graphicData uri="http://schemas.microsoft.com/office/word/2010/wordprocessingInk">
+                    <w14:contentPart bwMode="auto" r:id="rId52">
+                      <w14:nvContentPartPr>
+                        <w14:cNvContentPartPr/>
+                      </w14:nvContentPartPr>
+                      <w14:xfrm>
+                        <a:off x="0" y="0"/>
+                        <a:ext cx="3867150" cy="2550590"/>
+                      </w14:xfrm>
+                    </w14:contentPart>
+                  </a:graphicData>
+                </a:graphic>
+              </wp:anchor>
+            </w:drawing>
+          </mc:Choice>
+          <mc:Fallback>
+            <w:pict>
+              <v:shape w14:anchorId="59D256C2" id="Ink 56" o:spid="_x0000_s1026" type="#_x0000_t75" style="position:absolute;margin-left:-26.1pt;margin-top:-88pt;width:305.9pt;height:202.25pt;z-index:251738112;visibility:visible;mso-wrap-style:square;mso-wrap-distance-left:9pt;mso-wrap-distance-top:0;mso-wrap-distance-right:9pt;mso-wrap-distance-bottom:0;mso-position-horizontal:absolute;mso-position-horizontal-relative:text;mso-position-vertical:absolute;mso-position-vertical-relative:text" o:gfxdata="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">
+                <v:imagedata r:id="rId53" o:title=""/>
+              </v:shape>
+            </w:pict>
+          </mc:Fallback>
+        </mc:AlternateContent>
+      </w:r>
+      <w:r>
+        <w:rPr>
+          <w:rFonts w:ascii="Segoe UI" w:eastAsia="Times New Roman" w:hAnsi="Segoe UI" w:cs="Segoe UI"/>
+          <w:noProof/>
+          <w:color w:val="044444"/>
+          <w:sz w:val="17"/>
+          <w:szCs w:val="17"/>
+        </w:rPr>
+        <mc:AlternateContent>
+          <mc:Choice Requires="wpi">
+            <w:drawing>
+              <wp:anchor distT="0" distB="0" distL="114300" distR="114300" simplePos="0" relativeHeight="251737088" behindDoc="0" locked="0" layoutInCell="1" allowOverlap="1" wp14:anchorId="07BA7415" wp14:editId="170407F9">
+                <wp:simplePos x="0" y="0"/>
+                <wp:positionH relativeFrom="column">
+                  <wp:posOffset>-567055</wp:posOffset>
+                </wp:positionH>
+                <wp:positionV relativeFrom="paragraph">
+                  <wp:posOffset>-1586865</wp:posOffset>
+                </wp:positionV>
+                <wp:extent cx="4770120" cy="3860800"/>
+                <wp:effectExtent l="57150" t="38100" r="49530" b="44450"/>
+                <wp:wrapNone/>
+                <wp:docPr id="45" name="Ink 45"/>
+                <wp:cNvGraphicFramePr/>
+                <a:graphic xmlns:a="http://schemas.openxmlformats.org/drawingml/2006/main">
+                  <a:graphicData uri="http://schemas.microsoft.com/office/word/2010/wordprocessingInk">
+                    <w14:contentPart bwMode="auto" r:id="rId54">
+                      <w14:nvContentPartPr>
+                        <w14:cNvContentPartPr/>
+                      </w14:nvContentPartPr>
+                      <w14:xfrm>
+                        <a:off x="0" y="0"/>
+                        <a:ext cx="4770120" cy="3860800"/>
+                      </w14:xfrm>
+                    </w14:contentPart>
+                  </a:graphicData>
+                </a:graphic>
+              </wp:anchor>
+            </w:drawing>
+          </mc:Choice>
+          <mc:Fallback>
+            <w:pict>
+              <v:shape w14:anchorId="6C84419E" id="Ink 45" o:spid="_x0000_s1026" type="#_x0000_t75" style="position:absolute;margin-left:-45.35pt;margin-top:-125.65pt;width:377pt;height:305.4pt;z-index:251737088;visibility:visible;mso-wrap-style:square;mso-wrap-distance-left:9pt;mso-wrap-distance-top:0;mso-wrap-distance-right:9pt;mso-wrap-distance-bottom:0;mso-position-horizontal:absolute;mso-position-horizontal-relative:text;mso-position-vertical:absolute;mso-position-vertical-relative:text" o:gfxdata="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">
+                <v:imagedata r:id="rId55" o:title=""/>
+              </v:shape>
+            </w:pict>
+          </mc:Fallback>
+        </mc:AlternateContent>
+      </w:r>
+    </w:p>
+    <w:p>
+      <w:pPr>
+        <w:shd w:val="clear" w:color="auto" w:fill="FFFFFF"/>
+        <w:spacing w:before="100" w:beforeAutospacing="1" w:after="100" w:afterAutospacing="1" w:line="75" w:lineRule="atLeast"/>
+        <w:rPr>
+          <w:rFonts w:ascii="Segoe UI" w:eastAsia="Times New Roman" w:hAnsi="Segoe UI" w:cs="Segoe UI"/>
+          <w:color w:val="044444"/>
+          <w:sz w:val="17"/>
+          <w:szCs w:val="17"/>
+        </w:rPr>
+      </w:pPr>
+    </w:p>
+    <w:p>
+      <w:pPr>
+        <w:shd w:val="clear" w:color="auto" w:fill="FFFFFF"/>
+        <w:spacing w:before="100" w:beforeAutospacing="1" w:after="100" w:afterAutospacing="1" w:line="75" w:lineRule="atLeast"/>
+        <w:rPr>
+          <w:rFonts w:ascii="Segoe UI" w:eastAsia="Times New Roman" w:hAnsi="Segoe UI" w:cs="Segoe UI"/>
+          <w:color w:val="044444"/>
+          <w:sz w:val="17"/>
+          <w:szCs w:val="17"/>
+        </w:rPr>
+      </w:pPr>
+    </w:p>
+    <w:p>
+      <w:pPr>
+        <w:shd w:val="clear" w:color="auto" w:fill="FFFFFF"/>
+        <w:spacing w:before="100" w:beforeAutospacing="1" w:after="100" w:afterAutospacing="1" w:line="75" w:lineRule="atLeast"/>
+        <w:rPr>
+          <w:rFonts w:ascii="Segoe UI" w:eastAsia="Times New Roman" w:hAnsi="Segoe UI" w:cs="Segoe UI"/>
+          <w:color w:val="044444"/>
+          <w:sz w:val="17"/>
+          <w:szCs w:val="17"/>
+        </w:rPr>
+      </w:pPr>
+    </w:p>
+    <w:p>
+      <w:pPr>
+        <w:shd w:val="clear" w:color="auto" w:fill="FFFFFF"/>
+        <w:spacing w:before="100" w:beforeAutospacing="1" w:after="100" w:afterAutospacing="1" w:line="75" w:lineRule="atLeast"/>
+        <w:rPr>
+          <w:rFonts w:ascii="Segoe UI" w:eastAsia="Times New Roman" w:hAnsi="Segoe UI" w:cs="Segoe UI"/>
+          <w:color w:val="044444"/>
+          <w:sz w:val="17"/>
+          <w:szCs w:val="17"/>
+        </w:rPr>
+      </w:pPr>
+    </w:p>
+    <w:p>
+      <w:pPr>
+        <w:shd w:val="clear" w:color="auto" w:fill="FFFFFF"/>
+        <w:spacing w:before="100" w:beforeAutospacing="1" w:after="100" w:afterAutospacing="1" w:line="75" w:lineRule="atLeast"/>
+        <w:rPr>
+          <w:rFonts w:ascii="Segoe UI" w:eastAsia="Times New Roman" w:hAnsi="Segoe UI" w:cs="Segoe UI"/>
+          <w:color w:val="044444"/>
+          <w:sz w:val="17"/>
+          <w:szCs w:val="17"/>
+        </w:rPr>
+      </w:pPr>
+    </w:p>
+    <w:p>
+      <w:pPr>
+        <w:shd w:val="clear" w:color="auto" w:fill="FFFFFF"/>
+        <w:spacing w:before="100" w:beforeAutospacing="1" w:after="100" w:afterAutospacing="1" w:line="75" w:lineRule="atLeast"/>
+        <w:rPr>
+          <w:rFonts w:ascii="Segoe UI" w:eastAsia="Times New Roman" w:hAnsi="Segoe UI" w:cs="Segoe UI"/>
+          <w:color w:val="044444"/>
+          <w:sz w:val="17"/>
+          <w:szCs w:val="17"/>
+        </w:rPr>
+      </w:pPr>
+    </w:p>
+    <w:p>
+      <w:pPr>
+        <w:shd w:val="clear" w:color="auto" w:fill="FFFFFF"/>
+        <w:spacing w:before="100" w:beforeAutospacing="1" w:after="100" w:afterAutospacing="1" w:line="75" w:lineRule="atLeast"/>
+        <w:rPr>
+          <w:rFonts w:ascii="Segoe UI" w:eastAsia="Times New Roman" w:hAnsi="Segoe UI" w:cs="Segoe UI"/>
+          <w:color w:val="044444"/>
+          <w:sz w:val="17"/>
+          <w:szCs w:val="17"/>
+        </w:rPr>
+      </w:pPr>
+    </w:p>
+    <w:p>
+      <w:pPr>
+        <w:shd w:val="clear" w:color="auto" w:fill="FFFFFF"/>
+        <w:spacing w:before="100" w:beforeAutospacing="1" w:after="100" w:afterAutospacing="1" w:line="75" w:lineRule="atLeast"/>
+        <w:rPr>
+          <w:rFonts w:ascii="Segoe UI" w:eastAsia="Times New Roman" w:hAnsi="Segoe UI" w:cs="Segoe UI"/>
+          <w:color w:val="044444"/>
+          <w:sz w:val="17"/>
+          <w:szCs w:val="17"/>
+        </w:rPr>
+      </w:pPr>
+    </w:p>
+    <w:p>
+      <w:pPr>
+        <w:shd w:val="clear" w:color="auto" w:fill="FFFFFF"/>
+        <w:spacing w:before="100" w:beforeAutospacing="1" w:after="100" w:afterAutospacing="1" w:line="75" w:lineRule="atLeast"/>
+        <w:rPr>
+          <w:rFonts w:ascii="Segoe UI" w:eastAsia="Times New Roman" w:hAnsi="Segoe UI" w:cs="Segoe UI"/>
+          <w:color w:val="044444"/>
+          <w:sz w:val="17"/>
+          <w:szCs w:val="17"/>
+        </w:rPr>
+      </w:pPr>
+      <w:r>
+        <w:rPr>
+          <w:rFonts w:ascii="Segoe UI" w:eastAsia="Times New Roman" w:hAnsi="Segoe UI" w:cs="Segoe UI"/>
+          <w:color w:val="044444"/>
+          <w:sz w:val="17"/>
+          <w:szCs w:val="17"/>
+        </w:rPr>
+        <w:t xml:space="preserve">Immutable </w:t>
+      </w:r>
+      <w:proofErr w:type="gramStart"/>
+      <w:r>
+        <w:rPr>
+          <w:rFonts w:ascii="Segoe UI" w:eastAsia="Times New Roman" w:hAnsi="Segoe UI" w:cs="Segoe UI"/>
+          <w:color w:val="044444"/>
+          <w:sz w:val="17"/>
+          <w:szCs w:val="17"/>
+        </w:rPr>
+        <w:t>Class :</w:t>
+      </w:r>
+      <w:proofErr w:type="gramEnd"/>
+      <w:r>
+        <w:rPr>
+          <w:rFonts w:ascii="Segoe UI" w:eastAsia="Times New Roman" w:hAnsi="Segoe UI" w:cs="Segoe UI"/>
+          <w:color w:val="044444"/>
+          <w:sz w:val="17"/>
+          <w:szCs w:val="17"/>
+        </w:rPr>
+        <w:t xml:space="preserve"> </w:t>
+      </w:r>
+    </w:p>
+    <w:p>
+      <w:pPr>
+        <w:shd w:val="clear" w:color="auto" w:fill="FFFFFF"/>
+        <w:spacing w:before="100" w:beforeAutospacing="1" w:after="100" w:afterAutospacing="1" w:line="75" w:lineRule="atLeast"/>
+        <w:rPr>
+          <w:rFonts w:ascii="Segoe UI" w:eastAsia="Times New Roman" w:hAnsi="Segoe UI" w:cs="Segoe UI"/>
+          <w:color w:val="044444"/>
+          <w:sz w:val="17"/>
+          <w:szCs w:val="17"/>
+        </w:rPr>
+      </w:pPr>
+      <w:r>
+        <w:rPr>
+          <w:rFonts w:ascii="Segoe UI" w:eastAsia="Times New Roman" w:hAnsi="Segoe UI" w:cs="Segoe UI"/>
+          <w:color w:val="044444"/>
+          <w:sz w:val="17"/>
+          <w:szCs w:val="17"/>
+        </w:rPr>
+        <w:t xml:space="preserve">StringBuilder- not </w:t>
+      </w:r>
+      <w:proofErr w:type="gramStart"/>
+      <w:r>
+        <w:rPr>
+          <w:rFonts w:ascii="Segoe UI" w:eastAsia="Times New Roman" w:hAnsi="Segoe UI" w:cs="Segoe UI"/>
+          <w:color w:val="044444"/>
+          <w:sz w:val="17"/>
+          <w:szCs w:val="17"/>
+        </w:rPr>
+        <w:t>synchronized,  not</w:t>
+      </w:r>
+      <w:proofErr w:type="gramEnd"/>
+      <w:r>
+        <w:rPr>
+          <w:rFonts w:ascii="Segoe UI" w:eastAsia="Times New Roman" w:hAnsi="Segoe UI" w:cs="Segoe UI"/>
+          <w:color w:val="044444"/>
+          <w:sz w:val="17"/>
+          <w:szCs w:val="17"/>
+        </w:rPr>
+        <w:t xml:space="preserve"> safe</w:t>
+      </w:r>
+    </w:p>
+    <w:p>
+      <w:pPr>
+        <w:shd w:val="clear" w:color="auto" w:fill="FFFFFF"/>
+        <w:spacing w:before="100" w:beforeAutospacing="1" w:after="100" w:afterAutospacing="1" w:line="75" w:lineRule="atLeast"/>
+        <w:rPr>
+          <w:rFonts w:ascii="Segoe UI" w:eastAsia="Times New Roman" w:hAnsi="Segoe UI" w:cs="Segoe UI"/>
+          <w:color w:val="044444"/>
+          <w:sz w:val="17"/>
+          <w:szCs w:val="17"/>
+        </w:rPr>
+      </w:pPr>
+      <w:proofErr w:type="spellStart"/>
+      <w:r>
+        <w:rPr>
+          <w:rFonts w:ascii="Segoe UI" w:eastAsia="Times New Roman" w:hAnsi="Segoe UI" w:cs="Segoe UI"/>
+          <w:color w:val="044444"/>
+          <w:sz w:val="17"/>
+          <w:szCs w:val="17"/>
+        </w:rPr>
+        <w:t>StringBuffer</w:t>
+      </w:r>
+      <w:proofErr w:type="spellEnd"/>
+      <w:r>
+        <w:rPr>
+          <w:rFonts w:ascii="Segoe UI" w:eastAsia="Times New Roman" w:hAnsi="Segoe UI" w:cs="Segoe UI"/>
+          <w:color w:val="044444"/>
+          <w:sz w:val="17"/>
+          <w:szCs w:val="17"/>
+        </w:rPr>
+        <w:t>- synchronized, thread safe</w:t>
       </w:r>
       <w:bookmarkStart w:id="0" w:name="_GoBack"/>
       <w:bookmarkEnd w:id="0"/>
-    </w:p>
-    <w:p>
-      <w:pPr>
-        <w:shd w:val="clear" w:color="auto" w:fill="FFFFFF"/>
-        <w:spacing w:before="100" w:beforeAutospacing="1" w:after="100" w:afterAutospacing="1" w:line="75" w:lineRule="atLeast"/>
-        <w:rPr>
-          <w:rFonts w:ascii="Segoe UI" w:eastAsia="Times New Roman" w:hAnsi="Segoe UI" w:cs="Segoe UI"/>
-          <w:color w:val="044444"/>
-          <w:sz w:val="17"/>
-          <w:szCs w:val="17"/>
-        </w:rPr>
-      </w:pPr>
-      <w:r>
-        <w:rPr>
-          <w:rFonts w:ascii="Segoe UI" w:eastAsia="Times New Roman" w:hAnsi="Segoe UI" w:cs="Segoe UI"/>
-          <w:color w:val="044444"/>
-          <w:sz w:val="17"/>
-          <w:szCs w:val="17"/>
-        </w:rPr>
-        <w:t xml:space="preserve">String reverse </w:t>
-      </w:r>
-    </w:p>
-    <w:p>
-      <w:pPr>
-        <w:shd w:val="clear" w:color="auto" w:fill="FFFFFF"/>
-        <w:spacing w:before="100" w:beforeAutospacing="1" w:after="100" w:afterAutospacing="1" w:line="75" w:lineRule="atLeast"/>
-        <w:rPr>
-          <w:rFonts w:ascii="Segoe UI" w:eastAsia="Times New Roman" w:hAnsi="Segoe UI" w:cs="Segoe UI"/>
-          <w:color w:val="044444"/>
-          <w:sz w:val="17"/>
-          <w:szCs w:val="17"/>
-        </w:rPr>
-      </w:pPr>
-    </w:p>
-    <w:p>
-      <w:pPr>
-        <w:shd w:val="clear" w:color="auto" w:fill="FFFFFF"/>
-        <w:spacing w:before="100" w:beforeAutospacing="1" w:after="100" w:afterAutospacing="1" w:line="75" w:lineRule="atLeast"/>
-        <w:rPr>
-          <w:rFonts w:ascii="Segoe UI" w:eastAsia="Times New Roman" w:hAnsi="Segoe UI" w:cs="Segoe UI"/>
-          <w:color w:val="044444"/>
-          <w:sz w:val="17"/>
-          <w:szCs w:val="17"/>
-        </w:rPr>
-      </w:pPr>
-      <w:r>
-        <w:rPr>
-          <w:rFonts w:ascii="Segoe UI" w:eastAsia="Times New Roman" w:hAnsi="Segoe UI" w:cs="Segoe UI"/>
-          <w:color w:val="044444"/>
-          <w:sz w:val="17"/>
-          <w:szCs w:val="17"/>
-        </w:rPr>
-        <w:t>Hello</w:t>
-      </w:r>
-    </w:p>
-    <w:p>
-      <w:pPr>
-        <w:shd w:val="clear" w:color="auto" w:fill="FFFFFF"/>
-        <w:spacing w:before="100" w:beforeAutospacing="1" w:after="100" w:afterAutospacing="1" w:line="75" w:lineRule="atLeast"/>
-        <w:rPr>
-          <w:rFonts w:ascii="Segoe UI" w:eastAsia="Times New Roman" w:hAnsi="Segoe UI" w:cs="Segoe UI"/>
-          <w:color w:val="044444"/>
-          <w:sz w:val="17"/>
-          <w:szCs w:val="17"/>
-        </w:rPr>
-      </w:pPr>
-      <w:r>
-        <w:rPr>
-          <w:rFonts w:ascii="Segoe UI" w:eastAsia="Times New Roman" w:hAnsi="Segoe UI" w:cs="Segoe UI"/>
-          <w:color w:val="044444"/>
-          <w:sz w:val="17"/>
-          <w:szCs w:val="17"/>
-        </w:rPr>
-        <w:t>olleh</w:t>
-      </w:r>
-    </w:p>
-    <w:p>
-      <w:pPr>
-        <w:shd w:val="clear" w:color="auto" w:fill="FFFFFF"/>
-        <w:spacing w:before="100" w:beforeAutospacing="1" w:after="100" w:afterAutospacing="1" w:line="75" w:lineRule="atLeast"/>
-        <w:rPr>
-          <w:rFonts w:ascii="Segoe UI" w:eastAsia="Times New Roman" w:hAnsi="Segoe UI" w:cs="Segoe UI"/>
-          <w:color w:val="044444"/>
-          <w:sz w:val="17"/>
-          <w:szCs w:val="17"/>
-        </w:rPr>
-      </w:pPr>
-    </w:p>
-    <w:p>
-      <w:pPr>
-        <w:shd w:val="clear" w:color="auto" w:fill="FFFFFF"/>
-        <w:spacing w:before="100" w:beforeAutospacing="1" w:after="100" w:afterAutospacing="1" w:line="75" w:lineRule="atLeast"/>
-        <w:rPr>
-          <w:rFonts w:ascii="Segoe UI" w:eastAsia="Times New Roman" w:hAnsi="Segoe UI" w:cs="Segoe UI"/>
-          <w:color w:val="044444"/>
-          <w:sz w:val="17"/>
-          <w:szCs w:val="17"/>
-        </w:rPr>
-      </w:pPr>
-    </w:p>
-    <w:p>
-      <w:pPr>
-        <w:shd w:val="clear" w:color="auto" w:fill="FFFFFF"/>
-        <w:spacing w:before="100" w:beforeAutospacing="1" w:after="100" w:afterAutospacing="1" w:line="75" w:lineRule="atLeast"/>
-        <w:rPr>
-          <w:rFonts w:ascii="Segoe UI" w:eastAsia="Times New Roman" w:hAnsi="Segoe UI" w:cs="Segoe UI"/>
-          <w:color w:val="044444"/>
-          <w:sz w:val="17"/>
-          <w:szCs w:val="17"/>
-        </w:rPr>
-      </w:pPr>
-    </w:p>
-    <w:p>
-      <w:pPr>
-        <w:shd w:val="clear" w:color="auto" w:fill="FFFFFF"/>
-        <w:spacing w:before="100" w:beforeAutospacing="1" w:after="100" w:afterAutospacing="1" w:line="75" w:lineRule="atLeast"/>
-        <w:rPr>
-          <w:rFonts w:ascii="Segoe UI" w:eastAsia="Times New Roman" w:hAnsi="Segoe UI" w:cs="Segoe UI"/>
-          <w:color w:val="044444"/>
-          <w:sz w:val="17"/>
-          <w:szCs w:val="17"/>
-        </w:rPr>
-      </w:pPr>
     </w:p>
     <w:p>
       <w:pPr>
@@ -9792,7 +12961,7 @@
     </inkml:brush>
   </inkml:definitions>
   <inkml:trace contextRef="#ctx0" brushRef="#br0">0 1,'36'54,"15"27,2-1,36 44,16 15,-1-9,-13-22,-21-22,-17-27,-14-20,-12-16,-6-13,-7-13,-6-10,-5-8,-2-1</inkml:trace>
-  <inkml:trace contextRef="#ctx0" brushRef="#br0" timeOffset="814.864">759 829</inkml:trace>
+  <inkml:trace contextRef="#ctx0" brushRef="#br0" timeOffset="814.863">759 829</inkml:trace>
 </inkml:ink>
 </file>
 
@@ -10065,7 +13234,7 @@
   <inkml:trace contextRef="#ctx0" brushRef="#br0" timeOffset="13353.349">2081 421,'6'-13,"-1"-1,0 0,-1 0,-1 0,0-1,0-6,4-19,1 0,-1 5,1 1,2 0,9-22,-19 54,1 0,0 0,0 1,-1-1,1 0,0 0,1 0,-1 1,0-1,0 1,1-1,-1 1,1-1,-1 1,1 0,0 0,0-1,-1 1,1 1,0-1,0 0,0 0,0 1,0-1,0 1,0-1,0 1,0 0,0 0,0 0,0 0,0 0,0 1,0-1,0 0,0 1,0 0,0-1,0 1,0 0,0 0,5 3,-1 0,0 0,0 0,0 1,0 0,-1 0,0 1,0-1,0 1,3 5,0 2,0 1,0 0,-2 0,1 0,-2 1,0-1,-1 1,0 1,-1-1,-1 0,0 1,-1 0,-2 11,0-71,1 14</inkml:trace>
   <inkml:trace contextRef="#ctx0" brushRef="#br0" timeOffset="15599.72">2365 50,'14'37,"-9"-19,0 0,-1 0,-1 0,-1 0,0 1,-2 15,-2 4,1-27,0 1,1-1,0 1,0-1,2 1,-1-1,3 6,-4-16,0-1,0 0,0 0,0 0,0 0,0 1,0-1,0 0,0 0,0 0,0 0,0 0,0 1,0-1,0 0,0 0,0 0,0 0,0 0,1 1,-1-1,0 0,0 0,0 0,0 0,0 0,0 0,0 0,1 0,-1 0,0 0,0 1,0-1,0 0,1 0,-1 0,0 0,0 0,0 0,0 0,0 0,1 0,-1 0,0 0,0 0,0-1,4-7,1-13,-3-3,6-41,-7 59,1 0,-1 0,1 0,1 0,-1 0,1 0,0 0,4-4,-6 9,-1 1,1-1,0 0,0 1,0-1,0 1,0 0,0-1,-1 1,1 0,0 0,0-1,0 1,0 0,0 0,0 0,0 0,0 0,0 0,0 0,0 1,0-1,0 0,0 1,0-1,0 0,0 1,0-1,0 1,0-1,-1 1,1 0,0-1,0 1,28 23,-22-18,0 1,0 0,-1 1,0-1,0 1,-1 0,0 1,0-1,-1 1,0 0,1 3,-5-13,0 1,0 0,0 0,0 0,0 0,0-1,0 1,0 0,1 0,-1 0,0 0,0 0,0 0,0 0,0-1,1 1,-1 0,0 0,0 0,0 0,0 0,0 0,1 0,-1 0,0 0,0 0,0 0,1 0,-1 0,0 0,0 0,0 0,0 0,1 0,-1 0,0 0,0 0,0 0,0 1,0-1,1 0,-1 0,0 0,0 0,0 0,0 0,0 0,1 1,-1-1,0 0,0 0,0 0,0 0,0 0,0 1,0-1,0 0,0 0,0 0,7-19,-6 16,18-76,-3 0,1-33,-15 88</inkml:trace>
   <inkml:trace contextRef="#ctx0" brushRef="#br0" timeOffset="17505.023">2841 86,'-20'0,"1"1,0 0,-1 1,-2 2,15-2,1-1,-1 2,1-1,0 0,0 1,0 0,0 1,1-1,-1 1,1 0,0 1,0-1,0 1,1 0,-9 8,0 0,0-1,-7 3,7-5,0 1,1 0,0 1,-2 4,-3 5,2 2,0 0,1 0,2 2,-6 13,18-36,-1 1,0-1,1 1,-1-1,1 1,0 0,0-1,0 1,0-1,0 1,0 0,1-1,-1 1,1-1,0 1,0-1,0 0,0 1,0-1,1 0,-1 1,1-1,-1 0,1 0,0 0,0-1,-1 1,1 0,1-1,-1 1,0-1,2 2,3 1,0-1,1 1,-1-1,0-1,1 1,0-1,-1 0,1-1,0 0,5 0,21-1,1-2,-1-2,1-1,-1-1,-1-2,27-10,-46 15,0 0,0 0,0 1,0 1,4 1,0-1,-1 0,17-5,-19 3</inkml:trace>
-  <inkml:trace contextRef="#ctx0" brushRef="#br0" timeOffset="18352.613">2841 103</inkml:trace>
+  <inkml:trace contextRef="#ctx0" brushRef="#br0" timeOffset="18352.612">2841 103</inkml:trace>
   <inkml:trace contextRef="#ctx0" brushRef="#br0" timeOffset="19084.241">2840 103,'-1'4,"1"-1,-1 1,0 0,0 0,0-1,0 1,-1 0,1-1,-1 0,0 1,0-1,0 0,-1 0,-1 2,-9 9,0-1,-10 8,-6 4,26-21,-11 10,-1 0,-12 9,22-19,-1 0,1-1,-1 0,0 0,0 0,-1 0,1-1,0 0,-1-1,-1 1,-7 0</inkml:trace>
   <inkml:trace contextRef="#ctx0" brushRef="#br0" timeOffset="21656.66">777 1743,'0'-14,"0"0,-1 0,-1 0,0 1,-1-1,-4-12,5 21,0-1,-1 1,0-1,0 1,0 0,-1 0,1 1,-1-1,0 1,-1-1,1 1,-1 0,0 1,0-1,0 1,0 0,-1 0,-2-1,0 1,0-1,-1 1,1 1,-1 0,1 0,-1 0,0 1,-7 1,14-1,-1 2,0-1,0 0,0 1,0-1,1 1,-1 0,0 0,0 0,1 0,-1 0,1 1,-1-1,1 1,0-1,-1 1,1 0,0 0,0 0,0 0,1 1,-1-1,0 0,1 1,0-1,-1 1,1-1,0 1,0 0,0 0,1 1,-3 6,1-1,1 2,0-1,0 0,1 0,0 0,1 0,0 0,1 0,0 0,0 0,3 4,-3-6,1-1,1 0,-1 0,1-1,0 1,0-1,1 0,0 0,0 0,1-1,-1 1,1-2,0 1,1 0,-1-1,5 2,19 7,1-2,1 0,-1-2,2-2,15 2,59 14,-100-21,0 0,0 1,-1 0,1 0,-1 1,0 0,0 0,0 0,-1 1,1 0,-1 0,0 0,1 3,-3-4,0-1,-1 1,1 0,-1-1,0 1,0 1,-1-1,1 0,-1 0,0 1,0-1,0 0,-1 1,0-1,1 1,-2-1,1 1,0-1,-1 0,0 1,0-1,-1 2,0-2,0 0,0 0,-1 0,0-1,1 1,-2-1,1 1,0-1,-1 0,1 0,-1 0,0-1,0 0,0 1,0-1,-12 6,-1-1,1 0,-5 0,10-4,0 0,-1-1,1 0,0-1,-5-1,1 1</inkml:trace>
   <inkml:trace contextRef="#ctx0" brushRef="#br0" timeOffset="22567.975">1058 1621</inkml:trace>
@@ -10186,6 +13355,171 @@
     </inkml:brush>
   </inkml:definitions>
   <inkml:trace contextRef="#ctx0" brushRef="#br0">1 377,'372'-71,"121"2,-47 21,1 19,314 24,-577 14,201 3,-338-14,0-2,0-3,43-11,132-47,-139 39,51-8,-98 27,0 2,1 1,-1 1,1 3,3 1,-36-1,-1 0,1 0,0 1,0 0,0 0,-1 0,1 1,-3-2,-1 0,1 0,-1 0,0 1,1-1,-1 0,0 0,1 1,-1-1,0 0,1 1,-1-1,0 0,1 1,-1-1,0 0,0 1,0-1,0 1,1-1,-1 1,0-1,0 1,0-1,0 1,0 0,-1 0,1 0,0-1,-1 1,1 0,0 0,-1-1,1 1,-1 0,1-1,-1 1,1 0,-1-1,1 1,-1-1,0 1,-4 3,0 0,0 0,-1-1,0 0,-6 3,6-3,0 0,1 0,-1 0,1 1,-1 0,1 0,-1 2,-2 4,-1 0,2 1,-1 0,1 1,1-1,0 2,-2 7,-8 24,-4 25,9-31,2-1,1 0,2 0,1 0,2 24,5 151,-1-188,6 84,16 75,30 108,-29-165,44 230,79 460,-113-561,-11 3,-11 56,-14-61,2 125,7-275,9 28,1 20,-5 171,-10-185,13 263,-5-268,11 39,-6-53,-6 6,-5-1,-7 21,2 1,1 1202,-1-1328,-1 0,0 0,-1 0,-1-1,-1 1,-1-1,0 0,-2-1,-8 17,10-24,-1-1,0 0,0 0,-1-1,0 0,-1 0,0 0,0-2,-1 1,-7 3,-15 8,-1-2,-28 9,-101 33,-2-7,-2-7,-2-8,-38-2,72-18,-1-7,0-5,-116-13,121-4,0-6,-52-17,-254-77,323 82,-114-23,-3 10,-1 9,-127-20,345 54,7 0,0 1,0-1,0 0,0-1,0 0,0 0,0 0,3 1,1-1,0 0,-1 1,1-1,0 0,0 0,1 0,-1 0,0 0,1-1,-1 1,1 0,0-1,0 1,0-1,0 0,-1-2,-24-81,4-1,4-1,2-9,-3-82,4-101,14-185,2 264,18-580,0-86,-19 732,-12-405,3-109,11 401,-2-698,-8 791,0 28,7 87,-7-169,2 149,-1 0,-10-29,10 53,3 0,0 0,3-17,0 24,0-1,-2 1,-1 0,-1 0,-8-22,1 7,2-2,2 1,1-1,1-31,5 65,0 7,0 0,0-1,0 1,-1 0,0 0,0 1,-1-1,-1-2,1 2,1 0,0 0,-1 0,1 0,1 0,-1 0,1-1,0-1,-3-61,6-58,0 29,-2 49,0 27</inkml:trace>
+</inkml:ink>
+</file>
+
+<file path=word/ink/ink25.xml><?xml version="1.0" encoding="utf-8"?>
+<inkml:ink xmlns:inkml="http://www.w3.org/2003/InkML">
+  <inkml:definitions>
+    <inkml:context xml:id="ctx0">
+      <inkml:inkSource xml:id="inkSrc0">
+        <inkml:traceFormat>
+          <inkml:channel name="X" type="integer" min="-2.14748E9" max="2.14748E9" units="cm"/>
+          <inkml:channel name="Y" type="integer" min="-2.14748E9" max="2.14748E9" units="cm"/>
+        </inkml:traceFormat>
+        <inkml:channelProperties>
+          <inkml:channelProperty channel="X" name="resolution" value="1000" units="1/cm"/>
+          <inkml:channelProperty channel="Y" name="resolution" value="1000" units="1/cm"/>
+        </inkml:channelProperties>
+      </inkml:inkSource>
+      <inkml:timestamp xml:id="ts0" timeString="2020-01-14T22:44:19.812"/>
+    </inkml:context>
+    <inkml:brush xml:id="br0">
+      <inkml:brushProperty name="width" value="0.05" units="cm"/>
+      <inkml:brushProperty name="height" value="0.05" units="cm"/>
+      <inkml:brushProperty name="ignorePressure" value="1"/>
+    </inkml:brush>
+  </inkml:definitions>
+  <inkml:trace contextRef="#ctx0" brushRef="#br0">3064 321,'-10'58,"2"0,2 1,3 56,1-54,2 256,24 141,-17-373,4 0,17 61,-17-104,1 0,3 0,1-2,3 0,0 0,7 5,36 47,54 60,-70-94,-20-26,1-1,2-2,1-1,2-1,0-1,2-2,0-2,5 1,-8-6,1-1,1-2,1-1,0-2,0-1,1-2,0-1,0-2,18 0,17-4,-1-2,1-3,0-4,-1-2,-1-4,0-2,-1-4,-1-2,49-25,-65 21,-1-2,-2-3,-1-1,7-10,-35 28,-1-1,-1-1,0-1,-2 0,1-1,-2 0,-1-1,0-1,7-16,34-82,-6-2,21-83,-24 59,-1-25,-32 114,-2 0,-2-1,-3 0,-3-48,-7 48,-3 0,-2 1,-2 1,-9-18,9 26,-3 0,-2 0,-18-31,26 57,-1 2,-2-1,1 2,-2 0,0 0,-1 1,-1 1,-1 0,-10-6,-49-27,-2 3,-2 3,-22-4,60 26,-72-31,-3 5,-19-1,61 27,-1 2,-46-2,-156-11,228 27,8-1,22 2,-1 1,1 0,-1 2,1 0,-1 2,-2 0,17 0,0 0,-1 0,1 1,0 0,1 0,-1 0,0 0,1 1,0 0,-2 2,-12 11,1 1,0 2,-14 13,-77 68,-61 61,165-158,1 0,0 0,0 0,1 1,-1 0,1 0,0 0,1 0,-1 0,1 0,0 1,0-1,0 1,1 2,0 6</inkml:trace>
+  <inkml:trace contextRef="#ctx0" brushRef="#br0" timeOffset="2734.497">3610 1007,'3'0,"4"0,1-3,2 0,2-1,0 1</inkml:trace>
+  <inkml:trace contextRef="#ctx0" brushRef="#br0" timeOffset="4031.535">3682 990,'0'24,"0"0,-2 0,0 0,-2 0,0 0,-6 13,-25 57,20-57,2 1,-9 35,22-72,0 1,0-1,0 1,-1-1,1 1,-1-1,1 0,-1 1,1-1,-1 1,0-1,0 0,0 0,0 0,0 1,0-1,0 0,0 0,0 0,0 0,0-1,-1 1,1 0,0 0,-1-1,0 0,1 0,-1 0,1 0,-1 0,0-1,1 1,-1 0,1-1,-1 1,1-1,-1 0,1 0,0 1,-1-1,1 0,0 0,0 0,0 0,-1 0,1-1,0 1,0 0,0-1,-21-29,1 0,1-1,2-1,2-1,-3-9,13 31,-5-12,-2 1,-13-19,19 32</inkml:trace>
+  <inkml:trace contextRef="#ctx0" brushRef="#br0" timeOffset="6413.392">3911 1113,'1'0,"1"0,-1 1,1-1,-1 1,0-1,1 1,-1 0,0 0,0-1,0 1,1 0,-1 0,0 0,0 0,1 2,15 19,-14-18,0 0,6 8,-1-1,2 0,-1 0,3 1,-8-9,0-1,-1 1,1 0,0-1,0 0,0 0,1 0,-1 0,0-1,1 1,-1-1,1 0,-1-1,1 1,0-1,6 1,0-1,0-1,0 0,-1 0,1-1,0 0,9-4,-17 5,1-1,-1 1,1-1,-1 0,0 0,0 0,0 0,0-1,0 1,0-1,-1 0,1 0,-1 0,0 0,0 0,0 0,0-1,0 1,-1-1,1 1,-1-1,0 1,0-4,1-4,0 0,-1 0,0 0,-1 0,-1-10,1 18,0 0,-1 0,1 0,-1 0,0 0,0 0,0 0,0 0,-1 0,1 0,-1 1,0-1,0 1,0-1,0 1,0 0,0-1,0 1,-1 0,1 1,-1-1,0 0,0 0,-13-3,1 0,-1 1,0 1,-1 1,1 0,0 1,-10 0,-37-3,37 0,-1 2,0 1,-26 2,52-1,0 0,0 0,0 0,0 0,1 0,-1 0,0 0,0 1,0-1,0 0,1 1,-1-1,0 0,0 1,1-1,-1 1,0-1,1 1,-1-1,0 1,1 0,-1-1,1 1,-1 0,1-1,-1 1,1 0,-1 0,1 0,0 0,0 0,0 1,0 0,0 0,0 0,1-1,-1 1,0 0,1 0,0-1,-1 1,1 0,0-1,0 1,0 0,6 8,1 1,0-2,9 10,-15-17,17 19,-14-15,1 1,0-1,0 0,5 2,-8-6,0 0,0 0,1 0,-1-1,0 1,1-1,-1 0,1 0,0 0,-1-1,1 1,3-1,92 2,39-7,-136 5,0 0,-1 0,1 0,0 0,0-1,0 1,-1 0,1-1,0 0,0 1,-1-1,1 0,-1 0,1 0,0 0,-1 0,0 0,1-1,-1 1,0 0,0-1,1 1,-1-1,0 0,1-3,-1 0,1 0,-1 0,0 0,-1 0,1 0,-1-1,0 1,0 4,-1 1,1-1,0 0,0 0,0 1,0-1,0 0,0 1,0-1,0 0,1 1,-1-1,0 0,0 0,0 1,1-1,-1 0,0 1,1-1,-1 1,1-1,-1 1,0-1,1 0,-1 1,1 0,0-1,-1 1,1-1,-1 1,1 0,0-1,-1 1,1 0,0-1,-1 1,1 0,0 0,-1 0,1 0,0 0,0 0,-1 0,1 0,0 0,-1 0,1 0,0 0,0 0,-1 1,1-1,6 3,-1 0,1 1,-1-1,0 1,3 3,10 6,-5-6</inkml:trace>
+  <inkml:trace contextRef="#ctx0" brushRef="#br0" timeOffset="7845.897">4423 762,'92'2,"59"9,-136-9,-8 0,0-1,0-1,0 1,1-1,-1 0,0-1,0 1,0-1,5-2,-10 2,-1 0,1 0,-1 0,1-1,-1 1,0-1,1 1,-1-1,0 1,0-1,0 0,0 0,0 1,-1-1,1 0,0 0,-1 0,0 0,1 0,-1 0,0 0,0-1,0-49,0 44,-6-57,-7-30,12 90,-1 0,0 0,0-1,0 1,-1 0,1 0,-1 1,0-1,-2 0,5 4,-1-1,0 1,-1 0,1 0,0 0,0 0,0 0,-1 0,1 0,0 1,-1-1,1 0,-1 1,1-1,-1 1,1 0,1 0,-1 0,0 0,0 0,0 0,0 1,0-1,0 0,1 0,-1 1,0-1,0 1,1-1,-1 1,0-1,0 1,1-1,-1 1,0-1,1 1,-1 0,1-1,-1 1,1 0,-1 0,1 0,-1 0,-3 9</inkml:trace>
+  <inkml:trace contextRef="#ctx0" brushRef="#br0" timeOffset="9164.663">4582 1007,'1'-17,"1"0,1 0,1 0,0 0,5-11,5-19,66-276,-78 316,0 1,0-1,1 1,0 0,0-1,3-3,-4 7,0 1,0-1,0 1,0 0,1-1,-1 1,1 0,-1 0,1 0,0 1,0-1,-1 1,1-1,0 1,0 0,10-2</inkml:trace>
+  <inkml:trace contextRef="#ctx0" brushRef="#br0" timeOffset="11281.598">5233 655,'5'-1,"0"0,1-1,-1 0,0 0,0 0,0-1,0 0,0 0,0 0,-1 0,0-1,3-2,15-10,-4 5,-7 6,-1-1,0-1,8-7,-16 13,-1 0,1 0,-1-1,1 1,-1-1,0 1,0-1,0 1,1-1,-1 0,-1 0,1 1,0-1,0 0,-1 0,1 0,-1 0,0 0,1 0,-1 0,0 0,0 0,0 0,-1-1,0 1,0 0,0 0,0-1,0 1,-1 0,1 0,-1 1,1-1,-1 0,0 0,1 1,-1-1,0 1,0-1,-2 0,-35-15,22 13,0 1,0 0,-1 2,1 0,-1 1,0 0,1 2,0 0,-1 1,1 1,0 0,0 1,-13 7,22-9,1 1,1 0,-1 0,1 1,-1 0,1 0,1 0,-1 1,1 0,0 0,0 0,1 1,-1-1,2 1,-2 2,-7 17,2 0,0 1,-2 17,5-23,-5 22,-4 30,13-57,1 1,1-1,0 1,1-1,1 1,1 3,-1-15,1 1,0-1,0 0,0 0,1 0,-1 0,1 0,0-1,1 1,-1-1,1 0,0 0,0 0,4 3,-4-4,0 0,0 0,0 0,1 0,-1-1,1 0,-1 0,1 0,0 0,0-1,0 0,-1 0,1 0,1-1,-1 1,2-1,10-3,0-1,0 0,0-2,-1 1,0-2,0 0,-1-1,0-1,0 0,-1-1,0-1,13-10,-1-1,-2-2,0-1,-1 0,1-5,-9 9,-1-1,-1-1,0 0,6-18,33-100,-39 102,3-20,-17 67,0 0,1-1,0 1,0 0,1 0,0 0,0 0,1 1,18 73,-9-45,43 216,-50-234,1-7</inkml:trace>
+  <inkml:trace contextRef="#ctx0" brushRef="#br0" timeOffset="13495.352">789 1392,'-4'1,"1"0,-1-1,1 1,-1-1,1 0,-1 0,0 0,1 0,-1-1,1 1,-1-1,1 0,-1 0,1-1,-1 1,-11-3,-11-2,0 1,0 2,0 0,-1 2,1 1,-1 1,1 1,0 1,-9 4,-17 4,1 4,0 1,-21 12,53-20,0 1,0 1,1 1,1 0,0 2,1 0,0 0,1 2,0 0,-3 5,14-15,0 1,0-1,1 1,0 0,0-1,0 1,1 1,-1 1,3-5,-1-1,1 1,-1 0,1-1,0 1,0 0,0-1,1 1,-1 0,1-1,-1 1,1 0,0-1,0 1,0-1,0 1,0-1,1 0,-1 1,1-1,0 0,5 6,0-1,0-1,1 0,0 0,0 0,0-1,1 0,0-1,0 0,2 1,26 8,37 9,-52-16,17 4,-15-5,0 2,-1 0,15 8,-32-12,0 0,0 0,0 0,-1 1,1 0,-1 0,0 1,0-1,-1 1,1 0,-1 1,0-1,0 1,-1-1,2 4,-1 3,1 1,-2 0,0 0,0 0,-1 0,-1 0,0 0,-1 1,0-1,-1 0,-1 0,0 0,0 0,-2 0,1 0,-3 2,3-5,0-1,-1-1,0 1,-1 0,0-1,0 0,-1 0,0-1,0 1,0-1,-1-1,-1 1,1-1,-1-1,0 1,0-1,0 0,-1-1,0 0,0-1,0 1,-6 0,12-3,-1-1,1 1,-1-1,1 0,-1 0,1 0,-1 0,-1-1,-3-1</inkml:trace>
+  <inkml:trace contextRef="#ctx0" brushRef="#br0" timeOffset="13875.767">1472 1118,'11'34,"-7"-22,-1 0,0 0,-1 0,0 0,0 2,-1 40,-2 0,-2 0,-3 0,-2-1,-2 0,-3 0,-1-1,-4-1,-1-1,-2 0,-18 26,27-54,-1-1,-16 20,21-32</inkml:trace>
+  <inkml:trace contextRef="#ctx0" brushRef="#br0" timeOffset="14264.327">924 1908,'1'0,"3"-2,6-2,12-2,23-2,24-2,23-11,-5-2,-17 4,-20 4,-19 6</inkml:trace>
+  <inkml:trace contextRef="#ctx0" brushRef="#br0" timeOffset="14660.32">1965 1511,'-7'6,"0"0,0 1,1 0,0 0,0 1,1 0,0 0,0 0,1 0,0 1,0-1,1 1,-2 9,4-12,0 1,1 0,-1-1,1 1,1-1,-1 1,1-1,0 1,1-1,-1 1,1-1,1 0,-1 0,1 0,0 0,0 0,1-1,-1 1,1-1,1 0,13 16,2-1,21 16,-28-26,0 1,0 0,-1 1,-1 1,0 0,-1 0,0 1,-1 0,6 14,-11-19,0 1,-1 0,0 0,-1 0,0 1,-1-1,0 0,0 1,-1-1,0 1,-1-1,0 1,-2 6,1-11,0 0,0 1,-1-1,1 0,-1 0,-1-1,1 1,-1-1,0 1,0-1,-1-1,1 1,-1 0,0-1,0 0,-1 0,1-1,-1 1,0-1,0 0,0-1,-1 0,-1 1,0-1,0 0,0-1,0 1,-1-2,1 1,0-1,-1-1,1 1,0-1,0-1,0 0,-1 0,1 0,1-1,-1 0,0-1,1 0,0 0,-6-4,7 3,0 1,0-1,0 0,0-1,1 1,0-1,0 0,1 0,-1-1,2 1,-1-1,1 0,0 0,0 0,0-1,1 1,1-1,-1 1,1-1,0 0,1 1,0-7,1 2,1 0,1 1,0-1,0 0,1 1,0 0,1 0,1 0,4-6,9-14,3 1,13-15,0 4,1 2,2 2,1 2,2 1,2 2,1 2,8-3,-25 19</inkml:trace>
+  <inkml:trace contextRef="#ctx0" brushRef="#br0" timeOffset="15135.317">2589 2164,'3'11,"3"4,-6-15,1 1,0-1,-1 0,1 0,-1 0,1 0,-1 0,1 0,0 0,-1 0,1 0,-1 0,1 0,-1 0,1 0,0 0,-1 0,1 0,-1-1,1 1,-1 0,1 0,-1-1,1 1,-1 0,1-1,-1 1,0-1,1 1,-1 0,1-1,106-90,6 9,138-105,130-102,-119 92,-206 152,-53 38,-10 8,-11 5,10-1</inkml:trace>
+  <inkml:trace contextRef="#ctx0" brushRef="#br0" timeOffset="15558.169">2928 1162,'190'16,"154"16,-301-27,6 1,1 2,40 13,-85-20,-1 0,1 1,-1-1,0 1,0 0,0 1,0-1,0 1,-1-1,1 1,-1 0,1 1,-1-1,0 0,0 1,-1 0,1 0,0 0,-1 2,0 0,0-1,-1 1,0 0,0 0,0 0,0 0,-1 0,0 0,0 0,-1 0,0 0,0 0,-1 2,-7 26,-1-1,-1-1,-2 0,-2 0,-4 4,-27 46,-22 26,34-58</inkml:trace>
+</inkml:ink>
+</file>
+
+<file path=word/ink/ink26.xml><?xml version="1.0" encoding="utf-8"?>
+<inkml:ink xmlns:inkml="http://www.w3.org/2003/InkML">
+  <inkml:definitions>
+    <inkml:context xml:id="ctx0">
+      <inkml:inkSource xml:id="inkSrc0">
+        <inkml:traceFormat>
+          <inkml:channel name="X" type="integer" min="-2.14748E9" max="2.14748E9" units="cm"/>
+          <inkml:channel name="Y" type="integer" min="-2.14748E9" max="2.14748E9" units="cm"/>
+        </inkml:traceFormat>
+        <inkml:channelProperties>
+          <inkml:channelProperty channel="X" name="resolution" value="1000" units="1/cm"/>
+          <inkml:channelProperty channel="Y" name="resolution" value="1000" units="1/cm"/>
+        </inkml:channelProperties>
+      </inkml:inkSource>
+      <inkml:timestamp xml:id="ts0" timeString="2020-01-14T22:45:33.026"/>
+    </inkml:context>
+    <inkml:brush xml:id="br0">
+      <inkml:brushProperty name="width" value="0.05" units="cm"/>
+      <inkml:brushProperty name="height" value="0.05" units="cm"/>
+      <inkml:brushProperty name="ignorePressure" value="1"/>
+    </inkml:brush>
+  </inkml:definitions>
+  <inkml:trace contextRef="#ctx0" brushRef="#br0">1273 4,'-1'-1,"0"1,-1-1,1 1,0 0,0-1,0 1,0 0,-1 0,1 0,0 0,0 0,0 0,-1 0,1 0,0 0,0 0,0 1,0-1,-1 0,1 1,0-1,0 1,0 0,0-1,0 1,0 0,0-1,0 1,1 0,-1 0,0 0,0 0,1 0,-1 0,0 0,-2 3,0 1,0-1,1 0,-1 1,1-1,0 1,-1 3,-2 19,4-22,1 1,-1-1,-1 0,1 0,-1 1,0-1,-1 2,-3 6,0 0,2 0,-1 0,2 0,0 1,0 5,-7 84,8-80,1 34,2 0,2 1,2 49,-6-92,-1 1,-1-1,0 0,-1 0,0 0,-1 0,-5 9,-13 41,14-24,1 1,2 0,2 1,1-1,3 1,1 0,3-1,2 10,-3-14,-2 0,-1 1,-5 29,-1 47,11-10,-2-57,-2 0,-2 1,-4 12,-2-4,3 0,2 0,3 0,2 0,5 17,-7-67,4 20,-2-1,0 1,-2 0,-1 0,-1 0,-1-1,-2 6,-85 333,79-332,-2-2,-2 1,0-2,-12 17,-77 113,52-85,49-72,-10 10,11-13,1 0,-1 0,0 0,0 0,1-1,-1 1,0 0,0-1,1 1,-1-1,0 1,1 0,-1-1,0 0,1 1,-1-1,1 1,-1-1,1 0,-1 1,1-1,-9-8,8 8</inkml:trace>
+  <inkml:trace contextRef="#ctx0" brushRef="#br0" timeOffset="587.823">0 2447,'9'16,"22"74,-16-43,2-2,3 1,-13-30,2-1,0 0,0 0,2-1,0 0,0-1,9 7,18 13,1-1,13 4,-11-7,0 2,5 9,-20-11,-21-22,1-1,-1 1,2-1,-1-1,0 1,1-1,3 2,-9-7,0 1,0-1,0 0,-1 0,2 1,-1-1,0 0,0 0,0 0,0 0,0 0,0 0,0 0,0-1,0 1,0 0,0 0,0-1,-1 1,1-1,0 1,0-1,0 1,0-1,0 1,-1-1,1 0,0 0,20-25,-14 17,9-9,1 1,1 0,0 1,20-12,24-21,134-133,-19 19,45-28,-189 163</inkml:trace>
+</inkml:ink>
+</file>
+
+<file path=word/ink/ink27.xml><?xml version="1.0" encoding="utf-8"?>
+<inkml:ink xmlns:inkml="http://www.w3.org/2003/InkML">
+  <inkml:definitions>
+    <inkml:context xml:id="ctx0">
+      <inkml:inkSource xml:id="inkSrc0">
+        <inkml:traceFormat>
+          <inkml:channel name="X" type="integer" min="-2.14748E9" max="2.14748E9" units="cm"/>
+          <inkml:channel name="Y" type="integer" min="-2.14748E9" max="2.14748E9" units="cm"/>
+        </inkml:traceFormat>
+        <inkml:channelProperties>
+          <inkml:channelProperty channel="X" name="resolution" value="1000" units="1/cm"/>
+          <inkml:channelProperty channel="Y" name="resolution" value="1000" units="1/cm"/>
+        </inkml:channelProperties>
+      </inkml:inkSource>
+      <inkml:timestamp xml:id="ts0" timeString="2020-01-14T22:45:55.128"/>
+    </inkml:context>
+    <inkml:brush xml:id="br0">
+      <inkml:brushProperty name="width" value="0.05" units="cm"/>
+      <inkml:brushProperty name="height" value="0.05" units="cm"/>
+      <inkml:brushProperty name="ignorePressure" value="1"/>
+    </inkml:brush>
+  </inkml:definitions>
+  <inkml:trace contextRef="#ctx0" brushRef="#br0">201 1,'-7'1,"-11"3,-8 3,-3 2,-1 2,3 1,5-1,5 0,4 0,5 5,4 20,6 27,6 35,1 1,-1-17,-1-22,-3-21</inkml:trace>
+</inkml:ink>
+</file>
+
+<file path=word/ink/ink28.xml><?xml version="1.0" encoding="utf-8"?>
+<inkml:ink xmlns:inkml="http://www.w3.org/2003/InkML">
+  <inkml:definitions>
+    <inkml:context xml:id="ctx0">
+      <inkml:inkSource xml:id="inkSrc0">
+        <inkml:traceFormat>
+          <inkml:channel name="X" type="integer" min="-2.14748E9" max="2.14748E9" units="cm"/>
+          <inkml:channel name="Y" type="integer" min="-2.14748E9" max="2.14748E9" units="cm"/>
+        </inkml:traceFormat>
+        <inkml:channelProperties>
+          <inkml:channelProperty channel="X" name="resolution" value="1000" units="1/cm"/>
+          <inkml:channelProperty channel="Y" name="resolution" value="1000" units="1/cm"/>
+        </inkml:channelProperties>
+      </inkml:inkSource>
+      <inkml:timestamp xml:id="ts0" timeString="2020-01-14T22:45:23.528"/>
+    </inkml:context>
+    <inkml:brush xml:id="br0">
+      <inkml:brushProperty name="width" value="0.05" units="cm"/>
+      <inkml:brushProperty name="height" value="0.05" units="cm"/>
+      <inkml:brushProperty name="ignorePressure" value="1"/>
+    </inkml:brush>
+  </inkml:definitions>
+  <inkml:trace contextRef="#ctx0" brushRef="#br0">8864 720,'0'0,"0"0,0 0,0 0,0-1,0 1,1 0,-1 0,0 0,0-1,0 1,0 0,0 0,0 0,0 0,0 0,1-1,-1 1,0 0,0 0,0 0,0 0,0 0,1 0,-1 0,0 0,0-1,0 1,1 0,-1 0,0 0,0 0,0 0,0 0,1 0,-1 0,0 0,0 0,0 0,1 0,-1 0,0 0,0 1,0-1,0 0,8 8,1 15,1 13,-3 1,-1 0,-1 0,-2 1,-2 20,2 14,6 57,5-1,9 13,-9-75,2-2,3 1,4-2,28 59,38 43,23 22,-89-149,-14-24</inkml:trace>
+  <inkml:trace contextRef="#ctx0" brushRef="#br0" timeOffset="685.62">8548 856,'1'-1,"-1"1,1-1,-1 0,1 0,-1 1,1-1,-1 0,1 1,0-1,-1 0,1 1,0-1,0 1,0 0,-1-1,1 1,0-1,0 1,0 0,0 0,0 0,0-1,4 0,587-264,-508 226,416-225,-243 123,-223 123,34-19,4 3,-50 25,0 0,1 2,0 1,1 0,9 1,-26 4,0 0,0 0,1 1,-1 1,0-1,0 1,0 0,1 1,-1-1,-1 2,1-1,0 1,0 0,-1 0,3 2,-2 0,0 0,-1 1,1 0,-1 1,0-1,0 1,-1 0,0 0,0 1,-1 0,1 2,6 17,-1 0,-1 1,-2 0,-1 0,-1 0,-1 1,-1 3,4 46,42 335,-1-161,21 129,-65-355,-2 0,0 0,-2 1,0-1,-2 0,-1 0,-1 0,1-14,0 0,0-1,-1 0,-1 1,1-2,-2 1,0 0,0-1,-1 0,0-1,-1 1,0-1,0-1,-1 1,0-2,-4 4,-10 4,-1-1,0-1,-1-1,-1-1,-16 4,-47 12,-5-3,-25 7,-96 37,-3 12,-203 93,344-139</inkml:trace>
+  <inkml:trace contextRef="#ctx0" brushRef="#br0" timeOffset="2213.531">88 6038,'-11'-1,"0"1,0-2,1 1,-1-1,0-1,1 0,-1-1,11 4,0 0,0 0,0 0,0 0,0 0,0 0,0 0,0 0,0 0,0 0,0 0,0-1,1 1,-1 0,0 0,0 0,0 0,0 0,0 0,0 0,0 0,0 0,0 0,0 0,0-1,0 1,0 0,0 0,0 0,0 0,0 0,0 0,0 0,0 0,-1 0,1 0,0 0,0-1,0 1,0 0,0 0,0 0,0 0,0 0,0 0,0 0,0 0,0 0,0 0,0 0,0 0,-1 0,1 0,0 0,0 0,0 0,0 0,0 0,0 0,0 0,0 0,0 0,0 0,11-3,21-1,30-4,0-3,-1-3,56-19,176-77,-234 86,1132-483,131-52,-451 249,-397 147,-437 150,165-62,-146 51,-2-2,26-18,-72 38,-11 7</inkml:trace>
+  <inkml:trace contextRef="#ctx0" brushRef="#br0" timeOffset="3049.856">1666 6030,'-45'6,"0"3,1 1,-16 7,13-1,1 3,0 1,2 2,-26 17,-164 117,214-142,-12 8,-42 31,66-46,-1 0,1 1,1 1,-1-1,2 1,-6 7,11-15,0 1,0-1,1 1,-1-1,0 1,0-1,1 1,-1 0,1-1,-1 1,1 0,0-1,0 1,0 0,0 0,0-1,0 1,0 0,0 0,1-1,-1 1,1 0,-1-1,1 1,0-1,-1 1,1-1,0 1,0-1,0 1,0-1,0 0,1 1,-1-1,0 0,1 0,-1 0,0 0,1 0,-1-1,2 2,5 2,1-1,0 0,0 0,0 0,0-1,0-1,3 1,83 7,40-4,-65-3,0 2,-1 3,27 8,-89-14,-1 1,1 0,-1 0,0 1,0-1,0 1,6 4,-10-6,-1 0,1 1,-1-1,1 0,-1 1,1-1,-1 1,0 0,0-1,0 1,0 0,0 0,0 0,-1 0,1 0,0 0,-1 0,0 0,1 0,-1 0,0 0,0 0,0 0,0 0,0 0,-1 0,0 1,-1 5,0 0,-1-1,0 1,0-1,-1 0,0 1,-1-2,1 1,-2 1,-14 15,-19 18,25-26,-92 90,-34 19,132-117</inkml:trace>
+  <inkml:trace contextRef="#ctx0" brushRef="#br0" timeOffset="3424.865">2131 5819,'-1'0,"1"-1,-1 1,1-1,0 1,-1-1,1 1,-1 0,1-1,-1 1,1 0,-1-1,1 1,-1 0,1 0,-1 0,0-1,1 1,-1 0,1 0,-1 0,0 0,1 0,-1 0,1 0,-1 0,0 0,1 1,-1-1,1 1,-1-1,1 1,-1-1,1 1,0-1,-1 1,1-1,0 1,-1 0,1-1,0 1,0-1,0 1,0 0,-1-1,1 1,0 0,2 34,13 55,18 112,3 78,-34-270</inkml:trace>
+  <inkml:trace contextRef="#ctx0" brushRef="#br0" timeOffset="3795.613">1720 6543,'-3'1,"-4"1,-1-1,3-1,11-1,18-5,20-4,15-10,13-9,-8 1,-13 5,-16 6,-14 6</inkml:trace>
+  <inkml:trace contextRef="#ctx0" brushRef="#br0" timeOffset="4165.938">2724 5964,'1'1,"0"-1,0 1,0 0,0-1,1 1,-1-1,0 1,0-1,1 1,-1-1,0 0,1 0,-1 0,0 0,1 0,-1 0,0 0,1 0,-1 0,0-1,1 1,-1 0,1-1,4 0,94-12,28 4,-75 8,1 1,0 4,14 3,-61-6,0 0,0 1,0-1,0 2,-1-1,1 1,-1-1,1 2,-1-1,0 1,-4-2,0-1,-1 0,1 1,-1 0,1-1,-1 1,0 0,0 0,1 0,-2 0,1 0,0 0,0 0,0 0,-1 0,1 0,-1 0,0 1,0-1,0 0,0 0,0 0,0 0,0 1,-1-1,1 0,-1 0,1 0,-1 0,0 0,0 0,0 0,0 0,1-1,0 0,-1-1,1 1,0 0,0-1,-1 1,1 0,0-1,-1 1,1-1,0 1,-1 0,1-1,-1 1,1-1,-1 1,1-1,-1 0,1 1,-1-1,0 0,1 1,-1-1,1 0,-1 1,0-1,1 0,-1 0,0 0,1 0,-1 0,0 0,0 0,0-1,0 1,0-1,0 0,0-1,0 1,0 0,0 0,1 0,-1 0,0-1,1 1,-1 0,1-1,0 1,-1 0,1-1,0 1,0-1,0 0,-3-24,1 0,1 0,2-1,0 1,5-19,3-9,3 1,7-18,3 5,3 2,2 0,4 1,2 2,22-28,-11 24,2 2,4 2,2 3,48-41,-67 70,-12 14</inkml:trace>
+  <inkml:trace contextRef="#ctx0" brushRef="#br0" timeOffset="5351.753">3822 5994,'5'-1,"0"0,-1-1,1 1,0-1,-1 0,1 0,-1-1,1 1,-1-1,3-3,8-3,41-27,-1-3,12-14,103-94,-70 59,381-342,-81 69,-133 116,30-33,-70 64,81-90,-10 10,-298 294,175-164,65-86,-151 150,4 4,55-41,-74 72,-3-2,-2-4,18-28,-68 75,15-20,2 1,2 2,1 2,34-25,-9 20,16-6,-26 18,-1-3,24-22,-62 44,-1-1,1 0,-2 0,0-2,-1 1,-1-2,0 1,-1-2,-1 1,0-2,4-8,0 1,16-21,-10 15,-19 32,1 0,-1 0,0 0,0 0,0 0,0 0,0 0,0 0,0-1,1 1,-1 0,0 0,0 0,0 0,0 0,0-1,0 1,0 0,0 0,0 0,0 0,0-1,0 1,0 0,0 0,0 0,0 0,0-1,0 1,0 0,0 0,0 0,0 0,0-1,0 1,0 0,0 0,0 0,-1 0,1 0,0 0,0-1,0 1,0 0,0 0,0 0,-1 0,1 0,0 0,0 0,0 0,0 0,0-1,-1 1,1 0,0 0,0 0,0 0,0 0,-1 0,1 0,0 0,0 0,0 0,0 0,-1 0,1 0,-2 1</inkml:trace>
+  <inkml:trace contextRef="#ctx0" brushRef="#br0" timeOffset="5912.663">6955 1823,'11'-15,"0"1,1 0,1 1,0 0,1 0,1 2,-1 0,2 0,-1 2,2 0,8-4,-11 9,1 0,0 1,0 0,0 1,0 1,1 0,-1 1,12 2,28-2,60-9,0-5,36-13,4 1,-112 19,287-37,-263 39,1 3,-1 3,63 9,-129-10,12 1,0 1,-1 0,0 1,1 1,-1 0,3 2,-12-5,-1 0,1 0,-1 1,0-1,1 1,-1 0,0-1,0 1,0 0,0 0,0 1,-1-1,1 0,-1 1,1-1,-1 1,0-1,0 1,0-1,0 1,-1 0,1-1,-1 1,1 0,-1 0,0-1,0 1,0 0,-1 0,1 0,-1 2,-5 15,-1 0,0 0,-2-1,0 0,-1-1,-1 0,-10 13,5-6,-197 281,171-250</inkml:trace>
+</inkml:ink>
+</file>
+
+<file path=word/ink/ink29.xml><?xml version="1.0" encoding="utf-8"?>
+<inkml:ink xmlns:inkml="http://www.w3.org/2003/InkML">
+  <inkml:definitions>
+    <inkml:context xml:id="ctx0">
+      <inkml:inkSource xml:id="inkSrc0">
+        <inkml:traceFormat>
+          <inkml:channel name="X" type="integer" min="-2.14748E9" max="2.14748E9" units="cm"/>
+          <inkml:channel name="Y" type="integer" min="-2.14748E9" max="2.14748E9" units="cm"/>
+        </inkml:traceFormat>
+        <inkml:channelProperties>
+          <inkml:channelProperty channel="X" name="resolution" value="1000" units="1/cm"/>
+          <inkml:channelProperty channel="Y" name="resolution" value="1000" units="1/cm"/>
+        </inkml:channelProperties>
+      </inkml:inkSource>
+      <inkml:timestamp xml:id="ts0" timeString="2020-01-14T22:44:45.233"/>
+    </inkml:context>
+    <inkml:brush xml:id="br0">
+      <inkml:brushProperty name="width" value="0.05" units="cm"/>
+      <inkml:brushProperty name="height" value="0.05" units="cm"/>
+      <inkml:brushProperty name="ignorePressure" value="1"/>
+    </inkml:brush>
+  </inkml:definitions>
+  <inkml:trace contextRef="#ctx0" brushRef="#br0">10459 389,'-42'-50,"28"33,0 1,0 1,-5-3,3 5,0 0,0 2,-2 0,1 0,-1 2,-1 0,0 2,-16-6,9 6,-1 2,0 0,0 1,0 2,0 1,-8 1,-21 4,0 3,1 2,0 2,0 3,1 2,-10 7,-53 23,1 6,3 4,3 5,2 5,3 5,-42 40,7 6,6 6,6 5,5 6,-18 37,3 12,9 5,8 6,9 5,9 5,8 4,10 4,9 4,10 2,9 4,6 21,21-58,8 1,8 1,9 1,8-1,7 0,9 0,36 146,-19-170,8-3,6-1,8-3,6-2,6-3,8-4,5-3,94 120,-75-132,6-4,5-5,5-6,89 66,-91-91,5-5,3-5,4-6,2-6,48 15,-83-46,1-4,2-4,1-5,1-3,45 1,-63-15,1-3,0-4,1-3,-1-5,-1-2,76-19,-65 3,0-4,-2-4,-2-4,-1-3,-2-5,-1-3,24-22,23-24,-4-5,-4-6,-5-5,-5-6,21-31,-7-7,-6-5,-8-5,-7-5,-7-5,29-80,-22 14,-10-4,-11-5,-11-3,25-170,-55 169,-11-2,-11-1,-11-1,-11-1,-22-138,-48-191,26 343,-34-93,27 163,-7 3,-26-44,25 85,-5 3,-6 3,-19-18,36 64,-3 3,-4 3,-2 2,-16-10,34 39,-2 2,-2 2,-1 2,-1 2,-2 3,-1 1,-9 0,-3 2,-1 4,-1 2,0 3,-2 3,0 3,-38 0,13 6,-1 5,1 4,0 4,-47 11,-4 9,2 6,-74 31,-254 115,249-80,72-26,54-21</inkml:trace>
+  <inkml:trace contextRef="#ctx0" brushRef="#br0" timeOffset="1760.908">10475 4319,'-9'4,"0"-1,0 1,-1-2,1 1,-1-2,-1 1,-17 4,-181 35,-37 8,139-21,2 5,0 4,3 5,2 5,-30 21,42-18,2 4,-65 53,120-82,1 2,2 1,0 1,2 1,1 1,2 2,1 0,-11 25,15-21,2 0,2 0,1 2,2-1,2 2,-4 37,8-26,2 0,3 1,1-1,3 1,3 6,9 28,4-1,3-1,4-1,3-1,4-1,16 22,-11-28,3-3,3-1,2-3,4-1,3-3,3-2,42 34,-50-53,3-2,1-3,1-2,2-2,2-3,1-2,1-3,1-3,1-2,4-2,-7-5,0-3,1-2,0-3,0-2,1-3,3-3,-20-1,-1-2,0-2,0-2,-1-2,0-1,-1-3,0-1,29-17,-25 8,-2-1,-1-2,-1-2,-2-2,6-8,-19 16,-2-2,-1-1,-1-1,-1 0,-2-2,0 0,11-28,-7 0,-2 0,-3-2,-2 0,-3 0,4-58,0-77,-8-38,-8 219,3-140,-6 0,-19-117,14 229,-2 1,-1 0,-2 0,-2 1,-2 1,-15-27,2 13,-3 1,-2 2,-1 1,-17-14,30 38,-1 0,-1 2,-1 1,-1 1,-18-11,25 20,-1 0,-1 2,0 0,0 1,-1 1,0 2,-1 0,-13-2,-16 3,1 2,-1 2,0 2,0 3,1 2,-1 2,-29 9,31-3</inkml:trace>
+  <inkml:trace contextRef="#ctx0" brushRef="#br0" timeOffset="2926.031">292 2162,'0'1,"0"1,0 0,0-1,0 1,0 0,1-1,-1 1,1-1,-1 1,1-1,-1 1,1-1,0 1,0-1,0 1,0-1,3 7,17 46,-3 0,9 43,18 122,23 207,-4 198,-7 434,-8-102,53 65,36-5,39 332,-100-531,-44-447,-26-295,3 38,24 109,-30-205</inkml:trace>
+  <inkml:trace contextRef="#ctx0" brushRef="#br0" timeOffset="4062.825">10 2796,'-2'-5,"0"-1,1 1,-1 0,1-1,1 1,-1-1,1 1,0-1,0 1,0-1,1 1,0-1,0 1,0-1,1 1,0 0,1-2,2-4,0 0,1 0,1 1,0 0,0 0,1 0,5-4,8-6,1 0,1 1,1 1,0 1,27-13,32-12,25-6,-65 29,704-279,16 27,-27 32,-479 169,239-32,-358 82,1 7,0 5,4 7,-58 4,0 4,0 3,0 4,-1 3,39 16,-80-18,0 1,-1 2,-1 2,-1 1,0 2,12 12,-24-14,-1 2,-1 0,0 2,-2 0,-1 2,-2 1,0 0,7 17,-2 3,-2 1,-3 1,-1 1,-3 0,3 22,14 84,-2 28,70 503,-54-350,78 667,-26 7,79 656,-121-1244,64 597,-120-1002,13 291,-15-262,-3 0,-2 0,-1-1,-3 0,-6 16,10-46,-1 0,-1 0,0-1,-1 0,-1 0,0-1,-1 0,-7 7,8-12,0 0,-1-1,0 0,0-1,-1 0,0 0,-1-1,0-1,0 0,0 0,-8 1,-33 8,-1-2,0-3,-1-2,-24-1,10 0,-214 32,2 13,-37 22,-546 175,130-6,47-13,212-95,303-96,-141 12,268-46,-87 12,126-16,-1 0,1 0,-1-1,1 0,-1 0,1-1,0 0,-1 0,1 0,0-1,-1 0,-1-1,2 0</inkml:trace>
+  <inkml:trace contextRef="#ctx0" brushRef="#br0" timeOffset="4694.787">955 8991,'-55'-2,"0"3,0 2,-5 3,94-14,-2 0,28-12,530-213,-426 166,1118-421,785-218,-2038 697,-16 5,1 0,0-1,-1-1,0 0,8-6,-10 2,-11 10,0 0,0 0,0-1,1 1,-1 0,0 0,0 0,0-1,0 1,0 0,0 0,0 0,0-1,0 1,0 0,0 0,0-1,0 1,0 0,0 0,0-1,0 1,0 0,0 0,0 0,0-1,0 1,0 0,0 0,0-1,0 1,-1 0,1 0,0 0,0 0,0-1,0 1,0 0,-1 0,1 0,0 0,0 0,0-1,-1 1,1 0,0 0,0 0,-1 0,1 0,0 0,0 0,-1 0,1 0,-4-1</inkml:trace>
+  <inkml:trace contextRef="#ctx0" brushRef="#br0" timeOffset="5661.756">2845 8594,'0'-5,"0"1,-1-1,1 1,-1-1,-1 1,1-1,0 1,-1-1,0 1,0 0,-1 0,1 0,-1 0,1 1,-1-1,-1 1,1-1,0 1,-1 0,1 0,-1 1,0-1,0 1,0-1,0 1,-1 1,-3-2,-11-4,0 2,0 0,0 2,0 0,0 1,-4 0,-22 1,-1 1,1 3,-1 1,1 3,1 1,-1 3,1 1,-17 9,-5 5,1 2,2 4,1 2,1 3,-1 6,33-24,2 2,0 0,1 2,1 1,2 2,0 0,-8 13,24-28,1 0,0-1,1 2,0-1,1 1,0 0,0-1,2 2,-1-1,1 1,2-2,0-1,0 0,1 1,0-1,0 0,1 0,1 0,0 0,0 0,1 0,0-1,1 0,2 4,3 2,1 0,1 0,0-1,1 0,0-1,1-1,0 0,1-1,1 0,12 5,17 9,2-2,1-3,14 3,57 15,68 10,1 0,-164-41,1 1,-1 1,0 1,-1 1,8 7,-24-15,-2 1,1-1,0 2,-1-1,0 1,0-1,0 1,0 1,-1-1,0 1,0 0,-1-1,1 2,-1-1,0 0,-1 1,0-1,0 1,0 0,-1 0,1 6,-3-4,0 1,0 0,-1-1,0 1,0-1,-1 0,0 1,-1-1,0-1,-1 1,0-1,0 1,0-1,-1-1,-3 3,-10 12,-2 0,0-1,-2-2,-10 8,2-5,-1-1,-1-1,-1-1,-1-3,0 0,-1-3,0 0,-18 2,29-10</inkml:trace>
+  <inkml:trace contextRef="#ctx0" brushRef="#br0" timeOffset="6029.083">3058 8748,'-4'-1,"-3"-4,-3-4,-1 0,0 6,-1 15,-1 16,0 16,7 17,5 20,5 14,5 9,9 4,9 3,1-18,-5-24,-7-24,-5-19</inkml:trace>
+  <inkml:trace contextRef="#ctx0" brushRef="#br0" timeOffset="6484.627">2876 9564,'0'2,"-1"0,0 0,0 0,2-1,2-1,11-4,18-7,22-11,17-15,11-15,13-10,-10 6,-19 12,-22 14,-17 12</inkml:trace>
+  <inkml:trace contextRef="#ctx0" brushRef="#br0" timeOffset="6878.425">3959 8994,'2'0,"0"0,0 0,1 0,-1 0,0 0,0-1,0 1,0-1,1 0,-1 1,0-1,0 0,2-1,11-4,14 0,0 1,1 1,-1 1,1 2,5 1,11 2,0 3,44 9,-81-13,0 1,-1 0,1 1,-1 0,1 0,-1 1,0 0,0 1,-1 0,2 1,-5-3,-1 1,1-1,-1 1,0 0,0 0,0 0,-1 0,1 0,-1 0,0 1,0-1,-1 1,1 0,-1 0,0-1,-1 1,1 0,-1 0,0 2,0 7,-2 0,0-1,0 1,-1-1,-1 0,0 1,-1-2,-1 1,0 0,0-1,-1 0,-1-1,0 0,-4 4,-6 8,-2-1,-1-1,-1 0,0-2,-1-1,-7 3,22-15,0-1,0-1,0 1,0-1,-1-1,0 0,1 0,-1-1,-3 1,9-3,-1 1,1-1,-1 0,1 0,0-1,-1 1,1-1,-1 1,1-1,0 0,0 0,0-1,-1 1,1-1,0 1,1-1,-1 0,0 0,0-1,1 1,-1 0,1-1,0 1,0-1,0 0,0 0,-2-4,0 1,1-1,0 0,0 0,0-1,1 1,0 0,1-1,0 1,0-3,0-7,0-1,1 1,2-1,0-3,5-19,1 1,2 0,1 0,13-26,16-25,20-32,-2 15,5 4,4 2,4 4,5 2,9-1,-51 60</inkml:trace>
+  <inkml:trace contextRef="#ctx0" brushRef="#br0" timeOffset="7990.93">9416 6041,'13'-3,"1"2,0-1,0 2,0 0,0 0,0 2,-1-1,1 2,12 3,-17-3,1 1,0 0,-1 1,0-1,0 2,0-1,-1 1,0 1,0 0,0 0,-1 0,0 1,3 5,2 3,-2 0,1 1,-2 0,0 1,-2 0,1 1,-2-1,-1 1,0 0,-2 1,2 15,-4-13,0 1,-2 0,0-1,-2 1,0-1,-2 1,0-1,-1 0,-2-1,0 1,-5 9,-2-1,-4 6,13-25,-1 0,-1 0,0-1,-1 0,0 0,0-1,-1 1,5-7,0 0,0 0,0 0,0-1,-1 1,1-2,-1 1,1 0,-1-1,0 0,1 0,-1-1,0 0,0 0,1 0,-2-1,-16-1,0-2,0 0,-9-5,19 6,-26-7,-1 1,1-2,0-2,-9-5,33 7,15 11,0 0,0-1,-1 1,1 0,0 0,0 0,0-1,0 1,0 0,-1 0,1-1,0 1,0 0,0 0,0-1,0 1,0 0,0-1,0 1,0 0,0 0,0-1,0 1,0 0,0 0,0-1,0 1,1 0,-1 0,0-1,0 1,0 0,0 0,0-1,1 1,-1 0,0 0,0 0,0-1,1 1,-1 0,0 0,0 0,1 0,-1 0,0-1,0 1,1 0,-1 0,0 0,0 0,1 0,-1 0,0 0,1 0,4-1</inkml:trace>
+  <inkml:trace contextRef="#ctx0" brushRef="#br0" timeOffset="8559.697">10307 6248,'-2'-2,"1"1,0-1,-1 1,0-1,1 1,-1 0,0-1,0 1,0 0,0 0,0 0,0 1,0-1,0 0,0 1,-1-1,-35-3,30 6,1-1,0 1,0 0,0 0,0 1,1 0,-1 0,1 1,-1-1,1 1,0 1,1-1,-4 5,-8 6,1 2,1 0,-10 14,20-23,-1 0,1 0,1 1,-1 0,2 0,-1 0,1 0,1 1,-1-1,2 1,-1 2,1-9,1 1,0 0,0 0,0 0,0 0,1-1,0 1,-1 0,1 0,0-1,1 1,-1 0,1-1,0 0,-1 1,1-1,1 0,-1 0,0 0,1 0,0 0,0-1,0 1,0-1,0 0,0 1,0-2,1 1,2 1,-2-2,0 0,1 0,-1 0,1 0,0-1,-1 0,1 0,0 0,-1 0,1-1,-1 0,1 0,-1 0,1 0,-1-1,0 0,0 0,0 0,0 0,0-1,0 1,1-2,7-5,0-1,-1 0,0-1,-1 0,0 0,2-4,-4 4,0-1,-1 0,-1 0,1 0,-2-1,0 0,1-4,-4 9,0 1,-1-1,0 1,0-1,0 0,-1 0,0 1,-1-1,0 0,0 0,-1 1,1-1,-3-4,17 22,8 12,8 9,46 50,19 11,-67-68,1-1,1-2,1-1,1-1,24 10,-38-21</inkml:trace>
+  <inkml:trace contextRef="#ctx0" brushRef="#br0" timeOffset="9027.148">10590 6015,'44'65,"-18"-25,20 20,-35-47,1 0,0-1,1-1,0 0,0-1,7 3,-3-3,1 0,-1-2,2 0,-1-1,1-1,0-1,1 0,-1-2,1 0,-1-1,1-1,11-1,-20-1,-1 0,1-1,0 0,-1-1,1 0,-1 0,0-1,0-1,0 1,7-6,-9 5,-1-1,0 0,0 0,-1 0,0-1,0 0,0 0,-1-1,0 0,-1 0,1 0,-1 0,-1 0,0-1,2-4,-1 0,-1 0,0 0,-1 0,0-1,-1 1,0-1,-2 1,0-12,2 43,-1 0,-1 14,0 14,7 195,-5-221</inkml:trace>
+  <inkml:trace contextRef="#ctx0" brushRef="#br0" timeOffset="9545.538">12208 5729,'0'0,"0"0,0 0,1 0,-1 0,0 0,0 0,0 0,1 0,-1 0,0 0,0 0,0 0,0 0,1 0,-1 0,0 0,0 0,0 0,1 0,-1 0,0 0,0 0,0 0,0 0,1 0,-1-1,0 1,0 0,0 0,0 0,0 0,1 0,-1 0,0-1,0 1,0 0,0 0,0 0,0 0,0-1,0 1,0 0,0 0,1 0,-1-1,0 1,0 0,0 0,0 0,-13-2,3 3,0 1,1 1,-1 0,1 0,0 0,0 1,0 1,0-1,1 2,0-1,0 1,0 0,0 2,-15 12,2 2,0 1,-9 15,3-5,2 2,2 1,1 1,1 1,-9 28,29-65,0 0,0 1,1-1,-1 0,1 1,-1-1,1 1,0-1,-1 0,1 1,0-1,0 1,0-1,0 1,0-1,1 1,-1-1,0 1,1-1,-1 1,1 0,0-2,1 1,-1-1,0 0,1 1,-1-1,0 0,1 0,-1 0,0 0,1 0,-1 0,0 0,1-1,-1 1,0 0,0-1,1 1,-1-1,0 1,0-1,0 0,1 0,-1 1,0-2,18-9,-1-1,0 0,0-2,-2 0,0 0,8-11,11-15,-2-1,3-8,-11 11,-1-1,-2 0,-2-2,4-16,-22 113,13 564,-15-579</inkml:trace>
+  <inkml:trace contextRef="#ctx0" brushRef="#br0" timeOffset="11057.567">5092 8748,'0'0,"0"1,0-1,0 0,0 1,-1-1,1 1,0-1,0 1,-1-1,1 0,0 1,-1-1,1 1,0-1,-1 0,1 0,-1 1,1-1,-1 0,1 0,0 1,-1-1,1 0,-1 0,1 0,-1 0,1 0,-1 1,-21 3,7-1,14-3,0 1,0-1,0 1,0-1,0 1,0 0,0-1,0 1,0 0,0 0,1 0,-1 0,0 0,1 0,-1 0,1 0,-1 0,1 0,-1 0,1 0,-1 0,1 0,0 0,0 0,0 1,0-1,0 0,0-1,0 0,0 1,0-1,0 1,0-1,0 1,0-1,1 1,-1-1,0 0,0 1,0-1,1 1,-1-1,0 0,1 1,-1-1,0 0,1 0,-1 1,0-1,1 0,-1 0,1 1,0-1,0 0,0 0,0 1,0-1,0 0,0 0,0 0,0 0,0 0,0-1,0 1,0 0,0 0,0-1,0 1,1-1,28-12,-1-1,16-12,2-1,473-272,-188 105,377-233,-35 29,-434 262,-81 44,202-112,-215 128,81-25,-35 30,-77 30,-113 40,-1 1,0 0,0-1,0 1,1-1,-1 1,0-1,0 1,0-1,0 0,0 0,0 0,0 1,0-1,0 0,-1 0,1 0,0 0,-1-1,1 1,0 0,-1 0,1 0,1-5,0 4,0-1,1 1,-1 0,0 0,0 1,1-1,-1 0,1 1,0 0,-1-1,4 0,9-6,19-14,1 2,1 1,1 2,0 1,1 2,1 2,3 0,39-4,-3 0,-2-3,8-5,-82 23,0 0,0 0,0 1,1-1,-1 1,0 0,0 0,0 0,1 0,-1 0,0 0,-1 0,-1 0,0 0,0 0,0 0,1 0,-1 1,0-1,0 0,0 0,0 0,1 0,-1 0,0 0,0 1,0-1,0 0,0 0,1 0,-1 0,0 1,0-1,0 0,0 0,0 0,0 1,0-1,0 0,0 0,0 0,0 1,0-1,0 0,0 0,0 0,0 1,0-1,-9 14,-1-6,-1 1,0-2,-1 1,1-2,-1 0,-1 0,1-1,-7 2,10-4,-4 2</inkml:trace>
+  <inkml:trace contextRef="#ctx0" brushRef="#br0" timeOffset="11413.407">8222 6422,'-1'-3,"-1"0,0 0,1 0,0 0,0 0,0-1,0 1,0 0,1-1,-1 1,1 0,0-1,0 1,0 0,1-1,-1 1,1 0,-1-1,1 1,0 0,1 0,-1 0,1-1,-1 2,1-1,0 0,0 0,0 0,0 1,0-1,1 1,-1 0,1 0,2-2,3-1,0 0,0 0,1 1,0 0,0 0,0 1,0 1,1-1,-1 1,1 1,8-1,119 0,68 9,-133-3,63 12,-112-12,-1 1,1 1,-1 1,0 1,-1 1,0 1,18 11,-32-16,1 0,-1 1,0 0,-1 0,0 1,0 0,0 0,0 0,-1 1,-1 0,1 0,-1 0,-1 1,1-1,-2 1,1 0,-1 0,0 0,-1 0,0 0,0 0,-1 0,0 1,-2 20,-1 0,-2 1,0-2,-2 1,-2-1,-3 7,-19 52,-3-2,-4-1,-7 3,13-29</inkml:trace>
 </inkml:ink>
 </file>
 

--- a/Java Training.docx
+++ b/Java Training.docx
@@ -24,28 +24,12 @@
     </w:p>
     <w:p>
       <w:r>
-        <w:t xml:space="preserve">     </w:t>
-      </w:r>
-      <w:proofErr w:type="gramStart"/>
-      <w:r>
-        <w:t>Private  static</w:t>
-      </w:r>
-      <w:proofErr w:type="gramEnd"/>
-      <w:r>
-        <w:t xml:space="preserve"> A obj;</w:t>
-      </w:r>
-    </w:p>
-    <w:p>
-      <w:r>
-        <w:t xml:space="preserve">  Private </w:t>
-      </w:r>
-      <w:proofErr w:type="gramStart"/>
-      <w:r>
-        <w:t>a(</w:t>
-      </w:r>
-      <w:proofErr w:type="gramEnd"/>
-      <w:r>
-        <w:t>)</w:t>
+        <w:t xml:space="preserve">     Private  static A obj;</w:t>
+      </w:r>
+    </w:p>
+    <w:p>
+      <w:r>
+        <w:t xml:space="preserve">  Private a()</w:t>
       </w:r>
     </w:p>
     <w:p>
@@ -61,20 +45,7 @@
     </w:p>
     <w:p>
       <w:r>
-        <w:t xml:space="preserve">Public static A </w:t>
-      </w:r>
-      <w:proofErr w:type="spellStart"/>
-      <w:proofErr w:type="gramStart"/>
-      <w:r>
-        <w:t>getInstance</w:t>
-      </w:r>
-      <w:proofErr w:type="spellEnd"/>
-      <w:r>
-        <w:t>(</w:t>
-      </w:r>
-      <w:proofErr w:type="gramEnd"/>
-      <w:r>
-        <w:t>)</w:t>
+        <w:t>Public static A getInstance()</w:t>
       </w:r>
     </w:p>
     <w:p>
@@ -84,15 +55,7 @@
     </w:p>
     <w:p>
       <w:r>
-        <w:t xml:space="preserve">    Obj = new </w:t>
-      </w:r>
-      <w:proofErr w:type="gramStart"/>
-      <w:r>
-        <w:t>A(</w:t>
-      </w:r>
-      <w:proofErr w:type="gramEnd"/>
-      <w:r>
-        <w:t>);</w:t>
+        <w:t xml:space="preserve">    Obj = new A();</w:t>
       </w:r>
     </w:p>
     <w:p/>
@@ -114,13 +77,8 @@
     <w:p/>
     <w:p>
       <w:r>
-        <w:t xml:space="preserve">Cloning – that can eliminate </w:t>
-      </w:r>
-      <w:proofErr w:type="gramStart"/>
-      <w:r>
-        <w:t>singleton .</w:t>
-      </w:r>
-      <w:proofErr w:type="gramEnd"/>
+        <w:t>Cloning – that can eliminate singleton .</w:t>
+      </w:r>
     </w:p>
     <w:p/>
     <w:p>
@@ -130,15 +88,7 @@
     </w:p>
     <w:p>
       <w:r>
-        <w:t xml:space="preserve">We have an </w:t>
-      </w:r>
-      <w:proofErr w:type="gramStart"/>
-      <w:r>
-        <w:t>instance  and</w:t>
-      </w:r>
-      <w:proofErr w:type="gramEnd"/>
-      <w:r>
-        <w:t xml:space="preserve"> we want to create new objects by copying that prototype.</w:t>
+        <w:t>We have an instance  and we want to create new objects by copying that prototype.</w:t>
       </w:r>
     </w:p>
     <w:p>
@@ -199,20 +149,7 @@
         <w:pStyle w:val="ListParagraph"/>
       </w:pPr>
       <w:r>
-        <w:t xml:space="preserve">Public abstract Bank </w:t>
-      </w:r>
-      <w:proofErr w:type="spellStart"/>
-      <w:proofErr w:type="gramStart"/>
-      <w:r>
-        <w:t>getName</w:t>
-      </w:r>
-      <w:proofErr w:type="spellEnd"/>
-      <w:r>
-        <w:t>(</w:t>
-      </w:r>
-      <w:proofErr w:type="gramEnd"/>
-      <w:r>
-        <w:t>);</w:t>
+        <w:t>Public abstract Bank getName();</w:t>
       </w:r>
     </w:p>
     <w:p>
@@ -243,15 +180,7 @@
         <w:pStyle w:val="ListParagraph"/>
       </w:pPr>
       <w:r>
-        <w:t xml:space="preserve">Public </w:t>
-      </w:r>
-      <w:proofErr w:type="spellStart"/>
-      <w:r>
-        <w:t>CitiBank</w:t>
-      </w:r>
-      <w:proofErr w:type="spellEnd"/>
-      <w:r>
-        <w:t xml:space="preserve"> extends Bank</w:t>
+        <w:t>Public CitiBank extends Bank</w:t>
       </w:r>
     </w:p>
     <w:p>
@@ -281,20 +210,7 @@
         <w:pStyle w:val="ListParagraph"/>
       </w:pPr>
       <w:r>
-        <w:t xml:space="preserve">Public Bank </w:t>
-      </w:r>
-      <w:proofErr w:type="spellStart"/>
-      <w:proofErr w:type="gramStart"/>
-      <w:r>
-        <w:t>getName</w:t>
-      </w:r>
-      <w:proofErr w:type="spellEnd"/>
-      <w:r>
-        <w:t>(</w:t>
-      </w:r>
-      <w:proofErr w:type="gramEnd"/>
-      <w:r>
-        <w:t>)</w:t>
+        <w:t>Public Bank getName()</w:t>
       </w:r>
     </w:p>
     <w:p>
@@ -310,23 +226,7 @@
         <w:pStyle w:val="ListParagraph"/>
       </w:pPr>
       <w:r>
-        <w:t xml:space="preserve">    Bank </w:t>
-      </w:r>
-      <w:proofErr w:type="spellStart"/>
-      <w:r>
-        <w:t>citi</w:t>
-      </w:r>
-      <w:proofErr w:type="spellEnd"/>
-      <w:r>
-        <w:t xml:space="preserve"> = new </w:t>
-      </w:r>
-      <w:proofErr w:type="gramStart"/>
-      <w:r>
-        <w:t>Bank(</w:t>
-      </w:r>
-      <w:proofErr w:type="gramEnd"/>
-      <w:r>
-        <w:t>);</w:t>
+        <w:t xml:space="preserve">    Bank citi = new Bank();</w:t>
       </w:r>
     </w:p>
     <w:p>
@@ -334,20 +234,7 @@
         <w:pStyle w:val="ListParagraph"/>
       </w:pPr>
       <w:r>
-        <w:t xml:space="preserve">Citi.name </w:t>
-      </w:r>
-      <w:proofErr w:type="gramStart"/>
-      <w:r>
-        <w:t>=  “</w:t>
-      </w:r>
-      <w:proofErr w:type="spellStart"/>
-      <w:proofErr w:type="gramEnd"/>
-      <w:r>
-        <w:t>CitiBank</w:t>
-      </w:r>
-      <w:proofErr w:type="spellEnd"/>
-      <w:r>
-        <w:t>”</w:t>
+        <w:t>Citi.name =  “CitiBank”</w:t>
       </w:r>
     </w:p>
     <w:p>
@@ -363,15 +250,7 @@
         <w:pStyle w:val="ListParagraph"/>
       </w:pPr>
       <w:r>
-        <w:t xml:space="preserve">Return </w:t>
-      </w:r>
-      <w:proofErr w:type="spellStart"/>
-      <w:r>
-        <w:t>citi</w:t>
-      </w:r>
-      <w:proofErr w:type="spellEnd"/>
-      <w:r>
-        <w:t>;</w:t>
+        <w:t>Return citi;</w:t>
       </w:r>
     </w:p>
     <w:p>
@@ -494,13 +373,8 @@
       <w:pPr>
         <w:pStyle w:val="ListParagraph"/>
       </w:pPr>
-      <w:proofErr w:type="gramStart"/>
-      <w:r>
-        <w:t>If(</w:t>
-      </w:r>
-      <w:proofErr w:type="gramEnd"/>
-      <w:r>
-        <w:t>number %3 === 0 &amp;&amp; number % 5 == 0)</w:t>
+      <w:r>
+        <w:t>If(number %3 === 0 &amp;&amp; number % 5 == 0)</w:t>
       </w:r>
     </w:p>
     <w:p>
@@ -516,23 +390,7 @@
         <w:pStyle w:val="ListParagraph"/>
       </w:pPr>
       <w:r>
-        <w:t xml:space="preserve">  </w:t>
-      </w:r>
-      <w:proofErr w:type="spellStart"/>
-      <w:r>
-        <w:t>Syso</w:t>
-      </w:r>
-      <w:proofErr w:type="spellEnd"/>
-      <w:r>
-        <w:t>(</w:t>
-      </w:r>
-      <w:proofErr w:type="spellStart"/>
-      <w:r>
-        <w:t>catdog</w:t>
-      </w:r>
-      <w:proofErr w:type="spellEnd"/>
-      <w:r>
-        <w:t>)</w:t>
+        <w:t xml:space="preserve">  Syso(catdog)</w:t>
       </w:r>
     </w:p>
     <w:p>
@@ -548,15 +406,7 @@
         <w:pStyle w:val="ListParagraph"/>
       </w:pPr>
       <w:r>
-        <w:t xml:space="preserve">Else </w:t>
-      </w:r>
-      <w:proofErr w:type="gramStart"/>
-      <w:r>
-        <w:t>if(</w:t>
-      </w:r>
-      <w:proofErr w:type="gramEnd"/>
-      <w:r>
-        <w:t>number %3 ==0)</w:t>
+        <w:t>Else if(number %3 ==0)</w:t>
       </w:r>
     </w:p>
     <w:p>
@@ -572,15 +422,7 @@
         <w:pStyle w:val="ListParagraph"/>
       </w:pPr>
       <w:r>
-        <w:t xml:space="preserve">Else </w:t>
-      </w:r>
-      <w:proofErr w:type="gramStart"/>
-      <w:r>
-        <w:t>if(</w:t>
-      </w:r>
-      <w:proofErr w:type="gramEnd"/>
-      <w:r>
-        <w:t>number % 5 ==0)</w:t>
+        <w:t>Else if(number % 5 ==0)</w:t>
       </w:r>
     </w:p>
     <w:p>
@@ -648,54 +490,18 @@
       <w:r>
         <w:t xml:space="preserve">&lt;Integer&gt; </w:t>
       </w:r>
-      <w:proofErr w:type="spellStart"/>
-      <w:r>
-        <w:t>myList</w:t>
-      </w:r>
-      <w:proofErr w:type="spellEnd"/>
-      <w:r>
-        <w:t xml:space="preserve"> = new </w:t>
-      </w:r>
-      <w:proofErr w:type="spellStart"/>
-      <w:proofErr w:type="gramStart"/>
-      <w:r>
-        <w:t>ArrayList</w:t>
-      </w:r>
-      <w:proofErr w:type="spellEnd"/>
-      <w:r>
-        <w:t>(</w:t>
-      </w:r>
-      <w:proofErr w:type="gramEnd"/>
-      <w:r>
-        <w:t>);</w:t>
-      </w:r>
-    </w:p>
-    <w:p>
-      <w:proofErr w:type="spellStart"/>
-      <w:proofErr w:type="gramStart"/>
-      <w:r>
-        <w:t>myList.add</w:t>
-      </w:r>
-      <w:proofErr w:type="spellEnd"/>
-      <w:r>
-        <w:t>(</w:t>
-      </w:r>
-      <w:proofErr w:type="gramEnd"/>
-      <w:r>
-        <w:t>1);</w:t>
-      </w:r>
-    </w:p>
-    <w:p>
-      <w:r>
-        <w:t>//</w:t>
-      </w:r>
-      <w:proofErr w:type="spellStart"/>
-      <w:r>
-        <w:t>myList.add</w:t>
-      </w:r>
-      <w:proofErr w:type="spellEnd"/>
-      <w:r>
-        <w:t>(“Java”);</w:t>
+      <w:r>
+        <w:t>myList = new ArrayList();</w:t>
+      </w:r>
+    </w:p>
+    <w:p>
+      <w:r>
+        <w:t>myList.add(1);</w:t>
+      </w:r>
+    </w:p>
+    <w:p>
+      <w:r>
+        <w:t>//myList.add(“Java”);</w:t>
       </w:r>
     </w:p>
     <w:tbl>
@@ -714,12 +520,10 @@
             <w:tcW w:w="4675" w:type="dxa"/>
           </w:tcPr>
           <w:p>
-            <w:proofErr w:type="spellStart"/>
             <w:r>
               <w:lastRenderedPageBreak/>
               <w:t>ArrayList</w:t>
             </w:r>
-            <w:proofErr w:type="spellEnd"/>
           </w:p>
         </w:tc>
         <w:tc>
@@ -804,13 +608,8 @@
       </w:r>
     </w:p>
     <w:p>
-      <w:proofErr w:type="spellStart"/>
-      <w:r>
-        <w:t>JavaTPoint</w:t>
-      </w:r>
-      <w:proofErr w:type="spellEnd"/>
-      <w:r>
-        <w:t>:</w:t>
+      <w:r>
+        <w:t>JavaTPoint:</w:t>
       </w:r>
     </w:p>
     <w:p/>
@@ -930,13 +729,9 @@
           <w:numId w:val="2"/>
         </w:numPr>
       </w:pPr>
-      <w:proofErr w:type="spellStart"/>
-      <w:proofErr w:type="gramStart"/>
       <w:r>
         <w:t>Lightweight:EJB</w:t>
       </w:r>
-      <w:proofErr w:type="spellEnd"/>
-      <w:proofErr w:type="gramEnd"/>
     </w:p>
     <w:p>
       <w:pPr>
@@ -946,15 +741,8 @@
           <w:numId w:val="2"/>
         </w:numPr>
       </w:pPr>
-      <w:proofErr w:type="spellStart"/>
-      <w:proofErr w:type="gramStart"/>
-      <w:r>
-        <w:t>MVC,Transaction</w:t>
-      </w:r>
-      <w:proofErr w:type="spellEnd"/>
-      <w:proofErr w:type="gramEnd"/>
-      <w:r>
-        <w:t xml:space="preserve"> Management,</w:t>
+      <w:r>
+        <w:t>MVC,Transaction Management,</w:t>
       </w:r>
     </w:p>
     <w:p>
@@ -971,23 +759,8 @@
     </w:p>
     <w:p/>
     <w:p>
-      <w:proofErr w:type="spellStart"/>
-      <w:r>
-        <w:t>Ioc</w:t>
-      </w:r>
-      <w:proofErr w:type="spellEnd"/>
-      <w:r>
-        <w:t xml:space="preserve"> Containers:  create the </w:t>
-      </w:r>
-      <w:proofErr w:type="spellStart"/>
-      <w:proofErr w:type="gramStart"/>
-      <w:r>
-        <w:t>objects,wiring</w:t>
-      </w:r>
-      <w:proofErr w:type="spellEnd"/>
-      <w:proofErr w:type="gramEnd"/>
-      <w:r>
-        <w:t xml:space="preserve"> them together, configuration  and managing them </w:t>
+      <w:r>
+        <w:t xml:space="preserve">Ioc Containers:  create the objects,wiring them together, configuration  and managing them </w:t>
       </w:r>
     </w:p>
     <w:p>
@@ -997,15 +770,8 @@
     </w:p>
     <w:p>
       <w:r>
-        <w:t xml:space="preserve">XML,3 onwards </w:t>
-      </w:r>
-      <w:proofErr w:type="spellStart"/>
-      <w:proofErr w:type="gramStart"/>
-      <w:r>
-        <w:t>annotation,java</w:t>
-      </w:r>
-      <w:proofErr w:type="spellEnd"/>
-      <w:proofErr w:type="gramEnd"/>
+        <w:t>XML,3 onwards annotation,java</w:t>
+      </w:r>
     </w:p>
     <w:p>
       <w:pPr>
@@ -1015,11 +781,9 @@
           <w:numId w:val="3"/>
         </w:numPr>
       </w:pPr>
-      <w:proofErr w:type="spellStart"/>
       <w:r>
         <w:t>BeanFactory</w:t>
       </w:r>
-      <w:proofErr w:type="spellEnd"/>
     </w:p>
     <w:p>
       <w:pPr>
@@ -1029,11 +793,9 @@
           <w:numId w:val="3"/>
         </w:numPr>
       </w:pPr>
-      <w:proofErr w:type="spellStart"/>
       <w:r>
         <w:t>ApplicationContext</w:t>
       </w:r>
-      <w:proofErr w:type="spellEnd"/>
     </w:p>
     <w:p>
       <w:pPr>
@@ -1046,21 +808,7 @@
           <w:b/>
         </w:rPr>
         <w:lastRenderedPageBreak/>
-        <w:t xml:space="preserve">Bean:  Object which is </w:t>
-      </w:r>
-      <w:proofErr w:type="spellStart"/>
-      <w:r>
-        <w:rPr>
-          <w:b/>
-        </w:rPr>
-        <w:t>mainained</w:t>
-      </w:r>
-      <w:proofErr w:type="spellEnd"/>
-      <w:r>
-        <w:rPr>
-          <w:b/>
-        </w:rPr>
-        <w:t xml:space="preserve"> by IOC containers.</w:t>
+        <w:t>Bean:  Object which is mainained by IOC containers.</w:t>
       </w:r>
     </w:p>
     <w:p>
@@ -1114,11 +862,9 @@
           <w:numId w:val="4"/>
         </w:numPr>
       </w:pPr>
-      <w:proofErr w:type="spellStart"/>
       <w:r>
         <w:t>Prototype@prototype</w:t>
       </w:r>
-      <w:proofErr w:type="spellEnd"/>
     </w:p>
     <w:p>
       <w:pPr>
@@ -1128,11 +874,9 @@
           <w:numId w:val="4"/>
         </w:numPr>
       </w:pPr>
-      <w:proofErr w:type="spellStart"/>
       <w:r>
         <w:t>Request@RequestScope</w:t>
       </w:r>
-      <w:proofErr w:type="spellEnd"/>
     </w:p>
     <w:p>
       <w:pPr>
@@ -1143,13 +887,8 @@
         </w:numPr>
       </w:pPr>
       <w:r>
-        <w:t>Session @</w:t>
-      </w:r>
-      <w:proofErr w:type="spellStart"/>
-      <w:r>
-        <w:t>SessionScope</w:t>
-      </w:r>
-      <w:proofErr w:type="spellEnd"/>
+        <w:t>Session @SessionScope</w:t>
+      </w:r>
     </w:p>
     <w:p>
       <w:pPr>
@@ -1160,13 +899,8 @@
         </w:numPr>
       </w:pPr>
       <w:r>
-        <w:t>Global Session-@</w:t>
-      </w:r>
-      <w:proofErr w:type="spellStart"/>
-      <w:r>
-        <w:t>ApplicationScope</w:t>
-      </w:r>
-      <w:proofErr w:type="spellEnd"/>
+        <w:t>Global Session-@ApplicationScope</w:t>
+      </w:r>
     </w:p>
     <w:p>
       <w:pPr>
@@ -1195,15 +929,7 @@
         <w:pStyle w:val="ListParagraph"/>
       </w:pPr>
       <w:r>
-        <w:t xml:space="preserve">Internal Workings </w:t>
-      </w:r>
-      <w:proofErr w:type="gramStart"/>
-      <w:r>
-        <w:t>Of</w:t>
-      </w:r>
-      <w:proofErr w:type="gramEnd"/>
-      <w:r>
-        <w:t xml:space="preserve"> Map:</w:t>
+        <w:t>Internal Workings Of Map:</w:t>
       </w:r>
     </w:p>
     <w:p>
@@ -1219,16 +945,9 @@
       <w:pPr>
         <w:pStyle w:val="ListParagraph"/>
       </w:pPr>
-      <w:proofErr w:type="spellStart"/>
-      <w:proofErr w:type="gramStart"/>
-      <w:r>
-        <w:t>Hashcode</w:t>
-      </w:r>
-      <w:proofErr w:type="spellEnd"/>
-      <w:r>
-        <w:t xml:space="preserve"> ,equals</w:t>
-      </w:r>
-      <w:proofErr w:type="gramEnd"/>
+      <w:r>
+        <w:t>Hashcode ,equals</w:t>
+      </w:r>
     </w:p>
     <w:p>
       <w:pPr>
@@ -1243,15 +962,7 @@
         <w:pStyle w:val="ListParagraph"/>
       </w:pPr>
       <w:r>
-        <w:t xml:space="preserve">Bucket -Linked List </w:t>
-      </w:r>
-      <w:proofErr w:type="gramStart"/>
-      <w:r>
-        <w:t>( Binary</w:t>
-      </w:r>
-      <w:proofErr w:type="gramEnd"/>
-      <w:r>
-        <w:t xml:space="preserve"> Search Tree- Java8 ).</w:t>
+        <w:t>Bucket -Linked List ( Binary Search Tree- Java8 ).</w:t>
       </w:r>
     </w:p>
     <w:p>
@@ -1309,47 +1020,7 @@
           <w:szCs w:val="17"/>
         </w:rPr>
         <w:br/>
-        <w:t xml:space="preserve">  public static void </w:t>
-      </w:r>
-      <w:proofErr w:type="gramStart"/>
-      <w:r>
-        <w:rPr>
-          <w:rFonts w:ascii="Segoe UI" w:eastAsia="Times New Roman" w:hAnsi="Segoe UI" w:cs="Segoe UI"/>
-          <w:color w:val="044444"/>
-          <w:sz w:val="17"/>
-          <w:szCs w:val="17"/>
-        </w:rPr>
-        <w:t>main(</w:t>
-      </w:r>
-      <w:proofErr w:type="gramEnd"/>
-      <w:r>
-        <w:rPr>
-          <w:rFonts w:ascii="Segoe UI" w:eastAsia="Times New Roman" w:hAnsi="Segoe UI" w:cs="Segoe UI"/>
-          <w:color w:val="044444"/>
-          <w:sz w:val="17"/>
-          <w:szCs w:val="17"/>
-        </w:rPr>
-        <w:t xml:space="preserve">String[] </w:t>
-      </w:r>
-      <w:proofErr w:type="spellStart"/>
-      <w:r>
-        <w:rPr>
-          <w:rFonts w:ascii="Segoe UI" w:eastAsia="Times New Roman" w:hAnsi="Segoe UI" w:cs="Segoe UI"/>
-          <w:color w:val="044444"/>
-          <w:sz w:val="17"/>
-          <w:szCs w:val="17"/>
-        </w:rPr>
-        <w:t>args</w:t>
-      </w:r>
-      <w:proofErr w:type="spellEnd"/>
-      <w:r>
-        <w:rPr>
-          <w:rFonts w:ascii="Segoe UI" w:eastAsia="Times New Roman" w:hAnsi="Segoe UI" w:cs="Segoe UI"/>
-          <w:color w:val="044444"/>
-          <w:sz w:val="17"/>
-          <w:szCs w:val="17"/>
-        </w:rPr>
-        <w:t>) {</w:t>
+        <w:t>  public static void main(String[] args) {</w:t>
       </w:r>
       <w:r>
         <w:rPr>
@@ -1369,27 +1040,7 @@
           <w:szCs w:val="17"/>
         </w:rPr>
         <w:br/>
-        <w:t xml:space="preserve">         </w:t>
-      </w:r>
-      <w:proofErr w:type="spellStart"/>
-      <w:r>
-        <w:rPr>
-          <w:rFonts w:ascii="Segoe UI" w:eastAsia="Times New Roman" w:hAnsi="Segoe UI" w:cs="Segoe UI"/>
-          <w:color w:val="044444"/>
-          <w:sz w:val="17"/>
-          <w:szCs w:val="17"/>
-        </w:rPr>
-        <w:t>System.out.println</w:t>
-      </w:r>
-      <w:proofErr w:type="spellEnd"/>
-      <w:r>
-        <w:rPr>
-          <w:rFonts w:ascii="Segoe UI" w:eastAsia="Times New Roman" w:hAnsi="Segoe UI" w:cs="Segoe UI"/>
-          <w:color w:val="044444"/>
-          <w:sz w:val="17"/>
-          <w:szCs w:val="17"/>
-        </w:rPr>
-        <w:t>("Enter your username: ");</w:t>
+        <w:t>         System.out.println("Enter your username: ");</w:t>
       </w:r>
     </w:p>
     <w:p>
@@ -1420,27 +1071,7 @@
           <w:szCs w:val="17"/>
         </w:rPr>
         <w:br/>
-        <w:t xml:space="preserve">         Scanner </w:t>
-      </w:r>
-      <w:proofErr w:type="spellStart"/>
-      <w:r>
-        <w:rPr>
-          <w:rFonts w:ascii="Segoe UI" w:eastAsia="Times New Roman" w:hAnsi="Segoe UI" w:cs="Segoe UI"/>
-          <w:color w:val="044444"/>
-          <w:sz w:val="17"/>
-          <w:szCs w:val="17"/>
-        </w:rPr>
-        <w:t>scanner</w:t>
-      </w:r>
-      <w:proofErr w:type="spellEnd"/>
-      <w:r>
-        <w:rPr>
-          <w:rFonts w:ascii="Segoe UI" w:eastAsia="Times New Roman" w:hAnsi="Segoe UI" w:cs="Segoe UI"/>
-          <w:color w:val="044444"/>
-          <w:sz w:val="17"/>
-          <w:szCs w:val="17"/>
-        </w:rPr>
-        <w:t xml:space="preserve"> = new Scanner(System.in);</w:t>
+        <w:t>         Scanner scanner = new Scanner(System.in);</w:t>
       </w:r>
       <w:r>
         <w:rPr>
@@ -1450,27 +1081,7 @@
           <w:szCs w:val="17"/>
         </w:rPr>
         <w:br/>
-        <w:t xml:space="preserve">         str = </w:t>
-      </w:r>
-      <w:proofErr w:type="spellStart"/>
-      <w:r>
-        <w:rPr>
-          <w:rFonts w:ascii="Segoe UI" w:eastAsia="Times New Roman" w:hAnsi="Segoe UI" w:cs="Segoe UI"/>
-          <w:color w:val="044444"/>
-          <w:sz w:val="17"/>
-          <w:szCs w:val="17"/>
-        </w:rPr>
-        <w:t>scanner.nextLine</w:t>
-      </w:r>
-      <w:proofErr w:type="spellEnd"/>
-      <w:r>
-        <w:rPr>
-          <w:rFonts w:ascii="Segoe UI" w:eastAsia="Times New Roman" w:hAnsi="Segoe UI" w:cs="Segoe UI"/>
-          <w:color w:val="044444"/>
-          <w:sz w:val="17"/>
-          <w:szCs w:val="17"/>
-        </w:rPr>
-        <w:t>();</w:t>
+        <w:t>         str = scanner.nextLine();</w:t>
       </w:r>
       <w:r>
         <w:rPr>
@@ -1490,27 +1101,7 @@
           <w:szCs w:val="17"/>
         </w:rPr>
         <w:br/>
-        <w:t xml:space="preserve">         String reversed = </w:t>
-      </w:r>
-      <w:proofErr w:type="spellStart"/>
-      <w:r>
-        <w:rPr>
-          <w:rFonts w:ascii="Segoe UI" w:eastAsia="Times New Roman" w:hAnsi="Segoe UI" w:cs="Segoe UI"/>
-          <w:color w:val="044444"/>
-          <w:sz w:val="17"/>
-          <w:szCs w:val="17"/>
-        </w:rPr>
-        <w:t>reverse.reverseString</w:t>
-      </w:r>
-      <w:proofErr w:type="spellEnd"/>
-      <w:r>
-        <w:rPr>
-          <w:rFonts w:ascii="Segoe UI" w:eastAsia="Times New Roman" w:hAnsi="Segoe UI" w:cs="Segoe UI"/>
-          <w:color w:val="044444"/>
-          <w:sz w:val="17"/>
-          <w:szCs w:val="17"/>
-        </w:rPr>
-        <w:t>(str);</w:t>
+        <w:t>         String reversed = reverse.reverseString(str);</w:t>
       </w:r>
       <w:r>
         <w:rPr>
@@ -1520,27 +1111,7 @@
           <w:szCs w:val="17"/>
         </w:rPr>
         <w:br/>
-        <w:t xml:space="preserve">         </w:t>
-      </w:r>
-      <w:proofErr w:type="spellStart"/>
-      <w:r>
-        <w:rPr>
-          <w:rFonts w:ascii="Segoe UI" w:eastAsia="Times New Roman" w:hAnsi="Segoe UI" w:cs="Segoe UI"/>
-          <w:color w:val="044444"/>
-          <w:sz w:val="17"/>
-          <w:szCs w:val="17"/>
-        </w:rPr>
-        <w:t>System.out.println</w:t>
-      </w:r>
-      <w:proofErr w:type="spellEnd"/>
-      <w:r>
-        <w:rPr>
-          <w:rFonts w:ascii="Segoe UI" w:eastAsia="Times New Roman" w:hAnsi="Segoe UI" w:cs="Segoe UI"/>
-          <w:color w:val="044444"/>
-          <w:sz w:val="17"/>
-          <w:szCs w:val="17"/>
-        </w:rPr>
-        <w:t>("The reversed string is: " + reversed);</w:t>
+        <w:t>         System.out.println("The reversed string is: " + reversed);</w:t>
       </w:r>
       <w:r>
         <w:rPr>
@@ -1569,27 +1140,7 @@
           <w:szCs w:val="17"/>
         </w:rPr>
         <w:br/>
-        <w:t xml:space="preserve">     public  String </w:t>
-      </w:r>
-      <w:proofErr w:type="spellStart"/>
-      <w:r>
-        <w:rPr>
-          <w:rFonts w:ascii="Segoe UI" w:eastAsia="Times New Roman" w:hAnsi="Segoe UI" w:cs="Segoe UI"/>
-          <w:color w:val="044444"/>
-          <w:sz w:val="17"/>
-          <w:szCs w:val="17"/>
-        </w:rPr>
-        <w:t>reverseString</w:t>
-      </w:r>
-      <w:proofErr w:type="spellEnd"/>
-      <w:r>
-        <w:rPr>
-          <w:rFonts w:ascii="Segoe UI" w:eastAsia="Times New Roman" w:hAnsi="Segoe UI" w:cs="Segoe UI"/>
-          <w:color w:val="044444"/>
-          <w:sz w:val="17"/>
-          <w:szCs w:val="17"/>
-        </w:rPr>
-        <w:t>(String str)</w:t>
+        <w:t>     public  String reverseString(String str)</w:t>
       </w:r>
       <w:r>
         <w:rPr>
@@ -1609,27 +1160,7 @@
           <w:szCs w:val="17"/>
         </w:rPr>
         <w:br/>
-        <w:t>         if (</w:t>
-      </w:r>
-      <w:proofErr w:type="spellStart"/>
-      <w:r>
-        <w:rPr>
-          <w:rFonts w:ascii="Segoe UI" w:eastAsia="Times New Roman" w:hAnsi="Segoe UI" w:cs="Segoe UI"/>
-          <w:color w:val="044444"/>
-          <w:sz w:val="17"/>
-          <w:szCs w:val="17"/>
-        </w:rPr>
-        <w:t>str.isEmpty</w:t>
-      </w:r>
-      <w:proofErr w:type="spellEnd"/>
-      <w:r>
-        <w:rPr>
-          <w:rFonts w:ascii="Segoe UI" w:eastAsia="Times New Roman" w:hAnsi="Segoe UI" w:cs="Segoe UI"/>
-          <w:color w:val="044444"/>
-          <w:sz w:val="17"/>
-          <w:szCs w:val="17"/>
-        </w:rPr>
-        <w:t>())</w:t>
+        <w:t>         if (str.isEmpty())</w:t>
       </w:r>
       <w:r>
         <w:rPr>
@@ -1649,67 +1180,7 @@
           <w:szCs w:val="17"/>
         </w:rPr>
         <w:br/>
-        <w:t xml:space="preserve">         return </w:t>
-      </w:r>
-      <w:proofErr w:type="spellStart"/>
-      <w:r>
-        <w:rPr>
-          <w:rFonts w:ascii="Segoe UI" w:eastAsia="Times New Roman" w:hAnsi="Segoe UI" w:cs="Segoe UI"/>
-          <w:color w:val="044444"/>
-          <w:sz w:val="17"/>
-          <w:szCs w:val="17"/>
-        </w:rPr>
-        <w:t>reverseString</w:t>
-      </w:r>
-      <w:proofErr w:type="spellEnd"/>
-      <w:r>
-        <w:rPr>
-          <w:rFonts w:ascii="Segoe UI" w:eastAsia="Times New Roman" w:hAnsi="Segoe UI" w:cs="Segoe UI"/>
-          <w:color w:val="044444"/>
-          <w:sz w:val="17"/>
-          <w:szCs w:val="17"/>
-        </w:rPr>
-        <w:t>(</w:t>
-      </w:r>
-      <w:proofErr w:type="spellStart"/>
-      <w:r>
-        <w:rPr>
-          <w:rFonts w:ascii="Segoe UI" w:eastAsia="Times New Roman" w:hAnsi="Segoe UI" w:cs="Segoe UI"/>
-          <w:color w:val="044444"/>
-          <w:sz w:val="17"/>
-          <w:szCs w:val="17"/>
-        </w:rPr>
-        <w:t>str.substring</w:t>
-      </w:r>
-      <w:proofErr w:type="spellEnd"/>
-      <w:r>
-        <w:rPr>
-          <w:rFonts w:ascii="Segoe UI" w:eastAsia="Times New Roman" w:hAnsi="Segoe UI" w:cs="Segoe UI"/>
-          <w:color w:val="044444"/>
-          <w:sz w:val="17"/>
-          <w:szCs w:val="17"/>
-        </w:rPr>
-        <w:t xml:space="preserve">(0, </w:t>
-      </w:r>
-      <w:proofErr w:type="spellStart"/>
-      <w:r>
-        <w:rPr>
-          <w:rFonts w:ascii="Segoe UI" w:eastAsia="Times New Roman" w:hAnsi="Segoe UI" w:cs="Segoe UI"/>
-          <w:color w:val="044444"/>
-          <w:sz w:val="17"/>
-          <w:szCs w:val="17"/>
-        </w:rPr>
-        <w:t>str.length</w:t>
-      </w:r>
-      <w:proofErr w:type="spellEnd"/>
-      <w:r>
-        <w:rPr>
-          <w:rFonts w:ascii="Segoe UI" w:eastAsia="Times New Roman" w:hAnsi="Segoe UI" w:cs="Segoe UI"/>
-          <w:color w:val="044444"/>
-          <w:sz w:val="17"/>
-          <w:szCs w:val="17"/>
-        </w:rPr>
-        <w:t>()-1));</w:t>
+        <w:t>         return reverseString(str.substring(0, str.length()-1));</w:t>
       </w:r>
       <w:r>
         <w:rPr>
@@ -1719,67 +1190,7 @@
           <w:szCs w:val="17"/>
         </w:rPr>
         <w:br/>
-        <w:t xml:space="preserve">        // return </w:t>
-      </w:r>
-      <w:proofErr w:type="spellStart"/>
-      <w:r>
-        <w:rPr>
-          <w:rFonts w:ascii="Segoe UI" w:eastAsia="Times New Roman" w:hAnsi="Segoe UI" w:cs="Segoe UI"/>
-          <w:color w:val="044444"/>
-          <w:sz w:val="17"/>
-          <w:szCs w:val="17"/>
-        </w:rPr>
-        <w:t>reverseString</w:t>
-      </w:r>
-      <w:proofErr w:type="spellEnd"/>
-      <w:r>
-        <w:rPr>
-          <w:rFonts w:ascii="Segoe UI" w:eastAsia="Times New Roman" w:hAnsi="Segoe UI" w:cs="Segoe UI"/>
-          <w:color w:val="044444"/>
-          <w:sz w:val="17"/>
-          <w:szCs w:val="17"/>
-        </w:rPr>
-        <w:t>(</w:t>
-      </w:r>
-      <w:proofErr w:type="spellStart"/>
-      <w:r>
-        <w:rPr>
-          <w:rFonts w:ascii="Segoe UI" w:eastAsia="Times New Roman" w:hAnsi="Segoe UI" w:cs="Segoe UI"/>
-          <w:color w:val="044444"/>
-          <w:sz w:val="17"/>
-          <w:szCs w:val="17"/>
-        </w:rPr>
-        <w:t>str.substring</w:t>
-      </w:r>
-      <w:proofErr w:type="spellEnd"/>
-      <w:r>
-        <w:rPr>
-          <w:rFonts w:ascii="Segoe UI" w:eastAsia="Times New Roman" w:hAnsi="Segoe UI" w:cs="Segoe UI"/>
-          <w:color w:val="044444"/>
-          <w:sz w:val="17"/>
-          <w:szCs w:val="17"/>
-        </w:rPr>
-        <w:t xml:space="preserve">(1)) + </w:t>
-      </w:r>
-      <w:proofErr w:type="spellStart"/>
-      <w:r>
-        <w:rPr>
-          <w:rFonts w:ascii="Segoe UI" w:eastAsia="Times New Roman" w:hAnsi="Segoe UI" w:cs="Segoe UI"/>
-          <w:color w:val="044444"/>
-          <w:sz w:val="17"/>
-          <w:szCs w:val="17"/>
-        </w:rPr>
-        <w:t>str.charAt</w:t>
-      </w:r>
-      <w:proofErr w:type="spellEnd"/>
-      <w:r>
-        <w:rPr>
-          <w:rFonts w:ascii="Segoe UI" w:eastAsia="Times New Roman" w:hAnsi="Segoe UI" w:cs="Segoe UI"/>
-          <w:color w:val="044444"/>
-          <w:sz w:val="17"/>
-          <w:szCs w:val="17"/>
-        </w:rPr>
-        <w:t>(0);</w:t>
+        <w:t>        // return reverseString(str.substring(1)) + str.charAt(0);</w:t>
       </w:r>
       <w:r>
         <w:rPr>
@@ -1915,27 +1326,7 @@
           <w:sz w:val="17"/>
           <w:szCs w:val="17"/>
         </w:rPr>
-        <w:t xml:space="preserve">public  String </w:t>
-      </w:r>
-      <w:proofErr w:type="spellStart"/>
-      <w:r>
-        <w:rPr>
-          <w:rFonts w:ascii="Segoe UI" w:eastAsia="Times New Roman" w:hAnsi="Segoe UI" w:cs="Segoe UI"/>
-          <w:color w:val="044444"/>
-          <w:sz w:val="17"/>
-          <w:szCs w:val="17"/>
-        </w:rPr>
-        <w:t>stringReverse</w:t>
-      </w:r>
-      <w:proofErr w:type="spellEnd"/>
-      <w:r>
-        <w:rPr>
-          <w:rFonts w:ascii="Segoe UI" w:eastAsia="Times New Roman" w:hAnsi="Segoe UI" w:cs="Segoe UI"/>
-          <w:color w:val="044444"/>
-          <w:sz w:val="17"/>
-          <w:szCs w:val="17"/>
-        </w:rPr>
-        <w:t>(String str) {</w:t>
+        <w:t>public  String stringReverse(String str) {</w:t>
       </w:r>
       <w:r>
         <w:rPr>
@@ -1945,27 +1336,7 @@
           <w:szCs w:val="17"/>
         </w:rPr>
         <w:br/>
-        <w:t>  if(</w:t>
-      </w:r>
-      <w:proofErr w:type="spellStart"/>
-      <w:r>
-        <w:rPr>
-          <w:rFonts w:ascii="Segoe UI" w:eastAsia="Times New Roman" w:hAnsi="Segoe UI" w:cs="Segoe UI"/>
-          <w:color w:val="044444"/>
-          <w:sz w:val="17"/>
-          <w:szCs w:val="17"/>
-        </w:rPr>
-        <w:t>str.length</w:t>
-      </w:r>
-      <w:proofErr w:type="spellEnd"/>
-      <w:r>
-        <w:rPr>
-          <w:rFonts w:ascii="Segoe UI" w:eastAsia="Times New Roman" w:hAnsi="Segoe UI" w:cs="Segoe UI"/>
-          <w:color w:val="044444"/>
-          <w:sz w:val="17"/>
-          <w:szCs w:val="17"/>
-        </w:rPr>
-        <w:t>()== 0) {</w:t>
+        <w:t>  if(str.length()== 0) {</w:t>
       </w:r>
       <w:r>
         <w:rPr>
@@ -1995,27 +1366,7 @@
           <w:szCs w:val="17"/>
         </w:rPr>
         <w:br/>
-        <w:t>  else if(</w:t>
-      </w:r>
-      <w:proofErr w:type="spellStart"/>
-      <w:r>
-        <w:rPr>
-          <w:rFonts w:ascii="Segoe UI" w:eastAsia="Times New Roman" w:hAnsi="Segoe UI" w:cs="Segoe UI"/>
-          <w:color w:val="044444"/>
-          <w:sz w:val="17"/>
-          <w:szCs w:val="17"/>
-        </w:rPr>
-        <w:t>str.length</w:t>
-      </w:r>
-      <w:proofErr w:type="spellEnd"/>
-      <w:r>
-        <w:rPr>
-          <w:rFonts w:ascii="Segoe UI" w:eastAsia="Times New Roman" w:hAnsi="Segoe UI" w:cs="Segoe UI"/>
-          <w:color w:val="044444"/>
-          <w:sz w:val="17"/>
-          <w:szCs w:val="17"/>
-        </w:rPr>
-        <w:t>() == 1) {</w:t>
+        <w:t>  else if(str.length() == 1) {</w:t>
       </w:r>
       <w:r>
         <w:rPr>
@@ -2025,27 +1376,7 @@
           <w:szCs w:val="17"/>
         </w:rPr>
         <w:br/>
-        <w:t>   return ""+</w:t>
-      </w:r>
-      <w:proofErr w:type="spellStart"/>
-      <w:r>
-        <w:rPr>
-          <w:rFonts w:ascii="Segoe UI" w:eastAsia="Times New Roman" w:hAnsi="Segoe UI" w:cs="Segoe UI"/>
-          <w:color w:val="044444"/>
-          <w:sz w:val="17"/>
-          <w:szCs w:val="17"/>
-        </w:rPr>
-        <w:t>str.charAt</w:t>
-      </w:r>
-      <w:proofErr w:type="spellEnd"/>
-      <w:r>
-        <w:rPr>
-          <w:rFonts w:ascii="Segoe UI" w:eastAsia="Times New Roman" w:hAnsi="Segoe UI" w:cs="Segoe UI"/>
-          <w:color w:val="044444"/>
-          <w:sz w:val="17"/>
-          <w:szCs w:val="17"/>
-        </w:rPr>
-        <w:t>(0);</w:t>
+        <w:t>   return ""+str.charAt(0);</w:t>
       </w:r>
       <w:r>
         <w:rPr>
@@ -2065,107 +1396,7 @@
           <w:szCs w:val="17"/>
         </w:rPr>
         <w:br/>
-        <w:t xml:space="preserve">   return </w:t>
-      </w:r>
-      <w:proofErr w:type="spellStart"/>
-      <w:r>
-        <w:rPr>
-          <w:rFonts w:ascii="Segoe UI" w:eastAsia="Times New Roman" w:hAnsi="Segoe UI" w:cs="Segoe UI"/>
-          <w:color w:val="044444"/>
-          <w:sz w:val="17"/>
-          <w:szCs w:val="17"/>
-        </w:rPr>
-        <w:t>str.charAt</w:t>
-      </w:r>
-      <w:proofErr w:type="spellEnd"/>
-      <w:r>
-        <w:rPr>
-          <w:rFonts w:ascii="Segoe UI" w:eastAsia="Times New Roman" w:hAnsi="Segoe UI" w:cs="Segoe UI"/>
-          <w:color w:val="044444"/>
-          <w:sz w:val="17"/>
-          <w:szCs w:val="17"/>
-        </w:rPr>
-        <w:t>(</w:t>
-      </w:r>
-      <w:proofErr w:type="spellStart"/>
-      <w:r>
-        <w:rPr>
-          <w:rFonts w:ascii="Segoe UI" w:eastAsia="Times New Roman" w:hAnsi="Segoe UI" w:cs="Segoe UI"/>
-          <w:color w:val="044444"/>
-          <w:sz w:val="17"/>
-          <w:szCs w:val="17"/>
-        </w:rPr>
-        <w:t>str.length</w:t>
-      </w:r>
-      <w:proofErr w:type="spellEnd"/>
-      <w:r>
-        <w:rPr>
-          <w:rFonts w:ascii="Segoe UI" w:eastAsia="Times New Roman" w:hAnsi="Segoe UI" w:cs="Segoe UI"/>
-          <w:color w:val="044444"/>
-          <w:sz w:val="17"/>
-          <w:szCs w:val="17"/>
-        </w:rPr>
-        <w:t xml:space="preserve">()-1) + </w:t>
-      </w:r>
-      <w:proofErr w:type="spellStart"/>
-      <w:r>
-        <w:rPr>
-          <w:rFonts w:ascii="Segoe UI" w:eastAsia="Times New Roman" w:hAnsi="Segoe UI" w:cs="Segoe UI"/>
-          <w:color w:val="044444"/>
-          <w:sz w:val="17"/>
-          <w:szCs w:val="17"/>
-        </w:rPr>
-        <w:t>stringReverse</w:t>
-      </w:r>
-      <w:proofErr w:type="spellEnd"/>
-      <w:r>
-        <w:rPr>
-          <w:rFonts w:ascii="Segoe UI" w:eastAsia="Times New Roman" w:hAnsi="Segoe UI" w:cs="Segoe UI"/>
-          <w:color w:val="044444"/>
-          <w:sz w:val="17"/>
-          <w:szCs w:val="17"/>
-        </w:rPr>
-        <w:t>(</w:t>
-      </w:r>
-      <w:proofErr w:type="spellStart"/>
-      <w:r>
-        <w:rPr>
-          <w:rFonts w:ascii="Segoe UI" w:eastAsia="Times New Roman" w:hAnsi="Segoe UI" w:cs="Segoe UI"/>
-          <w:color w:val="044444"/>
-          <w:sz w:val="17"/>
-          <w:szCs w:val="17"/>
-        </w:rPr>
-        <w:t>str.substring</w:t>
-      </w:r>
-      <w:proofErr w:type="spellEnd"/>
-      <w:r>
-        <w:rPr>
-          <w:rFonts w:ascii="Segoe UI" w:eastAsia="Times New Roman" w:hAnsi="Segoe UI" w:cs="Segoe UI"/>
-          <w:color w:val="044444"/>
-          <w:sz w:val="17"/>
-          <w:szCs w:val="17"/>
-        </w:rPr>
-        <w:t xml:space="preserve">(0, </w:t>
-      </w:r>
-      <w:proofErr w:type="spellStart"/>
-      <w:r>
-        <w:rPr>
-          <w:rFonts w:ascii="Segoe UI" w:eastAsia="Times New Roman" w:hAnsi="Segoe UI" w:cs="Segoe UI"/>
-          <w:color w:val="044444"/>
-          <w:sz w:val="17"/>
-          <w:szCs w:val="17"/>
-        </w:rPr>
-        <w:t>str.length</w:t>
-      </w:r>
-      <w:proofErr w:type="spellEnd"/>
-      <w:r>
-        <w:rPr>
-          <w:rFonts w:ascii="Segoe UI" w:eastAsia="Times New Roman" w:hAnsi="Segoe UI" w:cs="Segoe UI"/>
-          <w:color w:val="044444"/>
-          <w:sz w:val="17"/>
-          <w:szCs w:val="17"/>
-        </w:rPr>
-        <w:t>() -1));</w:t>
+        <w:t>   return str.charAt(str.length()-1) + stringReverse(str.substring(0, str.length() -1));</w:t>
       </w:r>
       <w:r>
         <w:rPr>
@@ -2248,27 +1479,7 @@
           <w:sz w:val="17"/>
           <w:szCs w:val="17"/>
         </w:rPr>
-        <w:t xml:space="preserve">Separation Of </w:t>
-      </w:r>
-      <w:proofErr w:type="gramStart"/>
-      <w:r>
-        <w:rPr>
-          <w:rFonts w:ascii="Segoe UI" w:eastAsia="Times New Roman" w:hAnsi="Segoe UI" w:cs="Segoe UI"/>
-          <w:color w:val="044444"/>
-          <w:sz w:val="17"/>
-          <w:szCs w:val="17"/>
-        </w:rPr>
-        <w:t>Concern(</w:t>
-      </w:r>
-      <w:proofErr w:type="gramEnd"/>
-      <w:r>
-        <w:rPr>
-          <w:rFonts w:ascii="Segoe UI" w:eastAsia="Times New Roman" w:hAnsi="Segoe UI" w:cs="Segoe UI"/>
-          <w:color w:val="044444"/>
-          <w:sz w:val="17"/>
-          <w:szCs w:val="17"/>
-        </w:rPr>
-        <w:t>SOC)</w:t>
+        <w:t>Separation Of Concern(SOC)</w:t>
       </w:r>
     </w:p>
     <w:p>
@@ -2303,25 +1514,14 @@
           <w:szCs w:val="17"/>
         </w:rPr>
       </w:pPr>
-      <w:proofErr w:type="gramStart"/>
-      <w:r>
-        <w:rPr>
-          <w:rFonts w:ascii="Segoe UI" w:eastAsia="Times New Roman" w:hAnsi="Segoe UI" w:cs="Segoe UI"/>
-          <w:color w:val="044444"/>
-          <w:sz w:val="17"/>
-          <w:szCs w:val="17"/>
-        </w:rPr>
-        <w:t>View :</w:t>
-      </w:r>
-      <w:proofErr w:type="gramEnd"/>
-      <w:r>
-        <w:rPr>
-          <w:rFonts w:ascii="Segoe UI" w:eastAsia="Times New Roman" w:hAnsi="Segoe UI" w:cs="Segoe UI"/>
-          <w:color w:val="044444"/>
-          <w:sz w:val="17"/>
-          <w:szCs w:val="17"/>
-        </w:rPr>
-        <w:t xml:space="preserve"> Presentation Layer</w:t>
+      <w:r>
+        <w:rPr>
+          <w:rFonts w:ascii="Segoe UI" w:eastAsia="Times New Roman" w:hAnsi="Segoe UI" w:cs="Segoe UI"/>
+          <w:color w:val="044444"/>
+          <w:sz w:val="17"/>
+          <w:szCs w:val="17"/>
+        </w:rPr>
+        <w:t>View : Presentation Layer</w:t>
       </w:r>
     </w:p>
     <w:p>
@@ -2503,25 +1703,14 @@
         </w:rPr>
         <w:t xml:space="preserve">Source </w:t>
       </w:r>
-      <w:proofErr w:type="gramStart"/>
-      <w:r>
-        <w:rPr>
-          <w:rFonts w:ascii="Segoe UI" w:eastAsia="Times New Roman" w:hAnsi="Segoe UI" w:cs="Segoe UI"/>
-          <w:color w:val="044444"/>
-          <w:sz w:val="17"/>
-          <w:szCs w:val="17"/>
-        </w:rPr>
-        <w:t>Code :</w:t>
-      </w:r>
-      <w:proofErr w:type="gramEnd"/>
-      <w:r>
-        <w:rPr>
-          <w:rFonts w:ascii="Segoe UI" w:eastAsia="Times New Roman" w:hAnsi="Segoe UI" w:cs="Segoe UI"/>
-          <w:color w:val="044444"/>
-          <w:sz w:val="17"/>
-          <w:szCs w:val="17"/>
-        </w:rPr>
-        <w:t xml:space="preserve"> GitHub</w:t>
+      <w:r>
+        <w:rPr>
+          <w:rFonts w:ascii="Segoe UI" w:eastAsia="Times New Roman" w:hAnsi="Segoe UI" w:cs="Segoe UI"/>
+          <w:color w:val="044444"/>
+          <w:sz w:val="17"/>
+          <w:szCs w:val="17"/>
+        </w:rPr>
+        <w:t>Code : GitHub</w:t>
       </w:r>
     </w:p>
     <w:p>
@@ -2577,50 +1766,27 @@
           <w:szCs w:val="17"/>
         </w:rPr>
       </w:pPr>
-      <w:proofErr w:type="spellStart"/>
-      <w:r>
-        <w:rPr>
-          <w:rFonts w:ascii="Segoe UI" w:eastAsia="Times New Roman" w:hAnsi="Segoe UI" w:cs="Segoe UI"/>
-          <w:color w:val="044444"/>
-          <w:sz w:val="17"/>
-          <w:szCs w:val="17"/>
-        </w:rPr>
-        <w:t>FrontController</w:t>
-      </w:r>
-      <w:proofErr w:type="spellEnd"/>
-      <w:r>
-        <w:rPr>
-          <w:rFonts w:ascii="Segoe UI" w:eastAsia="Times New Roman" w:hAnsi="Segoe UI" w:cs="Segoe UI"/>
-          <w:color w:val="044444"/>
-          <w:sz w:val="17"/>
-          <w:szCs w:val="17"/>
-        </w:rPr>
-        <w:t>/</w:t>
-      </w:r>
-      <w:proofErr w:type="spellStart"/>
-      <w:r>
-        <w:rPr>
-          <w:rFonts w:ascii="Segoe UI" w:eastAsia="Times New Roman" w:hAnsi="Segoe UI" w:cs="Segoe UI"/>
-          <w:color w:val="044444"/>
-          <w:sz w:val="17"/>
-          <w:szCs w:val="17"/>
-        </w:rPr>
-        <w:t>DispatcherServlet</w:t>
-      </w:r>
-      <w:proofErr w:type="spellEnd"/>
-    </w:p>
-    <w:p>
-      <w:pPr>
-        <w:shd w:val="clear" w:color="auto" w:fill="FFFFFF"/>
-        <w:spacing w:before="100" w:beforeAutospacing="1" w:after="100" w:afterAutospacing="1" w:line="75" w:lineRule="atLeast"/>
-        <w:rPr>
-          <w:rFonts w:ascii="Segoe UI" w:eastAsia="Times New Roman" w:hAnsi="Segoe UI" w:cs="Segoe UI"/>
-          <w:color w:val="044444"/>
-          <w:sz w:val="17"/>
-          <w:szCs w:val="17"/>
-        </w:rPr>
-      </w:pPr>
-      <w:proofErr w:type="spellStart"/>
+      <w:r>
+        <w:rPr>
+          <w:rFonts w:ascii="Segoe UI" w:eastAsia="Times New Roman" w:hAnsi="Segoe UI" w:cs="Segoe UI"/>
+          <w:color w:val="044444"/>
+          <w:sz w:val="17"/>
+          <w:szCs w:val="17"/>
+        </w:rPr>
+        <w:t>FrontController/DispatcherServlet</w:t>
+      </w:r>
+    </w:p>
+    <w:p>
+      <w:pPr>
+        <w:shd w:val="clear" w:color="auto" w:fill="FFFFFF"/>
+        <w:spacing w:before="100" w:beforeAutospacing="1" w:after="100" w:afterAutospacing="1" w:line="75" w:lineRule="atLeast"/>
+        <w:rPr>
+          <w:rFonts w:ascii="Segoe UI" w:eastAsia="Times New Roman" w:hAnsi="Segoe UI" w:cs="Segoe UI"/>
+          <w:color w:val="044444"/>
+          <w:sz w:val="17"/>
+          <w:szCs w:val="17"/>
+        </w:rPr>
+      </w:pPr>
       <w:r>
         <w:rPr>
           <w:rFonts w:ascii="Segoe UI" w:eastAsia="Times New Roman" w:hAnsi="Segoe UI" w:cs="Segoe UI"/>
@@ -2631,7 +1797,6 @@
         <w:lastRenderedPageBreak/>
         <w:t>HandlerMapping</w:t>
       </w:r>
-      <w:proofErr w:type="spellEnd"/>
     </w:p>
     <w:p>
       <w:pPr>
@@ -2665,7 +1830,6 @@
           <w:szCs w:val="17"/>
         </w:rPr>
       </w:pPr>
-      <w:proofErr w:type="spellStart"/>
       <w:r>
         <w:rPr>
           <w:rFonts w:ascii="Segoe UI" w:eastAsia="Times New Roman" w:hAnsi="Segoe UI" w:cs="Segoe UI"/>
@@ -2675,7 +1839,6 @@
         </w:rPr>
         <w:t>Modelandview</w:t>
       </w:r>
-      <w:proofErr w:type="spellEnd"/>
     </w:p>
     <w:p>
       <w:pPr>
@@ -2745,57 +1908,15 @@
           <w:szCs w:val="17"/>
         </w:rPr>
       </w:pPr>
-      <w:proofErr w:type="spellStart"/>
-      <w:r>
-        <w:rPr>
-          <w:rFonts w:ascii="Segoe UI" w:eastAsia="Times New Roman" w:hAnsi="Segoe UI" w:cs="Segoe UI"/>
-          <w:color w:val="044444"/>
-          <w:sz w:val="17"/>
-          <w:szCs w:val="17"/>
-        </w:rPr>
-        <w:t>Avaj</w:t>
-      </w:r>
-      <w:proofErr w:type="spellEnd"/>
-      <w:r>
-        <w:rPr>
-          <w:rFonts w:ascii="Segoe UI" w:eastAsia="Times New Roman" w:hAnsi="Segoe UI" w:cs="Segoe UI"/>
-          <w:color w:val="044444"/>
-          <w:sz w:val="17"/>
-          <w:szCs w:val="17"/>
-        </w:rPr>
-        <w:t xml:space="preserve"> </w:t>
-      </w:r>
-      <w:proofErr w:type="spellStart"/>
-      <w:r>
-        <w:rPr>
-          <w:rFonts w:ascii="Segoe UI" w:eastAsia="Times New Roman" w:hAnsi="Segoe UI" w:cs="Segoe UI"/>
-          <w:color w:val="044444"/>
-          <w:sz w:val="17"/>
-          <w:szCs w:val="17"/>
-        </w:rPr>
-        <w:t>si</w:t>
-      </w:r>
-      <w:proofErr w:type="spellEnd"/>
-      <w:r>
-        <w:rPr>
-          <w:rFonts w:ascii="Segoe UI" w:eastAsia="Times New Roman" w:hAnsi="Segoe UI" w:cs="Segoe UI"/>
-          <w:color w:val="044444"/>
-          <w:sz w:val="17"/>
-          <w:szCs w:val="17"/>
-        </w:rPr>
-        <w:t xml:space="preserve"> </w:t>
-      </w:r>
-      <w:proofErr w:type="spellStart"/>
-      <w:r>
-        <w:rPr>
-          <w:rFonts w:ascii="Segoe UI" w:eastAsia="Times New Roman" w:hAnsi="Segoe UI" w:cs="Segoe UI"/>
-          <w:color w:val="044444"/>
-          <w:sz w:val="17"/>
-          <w:szCs w:val="17"/>
-        </w:rPr>
-        <w:t>emosewa</w:t>
-      </w:r>
-      <w:proofErr w:type="spellEnd"/>
+      <w:r>
+        <w:rPr>
+          <w:rFonts w:ascii="Segoe UI" w:eastAsia="Times New Roman" w:hAnsi="Segoe UI" w:cs="Segoe UI"/>
+          <w:color w:val="044444"/>
+          <w:sz w:val="17"/>
+          <w:szCs w:val="17"/>
+        </w:rPr>
+        <w:t>Avaj si emosewa</w:t>
+      </w:r>
     </w:p>
     <w:p>
       <w:pPr>
@@ -2829,68 +1950,35 @@
           <w:szCs w:val="17"/>
         </w:rPr>
       </w:pPr>
-      <w:proofErr w:type="spellStart"/>
-      <w:proofErr w:type="gramStart"/>
-      <w:r>
-        <w:rPr>
-          <w:rFonts w:ascii="Segoe UI" w:eastAsia="Times New Roman" w:hAnsi="Segoe UI" w:cs="Segoe UI"/>
-          <w:color w:val="044444"/>
-          <w:sz w:val="17"/>
-          <w:szCs w:val="17"/>
-        </w:rPr>
-        <w:t>DatandTime</w:t>
-      </w:r>
-      <w:proofErr w:type="spellEnd"/>
-      <w:r>
-        <w:rPr>
-          <w:rFonts w:ascii="Segoe UI" w:eastAsia="Times New Roman" w:hAnsi="Segoe UI" w:cs="Segoe UI"/>
-          <w:color w:val="044444"/>
-          <w:sz w:val="17"/>
-          <w:szCs w:val="17"/>
-        </w:rPr>
-        <w:t>,,</w:t>
-      </w:r>
-      <w:proofErr w:type="gramEnd"/>
-      <w:r>
-        <w:rPr>
-          <w:rFonts w:ascii="Segoe UI" w:eastAsia="Times New Roman" w:hAnsi="Segoe UI" w:cs="Segoe UI"/>
-          <w:color w:val="044444"/>
-          <w:sz w:val="17"/>
-          <w:szCs w:val="17"/>
-        </w:rPr>
-        <w:t>Concurrency</w:t>
-      </w:r>
-    </w:p>
-    <w:p>
-      <w:pPr>
-        <w:shd w:val="clear" w:color="auto" w:fill="FFFFFF"/>
-        <w:spacing w:before="100" w:beforeAutospacing="1" w:after="100" w:afterAutospacing="1" w:line="75" w:lineRule="atLeast"/>
-        <w:rPr>
-          <w:rFonts w:ascii="Segoe UI" w:eastAsia="Times New Roman" w:hAnsi="Segoe UI" w:cs="Segoe UI"/>
-          <w:color w:val="044444"/>
-          <w:sz w:val="17"/>
-          <w:szCs w:val="17"/>
-        </w:rPr>
-      </w:pPr>
-      <w:proofErr w:type="spellStart"/>
-      <w:r>
-        <w:rPr>
-          <w:rFonts w:ascii="Segoe UI" w:eastAsia="Times New Roman" w:hAnsi="Segoe UI" w:cs="Segoe UI"/>
-          <w:color w:val="044444"/>
-          <w:sz w:val="17"/>
-          <w:szCs w:val="17"/>
-        </w:rPr>
-        <w:t>PermGen</w:t>
-      </w:r>
-      <w:proofErr w:type="spellEnd"/>
-      <w:r>
-        <w:rPr>
-          <w:rFonts w:ascii="Segoe UI" w:eastAsia="Times New Roman" w:hAnsi="Segoe UI" w:cs="Segoe UI"/>
-          <w:color w:val="044444"/>
-          <w:sz w:val="17"/>
-          <w:szCs w:val="17"/>
-        </w:rPr>
-        <w:t xml:space="preserve"> removal</w:t>
+      <w:r>
+        <w:rPr>
+          <w:rFonts w:ascii="Segoe UI" w:eastAsia="Times New Roman" w:hAnsi="Segoe UI" w:cs="Segoe UI"/>
+          <w:color w:val="044444"/>
+          <w:sz w:val="17"/>
+          <w:szCs w:val="17"/>
+        </w:rPr>
+        <w:t>DatandTime,,Concurrency</w:t>
+      </w:r>
+    </w:p>
+    <w:p>
+      <w:pPr>
+        <w:shd w:val="clear" w:color="auto" w:fill="FFFFFF"/>
+        <w:spacing w:before="100" w:beforeAutospacing="1" w:after="100" w:afterAutospacing="1" w:line="75" w:lineRule="atLeast"/>
+        <w:rPr>
+          <w:rFonts w:ascii="Segoe UI" w:eastAsia="Times New Roman" w:hAnsi="Segoe UI" w:cs="Segoe UI"/>
+          <w:color w:val="044444"/>
+          <w:sz w:val="17"/>
+          <w:szCs w:val="17"/>
+        </w:rPr>
+      </w:pPr>
+      <w:r>
+        <w:rPr>
+          <w:rFonts w:ascii="Segoe UI" w:eastAsia="Times New Roman" w:hAnsi="Segoe UI" w:cs="Segoe UI"/>
+          <w:color w:val="044444"/>
+          <w:sz w:val="17"/>
+          <w:szCs w:val="17"/>
+        </w:rPr>
+        <w:t>PermGen removal</w:t>
       </w:r>
     </w:p>
     <w:p>
@@ -3274,19 +2362,8 @@
                 <w:sz w:val="17"/>
                 <w:szCs w:val="17"/>
               </w:rPr>
-              <w:t xml:space="preserve">No such </w:t>
+              <w:t>No such restrcition</w:t>
             </w:r>
-            <w:proofErr w:type="spellStart"/>
-            <w:r>
-              <w:rPr>
-                <w:rFonts w:ascii="Segoe UI" w:eastAsia="Times New Roman" w:hAnsi="Segoe UI" w:cs="Segoe UI"/>
-                <w:color w:val="044444"/>
-                <w:sz w:val="17"/>
-                <w:szCs w:val="17"/>
-              </w:rPr>
-              <w:t>restrcition</w:t>
-            </w:r>
-            <w:proofErr w:type="spellEnd"/>
           </w:p>
         </w:tc>
       </w:tr>
@@ -3508,27 +2585,7 @@
           <w:sz w:val="17"/>
           <w:szCs w:val="17"/>
         </w:rPr>
-        <w:t xml:space="preserve">202 </w:t>
-      </w:r>
-      <w:proofErr w:type="spellStart"/>
-      <w:r>
-        <w:rPr>
-          <w:rFonts w:ascii="Segoe UI" w:eastAsia="Times New Roman" w:hAnsi="Segoe UI" w:cs="Segoe UI"/>
-          <w:color w:val="044444"/>
-          <w:sz w:val="17"/>
-          <w:szCs w:val="17"/>
-        </w:rPr>
-        <w:t>vishal</w:t>
-      </w:r>
-      <w:proofErr w:type="spellEnd"/>
-      <w:r>
-        <w:rPr>
-          <w:rFonts w:ascii="Segoe UI" w:eastAsia="Times New Roman" w:hAnsi="Segoe UI" w:cs="Segoe UI"/>
-          <w:color w:val="044444"/>
-          <w:sz w:val="17"/>
-          <w:szCs w:val="17"/>
-        </w:rPr>
-        <w:t xml:space="preserve"> </w:t>
+        <w:t xml:space="preserve">202 vishal </w:t>
       </w:r>
       <w:hyperlink r:id="rId7" w:history="1">
         <w:r>
@@ -3548,51 +2605,29 @@
           <w:sz w:val="17"/>
           <w:szCs w:val="17"/>
         </w:rPr>
-        <w:t xml:space="preserve"> </w:t>
-      </w:r>
-      <w:proofErr w:type="spellStart"/>
-      <w:r>
-        <w:rPr>
-          <w:rFonts w:ascii="Segoe UI" w:eastAsia="Times New Roman" w:hAnsi="Segoe UI" w:cs="Segoe UI"/>
-          <w:color w:val="044444"/>
-          <w:sz w:val="17"/>
-          <w:szCs w:val="17"/>
-        </w:rPr>
-        <w:t>asdasdsdv</w:t>
-      </w:r>
-      <w:proofErr w:type="spellEnd"/>
-    </w:p>
-    <w:p>
-      <w:pPr>
-        <w:shd w:val="clear" w:color="auto" w:fill="FFFFFF"/>
-        <w:spacing w:before="100" w:beforeAutospacing="1" w:after="100" w:afterAutospacing="1" w:line="75" w:lineRule="atLeast"/>
-        <w:rPr>
-          <w:rFonts w:ascii="Segoe UI" w:eastAsia="Times New Roman" w:hAnsi="Segoe UI" w:cs="Segoe UI"/>
-          <w:color w:val="044444"/>
-          <w:sz w:val="17"/>
-          <w:szCs w:val="17"/>
-        </w:rPr>
-      </w:pPr>
-      <w:r>
-        <w:rPr>
-          <w:rFonts w:ascii="Segoe UI" w:eastAsia="Times New Roman" w:hAnsi="Segoe UI" w:cs="Segoe UI"/>
-          <w:color w:val="044444"/>
-          <w:sz w:val="17"/>
-          <w:szCs w:val="17"/>
-        </w:rPr>
-        <w:t xml:space="preserve">201 </w:t>
-      </w:r>
-      <w:proofErr w:type="spellStart"/>
-      <w:r>
-        <w:rPr>
-          <w:rFonts w:ascii="Segoe UI" w:eastAsia="Times New Roman" w:hAnsi="Segoe UI" w:cs="Segoe UI"/>
-          <w:color w:val="044444"/>
-          <w:sz w:val="17"/>
-          <w:szCs w:val="17"/>
-        </w:rPr>
-        <w:t>vishal</w:t>
-      </w:r>
-      <w:proofErr w:type="spellEnd"/>
+        <w:t xml:space="preserve"> asdasdsdv</w:t>
+      </w:r>
+    </w:p>
+    <w:p>
+      <w:pPr>
+        <w:shd w:val="clear" w:color="auto" w:fill="FFFFFF"/>
+        <w:spacing w:before="100" w:beforeAutospacing="1" w:after="100" w:afterAutospacing="1" w:line="75" w:lineRule="atLeast"/>
+        <w:rPr>
+          <w:rFonts w:ascii="Segoe UI" w:eastAsia="Times New Roman" w:hAnsi="Segoe UI" w:cs="Segoe UI"/>
+          <w:color w:val="044444"/>
+          <w:sz w:val="17"/>
+          <w:szCs w:val="17"/>
+        </w:rPr>
+      </w:pPr>
+      <w:r>
+        <w:rPr>
+          <w:rFonts w:ascii="Segoe UI" w:eastAsia="Times New Roman" w:hAnsi="Segoe UI" w:cs="Segoe UI"/>
+          <w:color w:val="044444"/>
+          <w:sz w:val="17"/>
+          <w:szCs w:val="17"/>
+        </w:rPr>
+        <w:t>201 vishal</w:t>
+      </w:r>
     </w:p>
     <w:p>
       <w:pPr>
@@ -3771,7 +2806,6 @@
                 <w:szCs w:val="17"/>
               </w:rPr>
             </w:pPr>
-            <w:proofErr w:type="spellStart"/>
             <w:r>
               <w:rPr>
                 <w:rFonts w:ascii="Segoe UI" w:eastAsia="Times New Roman" w:hAnsi="Segoe UI" w:cs="Segoe UI"/>
@@ -3779,17 +2813,7 @@
                 <w:sz w:val="17"/>
                 <w:szCs w:val="17"/>
               </w:rPr>
-              <w:t>JSojn-Lightweighted</w:t>
-            </w:r>
-            <w:proofErr w:type="spellEnd"/>
-            <w:r>
-              <w:rPr>
-                <w:rFonts w:ascii="Segoe UI" w:eastAsia="Times New Roman" w:hAnsi="Segoe UI" w:cs="Segoe UI"/>
-                <w:color w:val="044444"/>
-                <w:sz w:val="17"/>
-                <w:szCs w:val="17"/>
-              </w:rPr>
-              <w:t xml:space="preserve"> and better performance</w:t>
+              <w:t>JSojn-Lightweighted and better performance</w:t>
             </w:r>
           </w:p>
         </w:tc>
@@ -3859,7 +2883,6 @@
                 <w:szCs w:val="17"/>
               </w:rPr>
             </w:pPr>
-            <w:proofErr w:type="spellStart"/>
             <w:r>
               <w:rPr>
                 <w:rFonts w:ascii="Segoe UI" w:eastAsia="Times New Roman" w:hAnsi="Segoe UI" w:cs="Segoe UI"/>
@@ -3867,17 +2890,7 @@
                 <w:sz w:val="17"/>
                 <w:szCs w:val="17"/>
               </w:rPr>
-              <w:t>Ws</w:t>
-            </w:r>
-            <w:proofErr w:type="spellEnd"/>
-            <w:r>
-              <w:rPr>
-                <w:rFonts w:ascii="Segoe UI" w:eastAsia="Times New Roman" w:hAnsi="Segoe UI" w:cs="Segoe UI"/>
-                <w:color w:val="044444"/>
-                <w:sz w:val="17"/>
-                <w:szCs w:val="17"/>
-              </w:rPr>
-              <w:t>-Security</w:t>
+              <w:t>Ws-Security</w:t>
             </w:r>
           </w:p>
         </w:tc>
@@ -4007,79 +3020,8 @@
           <w:sz w:val="17"/>
           <w:szCs w:val="17"/>
         </w:rPr>
-        <w:t>Client- request-</w:t>
-      </w:r>
-      <w:proofErr w:type="spellStart"/>
-      <w:r>
-        <w:rPr>
-          <w:rFonts w:ascii="Segoe UI" w:eastAsia="Times New Roman" w:hAnsi="Segoe UI" w:cs="Segoe UI"/>
-          <w:color w:val="044444"/>
-          <w:sz w:val="17"/>
-          <w:szCs w:val="17"/>
-        </w:rPr>
-        <w:t>DispactherServlet</w:t>
-      </w:r>
-      <w:proofErr w:type="spellEnd"/>
-      <w:r>
-        <w:rPr>
-          <w:rFonts w:ascii="Segoe UI" w:eastAsia="Times New Roman" w:hAnsi="Segoe UI" w:cs="Segoe UI"/>
-          <w:color w:val="044444"/>
-          <w:sz w:val="17"/>
-          <w:szCs w:val="17"/>
-        </w:rPr>
-        <w:t>-</w:t>
-      </w:r>
-      <w:proofErr w:type="spellStart"/>
-      <w:r>
-        <w:rPr>
-          <w:rFonts w:ascii="Segoe UI" w:eastAsia="Times New Roman" w:hAnsi="Segoe UI" w:cs="Segoe UI"/>
-          <w:color w:val="044444"/>
-          <w:sz w:val="17"/>
-          <w:szCs w:val="17"/>
-        </w:rPr>
-        <w:t>HandlerMappings</w:t>
-      </w:r>
-      <w:proofErr w:type="spellEnd"/>
-      <w:r>
-        <w:rPr>
-          <w:rFonts w:ascii="Segoe UI" w:eastAsia="Times New Roman" w:hAnsi="Segoe UI" w:cs="Segoe UI"/>
-          <w:color w:val="044444"/>
-          <w:sz w:val="17"/>
-          <w:szCs w:val="17"/>
-        </w:rPr>
-        <w:t>- Controller-Return Model and View-</w:t>
-      </w:r>
-      <w:proofErr w:type="spellStart"/>
-      <w:r>
-        <w:rPr>
-          <w:rFonts w:ascii="Segoe UI" w:eastAsia="Times New Roman" w:hAnsi="Segoe UI" w:cs="Segoe UI"/>
-          <w:color w:val="044444"/>
-          <w:sz w:val="17"/>
-          <w:szCs w:val="17"/>
-        </w:rPr>
-        <w:t>DispatcherServlet</w:t>
-      </w:r>
-      <w:proofErr w:type="spellEnd"/>
-      <w:r>
-        <w:rPr>
-          <w:rFonts w:ascii="Segoe UI" w:eastAsia="Times New Roman" w:hAnsi="Segoe UI" w:cs="Segoe UI"/>
-          <w:color w:val="044444"/>
-          <w:sz w:val="17"/>
-          <w:szCs w:val="17"/>
-        </w:rPr>
-        <w:t xml:space="preserve">-Send the Model Object to </w:t>
-      </w:r>
-      <w:proofErr w:type="spellStart"/>
-      <w:r>
-        <w:rPr>
-          <w:rFonts w:ascii="Segoe UI" w:eastAsia="Times New Roman" w:hAnsi="Segoe UI" w:cs="Segoe UI"/>
-          <w:color w:val="044444"/>
-          <w:sz w:val="17"/>
-          <w:szCs w:val="17"/>
-        </w:rPr>
-        <w:t>ViewResolver</w:t>
-      </w:r>
-      <w:proofErr w:type="spellEnd"/>
+        <w:t>Client- request-DispactherServlet-HandlerMappings- Controller-Return Model and View-DispatcherServlet-Send the Model Object to ViewResolver</w:t>
+      </w:r>
     </w:p>
     <w:p>
       <w:pPr>
@@ -4156,92 +3098,52 @@
           <w:sz w:val="17"/>
           <w:szCs w:val="17"/>
         </w:rPr>
-        <w:t xml:space="preserve">One </w:t>
-      </w:r>
-      <w:proofErr w:type="gramStart"/>
-      <w:r>
-        <w:rPr>
-          <w:rFonts w:ascii="Segoe UI" w:eastAsia="Times New Roman" w:hAnsi="Segoe UI" w:cs="Segoe UI"/>
-          <w:color w:val="044444"/>
-          <w:sz w:val="17"/>
-          <w:szCs w:val="17"/>
-        </w:rPr>
-        <w:t>To</w:t>
-      </w:r>
-      <w:proofErr w:type="gramEnd"/>
-      <w:r>
-        <w:rPr>
-          <w:rFonts w:ascii="Segoe UI" w:eastAsia="Times New Roman" w:hAnsi="Segoe UI" w:cs="Segoe UI"/>
-          <w:color w:val="044444"/>
-          <w:sz w:val="17"/>
-          <w:szCs w:val="17"/>
-        </w:rPr>
-        <w:t xml:space="preserve"> Many</w:t>
-      </w:r>
-    </w:p>
-    <w:p>
-      <w:pPr>
-        <w:shd w:val="clear" w:color="auto" w:fill="FFFFFF"/>
-        <w:spacing w:before="100" w:beforeAutospacing="1" w:after="100" w:afterAutospacing="1" w:line="75" w:lineRule="atLeast"/>
-        <w:rPr>
-          <w:rFonts w:ascii="Segoe UI" w:eastAsia="Times New Roman" w:hAnsi="Segoe UI" w:cs="Segoe UI"/>
-          <w:color w:val="044444"/>
-          <w:sz w:val="17"/>
-          <w:szCs w:val="17"/>
-        </w:rPr>
-      </w:pPr>
-    </w:p>
-    <w:p>
-      <w:pPr>
-        <w:shd w:val="clear" w:color="auto" w:fill="FFFFFF"/>
-        <w:spacing w:before="100" w:beforeAutospacing="1" w:after="100" w:afterAutospacing="1" w:line="75" w:lineRule="atLeast"/>
-        <w:rPr>
-          <w:rFonts w:ascii="Segoe UI" w:eastAsia="Times New Roman" w:hAnsi="Segoe UI" w:cs="Segoe UI"/>
-          <w:color w:val="044444"/>
-          <w:sz w:val="17"/>
-          <w:szCs w:val="17"/>
-        </w:rPr>
-      </w:pPr>
-    </w:p>
-    <w:p>
-      <w:pPr>
-        <w:shd w:val="clear" w:color="auto" w:fill="FFFFFF"/>
-        <w:spacing w:before="100" w:beforeAutospacing="1" w:after="100" w:afterAutospacing="1" w:line="75" w:lineRule="atLeast"/>
-        <w:rPr>
-          <w:rFonts w:ascii="Segoe UI" w:eastAsia="Times New Roman" w:hAnsi="Segoe UI" w:cs="Segoe UI"/>
-          <w:color w:val="044444"/>
-          <w:sz w:val="17"/>
-          <w:szCs w:val="17"/>
-        </w:rPr>
-      </w:pPr>
-      <w:r>
-        <w:rPr>
-          <w:rFonts w:ascii="Segoe UI" w:eastAsia="Times New Roman" w:hAnsi="Segoe UI" w:cs="Segoe UI"/>
-          <w:color w:val="044444"/>
-          <w:sz w:val="17"/>
-          <w:szCs w:val="17"/>
-        </w:rPr>
-        <w:t xml:space="preserve">Many </w:t>
-      </w:r>
-      <w:proofErr w:type="gramStart"/>
-      <w:r>
-        <w:rPr>
-          <w:rFonts w:ascii="Segoe UI" w:eastAsia="Times New Roman" w:hAnsi="Segoe UI" w:cs="Segoe UI"/>
-          <w:color w:val="044444"/>
-          <w:sz w:val="17"/>
-          <w:szCs w:val="17"/>
-        </w:rPr>
-        <w:t>To</w:t>
-      </w:r>
-      <w:proofErr w:type="gramEnd"/>
-      <w:r>
-        <w:rPr>
-          <w:rFonts w:ascii="Segoe UI" w:eastAsia="Times New Roman" w:hAnsi="Segoe UI" w:cs="Segoe UI"/>
-          <w:color w:val="044444"/>
-          <w:sz w:val="17"/>
-          <w:szCs w:val="17"/>
-        </w:rPr>
-        <w:t xml:space="preserve"> Many: </w:t>
+        <w:t>One To Many</w:t>
+      </w:r>
+    </w:p>
+    <w:p>
+      <w:pPr>
+        <w:shd w:val="clear" w:color="auto" w:fill="FFFFFF"/>
+        <w:spacing w:before="100" w:beforeAutospacing="1" w:after="100" w:afterAutospacing="1" w:line="75" w:lineRule="atLeast"/>
+        <w:rPr>
+          <w:rFonts w:ascii="Segoe UI" w:eastAsia="Times New Roman" w:hAnsi="Segoe UI" w:cs="Segoe UI"/>
+          <w:color w:val="044444"/>
+          <w:sz w:val="17"/>
+          <w:szCs w:val="17"/>
+        </w:rPr>
+      </w:pPr>
+    </w:p>
+    <w:p>
+      <w:pPr>
+        <w:shd w:val="clear" w:color="auto" w:fill="FFFFFF"/>
+        <w:spacing w:before="100" w:beforeAutospacing="1" w:after="100" w:afterAutospacing="1" w:line="75" w:lineRule="atLeast"/>
+        <w:rPr>
+          <w:rFonts w:ascii="Segoe UI" w:eastAsia="Times New Roman" w:hAnsi="Segoe UI" w:cs="Segoe UI"/>
+          <w:color w:val="044444"/>
+          <w:sz w:val="17"/>
+          <w:szCs w:val="17"/>
+        </w:rPr>
+      </w:pPr>
+    </w:p>
+    <w:p>
+      <w:pPr>
+        <w:shd w:val="clear" w:color="auto" w:fill="FFFFFF"/>
+        <w:spacing w:before="100" w:beforeAutospacing="1" w:after="100" w:afterAutospacing="1" w:line="75" w:lineRule="atLeast"/>
+        <w:rPr>
+          <w:rFonts w:ascii="Segoe UI" w:eastAsia="Times New Roman" w:hAnsi="Segoe UI" w:cs="Segoe UI"/>
+          <w:color w:val="044444"/>
+          <w:sz w:val="17"/>
+          <w:szCs w:val="17"/>
+        </w:rPr>
+      </w:pPr>
+      <w:r>
+        <w:rPr>
+          <w:rFonts w:ascii="Segoe UI" w:eastAsia="Times New Roman" w:hAnsi="Segoe UI" w:cs="Segoe UI"/>
+          <w:color w:val="044444"/>
+          <w:sz w:val="17"/>
+          <w:szCs w:val="17"/>
+        </w:rPr>
+        <w:t xml:space="preserve">Many To Many: </w:t>
       </w:r>
     </w:p>
     <w:p>
@@ -4446,51 +3348,29 @@
           <w:sz w:val="17"/>
           <w:szCs w:val="17"/>
         </w:rPr>
-        <w:t>@Controller @</w:t>
-      </w:r>
-      <w:proofErr w:type="spellStart"/>
-      <w:r>
-        <w:rPr>
-          <w:rFonts w:ascii="Segoe UI" w:eastAsia="Times New Roman" w:hAnsi="Segoe UI" w:cs="Segoe UI"/>
-          <w:color w:val="044444"/>
-          <w:sz w:val="17"/>
-          <w:szCs w:val="17"/>
-        </w:rPr>
-        <w:t>RestController</w:t>
-      </w:r>
-      <w:proofErr w:type="spellEnd"/>
-    </w:p>
-    <w:p>
-      <w:pPr>
-        <w:shd w:val="clear" w:color="auto" w:fill="FFFFFF"/>
-        <w:spacing w:before="100" w:beforeAutospacing="1" w:after="100" w:afterAutospacing="1" w:line="75" w:lineRule="atLeast"/>
-        <w:rPr>
-          <w:rFonts w:ascii="Segoe UI" w:eastAsia="Times New Roman" w:hAnsi="Segoe UI" w:cs="Segoe UI"/>
-          <w:color w:val="044444"/>
-          <w:sz w:val="17"/>
-          <w:szCs w:val="17"/>
-        </w:rPr>
-      </w:pPr>
-      <w:r>
-        <w:rPr>
-          <w:rFonts w:ascii="Segoe UI" w:eastAsia="Times New Roman" w:hAnsi="Segoe UI" w:cs="Segoe UI"/>
-          <w:color w:val="044444"/>
-          <w:sz w:val="17"/>
-          <w:szCs w:val="17"/>
-        </w:rPr>
-        <w:t>@Controller and @</w:t>
-      </w:r>
-      <w:proofErr w:type="spellStart"/>
-      <w:r>
-        <w:rPr>
-          <w:rFonts w:ascii="Segoe UI" w:eastAsia="Times New Roman" w:hAnsi="Segoe UI" w:cs="Segoe UI"/>
-          <w:color w:val="044444"/>
-          <w:sz w:val="17"/>
-          <w:szCs w:val="17"/>
-        </w:rPr>
-        <w:t>ResponseBody</w:t>
-      </w:r>
-      <w:proofErr w:type="spellEnd"/>
+        <w:t>@Controller @RestController</w:t>
+      </w:r>
+    </w:p>
+    <w:p>
+      <w:pPr>
+        <w:shd w:val="clear" w:color="auto" w:fill="FFFFFF"/>
+        <w:spacing w:before="100" w:beforeAutospacing="1" w:after="100" w:afterAutospacing="1" w:line="75" w:lineRule="atLeast"/>
+        <w:rPr>
+          <w:rFonts w:ascii="Segoe UI" w:eastAsia="Times New Roman" w:hAnsi="Segoe UI" w:cs="Segoe UI"/>
+          <w:color w:val="044444"/>
+          <w:sz w:val="17"/>
+          <w:szCs w:val="17"/>
+        </w:rPr>
+      </w:pPr>
+      <w:r>
+        <w:rPr>
+          <w:rFonts w:ascii="Segoe UI" w:eastAsia="Times New Roman" w:hAnsi="Segoe UI" w:cs="Segoe UI"/>
+          <w:color w:val="044444"/>
+          <w:sz w:val="17"/>
+          <w:szCs w:val="17"/>
+        </w:rPr>
+        <w:t>@Controller and @ResponseBody</w:t>
+      </w:r>
     </w:p>
     <w:p>
       <w:pPr>
@@ -4627,80 +3507,246 @@
           <w:sz w:val="17"/>
           <w:szCs w:val="17"/>
         </w:rPr>
-        <w:t>(“</w:t>
-      </w:r>
-      <w:proofErr w:type="spellStart"/>
-      <w:r>
-        <w:rPr>
-          <w:rFonts w:ascii="Segoe UI" w:eastAsia="Times New Roman" w:hAnsi="Segoe UI" w:cs="Segoe UI"/>
-          <w:color w:val="044444"/>
-          <w:sz w:val="17"/>
-          <w:szCs w:val="17"/>
-        </w:rPr>
-        <w:t>sampleBase</w:t>
-      </w:r>
-      <w:proofErr w:type="spellEnd"/>
-      <w:r>
-        <w:rPr>
-          <w:rFonts w:ascii="Segoe UI" w:eastAsia="Times New Roman" w:hAnsi="Segoe UI" w:cs="Segoe UI"/>
-          <w:color w:val="044444"/>
-          <w:sz w:val="17"/>
-          <w:szCs w:val="17"/>
-        </w:rPr>
-        <w:t>”)</w:t>
-      </w:r>
-    </w:p>
-    <w:p>
-      <w:pPr>
-        <w:shd w:val="clear" w:color="auto" w:fill="FFFFFF"/>
-        <w:spacing w:before="100" w:beforeAutospacing="1" w:after="100" w:afterAutospacing="1" w:line="75" w:lineRule="atLeast"/>
-        <w:rPr>
-          <w:rFonts w:ascii="Segoe UI" w:eastAsia="Times New Roman" w:hAnsi="Segoe UI" w:cs="Segoe UI"/>
-          <w:color w:val="044444"/>
-          <w:sz w:val="17"/>
-          <w:szCs w:val="17"/>
-        </w:rPr>
-      </w:pPr>
-      <w:r>
-        <w:rPr>
-          <w:rFonts w:ascii="Segoe UI" w:eastAsia="Times New Roman" w:hAnsi="Segoe UI" w:cs="Segoe UI"/>
-          <w:color w:val="044444"/>
-          <w:sz w:val="17"/>
-          <w:szCs w:val="17"/>
-        </w:rPr>
-        <w:t xml:space="preserve">Class </w:t>
-      </w:r>
-      <w:proofErr w:type="spellStart"/>
-      <w:r>
-        <w:rPr>
-          <w:rFonts w:ascii="Segoe UI" w:eastAsia="Times New Roman" w:hAnsi="Segoe UI" w:cs="Segoe UI"/>
-          <w:color w:val="044444"/>
-          <w:sz w:val="17"/>
-          <w:szCs w:val="17"/>
-        </w:rPr>
-        <w:t>SampleBase</w:t>
-      </w:r>
-      <w:proofErr w:type="spellEnd"/>
-      <w:r>
-        <w:rPr>
-          <w:rFonts w:ascii="Segoe UI" w:eastAsia="Times New Roman" w:hAnsi="Segoe UI" w:cs="Segoe UI"/>
-          <w:color w:val="044444"/>
-          <w:sz w:val="17"/>
-          <w:szCs w:val="17"/>
-        </w:rPr>
-        <w:t xml:space="preserve"> implements </w:t>
-      </w:r>
-      <w:proofErr w:type="gramStart"/>
-      <w:r>
-        <w:rPr>
-          <w:rFonts w:ascii="Segoe UI" w:eastAsia="Times New Roman" w:hAnsi="Segoe UI" w:cs="Segoe UI"/>
-          <w:color w:val="044444"/>
-          <w:sz w:val="17"/>
-          <w:szCs w:val="17"/>
-        </w:rPr>
-        <w:t>Base{</w:t>
-      </w:r>
-      <w:proofErr w:type="gramEnd"/>
+        <w:t>(“sampleBase”)</w:t>
+      </w:r>
+    </w:p>
+    <w:p>
+      <w:pPr>
+        <w:shd w:val="clear" w:color="auto" w:fill="FFFFFF"/>
+        <w:spacing w:before="100" w:beforeAutospacing="1" w:after="100" w:afterAutospacing="1" w:line="75" w:lineRule="atLeast"/>
+        <w:rPr>
+          <w:rFonts w:ascii="Segoe UI" w:eastAsia="Times New Roman" w:hAnsi="Segoe UI" w:cs="Segoe UI"/>
+          <w:color w:val="044444"/>
+          <w:sz w:val="17"/>
+          <w:szCs w:val="17"/>
+        </w:rPr>
+      </w:pPr>
+      <w:r>
+        <w:rPr>
+          <w:rFonts w:ascii="Segoe UI" w:eastAsia="Times New Roman" w:hAnsi="Segoe UI" w:cs="Segoe UI"/>
+          <w:color w:val="044444"/>
+          <w:sz w:val="17"/>
+          <w:szCs w:val="17"/>
+        </w:rPr>
+        <w:t>Class SampleBase implements Base{}</w:t>
+      </w:r>
+    </w:p>
+    <w:p>
+      <w:pPr>
+        <w:shd w:val="clear" w:color="auto" w:fill="FFFFFF"/>
+        <w:spacing w:before="100" w:beforeAutospacing="1" w:after="100" w:afterAutospacing="1" w:line="75" w:lineRule="atLeast"/>
+        <w:rPr>
+          <w:rFonts w:ascii="Segoe UI" w:eastAsia="Times New Roman" w:hAnsi="Segoe UI" w:cs="Segoe UI"/>
+          <w:color w:val="044444"/>
+          <w:sz w:val="17"/>
+          <w:szCs w:val="17"/>
+        </w:rPr>
+      </w:pPr>
+      <w:r>
+        <w:rPr>
+          <w:rFonts w:ascii="Segoe UI" w:eastAsia="Times New Roman" w:hAnsi="Segoe UI" w:cs="Segoe UI"/>
+          <w:color w:val="044444"/>
+          <w:sz w:val="17"/>
+          <w:szCs w:val="17"/>
+        </w:rPr>
+        <w:t>@Component</w:t>
+      </w:r>
+      <w:r>
+        <w:rPr>
+          <w:rFonts w:ascii="Segoe UI" w:eastAsia="Times New Roman" w:hAnsi="Segoe UI" w:cs="Segoe UI"/>
+          <w:color w:val="044444"/>
+          <w:sz w:val="17"/>
+          <w:szCs w:val="17"/>
+        </w:rPr>
+        <w:t>(“exampleBase)</w:t>
+      </w:r>
+    </w:p>
+    <w:p>
+      <w:pPr>
+        <w:shd w:val="clear" w:color="auto" w:fill="FFFFFF"/>
+        <w:spacing w:before="100" w:beforeAutospacing="1" w:after="100" w:afterAutospacing="1" w:line="75" w:lineRule="atLeast"/>
+        <w:rPr>
+          <w:rFonts w:ascii="Segoe UI" w:eastAsia="Times New Roman" w:hAnsi="Segoe UI" w:cs="Segoe UI"/>
+          <w:color w:val="044444"/>
+          <w:sz w:val="17"/>
+          <w:szCs w:val="17"/>
+        </w:rPr>
+      </w:pPr>
+      <w:r>
+        <w:rPr>
+          <w:rFonts w:ascii="Segoe UI" w:eastAsia="Times New Roman" w:hAnsi="Segoe UI" w:cs="Segoe UI"/>
+          <w:color w:val="044444"/>
+          <w:sz w:val="17"/>
+          <w:szCs w:val="17"/>
+        </w:rPr>
+        <w:t>Class ExampleBase implese Base{}</w:t>
+      </w:r>
+    </w:p>
+    <w:p>
+      <w:pPr>
+        <w:shd w:val="clear" w:color="auto" w:fill="FFFFFF"/>
+        <w:spacing w:before="100" w:beforeAutospacing="1" w:after="100" w:afterAutospacing="1" w:line="75" w:lineRule="atLeast"/>
+        <w:rPr>
+          <w:rFonts w:ascii="Segoe UI" w:eastAsia="Times New Roman" w:hAnsi="Segoe UI" w:cs="Segoe UI"/>
+          <w:color w:val="044444"/>
+          <w:sz w:val="17"/>
+          <w:szCs w:val="17"/>
+        </w:rPr>
+      </w:pPr>
+    </w:p>
+    <w:p>
+      <w:pPr>
+        <w:shd w:val="clear" w:color="auto" w:fill="FFFFFF"/>
+        <w:spacing w:before="100" w:beforeAutospacing="1" w:after="100" w:afterAutospacing="1" w:line="75" w:lineRule="atLeast"/>
+        <w:rPr>
+          <w:rFonts w:ascii="Segoe UI" w:eastAsia="Times New Roman" w:hAnsi="Segoe UI" w:cs="Segoe UI"/>
+          <w:color w:val="044444"/>
+          <w:sz w:val="17"/>
+          <w:szCs w:val="17"/>
+        </w:rPr>
+      </w:pPr>
+    </w:p>
+    <w:p>
+      <w:pPr>
+        <w:shd w:val="clear" w:color="auto" w:fill="FFFFFF"/>
+        <w:spacing w:before="100" w:beforeAutospacing="1" w:after="100" w:afterAutospacing="1" w:line="75" w:lineRule="atLeast"/>
+        <w:rPr>
+          <w:rFonts w:ascii="Segoe UI" w:eastAsia="Times New Roman" w:hAnsi="Segoe UI" w:cs="Segoe UI"/>
+          <w:color w:val="044444"/>
+          <w:sz w:val="17"/>
+          <w:szCs w:val="17"/>
+        </w:rPr>
+      </w:pPr>
+      <w:r>
+        <w:rPr>
+          <w:rFonts w:ascii="Segoe UI" w:eastAsia="Times New Roman" w:hAnsi="Segoe UI" w:cs="Segoe UI"/>
+          <w:color w:val="044444"/>
+          <w:sz w:val="17"/>
+          <w:szCs w:val="17"/>
+        </w:rPr>
+        <w:t>Class BaseController</w:t>
+      </w:r>
+    </w:p>
+    <w:p>
+      <w:pPr>
+        <w:shd w:val="clear" w:color="auto" w:fill="FFFFFF"/>
+        <w:spacing w:before="100" w:beforeAutospacing="1" w:after="100" w:afterAutospacing="1" w:line="75" w:lineRule="atLeast"/>
+        <w:rPr>
+          <w:rFonts w:ascii="Segoe UI" w:eastAsia="Times New Roman" w:hAnsi="Segoe UI" w:cs="Segoe UI"/>
+          <w:color w:val="044444"/>
+          <w:sz w:val="17"/>
+          <w:szCs w:val="17"/>
+        </w:rPr>
+      </w:pPr>
+      <w:r>
+        <w:rPr>
+          <w:rFonts w:ascii="Segoe UI" w:eastAsia="Times New Roman" w:hAnsi="Segoe UI" w:cs="Segoe UI"/>
+          <w:color w:val="044444"/>
+          <w:sz w:val="17"/>
+          <w:szCs w:val="17"/>
+        </w:rPr>
+        <w:t>{</w:t>
+      </w:r>
+    </w:p>
+    <w:p>
+      <w:pPr>
+        <w:shd w:val="clear" w:color="auto" w:fill="FFFFFF"/>
+        <w:spacing w:before="100" w:beforeAutospacing="1" w:after="100" w:afterAutospacing="1" w:line="75" w:lineRule="atLeast"/>
+        <w:rPr>
+          <w:rFonts w:ascii="Segoe UI" w:eastAsia="Times New Roman" w:hAnsi="Segoe UI" w:cs="Segoe UI"/>
+          <w:color w:val="044444"/>
+          <w:sz w:val="17"/>
+          <w:szCs w:val="17"/>
+        </w:rPr>
+      </w:pPr>
+    </w:p>
+    <w:p>
+      <w:pPr>
+        <w:shd w:val="clear" w:color="auto" w:fill="FFFFFF"/>
+        <w:spacing w:before="100" w:beforeAutospacing="1" w:after="100" w:afterAutospacing="1" w:line="75" w:lineRule="atLeast"/>
+        <w:rPr>
+          <w:rFonts w:ascii="Segoe UI" w:eastAsia="Times New Roman" w:hAnsi="Segoe UI" w:cs="Segoe UI"/>
+          <w:color w:val="044444"/>
+          <w:sz w:val="17"/>
+          <w:szCs w:val="17"/>
+        </w:rPr>
+      </w:pPr>
+      <w:r>
+        <w:rPr>
+          <w:rFonts w:ascii="Segoe UI" w:eastAsia="Times New Roman" w:hAnsi="Segoe UI" w:cs="Segoe UI"/>
+          <w:color w:val="044444"/>
+          <w:sz w:val="17"/>
+          <w:szCs w:val="17"/>
+        </w:rPr>
+        <w:t>@Autowired</w:t>
+      </w:r>
+    </w:p>
+    <w:p>
+      <w:pPr>
+        <w:shd w:val="clear" w:color="auto" w:fill="FFFFFF"/>
+        <w:spacing w:before="100" w:beforeAutospacing="1" w:after="100" w:afterAutospacing="1" w:line="75" w:lineRule="atLeast"/>
+        <w:rPr>
+          <w:rFonts w:ascii="Segoe UI" w:eastAsia="Times New Roman" w:hAnsi="Segoe UI" w:cs="Segoe UI"/>
+          <w:color w:val="044444"/>
+          <w:sz w:val="17"/>
+          <w:szCs w:val="17"/>
+        </w:rPr>
+      </w:pPr>
+      <w:r>
+        <w:rPr>
+          <w:rFonts w:ascii="Segoe UI" w:eastAsia="Times New Roman" w:hAnsi="Segoe UI" w:cs="Segoe UI"/>
+          <w:color w:val="044444"/>
+          <w:sz w:val="17"/>
+          <w:szCs w:val="17"/>
+        </w:rPr>
+        <w:lastRenderedPageBreak/>
+        <w:t>@Qualifier(“exampleBAse”)</w:t>
+      </w:r>
+    </w:p>
+    <w:p>
+      <w:pPr>
+        <w:shd w:val="clear" w:color="auto" w:fill="FFFFFF"/>
+        <w:spacing w:before="100" w:beforeAutospacing="1" w:after="100" w:afterAutospacing="1" w:line="75" w:lineRule="atLeast"/>
+        <w:rPr>
+          <w:rFonts w:ascii="Segoe UI" w:eastAsia="Times New Roman" w:hAnsi="Segoe UI" w:cs="Segoe UI"/>
+          <w:color w:val="044444"/>
+          <w:sz w:val="17"/>
+          <w:szCs w:val="17"/>
+        </w:rPr>
+      </w:pPr>
+      <w:r>
+        <w:rPr>
+          <w:rFonts w:ascii="Segoe UI" w:eastAsia="Times New Roman" w:hAnsi="Segoe UI" w:cs="Segoe UI"/>
+          <w:color w:val="044444"/>
+          <w:sz w:val="17"/>
+          <w:szCs w:val="17"/>
+        </w:rPr>
+        <w:t>Base obj;</w:t>
+      </w:r>
+    </w:p>
+    <w:p>
+      <w:pPr>
+        <w:shd w:val="clear" w:color="auto" w:fill="FFFFFF"/>
+        <w:spacing w:before="100" w:beforeAutospacing="1" w:after="100" w:afterAutospacing="1" w:line="75" w:lineRule="atLeast"/>
+        <w:rPr>
+          <w:rFonts w:ascii="Segoe UI" w:eastAsia="Times New Roman" w:hAnsi="Segoe UI" w:cs="Segoe UI"/>
+          <w:color w:val="044444"/>
+          <w:sz w:val="17"/>
+          <w:szCs w:val="17"/>
+        </w:rPr>
+      </w:pPr>
+    </w:p>
+    <w:p>
+      <w:pPr>
+        <w:shd w:val="clear" w:color="auto" w:fill="FFFFFF"/>
+        <w:spacing w:before="100" w:beforeAutospacing="1" w:after="100" w:afterAutospacing="1" w:line="75" w:lineRule="atLeast"/>
+        <w:rPr>
+          <w:rFonts w:ascii="Segoe UI" w:eastAsia="Times New Roman" w:hAnsi="Segoe UI" w:cs="Segoe UI"/>
+          <w:color w:val="044444"/>
+          <w:sz w:val="17"/>
+          <w:szCs w:val="17"/>
+        </w:rPr>
+      </w:pPr>
       <w:r>
         <w:rPr>
           <w:rFonts w:ascii="Segoe UI" w:eastAsia="Times New Roman" w:hAnsi="Segoe UI" w:cs="Segoe UI"/>
@@ -4722,354 +3768,6 @@
           <w:szCs w:val="17"/>
         </w:rPr>
       </w:pPr>
-      <w:r>
-        <w:rPr>
-          <w:rFonts w:ascii="Segoe UI" w:eastAsia="Times New Roman" w:hAnsi="Segoe UI" w:cs="Segoe UI"/>
-          <w:color w:val="044444"/>
-          <w:sz w:val="17"/>
-          <w:szCs w:val="17"/>
-        </w:rPr>
-        <w:t>@Component</w:t>
-      </w:r>
-      <w:r>
-        <w:rPr>
-          <w:rFonts w:ascii="Segoe UI" w:eastAsia="Times New Roman" w:hAnsi="Segoe UI" w:cs="Segoe UI"/>
-          <w:color w:val="044444"/>
-          <w:sz w:val="17"/>
-          <w:szCs w:val="17"/>
-        </w:rPr>
-        <w:t>(“</w:t>
-      </w:r>
-      <w:proofErr w:type="spellStart"/>
-      <w:r>
-        <w:rPr>
-          <w:rFonts w:ascii="Segoe UI" w:eastAsia="Times New Roman" w:hAnsi="Segoe UI" w:cs="Segoe UI"/>
-          <w:color w:val="044444"/>
-          <w:sz w:val="17"/>
-          <w:szCs w:val="17"/>
-        </w:rPr>
-        <w:t>exampleBase</w:t>
-      </w:r>
-      <w:proofErr w:type="spellEnd"/>
-      <w:r>
-        <w:rPr>
-          <w:rFonts w:ascii="Segoe UI" w:eastAsia="Times New Roman" w:hAnsi="Segoe UI" w:cs="Segoe UI"/>
-          <w:color w:val="044444"/>
-          <w:sz w:val="17"/>
-          <w:szCs w:val="17"/>
-        </w:rPr>
-        <w:t>)</w:t>
-      </w:r>
-    </w:p>
-    <w:p>
-      <w:pPr>
-        <w:shd w:val="clear" w:color="auto" w:fill="FFFFFF"/>
-        <w:spacing w:before="100" w:beforeAutospacing="1" w:after="100" w:afterAutospacing="1" w:line="75" w:lineRule="atLeast"/>
-        <w:rPr>
-          <w:rFonts w:ascii="Segoe UI" w:eastAsia="Times New Roman" w:hAnsi="Segoe UI" w:cs="Segoe UI"/>
-          <w:color w:val="044444"/>
-          <w:sz w:val="17"/>
-          <w:szCs w:val="17"/>
-        </w:rPr>
-      </w:pPr>
-      <w:r>
-        <w:rPr>
-          <w:rFonts w:ascii="Segoe UI" w:eastAsia="Times New Roman" w:hAnsi="Segoe UI" w:cs="Segoe UI"/>
-          <w:color w:val="044444"/>
-          <w:sz w:val="17"/>
-          <w:szCs w:val="17"/>
-        </w:rPr>
-        <w:t xml:space="preserve">Class </w:t>
-      </w:r>
-      <w:proofErr w:type="spellStart"/>
-      <w:r>
-        <w:rPr>
-          <w:rFonts w:ascii="Segoe UI" w:eastAsia="Times New Roman" w:hAnsi="Segoe UI" w:cs="Segoe UI"/>
-          <w:color w:val="044444"/>
-          <w:sz w:val="17"/>
-          <w:szCs w:val="17"/>
-        </w:rPr>
-        <w:t>ExampleBase</w:t>
-      </w:r>
-      <w:proofErr w:type="spellEnd"/>
-      <w:r>
-        <w:rPr>
-          <w:rFonts w:ascii="Segoe UI" w:eastAsia="Times New Roman" w:hAnsi="Segoe UI" w:cs="Segoe UI"/>
-          <w:color w:val="044444"/>
-          <w:sz w:val="17"/>
-          <w:szCs w:val="17"/>
-        </w:rPr>
-        <w:t xml:space="preserve"> </w:t>
-      </w:r>
-      <w:proofErr w:type="spellStart"/>
-      <w:r>
-        <w:rPr>
-          <w:rFonts w:ascii="Segoe UI" w:eastAsia="Times New Roman" w:hAnsi="Segoe UI" w:cs="Segoe UI"/>
-          <w:color w:val="044444"/>
-          <w:sz w:val="17"/>
-          <w:szCs w:val="17"/>
-        </w:rPr>
-        <w:t>implese</w:t>
-      </w:r>
-      <w:proofErr w:type="spellEnd"/>
-      <w:r>
-        <w:rPr>
-          <w:rFonts w:ascii="Segoe UI" w:eastAsia="Times New Roman" w:hAnsi="Segoe UI" w:cs="Segoe UI"/>
-          <w:color w:val="044444"/>
-          <w:sz w:val="17"/>
-          <w:szCs w:val="17"/>
-        </w:rPr>
-        <w:t xml:space="preserve"> </w:t>
-      </w:r>
-      <w:proofErr w:type="gramStart"/>
-      <w:r>
-        <w:rPr>
-          <w:rFonts w:ascii="Segoe UI" w:eastAsia="Times New Roman" w:hAnsi="Segoe UI" w:cs="Segoe UI"/>
-          <w:color w:val="044444"/>
-          <w:sz w:val="17"/>
-          <w:szCs w:val="17"/>
-        </w:rPr>
-        <w:t>Base{</w:t>
-      </w:r>
-      <w:proofErr w:type="gramEnd"/>
-      <w:r>
-        <w:rPr>
-          <w:rFonts w:ascii="Segoe UI" w:eastAsia="Times New Roman" w:hAnsi="Segoe UI" w:cs="Segoe UI"/>
-          <w:color w:val="044444"/>
-          <w:sz w:val="17"/>
-          <w:szCs w:val="17"/>
-        </w:rPr>
-        <w:t>}</w:t>
-      </w:r>
-    </w:p>
-    <w:p>
-      <w:pPr>
-        <w:shd w:val="clear" w:color="auto" w:fill="FFFFFF"/>
-        <w:spacing w:before="100" w:beforeAutospacing="1" w:after="100" w:afterAutospacing="1" w:line="75" w:lineRule="atLeast"/>
-        <w:rPr>
-          <w:rFonts w:ascii="Segoe UI" w:eastAsia="Times New Roman" w:hAnsi="Segoe UI" w:cs="Segoe UI"/>
-          <w:color w:val="044444"/>
-          <w:sz w:val="17"/>
-          <w:szCs w:val="17"/>
-        </w:rPr>
-      </w:pPr>
-    </w:p>
-    <w:p>
-      <w:pPr>
-        <w:shd w:val="clear" w:color="auto" w:fill="FFFFFF"/>
-        <w:spacing w:before="100" w:beforeAutospacing="1" w:after="100" w:afterAutospacing="1" w:line="75" w:lineRule="atLeast"/>
-        <w:rPr>
-          <w:rFonts w:ascii="Segoe UI" w:eastAsia="Times New Roman" w:hAnsi="Segoe UI" w:cs="Segoe UI"/>
-          <w:color w:val="044444"/>
-          <w:sz w:val="17"/>
-          <w:szCs w:val="17"/>
-        </w:rPr>
-      </w:pPr>
-    </w:p>
-    <w:p>
-      <w:pPr>
-        <w:shd w:val="clear" w:color="auto" w:fill="FFFFFF"/>
-        <w:spacing w:before="100" w:beforeAutospacing="1" w:after="100" w:afterAutospacing="1" w:line="75" w:lineRule="atLeast"/>
-        <w:rPr>
-          <w:rFonts w:ascii="Segoe UI" w:eastAsia="Times New Roman" w:hAnsi="Segoe UI" w:cs="Segoe UI"/>
-          <w:color w:val="044444"/>
-          <w:sz w:val="17"/>
-          <w:szCs w:val="17"/>
-        </w:rPr>
-      </w:pPr>
-      <w:r>
-        <w:rPr>
-          <w:rFonts w:ascii="Segoe UI" w:eastAsia="Times New Roman" w:hAnsi="Segoe UI" w:cs="Segoe UI"/>
-          <w:color w:val="044444"/>
-          <w:sz w:val="17"/>
-          <w:szCs w:val="17"/>
-        </w:rPr>
-        <w:t xml:space="preserve">Class </w:t>
-      </w:r>
-      <w:proofErr w:type="spellStart"/>
-      <w:r>
-        <w:rPr>
-          <w:rFonts w:ascii="Segoe UI" w:eastAsia="Times New Roman" w:hAnsi="Segoe UI" w:cs="Segoe UI"/>
-          <w:color w:val="044444"/>
-          <w:sz w:val="17"/>
-          <w:szCs w:val="17"/>
-        </w:rPr>
-        <w:t>BaseController</w:t>
-      </w:r>
-      <w:proofErr w:type="spellEnd"/>
-    </w:p>
-    <w:p>
-      <w:pPr>
-        <w:shd w:val="clear" w:color="auto" w:fill="FFFFFF"/>
-        <w:spacing w:before="100" w:beforeAutospacing="1" w:after="100" w:afterAutospacing="1" w:line="75" w:lineRule="atLeast"/>
-        <w:rPr>
-          <w:rFonts w:ascii="Segoe UI" w:eastAsia="Times New Roman" w:hAnsi="Segoe UI" w:cs="Segoe UI"/>
-          <w:color w:val="044444"/>
-          <w:sz w:val="17"/>
-          <w:szCs w:val="17"/>
-        </w:rPr>
-      </w:pPr>
-      <w:r>
-        <w:rPr>
-          <w:rFonts w:ascii="Segoe UI" w:eastAsia="Times New Roman" w:hAnsi="Segoe UI" w:cs="Segoe UI"/>
-          <w:color w:val="044444"/>
-          <w:sz w:val="17"/>
-          <w:szCs w:val="17"/>
-        </w:rPr>
-        <w:t>{</w:t>
-      </w:r>
-    </w:p>
-    <w:p>
-      <w:pPr>
-        <w:shd w:val="clear" w:color="auto" w:fill="FFFFFF"/>
-        <w:spacing w:before="100" w:beforeAutospacing="1" w:after="100" w:afterAutospacing="1" w:line="75" w:lineRule="atLeast"/>
-        <w:rPr>
-          <w:rFonts w:ascii="Segoe UI" w:eastAsia="Times New Roman" w:hAnsi="Segoe UI" w:cs="Segoe UI"/>
-          <w:color w:val="044444"/>
-          <w:sz w:val="17"/>
-          <w:szCs w:val="17"/>
-        </w:rPr>
-      </w:pPr>
-    </w:p>
-    <w:p>
-      <w:pPr>
-        <w:shd w:val="clear" w:color="auto" w:fill="FFFFFF"/>
-        <w:spacing w:before="100" w:beforeAutospacing="1" w:after="100" w:afterAutospacing="1" w:line="75" w:lineRule="atLeast"/>
-        <w:rPr>
-          <w:rFonts w:ascii="Segoe UI" w:eastAsia="Times New Roman" w:hAnsi="Segoe UI" w:cs="Segoe UI"/>
-          <w:color w:val="044444"/>
-          <w:sz w:val="17"/>
-          <w:szCs w:val="17"/>
-        </w:rPr>
-      </w:pPr>
-      <w:r>
-        <w:rPr>
-          <w:rFonts w:ascii="Segoe UI" w:eastAsia="Times New Roman" w:hAnsi="Segoe UI" w:cs="Segoe UI"/>
-          <w:color w:val="044444"/>
-          <w:sz w:val="17"/>
-          <w:szCs w:val="17"/>
-        </w:rPr>
-        <w:t>@</w:t>
-      </w:r>
-      <w:proofErr w:type="spellStart"/>
-      <w:r>
-        <w:rPr>
-          <w:rFonts w:ascii="Segoe UI" w:eastAsia="Times New Roman" w:hAnsi="Segoe UI" w:cs="Segoe UI"/>
-          <w:color w:val="044444"/>
-          <w:sz w:val="17"/>
-          <w:szCs w:val="17"/>
-        </w:rPr>
-        <w:t>Autowired</w:t>
-      </w:r>
-      <w:proofErr w:type="spellEnd"/>
-    </w:p>
-    <w:p>
-      <w:pPr>
-        <w:shd w:val="clear" w:color="auto" w:fill="FFFFFF"/>
-        <w:spacing w:before="100" w:beforeAutospacing="1" w:after="100" w:afterAutospacing="1" w:line="75" w:lineRule="atLeast"/>
-        <w:rPr>
-          <w:rFonts w:ascii="Segoe UI" w:eastAsia="Times New Roman" w:hAnsi="Segoe UI" w:cs="Segoe UI"/>
-          <w:color w:val="044444"/>
-          <w:sz w:val="17"/>
-          <w:szCs w:val="17"/>
-        </w:rPr>
-      </w:pPr>
-      <w:r>
-        <w:rPr>
-          <w:rFonts w:ascii="Segoe UI" w:eastAsia="Times New Roman" w:hAnsi="Segoe UI" w:cs="Segoe UI"/>
-          <w:color w:val="044444"/>
-          <w:sz w:val="17"/>
-          <w:szCs w:val="17"/>
-        </w:rPr>
-        <w:lastRenderedPageBreak/>
-        <w:t>@Qualifier(“</w:t>
-      </w:r>
-      <w:proofErr w:type="spellStart"/>
-      <w:r>
-        <w:rPr>
-          <w:rFonts w:ascii="Segoe UI" w:eastAsia="Times New Roman" w:hAnsi="Segoe UI" w:cs="Segoe UI"/>
-          <w:color w:val="044444"/>
-          <w:sz w:val="17"/>
-          <w:szCs w:val="17"/>
-        </w:rPr>
-        <w:t>exampleBAse</w:t>
-      </w:r>
-      <w:proofErr w:type="spellEnd"/>
-      <w:r>
-        <w:rPr>
-          <w:rFonts w:ascii="Segoe UI" w:eastAsia="Times New Roman" w:hAnsi="Segoe UI" w:cs="Segoe UI"/>
-          <w:color w:val="044444"/>
-          <w:sz w:val="17"/>
-          <w:szCs w:val="17"/>
-        </w:rPr>
-        <w:t>”)</w:t>
-      </w:r>
-    </w:p>
-    <w:p>
-      <w:pPr>
-        <w:shd w:val="clear" w:color="auto" w:fill="FFFFFF"/>
-        <w:spacing w:before="100" w:beforeAutospacing="1" w:after="100" w:afterAutospacing="1" w:line="75" w:lineRule="atLeast"/>
-        <w:rPr>
-          <w:rFonts w:ascii="Segoe UI" w:eastAsia="Times New Roman" w:hAnsi="Segoe UI" w:cs="Segoe UI"/>
-          <w:color w:val="044444"/>
-          <w:sz w:val="17"/>
-          <w:szCs w:val="17"/>
-        </w:rPr>
-      </w:pPr>
-      <w:r>
-        <w:rPr>
-          <w:rFonts w:ascii="Segoe UI" w:eastAsia="Times New Roman" w:hAnsi="Segoe UI" w:cs="Segoe UI"/>
-          <w:color w:val="044444"/>
-          <w:sz w:val="17"/>
-          <w:szCs w:val="17"/>
-        </w:rPr>
-        <w:t>Base obj;</w:t>
-      </w:r>
-    </w:p>
-    <w:p>
-      <w:pPr>
-        <w:shd w:val="clear" w:color="auto" w:fill="FFFFFF"/>
-        <w:spacing w:before="100" w:beforeAutospacing="1" w:after="100" w:afterAutospacing="1" w:line="75" w:lineRule="atLeast"/>
-        <w:rPr>
-          <w:rFonts w:ascii="Segoe UI" w:eastAsia="Times New Roman" w:hAnsi="Segoe UI" w:cs="Segoe UI"/>
-          <w:color w:val="044444"/>
-          <w:sz w:val="17"/>
-          <w:szCs w:val="17"/>
-        </w:rPr>
-      </w:pPr>
-    </w:p>
-    <w:p>
-      <w:pPr>
-        <w:shd w:val="clear" w:color="auto" w:fill="FFFFFF"/>
-        <w:spacing w:before="100" w:beforeAutospacing="1" w:after="100" w:afterAutospacing="1" w:line="75" w:lineRule="atLeast"/>
-        <w:rPr>
-          <w:rFonts w:ascii="Segoe UI" w:eastAsia="Times New Roman" w:hAnsi="Segoe UI" w:cs="Segoe UI"/>
-          <w:color w:val="044444"/>
-          <w:sz w:val="17"/>
-          <w:szCs w:val="17"/>
-        </w:rPr>
-      </w:pPr>
-      <w:r>
-        <w:rPr>
-          <w:rFonts w:ascii="Segoe UI" w:eastAsia="Times New Roman" w:hAnsi="Segoe UI" w:cs="Segoe UI"/>
-          <w:color w:val="044444"/>
-          <w:sz w:val="17"/>
-          <w:szCs w:val="17"/>
-        </w:rPr>
-        <w:t>}</w:t>
-      </w:r>
-    </w:p>
-    <w:p>
-      <w:pPr>
-        <w:shd w:val="clear" w:color="auto" w:fill="FFFFFF"/>
-        <w:spacing w:before="100" w:beforeAutospacing="1" w:after="100" w:afterAutospacing="1" w:line="75" w:lineRule="atLeast"/>
-        <w:rPr>
-          <w:rFonts w:ascii="Segoe UI" w:eastAsia="Times New Roman" w:hAnsi="Segoe UI" w:cs="Segoe UI"/>
-          <w:color w:val="044444"/>
-          <w:sz w:val="17"/>
-          <w:szCs w:val="17"/>
-        </w:rPr>
-      </w:pPr>
     </w:p>
     <w:p>
       <w:pPr>
@@ -5133,25 +3831,14 @@
         </w:rPr>
         <w:t>@Component vs @Service Vs @</w:t>
       </w:r>
-      <w:proofErr w:type="gramStart"/>
-      <w:r>
-        <w:rPr>
-          <w:rFonts w:ascii="Segoe UI" w:eastAsia="Times New Roman" w:hAnsi="Segoe UI" w:cs="Segoe UI"/>
-          <w:color w:val="044444"/>
-          <w:sz w:val="17"/>
-          <w:szCs w:val="17"/>
-        </w:rPr>
-        <w:t>Repository  vs</w:t>
-      </w:r>
-      <w:proofErr w:type="gramEnd"/>
-      <w:r>
-        <w:rPr>
-          <w:rFonts w:ascii="Segoe UI" w:eastAsia="Times New Roman" w:hAnsi="Segoe UI" w:cs="Segoe UI"/>
-          <w:color w:val="044444"/>
-          <w:sz w:val="17"/>
-          <w:szCs w:val="17"/>
-        </w:rPr>
-        <w:t xml:space="preserve"> @ Configuration</w:t>
+      <w:r>
+        <w:rPr>
+          <w:rFonts w:ascii="Segoe UI" w:eastAsia="Times New Roman" w:hAnsi="Segoe UI" w:cs="Segoe UI"/>
+          <w:color w:val="044444"/>
+          <w:sz w:val="17"/>
+          <w:szCs w:val="17"/>
+        </w:rPr>
+        <w:t>Repository  vs @ Configuration</w:t>
       </w:r>
     </w:p>
     <w:p>
@@ -5198,25 +3885,14 @@
           <w:szCs w:val="17"/>
         </w:rPr>
       </w:pPr>
-      <w:proofErr w:type="spellStart"/>
-      <w:r>
-        <w:rPr>
-          <w:rFonts w:ascii="Segoe UI" w:eastAsia="Times New Roman" w:hAnsi="Segoe UI" w:cs="Segoe UI"/>
-          <w:color w:val="044444"/>
-          <w:sz w:val="17"/>
-          <w:szCs w:val="17"/>
-        </w:rPr>
-        <w:t>ModelandView</w:t>
-      </w:r>
-      <w:proofErr w:type="spellEnd"/>
-      <w:r>
-        <w:rPr>
-          <w:rFonts w:ascii="Segoe UI" w:eastAsia="Times New Roman" w:hAnsi="Segoe UI" w:cs="Segoe UI"/>
-          <w:color w:val="044444"/>
-          <w:sz w:val="17"/>
-          <w:szCs w:val="17"/>
-        </w:rPr>
-        <w:t xml:space="preserve"> – data and UI</w:t>
+      <w:r>
+        <w:rPr>
+          <w:rFonts w:ascii="Segoe UI" w:eastAsia="Times New Roman" w:hAnsi="Segoe UI" w:cs="Segoe UI"/>
+          <w:color w:val="044444"/>
+          <w:sz w:val="17"/>
+          <w:szCs w:val="17"/>
+        </w:rPr>
+        <w:t>ModelandView – data and UI</w:t>
       </w:r>
     </w:p>
     <w:p>
@@ -5272,48 +3948,15 @@
           <w:szCs w:val="17"/>
         </w:rPr>
       </w:pPr>
-      <w:proofErr w:type="spellStart"/>
-      <w:proofErr w:type="gramStart"/>
-      <w:r>
-        <w:rPr>
-          <w:rFonts w:ascii="Segoe UI" w:eastAsia="Times New Roman" w:hAnsi="Segoe UI" w:cs="Segoe UI"/>
-          <w:color w:val="044444"/>
-          <w:sz w:val="17"/>
-          <w:szCs w:val="17"/>
-        </w:rPr>
-        <w:t>Qa,Devs</w:t>
-      </w:r>
-      <w:proofErr w:type="gramEnd"/>
-      <w:r>
-        <w:rPr>
-          <w:rFonts w:ascii="Segoe UI" w:eastAsia="Times New Roman" w:hAnsi="Segoe UI" w:cs="Segoe UI"/>
-          <w:color w:val="044444"/>
-          <w:sz w:val="17"/>
-          <w:szCs w:val="17"/>
-        </w:rPr>
-        <w:t>,BA,Scrum</w:t>
-      </w:r>
-      <w:proofErr w:type="spellEnd"/>
-      <w:r>
-        <w:rPr>
-          <w:rFonts w:ascii="Segoe UI" w:eastAsia="Times New Roman" w:hAnsi="Segoe UI" w:cs="Segoe UI"/>
-          <w:color w:val="044444"/>
-          <w:sz w:val="17"/>
-          <w:szCs w:val="17"/>
-        </w:rPr>
-        <w:t xml:space="preserve"> Master, </w:t>
-      </w:r>
-      <w:proofErr w:type="spellStart"/>
-      <w:r>
-        <w:rPr>
-          <w:rFonts w:ascii="Segoe UI" w:eastAsia="Times New Roman" w:hAnsi="Segoe UI" w:cs="Segoe UI"/>
-          <w:color w:val="044444"/>
-          <w:sz w:val="17"/>
-          <w:szCs w:val="17"/>
-        </w:rPr>
-        <w:t>Devops</w:t>
-      </w:r>
-      <w:proofErr w:type="spellEnd"/>
+      <w:r>
+        <w:rPr>
+          <w:rFonts w:ascii="Segoe UI" w:eastAsia="Times New Roman" w:hAnsi="Segoe UI" w:cs="Segoe UI"/>
+          <w:color w:val="044444"/>
+          <w:sz w:val="17"/>
+          <w:szCs w:val="17"/>
+        </w:rPr>
+        <w:t>Qa,Devs,BA,Scrum Master, Devops</w:t>
+      </w:r>
     </w:p>
     <w:p>
       <w:pPr>
@@ -5366,82 +4009,40 @@
           <w:sz w:val="17"/>
           <w:szCs w:val="17"/>
         </w:rPr>
-        <w:t xml:space="preserve">Overriding: Happens when there is </w:t>
-      </w:r>
-      <w:proofErr w:type="spellStart"/>
-      <w:proofErr w:type="gramStart"/>
-      <w:r>
-        <w:rPr>
-          <w:rFonts w:ascii="Segoe UI" w:eastAsia="Times New Roman" w:hAnsi="Segoe UI" w:cs="Segoe UI"/>
-          <w:color w:val="044444"/>
-          <w:sz w:val="17"/>
-          <w:szCs w:val="17"/>
-        </w:rPr>
-        <w:t>inheritance,parent</w:t>
-      </w:r>
-      <w:proofErr w:type="spellEnd"/>
-      <w:proofErr w:type="gramEnd"/>
-      <w:r>
-        <w:rPr>
-          <w:rFonts w:ascii="Segoe UI" w:eastAsia="Times New Roman" w:hAnsi="Segoe UI" w:cs="Segoe UI"/>
-          <w:color w:val="044444"/>
-          <w:sz w:val="17"/>
-          <w:szCs w:val="17"/>
-        </w:rPr>
-        <w:t>-child relationship. 2 classes having same method signature but can have their own implementation.</w:t>
-      </w:r>
-    </w:p>
-    <w:p>
-      <w:pPr>
-        <w:shd w:val="clear" w:color="auto" w:fill="FFFFFF"/>
-        <w:spacing w:before="100" w:beforeAutospacing="1" w:after="100" w:afterAutospacing="1" w:line="75" w:lineRule="atLeast"/>
-        <w:rPr>
-          <w:rFonts w:ascii="Segoe UI" w:eastAsia="Times New Roman" w:hAnsi="Segoe UI" w:cs="Segoe UI"/>
-          <w:color w:val="044444"/>
-          <w:sz w:val="17"/>
-          <w:szCs w:val="17"/>
-        </w:rPr>
-      </w:pPr>
-    </w:p>
-    <w:p>
-      <w:pPr>
-        <w:shd w:val="clear" w:color="auto" w:fill="FFFFFF"/>
-        <w:spacing w:before="100" w:beforeAutospacing="1" w:after="100" w:afterAutospacing="1" w:line="75" w:lineRule="atLeast"/>
-        <w:rPr>
-          <w:rFonts w:ascii="Segoe UI" w:eastAsia="Times New Roman" w:hAnsi="Segoe UI" w:cs="Segoe UI"/>
-          <w:color w:val="044444"/>
-          <w:sz w:val="17"/>
-          <w:szCs w:val="17"/>
-        </w:rPr>
-      </w:pPr>
-      <w:r>
-        <w:rPr>
-          <w:rFonts w:ascii="Segoe UI" w:eastAsia="Times New Roman" w:hAnsi="Segoe UI" w:cs="Segoe UI"/>
-          <w:color w:val="044444"/>
-          <w:sz w:val="17"/>
-          <w:szCs w:val="17"/>
-        </w:rPr>
-        <w:t xml:space="preserve">Void sum (Int </w:t>
-      </w:r>
-      <w:proofErr w:type="gramStart"/>
-      <w:r>
-        <w:rPr>
-          <w:rFonts w:ascii="Segoe UI" w:eastAsia="Times New Roman" w:hAnsi="Segoe UI" w:cs="Segoe UI"/>
-          <w:color w:val="044444"/>
-          <w:sz w:val="17"/>
-          <w:szCs w:val="17"/>
-        </w:rPr>
-        <w:t>a ,</w:t>
-      </w:r>
-      <w:proofErr w:type="gramEnd"/>
-      <w:r>
-        <w:rPr>
-          <w:rFonts w:ascii="Segoe UI" w:eastAsia="Times New Roman" w:hAnsi="Segoe UI" w:cs="Segoe UI"/>
-          <w:color w:val="044444"/>
-          <w:sz w:val="17"/>
-          <w:szCs w:val="17"/>
-        </w:rPr>
-        <w:t xml:space="preserve"> int b){</w:t>
+        <w:t>Overriding: Happens when there is inheritance,parent-child relationship. 2 classes having same method signature but can have their own implementation.</w:t>
+      </w:r>
+    </w:p>
+    <w:p>
+      <w:pPr>
+        <w:shd w:val="clear" w:color="auto" w:fill="FFFFFF"/>
+        <w:spacing w:before="100" w:beforeAutospacing="1" w:after="100" w:afterAutospacing="1" w:line="75" w:lineRule="atLeast"/>
+        <w:rPr>
+          <w:rFonts w:ascii="Segoe UI" w:eastAsia="Times New Roman" w:hAnsi="Segoe UI" w:cs="Segoe UI"/>
+          <w:color w:val="044444"/>
+          <w:sz w:val="17"/>
+          <w:szCs w:val="17"/>
+        </w:rPr>
+      </w:pPr>
+    </w:p>
+    <w:p>
+      <w:pPr>
+        <w:shd w:val="clear" w:color="auto" w:fill="FFFFFF"/>
+        <w:spacing w:before="100" w:beforeAutospacing="1" w:after="100" w:afterAutospacing="1" w:line="75" w:lineRule="atLeast"/>
+        <w:rPr>
+          <w:rFonts w:ascii="Segoe UI" w:eastAsia="Times New Roman" w:hAnsi="Segoe UI" w:cs="Segoe UI"/>
+          <w:color w:val="044444"/>
+          <w:sz w:val="17"/>
+          <w:szCs w:val="17"/>
+        </w:rPr>
+      </w:pPr>
+      <w:r>
+        <w:rPr>
+          <w:rFonts w:ascii="Segoe UI" w:eastAsia="Times New Roman" w:hAnsi="Segoe UI" w:cs="Segoe UI"/>
+          <w:color w:val="044444"/>
+          <w:sz w:val="17"/>
+          <w:szCs w:val="17"/>
+        </w:rPr>
+        <w:t>Void sum (Int a , int b){</w:t>
       </w:r>
       <w:r>
         <w:rPr>
@@ -5472,27 +4073,7 @@
           <w:sz w:val="17"/>
           <w:szCs w:val="17"/>
         </w:rPr>
-        <w:t xml:space="preserve">Void </w:t>
-      </w:r>
-      <w:proofErr w:type="gramStart"/>
-      <w:r>
-        <w:rPr>
-          <w:rFonts w:ascii="Segoe UI" w:eastAsia="Times New Roman" w:hAnsi="Segoe UI" w:cs="Segoe UI"/>
-          <w:color w:val="044444"/>
-          <w:sz w:val="17"/>
-          <w:szCs w:val="17"/>
-        </w:rPr>
-        <w:t>sum(</w:t>
-      </w:r>
-      <w:proofErr w:type="gramEnd"/>
-      <w:r>
-        <w:rPr>
-          <w:rFonts w:ascii="Segoe UI" w:eastAsia="Times New Roman" w:hAnsi="Segoe UI" w:cs="Segoe UI"/>
-          <w:color w:val="044444"/>
-          <w:sz w:val="17"/>
-          <w:szCs w:val="17"/>
-        </w:rPr>
-        <w:t xml:space="preserve">int a, </w:t>
+        <w:t xml:space="preserve">Void sum(int a, </w:t>
       </w:r>
       <w:r>
         <w:rPr>
@@ -5540,67 +4121,7 @@
           <w:sz w:val="17"/>
           <w:szCs w:val="17"/>
         </w:rPr>
-        <w:t xml:space="preserve">Void </w:t>
-      </w:r>
-      <w:proofErr w:type="gramStart"/>
-      <w:r>
-        <w:rPr>
-          <w:rFonts w:ascii="Segoe UI" w:eastAsia="Times New Roman" w:hAnsi="Segoe UI" w:cs="Segoe UI"/>
-          <w:color w:val="044444"/>
-          <w:sz w:val="17"/>
-          <w:szCs w:val="17"/>
-        </w:rPr>
-        <w:t>sum(</w:t>
-      </w:r>
-      <w:proofErr w:type="gramEnd"/>
-      <w:r>
-        <w:rPr>
-          <w:rFonts w:ascii="Segoe UI" w:eastAsia="Times New Roman" w:hAnsi="Segoe UI" w:cs="Segoe UI"/>
-          <w:color w:val="044444"/>
-          <w:sz w:val="17"/>
-          <w:szCs w:val="17"/>
-        </w:rPr>
-        <w:t xml:space="preserve">int </w:t>
-      </w:r>
-      <w:proofErr w:type="spellStart"/>
-      <w:r>
-        <w:rPr>
-          <w:rFonts w:ascii="Segoe UI" w:eastAsia="Times New Roman" w:hAnsi="Segoe UI" w:cs="Segoe UI"/>
-          <w:color w:val="044444"/>
-          <w:sz w:val="17"/>
-          <w:szCs w:val="17"/>
-        </w:rPr>
-        <w:t>a,int</w:t>
-      </w:r>
-      <w:proofErr w:type="spellEnd"/>
-      <w:r>
-        <w:rPr>
-          <w:rFonts w:ascii="Segoe UI" w:eastAsia="Times New Roman" w:hAnsi="Segoe UI" w:cs="Segoe UI"/>
-          <w:color w:val="044444"/>
-          <w:sz w:val="17"/>
-          <w:szCs w:val="17"/>
-        </w:rPr>
-        <w:t xml:space="preserve"> </w:t>
-      </w:r>
-      <w:proofErr w:type="spellStart"/>
-      <w:r>
-        <w:rPr>
-          <w:rFonts w:ascii="Segoe UI" w:eastAsia="Times New Roman" w:hAnsi="Segoe UI" w:cs="Segoe UI"/>
-          <w:color w:val="044444"/>
-          <w:sz w:val="17"/>
-          <w:szCs w:val="17"/>
-        </w:rPr>
-        <w:t>b,int</w:t>
-      </w:r>
-      <w:proofErr w:type="spellEnd"/>
-      <w:r>
-        <w:rPr>
-          <w:rFonts w:ascii="Segoe UI" w:eastAsia="Times New Roman" w:hAnsi="Segoe UI" w:cs="Segoe UI"/>
-          <w:color w:val="044444"/>
-          <w:sz w:val="17"/>
-          <w:szCs w:val="17"/>
-        </w:rPr>
-        <w:t xml:space="preserve"> c)</w:t>
+        <w:t>Void sum(int a,int b,int c)</w:t>
       </w:r>
     </w:p>
     <w:p>
@@ -5636,7 +4157,6 @@
         </w:rPr>
         <w:t xml:space="preserve">Class </w:t>
       </w:r>
-      <w:proofErr w:type="gramStart"/>
       <w:r>
         <w:rPr>
           <w:rFonts w:ascii="Segoe UI" w:eastAsia="Times New Roman" w:hAnsi="Segoe UI" w:cs="Segoe UI"/>
@@ -5647,7 +4167,6 @@
         </w:rPr>
         <w:t>A{</w:t>
       </w:r>
-      <w:proofErr w:type="gramEnd"/>
     </w:p>
     <w:p>
       <w:pPr>
@@ -5669,29 +4188,7 @@
           <w:sz w:val="17"/>
           <w:szCs w:val="17"/>
         </w:rPr>
-        <w:t xml:space="preserve">void </w:t>
-      </w:r>
-      <w:proofErr w:type="gramStart"/>
-      <w:r>
-        <w:rPr>
-          <w:rFonts w:ascii="Segoe UI" w:eastAsia="Times New Roman" w:hAnsi="Segoe UI" w:cs="Segoe UI"/>
-          <w:caps/>
-          <w:color w:val="044444"/>
-          <w:sz w:val="17"/>
-          <w:szCs w:val="17"/>
-        </w:rPr>
-        <w:t>sum(</w:t>
-      </w:r>
-      <w:proofErr w:type="gramEnd"/>
-      <w:r>
-        <w:rPr>
-          <w:rFonts w:ascii="Segoe UI" w:eastAsia="Times New Roman" w:hAnsi="Segoe UI" w:cs="Segoe UI"/>
-          <w:caps/>
-          <w:color w:val="044444"/>
-          <w:sz w:val="17"/>
-          <w:szCs w:val="17"/>
-        </w:rPr>
-        <w:t>int a,int b)</w:t>
+        <w:t>void sum(int a,int b)</w:t>
       </w:r>
     </w:p>
     <w:p>
@@ -5847,47 +4344,7 @@
           <w:sz w:val="17"/>
           <w:szCs w:val="17"/>
         </w:rPr>
-        <w:t xml:space="preserve">  Void </w:t>
-      </w:r>
-      <w:proofErr w:type="gramStart"/>
-      <w:r>
-        <w:rPr>
-          <w:rFonts w:ascii="Segoe UI" w:eastAsia="Times New Roman" w:hAnsi="Segoe UI" w:cs="Segoe UI"/>
-          <w:color w:val="044444"/>
-          <w:sz w:val="17"/>
-          <w:szCs w:val="17"/>
-        </w:rPr>
-        <w:t>sum(</w:t>
-      </w:r>
-      <w:proofErr w:type="gramEnd"/>
-      <w:r>
-        <w:rPr>
-          <w:rFonts w:ascii="Segoe UI" w:eastAsia="Times New Roman" w:hAnsi="Segoe UI" w:cs="Segoe UI"/>
-          <w:color w:val="044444"/>
-          <w:sz w:val="17"/>
-          <w:szCs w:val="17"/>
-        </w:rPr>
-        <w:t xml:space="preserve">int </w:t>
-      </w:r>
-      <w:proofErr w:type="spellStart"/>
-      <w:r>
-        <w:rPr>
-          <w:rFonts w:ascii="Segoe UI" w:eastAsia="Times New Roman" w:hAnsi="Segoe UI" w:cs="Segoe UI"/>
-          <w:color w:val="044444"/>
-          <w:sz w:val="17"/>
-          <w:szCs w:val="17"/>
-        </w:rPr>
-        <w:t>a,int</w:t>
-      </w:r>
-      <w:proofErr w:type="spellEnd"/>
-      <w:r>
-        <w:rPr>
-          <w:rFonts w:ascii="Segoe UI" w:eastAsia="Times New Roman" w:hAnsi="Segoe UI" w:cs="Segoe UI"/>
-          <w:color w:val="044444"/>
-          <w:sz w:val="17"/>
-          <w:szCs w:val="17"/>
-        </w:rPr>
-        <w:t xml:space="preserve"> b)</w:t>
+        <w:t xml:space="preserve">  Void sum(int a,int b)</w:t>
       </w:r>
     </w:p>
     <w:p>
@@ -6087,7 +4544,6 @@
           <w:shd w:val="clear" w:color="auto" w:fill="E8F2FE"/>
         </w:rPr>
       </w:pPr>
-      <w:proofErr w:type="spellStart"/>
       <w:r>
         <w:rPr>
           <w:rFonts w:ascii="Consolas" w:hAnsi="Consolas" w:cs="Consolas"/>
@@ -6096,10 +4552,13 @@
           <w:szCs w:val="20"/>
           <w:shd w:val="clear" w:color="auto" w:fill="E8F2FE"/>
         </w:rPr>
-        <w:t>SessionFactory</w:t>
-      </w:r>
-      <w:proofErr w:type="spellEnd"/>
-      <w:r>
+        <w:t>SessionFactory: manages the sessions,transactions of en</w:t>
+      </w:r>
+    </w:p>
+    <w:p>
+      <w:pPr>
+        <w:shd w:val="clear" w:color="auto" w:fill="FFFFFF"/>
+        <w:spacing w:before="100" w:beforeAutospacing="1" w:after="100" w:afterAutospacing="1" w:line="75" w:lineRule="atLeast"/>
         <w:rPr>
           <w:rFonts w:ascii="Consolas" w:hAnsi="Consolas" w:cs="Consolas"/>
           <w:color w:val="646464"/>
@@ -6107,10 +4566,7 @@
           <w:szCs w:val="20"/>
           <w:shd w:val="clear" w:color="auto" w:fill="E8F2FE"/>
         </w:rPr>
-        <w:t xml:space="preserve">: manages the </w:t>
-      </w:r>
-      <w:proofErr w:type="spellStart"/>
-      <w:proofErr w:type="gramStart"/>
+      </w:pPr>
       <w:r>
         <w:rPr>
           <w:rFonts w:ascii="Consolas" w:hAnsi="Consolas" w:cs="Consolas"/>
@@ -6119,11 +4575,13 @@
           <w:szCs w:val="20"/>
           <w:shd w:val="clear" w:color="auto" w:fill="E8F2FE"/>
         </w:rPr>
-        <w:t>sessions,transactions</w:t>
-      </w:r>
-      <w:proofErr w:type="spellEnd"/>
-      <w:proofErr w:type="gramEnd"/>
-      <w:r>
+        <w:t>Session:</w:t>
+      </w:r>
+    </w:p>
+    <w:p>
+      <w:pPr>
+        <w:shd w:val="clear" w:color="auto" w:fill="FFFFFF"/>
+        <w:spacing w:before="100" w:beforeAutospacing="1" w:after="100" w:afterAutospacing="1" w:line="75" w:lineRule="atLeast"/>
         <w:rPr>
           <w:rFonts w:ascii="Consolas" w:hAnsi="Consolas" w:cs="Consolas"/>
           <w:color w:val="646464"/>
@@ -6131,10 +4589,12 @@
           <w:szCs w:val="20"/>
           <w:shd w:val="clear" w:color="auto" w:fill="E8F2FE"/>
         </w:rPr>
-        <w:t xml:space="preserve"> of </w:t>
-      </w:r>
-      <w:proofErr w:type="spellStart"/>
-      <w:r>
+      </w:pPr>
+    </w:p>
+    <w:p>
+      <w:pPr>
+        <w:shd w:val="clear" w:color="auto" w:fill="FFFFFF"/>
+        <w:spacing w:before="100" w:beforeAutospacing="1" w:after="100" w:afterAutospacing="1" w:line="75" w:lineRule="atLeast"/>
         <w:rPr>
           <w:rFonts w:ascii="Consolas" w:hAnsi="Consolas" w:cs="Consolas"/>
           <w:color w:val="646464"/>
@@ -6142,14 +4602,8 @@
           <w:szCs w:val="20"/>
           <w:shd w:val="clear" w:color="auto" w:fill="E8F2FE"/>
         </w:rPr>
-        <w:t>en</w:t>
-      </w:r>
-      <w:proofErr w:type="spellEnd"/>
-    </w:p>
-    <w:p>
-      <w:pPr>
-        <w:shd w:val="clear" w:color="auto" w:fill="FFFFFF"/>
-        <w:spacing w:before="100" w:beforeAutospacing="1" w:after="100" w:afterAutospacing="1" w:line="75" w:lineRule="atLeast"/>
+      </w:pPr>
+      <w:r>
         <w:rPr>
           <w:rFonts w:ascii="Consolas" w:hAnsi="Consolas" w:cs="Consolas"/>
           <w:color w:val="646464"/>
@@ -6157,8 +4611,13 @@
           <w:szCs w:val="20"/>
           <w:shd w:val="clear" w:color="auto" w:fill="E8F2FE"/>
         </w:rPr>
-      </w:pPr>
-      <w:r>
+        <w:t>First level cache</w:t>
+      </w:r>
+    </w:p>
+    <w:p>
+      <w:pPr>
+        <w:shd w:val="clear" w:color="auto" w:fill="FFFFFF"/>
+        <w:spacing w:before="100" w:beforeAutospacing="1" w:after="100" w:afterAutospacing="1" w:line="75" w:lineRule="atLeast"/>
         <w:rPr>
           <w:rFonts w:ascii="Consolas" w:hAnsi="Consolas" w:cs="Consolas"/>
           <w:color w:val="646464"/>
@@ -6166,8 +4625,7 @@
           <w:szCs w:val="20"/>
           <w:shd w:val="clear" w:color="auto" w:fill="E8F2FE"/>
         </w:rPr>
-        <w:t>Session:</w:t>
-      </w:r>
+      </w:pPr>
     </w:p>
     <w:p>
       <w:pPr>
@@ -6181,11 +4639,7 @@
           <w:shd w:val="clear" w:color="auto" w:fill="E8F2FE"/>
         </w:rPr>
       </w:pPr>
-    </w:p>
-    <w:p>
-      <w:pPr>
-        <w:shd w:val="clear" w:color="auto" w:fill="FFFFFF"/>
-        <w:spacing w:before="100" w:beforeAutospacing="1" w:after="100" w:afterAutospacing="1" w:line="75" w:lineRule="atLeast"/>
+      <w:r>
         <w:rPr>
           <w:rFonts w:ascii="Consolas" w:hAnsi="Consolas" w:cs="Consolas"/>
           <w:color w:val="646464"/>
@@ -6193,8 +4647,13 @@
           <w:szCs w:val="20"/>
           <w:shd w:val="clear" w:color="auto" w:fill="E8F2FE"/>
         </w:rPr>
-      </w:pPr>
-      <w:r>
+        <w:t>Second Level Cache</w:t>
+      </w:r>
+    </w:p>
+    <w:p>
+      <w:pPr>
+        <w:shd w:val="clear" w:color="auto" w:fill="FFFFFF"/>
+        <w:spacing w:before="100" w:beforeAutospacing="1" w:after="100" w:afterAutospacing="1" w:line="75" w:lineRule="atLeast"/>
         <w:rPr>
           <w:rFonts w:ascii="Consolas" w:hAnsi="Consolas" w:cs="Consolas"/>
           <w:color w:val="646464"/>
@@ -6202,8 +4661,7 @@
           <w:szCs w:val="20"/>
           <w:shd w:val="clear" w:color="auto" w:fill="E8F2FE"/>
         </w:rPr>
-        <w:t>First level cache</w:t>
-      </w:r>
+      </w:pPr>
     </w:p>
     <w:p>
       <w:pPr>
@@ -6217,11 +4675,7 @@
           <w:shd w:val="clear" w:color="auto" w:fill="E8F2FE"/>
         </w:rPr>
       </w:pPr>
-    </w:p>
-    <w:p>
-      <w:pPr>
-        <w:shd w:val="clear" w:color="auto" w:fill="FFFFFF"/>
-        <w:spacing w:before="100" w:beforeAutospacing="1" w:after="100" w:afterAutospacing="1" w:line="75" w:lineRule="atLeast"/>
+      <w:r>
         <w:rPr>
           <w:rFonts w:ascii="Consolas" w:hAnsi="Consolas" w:cs="Consolas"/>
           <w:color w:val="646464"/>
@@ -6229,51 +4683,6 @@
           <w:szCs w:val="20"/>
           <w:shd w:val="clear" w:color="auto" w:fill="E8F2FE"/>
         </w:rPr>
-      </w:pPr>
-      <w:r>
-        <w:rPr>
-          <w:rFonts w:ascii="Consolas" w:hAnsi="Consolas" w:cs="Consolas"/>
-          <w:color w:val="646464"/>
-          <w:sz w:val="20"/>
-          <w:szCs w:val="20"/>
-          <w:shd w:val="clear" w:color="auto" w:fill="E8F2FE"/>
-        </w:rPr>
-        <w:t>Second Level Cache</w:t>
-      </w:r>
-    </w:p>
-    <w:p>
-      <w:pPr>
-        <w:shd w:val="clear" w:color="auto" w:fill="FFFFFF"/>
-        <w:spacing w:before="100" w:beforeAutospacing="1" w:after="100" w:afterAutospacing="1" w:line="75" w:lineRule="atLeast"/>
-        <w:rPr>
-          <w:rFonts w:ascii="Consolas" w:hAnsi="Consolas" w:cs="Consolas"/>
-          <w:color w:val="646464"/>
-          <w:sz w:val="20"/>
-          <w:szCs w:val="20"/>
-          <w:shd w:val="clear" w:color="auto" w:fill="E8F2FE"/>
-        </w:rPr>
-      </w:pPr>
-    </w:p>
-    <w:p>
-      <w:pPr>
-        <w:shd w:val="clear" w:color="auto" w:fill="FFFFFF"/>
-        <w:spacing w:before="100" w:beforeAutospacing="1" w:after="100" w:afterAutospacing="1" w:line="75" w:lineRule="atLeast"/>
-        <w:rPr>
-          <w:rFonts w:ascii="Consolas" w:hAnsi="Consolas" w:cs="Consolas"/>
-          <w:color w:val="646464"/>
-          <w:sz w:val="20"/>
-          <w:szCs w:val="20"/>
-          <w:shd w:val="clear" w:color="auto" w:fill="E8F2FE"/>
-        </w:rPr>
-      </w:pPr>
-      <w:r>
-        <w:rPr>
-          <w:rFonts w:ascii="Consolas" w:hAnsi="Consolas" w:cs="Consolas"/>
-          <w:color w:val="646464"/>
-          <w:sz w:val="20"/>
-          <w:szCs w:val="20"/>
-          <w:shd w:val="clear" w:color="auto" w:fill="E8F2FE"/>
-        </w:rPr>
         <w:t xml:space="preserve">Get vs load </w:t>
       </w:r>
     </w:p>
@@ -6312,7 +4721,6 @@
           <w:szCs w:val="17"/>
         </w:rPr>
       </w:pPr>
-      <w:proofErr w:type="spellStart"/>
       <w:r>
         <w:rPr>
           <w:rFonts w:ascii="Segoe UI" w:eastAsia="Times New Roman" w:hAnsi="Segoe UI" w:cs="Segoe UI"/>
@@ -6322,7 +4730,6 @@
         </w:rPr>
         <w:t>CriteriaQuery</w:t>
       </w:r>
-      <w:proofErr w:type="spellEnd"/>
     </w:p>
     <w:p>
       <w:pPr>
@@ -6343,19 +4750,8 @@
           <w:szCs w:val="17"/>
         </w:rPr>
         <w:lastRenderedPageBreak/>
-        <w:t xml:space="preserve">Save vs </w:t>
-      </w:r>
-      <w:proofErr w:type="spellStart"/>
-      <w:r>
-        <w:rPr>
-          <w:rFonts w:ascii="Segoe UI" w:eastAsia="Times New Roman" w:hAnsi="Segoe UI" w:cs="Segoe UI"/>
-          <w:color w:val="044444"/>
-          <w:sz w:val="17"/>
-          <w:szCs w:val="17"/>
-        </w:rPr>
-        <w:t>saveorupdate</w:t>
-      </w:r>
-      <w:proofErr w:type="spellEnd"/>
+        <w:t>Save vs saveorupdate</w:t>
+      </w:r>
     </w:p>
     <w:p>
       <w:pPr>
@@ -6488,25 +4884,14 @@
           <w:szCs w:val="17"/>
         </w:rPr>
       </w:pPr>
-      <w:proofErr w:type="spellStart"/>
-      <w:r>
-        <w:rPr>
-          <w:rFonts w:ascii="Segoe UI" w:eastAsia="Times New Roman" w:hAnsi="Segoe UI" w:cs="Segoe UI"/>
-          <w:color w:val="044444"/>
-          <w:sz w:val="17"/>
-          <w:szCs w:val="17"/>
-        </w:rPr>
-        <w:t>Sravanti</w:t>
-      </w:r>
-      <w:proofErr w:type="spellEnd"/>
-      <w:r>
-        <w:rPr>
-          <w:rFonts w:ascii="Segoe UI" w:eastAsia="Times New Roman" w:hAnsi="Segoe UI" w:cs="Segoe UI"/>
-          <w:color w:val="044444"/>
-          <w:sz w:val="17"/>
-          <w:szCs w:val="17"/>
-        </w:rPr>
-        <w:t xml:space="preserve"> </w:t>
+      <w:r>
+        <w:rPr>
+          <w:rFonts w:ascii="Segoe UI" w:eastAsia="Times New Roman" w:hAnsi="Segoe UI" w:cs="Segoe UI"/>
+          <w:color w:val="044444"/>
+          <w:sz w:val="17"/>
+          <w:szCs w:val="17"/>
+        </w:rPr>
+        <w:t xml:space="preserve">Sravanti </w:t>
       </w:r>
       <w:r>
         <w:rPr>
@@ -6835,25 +5220,14 @@
           <w:szCs w:val="17"/>
         </w:rPr>
       </w:pPr>
-      <w:proofErr w:type="spellStart"/>
-      <w:r>
-        <w:rPr>
-          <w:rFonts w:ascii="Segoe UI" w:eastAsia="Times New Roman" w:hAnsi="Segoe UI" w:cs="Segoe UI"/>
-          <w:color w:val="044444"/>
-          <w:sz w:val="17"/>
-          <w:szCs w:val="17"/>
-        </w:rPr>
-        <w:t>Oevrloading</w:t>
-      </w:r>
-      <w:proofErr w:type="spellEnd"/>
-      <w:r>
-        <w:rPr>
-          <w:rFonts w:ascii="Segoe UI" w:eastAsia="Times New Roman" w:hAnsi="Segoe UI" w:cs="Segoe UI"/>
-          <w:color w:val="044444"/>
-          <w:sz w:val="17"/>
-          <w:szCs w:val="17"/>
-        </w:rPr>
-        <w:t xml:space="preserve"> Overriding</w:t>
+      <w:r>
+        <w:rPr>
+          <w:rFonts w:ascii="Segoe UI" w:eastAsia="Times New Roman" w:hAnsi="Segoe UI" w:cs="Segoe UI"/>
+          <w:color w:val="044444"/>
+          <w:sz w:val="17"/>
+          <w:szCs w:val="17"/>
+        </w:rPr>
+        <w:t>Oevrloading Overriding</w:t>
       </w:r>
     </w:p>
     <w:p>
@@ -6908,59 +5282,28 @@
           <w:sz w:val="17"/>
           <w:szCs w:val="17"/>
         </w:rPr>
-        <w:t>Primitive/</w:t>
-      </w:r>
-      <w:proofErr w:type="gramStart"/>
-      <w:r>
-        <w:rPr>
-          <w:rFonts w:ascii="Segoe UI" w:eastAsia="Times New Roman" w:hAnsi="Segoe UI" w:cs="Segoe UI"/>
-          <w:color w:val="044444"/>
-          <w:sz w:val="17"/>
-          <w:szCs w:val="17"/>
-        </w:rPr>
-        <w:t>Non Primitive</w:t>
-      </w:r>
-      <w:proofErr w:type="gramEnd"/>
-    </w:p>
-    <w:p>
-      <w:pPr>
-        <w:shd w:val="clear" w:color="auto" w:fill="FFFFFF"/>
-        <w:spacing w:before="100" w:beforeAutospacing="1" w:after="100" w:afterAutospacing="1" w:line="75" w:lineRule="atLeast"/>
-        <w:rPr>
-          <w:rFonts w:ascii="Segoe UI" w:eastAsia="Times New Roman" w:hAnsi="Segoe UI" w:cs="Segoe UI"/>
-          <w:color w:val="044444"/>
-          <w:sz w:val="17"/>
-          <w:szCs w:val="17"/>
-        </w:rPr>
-      </w:pPr>
-      <w:r>
-        <w:rPr>
-          <w:rFonts w:ascii="Segoe UI" w:eastAsia="Times New Roman" w:hAnsi="Segoe UI" w:cs="Segoe UI"/>
-          <w:color w:val="044444"/>
-          <w:sz w:val="17"/>
-          <w:szCs w:val="17"/>
-        </w:rPr>
-        <w:t xml:space="preserve">8 </w:t>
-      </w:r>
-      <w:proofErr w:type="gramStart"/>
-      <w:r>
-        <w:rPr>
-          <w:rFonts w:ascii="Segoe UI" w:eastAsia="Times New Roman" w:hAnsi="Segoe UI" w:cs="Segoe UI"/>
-          <w:color w:val="044444"/>
-          <w:sz w:val="17"/>
-          <w:szCs w:val="17"/>
-        </w:rPr>
-        <w:t>primitive</w:t>
-      </w:r>
-      <w:proofErr w:type="gramEnd"/>
-      <w:r>
-        <w:rPr>
-          <w:rFonts w:ascii="Segoe UI" w:eastAsia="Times New Roman" w:hAnsi="Segoe UI" w:cs="Segoe UI"/>
-          <w:color w:val="044444"/>
-          <w:sz w:val="17"/>
-          <w:szCs w:val="17"/>
-        </w:rPr>
-        <w:t xml:space="preserve"> </w:t>
+        <w:t>Primitive/Non Primitive</w:t>
+      </w:r>
+    </w:p>
+    <w:p>
+      <w:pPr>
+        <w:shd w:val="clear" w:color="auto" w:fill="FFFFFF"/>
+        <w:spacing w:before="100" w:beforeAutospacing="1" w:after="100" w:afterAutospacing="1" w:line="75" w:lineRule="atLeast"/>
+        <w:rPr>
+          <w:rFonts w:ascii="Segoe UI" w:eastAsia="Times New Roman" w:hAnsi="Segoe UI" w:cs="Segoe UI"/>
+          <w:color w:val="044444"/>
+          <w:sz w:val="17"/>
+          <w:szCs w:val="17"/>
+        </w:rPr>
+      </w:pPr>
+      <w:r>
+        <w:rPr>
+          <w:rFonts w:ascii="Segoe UI" w:eastAsia="Times New Roman" w:hAnsi="Segoe UI" w:cs="Segoe UI"/>
+          <w:color w:val="044444"/>
+          <w:sz w:val="17"/>
+          <w:szCs w:val="17"/>
+        </w:rPr>
+        <w:t xml:space="preserve">8 primitive </w:t>
       </w:r>
     </w:p>
     <w:p>
@@ -7014,27 +5357,7 @@
           <w:sz w:val="17"/>
           <w:szCs w:val="17"/>
         </w:rPr>
-        <w:t xml:space="preserve">Wrapper </w:t>
-      </w:r>
-      <w:proofErr w:type="gramStart"/>
-      <w:r>
-        <w:rPr>
-          <w:rFonts w:ascii="Segoe UI" w:eastAsia="Times New Roman" w:hAnsi="Segoe UI" w:cs="Segoe UI"/>
-          <w:color w:val="044444"/>
-          <w:sz w:val="17"/>
-          <w:szCs w:val="17"/>
-        </w:rPr>
-        <w:t>class :</w:t>
-      </w:r>
-      <w:proofErr w:type="gramEnd"/>
-      <w:r>
-        <w:rPr>
-          <w:rFonts w:ascii="Segoe UI" w:eastAsia="Times New Roman" w:hAnsi="Segoe UI" w:cs="Segoe UI"/>
-          <w:color w:val="044444"/>
-          <w:sz w:val="17"/>
-          <w:szCs w:val="17"/>
-        </w:rPr>
-        <w:t xml:space="preserve"> </w:t>
+        <w:t xml:space="preserve">Wrapper class : </w:t>
       </w:r>
     </w:p>
     <w:p>
@@ -7090,7 +5413,6 @@
           <w:szCs w:val="17"/>
         </w:rPr>
       </w:pPr>
-      <w:proofErr w:type="gramStart"/>
       <w:r>
         <w:rPr>
           <w:rFonts w:ascii="Segoe UI" w:eastAsia="Times New Roman" w:hAnsi="Segoe UI" w:cs="Segoe UI"/>
@@ -7107,48 +5429,38 @@
           <w:sz w:val="17"/>
           <w:szCs w:val="17"/>
         </w:rPr>
+        <w:t xml:space="preserve">: </w:t>
+      </w:r>
+    </w:p>
+    <w:p>
+      <w:pPr>
+        <w:shd w:val="clear" w:color="auto" w:fill="FFFFFF"/>
+        <w:spacing w:before="100" w:beforeAutospacing="1" w:after="100" w:afterAutospacing="1" w:line="75" w:lineRule="atLeast"/>
+        <w:rPr>
+          <w:rFonts w:ascii="Segoe UI" w:eastAsia="Times New Roman" w:hAnsi="Segoe UI" w:cs="Segoe UI"/>
+          <w:color w:val="044444"/>
+          <w:sz w:val="17"/>
+          <w:szCs w:val="17"/>
+        </w:rPr>
+      </w:pPr>
+      <w:r>
+        <w:rPr>
+          <w:rFonts w:ascii="Segoe UI" w:eastAsia="Times New Roman" w:hAnsi="Segoe UI" w:cs="Segoe UI"/>
+          <w:color w:val="044444"/>
+          <w:sz w:val="17"/>
+          <w:szCs w:val="17"/>
+        </w:rPr>
+        <w:t>Private</w:t>
+      </w:r>
+      <w:r>
+        <w:rPr>
+          <w:rFonts w:ascii="Segoe UI" w:eastAsia="Times New Roman" w:hAnsi="Segoe UI" w:cs="Segoe UI"/>
+          <w:color w:val="044444"/>
+          <w:sz w:val="17"/>
+          <w:szCs w:val="17"/>
+        </w:rPr>
         <w:t>:</w:t>
       </w:r>
-      <w:proofErr w:type="gramEnd"/>
-      <w:r>
-        <w:rPr>
-          <w:rFonts w:ascii="Segoe UI" w:eastAsia="Times New Roman" w:hAnsi="Segoe UI" w:cs="Segoe UI"/>
-          <w:color w:val="044444"/>
-          <w:sz w:val="17"/>
-          <w:szCs w:val="17"/>
-        </w:rPr>
-        <w:t xml:space="preserve"> </w:t>
-      </w:r>
-    </w:p>
-    <w:p>
-      <w:pPr>
-        <w:shd w:val="clear" w:color="auto" w:fill="FFFFFF"/>
-        <w:spacing w:before="100" w:beforeAutospacing="1" w:after="100" w:afterAutospacing="1" w:line="75" w:lineRule="atLeast"/>
-        <w:rPr>
-          <w:rFonts w:ascii="Segoe UI" w:eastAsia="Times New Roman" w:hAnsi="Segoe UI" w:cs="Segoe UI"/>
-          <w:color w:val="044444"/>
-          <w:sz w:val="17"/>
-          <w:szCs w:val="17"/>
-        </w:rPr>
-      </w:pPr>
-      <w:r>
-        <w:rPr>
-          <w:rFonts w:ascii="Segoe UI" w:eastAsia="Times New Roman" w:hAnsi="Segoe UI" w:cs="Segoe UI"/>
-          <w:color w:val="044444"/>
-          <w:sz w:val="17"/>
-          <w:szCs w:val="17"/>
-        </w:rPr>
-        <w:t>Private</w:t>
-      </w:r>
-      <w:r>
-        <w:rPr>
-          <w:rFonts w:ascii="Segoe UI" w:eastAsia="Times New Roman" w:hAnsi="Segoe UI" w:cs="Segoe UI"/>
-          <w:color w:val="044444"/>
-          <w:sz w:val="17"/>
-          <w:szCs w:val="17"/>
-        </w:rPr>
-        <w:t>:</w:t>
-      </w:r>
     </w:p>
     <w:p>
       <w:pPr>
@@ -7191,7 +5503,6 @@
           <w:szCs w:val="17"/>
         </w:rPr>
       </w:pPr>
-      <w:proofErr w:type="spellStart"/>
       <w:r>
         <w:rPr>
           <w:rFonts w:ascii="Segoe UI" w:eastAsia="Times New Roman" w:hAnsi="Segoe UI" w:cs="Segoe UI"/>
@@ -7201,7 +5512,6 @@
         </w:rPr>
         <w:t>Com.students</w:t>
       </w:r>
-      <w:proofErr w:type="spellEnd"/>
     </w:p>
     <w:p>
       <w:pPr>
@@ -7235,7 +5545,6 @@
           <w:szCs w:val="17"/>
         </w:rPr>
       </w:pPr>
-      <w:proofErr w:type="spellStart"/>
       <w:r>
         <w:rPr>
           <w:rFonts w:ascii="Segoe UI" w:eastAsia="Times New Roman" w:hAnsi="Segoe UI" w:cs="Segoe UI"/>
@@ -7245,38 +5554,26 @@
         </w:rPr>
         <w:t>Com.utility</w:t>
       </w:r>
-      <w:proofErr w:type="spellEnd"/>
-    </w:p>
-    <w:p>
-      <w:pPr>
-        <w:shd w:val="clear" w:color="auto" w:fill="FFFFFF"/>
-        <w:spacing w:before="100" w:beforeAutospacing="1" w:after="100" w:afterAutospacing="1" w:line="75" w:lineRule="atLeast"/>
-        <w:rPr>
-          <w:rFonts w:ascii="Segoe UI" w:eastAsia="Times New Roman" w:hAnsi="Segoe UI" w:cs="Segoe UI"/>
-          <w:color w:val="044444"/>
-          <w:sz w:val="17"/>
-          <w:szCs w:val="17"/>
-        </w:rPr>
-      </w:pPr>
-      <w:proofErr w:type="spellStart"/>
-      <w:r>
-        <w:rPr>
-          <w:rFonts w:ascii="Segoe UI" w:eastAsia="Times New Roman" w:hAnsi="Segoe UI" w:cs="Segoe UI"/>
-          <w:color w:val="044444"/>
-          <w:sz w:val="17"/>
-          <w:szCs w:val="17"/>
-        </w:rPr>
-        <w:t>SpecialNeedsStudents</w:t>
-      </w:r>
-      <w:proofErr w:type="spellEnd"/>
-      <w:r>
-        <w:rPr>
-          <w:rFonts w:ascii="Segoe UI" w:eastAsia="Times New Roman" w:hAnsi="Segoe UI" w:cs="Segoe UI"/>
-          <w:color w:val="044444"/>
-          <w:sz w:val="17"/>
-          <w:szCs w:val="17"/>
-        </w:rPr>
-        <w:t xml:space="preserve"> extends Students</w:t>
+    </w:p>
+    <w:p>
+      <w:pPr>
+        <w:shd w:val="clear" w:color="auto" w:fill="FFFFFF"/>
+        <w:spacing w:before="100" w:beforeAutospacing="1" w:after="100" w:afterAutospacing="1" w:line="75" w:lineRule="atLeast"/>
+        <w:rPr>
+          <w:rFonts w:ascii="Segoe UI" w:eastAsia="Times New Roman" w:hAnsi="Segoe UI" w:cs="Segoe UI"/>
+          <w:color w:val="044444"/>
+          <w:sz w:val="17"/>
+          <w:szCs w:val="17"/>
+        </w:rPr>
+      </w:pPr>
+      <w:r>
+        <w:rPr>
+          <w:rFonts w:ascii="Segoe UI" w:eastAsia="Times New Roman" w:hAnsi="Segoe UI" w:cs="Segoe UI"/>
+          <w:color w:val="044444"/>
+          <w:sz w:val="17"/>
+          <w:szCs w:val="17"/>
+        </w:rPr>
+        <w:t>SpecialNeedsStudents extends Students</w:t>
       </w:r>
     </w:p>
     <w:p>
@@ -7544,67 +5841,7 @@
           <w:sz w:val="17"/>
           <w:szCs w:val="17"/>
         </w:rPr>
-        <w:t xml:space="preserve">Number is divisible by 3 print </w:t>
-      </w:r>
-      <w:proofErr w:type="gramStart"/>
-      <w:r>
-        <w:rPr>
-          <w:rFonts w:ascii="Segoe UI" w:eastAsia="Times New Roman" w:hAnsi="Segoe UI" w:cs="Segoe UI"/>
-          <w:color w:val="044444"/>
-          <w:sz w:val="17"/>
-          <w:szCs w:val="17"/>
-        </w:rPr>
-        <w:t>fizz ,by</w:t>
-      </w:r>
-      <w:proofErr w:type="gramEnd"/>
-      <w:r>
-        <w:rPr>
-          <w:rFonts w:ascii="Segoe UI" w:eastAsia="Times New Roman" w:hAnsi="Segoe UI" w:cs="Segoe UI"/>
-          <w:color w:val="044444"/>
-          <w:sz w:val="17"/>
-          <w:szCs w:val="17"/>
-        </w:rPr>
-        <w:t xml:space="preserve"> 5 print buzz and if its </w:t>
-      </w:r>
-      <w:proofErr w:type="spellStart"/>
-      <w:r>
-        <w:rPr>
-          <w:rFonts w:ascii="Segoe UI" w:eastAsia="Times New Roman" w:hAnsi="Segoe UI" w:cs="Segoe UI"/>
-          <w:color w:val="044444"/>
-          <w:sz w:val="17"/>
-          <w:szCs w:val="17"/>
-        </w:rPr>
-        <w:t>divible</w:t>
-      </w:r>
-      <w:proofErr w:type="spellEnd"/>
-      <w:r>
-        <w:rPr>
-          <w:rFonts w:ascii="Segoe UI" w:eastAsia="Times New Roman" w:hAnsi="Segoe UI" w:cs="Segoe UI"/>
-          <w:color w:val="044444"/>
-          <w:sz w:val="17"/>
-          <w:szCs w:val="17"/>
-        </w:rPr>
-        <w:t xml:space="preserve"> by both print </w:t>
-      </w:r>
-      <w:proofErr w:type="spellStart"/>
-      <w:r>
-        <w:rPr>
-          <w:rFonts w:ascii="Segoe UI" w:eastAsia="Times New Roman" w:hAnsi="Segoe UI" w:cs="Segoe UI"/>
-          <w:color w:val="044444"/>
-          <w:sz w:val="17"/>
-          <w:szCs w:val="17"/>
-        </w:rPr>
-        <w:t>fizzbuzz</w:t>
-      </w:r>
-      <w:proofErr w:type="spellEnd"/>
-      <w:r>
-        <w:rPr>
-          <w:rFonts w:ascii="Segoe UI" w:eastAsia="Times New Roman" w:hAnsi="Segoe UI" w:cs="Segoe UI"/>
-          <w:color w:val="044444"/>
-          <w:sz w:val="17"/>
-          <w:szCs w:val="17"/>
-        </w:rPr>
-        <w:t xml:space="preserve"> </w:t>
+        <w:t xml:space="preserve">Number is divisible by 3 print fizz ,by 5 print buzz and if its divible by both print fizzbuzz </w:t>
       </w:r>
     </w:p>
     <w:p>
@@ -9081,9 +7318,8 @@
           <w:sz w:val="17"/>
           <w:szCs w:val="17"/>
         </w:rPr>
-        <w:t xml:space="preserve">package </w:t>
-      </w:r>
-      <w:proofErr w:type="spellStart"/>
+        <w:t>package fizzbuzz;</w:t>
+      </w:r>
       <w:r>
         <w:rPr>
           <w:rFonts w:ascii="Segoe UI" w:hAnsi="Segoe UI" w:cs="Segoe UI"/>
@@ -9091,9 +7327,8 @@
           <w:sz w:val="17"/>
           <w:szCs w:val="17"/>
         </w:rPr>
-        <w:t>fizzbuzz</w:t>
-      </w:r>
-      <w:proofErr w:type="spellEnd"/>
+        <w:br/>
+      </w:r>
       <w:r>
         <w:rPr>
           <w:rFonts w:ascii="Segoe UI" w:hAnsi="Segoe UI" w:cs="Segoe UI"/>
@@ -9101,46 +7336,8 @@
           <w:sz w:val="17"/>
           <w:szCs w:val="17"/>
         </w:rPr>
-        <w:t>;</w:t>
-      </w:r>
-      <w:r>
-        <w:rPr>
-          <w:rFonts w:ascii="Segoe UI" w:hAnsi="Segoe UI" w:cs="Segoe UI"/>
-          <w:color w:val="044444"/>
-          <w:sz w:val="17"/>
-          <w:szCs w:val="17"/>
-        </w:rPr>
         <w:br/>
-      </w:r>
-      <w:r>
-        <w:rPr>
-          <w:rFonts w:ascii="Segoe UI" w:hAnsi="Segoe UI" w:cs="Segoe UI"/>
-          <w:color w:val="044444"/>
-          <w:sz w:val="17"/>
-          <w:szCs w:val="17"/>
-        </w:rPr>
-        <w:br/>
-        <w:t xml:space="preserve">import </w:t>
-      </w:r>
-      <w:proofErr w:type="spellStart"/>
-      <w:r>
-        <w:rPr>
-          <w:rFonts w:ascii="Segoe UI" w:hAnsi="Segoe UI" w:cs="Segoe UI"/>
-          <w:color w:val="044444"/>
-          <w:sz w:val="17"/>
-          <w:szCs w:val="17"/>
-        </w:rPr>
-        <w:t>java.util.Scanner</w:t>
-      </w:r>
-      <w:proofErr w:type="spellEnd"/>
-      <w:r>
-        <w:rPr>
-          <w:rFonts w:ascii="Segoe UI" w:hAnsi="Segoe UI" w:cs="Segoe UI"/>
-          <w:color w:val="044444"/>
-          <w:sz w:val="17"/>
-          <w:szCs w:val="17"/>
-        </w:rPr>
-        <w:t>;</w:t>
+        <w:t>import java.util.Scanner;</w:t>
       </w:r>
       <w:r>
         <w:rPr>
@@ -9160,27 +7357,7 @@
         </w:rPr>
         <w:lastRenderedPageBreak/>
         <w:br/>
-        <w:t xml:space="preserve">public class </w:t>
-      </w:r>
-      <w:proofErr w:type="spellStart"/>
-      <w:r>
-        <w:rPr>
-          <w:rFonts w:ascii="Segoe UI" w:hAnsi="Segoe UI" w:cs="Segoe UI"/>
-          <w:color w:val="044444"/>
-          <w:sz w:val="17"/>
-          <w:szCs w:val="17"/>
-        </w:rPr>
-        <w:t>Fizzbuzz</w:t>
-      </w:r>
-      <w:proofErr w:type="spellEnd"/>
-      <w:r>
-        <w:rPr>
-          <w:rFonts w:ascii="Segoe UI" w:hAnsi="Segoe UI" w:cs="Segoe UI"/>
-          <w:color w:val="044444"/>
-          <w:sz w:val="17"/>
-          <w:szCs w:val="17"/>
-        </w:rPr>
-        <w:t xml:space="preserve"> {</w:t>
+        <w:t>public class Fizzbuzz {</w:t>
       </w:r>
       <w:r>
         <w:rPr>
@@ -9209,27 +7386,7 @@
           <w:szCs w:val="17"/>
         </w:rPr>
         <w:br/>
-        <w:t xml:space="preserve">    public static void main(String[] </w:t>
-      </w:r>
-      <w:proofErr w:type="spellStart"/>
-      <w:r>
-        <w:rPr>
-          <w:rFonts w:ascii="Segoe UI" w:hAnsi="Segoe UI" w:cs="Segoe UI"/>
-          <w:color w:val="044444"/>
-          <w:sz w:val="17"/>
-          <w:szCs w:val="17"/>
-        </w:rPr>
-        <w:t>args</w:t>
-      </w:r>
-      <w:proofErr w:type="spellEnd"/>
-      <w:r>
-        <w:rPr>
-          <w:rFonts w:ascii="Segoe UI" w:hAnsi="Segoe UI" w:cs="Segoe UI"/>
-          <w:color w:val="044444"/>
-          <w:sz w:val="17"/>
-          <w:szCs w:val="17"/>
-        </w:rPr>
-        <w:t>) {</w:t>
+        <w:t>    public static void main(String[] args) {</w:t>
       </w:r>
       <w:r>
         <w:rPr>
@@ -9259,9 +7416,8 @@
           <w:szCs w:val="17"/>
         </w:rPr>
         <w:br/>
-        <w:t xml:space="preserve">       Scanner </w:t>
-      </w:r>
-      <w:proofErr w:type="spellStart"/>
+        <w:t>       Scanner sc=new Scanner(System.in);</w:t>
+      </w:r>
       <w:r>
         <w:rPr>
           <w:rFonts w:ascii="Segoe UI" w:hAnsi="Segoe UI" w:cs="Segoe UI"/>
@@ -9269,9 +7425,9 @@
           <w:sz w:val="17"/>
           <w:szCs w:val="17"/>
         </w:rPr>
-        <w:t>sc</w:t>
-      </w:r>
-      <w:proofErr w:type="spellEnd"/>
+        <w:br/>
+        <w:t>        System.out.print ("Enter number: ");</w:t>
+      </w:r>
       <w:r>
         <w:rPr>
           <w:rFonts w:ascii="Segoe UI" w:hAnsi="Segoe UI" w:cs="Segoe UI"/>
@@ -9279,7 +7435,8 @@
           <w:sz w:val="17"/>
           <w:szCs w:val="17"/>
         </w:rPr>
-        <w:t>=new Scanner(System.in);</w:t>
+        <w:br/>
+        <w:t>         number = sc.nextInt();</w:t>
       </w:r>
       <w:r>
         <w:rPr>
@@ -9291,66 +7448,6 @@
         <w:br/>
         <w:t xml:space="preserve">        </w:t>
       </w:r>
-      <w:proofErr w:type="spellStart"/>
-      <w:r>
-        <w:rPr>
-          <w:rFonts w:ascii="Segoe UI" w:hAnsi="Segoe UI" w:cs="Segoe UI"/>
-          <w:color w:val="044444"/>
-          <w:sz w:val="17"/>
-          <w:szCs w:val="17"/>
-        </w:rPr>
-        <w:t>System.out.print</w:t>
-      </w:r>
-      <w:proofErr w:type="spellEnd"/>
-      <w:r>
-        <w:rPr>
-          <w:rFonts w:ascii="Segoe UI" w:hAnsi="Segoe UI" w:cs="Segoe UI"/>
-          <w:color w:val="044444"/>
-          <w:sz w:val="17"/>
-          <w:szCs w:val="17"/>
-        </w:rPr>
-        <w:t xml:space="preserve"> ("Enter number: ");</w:t>
-      </w:r>
-      <w:r>
-        <w:rPr>
-          <w:rFonts w:ascii="Segoe UI" w:hAnsi="Segoe UI" w:cs="Segoe UI"/>
-          <w:color w:val="044444"/>
-          <w:sz w:val="17"/>
-          <w:szCs w:val="17"/>
-        </w:rPr>
-        <w:br/>
-        <w:t xml:space="preserve">         number = </w:t>
-      </w:r>
-      <w:proofErr w:type="spellStart"/>
-      <w:r>
-        <w:rPr>
-          <w:rFonts w:ascii="Segoe UI" w:hAnsi="Segoe UI" w:cs="Segoe UI"/>
-          <w:color w:val="044444"/>
-          <w:sz w:val="17"/>
-          <w:szCs w:val="17"/>
-        </w:rPr>
-        <w:t>sc.nextInt</w:t>
-      </w:r>
-      <w:proofErr w:type="spellEnd"/>
-      <w:r>
-        <w:rPr>
-          <w:rFonts w:ascii="Segoe UI" w:hAnsi="Segoe UI" w:cs="Segoe UI"/>
-          <w:color w:val="044444"/>
-          <w:sz w:val="17"/>
-          <w:szCs w:val="17"/>
-        </w:rPr>
-        <w:t>();</w:t>
-      </w:r>
-      <w:r>
-        <w:rPr>
-          <w:rFonts w:ascii="Segoe UI" w:hAnsi="Segoe UI" w:cs="Segoe UI"/>
-          <w:color w:val="044444"/>
-          <w:sz w:val="17"/>
-          <w:szCs w:val="17"/>
-        </w:rPr>
-        <w:br/>
-        <w:t xml:space="preserve">        </w:t>
-      </w:r>
       <w:r>
         <w:rPr>
           <w:rFonts w:ascii="Segoe UI" w:hAnsi="Segoe UI" w:cs="Segoe UI"/>
@@ -9369,47 +7466,7 @@
           <w:szCs w:val="17"/>
         </w:rPr>
         <w:br/>
-        <w:t xml:space="preserve">            </w:t>
-      </w:r>
-      <w:proofErr w:type="spellStart"/>
-      <w:r>
-        <w:rPr>
-          <w:rFonts w:ascii="Segoe UI" w:hAnsi="Segoe UI" w:cs="Segoe UI"/>
-          <w:color w:val="044444"/>
-          <w:sz w:val="17"/>
-          <w:szCs w:val="17"/>
-        </w:rPr>
-        <w:t>System.out.println</w:t>
-      </w:r>
-      <w:proofErr w:type="spellEnd"/>
-      <w:r>
-        <w:rPr>
-          <w:rFonts w:ascii="Segoe UI" w:hAnsi="Segoe UI" w:cs="Segoe UI"/>
-          <w:color w:val="044444"/>
-          <w:sz w:val="17"/>
-          <w:szCs w:val="17"/>
-        </w:rPr>
-        <w:t>("</w:t>
-      </w:r>
-      <w:proofErr w:type="spellStart"/>
-      <w:r>
-        <w:rPr>
-          <w:rFonts w:ascii="Segoe UI" w:hAnsi="Segoe UI" w:cs="Segoe UI"/>
-          <w:color w:val="044444"/>
-          <w:sz w:val="17"/>
-          <w:szCs w:val="17"/>
-        </w:rPr>
-        <w:t>Fizzbuzz</w:t>
-      </w:r>
-      <w:proofErr w:type="spellEnd"/>
-      <w:r>
-        <w:rPr>
-          <w:rFonts w:ascii="Segoe UI" w:hAnsi="Segoe UI" w:cs="Segoe UI"/>
-          <w:color w:val="044444"/>
-          <w:sz w:val="17"/>
-          <w:szCs w:val="17"/>
-        </w:rPr>
-        <w:t>");</w:t>
+        <w:t>            System.out.println("Fizzbuzz");</w:t>
       </w:r>
       <w:r>
         <w:rPr>
@@ -9439,27 +7496,7 @@
           <w:szCs w:val="17"/>
         </w:rPr>
         <w:br/>
-        <w:t xml:space="preserve">            </w:t>
-      </w:r>
-      <w:proofErr w:type="spellStart"/>
-      <w:r>
-        <w:rPr>
-          <w:rFonts w:ascii="Segoe UI" w:hAnsi="Segoe UI" w:cs="Segoe UI"/>
-          <w:color w:val="044444"/>
-          <w:sz w:val="17"/>
-          <w:szCs w:val="17"/>
-        </w:rPr>
-        <w:t>System.out.println</w:t>
-      </w:r>
-      <w:proofErr w:type="spellEnd"/>
-      <w:r>
-        <w:rPr>
-          <w:rFonts w:ascii="Segoe UI" w:hAnsi="Segoe UI" w:cs="Segoe UI"/>
-          <w:color w:val="044444"/>
-          <w:sz w:val="17"/>
-          <w:szCs w:val="17"/>
-        </w:rPr>
-        <w:t>("Fizz");</w:t>
+        <w:t>            System.out.println("Fizz");</w:t>
       </w:r>
       <w:r>
         <w:rPr>
@@ -9499,27 +7536,7 @@
           <w:szCs w:val="17"/>
         </w:rPr>
         <w:br/>
-        <w:t xml:space="preserve">     </w:t>
-      </w:r>
-      <w:proofErr w:type="spellStart"/>
-      <w:r>
-        <w:rPr>
-          <w:rFonts w:ascii="Segoe UI" w:hAnsi="Segoe UI" w:cs="Segoe UI"/>
-          <w:color w:val="044444"/>
-          <w:sz w:val="17"/>
-          <w:szCs w:val="17"/>
-        </w:rPr>
-        <w:t>System.out.println</w:t>
-      </w:r>
-      <w:proofErr w:type="spellEnd"/>
-      <w:r>
-        <w:rPr>
-          <w:rFonts w:ascii="Segoe UI" w:hAnsi="Segoe UI" w:cs="Segoe UI"/>
-          <w:color w:val="044444"/>
-          <w:sz w:val="17"/>
-          <w:szCs w:val="17"/>
-        </w:rPr>
-        <w:t>("Buzz");</w:t>
+        <w:t>     System.out.println("Buzz");</w:t>
       </w:r>
       <w:r>
         <w:rPr>
@@ -9601,27 +7618,7 @@
           <w:sz w:val="17"/>
           <w:szCs w:val="17"/>
         </w:rPr>
-        <w:t xml:space="preserve">Scanner </w:t>
-      </w:r>
-      <w:proofErr w:type="spellStart"/>
-      <w:r>
-        <w:rPr>
-          <w:rFonts w:ascii="Segoe UI" w:eastAsia="Times New Roman" w:hAnsi="Segoe UI" w:cs="Segoe UI"/>
-          <w:color w:val="044444"/>
-          <w:sz w:val="17"/>
-          <w:szCs w:val="17"/>
-        </w:rPr>
-        <w:t>sc</w:t>
-      </w:r>
-      <w:proofErr w:type="spellEnd"/>
-      <w:r>
-        <w:rPr>
-          <w:rFonts w:ascii="Segoe UI" w:eastAsia="Times New Roman" w:hAnsi="Segoe UI" w:cs="Segoe UI"/>
-          <w:color w:val="044444"/>
-          <w:sz w:val="17"/>
-          <w:szCs w:val="17"/>
-        </w:rPr>
-        <w:t xml:space="preserve"> = new Scanner(System.in);</w:t>
+        <w:t>Scanner sc = new Scanner(System.in);</w:t>
       </w:r>
       <w:r>
         <w:rPr>
@@ -9631,27 +7628,7 @@
           <w:szCs w:val="17"/>
         </w:rPr>
         <w:br/>
-        <w:t xml:space="preserve">        </w:t>
-      </w:r>
-      <w:proofErr w:type="spellStart"/>
-      <w:r>
-        <w:rPr>
-          <w:rFonts w:ascii="Segoe UI" w:eastAsia="Times New Roman" w:hAnsi="Segoe UI" w:cs="Segoe UI"/>
-          <w:color w:val="044444"/>
-          <w:sz w:val="17"/>
-          <w:szCs w:val="17"/>
-        </w:rPr>
-        <w:t>System.out.println</w:t>
-      </w:r>
-      <w:proofErr w:type="spellEnd"/>
-      <w:r>
-        <w:rPr>
-          <w:rFonts w:ascii="Segoe UI" w:eastAsia="Times New Roman" w:hAnsi="Segoe UI" w:cs="Segoe UI"/>
-          <w:color w:val="044444"/>
-          <w:sz w:val="17"/>
-          <w:szCs w:val="17"/>
-        </w:rPr>
-        <w:t>("Enter a number");</w:t>
+        <w:t>        System.out.println("Enter a number");</w:t>
       </w:r>
       <w:r>
         <w:rPr>
@@ -9661,27 +7638,7 @@
           <w:szCs w:val="17"/>
         </w:rPr>
         <w:br/>
-        <w:t xml:space="preserve">        </w:t>
-      </w:r>
-      <w:proofErr w:type="spellStart"/>
-      <w:r>
-        <w:rPr>
-          <w:rFonts w:ascii="Segoe UI" w:eastAsia="Times New Roman" w:hAnsi="Segoe UI" w:cs="Segoe UI"/>
-          <w:color w:val="044444"/>
-          <w:sz w:val="17"/>
-          <w:szCs w:val="17"/>
-        </w:rPr>
-        <w:t>sc.nextInt</w:t>
-      </w:r>
-      <w:proofErr w:type="spellEnd"/>
-      <w:r>
-        <w:rPr>
-          <w:rFonts w:ascii="Segoe UI" w:eastAsia="Times New Roman" w:hAnsi="Segoe UI" w:cs="Segoe UI"/>
-          <w:color w:val="044444"/>
-          <w:sz w:val="17"/>
-          <w:szCs w:val="17"/>
-        </w:rPr>
-        <w:t>();</w:t>
+        <w:t>        sc.nextInt();</w:t>
       </w:r>
       <w:r>
         <w:rPr>
@@ -9711,47 +7668,7 @@
           <w:szCs w:val="17"/>
         </w:rPr>
         <w:br/>
-        <w:t xml:space="preserve">            </w:t>
-      </w:r>
-      <w:proofErr w:type="spellStart"/>
-      <w:r>
-        <w:rPr>
-          <w:rFonts w:ascii="Segoe UI" w:eastAsia="Times New Roman" w:hAnsi="Segoe UI" w:cs="Segoe UI"/>
-          <w:color w:val="044444"/>
-          <w:sz w:val="17"/>
-          <w:szCs w:val="17"/>
-        </w:rPr>
-        <w:t>System.out.println</w:t>
-      </w:r>
-      <w:proofErr w:type="spellEnd"/>
-      <w:r>
-        <w:rPr>
-          <w:rFonts w:ascii="Segoe UI" w:eastAsia="Times New Roman" w:hAnsi="Segoe UI" w:cs="Segoe UI"/>
-          <w:color w:val="044444"/>
-          <w:sz w:val="17"/>
-          <w:szCs w:val="17"/>
-        </w:rPr>
-        <w:t>("</w:t>
-      </w:r>
-      <w:proofErr w:type="spellStart"/>
-      <w:r>
-        <w:rPr>
-          <w:rFonts w:ascii="Segoe UI" w:eastAsia="Times New Roman" w:hAnsi="Segoe UI" w:cs="Segoe UI"/>
-          <w:color w:val="044444"/>
-          <w:sz w:val="17"/>
-          <w:szCs w:val="17"/>
-        </w:rPr>
-        <w:t>FizzBuzz</w:t>
-      </w:r>
-      <w:proofErr w:type="spellEnd"/>
-      <w:r>
-        <w:rPr>
-          <w:rFonts w:ascii="Segoe UI" w:eastAsia="Times New Roman" w:hAnsi="Segoe UI" w:cs="Segoe UI"/>
-          <w:color w:val="044444"/>
-          <w:sz w:val="17"/>
-          <w:szCs w:val="17"/>
-        </w:rPr>
-        <w:t>");</w:t>
+        <w:t>            System.out.println("FizzBuzz");</w:t>
       </w:r>
       <w:r>
         <w:rPr>
@@ -9771,27 +7688,7 @@
           <w:szCs w:val="17"/>
         </w:rPr>
         <w:br/>
-        <w:t xml:space="preserve">            </w:t>
-      </w:r>
-      <w:proofErr w:type="spellStart"/>
-      <w:r>
-        <w:rPr>
-          <w:rFonts w:ascii="Segoe UI" w:eastAsia="Times New Roman" w:hAnsi="Segoe UI" w:cs="Segoe UI"/>
-          <w:color w:val="044444"/>
-          <w:sz w:val="17"/>
-          <w:szCs w:val="17"/>
-        </w:rPr>
-        <w:t>System.out.println</w:t>
-      </w:r>
-      <w:proofErr w:type="spellEnd"/>
-      <w:r>
-        <w:rPr>
-          <w:rFonts w:ascii="Segoe UI" w:eastAsia="Times New Roman" w:hAnsi="Segoe UI" w:cs="Segoe UI"/>
-          <w:color w:val="044444"/>
-          <w:sz w:val="17"/>
-          <w:szCs w:val="17"/>
-        </w:rPr>
-        <w:t>("Fizz");</w:t>
+        <w:t>            System.out.println("Fizz");</w:t>
       </w:r>
       <w:r>
         <w:rPr>
@@ -9811,27 +7708,7 @@
           <w:szCs w:val="17"/>
         </w:rPr>
         <w:br/>
-        <w:t xml:space="preserve">            </w:t>
-      </w:r>
-      <w:proofErr w:type="spellStart"/>
-      <w:r>
-        <w:rPr>
-          <w:rFonts w:ascii="Segoe UI" w:eastAsia="Times New Roman" w:hAnsi="Segoe UI" w:cs="Segoe UI"/>
-          <w:color w:val="044444"/>
-          <w:sz w:val="17"/>
-          <w:szCs w:val="17"/>
-        </w:rPr>
-        <w:t>System.out.println</w:t>
-      </w:r>
-      <w:proofErr w:type="spellEnd"/>
-      <w:r>
-        <w:rPr>
-          <w:rFonts w:ascii="Segoe UI" w:eastAsia="Times New Roman" w:hAnsi="Segoe UI" w:cs="Segoe UI"/>
-          <w:color w:val="044444"/>
-          <w:sz w:val="17"/>
-          <w:szCs w:val="17"/>
-        </w:rPr>
-        <w:t>("Buzz");</w:t>
+        <w:t>            System.out.println("Buzz");</w:t>
       </w:r>
       <w:r>
         <w:rPr>
@@ -9851,27 +7728,7 @@
           <w:szCs w:val="17"/>
         </w:rPr>
         <w:br/>
-        <w:t xml:space="preserve">            </w:t>
-      </w:r>
-      <w:proofErr w:type="spellStart"/>
-      <w:r>
-        <w:rPr>
-          <w:rFonts w:ascii="Segoe UI" w:eastAsia="Times New Roman" w:hAnsi="Segoe UI" w:cs="Segoe UI"/>
-          <w:color w:val="044444"/>
-          <w:sz w:val="17"/>
-          <w:szCs w:val="17"/>
-        </w:rPr>
-        <w:t>System.out.println</w:t>
-      </w:r>
-      <w:proofErr w:type="spellEnd"/>
-      <w:r>
-        <w:rPr>
-          <w:rFonts w:ascii="Segoe UI" w:eastAsia="Times New Roman" w:hAnsi="Segoe UI" w:cs="Segoe UI"/>
-          <w:color w:val="044444"/>
-          <w:sz w:val="17"/>
-          <w:szCs w:val="17"/>
-        </w:rPr>
-        <w:t>(num);</w:t>
+        <w:t>            System.out.println(num);</w:t>
       </w:r>
       <w:r>
         <w:rPr>
@@ -9989,27 +7846,7 @@
           <w:sz w:val="17"/>
           <w:szCs w:val="17"/>
         </w:rPr>
-        <w:t xml:space="preserve">Encapsulation:  data and the code that acts on the </w:t>
-      </w:r>
-      <w:proofErr w:type="gramStart"/>
-      <w:r>
-        <w:rPr>
-          <w:rFonts w:ascii="Segoe UI" w:eastAsia="Times New Roman" w:hAnsi="Segoe UI" w:cs="Segoe UI"/>
-          <w:color w:val="044444"/>
-          <w:sz w:val="17"/>
-          <w:szCs w:val="17"/>
-        </w:rPr>
-        <w:t>data ,</w:t>
-      </w:r>
-      <w:proofErr w:type="gramEnd"/>
-      <w:r>
-        <w:rPr>
-          <w:rFonts w:ascii="Segoe UI" w:eastAsia="Times New Roman" w:hAnsi="Segoe UI" w:cs="Segoe UI"/>
-          <w:color w:val="044444"/>
-          <w:sz w:val="17"/>
-          <w:szCs w:val="17"/>
-        </w:rPr>
-        <w:t xml:space="preserve"> we wrap it together as a single unit.</w:t>
+        <w:t>Encapsulation:  data and the code that acts on the data , we wrap it together as a single unit.</w:t>
       </w:r>
     </w:p>
     <w:p>
@@ -10063,19 +7900,8 @@
           <w:sz w:val="17"/>
           <w:szCs w:val="17"/>
         </w:rPr>
-        <w:t xml:space="preserve">Abstraction: hiding </w:t>
-      </w:r>
-      <w:proofErr w:type="gramStart"/>
-      <w:r>
-        <w:rPr>
-          <w:rFonts w:ascii="Segoe UI" w:eastAsia="Times New Roman" w:hAnsi="Segoe UI" w:cs="Segoe UI"/>
-          <w:color w:val="044444"/>
-          <w:sz w:val="17"/>
-          <w:szCs w:val="17"/>
-        </w:rPr>
-        <w:t>implementation ,</w:t>
-      </w:r>
-      <w:proofErr w:type="gramEnd"/>
+        <w:t>Abstraction: hiding implementation ,</w:t>
+      </w:r>
     </w:p>
     <w:p>
       <w:pPr>
@@ -10209,27 +8035,7 @@
           <w:sz w:val="17"/>
           <w:szCs w:val="17"/>
         </w:rPr>
-        <w:t xml:space="preserve">More than </w:t>
-      </w:r>
-      <w:proofErr w:type="gramStart"/>
-      <w:r>
-        <w:rPr>
-          <w:rFonts w:ascii="Segoe UI" w:eastAsia="Times New Roman" w:hAnsi="Segoe UI" w:cs="Segoe UI"/>
-          <w:color w:val="044444"/>
-          <w:sz w:val="17"/>
-          <w:szCs w:val="17"/>
-        </w:rPr>
-        <w:t>one  method</w:t>
-      </w:r>
-      <w:proofErr w:type="gramEnd"/>
-      <w:r>
-        <w:rPr>
-          <w:rFonts w:ascii="Segoe UI" w:eastAsia="Times New Roman" w:hAnsi="Segoe UI" w:cs="Segoe UI"/>
-          <w:color w:val="044444"/>
-          <w:sz w:val="17"/>
-          <w:szCs w:val="17"/>
-        </w:rPr>
-        <w:t xml:space="preserve"> with same name but either the number of parameters or type of parameter must have to change.</w:t>
+        <w:t>More than one  method with same name but either the number of parameters or type of parameter must have to change.</w:t>
       </w:r>
     </w:p>
     <w:p>
@@ -10280,19 +8086,8 @@
           <w:sz w:val="17"/>
           <w:szCs w:val="17"/>
         </w:rPr>
-        <w:t xml:space="preserve">Same </w:t>
-      </w:r>
-      <w:proofErr w:type="spellStart"/>
-      <w:r>
-        <w:rPr>
-          <w:rFonts w:ascii="Segoe UI" w:eastAsia="Times New Roman" w:hAnsi="Segoe UI" w:cs="Segoe UI"/>
-          <w:color w:val="044444"/>
-          <w:sz w:val="17"/>
-          <w:szCs w:val="17"/>
-        </w:rPr>
-        <w:t>signtaure</w:t>
-      </w:r>
-      <w:proofErr w:type="spellEnd"/>
+        <w:t>Same signtaure</w:t>
+      </w:r>
     </w:p>
     <w:p>
       <w:pPr>
@@ -10476,25 +8271,14 @@
           <w:szCs w:val="17"/>
         </w:rPr>
       </w:pPr>
-      <w:proofErr w:type="gramStart"/>
-      <w:r>
-        <w:rPr>
-          <w:rFonts w:ascii="Segoe UI" w:eastAsia="Times New Roman" w:hAnsi="Segoe UI" w:cs="Segoe UI"/>
-          <w:color w:val="044444"/>
-          <w:sz w:val="17"/>
-          <w:szCs w:val="17"/>
-        </w:rPr>
-        <w:t>This :</w:t>
-      </w:r>
-      <w:proofErr w:type="gramEnd"/>
-      <w:r>
-        <w:rPr>
-          <w:rFonts w:ascii="Segoe UI" w:eastAsia="Times New Roman" w:hAnsi="Segoe UI" w:cs="Segoe UI"/>
-          <w:color w:val="044444"/>
-          <w:sz w:val="17"/>
-          <w:szCs w:val="17"/>
-        </w:rPr>
-        <w:t xml:space="preserve">  refer instance variable of current object.</w:t>
+      <w:r>
+        <w:rPr>
+          <w:rFonts w:ascii="Segoe UI" w:eastAsia="Times New Roman" w:hAnsi="Segoe UI" w:cs="Segoe UI"/>
+          <w:color w:val="044444"/>
+          <w:sz w:val="17"/>
+          <w:szCs w:val="17"/>
+        </w:rPr>
+        <w:t>This :  refer instance variable of current object.</w:t>
       </w:r>
     </w:p>
     <w:p>
@@ -10553,7 +8337,6 @@
           <w:szCs w:val="17"/>
         </w:rPr>
       </w:pPr>
-      <w:proofErr w:type="gramStart"/>
       <w:r>
         <w:rPr>
           <w:rFonts w:ascii="Segoe UI" w:eastAsia="Times New Roman" w:hAnsi="Segoe UI" w:cs="Segoe UI"/>
@@ -10570,17 +8353,7 @@
           <w:sz w:val="17"/>
           <w:szCs w:val="17"/>
         </w:rPr>
-        <w:t xml:space="preserve"> :</w:t>
-      </w:r>
-      <w:proofErr w:type="gramEnd"/>
-      <w:r>
-        <w:rPr>
-          <w:rFonts w:ascii="Segoe UI" w:eastAsia="Times New Roman" w:hAnsi="Segoe UI" w:cs="Segoe UI"/>
-          <w:color w:val="044444"/>
-          <w:sz w:val="17"/>
-          <w:szCs w:val="17"/>
-        </w:rPr>
-        <w:t xml:space="preserve"> </w:t>
+        <w:t xml:space="preserve"> : </w:t>
       </w:r>
     </w:p>
     <w:p>
@@ -11026,7 +8799,6 @@
           <w:szCs w:val="17"/>
         </w:rPr>
       </w:pPr>
-      <w:proofErr w:type="spellStart"/>
       <w:r>
         <w:rPr>
           <w:rFonts w:ascii="Segoe UI" w:eastAsia="Times New Roman" w:hAnsi="Segoe UI" w:cs="Segoe UI"/>
@@ -11036,7 +8808,6 @@
         </w:rPr>
         <w:t>olleh</w:t>
       </w:r>
-      <w:proofErr w:type="spellEnd"/>
     </w:p>
     <w:p>
       <w:pPr>
@@ -11113,19 +8884,8 @@
           <w:sz w:val="17"/>
           <w:szCs w:val="17"/>
         </w:rPr>
-        <w:t xml:space="preserve">Void </w:t>
-      </w:r>
-      <w:proofErr w:type="spellStart"/>
-      <w:r>
-        <w:rPr>
-          <w:rFonts w:ascii="Segoe UI" w:eastAsia="Times New Roman" w:hAnsi="Segoe UI" w:cs="Segoe UI"/>
-          <w:color w:val="044444"/>
-          <w:sz w:val="17"/>
-          <w:szCs w:val="17"/>
-        </w:rPr>
-        <w:t>printaname</w:t>
-      </w:r>
-      <w:proofErr w:type="spellEnd"/>
+        <w:t>Void printaname</w:t>
+      </w:r>
     </w:p>
     <w:p>
       <w:pPr>
@@ -11159,37 +8919,15 @@
           <w:szCs w:val="17"/>
         </w:rPr>
       </w:pPr>
-      <w:proofErr w:type="spellStart"/>
-      <w:r>
-        <w:rPr>
-          <w:rFonts w:ascii="Segoe UI" w:eastAsia="Times New Roman" w:hAnsi="Segoe UI" w:cs="Segoe UI"/>
-          <w:color w:val="044444"/>
-          <w:sz w:val="17"/>
-          <w:szCs w:val="17"/>
-        </w:rPr>
-        <w:t>Vpid</w:t>
-      </w:r>
-      <w:proofErr w:type="spellEnd"/>
-      <w:r>
-        <w:rPr>
-          <w:rFonts w:ascii="Segoe UI" w:eastAsia="Times New Roman" w:hAnsi="Segoe UI" w:cs="Segoe UI"/>
-          <w:color w:val="044444"/>
-          <w:sz w:val="17"/>
-          <w:szCs w:val="17"/>
-        </w:rPr>
-        <w:t xml:space="preserve"> </w:t>
-      </w:r>
-      <w:proofErr w:type="spellStart"/>
-      <w:r>
-        <w:rPr>
-          <w:rFonts w:ascii="Segoe UI" w:eastAsia="Times New Roman" w:hAnsi="Segoe UI" w:cs="Segoe UI"/>
-          <w:color w:val="044444"/>
-          <w:sz w:val="17"/>
-          <w:szCs w:val="17"/>
-        </w:rPr>
-        <w:t>printname</w:t>
-      </w:r>
-      <w:proofErr w:type="spellEnd"/>
+      <w:r>
+        <w:rPr>
+          <w:rFonts w:ascii="Segoe UI" w:eastAsia="Times New Roman" w:hAnsi="Segoe UI" w:cs="Segoe UI"/>
+          <w:color w:val="044444"/>
+          <w:sz w:val="17"/>
+          <w:szCs w:val="17"/>
+        </w:rPr>
+        <w:t>Vpid printname</w:t>
+      </w:r>
     </w:p>
     <w:p>
       <w:pPr>
@@ -11242,38 +8980,7 @@
           <w:sz w:val="17"/>
           <w:szCs w:val="17"/>
         </w:rPr>
-        <w:t>New child(</w:t>
-      </w:r>
-      <w:proofErr w:type="gramStart"/>
-      <w:r>
-        <w:rPr>
-          <w:rFonts w:ascii="Segoe UI" w:eastAsia="Times New Roman" w:hAnsi="Segoe UI" w:cs="Segoe UI"/>
-          <w:color w:val="044444"/>
-          <w:sz w:val="17"/>
-          <w:szCs w:val="17"/>
-        </w:rPr>
-        <w:t>).</w:t>
-      </w:r>
-      <w:proofErr w:type="spellStart"/>
-      <w:r>
-        <w:rPr>
-          <w:rFonts w:ascii="Segoe UI" w:eastAsia="Times New Roman" w:hAnsi="Segoe UI" w:cs="Segoe UI"/>
-          <w:color w:val="044444"/>
-          <w:sz w:val="17"/>
-          <w:szCs w:val="17"/>
-        </w:rPr>
-        <w:t>printname</w:t>
-      </w:r>
-      <w:proofErr w:type="spellEnd"/>
-      <w:proofErr w:type="gramEnd"/>
-      <w:r>
-        <w:rPr>
-          <w:rFonts w:ascii="Segoe UI" w:eastAsia="Times New Roman" w:hAnsi="Segoe UI" w:cs="Segoe UI"/>
-          <w:color w:val="044444"/>
-          <w:sz w:val="17"/>
-          <w:szCs w:val="17"/>
-        </w:rPr>
-        <w:t>()</w:t>
+        <w:t>New child().printname()</w:t>
       </w:r>
     </w:p>
     <w:p>
@@ -11682,199 +9389,1703 @@
           <w:sz w:val="17"/>
           <w:szCs w:val="17"/>
         </w:rPr>
-        <w:t xml:space="preserve">Immutable </w:t>
-      </w:r>
-      <w:proofErr w:type="gramStart"/>
-      <w:r>
-        <w:rPr>
-          <w:rFonts w:ascii="Segoe UI" w:eastAsia="Times New Roman" w:hAnsi="Segoe UI" w:cs="Segoe UI"/>
-          <w:color w:val="044444"/>
-          <w:sz w:val="17"/>
-          <w:szCs w:val="17"/>
-        </w:rPr>
-        <w:t>Class :</w:t>
-      </w:r>
-      <w:proofErr w:type="gramEnd"/>
-      <w:r>
-        <w:rPr>
-          <w:rFonts w:ascii="Segoe UI" w:eastAsia="Times New Roman" w:hAnsi="Segoe UI" w:cs="Segoe UI"/>
-          <w:color w:val="044444"/>
-          <w:sz w:val="17"/>
-          <w:szCs w:val="17"/>
-        </w:rPr>
-        <w:t xml:space="preserve"> </w:t>
-      </w:r>
-    </w:p>
-    <w:p>
-      <w:pPr>
-        <w:shd w:val="clear" w:color="auto" w:fill="FFFFFF"/>
-        <w:spacing w:before="100" w:beforeAutospacing="1" w:after="100" w:afterAutospacing="1" w:line="75" w:lineRule="atLeast"/>
-        <w:rPr>
-          <w:rFonts w:ascii="Segoe UI" w:eastAsia="Times New Roman" w:hAnsi="Segoe UI" w:cs="Segoe UI"/>
-          <w:color w:val="044444"/>
-          <w:sz w:val="17"/>
-          <w:szCs w:val="17"/>
-        </w:rPr>
-      </w:pPr>
-      <w:r>
-        <w:rPr>
-          <w:rFonts w:ascii="Segoe UI" w:eastAsia="Times New Roman" w:hAnsi="Segoe UI" w:cs="Segoe UI"/>
-          <w:color w:val="044444"/>
-          <w:sz w:val="17"/>
-          <w:szCs w:val="17"/>
-        </w:rPr>
-        <w:t xml:space="preserve">StringBuilder- not </w:t>
-      </w:r>
-      <w:proofErr w:type="gramStart"/>
-      <w:r>
-        <w:rPr>
-          <w:rFonts w:ascii="Segoe UI" w:eastAsia="Times New Roman" w:hAnsi="Segoe UI" w:cs="Segoe UI"/>
-          <w:color w:val="044444"/>
-          <w:sz w:val="17"/>
-          <w:szCs w:val="17"/>
-        </w:rPr>
-        <w:t>synchronized,  not</w:t>
-      </w:r>
-      <w:proofErr w:type="gramEnd"/>
-      <w:r>
-        <w:rPr>
-          <w:rFonts w:ascii="Segoe UI" w:eastAsia="Times New Roman" w:hAnsi="Segoe UI" w:cs="Segoe UI"/>
-          <w:color w:val="044444"/>
-          <w:sz w:val="17"/>
-          <w:szCs w:val="17"/>
-        </w:rPr>
-        <w:t xml:space="preserve"> safe</w:t>
-      </w:r>
-    </w:p>
-    <w:p>
-      <w:pPr>
-        <w:shd w:val="clear" w:color="auto" w:fill="FFFFFF"/>
-        <w:spacing w:before="100" w:beforeAutospacing="1" w:after="100" w:afterAutospacing="1" w:line="75" w:lineRule="atLeast"/>
-        <w:rPr>
-          <w:rFonts w:ascii="Segoe UI" w:eastAsia="Times New Roman" w:hAnsi="Segoe UI" w:cs="Segoe UI"/>
-          <w:color w:val="044444"/>
-          <w:sz w:val="17"/>
-          <w:szCs w:val="17"/>
-        </w:rPr>
-      </w:pPr>
-      <w:proofErr w:type="spellStart"/>
-      <w:r>
-        <w:rPr>
-          <w:rFonts w:ascii="Segoe UI" w:eastAsia="Times New Roman" w:hAnsi="Segoe UI" w:cs="Segoe UI"/>
-          <w:color w:val="044444"/>
-          <w:sz w:val="17"/>
-          <w:szCs w:val="17"/>
-        </w:rPr>
-        <w:t>StringBuffer</w:t>
-      </w:r>
-      <w:proofErr w:type="spellEnd"/>
-      <w:r>
-        <w:rPr>
-          <w:rFonts w:ascii="Segoe UI" w:eastAsia="Times New Roman" w:hAnsi="Segoe UI" w:cs="Segoe UI"/>
-          <w:color w:val="044444"/>
-          <w:sz w:val="17"/>
-          <w:szCs w:val="17"/>
-        </w:rPr>
-        <w:t>- synchronized, thread safe</w:t>
-      </w:r>
+        <w:t xml:space="preserve">Immutable Class : </w:t>
+      </w:r>
+    </w:p>
+    <w:p>
+      <w:pPr>
+        <w:shd w:val="clear" w:color="auto" w:fill="FFFFFF"/>
+        <w:spacing w:before="100" w:beforeAutospacing="1" w:after="100" w:afterAutospacing="1" w:line="75" w:lineRule="atLeast"/>
+        <w:rPr>
+          <w:rFonts w:ascii="Segoe UI" w:eastAsia="Times New Roman" w:hAnsi="Segoe UI" w:cs="Segoe UI"/>
+          <w:color w:val="044444"/>
+          <w:sz w:val="17"/>
+          <w:szCs w:val="17"/>
+        </w:rPr>
+      </w:pPr>
+      <w:r>
+        <w:rPr>
+          <w:rFonts w:ascii="Segoe UI" w:eastAsia="Times New Roman" w:hAnsi="Segoe UI" w:cs="Segoe UI"/>
+          <w:color w:val="044444"/>
+          <w:sz w:val="17"/>
+          <w:szCs w:val="17"/>
+        </w:rPr>
+        <w:t>StringBuilder- not synchronized,  not safe</w:t>
+      </w:r>
+    </w:p>
+    <w:p>
+      <w:pPr>
+        <w:shd w:val="clear" w:color="auto" w:fill="FFFFFF"/>
+        <w:spacing w:before="100" w:beforeAutospacing="1" w:after="100" w:afterAutospacing="1" w:line="75" w:lineRule="atLeast"/>
+        <w:rPr>
+          <w:rFonts w:ascii="Segoe UI" w:eastAsia="Times New Roman" w:hAnsi="Segoe UI" w:cs="Segoe UI"/>
+          <w:color w:val="044444"/>
+          <w:sz w:val="17"/>
+          <w:szCs w:val="17"/>
+        </w:rPr>
+      </w:pPr>
+      <w:r>
+        <w:rPr>
+          <w:rFonts w:ascii="Segoe UI" w:eastAsia="Times New Roman" w:hAnsi="Segoe UI" w:cs="Segoe UI"/>
+          <w:color w:val="044444"/>
+          <w:sz w:val="17"/>
+          <w:szCs w:val="17"/>
+        </w:rPr>
+        <w:t>StringBuffer- synchronized, thread safe</w:t>
+      </w:r>
+    </w:p>
+    <w:p>
+      <w:pPr>
+        <w:shd w:val="clear" w:color="auto" w:fill="FFFFFF"/>
+        <w:spacing w:before="100" w:beforeAutospacing="1" w:after="100" w:afterAutospacing="1" w:line="75" w:lineRule="atLeast"/>
+        <w:rPr>
+          <w:rFonts w:ascii="Segoe UI" w:eastAsia="Times New Roman" w:hAnsi="Segoe UI" w:cs="Segoe UI"/>
+          <w:color w:val="044444"/>
+          <w:sz w:val="17"/>
+          <w:szCs w:val="17"/>
+        </w:rPr>
+      </w:pPr>
+    </w:p>
+    <w:p>
+      <w:pPr>
+        <w:shd w:val="clear" w:color="auto" w:fill="FFFFFF"/>
+        <w:spacing w:before="100" w:beforeAutospacing="1" w:after="100" w:afterAutospacing="1" w:line="75" w:lineRule="atLeast"/>
+        <w:rPr>
+          <w:rFonts w:ascii="Segoe UI" w:eastAsia="Times New Roman" w:hAnsi="Segoe UI" w:cs="Segoe UI"/>
+          <w:color w:val="044444"/>
+          <w:sz w:val="17"/>
+          <w:szCs w:val="17"/>
+        </w:rPr>
+      </w:pPr>
+      <w:r>
+        <w:rPr>
+          <w:rFonts w:ascii="Segoe UI" w:eastAsia="Times New Roman" w:hAnsi="Segoe UI" w:cs="Segoe UI"/>
+          <w:color w:val="044444"/>
+          <w:sz w:val="17"/>
+          <w:szCs w:val="17"/>
+        </w:rPr>
+        <w:t>Collections Framework:</w:t>
+      </w:r>
+    </w:p>
+    <w:p>
+      <w:pPr>
+        <w:shd w:val="clear" w:color="auto" w:fill="FFFFFF"/>
+        <w:spacing w:before="100" w:beforeAutospacing="1" w:after="100" w:afterAutospacing="1" w:line="75" w:lineRule="atLeast"/>
+        <w:rPr>
+          <w:rFonts w:ascii="Segoe UI" w:eastAsia="Times New Roman" w:hAnsi="Segoe UI" w:cs="Segoe UI"/>
+          <w:color w:val="044444"/>
+          <w:sz w:val="17"/>
+          <w:szCs w:val="17"/>
+        </w:rPr>
+      </w:pPr>
+      <w:r>
+        <w:rPr>
+          <w:rFonts w:ascii="Segoe UI" w:eastAsia="Times New Roman" w:hAnsi="Segoe UI" w:cs="Segoe UI"/>
+          <w:color w:val="044444"/>
+          <w:sz w:val="17"/>
+          <w:szCs w:val="17"/>
+        </w:rPr>
+        <w:t>Group objects.</w:t>
+      </w:r>
+    </w:p>
+    <w:p>
+      <w:pPr>
+        <w:shd w:val="clear" w:color="auto" w:fill="FFFFFF"/>
+        <w:spacing w:before="100" w:beforeAutospacing="1" w:after="100" w:afterAutospacing="1" w:line="75" w:lineRule="atLeast"/>
+        <w:rPr>
+          <w:rFonts w:ascii="Segoe UI" w:eastAsia="Times New Roman" w:hAnsi="Segoe UI" w:cs="Segoe UI"/>
+          <w:color w:val="044444"/>
+          <w:sz w:val="17"/>
+          <w:szCs w:val="17"/>
+        </w:rPr>
+      </w:pPr>
+      <w:r>
+        <w:rPr>
+          <w:rFonts w:ascii="Segoe UI" w:eastAsia="Times New Roman" w:hAnsi="Segoe UI" w:cs="Segoe UI"/>
+          <w:color w:val="044444"/>
+          <w:sz w:val="17"/>
+          <w:szCs w:val="17"/>
+        </w:rPr>
+        <w:t>Collection</w:t>
+      </w:r>
+    </w:p>
+    <w:p>
+      <w:pPr>
+        <w:shd w:val="clear" w:color="auto" w:fill="FFFFFF"/>
+        <w:spacing w:before="100" w:beforeAutospacing="1" w:after="100" w:afterAutospacing="1" w:line="75" w:lineRule="atLeast"/>
+        <w:rPr>
+          <w:rFonts w:ascii="Segoe UI" w:eastAsia="Times New Roman" w:hAnsi="Segoe UI" w:cs="Segoe UI"/>
+          <w:color w:val="044444"/>
+          <w:sz w:val="17"/>
+          <w:szCs w:val="17"/>
+        </w:rPr>
+      </w:pPr>
+      <w:r>
+        <w:rPr>
+          <w:rFonts w:ascii="Segoe UI" w:eastAsia="Times New Roman" w:hAnsi="Segoe UI" w:cs="Segoe UI"/>
+          <w:color w:val="044444"/>
+          <w:sz w:val="17"/>
+          <w:szCs w:val="17"/>
+        </w:rPr>
+        <w:t>List Set Queue           Map</w:t>
+      </w:r>
+    </w:p>
+    <w:p>
+      <w:pPr>
+        <w:shd w:val="clear" w:color="auto" w:fill="FFFFFF"/>
+        <w:spacing w:before="100" w:beforeAutospacing="1" w:after="100" w:afterAutospacing="1" w:line="75" w:lineRule="atLeast"/>
+        <w:rPr>
+          <w:rFonts w:ascii="Segoe UI" w:eastAsia="Times New Roman" w:hAnsi="Segoe UI" w:cs="Segoe UI"/>
+          <w:color w:val="044444"/>
+          <w:sz w:val="17"/>
+          <w:szCs w:val="17"/>
+        </w:rPr>
+      </w:pPr>
+      <w:r>
+        <w:rPr>
+          <w:rFonts w:ascii="Segoe UI" w:eastAsia="Times New Roman" w:hAnsi="Segoe UI" w:cs="Segoe UI"/>
+          <w:color w:val="044444"/>
+          <w:sz w:val="17"/>
+          <w:szCs w:val="17"/>
+        </w:rPr>
+        <w:lastRenderedPageBreak/>
+        <w:t>Arraylist</w:t>
+      </w:r>
+    </w:p>
+    <w:p>
+      <w:pPr>
+        <w:shd w:val="clear" w:color="auto" w:fill="FFFFFF"/>
+        <w:spacing w:before="100" w:beforeAutospacing="1" w:after="100" w:afterAutospacing="1" w:line="75" w:lineRule="atLeast"/>
+        <w:rPr>
+          <w:rFonts w:ascii="Segoe UI" w:eastAsia="Times New Roman" w:hAnsi="Segoe UI" w:cs="Segoe UI"/>
+          <w:color w:val="044444"/>
+          <w:sz w:val="17"/>
+          <w:szCs w:val="17"/>
+        </w:rPr>
+      </w:pPr>
+      <w:r>
+        <w:rPr>
+          <w:rFonts w:ascii="Segoe UI" w:eastAsia="Times New Roman" w:hAnsi="Segoe UI" w:cs="Segoe UI"/>
+          <w:color w:val="044444"/>
+          <w:sz w:val="17"/>
+          <w:szCs w:val="17"/>
+        </w:rPr>
+        <w:t>Linkedlist</w:t>
+      </w:r>
+    </w:p>
+    <w:p>
+      <w:pPr>
+        <w:shd w:val="clear" w:color="auto" w:fill="FFFFFF"/>
+        <w:spacing w:before="100" w:beforeAutospacing="1" w:after="100" w:afterAutospacing="1" w:line="75" w:lineRule="atLeast"/>
+        <w:rPr>
+          <w:rFonts w:ascii="Segoe UI" w:eastAsia="Times New Roman" w:hAnsi="Segoe UI" w:cs="Segoe UI"/>
+          <w:color w:val="044444"/>
+          <w:sz w:val="17"/>
+          <w:szCs w:val="17"/>
+        </w:rPr>
+      </w:pPr>
+      <w:r>
+        <w:rPr>
+          <w:rFonts w:ascii="Segoe UI" w:eastAsia="Times New Roman" w:hAnsi="Segoe UI" w:cs="Segoe UI"/>
+          <w:color w:val="044444"/>
+          <w:sz w:val="17"/>
+          <w:szCs w:val="17"/>
+        </w:rPr>
+        <w:t>Vector</w:t>
+      </w:r>
+    </w:p>
+    <w:p>
+      <w:pPr>
+        <w:shd w:val="clear" w:color="auto" w:fill="FFFFFF"/>
+        <w:spacing w:before="100" w:beforeAutospacing="1" w:after="100" w:afterAutospacing="1" w:line="75" w:lineRule="atLeast"/>
+        <w:rPr>
+          <w:rFonts w:ascii="Segoe UI" w:eastAsia="Times New Roman" w:hAnsi="Segoe UI" w:cs="Segoe UI"/>
+          <w:color w:val="044444"/>
+          <w:sz w:val="17"/>
+          <w:szCs w:val="17"/>
+        </w:rPr>
+      </w:pPr>
+      <w:r>
+        <w:rPr>
+          <w:rFonts w:ascii="Segoe UI" w:eastAsia="Times New Roman" w:hAnsi="Segoe UI" w:cs="Segoe UI"/>
+          <w:color w:val="044444"/>
+          <w:sz w:val="17"/>
+          <w:szCs w:val="17"/>
+        </w:rPr>
+        <w:t>S</w:t>
+      </w:r>
+      <w:r>
+        <w:rPr>
+          <w:rFonts w:ascii="Segoe UI" w:eastAsia="Times New Roman" w:hAnsi="Segoe UI" w:cs="Segoe UI"/>
+          <w:color w:val="044444"/>
+          <w:sz w:val="17"/>
+          <w:szCs w:val="17"/>
+        </w:rPr>
+        <w:t>tack</w:t>
+      </w:r>
+    </w:p>
+    <w:p>
+      <w:pPr>
+        <w:shd w:val="clear" w:color="auto" w:fill="FFFFFF"/>
+        <w:spacing w:before="100" w:beforeAutospacing="1" w:after="100" w:afterAutospacing="1" w:line="75" w:lineRule="atLeast"/>
+        <w:rPr>
+          <w:rFonts w:ascii="Segoe UI" w:eastAsia="Times New Roman" w:hAnsi="Segoe UI" w:cs="Segoe UI"/>
+          <w:color w:val="044444"/>
+          <w:sz w:val="17"/>
+          <w:szCs w:val="17"/>
+        </w:rPr>
+      </w:pPr>
+    </w:p>
+    <w:p>
+      <w:pPr>
+        <w:shd w:val="clear" w:color="auto" w:fill="FFFFFF"/>
+        <w:spacing w:before="100" w:beforeAutospacing="1" w:after="100" w:afterAutospacing="1" w:line="75" w:lineRule="atLeast"/>
+        <w:rPr>
+          <w:rFonts w:ascii="Segoe UI" w:eastAsia="Times New Roman" w:hAnsi="Segoe UI" w:cs="Segoe UI"/>
+          <w:color w:val="044444"/>
+          <w:sz w:val="17"/>
+          <w:szCs w:val="17"/>
+        </w:rPr>
+      </w:pPr>
+      <w:r>
+        <w:rPr>
+          <w:rFonts w:ascii="Segoe UI" w:eastAsia="Times New Roman" w:hAnsi="Segoe UI" w:cs="Segoe UI"/>
+          <w:color w:val="044444"/>
+          <w:sz w:val="17"/>
+          <w:szCs w:val="17"/>
+        </w:rPr>
+        <w:t>Generics:</w:t>
+      </w:r>
+    </w:p>
+    <w:p>
+      <w:pPr>
+        <w:shd w:val="clear" w:color="auto" w:fill="FFFFFF"/>
+        <w:spacing w:before="100" w:beforeAutospacing="1" w:after="100" w:afterAutospacing="1" w:line="75" w:lineRule="atLeast"/>
+        <w:rPr>
+          <w:rFonts w:ascii="Segoe UI" w:eastAsia="Times New Roman" w:hAnsi="Segoe UI" w:cs="Segoe UI"/>
+          <w:color w:val="044444"/>
+          <w:sz w:val="17"/>
+          <w:szCs w:val="17"/>
+        </w:rPr>
+      </w:pPr>
+    </w:p>
+    <w:p>
+      <w:pPr>
+        <w:shd w:val="clear" w:color="auto" w:fill="FFFFFF"/>
+        <w:spacing w:before="100" w:beforeAutospacing="1" w:after="100" w:afterAutospacing="1" w:line="75" w:lineRule="atLeast"/>
+        <w:rPr>
+          <w:rFonts w:ascii="Segoe UI" w:eastAsia="Times New Roman" w:hAnsi="Segoe UI" w:cs="Segoe UI"/>
+          <w:color w:val="044444"/>
+          <w:sz w:val="17"/>
+          <w:szCs w:val="17"/>
+        </w:rPr>
+      </w:pPr>
+      <w:r>
+        <w:rPr>
+          <w:rFonts w:ascii="Segoe UI" w:eastAsia="Times New Roman" w:hAnsi="Segoe UI" w:cs="Segoe UI"/>
+          <w:color w:val="044444"/>
+          <w:sz w:val="17"/>
+          <w:szCs w:val="17"/>
+        </w:rPr>
+        <w:t>Arraylist:</w:t>
+      </w:r>
+    </w:p>
+    <w:p>
+      <w:pPr>
+        <w:shd w:val="clear" w:color="auto" w:fill="FFFFFF"/>
+        <w:spacing w:before="100" w:beforeAutospacing="1" w:after="100" w:afterAutospacing="1" w:line="75" w:lineRule="atLeast"/>
+        <w:rPr>
+          <w:rFonts w:ascii="Segoe UI" w:eastAsia="Times New Roman" w:hAnsi="Segoe UI" w:cs="Segoe UI"/>
+          <w:color w:val="044444"/>
+          <w:sz w:val="17"/>
+          <w:szCs w:val="17"/>
+        </w:rPr>
+      </w:pPr>
+      <w:r>
+        <w:rPr>
+          <w:rFonts w:ascii="Segoe UI" w:eastAsia="Times New Roman" w:hAnsi="Segoe UI" w:cs="Segoe UI"/>
+          <w:noProof/>
+          <w:color w:val="044444"/>
+          <w:sz w:val="17"/>
+          <w:szCs w:val="17"/>
+        </w:rPr>
+        <mc:AlternateContent>
+          <mc:Choice Requires="wpi">
+            <w:drawing>
+              <wp:anchor distT="0" distB="0" distL="114300" distR="114300" simplePos="0" relativeHeight="251747328" behindDoc="0" locked="0" layoutInCell="1" allowOverlap="1" wp14:anchorId="294FEBD0" wp14:editId="3A8DF9FB">
+                <wp:simplePos x="0" y="0"/>
+                <wp:positionH relativeFrom="column">
+                  <wp:posOffset>-1156130</wp:posOffset>
+                </wp:positionH>
+                <wp:positionV relativeFrom="paragraph">
+                  <wp:posOffset>406605</wp:posOffset>
+                </wp:positionV>
+                <wp:extent cx="360" cy="360"/>
+                <wp:effectExtent l="38100" t="38100" r="57150" b="57150"/>
+                <wp:wrapNone/>
+                <wp:docPr id="13" name="Ink 13"/>
+                <wp:cNvGraphicFramePr/>
+                <a:graphic xmlns:a="http://schemas.openxmlformats.org/drawingml/2006/main">
+                  <a:graphicData uri="http://schemas.microsoft.com/office/word/2010/wordprocessingInk">
+                    <w14:contentPart bwMode="auto" r:id="rId56">
+                      <w14:nvContentPartPr>
+                        <w14:cNvContentPartPr/>
+                      </w14:nvContentPartPr>
+                      <w14:xfrm>
+                        <a:off x="0" y="0"/>
+                        <a:ext cx="360" cy="360"/>
+                      </w14:xfrm>
+                    </w14:contentPart>
+                  </a:graphicData>
+                </a:graphic>
+              </wp:anchor>
+            </w:drawing>
+          </mc:Choice>
+          <mc:Fallback>
+            <w:pict>
+              <v:shapetype w14:anchorId="07FD3E31" id="_x0000_t75" coordsize="21600,21600" o:spt="75" o:preferrelative="t" path="m@4@5l@4@11@9@11@9@5xe" filled="f" stroked="f">
+                <v:stroke joinstyle="miter"/>
+                <v:formulas>
+                  <v:f eqn="if lineDrawn pixelLineWidth 0"/>
+                  <v:f eqn="sum @0 1 0"/>
+                  <v:f eqn="sum 0 0 @1"/>
+                  <v:f eqn="prod @2 1 2"/>
+                  <v:f eqn="prod @3 21600 pixelWidth"/>
+                  <v:f eqn="prod @3 21600 pixelHeight"/>
+                  <v:f eqn="sum @0 0 1"/>
+                  <v:f eqn="prod @6 1 2"/>
+                  <v:f eqn="prod @7 21600 pixelWidth"/>
+                  <v:f eqn="sum @8 21600 0"/>
+                  <v:f eqn="prod @7 21600 pixelHeight"/>
+                  <v:f eqn="sum @10 21600 0"/>
+                </v:formulas>
+                <v:path o:extrusionok="f" gradientshapeok="t" o:connecttype="rect"/>
+                <o:lock v:ext="edit" aspectratio="t"/>
+              </v:shapetype>
+              <v:shape id="Ink 13" o:spid="_x0000_s1026" type="#_x0000_t75" style="position:absolute;margin-left:-91.75pt;margin-top:31.3pt;width:1.45pt;height:1.45pt;z-index:251747328;visibility:visible;mso-wrap-style:square;mso-wrap-distance-left:9pt;mso-wrap-distance-top:0;mso-wrap-distance-right:9pt;mso-wrap-distance-bottom:0;mso-position-horizontal:absolute;mso-position-horizontal-relative:text;mso-position-vertical:absolute;mso-position-vertical-relative:text" o:gfxdata="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">
+                <v:imagedata r:id="rId57" o:title=""/>
+              </v:shape>
+            </w:pict>
+          </mc:Fallback>
+        </mc:AlternateContent>
+      </w:r>
+    </w:p>
+    <w:p>
+      <w:pPr>
+        <w:shd w:val="clear" w:color="auto" w:fill="FFFFFF"/>
+        <w:spacing w:before="100" w:beforeAutospacing="1" w:after="100" w:afterAutospacing="1" w:line="75" w:lineRule="atLeast"/>
+        <w:rPr>
+          <w:rFonts w:ascii="Segoe UI" w:eastAsia="Times New Roman" w:hAnsi="Segoe UI" w:cs="Segoe UI"/>
+          <w:color w:val="044444"/>
+          <w:sz w:val="17"/>
+          <w:szCs w:val="17"/>
+        </w:rPr>
+      </w:pPr>
+      <w:r>
+        <w:rPr>
+          <w:rFonts w:ascii="Segoe UI" w:eastAsia="Times New Roman" w:hAnsi="Segoe UI" w:cs="Segoe UI"/>
+          <w:color w:val="044444"/>
+          <w:sz w:val="17"/>
+          <w:szCs w:val="17"/>
+        </w:rPr>
+        <w:t>Dynamic array</w:t>
+      </w:r>
+    </w:p>
+    <w:p>
+      <w:pPr>
+        <w:shd w:val="clear" w:color="auto" w:fill="FFFFFF"/>
+        <w:spacing w:before="100" w:beforeAutospacing="1" w:after="100" w:afterAutospacing="1" w:line="75" w:lineRule="atLeast"/>
+        <w:rPr>
+          <w:rFonts w:ascii="Segoe UI" w:eastAsia="Times New Roman" w:hAnsi="Segoe UI" w:cs="Segoe UI"/>
+          <w:color w:val="044444"/>
+          <w:sz w:val="17"/>
+          <w:szCs w:val="17"/>
+        </w:rPr>
+      </w:pPr>
+    </w:p>
+    <w:p>
+      <w:pPr>
+        <w:shd w:val="clear" w:color="auto" w:fill="FFFFFF"/>
+        <w:spacing w:before="100" w:beforeAutospacing="1" w:after="100" w:afterAutospacing="1" w:line="75" w:lineRule="atLeast"/>
+        <w:rPr>
+          <w:rFonts w:ascii="Segoe UI" w:eastAsia="Times New Roman" w:hAnsi="Segoe UI" w:cs="Segoe UI"/>
+          <w:color w:val="044444"/>
+          <w:sz w:val="17"/>
+          <w:szCs w:val="17"/>
+        </w:rPr>
+      </w:pPr>
+      <w:r>
+        <w:rPr>
+          <w:rFonts w:ascii="Segoe UI" w:eastAsia="Times New Roman" w:hAnsi="Segoe UI" w:cs="Segoe UI"/>
+          <w:noProof/>
+          <w:color w:val="044444"/>
+          <w:sz w:val="17"/>
+          <w:szCs w:val="17"/>
+        </w:rPr>
+        <mc:AlternateContent>
+          <mc:Choice Requires="wpi">
+            <w:drawing>
+              <wp:anchor distT="0" distB="0" distL="114300" distR="114300" simplePos="0" relativeHeight="251772928" behindDoc="0" locked="0" layoutInCell="1" allowOverlap="1" wp14:anchorId="18DA97FE" wp14:editId="7F50A4CB">
+                <wp:simplePos x="0" y="0"/>
+                <wp:positionH relativeFrom="column">
+                  <wp:posOffset>2204110</wp:posOffset>
+                </wp:positionH>
+                <wp:positionV relativeFrom="paragraph">
+                  <wp:posOffset>-866565</wp:posOffset>
+                </wp:positionV>
+                <wp:extent cx="498240" cy="2031480"/>
+                <wp:effectExtent l="57150" t="38100" r="54610" b="45085"/>
+                <wp:wrapNone/>
+                <wp:docPr id="42" name="Ink 42"/>
+                <wp:cNvGraphicFramePr/>
+                <a:graphic xmlns:a="http://schemas.openxmlformats.org/drawingml/2006/main">
+                  <a:graphicData uri="http://schemas.microsoft.com/office/word/2010/wordprocessingInk">
+                    <w14:contentPart bwMode="auto" r:id="rId58">
+                      <w14:nvContentPartPr>
+                        <w14:cNvContentPartPr/>
+                      </w14:nvContentPartPr>
+                      <w14:xfrm>
+                        <a:off x="0" y="0"/>
+                        <a:ext cx="498240" cy="2031480"/>
+                      </w14:xfrm>
+                    </w14:contentPart>
+                  </a:graphicData>
+                </a:graphic>
+              </wp:anchor>
+            </w:drawing>
+          </mc:Choice>
+          <mc:Fallback>
+            <w:pict>
+              <v:shape w14:anchorId="4937E9FA" id="Ink 42" o:spid="_x0000_s1026" type="#_x0000_t75" style="position:absolute;margin-left:172.85pt;margin-top:-68.95pt;width:40.65pt;height:161.35pt;z-index:251772928;visibility:visible;mso-wrap-style:square;mso-wrap-distance-left:9pt;mso-wrap-distance-top:0;mso-wrap-distance-right:9pt;mso-wrap-distance-bottom:0;mso-position-horizontal:absolute;mso-position-horizontal-relative:text;mso-position-vertical:absolute;mso-position-vertical-relative:text" o:gfxdata="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">
+                <v:imagedata r:id="rId59" o:title=""/>
+              </v:shape>
+            </w:pict>
+          </mc:Fallback>
+        </mc:AlternateContent>
+      </w:r>
+      <w:r>
+        <w:rPr>
+          <w:rFonts w:ascii="Segoe UI" w:eastAsia="Times New Roman" w:hAnsi="Segoe UI" w:cs="Segoe UI"/>
+          <w:color w:val="044444"/>
+          <w:sz w:val="17"/>
+          <w:szCs w:val="17"/>
+        </w:rPr>
+        <w:t>Duplicates</w:t>
+      </w:r>
+    </w:p>
+    <w:p>
+      <w:pPr>
+        <w:shd w:val="clear" w:color="auto" w:fill="FFFFFF"/>
+        <w:spacing w:before="100" w:beforeAutospacing="1" w:after="100" w:afterAutospacing="1" w:line="75" w:lineRule="atLeast"/>
+        <w:rPr>
+          <w:rFonts w:ascii="Segoe UI" w:eastAsia="Times New Roman" w:hAnsi="Segoe UI" w:cs="Segoe UI"/>
+          <w:color w:val="044444"/>
+          <w:sz w:val="17"/>
+          <w:szCs w:val="17"/>
+        </w:rPr>
+      </w:pPr>
+      <w:r>
+        <w:rPr>
+          <w:rFonts w:ascii="Segoe UI" w:eastAsia="Times New Roman" w:hAnsi="Segoe UI" w:cs="Segoe UI"/>
+          <w:color w:val="044444"/>
+          <w:sz w:val="17"/>
+          <w:szCs w:val="17"/>
+        </w:rPr>
+        <w:t>Insertion order</w:t>
+      </w:r>
+    </w:p>
+    <w:p>
+      <w:pPr>
+        <w:shd w:val="clear" w:color="auto" w:fill="FFFFFF"/>
+        <w:spacing w:before="100" w:beforeAutospacing="1" w:after="100" w:afterAutospacing="1" w:line="75" w:lineRule="atLeast"/>
+        <w:rPr>
+          <w:rFonts w:ascii="Segoe UI" w:eastAsia="Times New Roman" w:hAnsi="Segoe UI" w:cs="Segoe UI"/>
+          <w:color w:val="044444"/>
+          <w:sz w:val="17"/>
+          <w:szCs w:val="17"/>
+        </w:rPr>
+      </w:pPr>
+    </w:p>
+    <w:p>
+      <w:pPr>
+        <w:shd w:val="clear" w:color="auto" w:fill="FFFFFF"/>
+        <w:spacing w:before="100" w:beforeAutospacing="1" w:after="100" w:afterAutospacing="1" w:line="75" w:lineRule="atLeast"/>
+        <w:rPr>
+          <w:rFonts w:ascii="Segoe UI" w:eastAsia="Times New Roman" w:hAnsi="Segoe UI" w:cs="Segoe UI"/>
+          <w:color w:val="044444"/>
+          <w:sz w:val="17"/>
+          <w:szCs w:val="17"/>
+        </w:rPr>
+      </w:pPr>
+      <w:r>
+        <w:rPr>
+          <w:rFonts w:ascii="Segoe UI" w:eastAsia="Times New Roman" w:hAnsi="Segoe UI" w:cs="Segoe UI"/>
+          <w:noProof/>
+          <w:color w:val="044444"/>
+          <w:sz w:val="17"/>
+          <w:szCs w:val="17"/>
+        </w:rPr>
+        <mc:AlternateContent>
+          <mc:Choice Requires="wpi">
+            <w:drawing>
+              <wp:anchor distT="0" distB="0" distL="114300" distR="114300" simplePos="0" relativeHeight="251785216" behindDoc="0" locked="0" layoutInCell="1" allowOverlap="1" wp14:anchorId="7DDDBBB0" wp14:editId="2082B8AC">
+                <wp:simplePos x="0" y="0"/>
+                <wp:positionH relativeFrom="column">
+                  <wp:posOffset>6025870</wp:posOffset>
+                </wp:positionH>
+                <wp:positionV relativeFrom="paragraph">
+                  <wp:posOffset>319870</wp:posOffset>
+                </wp:positionV>
+                <wp:extent cx="360" cy="360"/>
+                <wp:effectExtent l="38100" t="38100" r="57150" b="57150"/>
+                <wp:wrapNone/>
+                <wp:docPr id="55" name="Ink 55"/>
+                <wp:cNvGraphicFramePr/>
+                <a:graphic xmlns:a="http://schemas.openxmlformats.org/drawingml/2006/main">
+                  <a:graphicData uri="http://schemas.microsoft.com/office/word/2010/wordprocessingInk">
+                    <w14:contentPart bwMode="auto" r:id="rId60">
+                      <w14:nvContentPartPr>
+                        <w14:cNvContentPartPr/>
+                      </w14:nvContentPartPr>
+                      <w14:xfrm>
+                        <a:off x="0" y="0"/>
+                        <a:ext cx="360" cy="360"/>
+                      </w14:xfrm>
+                    </w14:contentPart>
+                  </a:graphicData>
+                </a:graphic>
+              </wp:anchor>
+            </w:drawing>
+          </mc:Choice>
+          <mc:Fallback>
+            <w:pict>
+              <v:shape w14:anchorId="7C7E5014" id="Ink 55" o:spid="_x0000_s1026" type="#_x0000_t75" style="position:absolute;margin-left:473.8pt;margin-top:24.5pt;width:1.45pt;height:1.45pt;z-index:251785216;visibility:visible;mso-wrap-style:square;mso-wrap-distance-left:9pt;mso-wrap-distance-top:0;mso-wrap-distance-right:9pt;mso-wrap-distance-bottom:0;mso-position-horizontal:absolute;mso-position-horizontal-relative:text;mso-position-vertical:absolute;mso-position-vertical-relative:text" o:gfxdata="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">
+                <v:imagedata r:id="rId57" o:title=""/>
+              </v:shape>
+            </w:pict>
+          </mc:Fallback>
+        </mc:AlternateContent>
+      </w:r>
+      <w:r>
+        <w:rPr>
+          <w:rFonts w:ascii="Segoe UI" w:eastAsia="Times New Roman" w:hAnsi="Segoe UI" w:cs="Segoe UI"/>
+          <w:color w:val="044444"/>
+          <w:sz w:val="17"/>
+          <w:szCs w:val="17"/>
+        </w:rPr>
+        <w:t>For-each</w:t>
+      </w:r>
+    </w:p>
+    <w:p>
+      <w:pPr>
+        <w:shd w:val="clear" w:color="auto" w:fill="FFFFFF"/>
+        <w:spacing w:before="100" w:beforeAutospacing="1" w:after="100" w:afterAutospacing="1" w:line="75" w:lineRule="atLeast"/>
+        <w:rPr>
+          <w:rFonts w:ascii="Segoe UI" w:eastAsia="Times New Roman" w:hAnsi="Segoe UI" w:cs="Segoe UI"/>
+          <w:color w:val="044444"/>
+          <w:sz w:val="17"/>
+          <w:szCs w:val="17"/>
+        </w:rPr>
+      </w:pPr>
+    </w:p>
+    <w:p>
+      <w:pPr>
+        <w:shd w:val="clear" w:color="auto" w:fill="FFFFFF"/>
+        <w:spacing w:before="100" w:beforeAutospacing="1" w:after="100" w:afterAutospacing="1" w:line="75" w:lineRule="atLeast"/>
+        <w:rPr>
+          <w:rFonts w:ascii="Segoe UI" w:eastAsia="Times New Roman" w:hAnsi="Segoe UI" w:cs="Segoe UI"/>
+          <w:color w:val="044444"/>
+          <w:sz w:val="17"/>
+          <w:szCs w:val="17"/>
+        </w:rPr>
+      </w:pPr>
+      <w:r>
+        <w:rPr>
+          <w:rFonts w:ascii="Segoe UI" w:eastAsia="Times New Roman" w:hAnsi="Segoe UI" w:cs="Segoe UI"/>
+          <w:color w:val="044444"/>
+          <w:sz w:val="17"/>
+          <w:szCs w:val="17"/>
+        </w:rPr>
+        <w:t>Iterator:</w:t>
+      </w:r>
+    </w:p>
+    <w:p>
+      <w:pPr>
+        <w:shd w:val="clear" w:color="auto" w:fill="FFFFFF"/>
+        <w:spacing w:before="100" w:beforeAutospacing="1" w:after="100" w:afterAutospacing="1" w:line="75" w:lineRule="atLeast"/>
+        <w:rPr>
+          <w:rFonts w:ascii="Segoe UI" w:eastAsia="Times New Roman" w:hAnsi="Segoe UI" w:cs="Segoe UI"/>
+          <w:color w:val="044444"/>
+          <w:sz w:val="17"/>
+          <w:szCs w:val="17"/>
+        </w:rPr>
+      </w:pPr>
+    </w:p>
+    <w:p>
+      <w:pPr>
+        <w:shd w:val="clear" w:color="auto" w:fill="FFFFFF"/>
+        <w:spacing w:before="100" w:beforeAutospacing="1" w:after="100" w:afterAutospacing="1" w:line="75" w:lineRule="atLeast"/>
+        <w:rPr>
+          <w:rFonts w:ascii="Segoe UI" w:eastAsia="Times New Roman" w:hAnsi="Segoe UI" w:cs="Segoe UI"/>
+          <w:color w:val="044444"/>
+          <w:sz w:val="17"/>
+          <w:szCs w:val="17"/>
+        </w:rPr>
+      </w:pPr>
       <w:bookmarkStart w:id="0" w:name="_GoBack"/>
       <w:bookmarkEnd w:id="0"/>
-    </w:p>
-    <w:p>
-      <w:pPr>
-        <w:shd w:val="clear" w:color="auto" w:fill="FFFFFF"/>
-        <w:spacing w:before="100" w:beforeAutospacing="1" w:after="100" w:afterAutospacing="1" w:line="75" w:lineRule="atLeast"/>
-        <w:rPr>
-          <w:rFonts w:ascii="Segoe UI" w:eastAsia="Times New Roman" w:hAnsi="Segoe UI" w:cs="Segoe UI"/>
-          <w:color w:val="044444"/>
-          <w:sz w:val="17"/>
-          <w:szCs w:val="17"/>
-        </w:rPr>
-      </w:pPr>
-    </w:p>
-    <w:p>
-      <w:pPr>
-        <w:shd w:val="clear" w:color="auto" w:fill="FFFFFF"/>
-        <w:spacing w:before="100" w:beforeAutospacing="1" w:after="100" w:afterAutospacing="1" w:line="75" w:lineRule="atLeast"/>
-        <w:rPr>
-          <w:rFonts w:ascii="Segoe UI" w:eastAsia="Times New Roman" w:hAnsi="Segoe UI" w:cs="Segoe UI"/>
-          <w:color w:val="044444"/>
-          <w:sz w:val="17"/>
-          <w:szCs w:val="17"/>
-        </w:rPr>
-      </w:pPr>
-    </w:p>
-    <w:p>
-      <w:pPr>
-        <w:shd w:val="clear" w:color="auto" w:fill="FFFFFF"/>
-        <w:spacing w:before="100" w:beforeAutospacing="1" w:after="100" w:afterAutospacing="1" w:line="75" w:lineRule="atLeast"/>
-        <w:rPr>
-          <w:rFonts w:ascii="Segoe UI" w:eastAsia="Times New Roman" w:hAnsi="Segoe UI" w:cs="Segoe UI"/>
-          <w:color w:val="044444"/>
-          <w:sz w:val="17"/>
-          <w:szCs w:val="17"/>
-        </w:rPr>
-      </w:pPr>
-    </w:p>
-    <w:p>
-      <w:pPr>
-        <w:shd w:val="clear" w:color="auto" w:fill="FFFFFF"/>
-        <w:spacing w:before="100" w:beforeAutospacing="1" w:after="100" w:afterAutospacing="1" w:line="75" w:lineRule="atLeast"/>
-        <w:rPr>
-          <w:rFonts w:ascii="Segoe UI" w:eastAsia="Times New Roman" w:hAnsi="Segoe UI" w:cs="Segoe UI"/>
-          <w:color w:val="044444"/>
-          <w:sz w:val="17"/>
-          <w:szCs w:val="17"/>
-        </w:rPr>
-      </w:pPr>
-    </w:p>
-    <w:p>
-      <w:pPr>
-        <w:shd w:val="clear" w:color="auto" w:fill="FFFFFF"/>
-        <w:spacing w:before="100" w:beforeAutospacing="1" w:after="100" w:afterAutospacing="1" w:line="75" w:lineRule="atLeast"/>
-        <w:rPr>
-          <w:rFonts w:ascii="Segoe UI" w:eastAsia="Times New Roman" w:hAnsi="Segoe UI" w:cs="Segoe UI"/>
-          <w:color w:val="044444"/>
-          <w:sz w:val="17"/>
-          <w:szCs w:val="17"/>
-        </w:rPr>
-      </w:pPr>
-    </w:p>
-    <w:p>
-      <w:pPr>
-        <w:shd w:val="clear" w:color="auto" w:fill="FFFFFF"/>
-        <w:spacing w:before="100" w:beforeAutospacing="1" w:after="100" w:afterAutospacing="1" w:line="75" w:lineRule="atLeast"/>
-        <w:rPr>
-          <w:rFonts w:ascii="Segoe UI" w:eastAsia="Times New Roman" w:hAnsi="Segoe UI" w:cs="Segoe UI"/>
-          <w:color w:val="044444"/>
-          <w:sz w:val="17"/>
-          <w:szCs w:val="17"/>
-        </w:rPr>
-      </w:pPr>
-    </w:p>
-    <w:p>
-      <w:pPr>
-        <w:shd w:val="clear" w:color="auto" w:fill="FFFFFF"/>
-        <w:spacing w:before="100" w:beforeAutospacing="1" w:after="100" w:afterAutospacing="1" w:line="75" w:lineRule="atLeast"/>
-        <w:rPr>
-          <w:rFonts w:ascii="Segoe UI" w:eastAsia="Times New Roman" w:hAnsi="Segoe UI" w:cs="Segoe UI"/>
-          <w:color w:val="044444"/>
-          <w:sz w:val="17"/>
-          <w:szCs w:val="17"/>
-        </w:rPr>
-      </w:pPr>
-    </w:p>
-    <w:p>
-      <w:pPr>
-        <w:shd w:val="clear" w:color="auto" w:fill="FFFFFF"/>
-        <w:spacing w:before="100" w:beforeAutospacing="1" w:after="100" w:afterAutospacing="1" w:line="75" w:lineRule="atLeast"/>
-        <w:rPr>
-          <w:rFonts w:ascii="Segoe UI" w:eastAsia="Times New Roman" w:hAnsi="Segoe UI" w:cs="Segoe UI"/>
-          <w:color w:val="044444"/>
-          <w:sz w:val="17"/>
-          <w:szCs w:val="17"/>
-        </w:rPr>
-      </w:pPr>
+      <w:r>
+        <w:rPr>
+          <w:rFonts w:ascii="Segoe UI" w:eastAsia="Times New Roman" w:hAnsi="Segoe UI" w:cs="Segoe UI"/>
+          <w:noProof/>
+          <w:color w:val="044444"/>
+          <w:sz w:val="17"/>
+          <w:szCs w:val="17"/>
+        </w:rPr>
+        <mc:AlternateContent>
+          <mc:Choice Requires="wpi">
+            <w:drawing>
+              <wp:anchor distT="0" distB="0" distL="114300" distR="114300" simplePos="0" relativeHeight="251758592" behindDoc="0" locked="0" layoutInCell="1" allowOverlap="1" wp14:anchorId="01110017" wp14:editId="752EDB2F">
+                <wp:simplePos x="0" y="0"/>
+                <wp:positionH relativeFrom="column">
+                  <wp:posOffset>-105410</wp:posOffset>
+                </wp:positionH>
+                <wp:positionV relativeFrom="paragraph">
+                  <wp:posOffset>-147320</wp:posOffset>
+                </wp:positionV>
+                <wp:extent cx="3300095" cy="929005"/>
+                <wp:effectExtent l="38100" t="38100" r="52705" b="42545"/>
+                <wp:wrapNone/>
+                <wp:docPr id="28" name="Ink 28"/>
+                <wp:cNvGraphicFramePr/>
+                <a:graphic xmlns:a="http://schemas.openxmlformats.org/drawingml/2006/main">
+                  <a:graphicData uri="http://schemas.microsoft.com/office/word/2010/wordprocessingInk">
+                    <w14:contentPart bwMode="auto" r:id="rId61">
+                      <w14:nvContentPartPr>
+                        <w14:cNvContentPartPr/>
+                      </w14:nvContentPartPr>
+                      <w14:xfrm>
+                        <a:off x="0" y="0"/>
+                        <a:ext cx="3300095" cy="929005"/>
+                      </w14:xfrm>
+                    </w14:contentPart>
+                  </a:graphicData>
+                </a:graphic>
+              </wp:anchor>
+            </w:drawing>
+          </mc:Choice>
+          <mc:Fallback>
+            <w:pict>
+              <v:shape w14:anchorId="23E48F3C" id="Ink 28" o:spid="_x0000_s1026" type="#_x0000_t75" style="position:absolute;margin-left:-9pt;margin-top:-12.3pt;width:261.25pt;height:74.55pt;z-index:251758592;visibility:visible;mso-wrap-style:square;mso-wrap-distance-left:9pt;mso-wrap-distance-top:0;mso-wrap-distance-right:9pt;mso-wrap-distance-bottom:0;mso-position-horizontal:absolute;mso-position-horizontal-relative:text;mso-position-vertical:absolute;mso-position-vertical-relative:text" o:gfxdata="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">
+                <v:imagedata r:id="rId62" o:title=""/>
+              </v:shape>
+            </w:pict>
+          </mc:Fallback>
+        </mc:AlternateContent>
+      </w:r>
+    </w:p>
+    <w:p>
+      <w:pPr>
+        <w:shd w:val="clear" w:color="auto" w:fill="FFFFFF"/>
+        <w:spacing w:before="100" w:beforeAutospacing="1" w:after="100" w:afterAutospacing="1" w:line="75" w:lineRule="atLeast"/>
+        <w:rPr>
+          <w:rFonts w:ascii="Segoe UI" w:eastAsia="Times New Roman" w:hAnsi="Segoe UI" w:cs="Segoe UI"/>
+          <w:color w:val="044444"/>
+          <w:sz w:val="17"/>
+          <w:szCs w:val="17"/>
+        </w:rPr>
+      </w:pPr>
+    </w:p>
+    <w:p>
+      <w:pPr>
+        <w:shd w:val="clear" w:color="auto" w:fill="FFFFFF"/>
+        <w:spacing w:before="100" w:beforeAutospacing="1" w:after="100" w:afterAutospacing="1" w:line="75" w:lineRule="atLeast"/>
+        <w:rPr>
+          <w:rFonts w:ascii="Segoe UI" w:eastAsia="Times New Roman" w:hAnsi="Segoe UI" w:cs="Segoe UI"/>
+          <w:color w:val="044444"/>
+          <w:sz w:val="17"/>
+          <w:szCs w:val="17"/>
+        </w:rPr>
+      </w:pPr>
+    </w:p>
+    <w:p>
+      <w:pPr>
+        <w:shd w:val="clear" w:color="auto" w:fill="FFFFFF"/>
+        <w:spacing w:before="100" w:beforeAutospacing="1" w:after="100" w:afterAutospacing="1" w:line="75" w:lineRule="atLeast"/>
+        <w:rPr>
+          <w:rFonts w:ascii="Segoe UI" w:eastAsia="Times New Roman" w:hAnsi="Segoe UI" w:cs="Segoe UI"/>
+          <w:color w:val="044444"/>
+          <w:sz w:val="17"/>
+          <w:szCs w:val="17"/>
+        </w:rPr>
+      </w:pPr>
+      <w:r>
+        <w:rPr>
+          <w:rFonts w:ascii="Segoe UI" w:eastAsia="Times New Roman" w:hAnsi="Segoe UI" w:cs="Segoe UI"/>
+          <w:noProof/>
+          <w:color w:val="044444"/>
+          <w:sz w:val="17"/>
+          <w:szCs w:val="17"/>
+        </w:rPr>
+        <mc:AlternateContent>
+          <mc:Choice Requires="wpi">
+            <w:drawing>
+              <wp:anchor distT="0" distB="0" distL="114300" distR="114300" simplePos="0" relativeHeight="251770880" behindDoc="0" locked="0" layoutInCell="1" allowOverlap="1" wp14:anchorId="78166BDB" wp14:editId="5E962672">
+                <wp:simplePos x="0" y="0"/>
+                <wp:positionH relativeFrom="column">
+                  <wp:posOffset>3079750</wp:posOffset>
+                </wp:positionH>
+                <wp:positionV relativeFrom="paragraph">
+                  <wp:posOffset>95250</wp:posOffset>
+                </wp:positionV>
+                <wp:extent cx="491900" cy="368300"/>
+                <wp:effectExtent l="38100" t="38100" r="22860" b="50800"/>
+                <wp:wrapNone/>
+                <wp:docPr id="40" name="Ink 40"/>
+                <wp:cNvGraphicFramePr/>
+                <a:graphic xmlns:a="http://schemas.openxmlformats.org/drawingml/2006/main">
+                  <a:graphicData uri="http://schemas.microsoft.com/office/word/2010/wordprocessingInk">
+                    <w14:contentPart bwMode="auto" r:id="rId63">
+                      <w14:nvContentPartPr>
+                        <w14:cNvContentPartPr/>
+                      </w14:nvContentPartPr>
+                      <w14:xfrm>
+                        <a:off x="0" y="0"/>
+                        <a:ext cx="491900" cy="368300"/>
+                      </w14:xfrm>
+                    </w14:contentPart>
+                  </a:graphicData>
+                </a:graphic>
+              </wp:anchor>
+            </w:drawing>
+          </mc:Choice>
+          <mc:Fallback>
+            <w:pict>
+              <v:shape w14:anchorId="51D17CD0" id="Ink 40" o:spid="_x0000_s1026" type="#_x0000_t75" style="position:absolute;margin-left:241.8pt;margin-top:6.8pt;width:40.15pt;height:30.4pt;z-index:251770880;visibility:visible;mso-wrap-style:square;mso-wrap-distance-left:9pt;mso-wrap-distance-top:0;mso-wrap-distance-right:9pt;mso-wrap-distance-bottom:0;mso-position-horizontal:absolute;mso-position-horizontal-relative:text;mso-position-vertical:absolute;mso-position-vertical-relative:text" o:gfxdata="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">
+                <v:imagedata r:id="rId64" o:title=""/>
+              </v:shape>
+            </w:pict>
+          </mc:Fallback>
+        </mc:AlternateContent>
+      </w:r>
+      <w:r>
+        <w:rPr>
+          <w:rFonts w:ascii="Segoe UI" w:eastAsia="Times New Roman" w:hAnsi="Segoe UI" w:cs="Segoe UI"/>
+          <w:noProof/>
+          <w:color w:val="044444"/>
+          <w:sz w:val="17"/>
+          <w:szCs w:val="17"/>
+        </w:rPr>
+        <mc:AlternateContent>
+          <mc:Choice Requires="wpi">
+            <w:drawing>
+              <wp:anchor distT="0" distB="0" distL="114300" distR="114300" simplePos="0" relativeHeight="251771904" behindDoc="0" locked="0" layoutInCell="1" allowOverlap="1" wp14:anchorId="6B903D71" wp14:editId="414DDB99">
+                <wp:simplePos x="0" y="0"/>
+                <wp:positionH relativeFrom="column">
+                  <wp:posOffset>1280160</wp:posOffset>
+                </wp:positionH>
+                <wp:positionV relativeFrom="paragraph">
+                  <wp:posOffset>-129540</wp:posOffset>
+                </wp:positionV>
+                <wp:extent cx="969075" cy="513080"/>
+                <wp:effectExtent l="38100" t="38100" r="0" b="39370"/>
+                <wp:wrapNone/>
+                <wp:docPr id="41" name="Ink 41"/>
+                <wp:cNvGraphicFramePr/>
+                <a:graphic xmlns:a="http://schemas.openxmlformats.org/drawingml/2006/main">
+                  <a:graphicData uri="http://schemas.microsoft.com/office/word/2010/wordprocessingInk">
+                    <w14:contentPart bwMode="auto" r:id="rId65">
+                      <w14:nvContentPartPr>
+                        <w14:cNvContentPartPr/>
+                      </w14:nvContentPartPr>
+                      <w14:xfrm>
+                        <a:off x="0" y="0"/>
+                        <a:ext cx="969075" cy="513080"/>
+                      </w14:xfrm>
+                    </w14:contentPart>
+                  </a:graphicData>
+                </a:graphic>
+              </wp:anchor>
+            </w:drawing>
+          </mc:Choice>
+          <mc:Fallback>
+            <w:pict>
+              <v:shape w14:anchorId="288C3361" id="Ink 41" o:spid="_x0000_s1026" type="#_x0000_t75" style="position:absolute;margin-left:100.1pt;margin-top:-10.9pt;width:77.7pt;height:41.8pt;z-index:251771904;visibility:visible;mso-wrap-style:square;mso-wrap-distance-left:9pt;mso-wrap-distance-top:0;mso-wrap-distance-right:9pt;mso-wrap-distance-bottom:0;mso-position-horizontal:absolute;mso-position-horizontal-relative:text;mso-position-vertical:absolute;mso-position-vertical-relative:text" o:gfxdata="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">
+                <v:imagedata r:id="rId66" o:title=""/>
+              </v:shape>
+            </w:pict>
+          </mc:Fallback>
+        </mc:AlternateContent>
+      </w:r>
+      <w:r>
+        <w:rPr>
+          <w:rFonts w:ascii="Segoe UI" w:eastAsia="Times New Roman" w:hAnsi="Segoe UI" w:cs="Segoe UI"/>
+          <w:noProof/>
+          <w:color w:val="044444"/>
+          <w:sz w:val="17"/>
+          <w:szCs w:val="17"/>
+        </w:rPr>
+        <mc:AlternateContent>
+          <mc:Choice Requires="wpi">
+            <w:drawing>
+              <wp:anchor distT="0" distB="0" distL="114300" distR="114300" simplePos="0" relativeHeight="251769856" behindDoc="0" locked="0" layoutInCell="1" allowOverlap="1" wp14:anchorId="0C56EF5E" wp14:editId="097B9C50">
+                <wp:simplePos x="0" y="0"/>
+                <wp:positionH relativeFrom="column">
+                  <wp:posOffset>3869470</wp:posOffset>
+                </wp:positionH>
+                <wp:positionV relativeFrom="paragraph">
+                  <wp:posOffset>13260</wp:posOffset>
+                </wp:positionV>
+                <wp:extent cx="345960" cy="411120"/>
+                <wp:effectExtent l="57150" t="38100" r="35560" b="46355"/>
+                <wp:wrapNone/>
+                <wp:docPr id="39" name="Ink 39"/>
+                <wp:cNvGraphicFramePr/>
+                <a:graphic xmlns:a="http://schemas.openxmlformats.org/drawingml/2006/main">
+                  <a:graphicData uri="http://schemas.microsoft.com/office/word/2010/wordprocessingInk">
+                    <w14:contentPart bwMode="auto" r:id="rId67">
+                      <w14:nvContentPartPr>
+                        <w14:cNvContentPartPr/>
+                      </w14:nvContentPartPr>
+                      <w14:xfrm>
+                        <a:off x="0" y="0"/>
+                        <a:ext cx="345960" cy="411120"/>
+                      </w14:xfrm>
+                    </w14:contentPart>
+                  </a:graphicData>
+                </a:graphic>
+              </wp:anchor>
+            </w:drawing>
+          </mc:Choice>
+          <mc:Fallback>
+            <w:pict>
+              <v:shape w14:anchorId="55034D66" id="Ink 39" o:spid="_x0000_s1026" type="#_x0000_t75" style="position:absolute;margin-left:304pt;margin-top:.35pt;width:28.7pt;height:33.75pt;z-index:251769856;visibility:visible;mso-wrap-style:square;mso-wrap-distance-left:9pt;mso-wrap-distance-top:0;mso-wrap-distance-right:9pt;mso-wrap-distance-bottom:0;mso-position-horizontal:absolute;mso-position-horizontal-relative:text;mso-position-vertical:absolute;mso-position-vertical-relative:text" o:gfxdata="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">
+                <v:imagedata r:id="rId68" o:title=""/>
+              </v:shape>
+            </w:pict>
+          </mc:Fallback>
+        </mc:AlternateContent>
+      </w:r>
+      <w:r>
+        <w:rPr>
+          <w:rFonts w:ascii="Segoe UI" w:eastAsia="Times New Roman" w:hAnsi="Segoe UI" w:cs="Segoe UI"/>
+          <w:noProof/>
+          <w:color w:val="044444"/>
+          <w:sz w:val="17"/>
+          <w:szCs w:val="17"/>
+        </w:rPr>
+        <mc:AlternateContent>
+          <mc:Choice Requires="wpi">
+            <w:drawing>
+              <wp:anchor distT="0" distB="0" distL="114300" distR="114300" simplePos="0" relativeHeight="251762688" behindDoc="0" locked="0" layoutInCell="1" allowOverlap="1" wp14:anchorId="7F675A9F" wp14:editId="7A82BDE1">
+                <wp:simplePos x="0" y="0"/>
+                <wp:positionH relativeFrom="column">
+                  <wp:posOffset>-22860</wp:posOffset>
+                </wp:positionH>
+                <wp:positionV relativeFrom="paragraph">
+                  <wp:posOffset>16510</wp:posOffset>
+                </wp:positionV>
+                <wp:extent cx="704410" cy="439700"/>
+                <wp:effectExtent l="38100" t="38100" r="57785" b="55880"/>
+                <wp:wrapNone/>
+                <wp:docPr id="32" name="Ink 32"/>
+                <wp:cNvGraphicFramePr/>
+                <a:graphic xmlns:a="http://schemas.openxmlformats.org/drawingml/2006/main">
+                  <a:graphicData uri="http://schemas.microsoft.com/office/word/2010/wordprocessingInk">
+                    <w14:contentPart bwMode="auto" r:id="rId69">
+                      <w14:nvContentPartPr>
+                        <w14:cNvContentPartPr/>
+                      </w14:nvContentPartPr>
+                      <w14:xfrm>
+                        <a:off x="0" y="0"/>
+                        <a:ext cx="704410" cy="439700"/>
+                      </w14:xfrm>
+                    </w14:contentPart>
+                  </a:graphicData>
+                </a:graphic>
+              </wp:anchor>
+            </w:drawing>
+          </mc:Choice>
+          <mc:Fallback>
+            <w:pict>
+              <v:shape w14:anchorId="334E2FC2" id="Ink 32" o:spid="_x0000_s1026" type="#_x0000_t75" style="position:absolute;margin-left:-2.5pt;margin-top:.6pt;width:56.85pt;height:36pt;z-index:251762688;visibility:visible;mso-wrap-style:square;mso-wrap-distance-left:9pt;mso-wrap-distance-top:0;mso-wrap-distance-right:9pt;mso-wrap-distance-bottom:0;mso-position-horizontal:absolute;mso-position-horizontal-relative:text;mso-position-vertical:absolute;mso-position-vertical-relative:text" o:gfxdata="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">
+                <v:imagedata r:id="rId70" o:title=""/>
+              </v:shape>
+            </w:pict>
+          </mc:Fallback>
+        </mc:AlternateContent>
+      </w:r>
+    </w:p>
+    <w:p>
+      <w:pPr>
+        <w:shd w:val="clear" w:color="auto" w:fill="FFFFFF"/>
+        <w:spacing w:before="100" w:beforeAutospacing="1" w:after="100" w:afterAutospacing="1" w:line="75" w:lineRule="atLeast"/>
+        <w:rPr>
+          <w:rFonts w:ascii="Segoe UI" w:eastAsia="Times New Roman" w:hAnsi="Segoe UI" w:cs="Segoe UI"/>
+          <w:color w:val="044444"/>
+          <w:sz w:val="17"/>
+          <w:szCs w:val="17"/>
+        </w:rPr>
+      </w:pPr>
+    </w:p>
+    <w:p>
+      <w:pPr>
+        <w:shd w:val="clear" w:color="auto" w:fill="FFFFFF"/>
+        <w:spacing w:before="100" w:beforeAutospacing="1" w:after="100" w:afterAutospacing="1" w:line="75" w:lineRule="atLeast"/>
+        <w:rPr>
+          <w:rFonts w:ascii="Segoe UI" w:eastAsia="Times New Roman" w:hAnsi="Segoe UI" w:cs="Segoe UI"/>
+          <w:color w:val="044444"/>
+          <w:sz w:val="17"/>
+          <w:szCs w:val="17"/>
+        </w:rPr>
+      </w:pPr>
+    </w:p>
+    <w:p>
+      <w:pPr>
+        <w:shd w:val="clear" w:color="auto" w:fill="FFFFFF"/>
+        <w:spacing w:before="100" w:beforeAutospacing="1" w:after="100" w:afterAutospacing="1" w:line="75" w:lineRule="atLeast"/>
+        <w:rPr>
+          <w:rFonts w:ascii="Segoe UI" w:eastAsia="Times New Roman" w:hAnsi="Segoe UI" w:cs="Segoe UI"/>
+          <w:color w:val="044444"/>
+          <w:sz w:val="17"/>
+          <w:szCs w:val="17"/>
+        </w:rPr>
+      </w:pPr>
+      <w:r>
+        <w:rPr>
+          <w:rFonts w:ascii="Segoe UI" w:eastAsia="Times New Roman" w:hAnsi="Segoe UI" w:cs="Segoe UI"/>
+          <w:noProof/>
+          <w:color w:val="044444"/>
+          <w:sz w:val="17"/>
+          <w:szCs w:val="17"/>
+        </w:rPr>
+        <mc:AlternateContent>
+          <mc:Choice Requires="wpi">
+            <w:drawing>
+              <wp:anchor distT="0" distB="0" distL="114300" distR="114300" simplePos="0" relativeHeight="251841536" behindDoc="0" locked="0" layoutInCell="1" allowOverlap="1" wp14:anchorId="39259A41" wp14:editId="3B654931">
+                <wp:simplePos x="0" y="0"/>
+                <wp:positionH relativeFrom="column">
+                  <wp:posOffset>-814070</wp:posOffset>
+                </wp:positionH>
+                <wp:positionV relativeFrom="paragraph">
+                  <wp:posOffset>-260350</wp:posOffset>
+                </wp:positionV>
+                <wp:extent cx="1038320" cy="1183640"/>
+                <wp:effectExtent l="57150" t="57150" r="9525" b="54610"/>
+                <wp:wrapNone/>
+                <wp:docPr id="129" name="Ink 129"/>
+                <wp:cNvGraphicFramePr/>
+                <a:graphic xmlns:a="http://schemas.openxmlformats.org/drawingml/2006/main">
+                  <a:graphicData uri="http://schemas.microsoft.com/office/word/2010/wordprocessingInk">
+                    <w14:contentPart bwMode="auto" r:id="rId71">
+                      <w14:nvContentPartPr>
+                        <w14:cNvContentPartPr/>
+                      </w14:nvContentPartPr>
+                      <w14:xfrm>
+                        <a:off x="0" y="0"/>
+                        <a:ext cx="1038320" cy="1183640"/>
+                      </w14:xfrm>
+                    </w14:contentPart>
+                  </a:graphicData>
+                </a:graphic>
+              </wp:anchor>
+            </w:drawing>
+          </mc:Choice>
+          <mc:Fallback>
+            <w:pict>
+              <v:shape w14:anchorId="30F61B93" id="Ink 129" o:spid="_x0000_s1026" type="#_x0000_t75" style="position:absolute;margin-left:-64.8pt;margin-top:-21.2pt;width:83.15pt;height:94.6pt;z-index:251841536;visibility:visible;mso-wrap-style:square;mso-wrap-distance-left:9pt;mso-wrap-distance-top:0;mso-wrap-distance-right:9pt;mso-wrap-distance-bottom:0;mso-position-horizontal:absolute;mso-position-horizontal-relative:text;mso-position-vertical:absolute;mso-position-vertical-relative:text" o:gfxdata="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">
+                <v:imagedata r:id="rId72" o:title=""/>
+              </v:shape>
+            </w:pict>
+          </mc:Fallback>
+        </mc:AlternateContent>
+      </w:r>
+      <w:r>
+        <w:rPr>
+          <w:rFonts w:ascii="Segoe UI" w:eastAsia="Times New Roman" w:hAnsi="Segoe UI" w:cs="Segoe UI"/>
+          <w:noProof/>
+          <w:color w:val="044444"/>
+          <w:sz w:val="17"/>
+          <w:szCs w:val="17"/>
+        </w:rPr>
+        <mc:AlternateContent>
+          <mc:Choice Requires="wpi">
+            <w:drawing>
+              <wp:anchor distT="0" distB="0" distL="114300" distR="114300" simplePos="0" relativeHeight="251828224" behindDoc="0" locked="0" layoutInCell="1" allowOverlap="1" wp14:anchorId="524E800B" wp14:editId="07A41825">
+                <wp:simplePos x="0" y="0"/>
+                <wp:positionH relativeFrom="column">
+                  <wp:posOffset>4026535</wp:posOffset>
+                </wp:positionH>
+                <wp:positionV relativeFrom="paragraph">
+                  <wp:posOffset>8255</wp:posOffset>
+                </wp:positionV>
+                <wp:extent cx="901615" cy="509230"/>
+                <wp:effectExtent l="38100" t="38100" r="32385" b="43815"/>
+                <wp:wrapNone/>
+                <wp:docPr id="116" name="Ink 116"/>
+                <wp:cNvGraphicFramePr/>
+                <a:graphic xmlns:a="http://schemas.openxmlformats.org/drawingml/2006/main">
+                  <a:graphicData uri="http://schemas.microsoft.com/office/word/2010/wordprocessingInk">
+                    <w14:contentPart bwMode="auto" r:id="rId73">
+                      <w14:nvContentPartPr>
+                        <w14:cNvContentPartPr/>
+                      </w14:nvContentPartPr>
+                      <w14:xfrm>
+                        <a:off x="0" y="0"/>
+                        <a:ext cx="901615" cy="509230"/>
+                      </w14:xfrm>
+                    </w14:contentPart>
+                  </a:graphicData>
+                </a:graphic>
+              </wp:anchor>
+            </w:drawing>
+          </mc:Choice>
+          <mc:Fallback>
+            <w:pict>
+              <v:shape w14:anchorId="4BABFA52" id="Ink 116" o:spid="_x0000_s1026" type="#_x0000_t75" style="position:absolute;margin-left:316.35pt;margin-top:-.05pt;width:72.45pt;height:41.55pt;z-index:251828224;visibility:visible;mso-wrap-style:square;mso-wrap-distance-left:9pt;mso-wrap-distance-top:0;mso-wrap-distance-right:9pt;mso-wrap-distance-bottom:0;mso-position-horizontal:absolute;mso-position-horizontal-relative:text;mso-position-vertical:absolute;mso-position-vertical-relative:text" o:gfxdata="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">
+                <v:imagedata r:id="rId74" o:title=""/>
+              </v:shape>
+            </w:pict>
+          </mc:Fallback>
+        </mc:AlternateContent>
+      </w:r>
+      <w:r>
+        <w:rPr>
+          <w:rFonts w:ascii="Segoe UI" w:eastAsia="Times New Roman" w:hAnsi="Segoe UI" w:cs="Segoe UI"/>
+          <w:noProof/>
+          <w:color w:val="044444"/>
+          <w:sz w:val="17"/>
+          <w:szCs w:val="17"/>
+        </w:rPr>
+        <mc:AlternateContent>
+          <mc:Choice Requires="wpi">
+            <w:drawing>
+              <wp:anchor distT="0" distB="0" distL="114300" distR="114300" simplePos="0" relativeHeight="251784192" behindDoc="0" locked="0" layoutInCell="1" allowOverlap="1" wp14:anchorId="6BC81E8D" wp14:editId="7CB68F7E">
+                <wp:simplePos x="0" y="0"/>
+                <wp:positionH relativeFrom="column">
+                  <wp:posOffset>2458720</wp:posOffset>
+                </wp:positionH>
+                <wp:positionV relativeFrom="paragraph">
+                  <wp:posOffset>-226060</wp:posOffset>
+                </wp:positionV>
+                <wp:extent cx="1937385" cy="1049020"/>
+                <wp:effectExtent l="38100" t="38100" r="43815" b="55880"/>
+                <wp:wrapNone/>
+                <wp:docPr id="54" name="Ink 54"/>
+                <wp:cNvGraphicFramePr/>
+                <a:graphic xmlns:a="http://schemas.openxmlformats.org/drawingml/2006/main">
+                  <a:graphicData uri="http://schemas.microsoft.com/office/word/2010/wordprocessingInk">
+                    <w14:contentPart bwMode="auto" r:id="rId75">
+                      <w14:nvContentPartPr>
+                        <w14:cNvContentPartPr/>
+                      </w14:nvContentPartPr>
+                      <w14:xfrm>
+                        <a:off x="0" y="0"/>
+                        <a:ext cx="1937385" cy="1049020"/>
+                      </w14:xfrm>
+                    </w14:contentPart>
+                  </a:graphicData>
+                </a:graphic>
+              </wp:anchor>
+            </w:drawing>
+          </mc:Choice>
+          <mc:Fallback>
+            <w:pict>
+              <v:shape w14:anchorId="5CB4811F" id="Ink 54" o:spid="_x0000_s1026" type="#_x0000_t75" style="position:absolute;margin-left:192.9pt;margin-top:-18.5pt;width:153.95pt;height:84pt;z-index:251784192;visibility:visible;mso-wrap-style:square;mso-wrap-distance-left:9pt;mso-wrap-distance-top:0;mso-wrap-distance-right:9pt;mso-wrap-distance-bottom:0;mso-position-horizontal:absolute;mso-position-horizontal-relative:text;mso-position-vertical:absolute;mso-position-vertical-relative:text" o:gfxdata="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">
+                <v:imagedata r:id="rId76" o:title=""/>
+              </v:shape>
+            </w:pict>
+          </mc:Fallback>
+        </mc:AlternateContent>
+      </w:r>
+    </w:p>
+    <w:p>
+      <w:pPr>
+        <w:shd w:val="clear" w:color="auto" w:fill="FFFFFF"/>
+        <w:spacing w:before="100" w:beforeAutospacing="1" w:after="100" w:afterAutospacing="1" w:line="75" w:lineRule="atLeast"/>
+        <w:rPr>
+          <w:rFonts w:ascii="Segoe UI" w:eastAsia="Times New Roman" w:hAnsi="Segoe UI" w:cs="Segoe UI"/>
+          <w:color w:val="044444"/>
+          <w:sz w:val="17"/>
+          <w:szCs w:val="17"/>
+        </w:rPr>
+      </w:pPr>
+      <w:r>
+        <w:rPr>
+          <w:rFonts w:ascii="Segoe UI" w:eastAsia="Times New Roman" w:hAnsi="Segoe UI" w:cs="Segoe UI"/>
+          <w:noProof/>
+          <w:color w:val="044444"/>
+          <w:sz w:val="17"/>
+          <w:szCs w:val="17"/>
+        </w:rPr>
+        <mc:AlternateContent>
+          <mc:Choice Requires="wpi">
+            <w:drawing>
+              <wp:anchor distT="0" distB="0" distL="114300" distR="114300" simplePos="0" relativeHeight="251817984" behindDoc="0" locked="0" layoutInCell="1" allowOverlap="1" wp14:anchorId="09AB3FB9" wp14:editId="0BEA8BDD">
+                <wp:simplePos x="0" y="0"/>
+                <wp:positionH relativeFrom="column">
+                  <wp:posOffset>3033395</wp:posOffset>
+                </wp:positionH>
+                <wp:positionV relativeFrom="paragraph">
+                  <wp:posOffset>593090</wp:posOffset>
+                </wp:positionV>
+                <wp:extent cx="1083190" cy="436650"/>
+                <wp:effectExtent l="38100" t="38100" r="41275" b="40005"/>
+                <wp:wrapNone/>
+                <wp:docPr id="106" name="Ink 106"/>
+                <wp:cNvGraphicFramePr/>
+                <a:graphic xmlns:a="http://schemas.openxmlformats.org/drawingml/2006/main">
+                  <a:graphicData uri="http://schemas.microsoft.com/office/word/2010/wordprocessingInk">
+                    <w14:contentPart bwMode="auto" r:id="rId77">
+                      <w14:nvContentPartPr>
+                        <w14:cNvContentPartPr/>
+                      </w14:nvContentPartPr>
+                      <w14:xfrm>
+                        <a:off x="0" y="0"/>
+                        <a:ext cx="1083190" cy="436650"/>
+                      </w14:xfrm>
+                    </w14:contentPart>
+                  </a:graphicData>
+                </a:graphic>
+              </wp:anchor>
+            </w:drawing>
+          </mc:Choice>
+          <mc:Fallback>
+            <w:pict>
+              <v:shape w14:anchorId="2F170F1B" id="Ink 106" o:spid="_x0000_s1026" type="#_x0000_t75" style="position:absolute;margin-left:238.15pt;margin-top:46pt;width:86.75pt;height:35.8pt;z-index:251817984;visibility:visible;mso-wrap-style:square;mso-wrap-distance-left:9pt;mso-wrap-distance-top:0;mso-wrap-distance-right:9pt;mso-wrap-distance-bottom:0;mso-position-horizontal:absolute;mso-position-horizontal-relative:text;mso-position-vertical:absolute;mso-position-vertical-relative:text" o:gfxdata="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">
+                <v:imagedata r:id="rId78" o:title=""/>
+              </v:shape>
+            </w:pict>
+          </mc:Fallback>
+        </mc:AlternateContent>
+      </w:r>
+      <w:r>
+        <w:rPr>
+          <w:rFonts w:ascii="Segoe UI" w:eastAsia="Times New Roman" w:hAnsi="Segoe UI" w:cs="Segoe UI"/>
+          <w:noProof/>
+          <w:color w:val="044444"/>
+          <w:sz w:val="17"/>
+          <w:szCs w:val="17"/>
+        </w:rPr>
+        <mc:AlternateContent>
+          <mc:Choice Requires="wpi">
+            <w:drawing>
+              <wp:anchor distT="0" distB="0" distL="114300" distR="114300" simplePos="0" relativeHeight="251819008" behindDoc="0" locked="0" layoutInCell="1" allowOverlap="1" wp14:anchorId="3043F2D9" wp14:editId="40044526">
+                <wp:simplePos x="0" y="0"/>
+                <wp:positionH relativeFrom="column">
+                  <wp:posOffset>87630</wp:posOffset>
+                </wp:positionH>
+                <wp:positionV relativeFrom="paragraph">
+                  <wp:posOffset>697865</wp:posOffset>
+                </wp:positionV>
+                <wp:extent cx="1222020" cy="428625"/>
+                <wp:effectExtent l="57150" t="57150" r="0" b="47625"/>
+                <wp:wrapNone/>
+                <wp:docPr id="107" name="Ink 107"/>
+                <wp:cNvGraphicFramePr/>
+                <a:graphic xmlns:a="http://schemas.openxmlformats.org/drawingml/2006/main">
+                  <a:graphicData uri="http://schemas.microsoft.com/office/word/2010/wordprocessingInk">
+                    <w14:contentPart bwMode="auto" r:id="rId79">
+                      <w14:nvContentPartPr>
+                        <w14:cNvContentPartPr/>
+                      </w14:nvContentPartPr>
+                      <w14:xfrm>
+                        <a:off x="0" y="0"/>
+                        <a:ext cx="1222020" cy="428625"/>
+                      </w14:xfrm>
+                    </w14:contentPart>
+                  </a:graphicData>
+                </a:graphic>
+              </wp:anchor>
+            </w:drawing>
+          </mc:Choice>
+          <mc:Fallback>
+            <w:pict>
+              <v:shape w14:anchorId="1B4D220E" id="Ink 107" o:spid="_x0000_s1026" type="#_x0000_t75" style="position:absolute;margin-left:6.2pt;margin-top:54.25pt;width:97.6pt;height:35.15pt;z-index:251819008;visibility:visible;mso-wrap-style:square;mso-wrap-distance-left:9pt;mso-wrap-distance-top:0;mso-wrap-distance-right:9pt;mso-wrap-distance-bottom:0;mso-position-horizontal:absolute;mso-position-horizontal-relative:text;mso-position-vertical:absolute;mso-position-vertical-relative:text" o:gfxdata="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">
+                <v:imagedata r:id="rId80" o:title=""/>
+              </v:shape>
+            </w:pict>
+          </mc:Fallback>
+        </mc:AlternateContent>
+      </w:r>
+      <w:r>
+        <w:rPr>
+          <w:rFonts w:ascii="Segoe UI" w:eastAsia="Times New Roman" w:hAnsi="Segoe UI" w:cs="Segoe UI"/>
+          <w:noProof/>
+          <w:color w:val="044444"/>
+          <w:sz w:val="17"/>
+          <w:szCs w:val="17"/>
+        </w:rPr>
+        <mc:AlternateContent>
+          <mc:Choice Requires="wpi">
+            <w:drawing>
+              <wp:anchor distT="0" distB="0" distL="114300" distR="114300" simplePos="0" relativeHeight="251810816" behindDoc="0" locked="0" layoutInCell="1" allowOverlap="1" wp14:anchorId="495E3600" wp14:editId="15653D51">
+                <wp:simplePos x="0" y="0"/>
+                <wp:positionH relativeFrom="column">
+                  <wp:posOffset>2604770</wp:posOffset>
+                </wp:positionH>
+                <wp:positionV relativeFrom="paragraph">
+                  <wp:posOffset>-80010</wp:posOffset>
+                </wp:positionV>
+                <wp:extent cx="468530" cy="492760"/>
+                <wp:effectExtent l="57150" t="38100" r="0" b="40640"/>
+                <wp:wrapNone/>
+                <wp:docPr id="99" name="Ink 99"/>
+                <wp:cNvGraphicFramePr/>
+                <a:graphic xmlns:a="http://schemas.openxmlformats.org/drawingml/2006/main">
+                  <a:graphicData uri="http://schemas.microsoft.com/office/word/2010/wordprocessingInk">
+                    <w14:contentPart bwMode="auto" r:id="rId81">
+                      <w14:nvContentPartPr>
+                        <w14:cNvContentPartPr/>
+                      </w14:nvContentPartPr>
+                      <w14:xfrm>
+                        <a:off x="0" y="0"/>
+                        <a:ext cx="468530" cy="492760"/>
+                      </w14:xfrm>
+                    </w14:contentPart>
+                  </a:graphicData>
+                </a:graphic>
+              </wp:anchor>
+            </w:drawing>
+          </mc:Choice>
+          <mc:Fallback>
+            <w:pict>
+              <v:shape w14:anchorId="2C2A1843" id="Ink 99" o:spid="_x0000_s1026" type="#_x0000_t75" style="position:absolute;margin-left:204.4pt;margin-top:-7pt;width:38.35pt;height:40.2pt;z-index:251810816;visibility:visible;mso-wrap-style:square;mso-wrap-distance-left:9pt;mso-wrap-distance-top:0;mso-wrap-distance-right:9pt;mso-wrap-distance-bottom:0;mso-position-horizontal:absolute;mso-position-horizontal-relative:text;mso-position-vertical:absolute;mso-position-vertical-relative:text" o:gfxdata="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">
+                <v:imagedata r:id="rId82" o:title=""/>
+              </v:shape>
+            </w:pict>
+          </mc:Fallback>
+        </mc:AlternateContent>
+      </w:r>
+      <w:r>
+        <w:rPr>
+          <w:rFonts w:ascii="Segoe UI" w:eastAsia="Times New Roman" w:hAnsi="Segoe UI" w:cs="Segoe UI"/>
+          <w:noProof/>
+          <w:color w:val="044444"/>
+          <w:sz w:val="17"/>
+          <w:szCs w:val="17"/>
+        </w:rPr>
+        <mc:AlternateContent>
+          <mc:Choice Requires="wpi">
+            <w:drawing>
+              <wp:anchor distT="0" distB="0" distL="114300" distR="114300" simplePos="0" relativeHeight="251806720" behindDoc="0" locked="0" layoutInCell="1" allowOverlap="1" wp14:anchorId="019A70B5" wp14:editId="2A3CD262">
+                <wp:simplePos x="0" y="0"/>
+                <wp:positionH relativeFrom="column">
+                  <wp:posOffset>1153160</wp:posOffset>
+                </wp:positionH>
+                <wp:positionV relativeFrom="paragraph">
+                  <wp:posOffset>-295910</wp:posOffset>
+                </wp:positionV>
+                <wp:extent cx="2516925" cy="731440"/>
+                <wp:effectExtent l="57150" t="57150" r="17145" b="50165"/>
+                <wp:wrapNone/>
+                <wp:docPr id="95" name="Ink 95"/>
+                <wp:cNvGraphicFramePr/>
+                <a:graphic xmlns:a="http://schemas.openxmlformats.org/drawingml/2006/main">
+                  <a:graphicData uri="http://schemas.microsoft.com/office/word/2010/wordprocessingInk">
+                    <w14:contentPart bwMode="auto" r:id="rId83">
+                      <w14:nvContentPartPr>
+                        <w14:cNvContentPartPr/>
+                      </w14:nvContentPartPr>
+                      <w14:xfrm>
+                        <a:off x="0" y="0"/>
+                        <a:ext cx="2516925" cy="731440"/>
+                      </w14:xfrm>
+                    </w14:contentPart>
+                  </a:graphicData>
+                </a:graphic>
+              </wp:anchor>
+            </w:drawing>
+          </mc:Choice>
+          <mc:Fallback>
+            <w:pict>
+              <v:shape w14:anchorId="5833AB11" id="Ink 95" o:spid="_x0000_s1026" type="#_x0000_t75" style="position:absolute;margin-left:90.1pt;margin-top:-24pt;width:199.6pt;height:59.05pt;z-index:251806720;visibility:visible;mso-wrap-style:square;mso-wrap-distance-left:9pt;mso-wrap-distance-top:0;mso-wrap-distance-right:9pt;mso-wrap-distance-bottom:0;mso-position-horizontal:absolute;mso-position-horizontal-relative:text;mso-position-vertical:absolute;mso-position-vertical-relative:text" o:gfxdata="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">
+                <v:imagedata r:id="rId84" o:title=""/>
+              </v:shape>
+            </w:pict>
+          </mc:Fallback>
+        </mc:AlternateContent>
+      </w:r>
+      <w:r>
+        <w:rPr>
+          <w:rFonts w:ascii="Segoe UI" w:eastAsia="Times New Roman" w:hAnsi="Segoe UI" w:cs="Segoe UI"/>
+          <w:noProof/>
+          <w:color w:val="044444"/>
+          <w:sz w:val="17"/>
+          <w:szCs w:val="17"/>
+        </w:rPr>
+        <mc:AlternateContent>
+          <mc:Choice Requires="wpi">
+            <w:drawing>
+              <wp:anchor distT="0" distB="0" distL="114300" distR="114300" simplePos="0" relativeHeight="251793408" behindDoc="0" locked="0" layoutInCell="1" allowOverlap="1" wp14:anchorId="0CBDC5EE" wp14:editId="4A481846">
+                <wp:simplePos x="0" y="0"/>
+                <wp:positionH relativeFrom="column">
+                  <wp:posOffset>442595</wp:posOffset>
+                </wp:positionH>
+                <wp:positionV relativeFrom="paragraph">
+                  <wp:posOffset>-198120</wp:posOffset>
+                </wp:positionV>
+                <wp:extent cx="256900" cy="578485"/>
+                <wp:effectExtent l="38100" t="57150" r="48260" b="50165"/>
+                <wp:wrapNone/>
+                <wp:docPr id="82" name="Ink 82"/>
+                <wp:cNvGraphicFramePr/>
+                <a:graphic xmlns:a="http://schemas.openxmlformats.org/drawingml/2006/main">
+                  <a:graphicData uri="http://schemas.microsoft.com/office/word/2010/wordprocessingInk">
+                    <w14:contentPart bwMode="auto" r:id="rId85">
+                      <w14:nvContentPartPr>
+                        <w14:cNvContentPartPr/>
+                      </w14:nvContentPartPr>
+                      <w14:xfrm>
+                        <a:off x="0" y="0"/>
+                        <a:ext cx="256900" cy="578485"/>
+                      </w14:xfrm>
+                    </w14:contentPart>
+                  </a:graphicData>
+                </a:graphic>
+              </wp:anchor>
+            </w:drawing>
+          </mc:Choice>
+          <mc:Fallback>
+            <w:pict>
+              <v:shape w14:anchorId="7A6EC494" id="Ink 82" o:spid="_x0000_s1026" type="#_x0000_t75" style="position:absolute;margin-left:34.15pt;margin-top:-16.3pt;width:21.65pt;height:46.95pt;z-index:251793408;visibility:visible;mso-wrap-style:square;mso-wrap-distance-left:9pt;mso-wrap-distance-top:0;mso-wrap-distance-right:9pt;mso-wrap-distance-bottom:0;mso-position-horizontal:absolute;mso-position-horizontal-relative:text;mso-position-vertical:absolute;mso-position-vertical-relative:text" o:gfxdata="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">
+                <v:imagedata r:id="rId86" o:title=""/>
+              </v:shape>
+            </w:pict>
+          </mc:Fallback>
+        </mc:AlternateContent>
+      </w:r>
+      <w:r>
+        <w:rPr>
+          <w:rFonts w:ascii="Segoe UI" w:eastAsia="Times New Roman" w:hAnsi="Segoe UI" w:cs="Segoe UI"/>
+          <w:noProof/>
+          <w:color w:val="044444"/>
+          <w:sz w:val="17"/>
+          <w:szCs w:val="17"/>
+        </w:rPr>
+        <mc:AlternateContent>
+          <mc:Choice Requires="wpi">
+            <w:drawing>
+              <wp:anchor distT="0" distB="0" distL="114300" distR="114300" simplePos="0" relativeHeight="251779072" behindDoc="0" locked="0" layoutInCell="1" allowOverlap="1" wp14:anchorId="4F798013" wp14:editId="4FA6B419">
+                <wp:simplePos x="0" y="0"/>
+                <wp:positionH relativeFrom="column">
+                  <wp:posOffset>-490220</wp:posOffset>
+                </wp:positionH>
+                <wp:positionV relativeFrom="paragraph">
+                  <wp:posOffset>-333375</wp:posOffset>
+                </wp:positionV>
+                <wp:extent cx="2227680" cy="977400"/>
+                <wp:effectExtent l="38100" t="38100" r="39370" b="51435"/>
+                <wp:wrapNone/>
+                <wp:docPr id="49" name="Ink 49"/>
+                <wp:cNvGraphicFramePr/>
+                <a:graphic xmlns:a="http://schemas.openxmlformats.org/drawingml/2006/main">
+                  <a:graphicData uri="http://schemas.microsoft.com/office/word/2010/wordprocessingInk">
+                    <w14:contentPart bwMode="auto" r:id="rId87">
+                      <w14:nvContentPartPr>
+                        <w14:cNvContentPartPr/>
+                      </w14:nvContentPartPr>
+                      <w14:xfrm>
+                        <a:off x="0" y="0"/>
+                        <a:ext cx="2227680" cy="977400"/>
+                      </w14:xfrm>
+                    </w14:contentPart>
+                  </a:graphicData>
+                </a:graphic>
+              </wp:anchor>
+            </w:drawing>
+          </mc:Choice>
+          <mc:Fallback>
+            <w:pict>
+              <v:shape w14:anchorId="512AA41B" id="Ink 49" o:spid="_x0000_s1026" type="#_x0000_t75" style="position:absolute;margin-left:-39.3pt;margin-top:-26.95pt;width:176.8pt;height:78.35pt;z-index:251779072;visibility:visible;mso-wrap-style:square;mso-wrap-distance-left:9pt;mso-wrap-distance-top:0;mso-wrap-distance-right:9pt;mso-wrap-distance-bottom:0;mso-position-horizontal:absolute;mso-position-horizontal-relative:text;mso-position-vertical:absolute;mso-position-vertical-relative:text" o:gfxdata="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">
+                <v:imagedata r:id="rId88" o:title=""/>
+              </v:shape>
+            </w:pict>
+          </mc:Fallback>
+        </mc:AlternateContent>
+      </w:r>
+    </w:p>
+    <w:p>
+      <w:pPr>
+        <w:shd w:val="clear" w:color="auto" w:fill="FFFFFF"/>
+        <w:spacing w:before="100" w:beforeAutospacing="1" w:after="100" w:afterAutospacing="1" w:line="75" w:lineRule="atLeast"/>
+        <w:rPr>
+          <w:rFonts w:ascii="Segoe UI" w:eastAsia="Times New Roman" w:hAnsi="Segoe UI" w:cs="Segoe UI"/>
+          <w:color w:val="044444"/>
+          <w:sz w:val="17"/>
+          <w:szCs w:val="17"/>
+        </w:rPr>
+      </w:pPr>
+      <w:r>
+        <w:rPr>
+          <w:rFonts w:ascii="Segoe UI" w:eastAsia="Times New Roman" w:hAnsi="Segoe UI" w:cs="Segoe UI"/>
+          <w:noProof/>
+          <w:color w:val="044444"/>
+          <w:sz w:val="17"/>
+          <w:szCs w:val="17"/>
+        </w:rPr>
+        <w:lastRenderedPageBreak/>
+        <mc:AlternateContent>
+          <mc:Choice Requires="wpi">
+            <w:drawing>
+              <wp:anchor distT="0" distB="0" distL="114300" distR="114300" simplePos="0" relativeHeight="251836416" behindDoc="0" locked="0" layoutInCell="1" allowOverlap="1" wp14:anchorId="4FD8726B" wp14:editId="03022A49">
+                <wp:simplePos x="0" y="0"/>
+                <wp:positionH relativeFrom="column">
+                  <wp:posOffset>658495</wp:posOffset>
+                </wp:positionH>
+                <wp:positionV relativeFrom="paragraph">
+                  <wp:posOffset>-797560</wp:posOffset>
+                </wp:positionV>
+                <wp:extent cx="4326315" cy="2120900"/>
+                <wp:effectExtent l="38100" t="38100" r="55245" b="50800"/>
+                <wp:wrapNone/>
+                <wp:docPr id="124" name="Ink 124"/>
+                <wp:cNvGraphicFramePr/>
+                <a:graphic xmlns:a="http://schemas.openxmlformats.org/drawingml/2006/main">
+                  <a:graphicData uri="http://schemas.microsoft.com/office/word/2010/wordprocessingInk">
+                    <w14:contentPart bwMode="auto" r:id="rId89">
+                      <w14:nvContentPartPr>
+                        <w14:cNvContentPartPr/>
+                      </w14:nvContentPartPr>
+                      <w14:xfrm>
+                        <a:off x="0" y="0"/>
+                        <a:ext cx="4326315" cy="2120900"/>
+                      </w14:xfrm>
+                    </w14:contentPart>
+                  </a:graphicData>
+                </a:graphic>
+              </wp:anchor>
+            </w:drawing>
+          </mc:Choice>
+          <mc:Fallback>
+            <w:pict>
+              <v:shape w14:anchorId="0675C362" id="Ink 124" o:spid="_x0000_s1026" type="#_x0000_t75" style="position:absolute;margin-left:51.15pt;margin-top:-63.5pt;width:342.05pt;height:168.4pt;z-index:251836416;visibility:visible;mso-wrap-style:square;mso-wrap-distance-left:9pt;mso-wrap-distance-top:0;mso-wrap-distance-right:9pt;mso-wrap-distance-bottom:0;mso-position-horizontal:absolute;mso-position-horizontal-relative:text;mso-position-vertical:absolute;mso-position-vertical-relative:text" o:gfxdata="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">
+                <v:imagedata r:id="rId90" o:title=""/>
+              </v:shape>
+            </w:pict>
+          </mc:Fallback>
+        </mc:AlternateContent>
+      </w:r>
+    </w:p>
+    <w:p>
+      <w:pPr>
+        <w:shd w:val="clear" w:color="auto" w:fill="FFFFFF"/>
+        <w:spacing w:before="100" w:beforeAutospacing="1" w:after="100" w:afterAutospacing="1" w:line="75" w:lineRule="atLeast"/>
+        <w:rPr>
+          <w:rFonts w:ascii="Segoe UI" w:eastAsia="Times New Roman" w:hAnsi="Segoe UI" w:cs="Segoe UI"/>
+          <w:color w:val="044444"/>
+          <w:sz w:val="17"/>
+          <w:szCs w:val="17"/>
+        </w:rPr>
+      </w:pPr>
+    </w:p>
+    <w:p>
+      <w:pPr>
+        <w:shd w:val="clear" w:color="auto" w:fill="FFFFFF"/>
+        <w:spacing w:before="100" w:beforeAutospacing="1" w:after="100" w:afterAutospacing="1" w:line="75" w:lineRule="atLeast"/>
+        <w:rPr>
+          <w:rFonts w:ascii="Segoe UI" w:eastAsia="Times New Roman" w:hAnsi="Segoe UI" w:cs="Segoe UI"/>
+          <w:color w:val="044444"/>
+          <w:sz w:val="17"/>
+          <w:szCs w:val="17"/>
+        </w:rPr>
+      </w:pPr>
+      <w:r>
+        <w:rPr>
+          <w:rFonts w:ascii="Segoe UI" w:eastAsia="Times New Roman" w:hAnsi="Segoe UI" w:cs="Segoe UI"/>
+          <w:noProof/>
+          <w:color w:val="044444"/>
+          <w:sz w:val="17"/>
+          <w:szCs w:val="17"/>
+        </w:rPr>
+        <mc:AlternateContent>
+          <mc:Choice Requires="wpi">
+            <w:drawing>
+              <wp:anchor distT="0" distB="0" distL="114300" distR="114300" simplePos="0" relativeHeight="251847680" behindDoc="0" locked="0" layoutInCell="1" allowOverlap="1" wp14:anchorId="1094A765" wp14:editId="04028CC4">
+                <wp:simplePos x="0" y="0"/>
+                <wp:positionH relativeFrom="column">
+                  <wp:posOffset>56515</wp:posOffset>
+                </wp:positionH>
+                <wp:positionV relativeFrom="paragraph">
+                  <wp:posOffset>1699895</wp:posOffset>
+                </wp:positionV>
+                <wp:extent cx="343260" cy="51160"/>
+                <wp:effectExtent l="38100" t="38100" r="57150" b="44450"/>
+                <wp:wrapNone/>
+                <wp:docPr id="135" name="Ink 135"/>
+                <wp:cNvGraphicFramePr/>
+                <a:graphic xmlns:a="http://schemas.openxmlformats.org/drawingml/2006/main">
+                  <a:graphicData uri="http://schemas.microsoft.com/office/word/2010/wordprocessingInk">
+                    <w14:contentPart bwMode="auto" r:id="rId91">
+                      <w14:nvContentPartPr>
+                        <w14:cNvContentPartPr/>
+                      </w14:nvContentPartPr>
+                      <w14:xfrm>
+                        <a:off x="0" y="0"/>
+                        <a:ext cx="343260" cy="51160"/>
+                      </w14:xfrm>
+                    </w14:contentPart>
+                  </a:graphicData>
+                </a:graphic>
+              </wp:anchor>
+            </w:drawing>
+          </mc:Choice>
+          <mc:Fallback>
+            <w:pict>
+              <v:shape w14:anchorId="6AD2A3C5" id="Ink 135" o:spid="_x0000_s1026" type="#_x0000_t75" style="position:absolute;margin-left:3.75pt;margin-top:133.15pt;width:28.45pt;height:5.45pt;z-index:251847680;visibility:visible;mso-wrap-style:square;mso-wrap-distance-left:9pt;mso-wrap-distance-top:0;mso-wrap-distance-right:9pt;mso-wrap-distance-bottom:0;mso-position-horizontal:absolute;mso-position-horizontal-relative:text;mso-position-vertical:absolute;mso-position-vertical-relative:text" o:gfxdata="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">
+                <v:imagedata r:id="rId92" o:title=""/>
+              </v:shape>
+            </w:pict>
+          </mc:Fallback>
+        </mc:AlternateContent>
+      </w:r>
+      <w:r>
+        <w:rPr>
+          <w:rFonts w:ascii="Segoe UI" w:eastAsia="Times New Roman" w:hAnsi="Segoe UI" w:cs="Segoe UI"/>
+          <w:noProof/>
+          <w:color w:val="044444"/>
+          <w:sz w:val="17"/>
+          <w:szCs w:val="17"/>
+        </w:rPr>
+        <mc:AlternateContent>
+          <mc:Choice Requires="wpi">
+            <w:drawing>
+              <wp:anchor distT="0" distB="0" distL="114300" distR="114300" simplePos="0" relativeHeight="251844608" behindDoc="0" locked="0" layoutInCell="1" allowOverlap="1" wp14:anchorId="4F8D8069" wp14:editId="544B0506">
+                <wp:simplePos x="0" y="0"/>
+                <wp:positionH relativeFrom="column">
+                  <wp:posOffset>1434790</wp:posOffset>
+                </wp:positionH>
+                <wp:positionV relativeFrom="paragraph">
+                  <wp:posOffset>2538410</wp:posOffset>
+                </wp:positionV>
+                <wp:extent cx="360" cy="360"/>
+                <wp:effectExtent l="38100" t="38100" r="57150" b="57150"/>
+                <wp:wrapNone/>
+                <wp:docPr id="132" name="Ink 132"/>
+                <wp:cNvGraphicFramePr/>
+                <a:graphic xmlns:a="http://schemas.openxmlformats.org/drawingml/2006/main">
+                  <a:graphicData uri="http://schemas.microsoft.com/office/word/2010/wordprocessingInk">
+                    <w14:contentPart bwMode="auto" r:id="rId93">
+                      <w14:nvContentPartPr>
+                        <w14:cNvContentPartPr/>
+                      </w14:nvContentPartPr>
+                      <w14:xfrm>
+                        <a:off x="0" y="0"/>
+                        <a:ext cx="360" cy="360"/>
+                      </w14:xfrm>
+                    </w14:contentPart>
+                  </a:graphicData>
+                </a:graphic>
+              </wp:anchor>
+            </w:drawing>
+          </mc:Choice>
+          <mc:Fallback>
+            <w:pict>
+              <v:shape w14:anchorId="11C4E089" id="Ink 132" o:spid="_x0000_s1026" type="#_x0000_t75" style="position:absolute;margin-left:112.3pt;margin-top:199.15pt;width:1.45pt;height:1.45pt;z-index:251844608;visibility:visible;mso-wrap-style:square;mso-wrap-distance-left:9pt;mso-wrap-distance-top:0;mso-wrap-distance-right:9pt;mso-wrap-distance-bottom:0;mso-position-horizontal:absolute;mso-position-horizontal-relative:text;mso-position-vertical:absolute;mso-position-vertical-relative:text" o:gfxdata="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">
+                <v:imagedata r:id="rId57" o:title=""/>
+              </v:shape>
+            </w:pict>
+          </mc:Fallback>
+        </mc:AlternateContent>
+      </w:r>
+      <w:r>
+        <w:rPr>
+          <w:rFonts w:ascii="Segoe UI" w:eastAsia="Times New Roman" w:hAnsi="Segoe UI" w:cs="Segoe UI"/>
+          <w:noProof/>
+          <w:color w:val="044444"/>
+          <w:sz w:val="17"/>
+          <w:szCs w:val="17"/>
+        </w:rPr>
+        <mc:AlternateContent>
+          <mc:Choice Requires="wpi">
+            <w:drawing>
+              <wp:anchor distT="0" distB="0" distL="114300" distR="114300" simplePos="0" relativeHeight="251843584" behindDoc="0" locked="0" layoutInCell="1" allowOverlap="1" wp14:anchorId="0AB7FA0A" wp14:editId="49A3DB36">
+                <wp:simplePos x="0" y="0"/>
+                <wp:positionH relativeFrom="column">
+                  <wp:posOffset>1218790</wp:posOffset>
+                </wp:positionH>
+                <wp:positionV relativeFrom="paragraph">
+                  <wp:posOffset>3014690</wp:posOffset>
+                </wp:positionV>
+                <wp:extent cx="360" cy="360"/>
+                <wp:effectExtent l="38100" t="38100" r="57150" b="57150"/>
+                <wp:wrapNone/>
+                <wp:docPr id="131" name="Ink 131"/>
+                <wp:cNvGraphicFramePr/>
+                <a:graphic xmlns:a="http://schemas.openxmlformats.org/drawingml/2006/main">
+                  <a:graphicData uri="http://schemas.microsoft.com/office/word/2010/wordprocessingInk">
+                    <w14:contentPart bwMode="auto" r:id="rId94">
+                      <w14:nvContentPartPr>
+                        <w14:cNvContentPartPr/>
+                      </w14:nvContentPartPr>
+                      <w14:xfrm>
+                        <a:off x="0" y="0"/>
+                        <a:ext cx="360" cy="360"/>
+                      </w14:xfrm>
+                    </w14:contentPart>
+                  </a:graphicData>
+                </a:graphic>
+              </wp:anchor>
+            </w:drawing>
+          </mc:Choice>
+          <mc:Fallback>
+            <w:pict>
+              <v:shape w14:anchorId="5E707620" id="Ink 131" o:spid="_x0000_s1026" type="#_x0000_t75" style="position:absolute;margin-left:95.25pt;margin-top:236.7pt;width:1.45pt;height:1.45pt;z-index:251843584;visibility:visible;mso-wrap-style:square;mso-wrap-distance-left:9pt;mso-wrap-distance-top:0;mso-wrap-distance-right:9pt;mso-wrap-distance-bottom:0;mso-position-horizontal:absolute;mso-position-horizontal-relative:text;mso-position-vertical:absolute;mso-position-vertical-relative:text" o:gfxdata="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">
+                <v:imagedata r:id="rId57" o:title=""/>
+              </v:shape>
+            </w:pict>
+          </mc:Fallback>
+        </mc:AlternateContent>
+      </w:r>
+      <w:r>
+        <w:rPr>
+          <w:rFonts w:ascii="Segoe UI" w:eastAsia="Times New Roman" w:hAnsi="Segoe UI" w:cs="Segoe UI"/>
+          <w:noProof/>
+          <w:color w:val="044444"/>
+          <w:sz w:val="17"/>
+          <w:szCs w:val="17"/>
+        </w:rPr>
+        <mc:AlternateContent>
+          <mc:Choice Requires="wpi">
+            <w:drawing>
+              <wp:anchor distT="0" distB="0" distL="114300" distR="114300" simplePos="0" relativeHeight="251842560" behindDoc="0" locked="0" layoutInCell="1" allowOverlap="1" wp14:anchorId="0EB74EAE" wp14:editId="3A9B3AE4">
+                <wp:simplePos x="0" y="0"/>
+                <wp:positionH relativeFrom="column">
+                  <wp:posOffset>221950</wp:posOffset>
+                </wp:positionH>
+                <wp:positionV relativeFrom="paragraph">
+                  <wp:posOffset>1884640</wp:posOffset>
+                </wp:positionV>
+                <wp:extent cx="360" cy="360"/>
+                <wp:effectExtent l="38100" t="38100" r="57150" b="57150"/>
+                <wp:wrapNone/>
+                <wp:docPr id="130" name="Ink 130"/>
+                <wp:cNvGraphicFramePr/>
+                <a:graphic xmlns:a="http://schemas.openxmlformats.org/drawingml/2006/main">
+                  <a:graphicData uri="http://schemas.microsoft.com/office/word/2010/wordprocessingInk">
+                    <w14:contentPart bwMode="auto" r:id="rId95">
+                      <w14:nvContentPartPr>
+                        <w14:cNvContentPartPr/>
+                      </w14:nvContentPartPr>
+                      <w14:xfrm>
+                        <a:off x="0" y="0"/>
+                        <a:ext cx="360" cy="360"/>
+                      </w14:xfrm>
+                    </w14:contentPart>
+                  </a:graphicData>
+                </a:graphic>
+              </wp:anchor>
+            </w:drawing>
+          </mc:Choice>
+          <mc:Fallback>
+            <w:pict>
+              <v:shape w14:anchorId="237B366B" id="Ink 130" o:spid="_x0000_s1026" type="#_x0000_t75" style="position:absolute;margin-left:16.8pt;margin-top:147.7pt;width:1.45pt;height:1.45pt;z-index:251842560;visibility:visible;mso-wrap-style:square;mso-wrap-distance-left:9pt;mso-wrap-distance-top:0;mso-wrap-distance-right:9pt;mso-wrap-distance-bottom:0;mso-position-horizontal:absolute;mso-position-horizontal-relative:text;mso-position-vertical:absolute;mso-position-vertical-relative:text" o:gfxdata="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">
+                <v:imagedata r:id="rId57" o:title=""/>
+              </v:shape>
+            </w:pict>
+          </mc:Fallback>
+        </mc:AlternateContent>
+      </w:r>
     </w:p>
     <w:sectPr>
       <w:pgSz w:w="12240" w:h="15840"/>
@@ -13234,7 +12445,7 @@
   <inkml:trace contextRef="#ctx0" brushRef="#br0" timeOffset="13353.349">2081 421,'6'-13,"-1"-1,0 0,-1 0,-1 0,0-1,0-6,4-19,1 0,-1 5,1 1,2 0,9-22,-19 54,1 0,0 0,0 1,-1-1,1 0,0 0,1 0,-1 1,0-1,0 1,1-1,-1 1,1-1,-1 1,1 0,0 0,0-1,-1 1,1 1,0-1,0 0,0 0,0 1,0-1,0 1,0-1,0 1,0 0,0 0,0 0,0 0,0 0,0 1,0-1,0 0,0 1,0 0,0-1,0 1,0 0,0 0,5 3,-1 0,0 0,0 0,0 1,0 0,-1 0,0 1,0-1,0 1,3 5,0 2,0 1,0 0,-2 0,1 0,-2 1,0-1,-1 1,0 1,-1-1,-1 0,0 1,-1 0,-2 11,0-71,1 14</inkml:trace>
   <inkml:trace contextRef="#ctx0" brushRef="#br0" timeOffset="15599.72">2365 50,'14'37,"-9"-19,0 0,-1 0,-1 0,-1 0,0 1,-2 15,-2 4,1-27,0 1,1-1,0 1,0-1,2 1,-1-1,3 6,-4-16,0-1,0 0,0 0,0 0,0 0,0 1,0-1,0 0,0 0,0 0,0 0,0 0,0 1,0-1,0 0,0 0,0 0,0 0,0 0,1 1,-1-1,0 0,0 0,0 0,0 0,0 0,0 0,0 0,1 0,-1 0,0 0,0 1,0-1,0 0,1 0,-1 0,0 0,0 0,0 0,0 0,0 0,1 0,-1 0,0 0,0 0,0-1,4-7,1-13,-3-3,6-41,-7 59,1 0,-1 0,1 0,1 0,-1 0,1 0,0 0,4-4,-6 9,-1 1,1-1,0 0,0 1,0-1,0 1,0 0,0-1,-1 1,1 0,0 0,0-1,0 1,0 0,0 0,0 0,0 0,0 0,0 0,0 0,0 1,0-1,0 0,0 1,0-1,0 0,0 1,0-1,0 1,0-1,-1 1,1 0,0-1,0 1,28 23,-22-18,0 1,0 0,-1 1,0-1,0 1,-1 0,0 1,0-1,-1 1,0 0,1 3,-5-13,0 1,0 0,0 0,0 0,0 0,0-1,0 1,0 0,1 0,-1 0,0 0,0 0,0 0,0 0,0-1,1 1,-1 0,0 0,0 0,0 0,0 0,0 0,1 0,-1 0,0 0,0 0,0 0,1 0,-1 0,0 0,0 0,0 0,0 0,1 0,-1 0,0 0,0 0,0 0,0 1,0-1,1 0,-1 0,0 0,0 0,0 0,0 0,0 0,1 1,-1-1,0 0,0 0,0 0,0 0,0 0,0 1,0-1,0 0,0 0,0 0,7-19,-6 16,18-76,-3 0,1-33,-15 88</inkml:trace>
   <inkml:trace contextRef="#ctx0" brushRef="#br0" timeOffset="17505.023">2841 86,'-20'0,"1"1,0 0,-1 1,-2 2,15-2,1-1,-1 2,1-1,0 0,0 1,0 0,0 1,1-1,-1 1,1 0,0 1,0-1,0 1,1 0,-9 8,0 0,0-1,-7 3,7-5,0 1,1 0,0 1,-2 4,-3 5,2 2,0 0,1 0,2 2,-6 13,18-36,-1 1,0-1,1 1,-1-1,1 1,0 0,0-1,0 1,0-1,0 1,0 0,1-1,-1 1,1-1,0 1,0-1,0 0,0 1,0-1,1 0,-1 1,1-1,-1 0,1 0,0 0,0-1,-1 1,1 0,1-1,-1 1,0-1,2 2,3 1,0-1,1 1,-1-1,0-1,1 1,0-1,-1 0,1-1,0 0,5 0,21-1,1-2,-1-2,1-1,-1-1,-1-2,27-10,-46 15,0 0,0 0,0 1,0 1,4 1,0-1,-1 0,17-5,-19 3</inkml:trace>
-  <inkml:trace contextRef="#ctx0" brushRef="#br0" timeOffset="18352.612">2841 103</inkml:trace>
+  <inkml:trace contextRef="#ctx0" brushRef="#br0" timeOffset="18352.611">2841 103</inkml:trace>
   <inkml:trace contextRef="#ctx0" brushRef="#br0" timeOffset="19084.241">2840 103,'-1'4,"1"-1,-1 1,0 0,0 0,0-1,0 1,-1 0,1-1,-1 0,0 1,0-1,0 0,-1 0,-1 2,-9 9,0-1,-10 8,-6 4,26-21,-11 10,-1 0,-12 9,22-19,-1 0,1-1,-1 0,0 0,0 0,-1 0,1-1,0 0,-1-1,-1 1,-7 0</inkml:trace>
   <inkml:trace contextRef="#ctx0" brushRef="#br0" timeOffset="21656.66">777 1743,'0'-14,"0"0,-1 0,-1 0,0 1,-1-1,-4-12,5 21,0-1,-1 1,0-1,0 1,0 0,-1 0,1 1,-1-1,0 1,-1-1,1 1,-1 0,0 1,0-1,0 1,0 0,-1 0,-2-1,0 1,0-1,-1 1,1 1,-1 0,1 0,-1 0,0 1,-7 1,14-1,-1 2,0-1,0 0,0 1,0-1,1 1,-1 0,0 0,0 0,1 0,-1 0,1 1,-1-1,1 1,0-1,-1 1,1 0,0 0,0 0,0 0,1 1,-1-1,0 0,1 1,0-1,-1 1,1-1,0 1,0 0,0 0,1 1,-3 6,1-1,1 2,0-1,0 0,1 0,0 0,1 0,0 0,1 0,0 0,0 0,3 4,-3-6,1-1,1 0,-1 0,1-1,0 1,0-1,1 0,0 0,0 0,1-1,-1 1,1-2,0 1,1 0,-1-1,5 2,19 7,1-2,1 0,-1-2,2-2,15 2,59 14,-100-21,0 0,0 1,-1 0,1 0,-1 1,0 0,0 0,0 0,-1 1,1 0,-1 0,0 0,1 3,-3-4,0-1,-1 1,1 0,-1-1,0 1,0 1,-1-1,1 0,-1 0,0 1,0-1,0 0,-1 1,0-1,1 1,-2-1,1 1,0-1,-1 0,0 1,0-1,-1 2,0-2,0 0,0 0,-1 0,0-1,1 1,-2-1,1 1,0-1,-1 0,1 0,-1 0,0-1,0 0,0 1,0-1,-12 6,-1-1,1 0,-5 0,10-4,0 0,-1-1,1 0,0-1,-5-1,1 1</inkml:trace>
   <inkml:trace contextRef="#ctx0" brushRef="#br0" timeOffset="22567.975">1058 1621</inkml:trace>
@@ -13387,7 +12598,7 @@
   <inkml:trace contextRef="#ctx0" brushRef="#br0" timeOffset="7845.897">4423 762,'92'2,"59"9,-136-9,-8 0,0-1,0-1,0 1,1-1,-1 0,0-1,0 1,0-1,5-2,-10 2,-1 0,1 0,-1 0,1-1,-1 1,0-1,1 1,-1-1,0 1,0-1,0 0,0 0,0 1,-1-1,1 0,0 0,-1 0,0 0,1 0,-1 0,0 0,0-1,0-49,0 44,-6-57,-7-30,12 90,-1 0,0 0,0-1,0 1,-1 0,1 0,-1 1,0-1,-2 0,5 4,-1-1,0 1,-1 0,1 0,0 0,0 0,0 0,-1 0,1 0,0 1,-1-1,1 0,-1 1,1-1,-1 1,1 0,1 0,-1 0,0 0,0 0,0 0,0 1,0-1,0 0,1 0,-1 1,0-1,0 1,1-1,-1 1,0-1,0 1,1-1,-1 1,0-1,1 1,-1 0,1-1,-1 1,1 0,-1 0,1 0,-1 0,-3 9</inkml:trace>
   <inkml:trace contextRef="#ctx0" brushRef="#br0" timeOffset="9164.663">4582 1007,'1'-17,"1"0,1 0,1 0,0 0,5-11,5-19,66-276,-78 316,0 1,0-1,1 1,0 0,0-1,3-3,-4 7,0 1,0-1,0 1,0 0,1-1,-1 1,1 0,-1 0,1 0,0 1,0-1,-1 1,1-1,0 1,0 0,10-2</inkml:trace>
   <inkml:trace contextRef="#ctx0" brushRef="#br0" timeOffset="11281.598">5233 655,'5'-1,"0"0,1-1,-1 0,0 0,0 0,0-1,0 0,0 0,0 0,-1 0,0-1,3-2,15-10,-4 5,-7 6,-1-1,0-1,8-7,-16 13,-1 0,1 0,-1-1,1 1,-1-1,0 1,0-1,0 1,1-1,-1 0,-1 0,1 1,0-1,0 0,-1 0,1 0,-1 0,0 0,1 0,-1 0,0 0,0 0,0 0,-1-1,0 1,0 0,0 0,0-1,0 1,-1 0,1 0,-1 1,1-1,-1 0,0 0,1 1,-1-1,0 1,0-1,-2 0,-35-15,22 13,0 1,0 0,-1 2,1 0,-1 1,0 0,1 2,0 0,-1 1,1 1,0 0,0 1,-13 7,22-9,1 1,1 0,-1 0,1 1,-1 0,1 0,1 0,-1 1,1 0,0 0,0 0,1 1,-1-1,2 1,-2 2,-7 17,2 0,0 1,-2 17,5-23,-5 22,-4 30,13-57,1 1,1-1,0 1,1-1,1 1,1 3,-1-15,1 1,0-1,0 0,0 0,1 0,-1 0,1 0,0-1,1 1,-1-1,1 0,0 0,0 0,4 3,-4-4,0 0,0 0,0 0,1 0,-1-1,1 0,-1 0,1 0,0 0,0-1,0 0,-1 0,1 0,1-1,-1 1,2-1,10-3,0-1,0 0,0-2,-1 1,0-2,0 0,-1-1,0-1,0 0,-1-1,0-1,13-10,-1-1,-2-2,0-1,-1 0,1-5,-9 9,-1-1,-1-1,0 0,6-18,33-100,-39 102,3-20,-17 67,0 0,1-1,0 1,0 0,1 0,0 0,0 0,1 1,18 73,-9-45,43 216,-50-234,1-7</inkml:trace>
-  <inkml:trace contextRef="#ctx0" brushRef="#br0" timeOffset="13495.352">789 1392,'-4'1,"1"0,-1-1,1 1,-1-1,1 0,-1 0,0 0,1 0,-1-1,1 1,-1-1,1 0,-1 0,1-1,-1 1,-11-3,-11-2,0 1,0 2,0 0,-1 2,1 1,-1 1,1 1,0 1,-9 4,-17 4,1 4,0 1,-21 12,53-20,0 1,0 1,1 1,1 0,0 2,1 0,0 0,1 2,0 0,-3 5,14-15,0 1,0-1,1 1,0 0,0-1,0 1,1 1,-1 1,3-5,-1-1,1 1,-1 0,1-1,0 1,0 0,0-1,1 1,-1 0,1-1,-1 1,1 0,0-1,0 1,0-1,0 1,0-1,1 0,-1 1,1-1,0 0,5 6,0-1,0-1,1 0,0 0,0 0,0-1,1 0,0-1,0 0,2 1,26 8,37 9,-52-16,17 4,-15-5,0 2,-1 0,15 8,-32-12,0 0,0 0,0 0,-1 1,1 0,-1 0,0 1,0-1,-1 1,1 0,-1 1,0-1,0 1,-1-1,2 4,-1 3,1 1,-2 0,0 0,0 0,-1 0,-1 0,0 0,-1 1,0-1,-1 0,-1 0,0 0,0 0,-2 0,1 0,-3 2,3-5,0-1,-1-1,0 1,-1 0,0-1,0 0,-1 0,0-1,0 1,0-1,-1-1,-1 1,1-1,-1-1,0 1,0-1,0 0,-1-1,0 0,0-1,0 1,-6 0,12-3,-1-1,1 1,-1-1,1 0,-1 0,1 0,-1 0,-1-1,-3-1</inkml:trace>
+  <inkml:trace contextRef="#ctx0" brushRef="#br0" timeOffset="13495.351">789 1392,'-4'1,"1"0,-1-1,1 1,-1-1,1 0,-1 0,0 0,1 0,-1-1,1 1,-1-1,1 0,-1 0,1-1,-1 1,-11-3,-11-2,0 1,0 2,0 0,-1 2,1 1,-1 1,1 1,0 1,-9 4,-17 4,1 4,0 1,-21 12,53-20,0 1,0 1,1 1,1 0,0 2,1 0,0 0,1 2,0 0,-3 5,14-15,0 1,0-1,1 1,0 0,0-1,0 1,1 1,-1 1,3-5,-1-1,1 1,-1 0,1-1,0 1,0 0,0-1,1 1,-1 0,1-1,-1 1,1 0,0-1,0 1,0-1,0 1,0-1,1 0,-1 1,1-1,0 0,5 6,0-1,0-1,1 0,0 0,0 0,0-1,1 0,0-1,0 0,2 1,26 8,37 9,-52-16,17 4,-15-5,0 2,-1 0,15 8,-32-12,0 0,0 0,0 0,-1 1,1 0,-1 0,0 1,0-1,-1 1,1 0,-1 1,0-1,0 1,-1-1,2 4,-1 3,1 1,-2 0,0 0,0 0,-1 0,-1 0,0 0,-1 1,0-1,-1 0,-1 0,0 0,0 0,-2 0,1 0,-3 2,3-5,0-1,-1-1,0 1,-1 0,0-1,0 0,-1 0,0-1,0 1,0-1,-1-1,-1 1,1-1,-1-1,0 1,0-1,0 0,-1-1,0 0,0-1,0 1,-6 0,12-3,-1-1,1 1,-1-1,1 0,-1 0,1 0,-1 0,-1-1,-3-1</inkml:trace>
   <inkml:trace contextRef="#ctx0" brushRef="#br0" timeOffset="13875.767">1472 1118,'11'34,"-7"-22,-1 0,0 0,-1 0,0 0,0 2,-1 40,-2 0,-2 0,-3 0,-2-1,-2 0,-3 0,-1-1,-4-1,-1-1,-2 0,-18 26,27-54,-1-1,-16 20,21-32</inkml:trace>
   <inkml:trace contextRef="#ctx0" brushRef="#br0" timeOffset="14264.327">924 1908,'1'0,"3"-2,6-2,12-2,23-2,24-2,23-11,-5-2,-17 4,-20 4,-19 6</inkml:trace>
   <inkml:trace contextRef="#ctx0" brushRef="#br0" timeOffset="14660.32">1965 1511,'-7'6,"0"0,0 1,1 0,0 0,0 1,1 0,0 0,0 0,1 0,0 1,0-1,1 1,-2 9,4-12,0 1,1 0,-1-1,1 1,1-1,-1 1,1-1,0 1,1-1,-1 1,1-1,1 0,-1 0,1 0,0 0,0 0,1-1,-1 1,1-1,1 0,13 16,2-1,21 16,-28-26,0 1,0 0,-1 1,-1 1,0 0,-1 0,0 1,-1 0,6 14,-11-19,0 1,-1 0,0 0,-1 0,0 1,-1-1,0 0,0 1,-1-1,0 1,-1-1,0 1,-2 6,1-11,0 0,0 1,-1-1,1 0,-1 0,-1-1,1 1,-1-1,0 1,0-1,-1-1,1 1,-1 0,0-1,0 0,-1 0,1-1,-1 1,0-1,0 0,0-1,-1 0,-1 1,0-1,0 0,0-1,0 1,-1-2,1 1,0-1,-1-1,1 1,0-1,0-1,0 0,-1 0,1 0,1-1,-1 0,0-1,1 0,0 0,-6-4,7 3,0 1,0-1,0 0,0-1,1 1,0-1,0 0,1 0,-1-1,2 1,-1-1,1 0,0 0,0 0,0-1,1 1,1-1,-1 1,1-1,0 0,1 1,0-7,1 2,1 0,1 1,0-1,0 0,1 1,0 0,1 0,1 0,4-6,9-14,3 1,13-15,0 4,1 2,2 2,1 2,2 1,2 2,1 2,8-3,-25 19</inkml:trace>
@@ -13477,7 +12688,7 @@
   <inkml:trace contextRef="#ctx0" brushRef="#br0" timeOffset="3049.856">1666 6030,'-45'6,"0"3,1 1,-16 7,13-1,1 3,0 1,2 2,-26 17,-164 117,214-142,-12 8,-42 31,66-46,-1 0,1 1,1 1,-1-1,2 1,-6 7,11-15,0 1,0-1,1 1,-1-1,0 1,0-1,1 1,-1 0,1-1,-1 1,1 0,0-1,0 1,0 0,0 0,0-1,0 1,0 0,0 0,1-1,-1 1,1 0,-1-1,1 1,0-1,-1 1,1-1,0 1,0-1,0 1,0-1,0 0,1 1,-1-1,0 0,1 0,-1 0,0 0,1 0,-1-1,2 2,5 2,1-1,0 0,0 0,0 0,0-1,0-1,3 1,83 7,40-4,-65-3,0 2,-1 3,27 8,-89-14,-1 1,1 0,-1 0,0 1,0-1,0 1,6 4,-10-6,-1 0,1 1,-1-1,1 0,-1 1,1-1,-1 1,0 0,0-1,0 1,0 0,0 0,0 0,-1 0,1 0,0 0,-1 0,0 0,1 0,-1 0,0 0,0 0,0 0,0 0,0 0,-1 0,0 1,-1 5,0 0,-1-1,0 1,0-1,-1 0,0 1,-1-2,1 1,-2 1,-14 15,-19 18,25-26,-92 90,-34 19,132-117</inkml:trace>
   <inkml:trace contextRef="#ctx0" brushRef="#br0" timeOffset="3424.865">2131 5819,'-1'0,"1"-1,-1 1,1-1,0 1,-1-1,1 1,-1 0,1-1,-1 1,1 0,-1-1,1 1,-1 0,1 0,-1 0,0-1,1 1,-1 0,1 0,-1 0,0 0,1 0,-1 0,1 0,-1 0,0 0,1 1,-1-1,1 1,-1-1,1 1,-1-1,1 1,0-1,-1 1,1-1,0 1,-1 0,1-1,0 1,0-1,0 1,0 0,-1-1,1 1,0 0,2 34,13 55,18 112,3 78,-34-270</inkml:trace>
   <inkml:trace contextRef="#ctx0" brushRef="#br0" timeOffset="3795.613">1720 6543,'-3'1,"-4"1,-1-1,3-1,11-1,18-5,20-4,15-10,13-9,-8 1,-13 5,-16 6,-14 6</inkml:trace>
-  <inkml:trace contextRef="#ctx0" brushRef="#br0" timeOffset="4165.938">2724 5964,'1'1,"0"-1,0 1,0 0,0-1,1 1,-1-1,0 1,0-1,1 1,-1-1,0 0,1 0,-1 0,0 0,1 0,-1 0,0 0,1 0,-1 0,0-1,1 1,-1 0,1-1,4 0,94-12,28 4,-75 8,1 1,0 4,14 3,-61-6,0 0,0 1,0-1,0 2,-1-1,1 1,-1-1,1 2,-1-1,0 1,-4-2,0-1,-1 0,1 1,-1 0,1-1,-1 1,0 0,0 0,1 0,-2 0,1 0,0 0,0 0,0 0,-1 0,1 0,-1 0,0 1,0-1,0 0,0 0,0 0,0 0,0 1,-1-1,1 0,-1 0,1 0,-1 0,0 0,0 0,0 0,0 0,1-1,0 0,-1-1,1 1,0 0,0-1,-1 1,1 0,0-1,-1 1,1-1,0 1,-1 0,1-1,-1 1,1-1,-1 1,1-1,-1 0,1 1,-1-1,0 0,1 1,-1-1,1 0,-1 1,0-1,1 0,-1 0,0 0,1 0,-1 0,0 0,0 0,0-1,0 1,0-1,0 0,0-1,0 1,0 0,0 0,1 0,-1 0,0-1,1 1,-1 0,1-1,0 1,-1 0,1-1,0 1,0-1,0 0,-3-24,1 0,1 0,2-1,0 1,5-19,3-9,3 1,7-18,3 5,3 2,2 0,4 1,2 2,22-28,-11 24,2 2,4 2,2 3,48-41,-67 70,-12 14</inkml:trace>
+  <inkml:trace contextRef="#ctx0" brushRef="#br0" timeOffset="4165.937">2724 5964,'1'1,"0"-1,0 1,0 0,0-1,1 1,-1-1,0 1,0-1,1 1,-1-1,0 0,1 0,-1 0,0 0,1 0,-1 0,0 0,1 0,-1 0,0-1,1 1,-1 0,1-1,4 0,94-12,28 4,-75 8,1 1,0 4,14 3,-61-6,0 0,0 1,0-1,0 2,-1-1,1 1,-1-1,1 2,-1-1,0 1,-4-2,0-1,-1 0,1 1,-1 0,1-1,-1 1,0 0,0 0,1 0,-2 0,1 0,0 0,0 0,0 0,-1 0,1 0,-1 0,0 1,0-1,0 0,0 0,0 0,0 0,0 1,-1-1,1 0,-1 0,1 0,-1 0,0 0,0 0,0 0,0 0,1-1,0 0,-1-1,1 1,0 0,0-1,-1 1,1 0,0-1,-1 1,1-1,0 1,-1 0,1-1,-1 1,1-1,-1 1,1-1,-1 0,1 1,-1-1,0 0,1 1,-1-1,1 0,-1 1,0-1,1 0,-1 0,0 0,1 0,-1 0,0 0,0 0,0-1,0 1,0-1,0 0,0-1,0 1,0 0,0 0,1 0,-1 0,0-1,1 1,-1 0,1-1,0 1,-1 0,1-1,0 1,0-1,0 0,-3-24,1 0,1 0,2-1,0 1,5-19,3-9,3 1,7-18,3 5,3 2,2 0,4 1,2 2,22-28,-11 24,2 2,4 2,2 3,48-41,-67 70,-12 14</inkml:trace>
   <inkml:trace contextRef="#ctx0" brushRef="#br0" timeOffset="5351.753">3822 5994,'5'-1,"0"0,-1-1,1 1,0-1,-1 0,1 0,-1-1,1 1,-1-1,3-3,8-3,41-27,-1-3,12-14,103-94,-70 59,381-342,-81 69,-133 116,30-33,-70 64,81-90,-10 10,-298 294,175-164,65-86,-151 150,4 4,55-41,-74 72,-3-2,-2-4,18-28,-68 75,15-20,2 1,2 2,1 2,34-25,-9 20,16-6,-26 18,-1-3,24-22,-62 44,-1-1,1 0,-2 0,0-2,-1 1,-1-2,0 1,-1-2,-1 1,0-2,4-8,0 1,16-21,-10 15,-19 32,1 0,-1 0,0 0,0 0,0 0,0 0,0 0,0 0,0-1,1 1,-1 0,0 0,0 0,0 0,0 0,0-1,0 1,0 0,0 0,0 0,0 0,0-1,0 1,0 0,0 0,0 0,0 0,0-1,0 1,0 0,0 0,0 0,0 0,0-1,0 1,0 0,0 0,0 0,-1 0,1 0,0 0,0-1,0 1,0 0,0 0,0 0,-1 0,1 0,0 0,0 0,0 0,0 0,0-1,-1 1,1 0,0 0,0 0,0 0,0 0,-1 0,1 0,0 0,0 0,0 0,0 0,-1 0,1 0,-2 1</inkml:trace>
   <inkml:trace contextRef="#ctx0" brushRef="#br0" timeOffset="5912.663">6955 1823,'11'-15,"0"1,1 0,1 1,0 0,1 0,1 2,-1 0,2 0,-1 2,2 0,8-4,-11 9,1 0,0 1,0 0,0 1,0 1,1 0,-1 1,12 2,28-2,60-9,0-5,36-13,4 1,-112 19,287-37,-263 39,1 3,-1 3,63 9,-129-10,12 1,0 1,-1 0,0 1,1 1,-1 0,3 2,-12-5,-1 0,1 0,-1 1,0-1,1 1,-1 0,0-1,0 1,0 0,0 0,0 1,-1-1,1 0,-1 1,1-1,-1 1,0-1,0 1,0-1,0 1,-1 0,1-1,-1 1,1 0,-1 0,0-1,0 1,0 0,-1 0,1 0,-1 2,-5 15,-1 0,0 0,-2-1,0 0,-1-1,-1 0,-10 13,5-6,-197 281,171-250</inkml:trace>
 </inkml:ink>
@@ -13509,12 +12720,12 @@
   <inkml:trace contextRef="#ctx0" brushRef="#br0" timeOffset="1760.908">10475 4319,'-9'4,"0"-1,0 1,-1-2,1 1,-1-2,-1 1,-17 4,-181 35,-37 8,139-21,2 5,0 4,3 5,2 5,-30 21,42-18,2 4,-65 53,120-82,1 2,2 1,0 1,2 1,1 1,2 2,1 0,-11 25,15-21,2 0,2 0,1 2,2-1,2 2,-4 37,8-26,2 0,3 1,1-1,3 1,3 6,9 28,4-1,3-1,4-1,3-1,4-1,16 22,-11-28,3-3,3-1,2-3,4-1,3-3,3-2,42 34,-50-53,3-2,1-3,1-2,2-2,2-3,1-2,1-3,1-3,1-2,4-2,-7-5,0-3,1-2,0-3,0-2,1-3,3-3,-20-1,-1-2,0-2,0-2,-1-2,0-1,-1-3,0-1,29-17,-25 8,-2-1,-1-2,-1-2,-2-2,6-8,-19 16,-2-2,-1-1,-1-1,-1 0,-2-2,0 0,11-28,-7 0,-2 0,-3-2,-2 0,-3 0,4-58,0-77,-8-38,-8 219,3-140,-6 0,-19-117,14 229,-2 1,-1 0,-2 0,-2 1,-2 1,-15-27,2 13,-3 1,-2 2,-1 1,-17-14,30 38,-1 0,-1 2,-1 1,-1 1,-18-11,25 20,-1 0,-1 2,0 0,0 1,-1 1,0 2,-1 0,-13-2,-16 3,1 2,-1 2,0 2,0 3,1 2,-1 2,-29 9,31-3</inkml:trace>
   <inkml:trace contextRef="#ctx0" brushRef="#br0" timeOffset="2926.031">292 2162,'0'1,"0"1,0 0,0-1,0 1,0 0,1-1,-1 1,1-1,-1 1,1-1,-1 1,1-1,0 1,0-1,0 1,0-1,3 7,17 46,-3 0,9 43,18 122,23 207,-4 198,-7 434,-8-102,53 65,36-5,39 332,-100-531,-44-447,-26-295,3 38,24 109,-30-205</inkml:trace>
   <inkml:trace contextRef="#ctx0" brushRef="#br0" timeOffset="4062.825">10 2796,'-2'-5,"0"-1,1 1,-1 0,1-1,1 1,-1-1,1 1,0-1,0 1,0-1,1 1,0-1,0 1,0-1,1 1,0 0,1-2,2-4,0 0,1 0,1 1,0 0,0 0,1 0,5-4,8-6,1 0,1 1,1 1,0 1,27-13,32-12,25-6,-65 29,704-279,16 27,-27 32,-479 169,239-32,-358 82,1 7,0 5,4 7,-58 4,0 4,0 3,0 4,-1 3,39 16,-80-18,0 1,-1 2,-1 2,-1 1,0 2,12 12,-24-14,-1 2,-1 0,0 2,-2 0,-1 2,-2 1,0 0,7 17,-2 3,-2 1,-3 1,-1 1,-3 0,3 22,14 84,-2 28,70 503,-54-350,78 667,-26 7,79 656,-121-1244,64 597,-120-1002,13 291,-15-262,-3 0,-2 0,-1-1,-3 0,-6 16,10-46,-1 0,-1 0,0-1,-1 0,-1 0,0-1,-1 0,-7 7,8-12,0 0,-1-1,0 0,0-1,-1 0,0 0,-1-1,0-1,0 0,0 0,-8 1,-33 8,-1-2,0-3,-1-2,-24-1,10 0,-214 32,2 13,-37 22,-546 175,130-6,47-13,212-95,303-96,-141 12,268-46,-87 12,126-16,-1 0,1 0,-1-1,1 0,-1 0,1-1,0 0,-1 0,1 0,0-1,-1 0,-1-1,2 0</inkml:trace>
-  <inkml:trace contextRef="#ctx0" brushRef="#br0" timeOffset="4694.787">955 8991,'-55'-2,"0"3,0 2,-5 3,94-14,-2 0,28-12,530-213,-426 166,1118-421,785-218,-2038 697,-16 5,1 0,0-1,-1-1,0 0,8-6,-10 2,-11 10,0 0,0 0,0-1,1 1,-1 0,0 0,0 0,0-1,0 1,0 0,0 0,0 0,0-1,0 1,0 0,0 0,0-1,0 1,0 0,0 0,0-1,0 1,0 0,0 0,0 0,0-1,0 1,0 0,0 0,0-1,0 1,-1 0,1 0,0 0,0 0,0-1,0 1,0 0,-1 0,1 0,0 0,0 0,0-1,-1 1,1 0,0 0,0 0,-1 0,1 0,0 0,0 0,-1 0,1 0,-4-1</inkml:trace>
+  <inkml:trace contextRef="#ctx0" brushRef="#br0" timeOffset="4694.786">955 8991,'-55'-2,"0"3,0 2,-5 3,94-14,-2 0,28-12,530-213,-426 166,1118-421,785-218,-2038 697,-16 5,1 0,0-1,-1-1,0 0,8-6,-10 2,-11 10,0 0,0 0,0-1,1 1,-1 0,0 0,0 0,0-1,0 1,0 0,0 0,0 0,0-1,0 1,0 0,0 0,0-1,0 1,0 0,0 0,0-1,0 1,0 0,0 0,0 0,0-1,0 1,0 0,0 0,0-1,0 1,-1 0,1 0,0 0,0 0,0-1,0 1,0 0,-1 0,1 0,0 0,0 0,0-1,-1 1,1 0,0 0,0 0,-1 0,1 0,0 0,0 0,-1 0,1 0,-4-1</inkml:trace>
   <inkml:trace contextRef="#ctx0" brushRef="#br0" timeOffset="5661.756">2845 8594,'0'-5,"0"1,-1-1,1 1,-1-1,-1 1,1-1,0 1,-1-1,0 1,0 0,-1 0,1 0,-1 0,1 1,-1-1,-1 1,1-1,0 1,-1 0,1 0,-1 1,0-1,0 1,0-1,0 1,-1 1,-3-2,-11-4,0 2,0 0,0 2,0 0,0 1,-4 0,-22 1,-1 1,1 3,-1 1,1 3,1 1,-1 3,1 1,-17 9,-5 5,1 2,2 4,1 2,1 3,-1 6,33-24,2 2,0 0,1 2,1 1,2 2,0 0,-8 13,24-28,1 0,0-1,1 2,0-1,1 1,0 0,0-1,2 2,-1-1,1 1,2-2,0-1,0 0,1 1,0-1,0 0,1 0,1 0,0 0,0 0,1 0,0-1,1 0,2 4,3 2,1 0,1 0,0-1,1 0,0-1,1-1,0 0,1-1,1 0,12 5,17 9,2-2,1-3,14 3,57 15,68 10,1 0,-164-41,1 1,-1 1,0 1,-1 1,8 7,-24-15,-2 1,1-1,0 2,-1-1,0 1,0-1,0 1,0 1,-1-1,0 1,0 0,-1-1,1 2,-1-1,0 0,-1 1,0-1,0 1,0 0,-1 0,1 6,-3-4,0 1,0 0,-1-1,0 1,0-1,-1 0,0 1,-1-1,0-1,-1 1,0-1,0 1,0-1,-1-1,-3 3,-10 12,-2 0,0-1,-2-2,-10 8,2-5,-1-1,-1-1,-1-1,-1-3,0 0,-1-3,0 0,-18 2,29-10</inkml:trace>
   <inkml:trace contextRef="#ctx0" brushRef="#br0" timeOffset="6029.083">3058 8748,'-4'-1,"-3"-4,-3-4,-1 0,0 6,-1 15,-1 16,0 16,7 17,5 20,5 14,5 9,9 4,9 3,1-18,-5-24,-7-24,-5-19</inkml:trace>
   <inkml:trace contextRef="#ctx0" brushRef="#br0" timeOffset="6484.627">2876 9564,'0'2,"-1"0,0 0,0 0,2-1,2-1,11-4,18-7,22-11,17-15,11-15,13-10,-10 6,-19 12,-22 14,-17 12</inkml:trace>
   <inkml:trace contextRef="#ctx0" brushRef="#br0" timeOffset="6878.425">3959 8994,'2'0,"0"0,0 0,1 0,-1 0,0 0,0-1,0 1,0-1,1 0,-1 1,0-1,0 0,2-1,11-4,14 0,0 1,1 1,-1 1,1 2,5 1,11 2,0 3,44 9,-81-13,0 1,-1 0,1 1,-1 0,1 0,-1 1,0 0,0 1,-1 0,2 1,-5-3,-1 1,1-1,-1 1,0 0,0 0,0 0,-1 0,1 0,-1 0,0 1,0-1,-1 1,1 0,-1 0,0-1,-1 1,1 0,-1 0,0 2,0 7,-2 0,0-1,0 1,-1-1,-1 0,0 1,-1-2,-1 1,0 0,0-1,-1 0,-1-1,0 0,-4 4,-6 8,-2-1,-1-1,-1 0,0-2,-1-1,-7 3,22-15,0-1,0-1,0 1,0-1,-1-1,0 0,1 0,-1-1,-3 1,9-3,-1 1,1-1,-1 0,1 0,0-1,-1 1,1-1,-1 1,1-1,0 0,0 0,0-1,-1 1,1-1,0 1,1-1,-1 0,0 0,0-1,1 1,-1 0,1-1,0 1,0-1,0 0,0 0,-2-4,0 1,1-1,0 0,0 0,0-1,1 1,0 0,1-1,0 1,0-3,0-7,0-1,1 1,2-1,0-3,5-19,1 1,2 0,1 0,13-26,16-25,20-32,-2 15,5 4,4 2,4 4,5 2,9-1,-51 60</inkml:trace>
-  <inkml:trace contextRef="#ctx0" brushRef="#br0" timeOffset="7990.93">9416 6041,'13'-3,"1"2,0-1,0 2,0 0,0 0,0 2,-1-1,1 2,12 3,-17-3,1 1,0 0,-1 1,0-1,0 2,0-1,-1 1,0 1,0 0,0 0,-1 0,0 1,3 5,2 3,-2 0,1 1,-2 0,0 1,-2 0,1 1,-2-1,-1 1,0 0,-2 1,2 15,-4-13,0 1,-2 0,0-1,-2 1,0-1,-2 1,0-1,-1 0,-2-1,0 1,-5 9,-2-1,-4 6,13-25,-1 0,-1 0,0-1,-1 0,0 0,0-1,-1 1,5-7,0 0,0 0,0 0,0-1,-1 1,1-2,-1 1,1 0,-1-1,0 0,1 0,-1-1,0 0,0 0,1 0,-2-1,-16-1,0-2,0 0,-9-5,19 6,-26-7,-1 1,1-2,0-2,-9-5,33 7,15 11,0 0,0-1,-1 1,1 0,0 0,0 0,0-1,0 1,0 0,-1 0,1-1,0 1,0 0,0 0,0-1,0 1,0 0,0-1,0 1,0 0,0 0,0-1,0 1,0 0,0 0,0-1,0 1,1 0,-1 0,0-1,0 1,0 0,0 0,0-1,1 1,-1 0,0 0,0 0,0-1,1 1,-1 0,0 0,0 0,1 0,-1 0,0-1,0 1,1 0,-1 0,0 0,0 0,1 0,-1 0,0 0,1 0,4-1</inkml:trace>
+  <inkml:trace contextRef="#ctx0" brushRef="#br0" timeOffset="7990.929">9416 6041,'13'-3,"1"2,0-1,0 2,0 0,0 0,0 2,-1-1,1 2,12 3,-17-3,1 1,0 0,-1 1,0-1,0 2,0-1,-1 1,0 1,0 0,0 0,-1 0,0 1,3 5,2 3,-2 0,1 1,-2 0,0 1,-2 0,1 1,-2-1,-1 1,0 0,-2 1,2 15,-4-13,0 1,-2 0,0-1,-2 1,0-1,-2 1,0-1,-1 0,-2-1,0 1,-5 9,-2-1,-4 6,13-25,-1 0,-1 0,0-1,-1 0,0 0,0-1,-1 1,5-7,0 0,0 0,0 0,0-1,-1 1,1-2,-1 1,1 0,-1-1,0 0,1 0,-1-1,0 0,0 0,1 0,-2-1,-16-1,0-2,0 0,-9-5,19 6,-26-7,-1 1,1-2,0-2,-9-5,33 7,15 11,0 0,0-1,-1 1,1 0,0 0,0 0,0-1,0 1,0 0,-1 0,1-1,0 1,0 0,0 0,0-1,0 1,0 0,0-1,0 1,0 0,0 0,0-1,0 1,0 0,0 0,0-1,0 1,1 0,-1 0,0-1,0 1,0 0,0 0,0-1,1 1,-1 0,0 0,0 0,0-1,1 1,-1 0,0 0,0 0,1 0,-1 0,0-1,0 1,1 0,-1 0,0 0,0 0,1 0,-1 0,0 0,1 0,4-1</inkml:trace>
   <inkml:trace contextRef="#ctx0" brushRef="#br0" timeOffset="8559.697">10307 6248,'-2'-2,"1"1,0-1,-1 1,0-1,1 1,-1 0,0-1,0 1,0 0,0 0,0 0,0 1,0-1,0 0,0 1,-1-1,-35-3,30 6,1-1,0 1,0 0,0 0,0 1,1 0,-1 0,1 1,-1-1,1 1,0 1,1-1,-4 5,-8 6,1 2,1 0,-10 14,20-23,-1 0,1 0,1 1,-1 0,2 0,-1 0,1 0,1 1,-1-1,2 1,-1 2,1-9,1 1,0 0,0 0,0 0,0 0,1-1,0 1,-1 0,1 0,0-1,1 1,-1 0,1-1,0 0,-1 1,1-1,1 0,-1 0,0 0,1 0,0 0,0-1,0 1,0-1,0 0,0 1,0-2,1 1,2 1,-2-2,0 0,1 0,-1 0,1 0,0-1,-1 0,1 0,0 0,-1 0,1-1,-1 0,1 0,-1 0,1 0,-1-1,0 0,0 0,0 0,0 0,0-1,0 1,1-2,7-5,0-1,-1 0,0-1,-1 0,0 0,2-4,-4 4,0-1,-1 0,-1 0,1 0,-2-1,0 0,1-4,-4 9,0 1,-1-1,0 1,0-1,0 0,-1 0,0 1,-1-1,0 0,0 0,-1 1,1-1,-3-4,17 22,8 12,8 9,46 50,19 11,-67-68,1-1,1-2,1-1,1-1,24 10,-38-21</inkml:trace>
   <inkml:trace contextRef="#ctx0" brushRef="#br0" timeOffset="9027.148">10590 6015,'44'65,"-18"-25,20 20,-35-47,1 0,0-1,1-1,0 0,0-1,7 3,-3-3,1 0,-1-2,2 0,-1-1,1-1,0-1,1 0,-1-2,1 0,-1-1,1-1,11-1,-20-1,-1 0,1-1,0 0,-1-1,1 0,-1 0,0-1,0-1,0 1,7-6,-9 5,-1-1,0 0,0 0,-1 0,0-1,0 0,0 0,-1-1,0 0,-1 0,1 0,-1 0,-1 0,0-1,2-4,-1 0,-1 0,0 0,-1 0,0-1,-1 1,0-1,-2 1,0-12,2 43,-1 0,-1 14,0 14,7 195,-5-221</inkml:trace>
   <inkml:trace contextRef="#ctx0" brushRef="#br0" timeOffset="9545.538">12208 5729,'0'0,"0"0,0 0,1 0,-1 0,0 0,0 0,0 0,1 0,-1 0,0 0,0 0,0 0,0 0,1 0,-1 0,0 0,0 0,0 0,1 0,-1 0,0 0,0 0,0 0,0 0,1 0,-1-1,0 1,0 0,0 0,0 0,0 0,1 0,-1 0,0-1,0 1,0 0,0 0,0 0,0 0,0-1,0 1,0 0,0 0,1 0,-1-1,0 1,0 0,0 0,0 0,-13-2,3 3,0 1,1 1,-1 0,1 0,0 0,0 1,0 1,0-1,1 2,0-1,0 1,0 0,0 2,-15 12,2 2,0 1,-9 15,3-5,2 2,2 1,1 1,1 1,-9 28,29-65,0 0,0 1,1-1,-1 0,1 1,-1-1,1 1,0-1,-1 0,1 1,0-1,0 1,0-1,0 1,0-1,1 1,-1-1,0 1,1-1,-1 1,1 0,0-2,1 1,-1-1,0 0,1 1,-1-1,0 0,1 0,-1 0,0 0,1 0,-1 0,0 0,1-1,-1 1,0 0,0-1,1 1,-1-1,0 1,0-1,0 0,1 0,-1 1,0-2,18-9,-1-1,0 0,0-2,-2 0,0 0,8-11,11-15,-2-1,3-8,-11 11,-1-1,-2 0,-2-2,4-16,-22 113,13 564,-15-579</inkml:trace>
@@ -13549,6 +12760,287 @@
 </inkml:ink>
 </file>
 
+<file path=word/ink/ink30.xml><?xml version="1.0" encoding="utf-8"?>
+<inkml:ink xmlns:inkml="http://www.w3.org/2003/InkML">
+  <inkml:definitions>
+    <inkml:context xml:id="ctx0">
+      <inkml:inkSource xml:id="inkSrc0">
+        <inkml:traceFormat>
+          <inkml:channel name="X" type="integer" min="-2.14748E9" max="2.14748E9" units="cm"/>
+          <inkml:channel name="Y" type="integer" min="-2.14748E9" max="2.14748E9" units="cm"/>
+        </inkml:traceFormat>
+        <inkml:channelProperties>
+          <inkml:channelProperty channel="X" name="resolution" value="1000" units="1/cm"/>
+          <inkml:channelProperty channel="Y" name="resolution" value="1000" units="1/cm"/>
+        </inkml:channelProperties>
+      </inkml:inkSource>
+      <inkml:timestamp xml:id="ts0" timeString="2020-01-20T22:44:19.632"/>
+    </inkml:context>
+    <inkml:brush xml:id="br0">
+      <inkml:brushProperty name="width" value="0.05" units="cm"/>
+      <inkml:brushProperty name="height" value="0.05" units="cm"/>
+      <inkml:brushProperty name="ignorePressure" value="1"/>
+    </inkml:brush>
+  </inkml:definitions>
+  <inkml:trace contextRef="#ctx0" brushRef="#br0">0 1</inkml:trace>
+</inkml:ink>
+</file>
+
+<file path=word/ink/ink31.xml><?xml version="1.0" encoding="utf-8"?>
+<inkml:ink xmlns:inkml="http://www.w3.org/2003/InkML">
+  <inkml:definitions>
+    <inkml:context xml:id="ctx0">
+      <inkml:inkSource xml:id="inkSrc0">
+        <inkml:traceFormat>
+          <inkml:channel name="X" type="integer" min="-2.14748E9" max="2.14748E9" units="cm"/>
+          <inkml:channel name="Y" type="integer" min="-2.14748E9" max="2.14748E9" units="cm"/>
+        </inkml:traceFormat>
+        <inkml:channelProperties>
+          <inkml:channelProperty channel="X" name="resolution" value="1000" units="1/cm"/>
+          <inkml:channelProperty channel="Y" name="resolution" value="1000" units="1/cm"/>
+        </inkml:channelProperties>
+      </inkml:inkSource>
+      <inkml:timestamp xml:id="ts0" timeString="2020-01-20T22:45:14.613"/>
+    </inkml:context>
+    <inkml:brush xml:id="br0">
+      <inkml:brushProperty name="width" value="0.05" units="cm"/>
+      <inkml:brushProperty name="height" value="0.05" units="cm"/>
+      <inkml:brushProperty name="ignorePressure" value="1"/>
+    </inkml:brush>
+  </inkml:definitions>
+  <inkml:trace contextRef="#ctx0" brushRef="#br0">0 5642,'36'-80,"-4"-3,-4 0,-2-8,5-12,120-365,69-225,-133 377,0-73,5-155,28-143,62-70,13-60,-161 603,-17 97,11-23,-14 89,-10 42</inkml:trace>
+</inkml:ink>
+</file>
+
+<file path=word/ink/ink32.xml><?xml version="1.0" encoding="utf-8"?>
+<inkml:ink xmlns:inkml="http://www.w3.org/2003/InkML">
+  <inkml:definitions>
+    <inkml:context xml:id="ctx0">
+      <inkml:inkSource xml:id="inkSrc0">
+        <inkml:traceFormat>
+          <inkml:channel name="X" type="integer" min="-2.14748E9" max="2.14748E9" units="cm"/>
+          <inkml:channel name="Y" type="integer" min="-2.14748E9" max="2.14748E9" units="cm"/>
+        </inkml:traceFormat>
+        <inkml:channelProperties>
+          <inkml:channelProperty channel="X" name="resolution" value="1000" units="1/cm"/>
+          <inkml:channelProperty channel="Y" name="resolution" value="1000" units="1/cm"/>
+        </inkml:channelProperties>
+      </inkml:inkSource>
+      <inkml:timestamp xml:id="ts0" timeString="2020-01-20T22:45:36.605"/>
+    </inkml:context>
+    <inkml:brush xml:id="br0">
+      <inkml:brushProperty name="width" value="0.05" units="cm"/>
+      <inkml:brushProperty name="height" value="0.05" units="cm"/>
+      <inkml:brushProperty name="ignorePressure" value="1"/>
+    </inkml:brush>
+  </inkml:definitions>
+  <inkml:trace contextRef="#ctx0" brushRef="#br0">1 1</inkml:trace>
+</inkml:ink>
+</file>
+
+<file path=word/ink/ink33.xml><?xml version="1.0" encoding="utf-8"?>
+<inkml:ink xmlns:inkml="http://www.w3.org/2003/InkML">
+  <inkml:definitions>
+    <inkml:context xml:id="ctx0">
+      <inkml:inkSource xml:id="inkSrc0">
+        <inkml:traceFormat>
+          <inkml:channel name="X" type="integer" min="-2.14748E9" max="2.14748E9" units="cm"/>
+          <inkml:channel name="Y" type="integer" min="-2.14748E9" max="2.14748E9" units="cm"/>
+        </inkml:traceFormat>
+        <inkml:channelProperties>
+          <inkml:channelProperty channel="X" name="resolution" value="1000" units="1/cm"/>
+          <inkml:channelProperty channel="Y" name="resolution" value="1000" units="1/cm"/>
+        </inkml:channelProperties>
+      </inkml:inkSource>
+      <inkml:timestamp xml:id="ts0" timeString="2020-01-20T22:44:09.963"/>
+    </inkml:context>
+    <inkml:brush xml:id="br0">
+      <inkml:brushProperty name="width" value="0.05" units="cm"/>
+      <inkml:brushProperty name="height" value="0.05" units="cm"/>
+      <inkml:brushProperty name="ignorePressure" value="1"/>
+    </inkml:brush>
+  </inkml:definitions>
+  <inkml:trace contextRef="#ctx0" brushRef="#br0">63 1063,'20'85,"3"-1,4 0,4-2,3-2,4-1,3-2,12 13,-38-64,-1 1,-1 1,-2 0,4 15,28 119,-28-102,29 85,2 3,-43-137,0-2,2 1,-1 0,1-1,0 0,2 2,-1-3,-1 1,0 0,0 0,-1 1,-1 0,2 4,-4-12,-1 0,0-1,1 1,0-1,-1 1,1-1,0 1,0-1,0 0,-1 1,2-1,-1 0,0 0,0 1,0-1,1 0,-1 0,0 0,1-1,-1 1,1 0,-1 0,1-1,-1 1,1-1,-1 0,1 1,0-1,-1 0,1 0,-1 0,1 0,0 0,0 0,8-1,1-1,-1 0,0-1,0 0,3-2,8-1,174-56,15-3,-139 49,35-2,-46 9,-1-3,35-12,-19 4,0 3,69-6,-17 12,-125 11,-1-1,1 1,0 0,0-1,-1 1,1-1,0 1,-1-1,1 0,-1 0,1 0,-1 1,1-2,-1 1,0 0,1 0,-1 0,0-1,0 1,0 0,0-1,0 1,0-1,0 1,0-2,1-4,0 0,0-1,-1 1,0 0,1-7,-1 0,27-405,-14 154,0 125,-6 75,-2-1,-4 0,-4-45,2 107,-1-1,0 0,0 1,0-1,0 0,-1 1,1 0,-1-1,0 1,-1 0,1 0,-1 0,0 0,-1-1,-1 0,-1 0,0 0,0 0,-1 1,0 0,1 0,-1 1,-4-2,-76-31,-2 4,0 3,-44-5,75 23,1 3,-2 3,-44 1,-13 6,-46 10,111-7,0 3,-22 7,46-8,1 1,0 2,1 0,0 2,-10 7,-63 41,33-19,-49 20,103-55,1-1,1 0,-1-1,0 0,0 0,0-1,0-1,-1 0,1 0,-1-1,-1 0,-9-1,-1 1,1 1,0 1,0 0,0 2,1 0,-17 7,-58 13,84-21</inkml:trace>
+  <inkml:trace contextRef="#ctx0" brushRef="#br0" timeOffset="2315.652">3219 869,'2'28,"1"0,2-1,0 1,5 8,0 9,13 41,4-2,25 52,6 19,-54-142,2 6,1 0,0 0,1-1,1 0,1 0,0-1,12 14,154 184,-148-187,0-1,25 18,-19-17,28 30,-13-2,-27-30,2 0,0-2,9 6,-31-29,-1 1,1-1,-1 0,1 0,0 0,-1 0,1 0,0 0,0-1,0 1,0-1,-1 1,1-1,0 0,0 1,0-1,0 0,0 0,0-1,0 1,0 0,0-1,0 1,0-1,-1 1,1-1,0 0,1 0,4-4,0 0,-1-1,0 1,0-1,0 0,2-4,15-14,66-59,4 4,4 5,68-40,-115 84,1 1,2 3,0 2,2 3,0 2,1 2,1 3,0 2,1 3,5 2,241-23,-300 30,4-1,0 1,0-2,0 1,0-1,0 0,3-1,-9 2,1 0,-1-1,0 1,0-1,0 1,0-1,0 0,0 1,0-1,-1 0,1 0,-1 0,1-1,-1 1,0 0,0 0,0-1,0 1,0-1,0 1,0-3,5-31,-2 1,-2-1,-1 0,-2-6,1 0,0-1,-3 0,-1 0,-2 0,-2 0,-2 1,-2 1,-1 0,-2 0,-6-7,-32-58,-4 2,-31-39,-151-186,191 262,30 40,-1 1,-1 1,-1 1,-2 0,21 22,-1-1,1 1,-1 0,0 0,1 1,-1-1,0 1,0-1,0 1,0 0,0 0,0 0,0 1,-1-1,1 1,0-1,0 1,-1 0,1 1,0-1,0 0,-2 1,-5 2,0 1,0 0,1 0,-1 1,1 0,-2 2,-7 4,-680 410,599-354,58-37,-1-2,-1-2,-1-2,-47 18,-79 10,4-1,148-46,0-1,-1-1,1 0,-1-2,0 0,1-1,-1-1,0-1,-34 1,36 1</inkml:trace>
+  <inkml:trace contextRef="#ctx0" brushRef="#br0" timeOffset="3504.734">6976 779,'1'20,"1"0,1-1,0 1,5 13,26 78,-17-61,-4-10,73 258,-80-276,1-1,2 0,1 3,-7-16,22 44,-15-32,0 0,-2 0,0 1,-2 0,0 0,1 13,-5-16</inkml:trace>
+  <inkml:trace contextRef="#ctx0" brushRef="#br0" timeOffset="6051.223">7029 710,'55'2,"0"3,33 8,14 1,51 0,96-5,-147-11,0-5,95-18,-145 12,0-3,-1-1,-1-3,24-13,41-17,-94 42,1-1,0 0,1 2,0 0,16-1,-32 7,1 0,-1 1,0 0,1 0,-1 0,0 1,1 1,-1-1,0 1,0 0,0 1,0-1,0 1,-1 1,1-1,-1 1,1 2,9 6,-1 2,0 0,-1 1,-1 1,-1 0,0 0,-1 1,0 1,5 14,11 26,-4 1,7 29,15 55,23 132,-54-197,-4 0,-3 1,-3-1,-5 42,1 15,2-82,-2-1,-7 38,-3-43,-1 0,-3-1,-2-1,-14 28,8-19,16-38,-21 47,23-57,1-1,-1 1,0 0,0-1,0 0,-1 0,0 0,-5 3,6-5,0-1,0 0,0 0,-1 0,1-1,-1 0,1 0,-1 0,1 0,-1-1,-2 1,-56-2,45 1,-41-6,1-1,1-4,-55-16,-53-11,84 20,-10-6,-4-1,-346-92,435 115,0-1,-1 1,1-1,0 0,0-1,-3-1,5 1,-2 1,1 0,0 0,0 1,-1 0,0 0,1 0,-2 0,-3 0,0 0,0-1,0 0,0-1,0 0,1-1,0 0,-1 0,6 2,0 1,0-1,1 0,-1 0,1-1,0 1,0 0,0-1,0 0,0 0,1 0,0 0,0 0,0 0,0-1,1 1,-1-1,1 1,0-1,-32-207,30 202,0 0,-1 0,0 1,0-1,-1 1,-1-1,-15-30,16 27,-1 0,0 0,0 0,-1 1,-1 1,0-1,-1 1,0 0,-1 1,0 0,-7-5,-11-16,21 23</inkml:trace>
+  <inkml:trace contextRef="#ctx0" brushRef="#br0" timeOffset="25264.404">910 1569,'-1'-1,"0"1,0-1,0 0,0 0,0 0,0 0,0 0,0-1,0 1,1 0,-1 0,0 0,1-1,-2-1,-1-2,-1 0,1 1,-1-1,0 1,0-1,0 1,0 0,-1 1,-1-2,4 4,-1 0,1 0,-1 1,1-1,-1 0,1 1,-1 0,0-1,1 1,-1 0,1 0,-1 0,0 1,1-1,-1 1,1-1,-1 1,1 0,-1 0,1 0,-1 0,1 1,0-2,1 1,-1-1,1 1,-1 0,0 0,1 0,0 0,-1 0,1 0,-1 0,1 0,0 1,0-1,0 0,0 1,0-1,0 1,0-1,0 1,1 0,-1-1,0 1,1 0,0-1,-1 1,1 0,0 0,0 0,1 3,0 0,0 0,0-1,1 1,0 0,0-1,1 1,-1-1,3 3,16 27,-3 0,0 1,-2 0,-1 5,-7-16,-2-1,0 2,-1-1,-2 1,0-1,-2 1,-1 1,-2 34,-3-1,-9 44,10-82</inkml:trace>
+  <inkml:trace contextRef="#ctx0" brushRef="#br0" timeOffset="25616.89">1315 1305,'-6'-2,"-7"-1,-4 7,-4 13,-2 16,-3 12,2 8,4 4,4 0,6 0,3 6,3 7,5 5,2-10,0-16,0-16,0-14</inkml:trace>
+  <inkml:trace contextRef="#ctx0" brushRef="#br0" timeOffset="26388.786">4011 759,'3'5,"-1"1,1-1,-1 1,-1 0,1-1,-1 1,1 5,0 21,-1 0,-1 1,-2-1,-5 21,2 4,-8 137,9 1,10 46,-4-207</inkml:trace>
+  <inkml:trace contextRef="#ctx0" brushRef="#br0" timeOffset="26901.456">4656 865,'-5'-3,"-2"-1,0 1,0-1,0 1,0 0,0 1,-1 0,1 0,-1 0,1 1,-5 0,11 1,1 0,-1 0,1 0,-1 0,0 0,1 0,-1 0,0 1,1-1,-1 0,1 0,-1 0,1 1,-1-1,0 0,1 1,-1-1,1 0,0 1,-1-1,3 9,0-8,0 1,0 0,0-1,0 1,0-1,0 0,0 0,1 0,1 1,11 1,0 0,-1-2,1 0,1 0,-1-1,0-1,10-2,40-1,-62 4,0 0,0 0,1 1,-1-1,0 1,0-1,0 1,0 0,0 0,0 0,0 1,2 1,-4-3,-1 1,1-1,-1 1,1-1,-1 1,1 0,-1-1,1 1,-1 0,1 0,-1-1,0 1,0 0,1 0,-1-1,0 1,0 0,0 0,0 0,0 0,0 1,0 0,0 0,-1 0,1 0,-1 0,0 0,0 0,1-1,-1 1,0 0,-2 1,-14 21,-1-1,-1 0,-2-2,-6 5,-29 31,8-4,3 2,-35 57,75-105,1 0,0 0,0 1,1-1,0 1,-1 4,4-11,-1 0,1 0,0 1,0-1,0 0,0 0,0 0,0 0,0 0,0 0,1 0,-1 0,0 0,1 0,-1 0,0 0,1 0,-1 0,1 0,0 1,1-1,-1 0,0 0,1 0,-1 0,1-1,-1 1,1-1,0 1,-1-1,1 1,0-1,-1 0,1 1,0-1,-1 0,1 0,0-1,0 1,23-3,1-1,-1-1,0-1,0-2,-1 0,0-2,27-8,328-103,-354 113</inkml:trace>
+  <inkml:trace contextRef="#ctx0" brushRef="#br0" timeOffset="27416.424">8044 1333,'0'-3,"2"-2,0-1,1 7,-2 13,-4 17,-2 17,-5 18,-4 15,1 9,4-11,2-19,3-19,2-18</inkml:trace>
+  <inkml:trace contextRef="#ctx0" brushRef="#br0" timeOffset="27884.218">8320 1385,'1'-21,"-1"3,1 0,1 0,1 1,5-18,-8 35,0-1,0 1,0-1,0 1,0-1,1 1,-1 0,0-1,0 1,1-1,-1 1,0 0,1-1,-1 1,0 0,1-1,-1 1,1 0,-1-1,0 1,1 0,-1 0,1 0,-1-1,1 1,-1 0,1 0,-1 0,1 0,-1 0,0 0,1 0,-1 0,1 0,-1 0,1 0,-1 0,1 0,18 10,-13-6,31 15,1-2,1-1,0-3,3 0,0 1,-34-12,0 1,1 0,0 0,-1 1,8 4,-14-7,-1 0,0 0,1 0,-1 0,0 0,1 0,-1 0,0 0,0 0,0 1,0-1,0 0,0 1,-1-1,1 1,0-1,-1 1,1 0,-1-1,1 1,-1-1,0 1,0 0,0-1,0 1,0 0,0-1,0 1,0 1,-4 4,1 0,-1-1,0 1,0-1,0 0,-1 0,0 0,0 0,-1-1,0 0,0 0,0 1,-82 72,41-39,2 3,2 2,-18 24,61-67,-7 7,1 1,1-1,-1 1,-1 5,6-12,0-1,0 1,1 0,-1-1,0 1,1 0,0 0,-1 0,1-1,0 1,0 0,0 0,0 0,0 0,0-1,1 1,-1 0,0 0,1 0,0-1,-1 1,1 0,0-1,0 1,0-1,0 1,0-1,1 1,3 2,0-1,0 0,1-1,-1 1,1-1,0 0,-1 0,1-1,0 0,0 0,0 0,3 0,-2-1,103 13,-47-7,-1 3,27 9,-86-18,-1 1,0-1,1 1,-1 0,0 0,0 0,0 0,1 0,-1 0,0 0,-1 1,1-1,0 1,0 0,-1-1,1 1,-1 0,1 0,-1 0,0 0,1 1,-2-1,0 0,1-1,-1 1,0 0,0 0,-1 0,1 0,0 0,-1-1,1 1,-1 0,0 0,1-1,-1 1,0 0,0-1,0 1,0-1,0 1,0-1,-1 1,1-1,-1 0,1 0,0 0,-3 1,-6 6</inkml:trace>
+  <inkml:trace contextRef="#ctx0" brushRef="#br0" timeOffset="30348.869">8292 2084,'1'-1,"0"1,0 0,-1-1,1 1,0 0,0 0,0 0,-1 0,1 0,0 0,0 0,0 0,0 0,-1 0,1 0,0 0,0 0,-1 1,1-1,0 0,0 1,-1-1,1 0,0 1,-1-1,1 1,0-1,-1 1,1 0,-1-1,1 1,-1-1,1 1,-1 0,1 0,-1-1,0 1,1 0,-1 0,15 31,-8-11,-6-15,1 0,0 0,0 0,0-1,1 1,-1-1,1 0,1 1,-1-1,1-1,0 1,0 0,0-1,1 0,0 0,6 3,1-1,-1-1,1 0,1-1,-1 0,1-1,0-1,-1 0,1 0,0-1,0-1,0 0,2-1,-7 1,-1-2,1 1,0-1,-1 0,1 0,-1-1,1 0,-1 0,0-1,3-2,-6 3,0 0,0 0,0-1,0 0,0 0,-1 0,0 0,0 0,0-1,0 1,-1-1,0 0,0 0,0 0,0 0,-1-1,0 3</inkml:trace>
+  <inkml:trace contextRef="#ctx0" brushRef="#br0" timeOffset="31415.642">8807 2009,'1'-7,"2"-3,1 0,1 4,-4 10,-9 10,-12 12,-3 2,3-4,5-6,4-6</inkml:trace>
+</inkml:ink>
+</file>
+
+<file path=word/ink/ink34.xml><?xml version="1.0" encoding="utf-8"?>
+<inkml:ink xmlns:inkml="http://www.w3.org/2003/InkML">
+  <inkml:definitions>
+    <inkml:context xml:id="ctx0">
+      <inkml:inkSource xml:id="inkSrc0">
+        <inkml:traceFormat>
+          <inkml:channel name="X" type="integer" min="-2.14748E9" max="2.14748E9" units="cm"/>
+          <inkml:channel name="Y" type="integer" min="-2.14748E9" max="2.14748E9" units="cm"/>
+        </inkml:traceFormat>
+        <inkml:channelProperties>
+          <inkml:channelProperty channel="X" name="resolution" value="1000" units="1/cm"/>
+          <inkml:channelProperty channel="Y" name="resolution" value="1000" units="1/cm"/>
+        </inkml:channelProperties>
+      </inkml:inkSource>
+      <inkml:timestamp xml:id="ts0" timeString="2020-01-20T22:44:58.215"/>
+    </inkml:context>
+    <inkml:brush xml:id="br0">
+      <inkml:brushProperty name="width" value="0.05" units="cm"/>
+      <inkml:brushProperty name="height" value="0.05" units="cm"/>
+      <inkml:brushProperty name="ignorePressure" value="1"/>
+    </inkml:brush>
+  </inkml:definitions>
+  <inkml:trace contextRef="#ctx0" brushRef="#br0">1 1,'0'0,"1"1,1 4,-1 5,-1 15,3 22,0 23,1 18,0 23,-1 25,2 22,-1-16,-1-32,0-36,-2-29</inkml:trace>
+  <inkml:trace contextRef="#ctx0" brushRef="#br0" timeOffset="499.904">1048 226,'0'0,"0"0,0 0,0-1,0 1,-1 0,1 0,0 0,0 0,0 0,0 0,0-1,0 1,0 0,0 0,0 0,0 0,0 0,0 0,0 0,0-1,-1 1,1 0,0 0,0 0,0 0,0 0,0 0,0 0,0 0,-1 0,1 0,0 0,0 0,0 0,0 0,0 0,-1 0,1 0,0 0,0 0,0 0,0 0,0 0,0 0,-1 0,1 0,0 0,0 0,0 0,0 0,0 0,0 0,-1 0,1 0,0 1,0-1,0 0,0 0,0 0,0 0,0 0,0 0,0 0,0 1,0-1,-1 0,1 0,-8 9,-40 45,-15 17,3 3,-38 64,85-119,2 1,0 0,2 1,0 0,1 0,1 1,-2 14,8-32,1-1,-1 1,1-1,0 1,0-1,0 1,0-1,1 1,-1-1,1 0,0 1,0-1,0 0,1 1,-1-1,3 3,-3-4,1 0,1 0,-1 0,0 0,0 0,1 0,-1-1,1 1,-1-1,1 0,0 0,0 0,-1 0,1 0,0 0,0-1,0 1,0-1,0 0,1 0,10-1,0 0,0 0,0-2,0 1,0-2,-1 0,1-1,-1 0,0-1,4-3,26-14,-2-3,15-12,5-5,36-36,-74 57,0 0,-1-2,-2 0,0-1,2-7,-17 25,-1 0,0-1,0 0,-1 0,0 0,0 0,-1 0,0-1,-1 6,-1 0,0 0,1 0,-1 1,0-1,-1 0,1 0,0 1,-1-1,1 0,-1 0,0 1,0-1,0 0,-1 1,1-1,0 1,-1 0,1-1,-1 1,0 0,0 0,0 0,0 0,-2 0,-1-1,0 0,0 0,0 1,0 0,-1 0,1 0,-1 1,1 0,-1 0,0 0,1 1,-1-1,-1 1,-15 1,0 1,-17 4,29-4,-39 6,1 3,-11 4,34-7</inkml:trace>
+</inkml:ink>
+</file>
+
+<file path=word/ink/ink35.xml><?xml version="1.0" encoding="utf-8"?>
+<inkml:ink xmlns:inkml="http://www.w3.org/2003/InkML">
+  <inkml:definitions>
+    <inkml:context xml:id="ctx0">
+      <inkml:inkSource xml:id="inkSrc0">
+        <inkml:traceFormat>
+          <inkml:channel name="X" type="integer" min="-2.14748E9" max="2.14748E9" units="cm"/>
+          <inkml:channel name="Y" type="integer" min="-2.14748E9" max="2.14748E9" units="cm"/>
+        </inkml:traceFormat>
+        <inkml:channelProperties>
+          <inkml:channelProperty channel="X" name="resolution" value="1000" units="1/cm"/>
+          <inkml:channelProperty channel="Y" name="resolution" value="1000" units="1/cm"/>
+        </inkml:channelProperties>
+      </inkml:inkSource>
+      <inkml:timestamp xml:id="ts0" timeString="2020-01-20T22:44:56.646"/>
+    </inkml:context>
+    <inkml:brush xml:id="br0">
+      <inkml:brushProperty name="width" value="0.05" units="cm"/>
+      <inkml:brushProperty name="height" value="0.05" units="cm"/>
+      <inkml:brushProperty name="ignorePressure" value="1"/>
+    </inkml:brush>
+  </inkml:definitions>
+  <inkml:trace contextRef="#ctx0" brushRef="#br0">121 0,'-4'3,"-6"4,-4 6,-3 9,0 15,1 23,2 21,2 17,3 20,3 20,4 18,3-17,1-33,0-34,0-29</inkml:trace>
+  <inkml:trace contextRef="#ctx0" brushRef="#br0" timeOffset="493.847">988 692,'-1'-2,"-1"1,1-1,-1 0,1 1,-1-1,1 1,-1-1,0 1,0 0,1 0,-1 0,0 0,0 0,0 0,0 1,0-1,0 1,-1-1,1 1,-1 0,0 0,-1 0,0 0,0 1,0 0,1 0,-1 0,0 0,1 0,-1 1,1-1,-1 2,-8 4,0 1,0 1,1 0,1 0,-9 11,-9 12,2 0,1 2,2 0,2 2,-1 5,-7 17,3 1,-18 60,36-92,0 0,1 0,2 1,-1 23,5-47,1 0,0-1,0 1,0 0,0 0,1 0,0-1,0 1,0 0,0-1,0 1,1 0,-1-1,1 0,0 1,2 1,-3-4,0 0,0 0,1 1,-1-2,0 1,1 0,-1 0,1 0,-1-1,1 1,-1-1,1 1,0-1,-1 0,1 1,-1-1,3 0,0 0,0-1,-1 1,1-1,0 1,-1-1,1 0,-1 0,3-1,11-6,0-1,0 0,-1-1,0-1,0 0,11-12,20-22,15-20,-13 13,-3-3,-2-2,-3-1,-2-3,21-47,-52 93,-1 0,-1-1,0 1,-1-2,-1 1,2-16,-6 30,1-1,-1 1,0 0,0 0,0 0,0 0,0-1,-1 1,1 0,-1 0,1 0,-1 0,0 0,0 0,0 0,0 0,0 0,0 0,-1-1,0 2,1 0,-1 1,0-1,1 0,-1 0,0 1,0-1,1 1,-1 0,0-1,0 1,1 0,-1 0,0 0,0 0,0 0,1 1,-1-1,0 1,0-1,1 1,-1-1,-1 1,-21 10,0 0,0 1,1 2,1 0,-11 10,14-10</inkml:trace>
+  <inkml:trace contextRef="#ctx0" brushRef="#br0" timeOffset="1032.707">1667 472,'0'-2,"0"0,0 1,0-1,1 0,-1 0,1 1,-1-1,1 0,-1 0,1 1,0-1,0 1,0-1,0 0,0 1,0 0,0-1,0 1,0 0,1-1,-1 1,1 0,0 0,1-1,0 1,0 0,0 0,0 0,0 1,1-1,-1 1,0 0,0 0,0 0,1 0,2 1,7 1,1 1,-1 1,0 0,0 1,11 6,-7-3,-1 1,-1 0,1 2,-1 0,-1 0,0 1,-1 1,0 0,-1 1,-1 0,0 1,-1 1,4 6,-7-8,0 2,0-1,-2 1,0 0,-1 0,0 0,-1 1,-1 0,-1-1,0 1,-1 0,-1-1,-1 1,-3 14,-2 2,-2-1,-1-1,-2 0,-12 25,-69 114,69-128,16-28,4-8,0 0,0 0,1 0,0 1,0-1,0 1,1 0,0 0,1 0,-1 6,2-12,0 0,0 0,0 0,0 0,0 0,1 0,-1 0,0 0,1 0,-1 0,1 0,-1 0,1 0,-1 0,1 0,0-1,-1 1,1 0,0 0,0-1,0 1,-1 0,1-1,0 1,0-1,0 1,0-1,1 1,1 0,1-1,0 1,-1 0,1-1,0 0,0 0,-1 0,2-1,24-3,1-1,-1-2,0-1,0-1,0-2,28-8,89-27,1 8,106-14,-223 48</inkml:trace>
+</inkml:ink>
+</file>
+
+<file path=word/ink/ink36.xml><?xml version="1.0" encoding="utf-8"?>
+<inkml:ink xmlns:inkml="http://www.w3.org/2003/InkML">
+  <inkml:definitions>
+    <inkml:context xml:id="ctx0">
+      <inkml:inkSource xml:id="inkSrc0">
+        <inkml:traceFormat>
+          <inkml:channel name="X" type="integer" min="-2.14748E9" max="2.14748E9" units="cm"/>
+          <inkml:channel name="Y" type="integer" min="-2.14748E9" max="2.14748E9" units="cm"/>
+        </inkml:traceFormat>
+        <inkml:channelProperties>
+          <inkml:channelProperty channel="X" name="resolution" value="1000" units="1/cm"/>
+          <inkml:channelProperty channel="Y" name="resolution" value="1000" units="1/cm"/>
+        </inkml:channelProperties>
+      </inkml:inkSource>
+      <inkml:timestamp xml:id="ts0" timeString="2020-01-20T22:44:59.317"/>
+    </inkml:context>
+    <inkml:brush xml:id="br0">
+      <inkml:brushProperty name="width" value="0.05" units="cm"/>
+      <inkml:brushProperty name="height" value="0.05" units="cm"/>
+      <inkml:brushProperty name="ignorePressure" value="1"/>
+    </inkml:brush>
+  </inkml:definitions>
+  <inkml:trace contextRef="#ctx0" brushRef="#br0">32 1,'8'16,"-1"1,0 0,-1 0,-1 1,-1-1,0 1,-1 0,0 15,0 29,-6 57,2-90,-2 50,-3 0,-4 0,-3-1,-22 75,33-149,0 1,1 0,-1 0,1 0,0 0,1 0,-1 1,1 4,0-9,0 0,1 0,-1 1,0-1,1 0,-1 0,1 0,0 0,-1 0,1 0,0 0,-1 0,1 0,0 0,0 0,0-1,0 1,0 0,0 0,0-1,0 1,0-1,0 1,0-1,1 0,-1 1,0-1,0 0,0 0,1 1,-1-1,0 0,0 0,1-1,-1 1,1 0,20-1,0-1,1 0,-1-2,0-1,10-3,113-41,-130 43,82-31,-1-4,-2-4,-3-4,-1-5,4-8,-34 11,-66 59,0 1,0-1,1 1,0 0,0 0,1 0,0 1,1-1,0 1,-1 3,-1 3,-54 191,5 18,47-191,-5 15</inkml:trace>
+</inkml:ink>
+</file>
+
+<file path=word/ink/ink37.xml><?xml version="1.0" encoding="utf-8"?>
+<inkml:ink xmlns:inkml="http://www.w3.org/2003/InkML">
+  <inkml:definitions>
+    <inkml:context xml:id="ctx0">
+      <inkml:inkSource xml:id="inkSrc0">
+        <inkml:traceFormat>
+          <inkml:channel name="X" type="integer" min="-2.14748E9" max="2.14748E9" units="cm"/>
+          <inkml:channel name="Y" type="integer" min="-2.14748E9" max="2.14748E9" units="cm"/>
+        </inkml:traceFormat>
+        <inkml:channelProperties>
+          <inkml:channelProperty channel="X" name="resolution" value="1000" units="1/cm"/>
+          <inkml:channelProperty channel="Y" name="resolution" value="1000" units="1/cm"/>
+        </inkml:channelProperties>
+      </inkml:inkSource>
+      <inkml:timestamp xml:id="ts0" timeString="2020-01-20T22:44:43.294"/>
+    </inkml:context>
+    <inkml:brush xml:id="br0">
+      <inkml:brushProperty name="width" value="0.05" units="cm"/>
+      <inkml:brushProperty name="height" value="0.05" units="cm"/>
+      <inkml:brushProperty name="ignorePressure" value="1"/>
+    </inkml:brush>
+  </inkml:definitions>
+  <inkml:trace contextRef="#ctx0" brushRef="#br0">130 0,'0'0,"-3"1,0 5,0 10,1 12,-2 15,-5 19,-4 21,-4 22,-1 19,-1 13,3-18,5-29,3-30,4-24</inkml:trace>
+  <inkml:trace contextRef="#ctx0" brushRef="#br0" timeOffset="519.959">862 556,'-2'-13,"-4"-11,6 23,0 0,0 1,0-1,-1 0,1 0,0 0,-1 1,1-1,-1 0,1 0,-1 1,1-1,-1 0,0 1,1-1,-1 1,0-1,1 1,-1-1,0 0,0 2,0-1,0 1,0-1,0 1,0-1,0 1,1-1,-1 1,0 0,0-1,1 1,-1 0,0 0,1-1,-1 1,1 0,-1 0,1 0,-1 0,1 0,0 0,-1 0,1 0,-2 4,-144 273,111-212,32-62,-8 15,0 1,2 0,0 0,1 0,2 1,0 0,-3 17,9-35,-1 0,1 0,0 0,0 0,0 0,1 0,-1 0,1 0,-1 0,1 0,0 0,0 0,0 0,1 0,-1-1,1 1,-1 0,1-1,0 1,0-1,0 0,2 1,-1 0,1-1,-1 0,1 0,0 0,0-1,0 1,0-1,0 0,0 0,0 0,0 0,0-1,1 0,-1 0,6 0,0 0,0 0,-1-1,1-1,0 0,-1 0,1-1,-1 0,0-1,0 0,2-1,2-2,0-1,-1-1,0 0,0 0,-1-1,-1-1,1 0,12-17,-2-1,0-1,-2 0,-1-1,10-28,-3 4,7-27,-25 62,-1-1,-1 0,-1 0,0 0,-1-16,-2 35,-1 1,0-1,0 0,0 1,0-1,0 0,0 1,0-1,-1 0,1 1,0-1,-1 0,1 1,-1-1,0 1,0-1,1 1,-1-1,0 1,0 0,0 0,-1-1,1 1,0 0,0 0,-1 0,1 0,0 0,-1 0,0 1,-1 0,1-1,-1 1,1 0,0 0,-1 1,1-1,-1 0,1 1,0-1,-1 1,1 0,0 0,0 0,0 0,-1 0,1 1,-1 0,-27 23,21-15</inkml:trace>
+  <inkml:trace contextRef="#ctx0" brushRef="#br0" timeOffset="1085.88">1825 521,'3'-12,"-2"7,0-1,0 0,0 0,-1 0,1 0,-1 0,-1-3,1 8,-1-1,1 1,-1 0,1-1,-1 1,1-1,-1 1,0 0,0-1,0 1,0 0,0 0,0 0,0 0,0 0,0 0,0 0,-1 0,1 0,0 0,-1 1,1-1,-1 1,1-1,-1 1,1-1,-1 1,1 0,-1 0,1 0,-2 0,-8-1,0 2,0-1,0 1,0 1,0 0,0 1,0 0,0 1,1 0,0 0,0 1,-5 3,-9 7,0 0,1 1,1 1,-9 11,-5 7,2 1,1 3,2 0,0 5,-16 27,4 2,3 3,27-52,2 0,0 2,1-1,2 1,0 2,7-24,0 0,1 0,-1 0,1 0,0 0,0 0,0 0,0 0,1 0,0 0,0 0,0 0,0 0,0-1,1 1,0 0,0-1,0-1,0 0,0 0,0 0,0 0,1 0,-1 0,1 0,-1-1,1 1,0-1,0 0,-1 0,1 0,0 0,0 0,0-1,0 1,0-1,0 0,2 0,15 0,-1-1,0-1,0 0,1-2,-1 0,-1-1,1-1,-1-1,0-1,-1 0,11-7,9-7,-1-1,-1-2,-1-2,22-23,-20 15,-1-1,-3-2,-1-2,9-16,-23 29,-1 0,-1-1,-1-1,-2 0,-1 0,-1-2,1-12,-9 34,0 0,-1 0,0 0,0 0,-1 0,0 0,-2-8,2 15,-1-1,1 1,-1 0,0-1,0 1,0 0,0 0,0-1,0 1,-1 0,1 0,-1 0,1 1,-1-1,0 0,0 1,0-1,0 1,0-1,0 1,0 0,0 0,-1 0,1 0,0 0,-1 0,1 1,0-1,-1 1,-7-1,1 0,-1 1,0 1,1 0,-1 0,0 0,1 1,-1 1,1 0,0 0,-4 3,-11 5</inkml:trace>
+</inkml:ink>
+</file>
+
+<file path=word/ink/ink38.xml><?xml version="1.0" encoding="utf-8"?>
+<inkml:ink xmlns:inkml="http://www.w3.org/2003/InkML">
+  <inkml:definitions>
+    <inkml:context xml:id="ctx0">
+      <inkml:inkSource xml:id="inkSrc0">
+        <inkml:traceFormat>
+          <inkml:channel name="X" type="integer" min="-2.14748E9" max="2.14748E9" units="cm"/>
+          <inkml:channel name="Y" type="integer" min="-2.14748E9" max="2.14748E9" units="cm"/>
+        </inkml:traceFormat>
+        <inkml:channelProperties>
+          <inkml:channelProperty channel="X" name="resolution" value="1000" units="1/cm"/>
+          <inkml:channelProperty channel="Y" name="resolution" value="1000" units="1/cm"/>
+        </inkml:channelProperties>
+      </inkml:inkSource>
+      <inkml:timestamp xml:id="ts0" timeString="2020-01-20T22:46:23.210"/>
+    </inkml:context>
+    <inkml:brush xml:id="br0">
+      <inkml:brushProperty name="width" value="0.05" units="cm"/>
+      <inkml:brushProperty name="height" value="0.05" units="cm"/>
+      <inkml:brushProperty name="ignorePressure" value="1"/>
+    </inkml:brush>
+  </inkml:definitions>
+  <inkml:trace contextRef="#ctx0" brushRef="#br0">0 2490,'0'-2,"0"1,1-1,-1 1,0-1,1 1,-1-1,1 1,-1 0,1-1,0 1,0 0,-1 0,1-1,0 1,0 0,0 0,0 0,0 0,1 0,-1 0,0 1,1-1,28-17,-27 16,-1 1,1 0,0 0,0 0,0 0,0 1,0-1,0 1,0 0,0 0,0 0,0 0,0 1,0-1,0 1,0-1,-1 1,1 0,0 0,0 1,0-1,-1 0,1 1,-1 0,1-1,-1 1,1 1,6 6,0 1,0 1,-1-1,-1 1,6 10,-2-3,158 225,-79-119,73 135,-157-247,3 2,-1 1,-1 1,-1 0,0-1,2 11,-7-23,-2-5,-2-9,-3-19,1-44,4 0,2 0,5-19,33-221,-39 314,2-14,15-97,11-30,-19 108,0 0,2 1,2 0,0 1,2 1,10-14,-17 32,-1 1,1 1,1-1,0 1,1 1,0 0,0 0,1 1,0 0,4-1,-10 5,1 2,0-1,0 1,0 0,0 0,0 1,0-1,0 1,0 1,1-1,-1 1,0 0,1 1,-1-1,0 1,0 1,0-1,1 1,-2 0,1 0,0 1,3 1,3 4,0 0,0 0,-1 1,0 1,-1 0,0 0,-1 1,0 0,0 1,2 5,16 29,-2 0,3 13,-13-27,162 319,99 130,-267-467</inkml:trace>
+  <inkml:trace contextRef="#ctx0" brushRef="#br0" timeOffset="501.415">1609 1323,'-1'-5,"0"0,0-1,0 1,-1 0,1 0,-1 0,0 0,-2-2,-8-22,13 20,5 14,10 18,31 68,-4 3,6 30,35 77,-79-189,24 45,-26-52,0-1,0 0,0 0,1 0,-1 0,1 0,0-1,0 0,0 1,3 0,-7-4,1 1,0-1,0 1,0-1,0 0,-1 0,1 1,0-1,0 0,0 0,0 0,0 0,0 0,0 0,-1 0,1 0,0 0,0 0,0-1,0 1,0 0,-1-1,1 1,0-1,0 1,0 0,-1-1,1 0,0 1,-1-1,1 1,0-1,-1 0,1 1,-1-1,1 0,-1 0,1 0,-1 1,0-1,1 0,-1 0,0 0,0 0,0 0,0 0,1 0,1-8,-1 1,1-1,-1 0,-1-6,0 12,1-72,-7-42,1 30,5 86,1-36,4 22,-5 14,1 1,-1 0,0 0,1 0,-1 0,0 0,1-1,-1 1,0 0,1 0,-1 0,0 0,1 0,-1 0,0 0,1 0,-1 0,0 0,1 0,-1 1,0-1,1 0,-1 0,0 0,1 0,-1 0,0 1,0-1,1 0,-1 0,0 0,0 1,1-1,-1 0,0 1,0-1,1 0,-1 1,11 12,0 0,-1 1,-1 1,8 14,9 15,-11-21,183 273,-184-275,1-1,1-1,1 0,1-1,0-1,1-1,1 0,0-1,2-1,-2-5,-8-6</inkml:trace>
+  <inkml:trace contextRef="#ctx0" brushRef="#br0" timeOffset="972.723">2338 552,'-6'-6,"-1"0,1 0,1 0,-1 0,1-1,0 0,0-2,-12-14,-1-2,5 8,0 1,-1 0,-12-11,26 27,0 0,0 0,-1-1,1 1,0 0,0-1,0 1,-1 0,1 0,0-1,0 1,0 0,-1 0,1-1,0 1,-1 0,1 0,0 0,0 0,-1 0,1-1,0 1,-1 0,1 0,0 0,-1 0,1 0,0 0,-1 0,1 0,0 0,-1 0,1 0,0 0,-1 0,1 0,0 1,-1-1,1 0,0 0,3 16,117 257,97 292,-204-535</inkml:trace>
+  <inkml:trace contextRef="#ctx0" brushRef="#br0" timeOffset="1467.693">2698 10,'-2'-6,"6"3,10 9,9 19,8 33,4 40,-4 4,-7-15,-7-23,-8-22</inkml:trace>
+</inkml:ink>
+</file>
+
+<file path=word/ink/ink39.xml><?xml version="1.0" encoding="utf-8"?>
+<inkml:ink xmlns:inkml="http://www.w3.org/2003/InkML">
+  <inkml:definitions>
+    <inkml:context xml:id="ctx0">
+      <inkml:inkSource xml:id="inkSrc0">
+        <inkml:traceFormat>
+          <inkml:channel name="X" type="integer" min="-2.14748E9" max="2.14748E9" units="cm"/>
+          <inkml:channel name="Y" type="integer" min="-2.14748E9" max="2.14748E9" units="cm"/>
+        </inkml:traceFormat>
+        <inkml:channelProperties>
+          <inkml:channelProperty channel="X" name="resolution" value="1000" units="1/cm"/>
+          <inkml:channelProperty channel="Y" name="resolution" value="1000" units="1/cm"/>
+        </inkml:channelProperties>
+      </inkml:inkSource>
+      <inkml:timestamp xml:id="ts0" timeString="2020-01-20T22:46:14.993"/>
+    </inkml:context>
+    <inkml:brush xml:id="br0">
+      <inkml:brushProperty name="width" value="0.05" units="cm"/>
+      <inkml:brushProperty name="height" value="0.05" units="cm"/>
+      <inkml:brushProperty name="ignorePressure" value="1"/>
+    </inkml:brush>
+  </inkml:definitions>
+  <inkml:trace contextRef="#ctx0" brushRef="#br0">24 5,'-15'-5,"14"5,1 0,-1 0,1 0,0 1,-1-1,1 0,0 0,0 0,-1 0,1 1,0-1,-1 0,1 0,0 1,0-1,-1 0,1 0,0 1,0-1,0 0,-1 1,1-1,0 0,0 1,0-1,0 0,0 1,-1 3,1 0,0 0,0 1,0-1,0 0,1 3,0-3,11 103,2 9,-4 26,-11 441,0-572</inkml:trace>
+  <inkml:trace contextRef="#ctx0" brushRef="#br0" timeOffset="536.957">449 348,'20'-21,"-1"-2,-2-1,8-13,1 0,-10 12,-12 14,-4 11,0 0,0 0,0 0,0 0,0 0,0 0,0-1,0 1,0 0,0 0,-1 0,1 0,0 0,0 0,0 0,0 0,0 0,0 0,0-1,-1 1,1 0,0 0,0 0,0 0,0 0,0 0,0 0,-1 0,1 0,0 0,0 0,0 0,0 0,0 0,0 0,-1 0,1 0,0 0,0 0,0 1,0-1,0 0,0 0,-1 0,1 0,0 0,0 0,0 0,0 0,0 0,0 1,0-1,0 0,0 0,0 0,0 0,-1 0,1 0,0 0,0 1,-24 15,0 2,1 1,-15 17,-61 68,85-87,0-1,1 2,1 0,1 0,1 1,0 0,1 1,2 0,0 0,1 1,0 0,2 0,1 1,0-1,2 0,0 1,2 0,0 0,0-14,0 0,1 0,-1 0,1 0,1 0,0-1,0 1,0-1,1 0,0 0,1 0,0 0,2 2,-2-4,0 0,0 0,0-1,1 0,-1 0,1 0,0-1,1 0,-1 0,0 0,1-1,0 0,-1 0,1-1,6 1,-3-1,0 0,0-1,1-1,-1 1,0-1,1-1,-1 0,0-1,0 0,-1 0,7-4,-2 0,1 0,-2-2,1 1,-1-2,-1 0,0 0,4-5,4-8,0 0,-2-1,0 0,-2-2,-1 0,-1-1,9-24,-21 47,3-8,0-1,-1 0,0-1,1-10,-5 22,1 0,-1-1,1 1,-1 0,0-1,0 1,0 0,-1-1,1 1,0-1,-1 1,1 0,-1 0,0-1,0 1,0 0,0 0,0 0,-1 0,1 0,-1 0,1 0,-1 1,1-1,-1 0,0 1,0-1,0 1,0 0,-1-1,-16-4,0 1,0 1,0 1,-1 0,1 2,-1 0,-7 2,-9-2,-7-1,33 2</inkml:trace>
+  <inkml:trace contextRef="#ctx0" brushRef="#br0" timeOffset="1196.38">2503 111,'-7'-8,"0"1,-1 0,0 0,0 0,0 1,0 1,-1-1,0 1,0 1,-1 0,1 0,-1 1,-3-1,-21-4,0 1,-1 2,-7 1,37 3,-23-1,0 0,-1 2,-19 2,34-1,0 2,1-1,-1 2,1-1,0 2,0 0,0 0,-9 7,-18 14,0 2,2 2,-11 13,10-10,-21 20,2 2,3 3,2 2,-17 29,37-43,3 0,2 2,1 2,4 0,1 1,-11 42,24-60,1 0,2 1,1-1,1 1,2 4,2-19,0 0,2 1,0-1,1 0,0 0,2 0,0-1,2 1,4 10,-7-22,-1 0,1-1,0 1,1-1,-1 0,1 0,1-1,-1 1,1-1,0 0,0 0,0-1,0 0,1 0,0-1,0 1,0-2,0 1,1-1,-1 0,0 0,1-1,0 0,-1 0,1-1,0 0,-1 0,1-1,0 0,11-3,-1 0,0-1,0-1,0-1,-1 0,0-2,-1 0,0 0,0-2,12-10,-4 2,-1-2,0-1,-2 0,-1-2,-1 0,3-7,-15 22,-1 1,-1-1,0 0,0-1,0 1,-1-1,-1 0,0 0,0 0,0-4,-3 12,0 1,0-1,0 0,0 1,-1-1,1 0,0 1,-1-1,1 1,-1-1,1 0,-1 1,0-1,0 1,0 0,0-1,0 1,0 0,0-1,0 1,0 0,-1 0,1 0,-1 0,-2-1,1 0,-1 0,0 1,0 0,0 0,1 0,-1 0,0 1,0-1,-4 1,-19 0,0 2,0 1,0 0,0 2,0 2,-137 40,119-31</inkml:trace>
+</inkml:ink>
+</file>
+
 <file path=word/ink/ink4.xml><?xml version="1.0" encoding="utf-8"?>
 <inkml:ink xmlns:inkml="http://www.w3.org/2003/InkML">
   <inkml:definitions>
@@ -13576,6 +13068,300 @@
 </inkml:ink>
 </file>
 
+<file path=word/ink/ink40.xml><?xml version="1.0" encoding="utf-8"?>
+<inkml:ink xmlns:inkml="http://www.w3.org/2003/InkML">
+  <inkml:definitions>
+    <inkml:context xml:id="ctx0">
+      <inkml:inkSource xml:id="inkSrc0">
+        <inkml:traceFormat>
+          <inkml:channel name="X" type="integer" min="-2.14748E9" max="2.14748E9" units="cm"/>
+          <inkml:channel name="Y" type="integer" min="-2.14748E9" max="2.14748E9" units="cm"/>
+        </inkml:traceFormat>
+        <inkml:channelProperties>
+          <inkml:channelProperty channel="X" name="resolution" value="1000" units="1/cm"/>
+          <inkml:channelProperty channel="Y" name="resolution" value="1000" units="1/cm"/>
+        </inkml:channelProperties>
+      </inkml:inkSource>
+      <inkml:timestamp xml:id="ts0" timeString="2020-01-20T22:45:25.760"/>
+    </inkml:context>
+    <inkml:brush xml:id="br0">
+      <inkml:brushProperty name="width" value="0.05" units="cm"/>
+      <inkml:brushProperty name="height" value="0.05" units="cm"/>
+      <inkml:brushProperty name="ignorePressure" value="1"/>
+    </inkml:brush>
+  </inkml:definitions>
+  <inkml:trace contextRef="#ctx0" brushRef="#br0">356 594,'-1'0,"0"1,0-1,0 0,0 0,0 0,0 1,0-1,0 0,0 1,0-1,0 1,0 0,0-1,1 1,-1-1,0 1,0 0,1 0,-1 0,0-1,1 1,-1 0,1 0,-1 0,1 0,-1 0,1 0,0 0,-1 0,-5 35,6-30,-13 155,-28 249,-110 588,130-851,-7-2,-37 114,57-236</inkml:trace>
+  <inkml:trace contextRef="#ctx0" brushRef="#br0" timeOffset="1291.156">350 641,'-15'-5,"-15"-6,53 4,388-42,-181 26,839-152,-386 53,5 39,102 54,-501 23,-204 3,0-4,44-11,-79 8,0-2,-1-2,-1-2,39-19,-83 32,1 1,0 0,0 0,-1 0,1 1,0 0,1 0,2 0,-6 1,-1 0,1 1,0-1,0 0,-1 1,1 0,0-1,-1 1,1 0,-1 0,1 0,-1 0,1 0,-1 0,1 0,-1 0,0 1,0-1,0 0,0 1,0-1,0 1,0-1,0 1,-1 0,2 1,5 17,0 1,-1 0,-1 1,-1-1,-1 1,-1 1,5 27,66 342,4 21,-60-288,-5 2,-4 36,-8-117,-2 0,-2 0,-2-1,-2 1,-1-2,-3 1,-2-1,-1-1,-3-1,-6 9,12-30,0-1,-2-1,-1 0,0-1,-1 0,-1-1,0-1,-2-1,1 0,-2-2,-20 11,-27 12,-1-4,-2-3,-9 0,-98 31,-2-8,-2-8,-2-8,-1-8,-1-8,-1-8,-66-8,-518-45,-128 0,720 47,1 8,0 8,-8 9,-38 17,2 10,-30 21,227-71,14-4,0 0,0-1,0-1,-5 1,14-3,1 0,-1 0,0 0,1 0,-1 0,1-1,-1 1,0 0,1 0,-1-1,1 1,-1 0,1-1,-1 1,1-1,-1 1,1-1,-1 1,1-1,0 1,-1-1,1 1,0-1,-1 1,1-1,0 0,0 1,-1-1,1 1,0-1,0 0,0 1,0-1,0 0,0 1,0-1,0 1,0-1,1-30,-1 26,4-31,-3 25</inkml:trace>
+  <inkml:trace contextRef="#ctx0" brushRef="#br0" timeOffset="1734.062">1461 448,'7'14,"-6"-13,0 1,0-1,0 0,-1 1,1-1,0 1,-1 0,0-1,1 1,-1-1,0 1,1 0,-1-1,0 1,0 0,-1-1,1 1,0 0,0-1,-2 21,1 0,1 0,1-1,1 1,1 0,1-1,5 13,3 29,110 912,-119-950,35 403,-31-276,-11 123,4-270,-12 134,9-114,-2 0,0-1,-2 1,-4 7,10-29,0 0,1 0,-1-1,0 1,0 0,0-1,-1 1,1-1,-1 0,1 1,-1-1,0 0,0 0,0 0,0 0,0-1,-1 1,-1-2</inkml:trace>
+  <inkml:trace contextRef="#ctx0" brushRef="#br0" timeOffset="2332.381">3576 517,'-5'-2,"1"1,-1-1,1 0,-1 0,1 0,0 0,0-1,0 0,-2-2,1 1,0 1,0-1,0 1,0 0,-3 0,7 3,1-1,-1 1,1 0,-1 0,0 0,1 0,-1 0,0-1,1 1,-1 1,0-1,1 0,-1 0,0 0,1 0,-1 0,1 0,-1 1,0-1,1 0,-1 1,1-1,-1 0,1 1,-1-1,1 1,-1-1,1 0,-1 1,1-1,0 1,-1 0,1-1,0 1,-1-1,1 1,0-1,0 1,0 0,-1-1,1 1,0 0,0-1,0 1,0 0,-2 35,2-31,23 941,-20-596,-7-229,-18 105,21-217,1-5,-1-1,1 0,0 1,-1-1,0 0,0 0,0 0,0 1,0-1,0 0,-1-1,0 1,0 0,0 1,2-4,-1 0,1 0,0 0,0 1,0-1,0 0,-1 0,1 0,0 0,0 0,0 0,-1 0,1 0,0 0,0 0,0 0,-1 0,1 0,0 0,0 0,0 0,-1 0,1 0,0 0,0 0,0 0,-1 0,1 0,0 0,0 0,0 0,-1 0,1 0,0-1,0 1,0 0,0 0,-1 0,1 0,-2-4</inkml:trace>
+</inkml:ink>
+</file>
+
+<file path=word/ink/ink41.xml><?xml version="1.0" encoding="utf-8"?>
+<inkml:ink xmlns:inkml="http://www.w3.org/2003/InkML">
+  <inkml:definitions>
+    <inkml:context xml:id="ctx0">
+      <inkml:inkSource xml:id="inkSrc0">
+        <inkml:traceFormat>
+          <inkml:channel name="X" type="integer" min="-2.14748E9" max="2.14748E9" units="cm"/>
+          <inkml:channel name="Y" type="integer" min="-2.14748E9" max="2.14748E9" units="cm"/>
+        </inkml:traceFormat>
+        <inkml:channelProperties>
+          <inkml:channelProperty channel="X" name="resolution" value="1000" units="1/cm"/>
+          <inkml:channelProperty channel="Y" name="resolution" value="1000" units="1/cm"/>
+        </inkml:channelProperties>
+      </inkml:inkSource>
+      <inkml:timestamp xml:id="ts0" timeString="2020-01-20T22:46:09.928"/>
+    </inkml:context>
+    <inkml:brush xml:id="br0">
+      <inkml:brushProperty name="width" value="0.05" units="cm"/>
+      <inkml:brushProperty name="height" value="0.05" units="cm"/>
+      <inkml:brushProperty name="ignorePressure" value="1"/>
+    </inkml:brush>
+  </inkml:definitions>
+  <inkml:trace contextRef="#ctx0" brushRef="#br0">6 315,'-1'-2,"-2"0,1 0,2 8,3 14,2 21,5 21,0 23,1 22,0 16,-3 8,-3-18,-2-29,-1-28,-2-24</inkml:trace>
+  <inkml:trace contextRef="#ctx0" brushRef="#br0" timeOffset="504.212">1109 321,'4'-1,"0"-1,-1 1,1 0,0 1,0-1,0 1,0-1,0 1,0 0,2 1,-5-1,0 0,-1 0,1 1,0-1,0 0,-1 1,1-1,-1 0,1 1,0-1,-1 1,1-1,-1 1,1-1,-1 1,1 0,-1-1,1 1,-1 0,0-1,1 1,-1 0,1 1,-1 0,0 0,0 0,1-1,-1 1,-1 0,1 0,0 0,0 0,-1 0,1 0,-1 0,0 0,-6 17,-1-1,-2 0,0-1,0 0,-2 0,0-1,-9 10,-4 4,-49 68,4 3,5 3,4 3,-4 20,56-107,0 0,2 1,0 0,-1 8,7-5,1-24,0 1,0-1,0 1,1-1,-1 1,0-1,0 1,0-1,1 1,-1-1,0 1,0-1,1 0,-1 1,0-1,1 1,-1-1,0 0,1 1,-1-1,1 0,-1 0,1 1,-1-1,1 0,1 0,1 0,-1 0,0-1,1 1,-1-1,1 1,-1-1,0 0,1 0,-1 0,0 0,0-1,0 1,0 0,1-2,59-39,-1-3,-3-3,-2-2,36-42,-32 25,-4-3,-2-2,36-66,-86 131,16-27,14-32,-30 56,0 0,0-1,-1 1,0-1,-1 0,0 0,-1 0,0-9,-1 18,0 0,0-1,0 1,0 0,-1 0,1-1,-1 1,1 0,-1 0,0 0,0 0,0 0,0 0,0 0,-1 0,1 1,0-1,-1 0,1 1,-1-1,0 0,-1 1,0-1,0 1,0-1,0 1,0 0,0 0,0 1,0-1,-1 1,1-1,0 1,0 0,-2 0,-12 2,0 0,1 2,0-1,-1 2,-3 2,16-6,-88 32,-79 42,143-61</inkml:trace>
+  <inkml:trace contextRef="#ctx0" brushRef="#br0" timeOffset="1266.794">1958 1,'-1'1,"1"-1,-1 1,1 0,-1 0,1 0,-1 0,1 0,-1-1,1 1,0 0,0 0,-1 0,1 0,0 0,0 0,0 0,0 0,0 0,0 0,0 0,0 0,1 0,4 32,-2-18,2 10,8 51,3-1,11 26,-20-80,0 0,2 0,0-1,2 0,0-1,1 0,1-1,1 0,0-1,7 6,-14-16,1-1,0 1,1-1,-1-1,1 0,0 0,1 0,-1-1,1-1,0 0,0 0,0 0,1-1,4-1,1 0,-1 0,0-2,0 0,0 0,0-2,0 0,9-3,23-9,-1-1,0-3,-2-2,26-16,27-22,38-33,-112 76,-11 9,-2 0,1-1,-1 0,-1-1,1 0,5-8,-14 12,-5 12,-2 14,2 0,1 0,1 0,0 0,2 18,-2 12,-5 78,-22 334,26-420</inkml:trace>
+</inkml:ink>
+</file>
+
+<file path=word/ink/ink42.xml><?xml version="1.0" encoding="utf-8"?>
+<inkml:ink xmlns:inkml="http://www.w3.org/2003/InkML">
+  <inkml:definitions>
+    <inkml:context xml:id="ctx0">
+      <inkml:inkSource xml:id="inkSrc0">
+        <inkml:traceFormat>
+          <inkml:channel name="X" type="integer" min="-2.14748E9" max="2.14748E9" units="cm"/>
+          <inkml:channel name="Y" type="integer" min="-2.14748E9" max="2.14748E9" units="cm"/>
+        </inkml:traceFormat>
+        <inkml:channelProperties>
+          <inkml:channelProperty channel="X" name="resolution" value="1000" units="1/cm"/>
+          <inkml:channelProperty channel="Y" name="resolution" value="1000" units="1/cm"/>
+        </inkml:channelProperties>
+      </inkml:inkSource>
+      <inkml:timestamp xml:id="ts0" timeString="2020-01-20T22:46:08.063"/>
+    </inkml:context>
+    <inkml:brush xml:id="br0">
+      <inkml:brushProperty name="width" value="0.05" units="cm"/>
+      <inkml:brushProperty name="height" value="0.05" units="cm"/>
+      <inkml:brushProperty name="ignorePressure" value="1"/>
+    </inkml:brush>
+  </inkml:definitions>
+  <inkml:trace contextRef="#ctx0" brushRef="#br0">133 199,'-16'-2,"14"1,0 1,-1-1,1 1,0 0,0 0,-1 0,1 0,0 0,-1 0,1 1,0-1,0 1,0-1,-1 1,1 0,0 0,0 0,0 0,0 0,0 0,0 1,1-1,-1 1,-1 1,-3 4,1 1,-1 0,1 1,1-1,0 1,0 0,1 0,0 0,0 0,1 1,0 4,-4 25,3 0,1 9,1-33,-2 76,4 0,3-1,5 1,4-1,3-1,25 74,-33-138</inkml:trace>
+  <inkml:trace contextRef="#ctx0" brushRef="#br0" timeOffset="549.197">1048 439,'1'6,"1"0,0 0,-1 0,0 1,-1-1,1 0,-1 1,-1-1,1 0,-1 0,0 1,0-1,-2 3,-4 15,-1-1,-8 18,0-7,-1-2,-2 1,-1-2,-8 8,-97 113,116-141,2-4,0 1,0 0,1 0,0 1,1 0,-1 0,0 4,5-12,1 0,0 0,-1 0,1 1,0-1,-1 0,1 0,0 1,0-1,0 0,0 0,0 0,0 1,0-1,1 0,-1 0,0 0,1 1,-1-1,1 0,-1 0,1 0,0 0,-1 0,1 0,0 0,0 0,0 0,-1 0,1-1,0 1,0 0,0-1,0 1,0 0,1-1,-1 1,4 1,-1-1,1 0,0 0,-1 0,1 0,0-1,0 0,-1 0,3 0,8-2,1-1,-1 0,0-1,0-1,0 0,-1-1,0 0,0-1,4-4,32-20,37-31,-76 54,55-43,-2-3,-3-2,27-33,-58 54,0-1,-3-1,-1-1,-1-1,-3-2,-1 0,0-5,-20 44,0 0,0 0,0 0,-1 0,1 0,0 0,-1 0,1 0,-1 0,0 0,0-1,0 1,0 0,0 0,0 0,0 0,-1-1,1 1,-1 0,1 1,-1 1,1-1,-1 1,0 0,1-1,-1 1,1 0,-1-1,0 1,1 0,-1 0,0-1,1 1,-1 0,0 0,1 0,-1 0,0 0,1 0,-1 0,0 0,-26 7,-14 9,1 2,-34 21,-77 54,71-43,-135 82,198-122</inkml:trace>
+  <inkml:trace contextRef="#ctx0" brushRef="#br0" timeOffset="1289.039">2444 26,'0'0,"-1"0,1 0,-1 0,1-1,-1 1,1 0,-1 0,1-1,0 1,-1 0,1-1,-1 1,1 0,0-1,-1 1,1 0,0-1,0 1,-1-1,1 1,0-1,0 1,0-1,-1 1,1-1,9-5,21 0,-4 3,-1 2,1 0,0 2,0 1,0 1,-1 1,8 3,-23-4,1 1,-1-1,0 2,0-1,-1 1,1 1,-1 0,6 5,-10-6,0-1,0 1,-1 0,1 0,-1 1,-1-1,1 1,-1 0,0 0,0 0,-1 0,1 0,-1 1,0 3,0 4,-1 0,-1 0,0 0,0 0,-2 0,0 0,0 0,-1 0,-1-1,0 0,-1 0,-1 0,0 0,-2 3,-18 31,-3-2,-1 0,-3-2,32-41,-121 151,-34 47,148-189,0 1,1 0,1 0,0 1,-1 3,6-13,0 0,0 0,0 0,0 0,1 0,-1 1,1-1,0 0,0 0,0 0,1 0,-1 0,1 1,-1-1,1 0,0 0,0 0,0 0,1-1,-1 1,1 0,0 0,0-1,-1 1,2 0,2 1,1 1,-1-1,1 0,-1-1,1 1,0-1,1-1,-1 1,0-1,1 0,-1 0,1-1,0 0,0 0,20 2,1-1,24-2,-43 0,87-5,-1-4,59-14,184-48,-335 71,76-19,-27 6</inkml:trace>
+</inkml:ink>
+</file>
+
+<file path=word/ink/ink43.xml><?xml version="1.0" encoding="utf-8"?>
+<inkml:ink xmlns:inkml="http://www.w3.org/2003/InkML">
+  <inkml:definitions>
+    <inkml:context xml:id="ctx0">
+      <inkml:inkSource xml:id="inkSrc0">
+        <inkml:traceFormat>
+          <inkml:channel name="X" type="integer" min="-2.14748E9" max="2.14748E9" units="cm"/>
+          <inkml:channel name="Y" type="integer" min="-2.14748E9" max="2.14748E9" units="cm"/>
+        </inkml:traceFormat>
+        <inkml:channelProperties>
+          <inkml:channelProperty channel="X" name="resolution" value="1000" units="1/cm"/>
+          <inkml:channelProperty channel="Y" name="resolution" value="1000" units="1/cm"/>
+        </inkml:channelProperties>
+      </inkml:inkSource>
+      <inkml:timestamp xml:id="ts0" timeString="2020-01-20T22:46:04.314"/>
+    </inkml:context>
+    <inkml:brush xml:id="br0">
+      <inkml:brushProperty name="width" value="0.05" units="cm"/>
+      <inkml:brushProperty name="height" value="0.05" units="cm"/>
+      <inkml:brushProperty name="ignorePressure" value="1"/>
+    </inkml:brush>
+  </inkml:definitions>
+  <inkml:trace contextRef="#ctx0" brushRef="#br0">260 60,'0'-1,"0"0,-1 1,1-1,0 1,-1 0,1-1,-1 1,1-1,-1 1,1-1,-1 1,1 0,-1-1,1 1,-1 0,1 0,-1-1,0 1,1 0,-1 0,0 0,-4 8,3 26,2-27,-1 22,-13 407,5-341,-3-1,-5 0,-18 53,-25 40,45-150,-1 0,-2 0,-19 28,30-54</inkml:trace>
+  <inkml:trace contextRef="#ctx0" brushRef="#br0" timeOffset="518.196">571 481,'3'-1,"5"-2,0-1,-1 1,1-1,-1-1,0 1,0-1,0 0,3-4,-10 9,0-1,1 1,-1 0,0 0,0-1,0 1,1 0,-1-1,0 1,0 0,0-1,0 1,0 0,1-1,-1 1,0 0,0-1,0 1,0 0,0-1,0 1,0 0,0-1,0 1,0 0,-1-1,1 1,0 0,0-1,0 1,0 0,0-1,-1 1,1 0,0-1,0 1,-1 0,1 0,0-1,0 1,-1 0,1 0,0-1,-1 1,1 0,0 0,-1 0,1 0,0 0,-1 0,1-1,0 1,-1 0,1 0,0 0,-1 0,1 0,0 0,-1 0,1 0,0 1,-1-1,1 0,-28 0,17 1,1 1,-1 1,1-1,0 2,-1-1,2 2,-1-1,0 1,-7 6,3-1,0 0,1 2,1-1,0 1,0 1,1 0,-14 21,2 1,1 1,2 0,-11 31,17-40,2 0,1 2,2-1,0 1,2 0,1 1,6-28,0 0,-1-1,1 1,0 0,0 0,0-1,0 1,1 0,-1 0,0 0,1-1,-1 1,1 0,0-1,-1 1,1 0,0-1,0 1,0-1,1 1,-1-1,1 0,-1 0,1-1,-1 1,1 0,0-1,-1 1,1-1,0 0,-1 0,1 1,0-1,-1 0,1 0,0-1,-1 1,1 0,0-1,-1 1,1 0,1-1,12-4,0-1,1 0,-2-1,1-1,-1 0,0-1,-1-1,0 0,5-5,8-10,0 0,-2-2,15-22,-36 45,13-18,0 0,-2-1,2-5,-13 23,0 0,-1-1,1 1,-1-1,0 0,-1 1,1-1,-1 0,-1 0,1 0,-1 0,0 0,0 0,-1 0,1 0,-1 0,-1-2,1 5,0 1,0 0,0-1,-1 1,1 0,-1 0,1 0,-1 0,0 0,0 0,0 1,0-1,0 0,0 1,0 0,0-1,-1 1,1 0,0 0,-1 0,1 1,-3-1</inkml:trace>
+  <inkml:trace contextRef="#ctx0" brushRef="#br0" timeOffset="1055.441">632 81,'17'-18,"-10"10,0 0,1 0,0 1,0 0,0 0,1 1,4-2,-12 7,0 1,0-1,0 1,0 0,1-1,-1 1,0 0,0 0,0-1,0 1,0 0,0 0,1 0,-1 1,0-1,0 0,0 0,0 1,0-1,0 0,0 1,0-1,0 1,0-1,0 1,0 0,0-1,0 1,0 0,0 0,-1 0,1 0,0-1,0 1,-1 0,1 0,-1 1,4 4,-1 1,0 0,-1 0,0 0,1 4,-1-6,11 46,-2-4,9 17,-14-48,1 0,0-1,1 1,1-2,9 13,-13-22,-1 1,1 0,-1 1,0-1,-1 1,0 0,0 0,0 0,-1 0,0 0,0 0,-1 1,0-1,0 1,-1-1,0 6,-7 49,-2 0,-3-1,-14 39,-11 55,24-84,-2 45,13-82,1 0,1 0,2 0,4 16,-6-44,1-1,1 1,-1-1,1 0,0 1,0-1,0 0,1 0,0 0,1 1,-2-4,0 1,0-1,0 0,1 0,-1 0,1 0,-1-1,1 1,0-1,0 1,0-1,0 0,0 0,0 0,0 0,0-1,0 1,3-1,6 0,0 0,0 0,0-2,0 1,0-1,0-1,1-1,30-10,12-7,12-4,75-16,-122 36</inkml:trace>
+</inkml:ink>
+</file>
+
+<file path=word/ink/ink44.xml><?xml version="1.0" encoding="utf-8"?>
+<inkml:ink xmlns:inkml="http://www.w3.org/2003/InkML">
+  <inkml:definitions>
+    <inkml:context xml:id="ctx0">
+      <inkml:inkSource xml:id="inkSrc0">
+        <inkml:traceFormat>
+          <inkml:channel name="X" type="integer" min="-2.14748E9" max="2.14748E9" units="cm"/>
+          <inkml:channel name="Y" type="integer" min="-2.14748E9" max="2.14748E9" units="cm"/>
+        </inkml:traceFormat>
+        <inkml:channelProperties>
+          <inkml:channelProperty channel="X" name="resolution" value="1000" units="1/cm"/>
+          <inkml:channelProperty channel="Y" name="resolution" value="1000" units="1/cm"/>
+        </inkml:channelProperties>
+      </inkml:inkSource>
+      <inkml:timestamp xml:id="ts0" timeString="2020-01-20T22:45:45.994"/>
+    </inkml:context>
+    <inkml:brush xml:id="br0">
+      <inkml:brushProperty name="width" value="0.05" units="cm"/>
+      <inkml:brushProperty name="height" value="0.05" units="cm"/>
+      <inkml:brushProperty name="ignorePressure" value="1"/>
+    </inkml:brush>
+  </inkml:definitions>
+  <inkml:trace contextRef="#ctx0" brushRef="#br0">5957 153,'1'1,"1"7,4 13,6 14,9 15,8 19,3 18,-1 14,-4 8,-5 7,-8 3,-8-2,-6-11,-2-23,-1-26,0-22,0-18</inkml:trace>
+  <inkml:trace contextRef="#ctx0" brushRef="#br0" timeOffset="513.599">6250 171,'41'-55,"-31"39,0 1,2 0,0 1,8-8,-16 19,0-1,0 1,0 0,0 0,0 1,1-1,-1 1,1 0,0 0,0 1,0-1,-1 1,1 0,0 1,0-1,1 1,-1 0,4 0,-6 1,0-1,0 1,0 0,0 0,0 0,0 1,0-1,0 1,-1-1,1 1,-1 0,1 0,-1 0,1 0,-1 1,0-1,0 1,0-1,-1 1,1 0,-1-1,1 1,-1 0,1 3,2 6,0 0,-1 1,0-1,-1 1,0 7,0 8,-2 0,0 0,-2 1,-2-1,-2 9,-13 51,-4 1,-3 13,18-72,-10 48,-1 23,16-78,1-1,1 1,0-1,2 1,1 0,4 19,-5-38,-1 0,2 0,-1 0,0-1,1 1,-1-1,1 1,0-1,0 0,1 1,-1-1,1 0,-1-1,1 1,0 0,0-1,0 1,0-1,1 0,-1 0,1-1,-1 1,1-1,0 1,1-1,8 2,1-1,0 0,0-1,0 0,-1-1,10-2,46-5,0-2,-1-4,-1-3,47-18,-84 25</inkml:trace>
+  <inkml:trace contextRef="#ctx0" brushRef="#br0" timeOffset="10870.136">36 793,'-4'9,"0"1,1 0,0 0,1 0,0 0,0 2,-4 17,2-2,1 1,1 0,2 0,1 1,1-1,4 19,1 30,6 77,24 109,-15-108,-8-46,-13-108,6 32,-7-32,0 0,1 0,-1 0,0 0,0 0,1 0,-1 0,1 0,-1-1,1 1,-1 0,1 0,0 0,-1-1,1 1,0 0,0-1,-1 1,1 0,0-1,0 1,0-1,0 0,0 1,0-1,0 0,0 1,0-1,2-1</inkml:trace>
+  <inkml:trace contextRef="#ctx0" brushRef="#br0" timeOffset="11636.505">558 1013,'-5'-1,"-1"-1,0 0,0 1,0 0,1 1,-1-1,0 1,0 0,0 0,0 1,0 0,0 0,1 0,-5 2,6-1,0 0,0 0,0 1,0-1,1 1,-1 0,1 0,0 0,0 1,0-1,0 1,0-1,1 1,-1 0,1 0,0 0,1 0,-1 1,0 1,-7 26,1-1,1 1,0 16,-6 102,9-93,3-36,-2 7,1 0,2 0,1 0,2 12,-3-37,1-1,-1 1,1-1,0 1,-1-1,1 1,0-1,1 1,-1-1,0 0,1 0,-1 0,1 0,0 0,-1 0,1 0,0 0,0-1,0 1,0-1,3 2,-1-2,0 1,0-1,0 0,0 0,0-1,1 1,-1-1,0 0,1 0,-1 0,0 0,3-2,9-1,-1-1,0 0,0-2,0 0,0 0,11-8,-13 5,0 0,0-1,0 0,-2-1,1-1,-1 0,-1 0,0-1,-1-1,0 1,-1-1,-1-1,0 1,-1-1,0-3,-3 7,0 1,-1 0,0-1,0 1,-1-1,-1 1,0-1,0 1,-1-1,-2-10,1 13,-1 1,1-1,-1 1,0-1,-1 1,0 0,0 0,-1 0,1 1,-1 0,-1 0,1 0,-1 0,0 1,-2-1,2 1,-1 1,1-1,-1 2,0-1,0 1,0 0,0 0,-1 1,1 0,-1 0,1 1,-1 0,0 0,1 1,-1 0,0 0,0 1,2 0,1 0,0 0,0 1,0 0,0 0,0 0,0 0,1 1,-1 0,1 0,-1 0,1 0,0 1,1-1,-1 1,0 0,1 0,0 1,0-1,0 1,1-1,0 1,-1 0,2 0,-1 1,-1 4</inkml:trace>
+  <inkml:trace contextRef="#ctx0" brushRef="#br0" timeOffset="12417.238">910 751,'-9'-15,"8"15,1-1,0 1,0 0,0 0,0 0,0 0,0 0,0 0,0 0,0 0,0 0,0 0,0 0,0 0,-1 0,1 0,0 0,0-1,0 1,0 0,0 0,0 0,0 0,0 0,-1 0,1 0,0 0,0 0,0 0,0 0,0 0,0 0,0 1,0-1,0 0,-1 0,1 0,0 0,0 0,0 0,0 0,0 0,0 0,0 0,0 0,0 0,0 0,0 0,0 1,-1-1,1 0,0 0,0 0,0 0,0 0,0 0,0 0,0 0,0 1,0 27,1-11,-7 226,-17 64,13-215,2-34,4 0,1 10,3-66,0 0,0 0,0 0,1 1,-1-1,0 0,1 0,-1 0,1 0,0 0,0 0,0 0,0 0,0 0,1 1,-2-3,1 1,-1-1,0 0,1 1,-1-1,1 0,-1 0,1 1,0-1,-1 0,1 0,-1 0,1 0,-1 0,1 0,-1 0,1 0,0 0,-1 0,1 0,0 0,17-10,37-34,-3-3,-2-2,13-18,-57 60,0 0,-1-1,0 1,0-1,-1 0,0 0,0-1,0-4,-3 11,-1 0,1 0,-1 0,0 0,1 0,-1 0,0 0,-1 0,1 0,0 1,-1-1,1 0,-1 0,1 0,-1 0,0 0,0 0,0 0,-1 0,0 0,1 1,-1-1,0 0,0 1,0-1,0 1,0 0,0 0,0 0,0 0,-1 0,1 0,0 1,-1-1,-1 0,3 1,1 0,0 0,-1 0,1 0,-1-1,1 1,0 0,-1 0,1 0,-1 0,1 0,0 0,-1 0,1 0,-1 0,1 1,-1-1,1 0,0 0,-1 0,1 0,0 1,-1-1,1 0,-1 0,1 1,0-1,0 0,-1 0,1 1,0-1,-1 1,3 13,17 20,-17-31,36 58,8 22,-33-58,-2 1,0 1,-2 0,5 26,-2 17,-3 0,-3 1,-2 60,-6-94</inkml:trace>
+  <inkml:trace contextRef="#ctx0" brushRef="#br0" timeOffset="13771.297">1627 1279,'-2'-1,"1"1,-1-1,0 0,1 1,-1-1,0 1,0 0,0 0,1 0,-1-1,0 2,0-1,1 0,-1 0,0 1,0-1,1 0,-1 1,0 0,1-1,-1 1,-1 1,3-2,-1 1,1-1,-1 1,1-1,-1 1,1-1,-1 1,1-1,0 1,-1 0,1-1,0 1,-1 0,1-1,0 1,0 0,0-1,0 1,0 0,0-1,0 1,0 0,0 1,0-1,1 1,-1-1,1 0,-1 1,1-1,0 0,0 1,-1-1,1 0,0 0,0 0,0 0,0 0,1 1,4 2,0 1,0-2,0 1,0 0,1-1,0-1,-1 1,1-1,0 0,5 0,14 3,0-1,7-1,-1-1,-1-2,1-2,-1-1,0-1,0-2,4-1,62-20,22-12,-93 31,70-24,2 4,1 5,95-10,0 19,11 8,-36 1,-77 1,36-9,-94 8,-1-1,0-2,0-1,-1-2,16-8,-31 8,-19 6,-9 1,6 3,1-1,-1 0,1 0,-1 0,1-1,0 1,-4-3,4 2,1 0</inkml:trace>
+  <inkml:trace contextRef="#ctx0" brushRef="#br0" timeOffset="14173.235">2861 502,'30'5,"-1"2,0 1,0 1,-1 1,18 10,40 24,6 7,-64-35,51 30,-2 3,66 55,-135-98,-1 1,1 0,-1 0,0 1,-1 0,1 0,-2 0,1 1,-4-4,0-1,0 1,-1-1,0 1,1 0,-2 0,1 0,0-1,-1 1,0 0,0 0,-1 0,1 0,-1 0,0 0,0-1,-1 1,1 0,-6 12,0 0,-1-1,0 0,-1 0,-5 5,-58 74,67-89,-90 108,-55 46,103-114</inkml:trace>
+</inkml:ink>
+</file>
+
+<file path=word/ink/ink45.xml><?xml version="1.0" encoding="utf-8"?>
+<inkml:ink xmlns:inkml="http://www.w3.org/2003/InkML">
+  <inkml:definitions>
+    <inkml:context xml:id="ctx0">
+      <inkml:inkSource xml:id="inkSrc0">
+        <inkml:traceFormat>
+          <inkml:channel name="X" type="integer" min="-2.14748E9" max="2.14748E9" units="cm"/>
+          <inkml:channel name="Y" type="integer" min="-2.14748E9" max="2.14748E9" units="cm"/>
+        </inkml:traceFormat>
+        <inkml:channelProperties>
+          <inkml:channelProperty channel="X" name="resolution" value="1000" units="1/cm"/>
+          <inkml:channelProperty channel="Y" name="resolution" value="1000" units="1/cm"/>
+        </inkml:channelProperties>
+      </inkml:inkSource>
+      <inkml:timestamp xml:id="ts0" timeString="2020-01-20T22:45:43.912"/>
+    </inkml:context>
+    <inkml:brush xml:id="br0">
+      <inkml:brushProperty name="width" value="0.05" units="cm"/>
+      <inkml:brushProperty name="height" value="0.05" units="cm"/>
+      <inkml:brushProperty name="ignorePressure" value="1"/>
+    </inkml:brush>
+  </inkml:definitions>
+  <inkml:trace contextRef="#ctx0" brushRef="#br0">0 138,'1'0,"-1"-1,0 1,1-1,-1 1,0 0,1-1,-1 1,0-1,1 1,-1 0,1 0,-1-1,0 1,1 0,-1 0,1-1,-1 1,1 0,-1 0,1 0,-1 0,1 0,-1 0,1 0,-1 0,1 0,-1 0,1 0,-1 0,1 0,-1 0,1 0,-1 0,1 1,-1-1,1 0,-1 0,1 1,-1-1,0 0,1 1,-1-1,1 0,-1 1,0-1,1 0,-1 1,0-1,0 1,1-1,-1 1,0-1,0 1,0-1,0 1,1-1,-1 1,0-1,0 1,0-1,0 1,0-1,0 1,0 40,0-34,1 103,12 82,-3-59,8 235,-24 225,5-574</inkml:trace>
+  <inkml:trace contextRef="#ctx0" brushRef="#br0" timeOffset="350.654">713 1,'-5'8,"0"1,0 0,0 1,1-1,0 1,1-1,0 1,1 0,0 1,0-1,-2 28,1 0,2 3,0-5,-25 504,-21-3,43-501</inkml:trace>
+</inkml:ink>
+</file>
+
+<file path=word/ink/ink46.xml><?xml version="1.0" encoding="utf-8"?>
+<inkml:ink xmlns:inkml="http://www.w3.org/2003/InkML">
+  <inkml:definitions>
+    <inkml:context xml:id="ctx0">
+      <inkml:inkSource xml:id="inkSrc0">
+        <inkml:traceFormat>
+          <inkml:channel name="X" type="integer" min="-2.14748E9" max="2.14748E9" units="cm"/>
+          <inkml:channel name="Y" type="integer" min="-2.14748E9" max="2.14748E9" units="cm"/>
+        </inkml:traceFormat>
+        <inkml:channelProperties>
+          <inkml:channelProperty channel="X" name="resolution" value="1000" units="1/cm"/>
+          <inkml:channelProperty channel="Y" name="resolution" value="1000" units="1/cm"/>
+        </inkml:channelProperties>
+      </inkml:inkSource>
+      <inkml:timestamp xml:id="ts0" timeString="2020-01-20T22:45:20.977"/>
+    </inkml:context>
+    <inkml:brush xml:id="br0">
+      <inkml:brushProperty name="width" value="0.05" units="cm"/>
+      <inkml:brushProperty name="height" value="0.05" units="cm"/>
+      <inkml:brushProperty name="ignorePressure" value="1"/>
+    </inkml:brush>
+  </inkml:definitions>
+  <inkml:trace contextRef="#ctx0" brushRef="#br0">693 108,'2'3,"0"-9,-2 3,-4 12,-2 24,1 1,2 0,0-1,4 32,-2-15,-13 255,-13 0,-15 9,-12 17,-22 155,53-192,11-101,11-182,1-7,0-1,0 1,0-1,-1 1,1-1,-1 1,0-1,0 0,0 1,-1-1,0 1,2-4,0 0,0 1,0-1,0 0,-1 0,1 0,0 0,0 1,0-1,0 0,-1 0,1 0,0 0,0 0,0 0,-1 0,1 0,0 1,0-1,0 0,-1 0,1 0,0 0,0 0,-1 0,1 0,0 0,0 0,0 0,-1 0,1-1,0 1,0 0,0 0,-1 0,1 0,0 0,0 0,0 0,-1-1,1 1,0 0,0 0,0 0,0 0,0-1,-1 1,1 0,0 0,0 0,0-1,-2-2</inkml:trace>
+  <inkml:trace contextRef="#ctx0" brushRef="#br0" timeOffset="2018.848">705 3,'12'11,"-1"1,-5-9,0 0,0-1,0 1,0-2,0 1,1 0,-1-1,0 0,5-1,62 0,-52-1,301-19,112-3,-175 28,100 19,256 49,-589-70,466 51,1-21,31-22,332-43,-665 24,50-5,-180 7,-1-3,57-16,-90 17,-6 2,0 0,1 2,0 0,6 1,-23 2,0 1,0 0,0 0,0 0,-1 1,1-1,0 1,0 0,-1 1,1-1,-1 1,1 0,-1 0,0 1,1-1,-1 1,0 0,-1 0,1 0,-1 0,3 3,-5-4,0 0,0 1,1-1,-2 0,1 1,0-1,0 1,-1-1,0 0,1 1,-1-1,0 1,0-1,0 1,-1-1,1 1,0-1,-2 3,-16 48,11-34,4-9,-16 40,3 0,2 1,-7 52,-12 256,15 25,-20 241,36-605,-1 10,-1 0,-1-1,-1 0,-3 3,7-24,0 0,-1-1,-1 0,1 0,-1 0,0 0,-1 0,0-1,0 0,0 0,-1 0,1-1,-1 0,-1 0,1 0,-1-1,-5 3,-5 1,0-2,-1 0,0-1,0-1,0 0,-5-1,-40 3,-13-2,2-1,-374 17,-144 11,289 3,2 15,-134 44,-199 50,370-96,-112 1,-552-11,573-30,113-2,-106-18,39-6,319 20,-9-1,0 0,-1 0,1 0,-1 0,1 0,0 0,-1 0,1 0,-1 0,1 0,0 0,-1-1,1 1,-1 0,1 0,-1-1,1 1,-1-1,1 1,-1 0,1-1,-1 1,0-1,1 1,-1-1,1 1,-1-1,0 1,0-1,1 1,-1-1,0 0,8-35,-7 31</inkml:trace>
+  <inkml:trace contextRef="#ctx0" brushRef="#br0" timeOffset="3140.069">1905 99,'23'-15,"-18"12,-1 0,1 0,0 0,0 0,0 1,1 0,-6 1,1 1,-1 0,0 0,1 0,-1 0,0 0,1 0,-1 0,0 0,1 0,-1 0,0 1,1-1,-1 0,0 0,1 0,-1 0,0 0,1 1,-1-1,0 0,0 0,1 1,-1-1,0 0,0 0,0 1,1-1,-1 0,0 0,0 1,0-1,0 0,1 1,-1-1,0 0,0 1,0-1,0 0,0 1,0-1,0 0,0 1,0-1,0 0,0 1,-1 20,1-17,-22 169,-37 143,-4 19,45-206,-47 298,47-320,-8 57,-24 63,26-121,-2 37,24-135,0 0,-1 0,1 0,-2 0,0 1,0-1,1-1,0 1,0-1,1 1,-1 7,-7 85,5 1,5 32,-3-145,2 9</inkml:trace>
+  <inkml:trace contextRef="#ctx0" brushRef="#br0" timeOffset="4053.954">4125 347,'-12'32,"2"2,1-1,1 1,2 1,1-1,2 1,-17 135,-8-1,-7-2,-8-2,-35 84,60-196,2 0,3 1,2 1,-2 44,3 101,4-78,6-121,0 0,0 0,0 0,0 0,0 0,0 0,-1 0,1 0,-1 1,1-1,-1 0,1 0,-1 0,1-1,-1 1,0 0,0 0,1 0,-1 0,0-1,-1 1,-21 8,17-8,1 0</inkml:trace>
+</inkml:ink>
+</file>
+
+<file path=word/ink/ink47.xml><?xml version="1.0" encoding="utf-8"?>
+<inkml:ink xmlns:inkml="http://www.w3.org/2003/InkML">
+  <inkml:definitions>
+    <inkml:context xml:id="ctx0">
+      <inkml:inkSource xml:id="inkSrc0">
+        <inkml:traceFormat>
+          <inkml:channel name="X" type="integer" min="-2.14748E9" max="2.14748E9" units="cm"/>
+          <inkml:channel name="Y" type="integer" min="-2.14748E9" max="2.14748E9" units="cm"/>
+        </inkml:traceFormat>
+        <inkml:channelProperties>
+          <inkml:channelProperty channel="X" name="resolution" value="1000" units="1/cm"/>
+          <inkml:channelProperty channel="Y" name="resolution" value="1000" units="1/cm"/>
+        </inkml:channelProperties>
+      </inkml:inkSource>
+      <inkml:timestamp xml:id="ts0" timeString="2020-01-20T22:45:40.264"/>
+    </inkml:context>
+    <inkml:brush xml:id="br0">
+      <inkml:brushProperty name="width" value="0.05" units="cm"/>
+      <inkml:brushProperty name="height" value="0.05" units="cm"/>
+      <inkml:brushProperty name="ignorePressure" value="1"/>
+    </inkml:brush>
+  </inkml:definitions>
+  <inkml:trace contextRef="#ctx0" brushRef="#br0">677 1005,'-4'16,"-9"102,12-103,-38 795,30 8,3-99,-19-210,21-475</inkml:trace>
+  <inkml:trace contextRef="#ctx0" brushRef="#br0" timeOffset="1005.421">511 1209,'103'-2,"27"1,-1-5,20-9,260-47,-105 5,50-20,17-9,1083-229,-101 91,-706 148,70 24,-281 43,0 18,412 64,-805-67,19 1,0 3,-1 2,17 8,-61-15,0 1,-1 0,0 1,-1 1,0 1,0 0,0 1,-1 0,-1 1,0 0,0 2,-1-1,-1 1,1 2,0 5,0-1,-2 2,0 0,-1 0,-1 1,-1-1,-2 2,2 6,4 36,-3 0,-2 18,3 255,-18 69,4-239,-8-1,-19 77,17-175,-2-1,-3 0,-5 5,6-25,-2-2,-2-1,-2 0,-22 28,30-50,-1 0,-1-2,-1 0,-1-1,-1-1,0-1,-2-1,-8 4,-4-1,0-1,-1-2,-1-1,-1-2,-19 3,-18 2,-1-4,-39 1,-153 7,266-23,-755 38,3-1,-997 134,5 66,906-102,15 49,399-61,-148 38,539-152,19-6</inkml:trace>
+  <inkml:trace contextRef="#ctx0" brushRef="#br0" timeOffset="1482.404">2363 933,'-1'-2,"0"1,0-1,-1 1,1-1,-1 1,0 0,1 0,-1 0,0-1,0 1,0 1,1-1,-1 0,0 0,-2 0,3 1,1 1,-1-1,0 0,1 0,-1 0,1 0,-1 1,1-1,-1 0,1 0,-1 1,1-1,-1 0,1 1,-1-1,1 1,0-1,-1 0,1 1,0-1,-1 1,1-1,-7 23,-2 50,4 1,3 0,3 7,0 11,7 1025,61-1,-50-953,32 128,-43-261</inkml:trace>
+  <inkml:trace contextRef="#ctx0" brushRef="#br0" timeOffset="1936.911">6061 458,'14'77,"4"81,-6 1,-7 58,-26 321,-18-115,-17-3,-22 10,37-228,-61 327,30 1,69-487</inkml:trace>
+  <inkml:trace contextRef="#ctx0" brushRef="#br0" timeOffset="6861.042">3339 1092,'-4'0,"-5"2,-5 14,-4 20,-1 20,-1 23,4 23,7 18,3 15,7 14,5 9,4 0,0-4,-1-29,-2-35,-2-33,-3-26</inkml:trace>
+  <inkml:trace contextRef="#ctx0" brushRef="#br0" timeOffset="7448.293">3961 1056,'0'-1,"0"0,0 0,0 1,0-1,0 0,0 0,0 0,0 0,0 0,0 0,1 0,-1 0,0 1,1-1,-1 0,0 0,1 0,-1 1,1-1,0 0,-1 0,1 1,0-1,-1 0,1 1,0-1,-1 1,1-1,0 1,0-1,0 1,0 0,-1-1,1 1,0 0,1 0,3-1,1 1,-1-1,0 1,1 1,-1-1,2 1,2 0,111 5,0-6,23-6,-134 5,5 0,0 1,-1 0,1 0,0 2,3 0,-14-1,1-1,-1 1,0 0,0 0,0 1,0-1,-1 0,1 1,0 0,0 0,-1-1,1 2,-1-1,0 0,0 0,0 1,0-1,0 1,0 0,0-1,-1 1,0 0,1 0,-1 0,0 0,1 5,-1 0,0 0,0 1,-1-1,1 0,-2 0,1 0,-1 1,-1-1,1 0,-2 0,1 0,-7 18,-1 0,-14 24,-24 38,-4-3,-22 24,-62 102,129-200,1 0,1 0,-1 1,2-1,0 1,0 0,1 1,0 5,2-14,1 0,0 0,0 0,1 0,-1 0,1 0,0 0,0 0,0 0,0 0,1 0,0-1,-1 1,1 0,1-1,-1 0,0 1,1-1,0 0,-1 0,1-1,0 1,1-1,-1 1,0-1,1 0,0 0,10 5,1 0,-1-1,1-1,0-1,0 0,1-1,13 2,28 0,31-2,-33-2,1 0,-30-1,0 0,0 2,-1 0,1 2,-1 1,3 2,-27-7,1 1,-1-1,0 1,0-1,0 1,1 0,-1 0,0-1,0 1,0 0,0 0,0 0,0 0,-1 0,1 0,0 0,0 1,-1-1,1 0,-1 0,1 0,-1 1,0-1,1 0,-1 1,0-1,0 0,0 1,0-1,0 0,0 1,0-1,0 0,0 1,-1-1,1 0,-1 0,1 1,-1-1,1 0,-2 1,-3 9,0-1,-1 0,-1 0,-7 8,5-5,-144 187,135-177</inkml:trace>
+  <inkml:trace contextRef="#ctx0" brushRef="#br0" timeOffset="8923.607">4688 2444,'-15'8,"-12"7,0 1,-15 12,34-23,0 0,0 0,-1-1,1 0,-1-1,0 1,0-2,0 1,0-2,-7 2,-17 0,1-2,-16-1,24 0,-37 0,-39 0,-32-7,130 7,0-1,-1 1,1 0,0-1,0 1,0-1,-1 0,1 1,0-1,-1-1,3 2,-1-1,1 1,0-1,-1 1,1-1,0 1,0-1,-1 0,1 1,0-1,0 1,0-1,0 1,0-1,0 0,-1 1,1-1,0 1,1-1,-1 0,0 1,0-1,0 1,0-1,0 1,1-1,-1 1,0-1,0 1,1-1,-1 1,0-1,1 1,-1-1,1 1,-1-1,1 1,-1-1,2-1</inkml:trace>
+  <inkml:trace contextRef="#ctx0" brushRef="#br0" timeOffset="32112.483">3153 4478,'0'6,"0"1,1-1,0 0,0 0,1 0,-1 0,1-1,0 1,1 0,0-1,0 1,2 2,5 13,8 24,-2 2,-2-1,-3 2,-1 0,-2 0,-1 17,2 89,-8 52,-6 19,-22 122,23-312</inkml:trace>
+  <inkml:trace contextRef="#ctx0" brushRef="#br0" timeOffset="32616.907">4607 4595,'-1'0,"0"0,0 0,-1 0,1 0,0 0,0 0,0 1,0-1,0 0,0 0,0 1,0-1,0 1,1-1,-1 1,0 0,0-1,0 1,0 0,1-1,-1 1,0 0,1 0,-1 0,0 0,1-1,-1 1,1 0,-1 1,-14 36,9-21,-23 47,-3-1,-19 27,-83 118,-2 4,134-210,-9 16,0 0,1 1,1-1,1 2,1-1,-3 12,10-29,-1 0,1 0,0 0,0 0,-1 0,1 0,1 1,-1-1,0 0,0 0,1 0,-1 0,1 0,0 0,0 0,0 1,0-2,0 0,0 0,0-1,0 1,0 0,0-1,0 1,0 0,0-1,1 1,-1-1,0 0,0 1,1-1,-1 0,0 0,0 0,1 0,-1 0,0 0,1 0,-1 0,0 0,0-1,1 1,-1 0,1-1,7-2,0 0,0-1,0 0,0 0,0-1,6-4,53-42,-58 43,65-55,-2-3,-4-3,-2-4,10-19,0-10,-3-3,-6-4,-3-3,-34 53,-2-1,10-36,-34 85,-2 0,0 0,0 0,-1-1,0 1,0-4,-2 13,0 0,0 0,0 0,0 0,-1 0,1 0,-1 0,1 0,-1 0,1 0,-1 0,0 0,0 0,0 0,0 1,0-1,-1 0,1 1,0-1,-1 1,1-1,-1 1,0 0,1-1,-1 1,0 0,0 0,0 0,0 1,0-1,0 0,0 1,0-1,0 1,0 0,-1-1,-7 1,0-1,0 1,-1 1,1 0,0 1,0-1,0 2,0 0,0 0,-3 2,-22 10,1 1,-3 4,36-20,-48 28,1 1,-24 21,47-30</inkml:trace>
+  <inkml:trace contextRef="#ctx0" brushRef="#br0" timeOffset="33188.884">6826 4185,'-1'-1,"0"0,0-1,1 1,-1 0,0-1,0 1,0 0,0 0,-1 0,1 0,0 0,0 0,-1 0,1 0,0 1,-1-1,1 0,-1 1,1-1,-1 1,1 0,-1-1,1 1,-1 0,-1 0,-43 0,46 0,-35 4,-1 1,1 2,1 2,0 1,0 2,1 1,0 1,1 2,1 2,-18 12,-5 8,3 2,0 2,3 3,2 1,-14 21,9-6,3 1,3 3,3 2,3 1,2 2,4 1,3 2,-17 63,42-115,0 0,1 0,1 0,0 0,2 0,1 0,1 3,-1-18,1 1,0-1,1 0,-1 0,1 0,0 0,1 0,0 0,-1-1,2 1,1 2,-2-4,1-1,-1 1,0-1,1 0,0 0,0 0,0-1,0 0,0 1,0-1,0-1,1 1,-1-1,1 1,0-1,4 0,2 0,0-1,0 0,0 0,0-1,0 0,0-1,-1-1,1 1,0-2,-1 1,0-2,1 0,11-5,-1-2,0-1,-1 0,-1-2,1-1,0 0,-2-2,0 0,-1-1,-1-1,0-1,-2 0,4-7,-13 17,1 1,-1-1,-1 0,2-8,-5 17,0 0,-1 0,1 0,-1 0,0 0,1 0,-1 0,0 0,0 0,0 0,0 0,-1 0,1 0,-1 0,1 0,-1 0,1 0,-1 0,0 0,0 1,0-1,0 0,0 1,-1-1,1 0,-1 1,1-1,-1 1,1 0,-3-1,0 1,1 0,-1-1,0 2,0-1,0 0,0 1,0 0,0 0,0 0,0 0,0 1,0-1,1 1,-1 0,0 0,-31 9,0 1,2 1,-1 2,-5 5,-134 74,90-44,23-11</inkml:trace>
+  <inkml:trace contextRef="#ctx0" brushRef="#br0" timeOffset="37961.889">875 1861,'-1'1,"-2"0,0 11,1 18,-1 26,-3 29,-5 30,-4 23,-5 18,-2 13,2 5,7-7,6-30,5-40,2-35,1-29</inkml:trace>
+  <inkml:trace contextRef="#ctx0" brushRef="#br0" timeOffset="38451.36">1470 2337,'-1'3,"-1"0,0 0,1 0,-1 0,0 0,-1 0,1-1,0 1,-1-1,1 1,-1-1,-1 0,-9 10,-8 11,1 1,0 1,2 0,1 2,-8 17,4 0,1 1,2 1,-1 12,14-42,-39 135,35-115,2 0,2 1,0 8,5-42,0 0,0 0,0 0,0 1,1-1,-1 0,1 0,0 0,-1-2,0-1,1 1,-1-1,0 1,0-1,1 1,-1-1,0 0,1 1,-1-1,1 1,-1-1,1 0,-1 0,1 1,-1-1,0 0,1 0,0 1,-1-1,1 0,-1 0,1 0,-1 0,1 0,-1 0,1 0,-1 0,1 0,-1 0,1 0,0 0,-1 0,1 0,-1 0,1-1,-1 1,1 0,-1 0,1-1,-1 1,0 0,1-1,-1 1,1 0,-1-1,0 1,1-1,11-9,0 0,-1-1,0-1,-1 0,0 0,-1-1,2-4,2 0,25-38,-3-1,-2-1,-2-2,-3-2,15-48,-42 106,3-7,-1-1,0 1,-1-1,0 1,-1-3,-1 11,1 1,-1-1,0 1,0-1,0 1,0 0,0-1,-1 1,1-1,0 1,-1 0,1-1,-1 1,1 0,-1-1,1 1,-1 0,0 0,0 0,0-1,0 1,0 0,0 0,0 0,0 0,0 1,0-1,0 0,-1 0,1 1,0-1,-1 1,1-1,0 1,-1 0,1-1,-1 1,1 0,0 0,-2 0,-2 0,-1 0,1 1,-1 0,1 0,-1 0,1 1,0 0,-1 0,1 0,-2 2,-4 3</inkml:trace>
+  <inkml:trace contextRef="#ctx0" brushRef="#br0" timeOffset="39004.864">1695 1903,'12'55,"-2"1,-2 0,-3 7,-1-21,9 139,2 25,-14-196,0 0,1 0,0 0,1 0,0 0,0 0,2 1,-4-9,0-1,0 1,0-1,0 1,0-1,0 0,0 1,0-1,1 0,-1 0,0 0,1 0,-1 0,1 0,-1 0,1-1,0 1,1 0,-1-1,0 0,0 0,0 0,1 0,-1 0,0-1,0 1,0-1,0 0,1 1,-1-1,0 0,0 0,-1 0,1-1,0 1,0 0,1-2,10-8,-1-1,0 1,-1-2,0 0,1-3,48-75,-35 51,28-43,82-120,-132 199,19-22,-21 26,-1-1,0 1,1 0,-1-1,1 1,-1 0,1 0,-1 0,1-1,-1 1,1 0,-1 0,0 0,1 0,-1 0,1 0,-1 0,1 0,-1 0,1 0,-1 0,1 0,0 0,-1 1,1-1,0 1,-1 0,1-1,-1 1,1 0,0-1,-1 1,0 0,1 0,-1-1,1 1,-1 0,0 0,1 0,-1-1,0 1,0 1,3 12,-1-1,0 1,-1 1,-1-1,-1 14,-10 74,9-91,-22 124,-36 107,48-200</inkml:trace>
+  <inkml:trace contextRef="#ctx0" brushRef="#br0" timeOffset="39949.39">6999 1776,'1'4,"7"-4,17-5,-17 4,831-173,211-46,-775 158,977-210,-1089 240,387-85,-504 106,0-3,24-11,-65 23,-1 0,1 0,0-1,-1 1,1-1,-1 0,0-1,1 0,-5 3,1 1,0-1,0 0,-1 0,1 0,-1 0,1 0,-1 0,1 0,-1-1,0 1,1 0,-1 0,0 0,0 0,0 0,0-1,0 1,0 0,0 0,0 0,0 0,-1 0,1 0,0-1,-1 1,1 0,-1 0,1 0,-1 0,0 0,1 0,-1 1,0-1,0-1,-4-3,-1-1,0 1,0 0,0 0,0 1,-1 0,1 0,-8-2,-1-1</inkml:trace>
+  <inkml:trace contextRef="#ctx0" brushRef="#br0" timeOffset="40395.956">10135 0,'6'2,"0"0,-1 0,1 0,0 1,-1 0,3 2,67 34,2-3,1-4,2-3,5-2,332 77,-190-52,1 12,-154-41,0 4,-1 3,-2 3,24 17,-76-38,-1 0,0 1,-1 1,-1 1,0 0,4 6,-13-12,0 0,0 0,-2 0,1 1,-1 0,0 0,-1 1,0-1,-1 1,0 0,-1 0,0 0,0 4,-2 10,0-1,-2 1,-1-1,-1 1,-1-1,-1 0,-1 0,-2-1,-6 14,-12 23,-3-1,-3-2,-5 4,4-10,-5 2,-21 18</inkml:trace>
+</inkml:ink>
+</file>
+
+<file path=word/ink/ink48.xml><?xml version="1.0" encoding="utf-8"?>
+<inkml:ink xmlns:inkml="http://www.w3.org/2003/InkML">
+  <inkml:definitions>
+    <inkml:context xml:id="ctx0">
+      <inkml:inkSource xml:id="inkSrc0">
+        <inkml:traceFormat>
+          <inkml:channel name="X" type="integer" min="-2.14748E9" max="2.14748E9" units="cm"/>
+          <inkml:channel name="Y" type="integer" min="-2.14748E9" max="2.14748E9" units="cm"/>
+        </inkml:traceFormat>
+        <inkml:channelProperties>
+          <inkml:channelProperty channel="X" name="resolution" value="1000" units="1/cm"/>
+          <inkml:channelProperty channel="Y" name="resolution" value="1000" units="1/cm"/>
+        </inkml:channelProperties>
+      </inkml:inkSource>
+      <inkml:timestamp xml:id="ts0" timeString="2020-01-20T22:54:55.810"/>
+    </inkml:context>
+    <inkml:brush xml:id="br0">
+      <inkml:brushProperty name="width" value="0.05" units="cm"/>
+      <inkml:brushProperty name="height" value="0.05" units="cm"/>
+      <inkml:brushProperty name="ignorePressure" value="1"/>
+    </inkml:brush>
+  </inkml:definitions>
+  <inkml:trace contextRef="#ctx0" brushRef="#br0">0 1</inkml:trace>
+  <inkml:trace contextRef="#ctx0" brushRef="#br0" timeOffset="626.952">953 142</inkml:trace>
+</inkml:ink>
+</file>
+
+<file path=word/ink/ink49.xml><?xml version="1.0" encoding="utf-8"?>
+<inkml:ink xmlns:inkml="http://www.w3.org/2003/InkML">
+  <inkml:definitions>
+    <inkml:context xml:id="ctx0">
+      <inkml:inkSource xml:id="inkSrc0">
+        <inkml:traceFormat>
+          <inkml:channel name="X" type="integer" min="-2.14748E9" max="2.14748E9" units="cm"/>
+          <inkml:channel name="Y" type="integer" min="-2.14748E9" max="2.14748E9" units="cm"/>
+        </inkml:traceFormat>
+        <inkml:channelProperties>
+          <inkml:channelProperty channel="X" name="resolution" value="1000" units="1/cm"/>
+          <inkml:channelProperty channel="Y" name="resolution" value="1000" units="1/cm"/>
+        </inkml:channelProperties>
+      </inkml:inkSource>
+      <inkml:timestamp xml:id="ts0" timeString="2020-01-20T22:54:53.860"/>
+    </inkml:context>
+    <inkml:brush xml:id="br0">
+      <inkml:brushProperty name="width" value="0.05" units="cm"/>
+      <inkml:brushProperty name="height" value="0.05" units="cm"/>
+      <inkml:brushProperty name="ignorePressure" value="1"/>
+    </inkml:brush>
+  </inkml:definitions>
+  <inkml:trace contextRef="#ctx0" brushRef="#br0">0 1</inkml:trace>
+</inkml:ink>
+</file>
+
 <file path=word/ink/ink5.xml><?xml version="1.0" encoding="utf-8"?>
 <inkml:ink xmlns:inkml="http://www.w3.org/2003/InkML">
   <inkml:definitions>
@@ -13599,6 +13385,58 @@
     </inkml:brush>
   </inkml:definitions>
   <inkml:trace contextRef="#ctx0" brushRef="#br0">795 72,'-5'-3,"0"0,0 1,0-1,0 1,-1 0,1 0,-1 1,1 0,-1 0,0 0,1 0,-6 1,-19-4,-41-15,52 12,0 2,0 0,-1 1,1 1,-11 0,-253 5,278-2,0 0,-1 0,1 0,0 1,0 0,-1 0,1 1,0-1,0 1,0 0,1 0,-1 1,0-1,1 1,0 0,0 0,-1 1,2-1,-1 1,0 0,1 0,0 0,0 1,0-1,0 1,1 0,0-1,0 1,-1 4,0-1,0-1,0 1,-1-1,0 0,-1 0,1 0,-1 0,0-1,-1 0,1 0,-1-1,-1 1,1-1,-3 1,-2 0</inkml:trace>
+</inkml:ink>
+</file>
+
+<file path=word/ink/ink50.xml><?xml version="1.0" encoding="utf-8"?>
+<inkml:ink xmlns:inkml="http://www.w3.org/2003/InkML">
+  <inkml:definitions>
+    <inkml:context xml:id="ctx0">
+      <inkml:inkSource xml:id="inkSrc0">
+        <inkml:traceFormat>
+          <inkml:channel name="X" type="integer" min="-2.14748E9" max="2.14748E9" units="cm"/>
+          <inkml:channel name="Y" type="integer" min="-2.14748E9" max="2.14748E9" units="cm"/>
+        </inkml:traceFormat>
+        <inkml:channelProperties>
+          <inkml:channelProperty channel="X" name="resolution" value="1000" units="1/cm"/>
+          <inkml:channelProperty channel="Y" name="resolution" value="1000" units="1/cm"/>
+        </inkml:channelProperties>
+      </inkml:inkSource>
+      <inkml:timestamp xml:id="ts0" timeString="2020-01-20T22:54:50.227"/>
+    </inkml:context>
+    <inkml:brush xml:id="br0">
+      <inkml:brushProperty name="width" value="0.05" units="cm"/>
+      <inkml:brushProperty name="height" value="0.05" units="cm"/>
+      <inkml:brushProperty name="ignorePressure" value="1"/>
+    </inkml:brush>
+  </inkml:definitions>
+  <inkml:trace contextRef="#ctx0" brushRef="#br0">0 1</inkml:trace>
+</inkml:ink>
+</file>
+
+<file path=word/ink/ink51.xml><?xml version="1.0" encoding="utf-8"?>
+<inkml:ink xmlns:inkml="http://www.w3.org/2003/InkML">
+  <inkml:definitions>
+    <inkml:context xml:id="ctx0">
+      <inkml:inkSource xml:id="inkSrc0">
+        <inkml:traceFormat>
+          <inkml:channel name="X" type="integer" min="-2.14748E9" max="2.14748E9" units="cm"/>
+          <inkml:channel name="Y" type="integer" min="-2.14748E9" max="2.14748E9" units="cm"/>
+        </inkml:traceFormat>
+        <inkml:channelProperties>
+          <inkml:channelProperty channel="X" name="resolution" value="1000" units="1/cm"/>
+          <inkml:channelProperty channel="Y" name="resolution" value="1000" units="1/cm"/>
+        </inkml:channelProperties>
+      </inkml:inkSource>
+      <inkml:timestamp xml:id="ts0" timeString="2020-01-20T22:48:35.894"/>
+    </inkml:context>
+    <inkml:brush xml:id="br0">
+      <inkml:brushProperty name="width" value="0.05" units="cm"/>
+      <inkml:brushProperty name="height" value="0.05" units="cm"/>
+      <inkml:brushProperty name="ignorePressure" value="1"/>
+    </inkml:brush>
+  </inkml:definitions>
+  <inkml:trace contextRef="#ctx0" brushRef="#br0">0 0</inkml:trace>
 </inkml:ink>
 </file>
 

--- a/Java Training.docx
+++ b/Java Training.docx
@@ -45,7 +45,15 @@
     </w:p>
     <w:p>
       <w:r>
-        <w:t>Public static A getInstance()</w:t>
+        <w:t xml:space="preserve">Public static A </w:t>
+      </w:r>
+      <w:proofErr w:type="spellStart"/>
+      <w:r>
+        <w:t>getInstance</w:t>
+      </w:r>
+      <w:proofErr w:type="spellEnd"/>
+      <w:r>
+        <w:t>()</w:t>
       </w:r>
     </w:p>
     <w:p>
@@ -149,7 +157,15 @@
         <w:pStyle w:val="ListParagraph"/>
       </w:pPr>
       <w:r>
-        <w:t>Public abstract Bank getName();</w:t>
+        <w:t xml:space="preserve">Public abstract Bank </w:t>
+      </w:r>
+      <w:proofErr w:type="spellStart"/>
+      <w:r>
+        <w:t>getName</w:t>
+      </w:r>
+      <w:proofErr w:type="spellEnd"/>
+      <w:r>
+        <w:t>();</w:t>
       </w:r>
     </w:p>
     <w:p>
@@ -180,7 +196,15 @@
         <w:pStyle w:val="ListParagraph"/>
       </w:pPr>
       <w:r>
-        <w:t>Public CitiBank extends Bank</w:t>
+        <w:t xml:space="preserve">Public </w:t>
+      </w:r>
+      <w:proofErr w:type="spellStart"/>
+      <w:r>
+        <w:t>CitiBank</w:t>
+      </w:r>
+      <w:proofErr w:type="spellEnd"/>
+      <w:r>
+        <w:t xml:space="preserve"> extends Bank</w:t>
       </w:r>
     </w:p>
     <w:p>
@@ -210,7 +234,15 @@
         <w:pStyle w:val="ListParagraph"/>
       </w:pPr>
       <w:r>
-        <w:t>Public Bank getName()</w:t>
+        <w:t xml:space="preserve">Public Bank </w:t>
+      </w:r>
+      <w:proofErr w:type="spellStart"/>
+      <w:r>
+        <w:t>getName</w:t>
+      </w:r>
+      <w:proofErr w:type="spellEnd"/>
+      <w:r>
+        <w:t>()</w:t>
       </w:r>
     </w:p>
     <w:p>
@@ -226,7 +258,15 @@
         <w:pStyle w:val="ListParagraph"/>
       </w:pPr>
       <w:r>
-        <w:t xml:space="preserve">    Bank citi = new Bank();</w:t>
+        <w:t xml:space="preserve">    Bank </w:t>
+      </w:r>
+      <w:proofErr w:type="spellStart"/>
+      <w:r>
+        <w:t>citi</w:t>
+      </w:r>
+      <w:proofErr w:type="spellEnd"/>
+      <w:r>
+        <w:t xml:space="preserve"> = new Bank();</w:t>
       </w:r>
     </w:p>
     <w:p>
@@ -234,7 +274,15 @@
         <w:pStyle w:val="ListParagraph"/>
       </w:pPr>
       <w:r>
-        <w:t>Citi.name =  “CitiBank”</w:t>
+        <w:t>Citi.name =  “</w:t>
+      </w:r>
+      <w:proofErr w:type="spellStart"/>
+      <w:r>
+        <w:t>CitiBank</w:t>
+      </w:r>
+      <w:proofErr w:type="spellEnd"/>
+      <w:r>
+        <w:t>”</w:t>
       </w:r>
     </w:p>
     <w:p>
@@ -250,7 +298,15 @@
         <w:pStyle w:val="ListParagraph"/>
       </w:pPr>
       <w:r>
-        <w:t>Return citi;</w:t>
+        <w:t xml:space="preserve">Return </w:t>
+      </w:r>
+      <w:proofErr w:type="spellStart"/>
+      <w:r>
+        <w:t>citi</w:t>
+      </w:r>
+      <w:proofErr w:type="spellEnd"/>
+      <w:r>
+        <w:t>;</w:t>
       </w:r>
     </w:p>
     <w:p>
@@ -390,7 +446,23 @@
         <w:pStyle w:val="ListParagraph"/>
       </w:pPr>
       <w:r>
-        <w:t xml:space="preserve">  Syso(catdog)</w:t>
+        <w:t xml:space="preserve">  </w:t>
+      </w:r>
+      <w:proofErr w:type="spellStart"/>
+      <w:r>
+        <w:t>Syso</w:t>
+      </w:r>
+      <w:proofErr w:type="spellEnd"/>
+      <w:r>
+        <w:t>(</w:t>
+      </w:r>
+      <w:proofErr w:type="spellStart"/>
+      <w:r>
+        <w:t>catdog</w:t>
+      </w:r>
+      <w:proofErr w:type="spellEnd"/>
+      <w:r>
+        <w:t>)</w:t>
       </w:r>
     </w:p>
     <w:p>
@@ -490,18 +562,44 @@
       <w:r>
         <w:t xml:space="preserve">&lt;Integer&gt; </w:t>
       </w:r>
-      <w:r>
-        <w:t>myList = new ArrayList();</w:t>
-      </w:r>
-    </w:p>
-    <w:p>
-      <w:r>
-        <w:t>myList.add(1);</w:t>
-      </w:r>
-    </w:p>
-    <w:p>
-      <w:r>
-        <w:t>//myList.add(“Java”);</w:t>
+      <w:proofErr w:type="spellStart"/>
+      <w:r>
+        <w:t>myList</w:t>
+      </w:r>
+      <w:proofErr w:type="spellEnd"/>
+      <w:r>
+        <w:t xml:space="preserve"> = new </w:t>
+      </w:r>
+      <w:proofErr w:type="spellStart"/>
+      <w:r>
+        <w:t>ArrayList</w:t>
+      </w:r>
+      <w:proofErr w:type="spellEnd"/>
+      <w:r>
+        <w:t>();</w:t>
+      </w:r>
+    </w:p>
+    <w:p>
+      <w:proofErr w:type="spellStart"/>
+      <w:r>
+        <w:t>myList.add</w:t>
+      </w:r>
+      <w:proofErr w:type="spellEnd"/>
+      <w:r>
+        <w:t>(1);</w:t>
+      </w:r>
+    </w:p>
+    <w:p>
+      <w:r>
+        <w:t>//</w:t>
+      </w:r>
+      <w:proofErr w:type="spellStart"/>
+      <w:r>
+        <w:t>myList.add</w:t>
+      </w:r>
+      <w:proofErr w:type="spellEnd"/>
+      <w:r>
+        <w:t>(“Java”);</w:t>
       </w:r>
     </w:p>
     <w:tbl>
@@ -520,10 +618,12 @@
             <w:tcW w:w="4675" w:type="dxa"/>
           </w:tcPr>
           <w:p>
+            <w:proofErr w:type="spellStart"/>
             <w:r>
               <w:lastRenderedPageBreak/>
               <w:t>ArrayList</w:t>
             </w:r>
+            <w:proofErr w:type="spellEnd"/>
           </w:p>
         </w:tc>
         <w:tc>
@@ -608,8 +708,13 @@
       </w:r>
     </w:p>
     <w:p>
-      <w:r>
-        <w:t>JavaTPoint:</w:t>
+      <w:proofErr w:type="spellStart"/>
+      <w:r>
+        <w:t>JavaTPoint</w:t>
+      </w:r>
+      <w:proofErr w:type="spellEnd"/>
+      <w:r>
+        <w:t>:</w:t>
       </w:r>
     </w:p>
     <w:p/>
@@ -729,9 +834,11 @@
           <w:numId w:val="2"/>
         </w:numPr>
       </w:pPr>
+      <w:proofErr w:type="spellStart"/>
       <w:r>
         <w:t>Lightweight:EJB</w:t>
       </w:r>
+      <w:proofErr w:type="spellEnd"/>
     </w:p>
     <w:p>
       <w:pPr>
@@ -741,8 +848,13 @@
           <w:numId w:val="2"/>
         </w:numPr>
       </w:pPr>
-      <w:r>
-        <w:t>MVC,Transaction Management,</w:t>
+      <w:proofErr w:type="spellStart"/>
+      <w:r>
+        <w:t>MVC,Transaction</w:t>
+      </w:r>
+      <w:proofErr w:type="spellEnd"/>
+      <w:r>
+        <w:t xml:space="preserve"> Management,</w:t>
       </w:r>
     </w:p>
     <w:p>
@@ -759,8 +871,21 @@
     </w:p>
     <w:p/>
     <w:p>
-      <w:r>
-        <w:t xml:space="preserve">Ioc Containers:  create the objects,wiring them together, configuration  and managing them </w:t>
+      <w:proofErr w:type="spellStart"/>
+      <w:r>
+        <w:t>Ioc</w:t>
+      </w:r>
+      <w:proofErr w:type="spellEnd"/>
+      <w:r>
+        <w:t xml:space="preserve"> Containers:  create the </w:t>
+      </w:r>
+      <w:proofErr w:type="spellStart"/>
+      <w:r>
+        <w:t>objects,wiring</w:t>
+      </w:r>
+      <w:proofErr w:type="spellEnd"/>
+      <w:r>
+        <w:t xml:space="preserve"> them together, configuration  and managing them </w:t>
       </w:r>
     </w:p>
     <w:p>
@@ -770,8 +895,13 @@
     </w:p>
     <w:p>
       <w:r>
-        <w:t>XML,3 onwards annotation,java</w:t>
-      </w:r>
+        <w:t xml:space="preserve">XML,3 onwards </w:t>
+      </w:r>
+      <w:proofErr w:type="spellStart"/>
+      <w:r>
+        <w:t>annotation,java</w:t>
+      </w:r>
+      <w:proofErr w:type="spellEnd"/>
     </w:p>
     <w:p>
       <w:pPr>
@@ -781,9 +911,11 @@
           <w:numId w:val="3"/>
         </w:numPr>
       </w:pPr>
+      <w:proofErr w:type="spellStart"/>
       <w:r>
         <w:t>BeanFactory</w:t>
       </w:r>
+      <w:proofErr w:type="spellEnd"/>
     </w:p>
     <w:p>
       <w:pPr>
@@ -793,9 +925,11 @@
           <w:numId w:val="3"/>
         </w:numPr>
       </w:pPr>
+      <w:proofErr w:type="spellStart"/>
       <w:r>
         <w:t>ApplicationContext</w:t>
       </w:r>
+      <w:proofErr w:type="spellEnd"/>
     </w:p>
     <w:p>
       <w:pPr>
@@ -808,7 +942,21 @@
           <w:b/>
         </w:rPr>
         <w:lastRenderedPageBreak/>
-        <w:t>Bean:  Object which is mainained by IOC containers.</w:t>
+        <w:t xml:space="preserve">Bean:  Object which is </w:t>
+      </w:r>
+      <w:proofErr w:type="spellStart"/>
+      <w:r>
+        <w:rPr>
+          <w:b/>
+        </w:rPr>
+        <w:t>mainained</w:t>
+      </w:r>
+      <w:proofErr w:type="spellEnd"/>
+      <w:r>
+        <w:rPr>
+          <w:b/>
+        </w:rPr>
+        <w:t xml:space="preserve"> by IOC containers.</w:t>
       </w:r>
     </w:p>
     <w:p>
@@ -862,9 +1010,11 @@
           <w:numId w:val="4"/>
         </w:numPr>
       </w:pPr>
+      <w:proofErr w:type="spellStart"/>
       <w:r>
         <w:t>Prototype@prototype</w:t>
       </w:r>
+      <w:proofErr w:type="spellEnd"/>
     </w:p>
     <w:p>
       <w:pPr>
@@ -874,9 +1024,11 @@
           <w:numId w:val="4"/>
         </w:numPr>
       </w:pPr>
+      <w:proofErr w:type="spellStart"/>
       <w:r>
         <w:t>Request@RequestScope</w:t>
       </w:r>
+      <w:proofErr w:type="spellEnd"/>
     </w:p>
     <w:p>
       <w:pPr>
@@ -887,8 +1039,13 @@
         </w:numPr>
       </w:pPr>
       <w:r>
-        <w:t>Session @SessionScope</w:t>
-      </w:r>
+        <w:t>Session @</w:t>
+      </w:r>
+      <w:proofErr w:type="spellStart"/>
+      <w:r>
+        <w:t>SessionScope</w:t>
+      </w:r>
+      <w:proofErr w:type="spellEnd"/>
     </w:p>
     <w:p>
       <w:pPr>
@@ -899,8 +1056,13 @@
         </w:numPr>
       </w:pPr>
       <w:r>
-        <w:t>Global Session-@ApplicationScope</w:t>
-      </w:r>
+        <w:t>Global Session-@</w:t>
+      </w:r>
+      <w:proofErr w:type="spellStart"/>
+      <w:r>
+        <w:t>ApplicationScope</w:t>
+      </w:r>
+      <w:proofErr w:type="spellEnd"/>
     </w:p>
     <w:p>
       <w:pPr>
@@ -945,8 +1107,13 @@
       <w:pPr>
         <w:pStyle w:val="ListParagraph"/>
       </w:pPr>
-      <w:r>
-        <w:t>Hashcode ,equals</w:t>
+      <w:proofErr w:type="spellStart"/>
+      <w:r>
+        <w:t>Hashcode</w:t>
+      </w:r>
+      <w:proofErr w:type="spellEnd"/>
+      <w:r>
+        <w:t xml:space="preserve"> ,equals</w:t>
       </w:r>
     </w:p>
     <w:p>
@@ -1020,7 +1187,27 @@
           <w:szCs w:val="17"/>
         </w:rPr>
         <w:br/>
-        <w:t>  public static void main(String[] args) {</w:t>
+        <w:t xml:space="preserve">  public static void main(String[] </w:t>
+      </w:r>
+      <w:proofErr w:type="spellStart"/>
+      <w:r>
+        <w:rPr>
+          <w:rFonts w:ascii="Segoe UI" w:eastAsia="Times New Roman" w:hAnsi="Segoe UI" w:cs="Segoe UI"/>
+          <w:color w:val="044444"/>
+          <w:sz w:val="17"/>
+          <w:szCs w:val="17"/>
+        </w:rPr>
+        <w:t>args</w:t>
+      </w:r>
+      <w:proofErr w:type="spellEnd"/>
+      <w:r>
+        <w:rPr>
+          <w:rFonts w:ascii="Segoe UI" w:eastAsia="Times New Roman" w:hAnsi="Segoe UI" w:cs="Segoe UI"/>
+          <w:color w:val="044444"/>
+          <w:sz w:val="17"/>
+          <w:szCs w:val="17"/>
+        </w:rPr>
+        <w:t>) {</w:t>
       </w:r>
       <w:r>
         <w:rPr>
@@ -1040,7 +1227,27 @@
           <w:szCs w:val="17"/>
         </w:rPr>
         <w:br/>
-        <w:t>         System.out.println("Enter your username: ");</w:t>
+        <w:t xml:space="preserve">         </w:t>
+      </w:r>
+      <w:proofErr w:type="spellStart"/>
+      <w:r>
+        <w:rPr>
+          <w:rFonts w:ascii="Segoe UI" w:eastAsia="Times New Roman" w:hAnsi="Segoe UI" w:cs="Segoe UI"/>
+          <w:color w:val="044444"/>
+          <w:sz w:val="17"/>
+          <w:szCs w:val="17"/>
+        </w:rPr>
+        <w:t>System.out.println</w:t>
+      </w:r>
+      <w:proofErr w:type="spellEnd"/>
+      <w:r>
+        <w:rPr>
+          <w:rFonts w:ascii="Segoe UI" w:eastAsia="Times New Roman" w:hAnsi="Segoe UI" w:cs="Segoe UI"/>
+          <w:color w:val="044444"/>
+          <w:sz w:val="17"/>
+          <w:szCs w:val="17"/>
+        </w:rPr>
+        <w:t>("Enter your username: ");</w:t>
       </w:r>
     </w:p>
     <w:p>
@@ -1071,7 +1278,27 @@
           <w:szCs w:val="17"/>
         </w:rPr>
         <w:br/>
-        <w:t>         Scanner scanner = new Scanner(System.in);</w:t>
+        <w:t xml:space="preserve">         Scanner </w:t>
+      </w:r>
+      <w:proofErr w:type="spellStart"/>
+      <w:r>
+        <w:rPr>
+          <w:rFonts w:ascii="Segoe UI" w:eastAsia="Times New Roman" w:hAnsi="Segoe UI" w:cs="Segoe UI"/>
+          <w:color w:val="044444"/>
+          <w:sz w:val="17"/>
+          <w:szCs w:val="17"/>
+        </w:rPr>
+        <w:t>scanner</w:t>
+      </w:r>
+      <w:proofErr w:type="spellEnd"/>
+      <w:r>
+        <w:rPr>
+          <w:rFonts w:ascii="Segoe UI" w:eastAsia="Times New Roman" w:hAnsi="Segoe UI" w:cs="Segoe UI"/>
+          <w:color w:val="044444"/>
+          <w:sz w:val="17"/>
+          <w:szCs w:val="17"/>
+        </w:rPr>
+        <w:t xml:space="preserve"> = new Scanner(System.in);</w:t>
       </w:r>
       <w:r>
         <w:rPr>
@@ -1081,7 +1308,27 @@
           <w:szCs w:val="17"/>
         </w:rPr>
         <w:br/>
-        <w:t>         str = scanner.nextLine();</w:t>
+        <w:t xml:space="preserve">         str = </w:t>
+      </w:r>
+      <w:proofErr w:type="spellStart"/>
+      <w:r>
+        <w:rPr>
+          <w:rFonts w:ascii="Segoe UI" w:eastAsia="Times New Roman" w:hAnsi="Segoe UI" w:cs="Segoe UI"/>
+          <w:color w:val="044444"/>
+          <w:sz w:val="17"/>
+          <w:szCs w:val="17"/>
+        </w:rPr>
+        <w:t>scanner.nextLine</w:t>
+      </w:r>
+      <w:proofErr w:type="spellEnd"/>
+      <w:r>
+        <w:rPr>
+          <w:rFonts w:ascii="Segoe UI" w:eastAsia="Times New Roman" w:hAnsi="Segoe UI" w:cs="Segoe UI"/>
+          <w:color w:val="044444"/>
+          <w:sz w:val="17"/>
+          <w:szCs w:val="17"/>
+        </w:rPr>
+        <w:t>();</w:t>
       </w:r>
       <w:r>
         <w:rPr>
@@ -1101,7 +1348,27 @@
           <w:szCs w:val="17"/>
         </w:rPr>
         <w:br/>
-        <w:t>         String reversed = reverse.reverseString(str);</w:t>
+        <w:t xml:space="preserve">         String reversed = </w:t>
+      </w:r>
+      <w:proofErr w:type="spellStart"/>
+      <w:r>
+        <w:rPr>
+          <w:rFonts w:ascii="Segoe UI" w:eastAsia="Times New Roman" w:hAnsi="Segoe UI" w:cs="Segoe UI"/>
+          <w:color w:val="044444"/>
+          <w:sz w:val="17"/>
+          <w:szCs w:val="17"/>
+        </w:rPr>
+        <w:t>reverse.reverseString</w:t>
+      </w:r>
+      <w:proofErr w:type="spellEnd"/>
+      <w:r>
+        <w:rPr>
+          <w:rFonts w:ascii="Segoe UI" w:eastAsia="Times New Roman" w:hAnsi="Segoe UI" w:cs="Segoe UI"/>
+          <w:color w:val="044444"/>
+          <w:sz w:val="17"/>
+          <w:szCs w:val="17"/>
+        </w:rPr>
+        <w:t>(str);</w:t>
       </w:r>
       <w:r>
         <w:rPr>
@@ -1111,7 +1378,27 @@
           <w:szCs w:val="17"/>
         </w:rPr>
         <w:br/>
-        <w:t>         System.out.println("The reversed string is: " + reversed);</w:t>
+        <w:t xml:space="preserve">         </w:t>
+      </w:r>
+      <w:proofErr w:type="spellStart"/>
+      <w:r>
+        <w:rPr>
+          <w:rFonts w:ascii="Segoe UI" w:eastAsia="Times New Roman" w:hAnsi="Segoe UI" w:cs="Segoe UI"/>
+          <w:color w:val="044444"/>
+          <w:sz w:val="17"/>
+          <w:szCs w:val="17"/>
+        </w:rPr>
+        <w:t>System.out.println</w:t>
+      </w:r>
+      <w:proofErr w:type="spellEnd"/>
+      <w:r>
+        <w:rPr>
+          <w:rFonts w:ascii="Segoe UI" w:eastAsia="Times New Roman" w:hAnsi="Segoe UI" w:cs="Segoe UI"/>
+          <w:color w:val="044444"/>
+          <w:sz w:val="17"/>
+          <w:szCs w:val="17"/>
+        </w:rPr>
+        <w:t>("The reversed string is: " + reversed);</w:t>
       </w:r>
       <w:r>
         <w:rPr>
@@ -1140,7 +1427,27 @@
           <w:szCs w:val="17"/>
         </w:rPr>
         <w:br/>
-        <w:t>     public  String reverseString(String str)</w:t>
+        <w:t xml:space="preserve">     public  String </w:t>
+      </w:r>
+      <w:proofErr w:type="spellStart"/>
+      <w:r>
+        <w:rPr>
+          <w:rFonts w:ascii="Segoe UI" w:eastAsia="Times New Roman" w:hAnsi="Segoe UI" w:cs="Segoe UI"/>
+          <w:color w:val="044444"/>
+          <w:sz w:val="17"/>
+          <w:szCs w:val="17"/>
+        </w:rPr>
+        <w:t>reverseString</w:t>
+      </w:r>
+      <w:proofErr w:type="spellEnd"/>
+      <w:r>
+        <w:rPr>
+          <w:rFonts w:ascii="Segoe UI" w:eastAsia="Times New Roman" w:hAnsi="Segoe UI" w:cs="Segoe UI"/>
+          <w:color w:val="044444"/>
+          <w:sz w:val="17"/>
+          <w:szCs w:val="17"/>
+        </w:rPr>
+        <w:t>(String str)</w:t>
       </w:r>
       <w:r>
         <w:rPr>
@@ -1160,7 +1467,27 @@
           <w:szCs w:val="17"/>
         </w:rPr>
         <w:br/>
-        <w:t>         if (str.isEmpty())</w:t>
+        <w:t>         if (</w:t>
+      </w:r>
+      <w:proofErr w:type="spellStart"/>
+      <w:r>
+        <w:rPr>
+          <w:rFonts w:ascii="Segoe UI" w:eastAsia="Times New Roman" w:hAnsi="Segoe UI" w:cs="Segoe UI"/>
+          <w:color w:val="044444"/>
+          <w:sz w:val="17"/>
+          <w:szCs w:val="17"/>
+        </w:rPr>
+        <w:t>str.isEmpty</w:t>
+      </w:r>
+      <w:proofErr w:type="spellEnd"/>
+      <w:r>
+        <w:rPr>
+          <w:rFonts w:ascii="Segoe UI" w:eastAsia="Times New Roman" w:hAnsi="Segoe UI" w:cs="Segoe UI"/>
+          <w:color w:val="044444"/>
+          <w:sz w:val="17"/>
+          <w:szCs w:val="17"/>
+        </w:rPr>
+        <w:t>())</w:t>
       </w:r>
       <w:r>
         <w:rPr>
@@ -1180,7 +1507,67 @@
           <w:szCs w:val="17"/>
         </w:rPr>
         <w:br/>
-        <w:t>         return reverseString(str.substring(0, str.length()-1));</w:t>
+        <w:t xml:space="preserve">         return </w:t>
+      </w:r>
+      <w:proofErr w:type="spellStart"/>
+      <w:r>
+        <w:rPr>
+          <w:rFonts w:ascii="Segoe UI" w:eastAsia="Times New Roman" w:hAnsi="Segoe UI" w:cs="Segoe UI"/>
+          <w:color w:val="044444"/>
+          <w:sz w:val="17"/>
+          <w:szCs w:val="17"/>
+        </w:rPr>
+        <w:t>reverseString</w:t>
+      </w:r>
+      <w:proofErr w:type="spellEnd"/>
+      <w:r>
+        <w:rPr>
+          <w:rFonts w:ascii="Segoe UI" w:eastAsia="Times New Roman" w:hAnsi="Segoe UI" w:cs="Segoe UI"/>
+          <w:color w:val="044444"/>
+          <w:sz w:val="17"/>
+          <w:szCs w:val="17"/>
+        </w:rPr>
+        <w:t>(</w:t>
+      </w:r>
+      <w:proofErr w:type="spellStart"/>
+      <w:r>
+        <w:rPr>
+          <w:rFonts w:ascii="Segoe UI" w:eastAsia="Times New Roman" w:hAnsi="Segoe UI" w:cs="Segoe UI"/>
+          <w:color w:val="044444"/>
+          <w:sz w:val="17"/>
+          <w:szCs w:val="17"/>
+        </w:rPr>
+        <w:t>str.substring</w:t>
+      </w:r>
+      <w:proofErr w:type="spellEnd"/>
+      <w:r>
+        <w:rPr>
+          <w:rFonts w:ascii="Segoe UI" w:eastAsia="Times New Roman" w:hAnsi="Segoe UI" w:cs="Segoe UI"/>
+          <w:color w:val="044444"/>
+          <w:sz w:val="17"/>
+          <w:szCs w:val="17"/>
+        </w:rPr>
+        <w:t xml:space="preserve">(0, </w:t>
+      </w:r>
+      <w:proofErr w:type="spellStart"/>
+      <w:r>
+        <w:rPr>
+          <w:rFonts w:ascii="Segoe UI" w:eastAsia="Times New Roman" w:hAnsi="Segoe UI" w:cs="Segoe UI"/>
+          <w:color w:val="044444"/>
+          <w:sz w:val="17"/>
+          <w:szCs w:val="17"/>
+        </w:rPr>
+        <w:t>str.length</w:t>
+      </w:r>
+      <w:proofErr w:type="spellEnd"/>
+      <w:r>
+        <w:rPr>
+          <w:rFonts w:ascii="Segoe UI" w:eastAsia="Times New Roman" w:hAnsi="Segoe UI" w:cs="Segoe UI"/>
+          <w:color w:val="044444"/>
+          <w:sz w:val="17"/>
+          <w:szCs w:val="17"/>
+        </w:rPr>
+        <w:t>()-1));</w:t>
       </w:r>
       <w:r>
         <w:rPr>
@@ -1190,7 +1577,67 @@
           <w:szCs w:val="17"/>
         </w:rPr>
         <w:br/>
-        <w:t>        // return reverseString(str.substring(1)) + str.charAt(0);</w:t>
+        <w:t xml:space="preserve">        // return </w:t>
+      </w:r>
+      <w:proofErr w:type="spellStart"/>
+      <w:r>
+        <w:rPr>
+          <w:rFonts w:ascii="Segoe UI" w:eastAsia="Times New Roman" w:hAnsi="Segoe UI" w:cs="Segoe UI"/>
+          <w:color w:val="044444"/>
+          <w:sz w:val="17"/>
+          <w:szCs w:val="17"/>
+        </w:rPr>
+        <w:t>reverseString</w:t>
+      </w:r>
+      <w:proofErr w:type="spellEnd"/>
+      <w:r>
+        <w:rPr>
+          <w:rFonts w:ascii="Segoe UI" w:eastAsia="Times New Roman" w:hAnsi="Segoe UI" w:cs="Segoe UI"/>
+          <w:color w:val="044444"/>
+          <w:sz w:val="17"/>
+          <w:szCs w:val="17"/>
+        </w:rPr>
+        <w:t>(</w:t>
+      </w:r>
+      <w:proofErr w:type="spellStart"/>
+      <w:r>
+        <w:rPr>
+          <w:rFonts w:ascii="Segoe UI" w:eastAsia="Times New Roman" w:hAnsi="Segoe UI" w:cs="Segoe UI"/>
+          <w:color w:val="044444"/>
+          <w:sz w:val="17"/>
+          <w:szCs w:val="17"/>
+        </w:rPr>
+        <w:t>str.substring</w:t>
+      </w:r>
+      <w:proofErr w:type="spellEnd"/>
+      <w:r>
+        <w:rPr>
+          <w:rFonts w:ascii="Segoe UI" w:eastAsia="Times New Roman" w:hAnsi="Segoe UI" w:cs="Segoe UI"/>
+          <w:color w:val="044444"/>
+          <w:sz w:val="17"/>
+          <w:szCs w:val="17"/>
+        </w:rPr>
+        <w:t xml:space="preserve">(1)) + </w:t>
+      </w:r>
+      <w:proofErr w:type="spellStart"/>
+      <w:r>
+        <w:rPr>
+          <w:rFonts w:ascii="Segoe UI" w:eastAsia="Times New Roman" w:hAnsi="Segoe UI" w:cs="Segoe UI"/>
+          <w:color w:val="044444"/>
+          <w:sz w:val="17"/>
+          <w:szCs w:val="17"/>
+        </w:rPr>
+        <w:t>str.charAt</w:t>
+      </w:r>
+      <w:proofErr w:type="spellEnd"/>
+      <w:r>
+        <w:rPr>
+          <w:rFonts w:ascii="Segoe UI" w:eastAsia="Times New Roman" w:hAnsi="Segoe UI" w:cs="Segoe UI"/>
+          <w:color w:val="044444"/>
+          <w:sz w:val="17"/>
+          <w:szCs w:val="17"/>
+        </w:rPr>
+        <w:t>(0);</w:t>
       </w:r>
       <w:r>
         <w:rPr>
@@ -1326,7 +1773,27 @@
           <w:sz w:val="17"/>
           <w:szCs w:val="17"/>
         </w:rPr>
-        <w:t>public  String stringReverse(String str) {</w:t>
+        <w:t xml:space="preserve">public  String </w:t>
+      </w:r>
+      <w:proofErr w:type="spellStart"/>
+      <w:r>
+        <w:rPr>
+          <w:rFonts w:ascii="Segoe UI" w:eastAsia="Times New Roman" w:hAnsi="Segoe UI" w:cs="Segoe UI"/>
+          <w:color w:val="044444"/>
+          <w:sz w:val="17"/>
+          <w:szCs w:val="17"/>
+        </w:rPr>
+        <w:t>stringReverse</w:t>
+      </w:r>
+      <w:proofErr w:type="spellEnd"/>
+      <w:r>
+        <w:rPr>
+          <w:rFonts w:ascii="Segoe UI" w:eastAsia="Times New Roman" w:hAnsi="Segoe UI" w:cs="Segoe UI"/>
+          <w:color w:val="044444"/>
+          <w:sz w:val="17"/>
+          <w:szCs w:val="17"/>
+        </w:rPr>
+        <w:t>(String str) {</w:t>
       </w:r>
       <w:r>
         <w:rPr>
@@ -1336,7 +1803,27 @@
           <w:szCs w:val="17"/>
         </w:rPr>
         <w:br/>
-        <w:t>  if(str.length()== 0) {</w:t>
+        <w:t>  if(</w:t>
+      </w:r>
+      <w:proofErr w:type="spellStart"/>
+      <w:r>
+        <w:rPr>
+          <w:rFonts w:ascii="Segoe UI" w:eastAsia="Times New Roman" w:hAnsi="Segoe UI" w:cs="Segoe UI"/>
+          <w:color w:val="044444"/>
+          <w:sz w:val="17"/>
+          <w:szCs w:val="17"/>
+        </w:rPr>
+        <w:t>str.length</w:t>
+      </w:r>
+      <w:proofErr w:type="spellEnd"/>
+      <w:r>
+        <w:rPr>
+          <w:rFonts w:ascii="Segoe UI" w:eastAsia="Times New Roman" w:hAnsi="Segoe UI" w:cs="Segoe UI"/>
+          <w:color w:val="044444"/>
+          <w:sz w:val="17"/>
+          <w:szCs w:val="17"/>
+        </w:rPr>
+        <w:t>()== 0) {</w:t>
       </w:r>
       <w:r>
         <w:rPr>
@@ -1366,7 +1853,27 @@
           <w:szCs w:val="17"/>
         </w:rPr>
         <w:br/>
-        <w:t>  else if(str.length() == 1) {</w:t>
+        <w:t>  else if(</w:t>
+      </w:r>
+      <w:proofErr w:type="spellStart"/>
+      <w:r>
+        <w:rPr>
+          <w:rFonts w:ascii="Segoe UI" w:eastAsia="Times New Roman" w:hAnsi="Segoe UI" w:cs="Segoe UI"/>
+          <w:color w:val="044444"/>
+          <w:sz w:val="17"/>
+          <w:szCs w:val="17"/>
+        </w:rPr>
+        <w:t>str.length</w:t>
+      </w:r>
+      <w:proofErr w:type="spellEnd"/>
+      <w:r>
+        <w:rPr>
+          <w:rFonts w:ascii="Segoe UI" w:eastAsia="Times New Roman" w:hAnsi="Segoe UI" w:cs="Segoe UI"/>
+          <w:color w:val="044444"/>
+          <w:sz w:val="17"/>
+          <w:szCs w:val="17"/>
+        </w:rPr>
+        <w:t>() == 1) {</w:t>
       </w:r>
       <w:r>
         <w:rPr>
@@ -1376,7 +1883,27 @@
           <w:szCs w:val="17"/>
         </w:rPr>
         <w:br/>
-        <w:t>   return ""+str.charAt(0);</w:t>
+        <w:t>   return ""+</w:t>
+      </w:r>
+      <w:proofErr w:type="spellStart"/>
+      <w:r>
+        <w:rPr>
+          <w:rFonts w:ascii="Segoe UI" w:eastAsia="Times New Roman" w:hAnsi="Segoe UI" w:cs="Segoe UI"/>
+          <w:color w:val="044444"/>
+          <w:sz w:val="17"/>
+          <w:szCs w:val="17"/>
+        </w:rPr>
+        <w:t>str.charAt</w:t>
+      </w:r>
+      <w:proofErr w:type="spellEnd"/>
+      <w:r>
+        <w:rPr>
+          <w:rFonts w:ascii="Segoe UI" w:eastAsia="Times New Roman" w:hAnsi="Segoe UI" w:cs="Segoe UI"/>
+          <w:color w:val="044444"/>
+          <w:sz w:val="17"/>
+          <w:szCs w:val="17"/>
+        </w:rPr>
+        <w:t>(0);</w:t>
       </w:r>
       <w:r>
         <w:rPr>
@@ -1396,7 +1923,107 @@
           <w:szCs w:val="17"/>
         </w:rPr>
         <w:br/>
-        <w:t>   return str.charAt(str.length()-1) + stringReverse(str.substring(0, str.length() -1));</w:t>
+        <w:t xml:space="preserve">   return </w:t>
+      </w:r>
+      <w:proofErr w:type="spellStart"/>
+      <w:r>
+        <w:rPr>
+          <w:rFonts w:ascii="Segoe UI" w:eastAsia="Times New Roman" w:hAnsi="Segoe UI" w:cs="Segoe UI"/>
+          <w:color w:val="044444"/>
+          <w:sz w:val="17"/>
+          <w:szCs w:val="17"/>
+        </w:rPr>
+        <w:t>str.charAt</w:t>
+      </w:r>
+      <w:proofErr w:type="spellEnd"/>
+      <w:r>
+        <w:rPr>
+          <w:rFonts w:ascii="Segoe UI" w:eastAsia="Times New Roman" w:hAnsi="Segoe UI" w:cs="Segoe UI"/>
+          <w:color w:val="044444"/>
+          <w:sz w:val="17"/>
+          <w:szCs w:val="17"/>
+        </w:rPr>
+        <w:t>(</w:t>
+      </w:r>
+      <w:proofErr w:type="spellStart"/>
+      <w:r>
+        <w:rPr>
+          <w:rFonts w:ascii="Segoe UI" w:eastAsia="Times New Roman" w:hAnsi="Segoe UI" w:cs="Segoe UI"/>
+          <w:color w:val="044444"/>
+          <w:sz w:val="17"/>
+          <w:szCs w:val="17"/>
+        </w:rPr>
+        <w:t>str.length</w:t>
+      </w:r>
+      <w:proofErr w:type="spellEnd"/>
+      <w:r>
+        <w:rPr>
+          <w:rFonts w:ascii="Segoe UI" w:eastAsia="Times New Roman" w:hAnsi="Segoe UI" w:cs="Segoe UI"/>
+          <w:color w:val="044444"/>
+          <w:sz w:val="17"/>
+          <w:szCs w:val="17"/>
+        </w:rPr>
+        <w:t xml:space="preserve">()-1) + </w:t>
+      </w:r>
+      <w:proofErr w:type="spellStart"/>
+      <w:r>
+        <w:rPr>
+          <w:rFonts w:ascii="Segoe UI" w:eastAsia="Times New Roman" w:hAnsi="Segoe UI" w:cs="Segoe UI"/>
+          <w:color w:val="044444"/>
+          <w:sz w:val="17"/>
+          <w:szCs w:val="17"/>
+        </w:rPr>
+        <w:t>stringReverse</w:t>
+      </w:r>
+      <w:proofErr w:type="spellEnd"/>
+      <w:r>
+        <w:rPr>
+          <w:rFonts w:ascii="Segoe UI" w:eastAsia="Times New Roman" w:hAnsi="Segoe UI" w:cs="Segoe UI"/>
+          <w:color w:val="044444"/>
+          <w:sz w:val="17"/>
+          <w:szCs w:val="17"/>
+        </w:rPr>
+        <w:t>(</w:t>
+      </w:r>
+      <w:proofErr w:type="spellStart"/>
+      <w:r>
+        <w:rPr>
+          <w:rFonts w:ascii="Segoe UI" w:eastAsia="Times New Roman" w:hAnsi="Segoe UI" w:cs="Segoe UI"/>
+          <w:color w:val="044444"/>
+          <w:sz w:val="17"/>
+          <w:szCs w:val="17"/>
+        </w:rPr>
+        <w:t>str.substring</w:t>
+      </w:r>
+      <w:proofErr w:type="spellEnd"/>
+      <w:r>
+        <w:rPr>
+          <w:rFonts w:ascii="Segoe UI" w:eastAsia="Times New Roman" w:hAnsi="Segoe UI" w:cs="Segoe UI"/>
+          <w:color w:val="044444"/>
+          <w:sz w:val="17"/>
+          <w:szCs w:val="17"/>
+        </w:rPr>
+        <w:t xml:space="preserve">(0, </w:t>
+      </w:r>
+      <w:proofErr w:type="spellStart"/>
+      <w:r>
+        <w:rPr>
+          <w:rFonts w:ascii="Segoe UI" w:eastAsia="Times New Roman" w:hAnsi="Segoe UI" w:cs="Segoe UI"/>
+          <w:color w:val="044444"/>
+          <w:sz w:val="17"/>
+          <w:szCs w:val="17"/>
+        </w:rPr>
+        <w:t>str.length</w:t>
+      </w:r>
+      <w:proofErr w:type="spellEnd"/>
+      <w:r>
+        <w:rPr>
+          <w:rFonts w:ascii="Segoe UI" w:eastAsia="Times New Roman" w:hAnsi="Segoe UI" w:cs="Segoe UI"/>
+          <w:color w:val="044444"/>
+          <w:sz w:val="17"/>
+          <w:szCs w:val="17"/>
+        </w:rPr>
+        <w:t>() -1));</w:t>
       </w:r>
       <w:r>
         <w:rPr>
@@ -1766,27 +2393,50 @@
           <w:szCs w:val="17"/>
         </w:rPr>
       </w:pPr>
-      <w:r>
-        <w:rPr>
-          <w:rFonts w:ascii="Segoe UI" w:eastAsia="Times New Roman" w:hAnsi="Segoe UI" w:cs="Segoe UI"/>
-          <w:color w:val="044444"/>
-          <w:sz w:val="17"/>
-          <w:szCs w:val="17"/>
-        </w:rPr>
-        <w:t>FrontController/DispatcherServlet</w:t>
-      </w:r>
-    </w:p>
-    <w:p>
-      <w:pPr>
-        <w:shd w:val="clear" w:color="auto" w:fill="FFFFFF"/>
-        <w:spacing w:before="100" w:beforeAutospacing="1" w:after="100" w:afterAutospacing="1" w:line="75" w:lineRule="atLeast"/>
-        <w:rPr>
-          <w:rFonts w:ascii="Segoe UI" w:eastAsia="Times New Roman" w:hAnsi="Segoe UI" w:cs="Segoe UI"/>
-          <w:color w:val="044444"/>
-          <w:sz w:val="17"/>
-          <w:szCs w:val="17"/>
-        </w:rPr>
-      </w:pPr>
+      <w:proofErr w:type="spellStart"/>
+      <w:r>
+        <w:rPr>
+          <w:rFonts w:ascii="Segoe UI" w:eastAsia="Times New Roman" w:hAnsi="Segoe UI" w:cs="Segoe UI"/>
+          <w:color w:val="044444"/>
+          <w:sz w:val="17"/>
+          <w:szCs w:val="17"/>
+        </w:rPr>
+        <w:t>FrontController</w:t>
+      </w:r>
+      <w:proofErr w:type="spellEnd"/>
+      <w:r>
+        <w:rPr>
+          <w:rFonts w:ascii="Segoe UI" w:eastAsia="Times New Roman" w:hAnsi="Segoe UI" w:cs="Segoe UI"/>
+          <w:color w:val="044444"/>
+          <w:sz w:val="17"/>
+          <w:szCs w:val="17"/>
+        </w:rPr>
+        <w:t>/</w:t>
+      </w:r>
+      <w:proofErr w:type="spellStart"/>
+      <w:r>
+        <w:rPr>
+          <w:rFonts w:ascii="Segoe UI" w:eastAsia="Times New Roman" w:hAnsi="Segoe UI" w:cs="Segoe UI"/>
+          <w:color w:val="044444"/>
+          <w:sz w:val="17"/>
+          <w:szCs w:val="17"/>
+        </w:rPr>
+        <w:t>DispatcherServlet</w:t>
+      </w:r>
+      <w:proofErr w:type="spellEnd"/>
+    </w:p>
+    <w:p>
+      <w:pPr>
+        <w:shd w:val="clear" w:color="auto" w:fill="FFFFFF"/>
+        <w:spacing w:before="100" w:beforeAutospacing="1" w:after="100" w:afterAutospacing="1" w:line="75" w:lineRule="atLeast"/>
+        <w:rPr>
+          <w:rFonts w:ascii="Segoe UI" w:eastAsia="Times New Roman" w:hAnsi="Segoe UI" w:cs="Segoe UI"/>
+          <w:color w:val="044444"/>
+          <w:sz w:val="17"/>
+          <w:szCs w:val="17"/>
+        </w:rPr>
+      </w:pPr>
+      <w:proofErr w:type="spellStart"/>
       <w:r>
         <w:rPr>
           <w:rFonts w:ascii="Segoe UI" w:eastAsia="Times New Roman" w:hAnsi="Segoe UI" w:cs="Segoe UI"/>
@@ -1797,6 +2447,7 @@
         <w:lastRenderedPageBreak/>
         <w:t>HandlerMapping</w:t>
       </w:r>
+      <w:proofErr w:type="spellEnd"/>
     </w:p>
     <w:p>
       <w:pPr>
@@ -1830,6 +2481,7 @@
           <w:szCs w:val="17"/>
         </w:rPr>
       </w:pPr>
+      <w:proofErr w:type="spellStart"/>
       <w:r>
         <w:rPr>
           <w:rFonts w:ascii="Segoe UI" w:eastAsia="Times New Roman" w:hAnsi="Segoe UI" w:cs="Segoe UI"/>
@@ -1839,6 +2491,7 @@
         </w:rPr>
         <w:t>Modelandview</w:t>
       </w:r>
+      <w:proofErr w:type="spellEnd"/>
     </w:p>
     <w:p>
       <w:pPr>
@@ -1908,15 +2561,57 @@
           <w:szCs w:val="17"/>
         </w:rPr>
       </w:pPr>
-      <w:r>
-        <w:rPr>
-          <w:rFonts w:ascii="Segoe UI" w:eastAsia="Times New Roman" w:hAnsi="Segoe UI" w:cs="Segoe UI"/>
-          <w:color w:val="044444"/>
-          <w:sz w:val="17"/>
-          <w:szCs w:val="17"/>
-        </w:rPr>
-        <w:t>Avaj si emosewa</w:t>
-      </w:r>
+      <w:proofErr w:type="spellStart"/>
+      <w:r>
+        <w:rPr>
+          <w:rFonts w:ascii="Segoe UI" w:eastAsia="Times New Roman" w:hAnsi="Segoe UI" w:cs="Segoe UI"/>
+          <w:color w:val="044444"/>
+          <w:sz w:val="17"/>
+          <w:szCs w:val="17"/>
+        </w:rPr>
+        <w:t>Avaj</w:t>
+      </w:r>
+      <w:proofErr w:type="spellEnd"/>
+      <w:r>
+        <w:rPr>
+          <w:rFonts w:ascii="Segoe UI" w:eastAsia="Times New Roman" w:hAnsi="Segoe UI" w:cs="Segoe UI"/>
+          <w:color w:val="044444"/>
+          <w:sz w:val="17"/>
+          <w:szCs w:val="17"/>
+        </w:rPr>
+        <w:t xml:space="preserve"> </w:t>
+      </w:r>
+      <w:proofErr w:type="spellStart"/>
+      <w:r>
+        <w:rPr>
+          <w:rFonts w:ascii="Segoe UI" w:eastAsia="Times New Roman" w:hAnsi="Segoe UI" w:cs="Segoe UI"/>
+          <w:color w:val="044444"/>
+          <w:sz w:val="17"/>
+          <w:szCs w:val="17"/>
+        </w:rPr>
+        <w:t>si</w:t>
+      </w:r>
+      <w:proofErr w:type="spellEnd"/>
+      <w:r>
+        <w:rPr>
+          <w:rFonts w:ascii="Segoe UI" w:eastAsia="Times New Roman" w:hAnsi="Segoe UI" w:cs="Segoe UI"/>
+          <w:color w:val="044444"/>
+          <w:sz w:val="17"/>
+          <w:szCs w:val="17"/>
+        </w:rPr>
+        <w:t xml:space="preserve"> </w:t>
+      </w:r>
+      <w:proofErr w:type="spellStart"/>
+      <w:r>
+        <w:rPr>
+          <w:rFonts w:ascii="Segoe UI" w:eastAsia="Times New Roman" w:hAnsi="Segoe UI" w:cs="Segoe UI"/>
+          <w:color w:val="044444"/>
+          <w:sz w:val="17"/>
+          <w:szCs w:val="17"/>
+        </w:rPr>
+        <w:t>emosewa</w:t>
+      </w:r>
+      <w:proofErr w:type="spellEnd"/>
     </w:p>
     <w:p>
       <w:pPr>
@@ -1950,35 +2645,57 @@
           <w:szCs w:val="17"/>
         </w:rPr>
       </w:pPr>
-      <w:r>
-        <w:rPr>
-          <w:rFonts w:ascii="Segoe UI" w:eastAsia="Times New Roman" w:hAnsi="Segoe UI" w:cs="Segoe UI"/>
-          <w:color w:val="044444"/>
-          <w:sz w:val="17"/>
-          <w:szCs w:val="17"/>
-        </w:rPr>
-        <w:t>DatandTime,,Concurrency</w:t>
-      </w:r>
-    </w:p>
-    <w:p>
-      <w:pPr>
-        <w:shd w:val="clear" w:color="auto" w:fill="FFFFFF"/>
-        <w:spacing w:before="100" w:beforeAutospacing="1" w:after="100" w:afterAutospacing="1" w:line="75" w:lineRule="atLeast"/>
-        <w:rPr>
-          <w:rFonts w:ascii="Segoe UI" w:eastAsia="Times New Roman" w:hAnsi="Segoe UI" w:cs="Segoe UI"/>
-          <w:color w:val="044444"/>
-          <w:sz w:val="17"/>
-          <w:szCs w:val="17"/>
-        </w:rPr>
-      </w:pPr>
-      <w:r>
-        <w:rPr>
-          <w:rFonts w:ascii="Segoe UI" w:eastAsia="Times New Roman" w:hAnsi="Segoe UI" w:cs="Segoe UI"/>
-          <w:color w:val="044444"/>
-          <w:sz w:val="17"/>
-          <w:szCs w:val="17"/>
-        </w:rPr>
-        <w:t>PermGen removal</w:t>
+      <w:proofErr w:type="spellStart"/>
+      <w:r>
+        <w:rPr>
+          <w:rFonts w:ascii="Segoe UI" w:eastAsia="Times New Roman" w:hAnsi="Segoe UI" w:cs="Segoe UI"/>
+          <w:color w:val="044444"/>
+          <w:sz w:val="17"/>
+          <w:szCs w:val="17"/>
+        </w:rPr>
+        <w:t>DatandTime</w:t>
+      </w:r>
+      <w:proofErr w:type="spellEnd"/>
+      <w:r>
+        <w:rPr>
+          <w:rFonts w:ascii="Segoe UI" w:eastAsia="Times New Roman" w:hAnsi="Segoe UI" w:cs="Segoe UI"/>
+          <w:color w:val="044444"/>
+          <w:sz w:val="17"/>
+          <w:szCs w:val="17"/>
+        </w:rPr>
+        <w:t>,,Concurrency</w:t>
+      </w:r>
+    </w:p>
+    <w:p>
+      <w:pPr>
+        <w:shd w:val="clear" w:color="auto" w:fill="FFFFFF"/>
+        <w:spacing w:before="100" w:beforeAutospacing="1" w:after="100" w:afterAutospacing="1" w:line="75" w:lineRule="atLeast"/>
+        <w:rPr>
+          <w:rFonts w:ascii="Segoe UI" w:eastAsia="Times New Roman" w:hAnsi="Segoe UI" w:cs="Segoe UI"/>
+          <w:color w:val="044444"/>
+          <w:sz w:val="17"/>
+          <w:szCs w:val="17"/>
+        </w:rPr>
+      </w:pPr>
+      <w:proofErr w:type="spellStart"/>
+      <w:r>
+        <w:rPr>
+          <w:rFonts w:ascii="Segoe UI" w:eastAsia="Times New Roman" w:hAnsi="Segoe UI" w:cs="Segoe UI"/>
+          <w:color w:val="044444"/>
+          <w:sz w:val="17"/>
+          <w:szCs w:val="17"/>
+        </w:rPr>
+        <w:t>PermGen</w:t>
+      </w:r>
+      <w:proofErr w:type="spellEnd"/>
+      <w:r>
+        <w:rPr>
+          <w:rFonts w:ascii="Segoe UI" w:eastAsia="Times New Roman" w:hAnsi="Segoe UI" w:cs="Segoe UI"/>
+          <w:color w:val="044444"/>
+          <w:sz w:val="17"/>
+          <w:szCs w:val="17"/>
+        </w:rPr>
+        <w:t xml:space="preserve"> removal</w:t>
       </w:r>
     </w:p>
     <w:p>
@@ -2362,8 +3079,19 @@
                 <w:sz w:val="17"/>
                 <w:szCs w:val="17"/>
               </w:rPr>
-              <w:t>No such restrcition</w:t>
+              <w:t xml:space="preserve">No such </w:t>
             </w:r>
+            <w:proofErr w:type="spellStart"/>
+            <w:r>
+              <w:rPr>
+                <w:rFonts w:ascii="Segoe UI" w:eastAsia="Times New Roman" w:hAnsi="Segoe UI" w:cs="Segoe UI"/>
+                <w:color w:val="044444"/>
+                <w:sz w:val="17"/>
+                <w:szCs w:val="17"/>
+              </w:rPr>
+              <w:t>restrcition</w:t>
+            </w:r>
+            <w:proofErr w:type="spellEnd"/>
           </w:p>
         </w:tc>
       </w:tr>
@@ -2585,7 +3313,27 @@
           <w:sz w:val="17"/>
           <w:szCs w:val="17"/>
         </w:rPr>
-        <w:t xml:space="preserve">202 vishal </w:t>
+        <w:t xml:space="preserve">202 </w:t>
+      </w:r>
+      <w:proofErr w:type="spellStart"/>
+      <w:r>
+        <w:rPr>
+          <w:rFonts w:ascii="Segoe UI" w:eastAsia="Times New Roman" w:hAnsi="Segoe UI" w:cs="Segoe UI"/>
+          <w:color w:val="044444"/>
+          <w:sz w:val="17"/>
+          <w:szCs w:val="17"/>
+        </w:rPr>
+        <w:t>vishal</w:t>
+      </w:r>
+      <w:proofErr w:type="spellEnd"/>
+      <w:r>
+        <w:rPr>
+          <w:rFonts w:ascii="Segoe UI" w:eastAsia="Times New Roman" w:hAnsi="Segoe UI" w:cs="Segoe UI"/>
+          <w:color w:val="044444"/>
+          <w:sz w:val="17"/>
+          <w:szCs w:val="17"/>
+        </w:rPr>
+        <w:t xml:space="preserve"> </w:t>
       </w:r>
       <w:hyperlink r:id="rId7" w:history="1">
         <w:r>
@@ -2605,29 +3353,51 @@
           <w:sz w:val="17"/>
           <w:szCs w:val="17"/>
         </w:rPr>
-        <w:t xml:space="preserve"> asdasdsdv</w:t>
-      </w:r>
-    </w:p>
-    <w:p>
-      <w:pPr>
-        <w:shd w:val="clear" w:color="auto" w:fill="FFFFFF"/>
-        <w:spacing w:before="100" w:beforeAutospacing="1" w:after="100" w:afterAutospacing="1" w:line="75" w:lineRule="atLeast"/>
-        <w:rPr>
-          <w:rFonts w:ascii="Segoe UI" w:eastAsia="Times New Roman" w:hAnsi="Segoe UI" w:cs="Segoe UI"/>
-          <w:color w:val="044444"/>
-          <w:sz w:val="17"/>
-          <w:szCs w:val="17"/>
-        </w:rPr>
-      </w:pPr>
-      <w:r>
-        <w:rPr>
-          <w:rFonts w:ascii="Segoe UI" w:eastAsia="Times New Roman" w:hAnsi="Segoe UI" w:cs="Segoe UI"/>
-          <w:color w:val="044444"/>
-          <w:sz w:val="17"/>
-          <w:szCs w:val="17"/>
-        </w:rPr>
-        <w:t>201 vishal</w:t>
-      </w:r>
+        <w:t xml:space="preserve"> </w:t>
+      </w:r>
+      <w:proofErr w:type="spellStart"/>
+      <w:r>
+        <w:rPr>
+          <w:rFonts w:ascii="Segoe UI" w:eastAsia="Times New Roman" w:hAnsi="Segoe UI" w:cs="Segoe UI"/>
+          <w:color w:val="044444"/>
+          <w:sz w:val="17"/>
+          <w:szCs w:val="17"/>
+        </w:rPr>
+        <w:t>asdasdsdv</w:t>
+      </w:r>
+      <w:proofErr w:type="spellEnd"/>
+    </w:p>
+    <w:p>
+      <w:pPr>
+        <w:shd w:val="clear" w:color="auto" w:fill="FFFFFF"/>
+        <w:spacing w:before="100" w:beforeAutospacing="1" w:after="100" w:afterAutospacing="1" w:line="75" w:lineRule="atLeast"/>
+        <w:rPr>
+          <w:rFonts w:ascii="Segoe UI" w:eastAsia="Times New Roman" w:hAnsi="Segoe UI" w:cs="Segoe UI"/>
+          <w:color w:val="044444"/>
+          <w:sz w:val="17"/>
+          <w:szCs w:val="17"/>
+        </w:rPr>
+      </w:pPr>
+      <w:r>
+        <w:rPr>
+          <w:rFonts w:ascii="Segoe UI" w:eastAsia="Times New Roman" w:hAnsi="Segoe UI" w:cs="Segoe UI"/>
+          <w:color w:val="044444"/>
+          <w:sz w:val="17"/>
+          <w:szCs w:val="17"/>
+        </w:rPr>
+        <w:t xml:space="preserve">201 </w:t>
+      </w:r>
+      <w:proofErr w:type="spellStart"/>
+      <w:r>
+        <w:rPr>
+          <w:rFonts w:ascii="Segoe UI" w:eastAsia="Times New Roman" w:hAnsi="Segoe UI" w:cs="Segoe UI"/>
+          <w:color w:val="044444"/>
+          <w:sz w:val="17"/>
+          <w:szCs w:val="17"/>
+        </w:rPr>
+        <w:t>vishal</w:t>
+      </w:r>
+      <w:proofErr w:type="spellEnd"/>
     </w:p>
     <w:p>
       <w:pPr>
@@ -2806,6 +3576,7 @@
                 <w:szCs w:val="17"/>
               </w:rPr>
             </w:pPr>
+            <w:proofErr w:type="spellStart"/>
             <w:r>
               <w:rPr>
                 <w:rFonts w:ascii="Segoe UI" w:eastAsia="Times New Roman" w:hAnsi="Segoe UI" w:cs="Segoe UI"/>
@@ -2813,7 +3584,17 @@
                 <w:sz w:val="17"/>
                 <w:szCs w:val="17"/>
               </w:rPr>
-              <w:t>JSojn-Lightweighted and better performance</w:t>
+              <w:t>JSojn-Lightweighted</w:t>
+            </w:r>
+            <w:proofErr w:type="spellEnd"/>
+            <w:r>
+              <w:rPr>
+                <w:rFonts w:ascii="Segoe UI" w:eastAsia="Times New Roman" w:hAnsi="Segoe UI" w:cs="Segoe UI"/>
+                <w:color w:val="044444"/>
+                <w:sz w:val="17"/>
+                <w:szCs w:val="17"/>
+              </w:rPr>
+              <w:t xml:space="preserve"> and better performance</w:t>
             </w:r>
           </w:p>
         </w:tc>
@@ -2883,6 +3664,7 @@
                 <w:szCs w:val="17"/>
               </w:rPr>
             </w:pPr>
+            <w:proofErr w:type="spellStart"/>
             <w:r>
               <w:rPr>
                 <w:rFonts w:ascii="Segoe UI" w:eastAsia="Times New Roman" w:hAnsi="Segoe UI" w:cs="Segoe UI"/>
@@ -2890,7 +3672,17 @@
                 <w:sz w:val="17"/>
                 <w:szCs w:val="17"/>
               </w:rPr>
-              <w:t>Ws-Security</w:t>
+              <w:t>Ws</w:t>
+            </w:r>
+            <w:proofErr w:type="spellEnd"/>
+            <w:r>
+              <w:rPr>
+                <w:rFonts w:ascii="Segoe UI" w:eastAsia="Times New Roman" w:hAnsi="Segoe UI" w:cs="Segoe UI"/>
+                <w:color w:val="044444"/>
+                <w:sz w:val="17"/>
+                <w:szCs w:val="17"/>
+              </w:rPr>
+              <w:t>-Security</w:t>
             </w:r>
           </w:p>
         </w:tc>
@@ -3020,8 +3812,79 @@
           <w:sz w:val="17"/>
           <w:szCs w:val="17"/>
         </w:rPr>
-        <w:t>Client- request-DispactherServlet-HandlerMappings- Controller-Return Model and View-DispatcherServlet-Send the Model Object to ViewResolver</w:t>
-      </w:r>
+        <w:t>Client- request-</w:t>
+      </w:r>
+      <w:proofErr w:type="spellStart"/>
+      <w:r>
+        <w:rPr>
+          <w:rFonts w:ascii="Segoe UI" w:eastAsia="Times New Roman" w:hAnsi="Segoe UI" w:cs="Segoe UI"/>
+          <w:color w:val="044444"/>
+          <w:sz w:val="17"/>
+          <w:szCs w:val="17"/>
+        </w:rPr>
+        <w:t>DispactherServlet</w:t>
+      </w:r>
+      <w:proofErr w:type="spellEnd"/>
+      <w:r>
+        <w:rPr>
+          <w:rFonts w:ascii="Segoe UI" w:eastAsia="Times New Roman" w:hAnsi="Segoe UI" w:cs="Segoe UI"/>
+          <w:color w:val="044444"/>
+          <w:sz w:val="17"/>
+          <w:szCs w:val="17"/>
+        </w:rPr>
+        <w:t>-</w:t>
+      </w:r>
+      <w:proofErr w:type="spellStart"/>
+      <w:r>
+        <w:rPr>
+          <w:rFonts w:ascii="Segoe UI" w:eastAsia="Times New Roman" w:hAnsi="Segoe UI" w:cs="Segoe UI"/>
+          <w:color w:val="044444"/>
+          <w:sz w:val="17"/>
+          <w:szCs w:val="17"/>
+        </w:rPr>
+        <w:t>HandlerMappings</w:t>
+      </w:r>
+      <w:proofErr w:type="spellEnd"/>
+      <w:r>
+        <w:rPr>
+          <w:rFonts w:ascii="Segoe UI" w:eastAsia="Times New Roman" w:hAnsi="Segoe UI" w:cs="Segoe UI"/>
+          <w:color w:val="044444"/>
+          <w:sz w:val="17"/>
+          <w:szCs w:val="17"/>
+        </w:rPr>
+        <w:t>- Controller-Return Model and View-</w:t>
+      </w:r>
+      <w:proofErr w:type="spellStart"/>
+      <w:r>
+        <w:rPr>
+          <w:rFonts w:ascii="Segoe UI" w:eastAsia="Times New Roman" w:hAnsi="Segoe UI" w:cs="Segoe UI"/>
+          <w:color w:val="044444"/>
+          <w:sz w:val="17"/>
+          <w:szCs w:val="17"/>
+        </w:rPr>
+        <w:t>DispatcherServlet</w:t>
+      </w:r>
+      <w:proofErr w:type="spellEnd"/>
+      <w:r>
+        <w:rPr>
+          <w:rFonts w:ascii="Segoe UI" w:eastAsia="Times New Roman" w:hAnsi="Segoe UI" w:cs="Segoe UI"/>
+          <w:color w:val="044444"/>
+          <w:sz w:val="17"/>
+          <w:szCs w:val="17"/>
+        </w:rPr>
+        <w:t xml:space="preserve">-Send the Model Object to </w:t>
+      </w:r>
+      <w:proofErr w:type="spellStart"/>
+      <w:r>
+        <w:rPr>
+          <w:rFonts w:ascii="Segoe UI" w:eastAsia="Times New Roman" w:hAnsi="Segoe UI" w:cs="Segoe UI"/>
+          <w:color w:val="044444"/>
+          <w:sz w:val="17"/>
+          <w:szCs w:val="17"/>
+        </w:rPr>
+        <w:t>ViewResolver</w:t>
+      </w:r>
+      <w:proofErr w:type="spellEnd"/>
     </w:p>
     <w:p>
       <w:pPr>
@@ -3348,29 +4211,51 @@
           <w:sz w:val="17"/>
           <w:szCs w:val="17"/>
         </w:rPr>
-        <w:t>@Controller @RestController</w:t>
-      </w:r>
-    </w:p>
-    <w:p>
-      <w:pPr>
-        <w:shd w:val="clear" w:color="auto" w:fill="FFFFFF"/>
-        <w:spacing w:before="100" w:beforeAutospacing="1" w:after="100" w:afterAutospacing="1" w:line="75" w:lineRule="atLeast"/>
-        <w:rPr>
-          <w:rFonts w:ascii="Segoe UI" w:eastAsia="Times New Roman" w:hAnsi="Segoe UI" w:cs="Segoe UI"/>
-          <w:color w:val="044444"/>
-          <w:sz w:val="17"/>
-          <w:szCs w:val="17"/>
-        </w:rPr>
-      </w:pPr>
-      <w:r>
-        <w:rPr>
-          <w:rFonts w:ascii="Segoe UI" w:eastAsia="Times New Roman" w:hAnsi="Segoe UI" w:cs="Segoe UI"/>
-          <w:color w:val="044444"/>
-          <w:sz w:val="17"/>
-          <w:szCs w:val="17"/>
-        </w:rPr>
-        <w:t>@Controller and @ResponseBody</w:t>
-      </w:r>
+        <w:t>@Controller @</w:t>
+      </w:r>
+      <w:proofErr w:type="spellStart"/>
+      <w:r>
+        <w:rPr>
+          <w:rFonts w:ascii="Segoe UI" w:eastAsia="Times New Roman" w:hAnsi="Segoe UI" w:cs="Segoe UI"/>
+          <w:color w:val="044444"/>
+          <w:sz w:val="17"/>
+          <w:szCs w:val="17"/>
+        </w:rPr>
+        <w:t>RestController</w:t>
+      </w:r>
+      <w:proofErr w:type="spellEnd"/>
+    </w:p>
+    <w:p>
+      <w:pPr>
+        <w:shd w:val="clear" w:color="auto" w:fill="FFFFFF"/>
+        <w:spacing w:before="100" w:beforeAutospacing="1" w:after="100" w:afterAutospacing="1" w:line="75" w:lineRule="atLeast"/>
+        <w:rPr>
+          <w:rFonts w:ascii="Segoe UI" w:eastAsia="Times New Roman" w:hAnsi="Segoe UI" w:cs="Segoe UI"/>
+          <w:color w:val="044444"/>
+          <w:sz w:val="17"/>
+          <w:szCs w:val="17"/>
+        </w:rPr>
+      </w:pPr>
+      <w:r>
+        <w:rPr>
+          <w:rFonts w:ascii="Segoe UI" w:eastAsia="Times New Roman" w:hAnsi="Segoe UI" w:cs="Segoe UI"/>
+          <w:color w:val="044444"/>
+          <w:sz w:val="17"/>
+          <w:szCs w:val="17"/>
+        </w:rPr>
+        <w:t>@Controller and @</w:t>
+      </w:r>
+      <w:proofErr w:type="spellStart"/>
+      <w:r>
+        <w:rPr>
+          <w:rFonts w:ascii="Segoe UI" w:eastAsia="Times New Roman" w:hAnsi="Segoe UI" w:cs="Segoe UI"/>
+          <w:color w:val="044444"/>
+          <w:sz w:val="17"/>
+          <w:szCs w:val="17"/>
+        </w:rPr>
+        <w:t>ResponseBody</w:t>
+      </w:r>
+      <w:proofErr w:type="spellEnd"/>
     </w:p>
     <w:p>
       <w:pPr>
@@ -3507,28 +4392,68 @@
           <w:sz w:val="17"/>
           <w:szCs w:val="17"/>
         </w:rPr>
-        <w:t>(“sampleBase”)</w:t>
-      </w:r>
-    </w:p>
-    <w:p>
-      <w:pPr>
-        <w:shd w:val="clear" w:color="auto" w:fill="FFFFFF"/>
-        <w:spacing w:before="100" w:beforeAutospacing="1" w:after="100" w:afterAutospacing="1" w:line="75" w:lineRule="atLeast"/>
-        <w:rPr>
-          <w:rFonts w:ascii="Segoe UI" w:eastAsia="Times New Roman" w:hAnsi="Segoe UI" w:cs="Segoe UI"/>
-          <w:color w:val="044444"/>
-          <w:sz w:val="17"/>
-          <w:szCs w:val="17"/>
-        </w:rPr>
-      </w:pPr>
-      <w:r>
-        <w:rPr>
-          <w:rFonts w:ascii="Segoe UI" w:eastAsia="Times New Roman" w:hAnsi="Segoe UI" w:cs="Segoe UI"/>
-          <w:color w:val="044444"/>
-          <w:sz w:val="17"/>
-          <w:szCs w:val="17"/>
-        </w:rPr>
-        <w:t>Class SampleBase implements Base{}</w:t>
+        <w:t>(“</w:t>
+      </w:r>
+      <w:proofErr w:type="spellStart"/>
+      <w:r>
+        <w:rPr>
+          <w:rFonts w:ascii="Segoe UI" w:eastAsia="Times New Roman" w:hAnsi="Segoe UI" w:cs="Segoe UI"/>
+          <w:color w:val="044444"/>
+          <w:sz w:val="17"/>
+          <w:szCs w:val="17"/>
+        </w:rPr>
+        <w:t>sampleBase</w:t>
+      </w:r>
+      <w:proofErr w:type="spellEnd"/>
+      <w:r>
+        <w:rPr>
+          <w:rFonts w:ascii="Segoe UI" w:eastAsia="Times New Roman" w:hAnsi="Segoe UI" w:cs="Segoe UI"/>
+          <w:color w:val="044444"/>
+          <w:sz w:val="17"/>
+          <w:szCs w:val="17"/>
+        </w:rPr>
+        <w:t>”)</w:t>
+      </w:r>
+    </w:p>
+    <w:p>
+      <w:pPr>
+        <w:shd w:val="clear" w:color="auto" w:fill="FFFFFF"/>
+        <w:spacing w:before="100" w:beforeAutospacing="1" w:after="100" w:afterAutospacing="1" w:line="75" w:lineRule="atLeast"/>
+        <w:rPr>
+          <w:rFonts w:ascii="Segoe UI" w:eastAsia="Times New Roman" w:hAnsi="Segoe UI" w:cs="Segoe UI"/>
+          <w:color w:val="044444"/>
+          <w:sz w:val="17"/>
+          <w:szCs w:val="17"/>
+        </w:rPr>
+      </w:pPr>
+      <w:r>
+        <w:rPr>
+          <w:rFonts w:ascii="Segoe UI" w:eastAsia="Times New Roman" w:hAnsi="Segoe UI" w:cs="Segoe UI"/>
+          <w:color w:val="044444"/>
+          <w:sz w:val="17"/>
+          <w:szCs w:val="17"/>
+        </w:rPr>
+        <w:t xml:space="preserve">Class </w:t>
+      </w:r>
+      <w:proofErr w:type="spellStart"/>
+      <w:r>
+        <w:rPr>
+          <w:rFonts w:ascii="Segoe UI" w:eastAsia="Times New Roman" w:hAnsi="Segoe UI" w:cs="Segoe UI"/>
+          <w:color w:val="044444"/>
+          <w:sz w:val="17"/>
+          <w:szCs w:val="17"/>
+        </w:rPr>
+        <w:t>SampleBase</w:t>
+      </w:r>
+      <w:proofErr w:type="spellEnd"/>
+      <w:r>
+        <w:rPr>
+          <w:rFonts w:ascii="Segoe UI" w:eastAsia="Times New Roman" w:hAnsi="Segoe UI" w:cs="Segoe UI"/>
+          <w:color w:val="044444"/>
+          <w:sz w:val="17"/>
+          <w:szCs w:val="17"/>
+        </w:rPr>
+        <w:t xml:space="preserve"> implements Base{}</w:t>
       </w:r>
     </w:p>
     <w:p>
@@ -3558,74 +4483,145 @@
           <w:sz w:val="17"/>
           <w:szCs w:val="17"/>
         </w:rPr>
-        <w:t>(“exampleBase)</w:t>
-      </w:r>
-    </w:p>
-    <w:p>
-      <w:pPr>
-        <w:shd w:val="clear" w:color="auto" w:fill="FFFFFF"/>
-        <w:spacing w:before="100" w:beforeAutospacing="1" w:after="100" w:afterAutospacing="1" w:line="75" w:lineRule="atLeast"/>
-        <w:rPr>
-          <w:rFonts w:ascii="Segoe UI" w:eastAsia="Times New Roman" w:hAnsi="Segoe UI" w:cs="Segoe UI"/>
-          <w:color w:val="044444"/>
-          <w:sz w:val="17"/>
-          <w:szCs w:val="17"/>
-        </w:rPr>
-      </w:pPr>
-      <w:r>
-        <w:rPr>
-          <w:rFonts w:ascii="Segoe UI" w:eastAsia="Times New Roman" w:hAnsi="Segoe UI" w:cs="Segoe UI"/>
-          <w:color w:val="044444"/>
-          <w:sz w:val="17"/>
-          <w:szCs w:val="17"/>
-        </w:rPr>
-        <w:t>Class ExampleBase implese Base{}</w:t>
-      </w:r>
-    </w:p>
-    <w:p>
-      <w:pPr>
-        <w:shd w:val="clear" w:color="auto" w:fill="FFFFFF"/>
-        <w:spacing w:before="100" w:beforeAutospacing="1" w:after="100" w:afterAutospacing="1" w:line="75" w:lineRule="atLeast"/>
-        <w:rPr>
-          <w:rFonts w:ascii="Segoe UI" w:eastAsia="Times New Roman" w:hAnsi="Segoe UI" w:cs="Segoe UI"/>
-          <w:color w:val="044444"/>
-          <w:sz w:val="17"/>
-          <w:szCs w:val="17"/>
-        </w:rPr>
-      </w:pPr>
-    </w:p>
-    <w:p>
-      <w:pPr>
-        <w:shd w:val="clear" w:color="auto" w:fill="FFFFFF"/>
-        <w:spacing w:before="100" w:beforeAutospacing="1" w:after="100" w:afterAutospacing="1" w:line="75" w:lineRule="atLeast"/>
-        <w:rPr>
-          <w:rFonts w:ascii="Segoe UI" w:eastAsia="Times New Roman" w:hAnsi="Segoe UI" w:cs="Segoe UI"/>
-          <w:color w:val="044444"/>
-          <w:sz w:val="17"/>
-          <w:szCs w:val="17"/>
-        </w:rPr>
-      </w:pPr>
-    </w:p>
-    <w:p>
-      <w:pPr>
-        <w:shd w:val="clear" w:color="auto" w:fill="FFFFFF"/>
-        <w:spacing w:before="100" w:beforeAutospacing="1" w:after="100" w:afterAutospacing="1" w:line="75" w:lineRule="atLeast"/>
-        <w:rPr>
-          <w:rFonts w:ascii="Segoe UI" w:eastAsia="Times New Roman" w:hAnsi="Segoe UI" w:cs="Segoe UI"/>
-          <w:color w:val="044444"/>
-          <w:sz w:val="17"/>
-          <w:szCs w:val="17"/>
-        </w:rPr>
-      </w:pPr>
-      <w:r>
-        <w:rPr>
-          <w:rFonts w:ascii="Segoe UI" w:eastAsia="Times New Roman" w:hAnsi="Segoe UI" w:cs="Segoe UI"/>
-          <w:color w:val="044444"/>
-          <w:sz w:val="17"/>
-          <w:szCs w:val="17"/>
-        </w:rPr>
-        <w:t>Class BaseController</w:t>
-      </w:r>
+        <w:t>(“</w:t>
+      </w:r>
+      <w:proofErr w:type="spellStart"/>
+      <w:r>
+        <w:rPr>
+          <w:rFonts w:ascii="Segoe UI" w:eastAsia="Times New Roman" w:hAnsi="Segoe UI" w:cs="Segoe UI"/>
+          <w:color w:val="044444"/>
+          <w:sz w:val="17"/>
+          <w:szCs w:val="17"/>
+        </w:rPr>
+        <w:t>exampleBase</w:t>
+      </w:r>
+      <w:proofErr w:type="spellEnd"/>
+      <w:r>
+        <w:rPr>
+          <w:rFonts w:ascii="Segoe UI" w:eastAsia="Times New Roman" w:hAnsi="Segoe UI" w:cs="Segoe UI"/>
+          <w:color w:val="044444"/>
+          <w:sz w:val="17"/>
+          <w:szCs w:val="17"/>
+        </w:rPr>
+        <w:t>)</w:t>
+      </w:r>
+    </w:p>
+    <w:p>
+      <w:pPr>
+        <w:shd w:val="clear" w:color="auto" w:fill="FFFFFF"/>
+        <w:spacing w:before="100" w:beforeAutospacing="1" w:after="100" w:afterAutospacing="1" w:line="75" w:lineRule="atLeast"/>
+        <w:rPr>
+          <w:rFonts w:ascii="Segoe UI" w:eastAsia="Times New Roman" w:hAnsi="Segoe UI" w:cs="Segoe UI"/>
+          <w:color w:val="044444"/>
+          <w:sz w:val="17"/>
+          <w:szCs w:val="17"/>
+        </w:rPr>
+      </w:pPr>
+      <w:r>
+        <w:rPr>
+          <w:rFonts w:ascii="Segoe UI" w:eastAsia="Times New Roman" w:hAnsi="Segoe UI" w:cs="Segoe UI"/>
+          <w:color w:val="044444"/>
+          <w:sz w:val="17"/>
+          <w:szCs w:val="17"/>
+        </w:rPr>
+        <w:t xml:space="preserve">Class </w:t>
+      </w:r>
+      <w:proofErr w:type="spellStart"/>
+      <w:r>
+        <w:rPr>
+          <w:rFonts w:ascii="Segoe UI" w:eastAsia="Times New Roman" w:hAnsi="Segoe UI" w:cs="Segoe UI"/>
+          <w:color w:val="044444"/>
+          <w:sz w:val="17"/>
+          <w:szCs w:val="17"/>
+        </w:rPr>
+        <w:t>ExampleBase</w:t>
+      </w:r>
+      <w:proofErr w:type="spellEnd"/>
+      <w:r>
+        <w:rPr>
+          <w:rFonts w:ascii="Segoe UI" w:eastAsia="Times New Roman" w:hAnsi="Segoe UI" w:cs="Segoe UI"/>
+          <w:color w:val="044444"/>
+          <w:sz w:val="17"/>
+          <w:szCs w:val="17"/>
+        </w:rPr>
+        <w:t xml:space="preserve"> </w:t>
+      </w:r>
+      <w:proofErr w:type="spellStart"/>
+      <w:r>
+        <w:rPr>
+          <w:rFonts w:ascii="Segoe UI" w:eastAsia="Times New Roman" w:hAnsi="Segoe UI" w:cs="Segoe UI"/>
+          <w:color w:val="044444"/>
+          <w:sz w:val="17"/>
+          <w:szCs w:val="17"/>
+        </w:rPr>
+        <w:t>implese</w:t>
+      </w:r>
+      <w:proofErr w:type="spellEnd"/>
+      <w:r>
+        <w:rPr>
+          <w:rFonts w:ascii="Segoe UI" w:eastAsia="Times New Roman" w:hAnsi="Segoe UI" w:cs="Segoe UI"/>
+          <w:color w:val="044444"/>
+          <w:sz w:val="17"/>
+          <w:szCs w:val="17"/>
+        </w:rPr>
+        <w:t xml:space="preserve"> Base{}</w:t>
+      </w:r>
+    </w:p>
+    <w:p>
+      <w:pPr>
+        <w:shd w:val="clear" w:color="auto" w:fill="FFFFFF"/>
+        <w:spacing w:before="100" w:beforeAutospacing="1" w:after="100" w:afterAutospacing="1" w:line="75" w:lineRule="atLeast"/>
+        <w:rPr>
+          <w:rFonts w:ascii="Segoe UI" w:eastAsia="Times New Roman" w:hAnsi="Segoe UI" w:cs="Segoe UI"/>
+          <w:color w:val="044444"/>
+          <w:sz w:val="17"/>
+          <w:szCs w:val="17"/>
+        </w:rPr>
+      </w:pPr>
+    </w:p>
+    <w:p>
+      <w:pPr>
+        <w:shd w:val="clear" w:color="auto" w:fill="FFFFFF"/>
+        <w:spacing w:before="100" w:beforeAutospacing="1" w:after="100" w:afterAutospacing="1" w:line="75" w:lineRule="atLeast"/>
+        <w:rPr>
+          <w:rFonts w:ascii="Segoe UI" w:eastAsia="Times New Roman" w:hAnsi="Segoe UI" w:cs="Segoe UI"/>
+          <w:color w:val="044444"/>
+          <w:sz w:val="17"/>
+          <w:szCs w:val="17"/>
+        </w:rPr>
+      </w:pPr>
+    </w:p>
+    <w:p>
+      <w:pPr>
+        <w:shd w:val="clear" w:color="auto" w:fill="FFFFFF"/>
+        <w:spacing w:before="100" w:beforeAutospacing="1" w:after="100" w:afterAutospacing="1" w:line="75" w:lineRule="atLeast"/>
+        <w:rPr>
+          <w:rFonts w:ascii="Segoe UI" w:eastAsia="Times New Roman" w:hAnsi="Segoe UI" w:cs="Segoe UI"/>
+          <w:color w:val="044444"/>
+          <w:sz w:val="17"/>
+          <w:szCs w:val="17"/>
+        </w:rPr>
+      </w:pPr>
+      <w:r>
+        <w:rPr>
+          <w:rFonts w:ascii="Segoe UI" w:eastAsia="Times New Roman" w:hAnsi="Segoe UI" w:cs="Segoe UI"/>
+          <w:color w:val="044444"/>
+          <w:sz w:val="17"/>
+          <w:szCs w:val="17"/>
+        </w:rPr>
+        <w:t xml:space="preserve">Class </w:t>
+      </w:r>
+      <w:proofErr w:type="spellStart"/>
+      <w:r>
+        <w:rPr>
+          <w:rFonts w:ascii="Segoe UI" w:eastAsia="Times New Roman" w:hAnsi="Segoe UI" w:cs="Segoe UI"/>
+          <w:color w:val="044444"/>
+          <w:sz w:val="17"/>
+          <w:szCs w:val="17"/>
+        </w:rPr>
+        <w:t>BaseController</w:t>
+      </w:r>
+      <w:proofErr w:type="spellEnd"/>
     </w:p>
     <w:p>
       <w:pPr>
@@ -3678,8 +4674,19 @@
           <w:sz w:val="17"/>
           <w:szCs w:val="17"/>
         </w:rPr>
-        <w:t>@Autowired</w:t>
-      </w:r>
+        <w:t>@</w:t>
+      </w:r>
+      <w:proofErr w:type="spellStart"/>
+      <w:r>
+        <w:rPr>
+          <w:rFonts w:ascii="Segoe UI" w:eastAsia="Times New Roman" w:hAnsi="Segoe UI" w:cs="Segoe UI"/>
+          <w:color w:val="044444"/>
+          <w:sz w:val="17"/>
+          <w:szCs w:val="17"/>
+        </w:rPr>
+        <w:t>Autowired</w:t>
+      </w:r>
+      <w:proofErr w:type="spellEnd"/>
     </w:p>
     <w:p>
       <w:pPr>
@@ -3700,7 +4707,27 @@
           <w:szCs w:val="17"/>
         </w:rPr>
         <w:lastRenderedPageBreak/>
-        <w:t>@Qualifier(“exampleBAse”)</w:t>
+        <w:t>@Qualifier(“</w:t>
+      </w:r>
+      <w:proofErr w:type="spellStart"/>
+      <w:r>
+        <w:rPr>
+          <w:rFonts w:ascii="Segoe UI" w:eastAsia="Times New Roman" w:hAnsi="Segoe UI" w:cs="Segoe UI"/>
+          <w:color w:val="044444"/>
+          <w:sz w:val="17"/>
+          <w:szCs w:val="17"/>
+        </w:rPr>
+        <w:t>exampleBAse</w:t>
+      </w:r>
+      <w:proofErr w:type="spellEnd"/>
+      <w:r>
+        <w:rPr>
+          <w:rFonts w:ascii="Segoe UI" w:eastAsia="Times New Roman" w:hAnsi="Segoe UI" w:cs="Segoe UI"/>
+          <w:color w:val="044444"/>
+          <w:sz w:val="17"/>
+          <w:szCs w:val="17"/>
+        </w:rPr>
+        <w:t>”)</w:t>
       </w:r>
     </w:p>
     <w:p>
@@ -3885,14 +4912,25 @@
           <w:szCs w:val="17"/>
         </w:rPr>
       </w:pPr>
-      <w:r>
-        <w:rPr>
-          <w:rFonts w:ascii="Segoe UI" w:eastAsia="Times New Roman" w:hAnsi="Segoe UI" w:cs="Segoe UI"/>
-          <w:color w:val="044444"/>
-          <w:sz w:val="17"/>
-          <w:szCs w:val="17"/>
-        </w:rPr>
-        <w:t>ModelandView – data and UI</w:t>
+      <w:proofErr w:type="spellStart"/>
+      <w:r>
+        <w:rPr>
+          <w:rFonts w:ascii="Segoe UI" w:eastAsia="Times New Roman" w:hAnsi="Segoe UI" w:cs="Segoe UI"/>
+          <w:color w:val="044444"/>
+          <w:sz w:val="17"/>
+          <w:szCs w:val="17"/>
+        </w:rPr>
+        <w:t>ModelandView</w:t>
+      </w:r>
+      <w:proofErr w:type="spellEnd"/>
+      <w:r>
+        <w:rPr>
+          <w:rFonts w:ascii="Segoe UI" w:eastAsia="Times New Roman" w:hAnsi="Segoe UI" w:cs="Segoe UI"/>
+          <w:color w:val="044444"/>
+          <w:sz w:val="17"/>
+          <w:szCs w:val="17"/>
+        </w:rPr>
+        <w:t xml:space="preserve"> – data and UI</w:t>
       </w:r>
     </w:p>
     <w:p>
@@ -3948,15 +4986,37 @@
           <w:szCs w:val="17"/>
         </w:rPr>
       </w:pPr>
-      <w:r>
-        <w:rPr>
-          <w:rFonts w:ascii="Segoe UI" w:eastAsia="Times New Roman" w:hAnsi="Segoe UI" w:cs="Segoe UI"/>
-          <w:color w:val="044444"/>
-          <w:sz w:val="17"/>
-          <w:szCs w:val="17"/>
-        </w:rPr>
-        <w:t>Qa,Devs,BA,Scrum Master, Devops</w:t>
-      </w:r>
+      <w:proofErr w:type="spellStart"/>
+      <w:r>
+        <w:rPr>
+          <w:rFonts w:ascii="Segoe UI" w:eastAsia="Times New Roman" w:hAnsi="Segoe UI" w:cs="Segoe UI"/>
+          <w:color w:val="044444"/>
+          <w:sz w:val="17"/>
+          <w:szCs w:val="17"/>
+        </w:rPr>
+        <w:t>Qa,Devs,BA,Scrum</w:t>
+      </w:r>
+      <w:proofErr w:type="spellEnd"/>
+      <w:r>
+        <w:rPr>
+          <w:rFonts w:ascii="Segoe UI" w:eastAsia="Times New Roman" w:hAnsi="Segoe UI" w:cs="Segoe UI"/>
+          <w:color w:val="044444"/>
+          <w:sz w:val="17"/>
+          <w:szCs w:val="17"/>
+        </w:rPr>
+        <w:t xml:space="preserve"> Master, </w:t>
+      </w:r>
+      <w:proofErr w:type="spellStart"/>
+      <w:r>
+        <w:rPr>
+          <w:rFonts w:ascii="Segoe UI" w:eastAsia="Times New Roman" w:hAnsi="Segoe UI" w:cs="Segoe UI"/>
+          <w:color w:val="044444"/>
+          <w:sz w:val="17"/>
+          <w:szCs w:val="17"/>
+        </w:rPr>
+        <w:t>Devops</w:t>
+      </w:r>
+      <w:proofErr w:type="spellEnd"/>
     </w:p>
     <w:p>
       <w:pPr>
@@ -4009,7 +5069,27 @@
           <w:sz w:val="17"/>
           <w:szCs w:val="17"/>
         </w:rPr>
-        <w:t>Overriding: Happens when there is inheritance,parent-child relationship. 2 classes having same method signature but can have their own implementation.</w:t>
+        <w:t xml:space="preserve">Overriding: Happens when there is </w:t>
+      </w:r>
+      <w:proofErr w:type="spellStart"/>
+      <w:r>
+        <w:rPr>
+          <w:rFonts w:ascii="Segoe UI" w:eastAsia="Times New Roman" w:hAnsi="Segoe UI" w:cs="Segoe UI"/>
+          <w:color w:val="044444"/>
+          <w:sz w:val="17"/>
+          <w:szCs w:val="17"/>
+        </w:rPr>
+        <w:t>inheritance,parent</w:t>
+      </w:r>
+      <w:proofErr w:type="spellEnd"/>
+      <w:r>
+        <w:rPr>
+          <w:rFonts w:ascii="Segoe UI" w:eastAsia="Times New Roman" w:hAnsi="Segoe UI" w:cs="Segoe UI"/>
+          <w:color w:val="044444"/>
+          <w:sz w:val="17"/>
+          <w:szCs w:val="17"/>
+        </w:rPr>
+        <w:t>-child relationship. 2 classes having same method signature but can have their own implementation.</w:t>
       </w:r>
     </w:p>
     <w:p>
@@ -4121,7 +5201,47 @@
           <w:sz w:val="17"/>
           <w:szCs w:val="17"/>
         </w:rPr>
-        <w:t>Void sum(int a,int b,int c)</w:t>
+        <w:t xml:space="preserve">Void sum(int </w:t>
+      </w:r>
+      <w:proofErr w:type="spellStart"/>
+      <w:r>
+        <w:rPr>
+          <w:rFonts w:ascii="Segoe UI" w:eastAsia="Times New Roman" w:hAnsi="Segoe UI" w:cs="Segoe UI"/>
+          <w:color w:val="044444"/>
+          <w:sz w:val="17"/>
+          <w:szCs w:val="17"/>
+        </w:rPr>
+        <w:t>a,int</w:t>
+      </w:r>
+      <w:proofErr w:type="spellEnd"/>
+      <w:r>
+        <w:rPr>
+          <w:rFonts w:ascii="Segoe UI" w:eastAsia="Times New Roman" w:hAnsi="Segoe UI" w:cs="Segoe UI"/>
+          <w:color w:val="044444"/>
+          <w:sz w:val="17"/>
+          <w:szCs w:val="17"/>
+        </w:rPr>
+        <w:t xml:space="preserve"> </w:t>
+      </w:r>
+      <w:proofErr w:type="spellStart"/>
+      <w:r>
+        <w:rPr>
+          <w:rFonts w:ascii="Segoe UI" w:eastAsia="Times New Roman" w:hAnsi="Segoe UI" w:cs="Segoe UI"/>
+          <w:color w:val="044444"/>
+          <w:sz w:val="17"/>
+          <w:szCs w:val="17"/>
+        </w:rPr>
+        <w:t>b,int</w:t>
+      </w:r>
+      <w:proofErr w:type="spellEnd"/>
+      <w:r>
+        <w:rPr>
+          <w:rFonts w:ascii="Segoe UI" w:eastAsia="Times New Roman" w:hAnsi="Segoe UI" w:cs="Segoe UI"/>
+          <w:color w:val="044444"/>
+          <w:sz w:val="17"/>
+          <w:szCs w:val="17"/>
+        </w:rPr>
+        <w:t xml:space="preserve"> c)</w:t>
       </w:r>
     </w:p>
     <w:p>
@@ -4344,7 +5464,27 @@
           <w:sz w:val="17"/>
           <w:szCs w:val="17"/>
         </w:rPr>
-        <w:t xml:space="preserve">  Void sum(int a,int b)</w:t>
+        <w:t xml:space="preserve">  Void sum(int </w:t>
+      </w:r>
+      <w:proofErr w:type="spellStart"/>
+      <w:r>
+        <w:rPr>
+          <w:rFonts w:ascii="Segoe UI" w:eastAsia="Times New Roman" w:hAnsi="Segoe UI" w:cs="Segoe UI"/>
+          <w:color w:val="044444"/>
+          <w:sz w:val="17"/>
+          <w:szCs w:val="17"/>
+        </w:rPr>
+        <w:t>a,int</w:t>
+      </w:r>
+      <w:proofErr w:type="spellEnd"/>
+      <w:r>
+        <w:rPr>
+          <w:rFonts w:ascii="Segoe UI" w:eastAsia="Times New Roman" w:hAnsi="Segoe UI" w:cs="Segoe UI"/>
+          <w:color w:val="044444"/>
+          <w:sz w:val="17"/>
+          <w:szCs w:val="17"/>
+        </w:rPr>
+        <w:t xml:space="preserve"> b)</w:t>
       </w:r>
     </w:p>
     <w:p>
@@ -4544,6 +5684,7 @@
           <w:shd w:val="clear" w:color="auto" w:fill="E8F2FE"/>
         </w:rPr>
       </w:pPr>
+      <w:proofErr w:type="spellStart"/>
       <w:r>
         <w:rPr>
           <w:rFonts w:ascii="Consolas" w:hAnsi="Consolas" w:cs="Consolas"/>
@@ -4552,13 +5693,10 @@
           <w:szCs w:val="20"/>
           <w:shd w:val="clear" w:color="auto" w:fill="E8F2FE"/>
         </w:rPr>
-        <w:t>SessionFactory: manages the sessions,transactions of en</w:t>
-      </w:r>
-    </w:p>
-    <w:p>
-      <w:pPr>
-        <w:shd w:val="clear" w:color="auto" w:fill="FFFFFF"/>
-        <w:spacing w:before="100" w:beforeAutospacing="1" w:after="100" w:afterAutospacing="1" w:line="75" w:lineRule="atLeast"/>
+        <w:t>SessionFactory</w:t>
+      </w:r>
+      <w:proofErr w:type="spellEnd"/>
+      <w:r>
         <w:rPr>
           <w:rFonts w:ascii="Consolas" w:hAnsi="Consolas" w:cs="Consolas"/>
           <w:color w:val="646464"/>
@@ -4566,7 +5704,9 @@
           <w:szCs w:val="20"/>
           <w:shd w:val="clear" w:color="auto" w:fill="E8F2FE"/>
         </w:rPr>
-      </w:pPr>
+        <w:t xml:space="preserve">: manages the </w:t>
+      </w:r>
+      <w:proofErr w:type="spellStart"/>
       <w:r>
         <w:rPr>
           <w:rFonts w:ascii="Consolas" w:hAnsi="Consolas" w:cs="Consolas"/>
@@ -4575,13 +5715,10 @@
           <w:szCs w:val="20"/>
           <w:shd w:val="clear" w:color="auto" w:fill="E8F2FE"/>
         </w:rPr>
-        <w:t>Session:</w:t>
-      </w:r>
-    </w:p>
-    <w:p>
-      <w:pPr>
-        <w:shd w:val="clear" w:color="auto" w:fill="FFFFFF"/>
-        <w:spacing w:before="100" w:beforeAutospacing="1" w:after="100" w:afterAutospacing="1" w:line="75" w:lineRule="atLeast"/>
+        <w:t>sessions,transactions</w:t>
+      </w:r>
+      <w:proofErr w:type="spellEnd"/>
+      <w:r>
         <w:rPr>
           <w:rFonts w:ascii="Consolas" w:hAnsi="Consolas" w:cs="Consolas"/>
           <w:color w:val="646464"/>
@@ -4589,12 +5726,10 @@
           <w:szCs w:val="20"/>
           <w:shd w:val="clear" w:color="auto" w:fill="E8F2FE"/>
         </w:rPr>
-      </w:pPr>
-    </w:p>
-    <w:p>
-      <w:pPr>
-        <w:shd w:val="clear" w:color="auto" w:fill="FFFFFF"/>
-        <w:spacing w:before="100" w:beforeAutospacing="1" w:after="100" w:afterAutospacing="1" w:line="75" w:lineRule="atLeast"/>
+        <w:t xml:space="preserve"> of </w:t>
+      </w:r>
+      <w:proofErr w:type="spellStart"/>
+      <w:r>
         <w:rPr>
           <w:rFonts w:ascii="Consolas" w:hAnsi="Consolas" w:cs="Consolas"/>
           <w:color w:val="646464"/>
@@ -4602,8 +5737,14 @@
           <w:szCs w:val="20"/>
           <w:shd w:val="clear" w:color="auto" w:fill="E8F2FE"/>
         </w:rPr>
-      </w:pPr>
-      <w:r>
+        <w:t>en</w:t>
+      </w:r>
+      <w:proofErr w:type="spellEnd"/>
+    </w:p>
+    <w:p>
+      <w:pPr>
+        <w:shd w:val="clear" w:color="auto" w:fill="FFFFFF"/>
+        <w:spacing w:before="100" w:beforeAutospacing="1" w:after="100" w:afterAutospacing="1" w:line="75" w:lineRule="atLeast"/>
         <w:rPr>
           <w:rFonts w:ascii="Consolas" w:hAnsi="Consolas" w:cs="Consolas"/>
           <w:color w:val="646464"/>
@@ -4611,13 +5752,8 @@
           <w:szCs w:val="20"/>
           <w:shd w:val="clear" w:color="auto" w:fill="E8F2FE"/>
         </w:rPr>
-        <w:t>First level cache</w:t>
-      </w:r>
-    </w:p>
-    <w:p>
-      <w:pPr>
-        <w:shd w:val="clear" w:color="auto" w:fill="FFFFFF"/>
-        <w:spacing w:before="100" w:beforeAutospacing="1" w:after="100" w:afterAutospacing="1" w:line="75" w:lineRule="atLeast"/>
+      </w:pPr>
+      <w:r>
         <w:rPr>
           <w:rFonts w:ascii="Consolas" w:hAnsi="Consolas" w:cs="Consolas"/>
           <w:color w:val="646464"/>
@@ -4625,7 +5761,8 @@
           <w:szCs w:val="20"/>
           <w:shd w:val="clear" w:color="auto" w:fill="E8F2FE"/>
         </w:rPr>
-      </w:pPr>
+        <w:t>Session:</w:t>
+      </w:r>
     </w:p>
     <w:p>
       <w:pPr>
@@ -4639,7 +5776,11 @@
           <w:shd w:val="clear" w:color="auto" w:fill="E8F2FE"/>
         </w:rPr>
       </w:pPr>
-      <w:r>
+    </w:p>
+    <w:p>
+      <w:pPr>
+        <w:shd w:val="clear" w:color="auto" w:fill="FFFFFF"/>
+        <w:spacing w:before="100" w:beforeAutospacing="1" w:after="100" w:afterAutospacing="1" w:line="75" w:lineRule="atLeast"/>
         <w:rPr>
           <w:rFonts w:ascii="Consolas" w:hAnsi="Consolas" w:cs="Consolas"/>
           <w:color w:val="646464"/>
@@ -4647,13 +5788,8 @@
           <w:szCs w:val="20"/>
           <w:shd w:val="clear" w:color="auto" w:fill="E8F2FE"/>
         </w:rPr>
-        <w:t>Second Level Cache</w:t>
-      </w:r>
-    </w:p>
-    <w:p>
-      <w:pPr>
-        <w:shd w:val="clear" w:color="auto" w:fill="FFFFFF"/>
-        <w:spacing w:before="100" w:beforeAutospacing="1" w:after="100" w:afterAutospacing="1" w:line="75" w:lineRule="atLeast"/>
+      </w:pPr>
+      <w:r>
         <w:rPr>
           <w:rFonts w:ascii="Consolas" w:hAnsi="Consolas" w:cs="Consolas"/>
           <w:color w:val="646464"/>
@@ -4661,7 +5797,8 @@
           <w:szCs w:val="20"/>
           <w:shd w:val="clear" w:color="auto" w:fill="E8F2FE"/>
         </w:rPr>
-      </w:pPr>
+        <w:t>First level cache</w:t>
+      </w:r>
     </w:p>
     <w:p>
       <w:pPr>
@@ -4675,7 +5812,11 @@
           <w:shd w:val="clear" w:color="auto" w:fill="E8F2FE"/>
         </w:rPr>
       </w:pPr>
-      <w:r>
+    </w:p>
+    <w:p>
+      <w:pPr>
+        <w:shd w:val="clear" w:color="auto" w:fill="FFFFFF"/>
+        <w:spacing w:before="100" w:beforeAutospacing="1" w:after="100" w:afterAutospacing="1" w:line="75" w:lineRule="atLeast"/>
         <w:rPr>
           <w:rFonts w:ascii="Consolas" w:hAnsi="Consolas" w:cs="Consolas"/>
           <w:color w:val="646464"/>
@@ -4683,6 +5824,51 @@
           <w:szCs w:val="20"/>
           <w:shd w:val="clear" w:color="auto" w:fill="E8F2FE"/>
         </w:rPr>
+      </w:pPr>
+      <w:r>
+        <w:rPr>
+          <w:rFonts w:ascii="Consolas" w:hAnsi="Consolas" w:cs="Consolas"/>
+          <w:color w:val="646464"/>
+          <w:sz w:val="20"/>
+          <w:szCs w:val="20"/>
+          <w:shd w:val="clear" w:color="auto" w:fill="E8F2FE"/>
+        </w:rPr>
+        <w:t>Second Level Cache</w:t>
+      </w:r>
+    </w:p>
+    <w:p>
+      <w:pPr>
+        <w:shd w:val="clear" w:color="auto" w:fill="FFFFFF"/>
+        <w:spacing w:before="100" w:beforeAutospacing="1" w:after="100" w:afterAutospacing="1" w:line="75" w:lineRule="atLeast"/>
+        <w:rPr>
+          <w:rFonts w:ascii="Consolas" w:hAnsi="Consolas" w:cs="Consolas"/>
+          <w:color w:val="646464"/>
+          <w:sz w:val="20"/>
+          <w:szCs w:val="20"/>
+          <w:shd w:val="clear" w:color="auto" w:fill="E8F2FE"/>
+        </w:rPr>
+      </w:pPr>
+    </w:p>
+    <w:p>
+      <w:pPr>
+        <w:shd w:val="clear" w:color="auto" w:fill="FFFFFF"/>
+        <w:spacing w:before="100" w:beforeAutospacing="1" w:after="100" w:afterAutospacing="1" w:line="75" w:lineRule="atLeast"/>
+        <w:rPr>
+          <w:rFonts w:ascii="Consolas" w:hAnsi="Consolas" w:cs="Consolas"/>
+          <w:color w:val="646464"/>
+          <w:sz w:val="20"/>
+          <w:szCs w:val="20"/>
+          <w:shd w:val="clear" w:color="auto" w:fill="E8F2FE"/>
+        </w:rPr>
+      </w:pPr>
+      <w:r>
+        <w:rPr>
+          <w:rFonts w:ascii="Consolas" w:hAnsi="Consolas" w:cs="Consolas"/>
+          <w:color w:val="646464"/>
+          <w:sz w:val="20"/>
+          <w:szCs w:val="20"/>
+          <w:shd w:val="clear" w:color="auto" w:fill="E8F2FE"/>
+        </w:rPr>
         <w:t xml:space="preserve">Get vs load </w:t>
       </w:r>
     </w:p>
@@ -4721,6 +5907,7 @@
           <w:szCs w:val="17"/>
         </w:rPr>
       </w:pPr>
+      <w:proofErr w:type="spellStart"/>
       <w:r>
         <w:rPr>
           <w:rFonts w:ascii="Segoe UI" w:eastAsia="Times New Roman" w:hAnsi="Segoe UI" w:cs="Segoe UI"/>
@@ -4730,6 +5917,7 @@
         </w:rPr>
         <w:t>CriteriaQuery</w:t>
       </w:r>
+      <w:proofErr w:type="spellEnd"/>
     </w:p>
     <w:p>
       <w:pPr>
@@ -4750,8 +5938,19 @@
           <w:szCs w:val="17"/>
         </w:rPr>
         <w:lastRenderedPageBreak/>
-        <w:t>Save vs saveorupdate</w:t>
-      </w:r>
+        <w:t xml:space="preserve">Save vs </w:t>
+      </w:r>
+      <w:proofErr w:type="spellStart"/>
+      <w:r>
+        <w:rPr>
+          <w:rFonts w:ascii="Segoe UI" w:eastAsia="Times New Roman" w:hAnsi="Segoe UI" w:cs="Segoe UI"/>
+          <w:color w:val="044444"/>
+          <w:sz w:val="17"/>
+          <w:szCs w:val="17"/>
+        </w:rPr>
+        <w:t>saveorupdate</w:t>
+      </w:r>
+      <w:proofErr w:type="spellEnd"/>
     </w:p>
     <w:p>
       <w:pPr>
@@ -4884,14 +6083,25 @@
           <w:szCs w:val="17"/>
         </w:rPr>
       </w:pPr>
-      <w:r>
-        <w:rPr>
-          <w:rFonts w:ascii="Segoe UI" w:eastAsia="Times New Roman" w:hAnsi="Segoe UI" w:cs="Segoe UI"/>
-          <w:color w:val="044444"/>
-          <w:sz w:val="17"/>
-          <w:szCs w:val="17"/>
-        </w:rPr>
-        <w:t xml:space="preserve">Sravanti </w:t>
+      <w:proofErr w:type="spellStart"/>
+      <w:r>
+        <w:rPr>
+          <w:rFonts w:ascii="Segoe UI" w:eastAsia="Times New Roman" w:hAnsi="Segoe UI" w:cs="Segoe UI"/>
+          <w:color w:val="044444"/>
+          <w:sz w:val="17"/>
+          <w:szCs w:val="17"/>
+        </w:rPr>
+        <w:t>Sravanti</w:t>
+      </w:r>
+      <w:proofErr w:type="spellEnd"/>
+      <w:r>
+        <w:rPr>
+          <w:rFonts w:ascii="Segoe UI" w:eastAsia="Times New Roman" w:hAnsi="Segoe UI" w:cs="Segoe UI"/>
+          <w:color w:val="044444"/>
+          <w:sz w:val="17"/>
+          <w:szCs w:val="17"/>
+        </w:rPr>
+        <w:t xml:space="preserve"> </w:t>
       </w:r>
       <w:r>
         <w:rPr>
@@ -5220,14 +6430,25 @@
           <w:szCs w:val="17"/>
         </w:rPr>
       </w:pPr>
-      <w:r>
-        <w:rPr>
-          <w:rFonts w:ascii="Segoe UI" w:eastAsia="Times New Roman" w:hAnsi="Segoe UI" w:cs="Segoe UI"/>
-          <w:color w:val="044444"/>
-          <w:sz w:val="17"/>
-          <w:szCs w:val="17"/>
-        </w:rPr>
-        <w:t>Oevrloading Overriding</w:t>
+      <w:proofErr w:type="spellStart"/>
+      <w:r>
+        <w:rPr>
+          <w:rFonts w:ascii="Segoe UI" w:eastAsia="Times New Roman" w:hAnsi="Segoe UI" w:cs="Segoe UI"/>
+          <w:color w:val="044444"/>
+          <w:sz w:val="17"/>
+          <w:szCs w:val="17"/>
+        </w:rPr>
+        <w:t>Oevrloading</w:t>
+      </w:r>
+      <w:proofErr w:type="spellEnd"/>
+      <w:r>
+        <w:rPr>
+          <w:rFonts w:ascii="Segoe UI" w:eastAsia="Times New Roman" w:hAnsi="Segoe UI" w:cs="Segoe UI"/>
+          <w:color w:val="044444"/>
+          <w:sz w:val="17"/>
+          <w:szCs w:val="17"/>
+        </w:rPr>
+        <w:t xml:space="preserve"> Overriding</w:t>
       </w:r>
     </w:p>
     <w:p>
@@ -5503,6 +6724,7 @@
           <w:szCs w:val="17"/>
         </w:rPr>
       </w:pPr>
+      <w:proofErr w:type="spellStart"/>
       <w:r>
         <w:rPr>
           <w:rFonts w:ascii="Segoe UI" w:eastAsia="Times New Roman" w:hAnsi="Segoe UI" w:cs="Segoe UI"/>
@@ -5512,6 +6734,7 @@
         </w:rPr>
         <w:t>Com.students</w:t>
       </w:r>
+      <w:proofErr w:type="spellEnd"/>
     </w:p>
     <w:p>
       <w:pPr>
@@ -5545,6 +6768,7 @@
           <w:szCs w:val="17"/>
         </w:rPr>
       </w:pPr>
+      <w:proofErr w:type="spellStart"/>
       <w:r>
         <w:rPr>
           <w:rFonts w:ascii="Segoe UI" w:eastAsia="Times New Roman" w:hAnsi="Segoe UI" w:cs="Segoe UI"/>
@@ -5554,26 +6778,38 @@
         </w:rPr>
         <w:t>Com.utility</w:t>
       </w:r>
-    </w:p>
-    <w:p>
-      <w:pPr>
-        <w:shd w:val="clear" w:color="auto" w:fill="FFFFFF"/>
-        <w:spacing w:before="100" w:beforeAutospacing="1" w:after="100" w:afterAutospacing="1" w:line="75" w:lineRule="atLeast"/>
-        <w:rPr>
-          <w:rFonts w:ascii="Segoe UI" w:eastAsia="Times New Roman" w:hAnsi="Segoe UI" w:cs="Segoe UI"/>
-          <w:color w:val="044444"/>
-          <w:sz w:val="17"/>
-          <w:szCs w:val="17"/>
-        </w:rPr>
-      </w:pPr>
-      <w:r>
-        <w:rPr>
-          <w:rFonts w:ascii="Segoe UI" w:eastAsia="Times New Roman" w:hAnsi="Segoe UI" w:cs="Segoe UI"/>
-          <w:color w:val="044444"/>
-          <w:sz w:val="17"/>
-          <w:szCs w:val="17"/>
-        </w:rPr>
-        <w:t>SpecialNeedsStudents extends Students</w:t>
+      <w:proofErr w:type="spellEnd"/>
+    </w:p>
+    <w:p>
+      <w:pPr>
+        <w:shd w:val="clear" w:color="auto" w:fill="FFFFFF"/>
+        <w:spacing w:before="100" w:beforeAutospacing="1" w:after="100" w:afterAutospacing="1" w:line="75" w:lineRule="atLeast"/>
+        <w:rPr>
+          <w:rFonts w:ascii="Segoe UI" w:eastAsia="Times New Roman" w:hAnsi="Segoe UI" w:cs="Segoe UI"/>
+          <w:color w:val="044444"/>
+          <w:sz w:val="17"/>
+          <w:szCs w:val="17"/>
+        </w:rPr>
+      </w:pPr>
+      <w:proofErr w:type="spellStart"/>
+      <w:r>
+        <w:rPr>
+          <w:rFonts w:ascii="Segoe UI" w:eastAsia="Times New Roman" w:hAnsi="Segoe UI" w:cs="Segoe UI"/>
+          <w:color w:val="044444"/>
+          <w:sz w:val="17"/>
+          <w:szCs w:val="17"/>
+        </w:rPr>
+        <w:t>SpecialNeedsStudents</w:t>
+      </w:r>
+      <w:proofErr w:type="spellEnd"/>
+      <w:r>
+        <w:rPr>
+          <w:rFonts w:ascii="Segoe UI" w:eastAsia="Times New Roman" w:hAnsi="Segoe UI" w:cs="Segoe UI"/>
+          <w:color w:val="044444"/>
+          <w:sz w:val="17"/>
+          <w:szCs w:val="17"/>
+        </w:rPr>
+        <w:t xml:space="preserve"> extends Students</w:t>
       </w:r>
     </w:p>
     <w:p>
@@ -5841,7 +7077,47 @@
           <w:sz w:val="17"/>
           <w:szCs w:val="17"/>
         </w:rPr>
-        <w:t xml:space="preserve">Number is divisible by 3 print fizz ,by 5 print buzz and if its divible by both print fizzbuzz </w:t>
+        <w:t xml:space="preserve">Number is divisible by 3 print fizz ,by 5 print buzz and if its </w:t>
+      </w:r>
+      <w:proofErr w:type="spellStart"/>
+      <w:r>
+        <w:rPr>
+          <w:rFonts w:ascii="Segoe UI" w:eastAsia="Times New Roman" w:hAnsi="Segoe UI" w:cs="Segoe UI"/>
+          <w:color w:val="044444"/>
+          <w:sz w:val="17"/>
+          <w:szCs w:val="17"/>
+        </w:rPr>
+        <w:t>divible</w:t>
+      </w:r>
+      <w:proofErr w:type="spellEnd"/>
+      <w:r>
+        <w:rPr>
+          <w:rFonts w:ascii="Segoe UI" w:eastAsia="Times New Roman" w:hAnsi="Segoe UI" w:cs="Segoe UI"/>
+          <w:color w:val="044444"/>
+          <w:sz w:val="17"/>
+          <w:szCs w:val="17"/>
+        </w:rPr>
+        <w:t xml:space="preserve"> by both print </w:t>
+      </w:r>
+      <w:proofErr w:type="spellStart"/>
+      <w:r>
+        <w:rPr>
+          <w:rFonts w:ascii="Segoe UI" w:eastAsia="Times New Roman" w:hAnsi="Segoe UI" w:cs="Segoe UI"/>
+          <w:color w:val="044444"/>
+          <w:sz w:val="17"/>
+          <w:szCs w:val="17"/>
+        </w:rPr>
+        <w:t>fizzbuzz</w:t>
+      </w:r>
+      <w:proofErr w:type="spellEnd"/>
+      <w:r>
+        <w:rPr>
+          <w:rFonts w:ascii="Segoe UI" w:eastAsia="Times New Roman" w:hAnsi="Segoe UI" w:cs="Segoe UI"/>
+          <w:color w:val="044444"/>
+          <w:sz w:val="17"/>
+          <w:szCs w:val="17"/>
+        </w:rPr>
+        <w:t xml:space="preserve"> </w:t>
       </w:r>
     </w:p>
     <w:p>
@@ -7318,8 +8594,9 @@
           <w:sz w:val="17"/>
           <w:szCs w:val="17"/>
         </w:rPr>
-        <w:t>package fizzbuzz;</w:t>
-      </w:r>
+        <w:t xml:space="preserve">package </w:t>
+      </w:r>
+      <w:proofErr w:type="spellStart"/>
       <w:r>
         <w:rPr>
           <w:rFonts w:ascii="Segoe UI" w:hAnsi="Segoe UI" w:cs="Segoe UI"/>
@@ -7327,6 +8604,25 @@
           <w:sz w:val="17"/>
           <w:szCs w:val="17"/>
         </w:rPr>
+        <w:t>fizzbuzz</w:t>
+      </w:r>
+      <w:proofErr w:type="spellEnd"/>
+      <w:r>
+        <w:rPr>
+          <w:rFonts w:ascii="Segoe UI" w:hAnsi="Segoe UI" w:cs="Segoe UI"/>
+          <w:color w:val="044444"/>
+          <w:sz w:val="17"/>
+          <w:szCs w:val="17"/>
+        </w:rPr>
+        <w:t>;</w:t>
+      </w:r>
+      <w:r>
+        <w:rPr>
+          <w:rFonts w:ascii="Segoe UI" w:hAnsi="Segoe UI" w:cs="Segoe UI"/>
+          <w:color w:val="044444"/>
+          <w:sz w:val="17"/>
+          <w:szCs w:val="17"/>
+        </w:rPr>
         <w:br/>
       </w:r>
       <w:r>
@@ -7337,7 +8633,27 @@
           <w:szCs w:val="17"/>
         </w:rPr>
         <w:br/>
-        <w:t>import java.util.Scanner;</w:t>
+        <w:t xml:space="preserve">import </w:t>
+      </w:r>
+      <w:proofErr w:type="spellStart"/>
+      <w:r>
+        <w:rPr>
+          <w:rFonts w:ascii="Segoe UI" w:hAnsi="Segoe UI" w:cs="Segoe UI"/>
+          <w:color w:val="044444"/>
+          <w:sz w:val="17"/>
+          <w:szCs w:val="17"/>
+        </w:rPr>
+        <w:t>java.util.Scanner</w:t>
+      </w:r>
+      <w:proofErr w:type="spellEnd"/>
+      <w:r>
+        <w:rPr>
+          <w:rFonts w:ascii="Segoe UI" w:hAnsi="Segoe UI" w:cs="Segoe UI"/>
+          <w:color w:val="044444"/>
+          <w:sz w:val="17"/>
+          <w:szCs w:val="17"/>
+        </w:rPr>
+        <w:t>;</w:t>
       </w:r>
       <w:r>
         <w:rPr>
@@ -7357,7 +8673,27 @@
         </w:rPr>
         <w:lastRenderedPageBreak/>
         <w:br/>
-        <w:t>public class Fizzbuzz {</w:t>
+        <w:t xml:space="preserve">public class </w:t>
+      </w:r>
+      <w:proofErr w:type="spellStart"/>
+      <w:r>
+        <w:rPr>
+          <w:rFonts w:ascii="Segoe UI" w:hAnsi="Segoe UI" w:cs="Segoe UI"/>
+          <w:color w:val="044444"/>
+          <w:sz w:val="17"/>
+          <w:szCs w:val="17"/>
+        </w:rPr>
+        <w:t>Fizzbuzz</w:t>
+      </w:r>
+      <w:proofErr w:type="spellEnd"/>
+      <w:r>
+        <w:rPr>
+          <w:rFonts w:ascii="Segoe UI" w:hAnsi="Segoe UI" w:cs="Segoe UI"/>
+          <w:color w:val="044444"/>
+          <w:sz w:val="17"/>
+          <w:szCs w:val="17"/>
+        </w:rPr>
+        <w:t xml:space="preserve"> {</w:t>
       </w:r>
       <w:r>
         <w:rPr>
@@ -7386,7 +8722,27 @@
           <w:szCs w:val="17"/>
         </w:rPr>
         <w:br/>
-        <w:t>    public static void main(String[] args) {</w:t>
+        <w:t xml:space="preserve">    public static void main(String[] </w:t>
+      </w:r>
+      <w:proofErr w:type="spellStart"/>
+      <w:r>
+        <w:rPr>
+          <w:rFonts w:ascii="Segoe UI" w:hAnsi="Segoe UI" w:cs="Segoe UI"/>
+          <w:color w:val="044444"/>
+          <w:sz w:val="17"/>
+          <w:szCs w:val="17"/>
+        </w:rPr>
+        <w:t>args</w:t>
+      </w:r>
+      <w:proofErr w:type="spellEnd"/>
+      <w:r>
+        <w:rPr>
+          <w:rFonts w:ascii="Segoe UI" w:hAnsi="Segoe UI" w:cs="Segoe UI"/>
+          <w:color w:val="044444"/>
+          <w:sz w:val="17"/>
+          <w:szCs w:val="17"/>
+        </w:rPr>
+        <w:t>) {</w:t>
       </w:r>
       <w:r>
         <w:rPr>
@@ -7416,8 +8772,9 @@
           <w:szCs w:val="17"/>
         </w:rPr>
         <w:br/>
-        <w:t>       Scanner sc=new Scanner(System.in);</w:t>
-      </w:r>
+        <w:t xml:space="preserve">       Scanner </w:t>
+      </w:r>
+      <w:proofErr w:type="spellStart"/>
       <w:r>
         <w:rPr>
           <w:rFonts w:ascii="Segoe UI" w:hAnsi="Segoe UI" w:cs="Segoe UI"/>
@@ -7425,9 +8782,9 @@
           <w:sz w:val="17"/>
           <w:szCs w:val="17"/>
         </w:rPr>
-        <w:br/>
-        <w:t>        System.out.print ("Enter number: ");</w:t>
-      </w:r>
+        <w:t>sc</w:t>
+      </w:r>
+      <w:proofErr w:type="spellEnd"/>
       <w:r>
         <w:rPr>
           <w:rFonts w:ascii="Segoe UI" w:hAnsi="Segoe UI" w:cs="Segoe UI"/>
@@ -7435,8 +8792,7 @@
           <w:sz w:val="17"/>
           <w:szCs w:val="17"/>
         </w:rPr>
-        <w:br/>
-        <w:t>         number = sc.nextInt();</w:t>
+        <w:t>=new Scanner(System.in);</w:t>
       </w:r>
       <w:r>
         <w:rPr>
@@ -7448,6 +8804,66 @@
         <w:br/>
         <w:t xml:space="preserve">        </w:t>
       </w:r>
+      <w:proofErr w:type="spellStart"/>
+      <w:r>
+        <w:rPr>
+          <w:rFonts w:ascii="Segoe UI" w:hAnsi="Segoe UI" w:cs="Segoe UI"/>
+          <w:color w:val="044444"/>
+          <w:sz w:val="17"/>
+          <w:szCs w:val="17"/>
+        </w:rPr>
+        <w:t>System.out.print</w:t>
+      </w:r>
+      <w:proofErr w:type="spellEnd"/>
+      <w:r>
+        <w:rPr>
+          <w:rFonts w:ascii="Segoe UI" w:hAnsi="Segoe UI" w:cs="Segoe UI"/>
+          <w:color w:val="044444"/>
+          <w:sz w:val="17"/>
+          <w:szCs w:val="17"/>
+        </w:rPr>
+        <w:t xml:space="preserve"> ("Enter number: ");</w:t>
+      </w:r>
+      <w:r>
+        <w:rPr>
+          <w:rFonts w:ascii="Segoe UI" w:hAnsi="Segoe UI" w:cs="Segoe UI"/>
+          <w:color w:val="044444"/>
+          <w:sz w:val="17"/>
+          <w:szCs w:val="17"/>
+        </w:rPr>
+        <w:br/>
+        <w:t xml:space="preserve">         number = </w:t>
+      </w:r>
+      <w:proofErr w:type="spellStart"/>
+      <w:r>
+        <w:rPr>
+          <w:rFonts w:ascii="Segoe UI" w:hAnsi="Segoe UI" w:cs="Segoe UI"/>
+          <w:color w:val="044444"/>
+          <w:sz w:val="17"/>
+          <w:szCs w:val="17"/>
+        </w:rPr>
+        <w:t>sc.nextInt</w:t>
+      </w:r>
+      <w:proofErr w:type="spellEnd"/>
+      <w:r>
+        <w:rPr>
+          <w:rFonts w:ascii="Segoe UI" w:hAnsi="Segoe UI" w:cs="Segoe UI"/>
+          <w:color w:val="044444"/>
+          <w:sz w:val="17"/>
+          <w:szCs w:val="17"/>
+        </w:rPr>
+        <w:t>();</w:t>
+      </w:r>
+      <w:r>
+        <w:rPr>
+          <w:rFonts w:ascii="Segoe UI" w:hAnsi="Segoe UI" w:cs="Segoe UI"/>
+          <w:color w:val="044444"/>
+          <w:sz w:val="17"/>
+          <w:szCs w:val="17"/>
+        </w:rPr>
+        <w:br/>
+        <w:t xml:space="preserve">        </w:t>
+      </w:r>
       <w:r>
         <w:rPr>
           <w:rFonts w:ascii="Segoe UI" w:hAnsi="Segoe UI" w:cs="Segoe UI"/>
@@ -7466,7 +8882,47 @@
           <w:szCs w:val="17"/>
         </w:rPr>
         <w:br/>
-        <w:t>            System.out.println("Fizzbuzz");</w:t>
+        <w:t xml:space="preserve">            </w:t>
+      </w:r>
+      <w:proofErr w:type="spellStart"/>
+      <w:r>
+        <w:rPr>
+          <w:rFonts w:ascii="Segoe UI" w:hAnsi="Segoe UI" w:cs="Segoe UI"/>
+          <w:color w:val="044444"/>
+          <w:sz w:val="17"/>
+          <w:szCs w:val="17"/>
+        </w:rPr>
+        <w:t>System.out.println</w:t>
+      </w:r>
+      <w:proofErr w:type="spellEnd"/>
+      <w:r>
+        <w:rPr>
+          <w:rFonts w:ascii="Segoe UI" w:hAnsi="Segoe UI" w:cs="Segoe UI"/>
+          <w:color w:val="044444"/>
+          <w:sz w:val="17"/>
+          <w:szCs w:val="17"/>
+        </w:rPr>
+        <w:t>("</w:t>
+      </w:r>
+      <w:proofErr w:type="spellStart"/>
+      <w:r>
+        <w:rPr>
+          <w:rFonts w:ascii="Segoe UI" w:hAnsi="Segoe UI" w:cs="Segoe UI"/>
+          <w:color w:val="044444"/>
+          <w:sz w:val="17"/>
+          <w:szCs w:val="17"/>
+        </w:rPr>
+        <w:t>Fizzbuzz</w:t>
+      </w:r>
+      <w:proofErr w:type="spellEnd"/>
+      <w:r>
+        <w:rPr>
+          <w:rFonts w:ascii="Segoe UI" w:hAnsi="Segoe UI" w:cs="Segoe UI"/>
+          <w:color w:val="044444"/>
+          <w:sz w:val="17"/>
+          <w:szCs w:val="17"/>
+        </w:rPr>
+        <w:t>");</w:t>
       </w:r>
       <w:r>
         <w:rPr>
@@ -7496,7 +8952,27 @@
           <w:szCs w:val="17"/>
         </w:rPr>
         <w:br/>
-        <w:t>            System.out.println("Fizz");</w:t>
+        <w:t xml:space="preserve">            </w:t>
+      </w:r>
+      <w:proofErr w:type="spellStart"/>
+      <w:r>
+        <w:rPr>
+          <w:rFonts w:ascii="Segoe UI" w:hAnsi="Segoe UI" w:cs="Segoe UI"/>
+          <w:color w:val="044444"/>
+          <w:sz w:val="17"/>
+          <w:szCs w:val="17"/>
+        </w:rPr>
+        <w:t>System.out.println</w:t>
+      </w:r>
+      <w:proofErr w:type="spellEnd"/>
+      <w:r>
+        <w:rPr>
+          <w:rFonts w:ascii="Segoe UI" w:hAnsi="Segoe UI" w:cs="Segoe UI"/>
+          <w:color w:val="044444"/>
+          <w:sz w:val="17"/>
+          <w:szCs w:val="17"/>
+        </w:rPr>
+        <w:t>("Fizz");</w:t>
       </w:r>
       <w:r>
         <w:rPr>
@@ -7536,7 +9012,27 @@
           <w:szCs w:val="17"/>
         </w:rPr>
         <w:br/>
-        <w:t>     System.out.println("Buzz");</w:t>
+        <w:t xml:space="preserve">     </w:t>
+      </w:r>
+      <w:proofErr w:type="spellStart"/>
+      <w:r>
+        <w:rPr>
+          <w:rFonts w:ascii="Segoe UI" w:hAnsi="Segoe UI" w:cs="Segoe UI"/>
+          <w:color w:val="044444"/>
+          <w:sz w:val="17"/>
+          <w:szCs w:val="17"/>
+        </w:rPr>
+        <w:t>System.out.println</w:t>
+      </w:r>
+      <w:proofErr w:type="spellEnd"/>
+      <w:r>
+        <w:rPr>
+          <w:rFonts w:ascii="Segoe UI" w:hAnsi="Segoe UI" w:cs="Segoe UI"/>
+          <w:color w:val="044444"/>
+          <w:sz w:val="17"/>
+          <w:szCs w:val="17"/>
+        </w:rPr>
+        <w:t>("Buzz");</w:t>
       </w:r>
       <w:r>
         <w:rPr>
@@ -7618,7 +9114,27 @@
           <w:sz w:val="17"/>
           <w:szCs w:val="17"/>
         </w:rPr>
-        <w:t>Scanner sc = new Scanner(System.in);</w:t>
+        <w:t xml:space="preserve">Scanner </w:t>
+      </w:r>
+      <w:proofErr w:type="spellStart"/>
+      <w:r>
+        <w:rPr>
+          <w:rFonts w:ascii="Segoe UI" w:eastAsia="Times New Roman" w:hAnsi="Segoe UI" w:cs="Segoe UI"/>
+          <w:color w:val="044444"/>
+          <w:sz w:val="17"/>
+          <w:szCs w:val="17"/>
+        </w:rPr>
+        <w:t>sc</w:t>
+      </w:r>
+      <w:proofErr w:type="spellEnd"/>
+      <w:r>
+        <w:rPr>
+          <w:rFonts w:ascii="Segoe UI" w:eastAsia="Times New Roman" w:hAnsi="Segoe UI" w:cs="Segoe UI"/>
+          <w:color w:val="044444"/>
+          <w:sz w:val="17"/>
+          <w:szCs w:val="17"/>
+        </w:rPr>
+        <w:t xml:space="preserve"> = new Scanner(System.in);</w:t>
       </w:r>
       <w:r>
         <w:rPr>
@@ -7628,7 +9144,27 @@
           <w:szCs w:val="17"/>
         </w:rPr>
         <w:br/>
-        <w:t>        System.out.println("Enter a number");</w:t>
+        <w:t xml:space="preserve">        </w:t>
+      </w:r>
+      <w:proofErr w:type="spellStart"/>
+      <w:r>
+        <w:rPr>
+          <w:rFonts w:ascii="Segoe UI" w:eastAsia="Times New Roman" w:hAnsi="Segoe UI" w:cs="Segoe UI"/>
+          <w:color w:val="044444"/>
+          <w:sz w:val="17"/>
+          <w:szCs w:val="17"/>
+        </w:rPr>
+        <w:t>System.out.println</w:t>
+      </w:r>
+      <w:proofErr w:type="spellEnd"/>
+      <w:r>
+        <w:rPr>
+          <w:rFonts w:ascii="Segoe UI" w:eastAsia="Times New Roman" w:hAnsi="Segoe UI" w:cs="Segoe UI"/>
+          <w:color w:val="044444"/>
+          <w:sz w:val="17"/>
+          <w:szCs w:val="17"/>
+        </w:rPr>
+        <w:t>("Enter a number");</w:t>
       </w:r>
       <w:r>
         <w:rPr>
@@ -7638,7 +9174,27 @@
           <w:szCs w:val="17"/>
         </w:rPr>
         <w:br/>
-        <w:t>        sc.nextInt();</w:t>
+        <w:t xml:space="preserve">        </w:t>
+      </w:r>
+      <w:proofErr w:type="spellStart"/>
+      <w:r>
+        <w:rPr>
+          <w:rFonts w:ascii="Segoe UI" w:eastAsia="Times New Roman" w:hAnsi="Segoe UI" w:cs="Segoe UI"/>
+          <w:color w:val="044444"/>
+          <w:sz w:val="17"/>
+          <w:szCs w:val="17"/>
+        </w:rPr>
+        <w:t>sc.nextInt</w:t>
+      </w:r>
+      <w:proofErr w:type="spellEnd"/>
+      <w:r>
+        <w:rPr>
+          <w:rFonts w:ascii="Segoe UI" w:eastAsia="Times New Roman" w:hAnsi="Segoe UI" w:cs="Segoe UI"/>
+          <w:color w:val="044444"/>
+          <w:sz w:val="17"/>
+          <w:szCs w:val="17"/>
+        </w:rPr>
+        <w:t>();</w:t>
       </w:r>
       <w:r>
         <w:rPr>
@@ -7668,7 +9224,47 @@
           <w:szCs w:val="17"/>
         </w:rPr>
         <w:br/>
-        <w:t>            System.out.println("FizzBuzz");</w:t>
+        <w:t xml:space="preserve">            </w:t>
+      </w:r>
+      <w:proofErr w:type="spellStart"/>
+      <w:r>
+        <w:rPr>
+          <w:rFonts w:ascii="Segoe UI" w:eastAsia="Times New Roman" w:hAnsi="Segoe UI" w:cs="Segoe UI"/>
+          <w:color w:val="044444"/>
+          <w:sz w:val="17"/>
+          <w:szCs w:val="17"/>
+        </w:rPr>
+        <w:t>System.out.println</w:t>
+      </w:r>
+      <w:proofErr w:type="spellEnd"/>
+      <w:r>
+        <w:rPr>
+          <w:rFonts w:ascii="Segoe UI" w:eastAsia="Times New Roman" w:hAnsi="Segoe UI" w:cs="Segoe UI"/>
+          <w:color w:val="044444"/>
+          <w:sz w:val="17"/>
+          <w:szCs w:val="17"/>
+        </w:rPr>
+        <w:t>("</w:t>
+      </w:r>
+      <w:proofErr w:type="spellStart"/>
+      <w:r>
+        <w:rPr>
+          <w:rFonts w:ascii="Segoe UI" w:eastAsia="Times New Roman" w:hAnsi="Segoe UI" w:cs="Segoe UI"/>
+          <w:color w:val="044444"/>
+          <w:sz w:val="17"/>
+          <w:szCs w:val="17"/>
+        </w:rPr>
+        <w:t>FizzBuzz</w:t>
+      </w:r>
+      <w:proofErr w:type="spellEnd"/>
+      <w:r>
+        <w:rPr>
+          <w:rFonts w:ascii="Segoe UI" w:eastAsia="Times New Roman" w:hAnsi="Segoe UI" w:cs="Segoe UI"/>
+          <w:color w:val="044444"/>
+          <w:sz w:val="17"/>
+          <w:szCs w:val="17"/>
+        </w:rPr>
+        <w:t>");</w:t>
       </w:r>
       <w:r>
         <w:rPr>
@@ -7688,7 +9284,27 @@
           <w:szCs w:val="17"/>
         </w:rPr>
         <w:br/>
-        <w:t>            System.out.println("Fizz");</w:t>
+        <w:t xml:space="preserve">            </w:t>
+      </w:r>
+      <w:proofErr w:type="spellStart"/>
+      <w:r>
+        <w:rPr>
+          <w:rFonts w:ascii="Segoe UI" w:eastAsia="Times New Roman" w:hAnsi="Segoe UI" w:cs="Segoe UI"/>
+          <w:color w:val="044444"/>
+          <w:sz w:val="17"/>
+          <w:szCs w:val="17"/>
+        </w:rPr>
+        <w:t>System.out.println</w:t>
+      </w:r>
+      <w:proofErr w:type="spellEnd"/>
+      <w:r>
+        <w:rPr>
+          <w:rFonts w:ascii="Segoe UI" w:eastAsia="Times New Roman" w:hAnsi="Segoe UI" w:cs="Segoe UI"/>
+          <w:color w:val="044444"/>
+          <w:sz w:val="17"/>
+          <w:szCs w:val="17"/>
+        </w:rPr>
+        <w:t>("Fizz");</w:t>
       </w:r>
       <w:r>
         <w:rPr>
@@ -7708,7 +9324,27 @@
           <w:szCs w:val="17"/>
         </w:rPr>
         <w:br/>
-        <w:t>            System.out.println("Buzz");</w:t>
+        <w:t xml:space="preserve">            </w:t>
+      </w:r>
+      <w:proofErr w:type="spellStart"/>
+      <w:r>
+        <w:rPr>
+          <w:rFonts w:ascii="Segoe UI" w:eastAsia="Times New Roman" w:hAnsi="Segoe UI" w:cs="Segoe UI"/>
+          <w:color w:val="044444"/>
+          <w:sz w:val="17"/>
+          <w:szCs w:val="17"/>
+        </w:rPr>
+        <w:t>System.out.println</w:t>
+      </w:r>
+      <w:proofErr w:type="spellEnd"/>
+      <w:r>
+        <w:rPr>
+          <w:rFonts w:ascii="Segoe UI" w:eastAsia="Times New Roman" w:hAnsi="Segoe UI" w:cs="Segoe UI"/>
+          <w:color w:val="044444"/>
+          <w:sz w:val="17"/>
+          <w:szCs w:val="17"/>
+        </w:rPr>
+        <w:t>("Buzz");</w:t>
       </w:r>
       <w:r>
         <w:rPr>
@@ -7728,7 +9364,27 @@
           <w:szCs w:val="17"/>
         </w:rPr>
         <w:br/>
-        <w:t>            System.out.println(num);</w:t>
+        <w:t xml:space="preserve">            </w:t>
+      </w:r>
+      <w:proofErr w:type="spellStart"/>
+      <w:r>
+        <w:rPr>
+          <w:rFonts w:ascii="Segoe UI" w:eastAsia="Times New Roman" w:hAnsi="Segoe UI" w:cs="Segoe UI"/>
+          <w:color w:val="044444"/>
+          <w:sz w:val="17"/>
+          <w:szCs w:val="17"/>
+        </w:rPr>
+        <w:t>System.out.println</w:t>
+      </w:r>
+      <w:proofErr w:type="spellEnd"/>
+      <w:r>
+        <w:rPr>
+          <w:rFonts w:ascii="Segoe UI" w:eastAsia="Times New Roman" w:hAnsi="Segoe UI" w:cs="Segoe UI"/>
+          <w:color w:val="044444"/>
+          <w:sz w:val="17"/>
+          <w:szCs w:val="17"/>
+        </w:rPr>
+        <w:t>(num);</w:t>
       </w:r>
       <w:r>
         <w:rPr>
@@ -8086,8 +9742,19 @@
           <w:sz w:val="17"/>
           <w:szCs w:val="17"/>
         </w:rPr>
-        <w:t>Same signtaure</w:t>
-      </w:r>
+        <w:t xml:space="preserve">Same </w:t>
+      </w:r>
+      <w:proofErr w:type="spellStart"/>
+      <w:r>
+        <w:rPr>
+          <w:rFonts w:ascii="Segoe UI" w:eastAsia="Times New Roman" w:hAnsi="Segoe UI" w:cs="Segoe UI"/>
+          <w:color w:val="044444"/>
+          <w:sz w:val="17"/>
+          <w:szCs w:val="17"/>
+        </w:rPr>
+        <w:t>signtaure</w:t>
+      </w:r>
+      <w:proofErr w:type="spellEnd"/>
     </w:p>
     <w:p>
       <w:pPr>
@@ -8799,6 +10466,7 @@
           <w:szCs w:val="17"/>
         </w:rPr>
       </w:pPr>
+      <w:proofErr w:type="spellStart"/>
       <w:r>
         <w:rPr>
           <w:rFonts w:ascii="Segoe UI" w:eastAsia="Times New Roman" w:hAnsi="Segoe UI" w:cs="Segoe UI"/>
@@ -8808,6 +10476,7 @@
         </w:rPr>
         <w:t>olleh</w:t>
       </w:r>
+      <w:proofErr w:type="spellEnd"/>
     </w:p>
     <w:p>
       <w:pPr>
@@ -8884,8 +10553,19 @@
           <w:sz w:val="17"/>
           <w:szCs w:val="17"/>
         </w:rPr>
-        <w:t>Void printaname</w:t>
-      </w:r>
+        <w:t xml:space="preserve">Void </w:t>
+      </w:r>
+      <w:proofErr w:type="spellStart"/>
+      <w:r>
+        <w:rPr>
+          <w:rFonts w:ascii="Segoe UI" w:eastAsia="Times New Roman" w:hAnsi="Segoe UI" w:cs="Segoe UI"/>
+          <w:color w:val="044444"/>
+          <w:sz w:val="17"/>
+          <w:szCs w:val="17"/>
+        </w:rPr>
+        <w:t>printaname</w:t>
+      </w:r>
+      <w:proofErr w:type="spellEnd"/>
     </w:p>
     <w:p>
       <w:pPr>
@@ -8919,15 +10599,37 @@
           <w:szCs w:val="17"/>
         </w:rPr>
       </w:pPr>
-      <w:r>
-        <w:rPr>
-          <w:rFonts w:ascii="Segoe UI" w:eastAsia="Times New Roman" w:hAnsi="Segoe UI" w:cs="Segoe UI"/>
-          <w:color w:val="044444"/>
-          <w:sz w:val="17"/>
-          <w:szCs w:val="17"/>
-        </w:rPr>
-        <w:t>Vpid printname</w:t>
-      </w:r>
+      <w:proofErr w:type="spellStart"/>
+      <w:r>
+        <w:rPr>
+          <w:rFonts w:ascii="Segoe UI" w:eastAsia="Times New Roman" w:hAnsi="Segoe UI" w:cs="Segoe UI"/>
+          <w:color w:val="044444"/>
+          <w:sz w:val="17"/>
+          <w:szCs w:val="17"/>
+        </w:rPr>
+        <w:t>Vpid</w:t>
+      </w:r>
+      <w:proofErr w:type="spellEnd"/>
+      <w:r>
+        <w:rPr>
+          <w:rFonts w:ascii="Segoe UI" w:eastAsia="Times New Roman" w:hAnsi="Segoe UI" w:cs="Segoe UI"/>
+          <w:color w:val="044444"/>
+          <w:sz w:val="17"/>
+          <w:szCs w:val="17"/>
+        </w:rPr>
+        <w:t xml:space="preserve"> </w:t>
+      </w:r>
+      <w:proofErr w:type="spellStart"/>
+      <w:r>
+        <w:rPr>
+          <w:rFonts w:ascii="Segoe UI" w:eastAsia="Times New Roman" w:hAnsi="Segoe UI" w:cs="Segoe UI"/>
+          <w:color w:val="044444"/>
+          <w:sz w:val="17"/>
+          <w:szCs w:val="17"/>
+        </w:rPr>
+        <w:t>printname</w:t>
+      </w:r>
+      <w:proofErr w:type="spellEnd"/>
     </w:p>
     <w:p>
       <w:pPr>
@@ -8980,7 +10682,27 @@
           <w:sz w:val="17"/>
           <w:szCs w:val="17"/>
         </w:rPr>
-        <w:t>New child().printname()</w:t>
+        <w:t>New child().</w:t>
+      </w:r>
+      <w:proofErr w:type="spellStart"/>
+      <w:r>
+        <w:rPr>
+          <w:rFonts w:ascii="Segoe UI" w:eastAsia="Times New Roman" w:hAnsi="Segoe UI" w:cs="Segoe UI"/>
+          <w:color w:val="044444"/>
+          <w:sz w:val="17"/>
+          <w:szCs w:val="17"/>
+        </w:rPr>
+        <w:t>printname</w:t>
+      </w:r>
+      <w:proofErr w:type="spellEnd"/>
+      <w:r>
+        <w:rPr>
+          <w:rFonts w:ascii="Segoe UI" w:eastAsia="Times New Roman" w:hAnsi="Segoe UI" w:cs="Segoe UI"/>
+          <w:color w:val="044444"/>
+          <w:sz w:val="17"/>
+          <w:szCs w:val="17"/>
+        </w:rPr>
+        <w:t>()</w:t>
       </w:r>
     </w:p>
     <w:p>
@@ -9424,14 +11146,25 @@
           <w:szCs w:val="17"/>
         </w:rPr>
       </w:pPr>
-      <w:r>
-        <w:rPr>
-          <w:rFonts w:ascii="Segoe UI" w:eastAsia="Times New Roman" w:hAnsi="Segoe UI" w:cs="Segoe UI"/>
-          <w:color w:val="044444"/>
-          <w:sz w:val="17"/>
-          <w:szCs w:val="17"/>
-        </w:rPr>
-        <w:t>StringBuffer- synchronized, thread safe</w:t>
+      <w:proofErr w:type="spellStart"/>
+      <w:r>
+        <w:rPr>
+          <w:rFonts w:ascii="Segoe UI" w:eastAsia="Times New Roman" w:hAnsi="Segoe UI" w:cs="Segoe UI"/>
+          <w:color w:val="044444"/>
+          <w:sz w:val="17"/>
+          <w:szCs w:val="17"/>
+        </w:rPr>
+        <w:t>StringBuffer</w:t>
+      </w:r>
+      <w:proofErr w:type="spellEnd"/>
+      <w:r>
+        <w:rPr>
+          <w:rFonts w:ascii="Segoe UI" w:eastAsia="Times New Roman" w:hAnsi="Segoe UI" w:cs="Segoe UI"/>
+          <w:color w:val="044444"/>
+          <w:sz w:val="17"/>
+          <w:szCs w:val="17"/>
+        </w:rPr>
+        <w:t>- synchronized, thread safe</w:t>
       </w:r>
     </w:p>
     <w:p>
@@ -9541,6 +11274,7 @@
           <w:szCs w:val="17"/>
         </w:rPr>
       </w:pPr>
+      <w:proofErr w:type="spellStart"/>
       <w:r>
         <w:rPr>
           <w:rFonts w:ascii="Segoe UI" w:eastAsia="Times New Roman" w:hAnsi="Segoe UI" w:cs="Segoe UI"/>
@@ -9551,18 +11285,20 @@
         <w:lastRenderedPageBreak/>
         <w:t>Arraylist</w:t>
       </w:r>
-    </w:p>
-    <w:p>
-      <w:pPr>
-        <w:shd w:val="clear" w:color="auto" w:fill="FFFFFF"/>
-        <w:spacing w:before="100" w:beforeAutospacing="1" w:after="100" w:afterAutospacing="1" w:line="75" w:lineRule="atLeast"/>
-        <w:rPr>
-          <w:rFonts w:ascii="Segoe UI" w:eastAsia="Times New Roman" w:hAnsi="Segoe UI" w:cs="Segoe UI"/>
-          <w:color w:val="044444"/>
-          <w:sz w:val="17"/>
-          <w:szCs w:val="17"/>
-        </w:rPr>
-      </w:pPr>
+      <w:proofErr w:type="spellEnd"/>
+    </w:p>
+    <w:p>
+      <w:pPr>
+        <w:shd w:val="clear" w:color="auto" w:fill="FFFFFF"/>
+        <w:spacing w:before="100" w:beforeAutospacing="1" w:after="100" w:afterAutospacing="1" w:line="75" w:lineRule="atLeast"/>
+        <w:rPr>
+          <w:rFonts w:ascii="Segoe UI" w:eastAsia="Times New Roman" w:hAnsi="Segoe UI" w:cs="Segoe UI"/>
+          <w:color w:val="044444"/>
+          <w:sz w:val="17"/>
+          <w:szCs w:val="17"/>
+        </w:rPr>
+      </w:pPr>
+      <w:proofErr w:type="spellStart"/>
       <w:r>
         <w:rPr>
           <w:rFonts w:ascii="Segoe UI" w:eastAsia="Times New Roman" w:hAnsi="Segoe UI" w:cs="Segoe UI"/>
@@ -9572,6 +11308,7 @@
         </w:rPr>
         <w:t>Linkedlist</w:t>
       </w:r>
+      <w:proofErr w:type="spellEnd"/>
     </w:p>
     <w:p>
       <w:pPr>
@@ -9680,14 +11417,25 @@
           <w:szCs w:val="17"/>
         </w:rPr>
       </w:pPr>
-      <w:r>
-        <w:rPr>
-          <w:rFonts w:ascii="Segoe UI" w:eastAsia="Times New Roman" w:hAnsi="Segoe UI" w:cs="Segoe UI"/>
-          <w:color w:val="044444"/>
-          <w:sz w:val="17"/>
-          <w:szCs w:val="17"/>
-        </w:rPr>
-        <w:t>Arraylist:</w:t>
+      <w:proofErr w:type="spellStart"/>
+      <w:r>
+        <w:rPr>
+          <w:rFonts w:ascii="Segoe UI" w:eastAsia="Times New Roman" w:hAnsi="Segoe UI" w:cs="Segoe UI"/>
+          <w:color w:val="044444"/>
+          <w:sz w:val="17"/>
+          <w:szCs w:val="17"/>
+        </w:rPr>
+        <w:t>Arraylist</w:t>
+      </w:r>
+      <w:proofErr w:type="spellEnd"/>
+      <w:r>
+        <w:rPr>
+          <w:rFonts w:ascii="Segoe UI" w:eastAsia="Times New Roman" w:hAnsi="Segoe UI" w:cs="Segoe UI"/>
+          <w:color w:val="044444"/>
+          <w:sz w:val="17"/>
+          <w:szCs w:val="17"/>
+        </w:rPr>
+        <w:t>:</w:t>
       </w:r>
     </w:p>
     <w:p>
@@ -10032,8 +11780,6 @@
           <w:szCs w:val="17"/>
         </w:rPr>
       </w:pPr>
-      <w:bookmarkStart w:id="0" w:name="_GoBack"/>
-      <w:bookmarkEnd w:id="0"/>
       <w:r>
         <w:rPr>
           <w:rFonts w:ascii="Segoe UI" w:eastAsia="Times New Roman" w:hAnsi="Segoe UI" w:cs="Segoe UI"/>
@@ -10890,6 +12636,42 @@
           <w:szCs w:val="17"/>
         </w:rPr>
       </w:pPr>
+    </w:p>
+    <w:p>
+      <w:pPr>
+        <w:shd w:val="clear" w:color="auto" w:fill="FFFFFF"/>
+        <w:spacing w:before="100" w:beforeAutospacing="1" w:after="100" w:afterAutospacing="1" w:line="75" w:lineRule="atLeast"/>
+        <w:rPr>
+          <w:rFonts w:ascii="Segoe UI" w:eastAsia="Times New Roman" w:hAnsi="Segoe UI" w:cs="Segoe UI"/>
+          <w:color w:val="044444"/>
+          <w:sz w:val="17"/>
+          <w:szCs w:val="17"/>
+        </w:rPr>
+      </w:pPr>
+    </w:p>
+    <w:p>
+      <w:pPr>
+        <w:shd w:val="clear" w:color="auto" w:fill="FFFFFF"/>
+        <w:spacing w:before="100" w:beforeAutospacing="1" w:after="100" w:afterAutospacing="1" w:line="75" w:lineRule="atLeast"/>
+        <w:rPr>
+          <w:rFonts w:ascii="Segoe UI" w:eastAsia="Times New Roman" w:hAnsi="Segoe UI" w:cs="Segoe UI"/>
+          <w:color w:val="044444"/>
+          <w:sz w:val="17"/>
+          <w:szCs w:val="17"/>
+        </w:rPr>
+      </w:pPr>
+    </w:p>
+    <w:p>
+      <w:pPr>
+        <w:shd w:val="clear" w:color="auto" w:fill="FFFFFF"/>
+        <w:spacing w:before="100" w:beforeAutospacing="1" w:after="100" w:afterAutospacing="1" w:line="75" w:lineRule="atLeast"/>
+        <w:rPr>
+          <w:rFonts w:ascii="Segoe UI" w:eastAsia="Times New Roman" w:hAnsi="Segoe UI" w:cs="Segoe UI"/>
+          <w:color w:val="044444"/>
+          <w:sz w:val="17"/>
+          <w:szCs w:val="17"/>
+        </w:rPr>
+      </w:pPr>
       <w:r>
         <w:rPr>
           <w:rFonts w:ascii="Segoe UI" w:eastAsia="Times New Roman" w:hAnsi="Segoe UI" w:cs="Segoe UI"/>
@@ -11086,6 +12868,520 @@
           </mc:Fallback>
         </mc:AlternateContent>
       </w:r>
+      <w:r>
+        <w:rPr>
+          <w:rFonts w:ascii="Segoe UI" w:eastAsia="Times New Roman" w:hAnsi="Segoe UI" w:cs="Segoe UI"/>
+          <w:color w:val="044444"/>
+          <w:sz w:val="17"/>
+          <w:szCs w:val="17"/>
+        </w:rPr>
+        <w:t>Map:</w:t>
+      </w:r>
+    </w:p>
+    <w:p>
+      <w:pPr>
+        <w:shd w:val="clear" w:color="auto" w:fill="FFFFFF"/>
+        <w:spacing w:before="100" w:beforeAutospacing="1" w:after="100" w:afterAutospacing="1" w:line="75" w:lineRule="atLeast"/>
+        <w:rPr>
+          <w:rFonts w:ascii="Segoe UI" w:eastAsia="Times New Roman" w:hAnsi="Segoe UI" w:cs="Segoe UI"/>
+          <w:color w:val="044444"/>
+          <w:sz w:val="17"/>
+          <w:szCs w:val="17"/>
+        </w:rPr>
+      </w:pPr>
+      <w:r>
+        <w:rPr>
+          <w:rFonts w:ascii="Segoe UI" w:eastAsia="Times New Roman" w:hAnsi="Segoe UI" w:cs="Segoe UI"/>
+          <w:color w:val="044444"/>
+          <w:sz w:val="17"/>
+          <w:szCs w:val="17"/>
+        </w:rPr>
+        <w:t>Key value</w:t>
+      </w:r>
+    </w:p>
+    <w:p>
+      <w:pPr>
+        <w:shd w:val="clear" w:color="auto" w:fill="FFFFFF"/>
+        <w:spacing w:before="100" w:beforeAutospacing="1" w:after="100" w:afterAutospacing="1" w:line="75" w:lineRule="atLeast"/>
+        <w:rPr>
+          <w:rFonts w:ascii="Segoe UI" w:eastAsia="Times New Roman" w:hAnsi="Segoe UI" w:cs="Segoe UI"/>
+          <w:color w:val="044444"/>
+          <w:sz w:val="17"/>
+          <w:szCs w:val="17"/>
+        </w:rPr>
+      </w:pPr>
+      <w:r>
+        <w:rPr>
+          <w:rFonts w:ascii="Segoe UI" w:eastAsia="Times New Roman" w:hAnsi="Segoe UI" w:cs="Segoe UI"/>
+          <w:color w:val="044444"/>
+          <w:sz w:val="17"/>
+          <w:szCs w:val="17"/>
+        </w:rPr>
+        <w:t xml:space="preserve">Key cannot </w:t>
+      </w:r>
+    </w:p>
+    <w:p>
+      <w:pPr>
+        <w:shd w:val="clear" w:color="auto" w:fill="FFFFFF"/>
+        <w:spacing w:before="100" w:beforeAutospacing="1" w:after="100" w:afterAutospacing="1" w:line="75" w:lineRule="atLeast"/>
+        <w:rPr>
+          <w:rFonts w:ascii="Segoe UI" w:eastAsia="Times New Roman" w:hAnsi="Segoe UI" w:cs="Segoe UI"/>
+          <w:color w:val="044444"/>
+          <w:sz w:val="17"/>
+          <w:szCs w:val="17"/>
+        </w:rPr>
+      </w:pPr>
+    </w:p>
+    <w:p>
+      <w:pPr>
+        <w:shd w:val="clear" w:color="auto" w:fill="FFFFFF"/>
+        <w:spacing w:before="100" w:beforeAutospacing="1" w:after="100" w:afterAutospacing="1" w:line="75" w:lineRule="atLeast"/>
+        <w:rPr>
+          <w:rFonts w:ascii="Segoe UI" w:eastAsia="Times New Roman" w:hAnsi="Segoe UI" w:cs="Segoe UI"/>
+          <w:color w:val="044444"/>
+          <w:sz w:val="17"/>
+          <w:szCs w:val="17"/>
+        </w:rPr>
+      </w:pPr>
+      <w:proofErr w:type="spellStart"/>
+      <w:r>
+        <w:rPr>
+          <w:rFonts w:ascii="Segoe UI" w:eastAsia="Times New Roman" w:hAnsi="Segoe UI" w:cs="Segoe UI"/>
+          <w:color w:val="044444"/>
+          <w:sz w:val="17"/>
+          <w:szCs w:val="17"/>
+        </w:rPr>
+        <w:t>Hashcode</w:t>
+      </w:r>
+      <w:proofErr w:type="spellEnd"/>
+    </w:p>
+    <w:p>
+      <w:pPr>
+        <w:shd w:val="clear" w:color="auto" w:fill="FFFFFF"/>
+        <w:spacing w:before="100" w:beforeAutospacing="1" w:after="100" w:afterAutospacing="1" w:line="75" w:lineRule="atLeast"/>
+        <w:rPr>
+          <w:rFonts w:ascii="Segoe UI" w:eastAsia="Times New Roman" w:hAnsi="Segoe UI" w:cs="Segoe UI"/>
+          <w:color w:val="044444"/>
+          <w:sz w:val="17"/>
+          <w:szCs w:val="17"/>
+        </w:rPr>
+      </w:pPr>
+      <w:r>
+        <w:rPr>
+          <w:rFonts w:ascii="Segoe UI" w:eastAsia="Times New Roman" w:hAnsi="Segoe UI" w:cs="Segoe UI"/>
+          <w:color w:val="044444"/>
+          <w:sz w:val="17"/>
+          <w:szCs w:val="17"/>
+        </w:rPr>
+        <w:t>Equals</w:t>
+      </w:r>
+    </w:p>
+    <w:p>
+      <w:pPr>
+        <w:shd w:val="clear" w:color="auto" w:fill="FFFFFF"/>
+        <w:spacing w:before="100" w:beforeAutospacing="1" w:after="100" w:afterAutospacing="1" w:line="75" w:lineRule="atLeast"/>
+        <w:rPr>
+          <w:rFonts w:ascii="Segoe UI" w:eastAsia="Times New Roman" w:hAnsi="Segoe UI" w:cs="Segoe UI"/>
+          <w:color w:val="044444"/>
+          <w:sz w:val="17"/>
+          <w:szCs w:val="17"/>
+        </w:rPr>
+      </w:pPr>
+      <w:r>
+        <w:rPr>
+          <w:rFonts w:ascii="Segoe UI" w:eastAsia="Times New Roman" w:hAnsi="Segoe UI" w:cs="Segoe UI"/>
+          <w:color w:val="044444"/>
+          <w:sz w:val="17"/>
+          <w:szCs w:val="17"/>
+        </w:rPr>
+        <w:t>Buckets(linked list)</w:t>
+      </w:r>
+    </w:p>
+    <w:p>
+      <w:pPr>
+        <w:shd w:val="clear" w:color="auto" w:fill="FFFFFF"/>
+        <w:spacing w:before="100" w:beforeAutospacing="1" w:after="100" w:afterAutospacing="1" w:line="75" w:lineRule="atLeast"/>
+        <w:rPr>
+          <w:rFonts w:ascii="Segoe UI" w:eastAsia="Times New Roman" w:hAnsi="Segoe UI" w:cs="Segoe UI"/>
+          <w:color w:val="044444"/>
+          <w:sz w:val="17"/>
+          <w:szCs w:val="17"/>
+        </w:rPr>
+      </w:pPr>
+    </w:p>
+    <w:p>
+      <w:pPr>
+        <w:shd w:val="clear" w:color="auto" w:fill="FFFFFF"/>
+        <w:spacing w:before="100" w:beforeAutospacing="1" w:after="100" w:afterAutospacing="1" w:line="75" w:lineRule="atLeast"/>
+        <w:rPr>
+          <w:rFonts w:ascii="Segoe UI" w:eastAsia="Times New Roman" w:hAnsi="Segoe UI" w:cs="Segoe UI"/>
+          <w:color w:val="044444"/>
+          <w:sz w:val="17"/>
+          <w:szCs w:val="17"/>
+        </w:rPr>
+      </w:pPr>
+      <w:proofErr w:type="spellStart"/>
+      <w:r>
+        <w:rPr>
+          <w:rFonts w:ascii="Segoe UI" w:eastAsia="Times New Roman" w:hAnsi="Segoe UI" w:cs="Segoe UI"/>
+          <w:color w:val="044444"/>
+          <w:sz w:val="17"/>
+          <w:szCs w:val="17"/>
+        </w:rPr>
+        <w:t>Hashmap</w:t>
+      </w:r>
+      <w:proofErr w:type="spellEnd"/>
+      <w:r>
+        <w:rPr>
+          <w:rFonts w:ascii="Segoe UI" w:eastAsia="Times New Roman" w:hAnsi="Segoe UI" w:cs="Segoe UI"/>
+          <w:color w:val="044444"/>
+          <w:sz w:val="17"/>
+          <w:szCs w:val="17"/>
+        </w:rPr>
+        <w:t xml:space="preserve"> vs </w:t>
+      </w:r>
+      <w:proofErr w:type="spellStart"/>
+      <w:r>
+        <w:rPr>
+          <w:rFonts w:ascii="Segoe UI" w:eastAsia="Times New Roman" w:hAnsi="Segoe UI" w:cs="Segoe UI"/>
+          <w:color w:val="044444"/>
+          <w:sz w:val="17"/>
+          <w:szCs w:val="17"/>
+        </w:rPr>
+        <w:t>hashtable</w:t>
+      </w:r>
+      <w:proofErr w:type="spellEnd"/>
+    </w:p>
+    <w:p>
+      <w:pPr>
+        <w:shd w:val="clear" w:color="auto" w:fill="FFFFFF"/>
+        <w:spacing w:before="100" w:beforeAutospacing="1" w:after="100" w:afterAutospacing="1" w:line="75" w:lineRule="atLeast"/>
+        <w:rPr>
+          <w:rFonts w:ascii="Segoe UI" w:eastAsia="Times New Roman" w:hAnsi="Segoe UI" w:cs="Segoe UI"/>
+          <w:color w:val="044444"/>
+          <w:sz w:val="17"/>
+          <w:szCs w:val="17"/>
+        </w:rPr>
+      </w:pPr>
+    </w:p>
+    <w:p>
+      <w:pPr>
+        <w:shd w:val="clear" w:color="auto" w:fill="FFFFFF"/>
+        <w:spacing w:before="100" w:beforeAutospacing="1" w:after="100" w:afterAutospacing="1" w:line="75" w:lineRule="atLeast"/>
+        <w:rPr>
+          <w:rFonts w:ascii="Segoe UI" w:eastAsia="Times New Roman" w:hAnsi="Segoe UI" w:cs="Segoe UI"/>
+          <w:color w:val="044444"/>
+          <w:sz w:val="17"/>
+          <w:szCs w:val="17"/>
+        </w:rPr>
+      </w:pPr>
+      <w:r>
+        <w:rPr>
+          <w:rFonts w:ascii="Segoe UI" w:eastAsia="Times New Roman" w:hAnsi="Segoe UI" w:cs="Segoe UI"/>
+          <w:color w:val="044444"/>
+          <w:sz w:val="17"/>
+          <w:szCs w:val="17"/>
+        </w:rPr>
+        <w:t>Comparator comparable</w:t>
+      </w:r>
+    </w:p>
+    <w:p>
+      <w:pPr>
+        <w:shd w:val="clear" w:color="auto" w:fill="FFFFFF"/>
+        <w:spacing w:before="100" w:beforeAutospacing="1" w:after="100" w:afterAutospacing="1" w:line="75" w:lineRule="atLeast"/>
+        <w:rPr>
+          <w:rFonts w:ascii="Segoe UI" w:eastAsia="Times New Roman" w:hAnsi="Segoe UI" w:cs="Segoe UI"/>
+          <w:color w:val="044444"/>
+          <w:sz w:val="17"/>
+          <w:szCs w:val="17"/>
+        </w:rPr>
+      </w:pPr>
+    </w:p>
+    <w:p>
+      <w:pPr>
+        <w:shd w:val="clear" w:color="auto" w:fill="FFFFFF"/>
+        <w:spacing w:before="100" w:beforeAutospacing="1" w:after="100" w:afterAutospacing="1" w:line="75" w:lineRule="atLeast"/>
+        <w:rPr>
+          <w:rFonts w:ascii="Segoe UI" w:eastAsia="Times New Roman" w:hAnsi="Segoe UI" w:cs="Segoe UI"/>
+          <w:color w:val="044444"/>
+          <w:sz w:val="17"/>
+          <w:szCs w:val="17"/>
+        </w:rPr>
+      </w:pPr>
+      <w:r>
+        <w:rPr>
+          <w:rFonts w:ascii="Segoe UI" w:eastAsia="Times New Roman" w:hAnsi="Segoe UI" w:cs="Segoe UI"/>
+          <w:color w:val="044444"/>
+          <w:sz w:val="17"/>
+          <w:szCs w:val="17"/>
+        </w:rPr>
+        <w:t>Exception Handling:</w:t>
+      </w:r>
+    </w:p>
+    <w:p>
+      <w:pPr>
+        <w:shd w:val="clear" w:color="auto" w:fill="FFFFFF"/>
+        <w:spacing w:before="100" w:beforeAutospacing="1" w:after="100" w:afterAutospacing="1" w:line="75" w:lineRule="atLeast"/>
+        <w:rPr>
+          <w:rFonts w:ascii="Segoe UI" w:eastAsia="Times New Roman" w:hAnsi="Segoe UI" w:cs="Segoe UI"/>
+          <w:color w:val="044444"/>
+          <w:sz w:val="17"/>
+          <w:szCs w:val="17"/>
+        </w:rPr>
+      </w:pPr>
+      <w:r>
+        <w:rPr>
+          <w:rFonts w:ascii="Segoe UI" w:eastAsia="Times New Roman" w:hAnsi="Segoe UI" w:cs="Segoe UI"/>
+          <w:color w:val="044444"/>
+          <w:sz w:val="17"/>
+          <w:szCs w:val="17"/>
+        </w:rPr>
+        <w:t>Checked Exception(</w:t>
+      </w:r>
+      <w:proofErr w:type="spellStart"/>
+      <w:r>
+        <w:rPr>
+          <w:rFonts w:ascii="Segoe UI" w:eastAsia="Times New Roman" w:hAnsi="Segoe UI" w:cs="Segoe UI"/>
+          <w:color w:val="044444"/>
+          <w:sz w:val="17"/>
+          <w:szCs w:val="17"/>
+        </w:rPr>
+        <w:t>Compil</w:t>
+      </w:r>
+      <w:proofErr w:type="spellEnd"/>
+      <w:r>
+        <w:rPr>
+          <w:rFonts w:ascii="Segoe UI" w:eastAsia="Times New Roman" w:hAnsi="Segoe UI" w:cs="Segoe UI"/>
+          <w:color w:val="044444"/>
+          <w:sz w:val="17"/>
+          <w:szCs w:val="17"/>
+        </w:rPr>
+        <w:t xml:space="preserve"> Time Exception)</w:t>
+      </w:r>
+    </w:p>
+    <w:p>
+      <w:pPr>
+        <w:shd w:val="clear" w:color="auto" w:fill="FFFFFF"/>
+        <w:spacing w:before="100" w:beforeAutospacing="1" w:after="100" w:afterAutospacing="1" w:line="75" w:lineRule="atLeast"/>
+        <w:rPr>
+          <w:rFonts w:ascii="Segoe UI" w:eastAsia="Times New Roman" w:hAnsi="Segoe UI" w:cs="Segoe UI"/>
+          <w:color w:val="044444"/>
+          <w:sz w:val="17"/>
+          <w:szCs w:val="17"/>
+        </w:rPr>
+      </w:pPr>
+      <w:r>
+        <w:rPr>
+          <w:rFonts w:ascii="Segoe UI" w:eastAsia="Times New Roman" w:hAnsi="Segoe UI" w:cs="Segoe UI"/>
+          <w:color w:val="044444"/>
+          <w:sz w:val="17"/>
+          <w:szCs w:val="17"/>
+        </w:rPr>
+        <w:t xml:space="preserve">Unchecked Exception- </w:t>
+      </w:r>
+      <w:proofErr w:type="spellStart"/>
+      <w:r>
+        <w:rPr>
+          <w:rFonts w:ascii="Segoe UI" w:eastAsia="Times New Roman" w:hAnsi="Segoe UI" w:cs="Segoe UI"/>
+          <w:color w:val="044444"/>
+          <w:sz w:val="17"/>
+          <w:szCs w:val="17"/>
+        </w:rPr>
+        <w:t>RuntimeException</w:t>
+      </w:r>
+      <w:proofErr w:type="spellEnd"/>
+      <w:r>
+        <w:rPr>
+          <w:rFonts w:ascii="Segoe UI" w:eastAsia="Times New Roman" w:hAnsi="Segoe UI" w:cs="Segoe UI"/>
+          <w:color w:val="044444"/>
+          <w:sz w:val="17"/>
+          <w:szCs w:val="17"/>
+        </w:rPr>
+        <w:t xml:space="preserve">. </w:t>
+      </w:r>
+      <w:proofErr w:type="spellStart"/>
+      <w:r>
+        <w:rPr>
+          <w:rFonts w:ascii="Segoe UI" w:eastAsia="Times New Roman" w:hAnsi="Segoe UI" w:cs="Segoe UI"/>
+          <w:color w:val="044444"/>
+          <w:sz w:val="17"/>
+          <w:szCs w:val="17"/>
+        </w:rPr>
+        <w:t>NullPointer,ArrayIndexoutbound,arithmetic</w:t>
+      </w:r>
+      <w:proofErr w:type="spellEnd"/>
+    </w:p>
+    <w:p>
+      <w:pPr>
+        <w:shd w:val="clear" w:color="auto" w:fill="FFFFFF"/>
+        <w:spacing w:before="100" w:beforeAutospacing="1" w:after="100" w:afterAutospacing="1" w:line="75" w:lineRule="atLeast"/>
+        <w:rPr>
+          <w:rFonts w:ascii="Segoe UI" w:eastAsia="Times New Roman" w:hAnsi="Segoe UI" w:cs="Segoe UI"/>
+          <w:color w:val="044444"/>
+          <w:sz w:val="17"/>
+          <w:szCs w:val="17"/>
+        </w:rPr>
+      </w:pPr>
+      <w:r>
+        <w:rPr>
+          <w:rFonts w:ascii="Segoe UI" w:eastAsia="Times New Roman" w:hAnsi="Segoe UI" w:cs="Segoe UI"/>
+          <w:color w:val="044444"/>
+          <w:sz w:val="17"/>
+          <w:szCs w:val="17"/>
+        </w:rPr>
+        <w:t xml:space="preserve">Error:  </w:t>
+      </w:r>
+      <w:proofErr w:type="spellStart"/>
+      <w:r>
+        <w:rPr>
+          <w:rFonts w:ascii="Segoe UI" w:eastAsia="Times New Roman" w:hAnsi="Segoe UI" w:cs="Segoe UI"/>
+          <w:color w:val="044444"/>
+          <w:sz w:val="17"/>
+          <w:szCs w:val="17"/>
+        </w:rPr>
+        <w:t>VirtualMemoryError</w:t>
+      </w:r>
+      <w:proofErr w:type="spellEnd"/>
+    </w:p>
+    <w:p>
+      <w:pPr>
+        <w:shd w:val="clear" w:color="auto" w:fill="FFFFFF"/>
+        <w:spacing w:before="100" w:beforeAutospacing="1" w:after="100" w:afterAutospacing="1" w:line="75" w:lineRule="atLeast"/>
+        <w:rPr>
+          <w:rFonts w:ascii="Segoe UI" w:eastAsia="Times New Roman" w:hAnsi="Segoe UI" w:cs="Segoe UI"/>
+          <w:color w:val="044444"/>
+          <w:sz w:val="17"/>
+          <w:szCs w:val="17"/>
+        </w:rPr>
+      </w:pPr>
+    </w:p>
+    <w:p>
+      <w:pPr>
+        <w:shd w:val="clear" w:color="auto" w:fill="FFFFFF"/>
+        <w:spacing w:before="100" w:beforeAutospacing="1" w:after="100" w:afterAutospacing="1" w:line="75" w:lineRule="atLeast"/>
+        <w:rPr>
+          <w:rFonts w:ascii="Segoe UI" w:eastAsia="Times New Roman" w:hAnsi="Segoe UI" w:cs="Segoe UI"/>
+          <w:color w:val="044444"/>
+          <w:sz w:val="17"/>
+          <w:szCs w:val="17"/>
+        </w:rPr>
+      </w:pPr>
+      <w:r>
+        <w:rPr>
+          <w:rFonts w:ascii="Segoe UI" w:eastAsia="Times New Roman" w:hAnsi="Segoe UI" w:cs="Segoe UI"/>
+          <w:color w:val="044444"/>
+          <w:sz w:val="17"/>
+          <w:szCs w:val="17"/>
+        </w:rPr>
+        <w:t>Try catch</w:t>
+      </w:r>
+    </w:p>
+    <w:p>
+      <w:pPr>
+        <w:shd w:val="clear" w:color="auto" w:fill="FFFFFF"/>
+        <w:spacing w:before="100" w:beforeAutospacing="1" w:after="100" w:afterAutospacing="1" w:line="75" w:lineRule="atLeast"/>
+        <w:rPr>
+          <w:rFonts w:ascii="Segoe UI" w:eastAsia="Times New Roman" w:hAnsi="Segoe UI" w:cs="Segoe UI"/>
+          <w:color w:val="044444"/>
+          <w:sz w:val="17"/>
+          <w:szCs w:val="17"/>
+        </w:rPr>
+      </w:pPr>
+      <w:r>
+        <w:rPr>
+          <w:rFonts w:ascii="Segoe UI" w:eastAsia="Times New Roman" w:hAnsi="Segoe UI" w:cs="Segoe UI"/>
+          <w:color w:val="044444"/>
+          <w:sz w:val="17"/>
+          <w:szCs w:val="17"/>
+        </w:rPr>
+        <w:t>Try finally</w:t>
+      </w:r>
+    </w:p>
+    <w:p>
+      <w:pPr>
+        <w:shd w:val="clear" w:color="auto" w:fill="FFFFFF"/>
+        <w:spacing w:before="100" w:beforeAutospacing="1" w:after="100" w:afterAutospacing="1" w:line="75" w:lineRule="atLeast"/>
+        <w:rPr>
+          <w:rFonts w:ascii="Segoe UI" w:eastAsia="Times New Roman" w:hAnsi="Segoe UI" w:cs="Segoe UI"/>
+          <w:color w:val="044444"/>
+          <w:sz w:val="17"/>
+          <w:szCs w:val="17"/>
+        </w:rPr>
+      </w:pPr>
+      <w:r>
+        <w:rPr>
+          <w:rFonts w:ascii="Segoe UI" w:eastAsia="Times New Roman" w:hAnsi="Segoe UI" w:cs="Segoe UI"/>
+          <w:color w:val="044444"/>
+          <w:sz w:val="17"/>
+          <w:szCs w:val="17"/>
+        </w:rPr>
+        <w:t>Throw</w:t>
+      </w:r>
+    </w:p>
+    <w:p>
+      <w:pPr>
+        <w:shd w:val="clear" w:color="auto" w:fill="FFFFFF"/>
+        <w:spacing w:before="100" w:beforeAutospacing="1" w:after="100" w:afterAutospacing="1" w:line="75" w:lineRule="atLeast"/>
+        <w:rPr>
+          <w:rFonts w:ascii="Segoe UI" w:eastAsia="Times New Roman" w:hAnsi="Segoe UI" w:cs="Segoe UI"/>
+          <w:color w:val="044444"/>
+          <w:sz w:val="17"/>
+          <w:szCs w:val="17"/>
+        </w:rPr>
+      </w:pPr>
+      <w:r>
+        <w:rPr>
+          <w:rFonts w:ascii="Segoe UI" w:eastAsia="Times New Roman" w:hAnsi="Segoe UI" w:cs="Segoe UI"/>
+          <w:color w:val="044444"/>
+          <w:sz w:val="17"/>
+          <w:szCs w:val="17"/>
+        </w:rPr>
+        <w:t>T</w:t>
+      </w:r>
+      <w:r>
+        <w:rPr>
+          <w:rFonts w:ascii="Segoe UI" w:eastAsia="Times New Roman" w:hAnsi="Segoe UI" w:cs="Segoe UI"/>
+          <w:color w:val="044444"/>
+          <w:sz w:val="17"/>
+          <w:szCs w:val="17"/>
+        </w:rPr>
+        <w:t>hrows</w:t>
+      </w:r>
+    </w:p>
+    <w:p>
+      <w:pPr>
+        <w:shd w:val="clear" w:color="auto" w:fill="FFFFFF"/>
+        <w:spacing w:before="100" w:beforeAutospacing="1" w:after="100" w:afterAutospacing="1" w:line="75" w:lineRule="atLeast"/>
+        <w:rPr>
+          <w:rFonts w:ascii="Segoe UI" w:eastAsia="Times New Roman" w:hAnsi="Segoe UI" w:cs="Segoe UI"/>
+          <w:color w:val="044444"/>
+          <w:sz w:val="17"/>
+          <w:szCs w:val="17"/>
+        </w:rPr>
+      </w:pPr>
+    </w:p>
+    <w:p>
+      <w:pPr>
+        <w:shd w:val="clear" w:color="auto" w:fill="FFFFFF"/>
+        <w:spacing w:before="100" w:beforeAutospacing="1" w:after="100" w:afterAutospacing="1" w:line="75" w:lineRule="atLeast"/>
+        <w:rPr>
+          <w:rFonts w:ascii="Segoe UI" w:eastAsia="Times New Roman" w:hAnsi="Segoe UI" w:cs="Segoe UI"/>
+          <w:color w:val="044444"/>
+          <w:sz w:val="17"/>
+          <w:szCs w:val="17"/>
+        </w:rPr>
+      </w:pPr>
+      <w:r>
+        <w:rPr>
+          <w:rFonts w:ascii="Segoe UI" w:eastAsia="Times New Roman" w:hAnsi="Segoe UI" w:cs="Segoe UI"/>
+          <w:color w:val="044444"/>
+          <w:sz w:val="17"/>
+          <w:szCs w:val="17"/>
+        </w:rPr>
+        <w:t xml:space="preserve">Java 8: </w:t>
+      </w:r>
+      <w:bookmarkStart w:id="0" w:name="_GoBack"/>
+      <w:bookmarkEnd w:id="0"/>
     </w:p>
     <w:sectPr>
       <w:pgSz w:w="12240" w:h="15840"/>
@@ -12445,7 +14741,7 @@
   <inkml:trace contextRef="#ctx0" brushRef="#br0" timeOffset="13353.349">2081 421,'6'-13,"-1"-1,0 0,-1 0,-1 0,0-1,0-6,4-19,1 0,-1 5,1 1,2 0,9-22,-19 54,1 0,0 0,0 1,-1-1,1 0,0 0,1 0,-1 1,0-1,0 1,1-1,-1 1,1-1,-1 1,1 0,0 0,0-1,-1 1,1 1,0-1,0 0,0 0,0 1,0-1,0 1,0-1,0 1,0 0,0 0,0 0,0 0,0 0,0 1,0-1,0 0,0 1,0 0,0-1,0 1,0 0,0 0,5 3,-1 0,0 0,0 0,0 1,0 0,-1 0,0 1,0-1,0 1,3 5,0 2,0 1,0 0,-2 0,1 0,-2 1,0-1,-1 1,0 1,-1-1,-1 0,0 1,-1 0,-2 11,0-71,1 14</inkml:trace>
   <inkml:trace contextRef="#ctx0" brushRef="#br0" timeOffset="15599.72">2365 50,'14'37,"-9"-19,0 0,-1 0,-1 0,-1 0,0 1,-2 15,-2 4,1-27,0 1,1-1,0 1,0-1,2 1,-1-1,3 6,-4-16,0-1,0 0,0 0,0 0,0 0,0 1,0-1,0 0,0 0,0 0,0 0,0 0,0 1,0-1,0 0,0 0,0 0,0 0,0 0,1 1,-1-1,0 0,0 0,0 0,0 0,0 0,0 0,0 0,1 0,-1 0,0 0,0 1,0-1,0 0,1 0,-1 0,0 0,0 0,0 0,0 0,0 0,1 0,-1 0,0 0,0 0,0-1,4-7,1-13,-3-3,6-41,-7 59,1 0,-1 0,1 0,1 0,-1 0,1 0,0 0,4-4,-6 9,-1 1,1-1,0 0,0 1,0-1,0 1,0 0,0-1,-1 1,1 0,0 0,0-1,0 1,0 0,0 0,0 0,0 0,0 0,0 0,0 0,0 1,0-1,0 0,0 1,0-1,0 0,0 1,0-1,0 1,0-1,-1 1,1 0,0-1,0 1,28 23,-22-18,0 1,0 0,-1 1,0-1,0 1,-1 0,0 1,0-1,-1 1,0 0,1 3,-5-13,0 1,0 0,0 0,0 0,0 0,0-1,0 1,0 0,1 0,-1 0,0 0,0 0,0 0,0 0,0-1,1 1,-1 0,0 0,0 0,0 0,0 0,0 0,1 0,-1 0,0 0,0 0,0 0,1 0,-1 0,0 0,0 0,0 0,0 0,1 0,-1 0,0 0,0 0,0 0,0 1,0-1,1 0,-1 0,0 0,0 0,0 0,0 0,0 0,1 1,-1-1,0 0,0 0,0 0,0 0,0 0,0 1,0-1,0 0,0 0,0 0,7-19,-6 16,18-76,-3 0,1-33,-15 88</inkml:trace>
   <inkml:trace contextRef="#ctx0" brushRef="#br0" timeOffset="17505.023">2841 86,'-20'0,"1"1,0 0,-1 1,-2 2,15-2,1-1,-1 2,1-1,0 0,0 1,0 0,0 1,1-1,-1 1,1 0,0 1,0-1,0 1,1 0,-9 8,0 0,0-1,-7 3,7-5,0 1,1 0,0 1,-2 4,-3 5,2 2,0 0,1 0,2 2,-6 13,18-36,-1 1,0-1,1 1,-1-1,1 1,0 0,0-1,0 1,0-1,0 1,0 0,1-1,-1 1,1-1,0 1,0-1,0 0,0 1,0-1,1 0,-1 1,1-1,-1 0,1 0,0 0,0-1,-1 1,1 0,1-1,-1 1,0-1,2 2,3 1,0-1,1 1,-1-1,0-1,1 1,0-1,-1 0,1-1,0 0,5 0,21-1,1-2,-1-2,1-1,-1-1,-1-2,27-10,-46 15,0 0,0 0,0 1,0 1,4 1,0-1,-1 0,17-5,-19 3</inkml:trace>
-  <inkml:trace contextRef="#ctx0" brushRef="#br0" timeOffset="18352.611">2841 103</inkml:trace>
+  <inkml:trace contextRef="#ctx0" brushRef="#br0" timeOffset="18352.609">2841 103</inkml:trace>
   <inkml:trace contextRef="#ctx0" brushRef="#br0" timeOffset="19084.241">2840 103,'-1'4,"1"-1,-1 1,0 0,0 0,0-1,0 1,-1 0,1-1,-1 0,0 1,0-1,0 0,-1 0,-1 2,-9 9,0-1,-10 8,-6 4,26-21,-11 10,-1 0,-12 9,22-19,-1 0,1-1,-1 0,0 0,0 0,-1 0,1-1,0 0,-1-1,-1 1,-7 0</inkml:trace>
   <inkml:trace contextRef="#ctx0" brushRef="#br0" timeOffset="21656.66">777 1743,'0'-14,"0"0,-1 0,-1 0,0 1,-1-1,-4-12,5 21,0-1,-1 1,0-1,0 1,0 0,-1 0,1 1,-1-1,0 1,-1-1,1 1,-1 0,0 1,0-1,0 1,0 0,-1 0,-2-1,0 1,0-1,-1 1,1 1,-1 0,1 0,-1 0,0 1,-7 1,14-1,-1 2,0-1,0 0,0 1,0-1,1 1,-1 0,0 0,0 0,1 0,-1 0,1 1,-1-1,1 1,0-1,-1 1,1 0,0 0,0 0,0 0,1 1,-1-1,0 0,1 1,0-1,-1 1,1-1,0 1,0 0,0 0,1 1,-3 6,1-1,1 2,0-1,0 0,1 0,0 0,1 0,0 0,1 0,0 0,0 0,3 4,-3-6,1-1,1 0,-1 0,1-1,0 1,0-1,1 0,0 0,0 0,1-1,-1 1,1-2,0 1,1 0,-1-1,5 2,19 7,1-2,1 0,-1-2,2-2,15 2,59 14,-100-21,0 0,0 1,-1 0,1 0,-1 1,0 0,0 0,0 0,-1 1,1 0,-1 0,0 0,1 3,-3-4,0-1,-1 1,1 0,-1-1,0 1,0 1,-1-1,1 0,-1 0,0 1,0-1,0 0,-1 1,0-1,1 1,-2-1,1 1,0-1,-1 0,0 1,0-1,-1 2,0-2,0 0,0 0,-1 0,0-1,1 1,-2-1,1 1,0-1,-1 0,1 0,-1 0,0-1,0 0,0 1,0-1,-12 6,-1-1,1 0,-5 0,10-4,0 0,-1-1,1 0,0-1,-5-1,1 1</inkml:trace>
   <inkml:trace contextRef="#ctx0" brushRef="#br0" timeOffset="22567.975">1058 1621</inkml:trace>
@@ -12598,7 +14894,7 @@
   <inkml:trace contextRef="#ctx0" brushRef="#br0" timeOffset="7845.897">4423 762,'92'2,"59"9,-136-9,-8 0,0-1,0-1,0 1,1-1,-1 0,0-1,0 1,0-1,5-2,-10 2,-1 0,1 0,-1 0,1-1,-1 1,0-1,1 1,-1-1,0 1,0-1,0 0,0 0,0 1,-1-1,1 0,0 0,-1 0,0 0,1 0,-1 0,0 0,0-1,0-49,0 44,-6-57,-7-30,12 90,-1 0,0 0,0-1,0 1,-1 0,1 0,-1 1,0-1,-2 0,5 4,-1-1,0 1,-1 0,1 0,0 0,0 0,0 0,-1 0,1 0,0 1,-1-1,1 0,-1 1,1-1,-1 1,1 0,1 0,-1 0,0 0,0 0,0 0,0 1,0-1,0 0,1 0,-1 1,0-1,0 1,1-1,-1 1,0-1,0 1,1-1,-1 1,0-1,1 1,-1 0,1-1,-1 1,1 0,-1 0,1 0,-1 0,-3 9</inkml:trace>
   <inkml:trace contextRef="#ctx0" brushRef="#br0" timeOffset="9164.663">4582 1007,'1'-17,"1"0,1 0,1 0,0 0,5-11,5-19,66-276,-78 316,0 1,0-1,1 1,0 0,0-1,3-3,-4 7,0 1,0-1,0 1,0 0,1-1,-1 1,1 0,-1 0,1 0,0 1,0-1,-1 1,1-1,0 1,0 0,10-2</inkml:trace>
   <inkml:trace contextRef="#ctx0" brushRef="#br0" timeOffset="11281.598">5233 655,'5'-1,"0"0,1-1,-1 0,0 0,0 0,0-1,0 0,0 0,0 0,-1 0,0-1,3-2,15-10,-4 5,-7 6,-1-1,0-1,8-7,-16 13,-1 0,1 0,-1-1,1 1,-1-1,0 1,0-1,0 1,1-1,-1 0,-1 0,1 1,0-1,0 0,-1 0,1 0,-1 0,0 0,1 0,-1 0,0 0,0 0,0 0,-1-1,0 1,0 0,0 0,0-1,0 1,-1 0,1 0,-1 1,1-1,-1 0,0 0,1 1,-1-1,0 1,0-1,-2 0,-35-15,22 13,0 1,0 0,-1 2,1 0,-1 1,0 0,1 2,0 0,-1 1,1 1,0 0,0 1,-13 7,22-9,1 1,1 0,-1 0,1 1,-1 0,1 0,1 0,-1 1,1 0,0 0,0 0,1 1,-1-1,2 1,-2 2,-7 17,2 0,0 1,-2 17,5-23,-5 22,-4 30,13-57,1 1,1-1,0 1,1-1,1 1,1 3,-1-15,1 1,0-1,0 0,0 0,1 0,-1 0,1 0,0-1,1 1,-1-1,1 0,0 0,0 0,4 3,-4-4,0 0,0 0,0 0,1 0,-1-1,1 0,-1 0,1 0,0 0,0-1,0 0,-1 0,1 0,1-1,-1 1,2-1,10-3,0-1,0 0,0-2,-1 1,0-2,0 0,-1-1,0-1,0 0,-1-1,0-1,13-10,-1-1,-2-2,0-1,-1 0,1-5,-9 9,-1-1,-1-1,0 0,6-18,33-100,-39 102,3-20,-17 67,0 0,1-1,0 1,0 0,1 0,0 0,0 0,1 1,18 73,-9-45,43 216,-50-234,1-7</inkml:trace>
-  <inkml:trace contextRef="#ctx0" brushRef="#br0" timeOffset="13495.351">789 1392,'-4'1,"1"0,-1-1,1 1,-1-1,1 0,-1 0,0 0,1 0,-1-1,1 1,-1-1,1 0,-1 0,1-1,-1 1,-11-3,-11-2,0 1,0 2,0 0,-1 2,1 1,-1 1,1 1,0 1,-9 4,-17 4,1 4,0 1,-21 12,53-20,0 1,0 1,1 1,1 0,0 2,1 0,0 0,1 2,0 0,-3 5,14-15,0 1,0-1,1 1,0 0,0-1,0 1,1 1,-1 1,3-5,-1-1,1 1,-1 0,1-1,0 1,0 0,0-1,1 1,-1 0,1-1,-1 1,1 0,0-1,0 1,0-1,0 1,0-1,1 0,-1 1,1-1,0 0,5 6,0-1,0-1,1 0,0 0,0 0,0-1,1 0,0-1,0 0,2 1,26 8,37 9,-52-16,17 4,-15-5,0 2,-1 0,15 8,-32-12,0 0,0 0,0 0,-1 1,1 0,-1 0,0 1,0-1,-1 1,1 0,-1 1,0-1,0 1,-1-1,2 4,-1 3,1 1,-2 0,0 0,0 0,-1 0,-1 0,0 0,-1 1,0-1,-1 0,-1 0,0 0,0 0,-2 0,1 0,-3 2,3-5,0-1,-1-1,0 1,-1 0,0-1,0 0,-1 0,0-1,0 1,0-1,-1-1,-1 1,1-1,-1-1,0 1,0-1,0 0,-1-1,0 0,0-1,0 1,-6 0,12-3,-1-1,1 1,-1-1,1 0,-1 0,1 0,-1 0,-1-1,-3-1</inkml:trace>
+  <inkml:trace contextRef="#ctx0" brushRef="#br0" timeOffset="13495.349">789 1392,'-4'1,"1"0,-1-1,1 1,-1-1,1 0,-1 0,0 0,1 0,-1-1,1 1,-1-1,1 0,-1 0,1-1,-1 1,-11-3,-11-2,0 1,0 2,0 0,-1 2,1 1,-1 1,1 1,0 1,-9 4,-17 4,1 4,0 1,-21 12,53-20,0 1,0 1,1 1,1 0,0 2,1 0,0 0,1 2,0 0,-3 5,14-15,0 1,0-1,1 1,0 0,0-1,0 1,1 1,-1 1,3-5,-1-1,1 1,-1 0,1-1,0 1,0 0,0-1,1 1,-1 0,1-1,-1 1,1 0,0-1,0 1,0-1,0 1,0-1,1 0,-1 1,1-1,0 0,5 6,0-1,0-1,1 0,0 0,0 0,0-1,1 0,0-1,0 0,2 1,26 8,37 9,-52-16,17 4,-15-5,0 2,-1 0,15 8,-32-12,0 0,0 0,0 0,-1 1,1 0,-1 0,0 1,0-1,-1 1,1 0,-1 1,0-1,0 1,-1-1,2 4,-1 3,1 1,-2 0,0 0,0 0,-1 0,-1 0,0 0,-1 1,0-1,-1 0,-1 0,0 0,0 0,-2 0,1 0,-3 2,3-5,0-1,-1-1,0 1,-1 0,0-1,0 0,-1 0,0-1,0 1,0-1,-1-1,-1 1,1-1,-1-1,0 1,0-1,0 0,-1-1,0 0,0-1,0 1,-6 0,12-3,-1-1,1 1,-1-1,1 0,-1 0,1 0,-1 0,-1-1,-3-1</inkml:trace>
   <inkml:trace contextRef="#ctx0" brushRef="#br0" timeOffset="13875.767">1472 1118,'11'34,"-7"-22,-1 0,0 0,-1 0,0 0,0 2,-1 40,-2 0,-2 0,-3 0,-2-1,-2 0,-3 0,-1-1,-4-1,-1-1,-2 0,-18 26,27-54,-1-1,-16 20,21-32</inkml:trace>
   <inkml:trace contextRef="#ctx0" brushRef="#br0" timeOffset="14264.327">924 1908,'1'0,"3"-2,6-2,12-2,23-2,24-2,23-11,-5-2,-17 4,-20 4,-19 6</inkml:trace>
   <inkml:trace contextRef="#ctx0" brushRef="#br0" timeOffset="14660.32">1965 1511,'-7'6,"0"0,0 1,1 0,0 0,0 1,1 0,0 0,0 0,1 0,0 1,0-1,1 1,-2 9,4-12,0 1,1 0,-1-1,1 1,1-1,-1 1,1-1,0 1,1-1,-1 1,1-1,1 0,-1 0,1 0,0 0,0 0,1-1,-1 1,1-1,1 0,13 16,2-1,21 16,-28-26,0 1,0 0,-1 1,-1 1,0 0,-1 0,0 1,-1 0,6 14,-11-19,0 1,-1 0,0 0,-1 0,0 1,-1-1,0 0,0 1,-1-1,0 1,-1-1,0 1,-2 6,1-11,0 0,0 1,-1-1,1 0,-1 0,-1-1,1 1,-1-1,0 1,0-1,-1-1,1 1,-1 0,0-1,0 0,-1 0,1-1,-1 1,0-1,0 0,0-1,-1 0,-1 1,0-1,0 0,0-1,0 1,-1-2,1 1,0-1,-1-1,1 1,0-1,0-1,0 0,-1 0,1 0,1-1,-1 0,0-1,1 0,0 0,-6-4,7 3,0 1,0-1,0 0,0-1,1 1,0-1,0 0,1 0,-1-1,2 1,-1-1,1 0,0 0,0 0,0-1,1 1,1-1,-1 1,1-1,0 0,1 1,0-7,1 2,1 0,1 1,0-1,0 0,1 1,0 0,1 0,1 0,4-6,9-14,3 1,13-15,0 4,1 2,2 2,1 2,2 1,2 2,1 2,8-3,-25 19</inkml:trace>
@@ -12688,7 +14984,7 @@
   <inkml:trace contextRef="#ctx0" brushRef="#br0" timeOffset="3049.856">1666 6030,'-45'6,"0"3,1 1,-16 7,13-1,1 3,0 1,2 2,-26 17,-164 117,214-142,-12 8,-42 31,66-46,-1 0,1 1,1 1,-1-1,2 1,-6 7,11-15,0 1,0-1,1 1,-1-1,0 1,0-1,1 1,-1 0,1-1,-1 1,1 0,0-1,0 1,0 0,0 0,0-1,0 1,0 0,0 0,1-1,-1 1,1 0,-1-1,1 1,0-1,-1 1,1-1,0 1,0-1,0 1,0-1,0 0,1 1,-1-1,0 0,1 0,-1 0,0 0,1 0,-1-1,2 2,5 2,1-1,0 0,0 0,0 0,0-1,0-1,3 1,83 7,40-4,-65-3,0 2,-1 3,27 8,-89-14,-1 1,1 0,-1 0,0 1,0-1,0 1,6 4,-10-6,-1 0,1 1,-1-1,1 0,-1 1,1-1,-1 1,0 0,0-1,0 1,0 0,0 0,0 0,-1 0,1 0,0 0,-1 0,0 0,1 0,-1 0,0 0,0 0,0 0,0 0,0 0,-1 0,0 1,-1 5,0 0,-1-1,0 1,0-1,-1 0,0 1,-1-2,1 1,-2 1,-14 15,-19 18,25-26,-92 90,-34 19,132-117</inkml:trace>
   <inkml:trace contextRef="#ctx0" brushRef="#br0" timeOffset="3424.865">2131 5819,'-1'0,"1"-1,-1 1,1-1,0 1,-1-1,1 1,-1 0,1-1,-1 1,1 0,-1-1,1 1,-1 0,1 0,-1 0,0-1,1 1,-1 0,1 0,-1 0,0 0,1 0,-1 0,1 0,-1 0,0 0,1 1,-1-1,1 1,-1-1,1 1,-1-1,1 1,0-1,-1 1,1-1,0 1,-1 0,1-1,0 1,0-1,0 1,0 0,-1-1,1 1,0 0,2 34,13 55,18 112,3 78,-34-270</inkml:trace>
   <inkml:trace contextRef="#ctx0" brushRef="#br0" timeOffset="3795.613">1720 6543,'-3'1,"-4"1,-1-1,3-1,11-1,18-5,20-4,15-10,13-9,-8 1,-13 5,-16 6,-14 6</inkml:trace>
-  <inkml:trace contextRef="#ctx0" brushRef="#br0" timeOffset="4165.937">2724 5964,'1'1,"0"-1,0 1,0 0,0-1,1 1,-1-1,0 1,0-1,1 1,-1-1,0 0,1 0,-1 0,0 0,1 0,-1 0,0 0,1 0,-1 0,0-1,1 1,-1 0,1-1,4 0,94-12,28 4,-75 8,1 1,0 4,14 3,-61-6,0 0,0 1,0-1,0 2,-1-1,1 1,-1-1,1 2,-1-1,0 1,-4-2,0-1,-1 0,1 1,-1 0,1-1,-1 1,0 0,0 0,1 0,-2 0,1 0,0 0,0 0,0 0,-1 0,1 0,-1 0,0 1,0-1,0 0,0 0,0 0,0 0,0 1,-1-1,1 0,-1 0,1 0,-1 0,0 0,0 0,0 0,0 0,1-1,0 0,-1-1,1 1,0 0,0-1,-1 1,1 0,0-1,-1 1,1-1,0 1,-1 0,1-1,-1 1,1-1,-1 1,1-1,-1 0,1 1,-1-1,0 0,1 1,-1-1,1 0,-1 1,0-1,1 0,-1 0,0 0,1 0,-1 0,0 0,0 0,0-1,0 1,0-1,0 0,0-1,0 1,0 0,0 0,1 0,-1 0,0-1,1 1,-1 0,1-1,0 1,-1 0,1-1,0 1,0-1,0 0,-3-24,1 0,1 0,2-1,0 1,5-19,3-9,3 1,7-18,3 5,3 2,2 0,4 1,2 2,22-28,-11 24,2 2,4 2,2 3,48-41,-67 70,-12 14</inkml:trace>
+  <inkml:trace contextRef="#ctx0" brushRef="#br0" timeOffset="4165.935">2724 5964,'1'1,"0"-1,0 1,0 0,0-1,1 1,-1-1,0 1,0-1,1 1,-1-1,0 0,1 0,-1 0,0 0,1 0,-1 0,0 0,1 0,-1 0,0-1,1 1,-1 0,1-1,4 0,94-12,28 4,-75 8,1 1,0 4,14 3,-61-6,0 0,0 1,0-1,0 2,-1-1,1 1,-1-1,1 2,-1-1,0 1,-4-2,0-1,-1 0,1 1,-1 0,1-1,-1 1,0 0,0 0,1 0,-2 0,1 0,0 0,0 0,0 0,-1 0,1 0,-1 0,0 1,0-1,0 0,0 0,0 0,0 0,0 1,-1-1,1 0,-1 0,1 0,-1 0,0 0,0 0,0 0,0 0,1-1,0 0,-1-1,1 1,0 0,0-1,-1 1,1 0,0-1,-1 1,1-1,0 1,-1 0,1-1,-1 1,1-1,-1 1,1-1,-1 0,1 1,-1-1,0 0,1 1,-1-1,1 0,-1 1,0-1,1 0,-1 0,0 0,1 0,-1 0,0 0,0 0,0-1,0 1,0-1,0 0,0-1,0 1,0 0,0 0,1 0,-1 0,0-1,1 1,-1 0,1-1,0 1,-1 0,1-1,0 1,0-1,0 0,-3-24,1 0,1 0,2-1,0 1,5-19,3-9,3 1,7-18,3 5,3 2,2 0,4 1,2 2,22-28,-11 24,2 2,4 2,2 3,48-41,-67 70,-12 14</inkml:trace>
   <inkml:trace contextRef="#ctx0" brushRef="#br0" timeOffset="5351.753">3822 5994,'5'-1,"0"0,-1-1,1 1,0-1,-1 0,1 0,-1-1,1 1,-1-1,3-3,8-3,41-27,-1-3,12-14,103-94,-70 59,381-342,-81 69,-133 116,30-33,-70 64,81-90,-10 10,-298 294,175-164,65-86,-151 150,4 4,55-41,-74 72,-3-2,-2-4,18-28,-68 75,15-20,2 1,2 2,1 2,34-25,-9 20,16-6,-26 18,-1-3,24-22,-62 44,-1-1,1 0,-2 0,0-2,-1 1,-1-2,0 1,-1-2,-1 1,0-2,4-8,0 1,16-21,-10 15,-19 32,1 0,-1 0,0 0,0 0,0 0,0 0,0 0,0 0,0-1,1 1,-1 0,0 0,0 0,0 0,0 0,0-1,0 1,0 0,0 0,0 0,0 0,0-1,0 1,0 0,0 0,0 0,0 0,0-1,0 1,0 0,0 0,0 0,0 0,0-1,0 1,0 0,0 0,0 0,-1 0,1 0,0 0,0-1,0 1,0 0,0 0,0 0,-1 0,1 0,0 0,0 0,0 0,0 0,0-1,-1 1,1 0,0 0,0 0,0 0,0 0,-1 0,1 0,0 0,0 0,0 0,0 0,-1 0,1 0,-2 1</inkml:trace>
   <inkml:trace contextRef="#ctx0" brushRef="#br0" timeOffset="5912.663">6955 1823,'11'-15,"0"1,1 0,1 1,0 0,1 0,1 2,-1 0,2 0,-1 2,2 0,8-4,-11 9,1 0,0 1,0 0,0 1,0 1,1 0,-1 1,12 2,28-2,60-9,0-5,36-13,4 1,-112 19,287-37,-263 39,1 3,-1 3,63 9,-129-10,12 1,0 1,-1 0,0 1,1 1,-1 0,3 2,-12-5,-1 0,1 0,-1 1,0-1,1 1,-1 0,0-1,0 1,0 0,0 0,0 1,-1-1,1 0,-1 1,1-1,-1 1,0-1,0 1,0-1,0 1,-1 0,1-1,-1 1,1 0,-1 0,0-1,0 1,0 0,-1 0,1 0,-1 2,-5 15,-1 0,0 0,-2-1,0 0,-1-1,-1 0,-10 13,5-6,-197 281,171-250</inkml:trace>
 </inkml:ink>
@@ -12979,8 +15275,8 @@
     </inkml:brush>
   </inkml:definitions>
   <inkml:trace contextRef="#ctx0" brushRef="#br0">130 0,'0'0,"-3"1,0 5,0 10,1 12,-2 15,-5 19,-4 21,-4 22,-1 19,-1 13,3-18,5-29,3-30,4-24</inkml:trace>
-  <inkml:trace contextRef="#ctx0" brushRef="#br0" timeOffset="519.959">862 556,'-2'-13,"-4"-11,6 23,0 0,0 1,0-1,-1 0,1 0,0 0,-1 1,1-1,-1 0,1 0,-1 1,1-1,-1 0,0 1,1-1,-1 1,0-1,1 1,-1-1,0 0,0 2,0-1,0 1,0-1,0 1,0-1,0 1,1-1,-1 1,0 0,0-1,1 1,-1 0,0 0,1-1,-1 1,1 0,-1 0,1 0,-1 0,1 0,0 0,-1 0,1 0,-2 4,-144 273,111-212,32-62,-8 15,0 1,2 0,0 0,1 0,2 1,0 0,-3 17,9-35,-1 0,1 0,0 0,0 0,0 0,1 0,-1 0,1 0,-1 0,1 0,0 0,0 0,0 0,1 0,-1-1,1 1,-1 0,1-1,0 1,0-1,0 0,2 1,-1 0,1-1,-1 0,1 0,0 0,0-1,0 1,0-1,0 0,0 0,0 0,0 0,0-1,1 0,-1 0,6 0,0 0,0 0,-1-1,1-1,0 0,-1 0,1-1,-1 0,0-1,0 0,2-1,2-2,0-1,-1-1,0 0,0 0,-1-1,-1-1,1 0,12-17,-2-1,0-1,-2 0,-1-1,10-28,-3 4,7-27,-25 62,-1-1,-1 0,-1 0,0 0,-1-16,-2 35,-1 1,0-1,0 0,0 1,0-1,0 0,0 1,0-1,-1 0,1 1,0-1,-1 0,1 1,-1-1,0 1,0-1,1 1,-1-1,0 1,0 0,0 0,-1-1,1 1,0 0,0 0,-1 0,1 0,0 0,-1 0,0 1,-1 0,1-1,-1 1,1 0,0 0,-1 1,1-1,-1 0,1 1,0-1,-1 1,1 0,0 0,0 0,0 0,-1 0,1 1,-1 0,-27 23,21-15</inkml:trace>
-  <inkml:trace contextRef="#ctx0" brushRef="#br0" timeOffset="1085.88">1825 521,'3'-12,"-2"7,0-1,0 0,0 0,-1 0,1 0,-1 0,-1-3,1 8,-1-1,1 1,-1 0,1-1,-1 1,1-1,-1 1,0 0,0-1,0 1,0 0,0 0,0 0,0 0,0 0,0 0,0 0,-1 0,1 0,0 0,-1 1,1-1,-1 1,1-1,-1 1,1-1,-1 1,1 0,-1 0,1 0,-2 0,-8-1,0 2,0-1,0 1,0 1,0 0,0 1,0 0,0 1,1 0,0 0,0 1,-5 3,-9 7,0 0,1 1,1 1,-9 11,-5 7,2 1,1 3,2 0,0 5,-16 27,4 2,3 3,27-52,2 0,0 2,1-1,2 1,0 2,7-24,0 0,1 0,-1 0,1 0,0 0,0 0,0 0,0 0,1 0,0 0,0 0,0 0,0 0,0-1,1 1,0 0,0-1,0-1,0 0,0 0,0 0,0 0,1 0,-1 0,1 0,-1-1,1 1,0-1,0 0,-1 0,1 0,0 0,0 0,0-1,0 1,0-1,0 0,2 0,15 0,-1-1,0-1,0 0,1-2,-1 0,-1-1,1-1,-1-1,0-1,-1 0,11-7,9-7,-1-1,-1-2,-1-2,22-23,-20 15,-1-1,-3-2,-1-2,9-16,-23 29,-1 0,-1-1,-1-1,-2 0,-1 0,-1-2,1-12,-9 34,0 0,-1 0,0 0,0 0,-1 0,0 0,-2-8,2 15,-1-1,1 1,-1 0,0-1,0 1,0 0,0 0,0-1,0 1,-1 0,1 0,-1 0,1 1,-1-1,0 0,0 1,0-1,0 1,0-1,0 1,0 0,0 0,-1 0,1 0,0 0,-1 0,1 1,0-1,-1 1,-7-1,1 0,-1 1,0 1,1 0,-1 0,0 0,1 1,-1 1,1 0,0 0,-4 3,-11 5</inkml:trace>
+  <inkml:trace contextRef="#ctx0" brushRef="#br0" timeOffset="519.957">862 556,'-2'-13,"-4"-11,6 23,0 0,0 1,0-1,-1 0,1 0,0 0,-1 1,1-1,-1 0,1 0,-1 1,1-1,-1 0,0 1,1-1,-1 1,0-1,1 1,-1-1,0 0,0 2,0-1,0 1,0-1,0 1,0-1,0 1,1-1,-1 1,0 0,0-1,1 1,-1 0,0 0,1-1,-1 1,1 0,-1 0,1 0,-1 0,1 0,0 0,-1 0,1 0,-2 4,-144 273,111-212,32-62,-8 15,0 1,2 0,0 0,1 0,2 1,0 0,-3 17,9-35,-1 0,1 0,0 0,0 0,0 0,1 0,-1 0,1 0,-1 0,1 0,0 0,0 0,0 0,1 0,-1-1,1 1,-1 0,1-1,0 1,0-1,0 0,2 1,-1 0,1-1,-1 0,1 0,0 0,0-1,0 1,0-1,0 0,0 0,0 0,0 0,0-1,1 0,-1 0,6 0,0 0,0 0,-1-1,1-1,0 0,-1 0,1-1,-1 0,0-1,0 0,2-1,2-2,0-1,-1-1,0 0,0 0,-1-1,-1-1,1 0,12-17,-2-1,0-1,-2 0,-1-1,10-28,-3 4,7-27,-25 62,-1-1,-1 0,-1 0,0 0,-1-16,-2 35,-1 1,0-1,0 0,0 1,0-1,0 0,0 1,0-1,-1 0,1 1,0-1,-1 0,1 1,-1-1,0 1,0-1,1 1,-1-1,0 1,0 0,0 0,-1-1,1 1,0 0,0 0,-1 0,1 0,0 0,-1 0,0 1,-1 0,1-1,-1 1,1 0,0 0,-1 1,1-1,-1 0,1 1,0-1,-1 1,1 0,0 0,0 0,0 0,-1 0,1 1,-1 0,-27 23,21-15</inkml:trace>
+  <inkml:trace contextRef="#ctx0" brushRef="#br0" timeOffset="1085.879">1825 521,'3'-12,"-2"7,0-1,0 0,0 0,-1 0,1 0,-1 0,-1-3,1 8,-1-1,1 1,-1 0,1-1,-1 1,1-1,-1 1,0 0,0-1,0 1,0 0,0 0,0 0,0 0,0 0,0 0,0 0,-1 0,1 0,0 0,-1 1,1-1,-1 1,1-1,-1 1,1-1,-1 1,1 0,-1 0,1 0,-2 0,-8-1,0 2,0-1,0 1,0 1,0 0,0 1,0 0,0 1,1 0,0 0,0 1,-5 3,-9 7,0 0,1 1,1 1,-9 11,-5 7,2 1,1 3,2 0,0 5,-16 27,4 2,3 3,27-52,2 0,0 2,1-1,2 1,0 2,7-24,0 0,1 0,-1 0,1 0,0 0,0 0,0 0,0 0,1 0,0 0,0 0,0 0,0 0,0-1,1 1,0 0,0-1,0-1,0 0,0 0,0 0,0 0,1 0,-1 0,1 0,-1-1,1 1,0-1,0 0,-1 0,1 0,0 0,0 0,0-1,0 1,0-1,0 0,2 0,15 0,-1-1,0-1,0 0,1-2,-1 0,-1-1,1-1,-1-1,0-1,-1 0,11-7,9-7,-1-1,-1-2,-1-2,22-23,-20 15,-1-1,-3-2,-1-2,9-16,-23 29,-1 0,-1-1,-1-1,-2 0,-1 0,-1-2,1-12,-9 34,0 0,-1 0,0 0,0 0,-1 0,0 0,-2-8,2 15,-1-1,1 1,-1 0,0-1,0 1,0 0,0 0,0-1,0 1,-1 0,1 0,-1 0,1 1,-1-1,0 0,0 1,0-1,0 1,0-1,0 1,0 0,0 0,-1 0,1 0,0 0,-1 0,1 1,0-1,-1 1,-7-1,1 0,-1 1,0 1,1 0,-1 0,0 0,1 1,-1 1,1 0,0 0,-4 3,-11 5</inkml:trace>
 </inkml:ink>
 </file>
 
@@ -13007,9 +15303,9 @@
     </inkml:brush>
   </inkml:definitions>
   <inkml:trace contextRef="#ctx0" brushRef="#br0">0 2490,'0'-2,"0"1,1-1,-1 1,0-1,1 1,-1-1,1 1,-1 0,1-1,0 1,0 0,-1 0,1-1,0 1,0 0,0 0,0 0,0 0,1 0,-1 0,0 1,1-1,28-17,-27 16,-1 1,1 0,0 0,0 0,0 0,0 1,0-1,0 1,0 0,0 0,0 0,0 0,0 1,0-1,0 1,0-1,-1 1,1 0,0 0,0 1,0-1,-1 0,1 1,-1 0,1-1,-1 1,1 1,6 6,0 1,0 1,-1-1,-1 1,6 10,-2-3,158 225,-79-119,73 135,-157-247,3 2,-1 1,-1 1,-1 0,0-1,2 11,-7-23,-2-5,-2-9,-3-19,1-44,4 0,2 0,5-19,33-221,-39 314,2-14,15-97,11-30,-19 108,0 0,2 1,2 0,0 1,2 1,10-14,-17 32,-1 1,1 1,1-1,0 1,1 1,0 0,0 0,1 1,0 0,4-1,-10 5,1 2,0-1,0 1,0 0,0 0,0 1,0-1,0 1,0 1,1-1,-1 1,0 0,1 1,-1-1,0 1,0 1,0-1,1 1,-2 0,1 0,0 1,3 1,3 4,0 0,0 0,-1 1,0 1,-1 0,0 0,-1 1,0 0,0 1,2 5,16 29,-2 0,3 13,-13-27,162 319,99 130,-267-467</inkml:trace>
-  <inkml:trace contextRef="#ctx0" brushRef="#br0" timeOffset="501.415">1609 1323,'-1'-5,"0"0,0-1,0 1,-1 0,1 0,-1 0,0 0,-2-2,-8-22,13 20,5 14,10 18,31 68,-4 3,6 30,35 77,-79-189,24 45,-26-52,0-1,0 0,0 0,1 0,-1 0,1 0,0-1,0 0,0 1,3 0,-7-4,1 1,0-1,0 1,0-1,0 0,-1 0,1 1,0-1,0 0,0 0,0 0,0 0,0 0,0 0,-1 0,1 0,0 0,0 0,0-1,0 1,0 0,-1-1,1 1,0-1,0 1,0 0,-1-1,1 0,0 1,-1-1,1 1,0-1,-1 0,1 1,-1-1,1 0,-1 0,1 0,-1 1,0-1,1 0,-1 0,0 0,0 0,0 0,0 0,1 0,1-8,-1 1,1-1,-1 0,-1-6,0 12,1-72,-7-42,1 30,5 86,1-36,4 22,-5 14,1 1,-1 0,0 0,1 0,-1 0,0 0,1-1,-1 1,0 0,1 0,-1 0,0 0,1 0,-1 0,0 0,1 0,-1 0,0 0,1 0,-1 1,0-1,1 0,-1 0,0 0,1 0,-1 0,0 1,0-1,1 0,-1 0,0 0,0 1,1-1,-1 0,0 1,0-1,1 0,-1 1,11 12,0 0,-1 1,-1 1,8 14,9 15,-11-21,183 273,-184-275,1-1,1-1,1 0,1-1,0-1,1-1,1 0,0-1,2-1,-2-5,-8-6</inkml:trace>
+  <inkml:trace contextRef="#ctx0" brushRef="#br0" timeOffset="501.414">1609 1323,'-1'-5,"0"0,0-1,0 1,-1 0,1 0,-1 0,0 0,-2-2,-8-22,13 20,5 14,10 18,31 68,-4 3,6 30,35 77,-79-189,24 45,-26-52,0-1,0 0,0 0,1 0,-1 0,1 0,0-1,0 0,0 1,3 0,-7-4,1 1,0-1,0 1,0-1,0 0,-1 0,1 1,0-1,0 0,0 0,0 0,0 0,0 0,0 0,-1 0,1 0,0 0,0 0,0-1,0 1,0 0,-1-1,1 1,0-1,0 1,0 0,-1-1,1 0,0 1,-1-1,1 1,0-1,-1 0,1 1,-1-1,1 0,-1 0,1 0,-1 1,0-1,1 0,-1 0,0 0,0 0,0 0,0 0,1 0,1-8,-1 1,1-1,-1 0,-1-6,0 12,1-72,-7-42,1 30,5 86,1-36,4 22,-5 14,1 1,-1 0,0 0,1 0,-1 0,0 0,1-1,-1 1,0 0,1 0,-1 0,0 0,1 0,-1 0,0 0,1 0,-1 0,0 0,1 0,-1 1,0-1,1 0,-1 0,0 0,1 0,-1 0,0 1,0-1,1 0,-1 0,0 0,0 1,1-1,-1 0,0 1,0-1,1 0,-1 1,11 12,0 0,-1 1,-1 1,8 14,9 15,-11-21,183 273,-184-275,1-1,1-1,1 0,1-1,0-1,1-1,1 0,0-1,2-1,-2-5,-8-6</inkml:trace>
   <inkml:trace contextRef="#ctx0" brushRef="#br0" timeOffset="972.723">2338 552,'-6'-6,"-1"0,1 0,1 0,-1 0,1-1,0 0,0-2,-12-14,-1-2,5 8,0 1,-1 0,-12-11,26 27,0 0,0 0,-1-1,1 1,0 0,0-1,0 1,-1 0,1 0,0-1,0 1,0 0,-1 0,1-1,0 1,-1 0,1 0,0 0,0 0,-1 0,1-1,0 1,-1 0,1 0,0 0,-1 0,1 0,0 0,-1 0,1 0,0 0,-1 0,1 0,0 0,-1 0,1 0,0 1,-1-1,1 0,0 0,3 16,117 257,97 292,-204-535</inkml:trace>
-  <inkml:trace contextRef="#ctx0" brushRef="#br0" timeOffset="1467.693">2698 10,'-2'-6,"6"3,10 9,9 19,8 33,4 40,-4 4,-7-15,-7-23,-8-22</inkml:trace>
+  <inkml:trace contextRef="#ctx0" brushRef="#br0" timeOffset="1467.691">2698 10,'-2'-6,"6"3,10 9,9 19,8 33,4 40,-4 4,-7-15,-7-23,-8-22</inkml:trace>
 </inkml:ink>
 </file>
 
@@ -13036,8 +15332,8 @@
     </inkml:brush>
   </inkml:definitions>
   <inkml:trace contextRef="#ctx0" brushRef="#br0">24 5,'-15'-5,"14"5,1 0,-1 0,1 0,0 1,-1-1,1 0,0 0,0 0,-1 0,1 1,0-1,-1 0,1 0,0 1,0-1,-1 0,1 0,0 1,0-1,0 0,-1 1,1-1,0 0,0 1,0-1,0 0,0 1,-1 3,1 0,0 0,0 1,0-1,0 0,1 3,0-3,11 103,2 9,-4 26,-11 441,0-572</inkml:trace>
-  <inkml:trace contextRef="#ctx0" brushRef="#br0" timeOffset="536.957">449 348,'20'-21,"-1"-2,-2-1,8-13,1 0,-10 12,-12 14,-4 11,0 0,0 0,0 0,0 0,0 0,0 0,0-1,0 1,0 0,0 0,-1 0,1 0,0 0,0 0,0 0,0 0,0 0,0 0,0-1,-1 1,1 0,0 0,0 0,0 0,0 0,0 0,0 0,-1 0,1 0,0 0,0 0,0 0,0 0,0 0,0 0,-1 0,1 0,0 0,0 0,0 1,0-1,0 0,0 0,-1 0,1 0,0 0,0 0,0 0,0 0,0 0,0 1,0-1,0 0,0 0,0 0,0 0,-1 0,1 0,0 0,0 1,-24 15,0 2,1 1,-15 17,-61 68,85-87,0-1,1 2,1 0,1 0,1 1,0 0,1 1,2 0,0 0,1 1,0 0,2 0,1 1,0-1,2 0,0 1,2 0,0 0,0-14,0 0,1 0,-1 0,1 0,1 0,0-1,0 1,0-1,1 0,0 0,1 0,0 0,2 2,-2-4,0 0,0 0,0-1,1 0,-1 0,1 0,0-1,1 0,-1 0,0 0,1-1,0 0,-1 0,1-1,6 1,-3-1,0 0,0-1,1-1,-1 1,0-1,1-1,-1 0,0-1,0 0,-1 0,7-4,-2 0,1 0,-2-2,1 1,-1-2,-1 0,0 0,4-5,4-8,0 0,-2-1,0 0,-2-2,-1 0,-1-1,9-24,-21 47,3-8,0-1,-1 0,0-1,1-10,-5 22,1 0,-1-1,1 1,-1 0,0-1,0 1,0 0,-1-1,1 1,0-1,-1 1,1 0,-1 0,0-1,0 1,0 0,0 0,0 0,-1 0,1 0,-1 0,1 0,-1 1,1-1,-1 0,0 1,0-1,0 1,0 0,-1-1,-16-4,0 1,0 1,0 1,-1 0,1 2,-1 0,-7 2,-9-2,-7-1,33 2</inkml:trace>
-  <inkml:trace contextRef="#ctx0" brushRef="#br0" timeOffset="1196.38">2503 111,'-7'-8,"0"1,-1 0,0 0,0 0,0 1,0 1,-1-1,0 1,0 1,-1 0,1 0,-1 1,-3-1,-21-4,0 1,-1 2,-7 1,37 3,-23-1,0 0,-1 2,-19 2,34-1,0 2,1-1,-1 2,1-1,0 2,0 0,0 0,-9 7,-18 14,0 2,2 2,-11 13,10-10,-21 20,2 2,3 3,2 2,-17 29,37-43,3 0,2 2,1 2,4 0,1 1,-11 42,24-60,1 0,2 1,1-1,1 1,2 4,2-19,0 0,2 1,0-1,1 0,0 0,2 0,0-1,2 1,4 10,-7-22,-1 0,1-1,0 1,1-1,-1 0,1 0,1-1,-1 1,1-1,0 0,0 0,0-1,0 0,1 0,0-1,0 1,0-2,0 1,1-1,-1 0,0 0,1-1,0 0,-1 0,1-1,0 0,-1 0,1-1,0 0,11-3,-1 0,0-1,0-1,0-1,-1 0,0-2,-1 0,0 0,0-2,12-10,-4 2,-1-2,0-1,-2 0,-1-2,-1 0,3-7,-15 22,-1 1,-1-1,0 0,0-1,0 1,-1-1,-1 0,0 0,0 0,0-4,-3 12,0 1,0-1,0 0,0 1,-1-1,1 0,0 1,-1-1,1 1,-1-1,1 0,-1 1,0-1,0 1,0 0,0-1,0 1,0 0,0-1,0 1,0 0,-1 0,1 0,-1 0,-2-1,1 0,-1 0,0 1,0 0,0 0,1 0,-1 0,0 1,0-1,-4 1,-19 0,0 2,0 1,0 0,0 2,0 2,-137 40,119-31</inkml:trace>
+  <inkml:trace contextRef="#ctx0" brushRef="#br0" timeOffset="536.955">449 348,'20'-21,"-1"-2,-2-1,8-13,1 0,-10 12,-12 14,-4 11,0 0,0 0,0 0,0 0,0 0,0 0,0-1,0 1,0 0,0 0,-1 0,1 0,0 0,0 0,0 0,0 0,0 0,0 0,0-1,-1 1,1 0,0 0,0 0,0 0,0 0,0 0,0 0,-1 0,1 0,0 0,0 0,0 0,0 0,0 0,0 0,-1 0,1 0,0 0,0 0,0 1,0-1,0 0,0 0,-1 0,1 0,0 0,0 0,0 0,0 0,0 0,0 1,0-1,0 0,0 0,0 0,0 0,-1 0,1 0,0 0,0 1,-24 15,0 2,1 1,-15 17,-61 68,85-87,0-1,1 2,1 0,1 0,1 1,0 0,1 1,2 0,0 0,1 1,0 0,2 0,1 1,0-1,2 0,0 1,2 0,0 0,0-14,0 0,1 0,-1 0,1 0,1 0,0-1,0 1,0-1,1 0,0 0,1 0,0 0,2 2,-2-4,0 0,0 0,0-1,1 0,-1 0,1 0,0-1,1 0,-1 0,0 0,1-1,0 0,-1 0,1-1,6 1,-3-1,0 0,0-1,1-1,-1 1,0-1,1-1,-1 0,0-1,0 0,-1 0,7-4,-2 0,1 0,-2-2,1 1,-1-2,-1 0,0 0,4-5,4-8,0 0,-2-1,0 0,-2-2,-1 0,-1-1,9-24,-21 47,3-8,0-1,-1 0,0-1,1-10,-5 22,1 0,-1-1,1 1,-1 0,0-1,0 1,0 0,-1-1,1 1,0-1,-1 1,1 0,-1 0,0-1,0 1,0 0,0 0,0 0,-1 0,1 0,-1 0,1 0,-1 1,1-1,-1 0,0 1,0-1,0 1,0 0,-1-1,-16-4,0 1,0 1,0 1,-1 0,1 2,-1 0,-7 2,-9-2,-7-1,33 2</inkml:trace>
+  <inkml:trace contextRef="#ctx0" brushRef="#br0" timeOffset="1196.379">2503 111,'-7'-8,"0"1,-1 0,0 0,0 0,0 1,0 1,-1-1,0 1,0 1,-1 0,1 0,-1 1,-3-1,-21-4,0 1,-1 2,-7 1,37 3,-23-1,0 0,-1 2,-19 2,34-1,0 2,1-1,-1 2,1-1,0 2,0 0,0 0,-9 7,-18 14,0 2,2 2,-11 13,10-10,-21 20,2 2,3 3,2 2,-17 29,37-43,3 0,2 2,1 2,4 0,1 1,-11 42,24-60,1 0,2 1,1-1,1 1,2 4,2-19,0 0,2 1,0-1,1 0,0 0,2 0,0-1,2 1,4 10,-7-22,-1 0,1-1,0 1,1-1,-1 0,1 0,1-1,-1 1,1-1,0 0,0 0,0-1,0 0,1 0,0-1,0 1,0-2,0 1,1-1,-1 0,0 0,1-1,0 0,-1 0,1-1,0 0,-1 0,1-1,0 0,11-3,-1 0,0-1,0-1,0-1,-1 0,0-2,-1 0,0 0,0-2,12-10,-4 2,-1-2,0-1,-2 0,-1-2,-1 0,3-7,-15 22,-1 1,-1-1,0 0,0-1,0 1,-1-1,-1 0,0 0,0 0,0-4,-3 12,0 1,0-1,0 0,0 1,-1-1,1 0,0 1,-1-1,1 1,-1-1,1 0,-1 1,0-1,0 1,0 0,0-1,0 1,0 0,0-1,0 1,0 0,-1 0,1 0,-1 0,-2-1,1 0,-1 0,0 1,0 0,0 0,1 0,-1 0,0 1,0-1,-4 1,-19 0,0 2,0 1,0 0,0 2,0 2,-137 40,119-31</inkml:trace>
 </inkml:ink>
 </file>
 
@@ -13121,7 +15417,7 @@
   </inkml:definitions>
   <inkml:trace contextRef="#ctx0" brushRef="#br0">6 315,'-1'-2,"-2"0,1 0,2 8,3 14,2 21,5 21,0 23,1 22,0 16,-3 8,-3-18,-2-29,-1-28,-2-24</inkml:trace>
   <inkml:trace contextRef="#ctx0" brushRef="#br0" timeOffset="504.212">1109 321,'4'-1,"0"-1,-1 1,1 0,0 1,0-1,0 1,0-1,0 1,0 0,2 1,-5-1,0 0,-1 0,1 1,0-1,0 0,-1 1,1-1,-1 0,1 1,0-1,-1 1,1-1,-1 1,1-1,-1 1,1 0,-1-1,1 1,-1 0,0-1,1 1,-1 0,1 1,-1 0,0 0,0 0,1-1,-1 1,-1 0,1 0,0 0,0 0,-1 0,1 0,-1 0,0 0,-6 17,-1-1,-2 0,0-1,0 0,-2 0,0-1,-9 10,-4 4,-49 68,4 3,5 3,4 3,-4 20,56-107,0 0,2 1,0 0,-1 8,7-5,1-24,0 1,0-1,0 1,1-1,-1 1,0-1,0 1,0-1,1 1,-1-1,0 1,0-1,1 0,-1 1,0-1,1 1,-1-1,0 0,1 1,-1-1,1 0,-1 0,1 1,-1-1,1 0,1 0,1 0,-1 0,0-1,1 1,-1-1,1 1,-1-1,0 0,1 0,-1 0,0 0,0-1,0 1,0 0,1-2,59-39,-1-3,-3-3,-2-2,36-42,-32 25,-4-3,-2-2,36-66,-86 131,16-27,14-32,-30 56,0 0,0-1,-1 1,0-1,-1 0,0 0,-1 0,0-9,-1 18,0 0,0-1,0 1,0 0,-1 0,1-1,-1 1,1 0,-1 0,0 0,0 0,0 0,0 0,0 0,-1 0,1 1,0-1,-1 0,1 1,-1-1,0 0,-1 1,0-1,0 1,0-1,0 1,0 0,0 0,0 1,0-1,-1 1,1-1,0 1,0 0,-2 0,-12 2,0 0,1 2,0-1,-1 2,-3 2,16-6,-88 32,-79 42,143-61</inkml:trace>
-  <inkml:trace contextRef="#ctx0" brushRef="#br0" timeOffset="1266.794">1958 1,'-1'1,"1"-1,-1 1,1 0,-1 0,1 0,-1 0,1 0,-1-1,1 1,0 0,0 0,-1 0,1 0,0 0,0 0,0 0,0 0,0 0,0 0,0 0,0 0,1 0,4 32,-2-18,2 10,8 51,3-1,11 26,-20-80,0 0,2 0,0-1,2 0,0-1,1 0,1-1,1 0,0-1,7 6,-14-16,1-1,0 1,1-1,-1-1,1 0,0 0,1 0,-1-1,1-1,0 0,0 0,0 0,1-1,4-1,1 0,-1 0,0-2,0 0,0 0,0-2,0 0,9-3,23-9,-1-1,0-3,-2-2,26-16,27-22,38-33,-112 76,-11 9,-2 0,1-1,-1 0,-1-1,1 0,5-8,-14 12,-5 12,-2 14,2 0,1 0,1 0,0 0,2 18,-2 12,-5 78,-22 334,26-420</inkml:trace>
+  <inkml:trace contextRef="#ctx0" brushRef="#br0" timeOffset="1266.793">1958 1,'-1'1,"1"-1,-1 1,1 0,-1 0,1 0,-1 0,1 0,-1-1,1 1,0 0,0 0,-1 0,1 0,0 0,0 0,0 0,0 0,0 0,0 0,0 0,0 0,1 0,4 32,-2-18,2 10,8 51,3-1,11 26,-20-80,0 0,2 0,0-1,2 0,0-1,1 0,1-1,1 0,0-1,7 6,-14-16,1-1,0 1,1-1,-1-1,1 0,0 0,1 0,-1-1,1-1,0 0,0 0,0 0,1-1,4-1,1 0,-1 0,0-2,0 0,0 0,0-2,0 0,9-3,23-9,-1-1,0-3,-2-2,26-16,27-22,38-33,-112 76,-11 9,-2 0,1-1,-1 0,-1-1,1 0,5-8,-14 12,-5 12,-2 14,2 0,1 0,1 0,0 0,2 18,-2 12,-5 78,-22 334,26-420</inkml:trace>
 </inkml:ink>
 </file>
 
@@ -13292,7 +15588,7 @@
     </inkml:brush>
   </inkml:definitions>
   <inkml:trace contextRef="#ctx0" brushRef="#br0">677 1005,'-4'16,"-9"102,12-103,-38 795,30 8,3-99,-19-210,21-475</inkml:trace>
-  <inkml:trace contextRef="#ctx0" brushRef="#br0" timeOffset="1005.421">511 1209,'103'-2,"27"1,-1-5,20-9,260-47,-105 5,50-20,17-9,1083-229,-101 91,-706 148,70 24,-281 43,0 18,412 64,-805-67,19 1,0 3,-1 2,17 8,-61-15,0 1,-1 0,0 1,-1 1,0 1,0 0,0 1,-1 0,-1 1,0 0,0 2,-1-1,-1 1,1 2,0 5,0-1,-2 2,0 0,-1 0,-1 1,-1-1,-2 2,2 6,4 36,-3 0,-2 18,3 255,-18 69,4-239,-8-1,-19 77,17-175,-2-1,-3 0,-5 5,6-25,-2-2,-2-1,-2 0,-22 28,30-50,-1 0,-1-2,-1 0,-1-1,-1-1,0-1,-2-1,-8 4,-4-1,0-1,-1-2,-1-1,-1-2,-19 3,-18 2,-1-4,-39 1,-153 7,266-23,-755 38,3-1,-997 134,5 66,906-102,15 49,399-61,-148 38,539-152,19-6</inkml:trace>
+  <inkml:trace contextRef="#ctx0" brushRef="#br0" timeOffset="1005.42">511 1209,'103'-2,"27"1,-1-5,20-9,260-47,-105 5,50-20,17-9,1083-229,-101 91,-706 148,70 24,-281 43,0 18,412 64,-805-67,19 1,0 3,-1 2,17 8,-61-15,0 1,-1 0,0 1,-1 1,0 1,0 0,0 1,-1 0,-1 1,0 0,0 2,-1-1,-1 1,1 2,0 5,0-1,-2 2,0 0,-1 0,-1 1,-1-1,-2 2,2 6,4 36,-3 0,-2 18,3 255,-18 69,4-239,-8-1,-19 77,17-175,-2-1,-3 0,-5 5,6-25,-2-2,-2-1,-2 0,-22 28,30-50,-1 0,-1-2,-1 0,-1-1,-1-1,0-1,-2-1,-8 4,-4-1,0-1,-1-2,-1-1,-1-2,-19 3,-18 2,-1-4,-39 1,-153 7,266-23,-755 38,3-1,-997 134,5 66,906-102,15 49,399-61,-148 38,539-152,19-6</inkml:trace>
   <inkml:trace contextRef="#ctx0" brushRef="#br0" timeOffset="1482.404">2363 933,'-1'-2,"0"1,0-1,-1 1,1-1,-1 1,0 0,1 0,-1 0,0-1,0 1,0 1,1-1,-1 0,0 0,-2 0,3 1,1 1,-1-1,0 0,1 0,-1 0,1 0,-1 1,1-1,-1 0,1 0,-1 1,1-1,-1 0,1 1,-1-1,1 1,0-1,-1 0,1 1,0-1,-1 1,1-1,-7 23,-2 50,4 1,3 0,3 7,0 11,7 1025,61-1,-50-953,32 128,-43-261</inkml:trace>
   <inkml:trace contextRef="#ctx0" brushRef="#br0" timeOffset="1936.911">6061 458,'14'77,"4"81,-6 1,-7 58,-26 321,-18-115,-17-3,-22 10,37-228,-61 327,30 1,69-487</inkml:trace>
   <inkml:trace contextRef="#ctx0" brushRef="#br0" timeOffset="6861.042">3339 1092,'-4'0,"-5"2,-5 14,-4 20,-1 20,-1 23,4 23,7 18,3 15,7 14,5 9,4 0,0-4,-1-29,-2-35,-2-33,-3-26</inkml:trace>
@@ -13332,7 +15628,7 @@
     </inkml:brush>
   </inkml:definitions>
   <inkml:trace contextRef="#ctx0" brushRef="#br0">0 1</inkml:trace>
-  <inkml:trace contextRef="#ctx0" brushRef="#br0" timeOffset="626.952">953 142</inkml:trace>
+  <inkml:trace contextRef="#ctx0" brushRef="#br0" timeOffset="626.95">953 142</inkml:trace>
 </inkml:ink>
 </file>
 

--- a/Java Training.docx
+++ b/Java Training.docx
@@ -24,12 +24,28 @@
     </w:p>
     <w:p>
       <w:r>
-        <w:t xml:space="preserve">     Private  static A obj;</w:t>
-      </w:r>
-    </w:p>
-    <w:p>
-      <w:r>
-        <w:t xml:space="preserve">  Private a()</w:t>
+        <w:t xml:space="preserve">     </w:t>
+      </w:r>
+      <w:proofErr w:type="gramStart"/>
+      <w:r>
+        <w:t>Private  static</w:t>
+      </w:r>
+      <w:proofErr w:type="gramEnd"/>
+      <w:r>
+        <w:t xml:space="preserve"> A obj;</w:t>
+      </w:r>
+    </w:p>
+    <w:p>
+      <w:r>
+        <w:t xml:space="preserve">  Private </w:t>
+      </w:r>
+      <w:proofErr w:type="gramStart"/>
+      <w:r>
+        <w:t>a(</w:t>
+      </w:r>
+      <w:proofErr w:type="gramEnd"/>
+      <w:r>
+        <w:t>)</w:t>
       </w:r>
     </w:p>
     <w:p>
@@ -48,12 +64,17 @@
         <w:t xml:space="preserve">Public static A </w:t>
       </w:r>
       <w:proofErr w:type="spellStart"/>
+      <w:proofErr w:type="gramStart"/>
       <w:r>
         <w:t>getInstance</w:t>
       </w:r>
       <w:proofErr w:type="spellEnd"/>
       <w:r>
-        <w:t>()</w:t>
+        <w:t>(</w:t>
+      </w:r>
+      <w:proofErr w:type="gramEnd"/>
+      <w:r>
+        <w:t>)</w:t>
       </w:r>
     </w:p>
     <w:p>
@@ -63,7 +84,15 @@
     </w:p>
     <w:p>
       <w:r>
-        <w:t xml:space="preserve">    Obj = new A();</w:t>
+        <w:t xml:space="preserve">    Obj = new </w:t>
+      </w:r>
+      <w:proofErr w:type="gramStart"/>
+      <w:r>
+        <w:t>A(</w:t>
+      </w:r>
+      <w:proofErr w:type="gramEnd"/>
+      <w:r>
+        <w:t>);</w:t>
       </w:r>
     </w:p>
     <w:p/>
@@ -85,8 +114,13 @@
     <w:p/>
     <w:p>
       <w:r>
-        <w:t>Cloning – that can eliminate singleton .</w:t>
-      </w:r>
+        <w:t xml:space="preserve">Cloning – that can eliminate </w:t>
+      </w:r>
+      <w:proofErr w:type="gramStart"/>
+      <w:r>
+        <w:t>singleton .</w:t>
+      </w:r>
+      <w:proofErr w:type="gramEnd"/>
     </w:p>
     <w:p/>
     <w:p>
@@ -96,7 +130,15 @@
     </w:p>
     <w:p>
       <w:r>
-        <w:t>We have an instance  and we want to create new objects by copying that prototype.</w:t>
+        <w:t xml:space="preserve">We have an </w:t>
+      </w:r>
+      <w:proofErr w:type="gramStart"/>
+      <w:r>
+        <w:t>instance  and</w:t>
+      </w:r>
+      <w:proofErr w:type="gramEnd"/>
+      <w:r>
+        <w:t xml:space="preserve"> we want to create new objects by copying that prototype.</w:t>
       </w:r>
     </w:p>
     <w:p>
@@ -160,12 +202,17 @@
         <w:t xml:space="preserve">Public abstract Bank </w:t>
       </w:r>
       <w:proofErr w:type="spellStart"/>
+      <w:proofErr w:type="gramStart"/>
       <w:r>
         <w:t>getName</w:t>
       </w:r>
       <w:proofErr w:type="spellEnd"/>
       <w:r>
-        <w:t>();</w:t>
+        <w:t>(</w:t>
+      </w:r>
+      <w:proofErr w:type="gramEnd"/>
+      <w:r>
+        <w:t>);</w:t>
       </w:r>
     </w:p>
     <w:p>
@@ -237,12 +284,17 @@
         <w:t xml:space="preserve">Public Bank </w:t>
       </w:r>
       <w:proofErr w:type="spellStart"/>
+      <w:proofErr w:type="gramStart"/>
       <w:r>
         <w:t>getName</w:t>
       </w:r>
       <w:proofErr w:type="spellEnd"/>
       <w:r>
-        <w:t>()</w:t>
+        <w:t>(</w:t>
+      </w:r>
+      <w:proofErr w:type="gramEnd"/>
+      <w:r>
+        <w:t>)</w:t>
       </w:r>
     </w:p>
     <w:p>
@@ -266,7 +318,15 @@
       </w:r>
       <w:proofErr w:type="spellEnd"/>
       <w:r>
-        <w:t xml:space="preserve"> = new Bank();</w:t>
+        <w:t xml:space="preserve"> = new </w:t>
+      </w:r>
+      <w:proofErr w:type="gramStart"/>
+      <w:r>
+        <w:t>Bank(</w:t>
+      </w:r>
+      <w:proofErr w:type="gramEnd"/>
+      <w:r>
+        <w:t>);</w:t>
       </w:r>
     </w:p>
     <w:p>
@@ -274,9 +334,14 @@
         <w:pStyle w:val="ListParagraph"/>
       </w:pPr>
       <w:r>
-        <w:t>Citi.name =  “</w:t>
+        <w:t xml:space="preserve">Citi.name </w:t>
+      </w:r>
+      <w:proofErr w:type="gramStart"/>
+      <w:r>
+        <w:t>=  “</w:t>
       </w:r>
       <w:proofErr w:type="spellStart"/>
+      <w:proofErr w:type="gramEnd"/>
       <w:r>
         <w:t>CitiBank</w:t>
       </w:r>
@@ -429,8 +494,13 @@
       <w:pPr>
         <w:pStyle w:val="ListParagraph"/>
       </w:pPr>
-      <w:r>
-        <w:t>If(number %3 === 0 &amp;&amp; number % 5 == 0)</w:t>
+      <w:proofErr w:type="gramStart"/>
+      <w:r>
+        <w:t>If(</w:t>
+      </w:r>
+      <w:proofErr w:type="gramEnd"/>
+      <w:r>
+        <w:t>number %3 === 0 &amp;&amp; number % 5 == 0)</w:t>
       </w:r>
     </w:p>
     <w:p>
@@ -478,7 +548,15 @@
         <w:pStyle w:val="ListParagraph"/>
       </w:pPr>
       <w:r>
-        <w:t>Else if(number %3 ==0)</w:t>
+        <w:t xml:space="preserve">Else </w:t>
+      </w:r>
+      <w:proofErr w:type="gramStart"/>
+      <w:r>
+        <w:t>if(</w:t>
+      </w:r>
+      <w:proofErr w:type="gramEnd"/>
+      <w:r>
+        <w:t>number %3 ==0)</w:t>
       </w:r>
     </w:p>
     <w:p>
@@ -494,7 +572,15 @@
         <w:pStyle w:val="ListParagraph"/>
       </w:pPr>
       <w:r>
-        <w:t>Else if(number % 5 ==0)</w:t>
+        <w:t xml:space="preserve">Else </w:t>
+      </w:r>
+      <w:proofErr w:type="gramStart"/>
+      <w:r>
+        <w:t>if(</w:t>
+      </w:r>
+      <w:proofErr w:type="gramEnd"/>
+      <w:r>
+        <w:t>number % 5 ==0)</w:t>
       </w:r>
     </w:p>
     <w:p>
@@ -571,22 +657,32 @@
         <w:t xml:space="preserve"> = new </w:t>
       </w:r>
       <w:proofErr w:type="spellStart"/>
+      <w:proofErr w:type="gramStart"/>
       <w:r>
         <w:t>ArrayList</w:t>
       </w:r>
       <w:proofErr w:type="spellEnd"/>
       <w:r>
-        <w:t>();</w:t>
+        <w:t>(</w:t>
+      </w:r>
+      <w:proofErr w:type="gramEnd"/>
+      <w:r>
+        <w:t>);</w:t>
       </w:r>
     </w:p>
     <w:p>
       <w:proofErr w:type="spellStart"/>
+      <w:proofErr w:type="gramStart"/>
       <w:r>
         <w:t>myList.add</w:t>
       </w:r>
       <w:proofErr w:type="spellEnd"/>
       <w:r>
-        <w:t>(1);</w:t>
+        <w:t>(</w:t>
+      </w:r>
+      <w:proofErr w:type="gramEnd"/>
+      <w:r>
+        <w:t>1);</w:t>
       </w:r>
     </w:p>
     <w:p>
@@ -835,10 +931,12 @@
         </w:numPr>
       </w:pPr>
       <w:proofErr w:type="spellStart"/>
+      <w:proofErr w:type="gramStart"/>
       <w:r>
         <w:t>Lightweight:EJB</w:t>
       </w:r>
       <w:proofErr w:type="spellEnd"/>
+      <w:proofErr w:type="gramEnd"/>
     </w:p>
     <w:p>
       <w:pPr>
@@ -849,10 +947,12 @@
         </w:numPr>
       </w:pPr>
       <w:proofErr w:type="spellStart"/>
+      <w:proofErr w:type="gramStart"/>
       <w:r>
         <w:t>MVC,Transaction</w:t>
       </w:r>
       <w:proofErr w:type="spellEnd"/>
+      <w:proofErr w:type="gramEnd"/>
       <w:r>
         <w:t xml:space="preserve"> Management,</w:t>
       </w:r>
@@ -880,10 +980,12 @@
         <w:t xml:space="preserve"> Containers:  create the </w:t>
       </w:r>
       <w:proofErr w:type="spellStart"/>
+      <w:proofErr w:type="gramStart"/>
       <w:r>
         <w:t>objects,wiring</w:t>
       </w:r>
       <w:proofErr w:type="spellEnd"/>
+      <w:proofErr w:type="gramEnd"/>
       <w:r>
         <w:t xml:space="preserve"> them together, configuration  and managing them </w:t>
       </w:r>
@@ -898,10 +1000,12 @@
         <w:t xml:space="preserve">XML,3 onwards </w:t>
       </w:r>
       <w:proofErr w:type="spellStart"/>
+      <w:proofErr w:type="gramStart"/>
       <w:r>
         <w:t>annotation,java</w:t>
       </w:r>
       <w:proofErr w:type="spellEnd"/>
+      <w:proofErr w:type="gramEnd"/>
     </w:p>
     <w:p>
       <w:pPr>
@@ -1091,7 +1195,15 @@
         <w:pStyle w:val="ListParagraph"/>
       </w:pPr>
       <w:r>
-        <w:t>Internal Workings Of Map:</w:t>
+        <w:t xml:space="preserve">Internal Workings </w:t>
+      </w:r>
+      <w:proofErr w:type="gramStart"/>
+      <w:r>
+        <w:t>Of</w:t>
+      </w:r>
+      <w:proofErr w:type="gramEnd"/>
+      <w:r>
+        <w:t xml:space="preserve"> Map:</w:t>
       </w:r>
     </w:p>
     <w:p>
@@ -1108,6 +1220,7 @@
         <w:pStyle w:val="ListParagraph"/>
       </w:pPr>
       <w:proofErr w:type="spellStart"/>
+      <w:proofErr w:type="gramStart"/>
       <w:r>
         <w:t>Hashcode</w:t>
       </w:r>
@@ -1115,6 +1228,7 @@
       <w:r>
         <w:t xml:space="preserve"> ,equals</w:t>
       </w:r>
+      <w:proofErr w:type="gramEnd"/>
     </w:p>
     <w:p>
       <w:pPr>
@@ -1129,7 +1243,15 @@
         <w:pStyle w:val="ListParagraph"/>
       </w:pPr>
       <w:r>
-        <w:t>Bucket -Linked List ( Binary Search Tree- Java8 ).</w:t>
+        <w:t xml:space="preserve">Bucket -Linked List </w:t>
+      </w:r>
+      <w:proofErr w:type="gramStart"/>
+      <w:r>
+        <w:t>( Binary</w:t>
+      </w:r>
+      <w:proofErr w:type="gramEnd"/>
+      <w:r>
+        <w:t xml:space="preserve"> Search Tree- Java8 ).</w:t>
       </w:r>
     </w:p>
     <w:p>
@@ -1187,7 +1309,27 @@
           <w:szCs w:val="17"/>
         </w:rPr>
         <w:br/>
-        <w:t xml:space="preserve">  public static void main(String[] </w:t>
+        <w:t xml:space="preserve">  public static void </w:t>
+      </w:r>
+      <w:proofErr w:type="gramStart"/>
+      <w:r>
+        <w:rPr>
+          <w:rFonts w:ascii="Segoe UI" w:eastAsia="Times New Roman" w:hAnsi="Segoe UI" w:cs="Segoe UI"/>
+          <w:color w:val="044444"/>
+          <w:sz w:val="17"/>
+          <w:szCs w:val="17"/>
+        </w:rPr>
+        <w:t>main(</w:t>
+      </w:r>
+      <w:proofErr w:type="gramEnd"/>
+      <w:r>
+        <w:rPr>
+          <w:rFonts w:ascii="Segoe UI" w:eastAsia="Times New Roman" w:hAnsi="Segoe UI" w:cs="Segoe UI"/>
+          <w:color w:val="044444"/>
+          <w:sz w:val="17"/>
+          <w:szCs w:val="17"/>
+        </w:rPr>
+        <w:t xml:space="preserve">String[] </w:t>
       </w:r>
       <w:proofErr w:type="spellStart"/>
       <w:r>
@@ -2106,7 +2248,27 @@
           <w:sz w:val="17"/>
           <w:szCs w:val="17"/>
         </w:rPr>
-        <w:t>Separation Of Concern(SOC)</w:t>
+        <w:t xml:space="preserve">Separation Of </w:t>
+      </w:r>
+      <w:proofErr w:type="gramStart"/>
+      <w:r>
+        <w:rPr>
+          <w:rFonts w:ascii="Segoe UI" w:eastAsia="Times New Roman" w:hAnsi="Segoe UI" w:cs="Segoe UI"/>
+          <w:color w:val="044444"/>
+          <w:sz w:val="17"/>
+          <w:szCs w:val="17"/>
+        </w:rPr>
+        <w:t>Concern(</w:t>
+      </w:r>
+      <w:proofErr w:type="gramEnd"/>
+      <w:r>
+        <w:rPr>
+          <w:rFonts w:ascii="Segoe UI" w:eastAsia="Times New Roman" w:hAnsi="Segoe UI" w:cs="Segoe UI"/>
+          <w:color w:val="044444"/>
+          <w:sz w:val="17"/>
+          <w:szCs w:val="17"/>
+        </w:rPr>
+        <w:t>SOC)</w:t>
       </w:r>
     </w:p>
     <w:p>
@@ -2141,14 +2303,25 @@
           <w:szCs w:val="17"/>
         </w:rPr>
       </w:pPr>
-      <w:r>
-        <w:rPr>
-          <w:rFonts w:ascii="Segoe UI" w:eastAsia="Times New Roman" w:hAnsi="Segoe UI" w:cs="Segoe UI"/>
-          <w:color w:val="044444"/>
-          <w:sz w:val="17"/>
-          <w:szCs w:val="17"/>
-        </w:rPr>
-        <w:t>View : Presentation Layer</w:t>
+      <w:proofErr w:type="gramStart"/>
+      <w:r>
+        <w:rPr>
+          <w:rFonts w:ascii="Segoe UI" w:eastAsia="Times New Roman" w:hAnsi="Segoe UI" w:cs="Segoe UI"/>
+          <w:color w:val="044444"/>
+          <w:sz w:val="17"/>
+          <w:szCs w:val="17"/>
+        </w:rPr>
+        <w:t>View :</w:t>
+      </w:r>
+      <w:proofErr w:type="gramEnd"/>
+      <w:r>
+        <w:rPr>
+          <w:rFonts w:ascii="Segoe UI" w:eastAsia="Times New Roman" w:hAnsi="Segoe UI" w:cs="Segoe UI"/>
+          <w:color w:val="044444"/>
+          <w:sz w:val="17"/>
+          <w:szCs w:val="17"/>
+        </w:rPr>
+        <w:t xml:space="preserve"> Presentation Layer</w:t>
       </w:r>
     </w:p>
     <w:p>
@@ -2330,14 +2503,25 @@
         </w:rPr>
         <w:t xml:space="preserve">Source </w:t>
       </w:r>
-      <w:r>
-        <w:rPr>
-          <w:rFonts w:ascii="Segoe UI" w:eastAsia="Times New Roman" w:hAnsi="Segoe UI" w:cs="Segoe UI"/>
-          <w:color w:val="044444"/>
-          <w:sz w:val="17"/>
-          <w:szCs w:val="17"/>
-        </w:rPr>
-        <w:t>Code : GitHub</w:t>
+      <w:proofErr w:type="gramStart"/>
+      <w:r>
+        <w:rPr>
+          <w:rFonts w:ascii="Segoe UI" w:eastAsia="Times New Roman" w:hAnsi="Segoe UI" w:cs="Segoe UI"/>
+          <w:color w:val="044444"/>
+          <w:sz w:val="17"/>
+          <w:szCs w:val="17"/>
+        </w:rPr>
+        <w:t>Code :</w:t>
+      </w:r>
+      <w:proofErr w:type="gramEnd"/>
+      <w:r>
+        <w:rPr>
+          <w:rFonts w:ascii="Segoe UI" w:eastAsia="Times New Roman" w:hAnsi="Segoe UI" w:cs="Segoe UI"/>
+          <w:color w:val="044444"/>
+          <w:sz w:val="17"/>
+          <w:szCs w:val="17"/>
+        </w:rPr>
+        <w:t xml:space="preserve"> GitHub</w:t>
       </w:r>
     </w:p>
     <w:p>
@@ -2646,6 +2830,7 @@
         </w:rPr>
       </w:pPr>
       <w:proofErr w:type="spellStart"/>
+      <w:proofErr w:type="gramStart"/>
       <w:r>
         <w:rPr>
           <w:rFonts w:ascii="Segoe UI" w:eastAsia="Times New Roman" w:hAnsi="Segoe UI" w:cs="Segoe UI"/>
@@ -2663,7 +2848,17 @@
           <w:sz w:val="17"/>
           <w:szCs w:val="17"/>
         </w:rPr>
-        <w:t>,,Concurrency</w:t>
+        <w:t>,,</w:t>
+      </w:r>
+      <w:proofErr w:type="gramEnd"/>
+      <w:r>
+        <w:rPr>
+          <w:rFonts w:ascii="Segoe UI" w:eastAsia="Times New Roman" w:hAnsi="Segoe UI" w:cs="Segoe UI"/>
+          <w:color w:val="044444"/>
+          <w:sz w:val="17"/>
+          <w:szCs w:val="17"/>
+        </w:rPr>
+        <w:t>Concurrency</w:t>
       </w:r>
     </w:p>
     <w:p>
@@ -3961,52 +4156,92 @@
           <w:sz w:val="17"/>
           <w:szCs w:val="17"/>
         </w:rPr>
-        <w:t>One To Many</w:t>
-      </w:r>
-    </w:p>
-    <w:p>
-      <w:pPr>
-        <w:shd w:val="clear" w:color="auto" w:fill="FFFFFF"/>
-        <w:spacing w:before="100" w:beforeAutospacing="1" w:after="100" w:afterAutospacing="1" w:line="75" w:lineRule="atLeast"/>
-        <w:rPr>
-          <w:rFonts w:ascii="Segoe UI" w:eastAsia="Times New Roman" w:hAnsi="Segoe UI" w:cs="Segoe UI"/>
-          <w:color w:val="044444"/>
-          <w:sz w:val="17"/>
-          <w:szCs w:val="17"/>
-        </w:rPr>
-      </w:pPr>
-    </w:p>
-    <w:p>
-      <w:pPr>
-        <w:shd w:val="clear" w:color="auto" w:fill="FFFFFF"/>
-        <w:spacing w:before="100" w:beforeAutospacing="1" w:after="100" w:afterAutospacing="1" w:line="75" w:lineRule="atLeast"/>
-        <w:rPr>
-          <w:rFonts w:ascii="Segoe UI" w:eastAsia="Times New Roman" w:hAnsi="Segoe UI" w:cs="Segoe UI"/>
-          <w:color w:val="044444"/>
-          <w:sz w:val="17"/>
-          <w:szCs w:val="17"/>
-        </w:rPr>
-      </w:pPr>
-    </w:p>
-    <w:p>
-      <w:pPr>
-        <w:shd w:val="clear" w:color="auto" w:fill="FFFFFF"/>
-        <w:spacing w:before="100" w:beforeAutospacing="1" w:after="100" w:afterAutospacing="1" w:line="75" w:lineRule="atLeast"/>
-        <w:rPr>
-          <w:rFonts w:ascii="Segoe UI" w:eastAsia="Times New Roman" w:hAnsi="Segoe UI" w:cs="Segoe UI"/>
-          <w:color w:val="044444"/>
-          <w:sz w:val="17"/>
-          <w:szCs w:val="17"/>
-        </w:rPr>
-      </w:pPr>
-      <w:r>
-        <w:rPr>
-          <w:rFonts w:ascii="Segoe UI" w:eastAsia="Times New Roman" w:hAnsi="Segoe UI" w:cs="Segoe UI"/>
-          <w:color w:val="044444"/>
-          <w:sz w:val="17"/>
-          <w:szCs w:val="17"/>
-        </w:rPr>
-        <w:t xml:space="preserve">Many To Many: </w:t>
+        <w:t xml:space="preserve">One </w:t>
+      </w:r>
+      <w:proofErr w:type="gramStart"/>
+      <w:r>
+        <w:rPr>
+          <w:rFonts w:ascii="Segoe UI" w:eastAsia="Times New Roman" w:hAnsi="Segoe UI" w:cs="Segoe UI"/>
+          <w:color w:val="044444"/>
+          <w:sz w:val="17"/>
+          <w:szCs w:val="17"/>
+        </w:rPr>
+        <w:t>To</w:t>
+      </w:r>
+      <w:proofErr w:type="gramEnd"/>
+      <w:r>
+        <w:rPr>
+          <w:rFonts w:ascii="Segoe UI" w:eastAsia="Times New Roman" w:hAnsi="Segoe UI" w:cs="Segoe UI"/>
+          <w:color w:val="044444"/>
+          <w:sz w:val="17"/>
+          <w:szCs w:val="17"/>
+        </w:rPr>
+        <w:t xml:space="preserve"> Many</w:t>
+      </w:r>
+    </w:p>
+    <w:p>
+      <w:pPr>
+        <w:shd w:val="clear" w:color="auto" w:fill="FFFFFF"/>
+        <w:spacing w:before="100" w:beforeAutospacing="1" w:after="100" w:afterAutospacing="1" w:line="75" w:lineRule="atLeast"/>
+        <w:rPr>
+          <w:rFonts w:ascii="Segoe UI" w:eastAsia="Times New Roman" w:hAnsi="Segoe UI" w:cs="Segoe UI"/>
+          <w:color w:val="044444"/>
+          <w:sz w:val="17"/>
+          <w:szCs w:val="17"/>
+        </w:rPr>
+      </w:pPr>
+    </w:p>
+    <w:p>
+      <w:pPr>
+        <w:shd w:val="clear" w:color="auto" w:fill="FFFFFF"/>
+        <w:spacing w:before="100" w:beforeAutospacing="1" w:after="100" w:afterAutospacing="1" w:line="75" w:lineRule="atLeast"/>
+        <w:rPr>
+          <w:rFonts w:ascii="Segoe UI" w:eastAsia="Times New Roman" w:hAnsi="Segoe UI" w:cs="Segoe UI"/>
+          <w:color w:val="044444"/>
+          <w:sz w:val="17"/>
+          <w:szCs w:val="17"/>
+        </w:rPr>
+      </w:pPr>
+    </w:p>
+    <w:p>
+      <w:pPr>
+        <w:shd w:val="clear" w:color="auto" w:fill="FFFFFF"/>
+        <w:spacing w:before="100" w:beforeAutospacing="1" w:after="100" w:afterAutospacing="1" w:line="75" w:lineRule="atLeast"/>
+        <w:rPr>
+          <w:rFonts w:ascii="Segoe UI" w:eastAsia="Times New Roman" w:hAnsi="Segoe UI" w:cs="Segoe UI"/>
+          <w:color w:val="044444"/>
+          <w:sz w:val="17"/>
+          <w:szCs w:val="17"/>
+        </w:rPr>
+      </w:pPr>
+      <w:r>
+        <w:rPr>
+          <w:rFonts w:ascii="Segoe UI" w:eastAsia="Times New Roman" w:hAnsi="Segoe UI" w:cs="Segoe UI"/>
+          <w:color w:val="044444"/>
+          <w:sz w:val="17"/>
+          <w:szCs w:val="17"/>
+        </w:rPr>
+        <w:t xml:space="preserve">Many </w:t>
+      </w:r>
+      <w:proofErr w:type="gramStart"/>
+      <w:r>
+        <w:rPr>
+          <w:rFonts w:ascii="Segoe UI" w:eastAsia="Times New Roman" w:hAnsi="Segoe UI" w:cs="Segoe UI"/>
+          <w:color w:val="044444"/>
+          <w:sz w:val="17"/>
+          <w:szCs w:val="17"/>
+        </w:rPr>
+        <w:t>To</w:t>
+      </w:r>
+      <w:proofErr w:type="gramEnd"/>
+      <w:r>
+        <w:rPr>
+          <w:rFonts w:ascii="Segoe UI" w:eastAsia="Times New Roman" w:hAnsi="Segoe UI" w:cs="Segoe UI"/>
+          <w:color w:val="044444"/>
+          <w:sz w:val="17"/>
+          <w:szCs w:val="17"/>
+        </w:rPr>
+        <w:t xml:space="preserve"> Many: </w:t>
       </w:r>
     </w:p>
     <w:p>
@@ -4453,7 +4688,27 @@
           <w:sz w:val="17"/>
           <w:szCs w:val="17"/>
         </w:rPr>
-        <w:t xml:space="preserve"> implements Base{}</w:t>
+        <w:t xml:space="preserve"> implements </w:t>
+      </w:r>
+      <w:proofErr w:type="gramStart"/>
+      <w:r>
+        <w:rPr>
+          <w:rFonts w:ascii="Segoe UI" w:eastAsia="Times New Roman" w:hAnsi="Segoe UI" w:cs="Segoe UI"/>
+          <w:color w:val="044444"/>
+          <w:sz w:val="17"/>
+          <w:szCs w:val="17"/>
+        </w:rPr>
+        <w:t>Base{</w:t>
+      </w:r>
+      <w:proofErr w:type="gramEnd"/>
+      <w:r>
+        <w:rPr>
+          <w:rFonts w:ascii="Segoe UI" w:eastAsia="Times New Roman" w:hAnsi="Segoe UI" w:cs="Segoe UI"/>
+          <w:color w:val="044444"/>
+          <w:sz w:val="17"/>
+          <w:szCs w:val="17"/>
+        </w:rPr>
+        <w:t>}</w:t>
       </w:r>
     </w:p>
     <w:p>
@@ -4564,7 +4819,27 @@
           <w:sz w:val="17"/>
           <w:szCs w:val="17"/>
         </w:rPr>
-        <w:t xml:space="preserve"> Base{}</w:t>
+        <w:t xml:space="preserve"> </w:t>
+      </w:r>
+      <w:proofErr w:type="gramStart"/>
+      <w:r>
+        <w:rPr>
+          <w:rFonts w:ascii="Segoe UI" w:eastAsia="Times New Roman" w:hAnsi="Segoe UI" w:cs="Segoe UI"/>
+          <w:color w:val="044444"/>
+          <w:sz w:val="17"/>
+          <w:szCs w:val="17"/>
+        </w:rPr>
+        <w:t>Base{</w:t>
+      </w:r>
+      <w:proofErr w:type="gramEnd"/>
+      <w:r>
+        <w:rPr>
+          <w:rFonts w:ascii="Segoe UI" w:eastAsia="Times New Roman" w:hAnsi="Segoe UI" w:cs="Segoe UI"/>
+          <w:color w:val="044444"/>
+          <w:sz w:val="17"/>
+          <w:szCs w:val="17"/>
+        </w:rPr>
+        <w:t>}</w:t>
       </w:r>
     </w:p>
     <w:p>
@@ -4858,14 +5133,25 @@
         </w:rPr>
         <w:t>@Component vs @Service Vs @</w:t>
       </w:r>
-      <w:r>
-        <w:rPr>
-          <w:rFonts w:ascii="Segoe UI" w:eastAsia="Times New Roman" w:hAnsi="Segoe UI" w:cs="Segoe UI"/>
-          <w:color w:val="044444"/>
-          <w:sz w:val="17"/>
-          <w:szCs w:val="17"/>
-        </w:rPr>
-        <w:t>Repository  vs @ Configuration</w:t>
+      <w:proofErr w:type="gramStart"/>
+      <w:r>
+        <w:rPr>
+          <w:rFonts w:ascii="Segoe UI" w:eastAsia="Times New Roman" w:hAnsi="Segoe UI" w:cs="Segoe UI"/>
+          <w:color w:val="044444"/>
+          <w:sz w:val="17"/>
+          <w:szCs w:val="17"/>
+        </w:rPr>
+        <w:t>Repository  vs</w:t>
+      </w:r>
+      <w:proofErr w:type="gramEnd"/>
+      <w:r>
+        <w:rPr>
+          <w:rFonts w:ascii="Segoe UI" w:eastAsia="Times New Roman" w:hAnsi="Segoe UI" w:cs="Segoe UI"/>
+          <w:color w:val="044444"/>
+          <w:sz w:val="17"/>
+          <w:szCs w:val="17"/>
+        </w:rPr>
+        <w:t xml:space="preserve"> @ Configuration</w:t>
       </w:r>
     </w:p>
     <w:p>
@@ -4987,14 +5273,25 @@
         </w:rPr>
       </w:pPr>
       <w:proofErr w:type="spellStart"/>
-      <w:r>
-        <w:rPr>
-          <w:rFonts w:ascii="Segoe UI" w:eastAsia="Times New Roman" w:hAnsi="Segoe UI" w:cs="Segoe UI"/>
-          <w:color w:val="044444"/>
-          <w:sz w:val="17"/>
-          <w:szCs w:val="17"/>
-        </w:rPr>
-        <w:t>Qa,Devs,BA,Scrum</w:t>
+      <w:proofErr w:type="gramStart"/>
+      <w:r>
+        <w:rPr>
+          <w:rFonts w:ascii="Segoe UI" w:eastAsia="Times New Roman" w:hAnsi="Segoe UI" w:cs="Segoe UI"/>
+          <w:color w:val="044444"/>
+          <w:sz w:val="17"/>
+          <w:szCs w:val="17"/>
+        </w:rPr>
+        <w:t>Qa,Devs</w:t>
+      </w:r>
+      <w:proofErr w:type="gramEnd"/>
+      <w:r>
+        <w:rPr>
+          <w:rFonts w:ascii="Segoe UI" w:eastAsia="Times New Roman" w:hAnsi="Segoe UI" w:cs="Segoe UI"/>
+          <w:color w:val="044444"/>
+          <w:sz w:val="17"/>
+          <w:szCs w:val="17"/>
+        </w:rPr>
+        <w:t>,BA,Scrum</w:t>
       </w:r>
       <w:proofErr w:type="spellEnd"/>
       <w:r>
@@ -5072,6 +5369,7 @@
         <w:t xml:space="preserve">Overriding: Happens when there is </w:t>
       </w:r>
       <w:proofErr w:type="spellStart"/>
+      <w:proofErr w:type="gramStart"/>
       <w:r>
         <w:rPr>
           <w:rFonts w:ascii="Segoe UI" w:eastAsia="Times New Roman" w:hAnsi="Segoe UI" w:cs="Segoe UI"/>
@@ -5082,6 +5380,7 @@
         <w:t>inheritance,parent</w:t>
       </w:r>
       <w:proofErr w:type="spellEnd"/>
+      <w:proofErr w:type="gramEnd"/>
       <w:r>
         <w:rPr>
           <w:rFonts w:ascii="Segoe UI" w:eastAsia="Times New Roman" w:hAnsi="Segoe UI" w:cs="Segoe UI"/>
@@ -5122,7 +5421,27 @@
           <w:sz w:val="17"/>
           <w:szCs w:val="17"/>
         </w:rPr>
-        <w:t>Void sum (Int a , int b){</w:t>
+        <w:t xml:space="preserve">Void sum (Int </w:t>
+      </w:r>
+      <w:proofErr w:type="gramStart"/>
+      <w:r>
+        <w:rPr>
+          <w:rFonts w:ascii="Segoe UI" w:eastAsia="Times New Roman" w:hAnsi="Segoe UI" w:cs="Segoe UI"/>
+          <w:color w:val="044444"/>
+          <w:sz w:val="17"/>
+          <w:szCs w:val="17"/>
+        </w:rPr>
+        <w:t>a ,</w:t>
+      </w:r>
+      <w:proofErr w:type="gramEnd"/>
+      <w:r>
+        <w:rPr>
+          <w:rFonts w:ascii="Segoe UI" w:eastAsia="Times New Roman" w:hAnsi="Segoe UI" w:cs="Segoe UI"/>
+          <w:color w:val="044444"/>
+          <w:sz w:val="17"/>
+          <w:szCs w:val="17"/>
+        </w:rPr>
+        <w:t xml:space="preserve"> int b){</w:t>
       </w:r>
       <w:r>
         <w:rPr>
@@ -5153,7 +5472,27 @@
           <w:sz w:val="17"/>
           <w:szCs w:val="17"/>
         </w:rPr>
-        <w:t xml:space="preserve">Void sum(int a, </w:t>
+        <w:t xml:space="preserve">Void </w:t>
+      </w:r>
+      <w:proofErr w:type="gramStart"/>
+      <w:r>
+        <w:rPr>
+          <w:rFonts w:ascii="Segoe UI" w:eastAsia="Times New Roman" w:hAnsi="Segoe UI" w:cs="Segoe UI"/>
+          <w:color w:val="044444"/>
+          <w:sz w:val="17"/>
+          <w:szCs w:val="17"/>
+        </w:rPr>
+        <w:t>sum(</w:t>
+      </w:r>
+      <w:proofErr w:type="gramEnd"/>
+      <w:r>
+        <w:rPr>
+          <w:rFonts w:ascii="Segoe UI" w:eastAsia="Times New Roman" w:hAnsi="Segoe UI" w:cs="Segoe UI"/>
+          <w:color w:val="044444"/>
+          <w:sz w:val="17"/>
+          <w:szCs w:val="17"/>
+        </w:rPr>
+        <w:t xml:space="preserve">int a, </w:t>
       </w:r>
       <w:r>
         <w:rPr>
@@ -5201,7 +5540,27 @@
           <w:sz w:val="17"/>
           <w:szCs w:val="17"/>
         </w:rPr>
-        <w:t xml:space="preserve">Void sum(int </w:t>
+        <w:t xml:space="preserve">Void </w:t>
+      </w:r>
+      <w:proofErr w:type="gramStart"/>
+      <w:r>
+        <w:rPr>
+          <w:rFonts w:ascii="Segoe UI" w:eastAsia="Times New Roman" w:hAnsi="Segoe UI" w:cs="Segoe UI"/>
+          <w:color w:val="044444"/>
+          <w:sz w:val="17"/>
+          <w:szCs w:val="17"/>
+        </w:rPr>
+        <w:t>sum(</w:t>
+      </w:r>
+      <w:proofErr w:type="gramEnd"/>
+      <w:r>
+        <w:rPr>
+          <w:rFonts w:ascii="Segoe UI" w:eastAsia="Times New Roman" w:hAnsi="Segoe UI" w:cs="Segoe UI"/>
+          <w:color w:val="044444"/>
+          <w:sz w:val="17"/>
+          <w:szCs w:val="17"/>
+        </w:rPr>
+        <w:t xml:space="preserve">int </w:t>
       </w:r>
       <w:proofErr w:type="spellStart"/>
       <w:r>
@@ -5277,6 +5636,7 @@
         </w:rPr>
         <w:t xml:space="preserve">Class </w:t>
       </w:r>
+      <w:proofErr w:type="gramStart"/>
       <w:r>
         <w:rPr>
           <w:rFonts w:ascii="Segoe UI" w:eastAsia="Times New Roman" w:hAnsi="Segoe UI" w:cs="Segoe UI"/>
@@ -5287,6 +5647,7 @@
         </w:rPr>
         <w:t>A{</w:t>
       </w:r>
+      <w:proofErr w:type="gramEnd"/>
     </w:p>
     <w:p>
       <w:pPr>
@@ -5308,7 +5669,29 @@
           <w:sz w:val="17"/>
           <w:szCs w:val="17"/>
         </w:rPr>
-        <w:t>void sum(int a,int b)</w:t>
+        <w:t xml:space="preserve">void </w:t>
+      </w:r>
+      <w:proofErr w:type="gramStart"/>
+      <w:r>
+        <w:rPr>
+          <w:rFonts w:ascii="Segoe UI" w:eastAsia="Times New Roman" w:hAnsi="Segoe UI" w:cs="Segoe UI"/>
+          <w:caps/>
+          <w:color w:val="044444"/>
+          <w:sz w:val="17"/>
+          <w:szCs w:val="17"/>
+        </w:rPr>
+        <w:t>sum(</w:t>
+      </w:r>
+      <w:proofErr w:type="gramEnd"/>
+      <w:r>
+        <w:rPr>
+          <w:rFonts w:ascii="Segoe UI" w:eastAsia="Times New Roman" w:hAnsi="Segoe UI" w:cs="Segoe UI"/>
+          <w:caps/>
+          <w:color w:val="044444"/>
+          <w:sz w:val="17"/>
+          <w:szCs w:val="17"/>
+        </w:rPr>
+        <w:t>int a,int b)</w:t>
       </w:r>
     </w:p>
     <w:p>
@@ -5464,7 +5847,27 @@
           <w:sz w:val="17"/>
           <w:szCs w:val="17"/>
         </w:rPr>
-        <w:t xml:space="preserve">  Void sum(int </w:t>
+        <w:t xml:space="preserve">  Void </w:t>
+      </w:r>
+      <w:proofErr w:type="gramStart"/>
+      <w:r>
+        <w:rPr>
+          <w:rFonts w:ascii="Segoe UI" w:eastAsia="Times New Roman" w:hAnsi="Segoe UI" w:cs="Segoe UI"/>
+          <w:color w:val="044444"/>
+          <w:sz w:val="17"/>
+          <w:szCs w:val="17"/>
+        </w:rPr>
+        <w:t>sum(</w:t>
+      </w:r>
+      <w:proofErr w:type="gramEnd"/>
+      <w:r>
+        <w:rPr>
+          <w:rFonts w:ascii="Segoe UI" w:eastAsia="Times New Roman" w:hAnsi="Segoe UI" w:cs="Segoe UI"/>
+          <w:color w:val="044444"/>
+          <w:sz w:val="17"/>
+          <w:szCs w:val="17"/>
+        </w:rPr>
+        <w:t xml:space="preserve">int </w:t>
       </w:r>
       <w:proofErr w:type="spellStart"/>
       <w:r>
@@ -5707,6 +6110,7 @@
         <w:t xml:space="preserve">: manages the </w:t>
       </w:r>
       <w:proofErr w:type="spellStart"/>
+      <w:proofErr w:type="gramStart"/>
       <w:r>
         <w:rPr>
           <w:rFonts w:ascii="Consolas" w:hAnsi="Consolas" w:cs="Consolas"/>
@@ -5718,6 +6122,7 @@
         <w:t>sessions,transactions</w:t>
       </w:r>
       <w:proofErr w:type="spellEnd"/>
+      <w:proofErr w:type="gramEnd"/>
       <w:r>
         <w:rPr>
           <w:rFonts w:ascii="Consolas" w:hAnsi="Consolas" w:cs="Consolas"/>
@@ -6503,28 +6908,59 @@
           <w:sz w:val="17"/>
           <w:szCs w:val="17"/>
         </w:rPr>
-        <w:t>Primitive/Non Primitive</w:t>
-      </w:r>
-    </w:p>
-    <w:p>
-      <w:pPr>
-        <w:shd w:val="clear" w:color="auto" w:fill="FFFFFF"/>
-        <w:spacing w:before="100" w:beforeAutospacing="1" w:after="100" w:afterAutospacing="1" w:line="75" w:lineRule="atLeast"/>
-        <w:rPr>
-          <w:rFonts w:ascii="Segoe UI" w:eastAsia="Times New Roman" w:hAnsi="Segoe UI" w:cs="Segoe UI"/>
-          <w:color w:val="044444"/>
-          <w:sz w:val="17"/>
-          <w:szCs w:val="17"/>
-        </w:rPr>
-      </w:pPr>
-      <w:r>
-        <w:rPr>
-          <w:rFonts w:ascii="Segoe UI" w:eastAsia="Times New Roman" w:hAnsi="Segoe UI" w:cs="Segoe UI"/>
-          <w:color w:val="044444"/>
-          <w:sz w:val="17"/>
-          <w:szCs w:val="17"/>
-        </w:rPr>
-        <w:t xml:space="preserve">8 primitive </w:t>
+        <w:t>Primitive/</w:t>
+      </w:r>
+      <w:proofErr w:type="gramStart"/>
+      <w:r>
+        <w:rPr>
+          <w:rFonts w:ascii="Segoe UI" w:eastAsia="Times New Roman" w:hAnsi="Segoe UI" w:cs="Segoe UI"/>
+          <w:color w:val="044444"/>
+          <w:sz w:val="17"/>
+          <w:szCs w:val="17"/>
+        </w:rPr>
+        <w:t>Non Primitive</w:t>
+      </w:r>
+      <w:proofErr w:type="gramEnd"/>
+    </w:p>
+    <w:p>
+      <w:pPr>
+        <w:shd w:val="clear" w:color="auto" w:fill="FFFFFF"/>
+        <w:spacing w:before="100" w:beforeAutospacing="1" w:after="100" w:afterAutospacing="1" w:line="75" w:lineRule="atLeast"/>
+        <w:rPr>
+          <w:rFonts w:ascii="Segoe UI" w:eastAsia="Times New Roman" w:hAnsi="Segoe UI" w:cs="Segoe UI"/>
+          <w:color w:val="044444"/>
+          <w:sz w:val="17"/>
+          <w:szCs w:val="17"/>
+        </w:rPr>
+      </w:pPr>
+      <w:r>
+        <w:rPr>
+          <w:rFonts w:ascii="Segoe UI" w:eastAsia="Times New Roman" w:hAnsi="Segoe UI" w:cs="Segoe UI"/>
+          <w:color w:val="044444"/>
+          <w:sz w:val="17"/>
+          <w:szCs w:val="17"/>
+        </w:rPr>
+        <w:t xml:space="preserve">8 </w:t>
+      </w:r>
+      <w:proofErr w:type="gramStart"/>
+      <w:r>
+        <w:rPr>
+          <w:rFonts w:ascii="Segoe UI" w:eastAsia="Times New Roman" w:hAnsi="Segoe UI" w:cs="Segoe UI"/>
+          <w:color w:val="044444"/>
+          <w:sz w:val="17"/>
+          <w:szCs w:val="17"/>
+        </w:rPr>
+        <w:t>primitive</w:t>
+      </w:r>
+      <w:proofErr w:type="gramEnd"/>
+      <w:r>
+        <w:rPr>
+          <w:rFonts w:ascii="Segoe UI" w:eastAsia="Times New Roman" w:hAnsi="Segoe UI" w:cs="Segoe UI"/>
+          <w:color w:val="044444"/>
+          <w:sz w:val="17"/>
+          <w:szCs w:val="17"/>
+        </w:rPr>
+        <w:t xml:space="preserve"> </w:t>
       </w:r>
     </w:p>
     <w:p>
@@ -6578,7 +7014,27 @@
           <w:sz w:val="17"/>
           <w:szCs w:val="17"/>
         </w:rPr>
-        <w:t xml:space="preserve">Wrapper class : </w:t>
+        <w:t xml:space="preserve">Wrapper </w:t>
+      </w:r>
+      <w:proofErr w:type="gramStart"/>
+      <w:r>
+        <w:rPr>
+          <w:rFonts w:ascii="Segoe UI" w:eastAsia="Times New Roman" w:hAnsi="Segoe UI" w:cs="Segoe UI"/>
+          <w:color w:val="044444"/>
+          <w:sz w:val="17"/>
+          <w:szCs w:val="17"/>
+        </w:rPr>
+        <w:t>class :</w:t>
+      </w:r>
+      <w:proofErr w:type="gramEnd"/>
+      <w:r>
+        <w:rPr>
+          <w:rFonts w:ascii="Segoe UI" w:eastAsia="Times New Roman" w:hAnsi="Segoe UI" w:cs="Segoe UI"/>
+          <w:color w:val="044444"/>
+          <w:sz w:val="17"/>
+          <w:szCs w:val="17"/>
+        </w:rPr>
+        <w:t xml:space="preserve"> </w:t>
       </w:r>
     </w:p>
     <w:p>
@@ -6634,6 +7090,7 @@
           <w:szCs w:val="17"/>
         </w:rPr>
       </w:pPr>
+      <w:proofErr w:type="gramStart"/>
       <w:r>
         <w:rPr>
           <w:rFonts w:ascii="Segoe UI" w:eastAsia="Times New Roman" w:hAnsi="Segoe UI" w:cs="Segoe UI"/>
@@ -6650,7 +7107,17 @@
           <w:sz w:val="17"/>
           <w:szCs w:val="17"/>
         </w:rPr>
-        <w:t xml:space="preserve">: </w:t>
+        <w:t>:</w:t>
+      </w:r>
+      <w:proofErr w:type="gramEnd"/>
+      <w:r>
+        <w:rPr>
+          <w:rFonts w:ascii="Segoe UI" w:eastAsia="Times New Roman" w:hAnsi="Segoe UI" w:cs="Segoe UI"/>
+          <w:color w:val="044444"/>
+          <w:sz w:val="17"/>
+          <w:szCs w:val="17"/>
+        </w:rPr>
+        <w:t xml:space="preserve"> </w:t>
       </w:r>
     </w:p>
     <w:p>
@@ -7077,7 +7544,27 @@
           <w:sz w:val="17"/>
           <w:szCs w:val="17"/>
         </w:rPr>
-        <w:t xml:space="preserve">Number is divisible by 3 print fizz ,by 5 print buzz and if its </w:t>
+        <w:t xml:space="preserve">Number is divisible by 3 print </w:t>
+      </w:r>
+      <w:proofErr w:type="gramStart"/>
+      <w:r>
+        <w:rPr>
+          <w:rFonts w:ascii="Segoe UI" w:eastAsia="Times New Roman" w:hAnsi="Segoe UI" w:cs="Segoe UI"/>
+          <w:color w:val="044444"/>
+          <w:sz w:val="17"/>
+          <w:szCs w:val="17"/>
+        </w:rPr>
+        <w:t>fizz ,by</w:t>
+      </w:r>
+      <w:proofErr w:type="gramEnd"/>
+      <w:r>
+        <w:rPr>
+          <w:rFonts w:ascii="Segoe UI" w:eastAsia="Times New Roman" w:hAnsi="Segoe UI" w:cs="Segoe UI"/>
+          <w:color w:val="044444"/>
+          <w:sz w:val="17"/>
+          <w:szCs w:val="17"/>
+        </w:rPr>
+        <w:t xml:space="preserve"> 5 print buzz and if its </w:t>
       </w:r>
       <w:proofErr w:type="spellStart"/>
       <w:r>
@@ -9502,7 +9989,27 @@
           <w:sz w:val="17"/>
           <w:szCs w:val="17"/>
         </w:rPr>
-        <w:t>Encapsulation:  data and the code that acts on the data , we wrap it together as a single unit.</w:t>
+        <w:t xml:space="preserve">Encapsulation:  data and the code that acts on the </w:t>
+      </w:r>
+      <w:proofErr w:type="gramStart"/>
+      <w:r>
+        <w:rPr>
+          <w:rFonts w:ascii="Segoe UI" w:eastAsia="Times New Roman" w:hAnsi="Segoe UI" w:cs="Segoe UI"/>
+          <w:color w:val="044444"/>
+          <w:sz w:val="17"/>
+          <w:szCs w:val="17"/>
+        </w:rPr>
+        <w:t>data ,</w:t>
+      </w:r>
+      <w:proofErr w:type="gramEnd"/>
+      <w:r>
+        <w:rPr>
+          <w:rFonts w:ascii="Segoe UI" w:eastAsia="Times New Roman" w:hAnsi="Segoe UI" w:cs="Segoe UI"/>
+          <w:color w:val="044444"/>
+          <w:sz w:val="17"/>
+          <w:szCs w:val="17"/>
+        </w:rPr>
+        <w:t xml:space="preserve"> we wrap it together as a single unit.</w:t>
       </w:r>
     </w:p>
     <w:p>
@@ -9556,8 +10063,19 @@
           <w:sz w:val="17"/>
           <w:szCs w:val="17"/>
         </w:rPr>
-        <w:t>Abstraction: hiding implementation ,</w:t>
-      </w:r>
+        <w:t xml:space="preserve">Abstraction: hiding </w:t>
+      </w:r>
+      <w:proofErr w:type="gramStart"/>
+      <w:r>
+        <w:rPr>
+          <w:rFonts w:ascii="Segoe UI" w:eastAsia="Times New Roman" w:hAnsi="Segoe UI" w:cs="Segoe UI"/>
+          <w:color w:val="044444"/>
+          <w:sz w:val="17"/>
+          <w:szCs w:val="17"/>
+        </w:rPr>
+        <w:t>implementation ,</w:t>
+      </w:r>
+      <w:proofErr w:type="gramEnd"/>
     </w:p>
     <w:p>
       <w:pPr>
@@ -9691,7 +10209,27 @@
           <w:sz w:val="17"/>
           <w:szCs w:val="17"/>
         </w:rPr>
-        <w:t>More than one  method with same name but either the number of parameters or type of parameter must have to change.</w:t>
+        <w:t xml:space="preserve">More than </w:t>
+      </w:r>
+      <w:proofErr w:type="gramStart"/>
+      <w:r>
+        <w:rPr>
+          <w:rFonts w:ascii="Segoe UI" w:eastAsia="Times New Roman" w:hAnsi="Segoe UI" w:cs="Segoe UI"/>
+          <w:color w:val="044444"/>
+          <w:sz w:val="17"/>
+          <w:szCs w:val="17"/>
+        </w:rPr>
+        <w:t>one  method</w:t>
+      </w:r>
+      <w:proofErr w:type="gramEnd"/>
+      <w:r>
+        <w:rPr>
+          <w:rFonts w:ascii="Segoe UI" w:eastAsia="Times New Roman" w:hAnsi="Segoe UI" w:cs="Segoe UI"/>
+          <w:color w:val="044444"/>
+          <w:sz w:val="17"/>
+          <w:szCs w:val="17"/>
+        </w:rPr>
+        <w:t xml:space="preserve"> with same name but either the number of parameters or type of parameter must have to change.</w:t>
       </w:r>
     </w:p>
     <w:p>
@@ -9938,14 +10476,25 @@
           <w:szCs w:val="17"/>
         </w:rPr>
       </w:pPr>
-      <w:r>
-        <w:rPr>
-          <w:rFonts w:ascii="Segoe UI" w:eastAsia="Times New Roman" w:hAnsi="Segoe UI" w:cs="Segoe UI"/>
-          <w:color w:val="044444"/>
-          <w:sz w:val="17"/>
-          <w:szCs w:val="17"/>
-        </w:rPr>
-        <w:t>This :  refer instance variable of current object.</w:t>
+      <w:proofErr w:type="gramStart"/>
+      <w:r>
+        <w:rPr>
+          <w:rFonts w:ascii="Segoe UI" w:eastAsia="Times New Roman" w:hAnsi="Segoe UI" w:cs="Segoe UI"/>
+          <w:color w:val="044444"/>
+          <w:sz w:val="17"/>
+          <w:szCs w:val="17"/>
+        </w:rPr>
+        <w:t>This :</w:t>
+      </w:r>
+      <w:proofErr w:type="gramEnd"/>
+      <w:r>
+        <w:rPr>
+          <w:rFonts w:ascii="Segoe UI" w:eastAsia="Times New Roman" w:hAnsi="Segoe UI" w:cs="Segoe UI"/>
+          <w:color w:val="044444"/>
+          <w:sz w:val="17"/>
+          <w:szCs w:val="17"/>
+        </w:rPr>
+        <w:t xml:space="preserve">  refer instance variable of current object.</w:t>
       </w:r>
     </w:p>
     <w:p>
@@ -10004,6 +10553,7 @@
           <w:szCs w:val="17"/>
         </w:rPr>
       </w:pPr>
+      <w:proofErr w:type="gramStart"/>
       <w:r>
         <w:rPr>
           <w:rFonts w:ascii="Segoe UI" w:eastAsia="Times New Roman" w:hAnsi="Segoe UI" w:cs="Segoe UI"/>
@@ -10020,7 +10570,17 @@
           <w:sz w:val="17"/>
           <w:szCs w:val="17"/>
         </w:rPr>
-        <w:t xml:space="preserve"> : </w:t>
+        <w:t xml:space="preserve"> :</w:t>
+      </w:r>
+      <w:proofErr w:type="gramEnd"/>
+      <w:r>
+        <w:rPr>
+          <w:rFonts w:ascii="Segoe UI" w:eastAsia="Times New Roman" w:hAnsi="Segoe UI" w:cs="Segoe UI"/>
+          <w:color w:val="044444"/>
+          <w:sz w:val="17"/>
+          <w:szCs w:val="17"/>
+        </w:rPr>
+        <w:t xml:space="preserve"> </w:t>
       </w:r>
     </w:p>
     <w:p>
@@ -10682,7 +11242,17 @@
           <w:sz w:val="17"/>
           <w:szCs w:val="17"/>
         </w:rPr>
-        <w:t>New child().</w:t>
+        <w:t>New child(</w:t>
+      </w:r>
+      <w:proofErr w:type="gramStart"/>
+      <w:r>
+        <w:rPr>
+          <w:rFonts w:ascii="Segoe UI" w:eastAsia="Times New Roman" w:hAnsi="Segoe UI" w:cs="Segoe UI"/>
+          <w:color w:val="044444"/>
+          <w:sz w:val="17"/>
+          <w:szCs w:val="17"/>
+        </w:rPr>
+        <w:t>).</w:t>
       </w:r>
       <w:proofErr w:type="spellStart"/>
       <w:r>
@@ -10695,6 +11265,7 @@
         <w:t>printname</w:t>
       </w:r>
       <w:proofErr w:type="spellEnd"/>
+      <w:proofErr w:type="gramEnd"/>
       <w:r>
         <w:rPr>
           <w:rFonts w:ascii="Segoe UI" w:eastAsia="Times New Roman" w:hAnsi="Segoe UI" w:cs="Segoe UI"/>
@@ -11111,28 +11682,68 @@
           <w:sz w:val="17"/>
           <w:szCs w:val="17"/>
         </w:rPr>
-        <w:t xml:space="preserve">Immutable Class : </w:t>
-      </w:r>
-    </w:p>
-    <w:p>
-      <w:pPr>
-        <w:shd w:val="clear" w:color="auto" w:fill="FFFFFF"/>
-        <w:spacing w:before="100" w:beforeAutospacing="1" w:after="100" w:afterAutospacing="1" w:line="75" w:lineRule="atLeast"/>
-        <w:rPr>
-          <w:rFonts w:ascii="Segoe UI" w:eastAsia="Times New Roman" w:hAnsi="Segoe UI" w:cs="Segoe UI"/>
-          <w:color w:val="044444"/>
-          <w:sz w:val="17"/>
-          <w:szCs w:val="17"/>
-        </w:rPr>
-      </w:pPr>
-      <w:r>
-        <w:rPr>
-          <w:rFonts w:ascii="Segoe UI" w:eastAsia="Times New Roman" w:hAnsi="Segoe UI" w:cs="Segoe UI"/>
-          <w:color w:val="044444"/>
-          <w:sz w:val="17"/>
-          <w:szCs w:val="17"/>
-        </w:rPr>
-        <w:t>StringBuilder- not synchronized,  not safe</w:t>
+        <w:t xml:space="preserve">Immutable </w:t>
+      </w:r>
+      <w:proofErr w:type="gramStart"/>
+      <w:r>
+        <w:rPr>
+          <w:rFonts w:ascii="Segoe UI" w:eastAsia="Times New Roman" w:hAnsi="Segoe UI" w:cs="Segoe UI"/>
+          <w:color w:val="044444"/>
+          <w:sz w:val="17"/>
+          <w:szCs w:val="17"/>
+        </w:rPr>
+        <w:t>Class :</w:t>
+      </w:r>
+      <w:proofErr w:type="gramEnd"/>
+      <w:r>
+        <w:rPr>
+          <w:rFonts w:ascii="Segoe UI" w:eastAsia="Times New Roman" w:hAnsi="Segoe UI" w:cs="Segoe UI"/>
+          <w:color w:val="044444"/>
+          <w:sz w:val="17"/>
+          <w:szCs w:val="17"/>
+        </w:rPr>
+        <w:t xml:space="preserve"> </w:t>
+      </w:r>
+    </w:p>
+    <w:p>
+      <w:pPr>
+        <w:shd w:val="clear" w:color="auto" w:fill="FFFFFF"/>
+        <w:spacing w:before="100" w:beforeAutospacing="1" w:after="100" w:afterAutospacing="1" w:line="75" w:lineRule="atLeast"/>
+        <w:rPr>
+          <w:rFonts w:ascii="Segoe UI" w:eastAsia="Times New Roman" w:hAnsi="Segoe UI" w:cs="Segoe UI"/>
+          <w:color w:val="044444"/>
+          <w:sz w:val="17"/>
+          <w:szCs w:val="17"/>
+        </w:rPr>
+      </w:pPr>
+      <w:r>
+        <w:rPr>
+          <w:rFonts w:ascii="Segoe UI" w:eastAsia="Times New Roman" w:hAnsi="Segoe UI" w:cs="Segoe UI"/>
+          <w:color w:val="044444"/>
+          <w:sz w:val="17"/>
+          <w:szCs w:val="17"/>
+        </w:rPr>
+        <w:t xml:space="preserve">StringBuilder- not </w:t>
+      </w:r>
+      <w:proofErr w:type="gramStart"/>
+      <w:r>
+        <w:rPr>
+          <w:rFonts w:ascii="Segoe UI" w:eastAsia="Times New Roman" w:hAnsi="Segoe UI" w:cs="Segoe UI"/>
+          <w:color w:val="044444"/>
+          <w:sz w:val="17"/>
+          <w:szCs w:val="17"/>
+        </w:rPr>
+        <w:t>synchronized,  not</w:t>
+      </w:r>
+      <w:proofErr w:type="gramEnd"/>
+      <w:r>
+        <w:rPr>
+          <w:rFonts w:ascii="Segoe UI" w:eastAsia="Times New Roman" w:hAnsi="Segoe UI" w:cs="Segoe UI"/>
+          <w:color w:val="044444"/>
+          <w:sz w:val="17"/>
+          <w:szCs w:val="17"/>
+        </w:rPr>
+        <w:t xml:space="preserve"> safe</w:t>
       </w:r>
     </w:p>
     <w:p>
@@ -12987,14 +13598,25 @@
           <w:szCs w:val="17"/>
         </w:rPr>
       </w:pPr>
-      <w:r>
-        <w:rPr>
-          <w:rFonts w:ascii="Segoe UI" w:eastAsia="Times New Roman" w:hAnsi="Segoe UI" w:cs="Segoe UI"/>
-          <w:color w:val="044444"/>
-          <w:sz w:val="17"/>
-          <w:szCs w:val="17"/>
-        </w:rPr>
-        <w:t>Buckets(linked list)</w:t>
+      <w:proofErr w:type="gramStart"/>
+      <w:r>
+        <w:rPr>
+          <w:rFonts w:ascii="Segoe UI" w:eastAsia="Times New Roman" w:hAnsi="Segoe UI" w:cs="Segoe UI"/>
+          <w:color w:val="044444"/>
+          <w:sz w:val="17"/>
+          <w:szCs w:val="17"/>
+        </w:rPr>
+        <w:t>Buckets(</w:t>
+      </w:r>
+      <w:proofErr w:type="gramEnd"/>
+      <w:r>
+        <w:rPr>
+          <w:rFonts w:ascii="Segoe UI" w:eastAsia="Times New Roman" w:hAnsi="Segoe UI" w:cs="Segoe UI"/>
+          <w:color w:val="044444"/>
+          <w:sz w:val="17"/>
+          <w:szCs w:val="17"/>
+        </w:rPr>
+        <w:t>linked list)</w:t>
       </w:r>
     </w:p>
     <w:p>
@@ -13136,9 +13758,20 @@
           <w:sz w:val="17"/>
           <w:szCs w:val="17"/>
         </w:rPr>
-        <w:t>Checked Exception(</w:t>
+        <w:t xml:space="preserve">Checked </w:t>
+      </w:r>
+      <w:proofErr w:type="gramStart"/>
+      <w:r>
+        <w:rPr>
+          <w:rFonts w:ascii="Segoe UI" w:eastAsia="Times New Roman" w:hAnsi="Segoe UI" w:cs="Segoe UI"/>
+          <w:color w:val="044444"/>
+          <w:sz w:val="17"/>
+          <w:szCs w:val="17"/>
+        </w:rPr>
+        <w:t>Exception(</w:t>
       </w:r>
       <w:proofErr w:type="spellStart"/>
+      <w:proofErr w:type="gramEnd"/>
       <w:r>
         <w:rPr>
           <w:rFonts w:ascii="Segoe UI" w:eastAsia="Times New Roman" w:hAnsi="Segoe UI" w:cs="Segoe UI"/>
@@ -13200,14 +13833,25 @@
         <w:t xml:space="preserve">. </w:t>
       </w:r>
       <w:proofErr w:type="spellStart"/>
-      <w:r>
-        <w:rPr>
-          <w:rFonts w:ascii="Segoe UI" w:eastAsia="Times New Roman" w:hAnsi="Segoe UI" w:cs="Segoe UI"/>
-          <w:color w:val="044444"/>
-          <w:sz w:val="17"/>
-          <w:szCs w:val="17"/>
-        </w:rPr>
-        <w:t>NullPointer,ArrayIndexoutbound,arithmetic</w:t>
+      <w:proofErr w:type="gramStart"/>
+      <w:r>
+        <w:rPr>
+          <w:rFonts w:ascii="Segoe UI" w:eastAsia="Times New Roman" w:hAnsi="Segoe UI" w:cs="Segoe UI"/>
+          <w:color w:val="044444"/>
+          <w:sz w:val="17"/>
+          <w:szCs w:val="17"/>
+        </w:rPr>
+        <w:t>NullPointer,ArrayIndexoutbound</w:t>
+      </w:r>
+      <w:proofErr w:type="gramEnd"/>
+      <w:r>
+        <w:rPr>
+          <w:rFonts w:ascii="Segoe UI" w:eastAsia="Times New Roman" w:hAnsi="Segoe UI" w:cs="Segoe UI"/>
+          <w:color w:val="044444"/>
+          <w:sz w:val="17"/>
+          <w:szCs w:val="17"/>
+        </w:rPr>
+        <w:t>,arithmetic</w:t>
       </w:r>
       <w:proofErr w:type="spellEnd"/>
     </w:p>
@@ -13379,9 +14023,3921 @@
           <w:szCs w:val="17"/>
         </w:rPr>
         <w:t xml:space="preserve">Java 8: </w:t>
+      </w:r>
+    </w:p>
+    <w:p>
+      <w:pPr>
+        <w:shd w:val="clear" w:color="auto" w:fill="FFFFFF"/>
+        <w:spacing w:before="100" w:beforeAutospacing="1" w:after="100" w:afterAutospacing="1" w:line="75" w:lineRule="atLeast"/>
+        <w:rPr>
+          <w:rFonts w:ascii="Segoe UI" w:eastAsia="Times New Roman" w:hAnsi="Segoe UI" w:cs="Segoe UI"/>
+          <w:color w:val="044444"/>
+          <w:sz w:val="17"/>
+          <w:szCs w:val="17"/>
+        </w:rPr>
+      </w:pPr>
+      <w:r>
+        <w:rPr>
+          <w:rFonts w:ascii="Segoe UI" w:eastAsia="Times New Roman" w:hAnsi="Segoe UI" w:cs="Segoe UI"/>
+          <w:color w:val="044444"/>
+          <w:sz w:val="17"/>
+          <w:szCs w:val="17"/>
+        </w:rPr>
+        <w:t>Functional Interfaces: Only one abstract method. Default/static methods.</w:t>
+      </w:r>
+    </w:p>
+    <w:p>
+      <w:pPr>
+        <w:shd w:val="clear" w:color="auto" w:fill="FFFFFF"/>
+        <w:spacing w:before="100" w:beforeAutospacing="1" w:after="100" w:afterAutospacing="1" w:line="75" w:lineRule="atLeast"/>
+        <w:rPr>
+          <w:rFonts w:ascii="Segoe UI" w:eastAsia="Times New Roman" w:hAnsi="Segoe UI" w:cs="Segoe UI"/>
+          <w:color w:val="044444"/>
+          <w:sz w:val="17"/>
+          <w:szCs w:val="17"/>
+        </w:rPr>
+      </w:pPr>
+      <w:r>
+        <w:rPr>
+          <w:rFonts w:ascii="Segoe UI" w:eastAsia="Times New Roman" w:hAnsi="Segoe UI" w:cs="Segoe UI"/>
+          <w:color w:val="044444"/>
+          <w:sz w:val="17"/>
+          <w:szCs w:val="17"/>
+        </w:rPr>
+        <w:t xml:space="preserve">Lambda expressions: </w:t>
+      </w:r>
+    </w:p>
+    <w:p>
+      <w:pPr>
+        <w:shd w:val="clear" w:color="auto" w:fill="FFFFFF"/>
+        <w:spacing w:before="100" w:beforeAutospacing="1" w:after="100" w:afterAutospacing="1" w:line="75" w:lineRule="atLeast"/>
+        <w:rPr>
+          <w:rFonts w:ascii="Segoe UI" w:eastAsia="Times New Roman" w:hAnsi="Segoe UI" w:cs="Segoe UI"/>
+          <w:color w:val="044444"/>
+          <w:sz w:val="17"/>
+          <w:szCs w:val="17"/>
+        </w:rPr>
+      </w:pPr>
+    </w:p>
+    <w:p>
+      <w:pPr>
+        <w:shd w:val="clear" w:color="auto" w:fill="FFFFFF"/>
+        <w:spacing w:before="100" w:beforeAutospacing="1" w:after="100" w:afterAutospacing="1" w:line="75" w:lineRule="atLeast"/>
+        <w:rPr>
+          <w:rFonts w:ascii="Segoe UI" w:eastAsia="Times New Roman" w:hAnsi="Segoe UI" w:cs="Segoe UI"/>
+          <w:color w:val="044444"/>
+          <w:sz w:val="17"/>
+          <w:szCs w:val="17"/>
+        </w:rPr>
+      </w:pPr>
+      <w:r>
+        <w:rPr>
+          <w:rFonts w:ascii="Segoe UI" w:eastAsia="Times New Roman" w:hAnsi="Segoe UI" w:cs="Segoe UI"/>
+          <w:color w:val="044444"/>
+          <w:sz w:val="17"/>
+          <w:szCs w:val="17"/>
+        </w:rPr>
+        <w:t xml:space="preserve">List – </w:t>
+      </w:r>
+    </w:p>
+    <w:p>
+      <w:pPr>
+        <w:shd w:val="clear" w:color="auto" w:fill="FFFFFF"/>
+        <w:spacing w:before="100" w:beforeAutospacing="1" w:after="100" w:afterAutospacing="1" w:line="75" w:lineRule="atLeast"/>
+        <w:rPr>
+          <w:rFonts w:ascii="Segoe UI" w:eastAsia="Times New Roman" w:hAnsi="Segoe UI" w:cs="Segoe UI"/>
+          <w:color w:val="044444"/>
+          <w:sz w:val="17"/>
+          <w:szCs w:val="17"/>
+        </w:rPr>
+      </w:pPr>
+    </w:p>
+    <w:p>
+      <w:pPr>
+        <w:shd w:val="clear" w:color="auto" w:fill="FFFFFF"/>
+        <w:spacing w:before="100" w:beforeAutospacing="1" w:after="100" w:afterAutospacing="1" w:line="75" w:lineRule="atLeast"/>
+        <w:rPr>
+          <w:rFonts w:ascii="Segoe UI" w:eastAsia="Times New Roman" w:hAnsi="Segoe UI" w:cs="Segoe UI"/>
+          <w:color w:val="044444"/>
+          <w:sz w:val="17"/>
+          <w:szCs w:val="17"/>
+        </w:rPr>
+      </w:pPr>
+      <w:r>
+        <w:rPr>
+          <w:rFonts w:ascii="Segoe UI" w:eastAsia="Times New Roman" w:hAnsi="Segoe UI" w:cs="Segoe UI"/>
+          <w:color w:val="044444"/>
+          <w:sz w:val="17"/>
+          <w:szCs w:val="17"/>
+        </w:rPr>
+        <w:t>(parameters)-&gt; expression</w:t>
+      </w:r>
+    </w:p>
+    <w:p>
+      <w:pPr>
+        <w:shd w:val="clear" w:color="auto" w:fill="FFFFFF"/>
+        <w:spacing w:before="100" w:beforeAutospacing="1" w:after="100" w:afterAutospacing="1" w:line="75" w:lineRule="atLeast"/>
+        <w:rPr>
+          <w:rFonts w:ascii="Segoe UI" w:eastAsia="Times New Roman" w:hAnsi="Segoe UI" w:cs="Segoe UI"/>
+          <w:color w:val="044444"/>
+          <w:sz w:val="17"/>
+          <w:szCs w:val="17"/>
+        </w:rPr>
+      </w:pPr>
+      <w:r>
+        <w:rPr>
+          <w:rFonts w:ascii="Segoe UI" w:eastAsia="Times New Roman" w:hAnsi="Segoe UI" w:cs="Segoe UI"/>
+          <w:color w:val="044444"/>
+          <w:sz w:val="17"/>
+          <w:szCs w:val="17"/>
+        </w:rPr>
+        <w:t>()-&gt;expression</w:t>
+      </w:r>
+    </w:p>
+    <w:p>
+      <w:pPr>
+        <w:shd w:val="clear" w:color="auto" w:fill="FFFFFF"/>
+        <w:spacing w:before="100" w:beforeAutospacing="1" w:after="100" w:afterAutospacing="1" w:line="75" w:lineRule="atLeast"/>
+        <w:rPr>
+          <w:rFonts w:ascii="Segoe UI" w:eastAsia="Times New Roman" w:hAnsi="Segoe UI" w:cs="Segoe UI"/>
+          <w:color w:val="044444"/>
+          <w:sz w:val="17"/>
+          <w:szCs w:val="17"/>
+        </w:rPr>
+      </w:pPr>
+      <w:r>
+        <w:rPr>
+          <w:rFonts w:ascii="Segoe UI" w:eastAsia="Times New Roman" w:hAnsi="Segoe UI" w:cs="Segoe UI"/>
+          <w:color w:val="044444"/>
+          <w:sz w:val="17"/>
+          <w:szCs w:val="17"/>
+        </w:rPr>
+        <w:t>(</w:t>
+      </w:r>
+      <w:proofErr w:type="spellStart"/>
+      <w:r>
+        <w:rPr>
+          <w:rFonts w:ascii="Segoe UI" w:eastAsia="Times New Roman" w:hAnsi="Segoe UI" w:cs="Segoe UI"/>
+          <w:color w:val="044444"/>
+          <w:sz w:val="17"/>
+          <w:szCs w:val="17"/>
+        </w:rPr>
+        <w:t>parram</w:t>
+      </w:r>
+      <w:proofErr w:type="spellEnd"/>
+      <w:r>
+        <w:rPr>
+          <w:rFonts w:ascii="Segoe UI" w:eastAsia="Times New Roman" w:hAnsi="Segoe UI" w:cs="Segoe UI"/>
+          <w:color w:val="044444"/>
+          <w:sz w:val="17"/>
+          <w:szCs w:val="17"/>
+        </w:rPr>
+        <w:t>)</w:t>
+      </w:r>
+      <w:r>
+        <w:rPr>
+          <w:rFonts w:ascii="Segoe UI" w:eastAsia="Times New Roman" w:hAnsi="Segoe UI" w:cs="Segoe UI"/>
+          <w:color w:val="044444"/>
+          <w:sz w:val="17"/>
+          <w:szCs w:val="17"/>
+        </w:rPr>
+        <w:t>-{</w:t>
+      </w:r>
+      <w:proofErr w:type="spellStart"/>
+      <w:r>
+        <w:rPr>
+          <w:rFonts w:ascii="Segoe UI" w:eastAsia="Times New Roman" w:hAnsi="Segoe UI" w:cs="Segoe UI"/>
+          <w:color w:val="044444"/>
+          <w:sz w:val="17"/>
+          <w:szCs w:val="17"/>
+        </w:rPr>
+        <w:t>statments</w:t>
+      </w:r>
+      <w:proofErr w:type="spellEnd"/>
+      <w:r>
+        <w:rPr>
+          <w:rFonts w:ascii="Segoe UI" w:eastAsia="Times New Roman" w:hAnsi="Segoe UI" w:cs="Segoe UI"/>
+          <w:color w:val="044444"/>
+          <w:sz w:val="17"/>
+          <w:szCs w:val="17"/>
+        </w:rPr>
+        <w:t>};</w:t>
+      </w:r>
+    </w:p>
+    <w:p>
+      <w:pPr>
+        <w:shd w:val="clear" w:color="auto" w:fill="FFFFFF"/>
+        <w:spacing w:before="100" w:beforeAutospacing="1" w:after="100" w:afterAutospacing="1" w:line="75" w:lineRule="atLeast"/>
+        <w:rPr>
+          <w:rFonts w:ascii="Segoe UI" w:eastAsia="Times New Roman" w:hAnsi="Segoe UI" w:cs="Segoe UI"/>
+          <w:color w:val="044444"/>
+          <w:sz w:val="17"/>
+          <w:szCs w:val="17"/>
+        </w:rPr>
+      </w:pPr>
+    </w:p>
+    <w:p>
+      <w:pPr>
+        <w:shd w:val="clear" w:color="auto" w:fill="FFFFFF"/>
+        <w:spacing w:before="100" w:beforeAutospacing="1" w:after="100" w:afterAutospacing="1" w:line="75" w:lineRule="atLeast"/>
+        <w:rPr>
+          <w:rFonts w:ascii="Segoe UI" w:eastAsia="Times New Roman" w:hAnsi="Segoe UI" w:cs="Segoe UI"/>
+          <w:color w:val="044444"/>
+          <w:sz w:val="17"/>
+          <w:szCs w:val="17"/>
+        </w:rPr>
+      </w:pPr>
+    </w:p>
+    <w:p>
+      <w:pPr>
+        <w:shd w:val="clear" w:color="auto" w:fill="FFFFFF"/>
+        <w:spacing w:before="100" w:beforeAutospacing="1" w:after="100" w:afterAutospacing="1" w:line="75" w:lineRule="atLeast"/>
+        <w:rPr>
+          <w:rFonts w:ascii="Segoe UI" w:eastAsia="Times New Roman" w:hAnsi="Segoe UI" w:cs="Segoe UI"/>
+          <w:color w:val="044444"/>
+          <w:sz w:val="17"/>
+          <w:szCs w:val="17"/>
+        </w:rPr>
+      </w:pPr>
+      <w:r>
+        <w:rPr>
+          <w:rFonts w:ascii="Segoe UI" w:eastAsia="Times New Roman" w:hAnsi="Segoe UI" w:cs="Segoe UI"/>
+          <w:color w:val="044444"/>
+          <w:sz w:val="17"/>
+          <w:szCs w:val="17"/>
+        </w:rPr>
+        <w:t xml:space="preserve">Int </w:t>
+      </w:r>
+      <w:proofErr w:type="gramStart"/>
+      <w:r>
+        <w:rPr>
+          <w:rFonts w:ascii="Segoe UI" w:eastAsia="Times New Roman" w:hAnsi="Segoe UI" w:cs="Segoe UI"/>
+          <w:color w:val="044444"/>
+          <w:sz w:val="17"/>
+          <w:szCs w:val="17"/>
+        </w:rPr>
+        <w:t>sum(</w:t>
+      </w:r>
+      <w:proofErr w:type="gramEnd"/>
+      <w:r>
+        <w:rPr>
+          <w:rFonts w:ascii="Segoe UI" w:eastAsia="Times New Roman" w:hAnsi="Segoe UI" w:cs="Segoe UI"/>
+          <w:color w:val="044444"/>
+          <w:sz w:val="17"/>
+          <w:szCs w:val="17"/>
+        </w:rPr>
+        <w:t>int a , int b)</w:t>
+      </w:r>
+    </w:p>
+    <w:p>
+      <w:pPr>
+        <w:shd w:val="clear" w:color="auto" w:fill="FFFFFF"/>
+        <w:spacing w:before="100" w:beforeAutospacing="1" w:after="100" w:afterAutospacing="1" w:line="75" w:lineRule="atLeast"/>
+        <w:rPr>
+          <w:rFonts w:ascii="Segoe UI" w:eastAsia="Times New Roman" w:hAnsi="Segoe UI" w:cs="Segoe UI"/>
+          <w:color w:val="044444"/>
+          <w:sz w:val="17"/>
+          <w:szCs w:val="17"/>
+        </w:rPr>
+      </w:pPr>
+      <w:r>
+        <w:rPr>
+          <w:rFonts w:ascii="Segoe UI" w:eastAsia="Times New Roman" w:hAnsi="Segoe UI" w:cs="Segoe UI"/>
+          <w:color w:val="044444"/>
+          <w:sz w:val="17"/>
+          <w:szCs w:val="17"/>
+        </w:rPr>
+        <w:t>{</w:t>
+      </w:r>
+    </w:p>
+    <w:p>
+      <w:pPr>
+        <w:shd w:val="clear" w:color="auto" w:fill="FFFFFF"/>
+        <w:spacing w:before="100" w:beforeAutospacing="1" w:after="100" w:afterAutospacing="1" w:line="75" w:lineRule="atLeast"/>
+        <w:rPr>
+          <w:rFonts w:ascii="Segoe UI" w:eastAsia="Times New Roman" w:hAnsi="Segoe UI" w:cs="Segoe UI"/>
+          <w:color w:val="044444"/>
+          <w:sz w:val="17"/>
+          <w:szCs w:val="17"/>
+        </w:rPr>
+      </w:pPr>
+      <w:r>
+        <w:rPr>
+          <w:rFonts w:ascii="Segoe UI" w:eastAsia="Times New Roman" w:hAnsi="Segoe UI" w:cs="Segoe UI"/>
+          <w:color w:val="044444"/>
+          <w:sz w:val="17"/>
+          <w:szCs w:val="17"/>
+        </w:rPr>
+        <w:t xml:space="preserve">Return </w:t>
+      </w:r>
+      <w:proofErr w:type="spellStart"/>
+      <w:r>
+        <w:rPr>
+          <w:rFonts w:ascii="Segoe UI" w:eastAsia="Times New Roman" w:hAnsi="Segoe UI" w:cs="Segoe UI"/>
+          <w:color w:val="044444"/>
+          <w:sz w:val="17"/>
+          <w:szCs w:val="17"/>
+        </w:rPr>
+        <w:t>a+b</w:t>
+      </w:r>
+      <w:proofErr w:type="spellEnd"/>
+      <w:r>
+        <w:rPr>
+          <w:rFonts w:ascii="Segoe UI" w:eastAsia="Times New Roman" w:hAnsi="Segoe UI" w:cs="Segoe UI"/>
+          <w:color w:val="044444"/>
+          <w:sz w:val="17"/>
+          <w:szCs w:val="17"/>
+        </w:rPr>
+        <w:t>;</w:t>
+      </w:r>
+    </w:p>
+    <w:p>
+      <w:pPr>
+        <w:shd w:val="clear" w:color="auto" w:fill="FFFFFF"/>
+        <w:spacing w:before="100" w:beforeAutospacing="1" w:after="100" w:afterAutospacing="1" w:line="75" w:lineRule="atLeast"/>
+        <w:rPr>
+          <w:rFonts w:ascii="Segoe UI" w:eastAsia="Times New Roman" w:hAnsi="Segoe UI" w:cs="Segoe UI"/>
+          <w:color w:val="044444"/>
+          <w:sz w:val="17"/>
+          <w:szCs w:val="17"/>
+        </w:rPr>
+      </w:pPr>
+      <w:r>
+        <w:rPr>
+          <w:rFonts w:ascii="Segoe UI" w:eastAsia="Times New Roman" w:hAnsi="Segoe UI" w:cs="Segoe UI"/>
+          <w:color w:val="044444"/>
+          <w:sz w:val="17"/>
+          <w:szCs w:val="17"/>
+        </w:rPr>
+        <w:t>}</w:t>
+      </w:r>
+    </w:p>
+    <w:p>
+      <w:pPr>
+        <w:shd w:val="clear" w:color="auto" w:fill="FFFFFF"/>
+        <w:spacing w:before="100" w:beforeAutospacing="1" w:after="100" w:afterAutospacing="1" w:line="75" w:lineRule="atLeast"/>
+        <w:rPr>
+          <w:rFonts w:ascii="Segoe UI" w:eastAsia="Times New Roman" w:hAnsi="Segoe UI" w:cs="Segoe UI"/>
+          <w:color w:val="044444"/>
+          <w:sz w:val="17"/>
+          <w:szCs w:val="17"/>
+        </w:rPr>
+      </w:pPr>
+    </w:p>
+    <w:p>
+      <w:pPr>
+        <w:shd w:val="clear" w:color="auto" w:fill="FFFFFF"/>
+        <w:spacing w:before="100" w:beforeAutospacing="1" w:after="100" w:afterAutospacing="1" w:line="75" w:lineRule="atLeast"/>
+        <w:rPr>
+          <w:rFonts w:ascii="Segoe UI" w:eastAsia="Times New Roman" w:hAnsi="Segoe UI" w:cs="Segoe UI"/>
+          <w:color w:val="044444"/>
+          <w:sz w:val="17"/>
+          <w:szCs w:val="17"/>
+        </w:rPr>
+      </w:pPr>
+      <w:r>
+        <w:rPr>
+          <w:rFonts w:ascii="Segoe UI" w:eastAsia="Times New Roman" w:hAnsi="Segoe UI" w:cs="Segoe UI"/>
+          <w:color w:val="044444"/>
+          <w:sz w:val="17"/>
+          <w:szCs w:val="17"/>
+        </w:rPr>
+        <w:t xml:space="preserve">(int </w:t>
+      </w:r>
+      <w:proofErr w:type="gramStart"/>
+      <w:r>
+        <w:rPr>
+          <w:rFonts w:ascii="Segoe UI" w:eastAsia="Times New Roman" w:hAnsi="Segoe UI" w:cs="Segoe UI"/>
+          <w:color w:val="044444"/>
+          <w:sz w:val="17"/>
+          <w:szCs w:val="17"/>
+        </w:rPr>
+        <w:t>a ,</w:t>
+      </w:r>
+      <w:proofErr w:type="gramEnd"/>
+      <w:r>
+        <w:rPr>
+          <w:rFonts w:ascii="Segoe UI" w:eastAsia="Times New Roman" w:hAnsi="Segoe UI" w:cs="Segoe UI"/>
+          <w:color w:val="044444"/>
+          <w:sz w:val="17"/>
+          <w:szCs w:val="17"/>
+        </w:rPr>
+        <w:t xml:space="preserve"> int b ) -&gt; </w:t>
+      </w:r>
+      <w:proofErr w:type="spellStart"/>
+      <w:r>
+        <w:rPr>
+          <w:rFonts w:ascii="Segoe UI" w:eastAsia="Times New Roman" w:hAnsi="Segoe UI" w:cs="Segoe UI"/>
+          <w:color w:val="044444"/>
+          <w:sz w:val="17"/>
+          <w:szCs w:val="17"/>
+        </w:rPr>
+        <w:t>a+b</w:t>
+      </w:r>
+      <w:proofErr w:type="spellEnd"/>
+      <w:r>
+        <w:rPr>
+          <w:rFonts w:ascii="Segoe UI" w:eastAsia="Times New Roman" w:hAnsi="Segoe UI" w:cs="Segoe UI"/>
+          <w:color w:val="044444"/>
+          <w:sz w:val="17"/>
+          <w:szCs w:val="17"/>
+        </w:rPr>
+        <w:t xml:space="preserve">; </w:t>
+      </w:r>
+    </w:p>
+    <w:p>
+      <w:pPr>
+        <w:shd w:val="clear" w:color="auto" w:fill="FFFFFF"/>
+        <w:spacing w:before="100" w:beforeAutospacing="1" w:after="100" w:afterAutospacing="1" w:line="75" w:lineRule="atLeast"/>
+        <w:rPr>
+          <w:rFonts w:ascii="Segoe UI" w:eastAsia="Times New Roman" w:hAnsi="Segoe UI" w:cs="Segoe UI"/>
+          <w:color w:val="044444"/>
+          <w:sz w:val="17"/>
+          <w:szCs w:val="17"/>
+        </w:rPr>
+      </w:pPr>
+      <w:r>
+        <w:rPr>
+          <w:rFonts w:ascii="Segoe UI" w:eastAsia="Times New Roman" w:hAnsi="Segoe UI" w:cs="Segoe UI"/>
+          <w:color w:val="044444"/>
+          <w:sz w:val="17"/>
+          <w:szCs w:val="17"/>
+        </w:rPr>
+        <w:t>Streams</w:t>
+      </w:r>
+      <w:r>
+        <w:rPr>
+          <w:rFonts w:ascii="Segoe UI" w:eastAsia="Times New Roman" w:hAnsi="Segoe UI" w:cs="Segoe UI"/>
+          <w:color w:val="044444"/>
+          <w:sz w:val="17"/>
+          <w:szCs w:val="17"/>
+        </w:rPr>
+        <w:t>:</w:t>
+      </w:r>
+    </w:p>
+    <w:p>
+      <w:pPr>
+        <w:shd w:val="clear" w:color="auto" w:fill="FFFFFF"/>
+        <w:spacing w:before="100" w:beforeAutospacing="1" w:after="100" w:afterAutospacing="1" w:line="75" w:lineRule="atLeast"/>
+        <w:rPr>
+          <w:rFonts w:ascii="Segoe UI" w:eastAsia="Times New Roman" w:hAnsi="Segoe UI" w:cs="Segoe UI"/>
+          <w:color w:val="044444"/>
+          <w:sz w:val="17"/>
+          <w:szCs w:val="17"/>
+        </w:rPr>
+      </w:pPr>
+      <w:r>
+        <w:rPr>
+          <w:rFonts w:ascii="Segoe UI" w:eastAsia="Times New Roman" w:hAnsi="Segoe UI" w:cs="Segoe UI"/>
+          <w:color w:val="044444"/>
+          <w:sz w:val="17"/>
+          <w:szCs w:val="17"/>
+        </w:rPr>
+        <w:t>Sequence of elements on which we can perform combined operation.</w:t>
+      </w:r>
+    </w:p>
+    <w:p>
+      <w:pPr>
+        <w:shd w:val="clear" w:color="auto" w:fill="FFFFFF"/>
+        <w:spacing w:before="100" w:beforeAutospacing="1" w:after="100" w:afterAutospacing="1" w:line="75" w:lineRule="atLeast"/>
+        <w:rPr>
+          <w:rFonts w:ascii="Segoe UI" w:eastAsia="Times New Roman" w:hAnsi="Segoe UI" w:cs="Segoe UI"/>
+          <w:color w:val="044444"/>
+          <w:sz w:val="17"/>
+          <w:szCs w:val="17"/>
+        </w:rPr>
+      </w:pPr>
+      <w:r>
+        <w:rPr>
+          <w:rFonts w:ascii="Segoe UI" w:eastAsia="Times New Roman" w:hAnsi="Segoe UI" w:cs="Segoe UI"/>
+          <w:color w:val="044444"/>
+          <w:sz w:val="17"/>
+          <w:szCs w:val="17"/>
+        </w:rPr>
+        <w:t xml:space="preserve">Sequential </w:t>
+      </w:r>
+    </w:p>
+    <w:p>
+      <w:pPr>
+        <w:shd w:val="clear" w:color="auto" w:fill="FFFFFF"/>
+        <w:spacing w:before="100" w:beforeAutospacing="1" w:after="100" w:afterAutospacing="1" w:line="75" w:lineRule="atLeast"/>
+        <w:rPr>
+          <w:rFonts w:ascii="Segoe UI" w:eastAsia="Times New Roman" w:hAnsi="Segoe UI" w:cs="Segoe UI"/>
+          <w:color w:val="044444"/>
+          <w:sz w:val="17"/>
+          <w:szCs w:val="17"/>
+        </w:rPr>
+      </w:pPr>
+      <w:proofErr w:type="spellStart"/>
+      <w:r>
+        <w:rPr>
+          <w:rFonts w:ascii="Segoe UI" w:eastAsia="Times New Roman" w:hAnsi="Segoe UI" w:cs="Segoe UI"/>
+          <w:color w:val="044444"/>
+          <w:sz w:val="17"/>
+          <w:szCs w:val="17"/>
+        </w:rPr>
+        <w:t>parellel</w:t>
+      </w:r>
+      <w:proofErr w:type="spellEnd"/>
+    </w:p>
+    <w:p>
+      <w:pPr>
+        <w:shd w:val="clear" w:color="auto" w:fill="FFFFFF"/>
+        <w:spacing w:before="100" w:beforeAutospacing="1" w:after="100" w:afterAutospacing="1" w:line="75" w:lineRule="atLeast"/>
+        <w:rPr>
+          <w:rFonts w:ascii="Segoe UI" w:eastAsia="Times New Roman" w:hAnsi="Segoe UI" w:cs="Segoe UI"/>
+          <w:color w:val="044444"/>
+          <w:sz w:val="17"/>
+          <w:szCs w:val="17"/>
+        </w:rPr>
+      </w:pPr>
+      <w:proofErr w:type="spellStart"/>
+      <w:r>
+        <w:rPr>
+          <w:rFonts w:ascii="Segoe UI" w:eastAsia="Times New Roman" w:hAnsi="Segoe UI" w:cs="Segoe UI"/>
+          <w:color w:val="044444"/>
+          <w:sz w:val="17"/>
+          <w:szCs w:val="17"/>
+        </w:rPr>
+        <w:t>DateandTime</w:t>
+      </w:r>
+      <w:proofErr w:type="spellEnd"/>
+      <w:r>
+        <w:rPr>
+          <w:rFonts w:ascii="Segoe UI" w:eastAsia="Times New Roman" w:hAnsi="Segoe UI" w:cs="Segoe UI"/>
+          <w:color w:val="044444"/>
+          <w:sz w:val="17"/>
+          <w:szCs w:val="17"/>
+        </w:rPr>
+        <w:t xml:space="preserve"> </w:t>
+      </w:r>
+      <w:proofErr w:type="spellStart"/>
+      <w:r>
+        <w:rPr>
+          <w:rFonts w:ascii="Segoe UI" w:eastAsia="Times New Roman" w:hAnsi="Segoe UI" w:cs="Segoe UI"/>
+          <w:color w:val="044444"/>
+          <w:sz w:val="17"/>
+          <w:szCs w:val="17"/>
+        </w:rPr>
+        <w:t>api</w:t>
+      </w:r>
+      <w:proofErr w:type="spellEnd"/>
+    </w:p>
+    <w:p>
+      <w:pPr>
+        <w:shd w:val="clear" w:color="auto" w:fill="FFFFFF"/>
+        <w:spacing w:before="100" w:beforeAutospacing="1" w:after="100" w:afterAutospacing="1" w:line="75" w:lineRule="atLeast"/>
+        <w:rPr>
+          <w:rFonts w:ascii="Segoe UI" w:eastAsia="Times New Roman" w:hAnsi="Segoe UI" w:cs="Segoe UI"/>
+          <w:color w:val="044444"/>
+          <w:sz w:val="17"/>
+          <w:szCs w:val="17"/>
+        </w:rPr>
+      </w:pPr>
+    </w:p>
+    <w:p>
+      <w:pPr>
+        <w:shd w:val="clear" w:color="auto" w:fill="FFFFFF"/>
+        <w:spacing w:before="100" w:beforeAutospacing="1" w:after="100" w:afterAutospacing="1" w:line="75" w:lineRule="atLeast"/>
+        <w:rPr>
+          <w:rFonts w:ascii="Segoe UI" w:eastAsia="Times New Roman" w:hAnsi="Segoe UI" w:cs="Segoe UI"/>
+          <w:color w:val="044444"/>
+          <w:sz w:val="17"/>
+          <w:szCs w:val="17"/>
+        </w:rPr>
+      </w:pPr>
+      <w:proofErr w:type="spellStart"/>
+      <w:r>
+        <w:rPr>
+          <w:rFonts w:ascii="Segoe UI" w:eastAsia="Times New Roman" w:hAnsi="Segoe UI" w:cs="Segoe UI"/>
+          <w:color w:val="044444"/>
+          <w:sz w:val="17"/>
+          <w:szCs w:val="17"/>
+        </w:rPr>
+        <w:t>Zonedate</w:t>
+      </w:r>
+      <w:proofErr w:type="spellEnd"/>
+    </w:p>
+    <w:p>
+      <w:pPr>
+        <w:shd w:val="clear" w:color="auto" w:fill="FFFFFF"/>
+        <w:spacing w:before="100" w:beforeAutospacing="1" w:after="100" w:afterAutospacing="1" w:line="75" w:lineRule="atLeast"/>
+        <w:rPr>
+          <w:rFonts w:ascii="Segoe UI" w:eastAsia="Times New Roman" w:hAnsi="Segoe UI" w:cs="Segoe UI"/>
+          <w:color w:val="044444"/>
+          <w:sz w:val="17"/>
+          <w:szCs w:val="17"/>
+        </w:rPr>
+      </w:pPr>
+      <w:proofErr w:type="spellStart"/>
+      <w:r>
+        <w:rPr>
+          <w:rFonts w:ascii="Segoe UI" w:eastAsia="Times New Roman" w:hAnsi="Segoe UI" w:cs="Segoe UI"/>
+          <w:color w:val="044444"/>
+          <w:sz w:val="17"/>
+          <w:szCs w:val="17"/>
+        </w:rPr>
+        <w:t>Localdatetime</w:t>
+      </w:r>
+      <w:proofErr w:type="spellEnd"/>
+    </w:p>
+    <w:p>
+      <w:pPr>
+        <w:shd w:val="clear" w:color="auto" w:fill="FFFFFF"/>
+        <w:spacing w:before="100" w:beforeAutospacing="1" w:after="100" w:afterAutospacing="1" w:line="75" w:lineRule="atLeast"/>
+        <w:rPr>
+          <w:rFonts w:ascii="Segoe UI" w:eastAsia="Times New Roman" w:hAnsi="Segoe UI" w:cs="Segoe UI"/>
+          <w:color w:val="044444"/>
+          <w:sz w:val="17"/>
+          <w:szCs w:val="17"/>
+        </w:rPr>
+      </w:pPr>
+      <w:r>
+        <w:rPr>
+          <w:rFonts w:ascii="Segoe UI" w:eastAsia="Times New Roman" w:hAnsi="Segoe UI" w:cs="Segoe UI"/>
+          <w:color w:val="044444"/>
+          <w:sz w:val="17"/>
+          <w:szCs w:val="17"/>
+        </w:rPr>
+        <w:lastRenderedPageBreak/>
+        <w:t>Collection improvement-</w:t>
+      </w:r>
+      <w:r>
+        <w:rPr>
+          <w:rFonts w:ascii="Segoe UI" w:eastAsia="Times New Roman" w:hAnsi="Segoe UI" w:cs="Segoe UI"/>
+          <w:color w:val="044444"/>
+          <w:sz w:val="17"/>
+          <w:szCs w:val="17"/>
+        </w:rPr>
+        <w:t xml:space="preserve"> </w:t>
+      </w:r>
+      <w:proofErr w:type="spellStart"/>
+      <w:r>
+        <w:rPr>
+          <w:rFonts w:ascii="Segoe UI" w:eastAsia="Times New Roman" w:hAnsi="Segoe UI" w:cs="Segoe UI"/>
+          <w:color w:val="044444"/>
+          <w:sz w:val="17"/>
+          <w:szCs w:val="17"/>
+        </w:rPr>
+        <w:t>bst</w:t>
+      </w:r>
+      <w:proofErr w:type="spellEnd"/>
+      <w:r>
+        <w:rPr>
+          <w:rFonts w:ascii="Segoe UI" w:eastAsia="Times New Roman" w:hAnsi="Segoe UI" w:cs="Segoe UI"/>
+          <w:color w:val="044444"/>
+          <w:sz w:val="17"/>
+          <w:szCs w:val="17"/>
+        </w:rPr>
+        <w:t>.</w:t>
+      </w:r>
+    </w:p>
+    <w:p>
+      <w:pPr>
+        <w:shd w:val="clear" w:color="auto" w:fill="FFFFFF"/>
+        <w:spacing w:before="100" w:beforeAutospacing="1" w:after="100" w:afterAutospacing="1" w:line="75" w:lineRule="atLeast"/>
+        <w:rPr>
+          <w:rFonts w:ascii="Segoe UI" w:eastAsia="Times New Roman" w:hAnsi="Segoe UI" w:cs="Segoe UI"/>
+          <w:color w:val="044444"/>
+          <w:sz w:val="17"/>
+          <w:szCs w:val="17"/>
+        </w:rPr>
+      </w:pPr>
+    </w:p>
+    <w:p>
+      <w:pPr>
+        <w:shd w:val="clear" w:color="auto" w:fill="FFFFFF"/>
+        <w:spacing w:before="100" w:beforeAutospacing="1" w:after="100" w:afterAutospacing="1" w:line="75" w:lineRule="atLeast"/>
+        <w:rPr>
+          <w:rFonts w:ascii="Segoe UI" w:eastAsia="Times New Roman" w:hAnsi="Segoe UI" w:cs="Segoe UI"/>
+          <w:color w:val="044444"/>
+          <w:sz w:val="17"/>
+          <w:szCs w:val="17"/>
+        </w:rPr>
+      </w:pPr>
+    </w:p>
+    <w:p>
+      <w:pPr>
+        <w:shd w:val="clear" w:color="auto" w:fill="FFFFFF"/>
+        <w:spacing w:before="100" w:beforeAutospacing="1" w:after="100" w:afterAutospacing="1" w:line="75" w:lineRule="atLeast"/>
+        <w:rPr>
+          <w:rFonts w:ascii="Segoe UI" w:eastAsia="Times New Roman" w:hAnsi="Segoe UI" w:cs="Segoe UI"/>
+          <w:color w:val="044444"/>
+          <w:sz w:val="17"/>
+          <w:szCs w:val="17"/>
+        </w:rPr>
+      </w:pPr>
+      <w:proofErr w:type="spellStart"/>
+      <w:r>
+        <w:rPr>
+          <w:rFonts w:ascii="Segoe UI" w:eastAsia="Times New Roman" w:hAnsi="Segoe UI" w:cs="Segoe UI"/>
+          <w:color w:val="044444"/>
+          <w:sz w:val="17"/>
+          <w:szCs w:val="17"/>
+        </w:rPr>
+        <w:t>Pergen</w:t>
+      </w:r>
+      <w:proofErr w:type="spellEnd"/>
+      <w:r>
+        <w:rPr>
+          <w:rFonts w:ascii="Segoe UI" w:eastAsia="Times New Roman" w:hAnsi="Segoe UI" w:cs="Segoe UI"/>
+          <w:color w:val="044444"/>
+          <w:sz w:val="17"/>
+          <w:szCs w:val="17"/>
+        </w:rPr>
+        <w:t>- removed</w:t>
+      </w:r>
+    </w:p>
+    <w:p>
+      <w:pPr>
+        <w:shd w:val="clear" w:color="auto" w:fill="FFFFFF"/>
+        <w:spacing w:before="100" w:beforeAutospacing="1" w:after="100" w:afterAutospacing="1" w:line="75" w:lineRule="atLeast"/>
+        <w:rPr>
+          <w:rFonts w:ascii="Segoe UI" w:eastAsia="Times New Roman" w:hAnsi="Segoe UI" w:cs="Segoe UI"/>
+          <w:color w:val="044444"/>
+          <w:sz w:val="17"/>
+          <w:szCs w:val="17"/>
+        </w:rPr>
+      </w:pPr>
+      <w:r>
+        <w:rPr>
+          <w:rFonts w:ascii="Segoe UI" w:eastAsia="Times New Roman" w:hAnsi="Segoe UI" w:cs="Segoe UI"/>
+          <w:color w:val="044444"/>
+          <w:sz w:val="17"/>
+          <w:szCs w:val="17"/>
+        </w:rPr>
+        <w:t>IO</w:t>
+      </w:r>
+    </w:p>
+    <w:p>
+      <w:pPr>
+        <w:shd w:val="clear" w:color="auto" w:fill="FFFFFF"/>
+        <w:spacing w:before="100" w:beforeAutospacing="1" w:after="100" w:afterAutospacing="1" w:line="75" w:lineRule="atLeast"/>
+        <w:rPr>
+          <w:rFonts w:ascii="Segoe UI" w:eastAsia="Times New Roman" w:hAnsi="Segoe UI" w:cs="Segoe UI"/>
+          <w:color w:val="044444"/>
+          <w:sz w:val="17"/>
+          <w:szCs w:val="17"/>
+        </w:rPr>
+      </w:pPr>
+    </w:p>
+    <w:p>
+      <w:pPr>
+        <w:shd w:val="clear" w:color="auto" w:fill="FFFFFF"/>
+        <w:spacing w:before="100" w:beforeAutospacing="1" w:after="100" w:afterAutospacing="1" w:line="75" w:lineRule="atLeast"/>
+        <w:rPr>
+          <w:rFonts w:ascii="Segoe UI" w:eastAsia="Times New Roman" w:hAnsi="Segoe UI" w:cs="Segoe UI"/>
+          <w:color w:val="044444"/>
+          <w:sz w:val="17"/>
+          <w:szCs w:val="17"/>
+        </w:rPr>
+      </w:pPr>
+      <w:r>
+        <w:rPr>
+          <w:rFonts w:ascii="Segoe UI" w:eastAsia="Times New Roman" w:hAnsi="Segoe UI" w:cs="Segoe UI"/>
+          <w:color w:val="044444"/>
+          <w:sz w:val="17"/>
+          <w:szCs w:val="17"/>
+        </w:rPr>
+        <w:t xml:space="preserve">Method </w:t>
+      </w:r>
+      <w:proofErr w:type="gramStart"/>
+      <w:r>
+        <w:rPr>
+          <w:rFonts w:ascii="Segoe UI" w:eastAsia="Times New Roman" w:hAnsi="Segoe UI" w:cs="Segoe UI"/>
+          <w:color w:val="044444"/>
+          <w:sz w:val="17"/>
+          <w:szCs w:val="17"/>
+        </w:rPr>
+        <w:t>References :</w:t>
+      </w:r>
+      <w:proofErr w:type="gramEnd"/>
+    </w:p>
+    <w:p>
+      <w:pPr>
+        <w:shd w:val="clear" w:color="auto" w:fill="FFFFFF"/>
+        <w:spacing w:before="100" w:beforeAutospacing="1" w:after="100" w:afterAutospacing="1" w:line="75" w:lineRule="atLeast"/>
+        <w:rPr>
+          <w:rFonts w:ascii="Segoe UI" w:eastAsia="Times New Roman" w:hAnsi="Segoe UI" w:cs="Segoe UI"/>
+          <w:color w:val="044444"/>
+          <w:sz w:val="17"/>
+          <w:szCs w:val="17"/>
+        </w:rPr>
+      </w:pPr>
+    </w:p>
+    <w:p>
+      <w:pPr>
+        <w:shd w:val="clear" w:color="auto" w:fill="FFFFFF"/>
+        <w:spacing w:before="100" w:beforeAutospacing="1" w:after="100" w:afterAutospacing="1" w:line="75" w:lineRule="atLeast"/>
+        <w:rPr>
+          <w:rFonts w:ascii="Segoe UI" w:eastAsia="Times New Roman" w:hAnsi="Segoe UI" w:cs="Segoe UI"/>
+          <w:color w:val="044444"/>
+          <w:sz w:val="17"/>
+          <w:szCs w:val="17"/>
+        </w:rPr>
+      </w:pPr>
+      <w:proofErr w:type="gramStart"/>
+      <w:r>
+        <w:rPr>
+          <w:rFonts w:ascii="Segoe UI" w:eastAsia="Times New Roman" w:hAnsi="Segoe UI" w:cs="Segoe UI"/>
+          <w:color w:val="044444"/>
+          <w:sz w:val="17"/>
+          <w:szCs w:val="17"/>
+        </w:rPr>
+        <w:t>Object :</w:t>
+      </w:r>
+      <w:proofErr w:type="gramEnd"/>
+      <w:r>
+        <w:rPr>
+          <w:rFonts w:ascii="Segoe UI" w:eastAsia="Times New Roman" w:hAnsi="Segoe UI" w:cs="Segoe UI"/>
+          <w:color w:val="044444"/>
+          <w:sz w:val="17"/>
+          <w:szCs w:val="17"/>
+        </w:rPr>
+        <w:t xml:space="preserve">: </w:t>
+      </w:r>
+      <w:proofErr w:type="spellStart"/>
+      <w:r>
+        <w:rPr>
+          <w:rFonts w:ascii="Segoe UI" w:eastAsia="Times New Roman" w:hAnsi="Segoe UI" w:cs="Segoe UI"/>
+          <w:color w:val="044444"/>
+          <w:sz w:val="17"/>
+          <w:szCs w:val="17"/>
+        </w:rPr>
+        <w:t>methodName</w:t>
+      </w:r>
+      <w:proofErr w:type="spellEnd"/>
+    </w:p>
+    <w:p>
+      <w:pPr>
+        <w:shd w:val="clear" w:color="auto" w:fill="FFFFFF"/>
+        <w:spacing w:before="100" w:beforeAutospacing="1" w:after="100" w:afterAutospacing="1" w:line="75" w:lineRule="atLeast"/>
+        <w:rPr>
+          <w:rFonts w:ascii="Segoe UI" w:eastAsia="Times New Roman" w:hAnsi="Segoe UI" w:cs="Segoe UI"/>
+          <w:color w:val="044444"/>
+          <w:sz w:val="17"/>
+          <w:szCs w:val="17"/>
+        </w:rPr>
+      </w:pPr>
+      <w:r>
+        <w:rPr>
+          <w:rFonts w:ascii="Segoe UI" w:eastAsia="Times New Roman" w:hAnsi="Segoe UI" w:cs="Segoe UI"/>
+          <w:color w:val="044444"/>
+          <w:sz w:val="17"/>
+          <w:szCs w:val="17"/>
+        </w:rPr>
+        <w:t>Static method.</w:t>
+      </w:r>
+    </w:p>
+    <w:p>
+      <w:pPr>
+        <w:shd w:val="clear" w:color="auto" w:fill="FFFFFF"/>
+        <w:spacing w:before="100" w:beforeAutospacing="1" w:after="100" w:afterAutospacing="1" w:line="75" w:lineRule="atLeast"/>
+        <w:rPr>
+          <w:rFonts w:ascii="Segoe UI" w:eastAsia="Times New Roman" w:hAnsi="Segoe UI" w:cs="Segoe UI"/>
+          <w:color w:val="044444"/>
+          <w:sz w:val="17"/>
+          <w:szCs w:val="17"/>
+        </w:rPr>
+      </w:pPr>
+      <w:r>
+        <w:rPr>
+          <w:rFonts w:ascii="Segoe UI" w:eastAsia="Times New Roman" w:hAnsi="Segoe UI" w:cs="Segoe UI"/>
+          <w:color w:val="044444"/>
+          <w:sz w:val="17"/>
+          <w:szCs w:val="17"/>
+        </w:rPr>
+        <w:t>Instance method.</w:t>
+      </w:r>
+    </w:p>
+    <w:p>
+      <w:pPr>
+        <w:shd w:val="clear" w:color="auto" w:fill="FFFFFF"/>
+        <w:spacing w:before="100" w:beforeAutospacing="1" w:after="100" w:afterAutospacing="1" w:line="75" w:lineRule="atLeast"/>
+        <w:rPr>
+          <w:rFonts w:ascii="Segoe UI" w:eastAsia="Times New Roman" w:hAnsi="Segoe UI" w:cs="Segoe UI"/>
+          <w:color w:val="044444"/>
+          <w:sz w:val="17"/>
+          <w:szCs w:val="17"/>
+        </w:rPr>
+      </w:pPr>
+      <w:r>
+        <w:rPr>
+          <w:rFonts w:ascii="Segoe UI" w:eastAsia="Times New Roman" w:hAnsi="Segoe UI" w:cs="Segoe UI"/>
+          <w:color w:val="044444"/>
+          <w:sz w:val="17"/>
+          <w:szCs w:val="17"/>
+        </w:rPr>
+        <w:t>constructor</w:t>
+      </w:r>
+    </w:p>
+    <w:p>
+      <w:pPr>
+        <w:shd w:val="clear" w:color="auto" w:fill="FFFFFF"/>
+        <w:spacing w:before="100" w:beforeAutospacing="1" w:after="100" w:afterAutospacing="1" w:line="75" w:lineRule="atLeast"/>
+        <w:rPr>
+          <w:rFonts w:ascii="Segoe UI" w:eastAsia="Times New Roman" w:hAnsi="Segoe UI" w:cs="Segoe UI"/>
+          <w:color w:val="044444"/>
+          <w:sz w:val="17"/>
+          <w:szCs w:val="17"/>
+        </w:rPr>
+      </w:pPr>
+    </w:p>
+    <w:p>
+      <w:pPr>
+        <w:shd w:val="clear" w:color="auto" w:fill="FFFFFF"/>
+        <w:spacing w:before="100" w:beforeAutospacing="1" w:after="100" w:afterAutospacing="1" w:line="75" w:lineRule="atLeast"/>
+        <w:rPr>
+          <w:rFonts w:ascii="Segoe UI" w:eastAsia="Times New Roman" w:hAnsi="Segoe UI" w:cs="Segoe UI"/>
+          <w:color w:val="044444"/>
+          <w:sz w:val="17"/>
+          <w:szCs w:val="17"/>
+        </w:rPr>
+      </w:pPr>
+      <w:r>
+        <w:rPr>
+          <w:rFonts w:ascii="Segoe UI" w:eastAsia="Times New Roman" w:hAnsi="Segoe UI" w:cs="Segoe UI"/>
+          <w:color w:val="044444"/>
+          <w:sz w:val="17"/>
+          <w:szCs w:val="17"/>
+        </w:rPr>
+        <w:t>IOC – Inversion of control</w:t>
+      </w:r>
+    </w:p>
+    <w:p>
+      <w:pPr>
+        <w:shd w:val="clear" w:color="auto" w:fill="FFFFFF"/>
+        <w:spacing w:before="100" w:beforeAutospacing="1" w:after="100" w:afterAutospacing="1" w:line="75" w:lineRule="atLeast"/>
+        <w:rPr>
+          <w:rFonts w:ascii="Segoe UI" w:eastAsia="Times New Roman" w:hAnsi="Segoe UI" w:cs="Segoe UI"/>
+          <w:color w:val="044444"/>
+          <w:sz w:val="17"/>
+          <w:szCs w:val="17"/>
+        </w:rPr>
+      </w:pPr>
+      <w:r>
+        <w:rPr>
+          <w:rFonts w:ascii="Segoe UI" w:eastAsia="Times New Roman" w:hAnsi="Segoe UI" w:cs="Segoe UI"/>
+          <w:color w:val="044444"/>
+          <w:sz w:val="17"/>
+          <w:szCs w:val="17"/>
+        </w:rPr>
+        <w:t>Dependency</w:t>
+      </w:r>
+    </w:p>
+    <w:p>
+      <w:pPr>
+        <w:shd w:val="clear" w:color="auto" w:fill="FFFFFF"/>
+        <w:spacing w:before="100" w:beforeAutospacing="1" w:after="100" w:afterAutospacing="1" w:line="75" w:lineRule="atLeast"/>
+        <w:rPr>
+          <w:rFonts w:ascii="Segoe UI" w:eastAsia="Times New Roman" w:hAnsi="Segoe UI" w:cs="Segoe UI"/>
+          <w:color w:val="044444"/>
+          <w:sz w:val="17"/>
+          <w:szCs w:val="17"/>
+        </w:rPr>
+      </w:pPr>
+      <w:r>
+        <w:rPr>
+          <w:rFonts w:ascii="Segoe UI" w:eastAsia="Times New Roman" w:hAnsi="Segoe UI" w:cs="Segoe UI"/>
+          <w:color w:val="044444"/>
+          <w:sz w:val="17"/>
+          <w:szCs w:val="17"/>
+        </w:rPr>
+        <w:t>Dependent</w:t>
+      </w:r>
+    </w:p>
+    <w:p>
+      <w:pPr>
+        <w:shd w:val="clear" w:color="auto" w:fill="FFFFFF"/>
+        <w:spacing w:before="100" w:beforeAutospacing="1" w:after="100" w:afterAutospacing="1" w:line="75" w:lineRule="atLeast"/>
+        <w:rPr>
+          <w:rFonts w:ascii="Segoe UI" w:eastAsia="Times New Roman" w:hAnsi="Segoe UI" w:cs="Segoe UI"/>
+          <w:color w:val="044444"/>
+          <w:sz w:val="17"/>
+          <w:szCs w:val="17"/>
+        </w:rPr>
+      </w:pPr>
+    </w:p>
+    <w:p>
+      <w:pPr>
+        <w:shd w:val="clear" w:color="auto" w:fill="FFFFFF"/>
+        <w:spacing w:before="100" w:beforeAutospacing="1" w:after="100" w:afterAutospacing="1" w:line="75" w:lineRule="atLeast"/>
+        <w:rPr>
+          <w:rFonts w:ascii="Segoe UI" w:eastAsia="Times New Roman" w:hAnsi="Segoe UI" w:cs="Segoe UI"/>
+          <w:color w:val="044444"/>
+          <w:sz w:val="17"/>
+          <w:szCs w:val="17"/>
+        </w:rPr>
+      </w:pPr>
+      <w:r>
+        <w:rPr>
+          <w:rFonts w:ascii="Segoe UI" w:eastAsia="Times New Roman" w:hAnsi="Segoe UI" w:cs="Segoe UI"/>
+          <w:color w:val="044444"/>
+          <w:sz w:val="17"/>
+          <w:szCs w:val="17"/>
+        </w:rPr>
+        <w:t>Separation Of concern</w:t>
+      </w:r>
+    </w:p>
+    <w:p>
+      <w:pPr>
+        <w:shd w:val="clear" w:color="auto" w:fill="FFFFFF"/>
+        <w:spacing w:before="100" w:beforeAutospacing="1" w:after="100" w:afterAutospacing="1" w:line="75" w:lineRule="atLeast"/>
+        <w:rPr>
+          <w:rFonts w:ascii="Segoe UI" w:eastAsia="Times New Roman" w:hAnsi="Segoe UI" w:cs="Segoe UI"/>
+          <w:color w:val="044444"/>
+          <w:sz w:val="17"/>
+          <w:szCs w:val="17"/>
+        </w:rPr>
+      </w:pPr>
+      <w:r>
+        <w:rPr>
+          <w:rFonts w:ascii="Segoe UI" w:eastAsia="Times New Roman" w:hAnsi="Segoe UI" w:cs="Segoe UI"/>
+          <w:color w:val="044444"/>
+          <w:sz w:val="17"/>
+          <w:szCs w:val="17"/>
+        </w:rPr>
+        <w:t>1 separation what to do from when to do</w:t>
+      </w:r>
+    </w:p>
+    <w:p>
+      <w:pPr>
+        <w:pStyle w:val="ListParagraph"/>
+        <w:numPr>
+          <w:ilvl w:val="0"/>
+          <w:numId w:val="3"/>
+        </w:numPr>
+        <w:shd w:val="clear" w:color="auto" w:fill="FFFFFF"/>
+        <w:spacing w:before="100" w:beforeAutospacing="1" w:after="100" w:afterAutospacing="1" w:line="75" w:lineRule="atLeast"/>
+        <w:rPr>
+          <w:rFonts w:ascii="Segoe UI" w:eastAsia="Times New Roman" w:hAnsi="Segoe UI" w:cs="Segoe UI"/>
+          <w:color w:val="044444"/>
+          <w:sz w:val="17"/>
+          <w:szCs w:val="17"/>
+        </w:rPr>
+      </w:pPr>
+      <w:r>
+        <w:rPr>
+          <w:rFonts w:ascii="Segoe UI" w:eastAsia="Times New Roman" w:hAnsi="Segoe UI" w:cs="Segoe UI"/>
+          <w:color w:val="044444"/>
+          <w:sz w:val="17"/>
+          <w:szCs w:val="17"/>
+        </w:rPr>
+        <w:t>Making sure that when part knows as less possible about what to do and vice versa</w:t>
+      </w:r>
+    </w:p>
+    <w:p>
+      <w:pPr>
+        <w:shd w:val="clear" w:color="auto" w:fill="FFFFFF"/>
+        <w:spacing w:before="100" w:beforeAutospacing="1" w:after="100" w:afterAutospacing="1" w:line="75" w:lineRule="atLeast"/>
+        <w:rPr>
+          <w:rFonts w:ascii="Segoe UI" w:eastAsia="Times New Roman" w:hAnsi="Segoe UI" w:cs="Segoe UI"/>
+          <w:color w:val="044444"/>
+          <w:sz w:val="17"/>
+          <w:szCs w:val="17"/>
+        </w:rPr>
+      </w:pPr>
+    </w:p>
+    <w:p>
+      <w:pPr>
+        <w:shd w:val="clear" w:color="auto" w:fill="FFFFFF"/>
+        <w:spacing w:before="100" w:beforeAutospacing="1" w:after="100" w:afterAutospacing="1" w:line="75" w:lineRule="atLeast"/>
+        <w:rPr>
+          <w:rFonts w:ascii="Segoe UI" w:eastAsia="Times New Roman" w:hAnsi="Segoe UI" w:cs="Segoe UI"/>
+          <w:color w:val="044444"/>
+          <w:sz w:val="17"/>
+          <w:szCs w:val="17"/>
+        </w:rPr>
+      </w:pPr>
+      <w:r>
+        <w:rPr>
+          <w:rFonts w:ascii="Segoe UI" w:eastAsia="Times New Roman" w:hAnsi="Segoe UI" w:cs="Segoe UI"/>
+          <w:color w:val="044444"/>
+          <w:sz w:val="17"/>
+          <w:szCs w:val="17"/>
+        </w:rPr>
+        <w:t>Bank</w:t>
+      </w:r>
+      <w:r>
+        <w:rPr>
+          <w:rFonts w:ascii="Segoe UI" w:eastAsia="Times New Roman" w:hAnsi="Segoe UI" w:cs="Segoe UI"/>
+          <w:color w:val="044444"/>
+          <w:sz w:val="17"/>
+          <w:szCs w:val="17"/>
+        </w:rPr>
+        <w:t xml:space="preserve">- </w:t>
+      </w